--- a/wp-content/themes/test/wp_conspest.docx
+++ b/wp-content/themes/test/wp_conspest.docx
@@ -14821,17 +14821,17 @@
           <w:sz w:val="20"/>
           <w:szCs w:val="20"/>
           <w:shd w:val="clear" w:color="auto" w:fill="F7FAFF"/>
-          <w:lang w:val="en-US" w:eastAsia="ru-RU"/>
-        </w:rPr>
-      </w:pPr>
-      <w:r>
-        <w:rPr>
-          <w:rFonts w:ascii="Courier New" w:eastAsia="Times New Roman" w:hAnsi="Courier New" w:cs="Courier New"/>
-          <w:color w:val="000000"/>
-          <w:sz w:val="20"/>
-          <w:szCs w:val="20"/>
-          <w:shd w:val="clear" w:color="auto" w:fill="F7FAFF"/>
-          <w:lang w:val="en-US" w:eastAsia="ru-RU"/>
+          <w:lang w:eastAsia="ru-RU"/>
+        </w:rPr>
+      </w:pPr>
+      <w:r>
+        <w:rPr>
+          <w:rFonts w:ascii="Courier New" w:eastAsia="Times New Roman" w:hAnsi="Courier New" w:cs="Courier New"/>
+          <w:color w:val="000000"/>
+          <w:sz w:val="20"/>
+          <w:szCs w:val="20"/>
+          <w:shd w:val="clear" w:color="auto" w:fill="F7FAFF"/>
+          <w:lang w:eastAsia="ru-RU"/>
         </w:rPr>
         <w:t>ывмыв</w:t>
       </w:r>
@@ -14846,7 +14846,7 @@
           <w:sz w:val="20"/>
           <w:szCs w:val="20"/>
           <w:shd w:val="clear" w:color="auto" w:fill="F7FAFF"/>
-          <w:lang w:val="en-US" w:eastAsia="ru-RU"/>
+          <w:lang w:eastAsia="ru-RU"/>
         </w:rPr>
       </w:pPr>
     </w:p>
@@ -15465,7 +15465,7 @@
           <w:color w:val="393939"/>
           <w:sz w:val="19"/>
           <w:szCs w:val="19"/>
-          <w:lang w:val="en-US" w:eastAsia="ru-RU"/>
+          <w:lang w:eastAsia="ru-RU"/>
         </w:rPr>
       </w:pPr>
       <w:r>
@@ -15475,7 +15475,97 @@
           <w:sz w:val="19"/>
           <w:lang w:val="en-US" w:eastAsia="ru-RU"/>
         </w:rPr>
-        <w:t>thumb, thumbnail, medium, large, post-thumbnail</w:t>
+        <w:t>thumb</w:t>
+      </w:r>
+      <w:r>
+        <w:rPr>
+          <w:rFonts w:ascii="Consolas" w:eastAsia="Times New Roman" w:hAnsi="Consolas" w:cs="Consolas"/>
+          <w:color w:val="393939"/>
+          <w:sz w:val="19"/>
+          <w:lang w:eastAsia="ru-RU"/>
+        </w:rPr>
+        <w:t xml:space="preserve">, </w:t>
+      </w:r>
+      <w:r>
+        <w:rPr>
+          <w:rFonts w:ascii="Consolas" w:eastAsia="Times New Roman" w:hAnsi="Consolas" w:cs="Consolas"/>
+          <w:color w:val="393939"/>
+          <w:sz w:val="19"/>
+          <w:lang w:val="en-US" w:eastAsia="ru-RU"/>
+        </w:rPr>
+        <w:t>thumbnail</w:t>
+      </w:r>
+      <w:r>
+        <w:rPr>
+          <w:rFonts w:ascii="Consolas" w:eastAsia="Times New Roman" w:hAnsi="Consolas" w:cs="Consolas"/>
+          <w:color w:val="393939"/>
+          <w:sz w:val="19"/>
+          <w:lang w:eastAsia="ru-RU"/>
+        </w:rPr>
+        <w:t xml:space="preserve">, </w:t>
+      </w:r>
+      <w:r>
+        <w:rPr>
+          <w:rFonts w:ascii="Consolas" w:eastAsia="Times New Roman" w:hAnsi="Consolas" w:cs="Consolas"/>
+          <w:color w:val="393939"/>
+          <w:sz w:val="19"/>
+          <w:lang w:val="en-US" w:eastAsia="ru-RU"/>
+        </w:rPr>
+        <w:t>medium</w:t>
+      </w:r>
+      <w:r>
+        <w:rPr>
+          <w:rFonts w:ascii="Consolas" w:eastAsia="Times New Roman" w:hAnsi="Consolas" w:cs="Consolas"/>
+          <w:color w:val="393939"/>
+          <w:sz w:val="19"/>
+          <w:lang w:eastAsia="ru-RU"/>
+        </w:rPr>
+        <w:t xml:space="preserve">, </w:t>
+      </w:r>
+      <w:r>
+        <w:rPr>
+          <w:rFonts w:ascii="Consolas" w:eastAsia="Times New Roman" w:hAnsi="Consolas" w:cs="Consolas"/>
+          <w:color w:val="393939"/>
+          <w:sz w:val="19"/>
+          <w:lang w:val="en-US" w:eastAsia="ru-RU"/>
+        </w:rPr>
+        <w:t>large</w:t>
+      </w:r>
+      <w:r>
+        <w:rPr>
+          <w:rFonts w:ascii="Consolas" w:eastAsia="Times New Roman" w:hAnsi="Consolas" w:cs="Consolas"/>
+          <w:color w:val="393939"/>
+          <w:sz w:val="19"/>
+          <w:lang w:eastAsia="ru-RU"/>
+        </w:rPr>
+        <w:t xml:space="preserve">, </w:t>
+      </w:r>
+      <w:r>
+        <w:rPr>
+          <w:rFonts w:ascii="Consolas" w:eastAsia="Times New Roman" w:hAnsi="Consolas" w:cs="Consolas"/>
+          <w:color w:val="393939"/>
+          <w:sz w:val="19"/>
+          <w:lang w:val="en-US" w:eastAsia="ru-RU"/>
+        </w:rPr>
+        <w:t>post</w:t>
+      </w:r>
+      <w:r>
+        <w:rPr>
+          <w:rFonts w:ascii="Consolas" w:eastAsia="Times New Roman" w:hAnsi="Consolas" w:cs="Consolas"/>
+          <w:color w:val="393939"/>
+          <w:sz w:val="19"/>
+          <w:lang w:eastAsia="ru-RU"/>
+        </w:rPr>
+        <w:t>-</w:t>
+      </w:r>
+      <w:r>
+        <w:rPr>
+          <w:rFonts w:ascii="Consolas" w:eastAsia="Times New Roman" w:hAnsi="Consolas" w:cs="Consolas"/>
+          <w:color w:val="393939"/>
+          <w:sz w:val="19"/>
+          <w:lang w:val="en-US" w:eastAsia="ru-RU"/>
+        </w:rPr>
+        <w:t>thumbnail</w:t>
       </w:r>
     </w:p>
     <w:p>
@@ -15768,6 +15858,7 @@
         <w:jc w:val="center"/>
         <w:rPr>
           <w:rFonts w:ascii="Courier New" w:hAnsi="Courier New" w:cs="Courier New"/>
+          <w:lang w:val="en-US"/>
         </w:rPr>
       </w:pPr>
     </w:p>
@@ -15783,15 +15874,7 @@
           <w:b/>
           <w:highlight w:val="lightGray"/>
         </w:rPr>
-        <w:t>a</w:t>
-      </w:r>
-      <w:r>
-        <w:rPr>
-          <w:rFonts w:ascii="Courier New" w:hAnsi="Courier New" w:cs="Courier New"/>
-          <w:b/>
-          <w:highlight w:val="lightGray"/>
-        </w:rPr>
-        <w:t>dd_image_size()</w:t>
+        <w:t>add_image_size()</w:t>
       </w:r>
       <w:r>
         <w:rPr>
@@ -15952,16 +16035,1308 @@
     </w:p>
     <w:p>
       <w:pPr>
-        <w:rPr>
-          <w:rFonts w:ascii="Courier New" w:hAnsi="Courier New" w:cs="Courier New"/>
-          <w:b/>
-        </w:rPr>
-      </w:pPr>
-      <w:r>
-        <w:rPr>
-          <w:rFonts w:ascii="Courier New" w:hAnsi="Courier New" w:cs="Courier New"/>
-        </w:rPr>
-        <w:t>фсфысштш</w:t>
+        <w:jc w:val="center"/>
+        <w:rPr>
+          <w:rFonts w:ascii="Courier New" w:hAnsi="Courier New" w:cs="Courier New"/>
+          <w:b/>
+        </w:rPr>
+      </w:pPr>
+      <w:r>
+        <w:rPr>
+          <w:rFonts w:ascii="Courier New" w:hAnsi="Courier New" w:cs="Courier New"/>
+          <w:b/>
+        </w:rPr>
+        <w:t>Урок 14</w:t>
+      </w:r>
+      <w:r>
+        <w:rPr>
+          <w:rFonts w:ascii="Courier New" w:hAnsi="Courier New" w:cs="Courier New"/>
+          <w:b/>
+        </w:rPr>
+        <w:t xml:space="preserve"> - </w:t>
+      </w:r>
+      <w:r>
+        <w:rPr>
+          <w:rFonts w:ascii="Courier New" w:hAnsi="Courier New" w:cs="Courier New"/>
+          <w:b/>
+        </w:rPr>
+        <w:t>Пагинация в WordPress</w:t>
+      </w:r>
+    </w:p>
+    <w:p>
+      <w:pPr>
+        <w:rPr>
+          <w:rFonts w:ascii="Courier New" w:hAnsi="Courier New" w:cs="Courier New"/>
+        </w:rPr>
+      </w:pPr>
+      <w:r>
+        <w:rPr>
+          <w:rFonts w:ascii="Courier New" w:hAnsi="Courier New" w:cs="Courier New"/>
+        </w:rPr>
+        <w:t>Пагинация или постраничная навигация.</w:t>
+      </w:r>
+    </w:p>
+    <w:p>
+      <w:pPr>
+        <w:rPr>
+          <w:rFonts w:ascii="Courier New" w:hAnsi="Courier New" w:cs="Courier New"/>
+        </w:rPr>
+      </w:pPr>
+      <w:r>
+        <w:rPr>
+          <w:rFonts w:ascii="Courier New" w:hAnsi="Courier New" w:cs="Courier New"/>
+        </w:rPr>
+        <w:t xml:space="preserve">В веб-дизайне и дизайне программного обеспечения под пагинацией понимают постраничный вывод информации, то есть показ ограниченной части информации на одной (веб)-странице (например, 10 результатов поиска или 20 форумных тредов). Она повсеместно используется в веб-приложениях[1] для разбиения большого массива данных на странице и </w:t>
+      </w:r>
+      <w:r>
+        <w:rPr>
+          <w:rFonts w:ascii="Courier New" w:hAnsi="Courier New" w:cs="Courier New"/>
+        </w:rPr>
+        <w:lastRenderedPageBreak/>
+        <w:t>включает в себя навигационный блок для перехода на другие страницы — пагинатор</w:t>
+      </w:r>
+      <w:r>
+        <w:rPr>
+          <w:rFonts w:ascii="Courier New" w:hAnsi="Courier New" w:cs="Courier New"/>
+        </w:rPr>
+        <w:t>.</w:t>
+      </w:r>
+    </w:p>
+    <w:p>
+      <w:pPr>
+        <w:rPr>
+          <w:rFonts w:ascii="Courier New" w:hAnsi="Courier New" w:cs="Courier New"/>
+        </w:rPr>
+      </w:pPr>
+      <w:r>
+        <w:rPr>
+          <w:rFonts w:ascii="Courier New" w:hAnsi="Courier New" w:cs="Courier New"/>
+        </w:rPr>
+        <w:t>ссылки для поста:</w:t>
+      </w:r>
+    </w:p>
+    <w:p>
+      <w:pPr>
+        <w:rPr>
+          <w:rFonts w:ascii="Courier New" w:hAnsi="Courier New" w:cs="Courier New"/>
+        </w:rPr>
+      </w:pPr>
+      <w:r>
+        <w:rPr>
+          <w:rFonts w:ascii="Courier New" w:hAnsi="Courier New" w:cs="Courier New"/>
+        </w:rPr>
+        <w:t>ЧПУ — это аббревиатура, расшифровывается как человеко понятные урл. Название говорит само за себя — это осмысленные URL адреса, которые может прочесть обычный человек.</w:t>
+      </w:r>
+    </w:p>
+    <w:p>
+      <w:pPr>
+        <w:rPr>
+          <w:rFonts w:ascii="Courier New" w:hAnsi="Courier New" w:cs="Courier New"/>
+        </w:rPr>
+      </w:pPr>
+      <w:r>
+        <w:rPr>
+          <w:rFonts w:ascii="Courier New" w:hAnsi="Courier New" w:cs="Courier New"/>
+        </w:rPr>
+        <w:t>Настройки</w:t>
+      </w:r>
+      <w:r>
+        <w:rPr>
+          <w:rFonts w:ascii="Courier New" w:hAnsi="Courier New" w:cs="Courier New"/>
+        </w:rPr>
+        <w:t xml:space="preserve"> -</w:t>
+      </w:r>
+      <w:r>
+        <w:rPr>
+          <w:rFonts w:ascii="Courier New" w:hAnsi="Courier New" w:cs="Courier New"/>
+        </w:rPr>
+        <w:t>&gt;</w:t>
+      </w:r>
+      <w:r>
+        <w:rPr>
+          <w:rFonts w:ascii="Courier New" w:hAnsi="Courier New" w:cs="Courier New"/>
+        </w:rPr>
+        <w:t xml:space="preserve"> постоянных ссылок</w:t>
+      </w:r>
+    </w:p>
+    <w:p>
+      <w:pPr>
+        <w:rPr>
+          <w:rFonts w:ascii="Courier New" w:hAnsi="Courier New" w:cs="Courier New"/>
+        </w:rPr>
+      </w:pPr>
+      <w:r>
+        <w:rPr>
+          <w:rFonts w:ascii="Courier New" w:hAnsi="Courier New" w:cs="Courier New"/>
+        </w:rPr>
+        <w:t>Добавим пагинацию на наш сайт.</w:t>
+      </w:r>
+    </w:p>
+    <w:p>
+      <w:pPr>
+        <w:rPr>
+          <w:rStyle w:val="simbol"/>
+          <w:rFonts w:ascii="Consolas" w:hAnsi="Consolas" w:cs="Consolas"/>
+          <w:color w:val="8000FF"/>
+          <w:sz w:val="18"/>
+          <w:szCs w:val="18"/>
+          <w:bdr w:val="none" w:sz="0" w:space="0" w:color="auto" w:frame="1"/>
+          <w:lang w:val="en-US"/>
+        </w:rPr>
+      </w:pPr>
+      <w:r>
+        <w:rPr>
+          <w:rFonts w:ascii="Consolas" w:hAnsi="Consolas" w:cs="Consolas"/>
+          <w:color w:val="000000"/>
+          <w:sz w:val="18"/>
+          <w:szCs w:val="18"/>
+          <w:lang w:val="en-US"/>
+        </w:rPr>
+        <w:t>the_posts_pagination</w:t>
+      </w:r>
+      <w:r>
+        <w:rPr>
+          <w:rStyle w:val="simbol"/>
+          <w:rFonts w:ascii="Consolas" w:hAnsi="Consolas" w:cs="Consolas"/>
+          <w:color w:val="8000FF"/>
+          <w:sz w:val="18"/>
+          <w:szCs w:val="18"/>
+          <w:bdr w:val="none" w:sz="0" w:space="0" w:color="auto" w:frame="1"/>
+          <w:lang w:val="en-US"/>
+        </w:rPr>
+        <w:t>(</w:t>
+      </w:r>
+      <w:r>
+        <w:rPr>
+          <w:rFonts w:ascii="Consolas" w:hAnsi="Consolas" w:cs="Consolas"/>
+          <w:color w:val="000000"/>
+          <w:sz w:val="18"/>
+          <w:szCs w:val="18"/>
+          <w:lang w:val="en-US"/>
+        </w:rPr>
+        <w:t xml:space="preserve"> </w:t>
+      </w:r>
+      <w:r>
+        <w:rPr>
+          <w:rStyle w:val="variable"/>
+          <w:rFonts w:ascii="Consolas" w:hAnsi="Consolas" w:cs="Consolas"/>
+          <w:color w:val="292B80"/>
+          <w:sz w:val="18"/>
+          <w:szCs w:val="18"/>
+          <w:bdr w:val="none" w:sz="0" w:space="0" w:color="auto" w:frame="1"/>
+          <w:lang w:val="en-US"/>
+        </w:rPr>
+        <w:t>$args</w:t>
+      </w:r>
+      <w:r>
+        <w:rPr>
+          <w:rFonts w:ascii="Consolas" w:hAnsi="Consolas" w:cs="Consolas"/>
+          <w:color w:val="000000"/>
+          <w:sz w:val="18"/>
+          <w:szCs w:val="18"/>
+          <w:lang w:val="en-US"/>
+        </w:rPr>
+        <w:t xml:space="preserve"> </w:t>
+      </w:r>
+      <w:r>
+        <w:rPr>
+          <w:rStyle w:val="simbol"/>
+          <w:rFonts w:ascii="Consolas" w:hAnsi="Consolas" w:cs="Consolas"/>
+          <w:color w:val="8000FF"/>
+          <w:sz w:val="18"/>
+          <w:szCs w:val="18"/>
+          <w:bdr w:val="none" w:sz="0" w:space="0" w:color="auto" w:frame="1"/>
+          <w:lang w:val="en-US"/>
+        </w:rPr>
+        <w:t>);</w:t>
+      </w:r>
+    </w:p>
+    <w:p>
+      <w:pPr>
+        <w:spacing w:after="0" w:line="240" w:lineRule="auto"/>
+        <w:rPr>
+          <w:rFonts w:ascii="Consolas" w:eastAsia="Times New Roman" w:hAnsi="Consolas" w:cs="Consolas"/>
+          <w:color w:val="000000"/>
+          <w:sz w:val="18"/>
+          <w:szCs w:val="18"/>
+          <w:shd w:val="clear" w:color="auto" w:fill="F3F4F6"/>
+          <w:lang w:val="en-US" w:eastAsia="ru-RU"/>
+        </w:rPr>
+      </w:pPr>
+      <w:r>
+        <w:rPr>
+          <w:rFonts w:ascii="Consolas" w:eastAsia="Times New Roman" w:hAnsi="Consolas" w:cs="Consolas"/>
+          <w:color w:val="292B80"/>
+          <w:sz w:val="18"/>
+          <w:lang w:val="en-US" w:eastAsia="ru-RU"/>
+        </w:rPr>
+        <w:t>$args</w:t>
+      </w:r>
+      <w:r>
+        <w:rPr>
+          <w:rFonts w:ascii="Consolas" w:eastAsia="Times New Roman" w:hAnsi="Consolas" w:cs="Consolas"/>
+          <w:color w:val="000000"/>
+          <w:sz w:val="18"/>
+          <w:szCs w:val="18"/>
+          <w:shd w:val="clear" w:color="auto" w:fill="F3F4F6"/>
+          <w:lang w:val="en-US" w:eastAsia="ru-RU"/>
+        </w:rPr>
+        <w:t xml:space="preserve"> </w:t>
+      </w:r>
+      <w:r>
+        <w:rPr>
+          <w:rFonts w:ascii="Consolas" w:eastAsia="Times New Roman" w:hAnsi="Consolas" w:cs="Consolas"/>
+          <w:color w:val="8000FF"/>
+          <w:sz w:val="18"/>
+          <w:lang w:val="en-US" w:eastAsia="ru-RU"/>
+        </w:rPr>
+        <w:t>=</w:t>
+      </w:r>
+      <w:r>
+        <w:rPr>
+          <w:rFonts w:ascii="Consolas" w:eastAsia="Times New Roman" w:hAnsi="Consolas" w:cs="Consolas"/>
+          <w:color w:val="000000"/>
+          <w:sz w:val="18"/>
+          <w:szCs w:val="18"/>
+          <w:shd w:val="clear" w:color="auto" w:fill="F3F4F6"/>
+          <w:lang w:val="en-US" w:eastAsia="ru-RU"/>
+        </w:rPr>
+        <w:t xml:space="preserve"> </w:t>
+      </w:r>
+      <w:r>
+        <w:rPr>
+          <w:rFonts w:ascii="Consolas" w:eastAsia="Times New Roman" w:hAnsi="Consolas" w:cs="Consolas"/>
+          <w:color w:val="0000FF"/>
+          <w:sz w:val="18"/>
+          <w:lang w:val="en-US" w:eastAsia="ru-RU"/>
+        </w:rPr>
+        <w:t>array</w:t>
+      </w:r>
+      <w:r>
+        <w:rPr>
+          <w:rFonts w:ascii="Consolas" w:eastAsia="Times New Roman" w:hAnsi="Consolas" w:cs="Consolas"/>
+          <w:color w:val="8000FF"/>
+          <w:sz w:val="18"/>
+          <w:lang w:val="en-US" w:eastAsia="ru-RU"/>
+        </w:rPr>
+        <w:t>(</w:t>
+      </w:r>
+    </w:p>
+    <w:p>
+      <w:pPr>
+        <w:spacing w:after="0" w:line="240" w:lineRule="auto"/>
+        <w:rPr>
+          <w:rFonts w:ascii="Consolas" w:eastAsia="Times New Roman" w:hAnsi="Consolas" w:cs="Consolas"/>
+          <w:color w:val="000000"/>
+          <w:sz w:val="18"/>
+          <w:szCs w:val="18"/>
+          <w:shd w:val="clear" w:color="auto" w:fill="F3F4F6"/>
+          <w:lang w:eastAsia="ru-RU"/>
+        </w:rPr>
+      </w:pPr>
+      <w:r>
+        <w:rPr>
+          <w:rFonts w:ascii="Consolas" w:eastAsia="Times New Roman" w:hAnsi="Consolas" w:cs="Consolas"/>
+          <w:color w:val="000000"/>
+          <w:sz w:val="18"/>
+          <w:szCs w:val="18"/>
+          <w:shd w:val="clear" w:color="auto" w:fill="F3F4F6"/>
+          <w:lang w:val="en-US" w:eastAsia="ru-RU"/>
+        </w:rPr>
+        <w:tab/>
+      </w:r>
+      <w:r>
+        <w:rPr>
+          <w:rFonts w:ascii="Consolas" w:eastAsia="Times New Roman" w:hAnsi="Consolas" w:cs="Consolas"/>
+          <w:sz w:val="18"/>
+          <w:lang w:eastAsia="ru-RU"/>
+        </w:rPr>
+        <w:t>'show_all'</w:t>
+      </w:r>
+      <w:r>
+        <w:rPr>
+          <w:rFonts w:ascii="Consolas" w:eastAsia="Times New Roman" w:hAnsi="Consolas" w:cs="Consolas"/>
+          <w:color w:val="000000"/>
+          <w:sz w:val="18"/>
+          <w:szCs w:val="18"/>
+          <w:shd w:val="clear" w:color="auto" w:fill="F3F4F6"/>
+          <w:lang w:eastAsia="ru-RU"/>
+        </w:rPr>
+        <w:t xml:space="preserve">     </w:t>
+      </w:r>
+      <w:r>
+        <w:rPr>
+          <w:rFonts w:ascii="Consolas" w:eastAsia="Times New Roman" w:hAnsi="Consolas" w:cs="Consolas"/>
+          <w:color w:val="8000FF"/>
+          <w:sz w:val="18"/>
+          <w:lang w:eastAsia="ru-RU"/>
+        </w:rPr>
+        <w:t>=&gt;</w:t>
+      </w:r>
+      <w:r>
+        <w:rPr>
+          <w:rFonts w:ascii="Consolas" w:eastAsia="Times New Roman" w:hAnsi="Consolas" w:cs="Consolas"/>
+          <w:color w:val="000000"/>
+          <w:sz w:val="18"/>
+          <w:szCs w:val="18"/>
+          <w:shd w:val="clear" w:color="auto" w:fill="F3F4F6"/>
+          <w:lang w:eastAsia="ru-RU"/>
+        </w:rPr>
+        <w:t xml:space="preserve"> </w:t>
+      </w:r>
+      <w:r>
+        <w:rPr>
+          <w:rFonts w:ascii="Consolas" w:eastAsia="Times New Roman" w:hAnsi="Consolas" w:cs="Consolas"/>
+          <w:color w:val="0000FF"/>
+          <w:sz w:val="18"/>
+          <w:lang w:eastAsia="ru-RU"/>
+        </w:rPr>
+        <w:t>false</w:t>
+      </w:r>
+      <w:r>
+        <w:rPr>
+          <w:rFonts w:ascii="Consolas" w:eastAsia="Times New Roman" w:hAnsi="Consolas" w:cs="Consolas"/>
+          <w:color w:val="8000FF"/>
+          <w:sz w:val="18"/>
+          <w:lang w:eastAsia="ru-RU"/>
+        </w:rPr>
+        <w:t>,</w:t>
+      </w:r>
+      <w:r>
+        <w:rPr>
+          <w:rFonts w:ascii="Consolas" w:eastAsia="Times New Roman" w:hAnsi="Consolas" w:cs="Consolas"/>
+          <w:color w:val="000000"/>
+          <w:sz w:val="18"/>
+          <w:szCs w:val="18"/>
+          <w:shd w:val="clear" w:color="auto" w:fill="F3F4F6"/>
+          <w:lang w:eastAsia="ru-RU"/>
+        </w:rPr>
+        <w:t xml:space="preserve"> </w:t>
+      </w:r>
+      <w:r>
+        <w:rPr>
+          <w:rFonts w:ascii="Consolas" w:eastAsia="Times New Roman" w:hAnsi="Consolas" w:cs="Consolas"/>
+          <w:color w:val="888895"/>
+          <w:sz w:val="18"/>
+          <w:lang w:eastAsia="ru-RU"/>
+        </w:rPr>
+        <w:t>// показаны все страницы участвующие в пагинации</w:t>
+      </w:r>
+    </w:p>
+    <w:p>
+      <w:pPr>
+        <w:spacing w:after="0" w:line="240" w:lineRule="auto"/>
+        <w:rPr>
+          <w:rFonts w:ascii="Consolas" w:eastAsia="Times New Roman" w:hAnsi="Consolas" w:cs="Consolas"/>
+          <w:color w:val="000000"/>
+          <w:sz w:val="18"/>
+          <w:szCs w:val="18"/>
+          <w:shd w:val="clear" w:color="auto" w:fill="F3F4F6"/>
+          <w:lang w:eastAsia="ru-RU"/>
+        </w:rPr>
+      </w:pPr>
+      <w:r>
+        <w:rPr>
+          <w:rFonts w:ascii="Consolas" w:eastAsia="Times New Roman" w:hAnsi="Consolas" w:cs="Consolas"/>
+          <w:color w:val="000000"/>
+          <w:sz w:val="18"/>
+          <w:szCs w:val="18"/>
+          <w:shd w:val="clear" w:color="auto" w:fill="F3F4F6"/>
+          <w:lang w:eastAsia="ru-RU"/>
+        </w:rPr>
+        <w:tab/>
+      </w:r>
+      <w:r>
+        <w:rPr>
+          <w:rFonts w:ascii="Consolas" w:eastAsia="Times New Roman" w:hAnsi="Consolas" w:cs="Consolas"/>
+          <w:sz w:val="18"/>
+          <w:lang w:eastAsia="ru-RU"/>
+        </w:rPr>
+        <w:t>'end_size'</w:t>
+      </w:r>
+      <w:r>
+        <w:rPr>
+          <w:rFonts w:ascii="Consolas" w:eastAsia="Times New Roman" w:hAnsi="Consolas" w:cs="Consolas"/>
+          <w:color w:val="000000"/>
+          <w:sz w:val="18"/>
+          <w:szCs w:val="18"/>
+          <w:shd w:val="clear" w:color="auto" w:fill="F3F4F6"/>
+          <w:lang w:eastAsia="ru-RU"/>
+        </w:rPr>
+        <w:t xml:space="preserve">     </w:t>
+      </w:r>
+      <w:r>
+        <w:rPr>
+          <w:rFonts w:ascii="Consolas" w:eastAsia="Times New Roman" w:hAnsi="Consolas" w:cs="Consolas"/>
+          <w:color w:val="8000FF"/>
+          <w:sz w:val="18"/>
+          <w:lang w:eastAsia="ru-RU"/>
+        </w:rPr>
+        <w:t>=&gt;</w:t>
+      </w:r>
+      <w:r>
+        <w:rPr>
+          <w:rFonts w:ascii="Consolas" w:eastAsia="Times New Roman" w:hAnsi="Consolas" w:cs="Consolas"/>
+          <w:color w:val="000000"/>
+          <w:sz w:val="18"/>
+          <w:szCs w:val="18"/>
+          <w:shd w:val="clear" w:color="auto" w:fill="F3F4F6"/>
+          <w:lang w:eastAsia="ru-RU"/>
+        </w:rPr>
+        <w:t xml:space="preserve"> </w:t>
+      </w:r>
+      <w:r>
+        <w:rPr>
+          <w:rFonts w:ascii="Consolas" w:eastAsia="Times New Roman" w:hAnsi="Consolas" w:cs="Consolas"/>
+          <w:color w:val="E0542A"/>
+          <w:sz w:val="18"/>
+          <w:lang w:eastAsia="ru-RU"/>
+        </w:rPr>
+        <w:t>1</w:t>
+      </w:r>
+      <w:r>
+        <w:rPr>
+          <w:rFonts w:ascii="Consolas" w:eastAsia="Times New Roman" w:hAnsi="Consolas" w:cs="Consolas"/>
+          <w:color w:val="8000FF"/>
+          <w:sz w:val="18"/>
+          <w:lang w:eastAsia="ru-RU"/>
+        </w:rPr>
+        <w:t>,</w:t>
+      </w:r>
+      <w:r>
+        <w:rPr>
+          <w:rFonts w:ascii="Consolas" w:eastAsia="Times New Roman" w:hAnsi="Consolas" w:cs="Consolas"/>
+          <w:color w:val="000000"/>
+          <w:sz w:val="18"/>
+          <w:szCs w:val="18"/>
+          <w:shd w:val="clear" w:color="auto" w:fill="F3F4F6"/>
+          <w:lang w:eastAsia="ru-RU"/>
+        </w:rPr>
+        <w:t xml:space="preserve">     </w:t>
+      </w:r>
+      <w:r>
+        <w:rPr>
+          <w:rFonts w:ascii="Consolas" w:eastAsia="Times New Roman" w:hAnsi="Consolas" w:cs="Consolas"/>
+          <w:color w:val="888895"/>
+          <w:sz w:val="18"/>
+          <w:lang w:eastAsia="ru-RU"/>
+        </w:rPr>
+        <w:t>// количество страниц на концах</w:t>
+      </w:r>
+    </w:p>
+    <w:p>
+      <w:pPr>
+        <w:spacing w:after="0" w:line="240" w:lineRule="auto"/>
+        <w:rPr>
+          <w:rFonts w:ascii="Consolas" w:eastAsia="Times New Roman" w:hAnsi="Consolas" w:cs="Consolas"/>
+          <w:color w:val="000000"/>
+          <w:sz w:val="18"/>
+          <w:szCs w:val="18"/>
+          <w:shd w:val="clear" w:color="auto" w:fill="F3F4F6"/>
+          <w:lang w:eastAsia="ru-RU"/>
+        </w:rPr>
+      </w:pPr>
+      <w:r>
+        <w:rPr>
+          <w:rFonts w:ascii="Consolas" w:eastAsia="Times New Roman" w:hAnsi="Consolas" w:cs="Consolas"/>
+          <w:color w:val="000000"/>
+          <w:sz w:val="18"/>
+          <w:szCs w:val="18"/>
+          <w:shd w:val="clear" w:color="auto" w:fill="F3F4F6"/>
+          <w:lang w:eastAsia="ru-RU"/>
+        </w:rPr>
+        <w:tab/>
+      </w:r>
+      <w:r>
+        <w:rPr>
+          <w:rFonts w:ascii="Consolas" w:eastAsia="Times New Roman" w:hAnsi="Consolas" w:cs="Consolas"/>
+          <w:sz w:val="18"/>
+          <w:lang w:eastAsia="ru-RU"/>
+        </w:rPr>
+        <w:t>'mid_size'</w:t>
+      </w:r>
+      <w:r>
+        <w:rPr>
+          <w:rFonts w:ascii="Consolas" w:eastAsia="Times New Roman" w:hAnsi="Consolas" w:cs="Consolas"/>
+          <w:color w:val="000000"/>
+          <w:sz w:val="18"/>
+          <w:szCs w:val="18"/>
+          <w:shd w:val="clear" w:color="auto" w:fill="F3F4F6"/>
+          <w:lang w:eastAsia="ru-RU"/>
+        </w:rPr>
+        <w:t xml:space="preserve">     </w:t>
+      </w:r>
+      <w:r>
+        <w:rPr>
+          <w:rFonts w:ascii="Consolas" w:eastAsia="Times New Roman" w:hAnsi="Consolas" w:cs="Consolas"/>
+          <w:color w:val="8000FF"/>
+          <w:sz w:val="18"/>
+          <w:lang w:eastAsia="ru-RU"/>
+        </w:rPr>
+        <w:t>=&gt;</w:t>
+      </w:r>
+      <w:r>
+        <w:rPr>
+          <w:rFonts w:ascii="Consolas" w:eastAsia="Times New Roman" w:hAnsi="Consolas" w:cs="Consolas"/>
+          <w:color w:val="000000"/>
+          <w:sz w:val="18"/>
+          <w:szCs w:val="18"/>
+          <w:shd w:val="clear" w:color="auto" w:fill="F3F4F6"/>
+          <w:lang w:eastAsia="ru-RU"/>
+        </w:rPr>
+        <w:t xml:space="preserve"> </w:t>
+      </w:r>
+      <w:r>
+        <w:rPr>
+          <w:rFonts w:ascii="Consolas" w:eastAsia="Times New Roman" w:hAnsi="Consolas" w:cs="Consolas"/>
+          <w:color w:val="E0542A"/>
+          <w:sz w:val="18"/>
+          <w:lang w:eastAsia="ru-RU"/>
+        </w:rPr>
+        <w:t>1</w:t>
+      </w:r>
+      <w:r>
+        <w:rPr>
+          <w:rFonts w:ascii="Consolas" w:eastAsia="Times New Roman" w:hAnsi="Consolas" w:cs="Consolas"/>
+          <w:color w:val="8000FF"/>
+          <w:sz w:val="18"/>
+          <w:lang w:eastAsia="ru-RU"/>
+        </w:rPr>
+        <w:t>,</w:t>
+      </w:r>
+      <w:r>
+        <w:rPr>
+          <w:rFonts w:ascii="Consolas" w:eastAsia="Times New Roman" w:hAnsi="Consolas" w:cs="Consolas"/>
+          <w:color w:val="000000"/>
+          <w:sz w:val="18"/>
+          <w:szCs w:val="18"/>
+          <w:shd w:val="clear" w:color="auto" w:fill="F3F4F6"/>
+          <w:lang w:eastAsia="ru-RU"/>
+        </w:rPr>
+        <w:t xml:space="preserve">     </w:t>
+      </w:r>
+      <w:r>
+        <w:rPr>
+          <w:rFonts w:ascii="Consolas" w:eastAsia="Times New Roman" w:hAnsi="Consolas" w:cs="Consolas"/>
+          <w:color w:val="888895"/>
+          <w:sz w:val="18"/>
+          <w:lang w:eastAsia="ru-RU"/>
+        </w:rPr>
+        <w:t>// количество страниц вокруг текущей</w:t>
+      </w:r>
+    </w:p>
+    <w:p>
+      <w:pPr>
+        <w:spacing w:after="0" w:line="240" w:lineRule="auto"/>
+        <w:rPr>
+          <w:rFonts w:ascii="Consolas" w:eastAsia="Times New Roman" w:hAnsi="Consolas" w:cs="Consolas"/>
+          <w:color w:val="000000"/>
+          <w:sz w:val="18"/>
+          <w:szCs w:val="18"/>
+          <w:shd w:val="clear" w:color="auto" w:fill="F3F4F6"/>
+          <w:lang w:eastAsia="ru-RU"/>
+        </w:rPr>
+      </w:pPr>
+      <w:r>
+        <w:rPr>
+          <w:rFonts w:ascii="Consolas" w:eastAsia="Times New Roman" w:hAnsi="Consolas" w:cs="Consolas"/>
+          <w:color w:val="000000"/>
+          <w:sz w:val="18"/>
+          <w:szCs w:val="18"/>
+          <w:shd w:val="clear" w:color="auto" w:fill="F3F4F6"/>
+          <w:lang w:eastAsia="ru-RU"/>
+        </w:rPr>
+        <w:tab/>
+      </w:r>
+      <w:r>
+        <w:rPr>
+          <w:rFonts w:ascii="Consolas" w:eastAsia="Times New Roman" w:hAnsi="Consolas" w:cs="Consolas"/>
+          <w:sz w:val="18"/>
+          <w:lang w:eastAsia="ru-RU"/>
+        </w:rPr>
+        <w:t>'prev_next'</w:t>
+      </w:r>
+      <w:r>
+        <w:rPr>
+          <w:rFonts w:ascii="Consolas" w:eastAsia="Times New Roman" w:hAnsi="Consolas" w:cs="Consolas"/>
+          <w:color w:val="000000"/>
+          <w:sz w:val="18"/>
+          <w:szCs w:val="18"/>
+          <w:shd w:val="clear" w:color="auto" w:fill="F3F4F6"/>
+          <w:lang w:eastAsia="ru-RU"/>
+        </w:rPr>
+        <w:t xml:space="preserve">    </w:t>
+      </w:r>
+      <w:r>
+        <w:rPr>
+          <w:rFonts w:ascii="Consolas" w:eastAsia="Times New Roman" w:hAnsi="Consolas" w:cs="Consolas"/>
+          <w:color w:val="8000FF"/>
+          <w:sz w:val="18"/>
+          <w:lang w:eastAsia="ru-RU"/>
+        </w:rPr>
+        <w:t>=&gt;</w:t>
+      </w:r>
+      <w:r>
+        <w:rPr>
+          <w:rFonts w:ascii="Consolas" w:eastAsia="Times New Roman" w:hAnsi="Consolas" w:cs="Consolas"/>
+          <w:color w:val="000000"/>
+          <w:sz w:val="18"/>
+          <w:szCs w:val="18"/>
+          <w:shd w:val="clear" w:color="auto" w:fill="F3F4F6"/>
+          <w:lang w:eastAsia="ru-RU"/>
+        </w:rPr>
+        <w:t xml:space="preserve"> </w:t>
+      </w:r>
+      <w:r>
+        <w:rPr>
+          <w:rFonts w:ascii="Consolas" w:eastAsia="Times New Roman" w:hAnsi="Consolas" w:cs="Consolas"/>
+          <w:color w:val="0000FF"/>
+          <w:sz w:val="18"/>
+          <w:lang w:eastAsia="ru-RU"/>
+        </w:rPr>
+        <w:t>true</w:t>
+      </w:r>
+      <w:r>
+        <w:rPr>
+          <w:rFonts w:ascii="Consolas" w:eastAsia="Times New Roman" w:hAnsi="Consolas" w:cs="Consolas"/>
+          <w:color w:val="8000FF"/>
+          <w:sz w:val="18"/>
+          <w:lang w:eastAsia="ru-RU"/>
+        </w:rPr>
+        <w:t>,</w:t>
+      </w:r>
+      <w:r>
+        <w:rPr>
+          <w:rFonts w:ascii="Consolas" w:eastAsia="Times New Roman" w:hAnsi="Consolas" w:cs="Consolas"/>
+          <w:color w:val="000000"/>
+          <w:sz w:val="18"/>
+          <w:szCs w:val="18"/>
+          <w:shd w:val="clear" w:color="auto" w:fill="F3F4F6"/>
+          <w:lang w:eastAsia="ru-RU"/>
+        </w:rPr>
+        <w:t xml:space="preserve">  </w:t>
+      </w:r>
+      <w:r>
+        <w:rPr>
+          <w:rFonts w:ascii="Consolas" w:eastAsia="Times New Roman" w:hAnsi="Consolas" w:cs="Consolas"/>
+          <w:color w:val="888895"/>
+          <w:sz w:val="18"/>
+          <w:lang w:eastAsia="ru-RU"/>
+        </w:rPr>
+        <w:t>// выводить ли боковые ссылки "предыдущая/следующая страница".</w:t>
+      </w:r>
+    </w:p>
+    <w:p>
+      <w:pPr>
+        <w:spacing w:after="0" w:line="240" w:lineRule="auto"/>
+        <w:rPr>
+          <w:rFonts w:ascii="Consolas" w:eastAsia="Times New Roman" w:hAnsi="Consolas" w:cs="Consolas"/>
+          <w:color w:val="000000"/>
+          <w:sz w:val="18"/>
+          <w:szCs w:val="18"/>
+          <w:shd w:val="clear" w:color="auto" w:fill="F3F4F6"/>
+          <w:lang w:val="en-US" w:eastAsia="ru-RU"/>
+        </w:rPr>
+      </w:pPr>
+      <w:r>
+        <w:rPr>
+          <w:rFonts w:ascii="Consolas" w:eastAsia="Times New Roman" w:hAnsi="Consolas" w:cs="Consolas"/>
+          <w:color w:val="000000"/>
+          <w:sz w:val="18"/>
+          <w:szCs w:val="18"/>
+          <w:shd w:val="clear" w:color="auto" w:fill="F3F4F6"/>
+          <w:lang w:eastAsia="ru-RU"/>
+        </w:rPr>
+        <w:tab/>
+      </w:r>
+      <w:r>
+        <w:rPr>
+          <w:rFonts w:ascii="Consolas" w:eastAsia="Times New Roman" w:hAnsi="Consolas" w:cs="Consolas"/>
+          <w:sz w:val="18"/>
+          <w:lang w:val="en-US" w:eastAsia="ru-RU"/>
+        </w:rPr>
+        <w:t>'prev_text'</w:t>
+      </w:r>
+      <w:r>
+        <w:rPr>
+          <w:rFonts w:ascii="Consolas" w:eastAsia="Times New Roman" w:hAnsi="Consolas" w:cs="Consolas"/>
+          <w:color w:val="000000"/>
+          <w:sz w:val="18"/>
+          <w:szCs w:val="18"/>
+          <w:shd w:val="clear" w:color="auto" w:fill="F3F4F6"/>
+          <w:lang w:val="en-US" w:eastAsia="ru-RU"/>
+        </w:rPr>
+        <w:t xml:space="preserve">    </w:t>
+      </w:r>
+      <w:r>
+        <w:rPr>
+          <w:rFonts w:ascii="Consolas" w:eastAsia="Times New Roman" w:hAnsi="Consolas" w:cs="Consolas"/>
+          <w:color w:val="8000FF"/>
+          <w:sz w:val="18"/>
+          <w:lang w:val="en-US" w:eastAsia="ru-RU"/>
+        </w:rPr>
+        <w:t>=&gt;</w:t>
+      </w:r>
+      <w:r>
+        <w:rPr>
+          <w:rFonts w:ascii="Consolas" w:eastAsia="Times New Roman" w:hAnsi="Consolas" w:cs="Consolas"/>
+          <w:color w:val="000000"/>
+          <w:sz w:val="18"/>
+          <w:szCs w:val="18"/>
+          <w:shd w:val="clear" w:color="auto" w:fill="F3F4F6"/>
+          <w:lang w:val="en-US" w:eastAsia="ru-RU"/>
+        </w:rPr>
+        <w:t xml:space="preserve"> __</w:t>
+      </w:r>
+      <w:r>
+        <w:rPr>
+          <w:rFonts w:ascii="Consolas" w:eastAsia="Times New Roman" w:hAnsi="Consolas" w:cs="Consolas"/>
+          <w:color w:val="8000FF"/>
+          <w:sz w:val="18"/>
+          <w:lang w:val="en-US" w:eastAsia="ru-RU"/>
+        </w:rPr>
+        <w:t>(</w:t>
+      </w:r>
+      <w:r>
+        <w:rPr>
+          <w:rFonts w:ascii="Consolas" w:eastAsia="Times New Roman" w:hAnsi="Consolas" w:cs="Consolas"/>
+          <w:sz w:val="18"/>
+          <w:lang w:val="en-US" w:eastAsia="ru-RU"/>
+        </w:rPr>
+        <w:t>'« Previous'</w:t>
+      </w:r>
+      <w:r>
+        <w:rPr>
+          <w:rFonts w:ascii="Consolas" w:eastAsia="Times New Roman" w:hAnsi="Consolas" w:cs="Consolas"/>
+          <w:color w:val="8000FF"/>
+          <w:sz w:val="18"/>
+          <w:lang w:val="en-US" w:eastAsia="ru-RU"/>
+        </w:rPr>
+        <w:t>),</w:t>
+      </w:r>
+    </w:p>
+    <w:p>
+      <w:pPr>
+        <w:spacing w:after="0" w:line="240" w:lineRule="auto"/>
+        <w:rPr>
+          <w:rFonts w:ascii="Consolas" w:eastAsia="Times New Roman" w:hAnsi="Consolas" w:cs="Consolas"/>
+          <w:color w:val="000000"/>
+          <w:sz w:val="18"/>
+          <w:szCs w:val="18"/>
+          <w:shd w:val="clear" w:color="auto" w:fill="F3F4F6"/>
+          <w:lang w:val="en-US" w:eastAsia="ru-RU"/>
+        </w:rPr>
+      </w:pPr>
+      <w:r>
+        <w:rPr>
+          <w:rFonts w:ascii="Consolas" w:eastAsia="Times New Roman" w:hAnsi="Consolas" w:cs="Consolas"/>
+          <w:color w:val="000000"/>
+          <w:sz w:val="18"/>
+          <w:szCs w:val="18"/>
+          <w:shd w:val="clear" w:color="auto" w:fill="F3F4F6"/>
+          <w:lang w:val="en-US" w:eastAsia="ru-RU"/>
+        </w:rPr>
+        <w:tab/>
+      </w:r>
+      <w:r>
+        <w:rPr>
+          <w:rFonts w:ascii="Consolas" w:eastAsia="Times New Roman" w:hAnsi="Consolas" w:cs="Consolas"/>
+          <w:sz w:val="18"/>
+          <w:lang w:val="en-US" w:eastAsia="ru-RU"/>
+        </w:rPr>
+        <w:t>'next_text'</w:t>
+      </w:r>
+      <w:r>
+        <w:rPr>
+          <w:rFonts w:ascii="Consolas" w:eastAsia="Times New Roman" w:hAnsi="Consolas" w:cs="Consolas"/>
+          <w:color w:val="000000"/>
+          <w:sz w:val="18"/>
+          <w:szCs w:val="18"/>
+          <w:shd w:val="clear" w:color="auto" w:fill="F3F4F6"/>
+          <w:lang w:val="en-US" w:eastAsia="ru-RU"/>
+        </w:rPr>
+        <w:t xml:space="preserve">    </w:t>
+      </w:r>
+      <w:r>
+        <w:rPr>
+          <w:rFonts w:ascii="Consolas" w:eastAsia="Times New Roman" w:hAnsi="Consolas" w:cs="Consolas"/>
+          <w:color w:val="8000FF"/>
+          <w:sz w:val="18"/>
+          <w:lang w:val="en-US" w:eastAsia="ru-RU"/>
+        </w:rPr>
+        <w:t>=&gt;</w:t>
+      </w:r>
+      <w:r>
+        <w:rPr>
+          <w:rFonts w:ascii="Consolas" w:eastAsia="Times New Roman" w:hAnsi="Consolas" w:cs="Consolas"/>
+          <w:color w:val="000000"/>
+          <w:sz w:val="18"/>
+          <w:szCs w:val="18"/>
+          <w:shd w:val="clear" w:color="auto" w:fill="F3F4F6"/>
+          <w:lang w:val="en-US" w:eastAsia="ru-RU"/>
+        </w:rPr>
+        <w:t xml:space="preserve"> __</w:t>
+      </w:r>
+      <w:r>
+        <w:rPr>
+          <w:rFonts w:ascii="Consolas" w:eastAsia="Times New Roman" w:hAnsi="Consolas" w:cs="Consolas"/>
+          <w:color w:val="8000FF"/>
+          <w:sz w:val="18"/>
+          <w:lang w:val="en-US" w:eastAsia="ru-RU"/>
+        </w:rPr>
+        <w:t>(</w:t>
+      </w:r>
+      <w:r>
+        <w:rPr>
+          <w:rFonts w:ascii="Consolas" w:eastAsia="Times New Roman" w:hAnsi="Consolas" w:cs="Consolas"/>
+          <w:sz w:val="18"/>
+          <w:lang w:val="en-US" w:eastAsia="ru-RU"/>
+        </w:rPr>
+        <w:t>'Next »'</w:t>
+      </w:r>
+      <w:r>
+        <w:rPr>
+          <w:rFonts w:ascii="Consolas" w:eastAsia="Times New Roman" w:hAnsi="Consolas" w:cs="Consolas"/>
+          <w:color w:val="8000FF"/>
+          <w:sz w:val="18"/>
+          <w:lang w:val="en-US" w:eastAsia="ru-RU"/>
+        </w:rPr>
+        <w:t>),</w:t>
+      </w:r>
+    </w:p>
+    <w:p>
+      <w:pPr>
+        <w:spacing w:after="0" w:line="240" w:lineRule="auto"/>
+        <w:rPr>
+          <w:rFonts w:ascii="Consolas" w:eastAsia="Times New Roman" w:hAnsi="Consolas" w:cs="Consolas"/>
+          <w:color w:val="000000"/>
+          <w:sz w:val="18"/>
+          <w:szCs w:val="18"/>
+          <w:shd w:val="clear" w:color="auto" w:fill="F3F4F6"/>
+          <w:lang w:eastAsia="ru-RU"/>
+        </w:rPr>
+      </w:pPr>
+      <w:r>
+        <w:rPr>
+          <w:rFonts w:ascii="Consolas" w:eastAsia="Times New Roman" w:hAnsi="Consolas" w:cs="Consolas"/>
+          <w:color w:val="000000"/>
+          <w:sz w:val="18"/>
+          <w:szCs w:val="18"/>
+          <w:shd w:val="clear" w:color="auto" w:fill="F3F4F6"/>
+          <w:lang w:val="en-US" w:eastAsia="ru-RU"/>
+        </w:rPr>
+        <w:tab/>
+      </w:r>
+      <w:r>
+        <w:rPr>
+          <w:rFonts w:ascii="Consolas" w:eastAsia="Times New Roman" w:hAnsi="Consolas" w:cs="Consolas"/>
+          <w:sz w:val="18"/>
+          <w:lang w:eastAsia="ru-RU"/>
+        </w:rPr>
+        <w:t>'add_args'</w:t>
+      </w:r>
+      <w:r>
+        <w:rPr>
+          <w:rFonts w:ascii="Consolas" w:eastAsia="Times New Roman" w:hAnsi="Consolas" w:cs="Consolas"/>
+          <w:color w:val="000000"/>
+          <w:sz w:val="18"/>
+          <w:szCs w:val="18"/>
+          <w:shd w:val="clear" w:color="auto" w:fill="F3F4F6"/>
+          <w:lang w:eastAsia="ru-RU"/>
+        </w:rPr>
+        <w:t xml:space="preserve">     </w:t>
+      </w:r>
+      <w:r>
+        <w:rPr>
+          <w:rFonts w:ascii="Consolas" w:eastAsia="Times New Roman" w:hAnsi="Consolas" w:cs="Consolas"/>
+          <w:color w:val="8000FF"/>
+          <w:sz w:val="18"/>
+          <w:lang w:eastAsia="ru-RU"/>
+        </w:rPr>
+        <w:t>=&gt;</w:t>
+      </w:r>
+      <w:r>
+        <w:rPr>
+          <w:rFonts w:ascii="Consolas" w:eastAsia="Times New Roman" w:hAnsi="Consolas" w:cs="Consolas"/>
+          <w:color w:val="000000"/>
+          <w:sz w:val="18"/>
+          <w:szCs w:val="18"/>
+          <w:shd w:val="clear" w:color="auto" w:fill="F3F4F6"/>
+          <w:lang w:eastAsia="ru-RU"/>
+        </w:rPr>
+        <w:t xml:space="preserve"> </w:t>
+      </w:r>
+      <w:r>
+        <w:rPr>
+          <w:rFonts w:ascii="Consolas" w:eastAsia="Times New Roman" w:hAnsi="Consolas" w:cs="Consolas"/>
+          <w:color w:val="0000FF"/>
+          <w:sz w:val="18"/>
+          <w:lang w:eastAsia="ru-RU"/>
+        </w:rPr>
+        <w:t>false</w:t>
+      </w:r>
+      <w:r>
+        <w:rPr>
+          <w:rFonts w:ascii="Consolas" w:eastAsia="Times New Roman" w:hAnsi="Consolas" w:cs="Consolas"/>
+          <w:color w:val="8000FF"/>
+          <w:sz w:val="18"/>
+          <w:lang w:eastAsia="ru-RU"/>
+        </w:rPr>
+        <w:t>,</w:t>
+      </w:r>
+      <w:r>
+        <w:rPr>
+          <w:rFonts w:ascii="Consolas" w:eastAsia="Times New Roman" w:hAnsi="Consolas" w:cs="Consolas"/>
+          <w:color w:val="000000"/>
+          <w:sz w:val="18"/>
+          <w:szCs w:val="18"/>
+          <w:shd w:val="clear" w:color="auto" w:fill="F3F4F6"/>
+          <w:lang w:eastAsia="ru-RU"/>
+        </w:rPr>
+        <w:t xml:space="preserve"> </w:t>
+      </w:r>
+      <w:r>
+        <w:rPr>
+          <w:rFonts w:ascii="Consolas" w:eastAsia="Times New Roman" w:hAnsi="Consolas" w:cs="Consolas"/>
+          <w:color w:val="888895"/>
+          <w:sz w:val="18"/>
+          <w:lang w:eastAsia="ru-RU"/>
+        </w:rPr>
+        <w:t>// Массив аргументов (переменных запроса), которые нужно добавить к ссылкам.</w:t>
+      </w:r>
+    </w:p>
+    <w:p>
+      <w:pPr>
+        <w:spacing w:after="0" w:line="240" w:lineRule="auto"/>
+        <w:rPr>
+          <w:rFonts w:ascii="Consolas" w:eastAsia="Times New Roman" w:hAnsi="Consolas" w:cs="Consolas"/>
+          <w:color w:val="000000"/>
+          <w:sz w:val="18"/>
+          <w:szCs w:val="18"/>
+          <w:shd w:val="clear" w:color="auto" w:fill="F3F4F6"/>
+          <w:lang w:eastAsia="ru-RU"/>
+        </w:rPr>
+      </w:pPr>
+      <w:r>
+        <w:rPr>
+          <w:rFonts w:ascii="Consolas" w:eastAsia="Times New Roman" w:hAnsi="Consolas" w:cs="Consolas"/>
+          <w:color w:val="000000"/>
+          <w:sz w:val="18"/>
+          <w:szCs w:val="18"/>
+          <w:shd w:val="clear" w:color="auto" w:fill="F3F4F6"/>
+          <w:lang w:eastAsia="ru-RU"/>
+        </w:rPr>
+        <w:tab/>
+      </w:r>
+      <w:r>
+        <w:rPr>
+          <w:rFonts w:ascii="Consolas" w:eastAsia="Times New Roman" w:hAnsi="Consolas" w:cs="Consolas"/>
+          <w:sz w:val="18"/>
+          <w:lang w:eastAsia="ru-RU"/>
+        </w:rPr>
+        <w:t>'add_fragment'</w:t>
+      </w:r>
+      <w:r>
+        <w:rPr>
+          <w:rFonts w:ascii="Consolas" w:eastAsia="Times New Roman" w:hAnsi="Consolas" w:cs="Consolas"/>
+          <w:color w:val="000000"/>
+          <w:sz w:val="18"/>
+          <w:szCs w:val="18"/>
+          <w:shd w:val="clear" w:color="auto" w:fill="F3F4F6"/>
+          <w:lang w:eastAsia="ru-RU"/>
+        </w:rPr>
+        <w:t xml:space="preserve"> </w:t>
+      </w:r>
+      <w:r>
+        <w:rPr>
+          <w:rFonts w:ascii="Consolas" w:eastAsia="Times New Roman" w:hAnsi="Consolas" w:cs="Consolas"/>
+          <w:color w:val="8000FF"/>
+          <w:sz w:val="18"/>
+          <w:lang w:eastAsia="ru-RU"/>
+        </w:rPr>
+        <w:t>=&gt;</w:t>
+      </w:r>
+      <w:r>
+        <w:rPr>
+          <w:rFonts w:ascii="Consolas" w:eastAsia="Times New Roman" w:hAnsi="Consolas" w:cs="Consolas"/>
+          <w:color w:val="000000"/>
+          <w:sz w:val="18"/>
+          <w:szCs w:val="18"/>
+          <w:shd w:val="clear" w:color="auto" w:fill="F3F4F6"/>
+          <w:lang w:eastAsia="ru-RU"/>
+        </w:rPr>
+        <w:t xml:space="preserve"> </w:t>
+      </w:r>
+      <w:r>
+        <w:rPr>
+          <w:rFonts w:ascii="Consolas" w:eastAsia="Times New Roman" w:hAnsi="Consolas" w:cs="Consolas"/>
+          <w:sz w:val="18"/>
+          <w:lang w:eastAsia="ru-RU"/>
+        </w:rPr>
+        <w:t>''</w:t>
+      </w:r>
+      <w:r>
+        <w:rPr>
+          <w:rFonts w:ascii="Consolas" w:eastAsia="Times New Roman" w:hAnsi="Consolas" w:cs="Consolas"/>
+          <w:color w:val="8000FF"/>
+          <w:sz w:val="18"/>
+          <w:lang w:eastAsia="ru-RU"/>
+        </w:rPr>
+        <w:t>,</w:t>
+      </w:r>
+      <w:r>
+        <w:rPr>
+          <w:rFonts w:ascii="Consolas" w:eastAsia="Times New Roman" w:hAnsi="Consolas" w:cs="Consolas"/>
+          <w:color w:val="000000"/>
+          <w:sz w:val="18"/>
+          <w:szCs w:val="18"/>
+          <w:shd w:val="clear" w:color="auto" w:fill="F3F4F6"/>
+          <w:lang w:eastAsia="ru-RU"/>
+        </w:rPr>
+        <w:t xml:space="preserve">     </w:t>
+      </w:r>
+      <w:r>
+        <w:rPr>
+          <w:rFonts w:ascii="Consolas" w:eastAsia="Times New Roman" w:hAnsi="Consolas" w:cs="Consolas"/>
+          <w:color w:val="888895"/>
+          <w:sz w:val="18"/>
+          <w:lang w:eastAsia="ru-RU"/>
+        </w:rPr>
+        <w:t>// Текст который добавиться ко всем ссылкам.</w:t>
+      </w:r>
+    </w:p>
+    <w:p>
+      <w:pPr>
+        <w:spacing w:after="0" w:line="240" w:lineRule="auto"/>
+        <w:rPr>
+          <w:rFonts w:ascii="Consolas" w:eastAsia="Times New Roman" w:hAnsi="Consolas" w:cs="Consolas"/>
+          <w:color w:val="000000"/>
+          <w:sz w:val="18"/>
+          <w:szCs w:val="18"/>
+          <w:shd w:val="clear" w:color="auto" w:fill="F3F4F6"/>
+          <w:lang w:val="en-US" w:eastAsia="ru-RU"/>
+        </w:rPr>
+      </w:pPr>
+      <w:r>
+        <w:rPr>
+          <w:rFonts w:ascii="Consolas" w:eastAsia="Times New Roman" w:hAnsi="Consolas" w:cs="Consolas"/>
+          <w:color w:val="000000"/>
+          <w:sz w:val="18"/>
+          <w:szCs w:val="18"/>
+          <w:shd w:val="clear" w:color="auto" w:fill="F3F4F6"/>
+          <w:lang w:eastAsia="ru-RU"/>
+        </w:rPr>
+        <w:tab/>
+      </w:r>
+      <w:r>
+        <w:rPr>
+          <w:rFonts w:ascii="Consolas" w:eastAsia="Times New Roman" w:hAnsi="Consolas" w:cs="Consolas"/>
+          <w:sz w:val="18"/>
+          <w:lang w:val="en-US" w:eastAsia="ru-RU"/>
+        </w:rPr>
+        <w:t>'screen_reader_text'</w:t>
+      </w:r>
+      <w:r>
+        <w:rPr>
+          <w:rFonts w:ascii="Consolas" w:eastAsia="Times New Roman" w:hAnsi="Consolas" w:cs="Consolas"/>
+          <w:color w:val="000000"/>
+          <w:sz w:val="18"/>
+          <w:szCs w:val="18"/>
+          <w:shd w:val="clear" w:color="auto" w:fill="F3F4F6"/>
+          <w:lang w:val="en-US" w:eastAsia="ru-RU"/>
+        </w:rPr>
+        <w:t xml:space="preserve"> </w:t>
+      </w:r>
+      <w:r>
+        <w:rPr>
+          <w:rFonts w:ascii="Consolas" w:eastAsia="Times New Roman" w:hAnsi="Consolas" w:cs="Consolas"/>
+          <w:color w:val="8000FF"/>
+          <w:sz w:val="18"/>
+          <w:lang w:val="en-US" w:eastAsia="ru-RU"/>
+        </w:rPr>
+        <w:t>=&gt;</w:t>
+      </w:r>
+      <w:r>
+        <w:rPr>
+          <w:rFonts w:ascii="Consolas" w:eastAsia="Times New Roman" w:hAnsi="Consolas" w:cs="Consolas"/>
+          <w:color w:val="000000"/>
+          <w:sz w:val="18"/>
+          <w:szCs w:val="18"/>
+          <w:shd w:val="clear" w:color="auto" w:fill="F3F4F6"/>
+          <w:lang w:val="en-US" w:eastAsia="ru-RU"/>
+        </w:rPr>
+        <w:t xml:space="preserve"> __</w:t>
+      </w:r>
+      <w:r>
+        <w:rPr>
+          <w:rFonts w:ascii="Consolas" w:eastAsia="Times New Roman" w:hAnsi="Consolas" w:cs="Consolas"/>
+          <w:color w:val="8000FF"/>
+          <w:sz w:val="18"/>
+          <w:lang w:val="en-US" w:eastAsia="ru-RU"/>
+        </w:rPr>
+        <w:t>(</w:t>
+      </w:r>
+      <w:r>
+        <w:rPr>
+          <w:rFonts w:ascii="Consolas" w:eastAsia="Times New Roman" w:hAnsi="Consolas" w:cs="Consolas"/>
+          <w:color w:val="000000"/>
+          <w:sz w:val="18"/>
+          <w:szCs w:val="18"/>
+          <w:shd w:val="clear" w:color="auto" w:fill="F3F4F6"/>
+          <w:lang w:val="en-US" w:eastAsia="ru-RU"/>
+        </w:rPr>
+        <w:t xml:space="preserve"> </w:t>
+      </w:r>
+      <w:r>
+        <w:rPr>
+          <w:rFonts w:ascii="Consolas" w:eastAsia="Times New Roman" w:hAnsi="Consolas" w:cs="Consolas"/>
+          <w:sz w:val="18"/>
+          <w:lang w:val="en-US" w:eastAsia="ru-RU"/>
+        </w:rPr>
+        <w:t>'Posts navigation'</w:t>
+      </w:r>
+      <w:r>
+        <w:rPr>
+          <w:rFonts w:ascii="Consolas" w:eastAsia="Times New Roman" w:hAnsi="Consolas" w:cs="Consolas"/>
+          <w:color w:val="000000"/>
+          <w:sz w:val="18"/>
+          <w:szCs w:val="18"/>
+          <w:shd w:val="clear" w:color="auto" w:fill="F3F4F6"/>
+          <w:lang w:val="en-US" w:eastAsia="ru-RU"/>
+        </w:rPr>
+        <w:t xml:space="preserve"> </w:t>
+      </w:r>
+      <w:r>
+        <w:rPr>
+          <w:rFonts w:ascii="Consolas" w:eastAsia="Times New Roman" w:hAnsi="Consolas" w:cs="Consolas"/>
+          <w:color w:val="8000FF"/>
+          <w:sz w:val="18"/>
+          <w:lang w:val="en-US" w:eastAsia="ru-RU"/>
+        </w:rPr>
+        <w:t>),</w:t>
+      </w:r>
+    </w:p>
+    <w:p>
+      <w:pPr>
+        <w:rPr>
+          <w:rFonts w:ascii="Courier New" w:hAnsi="Courier New" w:cs="Courier New"/>
+        </w:rPr>
+      </w:pPr>
+      <w:r>
+        <w:rPr>
+          <w:rFonts w:ascii="Consolas" w:eastAsia="Times New Roman" w:hAnsi="Consolas" w:cs="Consolas"/>
+          <w:color w:val="8000FF"/>
+          <w:sz w:val="18"/>
+          <w:lang w:eastAsia="ru-RU"/>
+        </w:rPr>
+        <w:t>);</w:t>
+      </w:r>
+    </w:p>
+    <w:p>
+      <w:pPr>
+        <w:rPr>
+          <w:rFonts w:ascii="Courier New" w:hAnsi="Courier New" w:cs="Courier New"/>
+          <w:lang w:val="en-US"/>
+        </w:rPr>
+      </w:pPr>
+      <w:r>
+        <w:rPr>
+          <w:rFonts w:ascii="Courier New" w:hAnsi="Courier New" w:cs="Courier New"/>
+        </w:rPr>
+        <w:t>Настройка текста пагинатора в виде списка:</w:t>
+      </w:r>
+    </w:p>
+    <w:p>
+      <w:pPr>
+        <w:rPr>
+          <w:rFonts w:ascii="Courier New" w:hAnsi="Courier New" w:cs="Courier New"/>
+        </w:rPr>
+      </w:pPr>
+      <w:r>
+        <w:rPr>
+          <w:rFonts w:ascii="Courier New" w:hAnsi="Courier New" w:cs="Courier New"/>
+        </w:rPr>
+        <w:t>Обычно пагинацию делают в виде горизонт. списка.</w:t>
+      </w:r>
+      <w:r>
+        <w:rPr>
+          <w:rFonts w:ascii="Courier New" w:hAnsi="Courier New" w:cs="Courier New"/>
+        </w:rPr>
+        <w:br/>
+      </w:r>
+      <w:r>
+        <w:rPr>
+          <w:rFonts w:ascii="Courier New" w:hAnsi="Courier New" w:cs="Courier New"/>
+        </w:rPr>
+        <w:t xml:space="preserve">параметр </w:t>
+      </w:r>
+      <w:r>
+        <w:rPr>
+          <w:rFonts w:ascii="Courier New" w:hAnsi="Courier New" w:cs="Courier New"/>
+          <w:lang w:val="en-US"/>
+        </w:rPr>
+        <w:t>type</w:t>
+      </w:r>
+    </w:p>
+    <w:p>
+      <w:pPr>
+        <w:rPr>
+          <w:rFonts w:ascii="Courier New" w:hAnsi="Courier New" w:cs="Courier New"/>
+        </w:rPr>
+      </w:pPr>
+      <w:r>
+        <w:rPr>
+          <w:rFonts w:ascii="Courier New" w:hAnsi="Courier New" w:cs="Courier New"/>
+        </w:rPr>
+        <w:t>#3 Удаляем заголовок H2 из шаблона</w:t>
+      </w:r>
+      <w:r>
+        <w:rPr>
+          <w:rFonts w:ascii="Courier New" w:hAnsi="Courier New" w:cs="Courier New"/>
+        </w:rPr>
+        <w:t>:</w:t>
+      </w:r>
+    </w:p>
+    <w:p>
+      <w:pPr>
+        <w:rPr>
+          <w:rFonts w:ascii="Courier New" w:hAnsi="Courier New" w:cs="Courier New"/>
+        </w:rPr>
+      </w:pPr>
+      <w:hyperlink r:id="rId12" w:history="1">
+        <w:r>
+          <w:rPr>
+            <w:rStyle w:val="a3"/>
+            <w:rFonts w:ascii="Courier New" w:hAnsi="Courier New" w:cs="Courier New"/>
+          </w:rPr>
+          <w:t>https://wp-kama.ru/function/the_posts_pagination</w:t>
+        </w:r>
+      </w:hyperlink>
+    </w:p>
+    <w:p>
+      <w:pPr>
+        <w:rPr>
+          <w:rFonts w:ascii="Courier New" w:hAnsi="Courier New" w:cs="Courier New"/>
+          <w:lang w:val="en-US"/>
+        </w:rPr>
+      </w:pPr>
+    </w:p>
+    <w:p>
+      <w:pPr>
+        <w:rPr>
+          <w:rFonts w:ascii="Courier New" w:hAnsi="Courier New" w:cs="Courier New"/>
+          <w:b/>
+          <w:i/>
+          <w:lang w:val="en-US"/>
+        </w:rPr>
+      </w:pPr>
+      <w:r>
+        <w:rPr>
+          <w:rFonts w:ascii="Courier New" w:hAnsi="Courier New" w:cs="Courier New"/>
+          <w:i/>
+          <w:lang w:val="en-US"/>
+        </w:rPr>
+        <w:t>+++last string of conspect+++</w:t>
       </w:r>
     </w:p>
     <w:sectPr>
@@ -16300,6 +17675,7 @@
   <w:style w:type="character" w:default="1" w:styleId="a0">
     <w:name w:val="Default Paragraph Font"/>
     <w:uiPriority w:val="1"/>
+    <w:semiHidden/>
     <w:unhideWhenUsed/>
   </w:style>
   <w:style w:type="table" w:default="1" w:styleId="a1">
@@ -16470,6 +17846,36 @@
       <w:sz w:val="20"/>
       <w:szCs w:val="20"/>
     </w:rPr>
+  </w:style>
+  <w:style w:type="character" w:customStyle="1" w:styleId="simbol">
+    <w:name w:val="simbol"/>
+    <w:basedOn w:val="a0"/>
+    <w:rsid w:val="00E724F9"/>
+  </w:style>
+  <w:style w:type="character" w:customStyle="1" w:styleId="variable">
+    <w:name w:val="variable"/>
+    <w:basedOn w:val="a0"/>
+    <w:rsid w:val="00E724F9"/>
+  </w:style>
+  <w:style w:type="character" w:customStyle="1" w:styleId="keyword">
+    <w:name w:val="keyword"/>
+    <w:basedOn w:val="a0"/>
+    <w:rsid w:val="00E724F9"/>
+  </w:style>
+  <w:style w:type="character" w:customStyle="1" w:styleId="string">
+    <w:name w:val="string"/>
+    <w:basedOn w:val="a0"/>
+    <w:rsid w:val="00E724F9"/>
+  </w:style>
+  <w:style w:type="character" w:customStyle="1" w:styleId="comment">
+    <w:name w:val="comment"/>
+    <w:basedOn w:val="a0"/>
+    <w:rsid w:val="00E724F9"/>
+  </w:style>
+  <w:style w:type="character" w:customStyle="1" w:styleId="number">
+    <w:name w:val="number"/>
+    <w:basedOn w:val="a0"/>
+    <w:rsid w:val="00E724F9"/>
   </w:style>
 </w:styles>
 </file>

--- a/wp-content/themes/test/wp_conspest.docx
+++ b/wp-content/themes/test/wp_conspest.docx
@@ -17236,7 +17236,6 @@
       <w:pPr>
         <w:rPr>
           <w:rFonts w:ascii="Courier New" w:hAnsi="Courier New" w:cs="Courier New"/>
-          <w:lang w:val="en-US"/>
         </w:rPr>
       </w:pPr>
       <w:r>
@@ -17300,7 +17299,7 @@
     <w:p>
       <w:pPr>
         <w:rPr>
-          <w:rFonts w:ascii="Courier New" w:hAnsi="Courier New" w:cs="Courier New"/>
+          <w:lang w:val="en-US"/>
         </w:rPr>
       </w:pPr>
       <w:hyperlink r:id="rId12" w:history="1">
@@ -17323,20 +17322,964 @@
     </w:p>
     <w:p>
       <w:pPr>
+        <w:jc w:val="center"/>
+        <w:rPr>
+          <w:rFonts w:ascii="Courier New" w:hAnsi="Courier New" w:cs="Courier New"/>
+          <w:b/>
+        </w:rPr>
+      </w:pPr>
+      <w:r>
+        <w:rPr>
+          <w:rFonts w:ascii="Courier New" w:hAnsi="Courier New" w:cs="Courier New"/>
+          <w:b/>
+        </w:rPr>
+        <w:t>Урок 15 - Функция bloginfo - информация о сайте</w:t>
+      </w:r>
+      <w:r>
+        <w:rPr>
+          <w:rFonts w:ascii="Courier New" w:hAnsi="Courier New" w:cs="Courier New"/>
+          <w:b/>
+        </w:rPr>
+        <w:t xml:space="preserve"> -   </w:t>
+      </w:r>
+      <w:r>
+        <w:rPr>
+          <w:rFonts w:ascii="Courier New" w:hAnsi="Courier New" w:cs="Courier New"/>
+          <w:b/>
+        </w:rPr>
+        <w:t xml:space="preserve">работа с </w:t>
+      </w:r>
+      <w:r>
+        <w:rPr>
+          <w:rFonts w:ascii="Courier New" w:hAnsi="Courier New" w:cs="Courier New"/>
+          <w:b/>
+        </w:rPr>
+        <w:t>&lt;title&gt;</w:t>
+      </w:r>
+      <w:r>
+        <w:rPr>
+          <w:rFonts w:ascii="Courier New" w:hAnsi="Courier New" w:cs="Courier New"/>
+          <w:b/>
+        </w:rPr>
+        <w:t>странички</w:t>
+      </w:r>
+      <w:r>
+        <w:rPr>
+          <w:rFonts w:ascii="Courier New" w:hAnsi="Courier New" w:cs="Courier New"/>
+          <w:b/>
+        </w:rPr>
+        <w:t>&lt;/title&gt;</w:t>
+      </w:r>
+    </w:p>
+    <w:p>
+      <w:pPr>
+        <w:rPr>
+          <w:rFonts w:ascii="Courier New" w:hAnsi="Courier New" w:cs="Courier New"/>
+        </w:rPr>
+      </w:pPr>
+      <w:hyperlink r:id="rId13" w:history="1">
+        <w:r>
+          <w:rPr>
+            <w:rStyle w:val="a3"/>
+            <w:rFonts w:ascii="Courier New" w:hAnsi="Courier New" w:cs="Courier New"/>
+            <w:lang w:val="en-US"/>
+          </w:rPr>
+          <w:t>https</w:t>
+        </w:r>
+        <w:r>
+          <w:rPr>
+            <w:rStyle w:val="a3"/>
+            <w:rFonts w:ascii="Courier New" w:hAnsi="Courier New" w:cs="Courier New"/>
+          </w:rPr>
+          <w:t>://</w:t>
+        </w:r>
+        <w:r>
+          <w:rPr>
+            <w:rStyle w:val="a3"/>
+            <w:rFonts w:ascii="Courier New" w:hAnsi="Courier New" w:cs="Courier New"/>
+            <w:lang w:val="en-US"/>
+          </w:rPr>
+          <w:t>wp</w:t>
+        </w:r>
+        <w:r>
+          <w:rPr>
+            <w:rStyle w:val="a3"/>
+            <w:rFonts w:ascii="Courier New" w:hAnsi="Courier New" w:cs="Courier New"/>
+          </w:rPr>
+          <w:t>-</w:t>
+        </w:r>
+        <w:r>
+          <w:rPr>
+            <w:rStyle w:val="a3"/>
+            <w:rFonts w:ascii="Courier New" w:hAnsi="Courier New" w:cs="Courier New"/>
+            <w:lang w:val="en-US"/>
+          </w:rPr>
+          <w:t>kama</w:t>
+        </w:r>
+        <w:r>
+          <w:rPr>
+            <w:rStyle w:val="a3"/>
+            <w:rFonts w:ascii="Courier New" w:hAnsi="Courier New" w:cs="Courier New"/>
+          </w:rPr>
+          <w:t>.</w:t>
+        </w:r>
+        <w:r>
+          <w:rPr>
+            <w:rStyle w:val="a3"/>
+            <w:rFonts w:ascii="Courier New" w:hAnsi="Courier New" w:cs="Courier New"/>
+            <w:lang w:val="en-US"/>
+          </w:rPr>
+          <w:t>ru</w:t>
+        </w:r>
+        <w:r>
+          <w:rPr>
+            <w:rStyle w:val="a3"/>
+            <w:rFonts w:ascii="Courier New" w:hAnsi="Courier New" w:cs="Courier New"/>
+          </w:rPr>
+          <w:t>/</w:t>
+        </w:r>
+        <w:r>
+          <w:rPr>
+            <w:rStyle w:val="a3"/>
+            <w:rFonts w:ascii="Courier New" w:hAnsi="Courier New" w:cs="Courier New"/>
+            <w:lang w:val="en-US"/>
+          </w:rPr>
+          <w:t>function</w:t>
+        </w:r>
+        <w:r>
+          <w:rPr>
+            <w:rStyle w:val="a3"/>
+            <w:rFonts w:ascii="Courier New" w:hAnsi="Courier New" w:cs="Courier New"/>
+          </w:rPr>
+          <w:t>/</w:t>
+        </w:r>
+        <w:r>
+          <w:rPr>
+            <w:rStyle w:val="a3"/>
+            <w:rFonts w:ascii="Courier New" w:hAnsi="Courier New" w:cs="Courier New"/>
+            <w:lang w:val="en-US"/>
+          </w:rPr>
+          <w:t>bloginfo</w:t>
+        </w:r>
+      </w:hyperlink>
+    </w:p>
+    <w:p>
+      <w:pPr>
+        <w:rPr>
+          <w:rFonts w:ascii="Courier New" w:hAnsi="Courier New" w:cs="Courier New"/>
+        </w:rPr>
+      </w:pPr>
+      <w:r>
+        <w:rPr>
+          <w:rFonts w:ascii="Courier New" w:hAnsi="Courier New" w:cs="Courier New"/>
+        </w:rPr>
+        <w:t>Добавим меню</w:t>
+      </w:r>
+    </w:p>
+    <w:p>
+      <w:pPr>
+        <w:rPr>
+          <w:rFonts w:ascii="Courier New" w:hAnsi="Courier New" w:cs="Courier New"/>
+          <w:lang w:val="en-US"/>
+        </w:rPr>
+      </w:pPr>
+      <w:r>
+        <w:rPr>
+          <w:rFonts w:ascii="Courier New" w:hAnsi="Courier New" w:cs="Courier New"/>
+        </w:rPr>
+        <w:t>Выведим наименование нашего блога с ссылкой на главную страницу(</w:t>
+      </w:r>
+      <w:r>
+        <w:rPr>
+          <w:rFonts w:ascii="Courier New" w:hAnsi="Courier New" w:cs="Courier New"/>
+          <w:lang w:val="en-US"/>
+        </w:rPr>
+        <w:t>home</w:t>
+      </w:r>
+      <w:r>
+        <w:rPr>
+          <w:rFonts w:ascii="Courier New" w:hAnsi="Courier New" w:cs="Courier New"/>
+        </w:rPr>
+        <w:t>)</w:t>
+      </w:r>
+    </w:p>
+    <w:p>
+      <w:pPr>
+        <w:rPr>
+          <w:rFonts w:ascii="Courier New" w:hAnsi="Courier New" w:cs="Courier New"/>
+          <w:lang w:val="en-US"/>
+        </w:rPr>
+      </w:pPr>
+      <w:r>
+        <w:rPr>
+          <w:rFonts w:ascii="Courier New" w:hAnsi="Courier New" w:cs="Courier New"/>
+          <w:lang w:val="en-US"/>
+        </w:rPr>
+        <w:t>home</w:t>
+      </w:r>
+      <w:r>
+        <w:rPr>
+          <w:rFonts w:ascii="Courier New" w:hAnsi="Courier New" w:cs="Courier New"/>
+        </w:rPr>
+        <w:t>_</w:t>
+      </w:r>
+      <w:r>
+        <w:rPr>
+          <w:rFonts w:ascii="Courier New" w:hAnsi="Courier New" w:cs="Courier New"/>
+          <w:lang w:val="en-US"/>
+        </w:rPr>
+        <w:t>url</w:t>
+      </w:r>
+      <w:r>
+        <w:rPr>
+          <w:rFonts w:ascii="Courier New" w:hAnsi="Courier New" w:cs="Courier New"/>
+        </w:rPr>
+        <w:t xml:space="preserve">() - </w:t>
+      </w:r>
+      <w:hyperlink r:id="rId14" w:history="1">
+        <w:r>
+          <w:rPr>
+            <w:rStyle w:val="a3"/>
+            <w:rFonts w:ascii="Courier New" w:hAnsi="Courier New" w:cs="Courier New"/>
+            <w:lang w:val="en-US"/>
+          </w:rPr>
+          <w:t>https</w:t>
+        </w:r>
+        <w:r>
+          <w:rPr>
+            <w:rStyle w:val="a3"/>
+            <w:rFonts w:ascii="Courier New" w:hAnsi="Courier New" w:cs="Courier New"/>
+          </w:rPr>
+          <w:t>://</w:t>
+        </w:r>
+        <w:r>
+          <w:rPr>
+            <w:rStyle w:val="a3"/>
+            <w:rFonts w:ascii="Courier New" w:hAnsi="Courier New" w:cs="Courier New"/>
+            <w:lang w:val="en-US"/>
+          </w:rPr>
+          <w:t>wp</w:t>
+        </w:r>
+        <w:r>
+          <w:rPr>
+            <w:rStyle w:val="a3"/>
+            <w:rFonts w:ascii="Courier New" w:hAnsi="Courier New" w:cs="Courier New"/>
+          </w:rPr>
+          <w:t>-</w:t>
+        </w:r>
+        <w:r>
+          <w:rPr>
+            <w:rStyle w:val="a3"/>
+            <w:rFonts w:ascii="Courier New" w:hAnsi="Courier New" w:cs="Courier New"/>
+            <w:lang w:val="en-US"/>
+          </w:rPr>
+          <w:t>kama</w:t>
+        </w:r>
+        <w:r>
+          <w:rPr>
+            <w:rStyle w:val="a3"/>
+            <w:rFonts w:ascii="Courier New" w:hAnsi="Courier New" w:cs="Courier New"/>
+          </w:rPr>
+          <w:t>.</w:t>
+        </w:r>
+        <w:r>
+          <w:rPr>
+            <w:rStyle w:val="a3"/>
+            <w:rFonts w:ascii="Courier New" w:hAnsi="Courier New" w:cs="Courier New"/>
+            <w:lang w:val="en-US"/>
+          </w:rPr>
+          <w:t>ru</w:t>
+        </w:r>
+        <w:r>
+          <w:rPr>
+            <w:rStyle w:val="a3"/>
+            <w:rFonts w:ascii="Courier New" w:hAnsi="Courier New" w:cs="Courier New"/>
+          </w:rPr>
+          <w:t>/</w:t>
+        </w:r>
+        <w:r>
+          <w:rPr>
+            <w:rStyle w:val="a3"/>
+            <w:rFonts w:ascii="Courier New" w:hAnsi="Courier New" w:cs="Courier New"/>
+            <w:lang w:val="en-US"/>
+          </w:rPr>
+          <w:t>function</w:t>
+        </w:r>
+        <w:r>
+          <w:rPr>
+            <w:rStyle w:val="a3"/>
+            <w:rFonts w:ascii="Courier New" w:hAnsi="Courier New" w:cs="Courier New"/>
+          </w:rPr>
+          <w:t>/</w:t>
+        </w:r>
+        <w:r>
+          <w:rPr>
+            <w:rStyle w:val="a3"/>
+            <w:rFonts w:ascii="Courier New" w:hAnsi="Courier New" w:cs="Courier New"/>
+            <w:lang w:val="en-US"/>
+          </w:rPr>
+          <w:t>home</w:t>
+        </w:r>
+        <w:r>
+          <w:rPr>
+            <w:rStyle w:val="a3"/>
+            <w:rFonts w:ascii="Courier New" w:hAnsi="Courier New" w:cs="Courier New"/>
+          </w:rPr>
+          <w:t>_</w:t>
+        </w:r>
+        <w:r>
+          <w:rPr>
+            <w:rStyle w:val="a3"/>
+            <w:rFonts w:ascii="Courier New" w:hAnsi="Courier New" w:cs="Courier New"/>
+            <w:lang w:val="en-US"/>
+          </w:rPr>
+          <w:t>url</w:t>
+        </w:r>
+      </w:hyperlink>
+      <w:r>
+        <w:rPr>
+          <w:rFonts w:ascii="Courier New" w:hAnsi="Courier New" w:cs="Courier New"/>
+        </w:rPr>
+        <w:t xml:space="preserve"> - Возвращает УРЛ главной страницы сайта (без / на конце). Учитывает протокол SSL.</w:t>
+      </w:r>
+    </w:p>
+    <w:p>
+      <w:pPr>
+        <w:pStyle w:val="HTML"/>
+        <w:shd w:val="clear" w:color="auto" w:fill="FFFFFF"/>
+        <w:rPr>
+          <w:color w:val="000000"/>
+        </w:rPr>
+      </w:pPr>
+      <w:r>
+        <w:rPr>
+          <w:b/>
+          <w:bCs/>
+          <w:color w:val="000080"/>
+          <w:shd w:val="clear" w:color="auto" w:fill="F7FAFF"/>
+        </w:rPr>
+        <w:t xml:space="preserve">&lt;?= </w:t>
+      </w:r>
+      <w:r>
+        <w:rPr>
+          <w:b/>
+          <w:bCs/>
+          <w:color w:val="008000"/>
+          <w:shd w:val="clear" w:color="auto" w:fill="F7FAFF"/>
+        </w:rPr>
+        <w:t>'My Title'</w:t>
+      </w:r>
+      <w:r>
+        <w:rPr>
+          <w:b/>
+          <w:bCs/>
+          <w:color w:val="000080"/>
+          <w:shd w:val="clear" w:color="auto" w:fill="F7FAFF"/>
+        </w:rPr>
+        <w:t>?&gt;</w:t>
+      </w:r>
+    </w:p>
+    <w:p>
+      <w:pPr>
+        <w:rPr>
+          <w:rFonts w:ascii="Courier New" w:hAnsi="Courier New" w:cs="Courier New"/>
+        </w:rPr>
+      </w:pPr>
+      <w:r>
+        <w:rPr>
+          <w:rFonts w:ascii="Courier New" w:hAnsi="Courier New" w:cs="Courier New"/>
+        </w:rPr>
+        <w:t xml:space="preserve">тоже самое что и </w:t>
+      </w:r>
+    </w:p>
+    <w:p>
+      <w:pPr>
+        <w:pStyle w:val="HTML"/>
+        <w:shd w:val="clear" w:color="auto" w:fill="FFFFFF"/>
+        <w:rPr>
+          <w:color w:val="000000"/>
+        </w:rPr>
+      </w:pPr>
+      <w:r>
+        <w:rPr>
+          <w:b/>
+          <w:bCs/>
+          <w:color w:val="000080"/>
+          <w:shd w:val="clear" w:color="auto" w:fill="F7FAFF"/>
+        </w:rPr>
+        <w:t>&lt;</w:t>
+      </w:r>
+      <w:r>
+        <w:rPr>
+          <w:b/>
+          <w:bCs/>
+          <w:color w:val="000080"/>
+          <w:shd w:val="clear" w:color="auto" w:fill="F7FAFF"/>
+        </w:rPr>
+        <w:t>?</w:t>
+      </w:r>
+      <w:r>
+        <w:rPr>
+          <w:b/>
+          <w:bCs/>
+          <w:color w:val="000080"/>
+          <w:shd w:val="clear" w:color="auto" w:fill="F7FAFF"/>
+          <w:lang w:val="en-US"/>
+        </w:rPr>
+        <w:t>php</w:t>
+      </w:r>
+      <w:r>
+        <w:rPr>
+          <w:b/>
+          <w:bCs/>
+          <w:color w:val="000080"/>
+          <w:shd w:val="clear" w:color="auto" w:fill="F7FAFF"/>
+        </w:rPr>
+        <w:t xml:space="preserve"> </w:t>
+      </w:r>
+      <w:r>
+        <w:rPr>
+          <w:b/>
+          <w:bCs/>
+          <w:color w:val="000080"/>
+          <w:shd w:val="clear" w:color="auto" w:fill="F7FAFF"/>
+          <w:lang w:val="en-US"/>
+        </w:rPr>
+        <w:t>echo</w:t>
+      </w:r>
+      <w:r>
+        <w:rPr>
+          <w:b/>
+          <w:bCs/>
+          <w:color w:val="000080"/>
+          <w:shd w:val="clear" w:color="auto" w:fill="F7FAFF"/>
+        </w:rPr>
+        <w:t xml:space="preserve"> </w:t>
+      </w:r>
+      <w:r>
+        <w:rPr>
+          <w:b/>
+          <w:bCs/>
+          <w:color w:val="008000"/>
+          <w:shd w:val="clear" w:color="auto" w:fill="F7FAFF"/>
+        </w:rPr>
+        <w:t>'</w:t>
+      </w:r>
+      <w:r>
+        <w:rPr>
+          <w:b/>
+          <w:bCs/>
+          <w:color w:val="008000"/>
+          <w:shd w:val="clear" w:color="auto" w:fill="F7FAFF"/>
+          <w:lang w:val="en-US"/>
+        </w:rPr>
+        <w:t>My</w:t>
+      </w:r>
+      <w:r>
+        <w:rPr>
+          <w:b/>
+          <w:bCs/>
+          <w:color w:val="008000"/>
+          <w:shd w:val="clear" w:color="auto" w:fill="F7FAFF"/>
+        </w:rPr>
+        <w:t xml:space="preserve"> </w:t>
+      </w:r>
+      <w:r>
+        <w:rPr>
+          <w:b/>
+          <w:bCs/>
+          <w:color w:val="008000"/>
+          <w:shd w:val="clear" w:color="auto" w:fill="F7FAFF"/>
+          <w:lang w:val="en-US"/>
+        </w:rPr>
+        <w:t>Title</w:t>
+      </w:r>
+      <w:r>
+        <w:rPr>
+          <w:b/>
+          <w:bCs/>
+          <w:color w:val="008000"/>
+          <w:shd w:val="clear" w:color="auto" w:fill="F7FAFF"/>
+        </w:rPr>
+        <w:t>'</w:t>
+      </w:r>
+      <w:r>
+        <w:rPr>
+          <w:color w:val="000000"/>
+          <w:shd w:val="clear" w:color="auto" w:fill="F7FAFF"/>
+        </w:rPr>
+        <w:t xml:space="preserve">; </w:t>
+      </w:r>
+      <w:r>
+        <w:rPr>
+          <w:b/>
+          <w:bCs/>
+          <w:color w:val="000080"/>
+          <w:shd w:val="clear" w:color="auto" w:fill="F7FAFF"/>
+        </w:rPr>
+        <w:t>?&gt;</w:t>
+      </w:r>
+    </w:p>
+    <w:p>
+      <w:pPr>
+        <w:rPr>
+          <w:rFonts w:ascii="Courier New" w:hAnsi="Courier New" w:cs="Courier New"/>
+        </w:rPr>
+      </w:pPr>
+      <w:r>
+        <w:rPr>
+          <w:rFonts w:ascii="Courier New" w:hAnsi="Courier New" w:cs="Courier New"/>
+        </w:rPr>
+        <w:t>в</w:t>
+      </w:r>
+      <w:r>
+        <w:rPr>
+          <w:rFonts w:ascii="Courier New" w:hAnsi="Courier New" w:cs="Courier New"/>
+        </w:rPr>
+        <w:t xml:space="preserve"> </w:t>
+      </w:r>
+      <w:r>
+        <w:rPr>
+          <w:rFonts w:ascii="Courier New" w:hAnsi="Courier New" w:cs="Courier New"/>
+          <w:lang w:val="en-US"/>
+        </w:rPr>
+        <w:t>WP</w:t>
+      </w:r>
+      <w:r>
+        <w:rPr>
+          <w:rFonts w:ascii="Courier New" w:hAnsi="Courier New" w:cs="Courier New"/>
+        </w:rPr>
+        <w:t xml:space="preserve"> принято использ. стиль код</w:t>
+      </w:r>
+      <w:r>
+        <w:rPr>
+          <w:rFonts w:ascii="Courier New" w:hAnsi="Courier New" w:cs="Courier New"/>
+        </w:rPr>
+        <w:t>а</w:t>
+      </w:r>
+      <w:r>
+        <w:rPr>
+          <w:rFonts w:ascii="Courier New" w:hAnsi="Courier New" w:cs="Courier New"/>
+        </w:rPr>
+        <w:t xml:space="preserve"> из 2го примера.</w:t>
+      </w:r>
+      <w:r>
+        <w:rPr>
+          <w:rFonts w:ascii="Courier New" w:hAnsi="Courier New" w:cs="Courier New"/>
+        </w:rPr>
+        <w:t xml:space="preserve"> </w:t>
+      </w:r>
+    </w:p>
+    <w:p>
+      <w:pPr>
+        <w:rPr>
+          <w:rFonts w:ascii="Courier New" w:hAnsi="Courier New" w:cs="Courier New"/>
+        </w:rPr>
+      </w:pPr>
+      <w:r>
+        <w:rPr>
+          <w:rFonts w:ascii="Courier New" w:hAnsi="Courier New" w:cs="Courier New"/>
+        </w:rPr>
+        <w:t>Делаем</w:t>
+      </w:r>
+      <w:r>
+        <w:rPr>
+          <w:rFonts w:ascii="Courier New" w:hAnsi="Courier New" w:cs="Courier New"/>
+        </w:rPr>
+        <w:t xml:space="preserve"> </w:t>
+      </w:r>
+      <w:r>
+        <w:rPr>
+          <w:rFonts w:ascii="Courier New" w:hAnsi="Courier New" w:cs="Courier New"/>
+        </w:rPr>
+        <w:t>динамичный</w:t>
+      </w:r>
+      <w:r>
+        <w:rPr>
+          <w:rFonts w:ascii="Courier New" w:hAnsi="Courier New" w:cs="Courier New"/>
+        </w:rPr>
+        <w:t xml:space="preserve"> &lt;</w:t>
+      </w:r>
+      <w:r>
+        <w:rPr>
+          <w:rFonts w:ascii="Courier New" w:hAnsi="Courier New" w:cs="Courier New"/>
+          <w:lang w:val="en-US"/>
+        </w:rPr>
+        <w:t>title</w:t>
+      </w:r>
+      <w:r>
+        <w:rPr>
+          <w:rFonts w:ascii="Courier New" w:hAnsi="Courier New" w:cs="Courier New"/>
+        </w:rPr>
+        <w:t xml:space="preserve">&gt; </w:t>
+      </w:r>
+      <w:r>
+        <w:rPr>
+          <w:rFonts w:ascii="Courier New" w:hAnsi="Courier New" w:cs="Courier New"/>
+        </w:rPr>
+        <w:t>странички</w:t>
+      </w:r>
+      <w:r>
+        <w:rPr>
+          <w:rFonts w:ascii="Courier New" w:hAnsi="Courier New" w:cs="Courier New"/>
+        </w:rPr>
+        <w:t>.</w:t>
+      </w:r>
+    </w:p>
+    <w:p>
+      <w:pPr>
+        <w:pStyle w:val="HTML"/>
+        <w:shd w:val="clear" w:color="auto" w:fill="FFFFFF"/>
+        <w:rPr>
+          <w:color w:val="000000"/>
+          <w:lang w:val="en-US"/>
+        </w:rPr>
+      </w:pPr>
+      <w:r>
+        <w:rPr>
+          <w:color w:val="000000"/>
+          <w:shd w:val="clear" w:color="auto" w:fill="EFEFEF"/>
+          <w:lang w:val="en-US"/>
+        </w:rPr>
+        <w:t>&lt;</w:t>
+      </w:r>
+      <w:r>
+        <w:rPr>
+          <w:b/>
+          <w:bCs/>
+          <w:color w:val="000080"/>
+          <w:shd w:val="clear" w:color="auto" w:fill="EFEFEF"/>
+          <w:lang w:val="en-US"/>
+        </w:rPr>
+        <w:t>title</w:t>
+      </w:r>
+      <w:r>
+        <w:rPr>
+          <w:color w:val="000000"/>
+          <w:shd w:val="clear" w:color="auto" w:fill="EFEFEF"/>
+          <w:lang w:val="en-US"/>
+        </w:rPr>
+        <w:t>&gt;</w:t>
+      </w:r>
+      <w:r>
+        <w:rPr>
+          <w:b/>
+          <w:bCs/>
+          <w:color w:val="000080"/>
+          <w:shd w:val="clear" w:color="auto" w:fill="F7FAFF"/>
+          <w:lang w:val="en-US"/>
+        </w:rPr>
+        <w:t xml:space="preserve">&lt;?php echo </w:t>
+      </w:r>
+      <w:r>
+        <w:rPr>
+          <w:color w:val="000000"/>
+          <w:shd w:val="clear" w:color="auto" w:fill="F7FAFF"/>
+          <w:lang w:val="en-US"/>
+        </w:rPr>
+        <w:t xml:space="preserve">wp_get_document_title(); </w:t>
+      </w:r>
+      <w:r>
+        <w:rPr>
+          <w:b/>
+          <w:bCs/>
+          <w:color w:val="000080"/>
+          <w:shd w:val="clear" w:color="auto" w:fill="F7FAFF"/>
+          <w:lang w:val="en-US"/>
+        </w:rPr>
+        <w:t>?&gt;</w:t>
+      </w:r>
+      <w:r>
+        <w:rPr>
+          <w:color w:val="000000"/>
+          <w:shd w:val="clear" w:color="auto" w:fill="EFEFEF"/>
+          <w:lang w:val="en-US"/>
+        </w:rPr>
+        <w:t>&lt;/</w:t>
+      </w:r>
+      <w:r>
+        <w:rPr>
+          <w:b/>
+          <w:bCs/>
+          <w:color w:val="000080"/>
+          <w:shd w:val="clear" w:color="auto" w:fill="EFEFEF"/>
+          <w:lang w:val="en-US"/>
+        </w:rPr>
+        <w:t>title</w:t>
+      </w:r>
+      <w:r>
+        <w:rPr>
+          <w:color w:val="000000"/>
+          <w:shd w:val="clear" w:color="auto" w:fill="EFEFEF"/>
+          <w:lang w:val="en-US"/>
+        </w:rPr>
+        <w:t>&gt;</w:t>
+      </w:r>
+    </w:p>
+    <w:p>
+      <w:pPr>
+        <w:rPr>
+          <w:rFonts w:ascii="Courier New" w:hAnsi="Courier New" w:cs="Courier New"/>
+          <w:lang w:val="en-US"/>
+        </w:rPr>
+      </w:pPr>
+      <w:r>
+        <w:rPr>
+          <w:rFonts w:ascii="Courier New" w:hAnsi="Courier New" w:cs="Courier New"/>
+          <w:b/>
+          <w:highlight w:val="lightGray"/>
+          <w:lang w:val="en-US"/>
+        </w:rPr>
+        <w:lastRenderedPageBreak/>
+        <w:t>wp_get_document_title()</w:t>
+      </w:r>
+      <w:r>
+        <w:rPr>
+          <w:rFonts w:ascii="Courier New" w:hAnsi="Courier New" w:cs="Courier New"/>
+          <w:lang w:val="en-US"/>
+        </w:rPr>
+        <w:t xml:space="preserve">- </w:t>
+      </w:r>
+      <w:hyperlink r:id="rId15" w:history="1">
+        <w:r>
+          <w:rPr>
+            <w:rStyle w:val="a3"/>
+            <w:rFonts w:ascii="Courier New" w:hAnsi="Courier New" w:cs="Courier New"/>
+            <w:lang w:val="en-US"/>
+          </w:rPr>
+          <w:t>https://wp-kama.ru/function/wp_get_document_ti</w:t>
+        </w:r>
+        <w:r>
+          <w:rPr>
+            <w:rStyle w:val="a3"/>
+            <w:rFonts w:ascii="Courier New" w:hAnsi="Courier New" w:cs="Courier New"/>
+            <w:lang w:val="en-US"/>
+          </w:rPr>
+          <w:t>t</w:t>
+        </w:r>
+        <w:r>
+          <w:rPr>
+            <w:rStyle w:val="a3"/>
+            <w:rFonts w:ascii="Courier New" w:hAnsi="Courier New" w:cs="Courier New"/>
+            <w:lang w:val="en-US"/>
+          </w:rPr>
+          <w:t>le</w:t>
+        </w:r>
+      </w:hyperlink>
+    </w:p>
+    <w:p>
+      <w:pPr>
+        <w:rPr>
+          <w:rFonts w:ascii="Courier New" w:hAnsi="Courier New" w:cs="Courier New"/>
+        </w:rPr>
+      </w:pPr>
+    </w:p>
+    <w:p>
+      <w:pPr>
+        <w:rPr>
+          <w:rFonts w:ascii="Courier New" w:hAnsi="Courier New" w:cs="Courier New"/>
+        </w:rPr>
+      </w:pPr>
+      <w:r>
+        <w:rPr>
+          <w:rFonts w:ascii="Courier New" w:hAnsi="Courier New" w:cs="Courier New"/>
+          <w:highlight w:val="yellow"/>
+        </w:rPr>
+        <w:t>Если добавить теме поддержку '</w:t>
+      </w:r>
+      <w:r>
+        <w:rPr>
+          <w:highlight w:val="yellow"/>
+        </w:rPr>
+        <w:t xml:space="preserve"> </w:t>
+      </w:r>
+      <w:hyperlink r:id="rId16" w:anchor="title-tag" w:history="1">
+        <w:r>
+          <w:rPr>
+            <w:rStyle w:val="HTML2"/>
+            <w:rFonts w:ascii="Consolas" w:eastAsiaTheme="minorHAnsi" w:hAnsi="Consolas" w:cs="Consolas"/>
+            <w:color w:val="922560"/>
+            <w:sz w:val="19"/>
+            <w:szCs w:val="19"/>
+            <w:highlight w:val="yellow"/>
+            <w:bdr w:val="none" w:sz="0" w:space="0" w:color="auto" w:frame="1"/>
+            <w:shd w:val="clear" w:color="auto" w:fill="FFFFFF"/>
+          </w:rPr>
+          <w:t>title-tag</w:t>
+        </w:r>
+      </w:hyperlink>
+      <w:r>
+        <w:rPr>
+          <w:rFonts w:ascii="Courier New" w:hAnsi="Courier New" w:cs="Courier New"/>
+          <w:highlight w:val="yellow"/>
+        </w:rPr>
+        <w:t>'</w:t>
+      </w:r>
+      <w:r>
+        <w:rPr>
+          <w:rFonts w:ascii="Courier New" w:hAnsi="Courier New" w:cs="Courier New"/>
+        </w:rPr>
+        <w:t xml:space="preserve"> </w:t>
+      </w:r>
+    </w:p>
+    <w:p>
+      <w:pPr>
+        <w:pStyle w:val="HTML"/>
+        <w:shd w:val="clear" w:color="auto" w:fill="FFFFFF"/>
+        <w:rPr>
+          <w:color w:val="000000"/>
+          <w:lang w:val="en-US"/>
+        </w:rPr>
+      </w:pPr>
+      <w:r>
+        <w:rPr>
+          <w:color w:val="000000"/>
+          <w:shd w:val="clear" w:color="auto" w:fill="F7FAFF"/>
+          <w:lang w:val="en-US"/>
+        </w:rPr>
+        <w:t xml:space="preserve">add_theme_support( </w:t>
+      </w:r>
+      <w:r>
+        <w:rPr>
+          <w:b/>
+          <w:bCs/>
+          <w:color w:val="008000"/>
+          <w:shd w:val="clear" w:color="auto" w:fill="F7FAFF"/>
+          <w:lang w:val="en-US"/>
+        </w:rPr>
+        <w:t xml:space="preserve">'title-tag' </w:t>
+      </w:r>
+      <w:r>
+        <w:rPr>
+          <w:color w:val="000000"/>
+          <w:shd w:val="clear" w:color="auto" w:fill="F7FAFF"/>
+          <w:lang w:val="en-US"/>
+        </w:rPr>
+        <w:t>);</w:t>
+      </w:r>
+    </w:p>
+    <w:p>
+      <w:pPr>
+        <w:rPr>
+          <w:rFonts w:ascii="Courier New" w:hAnsi="Courier New" w:cs="Courier New"/>
+          <w:lang w:val="en-US"/>
+        </w:rPr>
+      </w:pPr>
+    </w:p>
+    <w:p>
+      <w:pPr>
+        <w:rPr>
+          <w:rFonts w:ascii="Courier New" w:hAnsi="Courier New" w:cs="Courier New"/>
+        </w:rPr>
+      </w:pPr>
+      <w:r>
+        <w:rPr>
+          <w:rFonts w:ascii="Courier New" w:hAnsi="Courier New" w:cs="Courier New"/>
+        </w:rPr>
+        <w:t>то в</w:t>
+      </w:r>
+      <w:r>
+        <w:rPr>
+          <w:rFonts w:ascii="Courier New" w:hAnsi="Courier New" w:cs="Courier New"/>
+        </w:rPr>
+        <w:t xml:space="preserve"> этом случае в &lt;head&gt; части документа не нужно указывать тег &lt;title&gt;, он будет добавлен автоматически. Добавит его функция _wp_render_title_tag(), которая зацеплена на хук wp_head, который </w:t>
+      </w:r>
+      <w:r>
         <w:rPr>
           <w:rFonts w:ascii="Courier New" w:hAnsi="Courier New" w:cs="Courier New"/>
           <w:b/>
           <w:i/>
-          <w:lang w:val="en-US"/>
-        </w:rPr>
-      </w:pPr>
-      <w:r>
-        <w:rPr>
-          <w:rFonts w:ascii="Courier New" w:hAnsi="Courier New" w:cs="Courier New"/>
+        </w:rPr>
+        <w:t>вызывается функцией wp_head()</w:t>
+      </w:r>
+      <w:r>
+        <w:rPr>
+          <w:rFonts w:ascii="Courier New" w:hAnsi="Courier New" w:cs="Courier New"/>
+        </w:rPr>
+        <w:t>, которая, в свою очередь, вызывается в &lt;head&gt; части темы.</w:t>
+      </w:r>
+    </w:p>
+    <w:p>
+      <w:pPr>
+        <w:rPr>
+          <w:rFonts w:ascii="Courier New" w:hAnsi="Courier New" w:cs="Courier New"/>
+        </w:rPr>
+      </w:pPr>
+    </w:p>
+    <w:p>
+      <w:pPr>
+        <w:rPr>
+          <w:rFonts w:ascii="Courier New" w:hAnsi="Courier New" w:cs="Courier New"/>
+          <w:b/>
           <w:i/>
-          <w:lang w:val="en-US"/>
-        </w:rPr>
-        <w:t>+++last string of conspect+++</w:t>
+        </w:rPr>
+      </w:pPr>
+      <w:r>
+        <w:rPr>
+          <w:rFonts w:ascii="Courier New" w:hAnsi="Courier New" w:cs="Courier New"/>
+          <w:i/>
+        </w:rPr>
+        <w:t>+++</w:t>
+      </w:r>
+      <w:r>
+        <w:rPr>
+          <w:rFonts w:ascii="Courier New" w:hAnsi="Courier New" w:cs="Courier New"/>
+          <w:i/>
+          <w:lang w:val="en-US"/>
+        </w:rPr>
+        <w:t>last</w:t>
+      </w:r>
+      <w:r>
+        <w:rPr>
+          <w:rFonts w:ascii="Courier New" w:hAnsi="Courier New" w:cs="Courier New"/>
+          <w:i/>
+        </w:rPr>
+        <w:t xml:space="preserve"> </w:t>
+      </w:r>
+      <w:r>
+        <w:rPr>
+          <w:rFonts w:ascii="Courier New" w:hAnsi="Courier New" w:cs="Courier New"/>
+          <w:i/>
+          <w:lang w:val="en-US"/>
+        </w:rPr>
+        <w:t>string</w:t>
+      </w:r>
+      <w:r>
+        <w:rPr>
+          <w:rFonts w:ascii="Courier New" w:hAnsi="Courier New" w:cs="Courier New"/>
+          <w:i/>
+        </w:rPr>
+        <w:t xml:space="preserve"> </w:t>
+      </w:r>
+      <w:r>
+        <w:rPr>
+          <w:rFonts w:ascii="Courier New" w:hAnsi="Courier New" w:cs="Courier New"/>
+          <w:i/>
+          <w:lang w:val="en-US"/>
+        </w:rPr>
+        <w:t>of</w:t>
+      </w:r>
+      <w:r>
+        <w:rPr>
+          <w:rFonts w:ascii="Courier New" w:hAnsi="Courier New" w:cs="Courier New"/>
+          <w:i/>
+        </w:rPr>
+        <w:t xml:space="preserve"> </w:t>
+      </w:r>
+      <w:r>
+        <w:rPr>
+          <w:rFonts w:ascii="Courier New" w:hAnsi="Courier New" w:cs="Courier New"/>
+          <w:i/>
+          <w:lang w:val="en-US"/>
+        </w:rPr>
+        <w:t>conspect</w:t>
+      </w:r>
+      <w:r>
+        <w:rPr>
+          <w:rFonts w:ascii="Courier New" w:hAnsi="Courier New" w:cs="Courier New"/>
+          <w:i/>
+        </w:rPr>
+        <w:t>+++</w:t>
       </w:r>
     </w:p>
     <w:sectPr>

--- a/wp-content/themes/test/wp_conspest.docx
+++ b/wp-content/themes/test/wp_conspest.docx
@@ -17297,11 +17297,6 @@
       </w:r>
     </w:p>
     <w:p>
-      <w:pPr>
-        <w:rPr>
-          <w:lang w:val="en-US"/>
-        </w:rPr>
-      </w:pPr>
       <w:hyperlink r:id="rId12" w:history="1">
         <w:r>
           <w:rPr>
@@ -17316,7 +17311,6 @@
       <w:pPr>
         <w:rPr>
           <w:rFonts w:ascii="Courier New" w:hAnsi="Courier New" w:cs="Courier New"/>
-          <w:lang w:val="en-US"/>
         </w:rPr>
       </w:pPr>
     </w:p>
@@ -17480,7 +17474,6 @@
       <w:pPr>
         <w:rPr>
           <w:rFonts w:ascii="Courier New" w:hAnsi="Courier New" w:cs="Courier New"/>
-          <w:lang w:val="en-US"/>
         </w:rPr>
       </w:pPr>
       <w:r>
@@ -17507,7 +17500,6 @@
       <w:pPr>
         <w:rPr>
           <w:rFonts w:ascii="Courier New" w:hAnsi="Courier New" w:cs="Courier New"/>
-          <w:lang w:val="en-US"/>
         </w:rPr>
       </w:pPr>
       <w:r>
@@ -17874,6 +17866,7 @@
       <w:pPr>
         <w:rPr>
           <w:rFonts w:ascii="Courier New" w:hAnsi="Courier New" w:cs="Courier New"/>
+          <w:lang w:val="en-US"/>
         </w:rPr>
       </w:pPr>
       <w:r>
@@ -17885,6 +17878,7 @@
       <w:r>
         <w:rPr>
           <w:rFonts w:ascii="Courier New" w:hAnsi="Courier New" w:cs="Courier New"/>
+          <w:lang w:val="en-US"/>
         </w:rPr>
         <w:t xml:space="preserve"> </w:t>
       </w:r>
@@ -17897,6 +17891,7 @@
       <w:r>
         <w:rPr>
           <w:rFonts w:ascii="Courier New" w:hAnsi="Courier New" w:cs="Courier New"/>
+          <w:lang w:val="en-US"/>
         </w:rPr>
         <w:t xml:space="preserve"> &lt;</w:t>
       </w:r>
@@ -17910,6 +17905,7 @@
       <w:r>
         <w:rPr>
           <w:rFonts w:ascii="Courier New" w:hAnsi="Courier New" w:cs="Courier New"/>
+          <w:lang w:val="en-US"/>
         </w:rPr>
         <w:t xml:space="preserve">&gt; </w:t>
       </w:r>
@@ -17922,6 +17918,7 @@
       <w:r>
         <w:rPr>
           <w:rFonts w:ascii="Courier New" w:hAnsi="Courier New" w:cs="Courier New"/>
+          <w:lang w:val="en-US"/>
         </w:rPr>
         <w:t>.</w:t>
       </w:r>
@@ -18047,23 +18044,7 @@
             <w:rFonts w:ascii="Courier New" w:hAnsi="Courier New" w:cs="Courier New"/>
             <w:lang w:val="en-US"/>
           </w:rPr>
-          <w:t>https://wp-kama.ru/function/wp_get_document_ti</w:t>
-        </w:r>
-        <w:r>
-          <w:rPr>
-            <w:rStyle w:val="a3"/>
-            <w:rFonts w:ascii="Courier New" w:hAnsi="Courier New" w:cs="Courier New"/>
-            <w:lang w:val="en-US"/>
-          </w:rPr>
-          <w:t>t</w:t>
-        </w:r>
-        <w:r>
-          <w:rPr>
-            <w:rStyle w:val="a3"/>
-            <w:rFonts w:ascii="Courier New" w:hAnsi="Courier New" w:cs="Courier New"/>
-            <w:lang w:val="en-US"/>
-          </w:rPr>
-          <w:t>le</w:t>
+          <w:t>https://wp-kama.ru/function/wp_get_document_title</w:t>
         </w:r>
       </w:hyperlink>
     </w:p>
@@ -18071,6 +18052,7 @@
       <w:pPr>
         <w:rPr>
           <w:rFonts w:ascii="Courier New" w:hAnsi="Courier New" w:cs="Courier New"/>
+          <w:lang w:val="en-US"/>
         </w:rPr>
       </w:pPr>
     </w:p>
@@ -18208,78 +18190,962 @@
     </w:p>
     <w:p>
       <w:pPr>
-        <w:rPr>
-          <w:rFonts w:ascii="Courier New" w:hAnsi="Courier New" w:cs="Courier New"/>
-          <w:b/>
-          <w:i/>
-        </w:rPr>
-      </w:pPr>
-      <w:r>
-        <w:rPr>
-          <w:rFonts w:ascii="Courier New" w:hAnsi="Courier New" w:cs="Courier New"/>
-          <w:i/>
-        </w:rPr>
-        <w:t>+++</w:t>
-      </w:r>
-      <w:r>
-        <w:rPr>
-          <w:rFonts w:ascii="Courier New" w:hAnsi="Courier New" w:cs="Courier New"/>
-          <w:i/>
-          <w:lang w:val="en-US"/>
-        </w:rPr>
-        <w:t>last</w:t>
-      </w:r>
-      <w:r>
-        <w:rPr>
-          <w:rFonts w:ascii="Courier New" w:hAnsi="Courier New" w:cs="Courier New"/>
-          <w:i/>
-        </w:rPr>
-        <w:t xml:space="preserve"> </w:t>
-      </w:r>
-      <w:r>
-        <w:rPr>
-          <w:rFonts w:ascii="Courier New" w:hAnsi="Courier New" w:cs="Courier New"/>
-          <w:i/>
-          <w:lang w:val="en-US"/>
-        </w:rPr>
-        <w:t>string</w:t>
-      </w:r>
-      <w:r>
-        <w:rPr>
-          <w:rFonts w:ascii="Courier New" w:hAnsi="Courier New" w:cs="Courier New"/>
-          <w:i/>
-        </w:rPr>
-        <w:t xml:space="preserve"> </w:t>
-      </w:r>
-      <w:r>
-        <w:rPr>
-          <w:rFonts w:ascii="Courier New" w:hAnsi="Courier New" w:cs="Courier New"/>
-          <w:i/>
-          <w:lang w:val="en-US"/>
-        </w:rPr>
-        <w:t>of</w:t>
-      </w:r>
-      <w:r>
-        <w:rPr>
-          <w:rFonts w:ascii="Courier New" w:hAnsi="Courier New" w:cs="Courier New"/>
-          <w:i/>
-        </w:rPr>
-        <w:t xml:space="preserve"> </w:t>
-      </w:r>
-      <w:r>
-        <w:rPr>
-          <w:rFonts w:ascii="Courier New" w:hAnsi="Courier New" w:cs="Courier New"/>
-          <w:i/>
-          <w:lang w:val="en-US"/>
-        </w:rPr>
-        <w:t>conspect</w:t>
-      </w:r>
-      <w:r>
-        <w:rPr>
-          <w:rFonts w:ascii="Courier New" w:hAnsi="Courier New" w:cs="Courier New"/>
-          <w:i/>
-        </w:rPr>
-        <w:t>+++</w:t>
+        <w:jc w:val="center"/>
+        <w:rPr>
+          <w:rFonts w:ascii="Courier New" w:hAnsi="Courier New" w:cs="Courier New"/>
+          <w:b/>
+          <w:lang w:val="en-US"/>
+        </w:rPr>
+      </w:pPr>
+      <w:r>
+        <w:rPr>
+          <w:rFonts w:ascii="Courier New" w:hAnsi="Courier New" w:cs="Courier New"/>
+          <w:b/>
+        </w:rPr>
+        <w:t>Урок 16 - Работа с меню в WordPress. Часть</w:t>
+      </w:r>
+      <w:r>
+        <w:rPr>
+          <w:rFonts w:ascii="Courier New" w:hAnsi="Courier New" w:cs="Courier New"/>
+          <w:b/>
+          <w:lang w:val="en-US"/>
+        </w:rPr>
+        <w:t xml:space="preserve"> 1</w:t>
+      </w:r>
+    </w:p>
+    <w:p>
+      <w:pPr>
+        <w:rPr>
+          <w:rFonts w:ascii="Courier New" w:hAnsi="Courier New" w:cs="Courier New"/>
+        </w:rPr>
+      </w:pPr>
+      <w:r>
+        <w:rPr>
+          <w:rFonts w:ascii="Courier New" w:hAnsi="Courier New" w:cs="Courier New"/>
+        </w:rPr>
+        <w:t>Стандарты</w:t>
+      </w:r>
+      <w:r>
+        <w:rPr>
+          <w:rFonts w:ascii="Courier New" w:hAnsi="Courier New" w:cs="Courier New"/>
+        </w:rPr>
+        <w:t xml:space="preserve"> </w:t>
+      </w:r>
+      <w:r>
+        <w:rPr>
+          <w:rFonts w:ascii="Courier New" w:hAnsi="Courier New" w:cs="Courier New"/>
+        </w:rPr>
+        <w:t>кодирования</w:t>
+      </w:r>
+      <w:r>
+        <w:rPr>
+          <w:rFonts w:ascii="Courier New" w:hAnsi="Courier New" w:cs="Courier New"/>
+        </w:rPr>
+        <w:t xml:space="preserve"> </w:t>
+      </w:r>
+      <w:r>
+        <w:rPr>
+          <w:rFonts w:ascii="Courier New" w:hAnsi="Courier New" w:cs="Courier New"/>
+        </w:rPr>
+        <w:t>в</w:t>
+      </w:r>
+      <w:r>
+        <w:rPr>
+          <w:rFonts w:ascii="Courier New" w:hAnsi="Courier New" w:cs="Courier New"/>
+        </w:rPr>
+        <w:t xml:space="preserve"> </w:t>
+      </w:r>
+      <w:r>
+        <w:rPr>
+          <w:rFonts w:ascii="Courier New" w:hAnsi="Courier New" w:cs="Courier New"/>
+          <w:lang w:val="en-US"/>
+        </w:rPr>
+        <w:t>WP</w:t>
+      </w:r>
+      <w:r>
+        <w:rPr>
+          <w:rFonts w:ascii="Courier New" w:hAnsi="Courier New" w:cs="Courier New"/>
+        </w:rPr>
+        <w:t>:</w:t>
+      </w:r>
+      <w:r>
+        <w:rPr>
+          <w:rFonts w:ascii="Courier New" w:hAnsi="Courier New" w:cs="Courier New"/>
+        </w:rPr>
+        <w:br/>
+      </w:r>
+      <w:hyperlink r:id="rId17" w:history="1">
+        <w:r>
+          <w:rPr>
+            <w:rStyle w:val="a3"/>
+            <w:rFonts w:ascii="Courier New" w:hAnsi="Courier New" w:cs="Courier New"/>
+            <w:lang w:val="en-US"/>
+          </w:rPr>
+          <w:t>https</w:t>
+        </w:r>
+        <w:r>
+          <w:rPr>
+            <w:rStyle w:val="a3"/>
+            <w:rFonts w:ascii="Courier New" w:hAnsi="Courier New" w:cs="Courier New"/>
+          </w:rPr>
+          <w:t>://</w:t>
+        </w:r>
+        <w:r>
+          <w:rPr>
+            <w:rStyle w:val="a3"/>
+            <w:rFonts w:ascii="Courier New" w:hAnsi="Courier New" w:cs="Courier New"/>
+            <w:lang w:val="en-US"/>
+          </w:rPr>
+          <w:t>codex</w:t>
+        </w:r>
+        <w:r>
+          <w:rPr>
+            <w:rStyle w:val="a3"/>
+            <w:rFonts w:ascii="Courier New" w:hAnsi="Courier New" w:cs="Courier New"/>
+          </w:rPr>
+          <w:t>.</w:t>
+        </w:r>
+        <w:r>
+          <w:rPr>
+            <w:rStyle w:val="a3"/>
+            <w:rFonts w:ascii="Courier New" w:hAnsi="Courier New" w:cs="Courier New"/>
+            <w:lang w:val="en-US"/>
+          </w:rPr>
+          <w:t>wordpress</w:t>
+        </w:r>
+        <w:r>
+          <w:rPr>
+            <w:rStyle w:val="a3"/>
+            <w:rFonts w:ascii="Courier New" w:hAnsi="Courier New" w:cs="Courier New"/>
+          </w:rPr>
+          <w:t>.</w:t>
+        </w:r>
+        <w:r>
+          <w:rPr>
+            <w:rStyle w:val="a3"/>
+            <w:rFonts w:ascii="Courier New" w:hAnsi="Courier New" w:cs="Courier New"/>
+            <w:lang w:val="en-US"/>
+          </w:rPr>
+          <w:t>org</w:t>
+        </w:r>
+        <w:r>
+          <w:rPr>
+            <w:rStyle w:val="a3"/>
+            <w:rFonts w:ascii="Courier New" w:hAnsi="Courier New" w:cs="Courier New"/>
+          </w:rPr>
+          <w:t>/%</w:t>
+        </w:r>
+        <w:r>
+          <w:rPr>
+            <w:rStyle w:val="a3"/>
+            <w:rFonts w:ascii="Courier New" w:hAnsi="Courier New" w:cs="Courier New"/>
+            <w:lang w:val="en-US"/>
+          </w:rPr>
+          <w:t>D</w:t>
+        </w:r>
+        <w:r>
+          <w:rPr>
+            <w:rStyle w:val="a3"/>
+            <w:rFonts w:ascii="Courier New" w:hAnsi="Courier New" w:cs="Courier New"/>
+          </w:rPr>
+          <w:t>0%</w:t>
+        </w:r>
+        <w:r>
+          <w:rPr>
+            <w:rStyle w:val="a3"/>
+            <w:rFonts w:ascii="Courier New" w:hAnsi="Courier New" w:cs="Courier New"/>
+            <w:lang w:val="en-US"/>
+          </w:rPr>
+          <w:t>A</w:t>
+        </w:r>
+        <w:r>
+          <w:rPr>
+            <w:rStyle w:val="a3"/>
+            <w:rFonts w:ascii="Courier New" w:hAnsi="Courier New" w:cs="Courier New"/>
+          </w:rPr>
+          <w:t>1%</w:t>
+        </w:r>
+        <w:r>
+          <w:rPr>
+            <w:rStyle w:val="a3"/>
+            <w:rFonts w:ascii="Courier New" w:hAnsi="Courier New" w:cs="Courier New"/>
+            <w:lang w:val="en-US"/>
+          </w:rPr>
+          <w:t>D</w:t>
+        </w:r>
+        <w:r>
+          <w:rPr>
+            <w:rStyle w:val="a3"/>
+            <w:rFonts w:ascii="Courier New" w:hAnsi="Courier New" w:cs="Courier New"/>
+          </w:rPr>
+          <w:t>1%82%</w:t>
+        </w:r>
+        <w:r>
+          <w:rPr>
+            <w:rStyle w:val="a3"/>
+            <w:rFonts w:ascii="Courier New" w:hAnsi="Courier New" w:cs="Courier New"/>
+            <w:lang w:val="en-US"/>
+          </w:rPr>
+          <w:t>D</w:t>
+        </w:r>
+        <w:r>
+          <w:rPr>
+            <w:rStyle w:val="a3"/>
+            <w:rFonts w:ascii="Courier New" w:hAnsi="Courier New" w:cs="Courier New"/>
+          </w:rPr>
+          <w:t>0%</w:t>
+        </w:r>
+        <w:r>
+          <w:rPr>
+            <w:rStyle w:val="a3"/>
+            <w:rFonts w:ascii="Courier New" w:hAnsi="Courier New" w:cs="Courier New"/>
+            <w:lang w:val="en-US"/>
+          </w:rPr>
+          <w:t>B</w:t>
+        </w:r>
+        <w:r>
+          <w:rPr>
+            <w:rStyle w:val="a3"/>
+            <w:rFonts w:ascii="Courier New" w:hAnsi="Courier New" w:cs="Courier New"/>
+          </w:rPr>
+          <w:t>0%</w:t>
+        </w:r>
+        <w:r>
+          <w:rPr>
+            <w:rStyle w:val="a3"/>
+            <w:rFonts w:ascii="Courier New" w:hAnsi="Courier New" w:cs="Courier New"/>
+            <w:lang w:val="en-US"/>
+          </w:rPr>
+          <w:t>D</w:t>
+        </w:r>
+        <w:r>
+          <w:rPr>
+            <w:rStyle w:val="a3"/>
+            <w:rFonts w:ascii="Courier New" w:hAnsi="Courier New" w:cs="Courier New"/>
+          </w:rPr>
+          <w:t>0%</w:t>
+        </w:r>
+        <w:r>
+          <w:rPr>
+            <w:rStyle w:val="a3"/>
+            <w:rFonts w:ascii="Courier New" w:hAnsi="Courier New" w:cs="Courier New"/>
+            <w:lang w:val="en-US"/>
+          </w:rPr>
+          <w:t>BD</w:t>
+        </w:r>
+        <w:r>
+          <w:rPr>
+            <w:rStyle w:val="a3"/>
+            <w:rFonts w:ascii="Courier New" w:hAnsi="Courier New" w:cs="Courier New"/>
+          </w:rPr>
+          <w:t>%</w:t>
+        </w:r>
+        <w:r>
+          <w:rPr>
+            <w:rStyle w:val="a3"/>
+            <w:rFonts w:ascii="Courier New" w:hAnsi="Courier New" w:cs="Courier New"/>
+            <w:lang w:val="en-US"/>
+          </w:rPr>
+          <w:t>D</w:t>
+        </w:r>
+        <w:r>
+          <w:rPr>
+            <w:rStyle w:val="a3"/>
+            <w:rFonts w:ascii="Courier New" w:hAnsi="Courier New" w:cs="Courier New"/>
+          </w:rPr>
+          <w:t>0%</w:t>
+        </w:r>
+        <w:r>
+          <w:rPr>
+            <w:rStyle w:val="a3"/>
+            <w:rFonts w:ascii="Courier New" w:hAnsi="Courier New" w:cs="Courier New"/>
+            <w:lang w:val="en-US"/>
+          </w:rPr>
+          <w:t>B</w:t>
+        </w:r>
+        <w:r>
+          <w:rPr>
+            <w:rStyle w:val="a3"/>
+            <w:rFonts w:ascii="Courier New" w:hAnsi="Courier New" w:cs="Courier New"/>
+          </w:rPr>
+          <w:t>4%</w:t>
+        </w:r>
+        <w:r>
+          <w:rPr>
+            <w:rStyle w:val="a3"/>
+            <w:rFonts w:ascii="Courier New" w:hAnsi="Courier New" w:cs="Courier New"/>
+            <w:lang w:val="en-US"/>
+          </w:rPr>
+          <w:t>D</w:t>
+        </w:r>
+        <w:r>
+          <w:rPr>
+            <w:rStyle w:val="a3"/>
+            <w:rFonts w:ascii="Courier New" w:hAnsi="Courier New" w:cs="Courier New"/>
+          </w:rPr>
+          <w:t>0%</w:t>
+        </w:r>
+        <w:r>
+          <w:rPr>
+            <w:rStyle w:val="a3"/>
+            <w:rFonts w:ascii="Courier New" w:hAnsi="Courier New" w:cs="Courier New"/>
+            <w:lang w:val="en-US"/>
+          </w:rPr>
+          <w:t>B</w:t>
+        </w:r>
+        <w:r>
+          <w:rPr>
+            <w:rStyle w:val="a3"/>
+            <w:rFonts w:ascii="Courier New" w:hAnsi="Courier New" w:cs="Courier New"/>
+          </w:rPr>
+          <w:t>0%</w:t>
+        </w:r>
+        <w:r>
+          <w:rPr>
+            <w:rStyle w:val="a3"/>
+            <w:rFonts w:ascii="Courier New" w:hAnsi="Courier New" w:cs="Courier New"/>
+            <w:lang w:val="en-US"/>
+          </w:rPr>
+          <w:t>D</w:t>
+        </w:r>
+        <w:r>
+          <w:rPr>
+            <w:rStyle w:val="a3"/>
+            <w:rFonts w:ascii="Courier New" w:hAnsi="Courier New" w:cs="Courier New"/>
+          </w:rPr>
+          <w:t>1%80%</w:t>
+        </w:r>
+        <w:r>
+          <w:rPr>
+            <w:rStyle w:val="a3"/>
+            <w:rFonts w:ascii="Courier New" w:hAnsi="Courier New" w:cs="Courier New"/>
+            <w:lang w:val="en-US"/>
+          </w:rPr>
+          <w:t>D</w:t>
+        </w:r>
+        <w:r>
+          <w:rPr>
+            <w:rStyle w:val="a3"/>
+            <w:rFonts w:ascii="Courier New" w:hAnsi="Courier New" w:cs="Courier New"/>
+          </w:rPr>
+          <w:t>1%82%</w:t>
+        </w:r>
+        <w:r>
+          <w:rPr>
+            <w:rStyle w:val="a3"/>
+            <w:rFonts w:ascii="Courier New" w:hAnsi="Courier New" w:cs="Courier New"/>
+            <w:lang w:val="en-US"/>
+          </w:rPr>
+          <w:t>D</w:t>
+        </w:r>
+        <w:r>
+          <w:rPr>
+            <w:rStyle w:val="a3"/>
+            <w:rFonts w:ascii="Courier New" w:hAnsi="Courier New" w:cs="Courier New"/>
+          </w:rPr>
+          <w:t>1%8</w:t>
+        </w:r>
+        <w:r>
+          <w:rPr>
+            <w:rStyle w:val="a3"/>
+            <w:rFonts w:ascii="Courier New" w:hAnsi="Courier New" w:cs="Courier New"/>
+            <w:lang w:val="en-US"/>
+          </w:rPr>
+          <w:t>B</w:t>
+        </w:r>
+        <w:r>
+          <w:rPr>
+            <w:rStyle w:val="a3"/>
+            <w:rFonts w:ascii="Courier New" w:hAnsi="Courier New" w:cs="Courier New"/>
+          </w:rPr>
+          <w:t>_%</w:t>
+        </w:r>
+        <w:r>
+          <w:rPr>
+            <w:rStyle w:val="a3"/>
+            <w:rFonts w:ascii="Courier New" w:hAnsi="Courier New" w:cs="Courier New"/>
+            <w:lang w:val="en-US"/>
+          </w:rPr>
+          <w:t>D</w:t>
+        </w:r>
+        <w:r>
+          <w:rPr>
+            <w:rStyle w:val="a3"/>
+            <w:rFonts w:ascii="Courier New" w:hAnsi="Courier New" w:cs="Courier New"/>
+          </w:rPr>
+          <w:t>0%</w:t>
+        </w:r>
+        <w:r>
+          <w:rPr>
+            <w:rStyle w:val="a3"/>
+            <w:rFonts w:ascii="Courier New" w:hAnsi="Courier New" w:cs="Courier New"/>
+            <w:lang w:val="en-US"/>
+          </w:rPr>
+          <w:t>BA</w:t>
+        </w:r>
+        <w:r>
+          <w:rPr>
+            <w:rStyle w:val="a3"/>
+            <w:rFonts w:ascii="Courier New" w:hAnsi="Courier New" w:cs="Courier New"/>
+          </w:rPr>
+          <w:t>%</w:t>
+        </w:r>
+        <w:r>
+          <w:rPr>
+            <w:rStyle w:val="a3"/>
+            <w:rFonts w:ascii="Courier New" w:hAnsi="Courier New" w:cs="Courier New"/>
+            <w:lang w:val="en-US"/>
+          </w:rPr>
+          <w:t>D</w:t>
+        </w:r>
+        <w:r>
+          <w:rPr>
+            <w:rStyle w:val="a3"/>
+            <w:rFonts w:ascii="Courier New" w:hAnsi="Courier New" w:cs="Courier New"/>
+          </w:rPr>
+          <w:t>0%</w:t>
+        </w:r>
+        <w:r>
+          <w:rPr>
+            <w:rStyle w:val="a3"/>
+            <w:rFonts w:ascii="Courier New" w:hAnsi="Courier New" w:cs="Courier New"/>
+            <w:lang w:val="en-US"/>
+          </w:rPr>
+          <w:t>BE</w:t>
+        </w:r>
+        <w:r>
+          <w:rPr>
+            <w:rStyle w:val="a3"/>
+            <w:rFonts w:ascii="Courier New" w:hAnsi="Courier New" w:cs="Courier New"/>
+          </w:rPr>
+          <w:t>%</w:t>
+        </w:r>
+        <w:r>
+          <w:rPr>
+            <w:rStyle w:val="a3"/>
+            <w:rFonts w:ascii="Courier New" w:hAnsi="Courier New" w:cs="Courier New"/>
+            <w:lang w:val="en-US"/>
+          </w:rPr>
+          <w:t>D</w:t>
+        </w:r>
+        <w:r>
+          <w:rPr>
+            <w:rStyle w:val="a3"/>
+            <w:rFonts w:ascii="Courier New" w:hAnsi="Courier New" w:cs="Courier New"/>
+          </w:rPr>
+          <w:t>0%</w:t>
+        </w:r>
+        <w:r>
+          <w:rPr>
+            <w:rStyle w:val="a3"/>
+            <w:rFonts w:ascii="Courier New" w:hAnsi="Courier New" w:cs="Courier New"/>
+            <w:lang w:val="en-US"/>
+          </w:rPr>
+          <w:t>B</w:t>
+        </w:r>
+        <w:r>
+          <w:rPr>
+            <w:rStyle w:val="a3"/>
+            <w:rFonts w:ascii="Courier New" w:hAnsi="Courier New" w:cs="Courier New"/>
+          </w:rPr>
+          <w:t>4%</w:t>
+        </w:r>
+        <w:r>
+          <w:rPr>
+            <w:rStyle w:val="a3"/>
+            <w:rFonts w:ascii="Courier New" w:hAnsi="Courier New" w:cs="Courier New"/>
+            <w:lang w:val="en-US"/>
+          </w:rPr>
+          <w:t>D</w:t>
+        </w:r>
+        <w:r>
+          <w:rPr>
+            <w:rStyle w:val="a3"/>
+            <w:rFonts w:ascii="Courier New" w:hAnsi="Courier New" w:cs="Courier New"/>
+          </w:rPr>
+          <w:t>0%</w:t>
+        </w:r>
+        <w:r>
+          <w:rPr>
+            <w:rStyle w:val="a3"/>
+            <w:rFonts w:ascii="Courier New" w:hAnsi="Courier New" w:cs="Courier New"/>
+            <w:lang w:val="en-US"/>
+          </w:rPr>
+          <w:t>B</w:t>
+        </w:r>
+        <w:r>
+          <w:rPr>
+            <w:rStyle w:val="a3"/>
+            <w:rFonts w:ascii="Courier New" w:hAnsi="Courier New" w:cs="Courier New"/>
+          </w:rPr>
+          <w:t>8%</w:t>
+        </w:r>
+        <w:r>
+          <w:rPr>
+            <w:rStyle w:val="a3"/>
+            <w:rFonts w:ascii="Courier New" w:hAnsi="Courier New" w:cs="Courier New"/>
+            <w:lang w:val="en-US"/>
+          </w:rPr>
+          <w:t>D</w:t>
+        </w:r>
+        <w:r>
+          <w:rPr>
+            <w:rStyle w:val="a3"/>
+            <w:rFonts w:ascii="Courier New" w:hAnsi="Courier New" w:cs="Courier New"/>
+          </w:rPr>
+          <w:t>1%80%</w:t>
+        </w:r>
+        <w:r>
+          <w:rPr>
+            <w:rStyle w:val="a3"/>
+            <w:rFonts w:ascii="Courier New" w:hAnsi="Courier New" w:cs="Courier New"/>
+            <w:lang w:val="en-US"/>
+          </w:rPr>
+          <w:t>D</w:t>
+        </w:r>
+        <w:r>
+          <w:rPr>
+            <w:rStyle w:val="a3"/>
+            <w:rFonts w:ascii="Courier New" w:hAnsi="Courier New" w:cs="Courier New"/>
+          </w:rPr>
+          <w:t>0%</w:t>
+        </w:r>
+        <w:r>
+          <w:rPr>
+            <w:rStyle w:val="a3"/>
+            <w:rFonts w:ascii="Courier New" w:hAnsi="Courier New" w:cs="Courier New"/>
+            <w:lang w:val="en-US"/>
+          </w:rPr>
+          <w:t>BE</w:t>
+        </w:r>
+        <w:r>
+          <w:rPr>
+            <w:rStyle w:val="a3"/>
+            <w:rFonts w:ascii="Courier New" w:hAnsi="Courier New" w:cs="Courier New"/>
+          </w:rPr>
+          <w:t>%</w:t>
+        </w:r>
+        <w:r>
+          <w:rPr>
+            <w:rStyle w:val="a3"/>
+            <w:rFonts w:ascii="Courier New" w:hAnsi="Courier New" w:cs="Courier New"/>
+            <w:lang w:val="en-US"/>
+          </w:rPr>
+          <w:t>D</w:t>
+        </w:r>
+        <w:r>
+          <w:rPr>
+            <w:rStyle w:val="a3"/>
+            <w:rFonts w:ascii="Courier New" w:hAnsi="Courier New" w:cs="Courier New"/>
+          </w:rPr>
+          <w:t>0%</w:t>
+        </w:r>
+        <w:r>
+          <w:rPr>
+            <w:rStyle w:val="a3"/>
+            <w:rFonts w:ascii="Courier New" w:hAnsi="Courier New" w:cs="Courier New"/>
+            <w:lang w:val="en-US"/>
+          </w:rPr>
+          <w:t>B</w:t>
+        </w:r>
+        <w:r>
+          <w:rPr>
+            <w:rStyle w:val="a3"/>
+            <w:rFonts w:ascii="Courier New" w:hAnsi="Courier New" w:cs="Courier New"/>
+          </w:rPr>
+          <w:t>2%</w:t>
+        </w:r>
+        <w:r>
+          <w:rPr>
+            <w:rStyle w:val="a3"/>
+            <w:rFonts w:ascii="Courier New" w:hAnsi="Courier New" w:cs="Courier New"/>
+            <w:lang w:val="en-US"/>
+          </w:rPr>
+          <w:t>D</w:t>
+        </w:r>
+        <w:r>
+          <w:rPr>
+            <w:rStyle w:val="a3"/>
+            <w:rFonts w:ascii="Courier New" w:hAnsi="Courier New" w:cs="Courier New"/>
+          </w:rPr>
+          <w:t>0%</w:t>
+        </w:r>
+        <w:r>
+          <w:rPr>
+            <w:rStyle w:val="a3"/>
+            <w:rFonts w:ascii="Courier New" w:hAnsi="Courier New" w:cs="Courier New"/>
+            <w:lang w:val="en-US"/>
+          </w:rPr>
+          <w:t>B</w:t>
+        </w:r>
+        <w:r>
+          <w:rPr>
+            <w:rStyle w:val="a3"/>
+            <w:rFonts w:ascii="Courier New" w:hAnsi="Courier New" w:cs="Courier New"/>
+          </w:rPr>
+          <w:t>0%</w:t>
+        </w:r>
+        <w:r>
+          <w:rPr>
+            <w:rStyle w:val="a3"/>
+            <w:rFonts w:ascii="Courier New" w:hAnsi="Courier New" w:cs="Courier New"/>
+            <w:lang w:val="en-US"/>
+          </w:rPr>
+          <w:t>D</w:t>
+        </w:r>
+        <w:r>
+          <w:rPr>
+            <w:rStyle w:val="a3"/>
+            <w:rFonts w:ascii="Courier New" w:hAnsi="Courier New" w:cs="Courier New"/>
+          </w:rPr>
+          <w:t>0%</w:t>
+        </w:r>
+        <w:r>
+          <w:rPr>
+            <w:rStyle w:val="a3"/>
+            <w:rFonts w:ascii="Courier New" w:hAnsi="Courier New" w:cs="Courier New"/>
+            <w:lang w:val="en-US"/>
+          </w:rPr>
+          <w:t>BD</w:t>
+        </w:r>
+        <w:r>
+          <w:rPr>
+            <w:rStyle w:val="a3"/>
+            <w:rFonts w:ascii="Courier New" w:hAnsi="Courier New" w:cs="Courier New"/>
+          </w:rPr>
+          <w:t>%</w:t>
+        </w:r>
+        <w:r>
+          <w:rPr>
+            <w:rStyle w:val="a3"/>
+            <w:rFonts w:ascii="Courier New" w:hAnsi="Courier New" w:cs="Courier New"/>
+            <w:lang w:val="en-US"/>
+          </w:rPr>
+          <w:t>D</w:t>
+        </w:r>
+        <w:r>
+          <w:rPr>
+            <w:rStyle w:val="a3"/>
+            <w:rFonts w:ascii="Courier New" w:hAnsi="Courier New" w:cs="Courier New"/>
+          </w:rPr>
+          <w:t>0%</w:t>
+        </w:r>
+        <w:r>
+          <w:rPr>
+            <w:rStyle w:val="a3"/>
+            <w:rFonts w:ascii="Courier New" w:hAnsi="Courier New" w:cs="Courier New"/>
+            <w:lang w:val="en-US"/>
+          </w:rPr>
+          <w:t>B</w:t>
+        </w:r>
+        <w:r>
+          <w:rPr>
+            <w:rStyle w:val="a3"/>
+            <w:rFonts w:ascii="Courier New" w:hAnsi="Courier New" w:cs="Courier New"/>
+          </w:rPr>
+          <w:t>8%</w:t>
+        </w:r>
+        <w:r>
+          <w:rPr>
+            <w:rStyle w:val="a3"/>
+            <w:rFonts w:ascii="Courier New" w:hAnsi="Courier New" w:cs="Courier New"/>
+            <w:lang w:val="en-US"/>
+          </w:rPr>
+          <w:t>D</w:t>
+        </w:r>
+        <w:r>
+          <w:rPr>
+            <w:rStyle w:val="a3"/>
+            <w:rFonts w:ascii="Courier New" w:hAnsi="Courier New" w:cs="Courier New"/>
+          </w:rPr>
+          <w:t>1%8</w:t>
+        </w:r>
+        <w:r>
+          <w:rPr>
+            <w:rStyle w:val="a3"/>
+            <w:rFonts w:ascii="Courier New" w:hAnsi="Courier New" w:cs="Courier New"/>
+            <w:lang w:val="en-US"/>
+          </w:rPr>
+          <w:t>F</w:t>
+        </w:r>
+        <w:r>
+          <w:rPr>
+            <w:rStyle w:val="a3"/>
+            <w:rFonts w:ascii="Courier New" w:hAnsi="Courier New" w:cs="Courier New"/>
+          </w:rPr>
+          <w:t>_</w:t>
+        </w:r>
+        <w:r>
+          <w:rPr>
+            <w:rStyle w:val="a3"/>
+            <w:rFonts w:ascii="Courier New" w:hAnsi="Courier New" w:cs="Courier New"/>
+            <w:lang w:val="en-US"/>
+          </w:rPr>
+          <w:t>WordPress</w:t>
+        </w:r>
+      </w:hyperlink>
+    </w:p>
+    <w:p>
+      <w:pPr>
+        <w:rPr>
+          <w:rFonts w:ascii="Courier New" w:hAnsi="Courier New" w:cs="Courier New"/>
+          <w:lang w:val="en-US"/>
+        </w:rPr>
+      </w:pPr>
+      <w:r>
+        <w:rPr>
+          <w:rFonts w:ascii="Courier New" w:hAnsi="Courier New" w:cs="Courier New"/>
+        </w:rPr>
+        <w:t>Меню</w:t>
+      </w:r>
+      <w:r>
+        <w:rPr>
+          <w:rFonts w:ascii="Courier New" w:hAnsi="Courier New" w:cs="Courier New"/>
+          <w:lang w:val="en-US"/>
+        </w:rPr>
+        <w:t xml:space="preserve"> </w:t>
+      </w:r>
+      <w:r>
+        <w:rPr>
+          <w:rFonts w:ascii="Courier New" w:hAnsi="Courier New" w:cs="Courier New"/>
+        </w:rPr>
+        <w:t>в</w:t>
+      </w:r>
+      <w:r>
+        <w:rPr>
+          <w:rFonts w:ascii="Courier New" w:hAnsi="Courier New" w:cs="Courier New"/>
+          <w:lang w:val="en-US"/>
+        </w:rPr>
+        <w:t xml:space="preserve"> </w:t>
+      </w:r>
+      <w:r>
+        <w:rPr>
+          <w:rFonts w:ascii="Courier New" w:hAnsi="Courier New" w:cs="Courier New"/>
+          <w:lang w:val="en-US"/>
+        </w:rPr>
+        <w:t>WP</w:t>
+      </w:r>
+    </w:p>
+    <w:p>
+      <w:pPr>
+        <w:rPr>
+          <w:rFonts w:ascii="Courier New" w:hAnsi="Courier New" w:cs="Courier New"/>
+        </w:rPr>
+      </w:pPr>
+      <w:r>
+        <w:rPr>
+          <w:rFonts w:ascii="Courier New" w:hAnsi="Courier New" w:cs="Courier New"/>
+          <w:lang w:val="en-US"/>
+        </w:rPr>
+        <w:t>register</w:t>
+      </w:r>
+      <w:r>
+        <w:rPr>
+          <w:rFonts w:ascii="Courier New" w:hAnsi="Courier New" w:cs="Courier New"/>
+        </w:rPr>
+        <w:t>_</w:t>
+      </w:r>
+      <w:r>
+        <w:rPr>
+          <w:rFonts w:ascii="Courier New" w:hAnsi="Courier New" w:cs="Courier New"/>
+          <w:lang w:val="en-US"/>
+        </w:rPr>
+        <w:t>nav</w:t>
+      </w:r>
+      <w:r>
+        <w:rPr>
+          <w:rFonts w:ascii="Courier New" w:hAnsi="Courier New" w:cs="Courier New"/>
+        </w:rPr>
+        <w:t>_</w:t>
+      </w:r>
+      <w:r>
+        <w:rPr>
+          <w:rFonts w:ascii="Courier New" w:hAnsi="Courier New" w:cs="Courier New"/>
+          <w:lang w:val="en-US"/>
+        </w:rPr>
+        <w:t>menu</w:t>
+      </w:r>
+      <w:r>
+        <w:rPr>
+          <w:rFonts w:ascii="Courier New" w:hAnsi="Courier New" w:cs="Courier New"/>
+          <w:lang w:val="en-US"/>
+        </w:rPr>
+        <w:t>s</w:t>
+      </w:r>
+      <w:r>
+        <w:rPr>
+          <w:rFonts w:ascii="Courier New" w:hAnsi="Courier New" w:cs="Courier New"/>
+        </w:rPr>
+        <w:t xml:space="preserve">() - </w:t>
+      </w:r>
+      <w:r>
+        <w:rPr>
+          <w:rFonts w:ascii="Courier New" w:hAnsi="Courier New" w:cs="Courier New"/>
+        </w:rPr>
+        <w:t>Это предпочтительнее, даже если планируется одно меню.</w:t>
+      </w:r>
+    </w:p>
+    <w:p>
+      <w:pPr>
+        <w:rPr>
+          <w:rFonts w:ascii="Courier New" w:hAnsi="Courier New" w:cs="Courier New"/>
+        </w:rPr>
+      </w:pPr>
+      <w:r>
+        <w:rPr>
+          <w:rFonts w:ascii="Courier New" w:hAnsi="Courier New" w:cs="Courier New"/>
+          <w:lang w:val="en-US"/>
+        </w:rPr>
+        <w:t>register</w:t>
+      </w:r>
+      <w:r>
+        <w:rPr>
+          <w:rFonts w:ascii="Courier New" w:hAnsi="Courier New" w:cs="Courier New"/>
+        </w:rPr>
+        <w:t>_</w:t>
+      </w:r>
+      <w:r>
+        <w:rPr>
+          <w:rFonts w:ascii="Courier New" w:hAnsi="Courier New" w:cs="Courier New"/>
+          <w:lang w:val="en-US"/>
+        </w:rPr>
+        <w:t>nav</w:t>
+      </w:r>
+      <w:r>
+        <w:rPr>
+          <w:rFonts w:ascii="Courier New" w:hAnsi="Courier New" w:cs="Courier New"/>
+        </w:rPr>
+        <w:t>_</w:t>
+      </w:r>
+      <w:r>
+        <w:rPr>
+          <w:rFonts w:ascii="Courier New" w:hAnsi="Courier New" w:cs="Courier New"/>
+          <w:lang w:val="en-US"/>
+        </w:rPr>
+        <w:t>menu</w:t>
+      </w:r>
+      <w:r>
+        <w:rPr>
+          <w:rFonts w:ascii="Courier New" w:hAnsi="Courier New" w:cs="Courier New"/>
+        </w:rPr>
+        <w:t xml:space="preserve">() - </w:t>
+      </w:r>
+      <w:r>
+        <w:rPr>
+          <w:rFonts w:ascii="Courier New" w:hAnsi="Courier New" w:cs="Courier New"/>
+        </w:rPr>
+        <w:t>регистрирует одно меню.</w:t>
+      </w:r>
+    </w:p>
+    <w:p>
+      <w:pPr>
+        <w:rPr>
+          <w:rFonts w:ascii="Courier New" w:hAnsi="Courier New" w:cs="Courier New"/>
+        </w:rPr>
+      </w:pPr>
+      <w:r>
+        <w:rPr>
+          <w:rFonts w:ascii="Courier New" w:hAnsi="Courier New" w:cs="Courier New"/>
+        </w:rPr>
+        <w:t>Сначала в админке см. слева Внешний вид, если в нем тако</w:t>
+      </w:r>
+      <w:r>
+        <w:rPr>
+          <w:rFonts w:ascii="Courier New" w:hAnsi="Courier New" w:cs="Courier New"/>
+        </w:rPr>
+        <w:t>го пункта нет</w:t>
+      </w:r>
+      <w:r>
+        <w:rPr>
+          <w:rFonts w:ascii="Courier New" w:hAnsi="Courier New" w:cs="Courier New"/>
+        </w:rPr>
+        <w:t xml:space="preserve">, </w:t>
+      </w:r>
+      <w:r>
+        <w:rPr>
+          <w:rFonts w:ascii="Courier New" w:hAnsi="Courier New" w:cs="Courier New"/>
+        </w:rPr>
+        <w:t>это говорит о том, что наша тема еще не поддерживает такую возможность.</w:t>
+      </w:r>
+    </w:p>
+    <w:p>
+      <w:pPr>
+        <w:rPr>
+          <w:rFonts w:ascii="Courier New" w:hAnsi="Courier New" w:cs="Courier New"/>
+        </w:rPr>
+      </w:pPr>
+      <w:r>
+        <w:rPr>
+          <w:rFonts w:ascii="Courier New" w:hAnsi="Courier New" w:cs="Courier New"/>
+        </w:rPr>
+        <w:t>Чтобы её вкл. нужно: обычно поддержку меню вешают на хук</w:t>
+      </w:r>
+      <w:r>
+        <w:rPr>
+          <w:rFonts w:ascii="Courier New" w:hAnsi="Courier New" w:cs="Courier New"/>
+        </w:rPr>
+        <w:t xml:space="preserve">' </w:t>
+      </w:r>
+      <w:r>
+        <w:rPr>
+          <w:rFonts w:ascii="Courier New" w:hAnsi="Courier New" w:cs="Courier New"/>
+          <w:lang w:val="en-US"/>
+        </w:rPr>
+        <w:t>after</w:t>
+      </w:r>
+      <w:r>
+        <w:rPr>
+          <w:rFonts w:ascii="Courier New" w:hAnsi="Courier New" w:cs="Courier New"/>
+        </w:rPr>
+        <w:t>_</w:t>
+      </w:r>
+      <w:r>
+        <w:rPr>
+          <w:rFonts w:ascii="Courier New" w:hAnsi="Courier New" w:cs="Courier New"/>
+          <w:lang w:val="en-US"/>
+        </w:rPr>
+        <w:t>setup</w:t>
+      </w:r>
+      <w:r>
+        <w:rPr>
+          <w:rFonts w:ascii="Courier New" w:hAnsi="Courier New" w:cs="Courier New"/>
+        </w:rPr>
+        <w:t>_</w:t>
+      </w:r>
+      <w:r>
+        <w:rPr>
+          <w:rFonts w:ascii="Courier New" w:hAnsi="Courier New" w:cs="Courier New"/>
+          <w:lang w:val="en-US"/>
+        </w:rPr>
+        <w:t>theme</w:t>
+      </w:r>
+      <w:r>
+        <w:rPr>
+          <w:rFonts w:ascii="Courier New" w:hAnsi="Courier New" w:cs="Courier New"/>
+        </w:rPr>
+        <w:t>'</w:t>
+      </w:r>
+      <w:r>
+        <w:rPr>
+          <w:rFonts w:ascii="Courier New" w:hAnsi="Courier New" w:cs="Courier New"/>
+        </w:rPr>
+        <w:t>.</w:t>
+      </w:r>
+    </w:p>
+    <w:p>
+      <w:pPr>
+        <w:rPr>
+          <w:rFonts w:ascii="Courier New" w:hAnsi="Courier New" w:cs="Courier New"/>
+          <w:b/>
+          <w:lang w:val="en-US"/>
+        </w:rPr>
+      </w:pPr>
+      <w:r>
+        <w:rPr>
+          <w:rFonts w:ascii="Courier New" w:hAnsi="Courier New" w:cs="Courier New"/>
+          <w:lang w:val="en-US"/>
+        </w:rPr>
+        <w:t>+++last string of conspect+++</w:t>
       </w:r>
     </w:p>
     <w:sectPr>

--- a/wp-content/themes/test/wp_conspest.docx
+++ b/wp-content/themes/test/wp_conspest.docx
@@ -18889,7 +18889,6 @@
       <w:pPr>
         <w:rPr>
           <w:rFonts w:ascii="Courier New" w:hAnsi="Courier New" w:cs="Courier New"/>
-          <w:lang w:val="en-US"/>
         </w:rPr>
       </w:pPr>
       <w:r>
@@ -18901,7 +18900,6 @@
       <w:r>
         <w:rPr>
           <w:rFonts w:ascii="Courier New" w:hAnsi="Courier New" w:cs="Courier New"/>
-          <w:lang w:val="en-US"/>
         </w:rPr>
         <w:t xml:space="preserve"> </w:t>
       </w:r>
@@ -18914,7 +18912,6 @@
       <w:r>
         <w:rPr>
           <w:rFonts w:ascii="Courier New" w:hAnsi="Courier New" w:cs="Courier New"/>
-          <w:lang w:val="en-US"/>
         </w:rPr>
         <w:t xml:space="preserve"> </w:t>
       </w:r>
@@ -19078,7 +19075,259 @@
         <w:rPr>
           <w:rFonts w:ascii="Courier New" w:hAnsi="Courier New" w:cs="Courier New"/>
         </w:rPr>
-        <w:t>Чтобы её вкл. нужно: обычно поддержку меню вешают на хук</w:t>
+        <w:t>Чтобы её вкл. нужно:</w:t>
+      </w:r>
+    </w:p>
+    <w:p>
+      <w:pPr>
+        <w:rPr>
+          <w:rFonts w:ascii="Courier New" w:hAnsi="Courier New" w:cs="Courier New"/>
+        </w:rPr>
+      </w:pPr>
+      <w:r>
+        <w:rPr>
+          <w:rFonts w:ascii="Courier New" w:hAnsi="Courier New" w:cs="Courier New"/>
+        </w:rPr>
+        <w:t xml:space="preserve">Зарегистрировать меню в </w:t>
+      </w:r>
+      <w:r>
+        <w:rPr>
+          <w:rFonts w:ascii="Courier New" w:hAnsi="Courier New" w:cs="Courier New"/>
+          <w:lang w:val="en-US"/>
+        </w:rPr>
+        <w:t>functions</w:t>
+      </w:r>
+      <w:r>
+        <w:rPr>
+          <w:rFonts w:ascii="Courier New" w:hAnsi="Courier New" w:cs="Courier New"/>
+        </w:rPr>
+        <w:t>.</w:t>
+      </w:r>
+      <w:r>
+        <w:rPr>
+          <w:rFonts w:ascii="Courier New" w:hAnsi="Courier New" w:cs="Courier New"/>
+          <w:lang w:val="en-US"/>
+        </w:rPr>
+        <w:t>php</w:t>
+      </w:r>
+      <w:r>
+        <w:rPr>
+          <w:rFonts w:ascii="Courier New" w:hAnsi="Courier New" w:cs="Courier New"/>
+        </w:rPr>
+        <w:t xml:space="preserve"> </w:t>
+      </w:r>
+    </w:p>
+    <w:p>
+      <w:pPr>
+        <w:pStyle w:val="HTML"/>
+        <w:shd w:val="clear" w:color="auto" w:fill="2B2B2B"/>
+        <w:rPr>
+          <w:color w:val="A9B7C6"/>
+        </w:rPr>
+      </w:pPr>
+      <w:r>
+        <w:rPr>
+          <w:color w:val="808080"/>
+          <w:shd w:val="clear" w:color="auto" w:fill="232525"/>
+        </w:rPr>
+        <w:t>/*Регистрация меню*/</w:t>
+      </w:r>
+      <w:r>
+        <w:rPr>
+          <w:color w:val="808080"/>
+          <w:shd w:val="clear" w:color="auto" w:fill="232525"/>
+        </w:rPr>
+        <w:br/>
+      </w:r>
+      <w:r>
+        <w:rPr>
+          <w:color w:val="A9B7C6"/>
+          <w:shd w:val="clear" w:color="auto" w:fill="232525"/>
+        </w:rPr>
+        <w:t xml:space="preserve">register_nav_menus( </w:t>
+      </w:r>
+      <w:r>
+        <w:rPr>
+          <w:b/>
+          <w:bCs/>
+          <w:color w:val="CC7832"/>
+          <w:shd w:val="clear" w:color="auto" w:fill="232525"/>
+        </w:rPr>
+        <w:t>array</w:t>
+      </w:r>
+      <w:r>
+        <w:rPr>
+          <w:color w:val="A9B7C6"/>
+          <w:shd w:val="clear" w:color="auto" w:fill="232525"/>
+        </w:rPr>
+        <w:t>(</w:t>
+      </w:r>
+      <w:r>
+        <w:rPr>
+          <w:color w:val="A9B7C6"/>
+          <w:shd w:val="clear" w:color="auto" w:fill="232525"/>
+        </w:rPr>
+        <w:br/>
+        <w:t xml:space="preserve">    </w:t>
+      </w:r>
+      <w:r>
+        <w:rPr>
+          <w:color w:val="6A8759"/>
+          <w:shd w:val="clear" w:color="auto" w:fill="232525"/>
+        </w:rPr>
+        <w:t xml:space="preserve">'header_menu1' </w:t>
+      </w:r>
+      <w:r>
+        <w:rPr>
+          <w:color w:val="A9B7C6"/>
+          <w:shd w:val="clear" w:color="auto" w:fill="232525"/>
+        </w:rPr>
+        <w:t xml:space="preserve">=&gt; </w:t>
+      </w:r>
+      <w:r>
+        <w:rPr>
+          <w:color w:val="6A8759"/>
+          <w:shd w:val="clear" w:color="auto" w:fill="232525"/>
+        </w:rPr>
+        <w:t>'Меню в шапке 1'</w:t>
+      </w:r>
+      <w:r>
+        <w:rPr>
+          <w:color w:val="CC7832"/>
+          <w:shd w:val="clear" w:color="auto" w:fill="232525"/>
+        </w:rPr>
+        <w:t>,</w:t>
+      </w:r>
+      <w:r>
+        <w:rPr>
+          <w:color w:val="CC7832"/>
+          <w:shd w:val="clear" w:color="auto" w:fill="232525"/>
+        </w:rPr>
+        <w:br/>
+        <w:t xml:space="preserve">    </w:t>
+      </w:r>
+      <w:r>
+        <w:rPr>
+          <w:color w:val="6A8759"/>
+          <w:shd w:val="clear" w:color="auto" w:fill="232525"/>
+        </w:rPr>
+        <w:t xml:space="preserve">'footer_menu2' </w:t>
+      </w:r>
+      <w:r>
+        <w:rPr>
+          <w:color w:val="A9B7C6"/>
+          <w:shd w:val="clear" w:color="auto" w:fill="232525"/>
+        </w:rPr>
+        <w:t xml:space="preserve">=&gt; </w:t>
+      </w:r>
+      <w:r>
+        <w:rPr>
+          <w:color w:val="6A8759"/>
+          <w:shd w:val="clear" w:color="auto" w:fill="232525"/>
+        </w:rPr>
+        <w:t>'Меню в футере 2'</w:t>
+      </w:r>
+      <w:r>
+        <w:rPr>
+          <w:color w:val="6A8759"/>
+          <w:shd w:val="clear" w:color="auto" w:fill="232525"/>
+        </w:rPr>
+        <w:br/>
+      </w:r>
+      <w:r>
+        <w:rPr>
+          <w:color w:val="A9B7C6"/>
+          <w:shd w:val="clear" w:color="auto" w:fill="232525"/>
+        </w:rPr>
+        <w:t>) )</w:t>
+      </w:r>
+      <w:r>
+        <w:rPr>
+          <w:color w:val="CC7832"/>
+          <w:shd w:val="clear" w:color="auto" w:fill="232525"/>
+        </w:rPr>
+        <w:t>;</w:t>
+      </w:r>
+    </w:p>
+    <w:p>
+      <w:pPr>
+        <w:rPr>
+          <w:rFonts w:ascii="Courier New" w:hAnsi="Courier New" w:cs="Courier New"/>
+          <w:lang w:val="en-US"/>
+        </w:rPr>
+      </w:pPr>
+    </w:p>
+    <w:p>
+      <w:pPr>
+        <w:rPr>
+          <w:rFonts w:ascii="Courier New" w:hAnsi="Courier New" w:cs="Courier New"/>
+        </w:rPr>
+      </w:pPr>
+      <w:r>
+        <w:rPr>
+          <w:rFonts w:ascii="Courier New" w:hAnsi="Courier New" w:cs="Courier New"/>
+        </w:rPr>
+        <w:t>обычно</w:t>
+      </w:r>
+      <w:r>
+        <w:rPr>
+          <w:rFonts w:ascii="Courier New" w:hAnsi="Courier New" w:cs="Courier New"/>
+        </w:rPr>
+        <w:t xml:space="preserve"> </w:t>
+      </w:r>
+      <w:r>
+        <w:rPr>
+          <w:rFonts w:ascii="Courier New" w:hAnsi="Courier New" w:cs="Courier New"/>
+        </w:rPr>
+        <w:t>поддержку</w:t>
+      </w:r>
+      <w:r>
+        <w:rPr>
+          <w:rFonts w:ascii="Courier New" w:hAnsi="Courier New" w:cs="Courier New"/>
+        </w:rPr>
+        <w:t xml:space="preserve"> </w:t>
+      </w:r>
+      <w:r>
+        <w:rPr>
+          <w:rFonts w:ascii="Courier New" w:hAnsi="Courier New" w:cs="Courier New"/>
+        </w:rPr>
+        <w:t>меню</w:t>
+      </w:r>
+      <w:r>
+        <w:rPr>
+          <w:rFonts w:ascii="Courier New" w:hAnsi="Courier New" w:cs="Courier New"/>
+        </w:rPr>
+        <w:t xml:space="preserve"> </w:t>
+      </w:r>
+      <w:r>
+        <w:rPr>
+          <w:rFonts w:ascii="Courier New" w:hAnsi="Courier New" w:cs="Courier New"/>
+        </w:rPr>
+        <w:t>вешают</w:t>
+      </w:r>
+      <w:r>
+        <w:rPr>
+          <w:rFonts w:ascii="Courier New" w:hAnsi="Courier New" w:cs="Courier New"/>
+        </w:rPr>
+        <w:t xml:space="preserve"> </w:t>
+      </w:r>
+      <w:r>
+        <w:rPr>
+          <w:rFonts w:ascii="Courier New" w:hAnsi="Courier New" w:cs="Courier New"/>
+        </w:rPr>
+        <w:t>на</w:t>
+      </w:r>
+      <w:r>
+        <w:rPr>
+          <w:rFonts w:ascii="Courier New" w:hAnsi="Courier New" w:cs="Courier New"/>
+        </w:rPr>
+        <w:t xml:space="preserve"> </w:t>
+      </w:r>
+      <w:r>
+        <w:rPr>
+          <w:rFonts w:ascii="Courier New" w:hAnsi="Courier New" w:cs="Courier New"/>
+        </w:rPr>
+        <w:t>хук</w:t>
       </w:r>
       <w:r>
         <w:rPr>
@@ -19123,29 +19372,401 @@
         <w:rPr>
           <w:rFonts w:ascii="Courier New" w:hAnsi="Courier New" w:cs="Courier New"/>
         </w:rPr>
+        <w:t>'.</w:t>
+      </w:r>
+    </w:p>
+    <w:p>
+      <w:pPr>
+        <w:pStyle w:val="HTML"/>
+        <w:shd w:val="clear" w:color="auto" w:fill="2B2B2B"/>
+        <w:rPr>
+          <w:color w:val="A9B7C6"/>
+          <w:lang w:val="en-US"/>
+        </w:rPr>
+      </w:pPr>
+      <w:r>
+        <w:rPr>
+          <w:color w:val="808080"/>
+          <w:shd w:val="clear" w:color="auto" w:fill="232525"/>
+          <w:lang w:val="en-US"/>
+        </w:rPr>
+        <w:t>/*</w:t>
+      </w:r>
+      <w:r>
+        <w:rPr>
+          <w:color w:val="808080"/>
+          <w:shd w:val="clear" w:color="auto" w:fill="232525"/>
+          <w:lang w:val="en-US"/>
+        </w:rPr>
+        <w:br/>
+        <w:t xml:space="preserve"> * </w:t>
+      </w:r>
+      <w:r>
+        <w:rPr>
+          <w:color w:val="808080"/>
+          <w:shd w:val="clear" w:color="auto" w:fill="232525"/>
+        </w:rPr>
+        <w:t>Вызываем</w:t>
+      </w:r>
+      <w:r>
+        <w:rPr>
+          <w:color w:val="808080"/>
+          <w:shd w:val="clear" w:color="auto" w:fill="232525"/>
+          <w:lang w:val="en-US"/>
+        </w:rPr>
+        <w:t xml:space="preserve"> test_setup() </w:t>
+      </w:r>
+      <w:r>
+        <w:rPr>
+          <w:color w:val="808080"/>
+          <w:shd w:val="clear" w:color="auto" w:fill="232525"/>
+        </w:rPr>
+        <w:t>во</w:t>
+      </w:r>
+      <w:r>
+        <w:rPr>
+          <w:color w:val="808080"/>
+          <w:shd w:val="clear" w:color="auto" w:fill="232525"/>
+          <w:lang w:val="en-US"/>
+        </w:rPr>
+        <w:t xml:space="preserve"> </w:t>
+      </w:r>
+      <w:r>
+        <w:rPr>
+          <w:color w:val="808080"/>
+          <w:shd w:val="clear" w:color="auto" w:fill="232525"/>
+        </w:rPr>
+        <w:t>время</w:t>
+      </w:r>
+      <w:r>
+        <w:rPr>
+          <w:color w:val="808080"/>
+          <w:shd w:val="clear" w:color="auto" w:fill="232525"/>
+          <w:lang w:val="en-US"/>
+        </w:rPr>
+        <w:t xml:space="preserve"> </w:t>
+      </w:r>
+      <w:r>
+        <w:rPr>
+          <w:color w:val="808080"/>
+          <w:shd w:val="clear" w:color="auto" w:fill="232525"/>
+        </w:rPr>
+        <w:t>события</w:t>
+      </w:r>
+      <w:r>
+        <w:rPr>
+          <w:color w:val="808080"/>
+          <w:shd w:val="clear" w:color="auto" w:fill="232525"/>
+          <w:lang w:val="en-US"/>
+        </w:rPr>
+        <w:t xml:space="preserve"> after_setup_theme</w:t>
+      </w:r>
+      <w:r>
+        <w:rPr>
+          <w:color w:val="808080"/>
+          <w:shd w:val="clear" w:color="auto" w:fill="232525"/>
+          <w:lang w:val="en-US"/>
+        </w:rPr>
+        <w:br/>
+        <w:t xml:space="preserve"> * */</w:t>
+      </w:r>
+      <w:r>
+        <w:rPr>
+          <w:color w:val="808080"/>
+          <w:shd w:val="clear" w:color="auto" w:fill="232525"/>
+          <w:lang w:val="en-US"/>
+        </w:rPr>
+        <w:br/>
+      </w:r>
+      <w:r>
+        <w:rPr>
+          <w:color w:val="A9B7C6"/>
+          <w:shd w:val="clear" w:color="auto" w:fill="232525"/>
+          <w:lang w:val="en-US"/>
+        </w:rPr>
+        <w:t xml:space="preserve">add_action( </w:t>
+      </w:r>
+      <w:r>
+        <w:rPr>
+          <w:color w:val="6A8759"/>
+          <w:shd w:val="clear" w:color="auto" w:fill="232525"/>
+          <w:lang w:val="en-US"/>
+        </w:rPr>
+        <w:t>'after_setup_theme'</w:t>
+      </w:r>
+      <w:r>
+        <w:rPr>
+          <w:color w:val="CC7832"/>
+          <w:shd w:val="clear" w:color="auto" w:fill="232525"/>
+          <w:lang w:val="en-US"/>
+        </w:rPr>
+        <w:t xml:space="preserve">, </w:t>
+      </w:r>
+      <w:r>
+        <w:rPr>
+          <w:color w:val="6A8759"/>
+          <w:shd w:val="clear" w:color="auto" w:fill="232525"/>
+          <w:lang w:val="en-US"/>
+        </w:rPr>
+        <w:t xml:space="preserve">'test_setup' </w:t>
+      </w:r>
+      <w:r>
+        <w:rPr>
+          <w:color w:val="A9B7C6"/>
+          <w:shd w:val="clear" w:color="auto" w:fill="232525"/>
+          <w:lang w:val="en-US"/>
+        </w:rPr>
+        <w:t>)</w:t>
+      </w:r>
+      <w:r>
+        <w:rPr>
+          <w:color w:val="CC7832"/>
+          <w:shd w:val="clear" w:color="auto" w:fill="232525"/>
+          <w:lang w:val="en-US"/>
+        </w:rPr>
+        <w:t>;</w:t>
+      </w:r>
+    </w:p>
+    <w:p>
+      <w:pPr>
+        <w:rPr>
+          <w:rFonts w:ascii="Courier New" w:hAnsi="Courier New" w:cs="Courier New"/>
+          <w:lang w:val="en-US"/>
+        </w:rPr>
+      </w:pPr>
+    </w:p>
+    <w:p>
+      <w:pPr>
+        <w:rPr>
+          <w:rFonts w:ascii="Courier New" w:hAnsi="Courier New" w:cs="Courier New"/>
+        </w:rPr>
+      </w:pPr>
+      <w:r>
+        <w:rPr>
+          <w:rFonts w:ascii="Courier New" w:hAnsi="Courier New" w:cs="Courier New"/>
+        </w:rPr>
+        <w:t xml:space="preserve">Далле приводим в соотетствие стили со стилями </w:t>
+      </w:r>
+      <w:r>
+        <w:rPr>
+          <w:rFonts w:ascii="Courier New" w:hAnsi="Courier New" w:cs="Courier New"/>
+          <w:lang w:val="en-US"/>
+        </w:rPr>
+        <w:t>bootstrap</w:t>
+      </w:r>
+      <w:r>
+        <w:rPr>
+          <w:rFonts w:ascii="Courier New" w:hAnsi="Courier New" w:cs="Courier New"/>
+        </w:rPr>
+        <w:t>,</w:t>
+      </w:r>
+    </w:p>
+    <w:p>
+      <w:pPr>
+        <w:rPr>
+          <w:rFonts w:ascii="Courier New" w:hAnsi="Courier New" w:cs="Courier New"/>
+        </w:rPr>
+      </w:pPr>
+      <w:r>
+        <w:rPr>
+          <w:rFonts w:ascii="Courier New" w:hAnsi="Courier New" w:cs="Courier New"/>
+          <w:strike/>
+        </w:rPr>
+        <w:lastRenderedPageBreak/>
+        <w:t xml:space="preserve">в параметр </w:t>
+      </w:r>
+      <w:r>
+        <w:rPr>
+          <w:rFonts w:ascii="Courier New" w:hAnsi="Courier New" w:cs="Courier New"/>
+          <w:strike/>
+          <w:lang w:val="en-US"/>
+        </w:rPr>
+        <w:t>container</w:t>
+      </w:r>
+      <w:r>
+        <w:rPr>
+          <w:rFonts w:ascii="Courier New" w:hAnsi="Courier New" w:cs="Courier New"/>
+          <w:strike/>
+        </w:rPr>
+        <w:t xml:space="preserve"> в </w:t>
+      </w:r>
+      <w:r>
+        <w:rPr>
+          <w:rFonts w:ascii="Courier New" w:hAnsi="Courier New" w:cs="Courier New"/>
+          <w:strike/>
+          <w:lang w:val="en-US"/>
+        </w:rPr>
+        <w:t>wp</w:t>
+      </w:r>
+      <w:r>
+        <w:rPr>
+          <w:rFonts w:ascii="Courier New" w:hAnsi="Courier New" w:cs="Courier New"/>
+          <w:strike/>
+        </w:rPr>
+        <w:t>_</w:t>
+      </w:r>
+      <w:r>
+        <w:rPr>
+          <w:rFonts w:ascii="Courier New" w:hAnsi="Courier New" w:cs="Courier New"/>
+          <w:strike/>
+          <w:lang w:val="en-US"/>
+        </w:rPr>
+        <w:t>nav</w:t>
+      </w:r>
+      <w:r>
+        <w:rPr>
+          <w:rFonts w:ascii="Courier New" w:hAnsi="Courier New" w:cs="Courier New"/>
+          <w:strike/>
+        </w:rPr>
+        <w:t>_</w:t>
+      </w:r>
+      <w:r>
+        <w:rPr>
+          <w:rFonts w:ascii="Courier New" w:hAnsi="Courier New" w:cs="Courier New"/>
+          <w:strike/>
+          <w:lang w:val="en-US"/>
+        </w:rPr>
+        <w:t>menus</w:t>
+      </w:r>
+      <w:r>
+        <w:rPr>
+          <w:rFonts w:ascii="Courier New" w:hAnsi="Courier New" w:cs="Courier New"/>
+          <w:strike/>
+        </w:rPr>
+        <w:t>() передаем аргумент '</w:t>
+      </w:r>
+      <w:r>
+        <w:rPr>
+          <w:rFonts w:ascii="Courier New" w:hAnsi="Courier New" w:cs="Courier New"/>
+          <w:strike/>
+          <w:lang w:val="en-US"/>
+        </w:rPr>
+        <w:t>container</w:t>
+      </w:r>
+      <w:r>
+        <w:rPr>
+          <w:rFonts w:ascii="Courier New" w:hAnsi="Courier New" w:cs="Courier New"/>
+          <w:strike/>
+        </w:rPr>
+        <w:t>'=&gt;'</w:t>
+      </w:r>
+      <w:r>
+        <w:rPr>
+          <w:rFonts w:ascii="Courier New" w:hAnsi="Courier New" w:cs="Courier New"/>
+          <w:strike/>
+          <w:lang w:val="en-US"/>
+        </w:rPr>
+        <w:t>nav</w:t>
+      </w:r>
+      <w:r>
+        <w:rPr>
+          <w:rFonts w:ascii="Courier New" w:hAnsi="Courier New" w:cs="Courier New"/>
+          <w:strike/>
+        </w:rPr>
+        <w:t>' в качестве тега обертки для меню.</w:t>
+      </w:r>
+      <w:r>
+        <w:rPr>
+          <w:rFonts w:ascii="Courier New" w:hAnsi="Courier New" w:cs="Courier New"/>
+        </w:rPr>
+        <w:t xml:space="preserve"> в итоге ничего передават не надо, отсавляем значение по умолч.</w:t>
+      </w:r>
+      <w:r>
+        <w:rPr>
+          <w:rFonts w:ascii="Courier New" w:hAnsi="Courier New" w:cs="Courier New"/>
+        </w:rPr>
+        <w:t>:</w:t>
+      </w:r>
+      <w:r>
+        <w:rPr>
+          <w:rFonts w:ascii="Courier New" w:hAnsi="Courier New" w:cs="Courier New"/>
+        </w:rPr>
+        <w:t xml:space="preserve"> </w:t>
+      </w:r>
+      <w:r>
+        <w:rPr>
+          <w:rFonts w:ascii="Courier New" w:hAnsi="Courier New" w:cs="Courier New"/>
+        </w:rPr>
         <w:t>'</w:t>
       </w:r>
       <w:r>
         <w:rPr>
           <w:rFonts w:ascii="Courier New" w:hAnsi="Courier New" w:cs="Courier New"/>
-        </w:rPr>
-        <w:t>.</w:t>
-      </w:r>
-    </w:p>
-    <w:p>
-      <w:pPr>
-        <w:rPr>
-          <w:rFonts w:ascii="Courier New" w:hAnsi="Courier New" w:cs="Courier New"/>
-          <w:b/>
-          <w:lang w:val="en-US"/>
-        </w:rPr>
-      </w:pPr>
-      <w:r>
-        <w:rPr>
-          <w:rFonts w:ascii="Courier New" w:hAnsi="Courier New" w:cs="Courier New"/>
-          <w:lang w:val="en-US"/>
-        </w:rPr>
-        <w:t>+++last string of conspect+++</w:t>
+          <w:lang w:val="en-US"/>
+        </w:rPr>
+        <w:t>div</w:t>
+      </w:r>
+      <w:r>
+        <w:rPr>
+          <w:rFonts w:ascii="Courier New" w:hAnsi="Courier New" w:cs="Courier New"/>
+        </w:rPr>
+        <w:t>'</w:t>
+      </w:r>
+    </w:p>
+    <w:p>
+      <w:pPr>
+        <w:rPr>
+          <w:rFonts w:ascii="Courier New" w:hAnsi="Courier New" w:cs="Courier New"/>
+          <w:b/>
+        </w:rPr>
+      </w:pPr>
+      <w:r>
+        <w:rPr>
+          <w:rFonts w:ascii="Courier New" w:hAnsi="Courier New" w:cs="Courier New"/>
+        </w:rPr>
+        <w:t>+++</w:t>
+      </w:r>
+      <w:r>
+        <w:rPr>
+          <w:rFonts w:ascii="Courier New" w:hAnsi="Courier New" w:cs="Courier New"/>
+          <w:lang w:val="en-US"/>
+        </w:rPr>
+        <w:t>last</w:t>
+      </w:r>
+      <w:r>
+        <w:rPr>
+          <w:rFonts w:ascii="Courier New" w:hAnsi="Courier New" w:cs="Courier New"/>
+        </w:rPr>
+        <w:t xml:space="preserve"> </w:t>
+      </w:r>
+      <w:r>
+        <w:rPr>
+          <w:rFonts w:ascii="Courier New" w:hAnsi="Courier New" w:cs="Courier New"/>
+          <w:lang w:val="en-US"/>
+        </w:rPr>
+        <w:t>string</w:t>
+      </w:r>
+      <w:r>
+        <w:rPr>
+          <w:rFonts w:ascii="Courier New" w:hAnsi="Courier New" w:cs="Courier New"/>
+        </w:rPr>
+        <w:t xml:space="preserve"> </w:t>
+      </w:r>
+      <w:r>
+        <w:rPr>
+          <w:rFonts w:ascii="Courier New" w:hAnsi="Courier New" w:cs="Courier New"/>
+          <w:lang w:val="en-US"/>
+        </w:rPr>
+        <w:t>of</w:t>
+      </w:r>
+      <w:r>
+        <w:rPr>
+          <w:rFonts w:ascii="Courier New" w:hAnsi="Courier New" w:cs="Courier New"/>
+        </w:rPr>
+        <w:t xml:space="preserve"> </w:t>
+      </w:r>
+      <w:r>
+        <w:rPr>
+          <w:rFonts w:ascii="Courier New" w:hAnsi="Courier New" w:cs="Courier New"/>
+          <w:lang w:val="en-US"/>
+        </w:rPr>
+        <w:t>conspect</w:t>
+      </w:r>
+      <w:r>
+        <w:rPr>
+          <w:rFonts w:ascii="Courier New" w:hAnsi="Courier New" w:cs="Courier New"/>
+        </w:rPr>
+        <w:t>+++</w:t>
       </w:r>
     </w:p>
     <w:sectPr>

--- a/wp-content/themes/test/wp_conspest.docx
+++ b/wp-content/themes/test/wp_conspest.docx
@@ -18194,7 +18194,6 @@
         <w:rPr>
           <w:rFonts w:ascii="Courier New" w:hAnsi="Courier New" w:cs="Courier New"/>
           <w:b/>
-          <w:lang w:val="en-US"/>
         </w:rPr>
       </w:pPr>
       <w:r>
@@ -18208,7 +18207,6 @@
         <w:rPr>
           <w:rFonts w:ascii="Courier New" w:hAnsi="Courier New" w:cs="Courier New"/>
           <w:b/>
-          <w:lang w:val="en-US"/>
         </w:rPr>
         <w:t xml:space="preserve"> 1</w:t>
       </w:r>
@@ -19253,7 +19251,6 @@
       <w:pPr>
         <w:rPr>
           <w:rFonts w:ascii="Courier New" w:hAnsi="Courier New" w:cs="Courier New"/>
-          <w:lang w:val="en-US"/>
         </w:rPr>
       </w:pPr>
     </w:p>
@@ -19707,12 +19704,1625 @@
       <w:pPr>
         <w:rPr>
           <w:rFonts w:ascii="Courier New" w:hAnsi="Courier New" w:cs="Courier New"/>
-          <w:b/>
-        </w:rPr>
-      </w:pPr>
-      <w:r>
-        <w:rPr>
-          <w:rFonts w:ascii="Courier New" w:hAnsi="Courier New" w:cs="Courier New"/>
+          <w:lang w:val="en-US"/>
+        </w:rPr>
+      </w:pPr>
+    </w:p>
+    <w:p>
+      <w:pPr>
+        <w:rPr>
+          <w:rFonts w:ascii="Courier New" w:hAnsi="Courier New" w:cs="Courier New"/>
+          <w:lang w:val="en-US"/>
+        </w:rPr>
+      </w:pPr>
+      <w:r>
+        <w:rPr>
+          <w:rFonts w:ascii="Courier New" w:hAnsi="Courier New" w:cs="Courier New"/>
+        </w:rPr>
+        <w:t>Урок 17</w:t>
+      </w:r>
+      <w:r>
+        <w:rPr>
+          <w:rFonts w:ascii="Courier New" w:hAnsi="Courier New" w:cs="Courier New"/>
+        </w:rPr>
+        <w:t xml:space="preserve"> - Работа с меню в </w:t>
+      </w:r>
+      <w:r>
+        <w:rPr>
+          <w:rFonts w:ascii="Courier New" w:hAnsi="Courier New" w:cs="Courier New"/>
+          <w:lang w:val="en-US"/>
+        </w:rPr>
+        <w:t>WordPress</w:t>
+      </w:r>
+      <w:r>
+        <w:rPr>
+          <w:rFonts w:ascii="Courier New" w:hAnsi="Courier New" w:cs="Courier New"/>
+        </w:rPr>
+        <w:t xml:space="preserve">. </w:t>
+      </w:r>
+      <w:r>
+        <w:rPr>
+          <w:rFonts w:ascii="Courier New" w:hAnsi="Courier New" w:cs="Courier New"/>
+          <w:lang w:val="en-US"/>
+        </w:rPr>
+        <w:t>Часть 2</w:t>
+      </w:r>
+    </w:p>
+    <w:p>
+      <w:pPr>
+        <w:rPr>
+          <w:rFonts w:ascii="Courier New" w:hAnsi="Courier New" w:cs="Courier New"/>
+        </w:rPr>
+      </w:pPr>
+      <w:r>
+        <w:rPr>
+          <w:rFonts w:ascii="Courier New" w:hAnsi="Courier New" w:cs="Courier New"/>
+        </w:rPr>
+        <w:t>Если нужно создать меню для нестандартной верстки</w:t>
+      </w:r>
+      <w:r>
+        <w:rPr>
+          <w:rFonts w:ascii="Courier New" w:hAnsi="Courier New" w:cs="Courier New"/>
+        </w:rPr>
+        <w:t>, есть 2 варианта</w:t>
+      </w:r>
+      <w:r>
+        <w:rPr>
+          <w:rFonts w:ascii="Courier New" w:hAnsi="Courier New" w:cs="Courier New"/>
+        </w:rPr>
+        <w:t>:</w:t>
+      </w:r>
+    </w:p>
+    <w:p>
+      <w:pPr>
+        <w:rPr>
+          <w:rFonts w:ascii="Courier New" w:hAnsi="Courier New" w:cs="Courier New"/>
+        </w:rPr>
+      </w:pPr>
+      <w:r>
+        <w:rPr>
+          <w:rFonts w:ascii="Courier New" w:hAnsi="Courier New" w:cs="Courier New"/>
+        </w:rPr>
+        <w:t>1. Так же как и в случае с пагинацией</w:t>
+      </w:r>
+      <w:r>
+        <w:rPr>
+          <w:rFonts w:ascii="Courier New" w:hAnsi="Courier New" w:cs="Courier New"/>
+        </w:rPr>
+        <w:t xml:space="preserve"> можно в </w:t>
+      </w:r>
+      <w:r>
+        <w:rPr>
+          <w:rFonts w:ascii="Courier New" w:hAnsi="Courier New" w:cs="Courier New"/>
+          <w:lang w:val="en-US"/>
+        </w:rPr>
+        <w:t>style</w:t>
+      </w:r>
+      <w:r>
+        <w:rPr>
+          <w:rFonts w:ascii="Courier New" w:hAnsi="Courier New" w:cs="Courier New"/>
+        </w:rPr>
+        <w:t>.</w:t>
+      </w:r>
+      <w:r>
+        <w:rPr>
+          <w:rFonts w:ascii="Courier New" w:hAnsi="Courier New" w:cs="Courier New"/>
+          <w:lang w:val="en-US"/>
+        </w:rPr>
+        <w:t>css</w:t>
+      </w:r>
+      <w:r>
+        <w:rPr>
+          <w:rFonts w:ascii="Courier New" w:hAnsi="Courier New" w:cs="Courier New"/>
+        </w:rPr>
+        <w:t xml:space="preserve"> </w:t>
+      </w:r>
+      <w:r>
+        <w:rPr>
+          <w:rFonts w:ascii="Courier New" w:hAnsi="Courier New" w:cs="Courier New"/>
+        </w:rPr>
+        <w:t xml:space="preserve">создать классы с соотетсвющими названиями классов для </w:t>
+      </w:r>
+      <w:r>
+        <w:rPr>
+          <w:rFonts w:ascii="Courier New" w:hAnsi="Courier New" w:cs="Courier New"/>
+          <w:lang w:val="en-US"/>
+        </w:rPr>
+        <w:t>wp</w:t>
+      </w:r>
+      <w:r>
+        <w:rPr>
+          <w:rFonts w:ascii="Courier New" w:hAnsi="Courier New" w:cs="Courier New"/>
+        </w:rPr>
+        <w:t xml:space="preserve"> </w:t>
+      </w:r>
+      <w:r>
+        <w:rPr>
+          <w:rFonts w:ascii="Courier New" w:hAnsi="Courier New" w:cs="Courier New"/>
+        </w:rPr>
+        <w:t xml:space="preserve">меню и скопировать правила стилей из </w:t>
+      </w:r>
+      <w:r>
+        <w:rPr>
+          <w:rFonts w:ascii="Courier New" w:hAnsi="Courier New" w:cs="Courier New"/>
+          <w:lang w:val="en-US"/>
+        </w:rPr>
+        <w:t>bootastrap</w:t>
+      </w:r>
+      <w:r>
+        <w:rPr>
+          <w:rFonts w:ascii="Courier New" w:hAnsi="Courier New" w:cs="Courier New"/>
+        </w:rPr>
+        <w:t xml:space="preserve"> </w:t>
+      </w:r>
+      <w:r>
+        <w:rPr>
+          <w:rFonts w:ascii="Courier New" w:hAnsi="Courier New" w:cs="Courier New"/>
+        </w:rPr>
+        <w:t xml:space="preserve">меню для классов </w:t>
+      </w:r>
+      <w:r>
+        <w:rPr>
+          <w:rFonts w:ascii="Courier New" w:hAnsi="Courier New" w:cs="Courier New"/>
+          <w:lang w:val="en-US"/>
+        </w:rPr>
+        <w:t>wp</w:t>
+      </w:r>
+      <w:r>
+        <w:rPr>
+          <w:rFonts w:ascii="Courier New" w:hAnsi="Courier New" w:cs="Courier New"/>
+        </w:rPr>
+        <w:t xml:space="preserve"> </w:t>
+      </w:r>
+      <w:r>
+        <w:rPr>
+          <w:rFonts w:ascii="Courier New" w:hAnsi="Courier New" w:cs="Courier New"/>
+        </w:rPr>
+        <w:t>меню.</w:t>
+      </w:r>
+    </w:p>
+    <w:p>
+      <w:pPr>
+        <w:rPr>
+          <w:rFonts w:ascii="Courier New" w:hAnsi="Courier New" w:cs="Courier New"/>
+        </w:rPr>
+      </w:pPr>
+      <w:r>
+        <w:rPr>
+          <w:rFonts w:ascii="Courier New" w:hAnsi="Courier New" w:cs="Courier New"/>
+        </w:rPr>
+        <w:t>2.</w:t>
+      </w:r>
+      <w:r>
+        <w:rPr>
+          <w:rFonts w:ascii="Courier New" w:hAnsi="Courier New" w:cs="Courier New"/>
+        </w:rPr>
+        <w:t xml:space="preserve"> Использ. параметр</w:t>
+      </w:r>
+      <w:r>
+        <w:rPr>
+          <w:rFonts w:ascii="Courier New" w:hAnsi="Courier New" w:cs="Courier New"/>
+        </w:rPr>
+        <w:t xml:space="preserve"> walker</w:t>
+      </w:r>
+      <w:r>
+        <w:rPr>
+          <w:rFonts w:ascii="Courier New" w:hAnsi="Courier New" w:cs="Courier New"/>
+        </w:rPr>
+        <w:t xml:space="preserve"> котором</w:t>
+      </w:r>
+      <w:r>
+        <w:rPr>
+          <w:rFonts w:ascii="Courier New" w:hAnsi="Courier New" w:cs="Courier New"/>
+        </w:rPr>
+        <w:t xml:space="preserve"> можно указать объект, который будет строить меню. В этом объекте можно оп</w:t>
+      </w:r>
+      <w:r>
+        <w:rPr>
+          <w:rFonts w:ascii="Courier New" w:hAnsi="Courier New" w:cs="Courier New"/>
+        </w:rPr>
+        <w:t>исать HTML код получаемого меню, т.е. структуру меню.</w:t>
+      </w:r>
+    </w:p>
+    <w:p>
+      <w:pPr>
+        <w:rPr>
+          <w:rFonts w:ascii="Courier New" w:hAnsi="Courier New" w:cs="Courier New"/>
+        </w:rPr>
+      </w:pPr>
+    </w:p>
+    <w:p>
+      <w:pPr>
+        <w:rPr>
+          <w:rFonts w:ascii="Courier New" w:hAnsi="Courier New" w:cs="Courier New"/>
+        </w:rPr>
+      </w:pPr>
+      <w:r>
+        <w:rPr>
+          <w:rFonts w:ascii="Courier New" w:hAnsi="Courier New" w:cs="Courier New"/>
+        </w:rPr>
+        <w:t>в</w:t>
+      </w:r>
+      <w:r>
+        <w:rPr>
+          <w:rFonts w:ascii="Courier New" w:hAnsi="Courier New" w:cs="Courier New"/>
+        </w:rPr>
+        <w:t xml:space="preserve"> </w:t>
+      </w:r>
+      <w:r>
+        <w:rPr>
+          <w:rFonts w:ascii="Courier New" w:hAnsi="Courier New" w:cs="Courier New"/>
+        </w:rPr>
+        <w:t>классе</w:t>
+      </w:r>
+      <w:r>
+        <w:rPr>
+          <w:rFonts w:ascii="Courier New" w:hAnsi="Courier New" w:cs="Courier New"/>
+        </w:rPr>
+        <w:t xml:space="preserve"> </w:t>
+      </w:r>
+      <w:r>
+        <w:rPr>
+          <w:rFonts w:ascii="Courier New" w:hAnsi="Courier New" w:cs="Courier New"/>
+          <w:lang w:val="en-US"/>
+        </w:rPr>
+        <w:t>Test</w:t>
+      </w:r>
+      <w:r>
+        <w:rPr>
+          <w:rFonts w:ascii="Courier New" w:hAnsi="Courier New" w:cs="Courier New"/>
+        </w:rPr>
+        <w:t>_</w:t>
+      </w:r>
+      <w:r>
+        <w:rPr>
+          <w:rFonts w:ascii="Courier New" w:hAnsi="Courier New" w:cs="Courier New"/>
+          <w:lang w:val="en-US"/>
+        </w:rPr>
+        <w:t>Menu</w:t>
+      </w:r>
+      <w:r>
+        <w:rPr>
+          <w:rFonts w:ascii="Courier New" w:hAnsi="Courier New" w:cs="Courier New"/>
+        </w:rPr>
+        <w:t xml:space="preserve"> </w:t>
+      </w:r>
+      <w:r>
+        <w:rPr>
+          <w:rFonts w:ascii="Courier New" w:hAnsi="Courier New" w:cs="Courier New"/>
+          <w:lang w:val="en-US"/>
+        </w:rPr>
+        <w:t>extends</w:t>
+      </w:r>
+      <w:r>
+        <w:rPr>
+          <w:rFonts w:ascii="Courier New" w:hAnsi="Courier New" w:cs="Courier New"/>
+        </w:rPr>
+        <w:t xml:space="preserve"> </w:t>
+      </w:r>
+      <w:r>
+        <w:rPr>
+          <w:rFonts w:ascii="Courier New" w:hAnsi="Courier New" w:cs="Courier New"/>
+          <w:lang w:val="en-US"/>
+        </w:rPr>
+        <w:t>Walker</w:t>
+      </w:r>
+      <w:r>
+        <w:rPr>
+          <w:rFonts w:ascii="Courier New" w:hAnsi="Courier New" w:cs="Courier New"/>
+        </w:rPr>
+        <w:t>_</w:t>
+      </w:r>
+      <w:r>
+        <w:rPr>
+          <w:rFonts w:ascii="Courier New" w:hAnsi="Courier New" w:cs="Courier New"/>
+          <w:lang w:val="en-US"/>
+        </w:rPr>
+        <w:t>Nav</w:t>
+      </w:r>
+      <w:r>
+        <w:rPr>
+          <w:rFonts w:ascii="Courier New" w:hAnsi="Courier New" w:cs="Courier New"/>
+        </w:rPr>
+        <w:t>_</w:t>
+      </w:r>
+      <w:r>
+        <w:rPr>
+          <w:rFonts w:ascii="Courier New" w:hAnsi="Courier New" w:cs="Courier New"/>
+          <w:lang w:val="en-US"/>
+        </w:rPr>
+        <w:t>Menu</w:t>
+      </w:r>
+      <w:r>
+        <w:rPr>
+          <w:rFonts w:ascii="Courier New" w:hAnsi="Courier New" w:cs="Courier New"/>
+        </w:rPr>
+        <w:t xml:space="preserve"> </w:t>
+      </w:r>
+      <w:r>
+        <w:rPr>
+          <w:rFonts w:ascii="Courier New" w:hAnsi="Courier New" w:cs="Courier New"/>
+        </w:rPr>
+        <w:t>переопределяем</w:t>
+      </w:r>
+      <w:r>
+        <w:rPr>
+          <w:rFonts w:ascii="Courier New" w:hAnsi="Courier New" w:cs="Courier New"/>
+        </w:rPr>
+        <w:t xml:space="preserve"> </w:t>
+      </w:r>
+      <w:r>
+        <w:rPr>
+          <w:rFonts w:ascii="Courier New" w:hAnsi="Courier New" w:cs="Courier New"/>
+        </w:rPr>
+        <w:t>метод</w:t>
+      </w:r>
+      <w:r>
+        <w:rPr>
+          <w:rFonts w:ascii="Courier New" w:hAnsi="Courier New" w:cs="Courier New"/>
+        </w:rPr>
+        <w:t xml:space="preserve"> </w:t>
+      </w:r>
+      <w:r>
+        <w:rPr>
+          <w:rFonts w:ascii="Courier New" w:hAnsi="Courier New" w:cs="Courier New"/>
+          <w:lang w:val="en-US"/>
+        </w:rPr>
+        <w:t>public</w:t>
+      </w:r>
+      <w:r>
+        <w:rPr>
+          <w:rFonts w:ascii="Courier New" w:hAnsi="Courier New" w:cs="Courier New"/>
+        </w:rPr>
+        <w:t xml:space="preserve"> </w:t>
+      </w:r>
+      <w:r>
+        <w:rPr>
+          <w:rFonts w:ascii="Courier New" w:hAnsi="Courier New" w:cs="Courier New"/>
+          <w:lang w:val="en-US"/>
+        </w:rPr>
+        <w:t>function</w:t>
+      </w:r>
+      <w:r>
+        <w:rPr>
+          <w:rFonts w:ascii="Courier New" w:hAnsi="Courier New" w:cs="Courier New"/>
+        </w:rPr>
+        <w:t xml:space="preserve"> </w:t>
+      </w:r>
+      <w:r>
+        <w:rPr>
+          <w:rFonts w:ascii="Courier New" w:hAnsi="Courier New" w:cs="Courier New"/>
+          <w:lang w:val="en-US"/>
+        </w:rPr>
+        <w:t>start</w:t>
+      </w:r>
+      <w:r>
+        <w:rPr>
+          <w:rFonts w:ascii="Courier New" w:hAnsi="Courier New" w:cs="Courier New"/>
+        </w:rPr>
+        <w:t>_</w:t>
+      </w:r>
+      <w:r>
+        <w:rPr>
+          <w:rFonts w:ascii="Courier New" w:hAnsi="Courier New" w:cs="Courier New"/>
+          <w:lang w:val="en-US"/>
+        </w:rPr>
+        <w:t>el</w:t>
+      </w:r>
+      <w:r>
+        <w:rPr>
+          <w:rFonts w:ascii="Courier New" w:hAnsi="Courier New" w:cs="Courier New"/>
+        </w:rPr>
+        <w:t>()</w:t>
+      </w:r>
+      <w:r>
+        <w:rPr>
+          <w:rFonts w:ascii="Courier New" w:hAnsi="Courier New" w:cs="Courier New"/>
+        </w:rPr>
+        <w:t>, для начала копир</w:t>
+      </w:r>
+      <w:r>
+        <w:rPr>
+          <w:rFonts w:ascii="Courier New" w:hAnsi="Courier New" w:cs="Courier New"/>
+        </w:rPr>
+        <w:t>у</w:t>
+      </w:r>
+      <w:r>
+        <w:rPr>
+          <w:rFonts w:ascii="Courier New" w:hAnsi="Courier New" w:cs="Courier New"/>
+        </w:rPr>
+        <w:t xml:space="preserve">ем содержимое метода из ядра </w:t>
+      </w:r>
+      <w:r>
+        <w:rPr>
+          <w:rFonts w:ascii="Courier New" w:hAnsi="Courier New" w:cs="Courier New"/>
+          <w:lang w:val="en-US"/>
+        </w:rPr>
+        <w:t>WP</w:t>
+      </w:r>
+      <w:r>
+        <w:rPr>
+          <w:rFonts w:ascii="Courier New" w:hAnsi="Courier New" w:cs="Courier New"/>
+        </w:rPr>
+        <w:t xml:space="preserve"> (Что бы посмотреть </w:t>
+      </w:r>
+      <w:r>
+        <w:rPr>
+          <w:rFonts w:ascii="Courier New" w:hAnsi="Courier New" w:cs="Courier New"/>
+          <w:lang w:val="en-US"/>
+        </w:rPr>
+        <w:t>API</w:t>
+      </w:r>
+      <w:r>
+        <w:rPr>
+          <w:rFonts w:ascii="Courier New" w:hAnsi="Courier New" w:cs="Courier New"/>
+        </w:rPr>
+        <w:t xml:space="preserve"> </w:t>
+      </w:r>
+      <w:r>
+        <w:rPr>
+          <w:rFonts w:ascii="Courier New" w:hAnsi="Courier New" w:cs="Courier New"/>
+        </w:rPr>
+        <w:t>класса можно кликнуть по нему л.к.м.</w:t>
+      </w:r>
+      <w:r>
+        <w:rPr>
+          <w:rFonts w:ascii="Courier New" w:hAnsi="Courier New" w:cs="Courier New"/>
+        </w:rPr>
+        <w:t xml:space="preserve"> + </w:t>
+      </w:r>
+      <w:r>
+        <w:rPr>
+          <w:rFonts w:ascii="Courier New" w:hAnsi="Courier New" w:cs="Courier New"/>
+          <w:lang w:val="en-US"/>
+        </w:rPr>
+        <w:t>ctrl</w:t>
+      </w:r>
+      <w:r>
+        <w:rPr>
+          <w:rFonts w:ascii="Courier New" w:hAnsi="Courier New" w:cs="Courier New"/>
+        </w:rPr>
+        <w:t>)</w:t>
+      </w:r>
+    </w:p>
+    <w:p>
+      <w:pPr>
+        <w:rPr>
+          <w:rFonts w:ascii="Courier New" w:hAnsi="Courier New" w:cs="Courier New"/>
+        </w:rPr>
+      </w:pPr>
+      <w:r>
+        <w:rPr>
+          <w:rFonts w:ascii="Courier New" w:hAnsi="Courier New" w:cs="Courier New"/>
+        </w:rPr>
+        <w:t xml:space="preserve">Нам понадобятся некоторые </w:t>
+      </w:r>
+      <w:r>
+        <w:rPr>
+          <w:rFonts w:ascii="Courier New" w:hAnsi="Courier New" w:cs="Courier New"/>
+        </w:rPr>
+        <w:t xml:space="preserve">из параметров объекта $item </w:t>
+      </w:r>
+      <w:r>
+        <w:rPr>
+          <w:rFonts w:ascii="Courier New" w:hAnsi="Courier New" w:cs="Courier New"/>
+        </w:rPr>
+        <w:t xml:space="preserve">из функц. </w:t>
+      </w:r>
+      <w:r>
+        <w:rPr>
+          <w:rFonts w:ascii="Courier New" w:hAnsi="Courier New" w:cs="Courier New"/>
+          <w:lang w:val="en-US"/>
+        </w:rPr>
+        <w:t>start</w:t>
+      </w:r>
+      <w:r>
+        <w:rPr>
+          <w:rFonts w:ascii="Courier New" w:hAnsi="Courier New" w:cs="Courier New"/>
+        </w:rPr>
+        <w:t>_</w:t>
+      </w:r>
+      <w:r>
+        <w:rPr>
+          <w:rFonts w:ascii="Courier New" w:hAnsi="Courier New" w:cs="Courier New"/>
+          <w:lang w:val="en-US"/>
+        </w:rPr>
+        <w:t>el</w:t>
+      </w:r>
+      <w:r>
+        <w:rPr>
+          <w:rFonts w:ascii="Courier New" w:hAnsi="Courier New" w:cs="Courier New"/>
+        </w:rPr>
+        <w:t>()</w:t>
+      </w:r>
+      <w:r>
+        <w:rPr>
+          <w:rFonts w:ascii="Courier New" w:hAnsi="Courier New" w:cs="Courier New"/>
+        </w:rPr>
+        <w:t>:</w:t>
+      </w:r>
+    </w:p>
+    <w:p>
+      <w:pPr>
+        <w:rPr>
+          <w:rFonts w:ascii="Courier New" w:hAnsi="Courier New" w:cs="Courier New"/>
+        </w:rPr>
+      </w:pPr>
+      <w:r>
+        <w:rPr>
+          <w:rFonts w:ascii="Courier New" w:hAnsi="Courier New" w:cs="Courier New"/>
+          <w:lang w:val="en-US"/>
+        </w:rPr>
+        <w:t>current</w:t>
+      </w:r>
+      <w:r>
+        <w:rPr>
+          <w:rFonts w:ascii="Courier New" w:hAnsi="Courier New" w:cs="Courier New"/>
+        </w:rPr>
+        <w:t xml:space="preserve"> - </w:t>
+      </w:r>
+      <w:r>
+        <w:rPr>
+          <w:rFonts w:ascii="Courier New" w:hAnsi="Courier New" w:cs="Courier New"/>
+        </w:rPr>
+        <w:t>явл. текущ. элемент (нужна для выделения активного пункта меню)</w:t>
+      </w:r>
+    </w:p>
+    <w:p>
+      <w:pPr>
+        <w:rPr>
+          <w:rFonts w:ascii="Courier New" w:hAnsi="Courier New" w:cs="Courier New"/>
+        </w:rPr>
+      </w:pPr>
+      <w:r>
+        <w:rPr>
+          <w:rFonts w:ascii="Courier New" w:hAnsi="Courier New" w:cs="Courier New"/>
+        </w:rPr>
+        <w:t xml:space="preserve">Необход. переназначить классы вложженным элементам в </w:t>
+      </w:r>
+      <w:r>
+        <w:rPr>
+          <w:rFonts w:ascii="Courier New" w:hAnsi="Courier New" w:cs="Courier New"/>
+          <w:lang w:val="en-US"/>
+        </w:rPr>
+        <w:t>wp</w:t>
+      </w:r>
+      <w:r>
+        <w:rPr>
+          <w:rFonts w:ascii="Courier New" w:hAnsi="Courier New" w:cs="Courier New"/>
+        </w:rPr>
+        <w:t xml:space="preserve"> </w:t>
+      </w:r>
+      <w:r>
+        <w:rPr>
+          <w:rFonts w:ascii="Courier New" w:hAnsi="Courier New" w:cs="Courier New"/>
+        </w:rPr>
+        <w:t xml:space="preserve">меню в </w:t>
+      </w:r>
+      <w:r>
+        <w:rPr>
+          <w:rFonts w:ascii="Courier New" w:hAnsi="Courier New" w:cs="Courier New"/>
+        </w:rPr>
+        <w:t>&lt;</w:t>
+      </w:r>
+      <w:r>
+        <w:rPr>
+          <w:rFonts w:ascii="Courier New" w:hAnsi="Courier New" w:cs="Courier New"/>
+          <w:lang w:val="en-US"/>
+        </w:rPr>
+        <w:t>ul</w:t>
+      </w:r>
+      <w:r>
+        <w:rPr>
+          <w:rFonts w:ascii="Courier New" w:hAnsi="Courier New" w:cs="Courier New"/>
+        </w:rPr>
+        <w:t>&gt;</w:t>
+      </w:r>
+    </w:p>
+    <w:p>
+      <w:pPr>
+        <w:rPr>
+          <w:rFonts w:ascii="Courier New" w:hAnsi="Courier New" w:cs="Courier New"/>
+        </w:rPr>
+      </w:pPr>
+      <w:r>
+        <w:rPr>
+          <w:rFonts w:ascii="Courier New" w:hAnsi="Courier New" w:cs="Courier New"/>
+        </w:rPr>
+        <w:t xml:space="preserve">в методе </w:t>
+      </w:r>
+      <w:r>
+        <w:rPr>
+          <w:rFonts w:ascii="Courier New" w:hAnsi="Courier New" w:cs="Courier New"/>
+          <w:lang w:val="en-US"/>
+        </w:rPr>
+        <w:t>start</w:t>
+      </w:r>
+      <w:r>
+        <w:rPr>
+          <w:rFonts w:ascii="Courier New" w:hAnsi="Courier New" w:cs="Courier New"/>
+        </w:rPr>
+        <w:t>_</w:t>
+      </w:r>
+      <w:r>
+        <w:rPr>
+          <w:rFonts w:ascii="Courier New" w:hAnsi="Courier New" w:cs="Courier New"/>
+          <w:lang w:val="en-US"/>
+        </w:rPr>
+        <w:t>el</w:t>
+      </w:r>
+      <w:r>
+        <w:rPr>
+          <w:rFonts w:ascii="Courier New" w:hAnsi="Courier New" w:cs="Courier New"/>
+        </w:rPr>
+        <w:t xml:space="preserve">() </w:t>
+      </w:r>
+      <w:r>
+        <w:rPr>
+          <w:rFonts w:ascii="Courier New" w:hAnsi="Courier New" w:cs="Courier New"/>
+        </w:rPr>
+        <w:t xml:space="preserve">класса </w:t>
+      </w:r>
+      <w:r>
+        <w:rPr>
+          <w:rFonts w:ascii="Courier New" w:hAnsi="Courier New" w:cs="Courier New"/>
+          <w:lang w:val="en-US"/>
+        </w:rPr>
+        <w:t>Test</w:t>
+      </w:r>
+      <w:r>
+        <w:rPr>
+          <w:rFonts w:ascii="Courier New" w:hAnsi="Courier New" w:cs="Courier New"/>
+        </w:rPr>
+        <w:t>_</w:t>
+      </w:r>
+      <w:r>
+        <w:rPr>
+          <w:rFonts w:ascii="Courier New" w:hAnsi="Courier New" w:cs="Courier New"/>
+          <w:lang w:val="en-US"/>
+        </w:rPr>
+        <w:t>Menu</w:t>
+      </w:r>
+      <w:r>
+        <w:rPr>
+          <w:rFonts w:ascii="Courier New" w:hAnsi="Courier New" w:cs="Courier New"/>
+        </w:rPr>
+        <w:t xml:space="preserve"> </w:t>
+      </w:r>
+      <w:r>
+        <w:rPr>
+          <w:rFonts w:ascii="Courier New" w:hAnsi="Courier New" w:cs="Courier New"/>
+        </w:rPr>
+        <w:t xml:space="preserve">в конец массив </w:t>
+      </w:r>
+      <w:r>
+        <w:rPr>
+          <w:rFonts w:ascii="Courier New" w:hAnsi="Courier New" w:cs="Courier New"/>
+        </w:rPr>
+        <w:t>$</w:t>
+      </w:r>
+      <w:r>
+        <w:rPr>
+          <w:rFonts w:ascii="Courier New" w:hAnsi="Courier New" w:cs="Courier New"/>
+          <w:lang w:val="en-US"/>
+        </w:rPr>
+        <w:t>classes</w:t>
+      </w:r>
+      <w:r>
+        <w:rPr>
+          <w:rFonts w:ascii="Courier New" w:hAnsi="Courier New" w:cs="Courier New"/>
+        </w:rPr>
+        <w:t xml:space="preserve"> </w:t>
+      </w:r>
+      <w:r>
+        <w:rPr>
+          <w:rFonts w:ascii="Courier New" w:hAnsi="Courier New" w:cs="Courier New"/>
+        </w:rPr>
+        <w:t>Добав. нужные нам классы.</w:t>
+      </w:r>
+    </w:p>
+    <w:p>
+      <w:pPr>
+        <w:pStyle w:val="HTML"/>
+        <w:shd w:val="clear" w:color="auto" w:fill="2B2B2B"/>
+        <w:rPr>
+          <w:color w:val="A9B7C6"/>
+        </w:rPr>
+      </w:pPr>
+      <w:r>
+        <w:rPr>
+          <w:color w:val="808080"/>
+          <w:shd w:val="clear" w:color="auto" w:fill="232525"/>
+        </w:rPr>
+        <w:t>/*мои классы из BS*/</w:t>
+      </w:r>
+      <w:r>
+        <w:rPr>
+          <w:color w:val="808080"/>
+          <w:shd w:val="clear" w:color="auto" w:fill="232525"/>
+        </w:rPr>
+        <w:br/>
+      </w:r>
+      <w:r>
+        <w:rPr>
+          <w:color w:val="9876AA"/>
+          <w:shd w:val="clear" w:color="auto" w:fill="232525"/>
+        </w:rPr>
+        <w:t>$classes</w:t>
+      </w:r>
+      <w:r>
+        <w:rPr>
+          <w:color w:val="A9B7C6"/>
+          <w:shd w:val="clear" w:color="auto" w:fill="232525"/>
+        </w:rPr>
+        <w:t xml:space="preserve">[] = </w:t>
+      </w:r>
+      <w:r>
+        <w:rPr>
+          <w:color w:val="6A8759"/>
+          <w:shd w:val="clear" w:color="auto" w:fill="232525"/>
+        </w:rPr>
+        <w:t>'nav-item'</w:t>
+      </w:r>
+      <w:r>
+        <w:rPr>
+          <w:color w:val="CC7832"/>
+          <w:shd w:val="clear" w:color="auto" w:fill="232525"/>
+        </w:rPr>
+        <w:t>;</w:t>
+      </w:r>
+    </w:p>
+    <w:p>
+      <w:pPr>
+        <w:rPr>
+          <w:rFonts w:ascii="Courier New" w:hAnsi="Courier New" w:cs="Courier New"/>
+        </w:rPr>
+      </w:pPr>
+    </w:p>
+    <w:p>
+      <w:pPr>
+        <w:rPr>
+          <w:rFonts w:ascii="Courier New" w:hAnsi="Courier New" w:cs="Courier New"/>
+        </w:rPr>
+      </w:pPr>
+      <w:r>
+        <w:rPr>
+          <w:rFonts w:ascii="Courier New" w:hAnsi="Courier New" w:cs="Courier New"/>
+        </w:rPr>
+        <w:t xml:space="preserve">далее </w:t>
+      </w:r>
+      <w:r>
+        <w:rPr>
+          <w:rFonts w:ascii="Courier New" w:hAnsi="Courier New" w:cs="Courier New"/>
+        </w:rPr>
+        <w:t>добавляем классы для</w:t>
+      </w:r>
+      <w:r>
+        <w:rPr>
+          <w:rFonts w:ascii="Courier New" w:hAnsi="Courier New" w:cs="Courier New"/>
+        </w:rPr>
+        <w:t xml:space="preserve"> </w:t>
+      </w:r>
+      <w:r>
+        <w:rPr>
+          <w:rFonts w:ascii="Courier New" w:hAnsi="Courier New" w:cs="Courier New"/>
+        </w:rPr>
+        <w:t>&lt;</w:t>
+      </w:r>
+      <w:r>
+        <w:rPr>
+          <w:rFonts w:ascii="Courier New" w:hAnsi="Courier New" w:cs="Courier New"/>
+          <w:lang w:val="en-US"/>
+        </w:rPr>
+        <w:t>a</w:t>
+      </w:r>
+      <w:r>
+        <w:rPr>
+          <w:rFonts w:ascii="Courier New" w:hAnsi="Courier New" w:cs="Courier New"/>
+        </w:rPr>
+        <w:t xml:space="preserve">&gt; </w:t>
+      </w:r>
+      <w:r>
+        <w:rPr>
+          <w:rFonts w:ascii="Courier New" w:hAnsi="Courier New" w:cs="Courier New"/>
+        </w:rPr>
+        <w:t xml:space="preserve">в разделе </w:t>
+      </w:r>
+      <w:r>
+        <w:rPr>
+          <w:rFonts w:ascii="Courier New" w:hAnsi="Courier New" w:cs="Courier New"/>
+        </w:rPr>
+        <w:t>* Filters a menu item's title</w:t>
+      </w:r>
+    </w:p>
+    <w:p>
+      <w:pPr>
+        <w:rPr>
+          <w:rFonts w:ascii="Courier New" w:hAnsi="Courier New" w:cs="Courier New"/>
+        </w:rPr>
+      </w:pPr>
+      <w:r>
+        <w:rPr>
+          <w:rFonts w:ascii="Courier New" w:hAnsi="Courier New" w:cs="Courier New"/>
+        </w:rPr>
+        <w:t xml:space="preserve">дописываем в строку с определнием атрибутов </w:t>
+      </w:r>
+      <w:r>
+        <w:rPr>
+          <w:rFonts w:ascii="Courier New" w:hAnsi="Courier New" w:cs="Courier New"/>
+        </w:rPr>
+        <w:t>&lt;</w:t>
+      </w:r>
+      <w:r>
+        <w:rPr>
+          <w:rFonts w:ascii="Courier New" w:hAnsi="Courier New" w:cs="Courier New"/>
+          <w:lang w:val="en-US"/>
+        </w:rPr>
+        <w:t>a</w:t>
+      </w:r>
+      <w:r>
+        <w:rPr>
+          <w:rFonts w:ascii="Courier New" w:hAnsi="Courier New" w:cs="Courier New"/>
+        </w:rPr>
+        <w:t xml:space="preserve">&gt; </w:t>
+      </w:r>
+      <w:r>
+        <w:rPr>
+          <w:rFonts w:ascii="Courier New" w:hAnsi="Courier New" w:cs="Courier New"/>
+        </w:rPr>
+        <w:t>наши классы:</w:t>
+      </w:r>
+    </w:p>
+    <w:p>
+      <w:pPr>
+        <w:pStyle w:val="HTML"/>
+        <w:shd w:val="clear" w:color="auto" w:fill="2B2B2B"/>
+        <w:rPr>
+          <w:color w:val="A9B7C6"/>
+        </w:rPr>
+      </w:pPr>
+      <w:r>
+        <w:rPr>
+          <w:color w:val="9876AA"/>
+          <w:shd w:val="clear" w:color="auto" w:fill="232525"/>
+          <w:lang w:val="en-US"/>
+        </w:rPr>
+        <w:t xml:space="preserve">$item_output </w:t>
+      </w:r>
+      <w:r>
+        <w:rPr>
+          <w:color w:val="A9B7C6"/>
+          <w:shd w:val="clear" w:color="auto" w:fill="232525"/>
+          <w:lang w:val="en-US"/>
+        </w:rPr>
+        <w:t xml:space="preserve">.= </w:t>
+      </w:r>
+      <w:r>
+        <w:rPr>
+          <w:color w:val="6A8759"/>
+          <w:shd w:val="clear" w:color="auto" w:fill="232525"/>
+          <w:lang w:val="en-US"/>
+        </w:rPr>
+        <w:t xml:space="preserve">'&lt;a' </w:t>
+      </w:r>
+      <w:r>
+        <w:rPr>
+          <w:color w:val="A9B7C6"/>
+          <w:shd w:val="clear" w:color="auto" w:fill="232525"/>
+          <w:lang w:val="en-US"/>
+        </w:rPr>
+        <w:t xml:space="preserve">. </w:t>
+      </w:r>
+      <w:r>
+        <w:rPr>
+          <w:color w:val="9876AA"/>
+          <w:shd w:val="clear" w:color="auto" w:fill="232525"/>
+          <w:lang w:val="en-US"/>
+        </w:rPr>
+        <w:t xml:space="preserve">$attributes </w:t>
+      </w:r>
+      <w:r>
+        <w:rPr>
+          <w:color w:val="A9B7C6"/>
+          <w:shd w:val="clear" w:color="auto" w:fill="232525"/>
+          <w:lang w:val="en-US"/>
+        </w:rPr>
+        <w:t xml:space="preserve">. </w:t>
+      </w:r>
+      <w:r>
+        <w:rPr>
+          <w:color w:val="6A8759"/>
+          <w:highlight w:val="yellow"/>
+          <w:shd w:val="clear" w:color="auto" w:fill="232525"/>
+        </w:rPr>
+        <w:t>'class="nav-link"</w:t>
+      </w:r>
+      <w:r>
+        <w:rPr>
+          <w:color w:val="6A8759"/>
+          <w:shd w:val="clear" w:color="auto" w:fill="232525"/>
+        </w:rPr>
+        <w:t>&gt;'</w:t>
+      </w:r>
+      <w:r>
+        <w:rPr>
+          <w:color w:val="CC7832"/>
+          <w:shd w:val="clear" w:color="auto" w:fill="232525"/>
+        </w:rPr>
+        <w:t>;</w:t>
+      </w:r>
+    </w:p>
+    <w:p>
+      <w:pPr>
+        <w:rPr>
+          <w:rFonts w:ascii="Courier New" w:hAnsi="Courier New" w:cs="Courier New"/>
+        </w:rPr>
+      </w:pPr>
+    </w:p>
+    <w:p>
+      <w:pPr>
+        <w:rPr>
+          <w:rFonts w:ascii="Courier New" w:hAnsi="Courier New" w:cs="Courier New"/>
+        </w:rPr>
+      </w:pPr>
+      <w:r>
+        <w:rPr>
+          <w:rFonts w:ascii="Courier New" w:hAnsi="Courier New" w:cs="Courier New"/>
+        </w:rPr>
+        <w:t>Далее отмечаем активный пункт меню</w:t>
+      </w:r>
+      <w:r>
+        <w:rPr>
+          <w:rFonts w:ascii="Courier New" w:hAnsi="Courier New" w:cs="Courier New"/>
+        </w:rPr>
+        <w:t>:</w:t>
+      </w:r>
+    </w:p>
+    <w:p>
+      <w:pPr>
+        <w:rPr>
+          <w:rFonts w:ascii="Courier New" w:hAnsi="Courier New" w:cs="Courier New"/>
+        </w:rPr>
+      </w:pPr>
+      <w:r>
+        <w:rPr>
+          <w:rFonts w:ascii="Courier New" w:hAnsi="Courier New" w:cs="Courier New"/>
+        </w:rPr>
+        <w:t>Для</w:t>
+      </w:r>
+      <w:r>
+        <w:rPr>
+          <w:rFonts w:ascii="Courier New" w:hAnsi="Courier New" w:cs="Courier New"/>
+        </w:rPr>
+        <w:t xml:space="preserve"> </w:t>
+      </w:r>
+      <w:r>
+        <w:rPr>
+          <w:rFonts w:ascii="Courier New" w:hAnsi="Courier New" w:cs="Courier New"/>
+        </w:rPr>
+        <w:t>этого</w:t>
+      </w:r>
+      <w:r>
+        <w:rPr>
+          <w:rFonts w:ascii="Courier New" w:hAnsi="Courier New" w:cs="Courier New"/>
+        </w:rPr>
+        <w:t xml:space="preserve"> </w:t>
+      </w:r>
+      <w:r>
+        <w:rPr>
+          <w:rFonts w:ascii="Courier New" w:hAnsi="Courier New" w:cs="Courier New"/>
+        </w:rPr>
+        <w:t>в</w:t>
+      </w:r>
+      <w:r>
+        <w:rPr>
+          <w:rFonts w:ascii="Courier New" w:hAnsi="Courier New" w:cs="Courier New"/>
+        </w:rPr>
+        <w:t xml:space="preserve"> </w:t>
+      </w:r>
+      <w:r>
+        <w:rPr>
+          <w:rFonts w:ascii="Courier New" w:hAnsi="Courier New" w:cs="Courier New"/>
+        </w:rPr>
+        <w:t>массиве</w:t>
+      </w:r>
+      <w:r>
+        <w:rPr>
+          <w:rFonts w:ascii="Courier New" w:hAnsi="Courier New" w:cs="Courier New"/>
+        </w:rPr>
+        <w:t xml:space="preserve"> $</w:t>
+      </w:r>
+      <w:r>
+        <w:rPr>
+          <w:rFonts w:ascii="Courier New" w:hAnsi="Courier New" w:cs="Courier New"/>
+          <w:lang w:val="en-US"/>
+        </w:rPr>
+        <w:t>classes</w:t>
+      </w:r>
+      <w:r>
+        <w:rPr>
+          <w:rFonts w:ascii="Courier New" w:hAnsi="Courier New" w:cs="Courier New"/>
+        </w:rPr>
+        <w:t xml:space="preserve"> </w:t>
+      </w:r>
+      <w:r>
+        <w:rPr>
+          <w:rFonts w:ascii="Courier New" w:hAnsi="Courier New" w:cs="Courier New"/>
+        </w:rPr>
+        <w:t xml:space="preserve">в функц. </w:t>
+      </w:r>
+      <w:r>
+        <w:rPr>
+          <w:rFonts w:ascii="Courier New" w:hAnsi="Courier New" w:cs="Courier New"/>
+          <w:lang w:val="en-US"/>
+        </w:rPr>
+        <w:t>start</w:t>
+      </w:r>
+      <w:r>
+        <w:rPr>
+          <w:rFonts w:ascii="Courier New" w:hAnsi="Courier New" w:cs="Courier New"/>
+        </w:rPr>
+        <w:t>_</w:t>
+      </w:r>
+      <w:r>
+        <w:rPr>
+          <w:rFonts w:ascii="Courier New" w:hAnsi="Courier New" w:cs="Courier New"/>
+          <w:lang w:val="en-US"/>
+        </w:rPr>
+        <w:t>el</w:t>
+      </w:r>
+      <w:r>
+        <w:rPr>
+          <w:rFonts w:ascii="Courier New" w:hAnsi="Courier New" w:cs="Courier New"/>
+        </w:rPr>
+        <w:t>()</w:t>
+      </w:r>
+      <w:r>
+        <w:rPr>
+          <w:rFonts w:ascii="Courier New" w:hAnsi="Courier New" w:cs="Courier New"/>
+        </w:rPr>
+        <w:t xml:space="preserve"> </w:t>
+      </w:r>
+      <w:r>
+        <w:rPr>
+          <w:rFonts w:ascii="Courier New" w:hAnsi="Courier New" w:cs="Courier New"/>
+        </w:rPr>
+        <w:t xml:space="preserve">надо через </w:t>
+      </w:r>
+      <w:r>
+        <w:rPr>
+          <w:rFonts w:ascii="Courier New" w:hAnsi="Courier New" w:cs="Courier New"/>
+          <w:lang w:val="en-US"/>
+        </w:rPr>
+        <w:t>if</w:t>
+      </w:r>
+      <w:r>
+        <w:rPr>
+          <w:rFonts w:ascii="Courier New" w:hAnsi="Courier New" w:cs="Courier New"/>
+        </w:rPr>
+        <w:t>(</w:t>
+      </w:r>
+      <w:r>
+        <w:rPr>
+          <w:rFonts w:ascii="Courier New" w:hAnsi="Courier New" w:cs="Courier New"/>
+        </w:rPr>
+        <w:t>по текущей стр.</w:t>
+      </w:r>
+      <w:r>
+        <w:rPr>
+          <w:rFonts w:ascii="Courier New" w:hAnsi="Courier New" w:cs="Courier New"/>
+        </w:rPr>
+        <w:t>)</w:t>
+      </w:r>
+      <w:r>
+        <w:rPr>
+          <w:rFonts w:ascii="Courier New" w:hAnsi="Courier New" w:cs="Courier New"/>
+        </w:rPr>
+        <w:t xml:space="preserve"> добавить класс </w:t>
+      </w:r>
+      <w:r>
+        <w:rPr>
+          <w:rFonts w:ascii="Courier New" w:hAnsi="Courier New" w:cs="Courier New"/>
+          <w:lang w:val="en-US"/>
+        </w:rPr>
+        <w:t>active</w:t>
+      </w:r>
+      <w:r>
+        <w:rPr>
+          <w:rFonts w:ascii="Courier New" w:hAnsi="Courier New" w:cs="Courier New"/>
+        </w:rPr>
+        <w:t xml:space="preserve"> </w:t>
+      </w:r>
+      <w:r>
+        <w:rPr>
+          <w:rFonts w:ascii="Courier New" w:hAnsi="Courier New" w:cs="Courier New"/>
+        </w:rPr>
+        <w:t xml:space="preserve">для </w:t>
+      </w:r>
+      <w:r>
+        <w:rPr>
+          <w:rFonts w:ascii="Courier New" w:hAnsi="Courier New" w:cs="Courier New"/>
+        </w:rPr>
+        <w:t xml:space="preserve">текущего </w:t>
+      </w:r>
+      <w:r>
+        <w:rPr>
+          <w:rFonts w:ascii="Courier New" w:hAnsi="Courier New" w:cs="Courier New"/>
+        </w:rPr>
+        <w:t>&lt;</w:t>
+      </w:r>
+      <w:r>
+        <w:rPr>
+          <w:rFonts w:ascii="Courier New" w:hAnsi="Courier New" w:cs="Courier New"/>
+          <w:lang w:val="en-US"/>
+        </w:rPr>
+        <w:t>li</w:t>
+      </w:r>
+      <w:r>
+        <w:rPr>
+          <w:rFonts w:ascii="Courier New" w:hAnsi="Courier New" w:cs="Courier New"/>
+        </w:rPr>
+        <w:t>&gt;</w:t>
+      </w:r>
+    </w:p>
+    <w:p>
+      <w:pPr>
+        <w:rPr>
+          <w:rFonts w:ascii="Courier New" w:hAnsi="Courier New" w:cs="Courier New"/>
+        </w:rPr>
+      </w:pPr>
+      <w:r>
+        <w:rPr>
+          <w:rFonts w:ascii="Courier New" w:hAnsi="Courier New" w:cs="Courier New"/>
+        </w:rPr>
+        <w:t xml:space="preserve">По итогу, если нас не устраивает </w:t>
+      </w:r>
+      <w:r>
+        <w:rPr>
+          <w:rFonts w:ascii="Courier New" w:hAnsi="Courier New" w:cs="Courier New"/>
+        </w:rPr>
+        <w:t>внеш.</w:t>
+      </w:r>
+      <w:r>
+        <w:rPr>
+          <w:rFonts w:ascii="Courier New" w:hAnsi="Courier New" w:cs="Courier New"/>
+        </w:rPr>
+        <w:t>вид меню, мы можем до</w:t>
+      </w:r>
+      <w:r>
+        <w:rPr>
+          <w:rFonts w:ascii="Courier New" w:hAnsi="Courier New" w:cs="Courier New"/>
+        </w:rPr>
+        <w:t>б</w:t>
+      </w:r>
+      <w:r>
+        <w:rPr>
+          <w:rFonts w:ascii="Courier New" w:hAnsi="Courier New" w:cs="Courier New"/>
+        </w:rPr>
+        <w:t xml:space="preserve">авить к </w:t>
+      </w:r>
+      <w:r>
+        <w:rPr>
+          <w:rFonts w:ascii="Courier New" w:hAnsi="Courier New" w:cs="Courier New"/>
+        </w:rPr>
+        <w:t>к</w:t>
+      </w:r>
+      <w:r>
+        <w:rPr>
+          <w:rFonts w:ascii="Courier New" w:hAnsi="Courier New" w:cs="Courier New"/>
+        </w:rPr>
+        <w:t>лассам</w:t>
+      </w:r>
+      <w:r>
+        <w:rPr>
+          <w:rFonts w:ascii="Courier New" w:hAnsi="Courier New" w:cs="Courier New"/>
+        </w:rPr>
+        <w:t>,</w:t>
+      </w:r>
+      <w:r>
+        <w:rPr>
+          <w:rFonts w:ascii="Courier New" w:hAnsi="Courier New" w:cs="Courier New"/>
+        </w:rPr>
+        <w:t xml:space="preserve"> которые были сгенерированны </w:t>
+      </w:r>
+      <w:r>
+        <w:rPr>
+          <w:rFonts w:ascii="Courier New" w:hAnsi="Courier New" w:cs="Courier New"/>
+          <w:lang w:val="en-US"/>
+        </w:rPr>
+        <w:t>WP</w:t>
+      </w:r>
+      <w:r>
+        <w:rPr>
+          <w:rFonts w:ascii="Courier New" w:hAnsi="Courier New" w:cs="Courier New"/>
+        </w:rPr>
+        <w:t xml:space="preserve"> </w:t>
+      </w:r>
+      <w:r>
+        <w:rPr>
+          <w:rFonts w:ascii="Courier New" w:hAnsi="Courier New" w:cs="Courier New"/>
+        </w:rPr>
+        <w:t>для меню</w:t>
+      </w:r>
+      <w:r>
+        <w:rPr>
+          <w:rFonts w:ascii="Courier New" w:hAnsi="Courier New" w:cs="Courier New"/>
+        </w:rPr>
+        <w:t>,</w:t>
+      </w:r>
+      <w:r>
+        <w:rPr>
+          <w:rFonts w:ascii="Courier New" w:hAnsi="Courier New" w:cs="Courier New"/>
+        </w:rPr>
+        <w:t xml:space="preserve"> классы стилей из </w:t>
+      </w:r>
+      <w:r>
+        <w:rPr>
+          <w:rFonts w:ascii="Courier New" w:hAnsi="Courier New" w:cs="Courier New"/>
+          <w:lang w:val="en-US"/>
+        </w:rPr>
+        <w:t>Bootstrap</w:t>
+      </w:r>
+      <w:r>
+        <w:rPr>
+          <w:rFonts w:ascii="Courier New" w:hAnsi="Courier New" w:cs="Courier New"/>
+        </w:rPr>
+        <w:t xml:space="preserve"> </w:t>
+      </w:r>
+      <w:r>
+        <w:rPr>
+          <w:rFonts w:ascii="Courier New" w:hAnsi="Courier New" w:cs="Courier New"/>
+        </w:rPr>
+        <w:t>например.</w:t>
+      </w:r>
+    </w:p>
+    <w:p>
+      <w:pPr>
+        <w:rPr>
+          <w:rFonts w:ascii="Courier New" w:hAnsi="Courier New" w:cs="Courier New"/>
+        </w:rPr>
+      </w:pPr>
+      <w:r>
+        <w:rPr>
+          <w:rFonts w:ascii="Courier New" w:hAnsi="Courier New" w:cs="Courier New"/>
+        </w:rPr>
+        <w:br/>
+      </w:r>
+    </w:p>
+    <w:p>
+      <w:pPr>
+        <w:rPr>
+          <w:rFonts w:ascii="Courier New" w:hAnsi="Courier New" w:cs="Courier New"/>
+        </w:rPr>
+      </w:pPr>
+    </w:p>
+    <w:p>
+      <w:pPr>
+        <w:rPr>
+          <w:rFonts w:ascii="Courier New" w:hAnsi="Courier New" w:cs="Courier New"/>
+          <w:lang w:val="en-US"/>
+        </w:rPr>
+      </w:pPr>
+      <w:hyperlink r:id="rId18" w:history="1">
+        <w:r>
+          <w:rPr>
+            <w:rStyle w:val="a3"/>
+            <w:rFonts w:ascii="inherit" w:hAnsi="inherit" w:cs="Segoe UI"/>
+            <w:sz w:val="23"/>
+            <w:szCs w:val="23"/>
+            <w:bdr w:val="none" w:sz="0" w:space="0" w:color="auto" w:frame="1"/>
+            <w:lang w:val="en-US"/>
+          </w:rPr>
+          <w:t>start_lvl( &amp;$output, $depth = 0, $args = array() )</w:t>
+        </w:r>
+      </w:hyperlink>
+    </w:p>
+    <w:p>
+      <w:pPr>
+        <w:rPr>
+          <w:rFonts w:ascii="inherit" w:hAnsi="inherit" w:cs="Segoe UI"/>
+          <w:color w:val="393939"/>
+          <w:sz w:val="23"/>
+          <w:szCs w:val="23"/>
+          <w:lang w:val="en-US"/>
+        </w:rPr>
+      </w:pPr>
+      <w:r>
+        <w:rPr>
+          <w:rFonts w:ascii="Courier New" w:hAnsi="Courier New" w:cs="Courier New"/>
+        </w:rPr>
+        <w:t>и</w:t>
+      </w:r>
+      <w:r>
+        <w:rPr>
+          <w:rFonts w:ascii="Courier New" w:hAnsi="Courier New" w:cs="Courier New"/>
+          <w:lang w:val="en-US"/>
+        </w:rPr>
+        <w:br/>
+      </w:r>
+      <w:hyperlink r:id="rId19" w:history="1">
+        <w:r>
+          <w:rPr>
+            <w:rStyle w:val="a3"/>
+            <w:rFonts w:ascii="inherit" w:hAnsi="inherit" w:cs="Segoe UI"/>
+            <w:color w:val="922560"/>
+            <w:sz w:val="23"/>
+            <w:szCs w:val="23"/>
+            <w:u w:val="none"/>
+            <w:bdr w:val="none" w:sz="0" w:space="0" w:color="auto" w:frame="1"/>
+            <w:lang w:val="en-US"/>
+          </w:rPr>
+          <w:t>end_lvl( &amp;$output, $depth = 0, $args = array() )</w:t>
+        </w:r>
+      </w:hyperlink>
+    </w:p>
+    <w:p>
+      <w:pPr>
+        <w:rPr>
+          <w:rFonts w:ascii="Courier New" w:hAnsi="Courier New" w:cs="Courier New"/>
+        </w:rPr>
+      </w:pPr>
+      <w:r>
+        <w:rPr>
+          <w:rFonts w:ascii="Courier New" w:hAnsi="Courier New" w:cs="Courier New"/>
+        </w:rPr>
+        <w:t xml:space="preserve">Это теги </w:t>
+      </w:r>
+      <w:r>
+        <w:rPr>
+          <w:rFonts w:ascii="Courier New" w:hAnsi="Courier New" w:cs="Courier New"/>
+        </w:rPr>
+        <w:t>&lt;</w:t>
+      </w:r>
+      <w:r>
+        <w:rPr>
+          <w:rFonts w:ascii="Courier New" w:hAnsi="Courier New" w:cs="Courier New"/>
+          <w:lang w:val="en-US"/>
+        </w:rPr>
+        <w:t>ul</w:t>
+      </w:r>
+      <w:r>
+        <w:rPr>
+          <w:rFonts w:ascii="Courier New" w:hAnsi="Courier New" w:cs="Courier New"/>
+        </w:rPr>
+        <w:t>&gt;</w:t>
+      </w:r>
+      <w:r>
+        <w:rPr>
+          <w:rFonts w:ascii="Courier New" w:hAnsi="Courier New" w:cs="Courier New"/>
+        </w:rPr>
+        <w:t xml:space="preserve"> и</w:t>
+      </w:r>
+      <w:r>
+        <w:rPr>
+          <w:rFonts w:ascii="Courier New" w:hAnsi="Courier New" w:cs="Courier New"/>
+        </w:rPr>
+        <w:t xml:space="preserve"> </w:t>
+      </w:r>
+      <w:r>
+        <w:rPr>
+          <w:rFonts w:ascii="Courier New" w:hAnsi="Courier New" w:cs="Courier New"/>
+        </w:rPr>
+        <w:t>&lt;</w:t>
+      </w:r>
+      <w:r>
+        <w:rPr>
+          <w:rFonts w:ascii="Courier New" w:hAnsi="Courier New" w:cs="Courier New"/>
+        </w:rPr>
+        <w:t>/</w:t>
+      </w:r>
+      <w:r>
+        <w:rPr>
+          <w:rFonts w:ascii="Courier New" w:hAnsi="Courier New" w:cs="Courier New"/>
+          <w:lang w:val="en-US"/>
+        </w:rPr>
+        <w:t>ul</w:t>
+      </w:r>
+      <w:r>
+        <w:rPr>
+          <w:rFonts w:ascii="Courier New" w:hAnsi="Courier New" w:cs="Courier New"/>
+        </w:rPr>
+        <w:t>&gt;</w:t>
+      </w:r>
+      <w:r>
+        <w:rPr>
+          <w:rFonts w:ascii="Courier New" w:hAnsi="Courier New" w:cs="Courier New"/>
+        </w:rPr>
+        <w:t xml:space="preserve"> </w:t>
+      </w:r>
+      <w:r>
+        <w:rPr>
+          <w:rFonts w:ascii="Courier New" w:hAnsi="Courier New" w:cs="Courier New"/>
+        </w:rPr>
+        <w:t xml:space="preserve">Нашего меню, </w:t>
+      </w:r>
+      <w:r>
+        <w:rPr>
+          <w:rFonts w:ascii="Courier New" w:hAnsi="Courier New" w:cs="Courier New"/>
+        </w:rPr>
+        <w:t>$depth</w:t>
+      </w:r>
+      <w:r>
+        <w:rPr>
+          <w:rFonts w:ascii="Courier New" w:hAnsi="Courier New" w:cs="Courier New"/>
+        </w:rPr>
+        <w:t xml:space="preserve"> указывает уровень вложенности выбираемого меню</w:t>
+      </w:r>
+      <w:r>
+        <w:rPr>
+          <w:rFonts w:ascii="Courier New" w:hAnsi="Courier New" w:cs="Courier New"/>
+        </w:rPr>
+        <w:t xml:space="preserve"> </w:t>
+      </w:r>
+      <w:r>
+        <w:rPr>
+          <w:rFonts w:ascii="Courier New" w:hAnsi="Courier New" w:cs="Courier New"/>
+        </w:rPr>
+        <w:t>или подменю</w:t>
+      </w:r>
+      <w:r>
+        <w:rPr>
+          <w:rFonts w:ascii="Courier New" w:hAnsi="Courier New" w:cs="Courier New"/>
+        </w:rPr>
+        <w:t xml:space="preserve"> </w:t>
+      </w:r>
+      <w:r>
+        <w:rPr>
+          <w:rFonts w:ascii="Courier New" w:hAnsi="Courier New" w:cs="Courier New"/>
+          <w:lang w:val="en-US"/>
+        </w:rPr>
+        <w:t>(</w:t>
+      </w:r>
+      <w:r>
+        <w:rPr>
+          <w:rFonts w:ascii="Courier New" w:hAnsi="Courier New" w:cs="Courier New"/>
+        </w:rPr>
+        <w:t>т</w:t>
+      </w:r>
+      <w:r>
+        <w:rPr>
+          <w:rFonts w:ascii="Courier New" w:hAnsi="Courier New" w:cs="Courier New"/>
+          <w:lang w:val="en-US"/>
+        </w:rPr>
+        <w:t>.</w:t>
+      </w:r>
+      <w:r>
+        <w:rPr>
+          <w:rFonts w:ascii="Courier New" w:hAnsi="Courier New" w:cs="Courier New"/>
+        </w:rPr>
+        <w:t>е</w:t>
+      </w:r>
+      <w:r>
+        <w:rPr>
+          <w:rFonts w:ascii="Courier New" w:hAnsi="Courier New" w:cs="Courier New"/>
+          <w:lang w:val="en-US"/>
+        </w:rPr>
+        <w:t xml:space="preserve">. </w:t>
+      </w:r>
+      <w:r>
+        <w:rPr>
+          <w:rFonts w:ascii="Courier New" w:hAnsi="Courier New" w:cs="Courier New"/>
+        </w:rPr>
+        <w:t>тега</w:t>
+      </w:r>
+      <w:r>
+        <w:rPr>
+          <w:rFonts w:ascii="Courier New" w:hAnsi="Courier New" w:cs="Courier New"/>
+          <w:lang w:val="en-US"/>
+        </w:rPr>
+        <w:t xml:space="preserve"> &lt;</w:t>
+      </w:r>
+      <w:r>
+        <w:rPr>
+          <w:rFonts w:ascii="Courier New" w:hAnsi="Courier New" w:cs="Courier New"/>
+          <w:lang w:val="en-US"/>
+        </w:rPr>
+        <w:t>ul</w:t>
+      </w:r>
+      <w:r>
+        <w:rPr>
+          <w:rFonts w:ascii="Courier New" w:hAnsi="Courier New" w:cs="Courier New"/>
+          <w:lang w:val="en-US"/>
+        </w:rPr>
+        <w:t>&gt;).</w:t>
+      </w:r>
+      <w:r>
+        <w:rPr>
+          <w:rFonts w:ascii="Courier New" w:hAnsi="Courier New" w:cs="Courier New"/>
+          <w:lang w:val="en-US"/>
+        </w:rPr>
+        <w:br/>
+      </w:r>
+    </w:p>
+    <w:p>
+      <w:pPr>
+        <w:rPr>
+          <w:rFonts w:ascii="Courier New" w:hAnsi="Courier New" w:cs="Courier New"/>
+          <w:lang w:val="en-US"/>
+        </w:rPr>
+      </w:pPr>
+      <w:hyperlink r:id="rId20" w:history="1">
+        <w:r>
+          <w:rPr>
+            <w:rStyle w:val="a3"/>
+            <w:rFonts w:ascii="inherit" w:hAnsi="inherit" w:cs="Segoe UI"/>
+            <w:color w:val="922560"/>
+            <w:sz w:val="23"/>
+            <w:szCs w:val="23"/>
+            <w:u w:val="none"/>
+            <w:bdr w:val="none" w:sz="0" w:space="0" w:color="auto" w:frame="1"/>
+            <w:lang w:val="en-US"/>
+          </w:rPr>
+          <w:t>start_el( &amp;$output, $item, $depth = 0, $args = array(), $id = 0 )</w:t>
+        </w:r>
+      </w:hyperlink>
+      <w:r>
+        <w:rPr>
+          <w:rFonts w:ascii="inherit" w:hAnsi="inherit" w:cs="Segoe UI"/>
+          <w:color w:val="393939"/>
+          <w:sz w:val="23"/>
+          <w:szCs w:val="23"/>
+          <w:lang w:val="en-US"/>
+        </w:rPr>
+        <w:br/>
+      </w:r>
+      <w:r>
+        <w:rPr>
+          <w:rFonts w:ascii="Courier New" w:hAnsi="Courier New" w:cs="Courier New"/>
+        </w:rPr>
+        <w:t>и</w:t>
+      </w:r>
+      <w:r>
+        <w:rPr>
+          <w:rFonts w:ascii="Courier New" w:hAnsi="Courier New" w:cs="Courier New"/>
+          <w:lang w:val="en-US"/>
+        </w:rPr>
+        <w:br/>
+      </w:r>
+      <w:hyperlink r:id="rId21" w:history="1">
+        <w:r>
+          <w:rPr>
+            <w:rStyle w:val="a3"/>
+            <w:rFonts w:ascii="inherit" w:hAnsi="inherit" w:cs="Segoe UI"/>
+            <w:color w:val="922560"/>
+            <w:sz w:val="23"/>
+            <w:szCs w:val="23"/>
+            <w:u w:val="none"/>
+            <w:bdr w:val="none" w:sz="0" w:space="0" w:color="auto" w:frame="1"/>
+            <w:lang w:val="en-US"/>
+          </w:rPr>
+          <w:t>end_el( &amp;$output, $item, $depth = 0, $args = array() )</w:t>
+        </w:r>
+      </w:hyperlink>
+    </w:p>
+    <w:p>
+      <w:pPr>
+        <w:rPr>
+          <w:rFonts w:ascii="Courier New" w:hAnsi="Courier New" w:cs="Courier New"/>
+          <w:lang w:val="en-US"/>
+        </w:rPr>
+      </w:pPr>
+    </w:p>
+    <w:p>
+      <w:pPr>
+        <w:rPr>
+          <w:rFonts w:ascii="Courier New" w:hAnsi="Courier New" w:cs="Courier New"/>
+          <w:lang w:val="en-US"/>
+        </w:rPr>
+      </w:pPr>
+    </w:p>
+    <w:p>
+      <w:pPr>
+        <w:rPr>
+          <w:rFonts w:ascii="Courier New" w:hAnsi="Courier New" w:cs="Courier New"/>
+          <w:b/>
+          <w:lang w:val="en-US"/>
+        </w:rPr>
+      </w:pPr>
+      <w:r>
+        <w:rPr>
+          <w:rFonts w:ascii="Courier New" w:hAnsi="Courier New" w:cs="Courier New"/>
+          <w:lang w:val="en-US"/>
         </w:rPr>
         <w:t>+++</w:t>
       </w:r>
@@ -19726,6 +21336,7 @@
       <w:r>
         <w:rPr>
           <w:rFonts w:ascii="Courier New" w:hAnsi="Courier New" w:cs="Courier New"/>
+          <w:lang w:val="en-US"/>
         </w:rPr>
         <w:t xml:space="preserve"> </w:t>
       </w:r>
@@ -19739,6 +21350,7 @@
       <w:r>
         <w:rPr>
           <w:rFonts w:ascii="Courier New" w:hAnsi="Courier New" w:cs="Courier New"/>
+          <w:lang w:val="en-US"/>
         </w:rPr>
         <w:t xml:space="preserve"> </w:t>
       </w:r>
@@ -19752,6 +21364,7 @@
       <w:r>
         <w:rPr>
           <w:rFonts w:ascii="Courier New" w:hAnsi="Courier New" w:cs="Courier New"/>
+          <w:lang w:val="en-US"/>
         </w:rPr>
         <w:t xml:space="preserve"> </w:t>
       </w:r>
@@ -19765,6 +21378,7 @@
       <w:r>
         <w:rPr>
           <w:rFonts w:ascii="Courier New" w:hAnsi="Courier New" w:cs="Courier New"/>
+          <w:lang w:val="en-US"/>
         </w:rPr>
         <w:t>+++</w:t>
       </w:r>
@@ -19782,6 +21396,458 @@
 <file path=word/numbering.xml><?xml version="1.0" encoding="utf-8"?>
 <w:numbering xmlns:ve="http://schemas.openxmlformats.org/markup-compatibility/2006" xmlns:o="urn:schemas-microsoft-com:office:office" xmlns:r="http://schemas.openxmlformats.org/officeDocument/2006/relationships" xmlns:m="http://schemas.openxmlformats.org/officeDocument/2006/math" xmlns:v="urn:schemas-microsoft-com:vml" xmlns:wp="http://schemas.openxmlformats.org/drawingml/2006/wordprocessingDrawing" xmlns:w10="urn:schemas-microsoft-com:office:word" xmlns:w="http://schemas.openxmlformats.org/wordprocessingml/2006/main" xmlns:wne="http://schemas.microsoft.com/office/word/2006/wordml">
   <w:abstractNum w:abstractNumId="0">
+    <w:nsid w:val="042109BF"/>
+    <w:multiLevelType w:val="multilevel"/>
+    <w:tmpl w:val="504A7CA6"/>
+    <w:lvl w:ilvl="0">
+      <w:start w:val="1"/>
+      <w:numFmt w:val="decimal"/>
+      <w:lvlText w:val="%1."/>
+      <w:lvlJc w:val="left"/>
+      <w:pPr>
+        <w:tabs>
+          <w:tab w:val="num" w:pos="720"/>
+        </w:tabs>
+        <w:ind w:left="720" w:hanging="360"/>
+      </w:pPr>
+    </w:lvl>
+    <w:lvl w:ilvl="1" w:tentative="1">
+      <w:start w:val="1"/>
+      <w:numFmt w:val="decimal"/>
+      <w:lvlText w:val="%2."/>
+      <w:lvlJc w:val="left"/>
+      <w:pPr>
+        <w:tabs>
+          <w:tab w:val="num" w:pos="1440"/>
+        </w:tabs>
+        <w:ind w:left="1440" w:hanging="360"/>
+      </w:pPr>
+    </w:lvl>
+    <w:lvl w:ilvl="2" w:tentative="1">
+      <w:start w:val="1"/>
+      <w:numFmt w:val="decimal"/>
+      <w:lvlText w:val="%3."/>
+      <w:lvlJc w:val="left"/>
+      <w:pPr>
+        <w:tabs>
+          <w:tab w:val="num" w:pos="2160"/>
+        </w:tabs>
+        <w:ind w:left="2160" w:hanging="360"/>
+      </w:pPr>
+    </w:lvl>
+    <w:lvl w:ilvl="3" w:tentative="1">
+      <w:start w:val="1"/>
+      <w:numFmt w:val="decimal"/>
+      <w:lvlText w:val="%4."/>
+      <w:lvlJc w:val="left"/>
+      <w:pPr>
+        <w:tabs>
+          <w:tab w:val="num" w:pos="2880"/>
+        </w:tabs>
+        <w:ind w:left="2880" w:hanging="360"/>
+      </w:pPr>
+    </w:lvl>
+    <w:lvl w:ilvl="4" w:tentative="1">
+      <w:start w:val="1"/>
+      <w:numFmt w:val="decimal"/>
+      <w:lvlText w:val="%5."/>
+      <w:lvlJc w:val="left"/>
+      <w:pPr>
+        <w:tabs>
+          <w:tab w:val="num" w:pos="3600"/>
+        </w:tabs>
+        <w:ind w:left="3600" w:hanging="360"/>
+      </w:pPr>
+    </w:lvl>
+    <w:lvl w:ilvl="5" w:tentative="1">
+      <w:start w:val="1"/>
+      <w:numFmt w:val="decimal"/>
+      <w:lvlText w:val="%6."/>
+      <w:lvlJc w:val="left"/>
+      <w:pPr>
+        <w:tabs>
+          <w:tab w:val="num" w:pos="4320"/>
+        </w:tabs>
+        <w:ind w:left="4320" w:hanging="360"/>
+      </w:pPr>
+    </w:lvl>
+    <w:lvl w:ilvl="6" w:tentative="1">
+      <w:start w:val="1"/>
+      <w:numFmt w:val="decimal"/>
+      <w:lvlText w:val="%7."/>
+      <w:lvlJc w:val="left"/>
+      <w:pPr>
+        <w:tabs>
+          <w:tab w:val="num" w:pos="5040"/>
+        </w:tabs>
+        <w:ind w:left="5040" w:hanging="360"/>
+      </w:pPr>
+    </w:lvl>
+    <w:lvl w:ilvl="7" w:tentative="1">
+      <w:start w:val="1"/>
+      <w:numFmt w:val="decimal"/>
+      <w:lvlText w:val="%8."/>
+      <w:lvlJc w:val="left"/>
+      <w:pPr>
+        <w:tabs>
+          <w:tab w:val="num" w:pos="5760"/>
+        </w:tabs>
+        <w:ind w:left="5760" w:hanging="360"/>
+      </w:pPr>
+    </w:lvl>
+    <w:lvl w:ilvl="8" w:tentative="1">
+      <w:start w:val="1"/>
+      <w:numFmt w:val="decimal"/>
+      <w:lvlText w:val="%9."/>
+      <w:lvlJc w:val="left"/>
+      <w:pPr>
+        <w:tabs>
+          <w:tab w:val="num" w:pos="6480"/>
+        </w:tabs>
+        <w:ind w:left="6480" w:hanging="360"/>
+      </w:pPr>
+    </w:lvl>
+  </w:abstractNum>
+  <w:abstractNum w:abstractNumId="1">
+    <w:nsid w:val="2C8F2B6D"/>
+    <w:multiLevelType w:val="multilevel"/>
+    <w:tmpl w:val="80141106"/>
+    <w:lvl w:ilvl="0">
+      <w:start w:val="1"/>
+      <w:numFmt w:val="decimal"/>
+      <w:lvlText w:val="%1."/>
+      <w:lvlJc w:val="left"/>
+      <w:pPr>
+        <w:tabs>
+          <w:tab w:val="num" w:pos="720"/>
+        </w:tabs>
+        <w:ind w:left="720" w:hanging="360"/>
+      </w:pPr>
+    </w:lvl>
+    <w:lvl w:ilvl="1" w:tentative="1">
+      <w:start w:val="1"/>
+      <w:numFmt w:val="decimal"/>
+      <w:lvlText w:val="%2."/>
+      <w:lvlJc w:val="left"/>
+      <w:pPr>
+        <w:tabs>
+          <w:tab w:val="num" w:pos="1440"/>
+        </w:tabs>
+        <w:ind w:left="1440" w:hanging="360"/>
+      </w:pPr>
+    </w:lvl>
+    <w:lvl w:ilvl="2" w:tentative="1">
+      <w:start w:val="1"/>
+      <w:numFmt w:val="decimal"/>
+      <w:lvlText w:val="%3."/>
+      <w:lvlJc w:val="left"/>
+      <w:pPr>
+        <w:tabs>
+          <w:tab w:val="num" w:pos="2160"/>
+        </w:tabs>
+        <w:ind w:left="2160" w:hanging="360"/>
+      </w:pPr>
+    </w:lvl>
+    <w:lvl w:ilvl="3" w:tentative="1">
+      <w:start w:val="1"/>
+      <w:numFmt w:val="decimal"/>
+      <w:lvlText w:val="%4."/>
+      <w:lvlJc w:val="left"/>
+      <w:pPr>
+        <w:tabs>
+          <w:tab w:val="num" w:pos="2880"/>
+        </w:tabs>
+        <w:ind w:left="2880" w:hanging="360"/>
+      </w:pPr>
+    </w:lvl>
+    <w:lvl w:ilvl="4" w:tentative="1">
+      <w:start w:val="1"/>
+      <w:numFmt w:val="decimal"/>
+      <w:lvlText w:val="%5."/>
+      <w:lvlJc w:val="left"/>
+      <w:pPr>
+        <w:tabs>
+          <w:tab w:val="num" w:pos="3600"/>
+        </w:tabs>
+        <w:ind w:left="3600" w:hanging="360"/>
+      </w:pPr>
+    </w:lvl>
+    <w:lvl w:ilvl="5" w:tentative="1">
+      <w:start w:val="1"/>
+      <w:numFmt w:val="decimal"/>
+      <w:lvlText w:val="%6."/>
+      <w:lvlJc w:val="left"/>
+      <w:pPr>
+        <w:tabs>
+          <w:tab w:val="num" w:pos="4320"/>
+        </w:tabs>
+        <w:ind w:left="4320" w:hanging="360"/>
+      </w:pPr>
+    </w:lvl>
+    <w:lvl w:ilvl="6" w:tentative="1">
+      <w:start w:val="1"/>
+      <w:numFmt w:val="decimal"/>
+      <w:lvlText w:val="%7."/>
+      <w:lvlJc w:val="left"/>
+      <w:pPr>
+        <w:tabs>
+          <w:tab w:val="num" w:pos="5040"/>
+        </w:tabs>
+        <w:ind w:left="5040" w:hanging="360"/>
+      </w:pPr>
+    </w:lvl>
+    <w:lvl w:ilvl="7" w:tentative="1">
+      <w:start w:val="1"/>
+      <w:numFmt w:val="decimal"/>
+      <w:lvlText w:val="%8."/>
+      <w:lvlJc w:val="left"/>
+      <w:pPr>
+        <w:tabs>
+          <w:tab w:val="num" w:pos="5760"/>
+        </w:tabs>
+        <w:ind w:left="5760" w:hanging="360"/>
+      </w:pPr>
+    </w:lvl>
+    <w:lvl w:ilvl="8" w:tentative="1">
+      <w:start w:val="1"/>
+      <w:numFmt w:val="decimal"/>
+      <w:lvlText w:val="%9."/>
+      <w:lvlJc w:val="left"/>
+      <w:pPr>
+        <w:tabs>
+          <w:tab w:val="num" w:pos="6480"/>
+        </w:tabs>
+        <w:ind w:left="6480" w:hanging="360"/>
+      </w:pPr>
+    </w:lvl>
+  </w:abstractNum>
+  <w:abstractNum w:abstractNumId="2">
+    <w:nsid w:val="35D906EA"/>
+    <w:multiLevelType w:val="multilevel"/>
+    <w:tmpl w:val="F4480E0C"/>
+    <w:lvl w:ilvl="0">
+      <w:start w:val="1"/>
+      <w:numFmt w:val="decimal"/>
+      <w:lvlText w:val="%1."/>
+      <w:lvlJc w:val="left"/>
+      <w:pPr>
+        <w:tabs>
+          <w:tab w:val="num" w:pos="720"/>
+        </w:tabs>
+        <w:ind w:left="720" w:hanging="360"/>
+      </w:pPr>
+    </w:lvl>
+    <w:lvl w:ilvl="1" w:tentative="1">
+      <w:start w:val="1"/>
+      <w:numFmt w:val="decimal"/>
+      <w:lvlText w:val="%2."/>
+      <w:lvlJc w:val="left"/>
+      <w:pPr>
+        <w:tabs>
+          <w:tab w:val="num" w:pos="1440"/>
+        </w:tabs>
+        <w:ind w:left="1440" w:hanging="360"/>
+      </w:pPr>
+    </w:lvl>
+    <w:lvl w:ilvl="2" w:tentative="1">
+      <w:start w:val="1"/>
+      <w:numFmt w:val="decimal"/>
+      <w:lvlText w:val="%3."/>
+      <w:lvlJc w:val="left"/>
+      <w:pPr>
+        <w:tabs>
+          <w:tab w:val="num" w:pos="2160"/>
+        </w:tabs>
+        <w:ind w:left="2160" w:hanging="360"/>
+      </w:pPr>
+    </w:lvl>
+    <w:lvl w:ilvl="3" w:tentative="1">
+      <w:start w:val="1"/>
+      <w:numFmt w:val="decimal"/>
+      <w:lvlText w:val="%4."/>
+      <w:lvlJc w:val="left"/>
+      <w:pPr>
+        <w:tabs>
+          <w:tab w:val="num" w:pos="2880"/>
+        </w:tabs>
+        <w:ind w:left="2880" w:hanging="360"/>
+      </w:pPr>
+    </w:lvl>
+    <w:lvl w:ilvl="4" w:tentative="1">
+      <w:start w:val="1"/>
+      <w:numFmt w:val="decimal"/>
+      <w:lvlText w:val="%5."/>
+      <w:lvlJc w:val="left"/>
+      <w:pPr>
+        <w:tabs>
+          <w:tab w:val="num" w:pos="3600"/>
+        </w:tabs>
+        <w:ind w:left="3600" w:hanging="360"/>
+      </w:pPr>
+    </w:lvl>
+    <w:lvl w:ilvl="5" w:tentative="1">
+      <w:start w:val="1"/>
+      <w:numFmt w:val="decimal"/>
+      <w:lvlText w:val="%6."/>
+      <w:lvlJc w:val="left"/>
+      <w:pPr>
+        <w:tabs>
+          <w:tab w:val="num" w:pos="4320"/>
+        </w:tabs>
+        <w:ind w:left="4320" w:hanging="360"/>
+      </w:pPr>
+    </w:lvl>
+    <w:lvl w:ilvl="6" w:tentative="1">
+      <w:start w:val="1"/>
+      <w:numFmt w:val="decimal"/>
+      <w:lvlText w:val="%7."/>
+      <w:lvlJc w:val="left"/>
+      <w:pPr>
+        <w:tabs>
+          <w:tab w:val="num" w:pos="5040"/>
+        </w:tabs>
+        <w:ind w:left="5040" w:hanging="360"/>
+      </w:pPr>
+    </w:lvl>
+    <w:lvl w:ilvl="7" w:tentative="1">
+      <w:start w:val="1"/>
+      <w:numFmt w:val="decimal"/>
+      <w:lvlText w:val="%8."/>
+      <w:lvlJc w:val="left"/>
+      <w:pPr>
+        <w:tabs>
+          <w:tab w:val="num" w:pos="5760"/>
+        </w:tabs>
+        <w:ind w:left="5760" w:hanging="360"/>
+      </w:pPr>
+    </w:lvl>
+    <w:lvl w:ilvl="8" w:tentative="1">
+      <w:start w:val="1"/>
+      <w:numFmt w:val="decimal"/>
+      <w:lvlText w:val="%9."/>
+      <w:lvlJc w:val="left"/>
+      <w:pPr>
+        <w:tabs>
+          <w:tab w:val="num" w:pos="6480"/>
+        </w:tabs>
+        <w:ind w:left="6480" w:hanging="360"/>
+      </w:pPr>
+    </w:lvl>
+  </w:abstractNum>
+  <w:abstractNum w:abstractNumId="3">
+    <w:nsid w:val="512D626F"/>
+    <w:multiLevelType w:val="multilevel"/>
+    <w:tmpl w:val="F1642A78"/>
+    <w:lvl w:ilvl="0">
+      <w:start w:val="1"/>
+      <w:numFmt w:val="decimal"/>
+      <w:lvlText w:val="%1."/>
+      <w:lvlJc w:val="left"/>
+      <w:pPr>
+        <w:tabs>
+          <w:tab w:val="num" w:pos="720"/>
+        </w:tabs>
+        <w:ind w:left="720" w:hanging="360"/>
+      </w:pPr>
+    </w:lvl>
+    <w:lvl w:ilvl="1" w:tentative="1">
+      <w:start w:val="1"/>
+      <w:numFmt w:val="decimal"/>
+      <w:lvlText w:val="%2."/>
+      <w:lvlJc w:val="left"/>
+      <w:pPr>
+        <w:tabs>
+          <w:tab w:val="num" w:pos="1440"/>
+        </w:tabs>
+        <w:ind w:left="1440" w:hanging="360"/>
+      </w:pPr>
+    </w:lvl>
+    <w:lvl w:ilvl="2" w:tentative="1">
+      <w:start w:val="1"/>
+      <w:numFmt w:val="decimal"/>
+      <w:lvlText w:val="%3."/>
+      <w:lvlJc w:val="left"/>
+      <w:pPr>
+        <w:tabs>
+          <w:tab w:val="num" w:pos="2160"/>
+        </w:tabs>
+        <w:ind w:left="2160" w:hanging="360"/>
+      </w:pPr>
+    </w:lvl>
+    <w:lvl w:ilvl="3" w:tentative="1">
+      <w:start w:val="1"/>
+      <w:numFmt w:val="decimal"/>
+      <w:lvlText w:val="%4."/>
+      <w:lvlJc w:val="left"/>
+      <w:pPr>
+        <w:tabs>
+          <w:tab w:val="num" w:pos="2880"/>
+        </w:tabs>
+        <w:ind w:left="2880" w:hanging="360"/>
+      </w:pPr>
+    </w:lvl>
+    <w:lvl w:ilvl="4" w:tentative="1">
+      <w:start w:val="1"/>
+      <w:numFmt w:val="decimal"/>
+      <w:lvlText w:val="%5."/>
+      <w:lvlJc w:val="left"/>
+      <w:pPr>
+        <w:tabs>
+          <w:tab w:val="num" w:pos="3600"/>
+        </w:tabs>
+        <w:ind w:left="3600" w:hanging="360"/>
+      </w:pPr>
+    </w:lvl>
+    <w:lvl w:ilvl="5" w:tentative="1">
+      <w:start w:val="1"/>
+      <w:numFmt w:val="decimal"/>
+      <w:lvlText w:val="%6."/>
+      <w:lvlJc w:val="left"/>
+      <w:pPr>
+        <w:tabs>
+          <w:tab w:val="num" w:pos="4320"/>
+        </w:tabs>
+        <w:ind w:left="4320" w:hanging="360"/>
+      </w:pPr>
+    </w:lvl>
+    <w:lvl w:ilvl="6" w:tentative="1">
+      <w:start w:val="1"/>
+      <w:numFmt w:val="decimal"/>
+      <w:lvlText w:val="%7."/>
+      <w:lvlJc w:val="left"/>
+      <w:pPr>
+        <w:tabs>
+          <w:tab w:val="num" w:pos="5040"/>
+        </w:tabs>
+        <w:ind w:left="5040" w:hanging="360"/>
+      </w:pPr>
+    </w:lvl>
+    <w:lvl w:ilvl="7" w:tentative="1">
+      <w:start w:val="1"/>
+      <w:numFmt w:val="decimal"/>
+      <w:lvlText w:val="%8."/>
+      <w:lvlJc w:val="left"/>
+      <w:pPr>
+        <w:tabs>
+          <w:tab w:val="num" w:pos="5760"/>
+        </w:tabs>
+        <w:ind w:left="5760" w:hanging="360"/>
+      </w:pPr>
+    </w:lvl>
+    <w:lvl w:ilvl="8" w:tentative="1">
+      <w:start w:val="1"/>
+      <w:numFmt w:val="decimal"/>
+      <w:lvlText w:val="%9."/>
+      <w:lvlJc w:val="left"/>
+      <w:pPr>
+        <w:tabs>
+          <w:tab w:val="num" w:pos="6480"/>
+        </w:tabs>
+        <w:ind w:left="6480" w:hanging="360"/>
+      </w:pPr>
+    </w:lvl>
+  </w:abstractNum>
+  <w:abstractNum w:abstractNumId="4">
     <w:nsid w:val="5A610A36"/>
     <w:multiLevelType w:val="multilevel"/>
     <w:tmpl w:val="F44820B2"/>
@@ -19895,7 +21961,19 @@
     </w:lvl>
   </w:abstractNum>
   <w:num w:numId="1">
+    <w:abstractNumId w:val="4"/>
+  </w:num>
+  <w:num w:numId="2">
+    <w:abstractNumId w:val="3"/>
+  </w:num>
+  <w:num w:numId="3">
+    <w:abstractNumId w:val="1"/>
+  </w:num>
+  <w:num w:numId="4">
     <w:abstractNumId w:val="0"/>
+  </w:num>
+  <w:num w:numId="5">
+    <w:abstractNumId w:val="2"/>
   </w:num>
 </w:numbering>
 </file>
@@ -20105,7 +22183,6 @@
   <w:style w:type="character" w:default="1" w:styleId="a0">
     <w:name w:val="Default Paragraph Font"/>
     <w:uiPriority w:val="1"/>
-    <w:semiHidden/>
     <w:unhideWhenUsed/>
   </w:style>
   <w:style w:type="table" w:default="1" w:styleId="a1">

--- a/wp-content/themes/test/wp_conspest.docx
+++ b/wp-content/themes/test/wp_conspest.docx
@@ -19704,15 +19704,13 @@
       <w:pPr>
         <w:rPr>
           <w:rFonts w:ascii="Courier New" w:hAnsi="Courier New" w:cs="Courier New"/>
-          <w:lang w:val="en-US"/>
-        </w:rPr>
-      </w:pPr>
-    </w:p>
-    <w:p>
-      <w:pPr>
-        <w:rPr>
-          <w:rFonts w:ascii="Courier New" w:hAnsi="Courier New" w:cs="Courier New"/>
-          <w:lang w:val="en-US"/>
+        </w:rPr>
+      </w:pPr>
+    </w:p>
+    <w:p>
+      <w:pPr>
+        <w:rPr>
+          <w:rFonts w:ascii="Courier New" w:hAnsi="Courier New" w:cs="Courier New"/>
         </w:rPr>
       </w:pPr>
       <w:r>
@@ -19743,7 +19741,6 @@
       <w:r>
         <w:rPr>
           <w:rFonts w:ascii="Courier New" w:hAnsi="Courier New" w:cs="Courier New"/>
-          <w:lang w:val="en-US"/>
         </w:rPr>
         <w:t>Часть 2</w:t>
       </w:r>
@@ -21060,6 +21057,7 @@
       <w:pPr>
         <w:rPr>
           <w:rFonts w:ascii="Courier New" w:hAnsi="Courier New" w:cs="Courier New"/>
+          <w:lang w:val="en-US"/>
         </w:rPr>
       </w:pPr>
       <w:r>
@@ -21305,11 +21303,813 @@
     </w:p>
     <w:p>
       <w:pPr>
-        <w:rPr>
-          <w:rFonts w:ascii="Courier New" w:hAnsi="Courier New" w:cs="Courier New"/>
-          <w:lang w:val="en-US"/>
-        </w:rPr>
-      </w:pPr>
+        <w:jc w:val="center"/>
+        <w:rPr>
+          <w:rFonts w:ascii="Courier New" w:hAnsi="Courier New" w:cs="Courier New"/>
+          <w:b/>
+        </w:rPr>
+      </w:pPr>
+      <w:r>
+        <w:rPr>
+          <w:rFonts w:ascii="Courier New" w:hAnsi="Courier New" w:cs="Courier New"/>
+          <w:b/>
+        </w:rPr>
+        <w:t>Урок 18 - Сайдбары и виджеты в WordPress. Часть 1</w:t>
+      </w:r>
+    </w:p>
+    <w:p>
+      <w:pPr>
+        <w:rPr>
+          <w:rFonts w:ascii="Courier New" w:hAnsi="Courier New" w:cs="Courier New"/>
+        </w:rPr>
+      </w:pPr>
+      <w:r>
+        <w:rPr>
+          <w:rFonts w:ascii="Courier New" w:hAnsi="Courier New" w:cs="Courier New"/>
+        </w:rPr>
+        <w:t xml:space="preserve">создаем файл </w:t>
+      </w:r>
+      <w:r>
+        <w:rPr>
+          <w:rFonts w:ascii="Courier New" w:hAnsi="Courier New" w:cs="Courier New"/>
+          <w:lang w:val="en-US"/>
+        </w:rPr>
+        <w:t>sid</w:t>
+      </w:r>
+      <w:r>
+        <w:rPr>
+          <w:rFonts w:ascii="Courier New" w:hAnsi="Courier New" w:cs="Courier New"/>
+          <w:lang w:val="en-US"/>
+        </w:rPr>
+        <w:t>e</w:t>
+      </w:r>
+      <w:r>
+        <w:rPr>
+          <w:rFonts w:ascii="Courier New" w:hAnsi="Courier New" w:cs="Courier New"/>
+          <w:lang w:val="en-US"/>
+        </w:rPr>
+        <w:t>bar</w:t>
+      </w:r>
+      <w:r>
+        <w:rPr>
+          <w:rFonts w:ascii="Courier New" w:hAnsi="Courier New" w:cs="Courier New"/>
+        </w:rPr>
+        <w:t>.</w:t>
+      </w:r>
+      <w:r>
+        <w:rPr>
+          <w:rFonts w:ascii="Courier New" w:hAnsi="Courier New" w:cs="Courier New"/>
+          <w:lang w:val="en-US"/>
+        </w:rPr>
+        <w:t>php</w:t>
+      </w:r>
+      <w:r>
+        <w:rPr>
+          <w:rFonts w:ascii="Courier New" w:hAnsi="Courier New" w:cs="Courier New"/>
+        </w:rPr>
+        <w:t xml:space="preserve"> </w:t>
+      </w:r>
+      <w:r>
+        <w:rPr>
+          <w:rFonts w:ascii="Courier New" w:hAnsi="Courier New" w:cs="Courier New"/>
+        </w:rPr>
+        <w:t>который б</w:t>
+      </w:r>
+      <w:r>
+        <w:rPr>
+          <w:rFonts w:ascii="Courier New" w:hAnsi="Courier New" w:cs="Courier New"/>
+        </w:rPr>
+        <w:t>у</w:t>
+      </w:r>
+      <w:r>
+        <w:rPr>
+          <w:rFonts w:ascii="Courier New" w:hAnsi="Courier New" w:cs="Courier New"/>
+        </w:rPr>
+        <w:t>дет содержат данную часть нашего сайта</w:t>
+      </w:r>
+      <w:r>
+        <w:rPr>
+          <w:rFonts w:ascii="Courier New" w:hAnsi="Courier New" w:cs="Courier New"/>
+        </w:rPr>
+        <w:t>, т.е. это включаемая часть нашего шаблона страницы.</w:t>
+      </w:r>
+      <w:r>
+        <w:rPr>
+          <w:rFonts w:ascii="Courier New" w:hAnsi="Courier New" w:cs="Courier New"/>
+        </w:rPr>
+        <w:t xml:space="preserve"> В дальнейшем данный блок можно примен</w:t>
+      </w:r>
+      <w:r>
+        <w:rPr>
+          <w:rFonts w:ascii="Courier New" w:hAnsi="Courier New" w:cs="Courier New"/>
+        </w:rPr>
+        <w:t xml:space="preserve">ять к различным страницам сайта (к </w:t>
+      </w:r>
+      <w:r>
+        <w:rPr>
+          <w:rFonts w:ascii="Courier New" w:hAnsi="Courier New" w:cs="Courier New"/>
+          <w:lang w:val="en-US"/>
+        </w:rPr>
+        <w:t>single</w:t>
+      </w:r>
+      <w:r>
+        <w:rPr>
+          <w:rFonts w:ascii="Courier New" w:hAnsi="Courier New" w:cs="Courier New"/>
+        </w:rPr>
+        <w:t xml:space="preserve">, </w:t>
+      </w:r>
+      <w:r>
+        <w:rPr>
+          <w:rFonts w:ascii="Courier New" w:hAnsi="Courier New" w:cs="Courier New"/>
+          <w:lang w:val="en-US"/>
+        </w:rPr>
+        <w:t>page</w:t>
+      </w:r>
+      <w:r>
+        <w:rPr>
+          <w:rFonts w:ascii="Courier New" w:hAnsi="Courier New" w:cs="Courier New"/>
+        </w:rPr>
+        <w:t xml:space="preserve">, </w:t>
+      </w:r>
+      <w:r>
+        <w:rPr>
+          <w:rFonts w:ascii="Courier New" w:hAnsi="Courier New" w:cs="Courier New"/>
+          <w:lang w:val="en-US"/>
+        </w:rPr>
+        <w:t>category</w:t>
+      </w:r>
+      <w:r>
+        <w:rPr>
+          <w:rFonts w:ascii="Courier New" w:hAnsi="Courier New" w:cs="Courier New"/>
+        </w:rPr>
+        <w:t xml:space="preserve"> </w:t>
+      </w:r>
+      <w:r>
+        <w:rPr>
+          <w:rFonts w:ascii="Courier New" w:hAnsi="Courier New" w:cs="Courier New"/>
+        </w:rPr>
+        <w:t>и т.д.)</w:t>
+      </w:r>
+    </w:p>
+    <w:p>
+      <w:pPr>
+        <w:rPr>
+          <w:rFonts w:ascii="Courier New" w:hAnsi="Courier New" w:cs="Courier New"/>
+        </w:rPr>
+      </w:pPr>
+      <w:r>
+        <w:rPr>
+          <w:rFonts w:ascii="Courier New" w:hAnsi="Courier New" w:cs="Courier New"/>
+        </w:rPr>
+        <w:t xml:space="preserve">создаем файл </w:t>
+      </w:r>
+      <w:r>
+        <w:rPr>
+          <w:rFonts w:ascii="Courier New" w:hAnsi="Courier New" w:cs="Courier New"/>
+          <w:lang w:val="en-US"/>
+        </w:rPr>
+        <w:t>sidebar</w:t>
+      </w:r>
+      <w:r>
+        <w:rPr>
+          <w:rFonts w:ascii="Courier New" w:hAnsi="Courier New" w:cs="Courier New"/>
+        </w:rPr>
+        <w:t>.</w:t>
+      </w:r>
+      <w:r>
+        <w:rPr>
+          <w:rFonts w:ascii="Courier New" w:hAnsi="Courier New" w:cs="Courier New"/>
+          <w:lang w:val="en-US"/>
+        </w:rPr>
+        <w:t>php</w:t>
+      </w:r>
+      <w:r>
+        <w:rPr>
+          <w:rFonts w:ascii="Courier New" w:hAnsi="Courier New" w:cs="Courier New"/>
+        </w:rPr>
+        <w:t xml:space="preserve"> </w:t>
+      </w:r>
+      <w:r>
+        <w:rPr>
+          <w:rFonts w:ascii="Courier New" w:hAnsi="Courier New" w:cs="Courier New"/>
+        </w:rPr>
+        <w:t>с шаблоном данной части страницы</w:t>
+      </w:r>
+    </w:p>
+    <w:p>
+      <w:pPr>
+        <w:pStyle w:val="HTML"/>
+        <w:shd w:val="clear" w:color="auto" w:fill="2B2B2B"/>
+        <w:rPr>
+          <w:color w:val="A9B7C6"/>
+          <w:lang w:val="en-US"/>
+        </w:rPr>
+      </w:pPr>
+      <w:r>
+        <w:rPr>
+          <w:color w:val="E8BF6A"/>
+          <w:lang w:val="en-US"/>
+        </w:rPr>
+        <w:t xml:space="preserve">&lt;div </w:t>
+      </w:r>
+      <w:r>
+        <w:rPr>
+          <w:color w:val="BABABA"/>
+          <w:lang w:val="en-US"/>
+        </w:rPr>
+        <w:t>class=</w:t>
+      </w:r>
+      <w:r>
+        <w:rPr>
+          <w:color w:val="A5C261"/>
+          <w:lang w:val="en-US"/>
+        </w:rPr>
+        <w:t>"col-md-3"</w:t>
+      </w:r>
+      <w:r>
+        <w:rPr>
+          <w:color w:val="E8BF6A"/>
+          <w:lang w:val="en-US"/>
+        </w:rPr>
+        <w:t>&gt;</w:t>
+      </w:r>
+      <w:r>
+        <w:rPr>
+          <w:color w:val="E8BF6A"/>
+          <w:lang w:val="en-US"/>
+        </w:rPr>
+        <w:br/>
+        <w:t xml:space="preserve">    </w:t>
+      </w:r>
+      <w:r>
+        <w:rPr>
+          <w:color w:val="A9B7C6"/>
+          <w:lang w:val="en-US"/>
+        </w:rPr>
+        <w:t>SIDEBAR</w:t>
+      </w:r>
+      <w:r>
+        <w:rPr>
+          <w:color w:val="A9B7C6"/>
+          <w:lang w:val="en-US"/>
+        </w:rPr>
+        <w:br/>
+      </w:r>
+      <w:r>
+        <w:rPr>
+          <w:color w:val="E8BF6A"/>
+          <w:lang w:val="en-US"/>
+        </w:rPr>
+        <w:t>&lt;/div&gt;</w:t>
+      </w:r>
+    </w:p>
+    <w:p>
+      <w:pPr>
+        <w:rPr>
+          <w:rFonts w:ascii="Courier New" w:hAnsi="Courier New" w:cs="Courier New"/>
+        </w:rPr>
+      </w:pPr>
+    </w:p>
+    <w:p>
+      <w:pPr>
+        <w:rPr>
+          <w:rFonts w:ascii="Courier New" w:hAnsi="Courier New" w:cs="Courier New"/>
+        </w:rPr>
+      </w:pPr>
+      <w:r>
+        <w:rPr>
+          <w:rFonts w:ascii="Courier New" w:hAnsi="Courier New" w:cs="Courier New"/>
+        </w:rPr>
+        <w:t>функция регистрирующая</w:t>
+      </w:r>
+      <w:r>
+        <w:rPr>
+          <w:rFonts w:ascii="Courier New" w:hAnsi="Courier New" w:cs="Courier New"/>
+        </w:rPr>
+        <w:t xml:space="preserve"> </w:t>
+      </w:r>
+      <w:r>
+        <w:rPr>
+          <w:rFonts w:ascii="Courier New" w:hAnsi="Courier New" w:cs="Courier New"/>
+          <w:lang w:val="en-US"/>
+        </w:rPr>
+        <w:t>sidebar</w:t>
+      </w:r>
+      <w:r>
+        <w:rPr>
+          <w:rFonts w:ascii="Courier New" w:hAnsi="Courier New" w:cs="Courier New"/>
+        </w:rPr>
+        <w:t xml:space="preserve"> </w:t>
+      </w:r>
+      <w:r>
+        <w:rPr>
+          <w:rFonts w:ascii="Courier New" w:hAnsi="Courier New" w:cs="Courier New"/>
+        </w:rPr>
+        <w:t xml:space="preserve">вешается на хук </w:t>
+      </w:r>
+      <w:r>
+        <w:rPr>
+          <w:rFonts w:ascii="Courier New" w:hAnsi="Courier New" w:cs="Courier New"/>
+        </w:rPr>
+        <w:t>'</w:t>
+      </w:r>
+      <w:r>
+        <w:rPr>
+          <w:rFonts w:ascii="Courier New" w:hAnsi="Courier New" w:cs="Courier New"/>
+          <w:lang w:val="en-US"/>
+        </w:rPr>
+        <w:t>widgets</w:t>
+      </w:r>
+      <w:r>
+        <w:rPr>
+          <w:rFonts w:ascii="Courier New" w:hAnsi="Courier New" w:cs="Courier New"/>
+        </w:rPr>
+        <w:t>_</w:t>
+      </w:r>
+      <w:r>
+        <w:rPr>
+          <w:rFonts w:ascii="Courier New" w:hAnsi="Courier New" w:cs="Courier New"/>
+          <w:lang w:val="en-US"/>
+        </w:rPr>
+        <w:t>init</w:t>
+      </w:r>
+      <w:r>
+        <w:rPr>
+          <w:rFonts w:ascii="Courier New" w:hAnsi="Courier New" w:cs="Courier New"/>
+        </w:rPr>
+        <w:t>'</w:t>
+      </w:r>
+    </w:p>
+    <w:p>
+      <w:pPr>
+        <w:rPr>
+          <w:rFonts w:ascii="Courier New" w:hAnsi="Courier New" w:cs="Courier New"/>
+        </w:rPr>
+      </w:pPr>
+      <w:r>
+        <w:rPr>
+          <w:rFonts w:ascii="Courier New" w:hAnsi="Courier New" w:cs="Courier New"/>
+        </w:rPr>
+        <w:t>после того как мы зарегили</w:t>
+      </w:r>
+      <w:r>
+        <w:rPr>
+          <w:rFonts w:ascii="Courier New" w:hAnsi="Courier New" w:cs="Courier New"/>
+        </w:rPr>
+        <w:t xml:space="preserve"> </w:t>
+      </w:r>
+      <w:r>
+        <w:rPr>
+          <w:rFonts w:ascii="Courier New" w:hAnsi="Courier New" w:cs="Courier New"/>
+        </w:rPr>
+        <w:t>и вызвали</w:t>
+      </w:r>
+      <w:r>
+        <w:rPr>
+          <w:rFonts w:ascii="Courier New" w:hAnsi="Courier New" w:cs="Courier New"/>
+        </w:rPr>
+        <w:t xml:space="preserve"> </w:t>
+      </w:r>
+      <w:r>
+        <w:rPr>
+          <w:rFonts w:ascii="Courier New" w:hAnsi="Courier New" w:cs="Courier New"/>
+          <w:lang w:val="en-US"/>
+        </w:rPr>
+        <w:t>sidebar</w:t>
+      </w:r>
+      <w:r>
+        <w:rPr>
+          <w:rFonts w:ascii="Courier New" w:hAnsi="Courier New" w:cs="Courier New"/>
+        </w:rPr>
+        <w:t xml:space="preserve"> в</w:t>
+      </w:r>
+      <w:r>
+        <w:rPr>
+          <w:rFonts w:ascii="Courier New" w:hAnsi="Courier New" w:cs="Courier New"/>
+        </w:rPr>
+        <w:t xml:space="preserve"> </w:t>
+      </w:r>
+      <w:r>
+        <w:rPr>
+          <w:rFonts w:ascii="Courier New" w:hAnsi="Courier New" w:cs="Courier New"/>
+          <w:lang w:val="en-US"/>
+        </w:rPr>
+        <w:t>functions</w:t>
+      </w:r>
+      <w:r>
+        <w:rPr>
+          <w:rFonts w:ascii="Courier New" w:hAnsi="Courier New" w:cs="Courier New"/>
+        </w:rPr>
+        <w:t>.</w:t>
+      </w:r>
+      <w:r>
+        <w:rPr>
+          <w:rFonts w:ascii="Courier New" w:hAnsi="Courier New" w:cs="Courier New"/>
+          <w:lang w:val="en-US"/>
+        </w:rPr>
+        <w:t>php</w:t>
+      </w:r>
+      <w:r>
+        <w:rPr>
+          <w:rFonts w:ascii="Courier New" w:hAnsi="Courier New" w:cs="Courier New"/>
+        </w:rPr>
+        <w:t xml:space="preserve"> </w:t>
+      </w:r>
+      <w:r>
+        <w:rPr>
+          <w:rFonts w:ascii="Courier New" w:hAnsi="Courier New" w:cs="Courier New"/>
+        </w:rPr>
+        <w:t xml:space="preserve">в меню становится доступным настройка виджетов </w:t>
+      </w:r>
+      <w:r>
+        <w:rPr>
+          <w:rFonts w:ascii="Courier New" w:hAnsi="Courier New" w:cs="Courier New"/>
+        </w:rPr>
+        <w:t>в</w:t>
+      </w:r>
+      <w:r>
+        <w:rPr>
+          <w:rFonts w:ascii="Courier New" w:hAnsi="Courier New" w:cs="Courier New"/>
+        </w:rPr>
+        <w:t>о внешнем виде</w:t>
+      </w:r>
+      <w:r>
+        <w:rPr>
+          <w:rFonts w:ascii="Courier New" w:hAnsi="Courier New" w:cs="Courier New"/>
+        </w:rPr>
+        <w:t>, там же мы увидим вновь созданный нами сайдбар, который мы можем запонить</w:t>
+      </w:r>
+      <w:r>
+        <w:rPr>
+          <w:rFonts w:ascii="Courier New" w:hAnsi="Courier New" w:cs="Courier New"/>
+        </w:rPr>
+        <w:t xml:space="preserve"> различным виджетами (в том числе встроенными).</w:t>
+      </w:r>
+    </w:p>
+    <w:p>
+      <w:pPr>
+        <w:rPr>
+          <w:rFonts w:ascii="Courier New" w:hAnsi="Courier New" w:cs="Courier New"/>
+        </w:rPr>
+      </w:pPr>
+      <w:r>
+        <w:rPr>
+          <w:rFonts w:ascii="Courier New" w:hAnsi="Courier New" w:cs="Courier New"/>
+        </w:rPr>
+        <w:t>Обратить внимание на не активные виджеты, туда можно поместить не использ.</w:t>
+      </w:r>
+      <w:r>
+        <w:rPr>
+          <w:rFonts w:ascii="Courier New" w:hAnsi="Courier New" w:cs="Courier New"/>
+        </w:rPr>
+        <w:t>(которые подготовленны до поры до времени)</w:t>
+      </w:r>
+      <w:r>
+        <w:rPr>
+          <w:rFonts w:ascii="Courier New" w:hAnsi="Courier New" w:cs="Courier New"/>
+        </w:rPr>
+        <w:t xml:space="preserve"> виджеты без сброса их настроек.</w:t>
+      </w:r>
+    </w:p>
+    <w:p>
+      <w:pPr>
+        <w:rPr>
+          <w:rFonts w:ascii="Courier New" w:hAnsi="Courier New" w:cs="Courier New"/>
+          <w:lang w:val="en-US"/>
+        </w:rPr>
+      </w:pPr>
+      <w:r>
+        <w:rPr>
+          <w:rFonts w:ascii="Courier New" w:hAnsi="Courier New" w:cs="Courier New"/>
+        </w:rPr>
+        <w:t xml:space="preserve">Выводится сайдбар на экран при помощи </w:t>
+      </w:r>
+      <w:r>
+        <w:rPr>
+          <w:rFonts w:ascii="Courier New" w:hAnsi="Courier New" w:cs="Courier New"/>
+          <w:lang w:val="en-US"/>
+        </w:rPr>
+        <w:t>dynamic</w:t>
+      </w:r>
+      <w:r>
+        <w:rPr>
+          <w:rFonts w:ascii="Courier New" w:hAnsi="Courier New" w:cs="Courier New"/>
+        </w:rPr>
+        <w:t>_</w:t>
+      </w:r>
+      <w:r>
+        <w:rPr>
+          <w:rFonts w:ascii="Courier New" w:hAnsi="Courier New" w:cs="Courier New"/>
+          <w:lang w:val="en-US"/>
+        </w:rPr>
+        <w:t>sidebar</w:t>
+      </w:r>
+      <w:r>
+        <w:rPr>
+          <w:rFonts w:ascii="Courier New" w:hAnsi="Courier New" w:cs="Courier New"/>
+        </w:rPr>
+        <w:t>( $</w:t>
+      </w:r>
+      <w:r>
+        <w:rPr>
+          <w:rFonts w:ascii="Courier New" w:hAnsi="Courier New" w:cs="Courier New"/>
+          <w:lang w:val="en-US"/>
+        </w:rPr>
+        <w:t>index</w:t>
+      </w:r>
+      <w:r>
+        <w:rPr>
+          <w:rFonts w:ascii="Courier New" w:hAnsi="Courier New" w:cs="Courier New"/>
+        </w:rPr>
+        <w:t xml:space="preserve"> )</w:t>
+      </w:r>
+    </w:p>
+    <w:p>
+      <w:pPr>
+        <w:rPr>
+          <w:rFonts w:ascii="Courier New" w:hAnsi="Courier New" w:cs="Courier New"/>
+        </w:rPr>
+      </w:pPr>
+      <w:r>
+        <w:rPr>
+          <w:rFonts w:ascii="Courier New" w:hAnsi="Courier New" w:cs="Courier New"/>
+        </w:rPr>
+        <w:t>$</w:t>
+      </w:r>
+      <w:r>
+        <w:rPr>
+          <w:rFonts w:ascii="Courier New" w:hAnsi="Courier New" w:cs="Courier New"/>
+          <w:lang w:val="en-US"/>
+        </w:rPr>
+        <w:t>index</w:t>
+      </w:r>
+      <w:r>
+        <w:rPr>
+          <w:rFonts w:ascii="Courier New" w:hAnsi="Courier New" w:cs="Courier New"/>
+        </w:rPr>
+        <w:t xml:space="preserve"> - </w:t>
+      </w:r>
+      <w:r>
+        <w:rPr>
+          <w:rFonts w:ascii="Courier New" w:hAnsi="Courier New" w:cs="Courier New"/>
+        </w:rPr>
+        <w:t>ид-р (</w:t>
+      </w:r>
+      <w:r>
+        <w:rPr>
+          <w:rFonts w:ascii="Courier New" w:hAnsi="Courier New" w:cs="Courier New"/>
+        </w:rPr>
+        <w:t>$</w:t>
+      </w:r>
+      <w:r>
+        <w:rPr>
+          <w:rFonts w:ascii="Courier New" w:hAnsi="Courier New" w:cs="Courier New"/>
+          <w:lang w:val="en-US"/>
+        </w:rPr>
+        <w:t>id</w:t>
+      </w:r>
+      <w:r>
+        <w:rPr>
+          <w:rFonts w:ascii="Courier New" w:hAnsi="Courier New" w:cs="Courier New"/>
+        </w:rPr>
+        <w:t xml:space="preserve">) зарегистрированного сайдбара в </w:t>
+      </w:r>
+      <w:r>
+        <w:rPr>
+          <w:rFonts w:ascii="Courier New" w:hAnsi="Courier New" w:cs="Courier New"/>
+        </w:rPr>
+        <w:t>register_sidebar()</w:t>
+      </w:r>
+      <w:r>
+        <w:rPr>
+          <w:rFonts w:ascii="Courier New" w:hAnsi="Courier New" w:cs="Courier New"/>
+        </w:rPr>
+        <w:t xml:space="preserve"> </w:t>
+      </w:r>
+    </w:p>
+    <w:p>
+      <w:pPr>
+        <w:rPr>
+          <w:rFonts w:ascii="Courier New" w:hAnsi="Courier New" w:cs="Courier New"/>
+        </w:rPr>
+      </w:pPr>
+      <w:r>
+        <w:rPr>
+          <w:rFonts w:ascii="Courier New" w:hAnsi="Courier New" w:cs="Courier New"/>
+        </w:rPr>
+        <w:t>Делаем чтобы если в сайдбаре нет виджетов, то контентная часть занимала все 12 колонок:</w:t>
+      </w:r>
+      <w:r>
+        <w:rPr>
+          <w:rFonts w:ascii="Courier New" w:hAnsi="Courier New" w:cs="Courier New"/>
+        </w:rPr>
+        <w:br/>
+      </w:r>
+      <w:r>
+        <w:rPr>
+          <w:rFonts w:ascii="Courier New" w:hAnsi="Courier New" w:cs="Courier New"/>
+          <w:lang w:val="en-US"/>
+        </w:rPr>
+        <w:t>is</w:t>
+      </w:r>
+      <w:r>
+        <w:rPr>
+          <w:rFonts w:ascii="Courier New" w:hAnsi="Courier New" w:cs="Courier New"/>
+        </w:rPr>
+        <w:t>_</w:t>
+      </w:r>
+      <w:r>
+        <w:rPr>
+          <w:rFonts w:ascii="Courier New" w:hAnsi="Courier New" w:cs="Courier New"/>
+          <w:lang w:val="en-US"/>
+        </w:rPr>
+        <w:t>active</w:t>
+      </w:r>
+      <w:r>
+        <w:rPr>
+          <w:rFonts w:ascii="Courier New" w:hAnsi="Courier New" w:cs="Courier New"/>
+        </w:rPr>
+        <w:t>_</w:t>
+      </w:r>
+      <w:r>
+        <w:rPr>
+          <w:rFonts w:ascii="Courier New" w:hAnsi="Courier New" w:cs="Courier New"/>
+          <w:lang w:val="en-US"/>
+        </w:rPr>
+        <w:t>sid</w:t>
+      </w:r>
+      <w:r>
+        <w:rPr>
+          <w:rFonts w:ascii="Courier New" w:hAnsi="Courier New" w:cs="Courier New"/>
+          <w:lang w:val="en-US"/>
+        </w:rPr>
+        <w:t>e</w:t>
+      </w:r>
+      <w:r>
+        <w:rPr>
+          <w:rFonts w:ascii="Courier New" w:hAnsi="Courier New" w:cs="Courier New"/>
+          <w:lang w:val="en-US"/>
+        </w:rPr>
+        <w:t>bar</w:t>
+      </w:r>
+      <w:r>
+        <w:rPr>
+          <w:rFonts w:ascii="Courier New" w:hAnsi="Courier New" w:cs="Courier New"/>
+        </w:rPr>
+        <w:t xml:space="preserve">() - </w:t>
+      </w:r>
+      <w:r>
+        <w:rPr>
+          <w:rFonts w:ascii="Courier New" w:hAnsi="Courier New" w:cs="Courier New"/>
+        </w:rPr>
+        <w:t>проверит есть ли виджеты в данном сайдбаре</w:t>
+      </w:r>
+      <w:r>
+        <w:rPr>
+          <w:rFonts w:ascii="Courier New" w:hAnsi="Courier New" w:cs="Courier New"/>
+        </w:rPr>
+        <w:t xml:space="preserve">, вернет </w:t>
+      </w:r>
+      <w:r>
+        <w:rPr>
+          <w:rFonts w:ascii="Courier New" w:hAnsi="Courier New" w:cs="Courier New"/>
+          <w:lang w:val="en-US"/>
+        </w:rPr>
+        <w:t>true</w:t>
+      </w:r>
+      <w:r>
+        <w:rPr>
+          <w:rFonts w:ascii="Courier New" w:hAnsi="Courier New" w:cs="Courier New"/>
+        </w:rPr>
+        <w:t xml:space="preserve"> </w:t>
+      </w:r>
+      <w:r>
+        <w:rPr>
+          <w:rFonts w:ascii="Courier New" w:hAnsi="Courier New" w:cs="Courier New"/>
+        </w:rPr>
+        <w:t>если в данной области есть хотя бы 1 виджет.</w:t>
+      </w:r>
+      <w:r>
+        <w:rPr>
+          <w:rFonts w:ascii="Courier New" w:hAnsi="Courier New" w:cs="Courier New"/>
+        </w:rPr>
+        <w:t xml:space="preserve"> Так же в </w:t>
+      </w:r>
+      <w:r>
+        <w:rPr>
+          <w:rFonts w:ascii="Courier New" w:hAnsi="Courier New" w:cs="Courier New"/>
+          <w:lang w:val="en-US"/>
+        </w:rPr>
+        <w:t>index</w:t>
+      </w:r>
+      <w:r>
+        <w:rPr>
+          <w:rFonts w:ascii="Courier New" w:hAnsi="Courier New" w:cs="Courier New"/>
+        </w:rPr>
+        <w:t>.</w:t>
+      </w:r>
+      <w:r>
+        <w:rPr>
+          <w:rFonts w:ascii="Courier New" w:hAnsi="Courier New" w:cs="Courier New"/>
+          <w:lang w:val="en-US"/>
+        </w:rPr>
+        <w:t>php</w:t>
+      </w:r>
+      <w:r>
+        <w:rPr>
+          <w:rFonts w:ascii="Courier New" w:hAnsi="Courier New" w:cs="Courier New"/>
+        </w:rPr>
+        <w:t xml:space="preserve"> </w:t>
+      </w:r>
+      <w:r>
+        <w:rPr>
+          <w:rFonts w:ascii="Courier New" w:hAnsi="Courier New" w:cs="Courier New"/>
+        </w:rPr>
+        <w:t>у контейнера надо указать</w:t>
+      </w:r>
+      <w:r>
+        <w:rPr>
+          <w:rFonts w:ascii="Courier New" w:hAnsi="Courier New" w:cs="Courier New"/>
+        </w:rPr>
+        <w:t>:</w:t>
+      </w:r>
+      <w:r>
+        <w:rPr>
+          <w:rFonts w:ascii="Courier New" w:hAnsi="Courier New" w:cs="Courier New"/>
+        </w:rPr>
+        <w:t xml:space="preserve"> </w:t>
+      </w:r>
+      <w:r>
+        <w:rPr>
+          <w:rFonts w:ascii="Courier New" w:hAnsi="Courier New" w:cs="Courier New"/>
+        </w:rPr>
+        <w:t>&lt;!-- class="col" займет всю достпную ширину, достп. с BS 4--&gt;</w:t>
+      </w:r>
+      <w:r>
+        <w:rPr>
+          <w:rFonts w:ascii="Courier New" w:hAnsi="Courier New" w:cs="Courier New"/>
+        </w:rPr>
+        <w:t xml:space="preserve"> </w:t>
+      </w:r>
+    </w:p>
+    <w:p>
+      <w:pPr>
+        <w:rPr>
+          <w:rFonts w:ascii="Courier New" w:hAnsi="Courier New" w:cs="Courier New"/>
+        </w:rPr>
+      </w:pPr>
+    </w:p>
+    <w:p>
+      <w:pPr>
+        <w:rPr>
+          <w:rFonts w:ascii="Courier New" w:hAnsi="Courier New" w:cs="Courier New"/>
+        </w:rPr>
+      </w:pPr>
+      <w:r>
+        <w:rPr>
+          <w:rFonts w:ascii="Courier New" w:hAnsi="Courier New" w:cs="Courier New"/>
+        </w:rPr>
+        <w:lastRenderedPageBreak/>
+        <w:t>Д</w:t>
+      </w:r>
+      <w:r>
+        <w:rPr>
+          <w:rFonts w:ascii="Courier New" w:hAnsi="Courier New" w:cs="Courier New"/>
+        </w:rPr>
+        <w:t xml:space="preserve">алее вставляем данную часть шаблона страницы в нужное нам место на нужнюу страницу при помощи </w:t>
+      </w:r>
+      <w:r>
+        <w:rPr>
+          <w:rFonts w:ascii="Courier New" w:hAnsi="Courier New" w:cs="Courier New"/>
+          <w:lang w:val="en-US"/>
+        </w:rPr>
+        <w:t>get</w:t>
+      </w:r>
+      <w:r>
+        <w:rPr>
+          <w:rFonts w:ascii="Courier New" w:hAnsi="Courier New" w:cs="Courier New"/>
+        </w:rPr>
+        <w:t>_</w:t>
+      </w:r>
+      <w:r>
+        <w:rPr>
+          <w:rFonts w:ascii="Courier New" w:hAnsi="Courier New" w:cs="Courier New"/>
+          <w:lang w:val="en-US"/>
+        </w:rPr>
+        <w:t>sidebar</w:t>
+      </w:r>
+      <w:r>
+        <w:rPr>
+          <w:rFonts w:ascii="Courier New" w:hAnsi="Courier New" w:cs="Courier New"/>
+        </w:rPr>
+        <w:t>();//</w:t>
+      </w:r>
+      <w:r>
+        <w:rPr>
+          <w:rFonts w:ascii="Courier New" w:hAnsi="Courier New" w:cs="Courier New"/>
+        </w:rPr>
+        <w:t>см.названия параметра по умолч.</w:t>
+      </w:r>
     </w:p>
     <w:p>
       <w:pPr>
@@ -22183,6 +22983,7 @@
   <w:style w:type="character" w:default="1" w:styleId="a0">
     <w:name w:val="Default Paragraph Font"/>
     <w:uiPriority w:val="1"/>
+    <w:semiHidden/>
     <w:unhideWhenUsed/>
   </w:style>
   <w:style w:type="table" w:default="1" w:styleId="a1">

--- a/wp-content/themes/test/wp_conspest.docx
+++ b/wp-content/themes/test/wp_conspest.docx
@@ -21314,7 +21314,14 @@
           <w:rFonts w:ascii="Courier New" w:hAnsi="Courier New" w:cs="Courier New"/>
           <w:b/>
         </w:rPr>
-        <w:t>Урок 18 - Сайдбары и виджеты в WordPress. Часть 1</w:t>
+        <w:t xml:space="preserve">Урок 18 - Сайдбары и виджеты в WordPress. Часть </w:t>
+      </w:r>
+      <w:r>
+        <w:rPr>
+          <w:rFonts w:ascii="Courier New" w:hAnsi="Courier New" w:cs="Courier New"/>
+          <w:b/>
+        </w:rPr>
+        <w:t>2</w:t>
       </w:r>
     </w:p>
     <w:p>
@@ -21567,6 +21574,7 @@
       <w:pPr>
         <w:rPr>
           <w:rFonts w:ascii="Courier New" w:hAnsi="Courier New" w:cs="Courier New"/>
+          <w:lang w:val="en-US"/>
         </w:rPr>
       </w:pPr>
     </w:p>
@@ -21775,7 +21783,6 @@
       <w:pPr>
         <w:rPr>
           <w:rFonts w:ascii="Courier New" w:hAnsi="Courier New" w:cs="Courier New"/>
-          <w:lang w:val="en-US"/>
         </w:rPr>
       </w:pPr>
       <w:r>
@@ -22063,6 +22070,7 @@
       <w:pPr>
         <w:rPr>
           <w:rFonts w:ascii="Courier New" w:hAnsi="Courier New" w:cs="Courier New"/>
+          <w:lang w:val="en-US"/>
         </w:rPr>
       </w:pPr>
       <w:r>
@@ -22109,6 +22117,866 @@
           <w:rFonts w:ascii="Courier New" w:hAnsi="Courier New" w:cs="Courier New"/>
         </w:rPr>
         <w:t>см.названия параметра по умолч.</w:t>
+      </w:r>
+    </w:p>
+    <w:p>
+      <w:pPr>
+        <w:rPr>
+          <w:rFonts w:ascii="Courier New" w:hAnsi="Courier New" w:cs="Courier New"/>
+          <w:lang w:val="en-US"/>
+        </w:rPr>
+      </w:pPr>
+    </w:p>
+    <w:p>
+      <w:pPr>
+        <w:jc w:val="center"/>
+        <w:rPr>
+          <w:rFonts w:ascii="Courier New" w:hAnsi="Courier New" w:cs="Courier New"/>
+          <w:b/>
+        </w:rPr>
+      </w:pPr>
+      <w:r>
+        <w:rPr>
+          <w:rFonts w:ascii="Courier New" w:hAnsi="Courier New" w:cs="Courier New"/>
+          <w:b/>
+        </w:rPr>
+        <w:t>Урок 20 - Кастомайзер тем. Часть 1</w:t>
+      </w:r>
+    </w:p>
+    <w:p>
+      <w:pPr>
+        <w:rPr>
+          <w:rFonts w:ascii="Courier New" w:hAnsi="Courier New" w:cs="Courier New"/>
+        </w:rPr>
+      </w:pPr>
+      <w:r>
+        <w:rPr>
+          <w:rFonts w:ascii="Courier New" w:hAnsi="Courier New" w:cs="Courier New"/>
+        </w:rPr>
+        <w:t>Кастомайзер</w:t>
+      </w:r>
+      <w:r>
+        <w:rPr>
+          <w:rFonts w:ascii="Courier New" w:hAnsi="Courier New" w:cs="Courier New"/>
+        </w:rPr>
+        <w:t xml:space="preserve"> позволяет видит вносимые изменения в реальном времени, т.е. не надо заходит в админку вносить изменнения, потом сохранять и идти обратно на сайт.</w:t>
+      </w:r>
+    </w:p>
+    <w:p>
+      <w:pPr>
+        <w:rPr>
+          <w:rFonts w:ascii="Courier New" w:hAnsi="Courier New" w:cs="Courier New"/>
+        </w:rPr>
+      </w:pPr>
+      <w:r>
+        <w:rPr>
+          <w:rFonts w:ascii="Courier New" w:hAnsi="Courier New" w:cs="Courier New"/>
+        </w:rPr>
+        <w:t>Расширим наш кастомайзер:</w:t>
+      </w:r>
+      <w:r>
+        <w:rPr>
+          <w:rFonts w:ascii="Courier New" w:hAnsi="Courier New" w:cs="Courier New"/>
+        </w:rPr>
+        <w:t xml:space="preserve"> </w:t>
+      </w:r>
+    </w:p>
+    <w:p>
+      <w:pPr>
+        <w:rPr>
+          <w:rFonts w:ascii="Courier New" w:hAnsi="Courier New" w:cs="Courier New"/>
+        </w:rPr>
+      </w:pPr>
+      <w:r>
+        <w:rPr>
+          <w:rFonts w:ascii="Courier New" w:hAnsi="Courier New" w:cs="Courier New"/>
+        </w:rPr>
+        <w:t>добавим логотип для сайта</w:t>
+      </w:r>
+      <w:r>
+        <w:rPr>
+          <w:rFonts w:ascii="Courier New" w:hAnsi="Courier New" w:cs="Courier New"/>
+        </w:rPr>
+        <w:t>, так чтобы его можно было корр. через кастомайзер:</w:t>
+      </w:r>
+    </w:p>
+    <w:p>
+      <w:pPr>
+        <w:rPr>
+          <w:rFonts w:ascii="Courier New" w:hAnsi="Courier New" w:cs="Courier New"/>
+        </w:rPr>
+      </w:pPr>
+      <w:r>
+        <w:rPr>
+          <w:rFonts w:ascii="Courier New" w:hAnsi="Courier New" w:cs="Courier New"/>
+        </w:rPr>
+        <w:t xml:space="preserve">вкл. поддержку лого в </w:t>
+      </w:r>
+      <w:r>
+        <w:rPr>
+          <w:rFonts w:ascii="Courier New" w:hAnsi="Courier New" w:cs="Courier New"/>
+          <w:lang w:val="en-US"/>
+        </w:rPr>
+        <w:t>functions</w:t>
+      </w:r>
+      <w:r>
+        <w:rPr>
+          <w:rFonts w:ascii="Courier New" w:hAnsi="Courier New" w:cs="Courier New"/>
+        </w:rPr>
+        <w:t>.</w:t>
+      </w:r>
+      <w:r>
+        <w:rPr>
+          <w:rFonts w:ascii="Courier New" w:hAnsi="Courier New" w:cs="Courier New"/>
+          <w:lang w:val="en-US"/>
+        </w:rPr>
+        <w:t>php</w:t>
+      </w:r>
+    </w:p>
+    <w:p>
+      <w:pPr>
+        <w:pStyle w:val="HTML"/>
+        <w:shd w:val="clear" w:color="auto" w:fill="2B2B2B"/>
+        <w:rPr>
+          <w:color w:val="A9B7C6"/>
+          <w:lang w:val="en-US"/>
+        </w:rPr>
+      </w:pPr>
+      <w:r>
+        <w:rPr>
+          <w:color w:val="808080"/>
+          <w:shd w:val="clear" w:color="auto" w:fill="232525"/>
+          <w:lang w:val="en-US"/>
+        </w:rPr>
+        <w:t>/*</w:t>
+      </w:r>
+      <w:r>
+        <w:rPr>
+          <w:color w:val="808080"/>
+          <w:shd w:val="clear" w:color="auto" w:fill="232525"/>
+        </w:rPr>
+        <w:t>Вкл</w:t>
+      </w:r>
+      <w:r>
+        <w:rPr>
+          <w:color w:val="808080"/>
+          <w:shd w:val="clear" w:color="auto" w:fill="232525"/>
+          <w:lang w:val="en-US"/>
+        </w:rPr>
+        <w:t xml:space="preserve">. </w:t>
+      </w:r>
+      <w:r>
+        <w:rPr>
+          <w:color w:val="808080"/>
+          <w:shd w:val="clear" w:color="auto" w:fill="232525"/>
+        </w:rPr>
+        <w:t>настройку</w:t>
+      </w:r>
+      <w:r>
+        <w:rPr>
+          <w:color w:val="808080"/>
+          <w:shd w:val="clear" w:color="auto" w:fill="232525"/>
+          <w:lang w:val="en-US"/>
+        </w:rPr>
+        <w:t xml:space="preserve"> </w:t>
+      </w:r>
+      <w:r>
+        <w:rPr>
+          <w:color w:val="808080"/>
+          <w:shd w:val="clear" w:color="auto" w:fill="232525"/>
+        </w:rPr>
+        <w:t>логотипа</w:t>
+      </w:r>
+      <w:r>
+        <w:rPr>
+          <w:color w:val="808080"/>
+          <w:shd w:val="clear" w:color="auto" w:fill="232525"/>
+          <w:lang w:val="en-US"/>
+        </w:rPr>
+        <w:t>*/</w:t>
+      </w:r>
+      <w:r>
+        <w:rPr>
+          <w:color w:val="808080"/>
+          <w:shd w:val="clear" w:color="auto" w:fill="232525"/>
+          <w:lang w:val="en-US"/>
+        </w:rPr>
+        <w:br/>
+      </w:r>
+      <w:r>
+        <w:rPr>
+          <w:color w:val="A9B7C6"/>
+          <w:shd w:val="clear" w:color="auto" w:fill="232525"/>
+          <w:lang w:val="en-US"/>
+        </w:rPr>
+        <w:t>add_theme_support(</w:t>
+      </w:r>
+      <w:r>
+        <w:rPr>
+          <w:color w:val="6A8759"/>
+          <w:shd w:val="clear" w:color="auto" w:fill="232525"/>
+          <w:lang w:val="en-US"/>
+        </w:rPr>
+        <w:t>'custom-logo'</w:t>
+      </w:r>
+      <w:r>
+        <w:rPr>
+          <w:color w:val="CC7832"/>
+          <w:shd w:val="clear" w:color="auto" w:fill="232525"/>
+          <w:lang w:val="en-US"/>
+        </w:rPr>
+        <w:t xml:space="preserve">, </w:t>
+      </w:r>
+      <w:r>
+        <w:rPr>
+          <w:b/>
+          <w:bCs/>
+          <w:color w:val="CC7832"/>
+          <w:shd w:val="clear" w:color="auto" w:fill="232525"/>
+          <w:lang w:val="en-US"/>
+        </w:rPr>
+        <w:t>array</w:t>
+      </w:r>
+      <w:r>
+        <w:rPr>
+          <w:color w:val="A9B7C6"/>
+          <w:shd w:val="clear" w:color="auto" w:fill="232525"/>
+          <w:lang w:val="en-US"/>
+        </w:rPr>
+        <w:t>(</w:t>
+      </w:r>
+      <w:r>
+        <w:rPr>
+          <w:color w:val="A9B7C6"/>
+          <w:shd w:val="clear" w:color="auto" w:fill="232525"/>
+          <w:lang w:val="en-US"/>
+        </w:rPr>
+        <w:br/>
+        <w:t xml:space="preserve">    </w:t>
+      </w:r>
+      <w:r>
+        <w:rPr>
+          <w:color w:val="6A8759"/>
+          <w:shd w:val="clear" w:color="auto" w:fill="232525"/>
+          <w:lang w:val="en-US"/>
+        </w:rPr>
+        <w:t xml:space="preserve">'width' </w:t>
+      </w:r>
+      <w:r>
+        <w:rPr>
+          <w:color w:val="A9B7C6"/>
+          <w:shd w:val="clear" w:color="auto" w:fill="232525"/>
+          <w:lang w:val="en-US"/>
+        </w:rPr>
+        <w:t xml:space="preserve">=&gt; </w:t>
+      </w:r>
+      <w:r>
+        <w:rPr>
+          <w:color w:val="6A8759"/>
+          <w:shd w:val="clear" w:color="auto" w:fill="232525"/>
+          <w:lang w:val="en-US"/>
+        </w:rPr>
+        <w:t>'150'</w:t>
+      </w:r>
+      <w:r>
+        <w:rPr>
+          <w:color w:val="CC7832"/>
+          <w:shd w:val="clear" w:color="auto" w:fill="232525"/>
+          <w:lang w:val="en-US"/>
+        </w:rPr>
+        <w:t>,</w:t>
+      </w:r>
+      <w:r>
+        <w:rPr>
+          <w:color w:val="CC7832"/>
+          <w:shd w:val="clear" w:color="auto" w:fill="232525"/>
+          <w:lang w:val="en-US"/>
+        </w:rPr>
+        <w:br/>
+        <w:t xml:space="preserve">    </w:t>
+      </w:r>
+      <w:r>
+        <w:rPr>
+          <w:color w:val="6A8759"/>
+          <w:shd w:val="clear" w:color="auto" w:fill="232525"/>
+          <w:lang w:val="en-US"/>
+        </w:rPr>
+        <w:t xml:space="preserve">'height' </w:t>
+      </w:r>
+      <w:r>
+        <w:rPr>
+          <w:color w:val="A9B7C6"/>
+          <w:shd w:val="clear" w:color="auto" w:fill="232525"/>
+          <w:lang w:val="en-US"/>
+        </w:rPr>
+        <w:t xml:space="preserve">=&gt; </w:t>
+      </w:r>
+      <w:r>
+        <w:rPr>
+          <w:color w:val="6A8759"/>
+          <w:shd w:val="clear" w:color="auto" w:fill="232525"/>
+          <w:lang w:val="en-US"/>
+        </w:rPr>
+        <w:t>'40'</w:t>
+      </w:r>
+      <w:r>
+        <w:rPr>
+          <w:color w:val="6A8759"/>
+          <w:shd w:val="clear" w:color="auto" w:fill="232525"/>
+          <w:lang w:val="en-US"/>
+        </w:rPr>
+        <w:br/>
+      </w:r>
+      <w:r>
+        <w:rPr>
+          <w:color w:val="A9B7C6"/>
+          <w:shd w:val="clear" w:color="auto" w:fill="232525"/>
+          <w:lang w:val="en-US"/>
+        </w:rPr>
+        <w:t>) )</w:t>
+      </w:r>
+      <w:r>
+        <w:rPr>
+          <w:color w:val="CC7832"/>
+          <w:shd w:val="clear" w:color="auto" w:fill="232525"/>
+          <w:lang w:val="en-US"/>
+        </w:rPr>
+        <w:t>;</w:t>
+      </w:r>
+    </w:p>
+    <w:p>
+      <w:pPr>
+        <w:rPr>
+          <w:rFonts w:ascii="Courier New" w:hAnsi="Courier New" w:cs="Courier New"/>
+          <w:lang w:val="en-US"/>
+        </w:rPr>
+      </w:pPr>
+    </w:p>
+    <w:p>
+      <w:pPr>
+        <w:rPr>
+          <w:rFonts w:ascii="Courier New" w:hAnsi="Courier New" w:cs="Courier New"/>
+        </w:rPr>
+      </w:pPr>
+      <w:r>
+        <w:rPr>
+          <w:rFonts w:ascii="Courier New" w:hAnsi="Courier New" w:cs="Courier New"/>
+        </w:rPr>
+        <w:t>После этого в кстмзре в *св-ва сайта* появ. опция Логотип, в нем загруж. картинку.</w:t>
+      </w:r>
+    </w:p>
+    <w:p>
+      <w:pPr>
+        <w:rPr>
+          <w:rFonts w:ascii="Courier New" w:hAnsi="Courier New" w:cs="Courier New"/>
+        </w:rPr>
+      </w:pPr>
+      <w:r>
+        <w:rPr>
+          <w:rFonts w:ascii="Courier New" w:hAnsi="Courier New" w:cs="Courier New"/>
+        </w:rPr>
+        <w:t>Для того чтобы лого вывелось на сайт надо</w:t>
+      </w:r>
+      <w:r>
+        <w:rPr>
+          <w:rFonts w:ascii="Courier New" w:hAnsi="Courier New" w:cs="Courier New"/>
+        </w:rPr>
+        <w:t xml:space="preserve"> внести правки </w:t>
+      </w:r>
+      <w:r>
+        <w:rPr>
+          <w:rFonts w:ascii="Courier New" w:hAnsi="Courier New" w:cs="Courier New"/>
+        </w:rPr>
+        <w:t>в</w:t>
+      </w:r>
+      <w:r>
+        <w:rPr>
+          <w:rFonts w:ascii="Courier New" w:hAnsi="Courier New" w:cs="Courier New"/>
+        </w:rPr>
+        <w:t xml:space="preserve"> шаблон </w:t>
+      </w:r>
+      <w:r>
+        <w:rPr>
+          <w:rFonts w:ascii="Courier New" w:hAnsi="Courier New" w:cs="Courier New"/>
+          <w:lang w:val="en-US"/>
+        </w:rPr>
+        <w:t>header</w:t>
+      </w:r>
+      <w:r>
+        <w:rPr>
+          <w:rFonts w:ascii="Courier New" w:hAnsi="Courier New" w:cs="Courier New"/>
+        </w:rPr>
+        <w:t>.</w:t>
+      </w:r>
+      <w:r>
+        <w:rPr>
+          <w:rFonts w:ascii="Courier New" w:hAnsi="Courier New" w:cs="Courier New"/>
+          <w:lang w:val="en-US"/>
+        </w:rPr>
+        <w:t>php</w:t>
+      </w:r>
+      <w:r>
+        <w:rPr>
+          <w:rFonts w:ascii="Courier New" w:hAnsi="Courier New" w:cs="Courier New"/>
+        </w:rPr>
+        <w:t>:</w:t>
+      </w:r>
+    </w:p>
+    <w:p>
+      <w:pPr>
+        <w:pStyle w:val="HTML"/>
+        <w:shd w:val="clear" w:color="auto" w:fill="2B2B2B"/>
+        <w:rPr>
+          <w:color w:val="A9B7C6"/>
+          <w:lang w:val="en-US"/>
+        </w:rPr>
+      </w:pPr>
+      <w:r>
+        <w:rPr>
+          <w:color w:val="808080"/>
+          <w:lang w:val="en-US"/>
+        </w:rPr>
+        <w:t xml:space="preserve">&lt;!-- </w:t>
+      </w:r>
+      <w:r>
+        <w:rPr>
+          <w:color w:val="808080"/>
+        </w:rPr>
+        <w:t>Провереяем</w:t>
+      </w:r>
+      <w:r>
+        <w:rPr>
+          <w:color w:val="808080"/>
+          <w:lang w:val="en-US"/>
+        </w:rPr>
+        <w:t xml:space="preserve"> </w:t>
+      </w:r>
+      <w:r>
+        <w:rPr>
+          <w:color w:val="808080"/>
+        </w:rPr>
+        <w:t>имееться</w:t>
+      </w:r>
+      <w:r>
+        <w:rPr>
+          <w:color w:val="808080"/>
+          <w:lang w:val="en-US"/>
+        </w:rPr>
+        <w:t xml:space="preserve"> </w:t>
+      </w:r>
+      <w:r>
+        <w:rPr>
+          <w:color w:val="808080"/>
+        </w:rPr>
+        <w:t>ли</w:t>
+      </w:r>
+      <w:r>
+        <w:rPr>
+          <w:color w:val="808080"/>
+          <w:lang w:val="en-US"/>
+        </w:rPr>
+        <w:t xml:space="preserve"> </w:t>
+      </w:r>
+      <w:r>
+        <w:rPr>
+          <w:color w:val="808080"/>
+        </w:rPr>
+        <w:t>Лого</w:t>
+      </w:r>
+      <w:r>
+        <w:rPr>
+          <w:color w:val="808080"/>
+          <w:lang w:val="en-US"/>
+        </w:rPr>
+        <w:t xml:space="preserve"> --&gt;</w:t>
+      </w:r>
+      <w:r>
+        <w:rPr>
+          <w:color w:val="808080"/>
+          <w:lang w:val="en-US"/>
+        </w:rPr>
+        <w:br/>
+      </w:r>
+      <w:r>
+        <w:rPr>
+          <w:b/>
+          <w:bCs/>
+          <w:color w:val="CC7832"/>
+          <w:shd w:val="clear" w:color="auto" w:fill="232525"/>
+          <w:lang w:val="en-US"/>
+        </w:rPr>
+        <w:t xml:space="preserve">&lt;?php if </w:t>
+      </w:r>
+      <w:r>
+        <w:rPr>
+          <w:color w:val="A9B7C6"/>
+          <w:shd w:val="clear" w:color="auto" w:fill="232525"/>
+          <w:lang w:val="en-US"/>
+        </w:rPr>
+        <w:t>( has_custom_logo() ) : the_custom_logo()</w:t>
+      </w:r>
+      <w:r>
+        <w:rPr>
+          <w:color w:val="CC7832"/>
+          <w:shd w:val="clear" w:color="auto" w:fill="232525"/>
+          <w:lang w:val="en-US"/>
+        </w:rPr>
+        <w:t xml:space="preserve">; </w:t>
+      </w:r>
+      <w:r>
+        <w:rPr>
+          <w:b/>
+          <w:bCs/>
+          <w:color w:val="CC7832"/>
+          <w:shd w:val="clear" w:color="auto" w:fill="232525"/>
+          <w:lang w:val="en-US"/>
+        </w:rPr>
+        <w:t>?&gt;</w:t>
+      </w:r>
+      <w:r>
+        <w:rPr>
+          <w:b/>
+          <w:bCs/>
+          <w:color w:val="CC7832"/>
+          <w:lang w:val="en-US"/>
+        </w:rPr>
+        <w:br/>
+        <w:t xml:space="preserve">    </w:t>
+      </w:r>
+      <w:r>
+        <w:rPr>
+          <w:b/>
+          <w:bCs/>
+          <w:color w:val="CC7832"/>
+          <w:shd w:val="clear" w:color="auto" w:fill="232525"/>
+          <w:lang w:val="en-US"/>
+        </w:rPr>
+        <w:t xml:space="preserve">&lt;?php else </w:t>
+      </w:r>
+      <w:r>
+        <w:rPr>
+          <w:color w:val="A9B7C6"/>
+          <w:shd w:val="clear" w:color="auto" w:fill="232525"/>
+          <w:lang w:val="en-US"/>
+        </w:rPr>
+        <w:t xml:space="preserve">: </w:t>
+      </w:r>
+      <w:r>
+        <w:rPr>
+          <w:b/>
+          <w:bCs/>
+          <w:color w:val="CC7832"/>
+          <w:shd w:val="clear" w:color="auto" w:fill="232525"/>
+          <w:lang w:val="en-US"/>
+        </w:rPr>
+        <w:t>?&gt;</w:t>
+      </w:r>
+      <w:r>
+        <w:rPr>
+          <w:b/>
+          <w:bCs/>
+          <w:color w:val="CC7832"/>
+          <w:lang w:val="en-US"/>
+        </w:rPr>
+        <w:br/>
+        <w:t xml:space="preserve">    </w:t>
+      </w:r>
+      <w:r>
+        <w:rPr>
+          <w:color w:val="E8BF6A"/>
+          <w:lang w:val="en-US"/>
+        </w:rPr>
+        <w:t xml:space="preserve">&lt;a </w:t>
+      </w:r>
+      <w:r>
+        <w:rPr>
+          <w:color w:val="BABABA"/>
+          <w:lang w:val="en-US"/>
+        </w:rPr>
+        <w:t>class=</w:t>
+      </w:r>
+      <w:r>
+        <w:rPr>
+          <w:color w:val="A5C261"/>
+          <w:lang w:val="en-US"/>
+        </w:rPr>
+        <w:t xml:space="preserve">"navbar-brand" </w:t>
+      </w:r>
+      <w:r>
+        <w:rPr>
+          <w:color w:val="BABABA"/>
+          <w:lang w:val="en-US"/>
+        </w:rPr>
+        <w:t>href=</w:t>
+      </w:r>
+      <w:r>
+        <w:rPr>
+          <w:color w:val="A5C261"/>
+          <w:lang w:val="en-US"/>
+        </w:rPr>
+        <w:t>"</w:t>
+      </w:r>
+      <w:r>
+        <w:rPr>
+          <w:b/>
+          <w:bCs/>
+          <w:color w:val="CC7832"/>
+          <w:shd w:val="clear" w:color="auto" w:fill="232525"/>
+          <w:lang w:val="en-US"/>
+        </w:rPr>
+        <w:t xml:space="preserve">&lt;?php echo </w:t>
+      </w:r>
+      <w:r>
+        <w:rPr>
+          <w:color w:val="A9B7C6"/>
+          <w:shd w:val="clear" w:color="auto" w:fill="232525"/>
+          <w:lang w:val="en-US"/>
+        </w:rPr>
+        <w:t>home_url()</w:t>
+      </w:r>
+      <w:r>
+        <w:rPr>
+          <w:color w:val="CC7832"/>
+          <w:shd w:val="clear" w:color="auto" w:fill="232525"/>
+          <w:lang w:val="en-US"/>
+        </w:rPr>
+        <w:t xml:space="preserve">; </w:t>
+      </w:r>
+      <w:r>
+        <w:rPr>
+          <w:b/>
+          <w:bCs/>
+          <w:color w:val="CC7832"/>
+          <w:shd w:val="clear" w:color="auto" w:fill="232525"/>
+          <w:lang w:val="en-US"/>
+        </w:rPr>
+        <w:t>?&gt;</w:t>
+      </w:r>
+      <w:r>
+        <w:rPr>
+          <w:color w:val="A5C261"/>
+          <w:lang w:val="en-US"/>
+        </w:rPr>
+        <w:t>"</w:t>
+      </w:r>
+      <w:r>
+        <w:rPr>
+          <w:color w:val="E8BF6A"/>
+          <w:lang w:val="en-US"/>
+        </w:rPr>
+        <w:t>&gt;</w:t>
+      </w:r>
+      <w:r>
+        <w:rPr>
+          <w:b/>
+          <w:bCs/>
+          <w:color w:val="CC7832"/>
+          <w:shd w:val="clear" w:color="auto" w:fill="232525"/>
+          <w:lang w:val="en-US"/>
+        </w:rPr>
+        <w:t xml:space="preserve">&lt;?php </w:t>
+      </w:r>
+      <w:r>
+        <w:rPr>
+          <w:color w:val="A9B7C6"/>
+          <w:shd w:val="clear" w:color="auto" w:fill="232525"/>
+          <w:lang w:val="en-US"/>
+        </w:rPr>
+        <w:t>bloginfo(</w:t>
+      </w:r>
+      <w:r>
+        <w:rPr>
+          <w:color w:val="6A8759"/>
+          <w:shd w:val="clear" w:color="auto" w:fill="232525"/>
+          <w:lang w:val="en-US"/>
+        </w:rPr>
+        <w:t>'name'</w:t>
+      </w:r>
+      <w:r>
+        <w:rPr>
+          <w:color w:val="A9B7C6"/>
+          <w:shd w:val="clear" w:color="auto" w:fill="232525"/>
+          <w:lang w:val="en-US"/>
+        </w:rPr>
+        <w:t>)</w:t>
+      </w:r>
+      <w:r>
+        <w:rPr>
+          <w:color w:val="CC7832"/>
+          <w:shd w:val="clear" w:color="auto" w:fill="232525"/>
+          <w:lang w:val="en-US"/>
+        </w:rPr>
+        <w:t xml:space="preserve">; </w:t>
+      </w:r>
+      <w:r>
+        <w:rPr>
+          <w:b/>
+          <w:bCs/>
+          <w:color w:val="CC7832"/>
+          <w:shd w:val="clear" w:color="auto" w:fill="232525"/>
+          <w:lang w:val="en-US"/>
+        </w:rPr>
+        <w:t>?&gt;</w:t>
+      </w:r>
+      <w:r>
+        <w:rPr>
+          <w:color w:val="E8BF6A"/>
+          <w:lang w:val="en-US"/>
+        </w:rPr>
+        <w:t>&lt;/a&gt;</w:t>
+      </w:r>
+      <w:r>
+        <w:rPr>
+          <w:color w:val="E8BF6A"/>
+          <w:lang w:val="en-US"/>
+        </w:rPr>
+        <w:br/>
+      </w:r>
+      <w:r>
+        <w:rPr>
+          <w:b/>
+          <w:bCs/>
+          <w:color w:val="CC7832"/>
+          <w:shd w:val="clear" w:color="auto" w:fill="232525"/>
+          <w:lang w:val="en-US"/>
+        </w:rPr>
+        <w:t>&lt;?php endif</w:t>
+      </w:r>
+      <w:r>
+        <w:rPr>
+          <w:color w:val="CC7832"/>
+          <w:shd w:val="clear" w:color="auto" w:fill="232525"/>
+          <w:lang w:val="en-US"/>
+        </w:rPr>
+        <w:t xml:space="preserve">; </w:t>
+      </w:r>
+      <w:r>
+        <w:rPr>
+          <w:b/>
+          <w:bCs/>
+          <w:color w:val="CC7832"/>
+          <w:shd w:val="clear" w:color="auto" w:fill="232525"/>
+          <w:lang w:val="en-US"/>
+        </w:rPr>
+        <w:t>?&gt;</w:t>
+      </w:r>
+    </w:p>
+    <w:p>
+      <w:pPr>
+        <w:rPr>
+          <w:rFonts w:ascii="Courier New" w:hAnsi="Courier New" w:cs="Courier New"/>
+        </w:rPr>
+      </w:pPr>
+    </w:p>
+    <w:p>
+      <w:pPr>
+        <w:rPr>
+          <w:rFonts w:ascii="Courier New" w:hAnsi="Courier New" w:cs="Courier New"/>
+          <w:lang w:val="en-US"/>
+        </w:rPr>
+      </w:pPr>
+      <w:r>
+        <w:rPr>
+          <w:rFonts w:ascii="Courier New" w:hAnsi="Courier New" w:cs="Courier New"/>
+          <w:lang w:val="en-US"/>
+        </w:rPr>
+        <w:t>has_custom_logo() -</w:t>
+      </w:r>
+    </w:p>
+    <w:p>
+      <w:pPr>
+        <w:rPr>
+          <w:rFonts w:ascii="Courier New" w:hAnsi="Courier New" w:cs="Courier New"/>
+        </w:rPr>
+      </w:pPr>
+      <w:r>
+        <w:rPr>
+          <w:rFonts w:ascii="Courier New" w:hAnsi="Courier New" w:cs="Courier New"/>
+          <w:lang w:val="en-US"/>
+        </w:rPr>
+        <w:t>the_custom_logo()</w:t>
+      </w:r>
+      <w:r>
+        <w:rPr>
+          <w:rFonts w:ascii="Courier New" w:hAnsi="Courier New" w:cs="Courier New"/>
+        </w:rPr>
+        <w:t xml:space="preserve"> -</w:t>
+      </w:r>
+    </w:p>
+    <w:p>
+      <w:pPr>
+        <w:rPr>
+          <w:rFonts w:ascii="Courier New" w:hAnsi="Courier New" w:cs="Courier New"/>
+        </w:rPr>
+      </w:pPr>
+    </w:p>
+    <w:p>
+      <w:pPr>
+        <w:jc w:val="center"/>
+        <w:rPr>
+          <w:rFonts w:ascii="Courier New" w:hAnsi="Courier New" w:cs="Courier New"/>
+          <w:b/>
+          <w:i/>
+        </w:rPr>
+      </w:pPr>
+      <w:r>
+        <w:rPr>
+          <w:rFonts w:ascii="Courier New" w:hAnsi="Courier New" w:cs="Courier New"/>
+          <w:b/>
+          <w:i/>
+        </w:rPr>
+        <w:t>Кастомизирем Бэкгранд сайт</w:t>
+      </w:r>
+    </w:p>
+    <w:p>
+      <w:pPr>
+        <w:rPr>
+          <w:rFonts w:ascii="Courier New" w:hAnsi="Courier New" w:cs="Courier New"/>
+        </w:rPr>
+      </w:pPr>
+      <w:r>
+        <w:rPr>
+          <w:rFonts w:ascii="Courier New" w:hAnsi="Courier New" w:cs="Courier New"/>
+        </w:rPr>
+        <w:t>чфычфыч</w:t>
+      </w:r>
+    </w:p>
+    <w:p>
+      <w:pPr>
+        <w:rPr>
+          <w:rFonts w:ascii="Courier New" w:hAnsi="Courier New" w:cs="Courier New"/>
+        </w:rPr>
+      </w:pPr>
+    </w:p>
+    <w:p>
+      <w:pPr>
+        <w:rPr>
+          <w:rFonts w:ascii="Courier New" w:hAnsi="Courier New" w:cs="Courier New"/>
+          <w:lang w:val="en-US"/>
+        </w:rPr>
+      </w:pPr>
+    </w:p>
+    <w:p>
+      <w:pPr>
+        <w:rPr>
+          <w:rFonts w:ascii="Courier New" w:hAnsi="Courier New" w:cs="Courier New"/>
+          <w:lang w:val="en-US"/>
+        </w:rPr>
+      </w:pPr>
+    </w:p>
+    <w:p>
+      <w:pPr>
+        <w:rPr>
+          <w:rFonts w:ascii="Courier New" w:hAnsi="Courier New" w:cs="Courier New"/>
+          <w:lang w:val="en-US"/>
+        </w:rPr>
+      </w:pPr>
+      <w:r>
+        <w:rPr>
+          <w:rFonts w:ascii="Courier New" w:hAnsi="Courier New" w:cs="Courier New"/>
+          <w:lang w:val="en-US"/>
+        </w:rPr>
+        <w:t xml:space="preserve"> </w:t>
       </w:r>
     </w:p>
     <w:p>

--- a/wp-content/themes/test/wp_conspest.docx
+++ b/wp-content/themes/test/wp_conspest.docx
@@ -11018,7 +11018,6 @@
           <w:bCs/>
           <w:color w:val="000080"/>
           <w:shd w:val="clear" w:color="auto" w:fill="F7FAFF"/>
-          <w:lang w:val="en-US"/>
         </w:rPr>
       </w:pPr>
       <w:r>
@@ -11036,7 +11035,6 @@
           <w:bCs/>
           <w:color w:val="000080"/>
           <w:shd w:val="clear" w:color="auto" w:fill="F7FAFF"/>
-          <w:lang w:val="en-US"/>
         </w:rPr>
         <w:t xml:space="preserve"> </w:t>
       </w:r>
@@ -11055,7 +11053,6 @@
           <w:bCs/>
           <w:color w:val="000080"/>
           <w:shd w:val="clear" w:color="auto" w:fill="F7FAFF"/>
-          <w:lang w:val="en-US"/>
         </w:rPr>
         <w:t xml:space="preserve"> </w:t>
       </w:r>
@@ -11108,7 +11105,7 @@
           <w:sz w:val="20"/>
           <w:szCs w:val="20"/>
           <w:shd w:val="clear" w:color="auto" w:fill="F7FAFF"/>
-          <w:lang w:val="en-US" w:eastAsia="ru-RU"/>
+          <w:lang w:eastAsia="ru-RU"/>
         </w:rPr>
         <w:t>&lt;?</w:t>
       </w:r>
@@ -11134,7 +11131,7 @@
           <w:sz w:val="20"/>
           <w:szCs w:val="20"/>
           <w:shd w:val="clear" w:color="auto" w:fill="F7FAFF"/>
-          <w:lang w:val="en-US" w:eastAsia="ru-RU"/>
+          <w:lang w:eastAsia="ru-RU"/>
         </w:rPr>
         <w:t xml:space="preserve"> </w:t>
       </w:r>
@@ -11158,11 +11155,10 @@
           <w:sz w:val="20"/>
           <w:szCs w:val="20"/>
           <w:shd w:val="clear" w:color="auto" w:fill="F7FAFF"/>
-          <w:lang w:val="en-US" w:eastAsia="ru-RU"/>
+          <w:lang w:eastAsia="ru-RU"/>
         </w:rPr>
         <w:t>(</w:t>
       </w:r>
-      <w:proofErr w:type="spellStart"/>
       <w:r>
         <w:rPr>
           <w:rFonts w:ascii="Courier New" w:eastAsia="Times New Roman" w:hAnsi="Courier New" w:cs="Courier New"/>
@@ -11181,7 +11177,7 @@
           <w:sz w:val="20"/>
           <w:szCs w:val="20"/>
           <w:shd w:val="clear" w:color="auto" w:fill="F7FAFF"/>
-          <w:lang w:val="en-US" w:eastAsia="ru-RU"/>
+          <w:lang w:eastAsia="ru-RU"/>
         </w:rPr>
         <w:t>_</w:t>
       </w:r>
@@ -11196,15 +11192,14 @@
         </w:rPr>
         <w:t>posts</w:t>
       </w:r>
-      <w:proofErr w:type="spellEnd"/>
-      <w:r>
-        <w:rPr>
-          <w:rFonts w:ascii="Courier New" w:eastAsia="Times New Roman" w:hAnsi="Courier New" w:cs="Courier New"/>
-          <w:color w:val="000000"/>
-          <w:sz w:val="20"/>
-          <w:szCs w:val="20"/>
-          <w:shd w:val="clear" w:color="auto" w:fill="F7FAFF"/>
-          <w:lang w:val="en-US" w:eastAsia="ru-RU"/>
+      <w:r>
+        <w:rPr>
+          <w:rFonts w:ascii="Courier New" w:eastAsia="Times New Roman" w:hAnsi="Courier New" w:cs="Courier New"/>
+          <w:color w:val="000000"/>
+          <w:sz w:val="20"/>
+          <w:szCs w:val="20"/>
+          <w:shd w:val="clear" w:color="auto" w:fill="F7FAFF"/>
+          <w:lang w:eastAsia="ru-RU"/>
         </w:rPr>
         <w:t xml:space="preserve">()): </w:t>
       </w:r>
@@ -11217,7 +11212,7 @@
           <w:sz w:val="20"/>
           <w:szCs w:val="20"/>
           <w:shd w:val="clear" w:color="auto" w:fill="F7FAFF"/>
-          <w:lang w:val="en-US" w:eastAsia="ru-RU"/>
+          <w:lang w:eastAsia="ru-RU"/>
         </w:rPr>
         <w:t>?&gt;</w:t>
       </w:r>
@@ -11229,7 +11224,7 @@
           <w:color w:val="000080"/>
           <w:sz w:val="20"/>
           <w:szCs w:val="20"/>
-          <w:lang w:val="en-US" w:eastAsia="ru-RU"/>
+          <w:lang w:eastAsia="ru-RU"/>
         </w:rPr>
         <w:t xml:space="preserve"> </w:t>
       </w:r>
@@ -12665,7 +12660,7 @@
           <w:color w:val="000000"/>
           <w:sz w:val="20"/>
           <w:szCs w:val="20"/>
-          <w:lang w:eastAsia="ru-RU"/>
+          <w:lang w:val="en-US" w:eastAsia="ru-RU"/>
         </w:rPr>
       </w:pPr>
       <w:r>
@@ -12684,7 +12679,7 @@
           <w:color w:val="000000"/>
           <w:sz w:val="20"/>
           <w:szCs w:val="20"/>
-          <w:lang w:eastAsia="ru-RU"/>
+          <w:lang w:val="en-US" w:eastAsia="ru-RU"/>
         </w:rPr>
         <w:t>_</w:t>
       </w:r>
@@ -12705,7 +12700,7 @@
           <w:color w:val="000000"/>
           <w:sz w:val="20"/>
           <w:szCs w:val="20"/>
-          <w:lang w:eastAsia="ru-RU"/>
+          <w:lang w:val="en-US" w:eastAsia="ru-RU"/>
         </w:rPr>
         <w:t>(</w:t>
       </w:r>
@@ -12716,7 +12711,7 @@
           <w:color w:val="000000"/>
           <w:sz w:val="20"/>
           <w:szCs w:val="20"/>
-          <w:lang w:eastAsia="ru-RU"/>
+          <w:lang w:val="en-US" w:eastAsia="ru-RU"/>
         </w:rPr>
         <w:t>);</w:t>
       </w:r>
@@ -15242,7 +15237,7 @@
           <w:color w:val="808080"/>
           <w:sz w:val="20"/>
           <w:szCs w:val="20"/>
-          <w:lang w:eastAsia="ru-RU"/>
+          <w:lang w:val="en-US" w:eastAsia="ru-RU"/>
         </w:rPr>
         <w:t xml:space="preserve"> </w:t>
       </w:r>
@@ -15266,7 +15261,7 @@
           <w:color w:val="808080"/>
           <w:sz w:val="20"/>
           <w:szCs w:val="20"/>
-          <w:lang w:eastAsia="ru-RU"/>
+          <w:lang w:val="en-US" w:eastAsia="ru-RU"/>
         </w:rPr>
         <w:t xml:space="preserve"> </w:t>
       </w:r>
@@ -15290,7 +15285,7 @@
           <w:color w:val="808080"/>
           <w:sz w:val="20"/>
           <w:szCs w:val="20"/>
-          <w:lang w:eastAsia="ru-RU"/>
+          <w:lang w:val="en-US" w:eastAsia="ru-RU"/>
         </w:rPr>
         <w:t xml:space="preserve"> </w:t>
       </w:r>
@@ -15314,7 +15309,7 @@
           <w:color w:val="808080"/>
           <w:sz w:val="20"/>
           <w:szCs w:val="20"/>
-          <w:lang w:eastAsia="ru-RU"/>
+          <w:lang w:val="en-US" w:eastAsia="ru-RU"/>
         </w:rPr>
         <w:t xml:space="preserve"> </w:t>
       </w:r>
@@ -15338,7 +15333,7 @@
           <w:color w:val="808080"/>
           <w:sz w:val="20"/>
           <w:szCs w:val="20"/>
-          <w:lang w:eastAsia="ru-RU"/>
+          <w:lang w:val="en-US" w:eastAsia="ru-RU"/>
         </w:rPr>
         <w:t xml:space="preserve"> </w:t>
       </w:r>
@@ -15362,7 +15357,7 @@
           <w:color w:val="808080"/>
           <w:sz w:val="20"/>
           <w:szCs w:val="20"/>
-          <w:lang w:eastAsia="ru-RU"/>
+          <w:lang w:val="en-US" w:eastAsia="ru-RU"/>
         </w:rPr>
         <w:t xml:space="preserve">. </w:t>
       </w:r>
@@ -15386,7 +15381,7 @@
           <w:color w:val="808080"/>
           <w:sz w:val="20"/>
           <w:szCs w:val="20"/>
-          <w:lang w:eastAsia="ru-RU"/>
+          <w:lang w:val="en-US" w:eastAsia="ru-RU"/>
         </w:rPr>
         <w:t>1--&gt;</w:t>
       </w:r>
@@ -15398,7 +15393,7 @@
           <w:color w:val="808080"/>
           <w:sz w:val="20"/>
           <w:szCs w:val="20"/>
-          <w:lang w:eastAsia="ru-RU"/>
+          <w:lang w:val="en-US" w:eastAsia="ru-RU"/>
         </w:rPr>
         <w:br/>
         <w:t xml:space="preserve">                </w:t>
@@ -15410,7 +15405,7 @@
           <w:sz w:val="20"/>
           <w:szCs w:val="20"/>
           <w:shd w:val="clear" w:color="auto" w:fill="EFEFEF"/>
-          <w:lang w:eastAsia="ru-RU"/>
+          <w:lang w:val="en-US" w:eastAsia="ru-RU"/>
         </w:rPr>
         <w:t>&lt;</w:t>
       </w:r>
@@ -15436,7 +15431,7 @@
           <w:sz w:val="20"/>
           <w:szCs w:val="20"/>
           <w:shd w:val="clear" w:color="auto" w:fill="EFEFEF"/>
-          <w:lang w:eastAsia="ru-RU"/>
+          <w:lang w:val="en-US" w:eastAsia="ru-RU"/>
         </w:rPr>
         <w:t xml:space="preserve">1 </w:t>
       </w:r>
@@ -15462,7 +15457,7 @@
           <w:sz w:val="20"/>
           <w:szCs w:val="20"/>
           <w:shd w:val="clear" w:color="auto" w:fill="EFEFEF"/>
-          <w:lang w:eastAsia="ru-RU"/>
+          <w:lang w:val="en-US" w:eastAsia="ru-RU"/>
         </w:rPr>
         <w:t>=</w:t>
       </w:r>
@@ -15475,7 +15470,7 @@
           <w:sz w:val="20"/>
           <w:szCs w:val="20"/>
           <w:shd w:val="clear" w:color="auto" w:fill="EFEFEF"/>
-          <w:lang w:eastAsia="ru-RU"/>
+          <w:lang w:val="en-US" w:eastAsia="ru-RU"/>
         </w:rPr>
         <w:t>"</w:t>
       </w:r>
@@ -15501,7 +15496,7 @@
           <w:sz w:val="20"/>
           <w:szCs w:val="20"/>
           <w:shd w:val="clear" w:color="auto" w:fill="EFEFEF"/>
-          <w:lang w:eastAsia="ru-RU"/>
+          <w:lang w:val="en-US" w:eastAsia="ru-RU"/>
         </w:rPr>
         <w:t>-</w:t>
       </w:r>
@@ -15527,7 +15522,7 @@
           <w:sz w:val="20"/>
           <w:szCs w:val="20"/>
           <w:shd w:val="clear" w:color="auto" w:fill="EFEFEF"/>
-          <w:lang w:eastAsia="ru-RU"/>
+          <w:lang w:val="en-US" w:eastAsia="ru-RU"/>
         </w:rPr>
         <w:t>"</w:t>
       </w:r>
@@ -15538,7 +15533,7 @@
           <w:sz w:val="20"/>
           <w:szCs w:val="20"/>
           <w:shd w:val="clear" w:color="auto" w:fill="EFEFEF"/>
-          <w:lang w:eastAsia="ru-RU"/>
+          <w:lang w:val="en-US" w:eastAsia="ru-RU"/>
         </w:rPr>
         <w:t>&gt;</w:t>
       </w:r>
@@ -15551,7 +15546,7 @@
           <w:sz w:val="20"/>
           <w:szCs w:val="20"/>
           <w:shd w:val="clear" w:color="auto" w:fill="F7FAFF"/>
-          <w:lang w:eastAsia="ru-RU"/>
+          <w:lang w:val="en-US" w:eastAsia="ru-RU"/>
         </w:rPr>
         <w:t>&lt;</w:t>
       </w:r>
@@ -15565,7 +15560,7 @@
           <w:sz w:val="20"/>
           <w:szCs w:val="20"/>
           <w:shd w:val="clear" w:color="auto" w:fill="F7FAFF"/>
-          <w:lang w:eastAsia="ru-RU"/>
+          <w:lang w:val="en-US" w:eastAsia="ru-RU"/>
         </w:rPr>
         <w:t>?</w:t>
       </w:r>
@@ -15592,10 +15587,11 @@
           <w:sz w:val="20"/>
           <w:szCs w:val="20"/>
           <w:shd w:val="clear" w:color="auto" w:fill="F7FAFF"/>
-          <w:lang w:eastAsia="ru-RU"/>
+          <w:lang w:val="en-US" w:eastAsia="ru-RU"/>
         </w:rPr>
         <w:t xml:space="preserve"> </w:t>
       </w:r>
+      <w:proofErr w:type="spellStart"/>
       <w:r>
         <w:rPr>
           <w:rFonts w:ascii="Courier New" w:eastAsia="Times New Roman" w:hAnsi="Courier New" w:cs="Courier New"/>
@@ -15614,7 +15610,7 @@
           <w:sz w:val="20"/>
           <w:szCs w:val="20"/>
           <w:shd w:val="clear" w:color="auto" w:fill="F7FAFF"/>
-          <w:lang w:eastAsia="ru-RU"/>
+          <w:lang w:val="en-US" w:eastAsia="ru-RU"/>
         </w:rPr>
         <w:t>_</w:t>
       </w:r>
@@ -15629,14 +15625,15 @@
         </w:rPr>
         <w:t>title</w:t>
       </w:r>
-      <w:r>
-        <w:rPr>
-          <w:rFonts w:ascii="Courier New" w:eastAsia="Times New Roman" w:hAnsi="Courier New" w:cs="Courier New"/>
-          <w:color w:val="000000"/>
-          <w:sz w:val="20"/>
-          <w:szCs w:val="20"/>
-          <w:shd w:val="clear" w:color="auto" w:fill="F7FAFF"/>
-          <w:lang w:eastAsia="ru-RU"/>
+      <w:proofErr w:type="spellEnd"/>
+      <w:r>
+        <w:rPr>
+          <w:rFonts w:ascii="Courier New" w:eastAsia="Times New Roman" w:hAnsi="Courier New" w:cs="Courier New"/>
+          <w:color w:val="000000"/>
+          <w:sz w:val="20"/>
+          <w:szCs w:val="20"/>
+          <w:shd w:val="clear" w:color="auto" w:fill="F7FAFF"/>
+          <w:lang w:val="en-US" w:eastAsia="ru-RU"/>
         </w:rPr>
         <w:t xml:space="preserve">(); </w:t>
       </w:r>
@@ -15649,7 +15646,7 @@
           <w:sz w:val="20"/>
           <w:szCs w:val="20"/>
           <w:shd w:val="clear" w:color="auto" w:fill="F7FAFF"/>
-          <w:lang w:eastAsia="ru-RU"/>
+          <w:lang w:val="en-US" w:eastAsia="ru-RU"/>
         </w:rPr>
         <w:t>?&gt;</w:t>
       </w:r>
@@ -15660,7 +15657,7 @@
           <w:sz w:val="20"/>
           <w:szCs w:val="20"/>
           <w:shd w:val="clear" w:color="auto" w:fill="EFEFEF"/>
-          <w:lang w:eastAsia="ru-RU"/>
+          <w:lang w:val="en-US" w:eastAsia="ru-RU"/>
         </w:rPr>
         <w:t>&lt;/</w:t>
       </w:r>
@@ -15686,7 +15683,7 @@
           <w:sz w:val="20"/>
           <w:szCs w:val="20"/>
           <w:shd w:val="clear" w:color="auto" w:fill="EFEFEF"/>
-          <w:lang w:eastAsia="ru-RU"/>
+          <w:lang w:val="en-US" w:eastAsia="ru-RU"/>
         </w:rPr>
         <w:t>1</w:t>
       </w:r>
@@ -15697,7 +15694,7 @@
           <w:sz w:val="20"/>
           <w:szCs w:val="20"/>
           <w:shd w:val="clear" w:color="auto" w:fill="EFEFEF"/>
-          <w:lang w:eastAsia="ru-RU"/>
+          <w:lang w:val="en-US" w:eastAsia="ru-RU"/>
         </w:rPr>
         <w:t>&gt;</w:t>
       </w:r>
@@ -15709,7 +15706,7 @@
           <w:color w:val="808080"/>
           <w:sz w:val="20"/>
           <w:szCs w:val="20"/>
-          <w:lang w:eastAsia="ru-RU"/>
+          <w:lang w:val="en-US" w:eastAsia="ru-RU"/>
         </w:rPr>
         <w:t xml:space="preserve">&lt;!-- </w:t>
       </w:r>
@@ -25930,7 +25927,6 @@
         <w:shd w:val="clear" w:color="auto" w:fill="2B2B2B"/>
         <w:rPr>
           <w:color w:val="A9B7C6"/>
-          <w:lang w:val="en-US"/>
         </w:rPr>
       </w:pPr>
       <w:r>
@@ -26032,11 +26028,9 @@
           <w:color w:val="6A8759"/>
           <w:highlight w:val="yellow"/>
           <w:shd w:val="clear" w:color="auto" w:fill="232525"/>
-          <w:lang w:val="en-US"/>
         </w:rPr>
         <w:t>'</w:t>
       </w:r>
-      <w:proofErr w:type="gramStart"/>
       <w:r>
         <w:rPr>
           <w:color w:val="6A8759"/>
@@ -26046,13 +26040,11 @@
         </w:rPr>
         <w:t>class</w:t>
       </w:r>
-      <w:proofErr w:type="gramEnd"/>
       <w:r>
         <w:rPr>
           <w:color w:val="6A8759"/>
           <w:highlight w:val="yellow"/>
           <w:shd w:val="clear" w:color="auto" w:fill="232525"/>
-          <w:lang w:val="en-US"/>
         </w:rPr>
         <w:t>="</w:t>
       </w:r>
@@ -26072,15 +26064,30 @@
           <w:color w:val="6A8759"/>
           <w:highlight w:val="yellow"/>
           <w:shd w:val="clear" w:color="auto" w:fill="232525"/>
-          <w:lang w:val="en-US"/>
-        </w:rPr>
-        <w:t>-link"</w:t>
+        </w:rPr>
+        <w:t>-</w:t>
+      </w:r>
+      <w:r>
+        <w:rPr>
+          <w:color w:val="6A8759"/>
+          <w:highlight w:val="yellow"/>
+          <w:shd w:val="clear" w:color="auto" w:fill="232525"/>
+          <w:lang w:val="en-US"/>
+        </w:rPr>
+        <w:t>link</w:t>
+      </w:r>
+      <w:r>
+        <w:rPr>
+          <w:color w:val="6A8759"/>
+          <w:highlight w:val="yellow"/>
+          <w:shd w:val="clear" w:color="auto" w:fill="232525"/>
+        </w:rPr>
+        <w:t>"</w:t>
       </w:r>
       <w:r>
         <w:rPr>
           <w:color w:val="6A8759"/>
           <w:shd w:val="clear" w:color="auto" w:fill="232525"/>
-          <w:lang w:val="en-US"/>
         </w:rPr>
         <w:t>&gt;'</w:t>
       </w:r>
@@ -26088,7 +26095,6 @@
         <w:rPr>
           <w:color w:val="CC7832"/>
           <w:shd w:val="clear" w:color="auto" w:fill="232525"/>
-          <w:lang w:val="en-US"/>
         </w:rPr>
         <w:t>;</w:t>
       </w:r>
@@ -26097,7 +26103,6 @@
       <w:pPr>
         <w:rPr>
           <w:rFonts w:ascii="Courier New" w:hAnsi="Courier New" w:cs="Courier New"/>
-          <w:lang w:val="en-US"/>
         </w:rPr>
       </w:pPr>
     </w:p>
@@ -29309,6 +29314,7 @@
           <w:rFonts w:ascii="Courier New" w:hAnsi="Courier New" w:cs="Courier New"/>
           <w:b/>
           <w:i/>
+          <w:lang w:val="en-US"/>
         </w:rPr>
       </w:pPr>
       <w:proofErr w:type="spellStart"/>
@@ -29342,6 +29348,7 @@
           <w:rFonts w:ascii="Courier New" w:hAnsi="Courier New" w:cs="Courier New"/>
           <w:b/>
           <w:i/>
+          <w:lang w:val="en-US"/>
         </w:rPr>
         <w:t xml:space="preserve"> </w:t>
       </w:r>
@@ -29360,6 +29367,7 @@
           <w:rFonts w:ascii="Courier New" w:hAnsi="Courier New" w:cs="Courier New"/>
           <w:b/>
           <w:i/>
+          <w:lang w:val="en-US"/>
         </w:rPr>
         <w:t xml:space="preserve"> </w:t>
       </w:r>
@@ -29383,7 +29391,14 @@
         <w:rPr>
           <w:rFonts w:ascii="Courier New" w:hAnsi="Courier New" w:cs="Courier New"/>
         </w:rPr>
-        <w:t xml:space="preserve">В </w:t>
+        <w:t>В</w:t>
+      </w:r>
+      <w:r>
+        <w:rPr>
+          <w:rFonts w:ascii="Courier New" w:hAnsi="Courier New" w:cs="Courier New"/>
+          <w:lang w:val="en-US"/>
+        </w:rPr>
+        <w:t xml:space="preserve"> </w:t>
       </w:r>
       <w:proofErr w:type="spellStart"/>
       <w:r>
@@ -29970,13 +29985,7 @@
         <w:rPr>
           <w:rFonts w:ascii="Courier New" w:hAnsi="Courier New" w:cs="Courier New"/>
         </w:rPr>
-        <w:t>генерируется</w:t>
-      </w:r>
-      <w:r>
-        <w:rPr>
-          <w:rFonts w:ascii="Courier New" w:hAnsi="Courier New" w:cs="Courier New"/>
-        </w:rPr>
-        <w:t xml:space="preserve"> к</w:t>
+        <w:t>генерируется к</w:t>
       </w:r>
       <w:r>
         <w:rPr>
@@ -30116,7 +30125,7 @@
           <w:color w:val="A9B7C6"/>
           <w:sz w:val="20"/>
           <w:szCs w:val="20"/>
-          <w:lang w:val="en-US" w:eastAsia="ru-RU"/>
+          <w:lang w:eastAsia="ru-RU"/>
         </w:rPr>
       </w:pPr>
       <w:r>
@@ -30125,10 +30134,31 @@
           <w:color w:val="E8BF6A"/>
           <w:sz w:val="20"/>
           <w:szCs w:val="20"/>
-          <w:lang w:val="en-US" w:eastAsia="ru-RU"/>
-        </w:rPr>
-        <w:t xml:space="preserve">&lt;body </w:t>
-      </w:r>
+          <w:lang w:eastAsia="ru-RU"/>
+        </w:rPr>
+        <w:t>&lt;</w:t>
+      </w:r>
+      <w:r>
+        <w:rPr>
+          <w:rFonts w:ascii="Courier New" w:eastAsia="Times New Roman" w:hAnsi="Courier New" w:cs="Courier New"/>
+          <w:color w:val="E8BF6A"/>
+          <w:sz w:val="20"/>
+          <w:szCs w:val="20"/>
+          <w:lang w:val="en-US" w:eastAsia="ru-RU"/>
+        </w:rPr>
+        <w:t>body</w:t>
+      </w:r>
+      <w:r>
+        <w:rPr>
+          <w:rFonts w:ascii="Courier New" w:eastAsia="Times New Roman" w:hAnsi="Courier New" w:cs="Courier New"/>
+          <w:color w:val="E8BF6A"/>
+          <w:sz w:val="20"/>
+          <w:szCs w:val="20"/>
+          <w:lang w:eastAsia="ru-RU"/>
+        </w:rPr>
+        <w:t xml:space="preserve"> </w:t>
+      </w:r>
+      <w:proofErr w:type="gramStart"/>
       <w:r>
         <w:rPr>
           <w:rFonts w:ascii="Courier New" w:eastAsia="Times New Roman" w:hAnsi="Courier New" w:cs="Courier New"/>
@@ -30138,11 +30168,10 @@
           <w:sz w:val="20"/>
           <w:szCs w:val="20"/>
           <w:shd w:val="clear" w:color="auto" w:fill="232525"/>
-          <w:lang w:val="en-US" w:eastAsia="ru-RU"/>
-        </w:rPr>
-        <w:t>&lt;</w:t>
-      </w:r>
-      <w:proofErr w:type="gramStart"/>
+          <w:lang w:eastAsia="ru-RU"/>
+        </w:rPr>
+        <w:t>&lt;?</w:t>
+      </w:r>
       <w:r>
         <w:rPr>
           <w:rFonts w:ascii="Courier New" w:eastAsia="Times New Roman" w:hAnsi="Courier New" w:cs="Courier New"/>
@@ -30154,7 +30183,7 @@
           <w:shd w:val="clear" w:color="auto" w:fill="232525"/>
           <w:lang w:val="en-US" w:eastAsia="ru-RU"/>
         </w:rPr>
-        <w:t>?php</w:t>
+        <w:t>php</w:t>
       </w:r>
       <w:proofErr w:type="gramEnd"/>
       <w:r>
@@ -30166,11 +30195,10 @@
           <w:sz w:val="20"/>
           <w:szCs w:val="20"/>
           <w:shd w:val="clear" w:color="auto" w:fill="232525"/>
-          <w:lang w:val="en-US" w:eastAsia="ru-RU"/>
+          <w:lang w:eastAsia="ru-RU"/>
         </w:rPr>
         <w:t xml:space="preserve"> </w:t>
       </w:r>
-      <w:proofErr w:type="spellStart"/>
       <w:r>
         <w:rPr>
           <w:rFonts w:ascii="Courier New" w:eastAsia="Times New Roman" w:hAnsi="Courier New" w:cs="Courier New"/>
@@ -30180,9 +30208,8 @@
           <w:shd w:val="clear" w:color="auto" w:fill="232525"/>
           <w:lang w:val="en-US" w:eastAsia="ru-RU"/>
         </w:rPr>
-        <w:t>body_class</w:t>
-      </w:r>
-      <w:proofErr w:type="spellEnd"/>
+        <w:t>body</w:t>
+      </w:r>
       <w:r>
         <w:rPr>
           <w:rFonts w:ascii="Courier New" w:eastAsia="Times New Roman" w:hAnsi="Courier New" w:cs="Courier New"/>
@@ -30190,7 +30217,29 @@
           <w:sz w:val="20"/>
           <w:szCs w:val="20"/>
           <w:shd w:val="clear" w:color="auto" w:fill="232525"/>
-          <w:lang w:val="en-US" w:eastAsia="ru-RU"/>
+          <w:lang w:eastAsia="ru-RU"/>
+        </w:rPr>
+        <w:t>_</w:t>
+      </w:r>
+      <w:r>
+        <w:rPr>
+          <w:rFonts w:ascii="Courier New" w:eastAsia="Times New Roman" w:hAnsi="Courier New" w:cs="Courier New"/>
+          <w:color w:val="A9B7C6"/>
+          <w:sz w:val="20"/>
+          <w:szCs w:val="20"/>
+          <w:shd w:val="clear" w:color="auto" w:fill="232525"/>
+          <w:lang w:val="en-US" w:eastAsia="ru-RU"/>
+        </w:rPr>
+        <w:t>class</w:t>
+      </w:r>
+      <w:r>
+        <w:rPr>
+          <w:rFonts w:ascii="Courier New" w:eastAsia="Times New Roman" w:hAnsi="Courier New" w:cs="Courier New"/>
+          <w:color w:val="A9B7C6"/>
+          <w:sz w:val="20"/>
+          <w:szCs w:val="20"/>
+          <w:shd w:val="clear" w:color="auto" w:fill="232525"/>
+          <w:lang w:eastAsia="ru-RU"/>
         </w:rPr>
         <w:t>()</w:t>
       </w:r>
@@ -30201,7 +30250,7 @@
           <w:sz w:val="20"/>
           <w:szCs w:val="20"/>
           <w:shd w:val="clear" w:color="auto" w:fill="232525"/>
-          <w:lang w:val="en-US" w:eastAsia="ru-RU"/>
+          <w:lang w:eastAsia="ru-RU"/>
         </w:rPr>
         <w:t xml:space="preserve">; </w:t>
       </w:r>
@@ -30214,7 +30263,7 @@
           <w:sz w:val="20"/>
           <w:szCs w:val="20"/>
           <w:shd w:val="clear" w:color="auto" w:fill="232525"/>
-          <w:lang w:val="en-US" w:eastAsia="ru-RU"/>
+          <w:lang w:eastAsia="ru-RU"/>
         </w:rPr>
         <w:t>?&gt;</w:t>
       </w:r>
@@ -30226,7 +30275,7 @@
           <w:color w:val="CC7832"/>
           <w:sz w:val="20"/>
           <w:szCs w:val="20"/>
-          <w:lang w:val="en-US" w:eastAsia="ru-RU"/>
+          <w:lang w:eastAsia="ru-RU"/>
         </w:rPr>
         <w:t xml:space="preserve"> </w:t>
       </w:r>
@@ -30236,7 +30285,7 @@
           <w:color w:val="E8BF6A"/>
           <w:sz w:val="20"/>
           <w:szCs w:val="20"/>
-          <w:lang w:val="en-US" w:eastAsia="ru-RU"/>
+          <w:lang w:eastAsia="ru-RU"/>
         </w:rPr>
         <w:t>&gt;</w:t>
       </w:r>
@@ -30245,29 +30294,19 @@
       <w:pPr>
         <w:rPr>
           <w:rFonts w:ascii="Courier New" w:hAnsi="Courier New" w:cs="Courier New"/>
-          <w:lang w:val="en-US"/>
-        </w:rPr>
-      </w:pPr>
-      <w:r>
-        <w:rPr>
-          <w:rFonts w:ascii="Courier New" w:hAnsi="Courier New" w:cs="Courier New"/>
-          <w:lang w:val="en-US"/>
-        </w:rPr>
-        <w:t xml:space="preserve">. </w:t>
-      </w:r>
-      <w:r>
-        <w:rPr>
-          <w:rFonts w:ascii="Courier New" w:hAnsi="Courier New" w:cs="Courier New"/>
-          <w:lang w:val="en-US"/>
-        </w:rPr>
-        <w:t>. .</w:t>
-      </w:r>
-    </w:p>
-    <w:p>
-      <w:pPr>
-        <w:rPr>
-          <w:rFonts w:ascii="Courier New" w:hAnsi="Courier New" w:cs="Courier New"/>
-          <w:lang w:val="en-US"/>
+        </w:rPr>
+      </w:pPr>
+      <w:r>
+        <w:rPr>
+          <w:rFonts w:ascii="Courier New" w:hAnsi="Courier New" w:cs="Courier New"/>
+        </w:rPr>
+        <w:t>. . .</w:t>
+      </w:r>
+    </w:p>
+    <w:p>
+      <w:pPr>
+        <w:rPr>
+          <w:rFonts w:ascii="Courier New" w:hAnsi="Courier New" w:cs="Courier New"/>
         </w:rPr>
       </w:pPr>
       <w:r>
@@ -30279,7 +30318,6 @@
       <w:r>
         <w:rPr>
           <w:rFonts w:ascii="Courier New" w:hAnsi="Courier New" w:cs="Courier New"/>
-          <w:lang w:val="en-US"/>
         </w:rPr>
         <w:t xml:space="preserve"> </w:t>
       </w:r>
@@ -30292,7 +30330,6 @@
       <w:r>
         <w:rPr>
           <w:rFonts w:ascii="Courier New" w:hAnsi="Courier New" w:cs="Courier New"/>
-          <w:lang w:val="en-US"/>
         </w:rPr>
         <w:t xml:space="preserve"> </w:t>
       </w:r>
@@ -30305,7 +30342,6 @@
       <w:r>
         <w:rPr>
           <w:rFonts w:ascii="Courier New" w:hAnsi="Courier New" w:cs="Courier New"/>
-          <w:lang w:val="en-US"/>
         </w:rPr>
         <w:t>:</w:t>
       </w:r>
@@ -30934,7 +30970,6 @@
       <w:pPr>
         <w:rPr>
           <w:rFonts w:ascii="Courier New" w:hAnsi="Courier New" w:cs="Courier New"/>
-          <w:lang w:val="en-US"/>
         </w:rPr>
       </w:pPr>
       <w:r>
@@ -31016,10 +31051,43 @@
           <w:sz w:val="20"/>
           <w:szCs w:val="20"/>
           <w:shd w:val="clear" w:color="auto" w:fill="232525"/>
-          <w:lang w:val="en-US" w:eastAsia="ru-RU"/>
+          <w:lang w:eastAsia="ru-RU"/>
         </w:rPr>
         <w:t>'</w:t>
       </w:r>
+      <w:r>
+        <w:rPr>
+          <w:rFonts w:ascii="Courier New" w:eastAsia="Times New Roman" w:hAnsi="Courier New" w:cs="Courier New"/>
+          <w:color w:val="6A8759"/>
+          <w:sz w:val="20"/>
+          <w:szCs w:val="20"/>
+          <w:shd w:val="clear" w:color="auto" w:fill="232525"/>
+          <w:lang w:val="en-US" w:eastAsia="ru-RU"/>
+        </w:rPr>
+        <w:t>default</w:t>
+      </w:r>
+      <w:r>
+        <w:rPr>
+          <w:rFonts w:ascii="Courier New" w:eastAsia="Times New Roman" w:hAnsi="Courier New" w:cs="Courier New"/>
+          <w:color w:val="6A8759"/>
+          <w:sz w:val="20"/>
+          <w:szCs w:val="20"/>
+          <w:shd w:val="clear" w:color="auto" w:fill="232525"/>
+          <w:lang w:eastAsia="ru-RU"/>
+        </w:rPr>
+        <w:t>-</w:t>
+      </w:r>
+      <w:r>
+        <w:rPr>
+          <w:rFonts w:ascii="Courier New" w:eastAsia="Times New Roman" w:hAnsi="Courier New" w:cs="Courier New"/>
+          <w:color w:val="6A8759"/>
+          <w:sz w:val="20"/>
+          <w:szCs w:val="20"/>
+          <w:shd w:val="clear" w:color="auto" w:fill="232525"/>
+          <w:lang w:val="en-US" w:eastAsia="ru-RU"/>
+        </w:rPr>
+        <w:t>color</w:t>
+      </w:r>
       <w:proofErr w:type="gramStart"/>
       <w:r>
         <w:rPr>
@@ -31028,54 +31096,1257 @@
           <w:sz w:val="20"/>
           <w:szCs w:val="20"/>
           <w:shd w:val="clear" w:color="auto" w:fill="232525"/>
-          <w:lang w:val="en-US" w:eastAsia="ru-RU"/>
-        </w:rPr>
-        <w:t>default-color</w:t>
+          <w:lang w:eastAsia="ru-RU"/>
+        </w:rPr>
+        <w:t>'</w:t>
+      </w:r>
+      <w:r>
+        <w:rPr>
+          <w:rFonts w:ascii="Courier New" w:hAnsi="Courier New" w:cs="Courier New"/>
+        </w:rPr>
+        <w:t xml:space="preserve"> .</w:t>
       </w:r>
       <w:proofErr w:type="gramEnd"/>
-      <w:r>
-        <w:rPr>
-          <w:rFonts w:ascii="Courier New" w:eastAsia="Times New Roman" w:hAnsi="Courier New" w:cs="Courier New"/>
+    </w:p>
+    <w:p>
+      <w:pPr>
+        <w:rPr>
+          <w:rFonts w:ascii="Courier New" w:hAnsi="Courier New" w:cs="Courier New"/>
+        </w:rPr>
+      </w:pPr>
+      <w:r>
+        <w:rPr>
+          <w:rFonts w:ascii="Courier New" w:hAnsi="Courier New" w:cs="Courier New"/>
+        </w:rPr>
+        <w:t xml:space="preserve">Настройки фонового изображения, такие как </w:t>
+      </w:r>
+      <w:r>
+        <w:rPr>
+          <w:rFonts w:ascii="Courier New" w:hAnsi="Courier New" w:cs="Courier New"/>
+          <w:lang w:val="en-US"/>
+        </w:rPr>
+        <w:t>position</w:t>
+      </w:r>
+      <w:r>
+        <w:rPr>
+          <w:rFonts w:ascii="Courier New" w:hAnsi="Courier New" w:cs="Courier New"/>
+        </w:rPr>
+        <w:t>, repeat и т.д. делаются в кастомайзере.</w:t>
+      </w:r>
+    </w:p>
+    <w:p>
+      <w:pPr>
+        <w:rPr>
+          <w:rFonts w:ascii="Courier New" w:hAnsi="Courier New" w:cs="Courier New"/>
+        </w:rPr>
+      </w:pPr>
+    </w:p>
+    <w:p>
+      <w:pPr>
+        <w:jc w:val="center"/>
+        <w:rPr>
+          <w:rFonts w:ascii="Courier New" w:hAnsi="Courier New" w:cs="Courier New"/>
+          <w:b/>
+        </w:rPr>
+      </w:pPr>
+      <w:r>
+        <w:rPr>
+          <w:rFonts w:ascii="Courier New" w:hAnsi="Courier New" w:cs="Courier New"/>
+          <w:b/>
+        </w:rPr>
+        <w:t>Урок 21.</w:t>
+      </w:r>
+      <w:r>
+        <w:rPr>
+          <w:rFonts w:ascii="Courier New" w:hAnsi="Courier New" w:cs="Courier New"/>
+          <w:b/>
+        </w:rPr>
+        <w:tab/>
+      </w:r>
+      <w:proofErr w:type="spellStart"/>
+      <w:r>
+        <w:rPr>
+          <w:rFonts w:ascii="Courier New" w:hAnsi="Courier New" w:cs="Courier New"/>
+          <w:b/>
+        </w:rPr>
+        <w:t>Кастомайзер</w:t>
+      </w:r>
+      <w:proofErr w:type="spellEnd"/>
+      <w:r>
+        <w:rPr>
+          <w:rFonts w:ascii="Courier New" w:hAnsi="Courier New" w:cs="Courier New"/>
+          <w:b/>
+        </w:rPr>
+        <w:t xml:space="preserve"> тем. Часть 2</w:t>
+      </w:r>
+    </w:p>
+    <w:p>
+      <w:pPr>
+        <w:pStyle w:val="HTML"/>
+        <w:shd w:val="clear" w:color="auto" w:fill="2B2B2B"/>
+        <w:rPr>
+          <w:color w:val="A9B7C6"/>
+          <w:lang w:val="en-US"/>
+        </w:rPr>
+      </w:pPr>
+      <w:r>
+        <w:t>Чтобы добавить</w:t>
+      </w:r>
+      <w:r>
+        <w:t xml:space="preserve"> фоновое изображение для шапки</w:t>
+      </w:r>
+      <w:r>
+        <w:t>, нужно</w:t>
+      </w:r>
+      <w:r>
+        <w:t>:</w:t>
+      </w:r>
+      <w:r>
+        <w:br/>
+      </w:r>
+      <w:r>
+        <w:rPr>
+          <w:color w:val="808080"/>
+          <w:shd w:val="clear" w:color="auto" w:fill="232525"/>
+        </w:rPr>
+        <w:t xml:space="preserve">/*Вкл. </w:t>
+      </w:r>
+      <w:proofErr w:type="spellStart"/>
+      <w:r>
+        <w:rPr>
+          <w:color w:val="808080"/>
+          <w:shd w:val="clear" w:color="auto" w:fill="232525"/>
+        </w:rPr>
+        <w:t>background</w:t>
+      </w:r>
+      <w:proofErr w:type="spellEnd"/>
+      <w:r>
+        <w:rPr>
+          <w:color w:val="808080"/>
+          <w:shd w:val="clear" w:color="auto" w:fill="232525"/>
+        </w:rPr>
+        <w:t xml:space="preserve"> для шапки */</w:t>
+      </w:r>
+      <w:r>
+        <w:rPr>
+          <w:color w:val="808080"/>
+          <w:shd w:val="clear" w:color="auto" w:fill="232525"/>
+        </w:rPr>
+        <w:br/>
+      </w:r>
+      <w:proofErr w:type="spellStart"/>
+      <w:r>
+        <w:rPr>
+          <w:color w:val="A9B7C6"/>
+          <w:shd w:val="clear" w:color="auto" w:fill="232525"/>
+        </w:rPr>
+        <w:t>add_theme_support</w:t>
+      </w:r>
+      <w:proofErr w:type="spellEnd"/>
+      <w:r>
+        <w:rPr>
+          <w:color w:val="A9B7C6"/>
+          <w:shd w:val="clear" w:color="auto" w:fill="232525"/>
+        </w:rPr>
+        <w:t>(</w:t>
+      </w:r>
+      <w:r>
+        <w:rPr>
           <w:color w:val="6A8759"/>
-          <w:sz w:val="20"/>
-          <w:szCs w:val="20"/>
           <w:shd w:val="clear" w:color="auto" w:fill="232525"/>
-          <w:lang w:val="en-US" w:eastAsia="ru-RU"/>
         </w:rPr>
         <w:t>'</w:t>
       </w:r>
-      <w:r>
-        <w:rPr>
-          <w:rFonts w:ascii="Courier New" w:hAnsi="Courier New" w:cs="Courier New"/>
-          <w:lang w:val="en-US"/>
-        </w:rPr>
-        <w:t xml:space="preserve"> .</w:t>
-      </w:r>
-    </w:p>
-    <w:p>
-      <w:pPr>
-        <w:rPr>
-          <w:rFonts w:ascii="Courier New" w:hAnsi="Courier New" w:cs="Courier New"/>
-        </w:rPr>
-      </w:pPr>
-      <w:r>
-        <w:rPr>
-          <w:rFonts w:ascii="Courier New" w:hAnsi="Courier New" w:cs="Courier New"/>
-        </w:rPr>
-        <w:t xml:space="preserve">Настройки фонового изображения, такие как </w:t>
-      </w:r>
-      <w:r>
-        <w:rPr>
-          <w:rFonts w:ascii="Courier New" w:hAnsi="Courier New" w:cs="Courier New"/>
-          <w:lang w:val="en-US"/>
-        </w:rPr>
-        <w:t>position</w:t>
-      </w:r>
-      <w:r>
-        <w:rPr>
-          <w:rFonts w:ascii="Courier New" w:hAnsi="Courier New" w:cs="Courier New"/>
-        </w:rPr>
-        <w:t>, repeat и т.д. делаются в кастомайзере.</w:t>
+      <w:proofErr w:type="spellStart"/>
+      <w:r>
+        <w:rPr>
+          <w:color w:val="6A8759"/>
+          <w:shd w:val="clear" w:color="auto" w:fill="232525"/>
+        </w:rPr>
+        <w:t>custom-header</w:t>
+      </w:r>
+      <w:proofErr w:type="spellEnd"/>
+      <w:r>
+        <w:rPr>
+          <w:color w:val="6A8759"/>
+          <w:shd w:val="clear" w:color="auto" w:fill="232525"/>
+        </w:rPr>
+        <w:t>'</w:t>
+      </w:r>
+      <w:r>
+        <w:rPr>
+          <w:color w:val="CC7832"/>
+          <w:shd w:val="clear" w:color="auto" w:fill="232525"/>
+        </w:rPr>
+        <w:t xml:space="preserve">, </w:t>
+      </w:r>
+      <w:proofErr w:type="spellStart"/>
+      <w:r>
+        <w:rPr>
+          <w:b/>
+          <w:bCs/>
+          <w:color w:val="CC7832"/>
+          <w:shd w:val="clear" w:color="auto" w:fill="232525"/>
+        </w:rPr>
+        <w:t>array</w:t>
+      </w:r>
+      <w:proofErr w:type="spellEnd"/>
+      <w:r>
+        <w:rPr>
+          <w:color w:val="A9B7C6"/>
+          <w:shd w:val="clear" w:color="auto" w:fill="232525"/>
+        </w:rPr>
+        <w:t>(</w:t>
+      </w:r>
+      <w:r>
+        <w:rPr>
+          <w:color w:val="A9B7C6"/>
+          <w:shd w:val="clear" w:color="auto" w:fill="232525"/>
+        </w:rPr>
+        <w:br/>
+        <w:t xml:space="preserve">    </w:t>
+      </w:r>
+      <w:r>
+        <w:rPr>
+          <w:color w:val="6A8759"/>
+          <w:shd w:val="clear" w:color="auto" w:fill="232525"/>
+        </w:rPr>
+        <w:t>'</w:t>
+      </w:r>
+      <w:proofErr w:type="spellStart"/>
+      <w:r>
+        <w:rPr>
+          <w:color w:val="6A8759"/>
+          <w:shd w:val="clear" w:color="auto" w:fill="232525"/>
+        </w:rPr>
+        <w:t>default-image</w:t>
+      </w:r>
+      <w:proofErr w:type="spellEnd"/>
+      <w:r>
+        <w:rPr>
+          <w:color w:val="6A8759"/>
+          <w:shd w:val="clear" w:color="auto" w:fill="232525"/>
+        </w:rPr>
+        <w:t xml:space="preserve">' </w:t>
+      </w:r>
+      <w:r>
+        <w:rPr>
+          <w:color w:val="A9B7C6"/>
+          <w:shd w:val="clear" w:color="auto" w:fill="232525"/>
+        </w:rPr>
+        <w:t xml:space="preserve">=&gt; </w:t>
+      </w:r>
+      <w:proofErr w:type="spellStart"/>
+      <w:r>
+        <w:rPr>
+          <w:color w:val="A9B7C6"/>
+          <w:shd w:val="clear" w:color="auto" w:fill="232525"/>
+        </w:rPr>
+        <w:t>get_template_directory_uri</w:t>
+      </w:r>
+      <w:proofErr w:type="spellEnd"/>
+      <w:r>
+        <w:rPr>
+          <w:color w:val="A9B7C6"/>
+          <w:shd w:val="clear" w:color="auto" w:fill="232525"/>
+        </w:rPr>
+        <w:t xml:space="preserve">() . </w:t>
+      </w:r>
+      <w:r>
+        <w:rPr>
+          <w:color w:val="6A8759"/>
+          <w:shd w:val="clear" w:color="auto" w:fill="232525"/>
+          <w:lang w:val="en-US"/>
+        </w:rPr>
+        <w:t>'/assets/images/coffee.jpg'</w:t>
+      </w:r>
+      <w:r>
+        <w:rPr>
+          <w:color w:val="CC7832"/>
+          <w:shd w:val="clear" w:color="auto" w:fill="232525"/>
+          <w:lang w:val="en-US"/>
+        </w:rPr>
+        <w:t xml:space="preserve">, </w:t>
+      </w:r>
+      <w:r>
+        <w:rPr>
+          <w:color w:val="808080"/>
+          <w:shd w:val="clear" w:color="auto" w:fill="232525"/>
+          <w:lang w:val="en-US"/>
+        </w:rPr>
+        <w:t xml:space="preserve">// </w:t>
+      </w:r>
+      <w:r>
+        <w:rPr>
+          <w:color w:val="808080"/>
+          <w:shd w:val="clear" w:color="auto" w:fill="232525"/>
+        </w:rPr>
+        <w:t>Фон</w:t>
+      </w:r>
+      <w:r>
+        <w:rPr>
+          <w:color w:val="808080"/>
+          <w:shd w:val="clear" w:color="auto" w:fill="232525"/>
+          <w:lang w:val="en-US"/>
+        </w:rPr>
+        <w:t>.</w:t>
+      </w:r>
+      <w:r>
+        <w:rPr>
+          <w:color w:val="808080"/>
+          <w:shd w:val="clear" w:color="auto" w:fill="232525"/>
+        </w:rPr>
+        <w:t>карт</w:t>
+      </w:r>
+      <w:r>
+        <w:rPr>
+          <w:color w:val="808080"/>
+          <w:shd w:val="clear" w:color="auto" w:fill="232525"/>
+          <w:lang w:val="en-US"/>
+        </w:rPr>
+        <w:t>.</w:t>
+      </w:r>
+      <w:r>
+        <w:rPr>
+          <w:color w:val="808080"/>
+          <w:shd w:val="clear" w:color="auto" w:fill="232525"/>
+        </w:rPr>
+        <w:t>по</w:t>
+      </w:r>
+      <w:r>
+        <w:rPr>
+          <w:color w:val="808080"/>
+          <w:shd w:val="clear" w:color="auto" w:fill="232525"/>
+          <w:lang w:val="en-US"/>
+        </w:rPr>
+        <w:t xml:space="preserve"> </w:t>
+      </w:r>
+      <w:proofErr w:type="spellStart"/>
+      <w:r>
+        <w:rPr>
+          <w:color w:val="808080"/>
+          <w:shd w:val="clear" w:color="auto" w:fill="232525"/>
+        </w:rPr>
+        <w:t>умолч</w:t>
+      </w:r>
+      <w:proofErr w:type="spellEnd"/>
+      <w:r>
+        <w:rPr>
+          <w:color w:val="808080"/>
+          <w:shd w:val="clear" w:color="auto" w:fill="232525"/>
+          <w:lang w:val="en-US"/>
+        </w:rPr>
+        <w:t>.</w:t>
+      </w:r>
+      <w:r>
+        <w:rPr>
+          <w:color w:val="808080"/>
+          <w:shd w:val="clear" w:color="auto" w:fill="232525"/>
+          <w:lang w:val="en-US"/>
+        </w:rPr>
+        <w:br/>
+        <w:t xml:space="preserve">    </w:t>
+      </w:r>
+      <w:r>
+        <w:rPr>
+          <w:color w:val="6A8759"/>
+          <w:shd w:val="clear" w:color="auto" w:fill="232525"/>
+          <w:lang w:val="en-US"/>
+        </w:rPr>
+        <w:t>'</w:t>
+      </w:r>
+      <w:proofErr w:type="gramStart"/>
+      <w:r>
+        <w:rPr>
+          <w:color w:val="6A8759"/>
+          <w:shd w:val="clear" w:color="auto" w:fill="232525"/>
+          <w:lang w:val="en-US"/>
+        </w:rPr>
+        <w:t>width</w:t>
+      </w:r>
+      <w:proofErr w:type="gramEnd"/>
+      <w:r>
+        <w:rPr>
+          <w:color w:val="6A8759"/>
+          <w:shd w:val="clear" w:color="auto" w:fill="232525"/>
+          <w:lang w:val="en-US"/>
+        </w:rPr>
+        <w:t xml:space="preserve">' </w:t>
+      </w:r>
+      <w:r>
+        <w:rPr>
+          <w:color w:val="A9B7C6"/>
+          <w:shd w:val="clear" w:color="auto" w:fill="232525"/>
+          <w:lang w:val="en-US"/>
+        </w:rPr>
+        <w:t xml:space="preserve">=&gt; </w:t>
+      </w:r>
+      <w:r>
+        <w:rPr>
+          <w:color w:val="6A8759"/>
+          <w:shd w:val="clear" w:color="auto" w:fill="232525"/>
+          <w:lang w:val="en-US"/>
+        </w:rPr>
+        <w:t>'2000'</w:t>
+      </w:r>
+      <w:r>
+        <w:rPr>
+          <w:color w:val="CC7832"/>
+          <w:shd w:val="clear" w:color="auto" w:fill="232525"/>
+          <w:lang w:val="en-US"/>
+        </w:rPr>
+        <w:t>,</w:t>
+      </w:r>
+      <w:r>
+        <w:rPr>
+          <w:color w:val="CC7832"/>
+          <w:shd w:val="clear" w:color="auto" w:fill="232525"/>
+          <w:lang w:val="en-US"/>
+        </w:rPr>
+        <w:br/>
+        <w:t xml:space="preserve">    </w:t>
+      </w:r>
+      <w:r>
+        <w:rPr>
+          <w:color w:val="6A8759"/>
+          <w:shd w:val="clear" w:color="auto" w:fill="232525"/>
+          <w:lang w:val="en-US"/>
+        </w:rPr>
+        <w:t xml:space="preserve">'height' </w:t>
+      </w:r>
+      <w:r>
+        <w:rPr>
+          <w:color w:val="A9B7C6"/>
+          <w:shd w:val="clear" w:color="auto" w:fill="232525"/>
+          <w:lang w:val="en-US"/>
+        </w:rPr>
+        <w:t xml:space="preserve">=&gt; </w:t>
+      </w:r>
+      <w:r>
+        <w:rPr>
+          <w:color w:val="6A8759"/>
+          <w:shd w:val="clear" w:color="auto" w:fill="232525"/>
+          <w:lang w:val="en-US"/>
+        </w:rPr>
+        <w:t>'1300'</w:t>
+      </w:r>
+      <w:r>
+        <w:rPr>
+          <w:color w:val="6A8759"/>
+          <w:shd w:val="clear" w:color="auto" w:fill="232525"/>
+          <w:lang w:val="en-US"/>
+        </w:rPr>
+        <w:br/>
+      </w:r>
+      <w:r>
+        <w:rPr>
+          <w:color w:val="A9B7C6"/>
+          <w:shd w:val="clear" w:color="auto" w:fill="232525"/>
+          <w:lang w:val="en-US"/>
+        </w:rPr>
+        <w:t>) )</w:t>
+      </w:r>
+      <w:r>
+        <w:rPr>
+          <w:color w:val="CC7832"/>
+          <w:shd w:val="clear" w:color="auto" w:fill="232525"/>
+          <w:lang w:val="en-US"/>
+        </w:rPr>
+        <w:t>;</w:t>
+      </w:r>
+    </w:p>
+    <w:p>
+      <w:pPr>
+        <w:rPr>
+          <w:rFonts w:ascii="Courier New" w:hAnsi="Courier New" w:cs="Courier New"/>
+          <w:lang w:val="en-US"/>
+        </w:rPr>
+      </w:pPr>
+    </w:p>
+    <w:p>
+      <w:pPr>
+        <w:rPr>
+          <w:rFonts w:ascii="Courier New" w:hAnsi="Courier New" w:cs="Courier New"/>
+        </w:rPr>
+      </w:pPr>
+      <w:r>
+        <w:rPr>
+          <w:rFonts w:ascii="Courier New" w:hAnsi="Courier New" w:cs="Courier New"/>
+        </w:rPr>
+        <w:t>Е</w:t>
+      </w:r>
+      <w:r>
+        <w:rPr>
+          <w:rFonts w:ascii="Courier New" w:hAnsi="Courier New" w:cs="Courier New"/>
+        </w:rPr>
+        <w:t>сть</w:t>
+      </w:r>
+      <w:r>
+        <w:rPr>
+          <w:rFonts w:ascii="Courier New" w:hAnsi="Courier New" w:cs="Courier New"/>
+        </w:rPr>
+        <w:t xml:space="preserve"> 2 </w:t>
+      </w:r>
+      <w:r>
+        <w:rPr>
+          <w:rFonts w:ascii="Courier New" w:hAnsi="Courier New" w:cs="Courier New"/>
+        </w:rPr>
+        <w:t>вар</w:t>
+      </w:r>
+      <w:r>
+        <w:rPr>
+          <w:rFonts w:ascii="Courier New" w:hAnsi="Courier New" w:cs="Courier New"/>
+        </w:rPr>
+        <w:t xml:space="preserve">. </w:t>
+      </w:r>
+      <w:r>
+        <w:rPr>
+          <w:rFonts w:ascii="Courier New" w:hAnsi="Courier New" w:cs="Courier New"/>
+        </w:rPr>
+        <w:t>чтобы</w:t>
+      </w:r>
+      <w:r>
+        <w:rPr>
+          <w:rFonts w:ascii="Courier New" w:hAnsi="Courier New" w:cs="Courier New"/>
+        </w:rPr>
+        <w:t xml:space="preserve"> </w:t>
+      </w:r>
+      <w:r>
+        <w:rPr>
+          <w:rFonts w:ascii="Courier New" w:hAnsi="Courier New" w:cs="Courier New"/>
+        </w:rPr>
+        <w:t>вывести</w:t>
+      </w:r>
+      <w:r>
+        <w:rPr>
+          <w:rFonts w:ascii="Courier New" w:hAnsi="Courier New" w:cs="Courier New"/>
+        </w:rPr>
+        <w:t xml:space="preserve"> </w:t>
+      </w:r>
+      <w:r>
+        <w:rPr>
+          <w:rFonts w:ascii="Courier New" w:hAnsi="Courier New" w:cs="Courier New"/>
+        </w:rPr>
+        <w:t>background</w:t>
+      </w:r>
+      <w:r>
+        <w:rPr>
+          <w:rFonts w:ascii="Courier New" w:hAnsi="Courier New" w:cs="Courier New"/>
+        </w:rPr>
+        <w:t xml:space="preserve"> </w:t>
+      </w:r>
+      <w:r>
+        <w:rPr>
+          <w:rFonts w:ascii="Courier New" w:hAnsi="Courier New" w:cs="Courier New"/>
+        </w:rPr>
+        <w:t>шапки</w:t>
+      </w:r>
+      <w:r>
+        <w:rPr>
+          <w:rFonts w:ascii="Courier New" w:hAnsi="Courier New" w:cs="Courier New"/>
+        </w:rPr>
+        <w:t xml:space="preserve"> </w:t>
+      </w:r>
+      <w:r>
+        <w:rPr>
+          <w:rFonts w:ascii="Courier New" w:hAnsi="Courier New" w:cs="Courier New"/>
+        </w:rPr>
+        <w:t>на</w:t>
+      </w:r>
+      <w:r>
+        <w:rPr>
+          <w:rFonts w:ascii="Courier New" w:hAnsi="Courier New" w:cs="Courier New"/>
+        </w:rPr>
+        <w:t xml:space="preserve"> </w:t>
+      </w:r>
+      <w:r>
+        <w:rPr>
+          <w:rFonts w:ascii="Courier New" w:hAnsi="Courier New" w:cs="Courier New"/>
+        </w:rPr>
+        <w:t>экран:</w:t>
+      </w:r>
+      <w:r>
+        <w:rPr>
+          <w:rFonts w:ascii="Courier New" w:hAnsi="Courier New" w:cs="Courier New"/>
+        </w:rPr>
+        <w:br/>
+        <w:t xml:space="preserve">1й – использ. функции </w:t>
+      </w:r>
+      <w:r>
+        <w:rPr>
+          <w:rFonts w:ascii="Courier New" w:hAnsi="Courier New" w:cs="Courier New"/>
+        </w:rPr>
+        <w:t>header</w:t>
+      </w:r>
+      <w:r>
+        <w:rPr>
+          <w:rFonts w:ascii="Courier New" w:hAnsi="Courier New" w:cs="Courier New"/>
+        </w:rPr>
+        <w:t>_</w:t>
+      </w:r>
+      <w:r>
+        <w:rPr>
+          <w:rFonts w:ascii="Courier New" w:hAnsi="Courier New" w:cs="Courier New"/>
+        </w:rPr>
+        <w:t>image</w:t>
+      </w:r>
+      <w:r>
+        <w:rPr>
+          <w:rFonts w:ascii="Courier New" w:hAnsi="Courier New" w:cs="Courier New"/>
+        </w:rPr>
+        <w:t xml:space="preserve">(); </w:t>
+      </w:r>
+      <w:proofErr w:type="spellStart"/>
+      <w:r>
+        <w:rPr>
+          <w:rFonts w:ascii="Courier New" w:hAnsi="Courier New" w:cs="Courier New"/>
+        </w:rPr>
+        <w:t>Функц</w:t>
+      </w:r>
+      <w:proofErr w:type="spellEnd"/>
+      <w:r>
+        <w:rPr>
+          <w:rFonts w:ascii="Courier New" w:hAnsi="Courier New" w:cs="Courier New"/>
+        </w:rPr>
+        <w:t xml:space="preserve">. отработает только если изображение </w:t>
+      </w:r>
+      <w:proofErr w:type="spellStart"/>
+      <w:r>
+        <w:rPr>
+          <w:rFonts w:ascii="Courier New" w:hAnsi="Courier New" w:cs="Courier New"/>
+        </w:rPr>
+        <w:t>установленно</w:t>
+      </w:r>
+      <w:proofErr w:type="spellEnd"/>
+      <w:r>
+        <w:rPr>
+          <w:rFonts w:ascii="Courier New" w:hAnsi="Courier New" w:cs="Courier New"/>
+        </w:rPr>
+        <w:t>.</w:t>
+      </w:r>
+      <w:r>
+        <w:rPr>
+          <w:rFonts w:ascii="Courier New" w:hAnsi="Courier New" w:cs="Courier New"/>
+        </w:rPr>
+        <w:br/>
+      </w:r>
+      <w:r>
+        <w:rPr>
+          <w:rFonts w:ascii="Courier New" w:hAnsi="Courier New" w:cs="Courier New"/>
+        </w:rPr>
+        <w:t xml:space="preserve">get_header_image() – </w:t>
+      </w:r>
+      <w:r>
+        <w:rPr>
+          <w:rFonts w:ascii="Courier New" w:hAnsi="Courier New" w:cs="Courier New"/>
+        </w:rPr>
+        <w:t xml:space="preserve">пытается проверить, а есть ли </w:t>
+      </w:r>
+      <w:proofErr w:type="spellStart"/>
+      <w:r>
+        <w:rPr>
+          <w:rFonts w:ascii="Courier New" w:hAnsi="Courier New" w:cs="Courier New"/>
+        </w:rPr>
+        <w:t>карт.для</w:t>
+      </w:r>
+      <w:proofErr w:type="spellEnd"/>
+      <w:r>
+        <w:rPr>
+          <w:rFonts w:ascii="Courier New" w:hAnsi="Courier New" w:cs="Courier New"/>
+        </w:rPr>
+        <w:t xml:space="preserve"> шапки.</w:t>
+      </w:r>
+      <w:r>
+        <w:rPr>
+          <w:rFonts w:ascii="Courier New" w:hAnsi="Courier New" w:cs="Courier New"/>
+        </w:rPr>
+        <w:t xml:space="preserve"> </w:t>
+      </w:r>
+    </w:p>
+    <w:p>
+      <w:pPr>
+        <w:rPr>
+          <w:rFonts w:ascii="Courier New" w:hAnsi="Courier New" w:cs="Courier New"/>
+        </w:rPr>
+      </w:pPr>
+      <w:r>
+        <w:rPr>
+          <w:rFonts w:ascii="Courier New" w:hAnsi="Courier New" w:cs="Courier New"/>
+        </w:rPr>
+        <w:t>2</w:t>
+      </w:r>
+      <w:r>
+        <w:rPr>
+          <w:rFonts w:ascii="Courier New" w:hAnsi="Courier New" w:cs="Courier New"/>
+        </w:rPr>
+        <w:t>й</w:t>
+      </w:r>
+      <w:r>
+        <w:rPr>
+          <w:rFonts w:ascii="Courier New" w:hAnsi="Courier New" w:cs="Courier New"/>
+        </w:rPr>
+        <w:t xml:space="preserve"> – </w:t>
+      </w:r>
+      <w:r>
+        <w:rPr>
+          <w:rFonts w:ascii="Courier New" w:hAnsi="Courier New" w:cs="Courier New"/>
+        </w:rPr>
+        <w:t>использ</w:t>
+      </w:r>
+      <w:r>
+        <w:rPr>
+          <w:rFonts w:ascii="Courier New" w:hAnsi="Courier New" w:cs="Courier New"/>
+        </w:rPr>
+        <w:t xml:space="preserve">. </w:t>
+      </w:r>
+      <w:r>
+        <w:rPr>
+          <w:rFonts w:ascii="Courier New" w:hAnsi="Courier New" w:cs="Courier New"/>
+          <w:lang w:val="en-US"/>
+        </w:rPr>
+        <w:t>get</w:t>
+      </w:r>
+      <w:r>
+        <w:rPr>
+          <w:rFonts w:ascii="Courier New" w:hAnsi="Courier New" w:cs="Courier New"/>
+        </w:rPr>
+        <w:t>_</w:t>
+      </w:r>
+      <w:r>
+        <w:rPr>
+          <w:rFonts w:ascii="Courier New" w:hAnsi="Courier New" w:cs="Courier New"/>
+          <w:lang w:val="en-US"/>
+        </w:rPr>
+        <w:t>custom</w:t>
+      </w:r>
+      <w:r>
+        <w:rPr>
+          <w:rFonts w:ascii="Courier New" w:hAnsi="Courier New" w:cs="Courier New"/>
+        </w:rPr>
+        <w:t>_</w:t>
+      </w:r>
+      <w:proofErr w:type="gramStart"/>
+      <w:r>
+        <w:rPr>
+          <w:rFonts w:ascii="Courier New" w:hAnsi="Courier New" w:cs="Courier New"/>
+          <w:lang w:val="en-US"/>
+        </w:rPr>
+        <w:t>header</w:t>
+      </w:r>
+      <w:r>
+        <w:rPr>
+          <w:rFonts w:ascii="Courier New" w:hAnsi="Courier New" w:cs="Courier New"/>
+        </w:rPr>
+        <w:t>(</w:t>
+      </w:r>
+      <w:proofErr w:type="gramEnd"/>
+      <w:r>
+        <w:rPr>
+          <w:rFonts w:ascii="Courier New" w:hAnsi="Courier New" w:cs="Courier New"/>
+        </w:rPr>
+        <w:t xml:space="preserve">) – </w:t>
+      </w:r>
+      <w:r>
+        <w:rPr>
+          <w:rFonts w:ascii="Courier New" w:hAnsi="Courier New" w:cs="Courier New"/>
+        </w:rPr>
+        <w:t xml:space="preserve">возвращает объект с описанием картинки, нам нужно </w:t>
+      </w:r>
+      <w:proofErr w:type="spellStart"/>
+      <w:r>
+        <w:rPr>
+          <w:rFonts w:ascii="Courier New" w:hAnsi="Courier New" w:cs="Courier New"/>
+        </w:rPr>
+        <w:t>св</w:t>
+      </w:r>
+      <w:proofErr w:type="spellEnd"/>
+      <w:r>
+        <w:rPr>
+          <w:rFonts w:ascii="Courier New" w:hAnsi="Courier New" w:cs="Courier New"/>
+        </w:rPr>
+        <w:t xml:space="preserve">-во </w:t>
+      </w:r>
+      <w:proofErr w:type="spellStart"/>
+      <w:r>
+        <w:rPr>
+          <w:rFonts w:ascii="Courier New" w:hAnsi="Courier New" w:cs="Courier New"/>
+          <w:lang w:val="en-US"/>
+        </w:rPr>
+        <w:t>url</w:t>
+      </w:r>
+      <w:proofErr w:type="spellEnd"/>
+      <w:r>
+        <w:rPr>
+          <w:rFonts w:ascii="Courier New" w:hAnsi="Courier New" w:cs="Courier New"/>
+        </w:rPr>
+        <w:t xml:space="preserve">, так как хотим </w:t>
+      </w:r>
+      <w:proofErr w:type="spellStart"/>
+      <w:r>
+        <w:rPr>
+          <w:rFonts w:ascii="Courier New" w:hAnsi="Courier New" w:cs="Courier New"/>
+        </w:rPr>
+        <w:t>ипольз</w:t>
+      </w:r>
+      <w:proofErr w:type="spellEnd"/>
+      <w:r>
+        <w:rPr>
+          <w:rFonts w:ascii="Courier New" w:hAnsi="Courier New" w:cs="Courier New"/>
+        </w:rPr>
+        <w:t xml:space="preserve">. </w:t>
+      </w:r>
+      <w:r>
+        <w:rPr>
+          <w:rFonts w:ascii="Courier New" w:hAnsi="Courier New" w:cs="Courier New"/>
+        </w:rPr>
+        <w:t>1 картинку</w:t>
+      </w:r>
+      <w:r>
+        <w:rPr>
+          <w:rFonts w:ascii="Courier New" w:hAnsi="Courier New" w:cs="Courier New"/>
+        </w:rPr>
+        <w:t xml:space="preserve"> по </w:t>
+      </w:r>
+      <w:proofErr w:type="spellStart"/>
+      <w:r>
+        <w:rPr>
+          <w:rFonts w:ascii="Courier New" w:hAnsi="Courier New" w:cs="Courier New"/>
+        </w:rPr>
+        <w:t>умолч</w:t>
+      </w:r>
+      <w:proofErr w:type="spellEnd"/>
+      <w:r>
+        <w:rPr>
+          <w:rFonts w:ascii="Courier New" w:hAnsi="Courier New" w:cs="Courier New"/>
+        </w:rPr>
+        <w:t>.</w:t>
+      </w:r>
+    </w:p>
+    <w:p>
+      <w:pPr>
+        <w:rPr>
+          <w:rFonts w:ascii="Courier New" w:hAnsi="Courier New" w:cs="Courier New"/>
+        </w:rPr>
+      </w:pPr>
+      <w:r>
+        <w:rPr>
+          <w:rFonts w:ascii="Courier New" w:hAnsi="Courier New" w:cs="Courier New"/>
+        </w:rPr>
+        <w:t xml:space="preserve">В современных сайтах </w:t>
+      </w:r>
+      <w:r>
+        <w:rPr>
+          <w:rFonts w:ascii="Courier New" w:hAnsi="Courier New" w:cs="Courier New"/>
+        </w:rPr>
+        <w:t>есть тренд</w:t>
+      </w:r>
+      <w:r>
+        <w:rPr>
+          <w:rFonts w:ascii="Courier New" w:hAnsi="Courier New" w:cs="Courier New"/>
+        </w:rPr>
+        <w:t xml:space="preserve"> выводить</w:t>
+      </w:r>
+      <w:r>
+        <w:rPr>
+          <w:rFonts w:ascii="Courier New" w:hAnsi="Courier New" w:cs="Courier New"/>
+        </w:rPr>
+        <w:t xml:space="preserve"> </w:t>
+      </w:r>
+      <w:r>
+        <w:rPr>
+          <w:rFonts w:ascii="Courier New" w:hAnsi="Courier New" w:cs="Courier New"/>
+        </w:rPr>
+        <w:t>шапку</w:t>
+      </w:r>
+      <w:r>
+        <w:rPr>
+          <w:rFonts w:ascii="Courier New" w:hAnsi="Courier New" w:cs="Courier New"/>
+        </w:rPr>
+        <w:t xml:space="preserve"> (слайдеры)</w:t>
+      </w:r>
+      <w:r>
+        <w:rPr>
+          <w:rFonts w:ascii="Courier New" w:hAnsi="Courier New" w:cs="Courier New"/>
+        </w:rPr>
+        <w:t xml:space="preserve"> только на главной странице, на внутренних страницах </w:t>
+      </w:r>
+      <w:r>
+        <w:rPr>
+          <w:rFonts w:ascii="Courier New" w:hAnsi="Courier New" w:cs="Courier New"/>
+          <w:lang w:val="en-US"/>
+        </w:rPr>
+        <w:t>Header</w:t>
+      </w:r>
+      <w:r>
+        <w:rPr>
+          <w:rFonts w:ascii="Courier New" w:hAnsi="Courier New" w:cs="Courier New"/>
+        </w:rPr>
+        <w:t xml:space="preserve"> </w:t>
+      </w:r>
+      <w:r>
+        <w:rPr>
+          <w:rFonts w:ascii="Courier New" w:hAnsi="Courier New" w:cs="Courier New"/>
+        </w:rPr>
+        <w:t>не</w:t>
+      </w:r>
+      <w:r>
+        <w:rPr>
+          <w:rFonts w:ascii="Courier New" w:hAnsi="Courier New" w:cs="Courier New"/>
+        </w:rPr>
+        <w:t xml:space="preserve"> выводится (или выводится что-то другое)</w:t>
+      </w:r>
+      <w:r>
+        <w:rPr>
+          <w:rFonts w:ascii="Courier New" w:hAnsi="Courier New" w:cs="Courier New"/>
+        </w:rPr>
+        <w:t xml:space="preserve"> чтобы добиться этого в </w:t>
+      </w:r>
+      <w:r>
+        <w:rPr>
+          <w:rFonts w:ascii="Courier New" w:hAnsi="Courier New" w:cs="Courier New"/>
+          <w:lang w:val="en-US"/>
+        </w:rPr>
+        <w:t>WP</w:t>
+      </w:r>
+      <w:r>
+        <w:rPr>
+          <w:rFonts w:ascii="Courier New" w:hAnsi="Courier New" w:cs="Courier New"/>
+        </w:rPr>
+        <w:t xml:space="preserve"> </w:t>
+      </w:r>
+      <w:r>
+        <w:rPr>
+          <w:rFonts w:ascii="Courier New" w:hAnsi="Courier New" w:cs="Courier New"/>
+        </w:rPr>
+        <w:t>использ. след. функции</w:t>
+      </w:r>
+      <w:r>
+        <w:rPr>
+          <w:rFonts w:ascii="Courier New" w:hAnsi="Courier New" w:cs="Courier New"/>
+        </w:rPr>
+        <w:t>:</w:t>
+      </w:r>
+    </w:p>
+    <w:p>
+      <w:pPr>
+        <w:rPr>
+          <w:rFonts w:ascii="Courier New" w:hAnsi="Courier New" w:cs="Courier New"/>
+        </w:rPr>
+      </w:pPr>
+      <w:r>
+        <w:rPr>
+          <w:rFonts w:ascii="Courier New" w:hAnsi="Courier New" w:cs="Courier New"/>
+          <w:lang w:val="en-US"/>
+        </w:rPr>
+        <w:t>is</w:t>
+      </w:r>
+      <w:r>
+        <w:rPr>
+          <w:rFonts w:ascii="Courier New" w:hAnsi="Courier New" w:cs="Courier New"/>
+        </w:rPr>
+        <w:t>_</w:t>
+      </w:r>
+      <w:proofErr w:type="gramStart"/>
+      <w:r>
+        <w:rPr>
+          <w:rFonts w:ascii="Courier New" w:hAnsi="Courier New" w:cs="Courier New"/>
+          <w:lang w:val="en-US"/>
+        </w:rPr>
+        <w:t>home</w:t>
+      </w:r>
+      <w:r>
+        <w:rPr>
+          <w:rFonts w:ascii="Courier New" w:hAnsi="Courier New" w:cs="Courier New"/>
+        </w:rPr>
+        <w:t>(</w:t>
+      </w:r>
+      <w:proofErr w:type="gramEnd"/>
+      <w:r>
+        <w:rPr>
+          <w:rFonts w:ascii="Courier New" w:hAnsi="Courier New" w:cs="Courier New"/>
+        </w:rPr>
+        <w:t>);</w:t>
+      </w:r>
+      <w:r>
+        <w:rPr>
+          <w:rFonts w:ascii="Courier New" w:hAnsi="Courier New" w:cs="Courier New"/>
+        </w:rPr>
+        <w:t xml:space="preserve"> - работает корректно только если в настройках глав. Стр. в кастомайзере выбран пункт </w:t>
+      </w:r>
+      <w:r>
+        <w:rPr>
+          <w:rFonts w:ascii="Courier New" w:hAnsi="Courier New" w:cs="Courier New"/>
+        </w:rPr>
+        <w:t>‘</w:t>
+      </w:r>
+      <w:r>
+        <w:rPr>
+          <w:rFonts w:ascii="Courier New" w:hAnsi="Courier New" w:cs="Courier New"/>
+        </w:rPr>
+        <w:t>Ваши последние записи</w:t>
+      </w:r>
+      <w:r>
+        <w:rPr>
+          <w:rFonts w:ascii="Courier New" w:hAnsi="Courier New" w:cs="Courier New"/>
+        </w:rPr>
+        <w:t>’</w:t>
+      </w:r>
+      <w:r>
+        <w:rPr>
+          <w:rFonts w:ascii="Courier New" w:hAnsi="Courier New" w:cs="Courier New"/>
+        </w:rPr>
+        <w:t xml:space="preserve"> – см. оф. док.</w:t>
+      </w:r>
+    </w:p>
+    <w:p>
+      <w:pPr>
+        <w:rPr>
+          <w:rFonts w:ascii="Courier New" w:hAnsi="Courier New" w:cs="Courier New"/>
+          <w:lang w:val="en-US"/>
+        </w:rPr>
+      </w:pPr>
+      <w:r>
+        <w:rPr>
+          <w:rFonts w:ascii="Courier New" w:hAnsi="Courier New" w:cs="Courier New"/>
+          <w:lang w:val="en-US"/>
+        </w:rPr>
+        <w:lastRenderedPageBreak/>
+        <w:t>is</w:t>
+      </w:r>
+      <w:r>
+        <w:rPr>
+          <w:rFonts w:ascii="Courier New" w:hAnsi="Courier New" w:cs="Courier New"/>
+        </w:rPr>
+        <w:t>_</w:t>
+      </w:r>
+      <w:r>
+        <w:rPr>
+          <w:rFonts w:ascii="Courier New" w:hAnsi="Courier New" w:cs="Courier New"/>
+          <w:lang w:val="en-US"/>
+        </w:rPr>
+        <w:t>front</w:t>
+      </w:r>
+      <w:r>
+        <w:rPr>
+          <w:rFonts w:ascii="Courier New" w:hAnsi="Courier New" w:cs="Courier New"/>
+        </w:rPr>
+        <w:t>_</w:t>
+      </w:r>
+      <w:proofErr w:type="gramStart"/>
+      <w:r>
+        <w:rPr>
+          <w:rFonts w:ascii="Courier New" w:hAnsi="Courier New" w:cs="Courier New"/>
+          <w:lang w:val="en-US"/>
+        </w:rPr>
+        <w:t>page</w:t>
+      </w:r>
+      <w:r>
+        <w:rPr>
+          <w:rFonts w:ascii="Courier New" w:hAnsi="Courier New" w:cs="Courier New"/>
+        </w:rPr>
+        <w:t>(</w:t>
+      </w:r>
+      <w:proofErr w:type="gramEnd"/>
+      <w:r>
+        <w:rPr>
+          <w:rFonts w:ascii="Courier New" w:hAnsi="Courier New" w:cs="Courier New"/>
+        </w:rPr>
+        <w:t>);</w:t>
+      </w:r>
+      <w:r>
+        <w:rPr>
+          <w:rFonts w:ascii="Courier New" w:hAnsi="Courier New" w:cs="Courier New"/>
+        </w:rPr>
+        <w:t xml:space="preserve"> - </w:t>
+      </w:r>
+      <w:r>
+        <w:rPr>
+          <w:rFonts w:ascii="Courier New" w:hAnsi="Courier New" w:cs="Courier New"/>
+        </w:rPr>
+        <w:t>отображается ли главная(домашняя) страница</w:t>
+      </w:r>
+      <w:r>
+        <w:rPr>
+          <w:rFonts w:ascii="Courier New" w:hAnsi="Courier New" w:cs="Courier New"/>
+        </w:rPr>
+        <w:t xml:space="preserve"> сайта(</w:t>
+      </w:r>
+      <w:r>
+        <w:rPr>
+          <w:rFonts w:ascii="Courier New" w:hAnsi="Courier New" w:cs="Courier New"/>
+        </w:rPr>
+        <w:t>работае</w:t>
+      </w:r>
+      <w:r>
+        <w:rPr>
+          <w:rFonts w:ascii="Courier New" w:hAnsi="Courier New" w:cs="Courier New"/>
+        </w:rPr>
+        <w:t>т корректно в любом случае)</w:t>
+      </w:r>
+      <w:r>
+        <w:rPr>
+          <w:rFonts w:ascii="Courier New" w:hAnsi="Courier New" w:cs="Courier New"/>
+        </w:rPr>
+        <w:t xml:space="preserve">. Вернет </w:t>
+      </w:r>
+      <w:r>
+        <w:rPr>
+          <w:rFonts w:ascii="Courier New" w:hAnsi="Courier New" w:cs="Courier New"/>
+          <w:lang w:val="en-US"/>
+        </w:rPr>
+        <w:t xml:space="preserve">true </w:t>
+      </w:r>
+      <w:r>
+        <w:rPr>
+          <w:rFonts w:ascii="Courier New" w:hAnsi="Courier New" w:cs="Courier New"/>
+        </w:rPr>
+        <w:t>только если мы на главной странице.</w:t>
+      </w:r>
+    </w:p>
+    <w:p>
+      <w:pPr>
+        <w:rPr>
+          <w:rFonts w:ascii="Courier New" w:hAnsi="Courier New" w:cs="Courier New"/>
+        </w:rPr>
+      </w:pPr>
+      <w:r>
+        <w:rPr>
+          <w:rFonts w:ascii="Courier New" w:hAnsi="Courier New" w:cs="Courier New"/>
+        </w:rPr>
+        <w:t>Превью страниц должно показываться только в списке записей, если мы заходим через пункт меню в какую-либо запись, то контент должен от</w:t>
+      </w:r>
+      <w:r>
+        <w:rPr>
+          <w:rFonts w:ascii="Courier New" w:hAnsi="Courier New" w:cs="Courier New"/>
+        </w:rPr>
+        <w:t xml:space="preserve">образится полностью, для этого необходимо создать шаблон страницы </w:t>
+      </w:r>
+      <w:proofErr w:type="gramStart"/>
+      <w:r>
+        <w:rPr>
+          <w:rFonts w:ascii="Courier New" w:hAnsi="Courier New" w:cs="Courier New"/>
+          <w:lang w:val="en-US"/>
+        </w:rPr>
+        <w:t>page</w:t>
+      </w:r>
+      <w:r>
+        <w:rPr>
+          <w:rFonts w:ascii="Courier New" w:hAnsi="Courier New" w:cs="Courier New"/>
+        </w:rPr>
+        <w:t>.</w:t>
+      </w:r>
+      <w:r>
+        <w:rPr>
+          <w:rFonts w:ascii="Courier New" w:hAnsi="Courier New" w:cs="Courier New"/>
+          <w:lang w:val="en-US"/>
+        </w:rPr>
+        <w:t>php</w:t>
+      </w:r>
+      <w:r>
+        <w:rPr>
+          <w:rFonts w:ascii="Courier New" w:hAnsi="Courier New" w:cs="Courier New"/>
+        </w:rPr>
+        <w:t>(</w:t>
+      </w:r>
+      <w:proofErr w:type="gramEnd"/>
+      <w:r>
+        <w:rPr>
+          <w:rFonts w:ascii="Courier New" w:hAnsi="Courier New" w:cs="Courier New"/>
+        </w:rPr>
+        <w:t>использ. для показа отдельной страницы</w:t>
+      </w:r>
+      <w:r>
+        <w:rPr>
+          <w:rFonts w:ascii="Courier New" w:hAnsi="Courier New" w:cs="Courier New"/>
+        </w:rPr>
+        <w:t>)</w:t>
+      </w:r>
+      <w:r>
+        <w:rPr>
+          <w:rFonts w:ascii="Courier New" w:hAnsi="Courier New" w:cs="Courier New"/>
+        </w:rPr>
+        <w:t xml:space="preserve"> </w:t>
+      </w:r>
+      <w:r>
+        <w:rPr>
+          <w:rFonts w:ascii="Courier New" w:hAnsi="Courier New" w:cs="Courier New"/>
+        </w:rPr>
+        <w:t xml:space="preserve">он практически полностью дублирует </w:t>
+      </w:r>
+      <w:r>
+        <w:rPr>
+          <w:rFonts w:ascii="Courier New" w:hAnsi="Courier New" w:cs="Courier New"/>
+          <w:lang w:val="en-US"/>
+        </w:rPr>
+        <w:t>single</w:t>
+      </w:r>
+      <w:r>
+        <w:rPr>
+          <w:rFonts w:ascii="Courier New" w:hAnsi="Courier New" w:cs="Courier New"/>
+        </w:rPr>
+        <w:t>.</w:t>
+      </w:r>
+      <w:r>
+        <w:rPr>
+          <w:rFonts w:ascii="Courier New" w:hAnsi="Courier New" w:cs="Courier New"/>
+          <w:lang w:val="en-US"/>
+        </w:rPr>
+        <w:t>php</w:t>
+      </w:r>
+      <w:r>
+        <w:rPr>
+          <w:rFonts w:ascii="Courier New" w:hAnsi="Courier New" w:cs="Courier New"/>
+        </w:rPr>
+        <w:t xml:space="preserve"> (для примера можно просто скопировать </w:t>
+      </w:r>
+      <w:r>
+        <w:rPr>
+          <w:rFonts w:ascii="Courier New" w:hAnsi="Courier New" w:cs="Courier New"/>
+          <w:lang w:val="en-US"/>
+        </w:rPr>
+        <w:t>single</w:t>
+      </w:r>
+      <w:r>
+        <w:rPr>
+          <w:rFonts w:ascii="Courier New" w:hAnsi="Courier New" w:cs="Courier New"/>
+        </w:rPr>
+        <w:t>.</w:t>
+      </w:r>
+      <w:r>
+        <w:rPr>
+          <w:rFonts w:ascii="Courier New" w:hAnsi="Courier New" w:cs="Courier New"/>
+          <w:lang w:val="en-US"/>
+        </w:rPr>
+        <w:t>php</w:t>
+      </w:r>
+      <w:r>
+        <w:rPr>
+          <w:rFonts w:ascii="Courier New" w:hAnsi="Courier New" w:cs="Courier New"/>
+        </w:rPr>
+        <w:t>)</w:t>
+      </w:r>
+      <w:r>
+        <w:rPr>
+          <w:rFonts w:ascii="Courier New" w:hAnsi="Courier New" w:cs="Courier New"/>
+        </w:rPr>
+        <w:t xml:space="preserve"> – </w:t>
+      </w:r>
+      <w:r>
+        <w:rPr>
+          <w:rFonts w:ascii="Courier New" w:hAnsi="Courier New" w:cs="Courier New"/>
+          <w:i/>
+          <w:u w:val="single"/>
+        </w:rPr>
+        <w:t>см. Урок 11.</w:t>
+      </w:r>
+      <w:r>
+        <w:rPr>
+          <w:rFonts w:ascii="Courier New" w:hAnsi="Courier New" w:cs="Courier New"/>
+          <w:i/>
+          <w:u w:val="single"/>
+        </w:rPr>
+        <w:tab/>
+        <w:t>Иерархия шаблонов.</w:t>
       </w:r>
     </w:p>
     <w:p>
@@ -31090,6 +32361,7 @@
         <w:rPr>
           <w:rFonts w:ascii="Courier New" w:hAnsi="Courier New" w:cs="Courier New"/>
         </w:rPr>
+        <w:br/>
         <w:t xml:space="preserve"> </w:t>
       </w:r>
     </w:p>
@@ -31097,12 +32369,21 @@
       <w:pPr>
         <w:rPr>
           <w:rFonts w:ascii="Courier New" w:hAnsi="Courier New" w:cs="Courier New"/>
-          <w:b/>
-        </w:rPr>
-      </w:pPr>
-      <w:r>
-        <w:rPr>
-          <w:rFonts w:ascii="Courier New" w:hAnsi="Courier New" w:cs="Courier New"/>
+        </w:rPr>
+      </w:pPr>
+    </w:p>
+    <w:p>
+      <w:pPr>
+        <w:rPr>
+          <w:rFonts w:ascii="Courier New" w:hAnsi="Courier New" w:cs="Courier New"/>
+          <w:b/>
+          <w:lang w:val="en-US"/>
+        </w:rPr>
+      </w:pPr>
+      <w:r>
+        <w:rPr>
+          <w:rFonts w:ascii="Courier New" w:hAnsi="Courier New" w:cs="Courier New"/>
+          <w:lang w:val="en-US"/>
         </w:rPr>
         <w:t>+++</w:t>
       </w:r>
@@ -31116,6 +32397,7 @@
       <w:r>
         <w:rPr>
           <w:rFonts w:ascii="Courier New" w:hAnsi="Courier New" w:cs="Courier New"/>
+          <w:lang w:val="en-US"/>
         </w:rPr>
         <w:t xml:space="preserve"> </w:t>
       </w:r>
@@ -31129,6 +32411,7 @@
       <w:r>
         <w:rPr>
           <w:rFonts w:ascii="Courier New" w:hAnsi="Courier New" w:cs="Courier New"/>
+          <w:lang w:val="en-US"/>
         </w:rPr>
         <w:t xml:space="preserve"> </w:t>
       </w:r>
@@ -31142,6 +32425,7 @@
       <w:r>
         <w:rPr>
           <w:rFonts w:ascii="Courier New" w:hAnsi="Courier New" w:cs="Courier New"/>
+          <w:lang w:val="en-US"/>
         </w:rPr>
         <w:t xml:space="preserve"> </w:t>
       </w:r>
@@ -31157,6 +32441,7 @@
       <w:r>
         <w:rPr>
           <w:rFonts w:ascii="Courier New" w:hAnsi="Courier New" w:cs="Courier New"/>
+          <w:lang w:val="en-US"/>
         </w:rPr>
         <w:t>+++</w:t>
       </w:r>
@@ -32195,6 +33480,7 @@
   <w:style w:type="character" w:default="1" w:styleId="a0">
     <w:name w:val="Default Paragraph Font"/>
     <w:uiPriority w:val="1"/>
+    <w:semiHidden/>
     <w:unhideWhenUsed/>
   </w:style>
   <w:style w:type="table" w:default="1" w:styleId="a1">

--- a/wp-content/themes/test/wp_conspest.docx
+++ b/wp-content/themes/test/wp_conspest.docx
@@ -1798,9 +1798,9 @@
           <w:szCs w:val="18"/>
           <w:lang w:val="en-US"/>
         </w:rPr>
-        <w:t xml:space="preserve">    </w:t>
-      </w:r>
-      <w:proofErr w:type="spellStart"/>
+        <w:t xml:space="preserve">    add_</w:t>
+      </w:r>
+      <w:proofErr w:type="gramStart"/>
       <w:r>
         <w:rPr>
           <w:rFonts w:ascii="Consolas" w:hAnsi="Consolas"/>
@@ -1809,29 +1809,7 @@
           <w:szCs w:val="18"/>
           <w:lang w:val="en-US"/>
         </w:rPr>
-        <w:t>add_</w:t>
-      </w:r>
-      <w:proofErr w:type="gramStart"/>
-      <w:r>
-        <w:rPr>
-          <w:rFonts w:ascii="Consolas" w:hAnsi="Consolas"/>
-          <w:color w:val="000000"/>
-          <w:sz w:val="18"/>
-          <w:szCs w:val="18"/>
-          <w:lang w:val="en-US"/>
-        </w:rPr>
-        <w:t>action</w:t>
-      </w:r>
-      <w:proofErr w:type="spellEnd"/>
-      <w:r>
-        <w:rPr>
-          <w:rFonts w:ascii="Consolas" w:hAnsi="Consolas"/>
-          <w:color w:val="000000"/>
-          <w:sz w:val="18"/>
-          <w:szCs w:val="18"/>
-          <w:lang w:val="en-US"/>
-        </w:rPr>
-        <w:t>(</w:t>
+        <w:t>action(</w:t>
       </w:r>
       <w:proofErr w:type="gramEnd"/>
       <w:r>
@@ -7197,7 +7175,7 @@
           <w:szCs w:val="20"/>
           <w:highlight w:val="lightGray"/>
           <w:shd w:val="clear" w:color="auto" w:fill="F7FAFF"/>
-          <w:lang w:eastAsia="ru-RU"/>
+          <w:lang w:val="en-US" w:eastAsia="ru-RU"/>
         </w:rPr>
       </w:pPr>
       <w:proofErr w:type="spellStart"/>
@@ -15237,7 +15215,7 @@
           <w:color w:val="808080"/>
           <w:sz w:val="20"/>
           <w:szCs w:val="20"/>
-          <w:lang w:val="en-US" w:eastAsia="ru-RU"/>
+          <w:lang w:eastAsia="ru-RU"/>
         </w:rPr>
         <w:t xml:space="preserve"> </w:t>
       </w:r>
@@ -15261,7 +15239,7 @@
           <w:color w:val="808080"/>
           <w:sz w:val="20"/>
           <w:szCs w:val="20"/>
-          <w:lang w:val="en-US" w:eastAsia="ru-RU"/>
+          <w:lang w:eastAsia="ru-RU"/>
         </w:rPr>
         <w:t xml:space="preserve"> </w:t>
       </w:r>
@@ -15285,7 +15263,7 @@
           <w:color w:val="808080"/>
           <w:sz w:val="20"/>
           <w:szCs w:val="20"/>
-          <w:lang w:val="en-US" w:eastAsia="ru-RU"/>
+          <w:lang w:eastAsia="ru-RU"/>
         </w:rPr>
         <w:t xml:space="preserve"> </w:t>
       </w:r>
@@ -15309,7 +15287,7 @@
           <w:color w:val="808080"/>
           <w:sz w:val="20"/>
           <w:szCs w:val="20"/>
-          <w:lang w:val="en-US" w:eastAsia="ru-RU"/>
+          <w:lang w:eastAsia="ru-RU"/>
         </w:rPr>
         <w:t xml:space="preserve"> </w:t>
       </w:r>
@@ -15333,7 +15311,7 @@
           <w:color w:val="808080"/>
           <w:sz w:val="20"/>
           <w:szCs w:val="20"/>
-          <w:lang w:val="en-US" w:eastAsia="ru-RU"/>
+          <w:lang w:eastAsia="ru-RU"/>
         </w:rPr>
         <w:t xml:space="preserve"> </w:t>
       </w:r>
@@ -15357,7 +15335,7 @@
           <w:color w:val="808080"/>
           <w:sz w:val="20"/>
           <w:szCs w:val="20"/>
-          <w:lang w:val="en-US" w:eastAsia="ru-RU"/>
+          <w:lang w:eastAsia="ru-RU"/>
         </w:rPr>
         <w:t xml:space="preserve">. </w:t>
       </w:r>
@@ -15381,7 +15359,7 @@
           <w:color w:val="808080"/>
           <w:sz w:val="20"/>
           <w:szCs w:val="20"/>
-          <w:lang w:val="en-US" w:eastAsia="ru-RU"/>
+          <w:lang w:eastAsia="ru-RU"/>
         </w:rPr>
         <w:t>1--&gt;</w:t>
       </w:r>
@@ -15393,7 +15371,7 @@
           <w:color w:val="808080"/>
           <w:sz w:val="20"/>
           <w:szCs w:val="20"/>
-          <w:lang w:val="en-US" w:eastAsia="ru-RU"/>
+          <w:lang w:eastAsia="ru-RU"/>
         </w:rPr>
         <w:br/>
         <w:t xml:space="preserve">                </w:t>
@@ -15405,7 +15383,7 @@
           <w:sz w:val="20"/>
           <w:szCs w:val="20"/>
           <w:shd w:val="clear" w:color="auto" w:fill="EFEFEF"/>
-          <w:lang w:val="en-US" w:eastAsia="ru-RU"/>
+          <w:lang w:eastAsia="ru-RU"/>
         </w:rPr>
         <w:t>&lt;</w:t>
       </w:r>
@@ -15431,7 +15409,7 @@
           <w:sz w:val="20"/>
           <w:szCs w:val="20"/>
           <w:shd w:val="clear" w:color="auto" w:fill="EFEFEF"/>
-          <w:lang w:val="en-US" w:eastAsia="ru-RU"/>
+          <w:lang w:eastAsia="ru-RU"/>
         </w:rPr>
         <w:t xml:space="preserve">1 </w:t>
       </w:r>
@@ -15457,7 +15435,7 @@
           <w:sz w:val="20"/>
           <w:szCs w:val="20"/>
           <w:shd w:val="clear" w:color="auto" w:fill="EFEFEF"/>
-          <w:lang w:val="en-US" w:eastAsia="ru-RU"/>
+          <w:lang w:eastAsia="ru-RU"/>
         </w:rPr>
         <w:t>=</w:t>
       </w:r>
@@ -15470,7 +15448,7 @@
           <w:sz w:val="20"/>
           <w:szCs w:val="20"/>
           <w:shd w:val="clear" w:color="auto" w:fill="EFEFEF"/>
-          <w:lang w:val="en-US" w:eastAsia="ru-RU"/>
+          <w:lang w:eastAsia="ru-RU"/>
         </w:rPr>
         <w:t>"</w:t>
       </w:r>
@@ -15496,7 +15474,7 @@
           <w:sz w:val="20"/>
           <w:szCs w:val="20"/>
           <w:shd w:val="clear" w:color="auto" w:fill="EFEFEF"/>
-          <w:lang w:val="en-US" w:eastAsia="ru-RU"/>
+          <w:lang w:eastAsia="ru-RU"/>
         </w:rPr>
         <w:t>-</w:t>
       </w:r>
@@ -15522,7 +15500,7 @@
           <w:sz w:val="20"/>
           <w:szCs w:val="20"/>
           <w:shd w:val="clear" w:color="auto" w:fill="EFEFEF"/>
-          <w:lang w:val="en-US" w:eastAsia="ru-RU"/>
+          <w:lang w:eastAsia="ru-RU"/>
         </w:rPr>
         <w:t>"</w:t>
       </w:r>
@@ -15533,7 +15511,7 @@
           <w:sz w:val="20"/>
           <w:szCs w:val="20"/>
           <w:shd w:val="clear" w:color="auto" w:fill="EFEFEF"/>
-          <w:lang w:val="en-US" w:eastAsia="ru-RU"/>
+          <w:lang w:eastAsia="ru-RU"/>
         </w:rPr>
         <w:t>&gt;</w:t>
       </w:r>
@@ -15546,7 +15524,7 @@
           <w:sz w:val="20"/>
           <w:szCs w:val="20"/>
           <w:shd w:val="clear" w:color="auto" w:fill="F7FAFF"/>
-          <w:lang w:val="en-US" w:eastAsia="ru-RU"/>
+          <w:lang w:eastAsia="ru-RU"/>
         </w:rPr>
         <w:t>&lt;</w:t>
       </w:r>
@@ -15560,7 +15538,7 @@
           <w:sz w:val="20"/>
           <w:szCs w:val="20"/>
           <w:shd w:val="clear" w:color="auto" w:fill="F7FAFF"/>
-          <w:lang w:val="en-US" w:eastAsia="ru-RU"/>
+          <w:lang w:eastAsia="ru-RU"/>
         </w:rPr>
         <w:t>?</w:t>
       </w:r>
@@ -15587,11 +15565,10 @@
           <w:sz w:val="20"/>
           <w:szCs w:val="20"/>
           <w:shd w:val="clear" w:color="auto" w:fill="F7FAFF"/>
-          <w:lang w:val="en-US" w:eastAsia="ru-RU"/>
+          <w:lang w:eastAsia="ru-RU"/>
         </w:rPr>
         <w:t xml:space="preserve"> </w:t>
       </w:r>
-      <w:proofErr w:type="spellStart"/>
       <w:r>
         <w:rPr>
           <w:rFonts w:ascii="Courier New" w:eastAsia="Times New Roman" w:hAnsi="Courier New" w:cs="Courier New"/>
@@ -15610,7 +15587,7 @@
           <w:sz w:val="20"/>
           <w:szCs w:val="20"/>
           <w:shd w:val="clear" w:color="auto" w:fill="F7FAFF"/>
-          <w:lang w:val="en-US" w:eastAsia="ru-RU"/>
+          <w:lang w:eastAsia="ru-RU"/>
         </w:rPr>
         <w:t>_</w:t>
       </w:r>
@@ -15625,15 +15602,14 @@
         </w:rPr>
         <w:t>title</w:t>
       </w:r>
-      <w:proofErr w:type="spellEnd"/>
-      <w:r>
-        <w:rPr>
-          <w:rFonts w:ascii="Courier New" w:eastAsia="Times New Roman" w:hAnsi="Courier New" w:cs="Courier New"/>
-          <w:color w:val="000000"/>
-          <w:sz w:val="20"/>
-          <w:szCs w:val="20"/>
-          <w:shd w:val="clear" w:color="auto" w:fill="F7FAFF"/>
-          <w:lang w:val="en-US" w:eastAsia="ru-RU"/>
+      <w:r>
+        <w:rPr>
+          <w:rFonts w:ascii="Courier New" w:eastAsia="Times New Roman" w:hAnsi="Courier New" w:cs="Courier New"/>
+          <w:color w:val="000000"/>
+          <w:sz w:val="20"/>
+          <w:szCs w:val="20"/>
+          <w:shd w:val="clear" w:color="auto" w:fill="F7FAFF"/>
+          <w:lang w:eastAsia="ru-RU"/>
         </w:rPr>
         <w:t xml:space="preserve">(); </w:t>
       </w:r>
@@ -15646,7 +15622,7 @@
           <w:sz w:val="20"/>
           <w:szCs w:val="20"/>
           <w:shd w:val="clear" w:color="auto" w:fill="F7FAFF"/>
-          <w:lang w:val="en-US" w:eastAsia="ru-RU"/>
+          <w:lang w:eastAsia="ru-RU"/>
         </w:rPr>
         <w:t>?&gt;</w:t>
       </w:r>
@@ -15657,7 +15633,7 @@
           <w:sz w:val="20"/>
           <w:szCs w:val="20"/>
           <w:shd w:val="clear" w:color="auto" w:fill="EFEFEF"/>
-          <w:lang w:val="en-US" w:eastAsia="ru-RU"/>
+          <w:lang w:eastAsia="ru-RU"/>
         </w:rPr>
         <w:t>&lt;/</w:t>
       </w:r>
@@ -15683,7 +15659,7 @@
           <w:sz w:val="20"/>
           <w:szCs w:val="20"/>
           <w:shd w:val="clear" w:color="auto" w:fill="EFEFEF"/>
-          <w:lang w:val="en-US" w:eastAsia="ru-RU"/>
+          <w:lang w:eastAsia="ru-RU"/>
         </w:rPr>
         <w:t>1</w:t>
       </w:r>
@@ -15694,7 +15670,7 @@
           <w:sz w:val="20"/>
           <w:szCs w:val="20"/>
           <w:shd w:val="clear" w:color="auto" w:fill="EFEFEF"/>
-          <w:lang w:val="en-US" w:eastAsia="ru-RU"/>
+          <w:lang w:eastAsia="ru-RU"/>
         </w:rPr>
         <w:t>&gt;</w:t>
       </w:r>
@@ -15706,7 +15682,7 @@
           <w:color w:val="808080"/>
           <w:sz w:val="20"/>
           <w:szCs w:val="20"/>
-          <w:lang w:val="en-US" w:eastAsia="ru-RU"/>
+          <w:lang w:eastAsia="ru-RU"/>
         </w:rPr>
         <w:t xml:space="preserve">&lt;!-- </w:t>
       </w:r>
@@ -19045,23 +19021,13 @@
         </w:rPr>
         <w:br/>
       </w:r>
-      <w:proofErr w:type="spellStart"/>
-      <w:r>
-        <w:rPr>
-          <w:color w:val="000000"/>
-          <w:shd w:val="clear" w:color="auto" w:fill="F7FAFF"/>
-          <w:lang w:val="en-US"/>
-        </w:rPr>
-        <w:t>add_action</w:t>
-      </w:r>
-      <w:proofErr w:type="spellEnd"/>
-      <w:r>
-        <w:rPr>
-          <w:color w:val="000000"/>
-          <w:shd w:val="clear" w:color="auto" w:fill="F7FAFF"/>
-          <w:lang w:val="en-US"/>
-        </w:rPr>
-        <w:t xml:space="preserve">( </w:t>
+      <w:r>
+        <w:rPr>
+          <w:color w:val="000000"/>
+          <w:shd w:val="clear" w:color="auto" w:fill="F7FAFF"/>
+          <w:lang w:val="en-US"/>
+        </w:rPr>
+        <w:t xml:space="preserve">add_action( </w:t>
       </w:r>
       <w:r>
         <w:rPr>
@@ -19364,7 +19330,7 @@
           <w:color w:val="393939"/>
           <w:sz w:val="19"/>
           <w:szCs w:val="19"/>
-          <w:lang w:eastAsia="ru-RU"/>
+          <w:lang w:val="en-US" w:eastAsia="ru-RU"/>
         </w:rPr>
       </w:pPr>
       <w:proofErr w:type="gramStart"/>
@@ -19383,7 +19349,7 @@
           <w:rFonts w:ascii="Consolas" w:eastAsia="Times New Roman" w:hAnsi="Consolas" w:cs="Consolas"/>
           <w:color w:val="393939"/>
           <w:sz w:val="19"/>
-          <w:lang w:eastAsia="ru-RU"/>
+          <w:lang w:val="en-US" w:eastAsia="ru-RU"/>
         </w:rPr>
         <w:t xml:space="preserve">, </w:t>
       </w:r>
@@ -19401,7 +19367,7 @@
           <w:rFonts w:ascii="Consolas" w:eastAsia="Times New Roman" w:hAnsi="Consolas" w:cs="Consolas"/>
           <w:color w:val="393939"/>
           <w:sz w:val="19"/>
-          <w:lang w:eastAsia="ru-RU"/>
+          <w:lang w:val="en-US" w:eastAsia="ru-RU"/>
         </w:rPr>
         <w:t xml:space="preserve">, </w:t>
       </w:r>
@@ -19419,7 +19385,7 @@
           <w:rFonts w:ascii="Consolas" w:eastAsia="Times New Roman" w:hAnsi="Consolas" w:cs="Consolas"/>
           <w:color w:val="393939"/>
           <w:sz w:val="19"/>
-          <w:lang w:eastAsia="ru-RU"/>
+          <w:lang w:val="en-US" w:eastAsia="ru-RU"/>
         </w:rPr>
         <w:t xml:space="preserve">, </w:t>
       </w:r>
@@ -19437,7 +19403,7 @@
           <w:rFonts w:ascii="Consolas" w:eastAsia="Times New Roman" w:hAnsi="Consolas" w:cs="Consolas"/>
           <w:color w:val="393939"/>
           <w:sz w:val="19"/>
-          <w:lang w:eastAsia="ru-RU"/>
+          <w:lang w:val="en-US" w:eastAsia="ru-RU"/>
         </w:rPr>
         <w:t xml:space="preserve">, </w:t>
       </w:r>
@@ -19455,7 +19421,7 @@
           <w:rFonts w:ascii="Consolas" w:eastAsia="Times New Roman" w:hAnsi="Consolas" w:cs="Consolas"/>
           <w:color w:val="393939"/>
           <w:sz w:val="19"/>
-          <w:lang w:eastAsia="ru-RU"/>
+          <w:lang w:val="en-US" w:eastAsia="ru-RU"/>
         </w:rPr>
         <w:t>-</w:t>
       </w:r>
@@ -24428,23 +24394,13 @@
         </w:rPr>
         <w:br/>
       </w:r>
-      <w:proofErr w:type="spellStart"/>
       <w:r>
         <w:rPr>
           <w:color w:val="A9B7C6"/>
           <w:shd w:val="clear" w:color="auto" w:fill="232525"/>
           <w:lang w:val="en-US"/>
         </w:rPr>
-        <w:t>add_action</w:t>
-      </w:r>
-      <w:proofErr w:type="spellEnd"/>
-      <w:r>
-        <w:rPr>
-          <w:color w:val="A9B7C6"/>
-          <w:shd w:val="clear" w:color="auto" w:fill="232525"/>
-          <w:lang w:val="en-US"/>
-        </w:rPr>
-        <w:t xml:space="preserve">( </w:t>
+        <w:t xml:space="preserve">add_action( </w:t>
       </w:r>
       <w:r>
         <w:rPr>
@@ -30031,19 +29987,11 @@
         </w:rPr>
         <w:t xml:space="preserve"> </w:t>
       </w:r>
-      <w:proofErr w:type="spellStart"/>
-      <w:r>
-        <w:rPr>
-          <w:rFonts w:ascii="Courier New" w:hAnsi="Courier New" w:cs="Courier New"/>
-        </w:rPr>
-        <w:t>кастомайзера</w:t>
-      </w:r>
-      <w:proofErr w:type="spellEnd"/>
-      <w:r>
-        <w:rPr>
-          <w:rFonts w:ascii="Courier New" w:hAnsi="Courier New" w:cs="Courier New"/>
-        </w:rPr>
-        <w:t xml:space="preserve">, чтобы это исправить надо в необходимом месте вызвать </w:t>
+      <w:r>
+        <w:rPr>
+          <w:rFonts w:ascii="Courier New" w:hAnsi="Courier New" w:cs="Courier New"/>
+        </w:rPr>
+        <w:t xml:space="preserve">кастомайзера, чтобы это исправить надо в необходимом месте вызвать </w:t>
       </w:r>
       <w:proofErr w:type="spellStart"/>
       <w:r>
@@ -31573,13 +31521,7 @@
         <w:rPr>
           <w:rFonts w:ascii="Courier New" w:hAnsi="Courier New" w:cs="Courier New"/>
         </w:rPr>
-        <w:t>Е</w:t>
-      </w:r>
-      <w:r>
-        <w:rPr>
-          <w:rFonts w:ascii="Courier New" w:hAnsi="Courier New" w:cs="Courier New"/>
-        </w:rPr>
-        <w:t>сть</w:t>
+        <w:t>Есть</w:t>
       </w:r>
       <w:r>
         <w:rPr>
@@ -31672,6 +31614,7 @@
         <w:br/>
         <w:t xml:space="preserve">1й – использ. функции </w:t>
       </w:r>
+      <w:proofErr w:type="spellStart"/>
       <w:r>
         <w:rPr>
           <w:rFonts w:ascii="Courier New" w:hAnsi="Courier New" w:cs="Courier New"/>
@@ -31690,6 +31633,7 @@
         </w:rPr>
         <w:t>image</w:t>
       </w:r>
+      <w:proofErr w:type="spellEnd"/>
       <w:r>
         <w:rPr>
           <w:rFonts w:ascii="Courier New" w:hAnsi="Courier New" w:cs="Courier New"/>
@@ -31893,19 +31837,7 @@
         <w:rPr>
           <w:rFonts w:ascii="Courier New" w:hAnsi="Courier New" w:cs="Courier New"/>
         </w:rPr>
-        <w:t xml:space="preserve">. </w:t>
-      </w:r>
-      <w:r>
-        <w:rPr>
-          <w:rFonts w:ascii="Courier New" w:hAnsi="Courier New" w:cs="Courier New"/>
-        </w:rPr>
-        <w:t>1 картинку</w:t>
-      </w:r>
-      <w:r>
-        <w:rPr>
-          <w:rFonts w:ascii="Courier New" w:hAnsi="Courier New" w:cs="Courier New"/>
-        </w:rPr>
-        <w:t xml:space="preserve"> по </w:t>
+        <w:t xml:space="preserve">. 1 картинку по </w:t>
       </w:r>
       <w:proofErr w:type="spellStart"/>
       <w:r>
@@ -31950,32 +31882,51 @@
         <w:rPr>
           <w:rFonts w:ascii="Courier New" w:hAnsi="Courier New" w:cs="Courier New"/>
         </w:rPr>
+        <w:t xml:space="preserve"> шапку (слайдеры)</w:t>
+      </w:r>
+      <w:r>
+        <w:rPr>
+          <w:rFonts w:ascii="Courier New" w:hAnsi="Courier New" w:cs="Courier New"/>
+        </w:rPr>
+        <w:t xml:space="preserve"> только на главной странице, на внутренних страницах </w:t>
+      </w:r>
+      <w:r>
+        <w:rPr>
+          <w:rFonts w:ascii="Courier New" w:hAnsi="Courier New" w:cs="Courier New"/>
+          <w:lang w:val="en-US"/>
+        </w:rPr>
+        <w:t>Header</w:t>
+      </w:r>
+      <w:r>
+        <w:rPr>
+          <w:rFonts w:ascii="Courier New" w:hAnsi="Courier New" w:cs="Courier New"/>
+        </w:rPr>
         <w:t xml:space="preserve"> </w:t>
       </w:r>
       <w:r>
         <w:rPr>
           <w:rFonts w:ascii="Courier New" w:hAnsi="Courier New" w:cs="Courier New"/>
         </w:rPr>
-        <w:t>шапку</w:t>
-      </w:r>
-      <w:r>
-        <w:rPr>
-          <w:rFonts w:ascii="Courier New" w:hAnsi="Courier New" w:cs="Courier New"/>
-        </w:rPr>
-        <w:t xml:space="preserve"> (слайдеры)</w:t>
-      </w:r>
-      <w:r>
-        <w:rPr>
-          <w:rFonts w:ascii="Courier New" w:hAnsi="Courier New" w:cs="Courier New"/>
-        </w:rPr>
-        <w:t xml:space="preserve"> только на главной странице, на внутренних страницах </w:t>
-      </w:r>
-      <w:r>
-        <w:rPr>
-          <w:rFonts w:ascii="Courier New" w:hAnsi="Courier New" w:cs="Courier New"/>
-          <w:lang w:val="en-US"/>
-        </w:rPr>
-        <w:t>Header</w:t>
+        <w:t>не</w:t>
+      </w:r>
+      <w:r>
+        <w:rPr>
+          <w:rFonts w:ascii="Courier New" w:hAnsi="Courier New" w:cs="Courier New"/>
+        </w:rPr>
+        <w:t xml:space="preserve"> выводится (или выводится что-то другое)</w:t>
+      </w:r>
+      <w:r>
+        <w:rPr>
+          <w:rFonts w:ascii="Courier New" w:hAnsi="Courier New" w:cs="Courier New"/>
+        </w:rPr>
+        <w:t xml:space="preserve"> чтобы добиться этого в </w:t>
+      </w:r>
+      <w:r>
+        <w:rPr>
+          <w:rFonts w:ascii="Courier New" w:hAnsi="Courier New" w:cs="Courier New"/>
+          <w:lang w:val="en-US"/>
+        </w:rPr>
+        <w:t>WP</w:t>
       </w:r>
       <w:r>
         <w:rPr>
@@ -31987,37 +31938,6 @@
         <w:rPr>
           <w:rFonts w:ascii="Courier New" w:hAnsi="Courier New" w:cs="Courier New"/>
         </w:rPr>
-        <w:t>не</w:t>
-      </w:r>
-      <w:r>
-        <w:rPr>
-          <w:rFonts w:ascii="Courier New" w:hAnsi="Courier New" w:cs="Courier New"/>
-        </w:rPr>
-        <w:t xml:space="preserve"> выводится (или выводится что-то другое)</w:t>
-      </w:r>
-      <w:r>
-        <w:rPr>
-          <w:rFonts w:ascii="Courier New" w:hAnsi="Courier New" w:cs="Courier New"/>
-        </w:rPr>
-        <w:t xml:space="preserve"> чтобы добиться этого в </w:t>
-      </w:r>
-      <w:r>
-        <w:rPr>
-          <w:rFonts w:ascii="Courier New" w:hAnsi="Courier New" w:cs="Courier New"/>
-          <w:lang w:val="en-US"/>
-        </w:rPr>
-        <w:t>WP</w:t>
-      </w:r>
-      <w:r>
-        <w:rPr>
-          <w:rFonts w:ascii="Courier New" w:hAnsi="Courier New" w:cs="Courier New"/>
-        </w:rPr>
-        <w:t xml:space="preserve"> </w:t>
-      </w:r>
-      <w:r>
-        <w:rPr>
-          <w:rFonts w:ascii="Courier New" w:hAnsi="Courier New" w:cs="Courier New"/>
-        </w:rPr>
         <w:t>использ. след. функции</w:t>
       </w:r>
       <w:r>
@@ -32102,7 +32022,6 @@
       <w:pPr>
         <w:rPr>
           <w:rFonts w:ascii="Courier New" w:hAnsi="Courier New" w:cs="Courier New"/>
-          <w:lang w:val="en-US"/>
         </w:rPr>
       </w:pPr>
       <w:r>
@@ -32169,19 +32088,7 @@
         <w:rPr>
           <w:rFonts w:ascii="Courier New" w:hAnsi="Courier New" w:cs="Courier New"/>
         </w:rPr>
-        <w:t xml:space="preserve"> сайта(</w:t>
-      </w:r>
-      <w:r>
-        <w:rPr>
-          <w:rFonts w:ascii="Courier New" w:hAnsi="Courier New" w:cs="Courier New"/>
-        </w:rPr>
-        <w:t>работае</w:t>
-      </w:r>
-      <w:r>
-        <w:rPr>
-          <w:rFonts w:ascii="Courier New" w:hAnsi="Courier New" w:cs="Courier New"/>
-        </w:rPr>
-        <w:t>т корректно в любом случае)</w:t>
+        <w:t xml:space="preserve"> сайта(работает корректно в любом случае)</w:t>
       </w:r>
       <w:r>
         <w:rPr>
@@ -32194,7 +32101,13 @@
           <w:rFonts w:ascii="Courier New" w:hAnsi="Courier New" w:cs="Courier New"/>
           <w:lang w:val="en-US"/>
         </w:rPr>
-        <w:t xml:space="preserve">true </w:t>
+        <w:t>true</w:t>
+      </w:r>
+      <w:r>
+        <w:rPr>
+          <w:rFonts w:ascii="Courier New" w:hAnsi="Courier New" w:cs="Courier New"/>
+        </w:rPr>
+        <w:t xml:space="preserve"> </w:t>
       </w:r>
       <w:r>
         <w:rPr>
@@ -32221,7 +32134,6 @@
         </w:rPr>
         <w:t xml:space="preserve">образится полностью, для этого необходимо создать шаблон страницы </w:t>
       </w:r>
-      <w:proofErr w:type="gramStart"/>
       <w:r>
         <w:rPr>
           <w:rFonts w:ascii="Courier New" w:hAnsi="Courier New" w:cs="Courier New"/>
@@ -32246,9 +32158,14 @@
         <w:rPr>
           <w:rFonts w:ascii="Courier New" w:hAnsi="Courier New" w:cs="Courier New"/>
         </w:rPr>
+        <w:t xml:space="preserve"> </w:t>
+      </w:r>
+      <w:r>
+        <w:rPr>
+          <w:rFonts w:ascii="Courier New" w:hAnsi="Courier New" w:cs="Courier New"/>
+        </w:rPr>
         <w:t>(</w:t>
       </w:r>
-      <w:proofErr w:type="gramEnd"/>
       <w:r>
         <w:rPr>
           <w:rFonts w:ascii="Courier New" w:hAnsi="Courier New" w:cs="Courier New"/>
@@ -32323,13 +32240,7 @@
         <w:rPr>
           <w:rFonts w:ascii="Courier New" w:hAnsi="Courier New" w:cs="Courier New"/>
         </w:rPr>
-        <w:t>)</w:t>
-      </w:r>
-      <w:r>
-        <w:rPr>
-          <w:rFonts w:ascii="Courier New" w:hAnsi="Courier New" w:cs="Courier New"/>
-        </w:rPr>
-        <w:t xml:space="preserve"> – </w:t>
+        <w:t xml:space="preserve">) – </w:t>
       </w:r>
       <w:r>
         <w:rPr>
@@ -32351,35 +32262,5967 @@
     </w:p>
     <w:p>
       <w:pPr>
-        <w:rPr>
-          <w:rFonts w:ascii="Courier New" w:hAnsi="Courier New" w:cs="Courier New"/>
+        <w:jc w:val="center"/>
+        <w:rPr>
+          <w:rFonts w:ascii="Courier New" w:hAnsi="Courier New" w:cs="Courier New"/>
+          <w:b/>
+        </w:rPr>
+      </w:pPr>
+      <w:r>
+        <w:rPr>
+          <w:rFonts w:ascii="Courier New" w:hAnsi="Courier New" w:cs="Courier New"/>
+        </w:rPr>
+        <w:br/>
+      </w:r>
+      <w:r>
+        <w:rPr>
+          <w:rFonts w:ascii="Courier New" w:hAnsi="Courier New" w:cs="Courier New"/>
+          <w:b/>
+        </w:rPr>
+        <w:t xml:space="preserve">Урок 22 - </w:t>
+      </w:r>
+      <w:proofErr w:type="spellStart"/>
+      <w:r>
+        <w:rPr>
+          <w:rFonts w:ascii="Courier New" w:hAnsi="Courier New" w:cs="Courier New"/>
+          <w:b/>
+        </w:rPr>
+        <w:t>Кастомайзер</w:t>
+      </w:r>
+      <w:proofErr w:type="spellEnd"/>
+      <w:r>
+        <w:rPr>
+          <w:rFonts w:ascii="Courier New" w:hAnsi="Courier New" w:cs="Courier New"/>
+          <w:b/>
+        </w:rPr>
+        <w:t xml:space="preserve"> тем. Часть 3</w:t>
+      </w:r>
+    </w:p>
+    <w:p>
+      <w:pPr>
+        <w:rPr>
+          <w:rFonts w:ascii="Courier New" w:hAnsi="Courier New" w:cs="Courier New"/>
+        </w:rPr>
+      </w:pPr>
+      <w:r>
+        <w:rPr>
+          <w:rFonts w:ascii="Courier New" w:hAnsi="Courier New" w:cs="Courier New"/>
+        </w:rPr>
+        <w:t xml:space="preserve">Посредством </w:t>
+      </w:r>
+      <w:r>
+        <w:rPr>
+          <w:rFonts w:ascii="Courier New" w:hAnsi="Courier New" w:cs="Courier New"/>
+          <w:lang w:val="en-US"/>
+        </w:rPr>
+        <w:t>add</w:t>
+      </w:r>
+      <w:r>
+        <w:rPr>
+          <w:rFonts w:ascii="Courier New" w:hAnsi="Courier New" w:cs="Courier New"/>
+        </w:rPr>
+        <w:t>_</w:t>
+      </w:r>
+      <w:r>
+        <w:rPr>
+          <w:rFonts w:ascii="Courier New" w:hAnsi="Courier New" w:cs="Courier New"/>
+          <w:lang w:val="en-US"/>
+        </w:rPr>
+        <w:t>theme</w:t>
+      </w:r>
+      <w:r>
+        <w:rPr>
+          <w:rFonts w:ascii="Courier New" w:hAnsi="Courier New" w:cs="Courier New"/>
+        </w:rPr>
+        <w:t>_</w:t>
+      </w:r>
+      <w:proofErr w:type="gramStart"/>
+      <w:r>
+        <w:rPr>
+          <w:rFonts w:ascii="Courier New" w:hAnsi="Courier New" w:cs="Courier New"/>
+          <w:lang w:val="en-US"/>
+        </w:rPr>
+        <w:t>support</w:t>
+      </w:r>
+      <w:r>
+        <w:rPr>
+          <w:rFonts w:ascii="Courier New" w:hAnsi="Courier New" w:cs="Courier New"/>
+        </w:rPr>
+        <w:t>(</w:t>
+      </w:r>
+      <w:proofErr w:type="gramEnd"/>
+      <w:r>
+        <w:rPr>
+          <w:rFonts w:ascii="Courier New" w:hAnsi="Courier New" w:cs="Courier New"/>
+        </w:rPr>
+        <w:t xml:space="preserve">) </w:t>
+      </w:r>
+      <w:r>
+        <w:rPr>
+          <w:rFonts w:ascii="Courier New" w:hAnsi="Courier New" w:cs="Courier New"/>
+        </w:rPr>
+        <w:t>мы подключали</w:t>
+      </w:r>
+      <w:r>
+        <w:rPr>
+          <w:rFonts w:ascii="Courier New" w:hAnsi="Courier New" w:cs="Courier New"/>
+        </w:rPr>
+        <w:t xml:space="preserve"> встроенный (предустановленные) возможности кастомайзера </w:t>
+      </w:r>
+      <w:r>
+        <w:rPr>
+          <w:rFonts w:ascii="Courier New" w:hAnsi="Courier New" w:cs="Courier New"/>
+          <w:lang w:val="en-US"/>
+        </w:rPr>
+        <w:t>WP</w:t>
+      </w:r>
+      <w:r>
+        <w:rPr>
+          <w:rFonts w:ascii="Courier New" w:hAnsi="Courier New" w:cs="Courier New"/>
+        </w:rPr>
+        <w:t xml:space="preserve">, но на самом деле мы можем добавлять собственные настройки в </w:t>
+      </w:r>
+      <w:proofErr w:type="spellStart"/>
+      <w:r>
+        <w:rPr>
+          <w:rFonts w:ascii="Courier New" w:hAnsi="Courier New" w:cs="Courier New"/>
+        </w:rPr>
+        <w:t>кастомайзер</w:t>
+      </w:r>
+      <w:proofErr w:type="spellEnd"/>
+      <w:r>
+        <w:rPr>
+          <w:rFonts w:ascii="Courier New" w:hAnsi="Courier New" w:cs="Courier New"/>
+        </w:rPr>
+        <w:t>.</w:t>
+      </w:r>
+      <w:r>
+        <w:rPr>
+          <w:rFonts w:ascii="Courier New" w:hAnsi="Courier New" w:cs="Courier New"/>
+        </w:rPr>
+        <w:t xml:space="preserve"> Для полного понимания необходимо изучить </w:t>
+      </w:r>
+      <w:proofErr w:type="spellStart"/>
+      <w:proofErr w:type="gramStart"/>
+      <w:r>
+        <w:rPr>
+          <w:rFonts w:ascii="Courier New" w:hAnsi="Courier New" w:cs="Courier New"/>
+        </w:rPr>
+        <w:t>оф.док</w:t>
+      </w:r>
+      <w:proofErr w:type="spellEnd"/>
+      <w:proofErr w:type="gramEnd"/>
+      <w:r>
+        <w:rPr>
+          <w:rFonts w:ascii="Courier New" w:hAnsi="Courier New" w:cs="Courier New"/>
+        </w:rPr>
+        <w:t xml:space="preserve">. </w:t>
+      </w:r>
+      <w:r>
+        <w:rPr>
+          <w:rFonts w:ascii="Courier New" w:hAnsi="Courier New" w:cs="Courier New"/>
+          <w:lang w:val="en-US"/>
+        </w:rPr>
+        <w:t>WP</w:t>
+      </w:r>
+      <w:r>
+        <w:rPr>
+          <w:rFonts w:ascii="Courier New" w:hAnsi="Courier New" w:cs="Courier New"/>
+        </w:rPr>
+        <w:t xml:space="preserve"> </w:t>
+      </w:r>
+      <w:r>
+        <w:rPr>
+          <w:rFonts w:ascii="Courier New" w:hAnsi="Courier New" w:cs="Courier New"/>
+        </w:rPr>
+        <w:t xml:space="preserve">(по мнению автора самая оптим. статья на англ. яз. на оф. сайте): </w:t>
+      </w:r>
+    </w:p>
+    <w:p>
+      <w:pPr>
+        <w:rPr>
+          <w:rFonts w:ascii="Courier New" w:hAnsi="Courier New" w:cs="Courier New"/>
+        </w:rPr>
+      </w:pPr>
+      <w:proofErr w:type="spellStart"/>
+      <w:r>
+        <w:rPr>
+          <w:rFonts w:ascii="Courier New" w:hAnsi="Courier New" w:cs="Courier New"/>
+          <w:lang w:val="en-US"/>
+        </w:rPr>
+        <w:t>Ewcwe</w:t>
+      </w:r>
+      <w:proofErr w:type="spellEnd"/>
+    </w:p>
+    <w:p>
+      <w:pPr>
+        <w:rPr>
+          <w:rFonts w:ascii="Courier New" w:hAnsi="Courier New" w:cs="Courier New"/>
+        </w:rPr>
+      </w:pPr>
+      <w:r>
+        <w:rPr>
+          <w:rFonts w:ascii="Courier New" w:hAnsi="Courier New" w:cs="Courier New"/>
+        </w:rPr>
+        <w:t xml:space="preserve">При работе с </w:t>
+      </w:r>
+      <w:proofErr w:type="spellStart"/>
+      <w:r>
+        <w:rPr>
+          <w:rFonts w:ascii="Courier New" w:hAnsi="Courier New" w:cs="Courier New"/>
+        </w:rPr>
+        <w:t>кастомайзером</w:t>
+      </w:r>
+      <w:proofErr w:type="spellEnd"/>
+      <w:r>
+        <w:rPr>
+          <w:rFonts w:ascii="Courier New" w:hAnsi="Courier New" w:cs="Courier New"/>
+        </w:rPr>
+        <w:t xml:space="preserve"> мы будем оперировать след. Понятиями:</w:t>
+      </w:r>
+    </w:p>
+    <w:p>
+      <w:pPr>
+        <w:rPr>
+          <w:rFonts w:ascii="Courier New" w:hAnsi="Courier New" w:cs="Courier New"/>
+          <w:lang w:val="en-US"/>
+        </w:rPr>
+      </w:pPr>
+      <w:r>
+        <w:rPr>
+          <w:rFonts w:ascii="Courier New" w:hAnsi="Courier New" w:cs="Courier New"/>
+        </w:rPr>
+        <w:t xml:space="preserve">Секция </w:t>
+      </w:r>
+      <w:r>
+        <w:rPr>
+          <w:rFonts w:ascii="Courier New" w:hAnsi="Courier New" w:cs="Courier New"/>
+          <w:lang w:val="en-US"/>
+        </w:rPr>
+        <w:t>(Panel)</w:t>
+      </w:r>
+    </w:p>
+    <w:p>
+      <w:pPr>
+        <w:rPr>
+          <w:rFonts w:ascii="Courier New" w:hAnsi="Courier New" w:cs="Courier New"/>
+        </w:rPr>
+      </w:pPr>
+      <w:r>
+        <w:rPr>
+          <w:rFonts w:ascii="Courier New" w:hAnsi="Courier New" w:cs="Courier New"/>
+          <w:noProof/>
+          <w:lang w:eastAsia="ru-RU"/>
+        </w:rPr>
+        <w:drawing>
+          <wp:inline distT="0" distB="0" distL="0" distR="0">
+            <wp:extent cx="2462420" cy="3513881"/>
+            <wp:effectExtent l="0" t="0" r="0" b="0"/>
+            <wp:docPr id="1" name="Рисунок 1" descr="C:\Users\Саша\Downloads\секции.jpg"/>
+            <wp:cNvGraphicFramePr>
+              <a:graphicFrameLocks xmlns:a="http://schemas.openxmlformats.org/drawingml/2006/main" noChangeAspect="1"/>
+            </wp:cNvGraphicFramePr>
+            <a:graphic xmlns:a="http://schemas.openxmlformats.org/drawingml/2006/main">
+              <a:graphicData uri="http://schemas.openxmlformats.org/drawingml/2006/picture">
+                <pic:pic xmlns:pic="http://schemas.openxmlformats.org/drawingml/2006/picture">
+                  <pic:nvPicPr>
+                    <pic:cNvPr id="0" name="Picture 1" descr="C:\Users\Саша\Downloads\секции.jpg"/>
+                    <pic:cNvPicPr>
+                      <a:picLocks noChangeAspect="1" noChangeArrowheads="1"/>
+                    </pic:cNvPicPr>
+                  </pic:nvPicPr>
+                  <pic:blipFill>
+                    <a:blip r:embed="rId22">
+                      <a:extLst>
+                        <a:ext uri="{28A0092B-C50C-407E-A947-70E740481C1C}">
+                          <a14:useLocalDpi xmlns:a14="http://schemas.microsoft.com/office/drawing/2010/main" val="0"/>
+                        </a:ext>
+                      </a:extLst>
+                    </a:blip>
+                    <a:srcRect/>
+                    <a:stretch>
+                      <a:fillRect/>
+                    </a:stretch>
+                  </pic:blipFill>
+                  <pic:spPr bwMode="auto">
+                    <a:xfrm>
+                      <a:off x="0" y="0"/>
+                      <a:ext cx="2475697" cy="3532827"/>
+                    </a:xfrm>
+                    <a:prstGeom prst="rect">
+                      <a:avLst/>
+                    </a:prstGeom>
+                    <a:noFill/>
+                    <a:ln>
+                      <a:noFill/>
+                    </a:ln>
+                  </pic:spPr>
+                </pic:pic>
+              </a:graphicData>
+            </a:graphic>
+          </wp:inline>
+        </w:drawing>
+      </w:r>
+      <w:r>
+        <w:rPr>
+          <w:rFonts w:ascii="Courier New" w:hAnsi="Courier New" w:cs="Courier New"/>
+        </w:rPr>
+        <w:t xml:space="preserve"> </w:t>
+      </w:r>
+    </w:p>
+    <w:p>
+      <w:pPr>
+        <w:rPr>
+          <w:rFonts w:ascii="Courier New" w:hAnsi="Courier New" w:cs="Courier New"/>
+        </w:rPr>
+      </w:pPr>
+    </w:p>
+    <w:p>
+      <w:pPr>
+        <w:rPr>
+          <w:rFonts w:ascii="Courier New" w:hAnsi="Courier New" w:cs="Courier New"/>
+          <w:lang w:val="en-US"/>
+        </w:rPr>
+      </w:pPr>
+      <w:proofErr w:type="spellStart"/>
+      <w:r>
+        <w:rPr>
+          <w:rFonts w:ascii="Courier New" w:hAnsi="Courier New" w:cs="Courier New"/>
+        </w:rPr>
+        <w:t>Контрол</w:t>
+      </w:r>
+      <w:proofErr w:type="spellEnd"/>
+      <w:r>
+        <w:rPr>
+          <w:rFonts w:ascii="Courier New" w:hAnsi="Courier New" w:cs="Courier New"/>
+        </w:rPr>
+        <w:t>/</w:t>
+      </w:r>
+      <w:r>
+        <w:rPr>
+          <w:rFonts w:ascii="Courier New" w:hAnsi="Courier New" w:cs="Courier New"/>
+          <w:lang w:val="en-US"/>
+        </w:rPr>
+        <w:t>Control</w:t>
+      </w:r>
+      <w:r>
+        <w:rPr>
+          <w:rFonts w:ascii="Courier New" w:hAnsi="Courier New" w:cs="Courier New"/>
+        </w:rPr>
+        <w:t xml:space="preserve"> (элемент управления)</w:t>
+      </w:r>
+    </w:p>
+    <w:p>
+      <w:pPr>
+        <w:rPr>
+          <w:rFonts w:ascii="Courier New" w:hAnsi="Courier New" w:cs="Courier New"/>
+        </w:rPr>
+      </w:pPr>
+      <w:r>
+        <w:rPr>
+          <w:rFonts w:ascii="Courier New" w:hAnsi="Courier New" w:cs="Courier New"/>
+          <w:noProof/>
+          <w:lang w:eastAsia="ru-RU"/>
+        </w:rPr>
+        <w:lastRenderedPageBreak/>
+        <w:drawing>
+          <wp:inline distT="0" distB="0" distL="0" distR="0">
+            <wp:extent cx="2988860" cy="3329105"/>
+            <wp:effectExtent l="0" t="0" r="0" b="0"/>
+            <wp:docPr id="6" name="Рисунок 6" descr="C:\Users\Саша\Downloads\controls.jpg"/>
+            <wp:cNvGraphicFramePr>
+              <a:graphicFrameLocks xmlns:a="http://schemas.openxmlformats.org/drawingml/2006/main" noChangeAspect="1"/>
+            </wp:cNvGraphicFramePr>
+            <a:graphic xmlns:a="http://schemas.openxmlformats.org/drawingml/2006/main">
+              <a:graphicData uri="http://schemas.openxmlformats.org/drawingml/2006/picture">
+                <pic:pic xmlns:pic="http://schemas.openxmlformats.org/drawingml/2006/picture">
+                  <pic:nvPicPr>
+                    <pic:cNvPr id="0" name="Picture 15" descr="C:\Users\Саша\Downloads\controls.jpg"/>
+                    <pic:cNvPicPr>
+                      <a:picLocks noChangeAspect="1" noChangeArrowheads="1"/>
+                    </pic:cNvPicPr>
+                  </pic:nvPicPr>
+                  <pic:blipFill>
+                    <a:blip r:embed="rId23">
+                      <a:extLst>
+                        <a:ext uri="{28A0092B-C50C-407E-A947-70E740481C1C}">
+                          <a14:useLocalDpi xmlns:a14="http://schemas.microsoft.com/office/drawing/2010/main" val="0"/>
+                        </a:ext>
+                      </a:extLst>
+                    </a:blip>
+                    <a:srcRect/>
+                    <a:stretch>
+                      <a:fillRect/>
+                    </a:stretch>
+                  </pic:blipFill>
+                  <pic:spPr bwMode="auto">
+                    <a:xfrm>
+                      <a:off x="0" y="0"/>
+                      <a:ext cx="3018095" cy="3361668"/>
+                    </a:xfrm>
+                    <a:prstGeom prst="rect">
+                      <a:avLst/>
+                    </a:prstGeom>
+                    <a:noFill/>
+                    <a:ln>
+                      <a:noFill/>
+                    </a:ln>
+                  </pic:spPr>
+                </pic:pic>
+              </a:graphicData>
+            </a:graphic>
+          </wp:inline>
+        </w:drawing>
+      </w:r>
+    </w:p>
+    <w:p>
+      <w:pPr>
+        <w:rPr>
+          <w:rFonts w:ascii="Courier New" w:hAnsi="Courier New" w:cs="Courier New"/>
+        </w:rPr>
+      </w:pPr>
+    </w:p>
+    <w:p>
+      <w:pPr>
+        <w:rPr>
+          <w:rFonts w:ascii="Courier New" w:hAnsi="Courier New" w:cs="Courier New"/>
+        </w:rPr>
+      </w:pPr>
+      <w:r>
+        <w:rPr>
+          <w:rFonts w:ascii="Courier New" w:hAnsi="Courier New" w:cs="Courier New"/>
+        </w:rPr>
+        <w:t>Настройки</w:t>
+      </w:r>
+      <w:r>
+        <w:rPr>
+          <w:rFonts w:ascii="Courier New" w:hAnsi="Courier New" w:cs="Courier New"/>
+        </w:rPr>
+        <w:t>/</w:t>
+      </w:r>
+      <w:proofErr w:type="spellStart"/>
+      <w:r>
+        <w:rPr>
+          <w:rFonts w:ascii="Courier New" w:hAnsi="Courier New" w:cs="Courier New"/>
+        </w:rPr>
+        <w:t>Св</w:t>
+      </w:r>
+      <w:proofErr w:type="spellEnd"/>
+      <w:r>
+        <w:rPr>
+          <w:rFonts w:ascii="Courier New" w:hAnsi="Courier New" w:cs="Courier New"/>
+        </w:rPr>
+        <w:t>-во</w:t>
+      </w:r>
+    </w:p>
+    <w:p>
+      <w:pPr>
+        <w:rPr>
+          <w:rFonts w:ascii="Courier New" w:hAnsi="Courier New" w:cs="Courier New"/>
+        </w:rPr>
+      </w:pPr>
+      <w:r>
+        <w:rPr>
+          <w:rFonts w:ascii="Courier New" w:hAnsi="Courier New" w:cs="Courier New"/>
+        </w:rPr>
+        <w:t xml:space="preserve">Это то что находится в элементе управления, т.е. это </w:t>
+      </w:r>
+      <w:proofErr w:type="gramStart"/>
+      <w:r>
+        <w:rPr>
+          <w:rFonts w:ascii="Courier New" w:hAnsi="Courier New" w:cs="Courier New"/>
+        </w:rPr>
+        <w:t>значения</w:t>
+      </w:r>
+      <w:proofErr w:type="gramEnd"/>
+      <w:r>
+        <w:rPr>
+          <w:rFonts w:ascii="Courier New" w:hAnsi="Courier New" w:cs="Courier New"/>
+        </w:rPr>
+        <w:t xml:space="preserve"> которые мы можем вводить.</w:t>
+      </w:r>
+    </w:p>
+    <w:p>
+      <w:pPr>
+        <w:rPr>
+          <w:rFonts w:ascii="Courier New" w:hAnsi="Courier New" w:cs="Courier New"/>
+        </w:rPr>
+      </w:pPr>
+    </w:p>
+    <w:p>
+      <w:pPr>
+        <w:rPr>
+          <w:rFonts w:ascii="Courier New" w:hAnsi="Courier New" w:cs="Courier New"/>
+          <w:lang w:val="en-US"/>
+        </w:rPr>
+      </w:pPr>
+      <w:r>
+        <w:rPr>
+          <w:rFonts w:ascii="Courier New" w:hAnsi="Courier New" w:cs="Courier New"/>
+          <w:noProof/>
+          <w:lang w:eastAsia="ru-RU"/>
+        </w:rPr>
+        <w:drawing>
+          <wp:inline distT="0" distB="0" distL="0" distR="0">
+            <wp:extent cx="3434900" cy="3742367"/>
+            <wp:effectExtent l="0" t="0" r="0" b="0"/>
+            <wp:docPr id="3" name="Рисунок 3" descr="C:\Users\Саша\Downloads\unnamed-1280x1395.png"/>
+            <wp:cNvGraphicFramePr>
+              <a:graphicFrameLocks xmlns:a="http://schemas.openxmlformats.org/drawingml/2006/main" noChangeAspect="1"/>
+            </wp:cNvGraphicFramePr>
+            <a:graphic xmlns:a="http://schemas.openxmlformats.org/drawingml/2006/main">
+              <a:graphicData uri="http://schemas.openxmlformats.org/drawingml/2006/picture">
+                <pic:pic xmlns:pic="http://schemas.openxmlformats.org/drawingml/2006/picture">
+                  <pic:nvPicPr>
+                    <pic:cNvPr id="0" name="Picture 3" descr="C:\Users\Саша\Downloads\unnamed-1280x1395.png"/>
+                    <pic:cNvPicPr>
+                      <a:picLocks noChangeAspect="1" noChangeArrowheads="1"/>
+                    </pic:cNvPicPr>
+                  </pic:nvPicPr>
+                  <pic:blipFill>
+                    <a:blip r:embed="rId24" cstate="print">
+                      <a:extLst>
+                        <a:ext uri="{28A0092B-C50C-407E-A947-70E740481C1C}">
+                          <a14:useLocalDpi xmlns:a14="http://schemas.microsoft.com/office/drawing/2010/main" val="0"/>
+                        </a:ext>
+                      </a:extLst>
+                    </a:blip>
+                    <a:srcRect/>
+                    <a:stretch>
+                      <a:fillRect/>
+                    </a:stretch>
+                  </pic:blipFill>
+                  <pic:spPr bwMode="auto">
+                    <a:xfrm>
+                      <a:off x="0" y="0"/>
+                      <a:ext cx="3446700" cy="3755223"/>
+                    </a:xfrm>
+                    <a:prstGeom prst="rect">
+                      <a:avLst/>
+                    </a:prstGeom>
+                    <a:noFill/>
+                    <a:ln>
+                      <a:noFill/>
+                    </a:ln>
+                  </pic:spPr>
+                </pic:pic>
+              </a:graphicData>
+            </a:graphic>
+          </wp:inline>
+        </w:drawing>
+      </w:r>
+    </w:p>
+    <w:p>
+      <w:pPr>
+        <w:rPr>
+          <w:rFonts w:ascii="Courier New" w:hAnsi="Courier New" w:cs="Courier New"/>
+          <w:lang w:val="en-US"/>
+        </w:rPr>
+      </w:pPr>
+    </w:p>
+    <w:p>
+      <w:pPr>
+        <w:rPr>
+          <w:rFonts w:ascii="Courier New" w:hAnsi="Courier New" w:cs="Courier New"/>
+        </w:rPr>
+      </w:pPr>
+      <w:r>
+        <w:rPr>
+          <w:rFonts w:ascii="Courier New" w:hAnsi="Courier New" w:cs="Courier New"/>
+        </w:rPr>
+        <w:lastRenderedPageBreak/>
+        <w:t>Если мы хотим д</w:t>
+      </w:r>
+      <w:r>
+        <w:rPr>
+          <w:rFonts w:ascii="Courier New" w:hAnsi="Courier New" w:cs="Courier New"/>
+        </w:rPr>
+        <w:t>об</w:t>
+      </w:r>
+      <w:r>
+        <w:rPr>
+          <w:rFonts w:ascii="Courier New" w:hAnsi="Courier New" w:cs="Courier New"/>
+        </w:rPr>
+        <w:t>авить и использ. свои</w:t>
+      </w:r>
+      <w:r>
+        <w:rPr>
+          <w:rFonts w:ascii="Courier New" w:hAnsi="Courier New" w:cs="Courier New"/>
+        </w:rPr>
+        <w:t>/</w:t>
+      </w:r>
+      <w:r>
+        <w:rPr>
+          <w:rFonts w:ascii="Courier New" w:hAnsi="Courier New" w:cs="Courier New"/>
+        </w:rPr>
+        <w:t>пользовательские секции, их надо зарегить при</w:t>
+      </w:r>
+      <w:r>
+        <w:rPr>
+          <w:rFonts w:ascii="Courier New" w:hAnsi="Courier New" w:cs="Courier New"/>
+        </w:rPr>
+        <w:t xml:space="preserve"> </w:t>
+      </w:r>
+      <w:r>
+        <w:rPr>
+          <w:rFonts w:ascii="Courier New" w:hAnsi="Courier New" w:cs="Courier New"/>
+        </w:rPr>
+        <w:t xml:space="preserve">помощи </w:t>
+      </w:r>
+      <w:r>
+        <w:rPr>
+          <w:rFonts w:ascii="Courier New" w:hAnsi="Courier New" w:cs="Courier New"/>
+          <w:lang w:val="en-US"/>
+        </w:rPr>
+        <w:t>my</w:t>
+      </w:r>
+      <w:r>
+        <w:rPr>
+          <w:rFonts w:ascii="Courier New" w:hAnsi="Courier New" w:cs="Courier New"/>
+        </w:rPr>
+        <w:t>_</w:t>
+      </w:r>
+      <w:r>
+        <w:rPr>
+          <w:rFonts w:ascii="Courier New" w:hAnsi="Courier New" w:cs="Courier New"/>
+          <w:lang w:val="en-US"/>
+        </w:rPr>
+        <w:t>theme</w:t>
+      </w:r>
+      <w:r>
+        <w:rPr>
+          <w:rFonts w:ascii="Courier New" w:hAnsi="Courier New" w:cs="Courier New"/>
+        </w:rPr>
+        <w:t>_</w:t>
+      </w:r>
+      <w:r>
+        <w:rPr>
+          <w:rFonts w:ascii="Courier New" w:hAnsi="Courier New" w:cs="Courier New"/>
+          <w:lang w:val="en-US"/>
+        </w:rPr>
+        <w:t>customize</w:t>
+      </w:r>
+      <w:r>
+        <w:rPr>
+          <w:rFonts w:ascii="Courier New" w:hAnsi="Courier New" w:cs="Courier New"/>
+        </w:rPr>
+        <w:t>_</w:t>
+      </w:r>
+      <w:proofErr w:type="gramStart"/>
+      <w:r>
+        <w:rPr>
+          <w:rFonts w:ascii="Courier New" w:hAnsi="Courier New" w:cs="Courier New"/>
+          <w:lang w:val="en-US"/>
+        </w:rPr>
+        <w:t>register</w:t>
+      </w:r>
+      <w:r>
+        <w:rPr>
+          <w:rFonts w:ascii="Courier New" w:hAnsi="Courier New" w:cs="Courier New"/>
+        </w:rPr>
+        <w:t>(</w:t>
+      </w:r>
+      <w:proofErr w:type="gramEnd"/>
+      <w:r>
+        <w:rPr>
+          <w:rFonts w:ascii="Courier New" w:hAnsi="Courier New" w:cs="Courier New"/>
+        </w:rPr>
+        <w:t>)</w:t>
+      </w:r>
+      <w:r>
+        <w:rPr>
+          <w:rFonts w:ascii="Courier New" w:hAnsi="Courier New" w:cs="Courier New"/>
+        </w:rPr>
+        <w:t xml:space="preserve"> и повесить на хук </w:t>
+      </w:r>
+      <w:r>
+        <w:rPr>
+          <w:rFonts w:ascii="Courier New" w:hAnsi="Courier New" w:cs="Courier New"/>
+        </w:rPr>
+        <w:t>‘</w:t>
+      </w:r>
+      <w:r>
+        <w:rPr>
+          <w:rFonts w:ascii="Courier New" w:hAnsi="Courier New" w:cs="Courier New"/>
+          <w:lang w:val="en-US"/>
+        </w:rPr>
+        <w:t>customize</w:t>
+      </w:r>
+      <w:r>
+        <w:rPr>
+          <w:rFonts w:ascii="Courier New" w:hAnsi="Courier New" w:cs="Courier New"/>
+        </w:rPr>
+        <w:t>_</w:t>
+      </w:r>
+      <w:r>
+        <w:rPr>
+          <w:rFonts w:ascii="Courier New" w:hAnsi="Courier New" w:cs="Courier New"/>
+          <w:lang w:val="en-US"/>
+        </w:rPr>
+        <w:t>register</w:t>
+      </w:r>
+      <w:r>
+        <w:rPr>
+          <w:rFonts w:ascii="Courier New" w:hAnsi="Courier New" w:cs="Courier New"/>
+        </w:rPr>
+        <w:t>’</w:t>
+      </w:r>
+      <w:r>
+        <w:rPr>
+          <w:rFonts w:ascii="Courier New" w:hAnsi="Courier New" w:cs="Courier New"/>
+        </w:rPr>
+        <w:t>,</w:t>
+      </w:r>
+    </w:p>
+    <w:p>
+      <w:pPr>
+        <w:pBdr>
+          <w:top w:val="single" w:sz="6" w:space="8" w:color="DEDEE3"/>
+          <w:left w:val="single" w:sz="6" w:space="8" w:color="DEDEE3"/>
+          <w:bottom w:val="single" w:sz="6" w:space="8" w:color="DEDEE3"/>
+          <w:right w:val="single" w:sz="6" w:space="8" w:color="DEDEE3"/>
+        </w:pBdr>
+        <w:shd w:val="clear" w:color="auto" w:fill="F3F3F7"/>
+        <w:tabs>
+          <w:tab w:val="left" w:pos="916"/>
+          <w:tab w:val="left" w:pos="1832"/>
+          <w:tab w:val="left" w:pos="2748"/>
+          <w:tab w:val="left" w:pos="3664"/>
+          <w:tab w:val="left" w:pos="4580"/>
+          <w:tab w:val="left" w:pos="5496"/>
+          <w:tab w:val="left" w:pos="6412"/>
+          <w:tab w:val="left" w:pos="7328"/>
+          <w:tab w:val="left" w:pos="8244"/>
+          <w:tab w:val="left" w:pos="9160"/>
+          <w:tab w:val="left" w:pos="10076"/>
+          <w:tab w:val="left" w:pos="10992"/>
+          <w:tab w:val="left" w:pos="11908"/>
+          <w:tab w:val="left" w:pos="12824"/>
+          <w:tab w:val="left" w:pos="13740"/>
+          <w:tab w:val="left" w:pos="14656"/>
+        </w:tabs>
+        <w:spacing w:after="330" w:line="312" w:lineRule="atLeast"/>
+        <w:rPr>
+          <w:rFonts w:ascii="Consolas" w:eastAsia="Times New Roman" w:hAnsi="Consolas" w:cs="Courier New"/>
+          <w:color w:val="000000"/>
+          <w:sz w:val="18"/>
+          <w:szCs w:val="18"/>
+          <w:lang w:val="en-US" w:eastAsia="ru-RU"/>
+        </w:rPr>
+      </w:pPr>
+      <w:proofErr w:type="gramStart"/>
+      <w:r>
+        <w:rPr>
+          <w:rFonts w:ascii="Consolas" w:eastAsia="Times New Roman" w:hAnsi="Consolas" w:cs="Courier New"/>
+          <w:color w:val="000000"/>
+          <w:sz w:val="18"/>
+          <w:szCs w:val="18"/>
+          <w:lang w:val="en-US" w:eastAsia="ru-RU"/>
+        </w:rPr>
+        <w:t>function</w:t>
+      </w:r>
+      <w:proofErr w:type="gramEnd"/>
+      <w:r>
+        <w:rPr>
+          <w:rFonts w:ascii="Consolas" w:eastAsia="Times New Roman" w:hAnsi="Consolas" w:cs="Courier New"/>
+          <w:color w:val="000000"/>
+          <w:sz w:val="18"/>
+          <w:szCs w:val="18"/>
+          <w:lang w:val="en-US" w:eastAsia="ru-RU"/>
+        </w:rPr>
+        <w:t xml:space="preserve"> mytheme_customize_register( $wp_customize ) {</w:t>
+      </w:r>
+      <w:r>
+        <w:rPr>
+          <w:rFonts w:ascii="Consolas" w:eastAsia="Times New Roman" w:hAnsi="Consolas" w:cs="Courier New"/>
+          <w:color w:val="000000"/>
+          <w:sz w:val="18"/>
+          <w:szCs w:val="18"/>
+          <w:lang w:val="en-US" w:eastAsia="ru-RU"/>
+        </w:rPr>
+        <w:br/>
+      </w:r>
+      <w:r>
+        <w:rPr>
+          <w:rFonts w:ascii="Consolas" w:eastAsia="Times New Roman" w:hAnsi="Consolas" w:cs="Courier New"/>
+          <w:color w:val="000000"/>
+          <w:sz w:val="18"/>
+          <w:szCs w:val="18"/>
+          <w:lang w:val="en-US" w:eastAsia="ru-RU"/>
+        </w:rPr>
+        <w:t xml:space="preserve">    //All our sections, settings, and controls will be added here</w:t>
+      </w:r>
+      <w:r>
+        <w:rPr>
+          <w:rFonts w:ascii="Consolas" w:eastAsia="Times New Roman" w:hAnsi="Consolas" w:cs="Courier New"/>
+          <w:color w:val="000000"/>
+          <w:sz w:val="18"/>
+          <w:szCs w:val="18"/>
+          <w:lang w:val="en-US" w:eastAsia="ru-RU"/>
+        </w:rPr>
+        <w:br/>
+      </w:r>
+      <w:r>
+        <w:rPr>
+          <w:rFonts w:ascii="Consolas" w:eastAsia="Times New Roman" w:hAnsi="Consolas" w:cs="Courier New"/>
+          <w:color w:val="000000"/>
+          <w:sz w:val="18"/>
+          <w:szCs w:val="18"/>
+          <w:lang w:val="en-US" w:eastAsia="ru-RU"/>
+        </w:rPr>
+        <w:t>}</w:t>
+      </w:r>
+      <w:r>
+        <w:rPr>
+          <w:rFonts w:ascii="Consolas" w:eastAsia="Times New Roman" w:hAnsi="Consolas" w:cs="Courier New"/>
+          <w:color w:val="000000"/>
+          <w:sz w:val="18"/>
+          <w:szCs w:val="18"/>
+          <w:lang w:val="en-US" w:eastAsia="ru-RU"/>
+        </w:rPr>
+        <w:br/>
+      </w:r>
+      <w:r>
+        <w:rPr>
+          <w:rFonts w:ascii="Consolas" w:eastAsia="Times New Roman" w:hAnsi="Consolas" w:cs="Courier New"/>
+          <w:color w:val="000000"/>
+          <w:sz w:val="18"/>
+          <w:szCs w:val="18"/>
+          <w:lang w:val="en-US" w:eastAsia="ru-RU"/>
+        </w:rPr>
+        <w:t>add_action( 'customize_register', 'mytheme_customize_register' );</w:t>
+      </w:r>
+    </w:p>
+    <w:p>
+      <w:pPr>
+        <w:rPr>
+          <w:rFonts w:ascii="Courier New" w:hAnsi="Courier New" w:cs="Courier New"/>
+        </w:rPr>
+      </w:pPr>
+      <w:r>
+        <w:rPr>
+          <w:rFonts w:ascii="Courier New" w:hAnsi="Courier New" w:cs="Courier New"/>
+        </w:rPr>
+        <w:t>Не обязательно создавать новую секцию,</w:t>
+      </w:r>
+      <w:r>
+        <w:rPr>
+          <w:rFonts w:ascii="Courier New" w:hAnsi="Courier New" w:cs="Courier New"/>
+        </w:rPr>
+        <w:t xml:space="preserve"> </w:t>
+      </w:r>
+      <w:r>
+        <w:rPr>
+          <w:rFonts w:ascii="Courier New" w:hAnsi="Courier New" w:cs="Courier New"/>
+        </w:rPr>
+        <w:t>новую</w:t>
+      </w:r>
+      <w:r>
+        <w:rPr>
+          <w:rFonts w:ascii="Courier New" w:hAnsi="Courier New" w:cs="Courier New"/>
+        </w:rPr>
+        <w:t xml:space="preserve"> </w:t>
+      </w:r>
+      <w:r>
+        <w:rPr>
+          <w:rFonts w:ascii="Courier New" w:hAnsi="Courier New" w:cs="Courier New"/>
+        </w:rPr>
+        <w:t>настройку</w:t>
+      </w:r>
+      <w:r>
+        <w:rPr>
+          <w:rFonts w:ascii="Courier New" w:hAnsi="Courier New" w:cs="Courier New"/>
+        </w:rPr>
+        <w:t>/</w:t>
+      </w:r>
+      <w:proofErr w:type="spellStart"/>
+      <w:r>
+        <w:rPr>
+          <w:rFonts w:ascii="Courier New" w:hAnsi="Courier New" w:cs="Courier New"/>
+        </w:rPr>
+        <w:t>св</w:t>
+      </w:r>
+      <w:proofErr w:type="spellEnd"/>
+      <w:r>
+        <w:rPr>
+          <w:rFonts w:ascii="Courier New" w:hAnsi="Courier New" w:cs="Courier New"/>
+        </w:rPr>
+        <w:t>-во</w:t>
+      </w:r>
+      <w:r>
+        <w:rPr>
+          <w:rFonts w:ascii="Courier New" w:hAnsi="Courier New" w:cs="Courier New"/>
+        </w:rPr>
+        <w:t xml:space="preserve"> (</w:t>
+      </w:r>
+      <w:r>
+        <w:rPr>
+          <w:rFonts w:ascii="Courier New" w:hAnsi="Courier New" w:cs="Courier New"/>
+        </w:rPr>
+        <w:t>или</w:t>
+      </w:r>
+      <w:r>
+        <w:rPr>
+          <w:rFonts w:ascii="Courier New" w:hAnsi="Courier New" w:cs="Courier New"/>
+        </w:rPr>
+        <w:t xml:space="preserve"> </w:t>
+      </w:r>
+      <w:r>
+        <w:rPr>
+          <w:rFonts w:ascii="Courier New" w:hAnsi="Courier New" w:cs="Courier New"/>
+        </w:rPr>
+        <w:t>изменения</w:t>
+      </w:r>
+      <w:r>
+        <w:rPr>
+          <w:rFonts w:ascii="Courier New" w:hAnsi="Courier New" w:cs="Courier New"/>
+        </w:rPr>
+        <w:t xml:space="preserve"> </w:t>
+      </w:r>
+      <w:r>
+        <w:rPr>
+          <w:rFonts w:ascii="Courier New" w:hAnsi="Courier New" w:cs="Courier New"/>
+        </w:rPr>
+        <w:t>в</w:t>
+      </w:r>
+      <w:r>
+        <w:rPr>
+          <w:rFonts w:ascii="Courier New" w:hAnsi="Courier New" w:cs="Courier New"/>
+        </w:rPr>
+        <w:t xml:space="preserve"> </w:t>
+      </w:r>
+      <w:r>
+        <w:rPr>
+          <w:rFonts w:ascii="Courier New" w:hAnsi="Courier New" w:cs="Courier New"/>
+        </w:rPr>
+        <w:t>уже</w:t>
+      </w:r>
+      <w:r>
+        <w:rPr>
+          <w:rFonts w:ascii="Courier New" w:hAnsi="Courier New" w:cs="Courier New"/>
+        </w:rPr>
+        <w:t xml:space="preserve"> </w:t>
+      </w:r>
+      <w:r>
+        <w:rPr>
+          <w:rFonts w:ascii="Courier New" w:hAnsi="Courier New" w:cs="Courier New"/>
+        </w:rPr>
+        <w:t>сущ</w:t>
+      </w:r>
+      <w:r>
+        <w:rPr>
+          <w:rFonts w:ascii="Courier New" w:hAnsi="Courier New" w:cs="Courier New"/>
+        </w:rPr>
+        <w:t xml:space="preserve">. </w:t>
+      </w:r>
+      <w:r>
+        <w:rPr>
+          <w:rFonts w:ascii="Courier New" w:hAnsi="Courier New" w:cs="Courier New"/>
+        </w:rPr>
+        <w:t>настройки</w:t>
+      </w:r>
+      <w:r>
+        <w:rPr>
+          <w:rFonts w:ascii="Courier New" w:hAnsi="Courier New" w:cs="Courier New"/>
+        </w:rPr>
+        <w:t>/</w:t>
+      </w:r>
+      <w:proofErr w:type="spellStart"/>
+      <w:r>
+        <w:rPr>
+          <w:rFonts w:ascii="Courier New" w:hAnsi="Courier New" w:cs="Courier New"/>
+        </w:rPr>
+        <w:t>св</w:t>
+      </w:r>
+      <w:r>
+        <w:rPr>
+          <w:rFonts w:ascii="Courier New" w:hAnsi="Courier New" w:cs="Courier New"/>
+        </w:rPr>
+        <w:t>-</w:t>
+      </w:r>
+      <w:r>
+        <w:rPr>
+          <w:rFonts w:ascii="Courier New" w:hAnsi="Courier New" w:cs="Courier New"/>
+        </w:rPr>
+        <w:t>ва</w:t>
+      </w:r>
+      <w:proofErr w:type="spellEnd"/>
+      <w:r>
+        <w:rPr>
+          <w:rFonts w:ascii="Courier New" w:hAnsi="Courier New" w:cs="Courier New"/>
+        </w:rPr>
+        <w:t xml:space="preserve">) </w:t>
+      </w:r>
+      <w:r>
+        <w:rPr>
+          <w:rFonts w:ascii="Courier New" w:hAnsi="Courier New" w:cs="Courier New"/>
+        </w:rPr>
+        <w:t>можно</w:t>
+      </w:r>
+      <w:r>
+        <w:rPr>
+          <w:rFonts w:ascii="Courier New" w:hAnsi="Courier New" w:cs="Courier New"/>
+        </w:rPr>
+        <w:t xml:space="preserve"> </w:t>
+      </w:r>
+      <w:r>
+        <w:rPr>
+          <w:rFonts w:ascii="Courier New" w:hAnsi="Courier New" w:cs="Courier New"/>
+        </w:rPr>
+        <w:t>добавить</w:t>
+      </w:r>
+      <w:r>
+        <w:rPr>
+          <w:rFonts w:ascii="Courier New" w:hAnsi="Courier New" w:cs="Courier New"/>
+        </w:rPr>
+        <w:t xml:space="preserve"> </w:t>
+      </w:r>
+      <w:r>
+        <w:rPr>
+          <w:rFonts w:ascii="Courier New" w:hAnsi="Courier New" w:cs="Courier New"/>
+        </w:rPr>
+        <w:t>в</w:t>
+      </w:r>
+      <w:r>
+        <w:rPr>
+          <w:rFonts w:ascii="Courier New" w:hAnsi="Courier New" w:cs="Courier New"/>
+        </w:rPr>
+        <w:t xml:space="preserve"> </w:t>
+      </w:r>
+      <w:r>
+        <w:rPr>
+          <w:rFonts w:ascii="Courier New" w:hAnsi="Courier New" w:cs="Courier New"/>
+        </w:rPr>
+        <w:t>уже</w:t>
+      </w:r>
+      <w:r>
+        <w:rPr>
+          <w:rFonts w:ascii="Courier New" w:hAnsi="Courier New" w:cs="Courier New"/>
+        </w:rPr>
+        <w:t xml:space="preserve"> </w:t>
+      </w:r>
+      <w:proofErr w:type="spellStart"/>
+      <w:r>
+        <w:rPr>
+          <w:rFonts w:ascii="Courier New" w:hAnsi="Courier New" w:cs="Courier New"/>
+        </w:rPr>
+        <w:t>сущ</w:t>
+      </w:r>
+      <w:r>
+        <w:rPr>
+          <w:rFonts w:ascii="Courier New" w:hAnsi="Courier New" w:cs="Courier New"/>
+        </w:rPr>
+        <w:t>-</w:t>
+      </w:r>
+      <w:r>
+        <w:rPr>
+          <w:rFonts w:ascii="Courier New" w:hAnsi="Courier New" w:cs="Courier New"/>
+        </w:rPr>
+        <w:t>щию</w:t>
+      </w:r>
+      <w:proofErr w:type="spellEnd"/>
+      <w:r>
+        <w:rPr>
+          <w:rFonts w:ascii="Courier New" w:hAnsi="Courier New" w:cs="Courier New"/>
+        </w:rPr>
+        <w:t xml:space="preserve"> </w:t>
+      </w:r>
+      <w:r>
+        <w:rPr>
+          <w:rFonts w:ascii="Courier New" w:hAnsi="Courier New" w:cs="Courier New"/>
+        </w:rPr>
+        <w:t>секцию</w:t>
+      </w:r>
+      <w:r>
+        <w:rPr>
+          <w:rFonts w:ascii="Courier New" w:hAnsi="Courier New" w:cs="Courier New"/>
+        </w:rPr>
+        <w:t>, если</w:t>
+      </w:r>
+      <w:r>
+        <w:rPr>
+          <w:rFonts w:ascii="Courier New" w:hAnsi="Courier New" w:cs="Courier New"/>
+        </w:rPr>
+        <w:t xml:space="preserve"> она подходит</w:t>
+      </w:r>
+      <w:r>
+        <w:rPr>
+          <w:rFonts w:ascii="Courier New" w:hAnsi="Courier New" w:cs="Courier New"/>
+        </w:rPr>
+        <w:t xml:space="preserve"> по смыслу для нашего функционала</w:t>
+      </w:r>
+      <w:r>
+        <w:rPr>
+          <w:rFonts w:ascii="Courier New" w:hAnsi="Courier New" w:cs="Courier New"/>
+        </w:rPr>
+        <w:t>.</w:t>
+      </w:r>
+    </w:p>
+    <w:p>
+      <w:pPr>
+        <w:rPr>
+          <w:rFonts w:ascii="Courier New" w:hAnsi="Courier New" w:cs="Courier New"/>
+        </w:rPr>
+      </w:pPr>
+      <w:r>
+        <w:rPr>
+          <w:rFonts w:ascii="Courier New" w:hAnsi="Courier New" w:cs="Courier New"/>
+        </w:rPr>
+        <w:t>В качестве примера поработаем с цветом ссылок</w:t>
+      </w:r>
+      <w:r>
+        <w:rPr>
+          <w:rFonts w:ascii="Courier New" w:hAnsi="Courier New" w:cs="Courier New"/>
+        </w:rPr>
+        <w:t>, дадим возможность пользователю их изменять.</w:t>
+      </w:r>
+    </w:p>
+    <w:p>
+      <w:pPr>
+        <w:rPr>
+          <w:rFonts w:ascii="Courier New" w:hAnsi="Courier New" w:cs="Courier New"/>
+        </w:rPr>
+      </w:pPr>
+      <w:r>
+        <w:rPr>
+          <w:rFonts w:ascii="Courier New" w:hAnsi="Courier New" w:cs="Courier New"/>
+        </w:rPr>
+        <w:t xml:space="preserve">Так как это работа с цветом логично использ. уже </w:t>
+      </w:r>
+      <w:proofErr w:type="spellStart"/>
+      <w:r>
+        <w:rPr>
+          <w:rFonts w:ascii="Courier New" w:hAnsi="Courier New" w:cs="Courier New"/>
+        </w:rPr>
+        <w:t>сущ-ию</w:t>
+      </w:r>
+      <w:proofErr w:type="spellEnd"/>
+      <w:r>
+        <w:rPr>
+          <w:rFonts w:ascii="Courier New" w:hAnsi="Courier New" w:cs="Courier New"/>
+        </w:rPr>
+        <w:t xml:space="preserve"> секцию </w:t>
+      </w:r>
+      <w:r>
+        <w:rPr>
+          <w:rFonts w:ascii="Courier New" w:hAnsi="Courier New" w:cs="Courier New"/>
+        </w:rPr>
+        <w:t>‘</w:t>
+      </w:r>
+      <w:r>
+        <w:rPr>
+          <w:rFonts w:ascii="Courier New" w:hAnsi="Courier New" w:cs="Courier New"/>
+        </w:rPr>
+        <w:t>Цвета</w:t>
+      </w:r>
+      <w:r>
+        <w:rPr>
+          <w:rFonts w:ascii="Courier New" w:hAnsi="Courier New" w:cs="Courier New"/>
+        </w:rPr>
+        <w:t>’</w:t>
+      </w:r>
+      <w:r>
+        <w:rPr>
+          <w:rFonts w:ascii="Courier New" w:hAnsi="Courier New" w:cs="Courier New"/>
+        </w:rPr>
+        <w:t xml:space="preserve"> и в не</w:t>
+      </w:r>
+      <w:r>
+        <w:rPr>
+          <w:rFonts w:ascii="Courier New" w:hAnsi="Courier New" w:cs="Courier New"/>
+        </w:rPr>
+        <w:t>й создать новый элемент управления</w:t>
+      </w:r>
+      <w:r>
+        <w:rPr>
+          <w:rFonts w:ascii="Courier New" w:hAnsi="Courier New" w:cs="Courier New"/>
+        </w:rPr>
+        <w:t xml:space="preserve"> для изменения цвета ссылок.</w:t>
+      </w:r>
+    </w:p>
+    <w:p>
+      <w:pPr>
+        <w:rPr>
+          <w:rFonts w:ascii="Courier New" w:hAnsi="Courier New" w:cs="Courier New"/>
+        </w:rPr>
+      </w:pPr>
+      <w:r>
+        <w:rPr>
+          <w:rFonts w:ascii="Courier New" w:hAnsi="Courier New" w:cs="Courier New"/>
+        </w:rPr>
+        <w:t>Если мы все-таки хотим созд</w:t>
+      </w:r>
+      <w:r>
+        <w:rPr>
+          <w:rFonts w:ascii="Courier New" w:hAnsi="Courier New" w:cs="Courier New"/>
+        </w:rPr>
+        <w:t>ать свою новую секцию надо испо</w:t>
+      </w:r>
+      <w:r>
+        <w:rPr>
+          <w:rFonts w:ascii="Courier New" w:hAnsi="Courier New" w:cs="Courier New"/>
+        </w:rPr>
+        <w:t>л</w:t>
+      </w:r>
+      <w:r>
+        <w:rPr>
+          <w:rFonts w:ascii="Courier New" w:hAnsi="Courier New" w:cs="Courier New"/>
+        </w:rPr>
+        <w:t>ьз. Метод</w:t>
+      </w:r>
+      <w:r>
+        <w:rPr>
+          <w:rFonts w:ascii="Courier New" w:hAnsi="Courier New" w:cs="Courier New"/>
+        </w:rPr>
+        <w:t>ы</w:t>
+      </w:r>
+      <w:r>
+        <w:rPr>
+          <w:rFonts w:ascii="Courier New" w:hAnsi="Courier New" w:cs="Courier New"/>
+        </w:rPr>
+        <w:t xml:space="preserve"> </w:t>
+      </w:r>
+      <w:r>
+        <w:rPr>
+          <w:rFonts w:ascii="Courier New" w:hAnsi="Courier New" w:cs="Courier New"/>
+        </w:rPr>
+        <w:t>объекта</w:t>
+      </w:r>
+      <w:r>
+        <w:rPr>
+          <w:rFonts w:ascii="Courier New" w:hAnsi="Courier New" w:cs="Courier New"/>
+        </w:rPr>
+        <w:t xml:space="preserve"> $</w:t>
+      </w:r>
+      <w:proofErr w:type="spellStart"/>
+      <w:r>
+        <w:rPr>
+          <w:rFonts w:ascii="Courier New" w:hAnsi="Courier New" w:cs="Courier New"/>
+          <w:lang w:val="en-US"/>
+        </w:rPr>
+        <w:t>wp</w:t>
+      </w:r>
+      <w:proofErr w:type="spellEnd"/>
+      <w:r>
+        <w:rPr>
+          <w:rFonts w:ascii="Courier New" w:hAnsi="Courier New" w:cs="Courier New"/>
+        </w:rPr>
+        <w:t>_</w:t>
+      </w:r>
+      <w:r>
+        <w:rPr>
+          <w:rFonts w:ascii="Courier New" w:hAnsi="Courier New" w:cs="Courier New"/>
+          <w:lang w:val="en-US"/>
+        </w:rPr>
+        <w:t>customize</w:t>
+      </w:r>
+      <w:r>
+        <w:rPr>
+          <w:rFonts w:ascii="Courier New" w:hAnsi="Courier New" w:cs="Courier New"/>
+        </w:rPr>
+        <w:t>-</w:t>
+      </w:r>
+      <w:r>
+        <w:rPr>
+          <w:rFonts w:ascii="Courier New" w:hAnsi="Courier New" w:cs="Courier New"/>
+          <w:lang w:val="en-US"/>
+        </w:rPr>
+        <w:t>add</w:t>
+      </w:r>
+      <w:r>
+        <w:rPr>
+          <w:rFonts w:ascii="Courier New" w:hAnsi="Courier New" w:cs="Courier New"/>
+        </w:rPr>
+        <w:t>_</w:t>
+      </w:r>
+      <w:proofErr w:type="gramStart"/>
+      <w:r>
+        <w:rPr>
+          <w:rFonts w:ascii="Courier New" w:hAnsi="Courier New" w:cs="Courier New"/>
+          <w:lang w:val="en-US"/>
+        </w:rPr>
+        <w:t>section</w:t>
+      </w:r>
+      <w:r>
+        <w:rPr>
+          <w:rFonts w:ascii="Courier New" w:hAnsi="Courier New" w:cs="Courier New"/>
+        </w:rPr>
+        <w:t>(</w:t>
+      </w:r>
+      <w:proofErr w:type="gramEnd"/>
+      <w:r>
+        <w:rPr>
+          <w:rFonts w:ascii="Courier New" w:hAnsi="Courier New" w:cs="Courier New"/>
+        </w:rPr>
+        <w:t>)</w:t>
+      </w:r>
+      <w:r>
+        <w:rPr>
+          <w:rFonts w:ascii="Courier New" w:hAnsi="Courier New" w:cs="Courier New"/>
+        </w:rPr>
+        <w:t>, затем</w:t>
+      </w:r>
+      <w:r>
+        <w:rPr>
+          <w:rFonts w:ascii="Courier New" w:hAnsi="Courier New" w:cs="Courier New"/>
+        </w:rPr>
+        <w:t xml:space="preserve"> данный</w:t>
+      </w:r>
+      <w:r>
+        <w:rPr>
+          <w:rFonts w:ascii="Courier New" w:hAnsi="Courier New" w:cs="Courier New"/>
+        </w:rPr>
+        <w:t xml:space="preserve"> </w:t>
+      </w:r>
+      <w:r>
+        <w:rPr>
+          <w:rFonts w:ascii="Courier New" w:hAnsi="Courier New" w:cs="Courier New"/>
+        </w:rPr>
+        <w:t>объект</w:t>
+      </w:r>
+      <w:r>
+        <w:rPr>
+          <w:rFonts w:ascii="Courier New" w:hAnsi="Courier New" w:cs="Courier New"/>
+        </w:rPr>
+        <w:t xml:space="preserve"> передается в качестве параметра в </w:t>
+      </w:r>
+      <w:r>
+        <w:rPr>
+          <w:rFonts w:ascii="Courier New" w:hAnsi="Courier New" w:cs="Courier New"/>
+          <w:lang w:val="en-US"/>
+        </w:rPr>
+        <w:t>my</w:t>
+      </w:r>
+      <w:r>
+        <w:rPr>
+          <w:rFonts w:ascii="Courier New" w:hAnsi="Courier New" w:cs="Courier New"/>
+        </w:rPr>
+        <w:t>_</w:t>
+      </w:r>
+      <w:r>
+        <w:rPr>
+          <w:rFonts w:ascii="Courier New" w:hAnsi="Courier New" w:cs="Courier New"/>
+          <w:lang w:val="en-US"/>
+        </w:rPr>
+        <w:t>theme</w:t>
+      </w:r>
+      <w:r>
+        <w:rPr>
+          <w:rFonts w:ascii="Courier New" w:hAnsi="Courier New" w:cs="Courier New"/>
+        </w:rPr>
+        <w:t>_</w:t>
+      </w:r>
+      <w:r>
+        <w:rPr>
+          <w:rFonts w:ascii="Courier New" w:hAnsi="Courier New" w:cs="Courier New"/>
+          <w:lang w:val="en-US"/>
+        </w:rPr>
+        <w:t>customize</w:t>
+      </w:r>
+      <w:r>
+        <w:rPr>
+          <w:rFonts w:ascii="Courier New" w:hAnsi="Courier New" w:cs="Courier New"/>
+        </w:rPr>
+        <w:t>_</w:t>
+      </w:r>
+      <w:r>
+        <w:rPr>
+          <w:rFonts w:ascii="Courier New" w:hAnsi="Courier New" w:cs="Courier New"/>
+          <w:lang w:val="en-US"/>
+        </w:rPr>
+        <w:t>register</w:t>
+      </w:r>
+      <w:r>
+        <w:rPr>
+          <w:rFonts w:ascii="Courier New" w:hAnsi="Courier New" w:cs="Courier New"/>
+        </w:rPr>
+        <w:t>()</w:t>
+      </w:r>
+      <w:r>
+        <w:rPr>
+          <w:rFonts w:ascii="Courier New" w:hAnsi="Courier New" w:cs="Courier New"/>
+        </w:rPr>
+        <w:t>;</w:t>
+      </w:r>
+    </w:p>
+    <w:p>
+      <w:pPr>
+        <w:rPr>
+          <w:rFonts w:ascii="Courier New" w:hAnsi="Courier New" w:cs="Courier New"/>
+        </w:rPr>
+      </w:pPr>
+      <w:r>
+        <w:rPr>
+          <w:rFonts w:ascii="Courier New" w:hAnsi="Courier New" w:cs="Courier New"/>
+        </w:rPr>
+        <w:t>Некоторые</w:t>
+      </w:r>
+      <w:r>
+        <w:rPr>
+          <w:rFonts w:ascii="Courier New" w:hAnsi="Courier New" w:cs="Courier New"/>
+        </w:rPr>
+        <w:t xml:space="preserve"> </w:t>
+      </w:r>
+      <w:r>
+        <w:rPr>
+          <w:rFonts w:ascii="Courier New" w:hAnsi="Courier New" w:cs="Courier New"/>
+        </w:rPr>
+        <w:t>методы</w:t>
+      </w:r>
+      <w:r>
+        <w:rPr>
+          <w:rFonts w:ascii="Courier New" w:hAnsi="Courier New" w:cs="Courier New"/>
+        </w:rPr>
+        <w:t xml:space="preserve"> </w:t>
+      </w:r>
+      <w:r>
+        <w:rPr>
+          <w:rFonts w:ascii="Courier New" w:hAnsi="Courier New" w:cs="Courier New"/>
+        </w:rPr>
+        <w:t>объекта</w:t>
+      </w:r>
+      <w:r>
+        <w:rPr>
+          <w:rFonts w:ascii="Courier New" w:hAnsi="Courier New" w:cs="Courier New"/>
+        </w:rPr>
+        <w:t xml:space="preserve"> $</w:t>
+      </w:r>
+      <w:proofErr w:type="spellStart"/>
+      <w:r>
+        <w:rPr>
+          <w:rFonts w:ascii="Courier New" w:hAnsi="Courier New" w:cs="Courier New"/>
+          <w:lang w:val="en-US"/>
+        </w:rPr>
+        <w:t>wp</w:t>
+      </w:r>
+      <w:proofErr w:type="spellEnd"/>
+      <w:r>
+        <w:rPr>
+          <w:rFonts w:ascii="Courier New" w:hAnsi="Courier New" w:cs="Courier New"/>
+        </w:rPr>
+        <w:t>_</w:t>
+      </w:r>
+      <w:r>
+        <w:rPr>
+          <w:rFonts w:ascii="Courier New" w:hAnsi="Courier New" w:cs="Courier New"/>
+          <w:lang w:val="en-US"/>
+        </w:rPr>
+        <w:t>customize</w:t>
+      </w:r>
+      <w:r>
+        <w:rPr>
+          <w:rFonts w:ascii="Courier New" w:hAnsi="Courier New" w:cs="Courier New"/>
+        </w:rPr>
+        <w:t>:</w:t>
+      </w:r>
+      <w:r>
+        <w:rPr>
+          <w:rFonts w:ascii="Courier New" w:hAnsi="Courier New" w:cs="Courier New"/>
+        </w:rPr>
+        <w:br/>
+      </w:r>
+      <w:r>
+        <w:rPr>
+          <w:rFonts w:ascii="Courier New" w:hAnsi="Courier New" w:cs="Courier New"/>
+          <w:lang w:val="en-US"/>
+        </w:rPr>
+        <w:t>add</w:t>
+      </w:r>
+      <w:r>
+        <w:rPr>
+          <w:rFonts w:ascii="Courier New" w:hAnsi="Courier New" w:cs="Courier New"/>
+        </w:rPr>
+        <w:t>_</w:t>
+      </w:r>
+      <w:r>
+        <w:rPr>
+          <w:rFonts w:ascii="Courier New" w:hAnsi="Courier New" w:cs="Courier New"/>
+          <w:lang w:val="en-US"/>
+        </w:rPr>
+        <w:t>setting</w:t>
+      </w:r>
+      <w:r>
+        <w:rPr>
+          <w:rFonts w:ascii="Courier New" w:hAnsi="Courier New" w:cs="Courier New"/>
+        </w:rPr>
+        <w:t>() – позволяет добавить настройку</w:t>
+      </w:r>
+      <w:r>
+        <w:rPr>
+          <w:rFonts w:ascii="Courier New" w:hAnsi="Courier New" w:cs="Courier New"/>
+        </w:rPr>
+        <w:t>.</w:t>
+      </w:r>
+    </w:p>
+    <w:p>
+      <w:pPr>
+        <w:rPr>
+          <w:rFonts w:ascii="Courier New" w:hAnsi="Courier New" w:cs="Courier New"/>
+        </w:rPr>
+      </w:pPr>
+      <w:r>
+        <w:rPr>
+          <w:rFonts w:ascii="Courier New" w:hAnsi="Courier New" w:cs="Courier New"/>
+          <w:lang w:val="en-US"/>
+        </w:rPr>
+        <w:t>add</w:t>
+      </w:r>
+      <w:r>
+        <w:rPr>
+          <w:rFonts w:ascii="Courier New" w:hAnsi="Courier New" w:cs="Courier New"/>
+        </w:rPr>
+        <w:t>_</w:t>
+      </w:r>
+      <w:proofErr w:type="gramStart"/>
+      <w:r>
+        <w:rPr>
+          <w:rFonts w:ascii="Courier New" w:hAnsi="Courier New" w:cs="Courier New"/>
+          <w:lang w:val="en-US"/>
+        </w:rPr>
+        <w:t>se</w:t>
+      </w:r>
+      <w:r>
+        <w:rPr>
+          <w:rFonts w:ascii="Courier New" w:hAnsi="Courier New" w:cs="Courier New"/>
+        </w:rPr>
+        <w:t>с</w:t>
+      </w:r>
+      <w:r>
+        <w:rPr>
+          <w:rFonts w:ascii="Courier New" w:hAnsi="Courier New" w:cs="Courier New"/>
+          <w:lang w:val="en-US"/>
+        </w:rPr>
+        <w:t>tion</w:t>
+      </w:r>
+      <w:r>
+        <w:rPr>
+          <w:rFonts w:ascii="Courier New" w:hAnsi="Courier New" w:cs="Courier New"/>
+        </w:rPr>
+        <w:t>(</w:t>
+      </w:r>
+      <w:proofErr w:type="gramEnd"/>
+      <w:r>
+        <w:rPr>
+          <w:rFonts w:ascii="Courier New" w:hAnsi="Courier New" w:cs="Courier New"/>
+        </w:rPr>
+        <w:t>) –</w:t>
+      </w:r>
+      <w:r>
+        <w:rPr>
+          <w:rFonts w:ascii="Courier New" w:hAnsi="Courier New" w:cs="Courier New"/>
+        </w:rPr>
+        <w:t xml:space="preserve"> </w:t>
+      </w:r>
+      <w:r>
+        <w:rPr>
+          <w:rFonts w:ascii="Courier New" w:hAnsi="Courier New" w:cs="Courier New"/>
+        </w:rPr>
+        <w:t>позволяет добавить новую секцию.</w:t>
+      </w:r>
+    </w:p>
+    <w:p>
+      <w:pPr>
+        <w:rPr>
+          <w:rFonts w:ascii="Courier New" w:hAnsi="Courier New" w:cs="Courier New"/>
+        </w:rPr>
+      </w:pPr>
+      <w:r>
+        <w:rPr>
+          <w:rFonts w:ascii="Courier New" w:hAnsi="Courier New" w:cs="Courier New"/>
+          <w:lang w:val="en-US"/>
+        </w:rPr>
+        <w:t>add</w:t>
+      </w:r>
+      <w:r>
+        <w:rPr>
+          <w:rFonts w:ascii="Courier New" w:hAnsi="Courier New" w:cs="Courier New"/>
+        </w:rPr>
+        <w:t>_</w:t>
+      </w:r>
+      <w:proofErr w:type="gramStart"/>
+      <w:r>
+        <w:rPr>
+          <w:rFonts w:ascii="Courier New" w:hAnsi="Courier New" w:cs="Courier New"/>
+          <w:lang w:val="en-US"/>
+        </w:rPr>
+        <w:t>control</w:t>
+      </w:r>
+      <w:r>
+        <w:rPr>
+          <w:rFonts w:ascii="Courier New" w:hAnsi="Courier New" w:cs="Courier New"/>
+        </w:rPr>
+        <w:t>(</w:t>
+      </w:r>
+      <w:proofErr w:type="gramEnd"/>
+      <w:r>
+        <w:rPr>
+          <w:rFonts w:ascii="Courier New" w:hAnsi="Courier New" w:cs="Courier New"/>
+        </w:rPr>
+        <w:t>) –</w:t>
+      </w:r>
+      <w:r>
+        <w:rPr>
+          <w:rFonts w:ascii="Courier New" w:hAnsi="Courier New" w:cs="Courier New"/>
+        </w:rPr>
+        <w:t xml:space="preserve"> </w:t>
+      </w:r>
+      <w:r>
+        <w:rPr>
+          <w:rFonts w:ascii="Courier New" w:hAnsi="Courier New" w:cs="Courier New"/>
+        </w:rPr>
+        <w:t>позволяет добавить элемент управления.</w:t>
+      </w:r>
+    </w:p>
+    <w:p>
+      <w:pPr>
+        <w:rPr>
+          <w:rFonts w:ascii="Courier New" w:hAnsi="Courier New" w:cs="Courier New"/>
+        </w:rPr>
+      </w:pPr>
+      <w:r>
+        <w:rPr>
+          <w:rFonts w:ascii="Courier New" w:hAnsi="Courier New" w:cs="Courier New"/>
+        </w:rPr>
+        <w:t xml:space="preserve">Уже имеющиеся секции в </w:t>
+      </w:r>
+      <w:r>
+        <w:rPr>
+          <w:rFonts w:ascii="Courier New" w:hAnsi="Courier New" w:cs="Courier New"/>
+          <w:lang w:val="en-US"/>
+        </w:rPr>
+        <w:t>WP</w:t>
+      </w:r>
+      <w:r>
+        <w:rPr>
+          <w:rFonts w:ascii="Courier New" w:hAnsi="Courier New" w:cs="Courier New"/>
+        </w:rPr>
+        <w:t>:</w:t>
+      </w:r>
+    </w:p>
+    <w:p>
+      <w:pPr>
+        <w:numPr>
+          <w:ilvl w:val="0"/>
+          <w:numId w:val="6"/>
+        </w:numPr>
+        <w:shd w:val="clear" w:color="auto" w:fill="FFFFFF"/>
+        <w:spacing w:after="0" w:line="240" w:lineRule="auto"/>
+        <w:ind w:left="240"/>
+        <w:rPr>
+          <w:rFonts w:ascii="Arial" w:eastAsia="Times New Roman" w:hAnsi="Arial" w:cs="Arial"/>
+          <w:color w:val="000000"/>
+          <w:sz w:val="20"/>
+          <w:szCs w:val="20"/>
+          <w:lang w:val="en-US" w:eastAsia="ru-RU"/>
+        </w:rPr>
+      </w:pPr>
+      <w:proofErr w:type="spellStart"/>
+      <w:r>
+        <w:rPr>
+          <w:rFonts w:ascii="Courier New" w:eastAsia="Times New Roman" w:hAnsi="Courier New" w:cs="Courier New"/>
+          <w:b/>
+          <w:bCs/>
+          <w:color w:val="000000"/>
+          <w:sz w:val="20"/>
+          <w:szCs w:val="20"/>
+          <w:lang w:val="en-US" w:eastAsia="ru-RU"/>
+        </w:rPr>
+        <w:t>title_tagline</w:t>
+      </w:r>
+      <w:proofErr w:type="spellEnd"/>
+      <w:r>
+        <w:rPr>
+          <w:rFonts w:ascii="Arial" w:eastAsia="Times New Roman" w:hAnsi="Arial" w:cs="Arial"/>
+          <w:color w:val="000000"/>
+          <w:sz w:val="20"/>
+          <w:szCs w:val="20"/>
+          <w:lang w:val="en-US" w:eastAsia="ru-RU"/>
+        </w:rPr>
+        <w:t> - Site Title &amp; Tagline (and Site Icon in WP 4.3+)</w:t>
+      </w:r>
+    </w:p>
+    <w:p>
+      <w:pPr>
+        <w:numPr>
+          <w:ilvl w:val="0"/>
+          <w:numId w:val="6"/>
+        </w:numPr>
+        <w:shd w:val="clear" w:color="auto" w:fill="FFFFFF"/>
+        <w:spacing w:after="0" w:line="240" w:lineRule="auto"/>
+        <w:ind w:left="240"/>
+        <w:rPr>
+          <w:rFonts w:ascii="Arial" w:eastAsia="Times New Roman" w:hAnsi="Arial" w:cs="Arial"/>
+          <w:color w:val="000000"/>
+          <w:sz w:val="20"/>
+          <w:szCs w:val="20"/>
+          <w:lang w:eastAsia="ru-RU"/>
+        </w:rPr>
+      </w:pPr>
+      <w:proofErr w:type="spellStart"/>
+      <w:r>
+        <w:rPr>
+          <w:rFonts w:ascii="Courier New" w:eastAsia="Times New Roman" w:hAnsi="Courier New" w:cs="Courier New"/>
+          <w:b/>
+          <w:bCs/>
+          <w:color w:val="000000"/>
+          <w:sz w:val="20"/>
+          <w:szCs w:val="20"/>
+          <w:lang w:eastAsia="ru-RU"/>
+        </w:rPr>
+        <w:t>colors</w:t>
+      </w:r>
+      <w:proofErr w:type="spellEnd"/>
+      <w:r>
+        <w:rPr>
+          <w:rFonts w:ascii="Arial" w:eastAsia="Times New Roman" w:hAnsi="Arial" w:cs="Arial"/>
+          <w:color w:val="000000"/>
+          <w:sz w:val="20"/>
+          <w:szCs w:val="20"/>
+          <w:lang w:eastAsia="ru-RU"/>
+        </w:rPr>
+        <w:t xml:space="preserve"> - </w:t>
+      </w:r>
+      <w:proofErr w:type="spellStart"/>
+      <w:r>
+        <w:rPr>
+          <w:rFonts w:ascii="Arial" w:eastAsia="Times New Roman" w:hAnsi="Arial" w:cs="Arial"/>
+          <w:color w:val="000000"/>
+          <w:sz w:val="20"/>
+          <w:szCs w:val="20"/>
+          <w:lang w:eastAsia="ru-RU"/>
+        </w:rPr>
+        <w:t>Colors</w:t>
+      </w:r>
+      <w:proofErr w:type="spellEnd"/>
+    </w:p>
+    <w:p>
+      <w:pPr>
+        <w:numPr>
+          <w:ilvl w:val="0"/>
+          <w:numId w:val="6"/>
+        </w:numPr>
+        <w:shd w:val="clear" w:color="auto" w:fill="FFFFFF"/>
+        <w:spacing w:after="0" w:line="240" w:lineRule="auto"/>
+        <w:ind w:left="240"/>
+        <w:rPr>
+          <w:rFonts w:ascii="Arial" w:eastAsia="Times New Roman" w:hAnsi="Arial" w:cs="Arial"/>
+          <w:color w:val="000000"/>
+          <w:sz w:val="20"/>
+          <w:szCs w:val="20"/>
+          <w:lang w:eastAsia="ru-RU"/>
+        </w:rPr>
+      </w:pPr>
+      <w:proofErr w:type="spellStart"/>
+      <w:r>
+        <w:rPr>
+          <w:rFonts w:ascii="Courier New" w:eastAsia="Times New Roman" w:hAnsi="Courier New" w:cs="Courier New"/>
+          <w:b/>
+          <w:bCs/>
+          <w:color w:val="000000"/>
+          <w:sz w:val="20"/>
+          <w:szCs w:val="20"/>
+          <w:lang w:eastAsia="ru-RU"/>
+        </w:rPr>
+        <w:t>header_image</w:t>
+      </w:r>
+      <w:proofErr w:type="spellEnd"/>
+      <w:r>
+        <w:rPr>
+          <w:rFonts w:ascii="Arial" w:eastAsia="Times New Roman" w:hAnsi="Arial" w:cs="Arial"/>
+          <w:color w:val="000000"/>
+          <w:sz w:val="20"/>
+          <w:szCs w:val="20"/>
+          <w:lang w:eastAsia="ru-RU"/>
+        </w:rPr>
+        <w:t xml:space="preserve"> - </w:t>
+      </w:r>
+      <w:proofErr w:type="spellStart"/>
+      <w:r>
+        <w:rPr>
+          <w:rFonts w:ascii="Arial" w:eastAsia="Times New Roman" w:hAnsi="Arial" w:cs="Arial"/>
+          <w:color w:val="000000"/>
+          <w:sz w:val="20"/>
+          <w:szCs w:val="20"/>
+          <w:lang w:eastAsia="ru-RU"/>
+        </w:rPr>
+        <w:t>Header</w:t>
+      </w:r>
+      <w:proofErr w:type="spellEnd"/>
+      <w:r>
+        <w:rPr>
+          <w:rFonts w:ascii="Arial" w:eastAsia="Times New Roman" w:hAnsi="Arial" w:cs="Arial"/>
+          <w:color w:val="000000"/>
+          <w:sz w:val="20"/>
+          <w:szCs w:val="20"/>
+          <w:lang w:eastAsia="ru-RU"/>
+        </w:rPr>
+        <w:t xml:space="preserve"> </w:t>
+      </w:r>
+      <w:proofErr w:type="spellStart"/>
+      <w:r>
+        <w:rPr>
+          <w:rFonts w:ascii="Arial" w:eastAsia="Times New Roman" w:hAnsi="Arial" w:cs="Arial"/>
+          <w:color w:val="000000"/>
+          <w:sz w:val="20"/>
+          <w:szCs w:val="20"/>
+          <w:lang w:eastAsia="ru-RU"/>
+        </w:rPr>
+        <w:t>Image</w:t>
+      </w:r>
+      <w:proofErr w:type="spellEnd"/>
+    </w:p>
+    <w:p>
+      <w:pPr>
+        <w:numPr>
+          <w:ilvl w:val="0"/>
+          <w:numId w:val="6"/>
+        </w:numPr>
+        <w:shd w:val="clear" w:color="auto" w:fill="FFFFFF"/>
+        <w:spacing w:after="0" w:line="240" w:lineRule="auto"/>
+        <w:ind w:left="240"/>
+        <w:rPr>
+          <w:rFonts w:ascii="Arial" w:eastAsia="Times New Roman" w:hAnsi="Arial" w:cs="Arial"/>
+          <w:color w:val="000000"/>
+          <w:sz w:val="20"/>
+          <w:szCs w:val="20"/>
+          <w:lang w:eastAsia="ru-RU"/>
+        </w:rPr>
+      </w:pPr>
+      <w:proofErr w:type="spellStart"/>
+      <w:r>
+        <w:rPr>
+          <w:rFonts w:ascii="Courier New" w:eastAsia="Times New Roman" w:hAnsi="Courier New" w:cs="Courier New"/>
+          <w:b/>
+          <w:bCs/>
+          <w:color w:val="000000"/>
+          <w:sz w:val="20"/>
+          <w:szCs w:val="20"/>
+          <w:lang w:eastAsia="ru-RU"/>
+        </w:rPr>
+        <w:t>background_image</w:t>
+      </w:r>
+      <w:proofErr w:type="spellEnd"/>
+      <w:r>
+        <w:rPr>
+          <w:rFonts w:ascii="Arial" w:eastAsia="Times New Roman" w:hAnsi="Arial" w:cs="Arial"/>
+          <w:color w:val="000000"/>
+          <w:sz w:val="20"/>
+          <w:szCs w:val="20"/>
+          <w:lang w:eastAsia="ru-RU"/>
+        </w:rPr>
+        <w:t xml:space="preserve"> - </w:t>
+      </w:r>
+      <w:proofErr w:type="spellStart"/>
+      <w:r>
+        <w:rPr>
+          <w:rFonts w:ascii="Arial" w:eastAsia="Times New Roman" w:hAnsi="Arial" w:cs="Arial"/>
+          <w:color w:val="000000"/>
+          <w:sz w:val="20"/>
+          <w:szCs w:val="20"/>
+          <w:lang w:eastAsia="ru-RU"/>
+        </w:rPr>
+        <w:t>Background</w:t>
+      </w:r>
+      <w:proofErr w:type="spellEnd"/>
+      <w:r>
+        <w:rPr>
+          <w:rFonts w:ascii="Arial" w:eastAsia="Times New Roman" w:hAnsi="Arial" w:cs="Arial"/>
+          <w:color w:val="000000"/>
+          <w:sz w:val="20"/>
+          <w:szCs w:val="20"/>
+          <w:lang w:eastAsia="ru-RU"/>
+        </w:rPr>
+        <w:t xml:space="preserve"> </w:t>
+      </w:r>
+      <w:proofErr w:type="spellStart"/>
+      <w:r>
+        <w:rPr>
+          <w:rFonts w:ascii="Arial" w:eastAsia="Times New Roman" w:hAnsi="Arial" w:cs="Arial"/>
+          <w:color w:val="000000"/>
+          <w:sz w:val="20"/>
+          <w:szCs w:val="20"/>
+          <w:lang w:eastAsia="ru-RU"/>
+        </w:rPr>
+        <w:t>Image</w:t>
+      </w:r>
+      <w:proofErr w:type="spellEnd"/>
+    </w:p>
+    <w:p>
+      <w:pPr>
+        <w:numPr>
+          <w:ilvl w:val="0"/>
+          <w:numId w:val="6"/>
+        </w:numPr>
+        <w:shd w:val="clear" w:color="auto" w:fill="FFFFFF"/>
+        <w:spacing w:after="0" w:line="240" w:lineRule="auto"/>
+        <w:ind w:left="240"/>
+        <w:rPr>
+          <w:rFonts w:ascii="Arial" w:eastAsia="Times New Roman" w:hAnsi="Arial" w:cs="Arial"/>
+          <w:color w:val="000000"/>
+          <w:sz w:val="20"/>
+          <w:szCs w:val="20"/>
+          <w:lang w:eastAsia="ru-RU"/>
+        </w:rPr>
+      </w:pPr>
+      <w:proofErr w:type="spellStart"/>
+      <w:r>
+        <w:rPr>
+          <w:rFonts w:ascii="Courier New" w:eastAsia="Times New Roman" w:hAnsi="Courier New" w:cs="Courier New"/>
+          <w:b/>
+          <w:bCs/>
+          <w:color w:val="000000"/>
+          <w:sz w:val="20"/>
+          <w:szCs w:val="20"/>
+          <w:lang w:eastAsia="ru-RU"/>
+        </w:rPr>
+        <w:t>nav</w:t>
+      </w:r>
+      <w:proofErr w:type="spellEnd"/>
+      <w:r>
+        <w:rPr>
+          <w:rFonts w:ascii="Arial" w:eastAsia="Times New Roman" w:hAnsi="Arial" w:cs="Arial"/>
+          <w:color w:val="000000"/>
+          <w:sz w:val="20"/>
+          <w:szCs w:val="20"/>
+          <w:lang w:eastAsia="ru-RU"/>
+        </w:rPr>
+        <w:t xml:space="preserve"> - </w:t>
+      </w:r>
+      <w:proofErr w:type="spellStart"/>
+      <w:r>
+        <w:rPr>
+          <w:rFonts w:ascii="Arial" w:eastAsia="Times New Roman" w:hAnsi="Arial" w:cs="Arial"/>
+          <w:color w:val="000000"/>
+          <w:sz w:val="20"/>
+          <w:szCs w:val="20"/>
+          <w:lang w:eastAsia="ru-RU"/>
+        </w:rPr>
+        <w:t>Navigation</w:t>
+      </w:r>
+      <w:proofErr w:type="spellEnd"/>
+    </w:p>
+    <w:p>
+      <w:pPr>
+        <w:numPr>
+          <w:ilvl w:val="0"/>
+          <w:numId w:val="6"/>
+        </w:numPr>
+        <w:shd w:val="clear" w:color="auto" w:fill="FFFFFF"/>
+        <w:spacing w:after="0" w:line="240" w:lineRule="auto"/>
+        <w:ind w:left="240"/>
+        <w:rPr>
+          <w:rFonts w:ascii="Arial" w:eastAsia="Times New Roman" w:hAnsi="Arial" w:cs="Arial"/>
+          <w:color w:val="000000"/>
+          <w:sz w:val="20"/>
+          <w:szCs w:val="20"/>
+          <w:lang w:val="en-US" w:eastAsia="ru-RU"/>
+        </w:rPr>
+      </w:pPr>
+      <w:proofErr w:type="spellStart"/>
+      <w:r>
+        <w:rPr>
+          <w:rFonts w:ascii="Courier New" w:eastAsia="Times New Roman" w:hAnsi="Courier New" w:cs="Courier New"/>
+          <w:b/>
+          <w:bCs/>
+          <w:color w:val="000000"/>
+          <w:sz w:val="20"/>
+          <w:szCs w:val="20"/>
+          <w:lang w:val="en-US" w:eastAsia="ru-RU"/>
+        </w:rPr>
+        <w:t>static_front_page</w:t>
+      </w:r>
+      <w:proofErr w:type="spellEnd"/>
+      <w:r>
+        <w:rPr>
+          <w:rFonts w:ascii="Arial" w:eastAsia="Times New Roman" w:hAnsi="Arial" w:cs="Arial"/>
+          <w:color w:val="000000"/>
+          <w:sz w:val="20"/>
+          <w:szCs w:val="20"/>
+          <w:lang w:val="en-US" w:eastAsia="ru-RU"/>
+        </w:rPr>
+        <w:t> - Static Front Page</w:t>
+      </w:r>
+    </w:p>
+    <w:p>
+      <w:pPr>
+        <w:rPr>
+          <w:rFonts w:ascii="Courier New" w:hAnsi="Courier New" w:cs="Courier New"/>
+          <w:lang w:val="en-US"/>
+        </w:rPr>
+      </w:pPr>
+    </w:p>
+    <w:p>
+      <w:pPr>
+        <w:pBdr>
+          <w:top w:val="single" w:sz="6" w:space="8" w:color="DEDEE3"/>
+          <w:left w:val="single" w:sz="6" w:space="8" w:color="DEDEE3"/>
+          <w:bottom w:val="single" w:sz="6" w:space="8" w:color="DEDEE3"/>
+          <w:right w:val="single" w:sz="6" w:space="8" w:color="DEDEE3"/>
+        </w:pBdr>
+        <w:shd w:val="clear" w:color="auto" w:fill="F3F3F7"/>
+        <w:tabs>
+          <w:tab w:val="left" w:pos="916"/>
+          <w:tab w:val="left" w:pos="1832"/>
+          <w:tab w:val="left" w:pos="2748"/>
+          <w:tab w:val="left" w:pos="3664"/>
+          <w:tab w:val="left" w:pos="4580"/>
+          <w:tab w:val="left" w:pos="5496"/>
+          <w:tab w:val="left" w:pos="6412"/>
+          <w:tab w:val="left" w:pos="7328"/>
+          <w:tab w:val="left" w:pos="8244"/>
+          <w:tab w:val="left" w:pos="9160"/>
+          <w:tab w:val="left" w:pos="10076"/>
+          <w:tab w:val="left" w:pos="10992"/>
+          <w:tab w:val="left" w:pos="11908"/>
+          <w:tab w:val="left" w:pos="12824"/>
+          <w:tab w:val="left" w:pos="13740"/>
+          <w:tab w:val="left" w:pos="14656"/>
+        </w:tabs>
+        <w:spacing w:after="330" w:line="312" w:lineRule="atLeast"/>
+        <w:rPr>
+          <w:rFonts w:ascii="Consolas" w:eastAsia="Times New Roman" w:hAnsi="Consolas" w:cs="Courier New"/>
+          <w:color w:val="000000"/>
+          <w:sz w:val="18"/>
+          <w:szCs w:val="18"/>
+          <w:lang w:val="en-US" w:eastAsia="ru-RU"/>
+        </w:rPr>
+      </w:pPr>
+      <w:r>
+        <w:rPr>
+          <w:rFonts w:ascii="Consolas" w:eastAsia="Times New Roman" w:hAnsi="Consolas" w:cs="Courier New"/>
+          <w:color w:val="000000"/>
+          <w:sz w:val="18"/>
+          <w:szCs w:val="18"/>
+          <w:lang w:val="en-US" w:eastAsia="ru-RU"/>
+        </w:rPr>
+        <w:t>$wp_customize-&gt;add_setting( '</w:t>
+      </w:r>
+      <w:proofErr w:type="spellStart"/>
+      <w:r>
+        <w:rPr>
+          <w:rFonts w:ascii="Consolas" w:eastAsia="Times New Roman" w:hAnsi="Consolas" w:cs="Courier New"/>
+          <w:color w:val="000000"/>
+          <w:sz w:val="18"/>
+          <w:szCs w:val="18"/>
+          <w:lang w:val="en-US" w:eastAsia="ru-RU"/>
+        </w:rPr>
+        <w:t>header_textcolor</w:t>
+      </w:r>
+      <w:proofErr w:type="spellEnd"/>
+      <w:r>
+        <w:rPr>
+          <w:rFonts w:ascii="Consolas" w:eastAsia="Times New Roman" w:hAnsi="Consolas" w:cs="Courier New"/>
+          <w:color w:val="000000"/>
+          <w:sz w:val="18"/>
+          <w:szCs w:val="18"/>
+          <w:lang w:val="en-US" w:eastAsia="ru-RU"/>
+        </w:rPr>
+        <w:t>' , array(</w:t>
+      </w:r>
+      <w:r>
+        <w:rPr>
+          <w:rFonts w:ascii="Consolas" w:eastAsia="Times New Roman" w:hAnsi="Consolas" w:cs="Courier New"/>
+          <w:color w:val="000000"/>
+          <w:sz w:val="18"/>
+          <w:szCs w:val="18"/>
+          <w:lang w:val="en-US" w:eastAsia="ru-RU"/>
+        </w:rPr>
+        <w:br/>
+        <w:t xml:space="preserve">    </w:t>
+      </w:r>
+      <w:r>
+        <w:rPr>
+          <w:rFonts w:ascii="Consolas" w:eastAsia="Times New Roman" w:hAnsi="Consolas" w:cs="Courier New"/>
+          <w:color w:val="000000"/>
+          <w:sz w:val="18"/>
+          <w:szCs w:val="18"/>
+          <w:lang w:val="en-US" w:eastAsia="ru-RU"/>
+        </w:rPr>
+        <w:t>'default'   =&gt; '#000000',</w:t>
+      </w:r>
+      <w:r>
+        <w:rPr>
+          <w:rFonts w:ascii="Consolas" w:eastAsia="Times New Roman" w:hAnsi="Consolas" w:cs="Courier New"/>
+          <w:color w:val="000000"/>
+          <w:sz w:val="18"/>
+          <w:szCs w:val="18"/>
+          <w:lang w:val="en-US" w:eastAsia="ru-RU"/>
+        </w:rPr>
+        <w:br/>
+        <w:t xml:space="preserve">    </w:t>
+      </w:r>
+      <w:r>
+        <w:rPr>
+          <w:rFonts w:ascii="Consolas" w:eastAsia="Times New Roman" w:hAnsi="Consolas" w:cs="Courier New"/>
+          <w:color w:val="000000"/>
+          <w:sz w:val="18"/>
+          <w:szCs w:val="18"/>
+          <w:lang w:val="en-US" w:eastAsia="ru-RU"/>
+        </w:rPr>
+        <w:t>'transport' =&gt; 'refresh',</w:t>
+      </w:r>
+      <w:r>
+        <w:rPr>
+          <w:rFonts w:ascii="Consolas" w:eastAsia="Times New Roman" w:hAnsi="Consolas" w:cs="Courier New"/>
+          <w:color w:val="000000"/>
+          <w:sz w:val="18"/>
+          <w:szCs w:val="18"/>
+          <w:lang w:val="en-US" w:eastAsia="ru-RU"/>
+        </w:rPr>
+        <w:br/>
+      </w:r>
+      <w:r>
+        <w:rPr>
+          <w:rFonts w:ascii="Consolas" w:eastAsia="Times New Roman" w:hAnsi="Consolas" w:cs="Courier New"/>
+          <w:color w:val="000000"/>
+          <w:sz w:val="18"/>
+          <w:szCs w:val="18"/>
+          <w:lang w:val="en-US" w:eastAsia="ru-RU"/>
+        </w:rPr>
+        <w:t>) );</w:t>
+      </w:r>
+    </w:p>
+    <w:p>
+      <w:pPr>
+        <w:rPr>
+          <w:rFonts w:ascii="Courier New" w:hAnsi="Courier New" w:cs="Courier New"/>
+        </w:rPr>
+      </w:pPr>
+      <w:r>
+        <w:rPr>
+          <w:rFonts w:ascii="Courier New" w:hAnsi="Courier New" w:cs="Courier New"/>
+        </w:rPr>
+        <w:t>'</w:t>
+      </w:r>
+      <w:proofErr w:type="spellStart"/>
+      <w:r>
+        <w:rPr>
+          <w:rFonts w:ascii="Courier New" w:hAnsi="Courier New" w:cs="Courier New"/>
+        </w:rPr>
+        <w:t>transport</w:t>
+      </w:r>
+      <w:proofErr w:type="spellEnd"/>
+      <w:r>
+        <w:rPr>
+          <w:rFonts w:ascii="Courier New" w:hAnsi="Courier New" w:cs="Courier New"/>
+        </w:rPr>
+        <w:t xml:space="preserve">' =&gt; </w:t>
+      </w:r>
+      <w:r>
+        <w:rPr>
+          <w:rFonts w:ascii="Courier New" w:hAnsi="Courier New" w:cs="Courier New"/>
+        </w:rPr>
+        <w:t>Принимает 2 параметра:</w:t>
+      </w:r>
+    </w:p>
+    <w:p>
+      <w:pPr>
+        <w:rPr>
+          <w:rFonts w:ascii="Courier New" w:hAnsi="Courier New" w:cs="Courier New"/>
+        </w:rPr>
+      </w:pPr>
+      <w:r>
+        <w:rPr>
+          <w:rFonts w:ascii="Courier New" w:hAnsi="Courier New" w:cs="Courier New"/>
+        </w:rPr>
+        <w:t>'</w:t>
+      </w:r>
+      <w:r>
+        <w:rPr>
+          <w:rFonts w:ascii="Courier New" w:hAnsi="Courier New" w:cs="Courier New"/>
+          <w:lang w:val="en-US"/>
+        </w:rPr>
+        <w:t>refresh</w:t>
+      </w:r>
+      <w:r>
+        <w:rPr>
+          <w:rFonts w:ascii="Courier New" w:hAnsi="Courier New" w:cs="Courier New"/>
+        </w:rPr>
+        <w:t xml:space="preserve">' – </w:t>
+      </w:r>
+      <w:r>
+        <w:rPr>
+          <w:rFonts w:ascii="Courier New" w:hAnsi="Courier New" w:cs="Courier New"/>
+        </w:rPr>
+        <w:t>Работает</w:t>
+      </w:r>
+      <w:r>
+        <w:rPr>
+          <w:rFonts w:ascii="Courier New" w:hAnsi="Courier New" w:cs="Courier New"/>
+        </w:rPr>
+        <w:t xml:space="preserve"> </w:t>
+      </w:r>
+      <w:r>
+        <w:rPr>
+          <w:rFonts w:ascii="Courier New" w:hAnsi="Courier New" w:cs="Courier New"/>
+        </w:rPr>
+        <w:t>с</w:t>
+      </w:r>
+      <w:r>
+        <w:rPr>
+          <w:rFonts w:ascii="Courier New" w:hAnsi="Courier New" w:cs="Courier New"/>
+        </w:rPr>
+        <w:t xml:space="preserve"> </w:t>
+      </w:r>
+      <w:r>
+        <w:rPr>
+          <w:rFonts w:ascii="Courier New" w:hAnsi="Courier New" w:cs="Courier New"/>
+          <w:lang w:val="en-US"/>
+        </w:rPr>
+        <w:t>frame</w:t>
+      </w:r>
+      <w:r>
+        <w:rPr>
+          <w:rFonts w:ascii="Courier New" w:hAnsi="Courier New" w:cs="Courier New"/>
+        </w:rPr>
+        <w:t xml:space="preserve"> (без </w:t>
+      </w:r>
+      <w:r>
+        <w:rPr>
+          <w:rFonts w:ascii="Courier New" w:hAnsi="Courier New" w:cs="Courier New"/>
+          <w:lang w:val="en-US"/>
+        </w:rPr>
+        <w:t>JS</w:t>
+      </w:r>
+      <w:r>
+        <w:rPr>
+          <w:rFonts w:ascii="Courier New" w:hAnsi="Courier New" w:cs="Courier New"/>
+        </w:rPr>
+        <w:t>)</w:t>
+      </w:r>
+    </w:p>
+    <w:p>
+      <w:pPr>
+        <w:rPr>
+          <w:rFonts w:ascii="Courier New" w:hAnsi="Courier New" w:cs="Courier New"/>
+        </w:rPr>
+      </w:pPr>
+      <w:r>
+        <w:rPr>
+          <w:rFonts w:ascii="Courier New" w:hAnsi="Courier New" w:cs="Courier New"/>
+        </w:rPr>
+        <w:t>'</w:t>
+      </w:r>
+      <w:r>
+        <w:rPr>
+          <w:rFonts w:ascii="Courier New" w:hAnsi="Courier New" w:cs="Courier New"/>
+          <w:lang w:val="en-US"/>
+        </w:rPr>
+        <w:t>post</w:t>
+      </w:r>
+      <w:r>
+        <w:rPr>
+          <w:rFonts w:ascii="Courier New" w:hAnsi="Courier New" w:cs="Courier New"/>
+        </w:rPr>
+        <w:t>-</w:t>
+      </w:r>
+      <w:r>
+        <w:rPr>
+          <w:rFonts w:ascii="Courier New" w:hAnsi="Courier New" w:cs="Courier New"/>
+          <w:lang w:val="en-US"/>
+        </w:rPr>
+        <w:t>message</w:t>
+      </w:r>
+      <w:r>
+        <w:rPr>
+          <w:rFonts w:ascii="Courier New" w:hAnsi="Courier New" w:cs="Courier New"/>
+        </w:rPr>
+        <w:t xml:space="preserve">' </w:t>
+      </w:r>
+      <w:r>
+        <w:rPr>
+          <w:rFonts w:ascii="Courier New" w:hAnsi="Courier New" w:cs="Courier New"/>
+        </w:rPr>
+        <w:t>–</w:t>
+      </w:r>
+      <w:r>
+        <w:rPr>
+          <w:rFonts w:ascii="Courier New" w:hAnsi="Courier New" w:cs="Courier New"/>
+        </w:rPr>
+        <w:t xml:space="preserve"> </w:t>
+      </w:r>
+      <w:r>
+        <w:rPr>
+          <w:rFonts w:ascii="Courier New" w:hAnsi="Courier New" w:cs="Courier New"/>
+        </w:rPr>
+        <w:t>Работает</w:t>
+      </w:r>
+      <w:r>
+        <w:rPr>
+          <w:rFonts w:ascii="Courier New" w:hAnsi="Courier New" w:cs="Courier New"/>
+        </w:rPr>
+        <w:t xml:space="preserve"> </w:t>
+      </w:r>
+      <w:r>
+        <w:rPr>
+          <w:rFonts w:ascii="Courier New" w:hAnsi="Courier New" w:cs="Courier New"/>
+        </w:rPr>
+        <w:t>асинхронно</w:t>
+      </w:r>
+      <w:r>
+        <w:rPr>
+          <w:rFonts w:ascii="Courier New" w:hAnsi="Courier New" w:cs="Courier New"/>
+        </w:rPr>
+        <w:t xml:space="preserve">, с использ. </w:t>
+      </w:r>
+      <w:r>
+        <w:rPr>
+          <w:rFonts w:ascii="Courier New" w:hAnsi="Courier New" w:cs="Courier New"/>
+          <w:lang w:val="en-US"/>
+        </w:rPr>
+        <w:t>AJAX</w:t>
+      </w:r>
+      <w:r>
+        <w:rPr>
+          <w:rFonts w:ascii="Courier New" w:hAnsi="Courier New" w:cs="Courier New"/>
+        </w:rPr>
+        <w:t xml:space="preserve"> </w:t>
+      </w:r>
+      <w:r>
+        <w:rPr>
+          <w:rFonts w:ascii="Courier New" w:hAnsi="Courier New" w:cs="Courier New"/>
+        </w:rPr>
+        <w:t xml:space="preserve">требует написания </w:t>
+      </w:r>
+      <w:r>
+        <w:rPr>
+          <w:rFonts w:ascii="Courier New" w:hAnsi="Courier New" w:cs="Courier New"/>
+          <w:lang w:val="en-US"/>
+        </w:rPr>
+        <w:t>JS</w:t>
+      </w:r>
+      <w:r>
+        <w:rPr>
+          <w:rFonts w:ascii="Courier New" w:hAnsi="Courier New" w:cs="Courier New"/>
+        </w:rPr>
+        <w:t xml:space="preserve"> </w:t>
+      </w:r>
+      <w:r>
+        <w:rPr>
+          <w:rFonts w:ascii="Courier New" w:hAnsi="Courier New" w:cs="Courier New"/>
+        </w:rPr>
+        <w:t>кода.</w:t>
+      </w:r>
+    </w:p>
+    <w:p>
+      <w:pPr>
+        <w:rPr>
+          <w:rFonts w:ascii="Courier New" w:hAnsi="Courier New" w:cs="Courier New"/>
+        </w:rPr>
+      </w:pPr>
+      <w:r>
+        <w:rPr>
+          <w:rFonts w:ascii="Courier New" w:hAnsi="Courier New" w:cs="Courier New"/>
+        </w:rPr>
+        <w:lastRenderedPageBreak/>
+        <w:t xml:space="preserve">Все настройки кастомайзера хранятся в табл. </w:t>
+      </w:r>
+      <w:proofErr w:type="spellStart"/>
+      <w:r>
+        <w:rPr>
+          <w:rFonts w:ascii="Courier New" w:hAnsi="Courier New" w:cs="Courier New"/>
+          <w:lang w:val="en-US"/>
+        </w:rPr>
+        <w:t>wp</w:t>
+      </w:r>
+      <w:proofErr w:type="spellEnd"/>
+      <w:r>
+        <w:rPr>
+          <w:rFonts w:ascii="Courier New" w:hAnsi="Courier New" w:cs="Courier New"/>
+        </w:rPr>
+        <w:t>-</w:t>
+      </w:r>
+      <w:r>
+        <w:rPr>
+          <w:rFonts w:ascii="Courier New" w:hAnsi="Courier New" w:cs="Courier New"/>
+          <w:lang w:val="en-US"/>
+        </w:rPr>
+        <w:t>options</w:t>
+      </w:r>
+      <w:r>
+        <w:rPr>
+          <w:rFonts w:ascii="Courier New" w:hAnsi="Courier New" w:cs="Courier New"/>
+        </w:rPr>
+        <w:t xml:space="preserve"> в </w:t>
+      </w:r>
+      <w:r>
+        <w:rPr>
+          <w:rFonts w:ascii="Courier New" w:hAnsi="Courier New" w:cs="Courier New"/>
+        </w:rPr>
+        <w:t>БД</w:t>
+      </w:r>
+      <w:r>
+        <w:rPr>
+          <w:rFonts w:ascii="Courier New" w:hAnsi="Courier New" w:cs="Courier New"/>
+        </w:rPr>
+        <w:t xml:space="preserve"> </w:t>
+      </w:r>
+      <w:r>
+        <w:rPr>
+          <w:rFonts w:ascii="Courier New" w:hAnsi="Courier New" w:cs="Courier New"/>
+          <w:lang w:val="en-US"/>
+        </w:rPr>
+        <w:t>WP</w:t>
+      </w:r>
+      <w:r>
+        <w:rPr>
+          <w:rFonts w:ascii="Courier New" w:hAnsi="Courier New" w:cs="Courier New"/>
+        </w:rPr>
+        <w:t xml:space="preserve">, получить доступ к этим </w:t>
+      </w:r>
+      <w:proofErr w:type="spellStart"/>
+      <w:r>
+        <w:rPr>
+          <w:rFonts w:ascii="Courier New" w:hAnsi="Courier New" w:cs="Courier New"/>
+        </w:rPr>
+        <w:t>св</w:t>
+      </w:r>
+      <w:proofErr w:type="spellEnd"/>
+      <w:r>
+        <w:rPr>
+          <w:rFonts w:ascii="Courier New" w:hAnsi="Courier New" w:cs="Courier New"/>
+        </w:rPr>
+        <w:t>-вам</w:t>
+      </w:r>
+      <w:r>
+        <w:rPr>
+          <w:rFonts w:ascii="Courier New" w:hAnsi="Courier New" w:cs="Courier New"/>
+        </w:rPr>
+        <w:t>/</w:t>
+      </w:r>
+      <w:r>
+        <w:rPr>
+          <w:rFonts w:ascii="Courier New" w:hAnsi="Courier New" w:cs="Courier New"/>
+        </w:rPr>
+        <w:t>значениям можно при помощи:</w:t>
+      </w:r>
+    </w:p>
+    <w:p>
+      <w:pPr>
+        <w:rPr>
+          <w:rFonts w:ascii="Courier New" w:hAnsi="Courier New" w:cs="Courier New"/>
+        </w:rPr>
+      </w:pPr>
+      <w:r>
+        <w:rPr>
+          <w:rFonts w:ascii="Courier New" w:hAnsi="Courier New" w:cs="Courier New"/>
+          <w:lang w:val="en-US"/>
+        </w:rPr>
+        <w:t>Get</w:t>
+      </w:r>
+      <w:r>
+        <w:rPr>
+          <w:rFonts w:ascii="Courier New" w:hAnsi="Courier New" w:cs="Courier New"/>
+        </w:rPr>
+        <w:t>_</w:t>
+      </w:r>
+      <w:r>
+        <w:rPr>
+          <w:rFonts w:ascii="Courier New" w:hAnsi="Courier New" w:cs="Courier New"/>
+          <w:lang w:val="en-US"/>
+        </w:rPr>
+        <w:t>theme</w:t>
+      </w:r>
+      <w:r>
+        <w:rPr>
+          <w:rFonts w:ascii="Courier New" w:hAnsi="Courier New" w:cs="Courier New"/>
+        </w:rPr>
+        <w:t>_</w:t>
+      </w:r>
+      <w:proofErr w:type="gramStart"/>
+      <w:r>
+        <w:rPr>
+          <w:rFonts w:ascii="Courier New" w:hAnsi="Courier New" w:cs="Courier New"/>
+          <w:lang w:val="en-US"/>
+        </w:rPr>
+        <w:t>mods</w:t>
+      </w:r>
+      <w:r>
+        <w:rPr>
+          <w:rFonts w:ascii="Courier New" w:hAnsi="Courier New" w:cs="Courier New"/>
+        </w:rPr>
+        <w:t>(</w:t>
+      </w:r>
+      <w:proofErr w:type="gramEnd"/>
+      <w:r>
+        <w:rPr>
+          <w:rFonts w:ascii="Courier New" w:hAnsi="Courier New" w:cs="Courier New"/>
+        </w:rPr>
+        <w:t>)</w:t>
+      </w:r>
+      <w:r>
+        <w:rPr>
+          <w:rFonts w:ascii="Courier New" w:hAnsi="Courier New" w:cs="Courier New"/>
+        </w:rPr>
+        <w:t xml:space="preserve"> – список всех опций кастомайзера</w:t>
+      </w:r>
+    </w:p>
+    <w:p>
+      <w:pPr>
+        <w:rPr>
+          <w:rFonts w:ascii="Courier New" w:hAnsi="Courier New" w:cs="Courier New"/>
+        </w:rPr>
+      </w:pPr>
+      <w:r>
+        <w:rPr>
+          <w:rFonts w:ascii="Courier New" w:hAnsi="Courier New" w:cs="Courier New"/>
+          <w:lang w:val="en-US"/>
+        </w:rPr>
+        <w:t>Get</w:t>
+      </w:r>
+      <w:r>
+        <w:rPr>
+          <w:rFonts w:ascii="Courier New" w:hAnsi="Courier New" w:cs="Courier New"/>
+        </w:rPr>
+        <w:t>_</w:t>
+      </w:r>
+      <w:r>
+        <w:rPr>
+          <w:rFonts w:ascii="Courier New" w:hAnsi="Courier New" w:cs="Courier New"/>
+          <w:lang w:val="en-US"/>
+        </w:rPr>
+        <w:t>theme</w:t>
+      </w:r>
+      <w:r>
+        <w:rPr>
+          <w:rFonts w:ascii="Courier New" w:hAnsi="Courier New" w:cs="Courier New"/>
+        </w:rPr>
+        <w:t>_</w:t>
+      </w:r>
+      <w:proofErr w:type="gramStart"/>
+      <w:r>
+        <w:rPr>
+          <w:rFonts w:ascii="Courier New" w:hAnsi="Courier New" w:cs="Courier New"/>
+          <w:lang w:val="en-US"/>
+        </w:rPr>
+        <w:t>mod</w:t>
+      </w:r>
+      <w:r>
+        <w:rPr>
+          <w:rFonts w:ascii="Courier New" w:hAnsi="Courier New" w:cs="Courier New"/>
+        </w:rPr>
+        <w:t>(</w:t>
+      </w:r>
+      <w:proofErr w:type="gramEnd"/>
+      <w:r>
+        <w:rPr>
+          <w:rFonts w:ascii="Courier New" w:hAnsi="Courier New" w:cs="Courier New"/>
+        </w:rPr>
+        <w:t>‘</w:t>
+      </w:r>
+      <w:r>
+        <w:rPr>
+          <w:rFonts w:ascii="Courier New" w:hAnsi="Courier New" w:cs="Courier New"/>
+        </w:rPr>
+        <w:t>название</w:t>
+      </w:r>
+      <w:r>
+        <w:rPr>
+          <w:rFonts w:ascii="Courier New" w:hAnsi="Courier New" w:cs="Courier New"/>
+        </w:rPr>
+        <w:t xml:space="preserve"> </w:t>
+      </w:r>
+      <w:r>
+        <w:rPr>
+          <w:rFonts w:ascii="Courier New" w:hAnsi="Courier New" w:cs="Courier New"/>
+        </w:rPr>
+        <w:t>опции</w:t>
+      </w:r>
+      <w:r>
+        <w:rPr>
+          <w:rFonts w:ascii="Courier New" w:hAnsi="Courier New" w:cs="Courier New"/>
+        </w:rPr>
+        <w:t>’</w:t>
+      </w:r>
+      <w:r>
+        <w:rPr>
+          <w:rFonts w:ascii="Courier New" w:hAnsi="Courier New" w:cs="Courier New"/>
+        </w:rPr>
+        <w:t>)</w:t>
+      </w:r>
+      <w:r>
+        <w:rPr>
+          <w:rFonts w:ascii="Courier New" w:hAnsi="Courier New" w:cs="Courier New"/>
+        </w:rPr>
+        <w:t xml:space="preserve"> </w:t>
+      </w:r>
+      <w:r>
+        <w:rPr>
+          <w:rFonts w:ascii="Courier New" w:hAnsi="Courier New" w:cs="Courier New"/>
+        </w:rPr>
+        <w:t>–</w:t>
+      </w:r>
+      <w:r>
+        <w:rPr>
+          <w:rFonts w:ascii="Courier New" w:hAnsi="Courier New" w:cs="Courier New"/>
+        </w:rPr>
+        <w:t xml:space="preserve"> </w:t>
+      </w:r>
+      <w:r>
+        <w:rPr>
+          <w:rFonts w:ascii="Courier New" w:hAnsi="Courier New" w:cs="Courier New"/>
+        </w:rPr>
+        <w:t>если надо получить конкретную опцию</w:t>
+      </w:r>
+      <w:r>
+        <w:rPr>
+          <w:rFonts w:ascii="Courier New" w:hAnsi="Courier New" w:cs="Courier New"/>
+        </w:rPr>
+        <w:t>.</w:t>
+      </w:r>
+    </w:p>
+    <w:p>
+      <w:pPr>
+        <w:rPr>
+          <w:rFonts w:ascii="Courier New" w:hAnsi="Courier New" w:cs="Courier New"/>
+        </w:rPr>
+      </w:pPr>
+      <w:r>
+        <w:rPr>
+          <w:rFonts w:ascii="Courier New" w:hAnsi="Courier New" w:cs="Courier New"/>
+        </w:rPr>
+        <w:t xml:space="preserve">Приступим к написанию кода, обычно код для кастомайзера выносят в отдельный </w:t>
+      </w:r>
+      <w:proofErr w:type="gramStart"/>
+      <w:r>
+        <w:rPr>
+          <w:rFonts w:ascii="Courier New" w:hAnsi="Courier New" w:cs="Courier New"/>
+        </w:rPr>
+        <w:t>файл(</w:t>
+      </w:r>
+      <w:proofErr w:type="gramEnd"/>
+      <w:r>
+        <w:rPr>
+          <w:rFonts w:ascii="Courier New" w:hAnsi="Courier New" w:cs="Courier New"/>
+        </w:rPr>
+        <w:t xml:space="preserve">по типу </w:t>
+      </w:r>
+      <w:r>
+        <w:rPr>
+          <w:rFonts w:ascii="Courier New" w:hAnsi="Courier New" w:cs="Courier New"/>
+          <w:lang w:val="en-US"/>
+        </w:rPr>
+        <w:t>functions</w:t>
+      </w:r>
+      <w:r>
+        <w:rPr>
+          <w:rFonts w:ascii="Courier New" w:hAnsi="Courier New" w:cs="Courier New"/>
+        </w:rPr>
+        <w:t>.</w:t>
+      </w:r>
+      <w:r>
+        <w:rPr>
+          <w:rFonts w:ascii="Courier New" w:hAnsi="Courier New" w:cs="Courier New"/>
+          <w:lang w:val="en-US"/>
+        </w:rPr>
+        <w:t>php</w:t>
+      </w:r>
+      <w:r>
+        <w:rPr>
+          <w:rFonts w:ascii="Courier New" w:hAnsi="Courier New" w:cs="Courier New"/>
+        </w:rPr>
+        <w:t>)</w:t>
+      </w:r>
+      <w:r>
+        <w:rPr>
+          <w:rFonts w:ascii="Courier New" w:hAnsi="Courier New" w:cs="Courier New"/>
+        </w:rPr>
+        <w:t xml:space="preserve">, но в учебных целях опишем его в </w:t>
+      </w:r>
+      <w:r>
+        <w:rPr>
+          <w:rFonts w:ascii="Courier New" w:hAnsi="Courier New" w:cs="Courier New"/>
+          <w:lang w:val="en-US"/>
+        </w:rPr>
+        <w:t>functions</w:t>
+      </w:r>
+      <w:r>
+        <w:rPr>
+          <w:rFonts w:ascii="Courier New" w:hAnsi="Courier New" w:cs="Courier New"/>
+        </w:rPr>
+        <w:t>.</w:t>
+      </w:r>
+      <w:r>
+        <w:rPr>
+          <w:rFonts w:ascii="Courier New" w:hAnsi="Courier New" w:cs="Courier New"/>
+          <w:lang w:val="en-US"/>
+        </w:rPr>
+        <w:t>php</w:t>
+      </w:r>
+    </w:p>
+    <w:p>
+      <w:pPr>
+        <w:rPr>
+          <w:rFonts w:ascii="Courier New" w:hAnsi="Courier New" w:cs="Courier New"/>
+        </w:rPr>
+      </w:pPr>
+      <w:r>
+        <w:rPr>
+          <w:rFonts w:ascii="Courier New" w:hAnsi="Courier New" w:cs="Courier New"/>
+        </w:rPr>
+        <w:t>Добавим цвет для ссылок</w:t>
+      </w:r>
+      <w:r>
+        <w:rPr>
+          <w:rFonts w:ascii="Courier New" w:hAnsi="Courier New" w:cs="Courier New"/>
+        </w:rPr>
+        <w:t>:</w:t>
+      </w:r>
+    </w:p>
+    <w:p>
+      <w:pPr>
+        <w:shd w:val="clear" w:color="auto" w:fill="2B2B2B"/>
+        <w:tabs>
+          <w:tab w:val="left" w:pos="916"/>
+          <w:tab w:val="left" w:pos="1832"/>
+          <w:tab w:val="left" w:pos="2748"/>
+          <w:tab w:val="left" w:pos="3664"/>
+          <w:tab w:val="left" w:pos="4580"/>
+          <w:tab w:val="left" w:pos="5496"/>
+          <w:tab w:val="left" w:pos="6412"/>
+          <w:tab w:val="left" w:pos="7328"/>
+          <w:tab w:val="left" w:pos="8244"/>
+          <w:tab w:val="left" w:pos="9160"/>
+          <w:tab w:val="left" w:pos="10076"/>
+          <w:tab w:val="left" w:pos="10992"/>
+          <w:tab w:val="left" w:pos="11908"/>
+          <w:tab w:val="left" w:pos="12824"/>
+          <w:tab w:val="left" w:pos="13740"/>
+          <w:tab w:val="left" w:pos="14656"/>
+        </w:tabs>
+        <w:spacing w:after="0" w:line="240" w:lineRule="auto"/>
+        <w:rPr>
+          <w:rFonts w:ascii="Courier New" w:eastAsia="Times New Roman" w:hAnsi="Courier New" w:cs="Courier New"/>
+          <w:color w:val="A9B7C6"/>
+          <w:sz w:val="20"/>
+          <w:szCs w:val="20"/>
+          <w:lang w:eastAsia="ru-RU"/>
+        </w:rPr>
+      </w:pPr>
+      <w:r>
+        <w:rPr>
+          <w:rFonts w:ascii="Courier New" w:eastAsia="Times New Roman" w:hAnsi="Courier New" w:cs="Courier New"/>
+          <w:color w:val="808080"/>
+          <w:sz w:val="20"/>
+          <w:szCs w:val="20"/>
+          <w:shd w:val="clear" w:color="auto" w:fill="232525"/>
+          <w:lang w:eastAsia="ru-RU"/>
+        </w:rPr>
+        <w:t>/*</w:t>
+      </w:r>
+      <w:r>
+        <w:rPr>
+          <w:rFonts w:ascii="Courier New" w:eastAsia="Times New Roman" w:hAnsi="Courier New" w:cs="Courier New"/>
+          <w:color w:val="808080"/>
+          <w:sz w:val="20"/>
+          <w:szCs w:val="20"/>
+          <w:shd w:val="clear" w:color="auto" w:fill="232525"/>
+          <w:lang w:eastAsia="ru-RU"/>
+        </w:rPr>
+        <w:br/>
+        <w:t xml:space="preserve"> * </w:t>
+      </w:r>
+      <w:proofErr w:type="spellStart"/>
+      <w:r>
+        <w:rPr>
+          <w:rFonts w:ascii="Courier New" w:eastAsia="Times New Roman" w:hAnsi="Courier New" w:cs="Courier New"/>
+          <w:color w:val="808080"/>
+          <w:sz w:val="20"/>
+          <w:szCs w:val="20"/>
+          <w:shd w:val="clear" w:color="auto" w:fill="232525"/>
+          <w:lang w:eastAsia="ru-RU"/>
+        </w:rPr>
+        <w:t>Customizer</w:t>
+      </w:r>
+      <w:proofErr w:type="spellEnd"/>
+      <w:r>
+        <w:rPr>
+          <w:rFonts w:ascii="Courier New" w:eastAsia="Times New Roman" w:hAnsi="Courier New" w:cs="Courier New"/>
+          <w:color w:val="808080"/>
+          <w:sz w:val="20"/>
+          <w:szCs w:val="20"/>
+          <w:shd w:val="clear" w:color="auto" w:fill="232525"/>
+          <w:lang w:eastAsia="ru-RU"/>
+        </w:rPr>
+        <w:br/>
+        <w:t xml:space="preserve"> * Определим новую настройку и элемент </w:t>
+      </w:r>
+      <w:proofErr w:type="spellStart"/>
+      <w:r>
+        <w:rPr>
+          <w:rFonts w:ascii="Courier New" w:eastAsia="Times New Roman" w:hAnsi="Courier New" w:cs="Courier New"/>
+          <w:color w:val="808080"/>
+          <w:sz w:val="20"/>
+          <w:szCs w:val="20"/>
+          <w:shd w:val="clear" w:color="auto" w:fill="232525"/>
+          <w:lang w:eastAsia="ru-RU"/>
+        </w:rPr>
+        <w:t>управл</w:t>
+      </w:r>
+      <w:proofErr w:type="spellEnd"/>
+      <w:r>
+        <w:rPr>
+          <w:rFonts w:ascii="Courier New" w:eastAsia="Times New Roman" w:hAnsi="Courier New" w:cs="Courier New"/>
+          <w:color w:val="808080"/>
+          <w:sz w:val="20"/>
+          <w:szCs w:val="20"/>
+          <w:shd w:val="clear" w:color="auto" w:fill="232525"/>
+          <w:lang w:eastAsia="ru-RU"/>
+        </w:rPr>
+        <w:t>. и добавим их в уже предустановленную в WP секцию '</w:t>
+      </w:r>
+      <w:proofErr w:type="spellStart"/>
+      <w:r>
+        <w:rPr>
+          <w:rFonts w:ascii="Courier New" w:eastAsia="Times New Roman" w:hAnsi="Courier New" w:cs="Courier New"/>
+          <w:color w:val="808080"/>
+          <w:sz w:val="20"/>
+          <w:szCs w:val="20"/>
+          <w:shd w:val="clear" w:color="auto" w:fill="232525"/>
+          <w:lang w:eastAsia="ru-RU"/>
+        </w:rPr>
+        <w:t>colors</w:t>
+      </w:r>
+      <w:proofErr w:type="spellEnd"/>
+      <w:r>
+        <w:rPr>
+          <w:rFonts w:ascii="Courier New" w:eastAsia="Times New Roman" w:hAnsi="Courier New" w:cs="Courier New"/>
+          <w:color w:val="808080"/>
+          <w:sz w:val="20"/>
+          <w:szCs w:val="20"/>
+          <w:shd w:val="clear" w:color="auto" w:fill="232525"/>
+          <w:lang w:eastAsia="ru-RU"/>
+        </w:rPr>
+        <w:t>'</w:t>
+      </w:r>
+      <w:r>
+        <w:rPr>
+          <w:rFonts w:ascii="Courier New" w:eastAsia="Times New Roman" w:hAnsi="Courier New" w:cs="Courier New"/>
+          <w:color w:val="808080"/>
+          <w:sz w:val="20"/>
+          <w:szCs w:val="20"/>
+          <w:shd w:val="clear" w:color="auto" w:fill="232525"/>
+          <w:lang w:eastAsia="ru-RU"/>
+        </w:rPr>
+        <w:br/>
+        <w:t xml:space="preserve"> * Через данную функцию мы работаем с 3мя основными элементами кастомайзера секция - </w:t>
+      </w:r>
+      <w:proofErr w:type="spellStart"/>
+      <w:r>
+        <w:rPr>
+          <w:rFonts w:ascii="Courier New" w:eastAsia="Times New Roman" w:hAnsi="Courier New" w:cs="Courier New"/>
+          <w:color w:val="808080"/>
+          <w:sz w:val="20"/>
+          <w:szCs w:val="20"/>
+          <w:shd w:val="clear" w:color="auto" w:fill="232525"/>
+          <w:lang w:eastAsia="ru-RU"/>
+        </w:rPr>
+        <w:t>эл.управл</w:t>
+      </w:r>
+      <w:proofErr w:type="spellEnd"/>
+      <w:r>
+        <w:rPr>
+          <w:rFonts w:ascii="Courier New" w:eastAsia="Times New Roman" w:hAnsi="Courier New" w:cs="Courier New"/>
+          <w:color w:val="808080"/>
+          <w:sz w:val="20"/>
+          <w:szCs w:val="20"/>
+          <w:shd w:val="clear" w:color="auto" w:fill="232525"/>
+          <w:lang w:eastAsia="ru-RU"/>
+        </w:rPr>
+        <w:t>. - настройка</w:t>
+      </w:r>
+      <w:r>
+        <w:rPr>
+          <w:rFonts w:ascii="Courier New" w:eastAsia="Times New Roman" w:hAnsi="Courier New" w:cs="Courier New"/>
+          <w:color w:val="808080"/>
+          <w:sz w:val="20"/>
+          <w:szCs w:val="20"/>
+          <w:shd w:val="clear" w:color="auto" w:fill="232525"/>
+          <w:lang w:eastAsia="ru-RU"/>
+        </w:rPr>
+        <w:br/>
+        <w:t xml:space="preserve"> * */</w:t>
+      </w:r>
+      <w:r>
+        <w:rPr>
+          <w:rFonts w:ascii="Courier New" w:eastAsia="Times New Roman" w:hAnsi="Courier New" w:cs="Courier New"/>
+          <w:color w:val="808080"/>
+          <w:sz w:val="20"/>
+          <w:szCs w:val="20"/>
+          <w:shd w:val="clear" w:color="auto" w:fill="232525"/>
+          <w:lang w:eastAsia="ru-RU"/>
+        </w:rPr>
+        <w:br/>
+      </w:r>
+      <w:proofErr w:type="spellStart"/>
+      <w:r>
+        <w:rPr>
+          <w:rFonts w:ascii="Courier New" w:eastAsia="Times New Roman" w:hAnsi="Courier New" w:cs="Courier New"/>
+          <w:b/>
+          <w:bCs/>
+          <w:color w:val="CC7832"/>
+          <w:sz w:val="20"/>
+          <w:szCs w:val="20"/>
+          <w:shd w:val="clear" w:color="auto" w:fill="232525"/>
+          <w:lang w:eastAsia="ru-RU"/>
+        </w:rPr>
+        <w:t>function</w:t>
+      </w:r>
+      <w:proofErr w:type="spellEnd"/>
+      <w:r>
+        <w:rPr>
+          <w:rFonts w:ascii="Courier New" w:eastAsia="Times New Roman" w:hAnsi="Courier New" w:cs="Courier New"/>
+          <w:b/>
+          <w:bCs/>
+          <w:color w:val="CC7832"/>
+          <w:sz w:val="20"/>
+          <w:szCs w:val="20"/>
+          <w:shd w:val="clear" w:color="auto" w:fill="232525"/>
+          <w:lang w:eastAsia="ru-RU"/>
+        </w:rPr>
+        <w:t xml:space="preserve"> </w:t>
+      </w:r>
+      <w:proofErr w:type="spellStart"/>
+      <w:r>
+        <w:rPr>
+          <w:rFonts w:ascii="Courier New" w:eastAsia="Times New Roman" w:hAnsi="Courier New" w:cs="Courier New"/>
+          <w:color w:val="FFC66D"/>
+          <w:sz w:val="20"/>
+          <w:szCs w:val="20"/>
+          <w:shd w:val="clear" w:color="auto" w:fill="232525"/>
+          <w:lang w:eastAsia="ru-RU"/>
+        </w:rPr>
+        <w:t>test_customize_register</w:t>
+      </w:r>
+      <w:proofErr w:type="spellEnd"/>
+      <w:r>
+        <w:rPr>
+          <w:rFonts w:ascii="Courier New" w:eastAsia="Times New Roman" w:hAnsi="Courier New" w:cs="Courier New"/>
+          <w:color w:val="A9B7C6"/>
+          <w:sz w:val="20"/>
+          <w:szCs w:val="20"/>
+          <w:shd w:val="clear" w:color="auto" w:fill="232525"/>
+          <w:lang w:eastAsia="ru-RU"/>
+        </w:rPr>
+        <w:t xml:space="preserve">( </w:t>
+      </w:r>
+      <w:r>
+        <w:rPr>
+          <w:rFonts w:ascii="Courier New" w:eastAsia="Times New Roman" w:hAnsi="Courier New" w:cs="Courier New"/>
+          <w:color w:val="9876AA"/>
+          <w:sz w:val="20"/>
+          <w:szCs w:val="20"/>
+          <w:shd w:val="clear" w:color="auto" w:fill="232525"/>
+          <w:lang w:eastAsia="ru-RU"/>
+        </w:rPr>
+        <w:t xml:space="preserve">$wp_customize </w:t>
+      </w:r>
+      <w:r>
+        <w:rPr>
+          <w:rFonts w:ascii="Courier New" w:eastAsia="Times New Roman" w:hAnsi="Courier New" w:cs="Courier New"/>
+          <w:color w:val="A9B7C6"/>
+          <w:sz w:val="20"/>
+          <w:szCs w:val="20"/>
+          <w:shd w:val="clear" w:color="auto" w:fill="232525"/>
+          <w:lang w:eastAsia="ru-RU"/>
+        </w:rPr>
+        <w:t>) {</w:t>
+      </w:r>
+      <w:r>
+        <w:rPr>
+          <w:rFonts w:ascii="Courier New" w:eastAsia="Times New Roman" w:hAnsi="Courier New" w:cs="Courier New"/>
+          <w:color w:val="A9B7C6"/>
+          <w:sz w:val="20"/>
+          <w:szCs w:val="20"/>
+          <w:shd w:val="clear" w:color="auto" w:fill="232525"/>
+          <w:lang w:eastAsia="ru-RU"/>
+        </w:rPr>
+        <w:br/>
+        <w:t xml:space="preserve">    </w:t>
+      </w:r>
+      <w:r>
+        <w:rPr>
+          <w:rFonts w:ascii="Courier New" w:eastAsia="Times New Roman" w:hAnsi="Courier New" w:cs="Courier New"/>
+          <w:color w:val="9876AA"/>
+          <w:sz w:val="20"/>
+          <w:szCs w:val="20"/>
+          <w:shd w:val="clear" w:color="auto" w:fill="232525"/>
+          <w:lang w:eastAsia="ru-RU"/>
+        </w:rPr>
+        <w:t>$wp_customize</w:t>
+      </w:r>
+      <w:r>
+        <w:rPr>
+          <w:rFonts w:ascii="Courier New" w:eastAsia="Times New Roman" w:hAnsi="Courier New" w:cs="Courier New"/>
+          <w:color w:val="A9B7C6"/>
+          <w:sz w:val="20"/>
+          <w:szCs w:val="20"/>
+          <w:shd w:val="clear" w:color="auto" w:fill="232525"/>
+          <w:lang w:eastAsia="ru-RU"/>
+        </w:rPr>
+        <w:t>-&gt;</w:t>
+      </w:r>
+      <w:r>
+        <w:rPr>
+          <w:rFonts w:ascii="Courier New" w:eastAsia="Times New Roman" w:hAnsi="Courier New" w:cs="Courier New"/>
+          <w:color w:val="FFC66D"/>
+          <w:sz w:val="20"/>
+          <w:szCs w:val="20"/>
+          <w:shd w:val="clear" w:color="auto" w:fill="232525"/>
+          <w:lang w:eastAsia="ru-RU"/>
+        </w:rPr>
+        <w:t>add_setting</w:t>
+      </w:r>
+      <w:r>
+        <w:rPr>
+          <w:rFonts w:ascii="Courier New" w:eastAsia="Times New Roman" w:hAnsi="Courier New" w:cs="Courier New"/>
+          <w:color w:val="A9B7C6"/>
+          <w:sz w:val="20"/>
+          <w:szCs w:val="20"/>
+          <w:shd w:val="clear" w:color="auto" w:fill="232525"/>
+          <w:lang w:eastAsia="ru-RU"/>
+        </w:rPr>
+        <w:t xml:space="preserve">( </w:t>
+      </w:r>
+      <w:r>
+        <w:rPr>
+          <w:rFonts w:ascii="Courier New" w:eastAsia="Times New Roman" w:hAnsi="Courier New" w:cs="Courier New"/>
+          <w:color w:val="808080"/>
+          <w:sz w:val="20"/>
+          <w:szCs w:val="20"/>
+          <w:shd w:val="clear" w:color="auto" w:fill="232525"/>
+          <w:lang w:eastAsia="ru-RU"/>
+        </w:rPr>
+        <w:t>// добавляем в объект $wp_customize настройку</w:t>
+      </w:r>
+      <w:r>
+        <w:rPr>
+          <w:rFonts w:ascii="Courier New" w:eastAsia="Times New Roman" w:hAnsi="Courier New" w:cs="Courier New"/>
+          <w:color w:val="808080"/>
+          <w:sz w:val="20"/>
+          <w:szCs w:val="20"/>
+          <w:shd w:val="clear" w:color="auto" w:fill="232525"/>
+          <w:lang w:eastAsia="ru-RU"/>
+        </w:rPr>
+        <w:br/>
+        <w:t xml:space="preserve">        </w:t>
+      </w:r>
+      <w:r>
+        <w:rPr>
+          <w:rFonts w:ascii="Courier New" w:eastAsia="Times New Roman" w:hAnsi="Courier New" w:cs="Courier New"/>
+          <w:color w:val="6A8759"/>
+          <w:sz w:val="20"/>
+          <w:szCs w:val="20"/>
+          <w:shd w:val="clear" w:color="auto" w:fill="232525"/>
+          <w:lang w:eastAsia="ru-RU"/>
+        </w:rPr>
+        <w:t>'</w:t>
+      </w:r>
+      <w:proofErr w:type="spellStart"/>
+      <w:r>
+        <w:rPr>
+          <w:rFonts w:ascii="Courier New" w:eastAsia="Times New Roman" w:hAnsi="Courier New" w:cs="Courier New"/>
+          <w:color w:val="6A8759"/>
+          <w:sz w:val="20"/>
+          <w:szCs w:val="20"/>
+          <w:shd w:val="clear" w:color="auto" w:fill="232525"/>
+          <w:lang w:eastAsia="ru-RU"/>
+        </w:rPr>
+        <w:t>test_link_color</w:t>
+      </w:r>
+      <w:proofErr w:type="spellEnd"/>
+      <w:r>
+        <w:rPr>
+          <w:rFonts w:ascii="Courier New" w:eastAsia="Times New Roman" w:hAnsi="Courier New" w:cs="Courier New"/>
+          <w:color w:val="6A8759"/>
+          <w:sz w:val="20"/>
+          <w:szCs w:val="20"/>
+          <w:shd w:val="clear" w:color="auto" w:fill="232525"/>
+          <w:lang w:eastAsia="ru-RU"/>
+        </w:rPr>
+        <w:t>'</w:t>
+      </w:r>
+      <w:r>
+        <w:rPr>
+          <w:rFonts w:ascii="Courier New" w:eastAsia="Times New Roman" w:hAnsi="Courier New" w:cs="Courier New"/>
+          <w:color w:val="CC7832"/>
+          <w:sz w:val="20"/>
+          <w:szCs w:val="20"/>
+          <w:shd w:val="clear" w:color="auto" w:fill="232525"/>
+          <w:lang w:eastAsia="ru-RU"/>
+        </w:rPr>
+        <w:t>,</w:t>
+      </w:r>
+      <w:r>
+        <w:rPr>
+          <w:rFonts w:ascii="Courier New" w:eastAsia="Times New Roman" w:hAnsi="Courier New" w:cs="Courier New"/>
+          <w:color w:val="808080"/>
+          <w:sz w:val="20"/>
+          <w:szCs w:val="20"/>
+          <w:shd w:val="clear" w:color="auto" w:fill="232525"/>
+          <w:lang w:eastAsia="ru-RU"/>
+        </w:rPr>
+        <w:t>// Наименование настройки</w:t>
+      </w:r>
+      <w:r>
+        <w:rPr>
+          <w:rFonts w:ascii="Courier New" w:eastAsia="Times New Roman" w:hAnsi="Courier New" w:cs="Courier New"/>
+          <w:color w:val="808080"/>
+          <w:sz w:val="20"/>
+          <w:szCs w:val="20"/>
+          <w:shd w:val="clear" w:color="auto" w:fill="232525"/>
+          <w:lang w:eastAsia="ru-RU"/>
+        </w:rPr>
+        <w:br/>
+        <w:t xml:space="preserve">        </w:t>
+      </w:r>
+      <w:proofErr w:type="spellStart"/>
+      <w:r>
+        <w:rPr>
+          <w:rFonts w:ascii="Courier New" w:eastAsia="Times New Roman" w:hAnsi="Courier New" w:cs="Courier New"/>
+          <w:b/>
+          <w:bCs/>
+          <w:color w:val="CC7832"/>
+          <w:sz w:val="20"/>
+          <w:szCs w:val="20"/>
+          <w:shd w:val="clear" w:color="auto" w:fill="232525"/>
+          <w:lang w:eastAsia="ru-RU"/>
+        </w:rPr>
+        <w:t>array</w:t>
+      </w:r>
+      <w:proofErr w:type="spellEnd"/>
+      <w:r>
+        <w:rPr>
+          <w:rFonts w:ascii="Courier New" w:eastAsia="Times New Roman" w:hAnsi="Courier New" w:cs="Courier New"/>
+          <w:color w:val="A9B7C6"/>
+          <w:sz w:val="20"/>
+          <w:szCs w:val="20"/>
+          <w:shd w:val="clear" w:color="auto" w:fill="232525"/>
+          <w:lang w:eastAsia="ru-RU"/>
+        </w:rPr>
+        <w:t xml:space="preserve">( </w:t>
+      </w:r>
+      <w:r>
+        <w:rPr>
+          <w:rFonts w:ascii="Courier New" w:eastAsia="Times New Roman" w:hAnsi="Courier New" w:cs="Courier New"/>
+          <w:color w:val="808080"/>
+          <w:sz w:val="20"/>
+          <w:szCs w:val="20"/>
+          <w:shd w:val="clear" w:color="auto" w:fill="232525"/>
+          <w:lang w:eastAsia="ru-RU"/>
+        </w:rPr>
+        <w:t>// массив настроек</w:t>
+      </w:r>
+      <w:r>
+        <w:rPr>
+          <w:rFonts w:ascii="Courier New" w:eastAsia="Times New Roman" w:hAnsi="Courier New" w:cs="Courier New"/>
+          <w:color w:val="808080"/>
+          <w:sz w:val="20"/>
+          <w:szCs w:val="20"/>
+          <w:shd w:val="clear" w:color="auto" w:fill="232525"/>
+          <w:lang w:eastAsia="ru-RU"/>
+        </w:rPr>
+        <w:br/>
+        <w:t xml:space="preserve">            </w:t>
+      </w:r>
+      <w:r>
+        <w:rPr>
+          <w:rFonts w:ascii="Courier New" w:eastAsia="Times New Roman" w:hAnsi="Courier New" w:cs="Courier New"/>
+          <w:color w:val="6A8759"/>
+          <w:sz w:val="20"/>
+          <w:szCs w:val="20"/>
+          <w:shd w:val="clear" w:color="auto" w:fill="232525"/>
+          <w:lang w:eastAsia="ru-RU"/>
+        </w:rPr>
+        <w:t>'</w:t>
+      </w:r>
+      <w:proofErr w:type="spellStart"/>
+      <w:r>
+        <w:rPr>
+          <w:rFonts w:ascii="Courier New" w:eastAsia="Times New Roman" w:hAnsi="Courier New" w:cs="Courier New"/>
+          <w:color w:val="6A8759"/>
+          <w:sz w:val="20"/>
+          <w:szCs w:val="20"/>
+          <w:shd w:val="clear" w:color="auto" w:fill="232525"/>
+          <w:lang w:eastAsia="ru-RU"/>
+        </w:rPr>
+        <w:t>default</w:t>
+      </w:r>
+      <w:proofErr w:type="spellEnd"/>
+      <w:r>
+        <w:rPr>
+          <w:rFonts w:ascii="Courier New" w:eastAsia="Times New Roman" w:hAnsi="Courier New" w:cs="Courier New"/>
+          <w:color w:val="6A8759"/>
+          <w:sz w:val="20"/>
+          <w:szCs w:val="20"/>
+          <w:shd w:val="clear" w:color="auto" w:fill="232525"/>
+          <w:lang w:eastAsia="ru-RU"/>
+        </w:rPr>
+        <w:t xml:space="preserve">'           </w:t>
+      </w:r>
+      <w:r>
+        <w:rPr>
+          <w:rFonts w:ascii="Courier New" w:eastAsia="Times New Roman" w:hAnsi="Courier New" w:cs="Courier New"/>
+          <w:color w:val="A9B7C6"/>
+          <w:sz w:val="20"/>
+          <w:szCs w:val="20"/>
+          <w:shd w:val="clear" w:color="auto" w:fill="232525"/>
+          <w:lang w:eastAsia="ru-RU"/>
+        </w:rPr>
+        <w:t xml:space="preserve">=&gt; </w:t>
+      </w:r>
+      <w:r>
+        <w:rPr>
+          <w:rFonts w:ascii="Courier New" w:eastAsia="Times New Roman" w:hAnsi="Courier New" w:cs="Courier New"/>
+          <w:color w:val="6A8759"/>
+          <w:sz w:val="20"/>
+          <w:szCs w:val="20"/>
+          <w:shd w:val="clear" w:color="auto" w:fill="232525"/>
+          <w:lang w:eastAsia="ru-RU"/>
+        </w:rPr>
+        <w:t>'#007bff'</w:t>
+      </w:r>
+      <w:r>
+        <w:rPr>
+          <w:rFonts w:ascii="Courier New" w:eastAsia="Times New Roman" w:hAnsi="Courier New" w:cs="Courier New"/>
+          <w:color w:val="CC7832"/>
+          <w:sz w:val="20"/>
+          <w:szCs w:val="20"/>
+          <w:shd w:val="clear" w:color="auto" w:fill="232525"/>
+          <w:lang w:eastAsia="ru-RU"/>
+        </w:rPr>
+        <w:t xml:space="preserve">, </w:t>
+      </w:r>
+      <w:r>
+        <w:rPr>
+          <w:rFonts w:ascii="Courier New" w:eastAsia="Times New Roman" w:hAnsi="Courier New" w:cs="Courier New"/>
+          <w:color w:val="808080"/>
+          <w:sz w:val="20"/>
+          <w:szCs w:val="20"/>
+          <w:shd w:val="clear" w:color="auto" w:fill="232525"/>
+          <w:lang w:eastAsia="ru-RU"/>
+        </w:rPr>
+        <w:t xml:space="preserve">// цвет по </w:t>
+      </w:r>
+      <w:proofErr w:type="spellStart"/>
+      <w:r>
+        <w:rPr>
+          <w:rFonts w:ascii="Courier New" w:eastAsia="Times New Roman" w:hAnsi="Courier New" w:cs="Courier New"/>
+          <w:color w:val="808080"/>
+          <w:sz w:val="20"/>
+          <w:szCs w:val="20"/>
+          <w:shd w:val="clear" w:color="auto" w:fill="232525"/>
+          <w:lang w:eastAsia="ru-RU"/>
+        </w:rPr>
+        <w:t>умолч</w:t>
+      </w:r>
+      <w:proofErr w:type="spellEnd"/>
+      <w:r>
+        <w:rPr>
+          <w:rFonts w:ascii="Courier New" w:eastAsia="Times New Roman" w:hAnsi="Courier New" w:cs="Courier New"/>
+          <w:color w:val="808080"/>
+          <w:sz w:val="20"/>
+          <w:szCs w:val="20"/>
+          <w:shd w:val="clear" w:color="auto" w:fill="232525"/>
+          <w:lang w:eastAsia="ru-RU"/>
+        </w:rPr>
+        <w:t>.</w:t>
+      </w:r>
+      <w:r>
+        <w:rPr>
+          <w:rFonts w:ascii="Courier New" w:eastAsia="Times New Roman" w:hAnsi="Courier New" w:cs="Courier New"/>
+          <w:color w:val="808080"/>
+          <w:sz w:val="20"/>
+          <w:szCs w:val="20"/>
+          <w:shd w:val="clear" w:color="auto" w:fill="232525"/>
+          <w:lang w:eastAsia="ru-RU"/>
+        </w:rPr>
+        <w:br/>
+        <w:t xml:space="preserve">            </w:t>
+      </w:r>
+      <w:r>
+        <w:rPr>
+          <w:rFonts w:ascii="Courier New" w:eastAsia="Times New Roman" w:hAnsi="Courier New" w:cs="Courier New"/>
+          <w:color w:val="6A8759"/>
+          <w:sz w:val="20"/>
+          <w:szCs w:val="20"/>
+          <w:shd w:val="clear" w:color="auto" w:fill="232525"/>
+          <w:lang w:eastAsia="ru-RU"/>
+        </w:rPr>
+        <w:t>'</w:t>
+      </w:r>
+      <w:proofErr w:type="spellStart"/>
+      <w:r>
+        <w:rPr>
+          <w:rFonts w:ascii="Courier New" w:eastAsia="Times New Roman" w:hAnsi="Courier New" w:cs="Courier New"/>
+          <w:color w:val="6A8759"/>
+          <w:sz w:val="20"/>
+          <w:szCs w:val="20"/>
+          <w:shd w:val="clear" w:color="auto" w:fill="232525"/>
+          <w:lang w:eastAsia="ru-RU"/>
+        </w:rPr>
+        <w:t>sanitize_callback</w:t>
+      </w:r>
+      <w:proofErr w:type="spellEnd"/>
+      <w:r>
+        <w:rPr>
+          <w:rFonts w:ascii="Courier New" w:eastAsia="Times New Roman" w:hAnsi="Courier New" w:cs="Courier New"/>
+          <w:color w:val="6A8759"/>
+          <w:sz w:val="20"/>
+          <w:szCs w:val="20"/>
+          <w:shd w:val="clear" w:color="auto" w:fill="232525"/>
+          <w:lang w:eastAsia="ru-RU"/>
+        </w:rPr>
+        <w:t xml:space="preserve">' </w:t>
+      </w:r>
+      <w:r>
+        <w:rPr>
+          <w:rFonts w:ascii="Courier New" w:eastAsia="Times New Roman" w:hAnsi="Courier New" w:cs="Courier New"/>
+          <w:color w:val="A9B7C6"/>
+          <w:sz w:val="20"/>
+          <w:szCs w:val="20"/>
+          <w:shd w:val="clear" w:color="auto" w:fill="232525"/>
+          <w:lang w:eastAsia="ru-RU"/>
+        </w:rPr>
+        <w:t xml:space="preserve">=&gt; </w:t>
+      </w:r>
+      <w:r>
+        <w:rPr>
+          <w:rFonts w:ascii="Courier New" w:eastAsia="Times New Roman" w:hAnsi="Courier New" w:cs="Courier New"/>
+          <w:color w:val="6A8759"/>
+          <w:sz w:val="20"/>
+          <w:szCs w:val="20"/>
+          <w:shd w:val="clear" w:color="auto" w:fill="232525"/>
+          <w:lang w:eastAsia="ru-RU"/>
+        </w:rPr>
+        <w:t>'</w:t>
+      </w:r>
+      <w:proofErr w:type="spellStart"/>
+      <w:r>
+        <w:rPr>
+          <w:rFonts w:ascii="Courier New" w:eastAsia="Times New Roman" w:hAnsi="Courier New" w:cs="Courier New"/>
+          <w:color w:val="6A8759"/>
+          <w:sz w:val="20"/>
+          <w:szCs w:val="20"/>
+          <w:shd w:val="clear" w:color="auto" w:fill="232525"/>
+          <w:lang w:eastAsia="ru-RU"/>
+        </w:rPr>
+        <w:t>sanitize_hex_color</w:t>
+      </w:r>
+      <w:proofErr w:type="spellEnd"/>
+      <w:r>
+        <w:rPr>
+          <w:rFonts w:ascii="Courier New" w:eastAsia="Times New Roman" w:hAnsi="Courier New" w:cs="Courier New"/>
+          <w:color w:val="6A8759"/>
+          <w:sz w:val="20"/>
+          <w:szCs w:val="20"/>
+          <w:shd w:val="clear" w:color="auto" w:fill="232525"/>
+          <w:lang w:eastAsia="ru-RU"/>
+        </w:rPr>
+        <w:t>'</w:t>
+      </w:r>
+      <w:r>
+        <w:rPr>
+          <w:rFonts w:ascii="Courier New" w:eastAsia="Times New Roman" w:hAnsi="Courier New" w:cs="Courier New"/>
+          <w:color w:val="808080"/>
+          <w:sz w:val="20"/>
+          <w:szCs w:val="20"/>
+          <w:shd w:val="clear" w:color="auto" w:fill="232525"/>
+          <w:lang w:eastAsia="ru-RU"/>
+        </w:rPr>
+        <w:t xml:space="preserve">// </w:t>
+      </w:r>
+      <w:proofErr w:type="spellStart"/>
+      <w:r>
+        <w:rPr>
+          <w:rFonts w:ascii="Courier New" w:eastAsia="Times New Roman" w:hAnsi="Courier New" w:cs="Courier New"/>
+          <w:color w:val="808080"/>
+          <w:sz w:val="20"/>
+          <w:szCs w:val="20"/>
+          <w:shd w:val="clear" w:color="auto" w:fill="232525"/>
+          <w:lang w:eastAsia="ru-RU"/>
+        </w:rPr>
+        <w:t>валидирует</w:t>
+      </w:r>
+      <w:proofErr w:type="spellEnd"/>
+      <w:r>
+        <w:rPr>
+          <w:rFonts w:ascii="Courier New" w:eastAsia="Times New Roman" w:hAnsi="Courier New" w:cs="Courier New"/>
+          <w:color w:val="808080"/>
+          <w:sz w:val="20"/>
+          <w:szCs w:val="20"/>
+          <w:shd w:val="clear" w:color="auto" w:fill="232525"/>
+          <w:lang w:eastAsia="ru-RU"/>
+        </w:rPr>
+        <w:t xml:space="preserve"> цвета - </w:t>
+      </w:r>
+      <w:proofErr w:type="spellStart"/>
+      <w:r>
+        <w:rPr>
+          <w:rFonts w:ascii="Courier New" w:eastAsia="Times New Roman" w:hAnsi="Courier New" w:cs="Courier New"/>
+          <w:color w:val="808080"/>
+          <w:sz w:val="20"/>
+          <w:szCs w:val="20"/>
+          <w:shd w:val="clear" w:color="auto" w:fill="232525"/>
+          <w:lang w:eastAsia="ru-RU"/>
+        </w:rPr>
+        <w:t>sanitize_hex_color</w:t>
+      </w:r>
+      <w:proofErr w:type="spellEnd"/>
+      <w:r>
+        <w:rPr>
+          <w:rFonts w:ascii="Courier New" w:eastAsia="Times New Roman" w:hAnsi="Courier New" w:cs="Courier New"/>
+          <w:color w:val="808080"/>
+          <w:sz w:val="20"/>
+          <w:szCs w:val="20"/>
+          <w:shd w:val="clear" w:color="auto" w:fill="232525"/>
+          <w:lang w:eastAsia="ru-RU"/>
+        </w:rPr>
+        <w:t xml:space="preserve"> - встроенная </w:t>
+      </w:r>
+      <w:proofErr w:type="spellStart"/>
+      <w:r>
+        <w:rPr>
+          <w:rFonts w:ascii="Courier New" w:eastAsia="Times New Roman" w:hAnsi="Courier New" w:cs="Courier New"/>
+          <w:color w:val="808080"/>
+          <w:sz w:val="20"/>
+          <w:szCs w:val="20"/>
+          <w:shd w:val="clear" w:color="auto" w:fill="232525"/>
+          <w:lang w:eastAsia="ru-RU"/>
+        </w:rPr>
+        <w:t>функц</w:t>
+      </w:r>
+      <w:proofErr w:type="spellEnd"/>
+      <w:r>
+        <w:rPr>
+          <w:rFonts w:ascii="Courier New" w:eastAsia="Times New Roman" w:hAnsi="Courier New" w:cs="Courier New"/>
+          <w:color w:val="808080"/>
+          <w:sz w:val="20"/>
+          <w:szCs w:val="20"/>
+          <w:shd w:val="clear" w:color="auto" w:fill="232525"/>
+          <w:lang w:eastAsia="ru-RU"/>
+        </w:rPr>
+        <w:t>. ПРОЧИТАТЬ ПРО ЭТО В ОФ.ДОК. опционально</w:t>
+      </w:r>
+      <w:r>
+        <w:rPr>
+          <w:rFonts w:ascii="Courier New" w:eastAsia="Times New Roman" w:hAnsi="Courier New" w:cs="Courier New"/>
+          <w:color w:val="808080"/>
+          <w:sz w:val="20"/>
+          <w:szCs w:val="20"/>
+          <w:shd w:val="clear" w:color="auto" w:fill="232525"/>
+          <w:lang w:eastAsia="ru-RU"/>
+        </w:rPr>
+        <w:br/>
+        <w:t xml:space="preserve">    </w:t>
+      </w:r>
+      <w:r>
+        <w:rPr>
+          <w:rFonts w:ascii="Courier New" w:eastAsia="Times New Roman" w:hAnsi="Courier New" w:cs="Courier New"/>
+          <w:color w:val="A9B7C6"/>
+          <w:sz w:val="20"/>
+          <w:szCs w:val="20"/>
+          <w:shd w:val="clear" w:color="auto" w:fill="232525"/>
+          <w:lang w:eastAsia="ru-RU"/>
+        </w:rPr>
+        <w:t>) )</w:t>
+      </w:r>
+      <w:r>
+        <w:rPr>
+          <w:rFonts w:ascii="Courier New" w:eastAsia="Times New Roman" w:hAnsi="Courier New" w:cs="Courier New"/>
+          <w:color w:val="CC7832"/>
+          <w:sz w:val="20"/>
+          <w:szCs w:val="20"/>
+          <w:shd w:val="clear" w:color="auto" w:fill="232525"/>
+          <w:lang w:eastAsia="ru-RU"/>
+        </w:rPr>
+        <w:t>;</w:t>
+      </w:r>
+      <w:r>
+        <w:rPr>
+          <w:rFonts w:ascii="Courier New" w:eastAsia="Times New Roman" w:hAnsi="Courier New" w:cs="Courier New"/>
+          <w:color w:val="CC7832"/>
+          <w:sz w:val="20"/>
+          <w:szCs w:val="20"/>
+          <w:shd w:val="clear" w:color="auto" w:fill="232525"/>
+          <w:lang w:eastAsia="ru-RU"/>
+        </w:rPr>
+        <w:br/>
+        <w:t xml:space="preserve">    </w:t>
+      </w:r>
+      <w:r>
+        <w:rPr>
+          <w:rFonts w:ascii="Courier New" w:eastAsia="Times New Roman" w:hAnsi="Courier New" w:cs="Courier New"/>
+          <w:color w:val="808080"/>
+          <w:sz w:val="20"/>
+          <w:szCs w:val="20"/>
+          <w:shd w:val="clear" w:color="auto" w:fill="232525"/>
+          <w:lang w:eastAsia="ru-RU"/>
+        </w:rPr>
+        <w:t>/*</w:t>
+      </w:r>
+      <w:r>
+        <w:rPr>
+          <w:rFonts w:ascii="Courier New" w:eastAsia="Times New Roman" w:hAnsi="Courier New" w:cs="Courier New"/>
+          <w:color w:val="808080"/>
+          <w:sz w:val="20"/>
+          <w:szCs w:val="20"/>
+          <w:shd w:val="clear" w:color="auto" w:fill="232525"/>
+          <w:lang w:eastAsia="ru-RU"/>
+        </w:rPr>
+        <w:br/>
+        <w:t xml:space="preserve">     * после добавления настройки '</w:t>
+      </w:r>
+      <w:proofErr w:type="spellStart"/>
+      <w:r>
+        <w:rPr>
+          <w:rFonts w:ascii="Courier New" w:eastAsia="Times New Roman" w:hAnsi="Courier New" w:cs="Courier New"/>
+          <w:color w:val="808080"/>
+          <w:sz w:val="20"/>
+          <w:szCs w:val="20"/>
+          <w:shd w:val="clear" w:color="auto" w:fill="232525"/>
+          <w:lang w:eastAsia="ru-RU"/>
+        </w:rPr>
+        <w:t>test_link_color</w:t>
+      </w:r>
+      <w:proofErr w:type="spellEnd"/>
+      <w:r>
+        <w:rPr>
+          <w:rFonts w:ascii="Courier New" w:eastAsia="Times New Roman" w:hAnsi="Courier New" w:cs="Courier New"/>
+          <w:color w:val="808080"/>
+          <w:sz w:val="20"/>
+          <w:szCs w:val="20"/>
+          <w:shd w:val="clear" w:color="auto" w:fill="232525"/>
+          <w:lang w:eastAsia="ru-RU"/>
+        </w:rPr>
+        <w:t xml:space="preserve">' она появится в </w:t>
+      </w:r>
+      <w:proofErr w:type="spellStart"/>
+      <w:r>
+        <w:rPr>
+          <w:rFonts w:ascii="Courier New" w:eastAsia="Times New Roman" w:hAnsi="Courier New" w:cs="Courier New"/>
+          <w:color w:val="808080"/>
+          <w:sz w:val="20"/>
+          <w:szCs w:val="20"/>
+          <w:shd w:val="clear" w:color="auto" w:fill="232525"/>
+          <w:lang w:eastAsia="ru-RU"/>
+        </w:rPr>
+        <w:t>Get_theme_mods</w:t>
+      </w:r>
+      <w:proofErr w:type="spellEnd"/>
+      <w:r>
+        <w:rPr>
+          <w:rFonts w:ascii="Courier New" w:eastAsia="Times New Roman" w:hAnsi="Courier New" w:cs="Courier New"/>
+          <w:color w:val="808080"/>
+          <w:sz w:val="20"/>
+          <w:szCs w:val="20"/>
+          <w:shd w:val="clear" w:color="auto" w:fill="232525"/>
+          <w:lang w:eastAsia="ru-RU"/>
+        </w:rPr>
+        <w:t>() – список всех опций кастомайзера</w:t>
+      </w:r>
+      <w:r>
+        <w:rPr>
+          <w:rFonts w:ascii="Courier New" w:eastAsia="Times New Roman" w:hAnsi="Courier New" w:cs="Courier New"/>
+          <w:color w:val="808080"/>
+          <w:sz w:val="20"/>
+          <w:szCs w:val="20"/>
+          <w:shd w:val="clear" w:color="auto" w:fill="232525"/>
+          <w:lang w:eastAsia="ru-RU"/>
+        </w:rPr>
+        <w:br/>
+        <w:t xml:space="preserve">     * или &lt;?php //</w:t>
+      </w:r>
+      <w:proofErr w:type="spellStart"/>
+      <w:r>
+        <w:rPr>
+          <w:rFonts w:ascii="Courier New" w:eastAsia="Times New Roman" w:hAnsi="Courier New" w:cs="Courier New"/>
+          <w:color w:val="808080"/>
+          <w:sz w:val="20"/>
+          <w:szCs w:val="20"/>
+          <w:shd w:val="clear" w:color="auto" w:fill="232525"/>
+          <w:lang w:eastAsia="ru-RU"/>
+        </w:rPr>
+        <w:t>echo</w:t>
+      </w:r>
+      <w:proofErr w:type="spellEnd"/>
+      <w:r>
+        <w:rPr>
+          <w:rFonts w:ascii="Courier New" w:eastAsia="Times New Roman" w:hAnsi="Courier New" w:cs="Courier New"/>
+          <w:color w:val="808080"/>
+          <w:sz w:val="20"/>
+          <w:szCs w:val="20"/>
+          <w:shd w:val="clear" w:color="auto" w:fill="232525"/>
+          <w:lang w:eastAsia="ru-RU"/>
+        </w:rPr>
+        <w:t xml:space="preserve"> </w:t>
+      </w:r>
+      <w:proofErr w:type="spellStart"/>
+      <w:r>
+        <w:rPr>
+          <w:rFonts w:ascii="Courier New" w:eastAsia="Times New Roman" w:hAnsi="Courier New" w:cs="Courier New"/>
+          <w:color w:val="808080"/>
+          <w:sz w:val="20"/>
+          <w:szCs w:val="20"/>
+          <w:shd w:val="clear" w:color="auto" w:fill="232525"/>
+          <w:lang w:eastAsia="ru-RU"/>
+        </w:rPr>
+        <w:t>get_theme_mod</w:t>
+      </w:r>
+      <w:proofErr w:type="spellEnd"/>
+      <w:r>
+        <w:rPr>
+          <w:rFonts w:ascii="Courier New" w:eastAsia="Times New Roman" w:hAnsi="Courier New" w:cs="Courier New"/>
+          <w:color w:val="808080"/>
+          <w:sz w:val="20"/>
+          <w:szCs w:val="20"/>
+          <w:shd w:val="clear" w:color="auto" w:fill="232525"/>
+          <w:lang w:eastAsia="ru-RU"/>
+        </w:rPr>
+        <w:t>('</w:t>
+      </w:r>
+      <w:proofErr w:type="spellStart"/>
+      <w:r>
+        <w:rPr>
+          <w:rFonts w:ascii="Courier New" w:eastAsia="Times New Roman" w:hAnsi="Courier New" w:cs="Courier New"/>
+          <w:color w:val="808080"/>
+          <w:sz w:val="20"/>
+          <w:szCs w:val="20"/>
+          <w:shd w:val="clear" w:color="auto" w:fill="232525"/>
+          <w:lang w:eastAsia="ru-RU"/>
+        </w:rPr>
+        <w:t>test_link_color</w:t>
+      </w:r>
+      <w:proofErr w:type="spellEnd"/>
+      <w:r>
+        <w:rPr>
+          <w:rFonts w:ascii="Courier New" w:eastAsia="Times New Roman" w:hAnsi="Courier New" w:cs="Courier New"/>
+          <w:color w:val="808080"/>
+          <w:sz w:val="20"/>
+          <w:szCs w:val="20"/>
+          <w:shd w:val="clear" w:color="auto" w:fill="232525"/>
+          <w:lang w:eastAsia="ru-RU"/>
+        </w:rPr>
+        <w:t xml:space="preserve">'); // - отрывок из </w:t>
+      </w:r>
+      <w:proofErr w:type="spellStart"/>
+      <w:r>
+        <w:rPr>
+          <w:rFonts w:ascii="Courier New" w:eastAsia="Times New Roman" w:hAnsi="Courier New" w:cs="Courier New"/>
+          <w:color w:val="808080"/>
+          <w:sz w:val="20"/>
+          <w:szCs w:val="20"/>
+          <w:shd w:val="clear" w:color="auto" w:fill="232525"/>
+          <w:lang w:eastAsia="ru-RU"/>
+        </w:rPr>
+        <w:t>header.php</w:t>
+      </w:r>
+      <w:proofErr w:type="spellEnd"/>
+      <w:r>
+        <w:rPr>
+          <w:rFonts w:ascii="Courier New" w:eastAsia="Times New Roman" w:hAnsi="Courier New" w:cs="Courier New"/>
+          <w:color w:val="808080"/>
+          <w:sz w:val="20"/>
+          <w:szCs w:val="20"/>
+          <w:shd w:val="clear" w:color="auto" w:fill="232525"/>
+          <w:lang w:eastAsia="ru-RU"/>
+        </w:rPr>
+        <w:t xml:space="preserve"> ?&gt;</w:t>
+      </w:r>
+      <w:r>
+        <w:rPr>
+          <w:rFonts w:ascii="Courier New" w:eastAsia="Times New Roman" w:hAnsi="Courier New" w:cs="Courier New"/>
+          <w:color w:val="808080"/>
+          <w:sz w:val="20"/>
+          <w:szCs w:val="20"/>
+          <w:shd w:val="clear" w:color="auto" w:fill="232525"/>
+          <w:lang w:eastAsia="ru-RU"/>
+        </w:rPr>
+        <w:br/>
+        <w:t xml:space="preserve">     * */</w:t>
+      </w:r>
+      <w:r>
+        <w:rPr>
+          <w:rFonts w:ascii="Courier New" w:eastAsia="Times New Roman" w:hAnsi="Courier New" w:cs="Courier New"/>
+          <w:color w:val="808080"/>
+          <w:sz w:val="20"/>
+          <w:szCs w:val="20"/>
+          <w:shd w:val="clear" w:color="auto" w:fill="232525"/>
+          <w:lang w:eastAsia="ru-RU"/>
+        </w:rPr>
+        <w:br/>
+      </w:r>
+      <w:r>
+        <w:rPr>
+          <w:rFonts w:ascii="Courier New" w:eastAsia="Times New Roman" w:hAnsi="Courier New" w:cs="Courier New"/>
+          <w:color w:val="808080"/>
+          <w:sz w:val="20"/>
+          <w:szCs w:val="20"/>
+          <w:shd w:val="clear" w:color="auto" w:fill="232525"/>
+          <w:lang w:eastAsia="ru-RU"/>
+        </w:rPr>
+        <w:br/>
+        <w:t xml:space="preserve">    /* </w:t>
+      </w:r>
+      <w:proofErr w:type="spellStart"/>
+      <w:r>
+        <w:rPr>
+          <w:rFonts w:ascii="Courier New" w:eastAsia="Times New Roman" w:hAnsi="Courier New" w:cs="Courier New"/>
+          <w:color w:val="808080"/>
+          <w:sz w:val="20"/>
+          <w:szCs w:val="20"/>
+          <w:shd w:val="clear" w:color="auto" w:fill="232525"/>
+          <w:lang w:eastAsia="ru-RU"/>
+        </w:rPr>
+        <w:t>control</w:t>
+      </w:r>
+      <w:proofErr w:type="spellEnd"/>
+      <w:r>
+        <w:rPr>
+          <w:rFonts w:ascii="Courier New" w:eastAsia="Times New Roman" w:hAnsi="Courier New" w:cs="Courier New"/>
+          <w:color w:val="808080"/>
+          <w:sz w:val="20"/>
+          <w:szCs w:val="20"/>
+          <w:shd w:val="clear" w:color="auto" w:fill="232525"/>
+          <w:lang w:eastAsia="ru-RU"/>
+        </w:rPr>
+        <w:t xml:space="preserve">(элемент управления) в который будет </w:t>
+      </w:r>
+      <w:proofErr w:type="spellStart"/>
+      <w:r>
+        <w:rPr>
+          <w:rFonts w:ascii="Courier New" w:eastAsia="Times New Roman" w:hAnsi="Courier New" w:cs="Courier New"/>
+          <w:color w:val="808080"/>
+          <w:sz w:val="20"/>
+          <w:szCs w:val="20"/>
+          <w:shd w:val="clear" w:color="auto" w:fill="232525"/>
+          <w:lang w:eastAsia="ru-RU"/>
+        </w:rPr>
+        <w:t>выведенна</w:t>
+      </w:r>
+      <w:proofErr w:type="spellEnd"/>
+      <w:r>
+        <w:rPr>
+          <w:rFonts w:ascii="Courier New" w:eastAsia="Times New Roman" w:hAnsi="Courier New" w:cs="Courier New"/>
+          <w:color w:val="808080"/>
+          <w:sz w:val="20"/>
+          <w:szCs w:val="20"/>
+          <w:shd w:val="clear" w:color="auto" w:fill="232525"/>
+          <w:lang w:eastAsia="ru-RU"/>
+        </w:rPr>
+        <w:t xml:space="preserve"> настройка '</w:t>
+      </w:r>
+      <w:proofErr w:type="spellStart"/>
+      <w:r>
+        <w:rPr>
+          <w:rFonts w:ascii="Courier New" w:eastAsia="Times New Roman" w:hAnsi="Courier New" w:cs="Courier New"/>
+          <w:color w:val="808080"/>
+          <w:sz w:val="20"/>
+          <w:szCs w:val="20"/>
+          <w:shd w:val="clear" w:color="auto" w:fill="232525"/>
+          <w:lang w:eastAsia="ru-RU"/>
+        </w:rPr>
+        <w:t>test_link_color</w:t>
+      </w:r>
+      <w:proofErr w:type="spellEnd"/>
+      <w:r>
+        <w:rPr>
+          <w:rFonts w:ascii="Courier New" w:eastAsia="Times New Roman" w:hAnsi="Courier New" w:cs="Courier New"/>
+          <w:color w:val="808080"/>
+          <w:sz w:val="20"/>
+          <w:szCs w:val="20"/>
+          <w:shd w:val="clear" w:color="auto" w:fill="232525"/>
+          <w:lang w:eastAsia="ru-RU"/>
+        </w:rPr>
+        <w:t>' */</w:t>
+      </w:r>
+      <w:r>
+        <w:rPr>
+          <w:rFonts w:ascii="Courier New" w:eastAsia="Times New Roman" w:hAnsi="Courier New" w:cs="Courier New"/>
+          <w:color w:val="808080"/>
+          <w:sz w:val="20"/>
+          <w:szCs w:val="20"/>
+          <w:shd w:val="clear" w:color="auto" w:fill="232525"/>
+          <w:lang w:eastAsia="ru-RU"/>
+        </w:rPr>
+        <w:br/>
+        <w:t xml:space="preserve">    </w:t>
+      </w:r>
+      <w:r>
+        <w:rPr>
+          <w:rFonts w:ascii="Courier New" w:eastAsia="Times New Roman" w:hAnsi="Courier New" w:cs="Courier New"/>
+          <w:color w:val="9876AA"/>
+          <w:sz w:val="20"/>
+          <w:szCs w:val="20"/>
+          <w:shd w:val="clear" w:color="auto" w:fill="232525"/>
+          <w:lang w:eastAsia="ru-RU"/>
+        </w:rPr>
+        <w:t>$wp_customize</w:t>
+      </w:r>
+      <w:r>
+        <w:rPr>
+          <w:rFonts w:ascii="Courier New" w:eastAsia="Times New Roman" w:hAnsi="Courier New" w:cs="Courier New"/>
+          <w:color w:val="A9B7C6"/>
+          <w:sz w:val="20"/>
+          <w:szCs w:val="20"/>
+          <w:shd w:val="clear" w:color="auto" w:fill="232525"/>
+          <w:lang w:eastAsia="ru-RU"/>
+        </w:rPr>
+        <w:t>-&gt;</w:t>
+      </w:r>
+      <w:proofErr w:type="spellStart"/>
+      <w:r>
+        <w:rPr>
+          <w:rFonts w:ascii="Courier New" w:eastAsia="Times New Roman" w:hAnsi="Courier New" w:cs="Courier New"/>
+          <w:color w:val="FFC66D"/>
+          <w:sz w:val="20"/>
+          <w:szCs w:val="20"/>
+          <w:shd w:val="clear" w:color="auto" w:fill="232525"/>
+          <w:lang w:eastAsia="ru-RU"/>
+        </w:rPr>
+        <w:t>add_control</w:t>
+      </w:r>
+      <w:proofErr w:type="spellEnd"/>
+      <w:r>
+        <w:rPr>
+          <w:rFonts w:ascii="Courier New" w:eastAsia="Times New Roman" w:hAnsi="Courier New" w:cs="Courier New"/>
+          <w:color w:val="A9B7C6"/>
+          <w:sz w:val="20"/>
+          <w:szCs w:val="20"/>
+          <w:shd w:val="clear" w:color="auto" w:fill="232525"/>
+          <w:lang w:eastAsia="ru-RU"/>
+        </w:rPr>
+        <w:t xml:space="preserve">( </w:t>
+      </w:r>
+      <w:r>
+        <w:rPr>
+          <w:rFonts w:ascii="Courier New" w:eastAsia="Times New Roman" w:hAnsi="Courier New" w:cs="Courier New"/>
+          <w:color w:val="808080"/>
+          <w:sz w:val="20"/>
+          <w:szCs w:val="20"/>
+          <w:shd w:val="clear" w:color="auto" w:fill="232525"/>
+          <w:lang w:eastAsia="ru-RU"/>
+        </w:rPr>
+        <w:t>// далее добавим элемент управления</w:t>
+      </w:r>
+      <w:r>
+        <w:rPr>
+          <w:rFonts w:ascii="Courier New" w:eastAsia="Times New Roman" w:hAnsi="Courier New" w:cs="Courier New"/>
+          <w:color w:val="808080"/>
+          <w:sz w:val="20"/>
+          <w:szCs w:val="20"/>
+          <w:shd w:val="clear" w:color="auto" w:fill="232525"/>
+          <w:lang w:eastAsia="ru-RU"/>
+        </w:rPr>
+        <w:br/>
+        <w:t xml:space="preserve">        </w:t>
+      </w:r>
+      <w:proofErr w:type="spellStart"/>
+      <w:r>
+        <w:rPr>
+          <w:rFonts w:ascii="Courier New" w:eastAsia="Times New Roman" w:hAnsi="Courier New" w:cs="Courier New"/>
+          <w:b/>
+          <w:bCs/>
+          <w:color w:val="CC7832"/>
+          <w:sz w:val="20"/>
+          <w:szCs w:val="20"/>
+          <w:shd w:val="clear" w:color="auto" w:fill="232525"/>
+          <w:lang w:eastAsia="ru-RU"/>
+        </w:rPr>
+        <w:t>new</w:t>
+      </w:r>
+      <w:proofErr w:type="spellEnd"/>
+      <w:r>
+        <w:rPr>
+          <w:rFonts w:ascii="Courier New" w:eastAsia="Times New Roman" w:hAnsi="Courier New" w:cs="Courier New"/>
+          <w:b/>
+          <w:bCs/>
+          <w:color w:val="CC7832"/>
+          <w:sz w:val="20"/>
+          <w:szCs w:val="20"/>
+          <w:shd w:val="clear" w:color="auto" w:fill="232525"/>
+          <w:lang w:eastAsia="ru-RU"/>
+        </w:rPr>
+        <w:t xml:space="preserve"> </w:t>
+      </w:r>
+      <w:proofErr w:type="spellStart"/>
+      <w:r>
+        <w:rPr>
+          <w:rFonts w:ascii="Courier New" w:eastAsia="Times New Roman" w:hAnsi="Courier New" w:cs="Courier New"/>
+          <w:color w:val="A9B7C6"/>
+          <w:sz w:val="20"/>
+          <w:szCs w:val="20"/>
+          <w:shd w:val="clear" w:color="auto" w:fill="232525"/>
+          <w:lang w:eastAsia="ru-RU"/>
+        </w:rPr>
+        <w:t>WP_Customize_Color_Control</w:t>
+      </w:r>
+      <w:proofErr w:type="spellEnd"/>
+      <w:r>
+        <w:rPr>
+          <w:rFonts w:ascii="Courier New" w:eastAsia="Times New Roman" w:hAnsi="Courier New" w:cs="Courier New"/>
+          <w:color w:val="A9B7C6"/>
+          <w:sz w:val="20"/>
+          <w:szCs w:val="20"/>
+          <w:shd w:val="clear" w:color="auto" w:fill="232525"/>
+          <w:lang w:eastAsia="ru-RU"/>
+        </w:rPr>
+        <w:t xml:space="preserve">( </w:t>
+      </w:r>
+      <w:r>
+        <w:rPr>
+          <w:rFonts w:ascii="Courier New" w:eastAsia="Times New Roman" w:hAnsi="Courier New" w:cs="Courier New"/>
+          <w:color w:val="808080"/>
+          <w:sz w:val="20"/>
+          <w:szCs w:val="20"/>
+          <w:shd w:val="clear" w:color="auto" w:fill="232525"/>
+          <w:lang w:eastAsia="ru-RU"/>
+        </w:rPr>
+        <w:t>// объект этого класса использ. для настроек цвета</w:t>
+      </w:r>
+      <w:r>
+        <w:rPr>
+          <w:rFonts w:ascii="Courier New" w:eastAsia="Times New Roman" w:hAnsi="Courier New" w:cs="Courier New"/>
+          <w:color w:val="808080"/>
+          <w:sz w:val="20"/>
+          <w:szCs w:val="20"/>
+          <w:shd w:val="clear" w:color="auto" w:fill="232525"/>
+          <w:lang w:eastAsia="ru-RU"/>
+        </w:rPr>
+        <w:br/>
+        <w:t xml:space="preserve">            </w:t>
+      </w:r>
+      <w:r>
+        <w:rPr>
+          <w:rFonts w:ascii="Courier New" w:eastAsia="Times New Roman" w:hAnsi="Courier New" w:cs="Courier New"/>
+          <w:color w:val="9876AA"/>
+          <w:sz w:val="20"/>
+          <w:szCs w:val="20"/>
+          <w:shd w:val="clear" w:color="auto" w:fill="232525"/>
+          <w:lang w:eastAsia="ru-RU"/>
+        </w:rPr>
+        <w:t>$wp_customize</w:t>
+      </w:r>
+      <w:r>
+        <w:rPr>
+          <w:rFonts w:ascii="Courier New" w:eastAsia="Times New Roman" w:hAnsi="Courier New" w:cs="Courier New"/>
+          <w:color w:val="CC7832"/>
+          <w:sz w:val="20"/>
+          <w:szCs w:val="20"/>
+          <w:shd w:val="clear" w:color="auto" w:fill="232525"/>
+          <w:lang w:eastAsia="ru-RU"/>
+        </w:rPr>
+        <w:t xml:space="preserve">, </w:t>
+      </w:r>
+      <w:r>
+        <w:rPr>
+          <w:rFonts w:ascii="Courier New" w:eastAsia="Times New Roman" w:hAnsi="Courier New" w:cs="Courier New"/>
+          <w:color w:val="808080"/>
+          <w:sz w:val="20"/>
+          <w:szCs w:val="20"/>
+          <w:shd w:val="clear" w:color="auto" w:fill="232525"/>
+          <w:lang w:eastAsia="ru-RU"/>
+        </w:rPr>
+        <w:t>// менеджер</w:t>
+      </w:r>
+      <w:r>
+        <w:rPr>
+          <w:rFonts w:ascii="Courier New" w:eastAsia="Times New Roman" w:hAnsi="Courier New" w:cs="Courier New"/>
+          <w:color w:val="808080"/>
+          <w:sz w:val="20"/>
+          <w:szCs w:val="20"/>
+          <w:shd w:val="clear" w:color="auto" w:fill="232525"/>
+          <w:lang w:eastAsia="ru-RU"/>
+        </w:rPr>
+        <w:br/>
+        <w:t xml:space="preserve">            </w:t>
+      </w:r>
+      <w:r>
+        <w:rPr>
+          <w:rFonts w:ascii="Courier New" w:eastAsia="Times New Roman" w:hAnsi="Courier New" w:cs="Courier New"/>
+          <w:color w:val="6A8759"/>
+          <w:sz w:val="20"/>
+          <w:szCs w:val="20"/>
+          <w:shd w:val="clear" w:color="auto" w:fill="232525"/>
+          <w:lang w:eastAsia="ru-RU"/>
+        </w:rPr>
+        <w:t>'</w:t>
+      </w:r>
+      <w:proofErr w:type="spellStart"/>
+      <w:r>
+        <w:rPr>
+          <w:rFonts w:ascii="Courier New" w:eastAsia="Times New Roman" w:hAnsi="Courier New" w:cs="Courier New"/>
+          <w:color w:val="6A8759"/>
+          <w:sz w:val="20"/>
+          <w:szCs w:val="20"/>
+          <w:shd w:val="clear" w:color="auto" w:fill="232525"/>
+          <w:lang w:eastAsia="ru-RU"/>
+        </w:rPr>
+        <w:t>test_link_color</w:t>
+      </w:r>
+      <w:proofErr w:type="spellEnd"/>
+      <w:r>
+        <w:rPr>
+          <w:rFonts w:ascii="Courier New" w:eastAsia="Times New Roman" w:hAnsi="Courier New" w:cs="Courier New"/>
+          <w:color w:val="6A8759"/>
+          <w:sz w:val="20"/>
+          <w:szCs w:val="20"/>
+          <w:shd w:val="clear" w:color="auto" w:fill="232525"/>
+          <w:lang w:eastAsia="ru-RU"/>
+        </w:rPr>
+        <w:t>'</w:t>
+      </w:r>
+      <w:r>
+        <w:rPr>
+          <w:rFonts w:ascii="Courier New" w:eastAsia="Times New Roman" w:hAnsi="Courier New" w:cs="Courier New"/>
+          <w:color w:val="CC7832"/>
+          <w:sz w:val="20"/>
+          <w:szCs w:val="20"/>
+          <w:shd w:val="clear" w:color="auto" w:fill="232525"/>
+          <w:lang w:eastAsia="ru-RU"/>
+        </w:rPr>
+        <w:t xml:space="preserve">, </w:t>
+      </w:r>
+      <w:r>
+        <w:rPr>
+          <w:rFonts w:ascii="Courier New" w:eastAsia="Times New Roman" w:hAnsi="Courier New" w:cs="Courier New"/>
+          <w:color w:val="808080"/>
+          <w:sz w:val="20"/>
+          <w:szCs w:val="20"/>
+          <w:shd w:val="clear" w:color="auto" w:fill="232525"/>
+          <w:lang w:eastAsia="ru-RU"/>
+        </w:rPr>
+        <w:t>// ID</w:t>
+      </w:r>
+      <w:r>
+        <w:rPr>
+          <w:rFonts w:ascii="Courier New" w:eastAsia="Times New Roman" w:hAnsi="Courier New" w:cs="Courier New"/>
+          <w:color w:val="808080"/>
+          <w:sz w:val="20"/>
+          <w:szCs w:val="20"/>
+          <w:shd w:val="clear" w:color="auto" w:fill="232525"/>
+          <w:lang w:eastAsia="ru-RU"/>
+        </w:rPr>
+        <w:br/>
+        <w:t xml:space="preserve">            </w:t>
+      </w:r>
+      <w:proofErr w:type="spellStart"/>
+      <w:r>
+        <w:rPr>
+          <w:rFonts w:ascii="Courier New" w:eastAsia="Times New Roman" w:hAnsi="Courier New" w:cs="Courier New"/>
+          <w:b/>
+          <w:bCs/>
+          <w:color w:val="CC7832"/>
+          <w:sz w:val="20"/>
+          <w:szCs w:val="20"/>
+          <w:shd w:val="clear" w:color="auto" w:fill="232525"/>
+          <w:lang w:eastAsia="ru-RU"/>
+        </w:rPr>
+        <w:t>array</w:t>
+      </w:r>
+      <w:proofErr w:type="spellEnd"/>
+      <w:r>
+        <w:rPr>
+          <w:rFonts w:ascii="Courier New" w:eastAsia="Times New Roman" w:hAnsi="Courier New" w:cs="Courier New"/>
+          <w:color w:val="A9B7C6"/>
+          <w:sz w:val="20"/>
+          <w:szCs w:val="20"/>
+          <w:shd w:val="clear" w:color="auto" w:fill="232525"/>
+          <w:lang w:eastAsia="ru-RU"/>
+        </w:rPr>
+        <w:t xml:space="preserve">( </w:t>
+      </w:r>
+      <w:r>
+        <w:rPr>
+          <w:rFonts w:ascii="Courier New" w:eastAsia="Times New Roman" w:hAnsi="Courier New" w:cs="Courier New"/>
+          <w:color w:val="808080"/>
+          <w:sz w:val="20"/>
+          <w:szCs w:val="20"/>
+          <w:shd w:val="clear" w:color="auto" w:fill="232525"/>
+          <w:lang w:eastAsia="ru-RU"/>
+        </w:rPr>
+        <w:t>// массив настроек</w:t>
+      </w:r>
+      <w:r>
+        <w:rPr>
+          <w:rFonts w:ascii="Courier New" w:eastAsia="Times New Roman" w:hAnsi="Courier New" w:cs="Courier New"/>
+          <w:color w:val="808080"/>
+          <w:sz w:val="20"/>
+          <w:szCs w:val="20"/>
+          <w:shd w:val="clear" w:color="auto" w:fill="232525"/>
+          <w:lang w:eastAsia="ru-RU"/>
+        </w:rPr>
+        <w:br/>
+        <w:t xml:space="preserve">                </w:t>
+      </w:r>
+      <w:r>
+        <w:rPr>
+          <w:rFonts w:ascii="Courier New" w:eastAsia="Times New Roman" w:hAnsi="Courier New" w:cs="Courier New"/>
+          <w:color w:val="6A8759"/>
+          <w:sz w:val="20"/>
+          <w:szCs w:val="20"/>
+          <w:shd w:val="clear" w:color="auto" w:fill="232525"/>
+          <w:lang w:eastAsia="ru-RU"/>
+        </w:rPr>
+        <w:t>'</w:t>
+      </w:r>
+      <w:proofErr w:type="spellStart"/>
+      <w:r>
+        <w:rPr>
+          <w:rFonts w:ascii="Courier New" w:eastAsia="Times New Roman" w:hAnsi="Courier New" w:cs="Courier New"/>
+          <w:color w:val="6A8759"/>
+          <w:sz w:val="20"/>
+          <w:szCs w:val="20"/>
+          <w:shd w:val="clear" w:color="auto" w:fill="232525"/>
+          <w:lang w:eastAsia="ru-RU"/>
+        </w:rPr>
+        <w:t>label</w:t>
+      </w:r>
+      <w:proofErr w:type="spellEnd"/>
+      <w:r>
+        <w:rPr>
+          <w:rFonts w:ascii="Courier New" w:eastAsia="Times New Roman" w:hAnsi="Courier New" w:cs="Courier New"/>
+          <w:color w:val="6A8759"/>
+          <w:sz w:val="20"/>
+          <w:szCs w:val="20"/>
+          <w:shd w:val="clear" w:color="auto" w:fill="232525"/>
+          <w:lang w:eastAsia="ru-RU"/>
+        </w:rPr>
+        <w:t xml:space="preserve">'   </w:t>
+      </w:r>
+      <w:r>
+        <w:rPr>
+          <w:rFonts w:ascii="Courier New" w:eastAsia="Times New Roman" w:hAnsi="Courier New" w:cs="Courier New"/>
+          <w:color w:val="A9B7C6"/>
+          <w:sz w:val="20"/>
+          <w:szCs w:val="20"/>
+          <w:shd w:val="clear" w:color="auto" w:fill="232525"/>
+          <w:lang w:eastAsia="ru-RU"/>
+        </w:rPr>
+        <w:t xml:space="preserve">=&gt; </w:t>
+      </w:r>
+      <w:r>
+        <w:rPr>
+          <w:rFonts w:ascii="Courier New" w:eastAsia="Times New Roman" w:hAnsi="Courier New" w:cs="Courier New"/>
+          <w:color w:val="6A8759"/>
+          <w:sz w:val="20"/>
+          <w:szCs w:val="20"/>
+          <w:shd w:val="clear" w:color="auto" w:fill="232525"/>
+          <w:lang w:eastAsia="ru-RU"/>
+        </w:rPr>
+        <w:t>'Цвет ссылок'</w:t>
+      </w:r>
+      <w:r>
+        <w:rPr>
+          <w:rFonts w:ascii="Courier New" w:eastAsia="Times New Roman" w:hAnsi="Courier New" w:cs="Courier New"/>
+          <w:color w:val="CC7832"/>
+          <w:sz w:val="20"/>
+          <w:szCs w:val="20"/>
+          <w:shd w:val="clear" w:color="auto" w:fill="232525"/>
+          <w:lang w:eastAsia="ru-RU"/>
+        </w:rPr>
+        <w:t xml:space="preserve">, </w:t>
+      </w:r>
+      <w:r>
+        <w:rPr>
+          <w:rFonts w:ascii="Courier New" w:eastAsia="Times New Roman" w:hAnsi="Courier New" w:cs="Courier New"/>
+          <w:color w:val="808080"/>
+          <w:sz w:val="20"/>
+          <w:szCs w:val="20"/>
+          <w:shd w:val="clear" w:color="auto" w:fill="232525"/>
+          <w:lang w:eastAsia="ru-RU"/>
+        </w:rPr>
+        <w:t>// подпись данного поля</w:t>
+      </w:r>
+      <w:r>
+        <w:rPr>
+          <w:rFonts w:ascii="Courier New" w:eastAsia="Times New Roman" w:hAnsi="Courier New" w:cs="Courier New"/>
+          <w:color w:val="808080"/>
+          <w:sz w:val="20"/>
+          <w:szCs w:val="20"/>
+          <w:shd w:val="clear" w:color="auto" w:fill="232525"/>
+          <w:lang w:eastAsia="ru-RU"/>
+        </w:rPr>
+        <w:br/>
+        <w:t xml:space="preserve">                </w:t>
+      </w:r>
+      <w:r>
+        <w:rPr>
+          <w:rFonts w:ascii="Courier New" w:eastAsia="Times New Roman" w:hAnsi="Courier New" w:cs="Courier New"/>
+          <w:color w:val="6A8759"/>
+          <w:sz w:val="20"/>
+          <w:szCs w:val="20"/>
+          <w:shd w:val="clear" w:color="auto" w:fill="232525"/>
+          <w:lang w:eastAsia="ru-RU"/>
+        </w:rPr>
+        <w:t>'</w:t>
+      </w:r>
+      <w:proofErr w:type="spellStart"/>
+      <w:r>
+        <w:rPr>
+          <w:rFonts w:ascii="Courier New" w:eastAsia="Times New Roman" w:hAnsi="Courier New" w:cs="Courier New"/>
+          <w:color w:val="6A8759"/>
+          <w:sz w:val="20"/>
+          <w:szCs w:val="20"/>
+          <w:shd w:val="clear" w:color="auto" w:fill="232525"/>
+          <w:lang w:eastAsia="ru-RU"/>
+        </w:rPr>
+        <w:t>section</w:t>
+      </w:r>
+      <w:proofErr w:type="spellEnd"/>
+      <w:r>
+        <w:rPr>
+          <w:rFonts w:ascii="Courier New" w:eastAsia="Times New Roman" w:hAnsi="Courier New" w:cs="Courier New"/>
+          <w:color w:val="6A8759"/>
+          <w:sz w:val="20"/>
+          <w:szCs w:val="20"/>
+          <w:shd w:val="clear" w:color="auto" w:fill="232525"/>
+          <w:lang w:eastAsia="ru-RU"/>
+        </w:rPr>
+        <w:t xml:space="preserve">' </w:t>
+      </w:r>
+      <w:r>
+        <w:rPr>
+          <w:rFonts w:ascii="Courier New" w:eastAsia="Times New Roman" w:hAnsi="Courier New" w:cs="Courier New"/>
+          <w:color w:val="A9B7C6"/>
+          <w:sz w:val="20"/>
+          <w:szCs w:val="20"/>
+          <w:shd w:val="clear" w:color="auto" w:fill="232525"/>
+          <w:lang w:eastAsia="ru-RU"/>
+        </w:rPr>
+        <w:t xml:space="preserve">=&gt; </w:t>
+      </w:r>
+      <w:r>
+        <w:rPr>
+          <w:rFonts w:ascii="Courier New" w:eastAsia="Times New Roman" w:hAnsi="Courier New" w:cs="Courier New"/>
+          <w:color w:val="6A8759"/>
+          <w:sz w:val="20"/>
+          <w:szCs w:val="20"/>
+          <w:shd w:val="clear" w:color="auto" w:fill="232525"/>
+          <w:lang w:eastAsia="ru-RU"/>
+        </w:rPr>
+        <w:t>'</w:t>
+      </w:r>
+      <w:proofErr w:type="spellStart"/>
+      <w:r>
+        <w:rPr>
+          <w:rFonts w:ascii="Courier New" w:eastAsia="Times New Roman" w:hAnsi="Courier New" w:cs="Courier New"/>
+          <w:color w:val="6A8759"/>
+          <w:sz w:val="20"/>
+          <w:szCs w:val="20"/>
+          <w:shd w:val="clear" w:color="auto" w:fill="232525"/>
+          <w:lang w:eastAsia="ru-RU"/>
+        </w:rPr>
+        <w:t>colors</w:t>
+      </w:r>
+      <w:proofErr w:type="spellEnd"/>
+      <w:r>
+        <w:rPr>
+          <w:rFonts w:ascii="Courier New" w:eastAsia="Times New Roman" w:hAnsi="Courier New" w:cs="Courier New"/>
+          <w:color w:val="6A8759"/>
+          <w:sz w:val="20"/>
+          <w:szCs w:val="20"/>
+          <w:shd w:val="clear" w:color="auto" w:fill="232525"/>
+          <w:lang w:eastAsia="ru-RU"/>
+        </w:rPr>
+        <w:t>'</w:t>
+      </w:r>
+      <w:r>
+        <w:rPr>
+          <w:rFonts w:ascii="Courier New" w:eastAsia="Times New Roman" w:hAnsi="Courier New" w:cs="Courier New"/>
+          <w:color w:val="CC7832"/>
+          <w:sz w:val="20"/>
+          <w:szCs w:val="20"/>
+          <w:shd w:val="clear" w:color="auto" w:fill="232525"/>
+          <w:lang w:eastAsia="ru-RU"/>
+        </w:rPr>
+        <w:t xml:space="preserve">, </w:t>
+      </w:r>
+      <w:r>
+        <w:rPr>
+          <w:rFonts w:ascii="Courier New" w:eastAsia="Times New Roman" w:hAnsi="Courier New" w:cs="Courier New"/>
+          <w:color w:val="808080"/>
+          <w:sz w:val="20"/>
+          <w:szCs w:val="20"/>
+          <w:shd w:val="clear" w:color="auto" w:fill="232525"/>
+          <w:lang w:eastAsia="ru-RU"/>
+        </w:rPr>
+        <w:t xml:space="preserve">// секция куда мы хотим </w:t>
+      </w:r>
+      <w:proofErr w:type="spellStart"/>
+      <w:r>
+        <w:rPr>
+          <w:rFonts w:ascii="Courier New" w:eastAsia="Times New Roman" w:hAnsi="Courier New" w:cs="Courier New"/>
+          <w:color w:val="808080"/>
+          <w:sz w:val="20"/>
+          <w:szCs w:val="20"/>
+          <w:shd w:val="clear" w:color="auto" w:fill="232525"/>
+          <w:lang w:eastAsia="ru-RU"/>
+        </w:rPr>
+        <w:t>добав</w:t>
+      </w:r>
+      <w:proofErr w:type="spellEnd"/>
+      <w:r>
+        <w:rPr>
+          <w:rFonts w:ascii="Courier New" w:eastAsia="Times New Roman" w:hAnsi="Courier New" w:cs="Courier New"/>
+          <w:color w:val="808080"/>
+          <w:sz w:val="20"/>
+          <w:szCs w:val="20"/>
+          <w:shd w:val="clear" w:color="auto" w:fill="232525"/>
+          <w:lang w:eastAsia="ru-RU"/>
+        </w:rPr>
+        <w:t xml:space="preserve">. наш новый </w:t>
+      </w:r>
+      <w:proofErr w:type="spellStart"/>
+      <w:r>
+        <w:rPr>
+          <w:rFonts w:ascii="Courier New" w:eastAsia="Times New Roman" w:hAnsi="Courier New" w:cs="Courier New"/>
+          <w:color w:val="808080"/>
+          <w:sz w:val="20"/>
+          <w:szCs w:val="20"/>
+          <w:shd w:val="clear" w:color="auto" w:fill="232525"/>
+          <w:lang w:eastAsia="ru-RU"/>
+        </w:rPr>
+        <w:t>control</w:t>
+      </w:r>
+      <w:proofErr w:type="spellEnd"/>
+      <w:r>
+        <w:rPr>
+          <w:rFonts w:ascii="Courier New" w:eastAsia="Times New Roman" w:hAnsi="Courier New" w:cs="Courier New"/>
+          <w:color w:val="808080"/>
+          <w:sz w:val="20"/>
+          <w:szCs w:val="20"/>
+          <w:shd w:val="clear" w:color="auto" w:fill="232525"/>
+          <w:lang w:eastAsia="ru-RU"/>
+        </w:rPr>
+        <w:t xml:space="preserve">; </w:t>
+      </w:r>
+      <w:proofErr w:type="spellStart"/>
+      <w:r>
+        <w:rPr>
+          <w:rFonts w:ascii="Courier New" w:eastAsia="Times New Roman" w:hAnsi="Courier New" w:cs="Courier New"/>
+          <w:color w:val="808080"/>
+          <w:sz w:val="20"/>
+          <w:szCs w:val="20"/>
+          <w:shd w:val="clear" w:color="auto" w:fill="232525"/>
+          <w:lang w:eastAsia="ru-RU"/>
+        </w:rPr>
+        <w:t>colors</w:t>
+      </w:r>
+      <w:proofErr w:type="spellEnd"/>
+      <w:r>
+        <w:rPr>
+          <w:rFonts w:ascii="Courier New" w:eastAsia="Times New Roman" w:hAnsi="Courier New" w:cs="Courier New"/>
+          <w:color w:val="808080"/>
+          <w:sz w:val="20"/>
+          <w:szCs w:val="20"/>
+          <w:shd w:val="clear" w:color="auto" w:fill="232525"/>
+          <w:lang w:eastAsia="ru-RU"/>
+        </w:rPr>
+        <w:t xml:space="preserve"> - предустановленная секция WP.</w:t>
+      </w:r>
+      <w:r>
+        <w:rPr>
+          <w:rFonts w:ascii="Courier New" w:eastAsia="Times New Roman" w:hAnsi="Courier New" w:cs="Courier New"/>
+          <w:color w:val="808080"/>
+          <w:sz w:val="20"/>
+          <w:szCs w:val="20"/>
+          <w:shd w:val="clear" w:color="auto" w:fill="232525"/>
+          <w:lang w:eastAsia="ru-RU"/>
+        </w:rPr>
+        <w:br/>
+        <w:t xml:space="preserve">                </w:t>
+      </w:r>
+      <w:r>
+        <w:rPr>
+          <w:rFonts w:ascii="Courier New" w:eastAsia="Times New Roman" w:hAnsi="Courier New" w:cs="Courier New"/>
+          <w:color w:val="6A8759"/>
+          <w:sz w:val="20"/>
+          <w:szCs w:val="20"/>
+          <w:shd w:val="clear" w:color="auto" w:fill="232525"/>
+          <w:lang w:eastAsia="ru-RU"/>
+        </w:rPr>
+        <w:t>'</w:t>
+      </w:r>
+      <w:proofErr w:type="spellStart"/>
+      <w:r>
+        <w:rPr>
+          <w:rFonts w:ascii="Courier New" w:eastAsia="Times New Roman" w:hAnsi="Courier New" w:cs="Courier New"/>
+          <w:color w:val="6A8759"/>
+          <w:sz w:val="20"/>
+          <w:szCs w:val="20"/>
+          <w:shd w:val="clear" w:color="auto" w:fill="232525"/>
+          <w:lang w:eastAsia="ru-RU"/>
+        </w:rPr>
+        <w:t>setting</w:t>
+      </w:r>
+      <w:proofErr w:type="spellEnd"/>
+      <w:r>
+        <w:rPr>
+          <w:rFonts w:ascii="Courier New" w:eastAsia="Times New Roman" w:hAnsi="Courier New" w:cs="Courier New"/>
+          <w:color w:val="6A8759"/>
+          <w:sz w:val="20"/>
+          <w:szCs w:val="20"/>
+          <w:shd w:val="clear" w:color="auto" w:fill="232525"/>
+          <w:lang w:eastAsia="ru-RU"/>
+        </w:rPr>
+        <w:t xml:space="preserve">' </w:t>
+      </w:r>
+      <w:r>
+        <w:rPr>
+          <w:rFonts w:ascii="Courier New" w:eastAsia="Times New Roman" w:hAnsi="Courier New" w:cs="Courier New"/>
+          <w:color w:val="A9B7C6"/>
+          <w:sz w:val="20"/>
+          <w:szCs w:val="20"/>
+          <w:shd w:val="clear" w:color="auto" w:fill="232525"/>
+          <w:lang w:eastAsia="ru-RU"/>
+        </w:rPr>
+        <w:t xml:space="preserve">=&gt; </w:t>
+      </w:r>
+      <w:r>
+        <w:rPr>
+          <w:rFonts w:ascii="Courier New" w:eastAsia="Times New Roman" w:hAnsi="Courier New" w:cs="Courier New"/>
+          <w:color w:val="6A8759"/>
+          <w:sz w:val="20"/>
+          <w:szCs w:val="20"/>
+          <w:shd w:val="clear" w:color="auto" w:fill="232525"/>
+          <w:lang w:eastAsia="ru-RU"/>
+        </w:rPr>
+        <w:t>'</w:t>
+      </w:r>
+      <w:proofErr w:type="spellStart"/>
+      <w:r>
+        <w:rPr>
+          <w:rFonts w:ascii="Courier New" w:eastAsia="Times New Roman" w:hAnsi="Courier New" w:cs="Courier New"/>
+          <w:color w:val="6A8759"/>
+          <w:sz w:val="20"/>
+          <w:szCs w:val="20"/>
+          <w:shd w:val="clear" w:color="auto" w:fill="232525"/>
+          <w:lang w:eastAsia="ru-RU"/>
+        </w:rPr>
+        <w:t>test_link_color</w:t>
+      </w:r>
+      <w:proofErr w:type="spellEnd"/>
+      <w:r>
+        <w:rPr>
+          <w:rFonts w:ascii="Courier New" w:eastAsia="Times New Roman" w:hAnsi="Courier New" w:cs="Courier New"/>
+          <w:color w:val="6A8759"/>
+          <w:sz w:val="20"/>
+          <w:szCs w:val="20"/>
+          <w:shd w:val="clear" w:color="auto" w:fill="232525"/>
+          <w:lang w:eastAsia="ru-RU"/>
+        </w:rPr>
+        <w:t xml:space="preserve">' </w:t>
+      </w:r>
+      <w:r>
+        <w:rPr>
+          <w:rFonts w:ascii="Courier New" w:eastAsia="Times New Roman" w:hAnsi="Courier New" w:cs="Courier New"/>
+          <w:color w:val="808080"/>
+          <w:sz w:val="20"/>
+          <w:szCs w:val="20"/>
+          <w:shd w:val="clear" w:color="auto" w:fill="232525"/>
+          <w:lang w:eastAsia="ru-RU"/>
+        </w:rPr>
+        <w:t xml:space="preserve">// наименование настройки которая будет </w:t>
+      </w:r>
+      <w:proofErr w:type="spellStart"/>
+      <w:r>
+        <w:rPr>
+          <w:rFonts w:ascii="Courier New" w:eastAsia="Times New Roman" w:hAnsi="Courier New" w:cs="Courier New"/>
+          <w:color w:val="808080"/>
+          <w:sz w:val="20"/>
+          <w:szCs w:val="20"/>
+          <w:shd w:val="clear" w:color="auto" w:fill="232525"/>
+          <w:lang w:eastAsia="ru-RU"/>
+        </w:rPr>
+        <w:t>выведенна</w:t>
+      </w:r>
+      <w:proofErr w:type="spellEnd"/>
+      <w:r>
+        <w:rPr>
+          <w:rFonts w:ascii="Courier New" w:eastAsia="Times New Roman" w:hAnsi="Courier New" w:cs="Courier New"/>
+          <w:color w:val="808080"/>
+          <w:sz w:val="20"/>
+          <w:szCs w:val="20"/>
+          <w:shd w:val="clear" w:color="auto" w:fill="232525"/>
+          <w:lang w:eastAsia="ru-RU"/>
+        </w:rPr>
+        <w:t xml:space="preserve"> в данном </w:t>
+      </w:r>
+      <w:proofErr w:type="spellStart"/>
+      <w:r>
+        <w:rPr>
+          <w:rFonts w:ascii="Courier New" w:eastAsia="Times New Roman" w:hAnsi="Courier New" w:cs="Courier New"/>
+          <w:color w:val="808080"/>
+          <w:sz w:val="20"/>
+          <w:szCs w:val="20"/>
+          <w:shd w:val="clear" w:color="auto" w:fill="232525"/>
+          <w:lang w:eastAsia="ru-RU"/>
+        </w:rPr>
+        <w:t>control</w:t>
+      </w:r>
+      <w:proofErr w:type="spellEnd"/>
+      <w:r>
+        <w:rPr>
+          <w:rFonts w:ascii="Courier New" w:eastAsia="Times New Roman" w:hAnsi="Courier New" w:cs="Courier New"/>
+          <w:color w:val="808080"/>
+          <w:sz w:val="20"/>
+          <w:szCs w:val="20"/>
+          <w:shd w:val="clear" w:color="auto" w:fill="232525"/>
+          <w:lang w:eastAsia="ru-RU"/>
+        </w:rPr>
+        <w:t>, определенна выше.</w:t>
+      </w:r>
+      <w:r>
+        <w:rPr>
+          <w:rFonts w:ascii="Courier New" w:eastAsia="Times New Roman" w:hAnsi="Courier New" w:cs="Courier New"/>
+          <w:color w:val="808080"/>
+          <w:sz w:val="20"/>
+          <w:szCs w:val="20"/>
+          <w:shd w:val="clear" w:color="auto" w:fill="232525"/>
+          <w:lang w:eastAsia="ru-RU"/>
+        </w:rPr>
+        <w:br/>
+        <w:t xml:space="preserve">            </w:t>
+      </w:r>
+      <w:r>
+        <w:rPr>
+          <w:rFonts w:ascii="Courier New" w:eastAsia="Times New Roman" w:hAnsi="Courier New" w:cs="Courier New"/>
+          <w:color w:val="A9B7C6"/>
+          <w:sz w:val="20"/>
+          <w:szCs w:val="20"/>
+          <w:shd w:val="clear" w:color="auto" w:fill="232525"/>
+          <w:lang w:eastAsia="ru-RU"/>
+        </w:rPr>
+        <w:t>)</w:t>
+      </w:r>
+      <w:r>
+        <w:rPr>
+          <w:rFonts w:ascii="Courier New" w:eastAsia="Times New Roman" w:hAnsi="Courier New" w:cs="Courier New"/>
+          <w:color w:val="A9B7C6"/>
+          <w:sz w:val="20"/>
+          <w:szCs w:val="20"/>
+          <w:shd w:val="clear" w:color="auto" w:fill="232525"/>
+          <w:lang w:eastAsia="ru-RU"/>
+        </w:rPr>
+        <w:br/>
+        <w:t xml:space="preserve">        )</w:t>
+      </w:r>
+      <w:r>
+        <w:rPr>
+          <w:rFonts w:ascii="Courier New" w:eastAsia="Times New Roman" w:hAnsi="Courier New" w:cs="Courier New"/>
+          <w:color w:val="A9B7C6"/>
+          <w:sz w:val="20"/>
+          <w:szCs w:val="20"/>
+          <w:shd w:val="clear" w:color="auto" w:fill="232525"/>
+          <w:lang w:eastAsia="ru-RU"/>
+        </w:rPr>
+        <w:br/>
+        <w:t xml:space="preserve">    )</w:t>
+      </w:r>
+      <w:r>
+        <w:rPr>
+          <w:rFonts w:ascii="Courier New" w:eastAsia="Times New Roman" w:hAnsi="Courier New" w:cs="Courier New"/>
+          <w:color w:val="CC7832"/>
+          <w:sz w:val="20"/>
+          <w:szCs w:val="20"/>
+          <w:shd w:val="clear" w:color="auto" w:fill="232525"/>
+          <w:lang w:eastAsia="ru-RU"/>
+        </w:rPr>
+        <w:t>;</w:t>
+      </w:r>
+      <w:r>
+        <w:rPr>
+          <w:rFonts w:ascii="Courier New" w:eastAsia="Times New Roman" w:hAnsi="Courier New" w:cs="Courier New"/>
+          <w:color w:val="CC7832"/>
+          <w:sz w:val="20"/>
+          <w:szCs w:val="20"/>
+          <w:shd w:val="clear" w:color="auto" w:fill="232525"/>
+          <w:lang w:eastAsia="ru-RU"/>
+        </w:rPr>
+        <w:br/>
+      </w:r>
+      <w:r>
+        <w:rPr>
+          <w:rFonts w:ascii="Courier New" w:eastAsia="Times New Roman" w:hAnsi="Courier New" w:cs="Courier New"/>
+          <w:color w:val="A9B7C6"/>
+          <w:sz w:val="20"/>
+          <w:szCs w:val="20"/>
+          <w:shd w:val="clear" w:color="auto" w:fill="232525"/>
+          <w:lang w:eastAsia="ru-RU"/>
+        </w:rPr>
+        <w:t>}</w:t>
+      </w:r>
+      <w:r>
+        <w:rPr>
+          <w:rFonts w:ascii="Courier New" w:eastAsia="Times New Roman" w:hAnsi="Courier New" w:cs="Courier New"/>
+          <w:color w:val="A9B7C6"/>
+          <w:sz w:val="20"/>
+          <w:szCs w:val="20"/>
+          <w:shd w:val="clear" w:color="auto" w:fill="232525"/>
+          <w:lang w:eastAsia="ru-RU"/>
+        </w:rPr>
+        <w:br/>
+      </w:r>
+      <w:r>
+        <w:rPr>
+          <w:rFonts w:ascii="Courier New" w:eastAsia="Times New Roman" w:hAnsi="Courier New" w:cs="Courier New"/>
+          <w:color w:val="808080"/>
+          <w:sz w:val="20"/>
+          <w:szCs w:val="20"/>
+          <w:shd w:val="clear" w:color="auto" w:fill="232525"/>
+          <w:lang w:eastAsia="ru-RU"/>
+        </w:rPr>
+        <w:t>/* вешаем '</w:t>
+      </w:r>
+      <w:proofErr w:type="spellStart"/>
+      <w:r>
+        <w:rPr>
+          <w:rFonts w:ascii="Courier New" w:eastAsia="Times New Roman" w:hAnsi="Courier New" w:cs="Courier New"/>
+          <w:color w:val="808080"/>
+          <w:sz w:val="20"/>
+          <w:szCs w:val="20"/>
+          <w:shd w:val="clear" w:color="auto" w:fill="232525"/>
+          <w:lang w:eastAsia="ru-RU"/>
+        </w:rPr>
+        <w:t>test_customize_register</w:t>
+      </w:r>
+      <w:proofErr w:type="spellEnd"/>
+      <w:r>
+        <w:rPr>
+          <w:rFonts w:ascii="Courier New" w:eastAsia="Times New Roman" w:hAnsi="Courier New" w:cs="Courier New"/>
+          <w:color w:val="808080"/>
+          <w:sz w:val="20"/>
+          <w:szCs w:val="20"/>
+          <w:shd w:val="clear" w:color="auto" w:fill="232525"/>
+          <w:lang w:eastAsia="ru-RU"/>
+        </w:rPr>
+        <w:t>' на хук 'customize_register' */</w:t>
+      </w:r>
+      <w:r>
+        <w:rPr>
+          <w:rFonts w:ascii="Courier New" w:eastAsia="Times New Roman" w:hAnsi="Courier New" w:cs="Courier New"/>
+          <w:color w:val="808080"/>
+          <w:sz w:val="20"/>
+          <w:szCs w:val="20"/>
+          <w:shd w:val="clear" w:color="auto" w:fill="232525"/>
+          <w:lang w:eastAsia="ru-RU"/>
+        </w:rPr>
+        <w:br/>
+      </w:r>
+      <w:r>
+        <w:rPr>
+          <w:rFonts w:ascii="Courier New" w:eastAsia="Times New Roman" w:hAnsi="Courier New" w:cs="Courier New"/>
+          <w:color w:val="A9B7C6"/>
+          <w:sz w:val="20"/>
+          <w:szCs w:val="20"/>
+          <w:shd w:val="clear" w:color="auto" w:fill="232525"/>
+          <w:lang w:eastAsia="ru-RU"/>
+        </w:rPr>
+        <w:t>add_action(</w:t>
+      </w:r>
+      <w:r>
+        <w:rPr>
+          <w:rFonts w:ascii="Courier New" w:eastAsia="Times New Roman" w:hAnsi="Courier New" w:cs="Courier New"/>
+          <w:color w:val="6A8759"/>
+          <w:sz w:val="20"/>
+          <w:szCs w:val="20"/>
+          <w:shd w:val="clear" w:color="auto" w:fill="232525"/>
+          <w:lang w:eastAsia="ru-RU"/>
+        </w:rPr>
+        <w:t>'customize_register'</w:t>
+      </w:r>
+      <w:r>
+        <w:rPr>
+          <w:rFonts w:ascii="Courier New" w:eastAsia="Times New Roman" w:hAnsi="Courier New" w:cs="Courier New"/>
+          <w:color w:val="CC7832"/>
+          <w:sz w:val="20"/>
+          <w:szCs w:val="20"/>
+          <w:shd w:val="clear" w:color="auto" w:fill="232525"/>
+          <w:lang w:eastAsia="ru-RU"/>
+        </w:rPr>
+        <w:t xml:space="preserve">, </w:t>
+      </w:r>
+      <w:r>
+        <w:rPr>
+          <w:rFonts w:ascii="Courier New" w:eastAsia="Times New Roman" w:hAnsi="Courier New" w:cs="Courier New"/>
+          <w:color w:val="6A8759"/>
+          <w:sz w:val="20"/>
+          <w:szCs w:val="20"/>
+          <w:shd w:val="clear" w:color="auto" w:fill="232525"/>
+          <w:lang w:eastAsia="ru-RU"/>
+        </w:rPr>
+        <w:t>'</w:t>
+      </w:r>
+      <w:proofErr w:type="spellStart"/>
+      <w:r>
+        <w:rPr>
+          <w:rFonts w:ascii="Courier New" w:eastAsia="Times New Roman" w:hAnsi="Courier New" w:cs="Courier New"/>
+          <w:color w:val="6A8759"/>
+          <w:sz w:val="20"/>
+          <w:szCs w:val="20"/>
+          <w:shd w:val="clear" w:color="auto" w:fill="232525"/>
+          <w:lang w:eastAsia="ru-RU"/>
+        </w:rPr>
+        <w:t>test_customize_register</w:t>
+      </w:r>
+      <w:proofErr w:type="spellEnd"/>
+      <w:r>
+        <w:rPr>
+          <w:rFonts w:ascii="Courier New" w:eastAsia="Times New Roman" w:hAnsi="Courier New" w:cs="Courier New"/>
+          <w:color w:val="6A8759"/>
+          <w:sz w:val="20"/>
+          <w:szCs w:val="20"/>
+          <w:shd w:val="clear" w:color="auto" w:fill="232525"/>
+          <w:lang w:eastAsia="ru-RU"/>
+        </w:rPr>
+        <w:t>'</w:t>
+      </w:r>
+      <w:r>
+        <w:rPr>
+          <w:rFonts w:ascii="Courier New" w:eastAsia="Times New Roman" w:hAnsi="Courier New" w:cs="Courier New"/>
+          <w:color w:val="A9B7C6"/>
+          <w:sz w:val="20"/>
+          <w:szCs w:val="20"/>
+          <w:shd w:val="clear" w:color="auto" w:fill="232525"/>
+          <w:lang w:eastAsia="ru-RU"/>
+        </w:rPr>
+        <w:t>)</w:t>
+      </w:r>
+      <w:r>
+        <w:rPr>
+          <w:rFonts w:ascii="Courier New" w:eastAsia="Times New Roman" w:hAnsi="Courier New" w:cs="Courier New"/>
+          <w:color w:val="CC7832"/>
+          <w:sz w:val="20"/>
+          <w:szCs w:val="20"/>
+          <w:shd w:val="clear" w:color="auto" w:fill="232525"/>
+          <w:lang w:eastAsia="ru-RU"/>
+        </w:rPr>
+        <w:t>;</w:t>
+      </w:r>
+      <w:r>
+        <w:rPr>
+          <w:rFonts w:ascii="Courier New" w:eastAsia="Times New Roman" w:hAnsi="Courier New" w:cs="Courier New"/>
+          <w:color w:val="CC7832"/>
+          <w:sz w:val="20"/>
+          <w:szCs w:val="20"/>
+          <w:shd w:val="clear" w:color="auto" w:fill="232525"/>
+          <w:lang w:eastAsia="ru-RU"/>
+        </w:rPr>
+        <w:br/>
+      </w:r>
+      <w:r>
+        <w:rPr>
+          <w:rFonts w:ascii="Courier New" w:eastAsia="Times New Roman" w:hAnsi="Courier New" w:cs="Courier New"/>
+          <w:color w:val="CC7832"/>
+          <w:sz w:val="20"/>
+          <w:szCs w:val="20"/>
+          <w:shd w:val="clear" w:color="auto" w:fill="232525"/>
+          <w:lang w:eastAsia="ru-RU"/>
+        </w:rPr>
+        <w:br/>
+      </w:r>
+      <w:r>
+        <w:rPr>
+          <w:rFonts w:ascii="Courier New" w:eastAsia="Times New Roman" w:hAnsi="Courier New" w:cs="Courier New"/>
+          <w:color w:val="808080"/>
+          <w:sz w:val="20"/>
+          <w:szCs w:val="20"/>
+          <w:shd w:val="clear" w:color="auto" w:fill="232525"/>
+          <w:lang w:eastAsia="ru-RU"/>
+        </w:rPr>
+        <w:t>/*</w:t>
+      </w:r>
+      <w:r>
+        <w:rPr>
+          <w:rFonts w:ascii="Courier New" w:eastAsia="Times New Roman" w:hAnsi="Courier New" w:cs="Courier New"/>
+          <w:color w:val="808080"/>
+          <w:sz w:val="20"/>
+          <w:szCs w:val="20"/>
+          <w:shd w:val="clear" w:color="auto" w:fill="232525"/>
+          <w:lang w:eastAsia="ru-RU"/>
+        </w:rPr>
+        <w:br/>
+        <w:t xml:space="preserve"> * Для того чтобы вносимые изменения во вновь созданной настройке '</w:t>
+      </w:r>
+      <w:proofErr w:type="spellStart"/>
+      <w:r>
+        <w:rPr>
+          <w:rFonts w:ascii="Courier New" w:eastAsia="Times New Roman" w:hAnsi="Courier New" w:cs="Courier New"/>
+          <w:color w:val="808080"/>
+          <w:sz w:val="20"/>
+          <w:szCs w:val="20"/>
+          <w:shd w:val="clear" w:color="auto" w:fill="232525"/>
+          <w:lang w:eastAsia="ru-RU"/>
+        </w:rPr>
+        <w:t>test_link_color</w:t>
+      </w:r>
+      <w:proofErr w:type="spellEnd"/>
+      <w:r>
+        <w:rPr>
+          <w:rFonts w:ascii="Courier New" w:eastAsia="Times New Roman" w:hAnsi="Courier New" w:cs="Courier New"/>
+          <w:color w:val="808080"/>
+          <w:sz w:val="20"/>
+          <w:szCs w:val="20"/>
+          <w:shd w:val="clear" w:color="auto" w:fill="232525"/>
+          <w:lang w:eastAsia="ru-RU"/>
+        </w:rPr>
+        <w:t>'</w:t>
+      </w:r>
+      <w:r>
+        <w:rPr>
+          <w:rFonts w:ascii="Courier New" w:eastAsia="Times New Roman" w:hAnsi="Courier New" w:cs="Courier New"/>
+          <w:color w:val="808080"/>
+          <w:sz w:val="20"/>
+          <w:szCs w:val="20"/>
+          <w:shd w:val="clear" w:color="auto" w:fill="232525"/>
+          <w:lang w:eastAsia="ru-RU"/>
+        </w:rPr>
+        <w:br/>
+        <w:t xml:space="preserve"> * применялись к нужному нам </w:t>
+      </w:r>
+      <w:proofErr w:type="spellStart"/>
+      <w:r>
+        <w:rPr>
+          <w:rFonts w:ascii="Courier New" w:eastAsia="Times New Roman" w:hAnsi="Courier New" w:cs="Courier New"/>
+          <w:color w:val="808080"/>
+          <w:sz w:val="20"/>
+          <w:szCs w:val="20"/>
+          <w:shd w:val="clear" w:color="auto" w:fill="232525"/>
+          <w:lang w:eastAsia="ru-RU"/>
+        </w:rPr>
+        <w:t>html</w:t>
+      </w:r>
+      <w:proofErr w:type="spellEnd"/>
+      <w:r>
+        <w:rPr>
+          <w:rFonts w:ascii="Courier New" w:eastAsia="Times New Roman" w:hAnsi="Courier New" w:cs="Courier New"/>
+          <w:color w:val="808080"/>
+          <w:sz w:val="20"/>
+          <w:szCs w:val="20"/>
+          <w:shd w:val="clear" w:color="auto" w:fill="232525"/>
+          <w:lang w:eastAsia="ru-RU"/>
+        </w:rPr>
+        <w:t xml:space="preserve"> элементу и отображались в браузере</w:t>
+      </w:r>
+      <w:r>
+        <w:rPr>
+          <w:rFonts w:ascii="Courier New" w:eastAsia="Times New Roman" w:hAnsi="Courier New" w:cs="Courier New"/>
+          <w:color w:val="808080"/>
+          <w:sz w:val="20"/>
+          <w:szCs w:val="20"/>
+          <w:shd w:val="clear" w:color="auto" w:fill="232525"/>
+          <w:lang w:eastAsia="ru-RU"/>
+        </w:rPr>
+        <w:br/>
+        <w:t xml:space="preserve"> * необходимо еще описать </w:t>
+      </w:r>
+      <w:proofErr w:type="spellStart"/>
+      <w:r>
+        <w:rPr>
+          <w:rFonts w:ascii="Courier New" w:eastAsia="Times New Roman" w:hAnsi="Courier New" w:cs="Courier New"/>
+          <w:color w:val="808080"/>
+          <w:sz w:val="20"/>
+          <w:szCs w:val="20"/>
+          <w:shd w:val="clear" w:color="auto" w:fill="232525"/>
+          <w:lang w:eastAsia="ru-RU"/>
+        </w:rPr>
+        <w:t>функц</w:t>
+      </w:r>
+      <w:proofErr w:type="spellEnd"/>
+      <w:r>
+        <w:rPr>
+          <w:rFonts w:ascii="Courier New" w:eastAsia="Times New Roman" w:hAnsi="Courier New" w:cs="Courier New"/>
+          <w:color w:val="808080"/>
+          <w:sz w:val="20"/>
+          <w:szCs w:val="20"/>
+          <w:shd w:val="clear" w:color="auto" w:fill="232525"/>
+          <w:lang w:eastAsia="ru-RU"/>
+        </w:rPr>
+        <w:t xml:space="preserve">. </w:t>
+      </w:r>
+      <w:proofErr w:type="spellStart"/>
+      <w:r>
+        <w:rPr>
+          <w:rFonts w:ascii="Courier New" w:eastAsia="Times New Roman" w:hAnsi="Courier New" w:cs="Courier New"/>
+          <w:color w:val="808080"/>
+          <w:sz w:val="20"/>
+          <w:szCs w:val="20"/>
+          <w:shd w:val="clear" w:color="auto" w:fill="232525"/>
+          <w:lang w:eastAsia="ru-RU"/>
+        </w:rPr>
+        <w:t>test_customize_css</w:t>
+      </w:r>
+      <w:proofErr w:type="spellEnd"/>
+      <w:r>
+        <w:rPr>
+          <w:rFonts w:ascii="Courier New" w:eastAsia="Times New Roman" w:hAnsi="Courier New" w:cs="Courier New"/>
+          <w:color w:val="808080"/>
+          <w:sz w:val="20"/>
+          <w:szCs w:val="20"/>
+          <w:shd w:val="clear" w:color="auto" w:fill="232525"/>
+          <w:lang w:eastAsia="ru-RU"/>
+        </w:rPr>
+        <w:t xml:space="preserve">() в которой будут описаны стили </w:t>
+      </w:r>
+      <w:proofErr w:type="spellStart"/>
+      <w:r>
+        <w:rPr>
+          <w:rFonts w:ascii="Courier New" w:eastAsia="Times New Roman" w:hAnsi="Courier New" w:cs="Courier New"/>
+          <w:color w:val="808080"/>
+          <w:sz w:val="20"/>
+          <w:szCs w:val="20"/>
+          <w:shd w:val="clear" w:color="auto" w:fill="232525"/>
+          <w:lang w:eastAsia="ru-RU"/>
+        </w:rPr>
+        <w:t>css</w:t>
+      </w:r>
+      <w:proofErr w:type="spellEnd"/>
+      <w:r>
+        <w:rPr>
+          <w:rFonts w:ascii="Courier New" w:eastAsia="Times New Roman" w:hAnsi="Courier New" w:cs="Courier New"/>
+          <w:color w:val="808080"/>
+          <w:sz w:val="20"/>
+          <w:szCs w:val="20"/>
+          <w:shd w:val="clear" w:color="auto" w:fill="232525"/>
+          <w:lang w:eastAsia="ru-RU"/>
+        </w:rPr>
+        <w:t>.</w:t>
+      </w:r>
+      <w:r>
+        <w:rPr>
+          <w:rFonts w:ascii="Courier New" w:eastAsia="Times New Roman" w:hAnsi="Courier New" w:cs="Courier New"/>
+          <w:color w:val="808080"/>
+          <w:sz w:val="20"/>
+          <w:szCs w:val="20"/>
+          <w:shd w:val="clear" w:color="auto" w:fill="232525"/>
+          <w:lang w:eastAsia="ru-RU"/>
+        </w:rPr>
+        <w:br/>
+      </w:r>
+      <w:r>
+        <w:rPr>
+          <w:rFonts w:ascii="Courier New" w:eastAsia="Times New Roman" w:hAnsi="Courier New" w:cs="Courier New"/>
+          <w:color w:val="808080"/>
+          <w:sz w:val="20"/>
+          <w:szCs w:val="20"/>
+          <w:shd w:val="clear" w:color="auto" w:fill="232525"/>
+          <w:lang w:eastAsia="ru-RU"/>
+        </w:rPr>
+        <w:lastRenderedPageBreak/>
+        <w:t xml:space="preserve"> * </w:t>
+      </w:r>
+      <w:proofErr w:type="spellStart"/>
+      <w:r>
+        <w:rPr>
+          <w:rFonts w:ascii="Courier New" w:eastAsia="Times New Roman" w:hAnsi="Courier New" w:cs="Courier New"/>
+          <w:color w:val="808080"/>
+          <w:sz w:val="20"/>
+          <w:szCs w:val="20"/>
+          <w:shd w:val="clear" w:color="auto" w:fill="232525"/>
+          <w:lang w:eastAsia="ru-RU"/>
+        </w:rPr>
+        <w:t>test_customize_css</w:t>
+      </w:r>
+      <w:proofErr w:type="spellEnd"/>
+      <w:r>
+        <w:rPr>
+          <w:rFonts w:ascii="Courier New" w:eastAsia="Times New Roman" w:hAnsi="Courier New" w:cs="Courier New"/>
+          <w:color w:val="808080"/>
+          <w:sz w:val="20"/>
+          <w:szCs w:val="20"/>
+          <w:shd w:val="clear" w:color="auto" w:fill="232525"/>
+          <w:lang w:eastAsia="ru-RU"/>
+        </w:rPr>
+        <w:t>() необходимо повесить на хук '</w:t>
+      </w:r>
+      <w:proofErr w:type="spellStart"/>
+      <w:r>
+        <w:rPr>
+          <w:rFonts w:ascii="Courier New" w:eastAsia="Times New Roman" w:hAnsi="Courier New" w:cs="Courier New"/>
+          <w:color w:val="808080"/>
+          <w:sz w:val="20"/>
+          <w:szCs w:val="20"/>
+          <w:shd w:val="clear" w:color="auto" w:fill="232525"/>
+          <w:lang w:eastAsia="ru-RU"/>
+        </w:rPr>
+        <w:t>wp_head</w:t>
+      </w:r>
+      <w:proofErr w:type="spellEnd"/>
+      <w:r>
+        <w:rPr>
+          <w:rFonts w:ascii="Courier New" w:eastAsia="Times New Roman" w:hAnsi="Courier New" w:cs="Courier New"/>
+          <w:color w:val="808080"/>
+          <w:sz w:val="20"/>
+          <w:szCs w:val="20"/>
+          <w:shd w:val="clear" w:color="auto" w:fill="232525"/>
+          <w:lang w:eastAsia="ru-RU"/>
+        </w:rPr>
+        <w:t>',</w:t>
+      </w:r>
+      <w:r>
+        <w:rPr>
+          <w:rFonts w:ascii="Courier New" w:eastAsia="Times New Roman" w:hAnsi="Courier New" w:cs="Courier New"/>
+          <w:color w:val="808080"/>
+          <w:sz w:val="20"/>
+          <w:szCs w:val="20"/>
+          <w:shd w:val="clear" w:color="auto" w:fill="232525"/>
+          <w:lang w:eastAsia="ru-RU"/>
+        </w:rPr>
+        <w:br/>
+        <w:t xml:space="preserve"> * это нужно для того чтобы стили были </w:t>
+      </w:r>
+      <w:proofErr w:type="spellStart"/>
+      <w:r>
+        <w:rPr>
+          <w:rFonts w:ascii="Courier New" w:eastAsia="Times New Roman" w:hAnsi="Courier New" w:cs="Courier New"/>
+          <w:color w:val="808080"/>
+          <w:sz w:val="20"/>
+          <w:szCs w:val="20"/>
+          <w:shd w:val="clear" w:color="auto" w:fill="232525"/>
+          <w:lang w:eastAsia="ru-RU"/>
+        </w:rPr>
+        <w:t>выведенны</w:t>
+      </w:r>
+      <w:proofErr w:type="spellEnd"/>
+      <w:r>
+        <w:rPr>
+          <w:rFonts w:ascii="Courier New" w:eastAsia="Times New Roman" w:hAnsi="Courier New" w:cs="Courier New"/>
+          <w:color w:val="808080"/>
+          <w:sz w:val="20"/>
+          <w:szCs w:val="20"/>
+          <w:shd w:val="clear" w:color="auto" w:fill="232525"/>
+          <w:lang w:eastAsia="ru-RU"/>
+        </w:rPr>
+        <w:t xml:space="preserve"> в &lt;</w:t>
+      </w:r>
+      <w:proofErr w:type="spellStart"/>
+      <w:r>
+        <w:rPr>
+          <w:rFonts w:ascii="Courier New" w:eastAsia="Times New Roman" w:hAnsi="Courier New" w:cs="Courier New"/>
+          <w:color w:val="808080"/>
+          <w:sz w:val="20"/>
+          <w:szCs w:val="20"/>
+          <w:shd w:val="clear" w:color="auto" w:fill="232525"/>
+          <w:lang w:eastAsia="ru-RU"/>
+        </w:rPr>
+        <w:t>header</w:t>
+      </w:r>
+      <w:proofErr w:type="spellEnd"/>
+      <w:r>
+        <w:rPr>
+          <w:rFonts w:ascii="Courier New" w:eastAsia="Times New Roman" w:hAnsi="Courier New" w:cs="Courier New"/>
+          <w:color w:val="808080"/>
+          <w:sz w:val="20"/>
+          <w:szCs w:val="20"/>
+          <w:shd w:val="clear" w:color="auto" w:fill="232525"/>
+          <w:lang w:eastAsia="ru-RU"/>
+        </w:rPr>
+        <w:t>&gt; и могли использоваться в &lt;</w:t>
+      </w:r>
+      <w:proofErr w:type="spellStart"/>
+      <w:r>
+        <w:rPr>
+          <w:rFonts w:ascii="Courier New" w:eastAsia="Times New Roman" w:hAnsi="Courier New" w:cs="Courier New"/>
+          <w:color w:val="808080"/>
+          <w:sz w:val="20"/>
+          <w:szCs w:val="20"/>
+          <w:shd w:val="clear" w:color="auto" w:fill="232525"/>
+          <w:lang w:eastAsia="ru-RU"/>
+        </w:rPr>
+        <w:t>body</w:t>
+      </w:r>
+      <w:proofErr w:type="spellEnd"/>
+      <w:r>
+        <w:rPr>
+          <w:rFonts w:ascii="Courier New" w:eastAsia="Times New Roman" w:hAnsi="Courier New" w:cs="Courier New"/>
+          <w:color w:val="808080"/>
+          <w:sz w:val="20"/>
+          <w:szCs w:val="20"/>
+          <w:shd w:val="clear" w:color="auto" w:fill="232525"/>
+          <w:lang w:eastAsia="ru-RU"/>
+        </w:rPr>
+        <w:t>&gt;</w:t>
+      </w:r>
+      <w:r>
+        <w:rPr>
+          <w:rFonts w:ascii="Courier New" w:eastAsia="Times New Roman" w:hAnsi="Courier New" w:cs="Courier New"/>
+          <w:color w:val="808080"/>
+          <w:sz w:val="20"/>
+          <w:szCs w:val="20"/>
+          <w:shd w:val="clear" w:color="auto" w:fill="232525"/>
+          <w:lang w:eastAsia="ru-RU"/>
+        </w:rPr>
+        <w:br/>
+        <w:t xml:space="preserve"> *  */</w:t>
+      </w:r>
+      <w:r>
+        <w:rPr>
+          <w:rFonts w:ascii="Courier New" w:eastAsia="Times New Roman" w:hAnsi="Courier New" w:cs="Courier New"/>
+          <w:color w:val="808080"/>
+          <w:sz w:val="20"/>
+          <w:szCs w:val="20"/>
+          <w:shd w:val="clear" w:color="auto" w:fill="232525"/>
+          <w:lang w:eastAsia="ru-RU"/>
+        </w:rPr>
+        <w:br/>
+      </w:r>
+      <w:proofErr w:type="spellStart"/>
+      <w:r>
+        <w:rPr>
+          <w:rFonts w:ascii="Courier New" w:eastAsia="Times New Roman" w:hAnsi="Courier New" w:cs="Courier New"/>
+          <w:b/>
+          <w:bCs/>
+          <w:color w:val="CC7832"/>
+          <w:sz w:val="20"/>
+          <w:szCs w:val="20"/>
+          <w:shd w:val="clear" w:color="auto" w:fill="232525"/>
+          <w:lang w:eastAsia="ru-RU"/>
+        </w:rPr>
+        <w:t>function</w:t>
+      </w:r>
+      <w:proofErr w:type="spellEnd"/>
+      <w:r>
+        <w:rPr>
+          <w:rFonts w:ascii="Courier New" w:eastAsia="Times New Roman" w:hAnsi="Courier New" w:cs="Courier New"/>
+          <w:b/>
+          <w:bCs/>
+          <w:color w:val="CC7832"/>
+          <w:sz w:val="20"/>
+          <w:szCs w:val="20"/>
+          <w:shd w:val="clear" w:color="auto" w:fill="232525"/>
+          <w:lang w:eastAsia="ru-RU"/>
+        </w:rPr>
+        <w:t xml:space="preserve"> </w:t>
+      </w:r>
+      <w:proofErr w:type="spellStart"/>
+      <w:r>
+        <w:rPr>
+          <w:rFonts w:ascii="Courier New" w:eastAsia="Times New Roman" w:hAnsi="Courier New" w:cs="Courier New"/>
+          <w:color w:val="FFC66D"/>
+          <w:sz w:val="20"/>
+          <w:szCs w:val="20"/>
+          <w:shd w:val="clear" w:color="auto" w:fill="232525"/>
+          <w:lang w:eastAsia="ru-RU"/>
+        </w:rPr>
+        <w:t>test_customize_css</w:t>
+      </w:r>
+      <w:proofErr w:type="spellEnd"/>
+      <w:r>
+        <w:rPr>
+          <w:rFonts w:ascii="Courier New" w:eastAsia="Times New Roman" w:hAnsi="Courier New" w:cs="Courier New"/>
+          <w:color w:val="A9B7C6"/>
+          <w:sz w:val="20"/>
+          <w:szCs w:val="20"/>
+          <w:shd w:val="clear" w:color="auto" w:fill="232525"/>
+          <w:lang w:eastAsia="ru-RU"/>
+        </w:rPr>
+        <w:t>() {</w:t>
+      </w:r>
+      <w:r>
+        <w:rPr>
+          <w:rFonts w:ascii="Courier New" w:eastAsia="Times New Roman" w:hAnsi="Courier New" w:cs="Courier New"/>
+          <w:color w:val="A9B7C6"/>
+          <w:sz w:val="20"/>
+          <w:szCs w:val="20"/>
+          <w:shd w:val="clear" w:color="auto" w:fill="232525"/>
+          <w:lang w:eastAsia="ru-RU"/>
+        </w:rPr>
+        <w:br/>
+        <w:t xml:space="preserve">    </w:t>
+      </w:r>
+      <w:r>
+        <w:rPr>
+          <w:rFonts w:ascii="Courier New" w:eastAsia="Times New Roman" w:hAnsi="Courier New" w:cs="Courier New"/>
+          <w:color w:val="9876AA"/>
+          <w:sz w:val="20"/>
+          <w:szCs w:val="20"/>
+          <w:shd w:val="clear" w:color="auto" w:fill="232525"/>
+          <w:lang w:eastAsia="ru-RU"/>
+        </w:rPr>
+        <w:t>$</w:t>
+      </w:r>
+      <w:proofErr w:type="spellStart"/>
+      <w:r>
+        <w:rPr>
+          <w:rFonts w:ascii="Courier New" w:eastAsia="Times New Roman" w:hAnsi="Courier New" w:cs="Courier New"/>
+          <w:color w:val="9876AA"/>
+          <w:sz w:val="20"/>
+          <w:szCs w:val="20"/>
+          <w:shd w:val="clear" w:color="auto" w:fill="232525"/>
+          <w:lang w:eastAsia="ru-RU"/>
+        </w:rPr>
+        <w:t>test_link_color</w:t>
+      </w:r>
+      <w:proofErr w:type="spellEnd"/>
+      <w:r>
+        <w:rPr>
+          <w:rFonts w:ascii="Courier New" w:eastAsia="Times New Roman" w:hAnsi="Courier New" w:cs="Courier New"/>
+          <w:color w:val="9876AA"/>
+          <w:sz w:val="20"/>
+          <w:szCs w:val="20"/>
+          <w:shd w:val="clear" w:color="auto" w:fill="232525"/>
+          <w:lang w:eastAsia="ru-RU"/>
+        </w:rPr>
+        <w:t xml:space="preserve"> </w:t>
+      </w:r>
+      <w:r>
+        <w:rPr>
+          <w:rFonts w:ascii="Courier New" w:eastAsia="Times New Roman" w:hAnsi="Courier New" w:cs="Courier New"/>
+          <w:color w:val="A9B7C6"/>
+          <w:sz w:val="20"/>
+          <w:szCs w:val="20"/>
+          <w:shd w:val="clear" w:color="auto" w:fill="232525"/>
+          <w:lang w:eastAsia="ru-RU"/>
+        </w:rPr>
+        <w:t xml:space="preserve">= </w:t>
+      </w:r>
+      <w:proofErr w:type="spellStart"/>
+      <w:r>
+        <w:rPr>
+          <w:rFonts w:ascii="Courier New" w:eastAsia="Times New Roman" w:hAnsi="Courier New" w:cs="Courier New"/>
+          <w:color w:val="A9B7C6"/>
+          <w:sz w:val="20"/>
+          <w:szCs w:val="20"/>
+          <w:shd w:val="clear" w:color="auto" w:fill="232525"/>
+          <w:lang w:eastAsia="ru-RU"/>
+        </w:rPr>
+        <w:t>get_theme_mod</w:t>
+      </w:r>
+      <w:proofErr w:type="spellEnd"/>
+      <w:r>
+        <w:rPr>
+          <w:rFonts w:ascii="Courier New" w:eastAsia="Times New Roman" w:hAnsi="Courier New" w:cs="Courier New"/>
+          <w:color w:val="A9B7C6"/>
+          <w:sz w:val="20"/>
+          <w:szCs w:val="20"/>
+          <w:shd w:val="clear" w:color="auto" w:fill="232525"/>
+          <w:lang w:eastAsia="ru-RU"/>
+        </w:rPr>
+        <w:t>(</w:t>
+      </w:r>
+      <w:r>
+        <w:rPr>
+          <w:rFonts w:ascii="Courier New" w:eastAsia="Times New Roman" w:hAnsi="Courier New" w:cs="Courier New"/>
+          <w:color w:val="6A8759"/>
+          <w:sz w:val="20"/>
+          <w:szCs w:val="20"/>
+          <w:shd w:val="clear" w:color="auto" w:fill="232525"/>
+          <w:lang w:eastAsia="ru-RU"/>
+        </w:rPr>
+        <w:t>'</w:t>
+      </w:r>
+      <w:proofErr w:type="spellStart"/>
+      <w:r>
+        <w:rPr>
+          <w:rFonts w:ascii="Courier New" w:eastAsia="Times New Roman" w:hAnsi="Courier New" w:cs="Courier New"/>
+          <w:color w:val="6A8759"/>
+          <w:sz w:val="20"/>
+          <w:szCs w:val="20"/>
+          <w:shd w:val="clear" w:color="auto" w:fill="232525"/>
+          <w:lang w:eastAsia="ru-RU"/>
+        </w:rPr>
+        <w:t>test_link_color</w:t>
+      </w:r>
+      <w:proofErr w:type="spellEnd"/>
+      <w:r>
+        <w:rPr>
+          <w:rFonts w:ascii="Courier New" w:eastAsia="Times New Roman" w:hAnsi="Courier New" w:cs="Courier New"/>
+          <w:color w:val="6A8759"/>
+          <w:sz w:val="20"/>
+          <w:szCs w:val="20"/>
+          <w:shd w:val="clear" w:color="auto" w:fill="232525"/>
+          <w:lang w:eastAsia="ru-RU"/>
+        </w:rPr>
+        <w:t>'</w:t>
+      </w:r>
+      <w:r>
+        <w:rPr>
+          <w:rFonts w:ascii="Courier New" w:eastAsia="Times New Roman" w:hAnsi="Courier New" w:cs="Courier New"/>
+          <w:color w:val="A9B7C6"/>
+          <w:sz w:val="20"/>
+          <w:szCs w:val="20"/>
+          <w:shd w:val="clear" w:color="auto" w:fill="232525"/>
+          <w:lang w:eastAsia="ru-RU"/>
+        </w:rPr>
+        <w:t>)</w:t>
+      </w:r>
+      <w:r>
+        <w:rPr>
+          <w:rFonts w:ascii="Courier New" w:eastAsia="Times New Roman" w:hAnsi="Courier New" w:cs="Courier New"/>
+          <w:color w:val="CC7832"/>
+          <w:sz w:val="20"/>
+          <w:szCs w:val="20"/>
+          <w:shd w:val="clear" w:color="auto" w:fill="232525"/>
+          <w:lang w:eastAsia="ru-RU"/>
+        </w:rPr>
+        <w:t>;</w:t>
+      </w:r>
+      <w:r>
+        <w:rPr>
+          <w:rFonts w:ascii="Courier New" w:eastAsia="Times New Roman" w:hAnsi="Courier New" w:cs="Courier New"/>
+          <w:color w:val="CC7832"/>
+          <w:sz w:val="20"/>
+          <w:szCs w:val="20"/>
+          <w:shd w:val="clear" w:color="auto" w:fill="232525"/>
+          <w:lang w:eastAsia="ru-RU"/>
+        </w:rPr>
+        <w:br/>
+        <w:t xml:space="preserve">    </w:t>
+      </w:r>
+      <w:proofErr w:type="spellStart"/>
+      <w:r>
+        <w:rPr>
+          <w:rFonts w:ascii="Courier New" w:eastAsia="Times New Roman" w:hAnsi="Courier New" w:cs="Courier New"/>
+          <w:b/>
+          <w:bCs/>
+          <w:color w:val="CC7832"/>
+          <w:sz w:val="20"/>
+          <w:szCs w:val="20"/>
+          <w:shd w:val="clear" w:color="auto" w:fill="232525"/>
+          <w:lang w:eastAsia="ru-RU"/>
+        </w:rPr>
+        <w:t>echo</w:t>
+      </w:r>
+      <w:proofErr w:type="spellEnd"/>
+      <w:r>
+        <w:rPr>
+          <w:rFonts w:ascii="Courier New" w:eastAsia="Times New Roman" w:hAnsi="Courier New" w:cs="Courier New"/>
+          <w:b/>
+          <w:bCs/>
+          <w:color w:val="CC7832"/>
+          <w:sz w:val="20"/>
+          <w:szCs w:val="20"/>
+          <w:shd w:val="clear" w:color="auto" w:fill="232525"/>
+          <w:lang w:eastAsia="ru-RU"/>
+        </w:rPr>
+        <w:t xml:space="preserve"> </w:t>
+      </w:r>
+      <w:r>
+        <w:rPr>
+          <w:rFonts w:ascii="Courier New" w:eastAsia="Times New Roman" w:hAnsi="Courier New" w:cs="Courier New"/>
+          <w:color w:val="A9B7C6"/>
+          <w:sz w:val="20"/>
+          <w:szCs w:val="20"/>
+          <w:shd w:val="clear" w:color="auto" w:fill="232525"/>
+          <w:lang w:eastAsia="ru-RU"/>
+        </w:rPr>
+        <w:t>&lt;&lt;&lt;HEREDOC</w:t>
+      </w:r>
+      <w:r>
+        <w:rPr>
+          <w:rFonts w:ascii="Courier New" w:eastAsia="Times New Roman" w:hAnsi="Courier New" w:cs="Courier New"/>
+          <w:color w:val="A9B7C6"/>
+          <w:sz w:val="20"/>
+          <w:szCs w:val="20"/>
+          <w:shd w:val="clear" w:color="auto" w:fill="232525"/>
+          <w:lang w:eastAsia="ru-RU"/>
+        </w:rPr>
+        <w:br/>
+      </w:r>
+      <w:r>
+        <w:rPr>
+          <w:rFonts w:ascii="Courier New" w:eastAsia="Times New Roman" w:hAnsi="Courier New" w:cs="Courier New"/>
+          <w:color w:val="6A8759"/>
+          <w:sz w:val="20"/>
+          <w:szCs w:val="20"/>
+          <w:shd w:val="clear" w:color="auto" w:fill="232525"/>
+          <w:lang w:eastAsia="ru-RU"/>
+        </w:rPr>
+        <w:t>&lt;</w:t>
+      </w:r>
+      <w:proofErr w:type="spellStart"/>
+      <w:r>
+        <w:rPr>
+          <w:rFonts w:ascii="Courier New" w:eastAsia="Times New Roman" w:hAnsi="Courier New" w:cs="Courier New"/>
+          <w:color w:val="6A8759"/>
+          <w:sz w:val="20"/>
+          <w:szCs w:val="20"/>
+          <w:shd w:val="clear" w:color="auto" w:fill="232525"/>
+          <w:lang w:eastAsia="ru-RU"/>
+        </w:rPr>
+        <w:t>style</w:t>
+      </w:r>
+      <w:proofErr w:type="spellEnd"/>
+      <w:r>
+        <w:rPr>
+          <w:rFonts w:ascii="Courier New" w:eastAsia="Times New Roman" w:hAnsi="Courier New" w:cs="Courier New"/>
+          <w:color w:val="6A8759"/>
+          <w:sz w:val="20"/>
+          <w:szCs w:val="20"/>
+          <w:shd w:val="clear" w:color="auto" w:fill="232525"/>
+          <w:lang w:eastAsia="ru-RU"/>
+        </w:rPr>
+        <w:t xml:space="preserve"> </w:t>
+      </w:r>
+      <w:proofErr w:type="spellStart"/>
+      <w:r>
+        <w:rPr>
+          <w:rFonts w:ascii="Courier New" w:eastAsia="Times New Roman" w:hAnsi="Courier New" w:cs="Courier New"/>
+          <w:color w:val="6A8759"/>
+          <w:sz w:val="20"/>
+          <w:szCs w:val="20"/>
+          <w:shd w:val="clear" w:color="auto" w:fill="232525"/>
+          <w:lang w:eastAsia="ru-RU"/>
+        </w:rPr>
+        <w:t>type</w:t>
+      </w:r>
+      <w:proofErr w:type="spellEnd"/>
+      <w:r>
+        <w:rPr>
+          <w:rFonts w:ascii="Courier New" w:eastAsia="Times New Roman" w:hAnsi="Courier New" w:cs="Courier New"/>
+          <w:color w:val="6A8759"/>
+          <w:sz w:val="20"/>
+          <w:szCs w:val="20"/>
+          <w:shd w:val="clear" w:color="auto" w:fill="232525"/>
+          <w:lang w:eastAsia="ru-RU"/>
+        </w:rPr>
+        <w:t>="</w:t>
+      </w:r>
+      <w:proofErr w:type="spellStart"/>
+      <w:r>
+        <w:rPr>
+          <w:rFonts w:ascii="Courier New" w:eastAsia="Times New Roman" w:hAnsi="Courier New" w:cs="Courier New"/>
+          <w:color w:val="6A8759"/>
+          <w:sz w:val="20"/>
+          <w:szCs w:val="20"/>
+          <w:shd w:val="clear" w:color="auto" w:fill="232525"/>
+          <w:lang w:eastAsia="ru-RU"/>
+        </w:rPr>
+        <w:t>text</w:t>
+      </w:r>
+      <w:proofErr w:type="spellEnd"/>
+      <w:r>
+        <w:rPr>
+          <w:rFonts w:ascii="Courier New" w:eastAsia="Times New Roman" w:hAnsi="Courier New" w:cs="Courier New"/>
+          <w:color w:val="6A8759"/>
+          <w:sz w:val="20"/>
+          <w:szCs w:val="20"/>
+          <w:shd w:val="clear" w:color="auto" w:fill="232525"/>
+          <w:lang w:eastAsia="ru-RU"/>
+        </w:rPr>
+        <w:t>/</w:t>
+      </w:r>
+      <w:proofErr w:type="spellStart"/>
+      <w:r>
+        <w:rPr>
+          <w:rFonts w:ascii="Courier New" w:eastAsia="Times New Roman" w:hAnsi="Courier New" w:cs="Courier New"/>
+          <w:color w:val="6A8759"/>
+          <w:sz w:val="20"/>
+          <w:szCs w:val="20"/>
+          <w:shd w:val="clear" w:color="auto" w:fill="232525"/>
+          <w:lang w:eastAsia="ru-RU"/>
+        </w:rPr>
+        <w:t>css</w:t>
+      </w:r>
+      <w:proofErr w:type="spellEnd"/>
+      <w:r>
+        <w:rPr>
+          <w:rFonts w:ascii="Courier New" w:eastAsia="Times New Roman" w:hAnsi="Courier New" w:cs="Courier New"/>
+          <w:color w:val="6A8759"/>
+          <w:sz w:val="20"/>
+          <w:szCs w:val="20"/>
+          <w:shd w:val="clear" w:color="auto" w:fill="232525"/>
+          <w:lang w:eastAsia="ru-RU"/>
+        </w:rPr>
+        <w:t>"&gt;</w:t>
+      </w:r>
+      <w:r>
+        <w:rPr>
+          <w:rFonts w:ascii="Courier New" w:eastAsia="Times New Roman" w:hAnsi="Courier New" w:cs="Courier New"/>
+          <w:color w:val="6A8759"/>
+          <w:sz w:val="20"/>
+          <w:szCs w:val="20"/>
+          <w:shd w:val="clear" w:color="auto" w:fill="232525"/>
+          <w:lang w:eastAsia="ru-RU"/>
+        </w:rPr>
+        <w:br/>
+      </w:r>
+      <w:r>
+        <w:rPr>
+          <w:rFonts w:ascii="Courier New" w:eastAsia="Times New Roman" w:hAnsi="Courier New" w:cs="Courier New"/>
+          <w:color w:val="CC7832"/>
+          <w:sz w:val="20"/>
+          <w:szCs w:val="20"/>
+          <w:shd w:val="clear" w:color="auto" w:fill="232525"/>
+          <w:lang w:eastAsia="ru-RU"/>
+        </w:rPr>
+        <w:t>a</w:t>
+      </w:r>
+      <w:r>
+        <w:rPr>
+          <w:rFonts w:ascii="Courier New" w:eastAsia="Times New Roman" w:hAnsi="Courier New" w:cs="Courier New"/>
+          <w:color w:val="6A8759"/>
+          <w:sz w:val="20"/>
+          <w:szCs w:val="20"/>
+          <w:shd w:val="clear" w:color="auto" w:fill="232525"/>
+          <w:lang w:eastAsia="ru-RU"/>
+        </w:rPr>
+        <w:t xml:space="preserve"> { </w:t>
+      </w:r>
+      <w:proofErr w:type="spellStart"/>
+      <w:r>
+        <w:rPr>
+          <w:rFonts w:ascii="Courier New" w:eastAsia="Times New Roman" w:hAnsi="Courier New" w:cs="Courier New"/>
+          <w:color w:val="6A8759"/>
+          <w:sz w:val="20"/>
+          <w:szCs w:val="20"/>
+          <w:shd w:val="clear" w:color="auto" w:fill="232525"/>
+          <w:lang w:eastAsia="ru-RU"/>
+        </w:rPr>
+        <w:t>color</w:t>
+      </w:r>
+      <w:proofErr w:type="spellEnd"/>
+      <w:r>
+        <w:rPr>
+          <w:rFonts w:ascii="Courier New" w:eastAsia="Times New Roman" w:hAnsi="Courier New" w:cs="Courier New"/>
+          <w:color w:val="6A8759"/>
+          <w:sz w:val="20"/>
+          <w:szCs w:val="20"/>
+          <w:shd w:val="clear" w:color="auto" w:fill="232525"/>
+          <w:lang w:eastAsia="ru-RU"/>
+        </w:rPr>
+        <w:t xml:space="preserve">: </w:t>
+      </w:r>
+      <w:r>
+        <w:rPr>
+          <w:rFonts w:ascii="Courier New" w:eastAsia="Times New Roman" w:hAnsi="Courier New" w:cs="Courier New"/>
+          <w:color w:val="9876AA"/>
+          <w:sz w:val="20"/>
+          <w:szCs w:val="20"/>
+          <w:shd w:val="clear" w:color="auto" w:fill="232525"/>
+          <w:lang w:eastAsia="ru-RU"/>
+        </w:rPr>
+        <w:t>$</w:t>
+      </w:r>
+      <w:proofErr w:type="spellStart"/>
+      <w:r>
+        <w:rPr>
+          <w:rFonts w:ascii="Courier New" w:eastAsia="Times New Roman" w:hAnsi="Courier New" w:cs="Courier New"/>
+          <w:color w:val="9876AA"/>
+          <w:sz w:val="20"/>
+          <w:szCs w:val="20"/>
+          <w:shd w:val="clear" w:color="auto" w:fill="232525"/>
+          <w:lang w:eastAsia="ru-RU"/>
+        </w:rPr>
+        <w:t>test_link_color</w:t>
+      </w:r>
+      <w:proofErr w:type="spellEnd"/>
+      <w:r>
+        <w:rPr>
+          <w:rFonts w:ascii="Courier New" w:eastAsia="Times New Roman" w:hAnsi="Courier New" w:cs="Courier New"/>
+          <w:color w:val="6A8759"/>
+          <w:sz w:val="20"/>
+          <w:szCs w:val="20"/>
+          <w:shd w:val="clear" w:color="auto" w:fill="232525"/>
+          <w:lang w:eastAsia="ru-RU"/>
+        </w:rPr>
+        <w:t>; }</w:t>
+      </w:r>
+      <w:r>
+        <w:rPr>
+          <w:rFonts w:ascii="Courier New" w:eastAsia="Times New Roman" w:hAnsi="Courier New" w:cs="Courier New"/>
+          <w:color w:val="6A8759"/>
+          <w:sz w:val="20"/>
+          <w:szCs w:val="20"/>
+          <w:shd w:val="clear" w:color="auto" w:fill="232525"/>
+          <w:lang w:eastAsia="ru-RU"/>
+        </w:rPr>
+        <w:br/>
+        <w:t>&lt;/</w:t>
+      </w:r>
+      <w:proofErr w:type="spellStart"/>
+      <w:r>
+        <w:rPr>
+          <w:rFonts w:ascii="Courier New" w:eastAsia="Times New Roman" w:hAnsi="Courier New" w:cs="Courier New"/>
+          <w:color w:val="6A8759"/>
+          <w:sz w:val="20"/>
+          <w:szCs w:val="20"/>
+          <w:shd w:val="clear" w:color="auto" w:fill="232525"/>
+          <w:lang w:eastAsia="ru-RU"/>
+        </w:rPr>
+        <w:t>style</w:t>
+      </w:r>
+      <w:proofErr w:type="spellEnd"/>
+      <w:r>
+        <w:rPr>
+          <w:rFonts w:ascii="Courier New" w:eastAsia="Times New Roman" w:hAnsi="Courier New" w:cs="Courier New"/>
+          <w:color w:val="6A8759"/>
+          <w:sz w:val="20"/>
+          <w:szCs w:val="20"/>
+          <w:shd w:val="clear" w:color="auto" w:fill="232525"/>
+          <w:lang w:eastAsia="ru-RU"/>
+        </w:rPr>
+        <w:t>&gt;</w:t>
+      </w:r>
+      <w:r>
+        <w:rPr>
+          <w:rFonts w:ascii="Courier New" w:eastAsia="Times New Roman" w:hAnsi="Courier New" w:cs="Courier New"/>
+          <w:color w:val="A9B7C6"/>
+          <w:sz w:val="20"/>
+          <w:szCs w:val="20"/>
+          <w:shd w:val="clear" w:color="auto" w:fill="232525"/>
+          <w:lang w:eastAsia="ru-RU"/>
+        </w:rPr>
+        <w:br/>
+        <w:t>HEREDOC</w:t>
+      </w:r>
+      <w:r>
+        <w:rPr>
+          <w:rFonts w:ascii="Courier New" w:eastAsia="Times New Roman" w:hAnsi="Courier New" w:cs="Courier New"/>
+          <w:color w:val="CC7832"/>
+          <w:sz w:val="20"/>
+          <w:szCs w:val="20"/>
+          <w:shd w:val="clear" w:color="auto" w:fill="232525"/>
+          <w:lang w:eastAsia="ru-RU"/>
+        </w:rPr>
+        <w:t>;</w:t>
+      </w:r>
+      <w:r>
+        <w:rPr>
+          <w:rFonts w:ascii="Courier New" w:eastAsia="Times New Roman" w:hAnsi="Courier New" w:cs="Courier New"/>
+          <w:color w:val="CC7832"/>
+          <w:sz w:val="20"/>
+          <w:szCs w:val="20"/>
+          <w:shd w:val="clear" w:color="auto" w:fill="232525"/>
+          <w:lang w:eastAsia="ru-RU"/>
+        </w:rPr>
+        <w:br/>
+      </w:r>
+      <w:r>
+        <w:rPr>
+          <w:rFonts w:ascii="Courier New" w:eastAsia="Times New Roman" w:hAnsi="Courier New" w:cs="Courier New"/>
+          <w:color w:val="A9B7C6"/>
+          <w:sz w:val="20"/>
+          <w:szCs w:val="20"/>
+          <w:shd w:val="clear" w:color="auto" w:fill="232525"/>
+          <w:lang w:eastAsia="ru-RU"/>
+        </w:rPr>
+        <w:t>}</w:t>
+      </w:r>
+      <w:r>
+        <w:rPr>
+          <w:rFonts w:ascii="Courier New" w:eastAsia="Times New Roman" w:hAnsi="Courier New" w:cs="Courier New"/>
+          <w:color w:val="A9B7C6"/>
+          <w:sz w:val="20"/>
+          <w:szCs w:val="20"/>
+          <w:shd w:val="clear" w:color="auto" w:fill="232525"/>
+          <w:lang w:eastAsia="ru-RU"/>
+        </w:rPr>
+        <w:br/>
+      </w:r>
+      <w:r>
+        <w:rPr>
+          <w:rFonts w:ascii="Courier New" w:eastAsia="Times New Roman" w:hAnsi="Courier New" w:cs="Courier New"/>
+          <w:color w:val="808080"/>
+          <w:sz w:val="20"/>
+          <w:szCs w:val="20"/>
+          <w:shd w:val="clear" w:color="auto" w:fill="232525"/>
+          <w:lang w:eastAsia="ru-RU"/>
+        </w:rPr>
+        <w:t>/*</w:t>
+      </w:r>
+      <w:r>
+        <w:rPr>
+          <w:rFonts w:ascii="Courier New" w:eastAsia="Times New Roman" w:hAnsi="Courier New" w:cs="Courier New"/>
+          <w:color w:val="808080"/>
+          <w:sz w:val="20"/>
+          <w:szCs w:val="20"/>
+          <w:shd w:val="clear" w:color="auto" w:fill="232525"/>
+          <w:lang w:eastAsia="ru-RU"/>
+        </w:rPr>
+        <w:br/>
+        <w:t xml:space="preserve"> * хук '</w:t>
+      </w:r>
+      <w:proofErr w:type="spellStart"/>
+      <w:r>
+        <w:rPr>
+          <w:rFonts w:ascii="Courier New" w:eastAsia="Times New Roman" w:hAnsi="Courier New" w:cs="Courier New"/>
+          <w:color w:val="808080"/>
+          <w:sz w:val="20"/>
+          <w:szCs w:val="20"/>
+          <w:shd w:val="clear" w:color="auto" w:fill="232525"/>
+          <w:lang w:eastAsia="ru-RU"/>
+        </w:rPr>
+        <w:t>wp_head</w:t>
+      </w:r>
+      <w:proofErr w:type="spellEnd"/>
+      <w:r>
+        <w:rPr>
+          <w:rFonts w:ascii="Courier New" w:eastAsia="Times New Roman" w:hAnsi="Courier New" w:cs="Courier New"/>
+          <w:color w:val="808080"/>
+          <w:sz w:val="20"/>
+          <w:szCs w:val="20"/>
+          <w:shd w:val="clear" w:color="auto" w:fill="232525"/>
+          <w:lang w:eastAsia="ru-RU"/>
+        </w:rPr>
+        <w:t>' генерируется в том месте,</w:t>
+      </w:r>
+      <w:r>
+        <w:rPr>
+          <w:rFonts w:ascii="Courier New" w:eastAsia="Times New Roman" w:hAnsi="Courier New" w:cs="Courier New"/>
+          <w:color w:val="808080"/>
+          <w:sz w:val="20"/>
+          <w:szCs w:val="20"/>
+          <w:shd w:val="clear" w:color="auto" w:fill="232525"/>
+          <w:lang w:eastAsia="ru-RU"/>
+        </w:rPr>
+        <w:br/>
+        <w:t xml:space="preserve"> * где стоит </w:t>
+      </w:r>
+      <w:proofErr w:type="spellStart"/>
+      <w:r>
+        <w:rPr>
+          <w:rFonts w:ascii="Courier New" w:eastAsia="Times New Roman" w:hAnsi="Courier New" w:cs="Courier New"/>
+          <w:color w:val="808080"/>
+          <w:sz w:val="20"/>
+          <w:szCs w:val="20"/>
+          <w:shd w:val="clear" w:color="auto" w:fill="232525"/>
+          <w:lang w:eastAsia="ru-RU"/>
+        </w:rPr>
+        <w:t>функц.метка</w:t>
+      </w:r>
+      <w:proofErr w:type="spellEnd"/>
+      <w:r>
+        <w:rPr>
+          <w:rFonts w:ascii="Courier New" w:eastAsia="Times New Roman" w:hAnsi="Courier New" w:cs="Courier New"/>
+          <w:color w:val="808080"/>
+          <w:sz w:val="20"/>
+          <w:szCs w:val="20"/>
+          <w:shd w:val="clear" w:color="auto" w:fill="232525"/>
+          <w:lang w:eastAsia="ru-RU"/>
+        </w:rPr>
+        <w:t xml:space="preserve"> </w:t>
+      </w:r>
+      <w:proofErr w:type="spellStart"/>
+      <w:r>
+        <w:rPr>
+          <w:rFonts w:ascii="Courier New" w:eastAsia="Times New Roman" w:hAnsi="Courier New" w:cs="Courier New"/>
+          <w:color w:val="808080"/>
+          <w:sz w:val="20"/>
+          <w:szCs w:val="20"/>
+          <w:shd w:val="clear" w:color="auto" w:fill="232525"/>
+          <w:lang w:eastAsia="ru-RU"/>
+        </w:rPr>
+        <w:t>wp_head</w:t>
+      </w:r>
+      <w:proofErr w:type="spellEnd"/>
+      <w:r>
+        <w:rPr>
+          <w:rFonts w:ascii="Courier New" w:eastAsia="Times New Roman" w:hAnsi="Courier New" w:cs="Courier New"/>
+          <w:color w:val="808080"/>
+          <w:sz w:val="20"/>
+          <w:szCs w:val="20"/>
+          <w:shd w:val="clear" w:color="auto" w:fill="232525"/>
+          <w:lang w:eastAsia="ru-RU"/>
+        </w:rPr>
+        <w:t>(); - см. в &lt;</w:t>
+      </w:r>
+      <w:proofErr w:type="spellStart"/>
+      <w:r>
+        <w:rPr>
+          <w:rFonts w:ascii="Courier New" w:eastAsia="Times New Roman" w:hAnsi="Courier New" w:cs="Courier New"/>
+          <w:color w:val="808080"/>
+          <w:sz w:val="20"/>
+          <w:szCs w:val="20"/>
+          <w:shd w:val="clear" w:color="auto" w:fill="232525"/>
+          <w:lang w:eastAsia="ru-RU"/>
+        </w:rPr>
+        <w:t>header</w:t>
+      </w:r>
+      <w:proofErr w:type="spellEnd"/>
+      <w:r>
+        <w:rPr>
+          <w:rFonts w:ascii="Courier New" w:eastAsia="Times New Roman" w:hAnsi="Courier New" w:cs="Courier New"/>
+          <w:color w:val="808080"/>
+          <w:sz w:val="20"/>
+          <w:szCs w:val="20"/>
+          <w:shd w:val="clear" w:color="auto" w:fill="232525"/>
+          <w:lang w:eastAsia="ru-RU"/>
+        </w:rPr>
+        <w:t xml:space="preserve">&gt; в файле </w:t>
+      </w:r>
+      <w:proofErr w:type="spellStart"/>
+      <w:r>
+        <w:rPr>
+          <w:rFonts w:ascii="Courier New" w:eastAsia="Times New Roman" w:hAnsi="Courier New" w:cs="Courier New"/>
+          <w:color w:val="808080"/>
+          <w:sz w:val="20"/>
+          <w:szCs w:val="20"/>
+          <w:shd w:val="clear" w:color="auto" w:fill="232525"/>
+          <w:lang w:eastAsia="ru-RU"/>
+        </w:rPr>
+        <w:t>header.php</w:t>
+      </w:r>
+      <w:proofErr w:type="spellEnd"/>
+      <w:r>
+        <w:rPr>
+          <w:rFonts w:ascii="Courier New" w:eastAsia="Times New Roman" w:hAnsi="Courier New" w:cs="Courier New"/>
+          <w:color w:val="808080"/>
+          <w:sz w:val="20"/>
+          <w:szCs w:val="20"/>
+          <w:shd w:val="clear" w:color="auto" w:fill="232525"/>
+          <w:lang w:eastAsia="ru-RU"/>
+        </w:rPr>
+        <w:br/>
+        <w:t xml:space="preserve"> * */</w:t>
+      </w:r>
+      <w:r>
+        <w:rPr>
+          <w:rFonts w:ascii="Courier New" w:eastAsia="Times New Roman" w:hAnsi="Courier New" w:cs="Courier New"/>
+          <w:color w:val="808080"/>
+          <w:sz w:val="20"/>
+          <w:szCs w:val="20"/>
+          <w:shd w:val="clear" w:color="auto" w:fill="232525"/>
+          <w:lang w:eastAsia="ru-RU"/>
+        </w:rPr>
+        <w:br/>
+      </w:r>
+      <w:r>
+        <w:rPr>
+          <w:rFonts w:ascii="Courier New" w:eastAsia="Times New Roman" w:hAnsi="Courier New" w:cs="Courier New"/>
+          <w:color w:val="A9B7C6"/>
+          <w:sz w:val="20"/>
+          <w:szCs w:val="20"/>
+          <w:shd w:val="clear" w:color="auto" w:fill="232525"/>
+          <w:lang w:eastAsia="ru-RU"/>
+        </w:rPr>
+        <w:t>add_action(</w:t>
+      </w:r>
+      <w:r>
+        <w:rPr>
+          <w:rFonts w:ascii="Courier New" w:eastAsia="Times New Roman" w:hAnsi="Courier New" w:cs="Courier New"/>
+          <w:color w:val="6A8759"/>
+          <w:sz w:val="20"/>
+          <w:szCs w:val="20"/>
+          <w:shd w:val="clear" w:color="auto" w:fill="232525"/>
+          <w:lang w:eastAsia="ru-RU"/>
+        </w:rPr>
+        <w:t>'</w:t>
+      </w:r>
+      <w:proofErr w:type="spellStart"/>
+      <w:r>
+        <w:rPr>
+          <w:rFonts w:ascii="Courier New" w:eastAsia="Times New Roman" w:hAnsi="Courier New" w:cs="Courier New"/>
+          <w:color w:val="6A8759"/>
+          <w:sz w:val="20"/>
+          <w:szCs w:val="20"/>
+          <w:shd w:val="clear" w:color="auto" w:fill="232525"/>
+          <w:lang w:eastAsia="ru-RU"/>
+        </w:rPr>
+        <w:t>wp_head</w:t>
+      </w:r>
+      <w:proofErr w:type="spellEnd"/>
+      <w:r>
+        <w:rPr>
+          <w:rFonts w:ascii="Courier New" w:eastAsia="Times New Roman" w:hAnsi="Courier New" w:cs="Courier New"/>
+          <w:color w:val="6A8759"/>
+          <w:sz w:val="20"/>
+          <w:szCs w:val="20"/>
+          <w:shd w:val="clear" w:color="auto" w:fill="232525"/>
+          <w:lang w:eastAsia="ru-RU"/>
+        </w:rPr>
+        <w:t>'</w:t>
+      </w:r>
+      <w:r>
+        <w:rPr>
+          <w:rFonts w:ascii="Courier New" w:eastAsia="Times New Roman" w:hAnsi="Courier New" w:cs="Courier New"/>
+          <w:color w:val="CC7832"/>
+          <w:sz w:val="20"/>
+          <w:szCs w:val="20"/>
+          <w:shd w:val="clear" w:color="auto" w:fill="232525"/>
+          <w:lang w:eastAsia="ru-RU"/>
+        </w:rPr>
+        <w:t xml:space="preserve">, </w:t>
+      </w:r>
+      <w:r>
+        <w:rPr>
+          <w:rFonts w:ascii="Courier New" w:eastAsia="Times New Roman" w:hAnsi="Courier New" w:cs="Courier New"/>
+          <w:color w:val="6A8759"/>
+          <w:sz w:val="20"/>
+          <w:szCs w:val="20"/>
+          <w:shd w:val="clear" w:color="auto" w:fill="232525"/>
+          <w:lang w:eastAsia="ru-RU"/>
+        </w:rPr>
+        <w:t>'</w:t>
+      </w:r>
+      <w:proofErr w:type="spellStart"/>
+      <w:r>
+        <w:rPr>
+          <w:rFonts w:ascii="Courier New" w:eastAsia="Times New Roman" w:hAnsi="Courier New" w:cs="Courier New"/>
+          <w:color w:val="6A8759"/>
+          <w:sz w:val="20"/>
+          <w:szCs w:val="20"/>
+          <w:shd w:val="clear" w:color="auto" w:fill="232525"/>
+          <w:lang w:eastAsia="ru-RU"/>
+        </w:rPr>
+        <w:t>test_customize_css</w:t>
+      </w:r>
+      <w:proofErr w:type="spellEnd"/>
+      <w:r>
+        <w:rPr>
+          <w:rFonts w:ascii="Courier New" w:eastAsia="Times New Roman" w:hAnsi="Courier New" w:cs="Courier New"/>
+          <w:color w:val="6A8759"/>
+          <w:sz w:val="20"/>
+          <w:szCs w:val="20"/>
+          <w:shd w:val="clear" w:color="auto" w:fill="232525"/>
+          <w:lang w:eastAsia="ru-RU"/>
+        </w:rPr>
+        <w:t>'</w:t>
+      </w:r>
+      <w:r>
+        <w:rPr>
+          <w:rFonts w:ascii="Courier New" w:eastAsia="Times New Roman" w:hAnsi="Courier New" w:cs="Courier New"/>
+          <w:color w:val="A9B7C6"/>
+          <w:sz w:val="20"/>
+          <w:szCs w:val="20"/>
+          <w:shd w:val="clear" w:color="auto" w:fill="232525"/>
+          <w:lang w:eastAsia="ru-RU"/>
+        </w:rPr>
+        <w:t>)</w:t>
+      </w:r>
+      <w:r>
+        <w:rPr>
+          <w:rFonts w:ascii="Courier New" w:eastAsia="Times New Roman" w:hAnsi="Courier New" w:cs="Courier New"/>
+          <w:color w:val="CC7832"/>
+          <w:sz w:val="20"/>
+          <w:szCs w:val="20"/>
+          <w:shd w:val="clear" w:color="auto" w:fill="232525"/>
+          <w:lang w:eastAsia="ru-RU"/>
+        </w:rPr>
+        <w:t>;</w:t>
+      </w:r>
+    </w:p>
+    <w:p>
+      <w:pPr>
+        <w:rPr>
+          <w:rFonts w:ascii="Courier New" w:hAnsi="Courier New" w:cs="Courier New"/>
+        </w:rPr>
+      </w:pPr>
+    </w:p>
+    <w:p>
+      <w:pPr>
+        <w:rPr>
+          <w:rFonts w:ascii="Courier New" w:hAnsi="Courier New" w:cs="Courier New"/>
+        </w:rPr>
+      </w:pPr>
+      <w:r>
+        <w:rPr>
+          <w:rFonts w:ascii="Courier New" w:hAnsi="Courier New" w:cs="Courier New"/>
+        </w:rPr>
+        <w:t xml:space="preserve"> </w:t>
+      </w:r>
+    </w:p>
+    <w:p>
+      <w:pPr>
+        <w:rPr>
+          <w:rFonts w:ascii="Courier New" w:hAnsi="Courier New" w:cs="Courier New"/>
+          <w:b/>
+          <w:lang w:val="en-US"/>
         </w:rPr>
       </w:pPr>
       <w:bookmarkStart w:id="0" w:name="_GoBack"/>
       <w:bookmarkEnd w:id="0"/>
-      <w:r>
-        <w:rPr>
-          <w:rFonts w:ascii="Courier New" w:hAnsi="Courier New" w:cs="Courier New"/>
-        </w:rPr>
-        <w:br/>
-        <w:t xml:space="preserve"> </w:t>
-      </w:r>
-    </w:p>
-    <w:p>
-      <w:pPr>
-        <w:rPr>
-          <w:rFonts w:ascii="Courier New" w:hAnsi="Courier New" w:cs="Courier New"/>
-        </w:rPr>
-      </w:pPr>
-    </w:p>
-    <w:p>
-      <w:pPr>
-        <w:rPr>
-          <w:rFonts w:ascii="Courier New" w:hAnsi="Courier New" w:cs="Courier New"/>
-          <w:b/>
-          <w:lang w:val="en-US"/>
-        </w:rPr>
-      </w:pPr>
       <w:r>
         <w:rPr>
           <w:rFonts w:ascii="Courier New" w:hAnsi="Courier New" w:cs="Courier New"/>
@@ -32911,6 +38754,155 @@
     </w:lvl>
   </w:abstractNum>
   <w:abstractNum w:abstractNumId="4" w15:restartNumberingAfterBreak="0">
+    <w:nsid w:val="55561CC6"/>
+    <w:multiLevelType w:val="multilevel"/>
+    <w:tmpl w:val="FE5C9222"/>
+    <w:lvl w:ilvl="0">
+      <w:start w:val="1"/>
+      <w:numFmt w:val="bullet"/>
+      <w:lvlText w:val=""/>
+      <w:lvlJc w:val="left"/>
+      <w:pPr>
+        <w:tabs>
+          <w:tab w:val="num" w:pos="720"/>
+        </w:tabs>
+        <w:ind w:left="720" w:hanging="360"/>
+      </w:pPr>
+      <w:rPr>
+        <w:rFonts w:ascii="Wingdings" w:hAnsi="Wingdings" w:hint="default"/>
+        <w:sz w:val="20"/>
+      </w:rPr>
+    </w:lvl>
+    <w:lvl w:ilvl="1" w:tentative="1">
+      <w:start w:val="1"/>
+      <w:numFmt w:val="bullet"/>
+      <w:lvlText w:val=""/>
+      <w:lvlJc w:val="left"/>
+      <w:pPr>
+        <w:tabs>
+          <w:tab w:val="num" w:pos="1440"/>
+        </w:tabs>
+        <w:ind w:left="1440" w:hanging="360"/>
+      </w:pPr>
+      <w:rPr>
+        <w:rFonts w:ascii="Wingdings" w:hAnsi="Wingdings" w:hint="default"/>
+        <w:sz w:val="20"/>
+      </w:rPr>
+    </w:lvl>
+    <w:lvl w:ilvl="2" w:tentative="1">
+      <w:start w:val="1"/>
+      <w:numFmt w:val="bullet"/>
+      <w:lvlText w:val=""/>
+      <w:lvlJc w:val="left"/>
+      <w:pPr>
+        <w:tabs>
+          <w:tab w:val="num" w:pos="2160"/>
+        </w:tabs>
+        <w:ind w:left="2160" w:hanging="360"/>
+      </w:pPr>
+      <w:rPr>
+        <w:rFonts w:ascii="Wingdings" w:hAnsi="Wingdings" w:hint="default"/>
+        <w:sz w:val="20"/>
+      </w:rPr>
+    </w:lvl>
+    <w:lvl w:ilvl="3" w:tentative="1">
+      <w:start w:val="1"/>
+      <w:numFmt w:val="bullet"/>
+      <w:lvlText w:val=""/>
+      <w:lvlJc w:val="left"/>
+      <w:pPr>
+        <w:tabs>
+          <w:tab w:val="num" w:pos="2880"/>
+        </w:tabs>
+        <w:ind w:left="2880" w:hanging="360"/>
+      </w:pPr>
+      <w:rPr>
+        <w:rFonts w:ascii="Wingdings" w:hAnsi="Wingdings" w:hint="default"/>
+        <w:sz w:val="20"/>
+      </w:rPr>
+    </w:lvl>
+    <w:lvl w:ilvl="4" w:tentative="1">
+      <w:start w:val="1"/>
+      <w:numFmt w:val="bullet"/>
+      <w:lvlText w:val=""/>
+      <w:lvlJc w:val="left"/>
+      <w:pPr>
+        <w:tabs>
+          <w:tab w:val="num" w:pos="3600"/>
+        </w:tabs>
+        <w:ind w:left="3600" w:hanging="360"/>
+      </w:pPr>
+      <w:rPr>
+        <w:rFonts w:ascii="Wingdings" w:hAnsi="Wingdings" w:hint="default"/>
+        <w:sz w:val="20"/>
+      </w:rPr>
+    </w:lvl>
+    <w:lvl w:ilvl="5" w:tentative="1">
+      <w:start w:val="1"/>
+      <w:numFmt w:val="bullet"/>
+      <w:lvlText w:val=""/>
+      <w:lvlJc w:val="left"/>
+      <w:pPr>
+        <w:tabs>
+          <w:tab w:val="num" w:pos="4320"/>
+        </w:tabs>
+        <w:ind w:left="4320" w:hanging="360"/>
+      </w:pPr>
+      <w:rPr>
+        <w:rFonts w:ascii="Wingdings" w:hAnsi="Wingdings" w:hint="default"/>
+        <w:sz w:val="20"/>
+      </w:rPr>
+    </w:lvl>
+    <w:lvl w:ilvl="6" w:tentative="1">
+      <w:start w:val="1"/>
+      <w:numFmt w:val="bullet"/>
+      <w:lvlText w:val=""/>
+      <w:lvlJc w:val="left"/>
+      <w:pPr>
+        <w:tabs>
+          <w:tab w:val="num" w:pos="5040"/>
+        </w:tabs>
+        <w:ind w:left="5040" w:hanging="360"/>
+      </w:pPr>
+      <w:rPr>
+        <w:rFonts w:ascii="Wingdings" w:hAnsi="Wingdings" w:hint="default"/>
+        <w:sz w:val="20"/>
+      </w:rPr>
+    </w:lvl>
+    <w:lvl w:ilvl="7" w:tentative="1">
+      <w:start w:val="1"/>
+      <w:numFmt w:val="bullet"/>
+      <w:lvlText w:val=""/>
+      <w:lvlJc w:val="left"/>
+      <w:pPr>
+        <w:tabs>
+          <w:tab w:val="num" w:pos="5760"/>
+        </w:tabs>
+        <w:ind w:left="5760" w:hanging="360"/>
+      </w:pPr>
+      <w:rPr>
+        <w:rFonts w:ascii="Wingdings" w:hAnsi="Wingdings" w:hint="default"/>
+        <w:sz w:val="20"/>
+      </w:rPr>
+    </w:lvl>
+    <w:lvl w:ilvl="8" w:tentative="1">
+      <w:start w:val="1"/>
+      <w:numFmt w:val="bullet"/>
+      <w:lvlText w:val=""/>
+      <w:lvlJc w:val="left"/>
+      <w:pPr>
+        <w:tabs>
+          <w:tab w:val="num" w:pos="6480"/>
+        </w:tabs>
+        <w:ind w:left="6480" w:hanging="360"/>
+      </w:pPr>
+      <w:rPr>
+        <w:rFonts w:ascii="Wingdings" w:hAnsi="Wingdings" w:hint="default"/>
+        <w:sz w:val="20"/>
+      </w:rPr>
+    </w:lvl>
+  </w:abstractNum>
+  <w:abstractNum w:abstractNumId="5" w15:restartNumberingAfterBreak="0">
     <w:nsid w:val="5A610A36"/>
     <w:multiLevelType w:val="multilevel"/>
     <w:tmpl w:val="F44820B2"/>
@@ -33024,7 +39016,7 @@
     </w:lvl>
   </w:abstractNum>
   <w:num w:numId="1">
-    <w:abstractNumId w:val="4"/>
+    <w:abstractNumId w:val="5"/>
   </w:num>
   <w:num w:numId="2">
     <w:abstractNumId w:val="3"/>
@@ -33037,6 +39029,9 @@
   </w:num>
   <w:num w:numId="5">
     <w:abstractNumId w:val="2"/>
+  </w:num>
+  <w:num w:numId="6">
+    <w:abstractNumId w:val="4"/>
   </w:num>
 </w:numbering>
 </file>

--- a/wp-content/themes/test/wp_conspest.docx
+++ b/wp-content/themes/test/wp_conspest.docx
@@ -7175,7 +7175,7 @@
           <w:szCs w:val="20"/>
           <w:highlight w:val="lightGray"/>
           <w:shd w:val="clear" w:color="auto" w:fill="F7FAFF"/>
-          <w:lang w:val="en-US" w:eastAsia="ru-RU"/>
+          <w:lang w:eastAsia="ru-RU"/>
         </w:rPr>
       </w:pPr>
       <w:proofErr w:type="spellStart"/>
@@ -15215,7 +15215,7 @@
           <w:color w:val="808080"/>
           <w:sz w:val="20"/>
           <w:szCs w:val="20"/>
-          <w:lang w:eastAsia="ru-RU"/>
+          <w:lang w:val="en-US" w:eastAsia="ru-RU"/>
         </w:rPr>
         <w:t xml:space="preserve"> </w:t>
       </w:r>
@@ -15239,7 +15239,7 @@
           <w:color w:val="808080"/>
           <w:sz w:val="20"/>
           <w:szCs w:val="20"/>
-          <w:lang w:eastAsia="ru-RU"/>
+          <w:lang w:val="en-US" w:eastAsia="ru-RU"/>
         </w:rPr>
         <w:t xml:space="preserve"> </w:t>
       </w:r>
@@ -15263,7 +15263,7 @@
           <w:color w:val="808080"/>
           <w:sz w:val="20"/>
           <w:szCs w:val="20"/>
-          <w:lang w:eastAsia="ru-RU"/>
+          <w:lang w:val="en-US" w:eastAsia="ru-RU"/>
         </w:rPr>
         <w:t xml:space="preserve"> </w:t>
       </w:r>
@@ -15287,7 +15287,7 @@
           <w:color w:val="808080"/>
           <w:sz w:val="20"/>
           <w:szCs w:val="20"/>
-          <w:lang w:eastAsia="ru-RU"/>
+          <w:lang w:val="en-US" w:eastAsia="ru-RU"/>
         </w:rPr>
         <w:t xml:space="preserve"> </w:t>
       </w:r>
@@ -15311,7 +15311,7 @@
           <w:color w:val="808080"/>
           <w:sz w:val="20"/>
           <w:szCs w:val="20"/>
-          <w:lang w:eastAsia="ru-RU"/>
+          <w:lang w:val="en-US" w:eastAsia="ru-RU"/>
         </w:rPr>
         <w:t xml:space="preserve"> </w:t>
       </w:r>
@@ -15335,7 +15335,7 @@
           <w:color w:val="808080"/>
           <w:sz w:val="20"/>
           <w:szCs w:val="20"/>
-          <w:lang w:eastAsia="ru-RU"/>
+          <w:lang w:val="en-US" w:eastAsia="ru-RU"/>
         </w:rPr>
         <w:t xml:space="preserve">. </w:t>
       </w:r>
@@ -15359,7 +15359,7 @@
           <w:color w:val="808080"/>
           <w:sz w:val="20"/>
           <w:szCs w:val="20"/>
-          <w:lang w:eastAsia="ru-RU"/>
+          <w:lang w:val="en-US" w:eastAsia="ru-RU"/>
         </w:rPr>
         <w:t>1--&gt;</w:t>
       </w:r>
@@ -15371,7 +15371,7 @@
           <w:color w:val="808080"/>
           <w:sz w:val="20"/>
           <w:szCs w:val="20"/>
-          <w:lang w:eastAsia="ru-RU"/>
+          <w:lang w:val="en-US" w:eastAsia="ru-RU"/>
         </w:rPr>
         <w:br/>
         <w:t xml:space="preserve">                </w:t>
@@ -15383,7 +15383,7 @@
           <w:sz w:val="20"/>
           <w:szCs w:val="20"/>
           <w:shd w:val="clear" w:color="auto" w:fill="EFEFEF"/>
-          <w:lang w:eastAsia="ru-RU"/>
+          <w:lang w:val="en-US" w:eastAsia="ru-RU"/>
         </w:rPr>
         <w:t>&lt;</w:t>
       </w:r>
@@ -15409,7 +15409,7 @@
           <w:sz w:val="20"/>
           <w:szCs w:val="20"/>
           <w:shd w:val="clear" w:color="auto" w:fill="EFEFEF"/>
-          <w:lang w:eastAsia="ru-RU"/>
+          <w:lang w:val="en-US" w:eastAsia="ru-RU"/>
         </w:rPr>
         <w:t xml:space="preserve">1 </w:t>
       </w:r>
@@ -15435,7 +15435,7 @@
           <w:sz w:val="20"/>
           <w:szCs w:val="20"/>
           <w:shd w:val="clear" w:color="auto" w:fill="EFEFEF"/>
-          <w:lang w:eastAsia="ru-RU"/>
+          <w:lang w:val="en-US" w:eastAsia="ru-RU"/>
         </w:rPr>
         <w:t>=</w:t>
       </w:r>
@@ -15448,7 +15448,7 @@
           <w:sz w:val="20"/>
           <w:szCs w:val="20"/>
           <w:shd w:val="clear" w:color="auto" w:fill="EFEFEF"/>
-          <w:lang w:eastAsia="ru-RU"/>
+          <w:lang w:val="en-US" w:eastAsia="ru-RU"/>
         </w:rPr>
         <w:t>"</w:t>
       </w:r>
@@ -15474,7 +15474,7 @@
           <w:sz w:val="20"/>
           <w:szCs w:val="20"/>
           <w:shd w:val="clear" w:color="auto" w:fill="EFEFEF"/>
-          <w:lang w:eastAsia="ru-RU"/>
+          <w:lang w:val="en-US" w:eastAsia="ru-RU"/>
         </w:rPr>
         <w:t>-</w:t>
       </w:r>
@@ -15500,7 +15500,7 @@
           <w:sz w:val="20"/>
           <w:szCs w:val="20"/>
           <w:shd w:val="clear" w:color="auto" w:fill="EFEFEF"/>
-          <w:lang w:eastAsia="ru-RU"/>
+          <w:lang w:val="en-US" w:eastAsia="ru-RU"/>
         </w:rPr>
         <w:t>"</w:t>
       </w:r>
@@ -15511,7 +15511,7 @@
           <w:sz w:val="20"/>
           <w:szCs w:val="20"/>
           <w:shd w:val="clear" w:color="auto" w:fill="EFEFEF"/>
-          <w:lang w:eastAsia="ru-RU"/>
+          <w:lang w:val="en-US" w:eastAsia="ru-RU"/>
         </w:rPr>
         <w:t>&gt;</w:t>
       </w:r>
@@ -15524,7 +15524,7 @@
           <w:sz w:val="20"/>
           <w:szCs w:val="20"/>
           <w:shd w:val="clear" w:color="auto" w:fill="F7FAFF"/>
-          <w:lang w:eastAsia="ru-RU"/>
+          <w:lang w:val="en-US" w:eastAsia="ru-RU"/>
         </w:rPr>
         <w:t>&lt;</w:t>
       </w:r>
@@ -15538,7 +15538,7 @@
           <w:sz w:val="20"/>
           <w:szCs w:val="20"/>
           <w:shd w:val="clear" w:color="auto" w:fill="F7FAFF"/>
-          <w:lang w:eastAsia="ru-RU"/>
+          <w:lang w:val="en-US" w:eastAsia="ru-RU"/>
         </w:rPr>
         <w:t>?</w:t>
       </w:r>
@@ -15565,10 +15565,11 @@
           <w:sz w:val="20"/>
           <w:szCs w:val="20"/>
           <w:shd w:val="clear" w:color="auto" w:fill="F7FAFF"/>
-          <w:lang w:eastAsia="ru-RU"/>
+          <w:lang w:val="en-US" w:eastAsia="ru-RU"/>
         </w:rPr>
         <w:t xml:space="preserve"> </w:t>
       </w:r>
+      <w:proofErr w:type="spellStart"/>
       <w:r>
         <w:rPr>
           <w:rFonts w:ascii="Courier New" w:eastAsia="Times New Roman" w:hAnsi="Courier New" w:cs="Courier New"/>
@@ -15587,7 +15588,7 @@
           <w:sz w:val="20"/>
           <w:szCs w:val="20"/>
           <w:shd w:val="clear" w:color="auto" w:fill="F7FAFF"/>
-          <w:lang w:eastAsia="ru-RU"/>
+          <w:lang w:val="en-US" w:eastAsia="ru-RU"/>
         </w:rPr>
         <w:t>_</w:t>
       </w:r>
@@ -15602,14 +15603,15 @@
         </w:rPr>
         <w:t>title</w:t>
       </w:r>
-      <w:r>
-        <w:rPr>
-          <w:rFonts w:ascii="Courier New" w:eastAsia="Times New Roman" w:hAnsi="Courier New" w:cs="Courier New"/>
-          <w:color w:val="000000"/>
-          <w:sz w:val="20"/>
-          <w:szCs w:val="20"/>
-          <w:shd w:val="clear" w:color="auto" w:fill="F7FAFF"/>
-          <w:lang w:eastAsia="ru-RU"/>
+      <w:proofErr w:type="spellEnd"/>
+      <w:r>
+        <w:rPr>
+          <w:rFonts w:ascii="Courier New" w:eastAsia="Times New Roman" w:hAnsi="Courier New" w:cs="Courier New"/>
+          <w:color w:val="000000"/>
+          <w:sz w:val="20"/>
+          <w:szCs w:val="20"/>
+          <w:shd w:val="clear" w:color="auto" w:fill="F7FAFF"/>
+          <w:lang w:val="en-US" w:eastAsia="ru-RU"/>
         </w:rPr>
         <w:t xml:space="preserve">(); </w:t>
       </w:r>
@@ -15622,7 +15624,7 @@
           <w:sz w:val="20"/>
           <w:szCs w:val="20"/>
           <w:shd w:val="clear" w:color="auto" w:fill="F7FAFF"/>
-          <w:lang w:eastAsia="ru-RU"/>
+          <w:lang w:val="en-US" w:eastAsia="ru-RU"/>
         </w:rPr>
         <w:t>?&gt;</w:t>
       </w:r>
@@ -15633,7 +15635,7 @@
           <w:sz w:val="20"/>
           <w:szCs w:val="20"/>
           <w:shd w:val="clear" w:color="auto" w:fill="EFEFEF"/>
-          <w:lang w:eastAsia="ru-RU"/>
+          <w:lang w:val="en-US" w:eastAsia="ru-RU"/>
         </w:rPr>
         <w:t>&lt;/</w:t>
       </w:r>
@@ -15659,7 +15661,7 @@
           <w:sz w:val="20"/>
           <w:szCs w:val="20"/>
           <w:shd w:val="clear" w:color="auto" w:fill="EFEFEF"/>
-          <w:lang w:eastAsia="ru-RU"/>
+          <w:lang w:val="en-US" w:eastAsia="ru-RU"/>
         </w:rPr>
         <w:t>1</w:t>
       </w:r>
@@ -15670,7 +15672,7 @@
           <w:sz w:val="20"/>
           <w:szCs w:val="20"/>
           <w:shd w:val="clear" w:color="auto" w:fill="EFEFEF"/>
-          <w:lang w:eastAsia="ru-RU"/>
+          <w:lang w:val="en-US" w:eastAsia="ru-RU"/>
         </w:rPr>
         <w:t>&gt;</w:t>
       </w:r>
@@ -15682,7 +15684,7 @@
           <w:color w:val="808080"/>
           <w:sz w:val="20"/>
           <w:szCs w:val="20"/>
-          <w:lang w:eastAsia="ru-RU"/>
+          <w:lang w:val="en-US" w:eastAsia="ru-RU"/>
         </w:rPr>
         <w:t xml:space="preserve">&lt;!-- </w:t>
       </w:r>
@@ -19330,7 +19332,7 @@
           <w:color w:val="393939"/>
           <w:sz w:val="19"/>
           <w:szCs w:val="19"/>
-          <w:lang w:val="en-US" w:eastAsia="ru-RU"/>
+          <w:lang w:eastAsia="ru-RU"/>
         </w:rPr>
       </w:pPr>
       <w:proofErr w:type="gramStart"/>
@@ -19349,7 +19351,7 @@
           <w:rFonts w:ascii="Consolas" w:eastAsia="Times New Roman" w:hAnsi="Consolas" w:cs="Consolas"/>
           <w:color w:val="393939"/>
           <w:sz w:val="19"/>
-          <w:lang w:val="en-US" w:eastAsia="ru-RU"/>
+          <w:lang w:eastAsia="ru-RU"/>
         </w:rPr>
         <w:t xml:space="preserve">, </w:t>
       </w:r>
@@ -19367,7 +19369,7 @@
           <w:rFonts w:ascii="Consolas" w:eastAsia="Times New Roman" w:hAnsi="Consolas" w:cs="Consolas"/>
           <w:color w:val="393939"/>
           <w:sz w:val="19"/>
-          <w:lang w:val="en-US" w:eastAsia="ru-RU"/>
+          <w:lang w:eastAsia="ru-RU"/>
         </w:rPr>
         <w:t xml:space="preserve">, </w:t>
       </w:r>
@@ -19385,7 +19387,7 @@
           <w:rFonts w:ascii="Consolas" w:eastAsia="Times New Roman" w:hAnsi="Consolas" w:cs="Consolas"/>
           <w:color w:val="393939"/>
           <w:sz w:val="19"/>
-          <w:lang w:val="en-US" w:eastAsia="ru-RU"/>
+          <w:lang w:eastAsia="ru-RU"/>
         </w:rPr>
         <w:t xml:space="preserve">, </w:t>
       </w:r>
@@ -19403,7 +19405,7 @@
           <w:rFonts w:ascii="Consolas" w:eastAsia="Times New Roman" w:hAnsi="Consolas" w:cs="Consolas"/>
           <w:color w:val="393939"/>
           <w:sz w:val="19"/>
-          <w:lang w:val="en-US" w:eastAsia="ru-RU"/>
+          <w:lang w:eastAsia="ru-RU"/>
         </w:rPr>
         <w:t xml:space="preserve">, </w:t>
       </w:r>
@@ -19421,7 +19423,7 @@
           <w:rFonts w:ascii="Consolas" w:eastAsia="Times New Roman" w:hAnsi="Consolas" w:cs="Consolas"/>
           <w:color w:val="393939"/>
           <w:sz w:val="19"/>
-          <w:lang w:val="en-US" w:eastAsia="ru-RU"/>
+          <w:lang w:eastAsia="ru-RU"/>
         </w:rPr>
         <w:t>-</w:t>
       </w:r>
@@ -28218,23 +28220,7 @@
           <w:rFonts w:ascii="Courier New" w:hAnsi="Courier New" w:cs="Courier New"/>
           <w:b/>
         </w:rPr>
-        <w:t xml:space="preserve">Урок 20 - </w:t>
-      </w:r>
-      <w:proofErr w:type="spellStart"/>
-      <w:r>
-        <w:rPr>
-          <w:rFonts w:ascii="Courier New" w:hAnsi="Courier New" w:cs="Courier New"/>
-          <w:b/>
-        </w:rPr>
-        <w:t>Кастомайзер</w:t>
-      </w:r>
-      <w:proofErr w:type="spellEnd"/>
-      <w:r>
-        <w:rPr>
-          <w:rFonts w:ascii="Courier New" w:hAnsi="Courier New" w:cs="Courier New"/>
-          <w:b/>
-        </w:rPr>
-        <w:t xml:space="preserve"> тем. Часть 1</w:t>
+        <w:t>Урок 20 - Кастомайзер тем. Часть 1</w:t>
       </w:r>
     </w:p>
     <w:p>
@@ -28243,14 +28229,12 @@
           <w:rFonts w:ascii="Courier New" w:hAnsi="Courier New" w:cs="Courier New"/>
         </w:rPr>
       </w:pPr>
-      <w:proofErr w:type="spellStart"/>
       <w:r>
         <w:rPr>
           <w:rFonts w:ascii="Courier New" w:hAnsi="Courier New" w:cs="Courier New"/>
         </w:rPr>
         <w:t>Кастомайзер</w:t>
       </w:r>
-      <w:proofErr w:type="spellEnd"/>
       <w:r>
         <w:rPr>
           <w:rFonts w:ascii="Courier New" w:hAnsi="Courier New" w:cs="Courier New"/>
@@ -28282,21 +28266,7 @@
         <w:rPr>
           <w:rFonts w:ascii="Courier New" w:hAnsi="Courier New" w:cs="Courier New"/>
         </w:rPr>
-        <w:t xml:space="preserve">Расширим наш </w:t>
-      </w:r>
-      <w:proofErr w:type="spellStart"/>
-      <w:r>
-        <w:rPr>
-          <w:rFonts w:ascii="Courier New" w:hAnsi="Courier New" w:cs="Courier New"/>
-        </w:rPr>
-        <w:t>кастомайзер</w:t>
-      </w:r>
-      <w:proofErr w:type="spellEnd"/>
-      <w:r>
-        <w:rPr>
-          <w:rFonts w:ascii="Courier New" w:hAnsi="Courier New" w:cs="Courier New"/>
-        </w:rPr>
-        <w:t>:</w:t>
+        <w:t>Расширим наш кастомайзер:</w:t>
       </w:r>
       <w:r>
         <w:rPr>
@@ -28321,21 +28291,7 @@
         <w:rPr>
           <w:rFonts w:ascii="Courier New" w:hAnsi="Courier New" w:cs="Courier New"/>
         </w:rPr>
-        <w:t xml:space="preserve">, так чтобы его можно было корр. через </w:t>
-      </w:r>
-      <w:proofErr w:type="spellStart"/>
-      <w:r>
-        <w:rPr>
-          <w:rFonts w:ascii="Courier New" w:hAnsi="Courier New" w:cs="Courier New"/>
-        </w:rPr>
-        <w:t>кастомайзер</w:t>
-      </w:r>
-      <w:proofErr w:type="spellEnd"/>
-      <w:r>
-        <w:rPr>
-          <w:rFonts w:ascii="Courier New" w:hAnsi="Courier New" w:cs="Courier New"/>
-        </w:rPr>
-        <w:t>:</w:t>
+        <w:t>, так чтобы его можно было корр. через кастомайзер:</w:t>
       </w:r>
     </w:p>
     <w:p>
@@ -31110,22 +31066,7 @@
           <w:b/>
         </w:rPr>
         <w:tab/>
-      </w:r>
-      <w:proofErr w:type="spellStart"/>
-      <w:r>
-        <w:rPr>
-          <w:rFonts w:ascii="Courier New" w:hAnsi="Courier New" w:cs="Courier New"/>
-          <w:b/>
-        </w:rPr>
-        <w:t>Кастомайзер</w:t>
-      </w:r>
-      <w:proofErr w:type="spellEnd"/>
-      <w:r>
-        <w:rPr>
-          <w:rFonts w:ascii="Courier New" w:hAnsi="Courier New" w:cs="Courier New"/>
-          <w:b/>
-        </w:rPr>
-        <w:t xml:space="preserve"> тем. Часть 2</w:t>
+        <w:t>Кастомайзер тем. Часть 2</w:t>
       </w:r>
     </w:p>
     <w:p>
@@ -32279,23 +32220,7 @@
           <w:rFonts w:ascii="Courier New" w:hAnsi="Courier New" w:cs="Courier New"/>
           <w:b/>
         </w:rPr>
-        <w:t xml:space="preserve">Урок 22 - </w:t>
-      </w:r>
-      <w:proofErr w:type="spellStart"/>
-      <w:r>
-        <w:rPr>
-          <w:rFonts w:ascii="Courier New" w:hAnsi="Courier New" w:cs="Courier New"/>
-          <w:b/>
-        </w:rPr>
-        <w:t>Кастомайзер</w:t>
-      </w:r>
-      <w:proofErr w:type="spellEnd"/>
-      <w:r>
-        <w:rPr>
-          <w:rFonts w:ascii="Courier New" w:hAnsi="Courier New" w:cs="Courier New"/>
-          <w:b/>
-        </w:rPr>
-        <w:t xml:space="preserve"> тем. Часть 3</w:t>
+        <w:t>Урок 22 - Кастомайзер тем. Часть 3</w:t>
       </w:r>
     </w:p>
     <w:p>
@@ -32380,21 +32305,7 @@
         <w:rPr>
           <w:rFonts w:ascii="Courier New" w:hAnsi="Courier New" w:cs="Courier New"/>
         </w:rPr>
-        <w:t xml:space="preserve">, но на самом деле мы можем добавлять собственные настройки в </w:t>
-      </w:r>
-      <w:proofErr w:type="spellStart"/>
-      <w:r>
-        <w:rPr>
-          <w:rFonts w:ascii="Courier New" w:hAnsi="Courier New" w:cs="Courier New"/>
-        </w:rPr>
-        <w:t>кастомайзер</w:t>
-      </w:r>
-      <w:proofErr w:type="spellEnd"/>
-      <w:r>
-        <w:rPr>
-          <w:rFonts w:ascii="Courier New" w:hAnsi="Courier New" w:cs="Courier New"/>
-        </w:rPr>
-        <w:t>.</w:t>
+        <w:t>, но на самом деле мы можем добавлять собственные настройки в кастомайзер.</w:t>
       </w:r>
       <w:r>
         <w:rPr>
@@ -32444,68 +32355,81 @@
           <w:rFonts w:ascii="Courier New" w:hAnsi="Courier New" w:cs="Courier New"/>
         </w:rPr>
       </w:pPr>
-      <w:proofErr w:type="spellStart"/>
-      <w:r>
-        <w:rPr>
-          <w:rFonts w:ascii="Courier New" w:hAnsi="Courier New" w:cs="Courier New"/>
-          <w:lang w:val="en-US"/>
-        </w:rPr>
-        <w:t>Ewcwe</w:t>
-      </w:r>
-      <w:proofErr w:type="spellEnd"/>
+      <w:r>
+        <w:rPr>
+          <w:rFonts w:ascii="Courier New" w:hAnsi="Courier New" w:cs="Courier New"/>
+        </w:rPr>
+        <w:t xml:space="preserve">При работе с </w:t>
+      </w:r>
+      <w:proofErr w:type="spellStart"/>
+      <w:r>
+        <w:rPr>
+          <w:rFonts w:ascii="Courier New" w:hAnsi="Courier New" w:cs="Courier New"/>
+        </w:rPr>
+        <w:t>кастомайзером</w:t>
+      </w:r>
+      <w:proofErr w:type="spellEnd"/>
+      <w:r>
+        <w:rPr>
+          <w:rFonts w:ascii="Courier New" w:hAnsi="Courier New" w:cs="Courier New"/>
+        </w:rPr>
+        <w:t xml:space="preserve"> мы будем оперировать след. Понятиями:</w:t>
+      </w:r>
     </w:p>
     <w:p>
       <w:pPr>
         <w:rPr>
           <w:rFonts w:ascii="Courier New" w:hAnsi="Courier New" w:cs="Courier New"/>
-        </w:rPr>
-      </w:pPr>
-      <w:r>
-        <w:rPr>
-          <w:rFonts w:ascii="Courier New" w:hAnsi="Courier New" w:cs="Courier New"/>
-        </w:rPr>
-        <w:t xml:space="preserve">При работе с </w:t>
-      </w:r>
-      <w:proofErr w:type="spellStart"/>
-      <w:r>
-        <w:rPr>
-          <w:rFonts w:ascii="Courier New" w:hAnsi="Courier New" w:cs="Courier New"/>
-        </w:rPr>
-        <w:t>кастомайзером</w:t>
-      </w:r>
-      <w:proofErr w:type="spellEnd"/>
-      <w:r>
-        <w:rPr>
-          <w:rFonts w:ascii="Courier New" w:hAnsi="Courier New" w:cs="Courier New"/>
-        </w:rPr>
-        <w:t xml:space="preserve"> мы будем оперировать след. Понятиями:</w:t>
+          <w:i/>
+          <w:u w:val="single"/>
+        </w:rPr>
+      </w:pPr>
+      <w:r>
+        <w:rPr>
+          <w:rFonts w:ascii="Courier New" w:hAnsi="Courier New" w:cs="Courier New"/>
+          <w:i/>
+          <w:u w:val="single"/>
+        </w:rPr>
+        <w:t xml:space="preserve">Секция </w:t>
+      </w:r>
+      <w:r>
+        <w:rPr>
+          <w:rFonts w:ascii="Courier New" w:hAnsi="Courier New" w:cs="Courier New"/>
+          <w:i/>
+          <w:u w:val="single"/>
+        </w:rPr>
+        <w:t>(</w:t>
+      </w:r>
+      <w:r>
+        <w:rPr>
+          <w:rFonts w:ascii="Courier New" w:hAnsi="Courier New" w:cs="Courier New"/>
+          <w:i/>
+          <w:u w:val="single"/>
+          <w:lang w:val="en-US"/>
+        </w:rPr>
+        <w:t>Section</w:t>
+      </w:r>
+      <w:r>
+        <w:rPr>
+          <w:rFonts w:ascii="Courier New" w:hAnsi="Courier New" w:cs="Courier New"/>
+          <w:i/>
+          <w:u w:val="single"/>
+        </w:rPr>
+        <w:t>)</w:t>
+      </w:r>
+      <w:r>
+        <w:rPr>
+          <w:rFonts w:ascii="Courier New" w:hAnsi="Courier New" w:cs="Courier New"/>
+          <w:i/>
+          <w:u w:val="single"/>
+        </w:rPr>
+        <w:t>:</w:t>
       </w:r>
     </w:p>
     <w:p>
       <w:pPr>
         <w:rPr>
           <w:rFonts w:ascii="Courier New" w:hAnsi="Courier New" w:cs="Courier New"/>
-          <w:lang w:val="en-US"/>
-        </w:rPr>
-      </w:pPr>
-      <w:r>
-        <w:rPr>
-          <w:rFonts w:ascii="Courier New" w:hAnsi="Courier New" w:cs="Courier New"/>
-        </w:rPr>
-        <w:t xml:space="preserve">Секция </w:t>
-      </w:r>
-      <w:r>
-        <w:rPr>
-          <w:rFonts w:ascii="Courier New" w:hAnsi="Courier New" w:cs="Courier New"/>
-          <w:lang w:val="en-US"/>
-        </w:rPr>
-        <w:t>(Panel)</w:t>
-      </w:r>
-    </w:p>
-    <w:p>
-      <w:pPr>
-        <w:rPr>
-          <w:rFonts w:ascii="Courier New" w:hAnsi="Courier New" w:cs="Courier New"/>
         </w:rPr>
       </w:pPr>
       <w:r>
@@ -32516,7 +32440,7 @@
         </w:rPr>
         <w:drawing>
           <wp:inline distT="0" distB="0" distL="0" distR="0">
-            <wp:extent cx="2462420" cy="3513881"/>
+            <wp:extent cx="3357349" cy="4790948"/>
             <wp:effectExtent l="0" t="0" r="0" b="0"/>
             <wp:docPr id="1" name="Рисунок 1" descr="C:\Users\Саша\Downloads\секции.jpg"/>
             <wp:cNvGraphicFramePr>
@@ -32547,7 +32471,7 @@
                   <pic:spPr bwMode="auto">
                     <a:xfrm>
                       <a:off x="0" y="0"/>
-                      <a:ext cx="2475697" cy="3532827"/>
+                      <a:ext cx="3382087" cy="4826250"/>
                     </a:xfrm>
                     <a:prstGeom prst="rect">
                       <a:avLst/>
@@ -32581,35 +32505,37 @@
       <w:pPr>
         <w:rPr>
           <w:rFonts w:ascii="Courier New" w:hAnsi="Courier New" w:cs="Courier New"/>
-          <w:lang w:val="en-US"/>
-        </w:rPr>
-      </w:pPr>
-      <w:proofErr w:type="spellStart"/>
-      <w:r>
-        <w:rPr>
-          <w:rFonts w:ascii="Courier New" w:hAnsi="Courier New" w:cs="Courier New"/>
-        </w:rPr>
-        <w:t>Контрол</w:t>
-      </w:r>
-      <w:proofErr w:type="spellEnd"/>
-      <w:r>
-        <w:rPr>
-          <w:rFonts w:ascii="Courier New" w:hAnsi="Courier New" w:cs="Courier New"/>
-        </w:rPr>
-        <w:t>/</w:t>
-      </w:r>
-      <w:r>
-        <w:rPr>
-          <w:rFonts w:ascii="Courier New" w:hAnsi="Courier New" w:cs="Courier New"/>
-          <w:lang w:val="en-US"/>
-        </w:rPr>
+          <w:i/>
+          <w:u w:val="single"/>
+          <w:lang w:val="en-US"/>
+        </w:rPr>
+      </w:pPr>
+      <w:r>
+        <w:rPr>
+          <w:rFonts w:ascii="Courier New" w:hAnsi="Courier New" w:cs="Courier New"/>
+          <w:i/>
+          <w:u w:val="single"/>
+          <w:lang w:val="en-US"/>
+        </w:rPr>
+        <w:lastRenderedPageBreak/>
         <w:t>Control</w:t>
       </w:r>
       <w:r>
         <w:rPr>
           <w:rFonts w:ascii="Courier New" w:hAnsi="Courier New" w:cs="Courier New"/>
+          <w:i/>
+          <w:u w:val="single"/>
         </w:rPr>
         <w:t xml:space="preserve"> (элемент управления)</w:t>
+      </w:r>
+      <w:r>
+        <w:rPr>
+          <w:rFonts w:ascii="Courier New" w:hAnsi="Courier New" w:cs="Courier New"/>
+          <w:i/>
+          <w:u w:val="single"/>
+          <w:lang w:val="en-US"/>
+        </w:rPr>
+        <w:t>:</w:t>
       </w:r>
     </w:p>
     <w:p>
@@ -32624,7 +32550,6 @@
           <w:noProof/>
           <w:lang w:eastAsia="ru-RU"/>
         </w:rPr>
-        <w:lastRenderedPageBreak/>
         <w:drawing>
           <wp:inline distT="0" distB="0" distL="0" distR="0">
             <wp:extent cx="2988860" cy="3329105"/>
@@ -32686,17 +32611,23 @@
       <w:pPr>
         <w:rPr>
           <w:rFonts w:ascii="Courier New" w:hAnsi="Courier New" w:cs="Courier New"/>
-        </w:rPr>
-      </w:pPr>
-      <w:r>
-        <w:rPr>
-          <w:rFonts w:ascii="Courier New" w:hAnsi="Courier New" w:cs="Courier New"/>
-        </w:rPr>
-        <w:t>Настройки</w:t>
-      </w:r>
-      <w:r>
-        <w:rPr>
-          <w:rFonts w:ascii="Courier New" w:hAnsi="Courier New" w:cs="Courier New"/>
+          <w:i/>
+          <w:u w:val="single"/>
+        </w:rPr>
+      </w:pPr>
+      <w:r>
+        <w:rPr>
+          <w:rFonts w:ascii="Courier New" w:hAnsi="Courier New" w:cs="Courier New"/>
+          <w:i/>
+          <w:u w:val="single"/>
+        </w:rPr>
+        <w:t>Настройка</w:t>
+      </w:r>
+      <w:r>
+        <w:rPr>
+          <w:rFonts w:ascii="Courier New" w:hAnsi="Courier New" w:cs="Courier New"/>
+          <w:i/>
+          <w:u w:val="single"/>
         </w:rPr>
         <w:t>/</w:t>
       </w:r>
@@ -32704,6 +32635,8 @@
       <w:r>
         <w:rPr>
           <w:rFonts w:ascii="Courier New" w:hAnsi="Courier New" w:cs="Courier New"/>
+          <w:i/>
+          <w:u w:val="single"/>
         </w:rPr>
         <w:t>Св</w:t>
       </w:r>
@@ -32711,8 +32644,18 @@
       <w:r>
         <w:rPr>
           <w:rFonts w:ascii="Courier New" w:hAnsi="Courier New" w:cs="Courier New"/>
+          <w:i/>
+          <w:u w:val="single"/>
         </w:rPr>
         <w:t>-во</w:t>
+      </w:r>
+      <w:r>
+        <w:rPr>
+          <w:rFonts w:ascii="Courier New" w:hAnsi="Courier New" w:cs="Courier New"/>
+          <w:i/>
+          <w:u w:val="single"/>
+        </w:rPr>
+        <w:t>:</w:t>
       </w:r>
     </w:p>
     <w:p>
@@ -32725,16 +32668,14 @@
         <w:rPr>
           <w:rFonts w:ascii="Courier New" w:hAnsi="Courier New" w:cs="Courier New"/>
         </w:rPr>
-        <w:t xml:space="preserve">Это то что находится в элементе управления, т.е. это </w:t>
-      </w:r>
-      <w:proofErr w:type="gramStart"/>
-      <w:r>
-        <w:rPr>
-          <w:rFonts w:ascii="Courier New" w:hAnsi="Courier New" w:cs="Courier New"/>
-        </w:rPr>
-        <w:t>значения</w:t>
-      </w:r>
-      <w:proofErr w:type="gramEnd"/>
+        <w:t>Это то что находится в элемен</w:t>
+      </w:r>
+      <w:r>
+        <w:rPr>
+          <w:rFonts w:ascii="Courier New" w:hAnsi="Courier New" w:cs="Courier New"/>
+        </w:rPr>
+        <w:t>те управления, т.е. это значение</w:t>
+      </w:r>
       <w:r>
         <w:rPr>
           <w:rFonts w:ascii="Courier New" w:hAnsi="Courier New" w:cs="Courier New"/>
@@ -32816,14 +32757,6 @@
       <w:pPr>
         <w:rPr>
           <w:rFonts w:ascii="Courier New" w:hAnsi="Courier New" w:cs="Courier New"/>
-          <w:lang w:val="en-US"/>
-        </w:rPr>
-      </w:pPr>
-    </w:p>
-    <w:p>
-      <w:pPr>
-        <w:rPr>
-          <w:rFonts w:ascii="Courier New" w:hAnsi="Courier New" w:cs="Courier New"/>
         </w:rPr>
       </w:pPr>
       <w:r>
@@ -32855,7 +32788,34 @@
         <w:rPr>
           <w:rFonts w:ascii="Courier New" w:hAnsi="Courier New" w:cs="Courier New"/>
         </w:rPr>
-        <w:t>пользовательские секции, их надо зарегить при</w:t>
+        <w:t xml:space="preserve">пользовательские </w:t>
+      </w:r>
+      <w:proofErr w:type="gramStart"/>
+      <w:r>
+        <w:rPr>
+          <w:rFonts w:ascii="Courier New" w:hAnsi="Courier New" w:cs="Courier New"/>
+        </w:rPr>
+        <w:t>секци</w:t>
+      </w:r>
+      <w:r>
+        <w:rPr>
+          <w:rFonts w:ascii="Courier New" w:hAnsi="Courier New" w:cs="Courier New"/>
+        </w:rPr>
+        <w:t>ю(</w:t>
+      </w:r>
+      <w:proofErr w:type="gramEnd"/>
+      <w:r>
+        <w:rPr>
+          <w:rFonts w:ascii="Courier New" w:hAnsi="Courier New" w:cs="Courier New"/>
+        </w:rPr>
+        <w:t xml:space="preserve">или </w:t>
+      </w:r>
+      <w:r>
+        <w:rPr>
+          <w:rFonts w:ascii="Courier New" w:hAnsi="Courier New" w:cs="Courier New"/>
+          <w:lang w:val="en-US"/>
+        </w:rPr>
+        <w:t>control</w:t>
       </w:r>
       <w:r>
         <w:rPr>
@@ -32867,11 +32827,31 @@
         <w:rPr>
           <w:rFonts w:ascii="Courier New" w:hAnsi="Courier New" w:cs="Courier New"/>
         </w:rPr>
+        <w:t>или настройку), её</w:t>
+      </w:r>
+      <w:r>
+        <w:rPr>
+          <w:rFonts w:ascii="Courier New" w:hAnsi="Courier New" w:cs="Courier New"/>
+        </w:rPr>
+        <w:t xml:space="preserve"> надо зарегить при</w:t>
+      </w:r>
+      <w:r>
+        <w:rPr>
+          <w:rFonts w:ascii="Courier New" w:hAnsi="Courier New" w:cs="Courier New"/>
+        </w:rPr>
+        <w:t xml:space="preserve"> </w:t>
+      </w:r>
+      <w:r>
+        <w:rPr>
+          <w:rFonts w:ascii="Courier New" w:hAnsi="Courier New" w:cs="Courier New"/>
+        </w:rPr>
         <w:t xml:space="preserve">помощи </w:t>
       </w:r>
       <w:r>
         <w:rPr>
           <w:rFonts w:ascii="Courier New" w:hAnsi="Courier New" w:cs="Courier New"/>
+          <w:b/>
+          <w:highlight w:val="lightGray"/>
           <w:lang w:val="en-US"/>
         </w:rPr>
         <w:t>my</w:t>
@@ -32879,12 +32859,16 @@
       <w:r>
         <w:rPr>
           <w:rFonts w:ascii="Courier New" w:hAnsi="Courier New" w:cs="Courier New"/>
+          <w:b/>
+          <w:highlight w:val="lightGray"/>
         </w:rPr>
         <w:t>_</w:t>
       </w:r>
       <w:r>
         <w:rPr>
           <w:rFonts w:ascii="Courier New" w:hAnsi="Courier New" w:cs="Courier New"/>
+          <w:b/>
+          <w:highlight w:val="lightGray"/>
           <w:lang w:val="en-US"/>
         </w:rPr>
         <w:t>theme</w:t>
@@ -32892,12 +32876,16 @@
       <w:r>
         <w:rPr>
           <w:rFonts w:ascii="Courier New" w:hAnsi="Courier New" w:cs="Courier New"/>
+          <w:b/>
+          <w:highlight w:val="lightGray"/>
         </w:rPr>
         <w:t>_</w:t>
       </w:r>
       <w:r>
         <w:rPr>
           <w:rFonts w:ascii="Courier New" w:hAnsi="Courier New" w:cs="Courier New"/>
+          <w:b/>
+          <w:highlight w:val="lightGray"/>
           <w:lang w:val="en-US"/>
         </w:rPr>
         <w:t>customize</w:t>
@@ -32905,13 +32893,16 @@
       <w:r>
         <w:rPr>
           <w:rFonts w:ascii="Courier New" w:hAnsi="Courier New" w:cs="Courier New"/>
+          <w:b/>
+          <w:highlight w:val="lightGray"/>
         </w:rPr>
         <w:t>_</w:t>
       </w:r>
-      <w:proofErr w:type="gramStart"/>
-      <w:r>
-        <w:rPr>
-          <w:rFonts w:ascii="Courier New" w:hAnsi="Courier New" w:cs="Courier New"/>
+      <w:r>
+        <w:rPr>
+          <w:rFonts w:ascii="Courier New" w:hAnsi="Courier New" w:cs="Courier New"/>
+          <w:b/>
+          <w:highlight w:val="lightGray"/>
           <w:lang w:val="en-US"/>
         </w:rPr>
         <w:t>register</w:t>
@@ -32919,15 +32910,10 @@
       <w:r>
         <w:rPr>
           <w:rFonts w:ascii="Courier New" w:hAnsi="Courier New" w:cs="Courier New"/>
-        </w:rPr>
-        <w:t>(</w:t>
-      </w:r>
-      <w:proofErr w:type="gramEnd"/>
-      <w:r>
-        <w:rPr>
-          <w:rFonts w:ascii="Courier New" w:hAnsi="Courier New" w:cs="Courier New"/>
-        </w:rPr>
-        <w:t>)</w:t>
+          <w:b/>
+          <w:highlight w:val="lightGray"/>
+        </w:rPr>
+        <w:t>()</w:t>
       </w:r>
       <w:r>
         <w:rPr>
@@ -32938,12 +32924,14 @@
       <w:r>
         <w:rPr>
           <w:rFonts w:ascii="Courier New" w:hAnsi="Courier New" w:cs="Courier New"/>
+          <w:highlight w:val="lightGray"/>
         </w:rPr>
         <w:t>‘</w:t>
       </w:r>
       <w:r>
         <w:rPr>
           <w:rFonts w:ascii="Courier New" w:hAnsi="Courier New" w:cs="Courier New"/>
+          <w:highlight w:val="lightGray"/>
           <w:lang w:val="en-US"/>
         </w:rPr>
         <w:t>customize</w:t>
@@ -32951,12 +32939,14 @@
       <w:r>
         <w:rPr>
           <w:rFonts w:ascii="Courier New" w:hAnsi="Courier New" w:cs="Courier New"/>
+          <w:highlight w:val="lightGray"/>
         </w:rPr>
         <w:t>_</w:t>
       </w:r>
       <w:r>
         <w:rPr>
           <w:rFonts w:ascii="Courier New" w:hAnsi="Courier New" w:cs="Courier New"/>
+          <w:highlight w:val="lightGray"/>
           <w:lang w:val="en-US"/>
         </w:rPr>
         <w:t>register</w:t>
@@ -32964,6 +32954,7 @@
       <w:r>
         <w:rPr>
           <w:rFonts w:ascii="Courier New" w:hAnsi="Courier New" w:cs="Courier New"/>
+          <w:highlight w:val="lightGray"/>
         </w:rPr>
         <w:t>’</w:t>
       </w:r>
@@ -33010,7 +33001,6 @@
           <w:lang w:val="en-US" w:eastAsia="ru-RU"/>
         </w:rPr>
       </w:pPr>
-      <w:proofErr w:type="gramStart"/>
       <w:r>
         <w:rPr>
           <w:rFonts w:ascii="Consolas" w:eastAsia="Times New Roman" w:hAnsi="Consolas" w:cs="Courier New"/>
@@ -33019,18 +33009,17 @@
           <w:szCs w:val="18"/>
           <w:lang w:val="en-US" w:eastAsia="ru-RU"/>
         </w:rPr>
-        <w:t>function</w:t>
-      </w:r>
-      <w:proofErr w:type="gramEnd"/>
+        <w:t xml:space="preserve">// </w:t>
+      </w:r>
       <w:r>
         <w:rPr>
           <w:rFonts w:ascii="Consolas" w:eastAsia="Times New Roman" w:hAnsi="Consolas" w:cs="Courier New"/>
           <w:color w:val="000000"/>
           <w:sz w:val="18"/>
           <w:szCs w:val="18"/>
-          <w:lang w:val="en-US" w:eastAsia="ru-RU"/>
-        </w:rPr>
-        <w:t xml:space="preserve"> mytheme_customize_register( $wp_customize ) {</w:t>
+          <w:lang w:eastAsia="ru-RU"/>
+        </w:rPr>
+        <w:t>Пример</w:t>
       </w:r>
       <w:r>
         <w:rPr>
@@ -33040,7 +33029,7 @@
           <w:szCs w:val="18"/>
           <w:lang w:val="en-US" w:eastAsia="ru-RU"/>
         </w:rPr>
-        <w:br/>
+        <w:t xml:space="preserve"> </w:t>
       </w:r>
       <w:r>
         <w:rPr>
@@ -33048,9 +33037,9 @@
           <w:color w:val="000000"/>
           <w:sz w:val="18"/>
           <w:szCs w:val="18"/>
-          <w:lang w:val="en-US" w:eastAsia="ru-RU"/>
-        </w:rPr>
-        <w:t xml:space="preserve">    //All our sections, settings, and controls will be added here</w:t>
+          <w:lang w:eastAsia="ru-RU"/>
+        </w:rPr>
+        <w:t>из</w:t>
       </w:r>
       <w:r>
         <w:rPr>
@@ -33060,7 +33049,7 @@
           <w:szCs w:val="18"/>
           <w:lang w:val="en-US" w:eastAsia="ru-RU"/>
         </w:rPr>
-        <w:br/>
+        <w:t xml:space="preserve"> </w:t>
       </w:r>
       <w:r>
         <w:rPr>
@@ -33068,9 +33057,9 @@
           <w:color w:val="000000"/>
           <w:sz w:val="18"/>
           <w:szCs w:val="18"/>
-          <w:lang w:val="en-US" w:eastAsia="ru-RU"/>
-        </w:rPr>
-        <w:t>}</w:t>
+          <w:lang w:eastAsia="ru-RU"/>
+        </w:rPr>
+        <w:t>оф</w:t>
       </w:r>
       <w:r>
         <w:rPr>
@@ -33080,7 +33069,7 @@
           <w:szCs w:val="18"/>
           <w:lang w:val="en-US" w:eastAsia="ru-RU"/>
         </w:rPr>
-        <w:br/>
+        <w:t>.</w:t>
       </w:r>
       <w:r>
         <w:rPr>
@@ -33088,6 +33077,108 @@
           <w:color w:val="000000"/>
           <w:sz w:val="18"/>
           <w:szCs w:val="18"/>
+          <w:lang w:eastAsia="ru-RU"/>
+        </w:rPr>
+        <w:t>док</w:t>
+      </w:r>
+      <w:r>
+        <w:rPr>
+          <w:rFonts w:ascii="Consolas" w:eastAsia="Times New Roman" w:hAnsi="Consolas" w:cs="Courier New"/>
+          <w:color w:val="000000"/>
+          <w:sz w:val="18"/>
+          <w:szCs w:val="18"/>
+          <w:lang w:val="en-US" w:eastAsia="ru-RU"/>
+        </w:rPr>
+        <w:t>.</w:t>
+      </w:r>
+      <w:r>
+        <w:rPr>
+          <w:rFonts w:ascii="Consolas" w:eastAsia="Times New Roman" w:hAnsi="Consolas" w:cs="Courier New"/>
+          <w:color w:val="000000"/>
+          <w:sz w:val="18"/>
+          <w:szCs w:val="18"/>
+          <w:lang w:val="en-US" w:eastAsia="ru-RU"/>
+        </w:rPr>
+        <w:br/>
+      </w:r>
+      <w:proofErr w:type="gramStart"/>
+      <w:r>
+        <w:rPr>
+          <w:rFonts w:ascii="Consolas" w:eastAsia="Times New Roman" w:hAnsi="Consolas" w:cs="Courier New"/>
+          <w:color w:val="000000"/>
+          <w:sz w:val="18"/>
+          <w:szCs w:val="18"/>
+          <w:lang w:val="en-US" w:eastAsia="ru-RU"/>
+        </w:rPr>
+        <w:t>function</w:t>
+      </w:r>
+      <w:proofErr w:type="gramEnd"/>
+      <w:r>
+        <w:rPr>
+          <w:rFonts w:ascii="Consolas" w:eastAsia="Times New Roman" w:hAnsi="Consolas" w:cs="Courier New"/>
+          <w:color w:val="000000"/>
+          <w:sz w:val="18"/>
+          <w:szCs w:val="18"/>
+          <w:lang w:val="en-US" w:eastAsia="ru-RU"/>
+        </w:rPr>
+        <w:t xml:space="preserve"> mytheme_customize_register( $wp_customize ) {</w:t>
+      </w:r>
+      <w:r>
+        <w:rPr>
+          <w:rFonts w:ascii="Consolas" w:eastAsia="Times New Roman" w:hAnsi="Consolas" w:cs="Courier New"/>
+          <w:color w:val="000000"/>
+          <w:sz w:val="18"/>
+          <w:szCs w:val="18"/>
+          <w:lang w:val="en-US" w:eastAsia="ru-RU"/>
+        </w:rPr>
+        <w:br/>
+      </w:r>
+      <w:r>
+        <w:rPr>
+          <w:rFonts w:ascii="Consolas" w:eastAsia="Times New Roman" w:hAnsi="Consolas" w:cs="Courier New"/>
+          <w:color w:val="000000"/>
+          <w:sz w:val="18"/>
+          <w:szCs w:val="18"/>
+          <w:lang w:val="en-US" w:eastAsia="ru-RU"/>
+        </w:rPr>
+        <w:t xml:space="preserve">    //All our sections, settings, and controls will be added here</w:t>
+      </w:r>
+      <w:r>
+        <w:rPr>
+          <w:rFonts w:ascii="Consolas" w:eastAsia="Times New Roman" w:hAnsi="Consolas" w:cs="Courier New"/>
+          <w:color w:val="000000"/>
+          <w:sz w:val="18"/>
+          <w:szCs w:val="18"/>
+          <w:lang w:val="en-US" w:eastAsia="ru-RU"/>
+        </w:rPr>
+        <w:br/>
+      </w:r>
+      <w:r>
+        <w:rPr>
+          <w:rFonts w:ascii="Consolas" w:eastAsia="Times New Roman" w:hAnsi="Consolas" w:cs="Courier New"/>
+          <w:color w:val="000000"/>
+          <w:sz w:val="18"/>
+          <w:szCs w:val="18"/>
+          <w:lang w:val="en-US" w:eastAsia="ru-RU"/>
+        </w:rPr>
+        <w:t>}</w:t>
+      </w:r>
+      <w:r>
+        <w:rPr>
+          <w:rFonts w:ascii="Consolas" w:eastAsia="Times New Roman" w:hAnsi="Consolas" w:cs="Courier New"/>
+          <w:color w:val="000000"/>
+          <w:sz w:val="18"/>
+          <w:szCs w:val="18"/>
+          <w:lang w:val="en-US" w:eastAsia="ru-RU"/>
+        </w:rPr>
+        <w:br/>
+      </w:r>
+      <w:r>
+        <w:rPr>
+          <w:rFonts w:ascii="Consolas" w:eastAsia="Times New Roman" w:hAnsi="Consolas" w:cs="Courier New"/>
+          <w:color w:val="000000"/>
+          <w:sz w:val="18"/>
+          <w:szCs w:val="18"/>
           <w:lang w:val="en-US" w:eastAsia="ru-RU"/>
         </w:rPr>
         <w:t>add_action( 'customize_register', 'mytheme_customize_register' );</w:t>
@@ -33103,7 +33194,19 @@
         <w:rPr>
           <w:rFonts w:ascii="Courier New" w:hAnsi="Courier New" w:cs="Courier New"/>
         </w:rPr>
-        <w:t>Не обязательно создавать новую секцию,</w:t>
+        <w:t>Не обязательно создавать новую секцию</w:t>
+      </w:r>
+      <w:r>
+        <w:rPr>
+          <w:rFonts w:ascii="Courier New" w:hAnsi="Courier New" w:cs="Courier New"/>
+        </w:rPr>
+        <w:t xml:space="preserve"> для новой настройки</w:t>
+      </w:r>
+      <w:r>
+        <w:rPr>
+          <w:rFonts w:ascii="Courier New" w:hAnsi="Courier New" w:cs="Courier New"/>
+        </w:rPr>
+        <w:t>,</w:t>
       </w:r>
       <w:r>
         <w:rPr>
@@ -33133,27 +33236,13 @@
         <w:rPr>
           <w:rFonts w:ascii="Courier New" w:hAnsi="Courier New" w:cs="Courier New"/>
         </w:rPr>
-        <w:t>/</w:t>
-      </w:r>
-      <w:proofErr w:type="spellStart"/>
-      <w:r>
-        <w:rPr>
-          <w:rFonts w:ascii="Courier New" w:hAnsi="Courier New" w:cs="Courier New"/>
-        </w:rPr>
-        <w:t>св</w:t>
-      </w:r>
-      <w:proofErr w:type="spellEnd"/>
-      <w:r>
-        <w:rPr>
-          <w:rFonts w:ascii="Courier New" w:hAnsi="Courier New" w:cs="Courier New"/>
-        </w:rPr>
-        <w:t>-во</w:t>
-      </w:r>
-      <w:r>
-        <w:rPr>
-          <w:rFonts w:ascii="Courier New" w:hAnsi="Courier New" w:cs="Courier New"/>
-        </w:rPr>
-        <w:t xml:space="preserve"> (</w:t>
+        <w:t xml:space="preserve"> </w:t>
+      </w:r>
+      <w:r>
+        <w:rPr>
+          <w:rFonts w:ascii="Courier New" w:hAnsi="Courier New" w:cs="Courier New"/>
+        </w:rPr>
+        <w:t>(</w:t>
       </w:r>
       <w:r>
         <w:rPr>
@@ -33219,34 +33308,14 @@
         <w:rPr>
           <w:rFonts w:ascii="Courier New" w:hAnsi="Courier New" w:cs="Courier New"/>
         </w:rPr>
-        <w:t>настройки</w:t>
-      </w:r>
-      <w:r>
-        <w:rPr>
-          <w:rFonts w:ascii="Courier New" w:hAnsi="Courier New" w:cs="Courier New"/>
-        </w:rPr>
-        <w:t>/</w:t>
-      </w:r>
-      <w:proofErr w:type="spellStart"/>
-      <w:r>
-        <w:rPr>
-          <w:rFonts w:ascii="Courier New" w:hAnsi="Courier New" w:cs="Courier New"/>
-        </w:rPr>
-        <w:t>св</w:t>
-      </w:r>
-      <w:r>
-        <w:rPr>
-          <w:rFonts w:ascii="Courier New" w:hAnsi="Courier New" w:cs="Courier New"/>
-        </w:rPr>
-        <w:t>-</w:t>
-      </w:r>
-      <w:r>
-        <w:rPr>
-          <w:rFonts w:ascii="Courier New" w:hAnsi="Courier New" w:cs="Courier New"/>
-        </w:rPr>
-        <w:t>ва</w:t>
-      </w:r>
-      <w:proofErr w:type="spellEnd"/>
+        <w:t>настройк</w:t>
+      </w:r>
+      <w:r>
+        <w:rPr>
+          <w:rFonts w:ascii="Courier New" w:hAnsi="Courier New" w:cs="Courier New"/>
+        </w:rPr>
+        <w:t>е</w:t>
+      </w:r>
       <w:r>
         <w:rPr>
           <w:rFonts w:ascii="Courier New" w:hAnsi="Courier New" w:cs="Courier New"/>
@@ -33368,13 +33437,32 @@
         <w:rPr>
           <w:rFonts w:ascii="Courier New" w:hAnsi="Courier New" w:cs="Courier New"/>
         </w:rPr>
-        <w:t>В качестве примера поработаем с цветом ссылок</w:t>
-      </w:r>
-      <w:r>
-        <w:rPr>
-          <w:rFonts w:ascii="Courier New" w:hAnsi="Courier New" w:cs="Courier New"/>
-        </w:rPr>
-        <w:t>, дадим возможность пользователю их изменять.</w:t>
+        <w:t xml:space="preserve">В качестве примера </w:t>
+      </w:r>
+      <w:r>
+        <w:rPr>
+          <w:rFonts w:ascii="Courier New" w:hAnsi="Courier New" w:cs="Courier New"/>
+          <w:u w:val="single"/>
+        </w:rPr>
+        <w:t>поработаем с цветом ссылок</w:t>
+      </w:r>
+      <w:r>
+        <w:rPr>
+          <w:rFonts w:ascii="Courier New" w:hAnsi="Courier New" w:cs="Courier New"/>
+        </w:rPr>
+        <w:t>, дадим возможность пользователю их изменять</w:t>
+      </w:r>
+      <w:r>
+        <w:rPr>
+          <w:rFonts w:ascii="Courier New" w:hAnsi="Courier New" w:cs="Courier New"/>
+        </w:rPr>
+        <w:t xml:space="preserve"> через кастомайзер</w:t>
+      </w:r>
+      <w:r>
+        <w:rPr>
+          <w:rFonts w:ascii="Courier New" w:hAnsi="Courier New" w:cs="Courier New"/>
+        </w:rPr>
+        <w:t>.</w:t>
       </w:r>
     </w:p>
     <w:p>
@@ -33387,7 +33475,19 @@
         <w:rPr>
           <w:rFonts w:ascii="Courier New" w:hAnsi="Courier New" w:cs="Courier New"/>
         </w:rPr>
-        <w:t xml:space="preserve">Так как это работа с цветом логично использ. уже </w:t>
+        <w:t>Так как это работа с цветом</w:t>
+      </w:r>
+      <w:r>
+        <w:rPr>
+          <w:rFonts w:ascii="Courier New" w:hAnsi="Courier New" w:cs="Courier New"/>
+        </w:rPr>
+        <w:t>,</w:t>
+      </w:r>
+      <w:r>
+        <w:rPr>
+          <w:rFonts w:ascii="Courier New" w:hAnsi="Courier New" w:cs="Courier New"/>
+        </w:rPr>
+        <w:t xml:space="preserve"> логично использ. уже </w:t>
       </w:r>
       <w:proofErr w:type="spellStart"/>
       <w:r>
@@ -33450,31 +33550,7 @@
         <w:rPr>
           <w:rFonts w:ascii="Courier New" w:hAnsi="Courier New" w:cs="Courier New"/>
         </w:rPr>
-        <w:t>Если мы все-таки хотим созд</w:t>
-      </w:r>
-      <w:r>
-        <w:rPr>
-          <w:rFonts w:ascii="Courier New" w:hAnsi="Courier New" w:cs="Courier New"/>
-        </w:rPr>
-        <w:t>ать свою новую секцию надо испо</w:t>
-      </w:r>
-      <w:r>
-        <w:rPr>
-          <w:rFonts w:ascii="Courier New" w:hAnsi="Courier New" w:cs="Courier New"/>
-        </w:rPr>
-        <w:t>л</w:t>
-      </w:r>
-      <w:r>
-        <w:rPr>
-          <w:rFonts w:ascii="Courier New" w:hAnsi="Courier New" w:cs="Courier New"/>
-        </w:rPr>
-        <w:t>ьз. Метод</w:t>
-      </w:r>
-      <w:r>
-        <w:rPr>
-          <w:rFonts w:ascii="Courier New" w:hAnsi="Courier New" w:cs="Courier New"/>
-        </w:rPr>
-        <w:t>ы</w:t>
+        <w:t>Некоторые</w:t>
       </w:r>
       <w:r>
         <w:rPr>
@@ -33486,6 +33562,18 @@
         <w:rPr>
           <w:rFonts w:ascii="Courier New" w:hAnsi="Courier New" w:cs="Courier New"/>
         </w:rPr>
+        <w:t>методы</w:t>
+      </w:r>
+      <w:r>
+        <w:rPr>
+          <w:rFonts w:ascii="Courier New" w:hAnsi="Courier New" w:cs="Courier New"/>
+        </w:rPr>
+        <w:t xml:space="preserve"> </w:t>
+      </w:r>
+      <w:r>
+        <w:rPr>
+          <w:rFonts w:ascii="Courier New" w:hAnsi="Courier New" w:cs="Courier New"/>
+        </w:rPr>
         <w:t>объекта</w:t>
       </w:r>
       <w:r>
@@ -33520,7 +33608,13 @@
         <w:rPr>
           <w:rFonts w:ascii="Courier New" w:hAnsi="Courier New" w:cs="Courier New"/>
         </w:rPr>
-        <w:t>-</w:t>
+        <w:t>:</w:t>
+      </w:r>
+      <w:r>
+        <w:rPr>
+          <w:rFonts w:ascii="Courier New" w:hAnsi="Courier New" w:cs="Courier New"/>
+        </w:rPr>
+        <w:br/>
       </w:r>
       <w:r>
         <w:rPr>
@@ -33535,114 +33629,18 @@
         </w:rPr>
         <w:t>_</w:t>
       </w:r>
-      <w:proofErr w:type="gramStart"/>
-      <w:r>
-        <w:rPr>
-          <w:rFonts w:ascii="Courier New" w:hAnsi="Courier New" w:cs="Courier New"/>
-          <w:lang w:val="en-US"/>
-        </w:rPr>
-        <w:t>section</w:t>
-      </w:r>
-      <w:r>
-        <w:rPr>
-          <w:rFonts w:ascii="Courier New" w:hAnsi="Courier New" w:cs="Courier New"/>
-        </w:rPr>
-        <w:t>(</w:t>
-      </w:r>
-      <w:proofErr w:type="gramEnd"/>
-      <w:r>
-        <w:rPr>
-          <w:rFonts w:ascii="Courier New" w:hAnsi="Courier New" w:cs="Courier New"/>
-        </w:rPr>
-        <w:t>)</w:t>
-      </w:r>
-      <w:r>
-        <w:rPr>
-          <w:rFonts w:ascii="Courier New" w:hAnsi="Courier New" w:cs="Courier New"/>
-        </w:rPr>
-        <w:t>, затем</w:t>
-      </w:r>
-      <w:r>
-        <w:rPr>
-          <w:rFonts w:ascii="Courier New" w:hAnsi="Courier New" w:cs="Courier New"/>
-        </w:rPr>
-        <w:t xml:space="preserve"> данный</w:t>
-      </w:r>
-      <w:r>
-        <w:rPr>
-          <w:rFonts w:ascii="Courier New" w:hAnsi="Courier New" w:cs="Courier New"/>
-        </w:rPr>
-        <w:t xml:space="preserve"> </w:t>
-      </w:r>
-      <w:r>
-        <w:rPr>
-          <w:rFonts w:ascii="Courier New" w:hAnsi="Courier New" w:cs="Courier New"/>
-        </w:rPr>
-        <w:t>объект</w:t>
-      </w:r>
-      <w:r>
-        <w:rPr>
-          <w:rFonts w:ascii="Courier New" w:hAnsi="Courier New" w:cs="Courier New"/>
-        </w:rPr>
-        <w:t xml:space="preserve"> передается в качестве параметра в </w:t>
-      </w:r>
-      <w:r>
-        <w:rPr>
-          <w:rFonts w:ascii="Courier New" w:hAnsi="Courier New" w:cs="Courier New"/>
-          <w:lang w:val="en-US"/>
-        </w:rPr>
-        <w:t>my</w:t>
-      </w:r>
-      <w:r>
-        <w:rPr>
-          <w:rFonts w:ascii="Courier New" w:hAnsi="Courier New" w:cs="Courier New"/>
-        </w:rPr>
-        <w:t>_</w:t>
-      </w:r>
-      <w:r>
-        <w:rPr>
-          <w:rFonts w:ascii="Courier New" w:hAnsi="Courier New" w:cs="Courier New"/>
-          <w:lang w:val="en-US"/>
-        </w:rPr>
-        <w:t>theme</w:t>
-      </w:r>
-      <w:r>
-        <w:rPr>
-          <w:rFonts w:ascii="Courier New" w:hAnsi="Courier New" w:cs="Courier New"/>
-        </w:rPr>
-        <w:t>_</w:t>
-      </w:r>
-      <w:r>
-        <w:rPr>
-          <w:rFonts w:ascii="Courier New" w:hAnsi="Courier New" w:cs="Courier New"/>
-          <w:lang w:val="en-US"/>
-        </w:rPr>
-        <w:t>customize</w:t>
-      </w:r>
-      <w:r>
-        <w:rPr>
-          <w:rFonts w:ascii="Courier New" w:hAnsi="Courier New" w:cs="Courier New"/>
-        </w:rPr>
-        <w:t>_</w:t>
-      </w:r>
-      <w:r>
-        <w:rPr>
-          <w:rFonts w:ascii="Courier New" w:hAnsi="Courier New" w:cs="Courier New"/>
-          <w:lang w:val="en-US"/>
-        </w:rPr>
-        <w:t>register</w:t>
-      </w:r>
-      <w:r>
-        <w:rPr>
-          <w:rFonts w:ascii="Courier New" w:hAnsi="Courier New" w:cs="Courier New"/>
-        </w:rPr>
-        <w:t>()</w:t>
-      </w:r>
-      <w:r>
-        <w:rPr>
-          <w:rFonts w:ascii="Courier New" w:hAnsi="Courier New" w:cs="Courier New"/>
-        </w:rPr>
-        <w:t>;</w:t>
+      <w:r>
+        <w:rPr>
+          <w:rFonts w:ascii="Courier New" w:hAnsi="Courier New" w:cs="Courier New"/>
+          <w:lang w:val="en-US"/>
+        </w:rPr>
+        <w:t>setting</w:t>
+      </w:r>
+      <w:r>
+        <w:rPr>
+          <w:rFonts w:ascii="Courier New" w:hAnsi="Courier New" w:cs="Courier New"/>
+        </w:rPr>
+        <w:t>() – позволяет добавить настройку.</w:t>
       </w:r>
     </w:p>
     <w:p>
@@ -33654,8 +33652,49 @@
       <w:r>
         <w:rPr>
           <w:rFonts w:ascii="Courier New" w:hAnsi="Courier New" w:cs="Courier New"/>
-        </w:rPr>
-        <w:t>Некоторые</w:t>
+          <w:lang w:val="en-US"/>
+        </w:rPr>
+        <w:t>add</w:t>
+      </w:r>
+      <w:r>
+        <w:rPr>
+          <w:rFonts w:ascii="Courier New" w:hAnsi="Courier New" w:cs="Courier New"/>
+        </w:rPr>
+        <w:t>_</w:t>
+      </w:r>
+      <w:proofErr w:type="gramStart"/>
+      <w:r>
+        <w:rPr>
+          <w:rFonts w:ascii="Courier New" w:hAnsi="Courier New" w:cs="Courier New"/>
+          <w:lang w:val="en-US"/>
+        </w:rPr>
+        <w:t>se</w:t>
+      </w:r>
+      <w:r>
+        <w:rPr>
+          <w:rFonts w:ascii="Courier New" w:hAnsi="Courier New" w:cs="Courier New"/>
+        </w:rPr>
+        <w:t>с</w:t>
+      </w:r>
+      <w:r>
+        <w:rPr>
+          <w:rFonts w:ascii="Courier New" w:hAnsi="Courier New" w:cs="Courier New"/>
+          <w:lang w:val="en-US"/>
+        </w:rPr>
+        <w:t>tion</w:t>
+      </w:r>
+      <w:r>
+        <w:rPr>
+          <w:rFonts w:ascii="Courier New" w:hAnsi="Courier New" w:cs="Courier New"/>
+        </w:rPr>
+        <w:t>(</w:t>
+      </w:r>
+      <w:proofErr w:type="gramEnd"/>
+      <w:r>
+        <w:rPr>
+          <w:rFonts w:ascii="Courier New" w:hAnsi="Courier New" w:cs="Courier New"/>
+        </w:rPr>
+        <w:t>) –</w:t>
       </w:r>
       <w:r>
         <w:rPr>
@@ -33667,91 +33706,7 @@
         <w:rPr>
           <w:rFonts w:ascii="Courier New" w:hAnsi="Courier New" w:cs="Courier New"/>
         </w:rPr>
-        <w:t>методы</w:t>
-      </w:r>
-      <w:r>
-        <w:rPr>
-          <w:rFonts w:ascii="Courier New" w:hAnsi="Courier New" w:cs="Courier New"/>
-        </w:rPr>
-        <w:t xml:space="preserve"> </w:t>
-      </w:r>
-      <w:r>
-        <w:rPr>
-          <w:rFonts w:ascii="Courier New" w:hAnsi="Courier New" w:cs="Courier New"/>
-        </w:rPr>
-        <w:t>объекта</w:t>
-      </w:r>
-      <w:r>
-        <w:rPr>
-          <w:rFonts w:ascii="Courier New" w:hAnsi="Courier New" w:cs="Courier New"/>
-        </w:rPr>
-        <w:t xml:space="preserve"> $</w:t>
-      </w:r>
-      <w:proofErr w:type="spellStart"/>
-      <w:r>
-        <w:rPr>
-          <w:rFonts w:ascii="Courier New" w:hAnsi="Courier New" w:cs="Courier New"/>
-          <w:lang w:val="en-US"/>
-        </w:rPr>
-        <w:t>wp</w:t>
-      </w:r>
-      <w:proofErr w:type="spellEnd"/>
-      <w:r>
-        <w:rPr>
-          <w:rFonts w:ascii="Courier New" w:hAnsi="Courier New" w:cs="Courier New"/>
-        </w:rPr>
-        <w:t>_</w:t>
-      </w:r>
-      <w:r>
-        <w:rPr>
-          <w:rFonts w:ascii="Courier New" w:hAnsi="Courier New" w:cs="Courier New"/>
-          <w:lang w:val="en-US"/>
-        </w:rPr>
-        <w:t>customize</w:t>
-      </w:r>
-      <w:r>
-        <w:rPr>
-          <w:rFonts w:ascii="Courier New" w:hAnsi="Courier New" w:cs="Courier New"/>
-        </w:rPr>
-        <w:t>:</w:t>
-      </w:r>
-      <w:r>
-        <w:rPr>
-          <w:rFonts w:ascii="Courier New" w:hAnsi="Courier New" w:cs="Courier New"/>
-        </w:rPr>
-        <w:br/>
-      </w:r>
-      <w:r>
-        <w:rPr>
-          <w:rFonts w:ascii="Courier New" w:hAnsi="Courier New" w:cs="Courier New"/>
-          <w:lang w:val="en-US"/>
-        </w:rPr>
-        <w:t>add</w:t>
-      </w:r>
-      <w:r>
-        <w:rPr>
-          <w:rFonts w:ascii="Courier New" w:hAnsi="Courier New" w:cs="Courier New"/>
-        </w:rPr>
-        <w:t>_</w:t>
-      </w:r>
-      <w:r>
-        <w:rPr>
-          <w:rFonts w:ascii="Courier New" w:hAnsi="Courier New" w:cs="Courier New"/>
-          <w:lang w:val="en-US"/>
-        </w:rPr>
-        <w:t>setting</w:t>
-      </w:r>
-      <w:r>
-        <w:rPr>
-          <w:rFonts w:ascii="Courier New" w:hAnsi="Courier New" w:cs="Courier New"/>
-        </w:rPr>
-        <w:t>() – позволяет добавить настройку</w:t>
-      </w:r>
-      <w:r>
-        <w:rPr>
-          <w:rFonts w:ascii="Courier New" w:hAnsi="Courier New" w:cs="Courier New"/>
-        </w:rPr>
-        <w:t>.</w:t>
+        <w:t>позволяет добавить новую секцию.</w:t>
       </w:r>
     </w:p>
     <w:p>
@@ -33779,20 +33734,7 @@
           <w:rFonts w:ascii="Courier New" w:hAnsi="Courier New" w:cs="Courier New"/>
           <w:lang w:val="en-US"/>
         </w:rPr>
-        <w:t>se</w:t>
-      </w:r>
-      <w:r>
-        <w:rPr>
-          <w:rFonts w:ascii="Courier New" w:hAnsi="Courier New" w:cs="Courier New"/>
-        </w:rPr>
-        <w:t>с</w:t>
-      </w:r>
-      <w:r>
-        <w:rPr>
-          <w:rFonts w:ascii="Courier New" w:hAnsi="Courier New" w:cs="Courier New"/>
-          <w:lang w:val="en-US"/>
-        </w:rPr>
-        <w:t>tion</w:t>
+        <w:t>control</w:t>
       </w:r>
       <w:r>
         <w:rPr>
@@ -33817,7 +33759,7 @@
         <w:rPr>
           <w:rFonts w:ascii="Courier New" w:hAnsi="Courier New" w:cs="Courier New"/>
         </w:rPr>
-        <w:t>позволяет добавить новую секцию.</w:t>
+        <w:t>позволяет добавить элемент управления.</w:t>
       </w:r>
     </w:p>
     <w:p>
@@ -33829,6 +33771,174 @@
       <w:r>
         <w:rPr>
           <w:rFonts w:ascii="Courier New" w:hAnsi="Courier New" w:cs="Courier New"/>
+        </w:rPr>
+        <w:t>Для создания новой</w:t>
+      </w:r>
+      <w:r>
+        <w:rPr>
+          <w:rFonts w:ascii="Courier New" w:hAnsi="Courier New" w:cs="Courier New"/>
+        </w:rPr>
+        <w:t xml:space="preserve"> секцию</w:t>
+      </w:r>
+      <w:r>
+        <w:rPr>
+          <w:rFonts w:ascii="Courier New" w:hAnsi="Courier New" w:cs="Courier New"/>
+        </w:rPr>
+        <w:t xml:space="preserve"> (или </w:t>
+      </w:r>
+      <w:proofErr w:type="spellStart"/>
+      <w:r>
+        <w:rPr>
+          <w:rFonts w:ascii="Courier New" w:hAnsi="Courier New" w:cs="Courier New"/>
+        </w:rPr>
+        <w:t>контрола</w:t>
+      </w:r>
+      <w:proofErr w:type="spellEnd"/>
+      <w:r>
+        <w:rPr>
+          <w:rFonts w:ascii="Courier New" w:hAnsi="Courier New" w:cs="Courier New"/>
+        </w:rPr>
+        <w:t xml:space="preserve"> или настройки)</w:t>
+      </w:r>
+      <w:r>
+        <w:rPr>
+          <w:rFonts w:ascii="Courier New" w:hAnsi="Courier New" w:cs="Courier New"/>
+        </w:rPr>
+        <w:t xml:space="preserve"> надо испо</w:t>
+      </w:r>
+      <w:r>
+        <w:rPr>
+          <w:rFonts w:ascii="Courier New" w:hAnsi="Courier New" w:cs="Courier New"/>
+        </w:rPr>
+        <w:t>л</w:t>
+      </w:r>
+      <w:r>
+        <w:rPr>
+          <w:rFonts w:ascii="Courier New" w:hAnsi="Courier New" w:cs="Courier New"/>
+        </w:rPr>
+        <w:t>ьз. Метод</w:t>
+      </w:r>
+      <w:r>
+        <w:rPr>
+          <w:rFonts w:ascii="Courier New" w:hAnsi="Courier New" w:cs="Courier New"/>
+        </w:rPr>
+        <w:t>ы</w:t>
+      </w:r>
+      <w:r>
+        <w:rPr>
+          <w:rFonts w:ascii="Courier New" w:hAnsi="Courier New" w:cs="Courier New"/>
+        </w:rPr>
+        <w:t xml:space="preserve"> </w:t>
+      </w:r>
+      <w:r>
+        <w:rPr>
+          <w:rFonts w:ascii="Courier New" w:hAnsi="Courier New" w:cs="Courier New"/>
+        </w:rPr>
+        <w:t>объекта</w:t>
+      </w:r>
+      <w:r>
+        <w:rPr>
+          <w:rFonts w:ascii="Courier New" w:hAnsi="Courier New" w:cs="Courier New"/>
+        </w:rPr>
+        <w:t xml:space="preserve"> </w:t>
+      </w:r>
+      <w:r>
+        <w:rPr>
+          <w:rFonts w:ascii="Courier New" w:hAnsi="Courier New" w:cs="Courier New"/>
+        </w:rPr>
+        <w:t>$</w:t>
+      </w:r>
+      <w:proofErr w:type="spellStart"/>
+      <w:r>
+        <w:rPr>
+          <w:rFonts w:ascii="Courier New" w:hAnsi="Courier New" w:cs="Courier New"/>
+          <w:lang w:val="en-US"/>
+        </w:rPr>
+        <w:t>wp</w:t>
+      </w:r>
+      <w:proofErr w:type="spellEnd"/>
+      <w:r>
+        <w:rPr>
+          <w:rFonts w:ascii="Courier New" w:hAnsi="Courier New" w:cs="Courier New"/>
+        </w:rPr>
+        <w:t>_</w:t>
+      </w:r>
+      <w:r>
+        <w:rPr>
+          <w:rFonts w:ascii="Courier New" w:hAnsi="Courier New" w:cs="Courier New"/>
+          <w:lang w:val="en-US"/>
+        </w:rPr>
+        <w:t>customize</w:t>
+      </w:r>
+      <w:r>
+        <w:rPr>
+          <w:rFonts w:ascii="Courier New" w:hAnsi="Courier New" w:cs="Courier New"/>
+        </w:rPr>
+        <w:t xml:space="preserve">: </w:t>
+      </w:r>
+      <w:r>
+        <w:rPr>
+          <w:rFonts w:ascii="Courier New" w:hAnsi="Courier New" w:cs="Courier New"/>
+        </w:rPr>
+        <w:br/>
+      </w:r>
+      <w:r>
+        <w:rPr>
+          <w:rFonts w:ascii="Courier New" w:hAnsi="Courier New" w:cs="Courier New"/>
+          <w:b/>
+          <w:highlight w:val="lightGray"/>
+        </w:rPr>
+        <w:t>$</w:t>
+      </w:r>
+      <w:proofErr w:type="spellStart"/>
+      <w:r>
+        <w:rPr>
+          <w:rFonts w:ascii="Courier New" w:hAnsi="Courier New" w:cs="Courier New"/>
+          <w:b/>
+          <w:highlight w:val="lightGray"/>
+          <w:lang w:val="en-US"/>
+        </w:rPr>
+        <w:t>wp</w:t>
+      </w:r>
+      <w:proofErr w:type="spellEnd"/>
+      <w:r>
+        <w:rPr>
+          <w:rFonts w:ascii="Courier New" w:hAnsi="Courier New" w:cs="Courier New"/>
+          <w:b/>
+          <w:highlight w:val="lightGray"/>
+        </w:rPr>
+        <w:t>_</w:t>
+      </w:r>
+      <w:r>
+        <w:rPr>
+          <w:rFonts w:ascii="Courier New" w:hAnsi="Courier New" w:cs="Courier New"/>
+          <w:b/>
+          <w:highlight w:val="lightGray"/>
+          <w:lang w:val="en-US"/>
+        </w:rPr>
+        <w:t>customize</w:t>
+      </w:r>
+      <w:r>
+        <w:rPr>
+          <w:rFonts w:ascii="Courier New" w:hAnsi="Courier New" w:cs="Courier New"/>
+          <w:b/>
+          <w:highlight w:val="lightGray"/>
+        </w:rPr>
+        <w:t>-</w:t>
+      </w:r>
+      <w:r>
+        <w:rPr>
+          <w:rFonts w:ascii="Courier New" w:hAnsi="Courier New" w:cs="Courier New"/>
+          <w:b/>
+          <w:highlight w:val="lightGray"/>
+        </w:rPr>
+        <w:t>&gt;</w:t>
+      </w:r>
+      <w:r>
+        <w:rPr>
+          <w:rFonts w:ascii="Courier New" w:hAnsi="Courier New" w:cs="Courier New"/>
+          <w:b/>
+          <w:highlight w:val="lightGray"/>
           <w:lang w:val="en-US"/>
         </w:rPr>
         <w:t>add</w:t>
@@ -33836,13 +33946,41 @@
       <w:r>
         <w:rPr>
           <w:rFonts w:ascii="Courier New" w:hAnsi="Courier New" w:cs="Courier New"/>
+          <w:b/>
+          <w:highlight w:val="lightGray"/>
         </w:rPr>
         <w:t>_</w:t>
       </w:r>
-      <w:proofErr w:type="gramStart"/>
-      <w:r>
-        <w:rPr>
-          <w:rFonts w:ascii="Courier New" w:hAnsi="Courier New" w:cs="Courier New"/>
+      <w:r>
+        <w:rPr>
+          <w:rFonts w:ascii="Courier New" w:hAnsi="Courier New" w:cs="Courier New"/>
+          <w:b/>
+          <w:highlight w:val="lightGray"/>
+        </w:rPr>
+        <w:t>&lt;</w:t>
+      </w:r>
+      <w:r>
+        <w:rPr>
+          <w:rFonts w:ascii="Courier New" w:hAnsi="Courier New" w:cs="Courier New"/>
+          <w:b/>
+          <w:highlight w:val="lightGray"/>
+          <w:lang w:val="en-US"/>
+        </w:rPr>
+        <w:t>section</w:t>
+      </w:r>
+      <w:r>
+        <w:rPr>
+          <w:rFonts w:ascii="Courier New" w:hAnsi="Courier New" w:cs="Courier New"/>
+          <w:b/>
+          <w:highlight w:val="lightGray"/>
+        </w:rPr>
+        <w:t xml:space="preserve"> или </w:t>
+      </w:r>
+      <w:r>
+        <w:rPr>
+          <w:rFonts w:ascii="Courier New" w:hAnsi="Courier New" w:cs="Courier New"/>
+          <w:b/>
+          <w:highlight w:val="lightGray"/>
           <w:lang w:val="en-US"/>
         </w:rPr>
         <w:t>control</w:t>
@@ -33850,15 +33988,59 @@
       <w:r>
         <w:rPr>
           <w:rFonts w:ascii="Courier New" w:hAnsi="Courier New" w:cs="Courier New"/>
-        </w:rPr>
-        <w:t>(</w:t>
-      </w:r>
-      <w:proofErr w:type="gramEnd"/>
-      <w:r>
-        <w:rPr>
-          <w:rFonts w:ascii="Courier New" w:hAnsi="Courier New" w:cs="Courier New"/>
-        </w:rPr>
-        <w:t>) –</w:t>
+          <w:b/>
+          <w:highlight w:val="lightGray"/>
+        </w:rPr>
+        <w:t xml:space="preserve"> или </w:t>
+      </w:r>
+      <w:r>
+        <w:rPr>
+          <w:rFonts w:ascii="Courier New" w:hAnsi="Courier New" w:cs="Courier New"/>
+          <w:b/>
+          <w:highlight w:val="lightGray"/>
+          <w:lang w:val="en-US"/>
+        </w:rPr>
+        <w:t>setting</w:t>
+      </w:r>
+      <w:r>
+        <w:rPr>
+          <w:rFonts w:ascii="Courier New" w:hAnsi="Courier New" w:cs="Courier New"/>
+          <w:b/>
+          <w:highlight w:val="lightGray"/>
+        </w:rPr>
+        <w:t>&gt;</w:t>
+      </w:r>
+      <w:r>
+        <w:rPr>
+          <w:rFonts w:ascii="Courier New" w:hAnsi="Courier New" w:cs="Courier New"/>
+          <w:b/>
+          <w:highlight w:val="lightGray"/>
+        </w:rPr>
+        <w:t>()</w:t>
+      </w:r>
+      <w:r>
+        <w:rPr>
+          <w:rFonts w:ascii="Courier New" w:hAnsi="Courier New" w:cs="Courier New"/>
+        </w:rPr>
+        <w:t>;</w:t>
+      </w:r>
+      <w:r>
+        <w:rPr>
+          <w:rFonts w:ascii="Courier New" w:hAnsi="Courier New" w:cs="Courier New"/>
+        </w:rPr>
+        <w:br/>
+      </w:r>
+      <w:r>
+        <w:rPr>
+          <w:rFonts w:ascii="Courier New" w:hAnsi="Courier New" w:cs="Courier New"/>
+        </w:rPr>
+        <w:t>затем</w:t>
+      </w:r>
+      <w:r>
+        <w:rPr>
+          <w:rFonts w:ascii="Courier New" w:hAnsi="Courier New" w:cs="Courier New"/>
+        </w:rPr>
+        <w:t xml:space="preserve"> данный</w:t>
       </w:r>
       <w:r>
         <w:rPr>
@@ -33870,7 +34052,71 @@
         <w:rPr>
           <w:rFonts w:ascii="Courier New" w:hAnsi="Courier New" w:cs="Courier New"/>
         </w:rPr>
-        <w:t>позволяет добавить элемент управления.</w:t>
+        <w:t>объект</w:t>
+      </w:r>
+      <w:r>
+        <w:rPr>
+          <w:rFonts w:ascii="Courier New" w:hAnsi="Courier New" w:cs="Courier New"/>
+        </w:rPr>
+        <w:t xml:space="preserve"> передается в качестве параметра в </w:t>
+      </w:r>
+      <w:r>
+        <w:rPr>
+          <w:rFonts w:ascii="Courier New" w:hAnsi="Courier New" w:cs="Courier New"/>
+          <w:lang w:val="en-US"/>
+        </w:rPr>
+        <w:t>my</w:t>
+      </w:r>
+      <w:r>
+        <w:rPr>
+          <w:rFonts w:ascii="Courier New" w:hAnsi="Courier New" w:cs="Courier New"/>
+        </w:rPr>
+        <w:t>_</w:t>
+      </w:r>
+      <w:r>
+        <w:rPr>
+          <w:rFonts w:ascii="Courier New" w:hAnsi="Courier New" w:cs="Courier New"/>
+          <w:lang w:val="en-US"/>
+        </w:rPr>
+        <w:t>theme</w:t>
+      </w:r>
+      <w:r>
+        <w:rPr>
+          <w:rFonts w:ascii="Courier New" w:hAnsi="Courier New" w:cs="Courier New"/>
+        </w:rPr>
+        <w:t>_</w:t>
+      </w:r>
+      <w:r>
+        <w:rPr>
+          <w:rFonts w:ascii="Courier New" w:hAnsi="Courier New" w:cs="Courier New"/>
+          <w:lang w:val="en-US"/>
+        </w:rPr>
+        <w:t>customize</w:t>
+      </w:r>
+      <w:r>
+        <w:rPr>
+          <w:rFonts w:ascii="Courier New" w:hAnsi="Courier New" w:cs="Courier New"/>
+        </w:rPr>
+        <w:t>_</w:t>
+      </w:r>
+      <w:r>
+        <w:rPr>
+          <w:rFonts w:ascii="Courier New" w:hAnsi="Courier New" w:cs="Courier New"/>
+          <w:lang w:val="en-US"/>
+        </w:rPr>
+        <w:t>register</w:t>
+      </w:r>
+      <w:r>
+        <w:rPr>
+          <w:rFonts w:ascii="Courier New" w:hAnsi="Courier New" w:cs="Courier New"/>
+        </w:rPr>
+        <w:t>()</w:t>
+      </w:r>
+      <w:r>
+        <w:rPr>
+          <w:rFonts w:ascii="Courier New" w:hAnsi="Courier New" w:cs="Courier New"/>
+        </w:rPr>
+        <w:t>;</w:t>
       </w:r>
     </w:p>
     <w:p>
@@ -34250,6 +34496,99 @@
           <w:lang w:val="en-US"/>
         </w:rPr>
       </w:pPr>
+    </w:p>
+    <w:p>
+      <w:pPr>
+        <w:rPr>
+          <w:rFonts w:ascii="Courier New" w:hAnsi="Courier New" w:cs="Courier New"/>
+          <w:lang w:val="en-US"/>
+        </w:rPr>
+      </w:pPr>
+      <w:r>
+        <w:rPr>
+          <w:rFonts w:ascii="Courier New" w:hAnsi="Courier New" w:cs="Courier New"/>
+        </w:rPr>
+        <w:t>Пример</w:t>
+      </w:r>
+      <w:r>
+        <w:rPr>
+          <w:rFonts w:ascii="Courier New" w:hAnsi="Courier New" w:cs="Courier New"/>
+          <w:lang w:val="en-US"/>
+        </w:rPr>
+        <w:t xml:space="preserve"> </w:t>
+      </w:r>
+      <w:r>
+        <w:rPr>
+          <w:rFonts w:ascii="Courier New" w:hAnsi="Courier New" w:cs="Courier New"/>
+        </w:rPr>
+        <w:t>$wp_customize</w:t>
+      </w:r>
+      <w:proofErr w:type="gramStart"/>
+      <w:r>
+        <w:rPr>
+          <w:rFonts w:ascii="Courier New" w:hAnsi="Courier New" w:cs="Courier New"/>
+        </w:rPr>
+        <w:t>-&gt;add</w:t>
+      </w:r>
+      <w:proofErr w:type="gramEnd"/>
+      <w:r>
+        <w:rPr>
+          <w:rFonts w:ascii="Courier New" w:hAnsi="Courier New" w:cs="Courier New"/>
+        </w:rPr>
+        <w:t>_setting</w:t>
+      </w:r>
+      <w:r>
+        <w:rPr>
+          <w:rFonts w:ascii="Courier New" w:hAnsi="Courier New" w:cs="Courier New"/>
+        </w:rPr>
+        <w:t>()</w:t>
+      </w:r>
+      <w:r>
+        <w:rPr>
+          <w:rFonts w:ascii="Courier New" w:hAnsi="Courier New" w:cs="Courier New"/>
+          <w:lang w:val="en-US"/>
+        </w:rPr>
+        <w:t xml:space="preserve"> </w:t>
+      </w:r>
+      <w:r>
+        <w:rPr>
+          <w:rFonts w:ascii="Courier New" w:hAnsi="Courier New" w:cs="Courier New"/>
+        </w:rPr>
+        <w:t>из</w:t>
+      </w:r>
+      <w:r>
+        <w:rPr>
+          <w:rFonts w:ascii="Courier New" w:hAnsi="Courier New" w:cs="Courier New"/>
+          <w:lang w:val="en-US"/>
+        </w:rPr>
+        <w:t xml:space="preserve"> </w:t>
+      </w:r>
+      <w:r>
+        <w:rPr>
+          <w:rFonts w:ascii="Courier New" w:hAnsi="Courier New" w:cs="Courier New"/>
+        </w:rPr>
+        <w:t>оф</w:t>
+      </w:r>
+      <w:r>
+        <w:rPr>
+          <w:rFonts w:ascii="Courier New" w:hAnsi="Courier New" w:cs="Courier New"/>
+          <w:lang w:val="en-US"/>
+        </w:rPr>
+        <w:t>.</w:t>
+      </w:r>
+      <w:r>
+        <w:rPr>
+          <w:rFonts w:ascii="Courier New" w:hAnsi="Courier New" w:cs="Courier New"/>
+        </w:rPr>
+        <w:t>док</w:t>
+      </w:r>
+      <w:r>
+        <w:rPr>
+          <w:rFonts w:ascii="Courier New" w:hAnsi="Courier New" w:cs="Courier New"/>
+          <w:lang w:val="en-US"/>
+        </w:rPr>
+        <w:t>.</w:t>
+      </w:r>
     </w:p>
     <w:p>
       <w:pPr>
@@ -34295,9 +34634,9 @@
           <w:szCs w:val="18"/>
           <w:lang w:val="en-US" w:eastAsia="ru-RU"/>
         </w:rPr>
-        <w:t>$wp_customize-&gt;add_setting( '</w:t>
-      </w:r>
-      <w:proofErr w:type="spellStart"/>
+        <w:t>$wp_customize-&gt;add_</w:t>
+      </w:r>
+      <w:proofErr w:type="gramStart"/>
       <w:r>
         <w:rPr>
           <w:rFonts w:ascii="Consolas" w:eastAsia="Times New Roman" w:hAnsi="Consolas" w:cs="Courier New"/>
@@ -34306,9 +34645,9 @@
           <w:szCs w:val="18"/>
           <w:lang w:val="en-US" w:eastAsia="ru-RU"/>
         </w:rPr>
-        <w:t>header_textcolor</w:t>
-      </w:r>
-      <w:proofErr w:type="spellEnd"/>
+        <w:t>setting(</w:t>
+      </w:r>
+      <w:proofErr w:type="gramEnd"/>
       <w:r>
         <w:rPr>
           <w:rFonts w:ascii="Consolas" w:eastAsia="Times New Roman" w:hAnsi="Consolas" w:cs="Courier New"/>
@@ -34317,8 +34656,9 @@
           <w:szCs w:val="18"/>
           <w:lang w:val="en-US" w:eastAsia="ru-RU"/>
         </w:rPr>
-        <w:t>' , array(</w:t>
-      </w:r>
+        <w:t xml:space="preserve"> '</w:t>
+      </w:r>
+      <w:proofErr w:type="spellStart"/>
       <w:r>
         <w:rPr>
           <w:rFonts w:ascii="Consolas" w:eastAsia="Times New Roman" w:hAnsi="Consolas" w:cs="Courier New"/>
@@ -34327,6 +34667,27 @@
           <w:szCs w:val="18"/>
           <w:lang w:val="en-US" w:eastAsia="ru-RU"/>
         </w:rPr>
+        <w:t>header_textcolor</w:t>
+      </w:r>
+      <w:proofErr w:type="spellEnd"/>
+      <w:r>
+        <w:rPr>
+          <w:rFonts w:ascii="Consolas" w:eastAsia="Times New Roman" w:hAnsi="Consolas" w:cs="Courier New"/>
+          <w:color w:val="000000"/>
+          <w:sz w:val="18"/>
+          <w:szCs w:val="18"/>
+          <w:lang w:val="en-US" w:eastAsia="ru-RU"/>
+        </w:rPr>
+        <w:t>' , array(</w:t>
+      </w:r>
+      <w:r>
+        <w:rPr>
+          <w:rFonts w:ascii="Consolas" w:eastAsia="Times New Roman" w:hAnsi="Consolas" w:cs="Courier New"/>
+          <w:color w:val="000000"/>
+          <w:sz w:val="18"/>
+          <w:szCs w:val="18"/>
+          <w:lang w:val="en-US" w:eastAsia="ru-RU"/>
+        </w:rPr>
         <w:br/>
         <w:t xml:space="preserve">    </w:t>
       </w:r>
@@ -34369,7 +34730,7 @@
           <w:szCs w:val="18"/>
           <w:lang w:val="en-US" w:eastAsia="ru-RU"/>
         </w:rPr>
-        <w:br/>
+        <w:t xml:space="preserve"> // </w:t>
       </w:r>
       <w:r>
         <w:rPr>
@@ -34377,6 +34738,68 @@
           <w:color w:val="000000"/>
           <w:sz w:val="18"/>
           <w:szCs w:val="18"/>
+          <w:lang w:eastAsia="ru-RU"/>
+        </w:rPr>
+        <w:t>по</w:t>
+      </w:r>
+      <w:r>
+        <w:rPr>
+          <w:rFonts w:ascii="Consolas" w:eastAsia="Times New Roman" w:hAnsi="Consolas" w:cs="Courier New"/>
+          <w:color w:val="000000"/>
+          <w:sz w:val="18"/>
+          <w:szCs w:val="18"/>
+          <w:lang w:val="en-US" w:eastAsia="ru-RU"/>
+        </w:rPr>
+        <w:t xml:space="preserve"> </w:t>
+      </w:r>
+      <w:proofErr w:type="spellStart"/>
+      <w:r>
+        <w:rPr>
+          <w:rFonts w:ascii="Consolas" w:eastAsia="Times New Roman" w:hAnsi="Consolas" w:cs="Courier New"/>
+          <w:color w:val="000000"/>
+          <w:sz w:val="18"/>
+          <w:szCs w:val="18"/>
+          <w:lang w:eastAsia="ru-RU"/>
+        </w:rPr>
+        <w:t>умолч</w:t>
+      </w:r>
+      <w:proofErr w:type="spellEnd"/>
+      <w:r>
+        <w:rPr>
+          <w:rFonts w:ascii="Consolas" w:eastAsia="Times New Roman" w:hAnsi="Consolas" w:cs="Courier New"/>
+          <w:color w:val="000000"/>
+          <w:sz w:val="18"/>
+          <w:szCs w:val="18"/>
+          <w:lang w:val="en-US" w:eastAsia="ru-RU"/>
+        </w:rPr>
+        <w:t>.</w:t>
+      </w:r>
+      <w:r>
+        <w:rPr>
+          <w:rFonts w:ascii="Consolas" w:eastAsia="Times New Roman" w:hAnsi="Consolas" w:cs="Courier New"/>
+          <w:color w:val="000000"/>
+          <w:sz w:val="18"/>
+          <w:szCs w:val="18"/>
+          <w:lang w:val="en-US" w:eastAsia="ru-RU"/>
+        </w:rPr>
+        <w:t>'refresh'</w:t>
+      </w:r>
+      <w:r>
+        <w:rPr>
+          <w:rFonts w:ascii="Consolas" w:eastAsia="Times New Roman" w:hAnsi="Consolas" w:cs="Courier New"/>
+          <w:color w:val="000000"/>
+          <w:sz w:val="18"/>
+          <w:szCs w:val="18"/>
+          <w:lang w:val="en-US" w:eastAsia="ru-RU"/>
+        </w:rPr>
+        <w:br/>
+      </w:r>
+      <w:r>
+        <w:rPr>
+          <w:rFonts w:ascii="Consolas" w:eastAsia="Times New Roman" w:hAnsi="Consolas" w:cs="Courier New"/>
+          <w:color w:val="000000"/>
+          <w:sz w:val="18"/>
+          <w:szCs w:val="18"/>
           <w:lang w:val="en-US" w:eastAsia="ru-RU"/>
         </w:rPr>
         <w:t>) );</w:t>
@@ -34386,33 +34809,141 @@
       <w:pPr>
         <w:rPr>
           <w:rFonts w:ascii="Courier New" w:hAnsi="Courier New" w:cs="Courier New"/>
-        </w:rPr>
-      </w:pPr>
-      <w:r>
-        <w:rPr>
-          <w:rFonts w:ascii="Courier New" w:hAnsi="Courier New" w:cs="Courier New"/>
-        </w:rPr>
+          <w:lang w:val="en-US"/>
+        </w:rPr>
+      </w:pPr>
+      <w:r>
+        <w:rPr>
+          <w:rFonts w:ascii="Courier New" w:hAnsi="Courier New" w:cs="Courier New"/>
+          <w:lang w:val="en-US"/>
+        </w:rPr>
+        <w:lastRenderedPageBreak/>
         <w:t>'</w:t>
       </w:r>
-      <w:proofErr w:type="spellStart"/>
-      <w:r>
-        <w:rPr>
-          <w:rFonts w:ascii="Courier New" w:hAnsi="Courier New" w:cs="Courier New"/>
+      <w:proofErr w:type="gramStart"/>
+      <w:r>
+        <w:rPr>
+          <w:rFonts w:ascii="Courier New" w:hAnsi="Courier New" w:cs="Courier New"/>
+          <w:lang w:val="en-US"/>
         </w:rPr>
         <w:t>transport</w:t>
       </w:r>
-      <w:proofErr w:type="spellEnd"/>
-      <w:r>
-        <w:rPr>
-          <w:rFonts w:ascii="Courier New" w:hAnsi="Courier New" w:cs="Courier New"/>
-        </w:rPr>
-        <w:t xml:space="preserve">' =&gt; </w:t>
-      </w:r>
-      <w:r>
-        <w:rPr>
-          <w:rFonts w:ascii="Courier New" w:hAnsi="Courier New" w:cs="Courier New"/>
-        </w:rPr>
-        <w:t>Принимает 2 параметра:</w:t>
+      <w:proofErr w:type="gramEnd"/>
+      <w:r>
+        <w:rPr>
+          <w:rFonts w:ascii="Courier New" w:hAnsi="Courier New" w:cs="Courier New"/>
+          <w:lang w:val="en-US"/>
+        </w:rPr>
+        <w:t>'</w:t>
+      </w:r>
+      <w:r>
+        <w:rPr>
+          <w:rFonts w:ascii="Courier New" w:hAnsi="Courier New" w:cs="Courier New"/>
+          <w:lang w:val="en-US"/>
+        </w:rPr>
+        <w:t xml:space="preserve"> </w:t>
+      </w:r>
+      <w:r>
+        <w:rPr>
+          <w:rFonts w:ascii="Courier New" w:hAnsi="Courier New" w:cs="Courier New"/>
+        </w:rPr>
+        <w:t>Принимает</w:t>
+      </w:r>
+      <w:r>
+        <w:rPr>
+          <w:rFonts w:ascii="Courier New" w:hAnsi="Courier New" w:cs="Courier New"/>
+          <w:lang w:val="en-US"/>
+        </w:rPr>
+        <w:t xml:space="preserve"> 2 </w:t>
+      </w:r>
+      <w:r>
+        <w:rPr>
+          <w:rFonts w:ascii="Courier New" w:hAnsi="Courier New" w:cs="Courier New"/>
+        </w:rPr>
+        <w:t>параметра</w:t>
+      </w:r>
+      <w:r>
+        <w:rPr>
+          <w:rFonts w:ascii="Courier New" w:hAnsi="Courier New" w:cs="Courier New"/>
+          <w:lang w:val="en-US"/>
+        </w:rPr>
+        <w:t xml:space="preserve"> =&gt; </w:t>
+      </w:r>
+      <w:r>
+        <w:rPr>
+          <w:rFonts w:ascii="Courier New" w:hAnsi="Courier New" w:cs="Courier New"/>
+          <w:lang w:val="en-US"/>
+        </w:rPr>
+        <w:t>'</w:t>
+      </w:r>
+      <w:r>
+        <w:rPr>
+          <w:rFonts w:ascii="Courier New" w:hAnsi="Courier New" w:cs="Courier New"/>
+          <w:lang w:val="en-US"/>
+        </w:rPr>
+        <w:t>refresh</w:t>
+      </w:r>
+      <w:r>
+        <w:rPr>
+          <w:rFonts w:ascii="Courier New" w:hAnsi="Courier New" w:cs="Courier New"/>
+          <w:lang w:val="en-US"/>
+        </w:rPr>
+        <w:t>'</w:t>
+      </w:r>
+      <w:r>
+        <w:rPr>
+          <w:rFonts w:ascii="Courier New" w:hAnsi="Courier New" w:cs="Courier New"/>
+          <w:lang w:val="en-US"/>
+        </w:rPr>
+        <w:t xml:space="preserve"> </w:t>
+      </w:r>
+      <w:r>
+        <w:rPr>
+          <w:rFonts w:ascii="Courier New" w:hAnsi="Courier New" w:cs="Courier New"/>
+        </w:rPr>
+        <w:t>или</w:t>
+      </w:r>
+      <w:r>
+        <w:rPr>
+          <w:rFonts w:ascii="Courier New" w:hAnsi="Courier New" w:cs="Courier New"/>
+          <w:lang w:val="en-US"/>
+        </w:rPr>
+        <w:t xml:space="preserve"> </w:t>
+      </w:r>
+      <w:r>
+        <w:rPr>
+          <w:rFonts w:ascii="Courier New" w:hAnsi="Courier New" w:cs="Courier New"/>
+          <w:lang w:val="en-US"/>
+        </w:rPr>
+        <w:t>'</w:t>
+      </w:r>
+      <w:r>
+        <w:rPr>
+          <w:rFonts w:ascii="Courier New" w:hAnsi="Courier New" w:cs="Courier New"/>
+          <w:lang w:val="en-US"/>
+        </w:rPr>
+        <w:t>post</w:t>
+      </w:r>
+      <w:r>
+        <w:rPr>
+          <w:rFonts w:ascii="Courier New" w:hAnsi="Courier New" w:cs="Courier New"/>
+          <w:lang w:val="en-US"/>
+        </w:rPr>
+        <w:t>-</w:t>
+      </w:r>
+      <w:r>
+        <w:rPr>
+          <w:rFonts w:ascii="Courier New" w:hAnsi="Courier New" w:cs="Courier New"/>
+          <w:lang w:val="en-US"/>
+        </w:rPr>
+        <w:t>message</w:t>
+      </w:r>
+      <w:r>
+        <w:rPr>
+          <w:rFonts w:ascii="Courier New" w:hAnsi="Courier New" w:cs="Courier New"/>
+          <w:lang w:val="en-US"/>
+        </w:rPr>
+        <w:t>'</w:t>
       </w:r>
     </w:p>
     <w:p>
@@ -34438,13 +34969,7 @@
         <w:rPr>
           <w:rFonts w:ascii="Courier New" w:hAnsi="Courier New" w:cs="Courier New"/>
         </w:rPr>
-        <w:t xml:space="preserve">' – </w:t>
-      </w:r>
-      <w:r>
-        <w:rPr>
-          <w:rFonts w:ascii="Courier New" w:hAnsi="Courier New" w:cs="Courier New"/>
-        </w:rPr>
-        <w:t>Работает</w:t>
+        <w:t>' –</w:t>
       </w:r>
       <w:r>
         <w:rPr>
@@ -34456,6 +34981,32 @@
         <w:rPr>
           <w:rFonts w:ascii="Courier New" w:hAnsi="Courier New" w:cs="Courier New"/>
         </w:rPr>
+        <w:t xml:space="preserve">применяет изменения перезагрузкой </w:t>
+      </w:r>
+      <w:proofErr w:type="gramStart"/>
+      <w:r>
+        <w:rPr>
+          <w:rFonts w:ascii="Courier New" w:hAnsi="Courier New" w:cs="Courier New"/>
+        </w:rPr>
+        <w:t>фрейма ,р</w:t>
+      </w:r>
+      <w:r>
+        <w:rPr>
+          <w:rFonts w:ascii="Courier New" w:hAnsi="Courier New" w:cs="Courier New"/>
+        </w:rPr>
+        <w:t>аботает</w:t>
+      </w:r>
+      <w:proofErr w:type="gramEnd"/>
+      <w:r>
+        <w:rPr>
+          <w:rFonts w:ascii="Courier New" w:hAnsi="Courier New" w:cs="Courier New"/>
+        </w:rPr>
+        <w:t xml:space="preserve"> </w:t>
+      </w:r>
+      <w:r>
+        <w:rPr>
+          <w:rFonts w:ascii="Courier New" w:hAnsi="Courier New" w:cs="Courier New"/>
+        </w:rPr>
         <w:t>с</w:t>
       </w:r>
       <w:r>
@@ -34475,7 +35026,13 @@
         <w:rPr>
           <w:rFonts w:ascii="Courier New" w:hAnsi="Courier New" w:cs="Courier New"/>
         </w:rPr>
-        <w:t xml:space="preserve"> (без </w:t>
+        <w:t xml:space="preserve"> </w:t>
+      </w:r>
+      <w:r>
+        <w:rPr>
+          <w:rFonts w:ascii="Courier New" w:hAnsi="Courier New" w:cs="Courier New"/>
+        </w:rPr>
+        <w:t xml:space="preserve">без </w:t>
       </w:r>
       <w:r>
         <w:rPr>
@@ -34488,7 +35045,7 @@
         <w:rPr>
           <w:rFonts w:ascii="Courier New" w:hAnsi="Courier New" w:cs="Courier New"/>
         </w:rPr>
-        <w:t>)</w:t>
+        <w:t>.</w:t>
       </w:r>
     </w:p>
     <w:p>
@@ -34513,15 +35070,16 @@
       <w:r>
         <w:rPr>
           <w:rFonts w:ascii="Courier New" w:hAnsi="Courier New" w:cs="Courier New"/>
-        </w:rPr>
-        <w:t>-</w:t>
-      </w:r>
-      <w:r>
-        <w:rPr>
-          <w:rFonts w:ascii="Courier New" w:hAnsi="Courier New" w:cs="Courier New"/>
-          <w:lang w:val="en-US"/>
-        </w:rPr>
-        <w:t>message</w:t>
+          <w:lang w:val="en-US"/>
+        </w:rPr>
+        <w:t>M</w:t>
+      </w:r>
+      <w:r>
+        <w:rPr>
+          <w:rFonts w:ascii="Courier New" w:hAnsi="Courier New" w:cs="Courier New"/>
+          <w:lang w:val="en-US"/>
+        </w:rPr>
+        <w:t>essage</w:t>
       </w:r>
       <w:r>
         <w:rPr>
@@ -34563,26 +35121,13 @@
         <w:rPr>
           <w:rFonts w:ascii="Courier New" w:hAnsi="Courier New" w:cs="Courier New"/>
         </w:rPr>
-        <w:t xml:space="preserve">, с использ. </w:t>
-      </w:r>
-      <w:r>
-        <w:rPr>
-          <w:rFonts w:ascii="Courier New" w:hAnsi="Courier New" w:cs="Courier New"/>
-          <w:lang w:val="en-US"/>
-        </w:rPr>
-        <w:t>AJAX</w:t>
-      </w:r>
-      <w:r>
-        <w:rPr>
-          <w:rFonts w:ascii="Courier New" w:hAnsi="Courier New" w:cs="Courier New"/>
-        </w:rPr>
-        <w:t xml:space="preserve"> </w:t>
-      </w:r>
-      <w:r>
-        <w:rPr>
-          <w:rFonts w:ascii="Courier New" w:hAnsi="Courier New" w:cs="Courier New"/>
-        </w:rPr>
-        <w:t xml:space="preserve">требует написания </w:t>
+        <w:t>, с использ. П</w:t>
+      </w:r>
+      <w:r>
+        <w:rPr>
+          <w:rFonts w:ascii="Courier New" w:hAnsi="Courier New" w:cs="Courier New"/>
+        </w:rPr>
+        <w:t xml:space="preserve">рименяет изменения через </w:t>
       </w:r>
       <w:r>
         <w:rPr>
@@ -34595,14 +35140,10 @@
         <w:rPr>
           <w:rFonts w:ascii="Courier New" w:hAnsi="Courier New" w:cs="Courier New"/>
         </w:rPr>
-        <w:t xml:space="preserve"> </w:t>
-      </w:r>
-      <w:r>
-        <w:rPr>
-          <w:rFonts w:ascii="Courier New" w:hAnsi="Courier New" w:cs="Courier New"/>
-        </w:rPr>
-        <w:t>кода.</w:t>
-      </w:r>
+        <w:t>.</w:t>
+      </w:r>
+      <w:bookmarkStart w:id="0" w:name="_GoBack"/>
+      <w:bookmarkEnd w:id="0"/>
     </w:p>
     <w:p>
       <w:pPr>
@@ -34614,7 +35155,6 @@
         <w:rPr>
           <w:rFonts w:ascii="Courier New" w:hAnsi="Courier New" w:cs="Courier New"/>
         </w:rPr>
-        <w:lastRenderedPageBreak/>
         <w:t xml:space="preserve">Все настройки кастомайзера хранятся в табл. </w:t>
       </w:r>
       <w:proofErr w:type="spellStart"/>
@@ -34706,6 +35246,8 @@
       <w:r>
         <w:rPr>
           <w:rFonts w:ascii="Courier New" w:hAnsi="Courier New" w:cs="Courier New"/>
+          <w:b/>
+          <w:highlight w:val="lightGray"/>
           <w:lang w:val="en-US"/>
         </w:rPr>
         <w:t>Get</w:t>
@@ -34713,12 +35255,16 @@
       <w:r>
         <w:rPr>
           <w:rFonts w:ascii="Courier New" w:hAnsi="Courier New" w:cs="Courier New"/>
+          <w:b/>
+          <w:highlight w:val="lightGray"/>
         </w:rPr>
         <w:t>_</w:t>
       </w:r>
       <w:r>
         <w:rPr>
           <w:rFonts w:ascii="Courier New" w:hAnsi="Courier New" w:cs="Courier New"/>
+          <w:b/>
+          <w:highlight w:val="lightGray"/>
           <w:lang w:val="en-US"/>
         </w:rPr>
         <w:t>theme</w:t>
@@ -34726,6 +35272,8 @@
       <w:r>
         <w:rPr>
           <w:rFonts w:ascii="Courier New" w:hAnsi="Courier New" w:cs="Courier New"/>
+          <w:b/>
+          <w:highlight w:val="lightGray"/>
         </w:rPr>
         <w:t>_</w:t>
       </w:r>
@@ -34733,6 +35281,8 @@
       <w:r>
         <w:rPr>
           <w:rFonts w:ascii="Courier New" w:hAnsi="Courier New" w:cs="Courier New"/>
+          <w:b/>
+          <w:highlight w:val="lightGray"/>
           <w:lang w:val="en-US"/>
         </w:rPr>
         <w:t>mods</w:t>
@@ -34740,6 +35290,8 @@
       <w:r>
         <w:rPr>
           <w:rFonts w:ascii="Courier New" w:hAnsi="Courier New" w:cs="Courier New"/>
+          <w:b/>
+          <w:highlight w:val="lightGray"/>
         </w:rPr>
         <w:t>(</w:t>
       </w:r>
@@ -34747,6 +35299,8 @@
       <w:r>
         <w:rPr>
           <w:rFonts w:ascii="Courier New" w:hAnsi="Courier New" w:cs="Courier New"/>
+          <w:b/>
+          <w:highlight w:val="lightGray"/>
         </w:rPr>
         <w:t>)</w:t>
       </w:r>
@@ -34766,77 +35320,38 @@
       <w:r>
         <w:rPr>
           <w:rFonts w:ascii="Courier New" w:hAnsi="Courier New" w:cs="Courier New"/>
-          <w:lang w:val="en-US"/>
-        </w:rPr>
-        <w:t>Get</w:t>
-      </w:r>
-      <w:r>
-        <w:rPr>
-          <w:rFonts w:ascii="Courier New" w:hAnsi="Courier New" w:cs="Courier New"/>
-        </w:rPr>
-        <w:t>_</w:t>
-      </w:r>
-      <w:r>
-        <w:rPr>
-          <w:rFonts w:ascii="Courier New" w:hAnsi="Courier New" w:cs="Courier New"/>
-          <w:lang w:val="en-US"/>
-        </w:rPr>
-        <w:t>theme</w:t>
-      </w:r>
-      <w:r>
-        <w:rPr>
-          <w:rFonts w:ascii="Courier New" w:hAnsi="Courier New" w:cs="Courier New"/>
-        </w:rPr>
-        <w:t>_</w:t>
+          <w:b/>
+          <w:highlight w:val="lightGray"/>
+          <w:lang w:val="en-US"/>
+        </w:rPr>
+        <w:t>Get_theme_</w:t>
       </w:r>
       <w:proofErr w:type="gramStart"/>
       <w:r>
         <w:rPr>
           <w:rFonts w:ascii="Courier New" w:hAnsi="Courier New" w:cs="Courier New"/>
-          <w:lang w:val="en-US"/>
-        </w:rPr>
-        <w:t>mod</w:t>
-      </w:r>
-      <w:r>
-        <w:rPr>
-          <w:rFonts w:ascii="Courier New" w:hAnsi="Courier New" w:cs="Courier New"/>
-        </w:rPr>
-        <w:t>(</w:t>
+          <w:b/>
+          <w:highlight w:val="lightGray"/>
+          <w:lang w:val="en-US"/>
+        </w:rPr>
+        <w:t>mod(</w:t>
       </w:r>
       <w:proofErr w:type="gramEnd"/>
       <w:r>
         <w:rPr>
           <w:rFonts w:ascii="Courier New" w:hAnsi="Courier New" w:cs="Courier New"/>
-        </w:rPr>
-        <w:t>‘</w:t>
-      </w:r>
-      <w:r>
-        <w:rPr>
-          <w:rFonts w:ascii="Courier New" w:hAnsi="Courier New" w:cs="Courier New"/>
-        </w:rPr>
-        <w:t>название</w:t>
-      </w:r>
-      <w:r>
-        <w:rPr>
-          <w:rFonts w:ascii="Courier New" w:hAnsi="Courier New" w:cs="Courier New"/>
-        </w:rPr>
-        <w:t xml:space="preserve"> </w:t>
-      </w:r>
-      <w:r>
-        <w:rPr>
-          <w:rFonts w:ascii="Courier New" w:hAnsi="Courier New" w:cs="Courier New"/>
-        </w:rPr>
-        <w:t>опции</w:t>
-      </w:r>
-      <w:r>
-        <w:rPr>
-          <w:rFonts w:ascii="Courier New" w:hAnsi="Courier New" w:cs="Courier New"/>
-        </w:rPr>
-        <w:t>’</w:t>
-      </w:r>
-      <w:r>
-        <w:rPr>
-          <w:rFonts w:ascii="Courier New" w:hAnsi="Courier New" w:cs="Courier New"/>
+          <w:b/>
+          <w:highlight w:val="lightGray"/>
+          <w:lang w:val="en-US"/>
+        </w:rPr>
+        <w:t>‘название опции’</w:t>
+      </w:r>
+      <w:r>
+        <w:rPr>
+          <w:rFonts w:ascii="Courier New" w:hAnsi="Courier New" w:cs="Courier New"/>
+          <w:b/>
+          <w:highlight w:val="lightGray"/>
+          <w:lang w:val="en-US"/>
         </w:rPr>
         <w:t>)</w:t>
       </w:r>
@@ -34960,7 +35475,31 @@
         <w:rPr>
           <w:rFonts w:ascii="Courier New" w:hAnsi="Courier New" w:cs="Courier New"/>
         </w:rPr>
-        <w:t>Добавим цвет для ссылок</w:t>
+        <w:t xml:space="preserve">Поддержка настройки </w:t>
+      </w:r>
+      <w:r>
+        <w:rPr>
+          <w:rFonts w:ascii="Courier New" w:hAnsi="Courier New" w:cs="Courier New"/>
+        </w:rPr>
+        <w:t>цвет</w:t>
+      </w:r>
+      <w:r>
+        <w:rPr>
+          <w:rFonts w:ascii="Courier New" w:hAnsi="Courier New" w:cs="Courier New"/>
+        </w:rPr>
+        <w:t xml:space="preserve">а </w:t>
+      </w:r>
+      <w:r>
+        <w:rPr>
+          <w:rFonts w:ascii="Courier New" w:hAnsi="Courier New" w:cs="Courier New"/>
+        </w:rPr>
+        <w:t>ссылок</w:t>
+      </w:r>
+      <w:r>
+        <w:rPr>
+          <w:rFonts w:ascii="Courier New" w:hAnsi="Courier New" w:cs="Courier New"/>
+        </w:rPr>
+        <w:t xml:space="preserve"> через кастомайзер</w:t>
       </w:r>
       <w:r>
         <w:rPr>
@@ -34993,9 +35532,10 @@
         <w:spacing w:after="0" w:line="240" w:lineRule="auto"/>
         <w:rPr>
           <w:rFonts w:ascii="Courier New" w:eastAsia="Times New Roman" w:hAnsi="Courier New" w:cs="Courier New"/>
-          <w:color w:val="A9B7C6"/>
-          <w:sz w:val="20"/>
-          <w:szCs w:val="20"/>
+          <w:color w:val="808080"/>
+          <w:sz w:val="20"/>
+          <w:szCs w:val="20"/>
+          <w:shd w:val="clear" w:color="auto" w:fill="232525"/>
           <w:lang w:eastAsia="ru-RU"/>
         </w:rPr>
       </w:pPr>
@@ -35129,8 +35669,3097 @@
           <w:shd w:val="clear" w:color="auto" w:fill="232525"/>
           <w:lang w:eastAsia="ru-RU"/>
         </w:rPr>
-        <w:t>. - настройка</w:t>
-      </w:r>
+        <w:t xml:space="preserve">. </w:t>
+      </w:r>
+      <w:r>
+        <w:rPr>
+          <w:rFonts w:ascii="Courier New" w:eastAsia="Times New Roman" w:hAnsi="Courier New" w:cs="Courier New"/>
+          <w:color w:val="808080"/>
+          <w:sz w:val="20"/>
+          <w:szCs w:val="20"/>
+          <w:shd w:val="clear" w:color="auto" w:fill="232525"/>
+          <w:lang w:eastAsia="ru-RU"/>
+        </w:rPr>
+        <w:t>–</w:t>
+      </w:r>
+      <w:r>
+        <w:rPr>
+          <w:rFonts w:ascii="Courier New" w:eastAsia="Times New Roman" w:hAnsi="Courier New" w:cs="Courier New"/>
+          <w:color w:val="808080"/>
+          <w:sz w:val="20"/>
+          <w:szCs w:val="20"/>
+          <w:shd w:val="clear" w:color="auto" w:fill="232525"/>
+          <w:lang w:eastAsia="ru-RU"/>
+        </w:rPr>
+        <w:t xml:space="preserve"> настройка</w:t>
+      </w:r>
+    </w:p>
+    <w:p>
+      <w:pPr>
+        <w:pStyle w:val="HTML"/>
+        <w:shd w:val="clear" w:color="auto" w:fill="2B2B2B"/>
+        <w:rPr>
+          <w:color w:val="A9B7C6"/>
+        </w:rPr>
+      </w:pPr>
+      <w:r>
+        <w:rPr>
+          <w:color w:val="808080"/>
+          <w:shd w:val="clear" w:color="auto" w:fill="232525"/>
+        </w:rPr>
+        <w:t xml:space="preserve">* Добавление и редактирование настроек </w:t>
+      </w:r>
+      <w:proofErr w:type="spellStart"/>
+      <w:r>
+        <w:rPr>
+          <w:color w:val="808080"/>
+          <w:shd w:val="clear" w:color="auto" w:fill="232525"/>
+        </w:rPr>
+        <w:t>осущ</w:t>
+      </w:r>
+      <w:proofErr w:type="spellEnd"/>
+      <w:r>
+        <w:rPr>
+          <w:color w:val="808080"/>
+          <w:shd w:val="clear" w:color="auto" w:fill="232525"/>
+        </w:rPr>
+        <w:t>. посредством методов объекта</w:t>
+      </w:r>
+      <w:r>
+        <w:rPr>
+          <w:color w:val="808080"/>
+          <w:shd w:val="clear" w:color="auto" w:fill="232525"/>
+        </w:rPr>
+        <w:br/>
+        <w:t xml:space="preserve">* $wp_customize - объект класса </w:t>
+      </w:r>
+      <w:proofErr w:type="spellStart"/>
+      <w:r>
+        <w:rPr>
+          <w:color w:val="808080"/>
+          <w:shd w:val="clear" w:color="auto" w:fill="232525"/>
+        </w:rPr>
+        <w:t>WP_Customize_Manager</w:t>
+      </w:r>
+      <w:proofErr w:type="spellEnd"/>
+    </w:p>
+    <w:p>
+      <w:pPr>
+        <w:shd w:val="clear" w:color="auto" w:fill="2B2B2B"/>
+        <w:tabs>
+          <w:tab w:val="left" w:pos="916"/>
+          <w:tab w:val="left" w:pos="1832"/>
+          <w:tab w:val="left" w:pos="2748"/>
+          <w:tab w:val="left" w:pos="3664"/>
+          <w:tab w:val="left" w:pos="4580"/>
+          <w:tab w:val="left" w:pos="5496"/>
+          <w:tab w:val="left" w:pos="6412"/>
+          <w:tab w:val="left" w:pos="7328"/>
+          <w:tab w:val="left" w:pos="8244"/>
+          <w:tab w:val="left" w:pos="9160"/>
+          <w:tab w:val="left" w:pos="10076"/>
+          <w:tab w:val="left" w:pos="10992"/>
+          <w:tab w:val="left" w:pos="11908"/>
+          <w:tab w:val="left" w:pos="12824"/>
+          <w:tab w:val="left" w:pos="13740"/>
+          <w:tab w:val="left" w:pos="14656"/>
+        </w:tabs>
+        <w:spacing w:after="0" w:line="240" w:lineRule="auto"/>
+        <w:rPr>
+          <w:rFonts w:ascii="Courier New" w:eastAsia="Times New Roman" w:hAnsi="Courier New" w:cs="Courier New"/>
+          <w:color w:val="A9B7C6"/>
+          <w:sz w:val="20"/>
+          <w:szCs w:val="20"/>
+          <w:lang w:eastAsia="ru-RU"/>
+        </w:rPr>
+      </w:pPr>
+      <w:r>
+        <w:rPr>
+          <w:rFonts w:ascii="Courier New" w:eastAsia="Times New Roman" w:hAnsi="Courier New" w:cs="Courier New"/>
+          <w:color w:val="808080"/>
+          <w:sz w:val="20"/>
+          <w:szCs w:val="20"/>
+          <w:shd w:val="clear" w:color="auto" w:fill="232525"/>
+          <w:lang w:eastAsia="ru-RU"/>
+        </w:rPr>
+        <w:t>* */</w:t>
+      </w:r>
+      <w:r>
+        <w:rPr>
+          <w:rFonts w:ascii="Courier New" w:eastAsia="Times New Roman" w:hAnsi="Courier New" w:cs="Courier New"/>
+          <w:color w:val="808080"/>
+          <w:sz w:val="20"/>
+          <w:szCs w:val="20"/>
+          <w:shd w:val="clear" w:color="auto" w:fill="232525"/>
+          <w:lang w:eastAsia="ru-RU"/>
+        </w:rPr>
+        <w:br/>
+      </w:r>
+      <w:proofErr w:type="spellStart"/>
+      <w:r>
+        <w:rPr>
+          <w:rFonts w:ascii="Courier New" w:eastAsia="Times New Roman" w:hAnsi="Courier New" w:cs="Courier New"/>
+          <w:b/>
+          <w:bCs/>
+          <w:color w:val="CC7832"/>
+          <w:sz w:val="20"/>
+          <w:szCs w:val="20"/>
+          <w:shd w:val="clear" w:color="auto" w:fill="232525"/>
+          <w:lang w:eastAsia="ru-RU"/>
+        </w:rPr>
+        <w:t>function</w:t>
+      </w:r>
+      <w:proofErr w:type="spellEnd"/>
+      <w:r>
+        <w:rPr>
+          <w:rFonts w:ascii="Courier New" w:eastAsia="Times New Roman" w:hAnsi="Courier New" w:cs="Courier New"/>
+          <w:b/>
+          <w:bCs/>
+          <w:color w:val="CC7832"/>
+          <w:sz w:val="20"/>
+          <w:szCs w:val="20"/>
+          <w:shd w:val="clear" w:color="auto" w:fill="232525"/>
+          <w:lang w:eastAsia="ru-RU"/>
+        </w:rPr>
+        <w:t xml:space="preserve"> </w:t>
+      </w:r>
+      <w:proofErr w:type="spellStart"/>
+      <w:r>
+        <w:rPr>
+          <w:rFonts w:ascii="Courier New" w:eastAsia="Times New Roman" w:hAnsi="Courier New" w:cs="Courier New"/>
+          <w:color w:val="FFC66D"/>
+          <w:sz w:val="20"/>
+          <w:szCs w:val="20"/>
+          <w:shd w:val="clear" w:color="auto" w:fill="232525"/>
+          <w:lang w:eastAsia="ru-RU"/>
+        </w:rPr>
+        <w:t>test_customize_register</w:t>
+      </w:r>
+      <w:proofErr w:type="spellEnd"/>
+      <w:r>
+        <w:rPr>
+          <w:rFonts w:ascii="Courier New" w:eastAsia="Times New Roman" w:hAnsi="Courier New" w:cs="Courier New"/>
+          <w:color w:val="A9B7C6"/>
+          <w:sz w:val="20"/>
+          <w:szCs w:val="20"/>
+          <w:shd w:val="clear" w:color="auto" w:fill="232525"/>
+          <w:lang w:eastAsia="ru-RU"/>
+        </w:rPr>
+        <w:t xml:space="preserve">( </w:t>
+      </w:r>
+      <w:r>
+        <w:rPr>
+          <w:rFonts w:ascii="Courier New" w:eastAsia="Times New Roman" w:hAnsi="Courier New" w:cs="Courier New"/>
+          <w:color w:val="9876AA"/>
+          <w:sz w:val="20"/>
+          <w:szCs w:val="20"/>
+          <w:shd w:val="clear" w:color="auto" w:fill="232525"/>
+          <w:lang w:eastAsia="ru-RU"/>
+        </w:rPr>
+        <w:t xml:space="preserve">$wp_customize </w:t>
+      </w:r>
+      <w:r>
+        <w:rPr>
+          <w:rFonts w:ascii="Courier New" w:eastAsia="Times New Roman" w:hAnsi="Courier New" w:cs="Courier New"/>
+          <w:color w:val="A9B7C6"/>
+          <w:sz w:val="20"/>
+          <w:szCs w:val="20"/>
+          <w:shd w:val="clear" w:color="auto" w:fill="232525"/>
+          <w:lang w:eastAsia="ru-RU"/>
+        </w:rPr>
+        <w:t>) {</w:t>
+      </w:r>
+      <w:r>
+        <w:rPr>
+          <w:rFonts w:ascii="Courier New" w:eastAsia="Times New Roman" w:hAnsi="Courier New" w:cs="Courier New"/>
+          <w:color w:val="A9B7C6"/>
+          <w:sz w:val="20"/>
+          <w:szCs w:val="20"/>
+          <w:shd w:val="clear" w:color="auto" w:fill="232525"/>
+          <w:lang w:eastAsia="ru-RU"/>
+        </w:rPr>
+        <w:br/>
+        <w:t xml:space="preserve">    </w:t>
+      </w:r>
+      <w:r>
+        <w:rPr>
+          <w:rFonts w:ascii="Courier New" w:eastAsia="Times New Roman" w:hAnsi="Courier New" w:cs="Courier New"/>
+          <w:color w:val="9876AA"/>
+          <w:sz w:val="20"/>
+          <w:szCs w:val="20"/>
+          <w:shd w:val="clear" w:color="auto" w:fill="232525"/>
+          <w:lang w:eastAsia="ru-RU"/>
+        </w:rPr>
+        <w:t>$wp_customize</w:t>
+      </w:r>
+      <w:r>
+        <w:rPr>
+          <w:rFonts w:ascii="Courier New" w:eastAsia="Times New Roman" w:hAnsi="Courier New" w:cs="Courier New"/>
+          <w:color w:val="A9B7C6"/>
+          <w:sz w:val="20"/>
+          <w:szCs w:val="20"/>
+          <w:shd w:val="clear" w:color="auto" w:fill="232525"/>
+          <w:lang w:eastAsia="ru-RU"/>
+        </w:rPr>
+        <w:t>-&gt;</w:t>
+      </w:r>
+      <w:r>
+        <w:rPr>
+          <w:rFonts w:ascii="Courier New" w:eastAsia="Times New Roman" w:hAnsi="Courier New" w:cs="Courier New"/>
+          <w:color w:val="FFC66D"/>
+          <w:sz w:val="20"/>
+          <w:szCs w:val="20"/>
+          <w:shd w:val="clear" w:color="auto" w:fill="232525"/>
+          <w:lang w:eastAsia="ru-RU"/>
+        </w:rPr>
+        <w:t>add_setting</w:t>
+      </w:r>
+      <w:r>
+        <w:rPr>
+          <w:rFonts w:ascii="Courier New" w:eastAsia="Times New Roman" w:hAnsi="Courier New" w:cs="Courier New"/>
+          <w:color w:val="A9B7C6"/>
+          <w:sz w:val="20"/>
+          <w:szCs w:val="20"/>
+          <w:shd w:val="clear" w:color="auto" w:fill="232525"/>
+          <w:lang w:eastAsia="ru-RU"/>
+        </w:rPr>
+        <w:t xml:space="preserve">( </w:t>
+      </w:r>
+      <w:r>
+        <w:rPr>
+          <w:rFonts w:ascii="Courier New" w:eastAsia="Times New Roman" w:hAnsi="Courier New" w:cs="Courier New"/>
+          <w:color w:val="808080"/>
+          <w:sz w:val="20"/>
+          <w:szCs w:val="20"/>
+          <w:shd w:val="clear" w:color="auto" w:fill="232525"/>
+          <w:lang w:eastAsia="ru-RU"/>
+        </w:rPr>
+        <w:t>// добавляем в объект $wp_customize настройку</w:t>
+      </w:r>
+      <w:r>
+        <w:rPr>
+          <w:rFonts w:ascii="Courier New" w:eastAsia="Times New Roman" w:hAnsi="Courier New" w:cs="Courier New"/>
+          <w:color w:val="808080"/>
+          <w:sz w:val="20"/>
+          <w:szCs w:val="20"/>
+          <w:shd w:val="clear" w:color="auto" w:fill="232525"/>
+          <w:lang w:eastAsia="ru-RU"/>
+        </w:rPr>
+        <w:br/>
+        <w:t xml:space="preserve">        </w:t>
+      </w:r>
+      <w:r>
+        <w:rPr>
+          <w:rFonts w:ascii="Courier New" w:eastAsia="Times New Roman" w:hAnsi="Courier New" w:cs="Courier New"/>
+          <w:color w:val="6A8759"/>
+          <w:sz w:val="20"/>
+          <w:szCs w:val="20"/>
+          <w:shd w:val="clear" w:color="auto" w:fill="232525"/>
+          <w:lang w:eastAsia="ru-RU"/>
+        </w:rPr>
+        <w:t>'</w:t>
+      </w:r>
+      <w:proofErr w:type="spellStart"/>
+      <w:r>
+        <w:rPr>
+          <w:rFonts w:ascii="Courier New" w:eastAsia="Times New Roman" w:hAnsi="Courier New" w:cs="Courier New"/>
+          <w:color w:val="6A8759"/>
+          <w:sz w:val="20"/>
+          <w:szCs w:val="20"/>
+          <w:shd w:val="clear" w:color="auto" w:fill="232525"/>
+          <w:lang w:eastAsia="ru-RU"/>
+        </w:rPr>
+        <w:t>test_link_color</w:t>
+      </w:r>
+      <w:proofErr w:type="spellEnd"/>
+      <w:r>
+        <w:rPr>
+          <w:rFonts w:ascii="Courier New" w:eastAsia="Times New Roman" w:hAnsi="Courier New" w:cs="Courier New"/>
+          <w:color w:val="6A8759"/>
+          <w:sz w:val="20"/>
+          <w:szCs w:val="20"/>
+          <w:shd w:val="clear" w:color="auto" w:fill="232525"/>
+          <w:lang w:eastAsia="ru-RU"/>
+        </w:rPr>
+        <w:t>'</w:t>
+      </w:r>
+      <w:r>
+        <w:rPr>
+          <w:rFonts w:ascii="Courier New" w:eastAsia="Times New Roman" w:hAnsi="Courier New" w:cs="Courier New"/>
+          <w:color w:val="CC7832"/>
+          <w:sz w:val="20"/>
+          <w:szCs w:val="20"/>
+          <w:shd w:val="clear" w:color="auto" w:fill="232525"/>
+          <w:lang w:eastAsia="ru-RU"/>
+        </w:rPr>
+        <w:t>,</w:t>
+      </w:r>
+      <w:r>
+        <w:rPr>
+          <w:rFonts w:ascii="Courier New" w:eastAsia="Times New Roman" w:hAnsi="Courier New" w:cs="Courier New"/>
+          <w:color w:val="808080"/>
+          <w:sz w:val="20"/>
+          <w:szCs w:val="20"/>
+          <w:shd w:val="clear" w:color="auto" w:fill="232525"/>
+          <w:lang w:eastAsia="ru-RU"/>
+        </w:rPr>
+        <w:t>// Наименование настройки</w:t>
+      </w:r>
+      <w:r>
+        <w:rPr>
+          <w:rFonts w:ascii="Courier New" w:eastAsia="Times New Roman" w:hAnsi="Courier New" w:cs="Courier New"/>
+          <w:color w:val="808080"/>
+          <w:sz w:val="20"/>
+          <w:szCs w:val="20"/>
+          <w:shd w:val="clear" w:color="auto" w:fill="232525"/>
+          <w:lang w:eastAsia="ru-RU"/>
+        </w:rPr>
+        <w:br/>
+        <w:t xml:space="preserve">        </w:t>
+      </w:r>
+      <w:proofErr w:type="spellStart"/>
+      <w:r>
+        <w:rPr>
+          <w:rFonts w:ascii="Courier New" w:eastAsia="Times New Roman" w:hAnsi="Courier New" w:cs="Courier New"/>
+          <w:b/>
+          <w:bCs/>
+          <w:color w:val="CC7832"/>
+          <w:sz w:val="20"/>
+          <w:szCs w:val="20"/>
+          <w:shd w:val="clear" w:color="auto" w:fill="232525"/>
+          <w:lang w:eastAsia="ru-RU"/>
+        </w:rPr>
+        <w:t>array</w:t>
+      </w:r>
+      <w:proofErr w:type="spellEnd"/>
+      <w:r>
+        <w:rPr>
+          <w:rFonts w:ascii="Courier New" w:eastAsia="Times New Roman" w:hAnsi="Courier New" w:cs="Courier New"/>
+          <w:color w:val="A9B7C6"/>
+          <w:sz w:val="20"/>
+          <w:szCs w:val="20"/>
+          <w:shd w:val="clear" w:color="auto" w:fill="232525"/>
+          <w:lang w:eastAsia="ru-RU"/>
+        </w:rPr>
+        <w:t xml:space="preserve">( </w:t>
+      </w:r>
+      <w:r>
+        <w:rPr>
+          <w:rFonts w:ascii="Courier New" w:eastAsia="Times New Roman" w:hAnsi="Courier New" w:cs="Courier New"/>
+          <w:color w:val="808080"/>
+          <w:sz w:val="20"/>
+          <w:szCs w:val="20"/>
+          <w:shd w:val="clear" w:color="auto" w:fill="232525"/>
+          <w:lang w:eastAsia="ru-RU"/>
+        </w:rPr>
+        <w:t>// массив настроек</w:t>
+      </w:r>
+      <w:r>
+        <w:rPr>
+          <w:rFonts w:ascii="Courier New" w:eastAsia="Times New Roman" w:hAnsi="Courier New" w:cs="Courier New"/>
+          <w:color w:val="808080"/>
+          <w:sz w:val="20"/>
+          <w:szCs w:val="20"/>
+          <w:shd w:val="clear" w:color="auto" w:fill="232525"/>
+          <w:lang w:eastAsia="ru-RU"/>
+        </w:rPr>
+        <w:br/>
+        <w:t xml:space="preserve">            </w:t>
+      </w:r>
+      <w:r>
+        <w:rPr>
+          <w:rFonts w:ascii="Courier New" w:eastAsia="Times New Roman" w:hAnsi="Courier New" w:cs="Courier New"/>
+          <w:color w:val="6A8759"/>
+          <w:sz w:val="20"/>
+          <w:szCs w:val="20"/>
+          <w:shd w:val="clear" w:color="auto" w:fill="232525"/>
+          <w:lang w:eastAsia="ru-RU"/>
+        </w:rPr>
+        <w:t>'</w:t>
+      </w:r>
+      <w:proofErr w:type="spellStart"/>
+      <w:r>
+        <w:rPr>
+          <w:rFonts w:ascii="Courier New" w:eastAsia="Times New Roman" w:hAnsi="Courier New" w:cs="Courier New"/>
+          <w:color w:val="6A8759"/>
+          <w:sz w:val="20"/>
+          <w:szCs w:val="20"/>
+          <w:shd w:val="clear" w:color="auto" w:fill="232525"/>
+          <w:lang w:eastAsia="ru-RU"/>
+        </w:rPr>
+        <w:t>default</w:t>
+      </w:r>
+      <w:proofErr w:type="spellEnd"/>
+      <w:r>
+        <w:rPr>
+          <w:rFonts w:ascii="Courier New" w:eastAsia="Times New Roman" w:hAnsi="Courier New" w:cs="Courier New"/>
+          <w:color w:val="6A8759"/>
+          <w:sz w:val="20"/>
+          <w:szCs w:val="20"/>
+          <w:shd w:val="clear" w:color="auto" w:fill="232525"/>
+          <w:lang w:eastAsia="ru-RU"/>
+        </w:rPr>
+        <w:t xml:space="preserve">'           </w:t>
+      </w:r>
+      <w:r>
+        <w:rPr>
+          <w:rFonts w:ascii="Courier New" w:eastAsia="Times New Roman" w:hAnsi="Courier New" w:cs="Courier New"/>
+          <w:color w:val="A9B7C6"/>
+          <w:sz w:val="20"/>
+          <w:szCs w:val="20"/>
+          <w:shd w:val="clear" w:color="auto" w:fill="232525"/>
+          <w:lang w:eastAsia="ru-RU"/>
+        </w:rPr>
+        <w:t xml:space="preserve">=&gt; </w:t>
+      </w:r>
+      <w:r>
+        <w:rPr>
+          <w:rFonts w:ascii="Courier New" w:eastAsia="Times New Roman" w:hAnsi="Courier New" w:cs="Courier New"/>
+          <w:color w:val="6A8759"/>
+          <w:sz w:val="20"/>
+          <w:szCs w:val="20"/>
+          <w:shd w:val="clear" w:color="auto" w:fill="232525"/>
+          <w:lang w:eastAsia="ru-RU"/>
+        </w:rPr>
+        <w:t>'#007bff'</w:t>
+      </w:r>
+      <w:r>
+        <w:rPr>
+          <w:rFonts w:ascii="Courier New" w:eastAsia="Times New Roman" w:hAnsi="Courier New" w:cs="Courier New"/>
+          <w:color w:val="CC7832"/>
+          <w:sz w:val="20"/>
+          <w:szCs w:val="20"/>
+          <w:shd w:val="clear" w:color="auto" w:fill="232525"/>
+          <w:lang w:eastAsia="ru-RU"/>
+        </w:rPr>
+        <w:t xml:space="preserve">, </w:t>
+      </w:r>
+      <w:r>
+        <w:rPr>
+          <w:rFonts w:ascii="Courier New" w:eastAsia="Times New Roman" w:hAnsi="Courier New" w:cs="Courier New"/>
+          <w:color w:val="808080"/>
+          <w:sz w:val="20"/>
+          <w:szCs w:val="20"/>
+          <w:shd w:val="clear" w:color="auto" w:fill="232525"/>
+          <w:lang w:eastAsia="ru-RU"/>
+        </w:rPr>
+        <w:t xml:space="preserve">// цвет по </w:t>
+      </w:r>
+      <w:proofErr w:type="spellStart"/>
+      <w:r>
+        <w:rPr>
+          <w:rFonts w:ascii="Courier New" w:eastAsia="Times New Roman" w:hAnsi="Courier New" w:cs="Courier New"/>
+          <w:color w:val="808080"/>
+          <w:sz w:val="20"/>
+          <w:szCs w:val="20"/>
+          <w:shd w:val="clear" w:color="auto" w:fill="232525"/>
+          <w:lang w:eastAsia="ru-RU"/>
+        </w:rPr>
+        <w:t>умолч</w:t>
+      </w:r>
+      <w:proofErr w:type="spellEnd"/>
+      <w:r>
+        <w:rPr>
+          <w:rFonts w:ascii="Courier New" w:eastAsia="Times New Roman" w:hAnsi="Courier New" w:cs="Courier New"/>
+          <w:color w:val="808080"/>
+          <w:sz w:val="20"/>
+          <w:szCs w:val="20"/>
+          <w:shd w:val="clear" w:color="auto" w:fill="232525"/>
+          <w:lang w:eastAsia="ru-RU"/>
+        </w:rPr>
+        <w:t>.</w:t>
+      </w:r>
+      <w:r>
+        <w:rPr>
+          <w:rFonts w:ascii="Courier New" w:eastAsia="Times New Roman" w:hAnsi="Courier New" w:cs="Courier New"/>
+          <w:color w:val="808080"/>
+          <w:sz w:val="20"/>
+          <w:szCs w:val="20"/>
+          <w:shd w:val="clear" w:color="auto" w:fill="232525"/>
+          <w:lang w:eastAsia="ru-RU"/>
+        </w:rPr>
+        <w:br/>
+        <w:t xml:space="preserve">            </w:t>
+      </w:r>
+      <w:r>
+        <w:rPr>
+          <w:rFonts w:ascii="Courier New" w:eastAsia="Times New Roman" w:hAnsi="Courier New" w:cs="Courier New"/>
+          <w:color w:val="6A8759"/>
+          <w:sz w:val="20"/>
+          <w:szCs w:val="20"/>
+          <w:shd w:val="clear" w:color="auto" w:fill="232525"/>
+          <w:lang w:eastAsia="ru-RU"/>
+        </w:rPr>
+        <w:t>'</w:t>
+      </w:r>
+      <w:proofErr w:type="spellStart"/>
+      <w:r>
+        <w:rPr>
+          <w:rFonts w:ascii="Courier New" w:eastAsia="Times New Roman" w:hAnsi="Courier New" w:cs="Courier New"/>
+          <w:color w:val="6A8759"/>
+          <w:sz w:val="20"/>
+          <w:szCs w:val="20"/>
+          <w:shd w:val="clear" w:color="auto" w:fill="232525"/>
+          <w:lang w:eastAsia="ru-RU"/>
+        </w:rPr>
+        <w:t>sanitize_callback</w:t>
+      </w:r>
+      <w:proofErr w:type="spellEnd"/>
+      <w:r>
+        <w:rPr>
+          <w:rFonts w:ascii="Courier New" w:eastAsia="Times New Roman" w:hAnsi="Courier New" w:cs="Courier New"/>
+          <w:color w:val="6A8759"/>
+          <w:sz w:val="20"/>
+          <w:szCs w:val="20"/>
+          <w:shd w:val="clear" w:color="auto" w:fill="232525"/>
+          <w:lang w:eastAsia="ru-RU"/>
+        </w:rPr>
+        <w:t xml:space="preserve">' </w:t>
+      </w:r>
+      <w:r>
+        <w:rPr>
+          <w:rFonts w:ascii="Courier New" w:eastAsia="Times New Roman" w:hAnsi="Courier New" w:cs="Courier New"/>
+          <w:color w:val="A9B7C6"/>
+          <w:sz w:val="20"/>
+          <w:szCs w:val="20"/>
+          <w:shd w:val="clear" w:color="auto" w:fill="232525"/>
+          <w:lang w:eastAsia="ru-RU"/>
+        </w:rPr>
+        <w:t xml:space="preserve">=&gt; </w:t>
+      </w:r>
+      <w:r>
+        <w:rPr>
+          <w:rFonts w:ascii="Courier New" w:eastAsia="Times New Roman" w:hAnsi="Courier New" w:cs="Courier New"/>
+          <w:color w:val="6A8759"/>
+          <w:sz w:val="20"/>
+          <w:szCs w:val="20"/>
+          <w:shd w:val="clear" w:color="auto" w:fill="232525"/>
+          <w:lang w:eastAsia="ru-RU"/>
+        </w:rPr>
+        <w:t>'</w:t>
+      </w:r>
+      <w:proofErr w:type="spellStart"/>
+      <w:r>
+        <w:rPr>
+          <w:rFonts w:ascii="Courier New" w:eastAsia="Times New Roman" w:hAnsi="Courier New" w:cs="Courier New"/>
+          <w:color w:val="6A8759"/>
+          <w:sz w:val="20"/>
+          <w:szCs w:val="20"/>
+          <w:shd w:val="clear" w:color="auto" w:fill="232525"/>
+          <w:lang w:eastAsia="ru-RU"/>
+        </w:rPr>
+        <w:t>sanitize_hex_color</w:t>
+      </w:r>
+      <w:proofErr w:type="spellEnd"/>
+      <w:r>
+        <w:rPr>
+          <w:rFonts w:ascii="Courier New" w:eastAsia="Times New Roman" w:hAnsi="Courier New" w:cs="Courier New"/>
+          <w:color w:val="6A8759"/>
+          <w:sz w:val="20"/>
+          <w:szCs w:val="20"/>
+          <w:shd w:val="clear" w:color="auto" w:fill="232525"/>
+          <w:lang w:eastAsia="ru-RU"/>
+        </w:rPr>
+        <w:t>'</w:t>
+      </w:r>
+      <w:r>
+        <w:rPr>
+          <w:rFonts w:ascii="Courier New" w:eastAsia="Times New Roman" w:hAnsi="Courier New" w:cs="Courier New"/>
+          <w:color w:val="808080"/>
+          <w:sz w:val="20"/>
+          <w:szCs w:val="20"/>
+          <w:shd w:val="clear" w:color="auto" w:fill="232525"/>
+          <w:lang w:eastAsia="ru-RU"/>
+        </w:rPr>
+        <w:t xml:space="preserve">// </w:t>
+      </w:r>
+      <w:proofErr w:type="spellStart"/>
+      <w:r>
+        <w:rPr>
+          <w:rFonts w:ascii="Courier New" w:eastAsia="Times New Roman" w:hAnsi="Courier New" w:cs="Courier New"/>
+          <w:color w:val="808080"/>
+          <w:sz w:val="20"/>
+          <w:szCs w:val="20"/>
+          <w:shd w:val="clear" w:color="auto" w:fill="232525"/>
+          <w:lang w:eastAsia="ru-RU"/>
+        </w:rPr>
+        <w:t>валидирует</w:t>
+      </w:r>
+      <w:proofErr w:type="spellEnd"/>
+      <w:r>
+        <w:rPr>
+          <w:rFonts w:ascii="Courier New" w:eastAsia="Times New Roman" w:hAnsi="Courier New" w:cs="Courier New"/>
+          <w:color w:val="808080"/>
+          <w:sz w:val="20"/>
+          <w:szCs w:val="20"/>
+          <w:shd w:val="clear" w:color="auto" w:fill="232525"/>
+          <w:lang w:eastAsia="ru-RU"/>
+        </w:rPr>
+        <w:t xml:space="preserve"> цвета - </w:t>
+      </w:r>
+      <w:proofErr w:type="spellStart"/>
+      <w:r>
+        <w:rPr>
+          <w:rFonts w:ascii="Courier New" w:eastAsia="Times New Roman" w:hAnsi="Courier New" w:cs="Courier New"/>
+          <w:color w:val="808080"/>
+          <w:sz w:val="20"/>
+          <w:szCs w:val="20"/>
+          <w:shd w:val="clear" w:color="auto" w:fill="232525"/>
+          <w:lang w:eastAsia="ru-RU"/>
+        </w:rPr>
+        <w:t>sanitize_hex_color</w:t>
+      </w:r>
+      <w:proofErr w:type="spellEnd"/>
+      <w:r>
+        <w:rPr>
+          <w:rFonts w:ascii="Courier New" w:eastAsia="Times New Roman" w:hAnsi="Courier New" w:cs="Courier New"/>
+          <w:color w:val="808080"/>
+          <w:sz w:val="20"/>
+          <w:szCs w:val="20"/>
+          <w:shd w:val="clear" w:color="auto" w:fill="232525"/>
+          <w:lang w:eastAsia="ru-RU"/>
+        </w:rPr>
+        <w:t xml:space="preserve"> - встроенная </w:t>
+      </w:r>
+      <w:proofErr w:type="spellStart"/>
+      <w:r>
+        <w:rPr>
+          <w:rFonts w:ascii="Courier New" w:eastAsia="Times New Roman" w:hAnsi="Courier New" w:cs="Courier New"/>
+          <w:color w:val="808080"/>
+          <w:sz w:val="20"/>
+          <w:szCs w:val="20"/>
+          <w:shd w:val="clear" w:color="auto" w:fill="232525"/>
+          <w:lang w:eastAsia="ru-RU"/>
+        </w:rPr>
+        <w:t>функц</w:t>
+      </w:r>
+      <w:proofErr w:type="spellEnd"/>
+      <w:r>
+        <w:rPr>
+          <w:rFonts w:ascii="Courier New" w:eastAsia="Times New Roman" w:hAnsi="Courier New" w:cs="Courier New"/>
+          <w:color w:val="808080"/>
+          <w:sz w:val="20"/>
+          <w:szCs w:val="20"/>
+          <w:shd w:val="clear" w:color="auto" w:fill="232525"/>
+          <w:lang w:eastAsia="ru-RU"/>
+        </w:rPr>
+        <w:t>. ПРОЧИТАТЬ ПРО ЭТО В ОФ.ДОК. опционально</w:t>
+      </w:r>
+      <w:r>
+        <w:rPr>
+          <w:rFonts w:ascii="Courier New" w:eastAsia="Times New Roman" w:hAnsi="Courier New" w:cs="Courier New"/>
+          <w:color w:val="808080"/>
+          <w:sz w:val="20"/>
+          <w:szCs w:val="20"/>
+          <w:shd w:val="clear" w:color="auto" w:fill="232525"/>
+          <w:lang w:eastAsia="ru-RU"/>
+        </w:rPr>
+        <w:br/>
+        <w:t xml:space="preserve">    </w:t>
+      </w:r>
+      <w:r>
+        <w:rPr>
+          <w:rFonts w:ascii="Courier New" w:eastAsia="Times New Roman" w:hAnsi="Courier New" w:cs="Courier New"/>
+          <w:color w:val="A9B7C6"/>
+          <w:sz w:val="20"/>
+          <w:szCs w:val="20"/>
+          <w:shd w:val="clear" w:color="auto" w:fill="232525"/>
+          <w:lang w:eastAsia="ru-RU"/>
+        </w:rPr>
+        <w:t>) )</w:t>
+      </w:r>
+      <w:r>
+        <w:rPr>
+          <w:rFonts w:ascii="Courier New" w:eastAsia="Times New Roman" w:hAnsi="Courier New" w:cs="Courier New"/>
+          <w:color w:val="CC7832"/>
+          <w:sz w:val="20"/>
+          <w:szCs w:val="20"/>
+          <w:shd w:val="clear" w:color="auto" w:fill="232525"/>
+          <w:lang w:eastAsia="ru-RU"/>
+        </w:rPr>
+        <w:t>;</w:t>
+      </w:r>
+      <w:r>
+        <w:rPr>
+          <w:rFonts w:ascii="Courier New" w:eastAsia="Times New Roman" w:hAnsi="Courier New" w:cs="Courier New"/>
+          <w:color w:val="CC7832"/>
+          <w:sz w:val="20"/>
+          <w:szCs w:val="20"/>
+          <w:shd w:val="clear" w:color="auto" w:fill="232525"/>
+          <w:lang w:eastAsia="ru-RU"/>
+        </w:rPr>
+        <w:br/>
+        <w:t xml:space="preserve">    </w:t>
+      </w:r>
+      <w:r>
+        <w:rPr>
+          <w:rFonts w:ascii="Courier New" w:eastAsia="Times New Roman" w:hAnsi="Courier New" w:cs="Courier New"/>
+          <w:color w:val="808080"/>
+          <w:sz w:val="20"/>
+          <w:szCs w:val="20"/>
+          <w:shd w:val="clear" w:color="auto" w:fill="232525"/>
+          <w:lang w:eastAsia="ru-RU"/>
+        </w:rPr>
+        <w:t>/*</w:t>
+      </w:r>
+      <w:r>
+        <w:rPr>
+          <w:rFonts w:ascii="Courier New" w:eastAsia="Times New Roman" w:hAnsi="Courier New" w:cs="Courier New"/>
+          <w:color w:val="808080"/>
+          <w:sz w:val="20"/>
+          <w:szCs w:val="20"/>
+          <w:shd w:val="clear" w:color="auto" w:fill="232525"/>
+          <w:lang w:eastAsia="ru-RU"/>
+        </w:rPr>
+        <w:br/>
+        <w:t xml:space="preserve">     * после добавления настройки '</w:t>
+      </w:r>
+      <w:proofErr w:type="spellStart"/>
+      <w:r>
+        <w:rPr>
+          <w:rFonts w:ascii="Courier New" w:eastAsia="Times New Roman" w:hAnsi="Courier New" w:cs="Courier New"/>
+          <w:color w:val="808080"/>
+          <w:sz w:val="20"/>
+          <w:szCs w:val="20"/>
+          <w:shd w:val="clear" w:color="auto" w:fill="232525"/>
+          <w:lang w:eastAsia="ru-RU"/>
+        </w:rPr>
+        <w:t>test_link_color</w:t>
+      </w:r>
+      <w:proofErr w:type="spellEnd"/>
+      <w:r>
+        <w:rPr>
+          <w:rFonts w:ascii="Courier New" w:eastAsia="Times New Roman" w:hAnsi="Courier New" w:cs="Courier New"/>
+          <w:color w:val="808080"/>
+          <w:sz w:val="20"/>
+          <w:szCs w:val="20"/>
+          <w:shd w:val="clear" w:color="auto" w:fill="232525"/>
+          <w:lang w:eastAsia="ru-RU"/>
+        </w:rPr>
+        <w:t xml:space="preserve">' она появится в </w:t>
+      </w:r>
+      <w:proofErr w:type="spellStart"/>
+      <w:r>
+        <w:rPr>
+          <w:rFonts w:ascii="Courier New" w:eastAsia="Times New Roman" w:hAnsi="Courier New" w:cs="Courier New"/>
+          <w:color w:val="808080"/>
+          <w:sz w:val="20"/>
+          <w:szCs w:val="20"/>
+          <w:shd w:val="clear" w:color="auto" w:fill="232525"/>
+          <w:lang w:eastAsia="ru-RU"/>
+        </w:rPr>
+        <w:t>Get_theme_mods</w:t>
+      </w:r>
+      <w:proofErr w:type="spellEnd"/>
+      <w:r>
+        <w:rPr>
+          <w:rFonts w:ascii="Courier New" w:eastAsia="Times New Roman" w:hAnsi="Courier New" w:cs="Courier New"/>
+          <w:color w:val="808080"/>
+          <w:sz w:val="20"/>
+          <w:szCs w:val="20"/>
+          <w:shd w:val="clear" w:color="auto" w:fill="232525"/>
+          <w:lang w:eastAsia="ru-RU"/>
+        </w:rPr>
+        <w:t>() – список всех опций кастомайзера</w:t>
+      </w:r>
+      <w:r>
+        <w:rPr>
+          <w:rFonts w:ascii="Courier New" w:eastAsia="Times New Roman" w:hAnsi="Courier New" w:cs="Courier New"/>
+          <w:color w:val="808080"/>
+          <w:sz w:val="20"/>
+          <w:szCs w:val="20"/>
+          <w:shd w:val="clear" w:color="auto" w:fill="232525"/>
+          <w:lang w:eastAsia="ru-RU"/>
+        </w:rPr>
+        <w:br/>
+        <w:t xml:space="preserve">     * или &lt;?php //</w:t>
+      </w:r>
+      <w:proofErr w:type="spellStart"/>
+      <w:r>
+        <w:rPr>
+          <w:rFonts w:ascii="Courier New" w:eastAsia="Times New Roman" w:hAnsi="Courier New" w:cs="Courier New"/>
+          <w:color w:val="808080"/>
+          <w:sz w:val="20"/>
+          <w:szCs w:val="20"/>
+          <w:shd w:val="clear" w:color="auto" w:fill="232525"/>
+          <w:lang w:eastAsia="ru-RU"/>
+        </w:rPr>
+        <w:t>echo</w:t>
+      </w:r>
+      <w:proofErr w:type="spellEnd"/>
+      <w:r>
+        <w:rPr>
+          <w:rFonts w:ascii="Courier New" w:eastAsia="Times New Roman" w:hAnsi="Courier New" w:cs="Courier New"/>
+          <w:color w:val="808080"/>
+          <w:sz w:val="20"/>
+          <w:szCs w:val="20"/>
+          <w:shd w:val="clear" w:color="auto" w:fill="232525"/>
+          <w:lang w:eastAsia="ru-RU"/>
+        </w:rPr>
+        <w:t xml:space="preserve"> </w:t>
+      </w:r>
+      <w:proofErr w:type="spellStart"/>
+      <w:r>
+        <w:rPr>
+          <w:rFonts w:ascii="Courier New" w:eastAsia="Times New Roman" w:hAnsi="Courier New" w:cs="Courier New"/>
+          <w:color w:val="808080"/>
+          <w:sz w:val="20"/>
+          <w:szCs w:val="20"/>
+          <w:shd w:val="clear" w:color="auto" w:fill="232525"/>
+          <w:lang w:eastAsia="ru-RU"/>
+        </w:rPr>
+        <w:t>get_theme_mod</w:t>
+      </w:r>
+      <w:proofErr w:type="spellEnd"/>
+      <w:r>
+        <w:rPr>
+          <w:rFonts w:ascii="Courier New" w:eastAsia="Times New Roman" w:hAnsi="Courier New" w:cs="Courier New"/>
+          <w:color w:val="808080"/>
+          <w:sz w:val="20"/>
+          <w:szCs w:val="20"/>
+          <w:shd w:val="clear" w:color="auto" w:fill="232525"/>
+          <w:lang w:eastAsia="ru-RU"/>
+        </w:rPr>
+        <w:t>('</w:t>
+      </w:r>
+      <w:proofErr w:type="spellStart"/>
+      <w:r>
+        <w:rPr>
+          <w:rFonts w:ascii="Courier New" w:eastAsia="Times New Roman" w:hAnsi="Courier New" w:cs="Courier New"/>
+          <w:color w:val="808080"/>
+          <w:sz w:val="20"/>
+          <w:szCs w:val="20"/>
+          <w:shd w:val="clear" w:color="auto" w:fill="232525"/>
+          <w:lang w:eastAsia="ru-RU"/>
+        </w:rPr>
+        <w:t>test_link_color</w:t>
+      </w:r>
+      <w:proofErr w:type="spellEnd"/>
+      <w:r>
+        <w:rPr>
+          <w:rFonts w:ascii="Courier New" w:eastAsia="Times New Roman" w:hAnsi="Courier New" w:cs="Courier New"/>
+          <w:color w:val="808080"/>
+          <w:sz w:val="20"/>
+          <w:szCs w:val="20"/>
+          <w:shd w:val="clear" w:color="auto" w:fill="232525"/>
+          <w:lang w:eastAsia="ru-RU"/>
+        </w:rPr>
+        <w:t xml:space="preserve">'); // - отрывок из </w:t>
+      </w:r>
+      <w:proofErr w:type="spellStart"/>
+      <w:r>
+        <w:rPr>
+          <w:rFonts w:ascii="Courier New" w:eastAsia="Times New Roman" w:hAnsi="Courier New" w:cs="Courier New"/>
+          <w:color w:val="808080"/>
+          <w:sz w:val="20"/>
+          <w:szCs w:val="20"/>
+          <w:shd w:val="clear" w:color="auto" w:fill="232525"/>
+          <w:lang w:eastAsia="ru-RU"/>
+        </w:rPr>
+        <w:t>header.php</w:t>
+      </w:r>
+      <w:proofErr w:type="spellEnd"/>
+      <w:r>
+        <w:rPr>
+          <w:rFonts w:ascii="Courier New" w:eastAsia="Times New Roman" w:hAnsi="Courier New" w:cs="Courier New"/>
+          <w:color w:val="808080"/>
+          <w:sz w:val="20"/>
+          <w:szCs w:val="20"/>
+          <w:shd w:val="clear" w:color="auto" w:fill="232525"/>
+          <w:lang w:eastAsia="ru-RU"/>
+        </w:rPr>
+        <w:t xml:space="preserve"> ?&gt;</w:t>
+      </w:r>
+      <w:r>
+        <w:rPr>
+          <w:rFonts w:ascii="Courier New" w:eastAsia="Times New Roman" w:hAnsi="Courier New" w:cs="Courier New"/>
+          <w:color w:val="808080"/>
+          <w:sz w:val="20"/>
+          <w:szCs w:val="20"/>
+          <w:shd w:val="clear" w:color="auto" w:fill="232525"/>
+          <w:lang w:eastAsia="ru-RU"/>
+        </w:rPr>
+        <w:br/>
+        <w:t xml:space="preserve">     * */</w:t>
+      </w:r>
+      <w:r>
+        <w:rPr>
+          <w:rFonts w:ascii="Courier New" w:eastAsia="Times New Roman" w:hAnsi="Courier New" w:cs="Courier New"/>
+          <w:color w:val="808080"/>
+          <w:sz w:val="20"/>
+          <w:szCs w:val="20"/>
+          <w:shd w:val="clear" w:color="auto" w:fill="232525"/>
+          <w:lang w:eastAsia="ru-RU"/>
+        </w:rPr>
+        <w:br/>
+      </w:r>
+      <w:r>
+        <w:rPr>
+          <w:rFonts w:ascii="Courier New" w:eastAsia="Times New Roman" w:hAnsi="Courier New" w:cs="Courier New"/>
+          <w:color w:val="808080"/>
+          <w:sz w:val="20"/>
+          <w:szCs w:val="20"/>
+          <w:shd w:val="clear" w:color="auto" w:fill="232525"/>
+          <w:lang w:eastAsia="ru-RU"/>
+        </w:rPr>
+        <w:br/>
+        <w:t xml:space="preserve">    /* </w:t>
+      </w:r>
+      <w:proofErr w:type="spellStart"/>
+      <w:r>
+        <w:rPr>
+          <w:rFonts w:ascii="Courier New" w:eastAsia="Times New Roman" w:hAnsi="Courier New" w:cs="Courier New"/>
+          <w:color w:val="808080"/>
+          <w:sz w:val="20"/>
+          <w:szCs w:val="20"/>
+          <w:shd w:val="clear" w:color="auto" w:fill="232525"/>
+          <w:lang w:eastAsia="ru-RU"/>
+        </w:rPr>
+        <w:t>control</w:t>
+      </w:r>
+      <w:proofErr w:type="spellEnd"/>
+      <w:r>
+        <w:rPr>
+          <w:rFonts w:ascii="Courier New" w:eastAsia="Times New Roman" w:hAnsi="Courier New" w:cs="Courier New"/>
+          <w:color w:val="808080"/>
+          <w:sz w:val="20"/>
+          <w:szCs w:val="20"/>
+          <w:shd w:val="clear" w:color="auto" w:fill="232525"/>
+          <w:lang w:eastAsia="ru-RU"/>
+        </w:rPr>
+        <w:t>(элемент упр</w:t>
+      </w:r>
+      <w:r>
+        <w:rPr>
+          <w:rFonts w:ascii="Courier New" w:eastAsia="Times New Roman" w:hAnsi="Courier New" w:cs="Courier New"/>
+          <w:color w:val="808080"/>
+          <w:sz w:val="20"/>
+          <w:szCs w:val="20"/>
+          <w:shd w:val="clear" w:color="auto" w:fill="232525"/>
+          <w:lang w:eastAsia="ru-RU"/>
+        </w:rPr>
+        <w:t>авления) в который будет выведе</w:t>
+      </w:r>
+      <w:r>
+        <w:rPr>
+          <w:rFonts w:ascii="Courier New" w:eastAsia="Times New Roman" w:hAnsi="Courier New" w:cs="Courier New"/>
+          <w:color w:val="808080"/>
+          <w:sz w:val="20"/>
+          <w:szCs w:val="20"/>
+          <w:shd w:val="clear" w:color="auto" w:fill="232525"/>
+          <w:lang w:eastAsia="ru-RU"/>
+        </w:rPr>
+        <w:t>на настройка '</w:t>
+      </w:r>
+      <w:proofErr w:type="spellStart"/>
+      <w:r>
+        <w:rPr>
+          <w:rFonts w:ascii="Courier New" w:eastAsia="Times New Roman" w:hAnsi="Courier New" w:cs="Courier New"/>
+          <w:color w:val="808080"/>
+          <w:sz w:val="20"/>
+          <w:szCs w:val="20"/>
+          <w:shd w:val="clear" w:color="auto" w:fill="232525"/>
+          <w:lang w:eastAsia="ru-RU"/>
+        </w:rPr>
+        <w:t>test_link_color</w:t>
+      </w:r>
+      <w:proofErr w:type="spellEnd"/>
+      <w:r>
+        <w:rPr>
+          <w:rFonts w:ascii="Courier New" w:eastAsia="Times New Roman" w:hAnsi="Courier New" w:cs="Courier New"/>
+          <w:color w:val="808080"/>
+          <w:sz w:val="20"/>
+          <w:szCs w:val="20"/>
+          <w:shd w:val="clear" w:color="auto" w:fill="232525"/>
+          <w:lang w:eastAsia="ru-RU"/>
+        </w:rPr>
+        <w:t>' */</w:t>
+      </w:r>
+      <w:r>
+        <w:rPr>
+          <w:rFonts w:ascii="Courier New" w:eastAsia="Times New Roman" w:hAnsi="Courier New" w:cs="Courier New"/>
+          <w:color w:val="808080"/>
+          <w:sz w:val="20"/>
+          <w:szCs w:val="20"/>
+          <w:shd w:val="clear" w:color="auto" w:fill="232525"/>
+          <w:lang w:eastAsia="ru-RU"/>
+        </w:rPr>
+        <w:br/>
+        <w:t xml:space="preserve">    </w:t>
+      </w:r>
+      <w:r>
+        <w:rPr>
+          <w:rFonts w:ascii="Courier New" w:eastAsia="Times New Roman" w:hAnsi="Courier New" w:cs="Courier New"/>
+          <w:color w:val="9876AA"/>
+          <w:sz w:val="20"/>
+          <w:szCs w:val="20"/>
+          <w:shd w:val="clear" w:color="auto" w:fill="232525"/>
+          <w:lang w:eastAsia="ru-RU"/>
+        </w:rPr>
+        <w:t>$wp_customize</w:t>
+      </w:r>
+      <w:r>
+        <w:rPr>
+          <w:rFonts w:ascii="Courier New" w:eastAsia="Times New Roman" w:hAnsi="Courier New" w:cs="Courier New"/>
+          <w:color w:val="A9B7C6"/>
+          <w:sz w:val="20"/>
+          <w:szCs w:val="20"/>
+          <w:shd w:val="clear" w:color="auto" w:fill="232525"/>
+          <w:lang w:eastAsia="ru-RU"/>
+        </w:rPr>
+        <w:t>-&gt;</w:t>
+      </w:r>
+      <w:proofErr w:type="spellStart"/>
+      <w:r>
+        <w:rPr>
+          <w:rFonts w:ascii="Courier New" w:eastAsia="Times New Roman" w:hAnsi="Courier New" w:cs="Courier New"/>
+          <w:color w:val="FFC66D"/>
+          <w:sz w:val="20"/>
+          <w:szCs w:val="20"/>
+          <w:shd w:val="clear" w:color="auto" w:fill="232525"/>
+          <w:lang w:eastAsia="ru-RU"/>
+        </w:rPr>
+        <w:t>add_control</w:t>
+      </w:r>
+      <w:proofErr w:type="spellEnd"/>
+      <w:r>
+        <w:rPr>
+          <w:rFonts w:ascii="Courier New" w:eastAsia="Times New Roman" w:hAnsi="Courier New" w:cs="Courier New"/>
+          <w:color w:val="A9B7C6"/>
+          <w:sz w:val="20"/>
+          <w:szCs w:val="20"/>
+          <w:shd w:val="clear" w:color="auto" w:fill="232525"/>
+          <w:lang w:eastAsia="ru-RU"/>
+        </w:rPr>
+        <w:t xml:space="preserve">( </w:t>
+      </w:r>
+      <w:r>
+        <w:rPr>
+          <w:rFonts w:ascii="Courier New" w:eastAsia="Times New Roman" w:hAnsi="Courier New" w:cs="Courier New"/>
+          <w:color w:val="808080"/>
+          <w:sz w:val="20"/>
+          <w:szCs w:val="20"/>
+          <w:shd w:val="clear" w:color="auto" w:fill="232525"/>
+          <w:lang w:eastAsia="ru-RU"/>
+        </w:rPr>
+        <w:t>// далее добавим элемент управления</w:t>
+      </w:r>
+      <w:r>
+        <w:rPr>
+          <w:rFonts w:ascii="Courier New" w:eastAsia="Times New Roman" w:hAnsi="Courier New" w:cs="Courier New"/>
+          <w:color w:val="808080"/>
+          <w:sz w:val="20"/>
+          <w:szCs w:val="20"/>
+          <w:shd w:val="clear" w:color="auto" w:fill="232525"/>
+          <w:lang w:eastAsia="ru-RU"/>
+        </w:rPr>
+        <w:br/>
+        <w:t xml:space="preserve">        </w:t>
+      </w:r>
+      <w:proofErr w:type="spellStart"/>
+      <w:r>
+        <w:rPr>
+          <w:rFonts w:ascii="Courier New" w:eastAsia="Times New Roman" w:hAnsi="Courier New" w:cs="Courier New"/>
+          <w:b/>
+          <w:bCs/>
+          <w:color w:val="CC7832"/>
+          <w:sz w:val="20"/>
+          <w:szCs w:val="20"/>
+          <w:shd w:val="clear" w:color="auto" w:fill="232525"/>
+          <w:lang w:eastAsia="ru-RU"/>
+        </w:rPr>
+        <w:t>new</w:t>
+      </w:r>
+      <w:proofErr w:type="spellEnd"/>
+      <w:r>
+        <w:rPr>
+          <w:rFonts w:ascii="Courier New" w:eastAsia="Times New Roman" w:hAnsi="Courier New" w:cs="Courier New"/>
+          <w:b/>
+          <w:bCs/>
+          <w:color w:val="CC7832"/>
+          <w:sz w:val="20"/>
+          <w:szCs w:val="20"/>
+          <w:shd w:val="clear" w:color="auto" w:fill="232525"/>
+          <w:lang w:eastAsia="ru-RU"/>
+        </w:rPr>
+        <w:t xml:space="preserve"> </w:t>
+      </w:r>
+      <w:proofErr w:type="spellStart"/>
+      <w:r>
+        <w:rPr>
+          <w:rFonts w:ascii="Courier New" w:eastAsia="Times New Roman" w:hAnsi="Courier New" w:cs="Courier New"/>
+          <w:color w:val="A9B7C6"/>
+          <w:sz w:val="20"/>
+          <w:szCs w:val="20"/>
+          <w:shd w:val="clear" w:color="auto" w:fill="232525"/>
+          <w:lang w:eastAsia="ru-RU"/>
+        </w:rPr>
+        <w:t>WP_Customize_Color_Control</w:t>
+      </w:r>
+      <w:proofErr w:type="spellEnd"/>
+      <w:r>
+        <w:rPr>
+          <w:rFonts w:ascii="Courier New" w:eastAsia="Times New Roman" w:hAnsi="Courier New" w:cs="Courier New"/>
+          <w:color w:val="A9B7C6"/>
+          <w:sz w:val="20"/>
+          <w:szCs w:val="20"/>
+          <w:shd w:val="clear" w:color="auto" w:fill="232525"/>
+          <w:lang w:eastAsia="ru-RU"/>
+        </w:rPr>
+        <w:t xml:space="preserve">( </w:t>
+      </w:r>
+      <w:r>
+        <w:rPr>
+          <w:rFonts w:ascii="Courier New" w:eastAsia="Times New Roman" w:hAnsi="Courier New" w:cs="Courier New"/>
+          <w:color w:val="808080"/>
+          <w:sz w:val="20"/>
+          <w:szCs w:val="20"/>
+          <w:shd w:val="clear" w:color="auto" w:fill="232525"/>
+          <w:lang w:eastAsia="ru-RU"/>
+        </w:rPr>
+        <w:t>// объект этого класса использ. для настроек цвета</w:t>
+      </w:r>
+      <w:r>
+        <w:rPr>
+          <w:rFonts w:ascii="Courier New" w:eastAsia="Times New Roman" w:hAnsi="Courier New" w:cs="Courier New"/>
+          <w:color w:val="808080"/>
+          <w:sz w:val="20"/>
+          <w:szCs w:val="20"/>
+          <w:shd w:val="clear" w:color="auto" w:fill="232525"/>
+          <w:lang w:eastAsia="ru-RU"/>
+        </w:rPr>
+        <w:br/>
+        <w:t xml:space="preserve">            </w:t>
+      </w:r>
+      <w:r>
+        <w:rPr>
+          <w:rFonts w:ascii="Courier New" w:eastAsia="Times New Roman" w:hAnsi="Courier New" w:cs="Courier New"/>
+          <w:color w:val="9876AA"/>
+          <w:sz w:val="20"/>
+          <w:szCs w:val="20"/>
+          <w:shd w:val="clear" w:color="auto" w:fill="232525"/>
+          <w:lang w:eastAsia="ru-RU"/>
+        </w:rPr>
+        <w:t>$wp_customize</w:t>
+      </w:r>
+      <w:r>
+        <w:rPr>
+          <w:rFonts w:ascii="Courier New" w:eastAsia="Times New Roman" w:hAnsi="Courier New" w:cs="Courier New"/>
+          <w:color w:val="CC7832"/>
+          <w:sz w:val="20"/>
+          <w:szCs w:val="20"/>
+          <w:shd w:val="clear" w:color="auto" w:fill="232525"/>
+          <w:lang w:eastAsia="ru-RU"/>
+        </w:rPr>
+        <w:t xml:space="preserve">, </w:t>
+      </w:r>
+      <w:r>
+        <w:rPr>
+          <w:rFonts w:ascii="Courier New" w:eastAsia="Times New Roman" w:hAnsi="Courier New" w:cs="Courier New"/>
+          <w:color w:val="808080"/>
+          <w:sz w:val="20"/>
+          <w:szCs w:val="20"/>
+          <w:shd w:val="clear" w:color="auto" w:fill="232525"/>
+          <w:lang w:eastAsia="ru-RU"/>
+        </w:rPr>
+        <w:t xml:space="preserve">// </w:t>
+      </w:r>
+      <w:r>
+        <w:rPr>
+          <w:rFonts w:ascii="Courier New" w:eastAsia="Times New Roman" w:hAnsi="Courier New" w:cs="Courier New"/>
+          <w:color w:val="808080"/>
+          <w:sz w:val="20"/>
+          <w:szCs w:val="20"/>
+          <w:shd w:val="clear" w:color="auto" w:fill="232525"/>
+          <w:lang w:eastAsia="ru-RU"/>
+        </w:rPr>
+        <w:t xml:space="preserve">объект класса </w:t>
+      </w:r>
+      <w:r>
+        <w:rPr>
+          <w:rFonts w:ascii="Courier New" w:eastAsia="Times New Roman" w:hAnsi="Courier New" w:cs="Courier New"/>
+          <w:color w:val="808080"/>
+          <w:sz w:val="20"/>
+          <w:szCs w:val="20"/>
+          <w:shd w:val="clear" w:color="auto" w:fill="232525"/>
+          <w:lang w:val="en-US" w:eastAsia="ru-RU"/>
+        </w:rPr>
+        <w:t>WP</w:t>
+      </w:r>
+      <w:r>
+        <w:rPr>
+          <w:rFonts w:ascii="Courier New" w:eastAsia="Times New Roman" w:hAnsi="Courier New" w:cs="Courier New"/>
+          <w:color w:val="808080"/>
+          <w:sz w:val="20"/>
+          <w:szCs w:val="20"/>
+          <w:shd w:val="clear" w:color="auto" w:fill="232525"/>
+          <w:lang w:eastAsia="ru-RU"/>
+        </w:rPr>
+        <w:t>_</w:t>
+      </w:r>
+      <w:r>
+        <w:rPr>
+          <w:rFonts w:ascii="Courier New" w:eastAsia="Times New Roman" w:hAnsi="Courier New" w:cs="Courier New"/>
+          <w:color w:val="808080"/>
+          <w:sz w:val="20"/>
+          <w:szCs w:val="20"/>
+          <w:shd w:val="clear" w:color="auto" w:fill="232525"/>
+          <w:lang w:val="en-US" w:eastAsia="ru-RU"/>
+        </w:rPr>
+        <w:t>Customize</w:t>
+      </w:r>
+      <w:r>
+        <w:rPr>
+          <w:rFonts w:ascii="Courier New" w:eastAsia="Times New Roman" w:hAnsi="Courier New" w:cs="Courier New"/>
+          <w:color w:val="808080"/>
+          <w:sz w:val="20"/>
+          <w:szCs w:val="20"/>
+          <w:shd w:val="clear" w:color="auto" w:fill="232525"/>
+          <w:lang w:eastAsia="ru-RU"/>
+        </w:rPr>
+        <w:t>_</w:t>
+      </w:r>
+      <w:r>
+        <w:rPr>
+          <w:rFonts w:ascii="Courier New" w:eastAsia="Times New Roman" w:hAnsi="Courier New" w:cs="Courier New"/>
+          <w:color w:val="808080"/>
+          <w:sz w:val="20"/>
+          <w:szCs w:val="20"/>
+          <w:shd w:val="clear" w:color="auto" w:fill="232525"/>
+          <w:lang w:val="en-US" w:eastAsia="ru-RU"/>
+        </w:rPr>
+        <w:t>Manager</w:t>
+      </w:r>
+      <w:r>
+        <w:rPr>
+          <w:rFonts w:ascii="Courier New" w:eastAsia="Times New Roman" w:hAnsi="Courier New" w:cs="Courier New"/>
+          <w:color w:val="808080"/>
+          <w:sz w:val="20"/>
+          <w:szCs w:val="20"/>
+          <w:shd w:val="clear" w:color="auto" w:fill="232525"/>
+          <w:lang w:eastAsia="ru-RU"/>
+        </w:rPr>
+        <w:br/>
+        <w:t xml:space="preserve">            </w:t>
+      </w:r>
+      <w:r>
+        <w:rPr>
+          <w:rFonts w:ascii="Courier New" w:eastAsia="Times New Roman" w:hAnsi="Courier New" w:cs="Courier New"/>
+          <w:color w:val="6A8759"/>
+          <w:sz w:val="20"/>
+          <w:szCs w:val="20"/>
+          <w:shd w:val="clear" w:color="auto" w:fill="232525"/>
+          <w:lang w:eastAsia="ru-RU"/>
+        </w:rPr>
+        <w:t>'</w:t>
+      </w:r>
+      <w:proofErr w:type="spellStart"/>
+      <w:r>
+        <w:rPr>
+          <w:rFonts w:ascii="Courier New" w:eastAsia="Times New Roman" w:hAnsi="Courier New" w:cs="Courier New"/>
+          <w:color w:val="6A8759"/>
+          <w:sz w:val="20"/>
+          <w:szCs w:val="20"/>
+          <w:shd w:val="clear" w:color="auto" w:fill="232525"/>
+          <w:lang w:eastAsia="ru-RU"/>
+        </w:rPr>
+        <w:t>test_link_color</w:t>
+      </w:r>
+      <w:proofErr w:type="spellEnd"/>
+      <w:r>
+        <w:rPr>
+          <w:rFonts w:ascii="Courier New" w:eastAsia="Times New Roman" w:hAnsi="Courier New" w:cs="Courier New"/>
+          <w:color w:val="6A8759"/>
+          <w:sz w:val="20"/>
+          <w:szCs w:val="20"/>
+          <w:shd w:val="clear" w:color="auto" w:fill="232525"/>
+          <w:lang w:eastAsia="ru-RU"/>
+        </w:rPr>
+        <w:t>'</w:t>
+      </w:r>
+      <w:r>
+        <w:rPr>
+          <w:rFonts w:ascii="Courier New" w:eastAsia="Times New Roman" w:hAnsi="Courier New" w:cs="Courier New"/>
+          <w:color w:val="CC7832"/>
+          <w:sz w:val="20"/>
+          <w:szCs w:val="20"/>
+          <w:shd w:val="clear" w:color="auto" w:fill="232525"/>
+          <w:lang w:eastAsia="ru-RU"/>
+        </w:rPr>
+        <w:t xml:space="preserve">, </w:t>
+      </w:r>
+      <w:r>
+        <w:rPr>
+          <w:rFonts w:ascii="Courier New" w:eastAsia="Times New Roman" w:hAnsi="Courier New" w:cs="Courier New"/>
+          <w:color w:val="808080"/>
+          <w:sz w:val="20"/>
+          <w:szCs w:val="20"/>
+          <w:shd w:val="clear" w:color="auto" w:fill="232525"/>
+          <w:lang w:eastAsia="ru-RU"/>
+        </w:rPr>
+        <w:t>// ID</w:t>
+      </w:r>
+      <w:r>
+        <w:rPr>
+          <w:rFonts w:ascii="Courier New" w:eastAsia="Times New Roman" w:hAnsi="Courier New" w:cs="Courier New"/>
+          <w:color w:val="808080"/>
+          <w:sz w:val="20"/>
+          <w:szCs w:val="20"/>
+          <w:shd w:val="clear" w:color="auto" w:fill="232525"/>
+          <w:lang w:eastAsia="ru-RU"/>
+        </w:rPr>
+        <w:br/>
+        <w:t xml:space="preserve">            </w:t>
+      </w:r>
+      <w:proofErr w:type="spellStart"/>
+      <w:r>
+        <w:rPr>
+          <w:rFonts w:ascii="Courier New" w:eastAsia="Times New Roman" w:hAnsi="Courier New" w:cs="Courier New"/>
+          <w:b/>
+          <w:bCs/>
+          <w:color w:val="CC7832"/>
+          <w:sz w:val="20"/>
+          <w:szCs w:val="20"/>
+          <w:shd w:val="clear" w:color="auto" w:fill="232525"/>
+          <w:lang w:eastAsia="ru-RU"/>
+        </w:rPr>
+        <w:t>array</w:t>
+      </w:r>
+      <w:proofErr w:type="spellEnd"/>
+      <w:r>
+        <w:rPr>
+          <w:rFonts w:ascii="Courier New" w:eastAsia="Times New Roman" w:hAnsi="Courier New" w:cs="Courier New"/>
+          <w:color w:val="A9B7C6"/>
+          <w:sz w:val="20"/>
+          <w:szCs w:val="20"/>
+          <w:shd w:val="clear" w:color="auto" w:fill="232525"/>
+          <w:lang w:eastAsia="ru-RU"/>
+        </w:rPr>
+        <w:t xml:space="preserve">( </w:t>
+      </w:r>
+      <w:r>
+        <w:rPr>
+          <w:rFonts w:ascii="Courier New" w:eastAsia="Times New Roman" w:hAnsi="Courier New" w:cs="Courier New"/>
+          <w:color w:val="808080"/>
+          <w:sz w:val="20"/>
+          <w:szCs w:val="20"/>
+          <w:shd w:val="clear" w:color="auto" w:fill="232525"/>
+          <w:lang w:eastAsia="ru-RU"/>
+        </w:rPr>
+        <w:t>// массив настроек</w:t>
+      </w:r>
+      <w:r>
+        <w:rPr>
+          <w:rFonts w:ascii="Courier New" w:eastAsia="Times New Roman" w:hAnsi="Courier New" w:cs="Courier New"/>
+          <w:color w:val="808080"/>
+          <w:sz w:val="20"/>
+          <w:szCs w:val="20"/>
+          <w:shd w:val="clear" w:color="auto" w:fill="232525"/>
+          <w:lang w:eastAsia="ru-RU"/>
+        </w:rPr>
+        <w:br/>
+        <w:t xml:space="preserve">                </w:t>
+      </w:r>
+      <w:r>
+        <w:rPr>
+          <w:rFonts w:ascii="Courier New" w:eastAsia="Times New Roman" w:hAnsi="Courier New" w:cs="Courier New"/>
+          <w:color w:val="6A8759"/>
+          <w:sz w:val="20"/>
+          <w:szCs w:val="20"/>
+          <w:shd w:val="clear" w:color="auto" w:fill="232525"/>
+          <w:lang w:eastAsia="ru-RU"/>
+        </w:rPr>
+        <w:t>'</w:t>
+      </w:r>
+      <w:proofErr w:type="spellStart"/>
+      <w:r>
+        <w:rPr>
+          <w:rFonts w:ascii="Courier New" w:eastAsia="Times New Roman" w:hAnsi="Courier New" w:cs="Courier New"/>
+          <w:color w:val="6A8759"/>
+          <w:sz w:val="20"/>
+          <w:szCs w:val="20"/>
+          <w:shd w:val="clear" w:color="auto" w:fill="232525"/>
+          <w:lang w:eastAsia="ru-RU"/>
+        </w:rPr>
+        <w:t>label</w:t>
+      </w:r>
+      <w:proofErr w:type="spellEnd"/>
+      <w:r>
+        <w:rPr>
+          <w:rFonts w:ascii="Courier New" w:eastAsia="Times New Roman" w:hAnsi="Courier New" w:cs="Courier New"/>
+          <w:color w:val="6A8759"/>
+          <w:sz w:val="20"/>
+          <w:szCs w:val="20"/>
+          <w:shd w:val="clear" w:color="auto" w:fill="232525"/>
+          <w:lang w:eastAsia="ru-RU"/>
+        </w:rPr>
+        <w:t xml:space="preserve">'   </w:t>
+      </w:r>
+      <w:r>
+        <w:rPr>
+          <w:rFonts w:ascii="Courier New" w:eastAsia="Times New Roman" w:hAnsi="Courier New" w:cs="Courier New"/>
+          <w:color w:val="A9B7C6"/>
+          <w:sz w:val="20"/>
+          <w:szCs w:val="20"/>
+          <w:shd w:val="clear" w:color="auto" w:fill="232525"/>
+          <w:lang w:eastAsia="ru-RU"/>
+        </w:rPr>
+        <w:t xml:space="preserve">=&gt; </w:t>
+      </w:r>
+      <w:r>
+        <w:rPr>
+          <w:rFonts w:ascii="Courier New" w:eastAsia="Times New Roman" w:hAnsi="Courier New" w:cs="Courier New"/>
+          <w:color w:val="6A8759"/>
+          <w:sz w:val="20"/>
+          <w:szCs w:val="20"/>
+          <w:shd w:val="clear" w:color="auto" w:fill="232525"/>
+          <w:lang w:eastAsia="ru-RU"/>
+        </w:rPr>
+        <w:t>'Цвет ссылок'</w:t>
+      </w:r>
+      <w:r>
+        <w:rPr>
+          <w:rFonts w:ascii="Courier New" w:eastAsia="Times New Roman" w:hAnsi="Courier New" w:cs="Courier New"/>
+          <w:color w:val="CC7832"/>
+          <w:sz w:val="20"/>
+          <w:szCs w:val="20"/>
+          <w:shd w:val="clear" w:color="auto" w:fill="232525"/>
+          <w:lang w:eastAsia="ru-RU"/>
+        </w:rPr>
+        <w:t xml:space="preserve">, </w:t>
+      </w:r>
+      <w:r>
+        <w:rPr>
+          <w:rFonts w:ascii="Courier New" w:eastAsia="Times New Roman" w:hAnsi="Courier New" w:cs="Courier New"/>
+          <w:color w:val="808080"/>
+          <w:sz w:val="20"/>
+          <w:szCs w:val="20"/>
+          <w:shd w:val="clear" w:color="auto" w:fill="232525"/>
+          <w:lang w:eastAsia="ru-RU"/>
+        </w:rPr>
+        <w:t>// подпись данного поля</w:t>
+      </w:r>
+      <w:r>
+        <w:rPr>
+          <w:rFonts w:ascii="Courier New" w:eastAsia="Times New Roman" w:hAnsi="Courier New" w:cs="Courier New"/>
+          <w:color w:val="808080"/>
+          <w:sz w:val="20"/>
+          <w:szCs w:val="20"/>
+          <w:shd w:val="clear" w:color="auto" w:fill="232525"/>
+          <w:lang w:eastAsia="ru-RU"/>
+        </w:rPr>
+        <w:br/>
+        <w:t xml:space="preserve">                </w:t>
+      </w:r>
+      <w:r>
+        <w:rPr>
+          <w:rFonts w:ascii="Courier New" w:eastAsia="Times New Roman" w:hAnsi="Courier New" w:cs="Courier New"/>
+          <w:color w:val="6A8759"/>
+          <w:sz w:val="20"/>
+          <w:szCs w:val="20"/>
+          <w:shd w:val="clear" w:color="auto" w:fill="232525"/>
+          <w:lang w:eastAsia="ru-RU"/>
+        </w:rPr>
+        <w:t>'</w:t>
+      </w:r>
+      <w:proofErr w:type="spellStart"/>
+      <w:r>
+        <w:rPr>
+          <w:rFonts w:ascii="Courier New" w:eastAsia="Times New Roman" w:hAnsi="Courier New" w:cs="Courier New"/>
+          <w:color w:val="6A8759"/>
+          <w:sz w:val="20"/>
+          <w:szCs w:val="20"/>
+          <w:shd w:val="clear" w:color="auto" w:fill="232525"/>
+          <w:lang w:eastAsia="ru-RU"/>
+        </w:rPr>
+        <w:t>section</w:t>
+      </w:r>
+      <w:proofErr w:type="spellEnd"/>
+      <w:r>
+        <w:rPr>
+          <w:rFonts w:ascii="Courier New" w:eastAsia="Times New Roman" w:hAnsi="Courier New" w:cs="Courier New"/>
+          <w:color w:val="6A8759"/>
+          <w:sz w:val="20"/>
+          <w:szCs w:val="20"/>
+          <w:shd w:val="clear" w:color="auto" w:fill="232525"/>
+          <w:lang w:eastAsia="ru-RU"/>
+        </w:rPr>
+        <w:t xml:space="preserve">' </w:t>
+      </w:r>
+      <w:r>
+        <w:rPr>
+          <w:rFonts w:ascii="Courier New" w:eastAsia="Times New Roman" w:hAnsi="Courier New" w:cs="Courier New"/>
+          <w:color w:val="A9B7C6"/>
+          <w:sz w:val="20"/>
+          <w:szCs w:val="20"/>
+          <w:shd w:val="clear" w:color="auto" w:fill="232525"/>
+          <w:lang w:eastAsia="ru-RU"/>
+        </w:rPr>
+        <w:t xml:space="preserve">=&gt; </w:t>
+      </w:r>
+      <w:r>
+        <w:rPr>
+          <w:rFonts w:ascii="Courier New" w:eastAsia="Times New Roman" w:hAnsi="Courier New" w:cs="Courier New"/>
+          <w:color w:val="6A8759"/>
+          <w:sz w:val="20"/>
+          <w:szCs w:val="20"/>
+          <w:shd w:val="clear" w:color="auto" w:fill="232525"/>
+          <w:lang w:eastAsia="ru-RU"/>
+        </w:rPr>
+        <w:t>'</w:t>
+      </w:r>
+      <w:proofErr w:type="spellStart"/>
+      <w:r>
+        <w:rPr>
+          <w:rFonts w:ascii="Courier New" w:eastAsia="Times New Roman" w:hAnsi="Courier New" w:cs="Courier New"/>
+          <w:color w:val="6A8759"/>
+          <w:sz w:val="20"/>
+          <w:szCs w:val="20"/>
+          <w:shd w:val="clear" w:color="auto" w:fill="232525"/>
+          <w:lang w:eastAsia="ru-RU"/>
+        </w:rPr>
+        <w:t>colors</w:t>
+      </w:r>
+      <w:proofErr w:type="spellEnd"/>
+      <w:r>
+        <w:rPr>
+          <w:rFonts w:ascii="Courier New" w:eastAsia="Times New Roman" w:hAnsi="Courier New" w:cs="Courier New"/>
+          <w:color w:val="6A8759"/>
+          <w:sz w:val="20"/>
+          <w:szCs w:val="20"/>
+          <w:shd w:val="clear" w:color="auto" w:fill="232525"/>
+          <w:lang w:eastAsia="ru-RU"/>
+        </w:rPr>
+        <w:t>'</w:t>
+      </w:r>
+      <w:r>
+        <w:rPr>
+          <w:rFonts w:ascii="Courier New" w:eastAsia="Times New Roman" w:hAnsi="Courier New" w:cs="Courier New"/>
+          <w:color w:val="CC7832"/>
+          <w:sz w:val="20"/>
+          <w:szCs w:val="20"/>
+          <w:shd w:val="clear" w:color="auto" w:fill="232525"/>
+          <w:lang w:eastAsia="ru-RU"/>
+        </w:rPr>
+        <w:t xml:space="preserve">, </w:t>
+      </w:r>
+      <w:r>
+        <w:rPr>
+          <w:rFonts w:ascii="Courier New" w:eastAsia="Times New Roman" w:hAnsi="Courier New" w:cs="Courier New"/>
+          <w:color w:val="808080"/>
+          <w:sz w:val="20"/>
+          <w:szCs w:val="20"/>
+          <w:shd w:val="clear" w:color="auto" w:fill="232525"/>
+          <w:lang w:eastAsia="ru-RU"/>
+        </w:rPr>
+        <w:t xml:space="preserve">// секция куда мы хотим </w:t>
+      </w:r>
+      <w:proofErr w:type="spellStart"/>
+      <w:r>
+        <w:rPr>
+          <w:rFonts w:ascii="Courier New" w:eastAsia="Times New Roman" w:hAnsi="Courier New" w:cs="Courier New"/>
+          <w:color w:val="808080"/>
+          <w:sz w:val="20"/>
+          <w:szCs w:val="20"/>
+          <w:shd w:val="clear" w:color="auto" w:fill="232525"/>
+          <w:lang w:eastAsia="ru-RU"/>
+        </w:rPr>
+        <w:t>добав</w:t>
+      </w:r>
+      <w:proofErr w:type="spellEnd"/>
+      <w:r>
+        <w:rPr>
+          <w:rFonts w:ascii="Courier New" w:eastAsia="Times New Roman" w:hAnsi="Courier New" w:cs="Courier New"/>
+          <w:color w:val="808080"/>
+          <w:sz w:val="20"/>
+          <w:szCs w:val="20"/>
+          <w:shd w:val="clear" w:color="auto" w:fill="232525"/>
+          <w:lang w:eastAsia="ru-RU"/>
+        </w:rPr>
+        <w:t xml:space="preserve">. наш новый </w:t>
+      </w:r>
+      <w:proofErr w:type="spellStart"/>
+      <w:r>
+        <w:rPr>
+          <w:rFonts w:ascii="Courier New" w:eastAsia="Times New Roman" w:hAnsi="Courier New" w:cs="Courier New"/>
+          <w:color w:val="808080"/>
+          <w:sz w:val="20"/>
+          <w:szCs w:val="20"/>
+          <w:shd w:val="clear" w:color="auto" w:fill="232525"/>
+          <w:lang w:eastAsia="ru-RU"/>
+        </w:rPr>
+        <w:t>control</w:t>
+      </w:r>
+      <w:proofErr w:type="spellEnd"/>
+      <w:r>
+        <w:rPr>
+          <w:rFonts w:ascii="Courier New" w:eastAsia="Times New Roman" w:hAnsi="Courier New" w:cs="Courier New"/>
+          <w:color w:val="808080"/>
+          <w:sz w:val="20"/>
+          <w:szCs w:val="20"/>
+          <w:shd w:val="clear" w:color="auto" w:fill="232525"/>
+          <w:lang w:eastAsia="ru-RU"/>
+        </w:rPr>
+        <w:t xml:space="preserve">; </w:t>
+      </w:r>
+      <w:proofErr w:type="spellStart"/>
+      <w:r>
+        <w:rPr>
+          <w:rFonts w:ascii="Courier New" w:eastAsia="Times New Roman" w:hAnsi="Courier New" w:cs="Courier New"/>
+          <w:color w:val="808080"/>
+          <w:sz w:val="20"/>
+          <w:szCs w:val="20"/>
+          <w:shd w:val="clear" w:color="auto" w:fill="232525"/>
+          <w:lang w:eastAsia="ru-RU"/>
+        </w:rPr>
+        <w:t>colors</w:t>
+      </w:r>
+      <w:proofErr w:type="spellEnd"/>
+      <w:r>
+        <w:rPr>
+          <w:rFonts w:ascii="Courier New" w:eastAsia="Times New Roman" w:hAnsi="Courier New" w:cs="Courier New"/>
+          <w:color w:val="808080"/>
+          <w:sz w:val="20"/>
+          <w:szCs w:val="20"/>
+          <w:shd w:val="clear" w:color="auto" w:fill="232525"/>
+          <w:lang w:eastAsia="ru-RU"/>
+        </w:rPr>
+        <w:t xml:space="preserve"> - предустановленная секция WP.</w:t>
+      </w:r>
+      <w:r>
+        <w:rPr>
+          <w:rFonts w:ascii="Courier New" w:eastAsia="Times New Roman" w:hAnsi="Courier New" w:cs="Courier New"/>
+          <w:color w:val="808080"/>
+          <w:sz w:val="20"/>
+          <w:szCs w:val="20"/>
+          <w:shd w:val="clear" w:color="auto" w:fill="232525"/>
+          <w:lang w:eastAsia="ru-RU"/>
+        </w:rPr>
+        <w:br/>
+        <w:t xml:space="preserve">                </w:t>
+      </w:r>
+      <w:r>
+        <w:rPr>
+          <w:rFonts w:ascii="Courier New" w:eastAsia="Times New Roman" w:hAnsi="Courier New" w:cs="Courier New"/>
+          <w:color w:val="6A8759"/>
+          <w:sz w:val="20"/>
+          <w:szCs w:val="20"/>
+          <w:shd w:val="clear" w:color="auto" w:fill="232525"/>
+          <w:lang w:eastAsia="ru-RU"/>
+        </w:rPr>
+        <w:t>'</w:t>
+      </w:r>
+      <w:proofErr w:type="spellStart"/>
+      <w:r>
+        <w:rPr>
+          <w:rFonts w:ascii="Courier New" w:eastAsia="Times New Roman" w:hAnsi="Courier New" w:cs="Courier New"/>
+          <w:color w:val="6A8759"/>
+          <w:sz w:val="20"/>
+          <w:szCs w:val="20"/>
+          <w:shd w:val="clear" w:color="auto" w:fill="232525"/>
+          <w:lang w:eastAsia="ru-RU"/>
+        </w:rPr>
+        <w:t>setting</w:t>
+      </w:r>
+      <w:proofErr w:type="spellEnd"/>
+      <w:r>
+        <w:rPr>
+          <w:rFonts w:ascii="Courier New" w:eastAsia="Times New Roman" w:hAnsi="Courier New" w:cs="Courier New"/>
+          <w:color w:val="6A8759"/>
+          <w:sz w:val="20"/>
+          <w:szCs w:val="20"/>
+          <w:shd w:val="clear" w:color="auto" w:fill="232525"/>
+          <w:lang w:eastAsia="ru-RU"/>
+        </w:rPr>
+        <w:t xml:space="preserve">' </w:t>
+      </w:r>
+      <w:r>
+        <w:rPr>
+          <w:rFonts w:ascii="Courier New" w:eastAsia="Times New Roman" w:hAnsi="Courier New" w:cs="Courier New"/>
+          <w:color w:val="A9B7C6"/>
+          <w:sz w:val="20"/>
+          <w:szCs w:val="20"/>
+          <w:shd w:val="clear" w:color="auto" w:fill="232525"/>
+          <w:lang w:eastAsia="ru-RU"/>
+        </w:rPr>
+        <w:t xml:space="preserve">=&gt; </w:t>
+      </w:r>
+      <w:r>
+        <w:rPr>
+          <w:rFonts w:ascii="Courier New" w:eastAsia="Times New Roman" w:hAnsi="Courier New" w:cs="Courier New"/>
+          <w:color w:val="6A8759"/>
+          <w:sz w:val="20"/>
+          <w:szCs w:val="20"/>
+          <w:shd w:val="clear" w:color="auto" w:fill="232525"/>
+          <w:lang w:eastAsia="ru-RU"/>
+        </w:rPr>
+        <w:t>'</w:t>
+      </w:r>
+      <w:proofErr w:type="spellStart"/>
+      <w:r>
+        <w:rPr>
+          <w:rFonts w:ascii="Courier New" w:eastAsia="Times New Roman" w:hAnsi="Courier New" w:cs="Courier New"/>
+          <w:color w:val="6A8759"/>
+          <w:sz w:val="20"/>
+          <w:szCs w:val="20"/>
+          <w:shd w:val="clear" w:color="auto" w:fill="232525"/>
+          <w:lang w:eastAsia="ru-RU"/>
+        </w:rPr>
+        <w:t>test_link_color</w:t>
+      </w:r>
+      <w:proofErr w:type="spellEnd"/>
+      <w:r>
+        <w:rPr>
+          <w:rFonts w:ascii="Courier New" w:eastAsia="Times New Roman" w:hAnsi="Courier New" w:cs="Courier New"/>
+          <w:color w:val="6A8759"/>
+          <w:sz w:val="20"/>
+          <w:szCs w:val="20"/>
+          <w:shd w:val="clear" w:color="auto" w:fill="232525"/>
+          <w:lang w:eastAsia="ru-RU"/>
+        </w:rPr>
+        <w:t xml:space="preserve">' </w:t>
+      </w:r>
+      <w:r>
+        <w:rPr>
+          <w:rFonts w:ascii="Courier New" w:eastAsia="Times New Roman" w:hAnsi="Courier New" w:cs="Courier New"/>
+          <w:color w:val="808080"/>
+          <w:sz w:val="20"/>
+          <w:szCs w:val="20"/>
+          <w:shd w:val="clear" w:color="auto" w:fill="232525"/>
+          <w:lang w:eastAsia="ru-RU"/>
+        </w:rPr>
+        <w:t xml:space="preserve">// наименование настройки которая будет </w:t>
+      </w:r>
+      <w:proofErr w:type="spellStart"/>
+      <w:r>
+        <w:rPr>
+          <w:rFonts w:ascii="Courier New" w:eastAsia="Times New Roman" w:hAnsi="Courier New" w:cs="Courier New"/>
+          <w:color w:val="808080"/>
+          <w:sz w:val="20"/>
+          <w:szCs w:val="20"/>
+          <w:shd w:val="clear" w:color="auto" w:fill="232525"/>
+          <w:lang w:eastAsia="ru-RU"/>
+        </w:rPr>
+        <w:t>выведенна</w:t>
+      </w:r>
+      <w:proofErr w:type="spellEnd"/>
+      <w:r>
+        <w:rPr>
+          <w:rFonts w:ascii="Courier New" w:eastAsia="Times New Roman" w:hAnsi="Courier New" w:cs="Courier New"/>
+          <w:color w:val="808080"/>
+          <w:sz w:val="20"/>
+          <w:szCs w:val="20"/>
+          <w:shd w:val="clear" w:color="auto" w:fill="232525"/>
+          <w:lang w:eastAsia="ru-RU"/>
+        </w:rPr>
+        <w:t xml:space="preserve"> в данном </w:t>
+      </w:r>
+      <w:proofErr w:type="spellStart"/>
+      <w:r>
+        <w:rPr>
+          <w:rFonts w:ascii="Courier New" w:eastAsia="Times New Roman" w:hAnsi="Courier New" w:cs="Courier New"/>
+          <w:color w:val="808080"/>
+          <w:sz w:val="20"/>
+          <w:szCs w:val="20"/>
+          <w:shd w:val="clear" w:color="auto" w:fill="232525"/>
+          <w:lang w:eastAsia="ru-RU"/>
+        </w:rPr>
+        <w:t>control</w:t>
+      </w:r>
+      <w:proofErr w:type="spellEnd"/>
+      <w:r>
+        <w:rPr>
+          <w:rFonts w:ascii="Courier New" w:eastAsia="Times New Roman" w:hAnsi="Courier New" w:cs="Courier New"/>
+          <w:color w:val="808080"/>
+          <w:sz w:val="20"/>
+          <w:szCs w:val="20"/>
+          <w:shd w:val="clear" w:color="auto" w:fill="232525"/>
+          <w:lang w:eastAsia="ru-RU"/>
+        </w:rPr>
+        <w:t>, определенна выше.</w:t>
+      </w:r>
+      <w:r>
+        <w:rPr>
+          <w:rFonts w:ascii="Courier New" w:eastAsia="Times New Roman" w:hAnsi="Courier New" w:cs="Courier New"/>
+          <w:color w:val="808080"/>
+          <w:sz w:val="20"/>
+          <w:szCs w:val="20"/>
+          <w:shd w:val="clear" w:color="auto" w:fill="232525"/>
+          <w:lang w:eastAsia="ru-RU"/>
+        </w:rPr>
+        <w:br/>
+        <w:t xml:space="preserve">            </w:t>
+      </w:r>
+      <w:r>
+        <w:rPr>
+          <w:rFonts w:ascii="Courier New" w:eastAsia="Times New Roman" w:hAnsi="Courier New" w:cs="Courier New"/>
+          <w:color w:val="A9B7C6"/>
+          <w:sz w:val="20"/>
+          <w:szCs w:val="20"/>
+          <w:shd w:val="clear" w:color="auto" w:fill="232525"/>
+          <w:lang w:eastAsia="ru-RU"/>
+        </w:rPr>
+        <w:t>)</w:t>
+      </w:r>
+      <w:r>
+        <w:rPr>
+          <w:rFonts w:ascii="Courier New" w:eastAsia="Times New Roman" w:hAnsi="Courier New" w:cs="Courier New"/>
+          <w:color w:val="A9B7C6"/>
+          <w:sz w:val="20"/>
+          <w:szCs w:val="20"/>
+          <w:shd w:val="clear" w:color="auto" w:fill="232525"/>
+          <w:lang w:eastAsia="ru-RU"/>
+        </w:rPr>
+        <w:br/>
+        <w:t xml:space="preserve">        )</w:t>
+      </w:r>
+      <w:r>
+        <w:rPr>
+          <w:rFonts w:ascii="Courier New" w:eastAsia="Times New Roman" w:hAnsi="Courier New" w:cs="Courier New"/>
+          <w:color w:val="A9B7C6"/>
+          <w:sz w:val="20"/>
+          <w:szCs w:val="20"/>
+          <w:shd w:val="clear" w:color="auto" w:fill="232525"/>
+          <w:lang w:eastAsia="ru-RU"/>
+        </w:rPr>
+        <w:br/>
+      </w:r>
+      <w:r>
+        <w:rPr>
+          <w:rFonts w:ascii="Courier New" w:eastAsia="Times New Roman" w:hAnsi="Courier New" w:cs="Courier New"/>
+          <w:color w:val="A9B7C6"/>
+          <w:sz w:val="20"/>
+          <w:szCs w:val="20"/>
+          <w:shd w:val="clear" w:color="auto" w:fill="232525"/>
+          <w:lang w:eastAsia="ru-RU"/>
+        </w:rPr>
+        <w:lastRenderedPageBreak/>
+        <w:t xml:space="preserve">    )</w:t>
+      </w:r>
+      <w:r>
+        <w:rPr>
+          <w:rFonts w:ascii="Courier New" w:eastAsia="Times New Roman" w:hAnsi="Courier New" w:cs="Courier New"/>
+          <w:color w:val="CC7832"/>
+          <w:sz w:val="20"/>
+          <w:szCs w:val="20"/>
+          <w:shd w:val="clear" w:color="auto" w:fill="232525"/>
+          <w:lang w:eastAsia="ru-RU"/>
+        </w:rPr>
+        <w:t>;</w:t>
+      </w:r>
+      <w:r>
+        <w:rPr>
+          <w:rFonts w:ascii="Courier New" w:eastAsia="Times New Roman" w:hAnsi="Courier New" w:cs="Courier New"/>
+          <w:color w:val="CC7832"/>
+          <w:sz w:val="20"/>
+          <w:szCs w:val="20"/>
+          <w:shd w:val="clear" w:color="auto" w:fill="232525"/>
+          <w:lang w:eastAsia="ru-RU"/>
+        </w:rPr>
+        <w:br/>
+      </w:r>
+      <w:r>
+        <w:rPr>
+          <w:rFonts w:ascii="Courier New" w:eastAsia="Times New Roman" w:hAnsi="Courier New" w:cs="Courier New"/>
+          <w:color w:val="A9B7C6"/>
+          <w:sz w:val="20"/>
+          <w:szCs w:val="20"/>
+          <w:shd w:val="clear" w:color="auto" w:fill="232525"/>
+          <w:lang w:eastAsia="ru-RU"/>
+        </w:rPr>
+        <w:t>}</w:t>
+      </w:r>
+      <w:r>
+        <w:rPr>
+          <w:rFonts w:ascii="Courier New" w:eastAsia="Times New Roman" w:hAnsi="Courier New" w:cs="Courier New"/>
+          <w:color w:val="A9B7C6"/>
+          <w:sz w:val="20"/>
+          <w:szCs w:val="20"/>
+          <w:shd w:val="clear" w:color="auto" w:fill="232525"/>
+          <w:lang w:eastAsia="ru-RU"/>
+        </w:rPr>
+        <w:br/>
+      </w:r>
+      <w:r>
+        <w:rPr>
+          <w:rFonts w:ascii="Courier New" w:eastAsia="Times New Roman" w:hAnsi="Courier New" w:cs="Courier New"/>
+          <w:color w:val="808080"/>
+          <w:sz w:val="20"/>
+          <w:szCs w:val="20"/>
+          <w:shd w:val="clear" w:color="auto" w:fill="232525"/>
+          <w:lang w:eastAsia="ru-RU"/>
+        </w:rPr>
+        <w:t>/* вешаем '</w:t>
+      </w:r>
+      <w:proofErr w:type="spellStart"/>
+      <w:r>
+        <w:rPr>
+          <w:rFonts w:ascii="Courier New" w:eastAsia="Times New Roman" w:hAnsi="Courier New" w:cs="Courier New"/>
+          <w:color w:val="808080"/>
+          <w:sz w:val="20"/>
+          <w:szCs w:val="20"/>
+          <w:shd w:val="clear" w:color="auto" w:fill="232525"/>
+          <w:lang w:eastAsia="ru-RU"/>
+        </w:rPr>
+        <w:t>test_customize_register</w:t>
+      </w:r>
+      <w:proofErr w:type="spellEnd"/>
+      <w:r>
+        <w:rPr>
+          <w:rFonts w:ascii="Courier New" w:eastAsia="Times New Roman" w:hAnsi="Courier New" w:cs="Courier New"/>
+          <w:color w:val="808080"/>
+          <w:sz w:val="20"/>
+          <w:szCs w:val="20"/>
+          <w:shd w:val="clear" w:color="auto" w:fill="232525"/>
+          <w:lang w:eastAsia="ru-RU"/>
+        </w:rPr>
+        <w:t>' на хук 'customize_register' */</w:t>
+      </w:r>
+      <w:r>
+        <w:rPr>
+          <w:rFonts w:ascii="Courier New" w:eastAsia="Times New Roman" w:hAnsi="Courier New" w:cs="Courier New"/>
+          <w:color w:val="808080"/>
+          <w:sz w:val="20"/>
+          <w:szCs w:val="20"/>
+          <w:shd w:val="clear" w:color="auto" w:fill="232525"/>
+          <w:lang w:eastAsia="ru-RU"/>
+        </w:rPr>
+        <w:br/>
+      </w:r>
+      <w:r>
+        <w:rPr>
+          <w:rFonts w:ascii="Courier New" w:eastAsia="Times New Roman" w:hAnsi="Courier New" w:cs="Courier New"/>
+          <w:color w:val="A9B7C6"/>
+          <w:sz w:val="20"/>
+          <w:szCs w:val="20"/>
+          <w:shd w:val="clear" w:color="auto" w:fill="232525"/>
+          <w:lang w:eastAsia="ru-RU"/>
+        </w:rPr>
+        <w:t>add_action(</w:t>
+      </w:r>
+      <w:r>
+        <w:rPr>
+          <w:rFonts w:ascii="Courier New" w:eastAsia="Times New Roman" w:hAnsi="Courier New" w:cs="Courier New"/>
+          <w:color w:val="6A8759"/>
+          <w:sz w:val="20"/>
+          <w:szCs w:val="20"/>
+          <w:shd w:val="clear" w:color="auto" w:fill="232525"/>
+          <w:lang w:eastAsia="ru-RU"/>
+        </w:rPr>
+        <w:t>'customize_register'</w:t>
+      </w:r>
+      <w:r>
+        <w:rPr>
+          <w:rFonts w:ascii="Courier New" w:eastAsia="Times New Roman" w:hAnsi="Courier New" w:cs="Courier New"/>
+          <w:color w:val="CC7832"/>
+          <w:sz w:val="20"/>
+          <w:szCs w:val="20"/>
+          <w:shd w:val="clear" w:color="auto" w:fill="232525"/>
+          <w:lang w:eastAsia="ru-RU"/>
+        </w:rPr>
+        <w:t xml:space="preserve">, </w:t>
+      </w:r>
+      <w:r>
+        <w:rPr>
+          <w:rFonts w:ascii="Courier New" w:eastAsia="Times New Roman" w:hAnsi="Courier New" w:cs="Courier New"/>
+          <w:color w:val="6A8759"/>
+          <w:sz w:val="20"/>
+          <w:szCs w:val="20"/>
+          <w:shd w:val="clear" w:color="auto" w:fill="232525"/>
+          <w:lang w:eastAsia="ru-RU"/>
+        </w:rPr>
+        <w:t>'</w:t>
+      </w:r>
+      <w:proofErr w:type="spellStart"/>
+      <w:r>
+        <w:rPr>
+          <w:rFonts w:ascii="Courier New" w:eastAsia="Times New Roman" w:hAnsi="Courier New" w:cs="Courier New"/>
+          <w:color w:val="6A8759"/>
+          <w:sz w:val="20"/>
+          <w:szCs w:val="20"/>
+          <w:shd w:val="clear" w:color="auto" w:fill="232525"/>
+          <w:lang w:eastAsia="ru-RU"/>
+        </w:rPr>
+        <w:t>test_customize_register</w:t>
+      </w:r>
+      <w:proofErr w:type="spellEnd"/>
+      <w:r>
+        <w:rPr>
+          <w:rFonts w:ascii="Courier New" w:eastAsia="Times New Roman" w:hAnsi="Courier New" w:cs="Courier New"/>
+          <w:color w:val="6A8759"/>
+          <w:sz w:val="20"/>
+          <w:szCs w:val="20"/>
+          <w:shd w:val="clear" w:color="auto" w:fill="232525"/>
+          <w:lang w:eastAsia="ru-RU"/>
+        </w:rPr>
+        <w:t>'</w:t>
+      </w:r>
+      <w:r>
+        <w:rPr>
+          <w:rFonts w:ascii="Courier New" w:eastAsia="Times New Roman" w:hAnsi="Courier New" w:cs="Courier New"/>
+          <w:color w:val="A9B7C6"/>
+          <w:sz w:val="20"/>
+          <w:szCs w:val="20"/>
+          <w:shd w:val="clear" w:color="auto" w:fill="232525"/>
+          <w:lang w:eastAsia="ru-RU"/>
+        </w:rPr>
+        <w:t>)</w:t>
+      </w:r>
+      <w:r>
+        <w:rPr>
+          <w:rFonts w:ascii="Courier New" w:eastAsia="Times New Roman" w:hAnsi="Courier New" w:cs="Courier New"/>
+          <w:color w:val="CC7832"/>
+          <w:sz w:val="20"/>
+          <w:szCs w:val="20"/>
+          <w:shd w:val="clear" w:color="auto" w:fill="232525"/>
+          <w:lang w:eastAsia="ru-RU"/>
+        </w:rPr>
+        <w:t>;</w:t>
+      </w:r>
+      <w:r>
+        <w:rPr>
+          <w:rFonts w:ascii="Courier New" w:eastAsia="Times New Roman" w:hAnsi="Courier New" w:cs="Courier New"/>
+          <w:color w:val="CC7832"/>
+          <w:sz w:val="20"/>
+          <w:szCs w:val="20"/>
+          <w:shd w:val="clear" w:color="auto" w:fill="232525"/>
+          <w:lang w:eastAsia="ru-RU"/>
+        </w:rPr>
+        <w:br/>
+      </w:r>
+      <w:r>
+        <w:rPr>
+          <w:rFonts w:ascii="Courier New" w:eastAsia="Times New Roman" w:hAnsi="Courier New" w:cs="Courier New"/>
+          <w:color w:val="CC7832"/>
+          <w:sz w:val="20"/>
+          <w:szCs w:val="20"/>
+          <w:shd w:val="clear" w:color="auto" w:fill="232525"/>
+          <w:lang w:eastAsia="ru-RU"/>
+        </w:rPr>
+        <w:br/>
+      </w:r>
+      <w:r>
+        <w:rPr>
+          <w:rFonts w:ascii="Courier New" w:eastAsia="Times New Roman" w:hAnsi="Courier New" w:cs="Courier New"/>
+          <w:color w:val="808080"/>
+          <w:sz w:val="20"/>
+          <w:szCs w:val="20"/>
+          <w:shd w:val="clear" w:color="auto" w:fill="232525"/>
+          <w:lang w:eastAsia="ru-RU"/>
+        </w:rPr>
+        <w:t>/*</w:t>
+      </w:r>
+      <w:r>
+        <w:rPr>
+          <w:rFonts w:ascii="Courier New" w:eastAsia="Times New Roman" w:hAnsi="Courier New" w:cs="Courier New"/>
+          <w:color w:val="808080"/>
+          <w:sz w:val="20"/>
+          <w:szCs w:val="20"/>
+          <w:shd w:val="clear" w:color="auto" w:fill="232525"/>
+          <w:lang w:eastAsia="ru-RU"/>
+        </w:rPr>
+        <w:br/>
+        <w:t xml:space="preserve"> * Для того чтобы вносимые изменения во вновь созданной настройке '</w:t>
+      </w:r>
+      <w:proofErr w:type="spellStart"/>
+      <w:r>
+        <w:rPr>
+          <w:rFonts w:ascii="Courier New" w:eastAsia="Times New Roman" w:hAnsi="Courier New" w:cs="Courier New"/>
+          <w:color w:val="808080"/>
+          <w:sz w:val="20"/>
+          <w:szCs w:val="20"/>
+          <w:shd w:val="clear" w:color="auto" w:fill="232525"/>
+          <w:lang w:eastAsia="ru-RU"/>
+        </w:rPr>
+        <w:t>test_link_color</w:t>
+      </w:r>
+      <w:proofErr w:type="spellEnd"/>
+      <w:r>
+        <w:rPr>
+          <w:rFonts w:ascii="Courier New" w:eastAsia="Times New Roman" w:hAnsi="Courier New" w:cs="Courier New"/>
+          <w:color w:val="808080"/>
+          <w:sz w:val="20"/>
+          <w:szCs w:val="20"/>
+          <w:shd w:val="clear" w:color="auto" w:fill="232525"/>
+          <w:lang w:eastAsia="ru-RU"/>
+        </w:rPr>
+        <w:t>'</w:t>
+      </w:r>
+      <w:r>
+        <w:rPr>
+          <w:rFonts w:ascii="Courier New" w:eastAsia="Times New Roman" w:hAnsi="Courier New" w:cs="Courier New"/>
+          <w:color w:val="808080"/>
+          <w:sz w:val="20"/>
+          <w:szCs w:val="20"/>
+          <w:shd w:val="clear" w:color="auto" w:fill="232525"/>
+          <w:lang w:eastAsia="ru-RU"/>
+        </w:rPr>
+        <w:br/>
+        <w:t xml:space="preserve"> * применялись к нужному нам </w:t>
+      </w:r>
+      <w:proofErr w:type="spellStart"/>
+      <w:r>
+        <w:rPr>
+          <w:rFonts w:ascii="Courier New" w:eastAsia="Times New Roman" w:hAnsi="Courier New" w:cs="Courier New"/>
+          <w:color w:val="808080"/>
+          <w:sz w:val="20"/>
+          <w:szCs w:val="20"/>
+          <w:shd w:val="clear" w:color="auto" w:fill="232525"/>
+          <w:lang w:eastAsia="ru-RU"/>
+        </w:rPr>
+        <w:t>html</w:t>
+      </w:r>
+      <w:proofErr w:type="spellEnd"/>
+      <w:r>
+        <w:rPr>
+          <w:rFonts w:ascii="Courier New" w:eastAsia="Times New Roman" w:hAnsi="Courier New" w:cs="Courier New"/>
+          <w:color w:val="808080"/>
+          <w:sz w:val="20"/>
+          <w:szCs w:val="20"/>
+          <w:shd w:val="clear" w:color="auto" w:fill="232525"/>
+          <w:lang w:eastAsia="ru-RU"/>
+        </w:rPr>
+        <w:t xml:space="preserve"> элементу и отображались в браузере</w:t>
+      </w:r>
+      <w:r>
+        <w:rPr>
+          <w:rFonts w:ascii="Courier New" w:eastAsia="Times New Roman" w:hAnsi="Courier New" w:cs="Courier New"/>
+          <w:color w:val="808080"/>
+          <w:sz w:val="20"/>
+          <w:szCs w:val="20"/>
+          <w:shd w:val="clear" w:color="auto" w:fill="232525"/>
+          <w:lang w:eastAsia="ru-RU"/>
+        </w:rPr>
+        <w:br/>
+        <w:t xml:space="preserve"> * необходимо еще описать </w:t>
+      </w:r>
+      <w:proofErr w:type="spellStart"/>
+      <w:r>
+        <w:rPr>
+          <w:rFonts w:ascii="Courier New" w:eastAsia="Times New Roman" w:hAnsi="Courier New" w:cs="Courier New"/>
+          <w:color w:val="808080"/>
+          <w:sz w:val="20"/>
+          <w:szCs w:val="20"/>
+          <w:shd w:val="clear" w:color="auto" w:fill="232525"/>
+          <w:lang w:eastAsia="ru-RU"/>
+        </w:rPr>
+        <w:t>функц</w:t>
+      </w:r>
+      <w:proofErr w:type="spellEnd"/>
+      <w:r>
+        <w:rPr>
+          <w:rFonts w:ascii="Courier New" w:eastAsia="Times New Roman" w:hAnsi="Courier New" w:cs="Courier New"/>
+          <w:color w:val="808080"/>
+          <w:sz w:val="20"/>
+          <w:szCs w:val="20"/>
+          <w:shd w:val="clear" w:color="auto" w:fill="232525"/>
+          <w:lang w:eastAsia="ru-RU"/>
+        </w:rPr>
+        <w:t xml:space="preserve">. </w:t>
+      </w:r>
+      <w:proofErr w:type="spellStart"/>
+      <w:r>
+        <w:rPr>
+          <w:rFonts w:ascii="Courier New" w:eastAsia="Times New Roman" w:hAnsi="Courier New" w:cs="Courier New"/>
+          <w:color w:val="808080"/>
+          <w:sz w:val="20"/>
+          <w:szCs w:val="20"/>
+          <w:shd w:val="clear" w:color="auto" w:fill="232525"/>
+          <w:lang w:eastAsia="ru-RU"/>
+        </w:rPr>
+        <w:t>test_customize_css</w:t>
+      </w:r>
+      <w:proofErr w:type="spellEnd"/>
+      <w:r>
+        <w:rPr>
+          <w:rFonts w:ascii="Courier New" w:eastAsia="Times New Roman" w:hAnsi="Courier New" w:cs="Courier New"/>
+          <w:color w:val="808080"/>
+          <w:sz w:val="20"/>
+          <w:szCs w:val="20"/>
+          <w:shd w:val="clear" w:color="auto" w:fill="232525"/>
+          <w:lang w:eastAsia="ru-RU"/>
+        </w:rPr>
+        <w:t xml:space="preserve">() в которой будут описаны стили </w:t>
+      </w:r>
+      <w:proofErr w:type="spellStart"/>
+      <w:r>
+        <w:rPr>
+          <w:rFonts w:ascii="Courier New" w:eastAsia="Times New Roman" w:hAnsi="Courier New" w:cs="Courier New"/>
+          <w:color w:val="808080"/>
+          <w:sz w:val="20"/>
+          <w:szCs w:val="20"/>
+          <w:shd w:val="clear" w:color="auto" w:fill="232525"/>
+          <w:lang w:eastAsia="ru-RU"/>
+        </w:rPr>
+        <w:t>css</w:t>
+      </w:r>
+      <w:proofErr w:type="spellEnd"/>
+      <w:r>
+        <w:rPr>
+          <w:rFonts w:ascii="Courier New" w:eastAsia="Times New Roman" w:hAnsi="Courier New" w:cs="Courier New"/>
+          <w:color w:val="808080"/>
+          <w:sz w:val="20"/>
+          <w:szCs w:val="20"/>
+          <w:shd w:val="clear" w:color="auto" w:fill="232525"/>
+          <w:lang w:eastAsia="ru-RU"/>
+        </w:rPr>
+        <w:t>.</w:t>
+      </w:r>
+      <w:r>
+        <w:rPr>
+          <w:rFonts w:ascii="Courier New" w:eastAsia="Times New Roman" w:hAnsi="Courier New" w:cs="Courier New"/>
+          <w:color w:val="808080"/>
+          <w:sz w:val="20"/>
+          <w:szCs w:val="20"/>
+          <w:shd w:val="clear" w:color="auto" w:fill="232525"/>
+          <w:lang w:eastAsia="ru-RU"/>
+        </w:rPr>
+        <w:br/>
+        <w:t xml:space="preserve"> * </w:t>
+      </w:r>
+      <w:proofErr w:type="spellStart"/>
+      <w:r>
+        <w:rPr>
+          <w:rFonts w:ascii="Courier New" w:eastAsia="Times New Roman" w:hAnsi="Courier New" w:cs="Courier New"/>
+          <w:color w:val="808080"/>
+          <w:sz w:val="20"/>
+          <w:szCs w:val="20"/>
+          <w:shd w:val="clear" w:color="auto" w:fill="232525"/>
+          <w:lang w:eastAsia="ru-RU"/>
+        </w:rPr>
+        <w:t>test_customize_css</w:t>
+      </w:r>
+      <w:proofErr w:type="spellEnd"/>
+      <w:r>
+        <w:rPr>
+          <w:rFonts w:ascii="Courier New" w:eastAsia="Times New Roman" w:hAnsi="Courier New" w:cs="Courier New"/>
+          <w:color w:val="808080"/>
+          <w:sz w:val="20"/>
+          <w:szCs w:val="20"/>
+          <w:shd w:val="clear" w:color="auto" w:fill="232525"/>
+          <w:lang w:eastAsia="ru-RU"/>
+        </w:rPr>
+        <w:t>() необходимо повесить на хук '</w:t>
+      </w:r>
+      <w:proofErr w:type="spellStart"/>
+      <w:r>
+        <w:rPr>
+          <w:rFonts w:ascii="Courier New" w:eastAsia="Times New Roman" w:hAnsi="Courier New" w:cs="Courier New"/>
+          <w:color w:val="808080"/>
+          <w:sz w:val="20"/>
+          <w:szCs w:val="20"/>
+          <w:shd w:val="clear" w:color="auto" w:fill="232525"/>
+          <w:lang w:eastAsia="ru-RU"/>
+        </w:rPr>
+        <w:t>wp_head</w:t>
+      </w:r>
+      <w:proofErr w:type="spellEnd"/>
+      <w:r>
+        <w:rPr>
+          <w:rFonts w:ascii="Courier New" w:eastAsia="Times New Roman" w:hAnsi="Courier New" w:cs="Courier New"/>
+          <w:color w:val="808080"/>
+          <w:sz w:val="20"/>
+          <w:szCs w:val="20"/>
+          <w:shd w:val="clear" w:color="auto" w:fill="232525"/>
+          <w:lang w:eastAsia="ru-RU"/>
+        </w:rPr>
+        <w:t>',</w:t>
+      </w:r>
+      <w:r>
+        <w:rPr>
+          <w:rFonts w:ascii="Courier New" w:eastAsia="Times New Roman" w:hAnsi="Courier New" w:cs="Courier New"/>
+          <w:color w:val="808080"/>
+          <w:sz w:val="20"/>
+          <w:szCs w:val="20"/>
+          <w:shd w:val="clear" w:color="auto" w:fill="232525"/>
+          <w:lang w:eastAsia="ru-RU"/>
+        </w:rPr>
+        <w:br/>
+        <w:t xml:space="preserve"> * это нужно для того чтобы стили были </w:t>
+      </w:r>
+      <w:proofErr w:type="spellStart"/>
+      <w:r>
+        <w:rPr>
+          <w:rFonts w:ascii="Courier New" w:eastAsia="Times New Roman" w:hAnsi="Courier New" w:cs="Courier New"/>
+          <w:color w:val="808080"/>
+          <w:sz w:val="20"/>
+          <w:szCs w:val="20"/>
+          <w:shd w:val="clear" w:color="auto" w:fill="232525"/>
+          <w:lang w:eastAsia="ru-RU"/>
+        </w:rPr>
+        <w:t>выведенны</w:t>
+      </w:r>
+      <w:proofErr w:type="spellEnd"/>
+      <w:r>
+        <w:rPr>
+          <w:rFonts w:ascii="Courier New" w:eastAsia="Times New Roman" w:hAnsi="Courier New" w:cs="Courier New"/>
+          <w:color w:val="808080"/>
+          <w:sz w:val="20"/>
+          <w:szCs w:val="20"/>
+          <w:shd w:val="clear" w:color="auto" w:fill="232525"/>
+          <w:lang w:eastAsia="ru-RU"/>
+        </w:rPr>
+        <w:t xml:space="preserve"> в &lt;</w:t>
+      </w:r>
+      <w:proofErr w:type="spellStart"/>
+      <w:r>
+        <w:rPr>
+          <w:rFonts w:ascii="Courier New" w:eastAsia="Times New Roman" w:hAnsi="Courier New" w:cs="Courier New"/>
+          <w:color w:val="808080"/>
+          <w:sz w:val="20"/>
+          <w:szCs w:val="20"/>
+          <w:shd w:val="clear" w:color="auto" w:fill="232525"/>
+          <w:lang w:eastAsia="ru-RU"/>
+        </w:rPr>
+        <w:t>header</w:t>
+      </w:r>
+      <w:proofErr w:type="spellEnd"/>
+      <w:r>
+        <w:rPr>
+          <w:rFonts w:ascii="Courier New" w:eastAsia="Times New Roman" w:hAnsi="Courier New" w:cs="Courier New"/>
+          <w:color w:val="808080"/>
+          <w:sz w:val="20"/>
+          <w:szCs w:val="20"/>
+          <w:shd w:val="clear" w:color="auto" w:fill="232525"/>
+          <w:lang w:eastAsia="ru-RU"/>
+        </w:rPr>
+        <w:t>&gt; и могли использоваться в &lt;</w:t>
+      </w:r>
+      <w:proofErr w:type="spellStart"/>
+      <w:r>
+        <w:rPr>
+          <w:rFonts w:ascii="Courier New" w:eastAsia="Times New Roman" w:hAnsi="Courier New" w:cs="Courier New"/>
+          <w:color w:val="808080"/>
+          <w:sz w:val="20"/>
+          <w:szCs w:val="20"/>
+          <w:shd w:val="clear" w:color="auto" w:fill="232525"/>
+          <w:lang w:eastAsia="ru-RU"/>
+        </w:rPr>
+        <w:t>body</w:t>
+      </w:r>
+      <w:proofErr w:type="spellEnd"/>
+      <w:r>
+        <w:rPr>
+          <w:rFonts w:ascii="Courier New" w:eastAsia="Times New Roman" w:hAnsi="Courier New" w:cs="Courier New"/>
+          <w:color w:val="808080"/>
+          <w:sz w:val="20"/>
+          <w:szCs w:val="20"/>
+          <w:shd w:val="clear" w:color="auto" w:fill="232525"/>
+          <w:lang w:eastAsia="ru-RU"/>
+        </w:rPr>
+        <w:t>&gt;</w:t>
+      </w:r>
+      <w:r>
+        <w:rPr>
+          <w:rFonts w:ascii="Courier New" w:eastAsia="Times New Roman" w:hAnsi="Courier New" w:cs="Courier New"/>
+          <w:color w:val="808080"/>
+          <w:sz w:val="20"/>
+          <w:szCs w:val="20"/>
+          <w:shd w:val="clear" w:color="auto" w:fill="232525"/>
+          <w:lang w:eastAsia="ru-RU"/>
+        </w:rPr>
+        <w:br/>
+        <w:t xml:space="preserve"> *  */</w:t>
+      </w:r>
+      <w:r>
+        <w:rPr>
+          <w:rFonts w:ascii="Courier New" w:eastAsia="Times New Roman" w:hAnsi="Courier New" w:cs="Courier New"/>
+          <w:color w:val="808080"/>
+          <w:sz w:val="20"/>
+          <w:szCs w:val="20"/>
+          <w:shd w:val="clear" w:color="auto" w:fill="232525"/>
+          <w:lang w:eastAsia="ru-RU"/>
+        </w:rPr>
+        <w:br/>
+      </w:r>
+      <w:proofErr w:type="spellStart"/>
+      <w:r>
+        <w:rPr>
+          <w:rFonts w:ascii="Courier New" w:eastAsia="Times New Roman" w:hAnsi="Courier New" w:cs="Courier New"/>
+          <w:b/>
+          <w:bCs/>
+          <w:color w:val="CC7832"/>
+          <w:sz w:val="20"/>
+          <w:szCs w:val="20"/>
+          <w:shd w:val="clear" w:color="auto" w:fill="232525"/>
+          <w:lang w:eastAsia="ru-RU"/>
+        </w:rPr>
+        <w:t>function</w:t>
+      </w:r>
+      <w:proofErr w:type="spellEnd"/>
+      <w:r>
+        <w:rPr>
+          <w:rFonts w:ascii="Courier New" w:eastAsia="Times New Roman" w:hAnsi="Courier New" w:cs="Courier New"/>
+          <w:b/>
+          <w:bCs/>
+          <w:color w:val="CC7832"/>
+          <w:sz w:val="20"/>
+          <w:szCs w:val="20"/>
+          <w:shd w:val="clear" w:color="auto" w:fill="232525"/>
+          <w:lang w:eastAsia="ru-RU"/>
+        </w:rPr>
+        <w:t xml:space="preserve"> </w:t>
+      </w:r>
+      <w:proofErr w:type="spellStart"/>
+      <w:r>
+        <w:rPr>
+          <w:rFonts w:ascii="Courier New" w:eastAsia="Times New Roman" w:hAnsi="Courier New" w:cs="Courier New"/>
+          <w:color w:val="FFC66D"/>
+          <w:sz w:val="20"/>
+          <w:szCs w:val="20"/>
+          <w:shd w:val="clear" w:color="auto" w:fill="232525"/>
+          <w:lang w:eastAsia="ru-RU"/>
+        </w:rPr>
+        <w:t>test_customize_css</w:t>
+      </w:r>
+      <w:proofErr w:type="spellEnd"/>
+      <w:r>
+        <w:rPr>
+          <w:rFonts w:ascii="Courier New" w:eastAsia="Times New Roman" w:hAnsi="Courier New" w:cs="Courier New"/>
+          <w:color w:val="A9B7C6"/>
+          <w:sz w:val="20"/>
+          <w:szCs w:val="20"/>
+          <w:shd w:val="clear" w:color="auto" w:fill="232525"/>
+          <w:lang w:eastAsia="ru-RU"/>
+        </w:rPr>
+        <w:t>() {</w:t>
+      </w:r>
+      <w:r>
+        <w:rPr>
+          <w:rFonts w:ascii="Courier New" w:eastAsia="Times New Roman" w:hAnsi="Courier New" w:cs="Courier New"/>
+          <w:color w:val="A9B7C6"/>
+          <w:sz w:val="20"/>
+          <w:szCs w:val="20"/>
+          <w:shd w:val="clear" w:color="auto" w:fill="232525"/>
+          <w:lang w:eastAsia="ru-RU"/>
+        </w:rPr>
+        <w:br/>
+        <w:t xml:space="preserve">    </w:t>
+      </w:r>
+      <w:r>
+        <w:rPr>
+          <w:rFonts w:ascii="Courier New" w:eastAsia="Times New Roman" w:hAnsi="Courier New" w:cs="Courier New"/>
+          <w:color w:val="9876AA"/>
+          <w:sz w:val="20"/>
+          <w:szCs w:val="20"/>
+          <w:shd w:val="clear" w:color="auto" w:fill="232525"/>
+          <w:lang w:eastAsia="ru-RU"/>
+        </w:rPr>
+        <w:t>$</w:t>
+      </w:r>
+      <w:proofErr w:type="spellStart"/>
+      <w:r>
+        <w:rPr>
+          <w:rFonts w:ascii="Courier New" w:eastAsia="Times New Roman" w:hAnsi="Courier New" w:cs="Courier New"/>
+          <w:color w:val="9876AA"/>
+          <w:sz w:val="20"/>
+          <w:szCs w:val="20"/>
+          <w:shd w:val="clear" w:color="auto" w:fill="232525"/>
+          <w:lang w:eastAsia="ru-RU"/>
+        </w:rPr>
+        <w:t>test_link_color</w:t>
+      </w:r>
+      <w:proofErr w:type="spellEnd"/>
+      <w:r>
+        <w:rPr>
+          <w:rFonts w:ascii="Courier New" w:eastAsia="Times New Roman" w:hAnsi="Courier New" w:cs="Courier New"/>
+          <w:color w:val="9876AA"/>
+          <w:sz w:val="20"/>
+          <w:szCs w:val="20"/>
+          <w:shd w:val="clear" w:color="auto" w:fill="232525"/>
+          <w:lang w:eastAsia="ru-RU"/>
+        </w:rPr>
+        <w:t xml:space="preserve"> </w:t>
+      </w:r>
+      <w:r>
+        <w:rPr>
+          <w:rFonts w:ascii="Courier New" w:eastAsia="Times New Roman" w:hAnsi="Courier New" w:cs="Courier New"/>
+          <w:color w:val="A9B7C6"/>
+          <w:sz w:val="20"/>
+          <w:szCs w:val="20"/>
+          <w:shd w:val="clear" w:color="auto" w:fill="232525"/>
+          <w:lang w:eastAsia="ru-RU"/>
+        </w:rPr>
+        <w:t xml:space="preserve">= </w:t>
+      </w:r>
+      <w:proofErr w:type="spellStart"/>
+      <w:r>
+        <w:rPr>
+          <w:rFonts w:ascii="Courier New" w:eastAsia="Times New Roman" w:hAnsi="Courier New" w:cs="Courier New"/>
+          <w:color w:val="A9B7C6"/>
+          <w:sz w:val="20"/>
+          <w:szCs w:val="20"/>
+          <w:shd w:val="clear" w:color="auto" w:fill="232525"/>
+          <w:lang w:eastAsia="ru-RU"/>
+        </w:rPr>
+        <w:t>get_theme_mod</w:t>
+      </w:r>
+      <w:proofErr w:type="spellEnd"/>
+      <w:r>
+        <w:rPr>
+          <w:rFonts w:ascii="Courier New" w:eastAsia="Times New Roman" w:hAnsi="Courier New" w:cs="Courier New"/>
+          <w:color w:val="A9B7C6"/>
+          <w:sz w:val="20"/>
+          <w:szCs w:val="20"/>
+          <w:shd w:val="clear" w:color="auto" w:fill="232525"/>
+          <w:lang w:eastAsia="ru-RU"/>
+        </w:rPr>
+        <w:t>(</w:t>
+      </w:r>
+      <w:r>
+        <w:rPr>
+          <w:rFonts w:ascii="Courier New" w:eastAsia="Times New Roman" w:hAnsi="Courier New" w:cs="Courier New"/>
+          <w:color w:val="6A8759"/>
+          <w:sz w:val="20"/>
+          <w:szCs w:val="20"/>
+          <w:shd w:val="clear" w:color="auto" w:fill="232525"/>
+          <w:lang w:eastAsia="ru-RU"/>
+        </w:rPr>
+        <w:t>'</w:t>
+      </w:r>
+      <w:proofErr w:type="spellStart"/>
+      <w:r>
+        <w:rPr>
+          <w:rFonts w:ascii="Courier New" w:eastAsia="Times New Roman" w:hAnsi="Courier New" w:cs="Courier New"/>
+          <w:color w:val="6A8759"/>
+          <w:sz w:val="20"/>
+          <w:szCs w:val="20"/>
+          <w:shd w:val="clear" w:color="auto" w:fill="232525"/>
+          <w:lang w:eastAsia="ru-RU"/>
+        </w:rPr>
+        <w:t>test_link_color</w:t>
+      </w:r>
+      <w:proofErr w:type="spellEnd"/>
+      <w:r>
+        <w:rPr>
+          <w:rFonts w:ascii="Courier New" w:eastAsia="Times New Roman" w:hAnsi="Courier New" w:cs="Courier New"/>
+          <w:color w:val="6A8759"/>
+          <w:sz w:val="20"/>
+          <w:szCs w:val="20"/>
+          <w:shd w:val="clear" w:color="auto" w:fill="232525"/>
+          <w:lang w:eastAsia="ru-RU"/>
+        </w:rPr>
+        <w:t>'</w:t>
+      </w:r>
+      <w:r>
+        <w:rPr>
+          <w:rFonts w:ascii="Courier New" w:eastAsia="Times New Roman" w:hAnsi="Courier New" w:cs="Courier New"/>
+          <w:color w:val="A9B7C6"/>
+          <w:sz w:val="20"/>
+          <w:szCs w:val="20"/>
+          <w:shd w:val="clear" w:color="auto" w:fill="232525"/>
+          <w:lang w:eastAsia="ru-RU"/>
+        </w:rPr>
+        <w:t>)</w:t>
+      </w:r>
+      <w:r>
+        <w:rPr>
+          <w:rFonts w:ascii="Courier New" w:eastAsia="Times New Roman" w:hAnsi="Courier New" w:cs="Courier New"/>
+          <w:color w:val="CC7832"/>
+          <w:sz w:val="20"/>
+          <w:szCs w:val="20"/>
+          <w:shd w:val="clear" w:color="auto" w:fill="232525"/>
+          <w:lang w:eastAsia="ru-RU"/>
+        </w:rPr>
+        <w:t>;</w:t>
+      </w:r>
+      <w:r>
+        <w:rPr>
+          <w:rFonts w:ascii="Courier New" w:eastAsia="Times New Roman" w:hAnsi="Courier New" w:cs="Courier New"/>
+          <w:color w:val="CC7832"/>
+          <w:sz w:val="20"/>
+          <w:szCs w:val="20"/>
+          <w:shd w:val="clear" w:color="auto" w:fill="232525"/>
+          <w:lang w:eastAsia="ru-RU"/>
+        </w:rPr>
+        <w:br/>
+        <w:t xml:space="preserve">    </w:t>
+      </w:r>
+      <w:proofErr w:type="spellStart"/>
+      <w:r>
+        <w:rPr>
+          <w:rFonts w:ascii="Courier New" w:eastAsia="Times New Roman" w:hAnsi="Courier New" w:cs="Courier New"/>
+          <w:b/>
+          <w:bCs/>
+          <w:color w:val="CC7832"/>
+          <w:sz w:val="20"/>
+          <w:szCs w:val="20"/>
+          <w:shd w:val="clear" w:color="auto" w:fill="232525"/>
+          <w:lang w:eastAsia="ru-RU"/>
+        </w:rPr>
+        <w:t>echo</w:t>
+      </w:r>
+      <w:proofErr w:type="spellEnd"/>
+      <w:r>
+        <w:rPr>
+          <w:rFonts w:ascii="Courier New" w:eastAsia="Times New Roman" w:hAnsi="Courier New" w:cs="Courier New"/>
+          <w:b/>
+          <w:bCs/>
+          <w:color w:val="CC7832"/>
+          <w:sz w:val="20"/>
+          <w:szCs w:val="20"/>
+          <w:shd w:val="clear" w:color="auto" w:fill="232525"/>
+          <w:lang w:eastAsia="ru-RU"/>
+        </w:rPr>
+        <w:t xml:space="preserve"> </w:t>
+      </w:r>
+      <w:r>
+        <w:rPr>
+          <w:rFonts w:ascii="Courier New" w:eastAsia="Times New Roman" w:hAnsi="Courier New" w:cs="Courier New"/>
+          <w:color w:val="A9B7C6"/>
+          <w:sz w:val="20"/>
+          <w:szCs w:val="20"/>
+          <w:shd w:val="clear" w:color="auto" w:fill="232525"/>
+          <w:lang w:eastAsia="ru-RU"/>
+        </w:rPr>
+        <w:t>&lt;&lt;&lt;HEREDOC</w:t>
+      </w:r>
+      <w:r>
+        <w:rPr>
+          <w:rFonts w:ascii="Courier New" w:eastAsia="Times New Roman" w:hAnsi="Courier New" w:cs="Courier New"/>
+          <w:color w:val="A9B7C6"/>
+          <w:sz w:val="20"/>
+          <w:szCs w:val="20"/>
+          <w:shd w:val="clear" w:color="auto" w:fill="232525"/>
+          <w:lang w:eastAsia="ru-RU"/>
+        </w:rPr>
+        <w:br/>
+      </w:r>
+      <w:r>
+        <w:rPr>
+          <w:rFonts w:ascii="Courier New" w:eastAsia="Times New Roman" w:hAnsi="Courier New" w:cs="Courier New"/>
+          <w:color w:val="6A8759"/>
+          <w:sz w:val="20"/>
+          <w:szCs w:val="20"/>
+          <w:shd w:val="clear" w:color="auto" w:fill="232525"/>
+          <w:lang w:eastAsia="ru-RU"/>
+        </w:rPr>
+        <w:t>&lt;</w:t>
+      </w:r>
+      <w:proofErr w:type="spellStart"/>
+      <w:r>
+        <w:rPr>
+          <w:rFonts w:ascii="Courier New" w:eastAsia="Times New Roman" w:hAnsi="Courier New" w:cs="Courier New"/>
+          <w:color w:val="6A8759"/>
+          <w:sz w:val="20"/>
+          <w:szCs w:val="20"/>
+          <w:shd w:val="clear" w:color="auto" w:fill="232525"/>
+          <w:lang w:eastAsia="ru-RU"/>
+        </w:rPr>
+        <w:t>style</w:t>
+      </w:r>
+      <w:proofErr w:type="spellEnd"/>
+      <w:r>
+        <w:rPr>
+          <w:rFonts w:ascii="Courier New" w:eastAsia="Times New Roman" w:hAnsi="Courier New" w:cs="Courier New"/>
+          <w:color w:val="6A8759"/>
+          <w:sz w:val="20"/>
+          <w:szCs w:val="20"/>
+          <w:shd w:val="clear" w:color="auto" w:fill="232525"/>
+          <w:lang w:eastAsia="ru-RU"/>
+        </w:rPr>
+        <w:t xml:space="preserve"> </w:t>
+      </w:r>
+      <w:proofErr w:type="spellStart"/>
+      <w:r>
+        <w:rPr>
+          <w:rFonts w:ascii="Courier New" w:eastAsia="Times New Roman" w:hAnsi="Courier New" w:cs="Courier New"/>
+          <w:color w:val="6A8759"/>
+          <w:sz w:val="20"/>
+          <w:szCs w:val="20"/>
+          <w:shd w:val="clear" w:color="auto" w:fill="232525"/>
+          <w:lang w:eastAsia="ru-RU"/>
+        </w:rPr>
+        <w:t>type</w:t>
+      </w:r>
+      <w:proofErr w:type="spellEnd"/>
+      <w:r>
+        <w:rPr>
+          <w:rFonts w:ascii="Courier New" w:eastAsia="Times New Roman" w:hAnsi="Courier New" w:cs="Courier New"/>
+          <w:color w:val="6A8759"/>
+          <w:sz w:val="20"/>
+          <w:szCs w:val="20"/>
+          <w:shd w:val="clear" w:color="auto" w:fill="232525"/>
+          <w:lang w:eastAsia="ru-RU"/>
+        </w:rPr>
+        <w:t>="</w:t>
+      </w:r>
+      <w:proofErr w:type="spellStart"/>
+      <w:r>
+        <w:rPr>
+          <w:rFonts w:ascii="Courier New" w:eastAsia="Times New Roman" w:hAnsi="Courier New" w:cs="Courier New"/>
+          <w:color w:val="6A8759"/>
+          <w:sz w:val="20"/>
+          <w:szCs w:val="20"/>
+          <w:shd w:val="clear" w:color="auto" w:fill="232525"/>
+          <w:lang w:eastAsia="ru-RU"/>
+        </w:rPr>
+        <w:t>text</w:t>
+      </w:r>
+      <w:proofErr w:type="spellEnd"/>
+      <w:r>
+        <w:rPr>
+          <w:rFonts w:ascii="Courier New" w:eastAsia="Times New Roman" w:hAnsi="Courier New" w:cs="Courier New"/>
+          <w:color w:val="6A8759"/>
+          <w:sz w:val="20"/>
+          <w:szCs w:val="20"/>
+          <w:shd w:val="clear" w:color="auto" w:fill="232525"/>
+          <w:lang w:eastAsia="ru-RU"/>
+        </w:rPr>
+        <w:t>/</w:t>
+      </w:r>
+      <w:proofErr w:type="spellStart"/>
+      <w:r>
+        <w:rPr>
+          <w:rFonts w:ascii="Courier New" w:eastAsia="Times New Roman" w:hAnsi="Courier New" w:cs="Courier New"/>
+          <w:color w:val="6A8759"/>
+          <w:sz w:val="20"/>
+          <w:szCs w:val="20"/>
+          <w:shd w:val="clear" w:color="auto" w:fill="232525"/>
+          <w:lang w:eastAsia="ru-RU"/>
+        </w:rPr>
+        <w:t>css</w:t>
+      </w:r>
+      <w:proofErr w:type="spellEnd"/>
+      <w:r>
+        <w:rPr>
+          <w:rFonts w:ascii="Courier New" w:eastAsia="Times New Roman" w:hAnsi="Courier New" w:cs="Courier New"/>
+          <w:color w:val="6A8759"/>
+          <w:sz w:val="20"/>
+          <w:szCs w:val="20"/>
+          <w:shd w:val="clear" w:color="auto" w:fill="232525"/>
+          <w:lang w:eastAsia="ru-RU"/>
+        </w:rPr>
+        <w:t>"&gt;</w:t>
+      </w:r>
+      <w:r>
+        <w:rPr>
+          <w:rFonts w:ascii="Courier New" w:eastAsia="Times New Roman" w:hAnsi="Courier New" w:cs="Courier New"/>
+          <w:color w:val="6A8759"/>
+          <w:sz w:val="20"/>
+          <w:szCs w:val="20"/>
+          <w:shd w:val="clear" w:color="auto" w:fill="232525"/>
+          <w:lang w:eastAsia="ru-RU"/>
+        </w:rPr>
+        <w:br/>
+      </w:r>
+      <w:r>
+        <w:rPr>
+          <w:rFonts w:ascii="Courier New" w:eastAsia="Times New Roman" w:hAnsi="Courier New" w:cs="Courier New"/>
+          <w:color w:val="CC7832"/>
+          <w:sz w:val="20"/>
+          <w:szCs w:val="20"/>
+          <w:shd w:val="clear" w:color="auto" w:fill="232525"/>
+          <w:lang w:eastAsia="ru-RU"/>
+        </w:rPr>
+        <w:t>a</w:t>
+      </w:r>
+      <w:r>
+        <w:rPr>
+          <w:rFonts w:ascii="Courier New" w:eastAsia="Times New Roman" w:hAnsi="Courier New" w:cs="Courier New"/>
+          <w:color w:val="6A8759"/>
+          <w:sz w:val="20"/>
+          <w:szCs w:val="20"/>
+          <w:shd w:val="clear" w:color="auto" w:fill="232525"/>
+          <w:lang w:eastAsia="ru-RU"/>
+        </w:rPr>
+        <w:t xml:space="preserve"> { </w:t>
+      </w:r>
+      <w:proofErr w:type="spellStart"/>
+      <w:r>
+        <w:rPr>
+          <w:rFonts w:ascii="Courier New" w:eastAsia="Times New Roman" w:hAnsi="Courier New" w:cs="Courier New"/>
+          <w:color w:val="6A8759"/>
+          <w:sz w:val="20"/>
+          <w:szCs w:val="20"/>
+          <w:shd w:val="clear" w:color="auto" w:fill="232525"/>
+          <w:lang w:eastAsia="ru-RU"/>
+        </w:rPr>
+        <w:t>color</w:t>
+      </w:r>
+      <w:proofErr w:type="spellEnd"/>
+      <w:r>
+        <w:rPr>
+          <w:rFonts w:ascii="Courier New" w:eastAsia="Times New Roman" w:hAnsi="Courier New" w:cs="Courier New"/>
+          <w:color w:val="6A8759"/>
+          <w:sz w:val="20"/>
+          <w:szCs w:val="20"/>
+          <w:shd w:val="clear" w:color="auto" w:fill="232525"/>
+          <w:lang w:eastAsia="ru-RU"/>
+        </w:rPr>
+        <w:t xml:space="preserve">: </w:t>
+      </w:r>
+      <w:r>
+        <w:rPr>
+          <w:rFonts w:ascii="Courier New" w:eastAsia="Times New Roman" w:hAnsi="Courier New" w:cs="Courier New"/>
+          <w:color w:val="9876AA"/>
+          <w:sz w:val="20"/>
+          <w:szCs w:val="20"/>
+          <w:shd w:val="clear" w:color="auto" w:fill="232525"/>
+          <w:lang w:eastAsia="ru-RU"/>
+        </w:rPr>
+        <w:t>$</w:t>
+      </w:r>
+      <w:proofErr w:type="spellStart"/>
+      <w:r>
+        <w:rPr>
+          <w:rFonts w:ascii="Courier New" w:eastAsia="Times New Roman" w:hAnsi="Courier New" w:cs="Courier New"/>
+          <w:color w:val="9876AA"/>
+          <w:sz w:val="20"/>
+          <w:szCs w:val="20"/>
+          <w:shd w:val="clear" w:color="auto" w:fill="232525"/>
+          <w:lang w:eastAsia="ru-RU"/>
+        </w:rPr>
+        <w:t>test_link_color</w:t>
+      </w:r>
+      <w:proofErr w:type="spellEnd"/>
+      <w:r>
+        <w:rPr>
+          <w:rFonts w:ascii="Courier New" w:eastAsia="Times New Roman" w:hAnsi="Courier New" w:cs="Courier New"/>
+          <w:color w:val="6A8759"/>
+          <w:sz w:val="20"/>
+          <w:szCs w:val="20"/>
+          <w:shd w:val="clear" w:color="auto" w:fill="232525"/>
+          <w:lang w:eastAsia="ru-RU"/>
+        </w:rPr>
+        <w:t>; }</w:t>
+      </w:r>
+      <w:r>
+        <w:rPr>
+          <w:rFonts w:ascii="Courier New" w:eastAsia="Times New Roman" w:hAnsi="Courier New" w:cs="Courier New"/>
+          <w:color w:val="6A8759"/>
+          <w:sz w:val="20"/>
+          <w:szCs w:val="20"/>
+          <w:shd w:val="clear" w:color="auto" w:fill="232525"/>
+          <w:lang w:eastAsia="ru-RU"/>
+        </w:rPr>
+        <w:br/>
+        <w:t>&lt;/</w:t>
+      </w:r>
+      <w:proofErr w:type="spellStart"/>
+      <w:r>
+        <w:rPr>
+          <w:rFonts w:ascii="Courier New" w:eastAsia="Times New Roman" w:hAnsi="Courier New" w:cs="Courier New"/>
+          <w:color w:val="6A8759"/>
+          <w:sz w:val="20"/>
+          <w:szCs w:val="20"/>
+          <w:shd w:val="clear" w:color="auto" w:fill="232525"/>
+          <w:lang w:eastAsia="ru-RU"/>
+        </w:rPr>
+        <w:t>style</w:t>
+      </w:r>
+      <w:proofErr w:type="spellEnd"/>
+      <w:r>
+        <w:rPr>
+          <w:rFonts w:ascii="Courier New" w:eastAsia="Times New Roman" w:hAnsi="Courier New" w:cs="Courier New"/>
+          <w:color w:val="6A8759"/>
+          <w:sz w:val="20"/>
+          <w:szCs w:val="20"/>
+          <w:shd w:val="clear" w:color="auto" w:fill="232525"/>
+          <w:lang w:eastAsia="ru-RU"/>
+        </w:rPr>
+        <w:t>&gt;</w:t>
+      </w:r>
+      <w:r>
+        <w:rPr>
+          <w:rFonts w:ascii="Courier New" w:eastAsia="Times New Roman" w:hAnsi="Courier New" w:cs="Courier New"/>
+          <w:color w:val="A9B7C6"/>
+          <w:sz w:val="20"/>
+          <w:szCs w:val="20"/>
+          <w:shd w:val="clear" w:color="auto" w:fill="232525"/>
+          <w:lang w:eastAsia="ru-RU"/>
+        </w:rPr>
+        <w:br/>
+        <w:t>HEREDOC</w:t>
+      </w:r>
+      <w:r>
+        <w:rPr>
+          <w:rFonts w:ascii="Courier New" w:eastAsia="Times New Roman" w:hAnsi="Courier New" w:cs="Courier New"/>
+          <w:color w:val="CC7832"/>
+          <w:sz w:val="20"/>
+          <w:szCs w:val="20"/>
+          <w:shd w:val="clear" w:color="auto" w:fill="232525"/>
+          <w:lang w:eastAsia="ru-RU"/>
+        </w:rPr>
+        <w:t>;</w:t>
+      </w:r>
+      <w:r>
+        <w:rPr>
+          <w:rFonts w:ascii="Courier New" w:eastAsia="Times New Roman" w:hAnsi="Courier New" w:cs="Courier New"/>
+          <w:color w:val="CC7832"/>
+          <w:sz w:val="20"/>
+          <w:szCs w:val="20"/>
+          <w:shd w:val="clear" w:color="auto" w:fill="232525"/>
+          <w:lang w:eastAsia="ru-RU"/>
+        </w:rPr>
+        <w:br/>
+      </w:r>
+      <w:r>
+        <w:rPr>
+          <w:rFonts w:ascii="Courier New" w:eastAsia="Times New Roman" w:hAnsi="Courier New" w:cs="Courier New"/>
+          <w:color w:val="A9B7C6"/>
+          <w:sz w:val="20"/>
+          <w:szCs w:val="20"/>
+          <w:shd w:val="clear" w:color="auto" w:fill="232525"/>
+          <w:lang w:eastAsia="ru-RU"/>
+        </w:rPr>
+        <w:t>}</w:t>
+      </w:r>
+      <w:r>
+        <w:rPr>
+          <w:rFonts w:ascii="Courier New" w:eastAsia="Times New Roman" w:hAnsi="Courier New" w:cs="Courier New"/>
+          <w:color w:val="A9B7C6"/>
+          <w:sz w:val="20"/>
+          <w:szCs w:val="20"/>
+          <w:shd w:val="clear" w:color="auto" w:fill="232525"/>
+          <w:lang w:eastAsia="ru-RU"/>
+        </w:rPr>
+        <w:br/>
+      </w:r>
+      <w:r>
+        <w:rPr>
+          <w:rFonts w:ascii="Courier New" w:eastAsia="Times New Roman" w:hAnsi="Courier New" w:cs="Courier New"/>
+          <w:color w:val="808080"/>
+          <w:sz w:val="20"/>
+          <w:szCs w:val="20"/>
+          <w:shd w:val="clear" w:color="auto" w:fill="232525"/>
+          <w:lang w:eastAsia="ru-RU"/>
+        </w:rPr>
+        <w:t>/*</w:t>
+      </w:r>
+      <w:r>
+        <w:rPr>
+          <w:rFonts w:ascii="Courier New" w:eastAsia="Times New Roman" w:hAnsi="Courier New" w:cs="Courier New"/>
+          <w:color w:val="808080"/>
+          <w:sz w:val="20"/>
+          <w:szCs w:val="20"/>
+          <w:shd w:val="clear" w:color="auto" w:fill="232525"/>
+          <w:lang w:eastAsia="ru-RU"/>
+        </w:rPr>
+        <w:br/>
+        <w:t xml:space="preserve"> * хук '</w:t>
+      </w:r>
+      <w:proofErr w:type="spellStart"/>
+      <w:r>
+        <w:rPr>
+          <w:rFonts w:ascii="Courier New" w:eastAsia="Times New Roman" w:hAnsi="Courier New" w:cs="Courier New"/>
+          <w:color w:val="808080"/>
+          <w:sz w:val="20"/>
+          <w:szCs w:val="20"/>
+          <w:shd w:val="clear" w:color="auto" w:fill="232525"/>
+          <w:lang w:eastAsia="ru-RU"/>
+        </w:rPr>
+        <w:t>wp_head</w:t>
+      </w:r>
+      <w:proofErr w:type="spellEnd"/>
+      <w:r>
+        <w:rPr>
+          <w:rFonts w:ascii="Courier New" w:eastAsia="Times New Roman" w:hAnsi="Courier New" w:cs="Courier New"/>
+          <w:color w:val="808080"/>
+          <w:sz w:val="20"/>
+          <w:szCs w:val="20"/>
+          <w:shd w:val="clear" w:color="auto" w:fill="232525"/>
+          <w:lang w:eastAsia="ru-RU"/>
+        </w:rPr>
+        <w:t>' генерируется в том месте,</w:t>
+      </w:r>
+      <w:r>
+        <w:rPr>
+          <w:rFonts w:ascii="Courier New" w:eastAsia="Times New Roman" w:hAnsi="Courier New" w:cs="Courier New"/>
+          <w:color w:val="808080"/>
+          <w:sz w:val="20"/>
+          <w:szCs w:val="20"/>
+          <w:shd w:val="clear" w:color="auto" w:fill="232525"/>
+          <w:lang w:eastAsia="ru-RU"/>
+        </w:rPr>
+        <w:br/>
+        <w:t xml:space="preserve"> * где стоит </w:t>
+      </w:r>
+      <w:proofErr w:type="spellStart"/>
+      <w:r>
+        <w:rPr>
+          <w:rFonts w:ascii="Courier New" w:eastAsia="Times New Roman" w:hAnsi="Courier New" w:cs="Courier New"/>
+          <w:color w:val="808080"/>
+          <w:sz w:val="20"/>
+          <w:szCs w:val="20"/>
+          <w:shd w:val="clear" w:color="auto" w:fill="232525"/>
+          <w:lang w:eastAsia="ru-RU"/>
+        </w:rPr>
+        <w:t>функц.метка</w:t>
+      </w:r>
+      <w:proofErr w:type="spellEnd"/>
+      <w:r>
+        <w:rPr>
+          <w:rFonts w:ascii="Courier New" w:eastAsia="Times New Roman" w:hAnsi="Courier New" w:cs="Courier New"/>
+          <w:color w:val="808080"/>
+          <w:sz w:val="20"/>
+          <w:szCs w:val="20"/>
+          <w:shd w:val="clear" w:color="auto" w:fill="232525"/>
+          <w:lang w:eastAsia="ru-RU"/>
+        </w:rPr>
+        <w:t xml:space="preserve"> </w:t>
+      </w:r>
+      <w:proofErr w:type="spellStart"/>
+      <w:r>
+        <w:rPr>
+          <w:rFonts w:ascii="Courier New" w:eastAsia="Times New Roman" w:hAnsi="Courier New" w:cs="Courier New"/>
+          <w:color w:val="808080"/>
+          <w:sz w:val="20"/>
+          <w:szCs w:val="20"/>
+          <w:shd w:val="clear" w:color="auto" w:fill="232525"/>
+          <w:lang w:eastAsia="ru-RU"/>
+        </w:rPr>
+        <w:t>wp_head</w:t>
+      </w:r>
+      <w:proofErr w:type="spellEnd"/>
+      <w:r>
+        <w:rPr>
+          <w:rFonts w:ascii="Courier New" w:eastAsia="Times New Roman" w:hAnsi="Courier New" w:cs="Courier New"/>
+          <w:color w:val="808080"/>
+          <w:sz w:val="20"/>
+          <w:szCs w:val="20"/>
+          <w:shd w:val="clear" w:color="auto" w:fill="232525"/>
+          <w:lang w:eastAsia="ru-RU"/>
+        </w:rPr>
+        <w:t>(); - см. в &lt;</w:t>
+      </w:r>
+      <w:proofErr w:type="spellStart"/>
+      <w:r>
+        <w:rPr>
+          <w:rFonts w:ascii="Courier New" w:eastAsia="Times New Roman" w:hAnsi="Courier New" w:cs="Courier New"/>
+          <w:color w:val="808080"/>
+          <w:sz w:val="20"/>
+          <w:szCs w:val="20"/>
+          <w:shd w:val="clear" w:color="auto" w:fill="232525"/>
+          <w:lang w:eastAsia="ru-RU"/>
+        </w:rPr>
+        <w:t>header</w:t>
+      </w:r>
+      <w:proofErr w:type="spellEnd"/>
+      <w:r>
+        <w:rPr>
+          <w:rFonts w:ascii="Courier New" w:eastAsia="Times New Roman" w:hAnsi="Courier New" w:cs="Courier New"/>
+          <w:color w:val="808080"/>
+          <w:sz w:val="20"/>
+          <w:szCs w:val="20"/>
+          <w:shd w:val="clear" w:color="auto" w:fill="232525"/>
+          <w:lang w:eastAsia="ru-RU"/>
+        </w:rPr>
+        <w:t xml:space="preserve">&gt; в файле </w:t>
+      </w:r>
+      <w:proofErr w:type="spellStart"/>
+      <w:r>
+        <w:rPr>
+          <w:rFonts w:ascii="Courier New" w:eastAsia="Times New Roman" w:hAnsi="Courier New" w:cs="Courier New"/>
+          <w:color w:val="808080"/>
+          <w:sz w:val="20"/>
+          <w:szCs w:val="20"/>
+          <w:shd w:val="clear" w:color="auto" w:fill="232525"/>
+          <w:lang w:eastAsia="ru-RU"/>
+        </w:rPr>
+        <w:t>header.php</w:t>
+      </w:r>
+      <w:proofErr w:type="spellEnd"/>
       <w:r>
         <w:rPr>
           <w:rFonts w:ascii="Courier New" w:eastAsia="Times New Roman" w:hAnsi="Courier New" w:cs="Courier New"/>
@@ -35154,2930 +38783,6 @@
         </w:rPr>
         <w:br/>
       </w:r>
-      <w:proofErr w:type="spellStart"/>
-      <w:r>
-        <w:rPr>
-          <w:rFonts w:ascii="Courier New" w:eastAsia="Times New Roman" w:hAnsi="Courier New" w:cs="Courier New"/>
-          <w:b/>
-          <w:bCs/>
-          <w:color w:val="CC7832"/>
-          <w:sz w:val="20"/>
-          <w:szCs w:val="20"/>
-          <w:shd w:val="clear" w:color="auto" w:fill="232525"/>
-          <w:lang w:eastAsia="ru-RU"/>
-        </w:rPr>
-        <w:t>function</w:t>
-      </w:r>
-      <w:proofErr w:type="spellEnd"/>
-      <w:r>
-        <w:rPr>
-          <w:rFonts w:ascii="Courier New" w:eastAsia="Times New Roman" w:hAnsi="Courier New" w:cs="Courier New"/>
-          <w:b/>
-          <w:bCs/>
-          <w:color w:val="CC7832"/>
-          <w:sz w:val="20"/>
-          <w:szCs w:val="20"/>
-          <w:shd w:val="clear" w:color="auto" w:fill="232525"/>
-          <w:lang w:eastAsia="ru-RU"/>
-        </w:rPr>
-        <w:t xml:space="preserve"> </w:t>
-      </w:r>
-      <w:proofErr w:type="spellStart"/>
-      <w:r>
-        <w:rPr>
-          <w:rFonts w:ascii="Courier New" w:eastAsia="Times New Roman" w:hAnsi="Courier New" w:cs="Courier New"/>
-          <w:color w:val="FFC66D"/>
-          <w:sz w:val="20"/>
-          <w:szCs w:val="20"/>
-          <w:shd w:val="clear" w:color="auto" w:fill="232525"/>
-          <w:lang w:eastAsia="ru-RU"/>
-        </w:rPr>
-        <w:t>test_customize_register</w:t>
-      </w:r>
-      <w:proofErr w:type="spellEnd"/>
-      <w:r>
-        <w:rPr>
-          <w:rFonts w:ascii="Courier New" w:eastAsia="Times New Roman" w:hAnsi="Courier New" w:cs="Courier New"/>
-          <w:color w:val="A9B7C6"/>
-          <w:sz w:val="20"/>
-          <w:szCs w:val="20"/>
-          <w:shd w:val="clear" w:color="auto" w:fill="232525"/>
-          <w:lang w:eastAsia="ru-RU"/>
-        </w:rPr>
-        <w:t xml:space="preserve">( </w:t>
-      </w:r>
-      <w:r>
-        <w:rPr>
-          <w:rFonts w:ascii="Courier New" w:eastAsia="Times New Roman" w:hAnsi="Courier New" w:cs="Courier New"/>
-          <w:color w:val="9876AA"/>
-          <w:sz w:val="20"/>
-          <w:szCs w:val="20"/>
-          <w:shd w:val="clear" w:color="auto" w:fill="232525"/>
-          <w:lang w:eastAsia="ru-RU"/>
-        </w:rPr>
-        <w:t xml:space="preserve">$wp_customize </w:t>
-      </w:r>
-      <w:r>
-        <w:rPr>
-          <w:rFonts w:ascii="Courier New" w:eastAsia="Times New Roman" w:hAnsi="Courier New" w:cs="Courier New"/>
-          <w:color w:val="A9B7C6"/>
-          <w:sz w:val="20"/>
-          <w:szCs w:val="20"/>
-          <w:shd w:val="clear" w:color="auto" w:fill="232525"/>
-          <w:lang w:eastAsia="ru-RU"/>
-        </w:rPr>
-        <w:t>) {</w:t>
-      </w:r>
-      <w:r>
-        <w:rPr>
-          <w:rFonts w:ascii="Courier New" w:eastAsia="Times New Roman" w:hAnsi="Courier New" w:cs="Courier New"/>
-          <w:color w:val="A9B7C6"/>
-          <w:sz w:val="20"/>
-          <w:szCs w:val="20"/>
-          <w:shd w:val="clear" w:color="auto" w:fill="232525"/>
-          <w:lang w:eastAsia="ru-RU"/>
-        </w:rPr>
-        <w:br/>
-        <w:t xml:space="preserve">    </w:t>
-      </w:r>
-      <w:r>
-        <w:rPr>
-          <w:rFonts w:ascii="Courier New" w:eastAsia="Times New Roman" w:hAnsi="Courier New" w:cs="Courier New"/>
-          <w:color w:val="9876AA"/>
-          <w:sz w:val="20"/>
-          <w:szCs w:val="20"/>
-          <w:shd w:val="clear" w:color="auto" w:fill="232525"/>
-          <w:lang w:eastAsia="ru-RU"/>
-        </w:rPr>
-        <w:t>$wp_customize</w:t>
-      </w:r>
-      <w:r>
-        <w:rPr>
-          <w:rFonts w:ascii="Courier New" w:eastAsia="Times New Roman" w:hAnsi="Courier New" w:cs="Courier New"/>
-          <w:color w:val="A9B7C6"/>
-          <w:sz w:val="20"/>
-          <w:szCs w:val="20"/>
-          <w:shd w:val="clear" w:color="auto" w:fill="232525"/>
-          <w:lang w:eastAsia="ru-RU"/>
-        </w:rPr>
-        <w:t>-&gt;</w:t>
-      </w:r>
-      <w:r>
-        <w:rPr>
-          <w:rFonts w:ascii="Courier New" w:eastAsia="Times New Roman" w:hAnsi="Courier New" w:cs="Courier New"/>
-          <w:color w:val="FFC66D"/>
-          <w:sz w:val="20"/>
-          <w:szCs w:val="20"/>
-          <w:shd w:val="clear" w:color="auto" w:fill="232525"/>
-          <w:lang w:eastAsia="ru-RU"/>
-        </w:rPr>
-        <w:t>add_setting</w:t>
-      </w:r>
-      <w:r>
-        <w:rPr>
-          <w:rFonts w:ascii="Courier New" w:eastAsia="Times New Roman" w:hAnsi="Courier New" w:cs="Courier New"/>
-          <w:color w:val="A9B7C6"/>
-          <w:sz w:val="20"/>
-          <w:szCs w:val="20"/>
-          <w:shd w:val="clear" w:color="auto" w:fill="232525"/>
-          <w:lang w:eastAsia="ru-RU"/>
-        </w:rPr>
-        <w:t xml:space="preserve">( </w:t>
-      </w:r>
-      <w:r>
-        <w:rPr>
-          <w:rFonts w:ascii="Courier New" w:eastAsia="Times New Roman" w:hAnsi="Courier New" w:cs="Courier New"/>
-          <w:color w:val="808080"/>
-          <w:sz w:val="20"/>
-          <w:szCs w:val="20"/>
-          <w:shd w:val="clear" w:color="auto" w:fill="232525"/>
-          <w:lang w:eastAsia="ru-RU"/>
-        </w:rPr>
-        <w:t>// добавляем в объект $wp_customize настройку</w:t>
-      </w:r>
-      <w:r>
-        <w:rPr>
-          <w:rFonts w:ascii="Courier New" w:eastAsia="Times New Roman" w:hAnsi="Courier New" w:cs="Courier New"/>
-          <w:color w:val="808080"/>
-          <w:sz w:val="20"/>
-          <w:szCs w:val="20"/>
-          <w:shd w:val="clear" w:color="auto" w:fill="232525"/>
-          <w:lang w:eastAsia="ru-RU"/>
-        </w:rPr>
-        <w:br/>
-        <w:t xml:space="preserve">        </w:t>
-      </w:r>
-      <w:r>
-        <w:rPr>
-          <w:rFonts w:ascii="Courier New" w:eastAsia="Times New Roman" w:hAnsi="Courier New" w:cs="Courier New"/>
-          <w:color w:val="6A8759"/>
-          <w:sz w:val="20"/>
-          <w:szCs w:val="20"/>
-          <w:shd w:val="clear" w:color="auto" w:fill="232525"/>
-          <w:lang w:eastAsia="ru-RU"/>
-        </w:rPr>
-        <w:t>'</w:t>
-      </w:r>
-      <w:proofErr w:type="spellStart"/>
-      <w:r>
-        <w:rPr>
-          <w:rFonts w:ascii="Courier New" w:eastAsia="Times New Roman" w:hAnsi="Courier New" w:cs="Courier New"/>
-          <w:color w:val="6A8759"/>
-          <w:sz w:val="20"/>
-          <w:szCs w:val="20"/>
-          <w:shd w:val="clear" w:color="auto" w:fill="232525"/>
-          <w:lang w:eastAsia="ru-RU"/>
-        </w:rPr>
-        <w:t>test_link_color</w:t>
-      </w:r>
-      <w:proofErr w:type="spellEnd"/>
-      <w:r>
-        <w:rPr>
-          <w:rFonts w:ascii="Courier New" w:eastAsia="Times New Roman" w:hAnsi="Courier New" w:cs="Courier New"/>
-          <w:color w:val="6A8759"/>
-          <w:sz w:val="20"/>
-          <w:szCs w:val="20"/>
-          <w:shd w:val="clear" w:color="auto" w:fill="232525"/>
-          <w:lang w:eastAsia="ru-RU"/>
-        </w:rPr>
-        <w:t>'</w:t>
-      </w:r>
-      <w:r>
-        <w:rPr>
-          <w:rFonts w:ascii="Courier New" w:eastAsia="Times New Roman" w:hAnsi="Courier New" w:cs="Courier New"/>
-          <w:color w:val="CC7832"/>
-          <w:sz w:val="20"/>
-          <w:szCs w:val="20"/>
-          <w:shd w:val="clear" w:color="auto" w:fill="232525"/>
-          <w:lang w:eastAsia="ru-RU"/>
-        </w:rPr>
-        <w:t>,</w:t>
-      </w:r>
-      <w:r>
-        <w:rPr>
-          <w:rFonts w:ascii="Courier New" w:eastAsia="Times New Roman" w:hAnsi="Courier New" w:cs="Courier New"/>
-          <w:color w:val="808080"/>
-          <w:sz w:val="20"/>
-          <w:szCs w:val="20"/>
-          <w:shd w:val="clear" w:color="auto" w:fill="232525"/>
-          <w:lang w:eastAsia="ru-RU"/>
-        </w:rPr>
-        <w:t>// Наименование настройки</w:t>
-      </w:r>
-      <w:r>
-        <w:rPr>
-          <w:rFonts w:ascii="Courier New" w:eastAsia="Times New Roman" w:hAnsi="Courier New" w:cs="Courier New"/>
-          <w:color w:val="808080"/>
-          <w:sz w:val="20"/>
-          <w:szCs w:val="20"/>
-          <w:shd w:val="clear" w:color="auto" w:fill="232525"/>
-          <w:lang w:eastAsia="ru-RU"/>
-        </w:rPr>
-        <w:br/>
-        <w:t xml:space="preserve">        </w:t>
-      </w:r>
-      <w:proofErr w:type="spellStart"/>
-      <w:r>
-        <w:rPr>
-          <w:rFonts w:ascii="Courier New" w:eastAsia="Times New Roman" w:hAnsi="Courier New" w:cs="Courier New"/>
-          <w:b/>
-          <w:bCs/>
-          <w:color w:val="CC7832"/>
-          <w:sz w:val="20"/>
-          <w:szCs w:val="20"/>
-          <w:shd w:val="clear" w:color="auto" w:fill="232525"/>
-          <w:lang w:eastAsia="ru-RU"/>
-        </w:rPr>
-        <w:t>array</w:t>
-      </w:r>
-      <w:proofErr w:type="spellEnd"/>
-      <w:r>
-        <w:rPr>
-          <w:rFonts w:ascii="Courier New" w:eastAsia="Times New Roman" w:hAnsi="Courier New" w:cs="Courier New"/>
-          <w:color w:val="A9B7C6"/>
-          <w:sz w:val="20"/>
-          <w:szCs w:val="20"/>
-          <w:shd w:val="clear" w:color="auto" w:fill="232525"/>
-          <w:lang w:eastAsia="ru-RU"/>
-        </w:rPr>
-        <w:t xml:space="preserve">( </w:t>
-      </w:r>
-      <w:r>
-        <w:rPr>
-          <w:rFonts w:ascii="Courier New" w:eastAsia="Times New Roman" w:hAnsi="Courier New" w:cs="Courier New"/>
-          <w:color w:val="808080"/>
-          <w:sz w:val="20"/>
-          <w:szCs w:val="20"/>
-          <w:shd w:val="clear" w:color="auto" w:fill="232525"/>
-          <w:lang w:eastAsia="ru-RU"/>
-        </w:rPr>
-        <w:t>// массив настроек</w:t>
-      </w:r>
-      <w:r>
-        <w:rPr>
-          <w:rFonts w:ascii="Courier New" w:eastAsia="Times New Roman" w:hAnsi="Courier New" w:cs="Courier New"/>
-          <w:color w:val="808080"/>
-          <w:sz w:val="20"/>
-          <w:szCs w:val="20"/>
-          <w:shd w:val="clear" w:color="auto" w:fill="232525"/>
-          <w:lang w:eastAsia="ru-RU"/>
-        </w:rPr>
-        <w:br/>
-        <w:t xml:space="preserve">            </w:t>
-      </w:r>
-      <w:r>
-        <w:rPr>
-          <w:rFonts w:ascii="Courier New" w:eastAsia="Times New Roman" w:hAnsi="Courier New" w:cs="Courier New"/>
-          <w:color w:val="6A8759"/>
-          <w:sz w:val="20"/>
-          <w:szCs w:val="20"/>
-          <w:shd w:val="clear" w:color="auto" w:fill="232525"/>
-          <w:lang w:eastAsia="ru-RU"/>
-        </w:rPr>
-        <w:t>'</w:t>
-      </w:r>
-      <w:proofErr w:type="spellStart"/>
-      <w:r>
-        <w:rPr>
-          <w:rFonts w:ascii="Courier New" w:eastAsia="Times New Roman" w:hAnsi="Courier New" w:cs="Courier New"/>
-          <w:color w:val="6A8759"/>
-          <w:sz w:val="20"/>
-          <w:szCs w:val="20"/>
-          <w:shd w:val="clear" w:color="auto" w:fill="232525"/>
-          <w:lang w:eastAsia="ru-RU"/>
-        </w:rPr>
-        <w:t>default</w:t>
-      </w:r>
-      <w:proofErr w:type="spellEnd"/>
-      <w:r>
-        <w:rPr>
-          <w:rFonts w:ascii="Courier New" w:eastAsia="Times New Roman" w:hAnsi="Courier New" w:cs="Courier New"/>
-          <w:color w:val="6A8759"/>
-          <w:sz w:val="20"/>
-          <w:szCs w:val="20"/>
-          <w:shd w:val="clear" w:color="auto" w:fill="232525"/>
-          <w:lang w:eastAsia="ru-RU"/>
-        </w:rPr>
-        <w:t xml:space="preserve">'           </w:t>
-      </w:r>
-      <w:r>
-        <w:rPr>
-          <w:rFonts w:ascii="Courier New" w:eastAsia="Times New Roman" w:hAnsi="Courier New" w:cs="Courier New"/>
-          <w:color w:val="A9B7C6"/>
-          <w:sz w:val="20"/>
-          <w:szCs w:val="20"/>
-          <w:shd w:val="clear" w:color="auto" w:fill="232525"/>
-          <w:lang w:eastAsia="ru-RU"/>
-        </w:rPr>
-        <w:t xml:space="preserve">=&gt; </w:t>
-      </w:r>
-      <w:r>
-        <w:rPr>
-          <w:rFonts w:ascii="Courier New" w:eastAsia="Times New Roman" w:hAnsi="Courier New" w:cs="Courier New"/>
-          <w:color w:val="6A8759"/>
-          <w:sz w:val="20"/>
-          <w:szCs w:val="20"/>
-          <w:shd w:val="clear" w:color="auto" w:fill="232525"/>
-          <w:lang w:eastAsia="ru-RU"/>
-        </w:rPr>
-        <w:t>'#007bff'</w:t>
-      </w:r>
-      <w:r>
-        <w:rPr>
-          <w:rFonts w:ascii="Courier New" w:eastAsia="Times New Roman" w:hAnsi="Courier New" w:cs="Courier New"/>
-          <w:color w:val="CC7832"/>
-          <w:sz w:val="20"/>
-          <w:szCs w:val="20"/>
-          <w:shd w:val="clear" w:color="auto" w:fill="232525"/>
-          <w:lang w:eastAsia="ru-RU"/>
-        </w:rPr>
-        <w:t xml:space="preserve">, </w:t>
-      </w:r>
-      <w:r>
-        <w:rPr>
-          <w:rFonts w:ascii="Courier New" w:eastAsia="Times New Roman" w:hAnsi="Courier New" w:cs="Courier New"/>
-          <w:color w:val="808080"/>
-          <w:sz w:val="20"/>
-          <w:szCs w:val="20"/>
-          <w:shd w:val="clear" w:color="auto" w:fill="232525"/>
-          <w:lang w:eastAsia="ru-RU"/>
-        </w:rPr>
-        <w:t xml:space="preserve">// цвет по </w:t>
-      </w:r>
-      <w:proofErr w:type="spellStart"/>
-      <w:r>
-        <w:rPr>
-          <w:rFonts w:ascii="Courier New" w:eastAsia="Times New Roman" w:hAnsi="Courier New" w:cs="Courier New"/>
-          <w:color w:val="808080"/>
-          <w:sz w:val="20"/>
-          <w:szCs w:val="20"/>
-          <w:shd w:val="clear" w:color="auto" w:fill="232525"/>
-          <w:lang w:eastAsia="ru-RU"/>
-        </w:rPr>
-        <w:t>умолч</w:t>
-      </w:r>
-      <w:proofErr w:type="spellEnd"/>
-      <w:r>
-        <w:rPr>
-          <w:rFonts w:ascii="Courier New" w:eastAsia="Times New Roman" w:hAnsi="Courier New" w:cs="Courier New"/>
-          <w:color w:val="808080"/>
-          <w:sz w:val="20"/>
-          <w:szCs w:val="20"/>
-          <w:shd w:val="clear" w:color="auto" w:fill="232525"/>
-          <w:lang w:eastAsia="ru-RU"/>
-        </w:rPr>
-        <w:t>.</w:t>
-      </w:r>
-      <w:r>
-        <w:rPr>
-          <w:rFonts w:ascii="Courier New" w:eastAsia="Times New Roman" w:hAnsi="Courier New" w:cs="Courier New"/>
-          <w:color w:val="808080"/>
-          <w:sz w:val="20"/>
-          <w:szCs w:val="20"/>
-          <w:shd w:val="clear" w:color="auto" w:fill="232525"/>
-          <w:lang w:eastAsia="ru-RU"/>
-        </w:rPr>
-        <w:br/>
-        <w:t xml:space="preserve">            </w:t>
-      </w:r>
-      <w:r>
-        <w:rPr>
-          <w:rFonts w:ascii="Courier New" w:eastAsia="Times New Roman" w:hAnsi="Courier New" w:cs="Courier New"/>
-          <w:color w:val="6A8759"/>
-          <w:sz w:val="20"/>
-          <w:szCs w:val="20"/>
-          <w:shd w:val="clear" w:color="auto" w:fill="232525"/>
-          <w:lang w:eastAsia="ru-RU"/>
-        </w:rPr>
-        <w:t>'</w:t>
-      </w:r>
-      <w:proofErr w:type="spellStart"/>
-      <w:r>
-        <w:rPr>
-          <w:rFonts w:ascii="Courier New" w:eastAsia="Times New Roman" w:hAnsi="Courier New" w:cs="Courier New"/>
-          <w:color w:val="6A8759"/>
-          <w:sz w:val="20"/>
-          <w:szCs w:val="20"/>
-          <w:shd w:val="clear" w:color="auto" w:fill="232525"/>
-          <w:lang w:eastAsia="ru-RU"/>
-        </w:rPr>
-        <w:t>sanitize_callback</w:t>
-      </w:r>
-      <w:proofErr w:type="spellEnd"/>
-      <w:r>
-        <w:rPr>
-          <w:rFonts w:ascii="Courier New" w:eastAsia="Times New Roman" w:hAnsi="Courier New" w:cs="Courier New"/>
-          <w:color w:val="6A8759"/>
-          <w:sz w:val="20"/>
-          <w:szCs w:val="20"/>
-          <w:shd w:val="clear" w:color="auto" w:fill="232525"/>
-          <w:lang w:eastAsia="ru-RU"/>
-        </w:rPr>
-        <w:t xml:space="preserve">' </w:t>
-      </w:r>
-      <w:r>
-        <w:rPr>
-          <w:rFonts w:ascii="Courier New" w:eastAsia="Times New Roman" w:hAnsi="Courier New" w:cs="Courier New"/>
-          <w:color w:val="A9B7C6"/>
-          <w:sz w:val="20"/>
-          <w:szCs w:val="20"/>
-          <w:shd w:val="clear" w:color="auto" w:fill="232525"/>
-          <w:lang w:eastAsia="ru-RU"/>
-        </w:rPr>
-        <w:t xml:space="preserve">=&gt; </w:t>
-      </w:r>
-      <w:r>
-        <w:rPr>
-          <w:rFonts w:ascii="Courier New" w:eastAsia="Times New Roman" w:hAnsi="Courier New" w:cs="Courier New"/>
-          <w:color w:val="6A8759"/>
-          <w:sz w:val="20"/>
-          <w:szCs w:val="20"/>
-          <w:shd w:val="clear" w:color="auto" w:fill="232525"/>
-          <w:lang w:eastAsia="ru-RU"/>
-        </w:rPr>
-        <w:t>'</w:t>
-      </w:r>
-      <w:proofErr w:type="spellStart"/>
-      <w:r>
-        <w:rPr>
-          <w:rFonts w:ascii="Courier New" w:eastAsia="Times New Roman" w:hAnsi="Courier New" w:cs="Courier New"/>
-          <w:color w:val="6A8759"/>
-          <w:sz w:val="20"/>
-          <w:szCs w:val="20"/>
-          <w:shd w:val="clear" w:color="auto" w:fill="232525"/>
-          <w:lang w:eastAsia="ru-RU"/>
-        </w:rPr>
-        <w:t>sanitize_hex_color</w:t>
-      </w:r>
-      <w:proofErr w:type="spellEnd"/>
-      <w:r>
-        <w:rPr>
-          <w:rFonts w:ascii="Courier New" w:eastAsia="Times New Roman" w:hAnsi="Courier New" w:cs="Courier New"/>
-          <w:color w:val="6A8759"/>
-          <w:sz w:val="20"/>
-          <w:szCs w:val="20"/>
-          <w:shd w:val="clear" w:color="auto" w:fill="232525"/>
-          <w:lang w:eastAsia="ru-RU"/>
-        </w:rPr>
-        <w:t>'</w:t>
-      </w:r>
-      <w:r>
-        <w:rPr>
-          <w:rFonts w:ascii="Courier New" w:eastAsia="Times New Roman" w:hAnsi="Courier New" w:cs="Courier New"/>
-          <w:color w:val="808080"/>
-          <w:sz w:val="20"/>
-          <w:szCs w:val="20"/>
-          <w:shd w:val="clear" w:color="auto" w:fill="232525"/>
-          <w:lang w:eastAsia="ru-RU"/>
-        </w:rPr>
-        <w:t xml:space="preserve">// </w:t>
-      </w:r>
-      <w:proofErr w:type="spellStart"/>
-      <w:r>
-        <w:rPr>
-          <w:rFonts w:ascii="Courier New" w:eastAsia="Times New Roman" w:hAnsi="Courier New" w:cs="Courier New"/>
-          <w:color w:val="808080"/>
-          <w:sz w:val="20"/>
-          <w:szCs w:val="20"/>
-          <w:shd w:val="clear" w:color="auto" w:fill="232525"/>
-          <w:lang w:eastAsia="ru-RU"/>
-        </w:rPr>
-        <w:t>валидирует</w:t>
-      </w:r>
-      <w:proofErr w:type="spellEnd"/>
-      <w:r>
-        <w:rPr>
-          <w:rFonts w:ascii="Courier New" w:eastAsia="Times New Roman" w:hAnsi="Courier New" w:cs="Courier New"/>
-          <w:color w:val="808080"/>
-          <w:sz w:val="20"/>
-          <w:szCs w:val="20"/>
-          <w:shd w:val="clear" w:color="auto" w:fill="232525"/>
-          <w:lang w:eastAsia="ru-RU"/>
-        </w:rPr>
-        <w:t xml:space="preserve"> цвета - </w:t>
-      </w:r>
-      <w:proofErr w:type="spellStart"/>
-      <w:r>
-        <w:rPr>
-          <w:rFonts w:ascii="Courier New" w:eastAsia="Times New Roman" w:hAnsi="Courier New" w:cs="Courier New"/>
-          <w:color w:val="808080"/>
-          <w:sz w:val="20"/>
-          <w:szCs w:val="20"/>
-          <w:shd w:val="clear" w:color="auto" w:fill="232525"/>
-          <w:lang w:eastAsia="ru-RU"/>
-        </w:rPr>
-        <w:t>sanitize_hex_color</w:t>
-      </w:r>
-      <w:proofErr w:type="spellEnd"/>
-      <w:r>
-        <w:rPr>
-          <w:rFonts w:ascii="Courier New" w:eastAsia="Times New Roman" w:hAnsi="Courier New" w:cs="Courier New"/>
-          <w:color w:val="808080"/>
-          <w:sz w:val="20"/>
-          <w:szCs w:val="20"/>
-          <w:shd w:val="clear" w:color="auto" w:fill="232525"/>
-          <w:lang w:eastAsia="ru-RU"/>
-        </w:rPr>
-        <w:t xml:space="preserve"> - встроенная </w:t>
-      </w:r>
-      <w:proofErr w:type="spellStart"/>
-      <w:r>
-        <w:rPr>
-          <w:rFonts w:ascii="Courier New" w:eastAsia="Times New Roman" w:hAnsi="Courier New" w:cs="Courier New"/>
-          <w:color w:val="808080"/>
-          <w:sz w:val="20"/>
-          <w:szCs w:val="20"/>
-          <w:shd w:val="clear" w:color="auto" w:fill="232525"/>
-          <w:lang w:eastAsia="ru-RU"/>
-        </w:rPr>
-        <w:t>функц</w:t>
-      </w:r>
-      <w:proofErr w:type="spellEnd"/>
-      <w:r>
-        <w:rPr>
-          <w:rFonts w:ascii="Courier New" w:eastAsia="Times New Roman" w:hAnsi="Courier New" w:cs="Courier New"/>
-          <w:color w:val="808080"/>
-          <w:sz w:val="20"/>
-          <w:szCs w:val="20"/>
-          <w:shd w:val="clear" w:color="auto" w:fill="232525"/>
-          <w:lang w:eastAsia="ru-RU"/>
-        </w:rPr>
-        <w:t>. ПРОЧИТАТЬ ПРО ЭТО В ОФ.ДОК. опционально</w:t>
-      </w:r>
-      <w:r>
-        <w:rPr>
-          <w:rFonts w:ascii="Courier New" w:eastAsia="Times New Roman" w:hAnsi="Courier New" w:cs="Courier New"/>
-          <w:color w:val="808080"/>
-          <w:sz w:val="20"/>
-          <w:szCs w:val="20"/>
-          <w:shd w:val="clear" w:color="auto" w:fill="232525"/>
-          <w:lang w:eastAsia="ru-RU"/>
-        </w:rPr>
-        <w:br/>
-        <w:t xml:space="preserve">    </w:t>
-      </w:r>
-      <w:r>
-        <w:rPr>
-          <w:rFonts w:ascii="Courier New" w:eastAsia="Times New Roman" w:hAnsi="Courier New" w:cs="Courier New"/>
-          <w:color w:val="A9B7C6"/>
-          <w:sz w:val="20"/>
-          <w:szCs w:val="20"/>
-          <w:shd w:val="clear" w:color="auto" w:fill="232525"/>
-          <w:lang w:eastAsia="ru-RU"/>
-        </w:rPr>
-        <w:t>) )</w:t>
-      </w:r>
-      <w:r>
-        <w:rPr>
-          <w:rFonts w:ascii="Courier New" w:eastAsia="Times New Roman" w:hAnsi="Courier New" w:cs="Courier New"/>
-          <w:color w:val="CC7832"/>
-          <w:sz w:val="20"/>
-          <w:szCs w:val="20"/>
-          <w:shd w:val="clear" w:color="auto" w:fill="232525"/>
-          <w:lang w:eastAsia="ru-RU"/>
-        </w:rPr>
-        <w:t>;</w:t>
-      </w:r>
-      <w:r>
-        <w:rPr>
-          <w:rFonts w:ascii="Courier New" w:eastAsia="Times New Roman" w:hAnsi="Courier New" w:cs="Courier New"/>
-          <w:color w:val="CC7832"/>
-          <w:sz w:val="20"/>
-          <w:szCs w:val="20"/>
-          <w:shd w:val="clear" w:color="auto" w:fill="232525"/>
-          <w:lang w:eastAsia="ru-RU"/>
-        </w:rPr>
-        <w:br/>
-        <w:t xml:space="preserve">    </w:t>
-      </w:r>
-      <w:r>
-        <w:rPr>
-          <w:rFonts w:ascii="Courier New" w:eastAsia="Times New Roman" w:hAnsi="Courier New" w:cs="Courier New"/>
-          <w:color w:val="808080"/>
-          <w:sz w:val="20"/>
-          <w:szCs w:val="20"/>
-          <w:shd w:val="clear" w:color="auto" w:fill="232525"/>
-          <w:lang w:eastAsia="ru-RU"/>
-        </w:rPr>
-        <w:t>/*</w:t>
-      </w:r>
-      <w:r>
-        <w:rPr>
-          <w:rFonts w:ascii="Courier New" w:eastAsia="Times New Roman" w:hAnsi="Courier New" w:cs="Courier New"/>
-          <w:color w:val="808080"/>
-          <w:sz w:val="20"/>
-          <w:szCs w:val="20"/>
-          <w:shd w:val="clear" w:color="auto" w:fill="232525"/>
-          <w:lang w:eastAsia="ru-RU"/>
-        </w:rPr>
-        <w:br/>
-        <w:t xml:space="preserve">     * после добавления настройки '</w:t>
-      </w:r>
-      <w:proofErr w:type="spellStart"/>
-      <w:r>
-        <w:rPr>
-          <w:rFonts w:ascii="Courier New" w:eastAsia="Times New Roman" w:hAnsi="Courier New" w:cs="Courier New"/>
-          <w:color w:val="808080"/>
-          <w:sz w:val="20"/>
-          <w:szCs w:val="20"/>
-          <w:shd w:val="clear" w:color="auto" w:fill="232525"/>
-          <w:lang w:eastAsia="ru-RU"/>
-        </w:rPr>
-        <w:t>test_link_color</w:t>
-      </w:r>
-      <w:proofErr w:type="spellEnd"/>
-      <w:r>
-        <w:rPr>
-          <w:rFonts w:ascii="Courier New" w:eastAsia="Times New Roman" w:hAnsi="Courier New" w:cs="Courier New"/>
-          <w:color w:val="808080"/>
-          <w:sz w:val="20"/>
-          <w:szCs w:val="20"/>
-          <w:shd w:val="clear" w:color="auto" w:fill="232525"/>
-          <w:lang w:eastAsia="ru-RU"/>
-        </w:rPr>
-        <w:t xml:space="preserve">' она появится в </w:t>
-      </w:r>
-      <w:proofErr w:type="spellStart"/>
-      <w:r>
-        <w:rPr>
-          <w:rFonts w:ascii="Courier New" w:eastAsia="Times New Roman" w:hAnsi="Courier New" w:cs="Courier New"/>
-          <w:color w:val="808080"/>
-          <w:sz w:val="20"/>
-          <w:szCs w:val="20"/>
-          <w:shd w:val="clear" w:color="auto" w:fill="232525"/>
-          <w:lang w:eastAsia="ru-RU"/>
-        </w:rPr>
-        <w:t>Get_theme_mods</w:t>
-      </w:r>
-      <w:proofErr w:type="spellEnd"/>
-      <w:r>
-        <w:rPr>
-          <w:rFonts w:ascii="Courier New" w:eastAsia="Times New Roman" w:hAnsi="Courier New" w:cs="Courier New"/>
-          <w:color w:val="808080"/>
-          <w:sz w:val="20"/>
-          <w:szCs w:val="20"/>
-          <w:shd w:val="clear" w:color="auto" w:fill="232525"/>
-          <w:lang w:eastAsia="ru-RU"/>
-        </w:rPr>
-        <w:t>() – список всех опций кастомайзера</w:t>
-      </w:r>
-      <w:r>
-        <w:rPr>
-          <w:rFonts w:ascii="Courier New" w:eastAsia="Times New Roman" w:hAnsi="Courier New" w:cs="Courier New"/>
-          <w:color w:val="808080"/>
-          <w:sz w:val="20"/>
-          <w:szCs w:val="20"/>
-          <w:shd w:val="clear" w:color="auto" w:fill="232525"/>
-          <w:lang w:eastAsia="ru-RU"/>
-        </w:rPr>
-        <w:br/>
-        <w:t xml:space="preserve">     * или &lt;?php //</w:t>
-      </w:r>
-      <w:proofErr w:type="spellStart"/>
-      <w:r>
-        <w:rPr>
-          <w:rFonts w:ascii="Courier New" w:eastAsia="Times New Roman" w:hAnsi="Courier New" w:cs="Courier New"/>
-          <w:color w:val="808080"/>
-          <w:sz w:val="20"/>
-          <w:szCs w:val="20"/>
-          <w:shd w:val="clear" w:color="auto" w:fill="232525"/>
-          <w:lang w:eastAsia="ru-RU"/>
-        </w:rPr>
-        <w:t>echo</w:t>
-      </w:r>
-      <w:proofErr w:type="spellEnd"/>
-      <w:r>
-        <w:rPr>
-          <w:rFonts w:ascii="Courier New" w:eastAsia="Times New Roman" w:hAnsi="Courier New" w:cs="Courier New"/>
-          <w:color w:val="808080"/>
-          <w:sz w:val="20"/>
-          <w:szCs w:val="20"/>
-          <w:shd w:val="clear" w:color="auto" w:fill="232525"/>
-          <w:lang w:eastAsia="ru-RU"/>
-        </w:rPr>
-        <w:t xml:space="preserve"> </w:t>
-      </w:r>
-      <w:proofErr w:type="spellStart"/>
-      <w:r>
-        <w:rPr>
-          <w:rFonts w:ascii="Courier New" w:eastAsia="Times New Roman" w:hAnsi="Courier New" w:cs="Courier New"/>
-          <w:color w:val="808080"/>
-          <w:sz w:val="20"/>
-          <w:szCs w:val="20"/>
-          <w:shd w:val="clear" w:color="auto" w:fill="232525"/>
-          <w:lang w:eastAsia="ru-RU"/>
-        </w:rPr>
-        <w:t>get_theme_mod</w:t>
-      </w:r>
-      <w:proofErr w:type="spellEnd"/>
-      <w:r>
-        <w:rPr>
-          <w:rFonts w:ascii="Courier New" w:eastAsia="Times New Roman" w:hAnsi="Courier New" w:cs="Courier New"/>
-          <w:color w:val="808080"/>
-          <w:sz w:val="20"/>
-          <w:szCs w:val="20"/>
-          <w:shd w:val="clear" w:color="auto" w:fill="232525"/>
-          <w:lang w:eastAsia="ru-RU"/>
-        </w:rPr>
-        <w:t>('</w:t>
-      </w:r>
-      <w:proofErr w:type="spellStart"/>
-      <w:r>
-        <w:rPr>
-          <w:rFonts w:ascii="Courier New" w:eastAsia="Times New Roman" w:hAnsi="Courier New" w:cs="Courier New"/>
-          <w:color w:val="808080"/>
-          <w:sz w:val="20"/>
-          <w:szCs w:val="20"/>
-          <w:shd w:val="clear" w:color="auto" w:fill="232525"/>
-          <w:lang w:eastAsia="ru-RU"/>
-        </w:rPr>
-        <w:t>test_link_color</w:t>
-      </w:r>
-      <w:proofErr w:type="spellEnd"/>
-      <w:r>
-        <w:rPr>
-          <w:rFonts w:ascii="Courier New" w:eastAsia="Times New Roman" w:hAnsi="Courier New" w:cs="Courier New"/>
-          <w:color w:val="808080"/>
-          <w:sz w:val="20"/>
-          <w:szCs w:val="20"/>
-          <w:shd w:val="clear" w:color="auto" w:fill="232525"/>
-          <w:lang w:eastAsia="ru-RU"/>
-        </w:rPr>
-        <w:t xml:space="preserve">'); // - отрывок из </w:t>
-      </w:r>
-      <w:proofErr w:type="spellStart"/>
-      <w:r>
-        <w:rPr>
-          <w:rFonts w:ascii="Courier New" w:eastAsia="Times New Roman" w:hAnsi="Courier New" w:cs="Courier New"/>
-          <w:color w:val="808080"/>
-          <w:sz w:val="20"/>
-          <w:szCs w:val="20"/>
-          <w:shd w:val="clear" w:color="auto" w:fill="232525"/>
-          <w:lang w:eastAsia="ru-RU"/>
-        </w:rPr>
-        <w:t>header.php</w:t>
-      </w:r>
-      <w:proofErr w:type="spellEnd"/>
-      <w:r>
-        <w:rPr>
-          <w:rFonts w:ascii="Courier New" w:eastAsia="Times New Roman" w:hAnsi="Courier New" w:cs="Courier New"/>
-          <w:color w:val="808080"/>
-          <w:sz w:val="20"/>
-          <w:szCs w:val="20"/>
-          <w:shd w:val="clear" w:color="auto" w:fill="232525"/>
-          <w:lang w:eastAsia="ru-RU"/>
-        </w:rPr>
-        <w:t xml:space="preserve"> ?&gt;</w:t>
-      </w:r>
-      <w:r>
-        <w:rPr>
-          <w:rFonts w:ascii="Courier New" w:eastAsia="Times New Roman" w:hAnsi="Courier New" w:cs="Courier New"/>
-          <w:color w:val="808080"/>
-          <w:sz w:val="20"/>
-          <w:szCs w:val="20"/>
-          <w:shd w:val="clear" w:color="auto" w:fill="232525"/>
-          <w:lang w:eastAsia="ru-RU"/>
-        </w:rPr>
-        <w:br/>
-        <w:t xml:space="preserve">     * */</w:t>
-      </w:r>
-      <w:r>
-        <w:rPr>
-          <w:rFonts w:ascii="Courier New" w:eastAsia="Times New Roman" w:hAnsi="Courier New" w:cs="Courier New"/>
-          <w:color w:val="808080"/>
-          <w:sz w:val="20"/>
-          <w:szCs w:val="20"/>
-          <w:shd w:val="clear" w:color="auto" w:fill="232525"/>
-          <w:lang w:eastAsia="ru-RU"/>
-        </w:rPr>
-        <w:br/>
-      </w:r>
-      <w:r>
-        <w:rPr>
-          <w:rFonts w:ascii="Courier New" w:eastAsia="Times New Roman" w:hAnsi="Courier New" w:cs="Courier New"/>
-          <w:color w:val="808080"/>
-          <w:sz w:val="20"/>
-          <w:szCs w:val="20"/>
-          <w:shd w:val="clear" w:color="auto" w:fill="232525"/>
-          <w:lang w:eastAsia="ru-RU"/>
-        </w:rPr>
-        <w:br/>
-        <w:t xml:space="preserve">    /* </w:t>
-      </w:r>
-      <w:proofErr w:type="spellStart"/>
-      <w:r>
-        <w:rPr>
-          <w:rFonts w:ascii="Courier New" w:eastAsia="Times New Roman" w:hAnsi="Courier New" w:cs="Courier New"/>
-          <w:color w:val="808080"/>
-          <w:sz w:val="20"/>
-          <w:szCs w:val="20"/>
-          <w:shd w:val="clear" w:color="auto" w:fill="232525"/>
-          <w:lang w:eastAsia="ru-RU"/>
-        </w:rPr>
-        <w:t>control</w:t>
-      </w:r>
-      <w:proofErr w:type="spellEnd"/>
-      <w:r>
-        <w:rPr>
-          <w:rFonts w:ascii="Courier New" w:eastAsia="Times New Roman" w:hAnsi="Courier New" w:cs="Courier New"/>
-          <w:color w:val="808080"/>
-          <w:sz w:val="20"/>
-          <w:szCs w:val="20"/>
-          <w:shd w:val="clear" w:color="auto" w:fill="232525"/>
-          <w:lang w:eastAsia="ru-RU"/>
-        </w:rPr>
-        <w:t xml:space="preserve">(элемент управления) в который будет </w:t>
-      </w:r>
-      <w:proofErr w:type="spellStart"/>
-      <w:r>
-        <w:rPr>
-          <w:rFonts w:ascii="Courier New" w:eastAsia="Times New Roman" w:hAnsi="Courier New" w:cs="Courier New"/>
-          <w:color w:val="808080"/>
-          <w:sz w:val="20"/>
-          <w:szCs w:val="20"/>
-          <w:shd w:val="clear" w:color="auto" w:fill="232525"/>
-          <w:lang w:eastAsia="ru-RU"/>
-        </w:rPr>
-        <w:t>выведенна</w:t>
-      </w:r>
-      <w:proofErr w:type="spellEnd"/>
-      <w:r>
-        <w:rPr>
-          <w:rFonts w:ascii="Courier New" w:eastAsia="Times New Roman" w:hAnsi="Courier New" w:cs="Courier New"/>
-          <w:color w:val="808080"/>
-          <w:sz w:val="20"/>
-          <w:szCs w:val="20"/>
-          <w:shd w:val="clear" w:color="auto" w:fill="232525"/>
-          <w:lang w:eastAsia="ru-RU"/>
-        </w:rPr>
-        <w:t xml:space="preserve"> настройка '</w:t>
-      </w:r>
-      <w:proofErr w:type="spellStart"/>
-      <w:r>
-        <w:rPr>
-          <w:rFonts w:ascii="Courier New" w:eastAsia="Times New Roman" w:hAnsi="Courier New" w:cs="Courier New"/>
-          <w:color w:val="808080"/>
-          <w:sz w:val="20"/>
-          <w:szCs w:val="20"/>
-          <w:shd w:val="clear" w:color="auto" w:fill="232525"/>
-          <w:lang w:eastAsia="ru-RU"/>
-        </w:rPr>
-        <w:t>test_link_color</w:t>
-      </w:r>
-      <w:proofErr w:type="spellEnd"/>
-      <w:r>
-        <w:rPr>
-          <w:rFonts w:ascii="Courier New" w:eastAsia="Times New Roman" w:hAnsi="Courier New" w:cs="Courier New"/>
-          <w:color w:val="808080"/>
-          <w:sz w:val="20"/>
-          <w:szCs w:val="20"/>
-          <w:shd w:val="clear" w:color="auto" w:fill="232525"/>
-          <w:lang w:eastAsia="ru-RU"/>
-        </w:rPr>
-        <w:t>' */</w:t>
-      </w:r>
-      <w:r>
-        <w:rPr>
-          <w:rFonts w:ascii="Courier New" w:eastAsia="Times New Roman" w:hAnsi="Courier New" w:cs="Courier New"/>
-          <w:color w:val="808080"/>
-          <w:sz w:val="20"/>
-          <w:szCs w:val="20"/>
-          <w:shd w:val="clear" w:color="auto" w:fill="232525"/>
-          <w:lang w:eastAsia="ru-RU"/>
-        </w:rPr>
-        <w:br/>
-        <w:t xml:space="preserve">    </w:t>
-      </w:r>
-      <w:r>
-        <w:rPr>
-          <w:rFonts w:ascii="Courier New" w:eastAsia="Times New Roman" w:hAnsi="Courier New" w:cs="Courier New"/>
-          <w:color w:val="9876AA"/>
-          <w:sz w:val="20"/>
-          <w:szCs w:val="20"/>
-          <w:shd w:val="clear" w:color="auto" w:fill="232525"/>
-          <w:lang w:eastAsia="ru-RU"/>
-        </w:rPr>
-        <w:t>$wp_customize</w:t>
-      </w:r>
-      <w:r>
-        <w:rPr>
-          <w:rFonts w:ascii="Courier New" w:eastAsia="Times New Roman" w:hAnsi="Courier New" w:cs="Courier New"/>
-          <w:color w:val="A9B7C6"/>
-          <w:sz w:val="20"/>
-          <w:szCs w:val="20"/>
-          <w:shd w:val="clear" w:color="auto" w:fill="232525"/>
-          <w:lang w:eastAsia="ru-RU"/>
-        </w:rPr>
-        <w:t>-&gt;</w:t>
-      </w:r>
-      <w:proofErr w:type="spellStart"/>
-      <w:r>
-        <w:rPr>
-          <w:rFonts w:ascii="Courier New" w:eastAsia="Times New Roman" w:hAnsi="Courier New" w:cs="Courier New"/>
-          <w:color w:val="FFC66D"/>
-          <w:sz w:val="20"/>
-          <w:szCs w:val="20"/>
-          <w:shd w:val="clear" w:color="auto" w:fill="232525"/>
-          <w:lang w:eastAsia="ru-RU"/>
-        </w:rPr>
-        <w:t>add_control</w:t>
-      </w:r>
-      <w:proofErr w:type="spellEnd"/>
-      <w:r>
-        <w:rPr>
-          <w:rFonts w:ascii="Courier New" w:eastAsia="Times New Roman" w:hAnsi="Courier New" w:cs="Courier New"/>
-          <w:color w:val="A9B7C6"/>
-          <w:sz w:val="20"/>
-          <w:szCs w:val="20"/>
-          <w:shd w:val="clear" w:color="auto" w:fill="232525"/>
-          <w:lang w:eastAsia="ru-RU"/>
-        </w:rPr>
-        <w:t xml:space="preserve">( </w:t>
-      </w:r>
-      <w:r>
-        <w:rPr>
-          <w:rFonts w:ascii="Courier New" w:eastAsia="Times New Roman" w:hAnsi="Courier New" w:cs="Courier New"/>
-          <w:color w:val="808080"/>
-          <w:sz w:val="20"/>
-          <w:szCs w:val="20"/>
-          <w:shd w:val="clear" w:color="auto" w:fill="232525"/>
-          <w:lang w:eastAsia="ru-RU"/>
-        </w:rPr>
-        <w:t>// далее добавим элемент управления</w:t>
-      </w:r>
-      <w:r>
-        <w:rPr>
-          <w:rFonts w:ascii="Courier New" w:eastAsia="Times New Roman" w:hAnsi="Courier New" w:cs="Courier New"/>
-          <w:color w:val="808080"/>
-          <w:sz w:val="20"/>
-          <w:szCs w:val="20"/>
-          <w:shd w:val="clear" w:color="auto" w:fill="232525"/>
-          <w:lang w:eastAsia="ru-RU"/>
-        </w:rPr>
-        <w:br/>
-        <w:t xml:space="preserve">        </w:t>
-      </w:r>
-      <w:proofErr w:type="spellStart"/>
-      <w:r>
-        <w:rPr>
-          <w:rFonts w:ascii="Courier New" w:eastAsia="Times New Roman" w:hAnsi="Courier New" w:cs="Courier New"/>
-          <w:b/>
-          <w:bCs/>
-          <w:color w:val="CC7832"/>
-          <w:sz w:val="20"/>
-          <w:szCs w:val="20"/>
-          <w:shd w:val="clear" w:color="auto" w:fill="232525"/>
-          <w:lang w:eastAsia="ru-RU"/>
-        </w:rPr>
-        <w:t>new</w:t>
-      </w:r>
-      <w:proofErr w:type="spellEnd"/>
-      <w:r>
-        <w:rPr>
-          <w:rFonts w:ascii="Courier New" w:eastAsia="Times New Roman" w:hAnsi="Courier New" w:cs="Courier New"/>
-          <w:b/>
-          <w:bCs/>
-          <w:color w:val="CC7832"/>
-          <w:sz w:val="20"/>
-          <w:szCs w:val="20"/>
-          <w:shd w:val="clear" w:color="auto" w:fill="232525"/>
-          <w:lang w:eastAsia="ru-RU"/>
-        </w:rPr>
-        <w:t xml:space="preserve"> </w:t>
-      </w:r>
-      <w:proofErr w:type="spellStart"/>
-      <w:r>
-        <w:rPr>
-          <w:rFonts w:ascii="Courier New" w:eastAsia="Times New Roman" w:hAnsi="Courier New" w:cs="Courier New"/>
-          <w:color w:val="A9B7C6"/>
-          <w:sz w:val="20"/>
-          <w:szCs w:val="20"/>
-          <w:shd w:val="clear" w:color="auto" w:fill="232525"/>
-          <w:lang w:eastAsia="ru-RU"/>
-        </w:rPr>
-        <w:t>WP_Customize_Color_Control</w:t>
-      </w:r>
-      <w:proofErr w:type="spellEnd"/>
-      <w:r>
-        <w:rPr>
-          <w:rFonts w:ascii="Courier New" w:eastAsia="Times New Roman" w:hAnsi="Courier New" w:cs="Courier New"/>
-          <w:color w:val="A9B7C6"/>
-          <w:sz w:val="20"/>
-          <w:szCs w:val="20"/>
-          <w:shd w:val="clear" w:color="auto" w:fill="232525"/>
-          <w:lang w:eastAsia="ru-RU"/>
-        </w:rPr>
-        <w:t xml:space="preserve">( </w:t>
-      </w:r>
-      <w:r>
-        <w:rPr>
-          <w:rFonts w:ascii="Courier New" w:eastAsia="Times New Roman" w:hAnsi="Courier New" w:cs="Courier New"/>
-          <w:color w:val="808080"/>
-          <w:sz w:val="20"/>
-          <w:szCs w:val="20"/>
-          <w:shd w:val="clear" w:color="auto" w:fill="232525"/>
-          <w:lang w:eastAsia="ru-RU"/>
-        </w:rPr>
-        <w:t>// объект этого класса использ. для настроек цвета</w:t>
-      </w:r>
-      <w:r>
-        <w:rPr>
-          <w:rFonts w:ascii="Courier New" w:eastAsia="Times New Roman" w:hAnsi="Courier New" w:cs="Courier New"/>
-          <w:color w:val="808080"/>
-          <w:sz w:val="20"/>
-          <w:szCs w:val="20"/>
-          <w:shd w:val="clear" w:color="auto" w:fill="232525"/>
-          <w:lang w:eastAsia="ru-RU"/>
-        </w:rPr>
-        <w:br/>
-        <w:t xml:space="preserve">            </w:t>
-      </w:r>
-      <w:r>
-        <w:rPr>
-          <w:rFonts w:ascii="Courier New" w:eastAsia="Times New Roman" w:hAnsi="Courier New" w:cs="Courier New"/>
-          <w:color w:val="9876AA"/>
-          <w:sz w:val="20"/>
-          <w:szCs w:val="20"/>
-          <w:shd w:val="clear" w:color="auto" w:fill="232525"/>
-          <w:lang w:eastAsia="ru-RU"/>
-        </w:rPr>
-        <w:t>$wp_customize</w:t>
-      </w:r>
-      <w:r>
-        <w:rPr>
-          <w:rFonts w:ascii="Courier New" w:eastAsia="Times New Roman" w:hAnsi="Courier New" w:cs="Courier New"/>
-          <w:color w:val="CC7832"/>
-          <w:sz w:val="20"/>
-          <w:szCs w:val="20"/>
-          <w:shd w:val="clear" w:color="auto" w:fill="232525"/>
-          <w:lang w:eastAsia="ru-RU"/>
-        </w:rPr>
-        <w:t xml:space="preserve">, </w:t>
-      </w:r>
-      <w:r>
-        <w:rPr>
-          <w:rFonts w:ascii="Courier New" w:eastAsia="Times New Roman" w:hAnsi="Courier New" w:cs="Courier New"/>
-          <w:color w:val="808080"/>
-          <w:sz w:val="20"/>
-          <w:szCs w:val="20"/>
-          <w:shd w:val="clear" w:color="auto" w:fill="232525"/>
-          <w:lang w:eastAsia="ru-RU"/>
-        </w:rPr>
-        <w:t>// менеджер</w:t>
-      </w:r>
-      <w:r>
-        <w:rPr>
-          <w:rFonts w:ascii="Courier New" w:eastAsia="Times New Roman" w:hAnsi="Courier New" w:cs="Courier New"/>
-          <w:color w:val="808080"/>
-          <w:sz w:val="20"/>
-          <w:szCs w:val="20"/>
-          <w:shd w:val="clear" w:color="auto" w:fill="232525"/>
-          <w:lang w:eastAsia="ru-RU"/>
-        </w:rPr>
-        <w:br/>
-        <w:t xml:space="preserve">            </w:t>
-      </w:r>
-      <w:r>
-        <w:rPr>
-          <w:rFonts w:ascii="Courier New" w:eastAsia="Times New Roman" w:hAnsi="Courier New" w:cs="Courier New"/>
-          <w:color w:val="6A8759"/>
-          <w:sz w:val="20"/>
-          <w:szCs w:val="20"/>
-          <w:shd w:val="clear" w:color="auto" w:fill="232525"/>
-          <w:lang w:eastAsia="ru-RU"/>
-        </w:rPr>
-        <w:t>'</w:t>
-      </w:r>
-      <w:proofErr w:type="spellStart"/>
-      <w:r>
-        <w:rPr>
-          <w:rFonts w:ascii="Courier New" w:eastAsia="Times New Roman" w:hAnsi="Courier New" w:cs="Courier New"/>
-          <w:color w:val="6A8759"/>
-          <w:sz w:val="20"/>
-          <w:szCs w:val="20"/>
-          <w:shd w:val="clear" w:color="auto" w:fill="232525"/>
-          <w:lang w:eastAsia="ru-RU"/>
-        </w:rPr>
-        <w:t>test_link_color</w:t>
-      </w:r>
-      <w:proofErr w:type="spellEnd"/>
-      <w:r>
-        <w:rPr>
-          <w:rFonts w:ascii="Courier New" w:eastAsia="Times New Roman" w:hAnsi="Courier New" w:cs="Courier New"/>
-          <w:color w:val="6A8759"/>
-          <w:sz w:val="20"/>
-          <w:szCs w:val="20"/>
-          <w:shd w:val="clear" w:color="auto" w:fill="232525"/>
-          <w:lang w:eastAsia="ru-RU"/>
-        </w:rPr>
-        <w:t>'</w:t>
-      </w:r>
-      <w:r>
-        <w:rPr>
-          <w:rFonts w:ascii="Courier New" w:eastAsia="Times New Roman" w:hAnsi="Courier New" w:cs="Courier New"/>
-          <w:color w:val="CC7832"/>
-          <w:sz w:val="20"/>
-          <w:szCs w:val="20"/>
-          <w:shd w:val="clear" w:color="auto" w:fill="232525"/>
-          <w:lang w:eastAsia="ru-RU"/>
-        </w:rPr>
-        <w:t xml:space="preserve">, </w:t>
-      </w:r>
-      <w:r>
-        <w:rPr>
-          <w:rFonts w:ascii="Courier New" w:eastAsia="Times New Roman" w:hAnsi="Courier New" w:cs="Courier New"/>
-          <w:color w:val="808080"/>
-          <w:sz w:val="20"/>
-          <w:szCs w:val="20"/>
-          <w:shd w:val="clear" w:color="auto" w:fill="232525"/>
-          <w:lang w:eastAsia="ru-RU"/>
-        </w:rPr>
-        <w:t>// ID</w:t>
-      </w:r>
-      <w:r>
-        <w:rPr>
-          <w:rFonts w:ascii="Courier New" w:eastAsia="Times New Roman" w:hAnsi="Courier New" w:cs="Courier New"/>
-          <w:color w:val="808080"/>
-          <w:sz w:val="20"/>
-          <w:szCs w:val="20"/>
-          <w:shd w:val="clear" w:color="auto" w:fill="232525"/>
-          <w:lang w:eastAsia="ru-RU"/>
-        </w:rPr>
-        <w:br/>
-        <w:t xml:space="preserve">            </w:t>
-      </w:r>
-      <w:proofErr w:type="spellStart"/>
-      <w:r>
-        <w:rPr>
-          <w:rFonts w:ascii="Courier New" w:eastAsia="Times New Roman" w:hAnsi="Courier New" w:cs="Courier New"/>
-          <w:b/>
-          <w:bCs/>
-          <w:color w:val="CC7832"/>
-          <w:sz w:val="20"/>
-          <w:szCs w:val="20"/>
-          <w:shd w:val="clear" w:color="auto" w:fill="232525"/>
-          <w:lang w:eastAsia="ru-RU"/>
-        </w:rPr>
-        <w:t>array</w:t>
-      </w:r>
-      <w:proofErr w:type="spellEnd"/>
-      <w:r>
-        <w:rPr>
-          <w:rFonts w:ascii="Courier New" w:eastAsia="Times New Roman" w:hAnsi="Courier New" w:cs="Courier New"/>
-          <w:color w:val="A9B7C6"/>
-          <w:sz w:val="20"/>
-          <w:szCs w:val="20"/>
-          <w:shd w:val="clear" w:color="auto" w:fill="232525"/>
-          <w:lang w:eastAsia="ru-RU"/>
-        </w:rPr>
-        <w:t xml:space="preserve">( </w:t>
-      </w:r>
-      <w:r>
-        <w:rPr>
-          <w:rFonts w:ascii="Courier New" w:eastAsia="Times New Roman" w:hAnsi="Courier New" w:cs="Courier New"/>
-          <w:color w:val="808080"/>
-          <w:sz w:val="20"/>
-          <w:szCs w:val="20"/>
-          <w:shd w:val="clear" w:color="auto" w:fill="232525"/>
-          <w:lang w:eastAsia="ru-RU"/>
-        </w:rPr>
-        <w:t>// массив настроек</w:t>
-      </w:r>
-      <w:r>
-        <w:rPr>
-          <w:rFonts w:ascii="Courier New" w:eastAsia="Times New Roman" w:hAnsi="Courier New" w:cs="Courier New"/>
-          <w:color w:val="808080"/>
-          <w:sz w:val="20"/>
-          <w:szCs w:val="20"/>
-          <w:shd w:val="clear" w:color="auto" w:fill="232525"/>
-          <w:lang w:eastAsia="ru-RU"/>
-        </w:rPr>
-        <w:br/>
-        <w:t xml:space="preserve">                </w:t>
-      </w:r>
-      <w:r>
-        <w:rPr>
-          <w:rFonts w:ascii="Courier New" w:eastAsia="Times New Roman" w:hAnsi="Courier New" w:cs="Courier New"/>
-          <w:color w:val="6A8759"/>
-          <w:sz w:val="20"/>
-          <w:szCs w:val="20"/>
-          <w:shd w:val="clear" w:color="auto" w:fill="232525"/>
-          <w:lang w:eastAsia="ru-RU"/>
-        </w:rPr>
-        <w:t>'</w:t>
-      </w:r>
-      <w:proofErr w:type="spellStart"/>
-      <w:r>
-        <w:rPr>
-          <w:rFonts w:ascii="Courier New" w:eastAsia="Times New Roman" w:hAnsi="Courier New" w:cs="Courier New"/>
-          <w:color w:val="6A8759"/>
-          <w:sz w:val="20"/>
-          <w:szCs w:val="20"/>
-          <w:shd w:val="clear" w:color="auto" w:fill="232525"/>
-          <w:lang w:eastAsia="ru-RU"/>
-        </w:rPr>
-        <w:t>label</w:t>
-      </w:r>
-      <w:proofErr w:type="spellEnd"/>
-      <w:r>
-        <w:rPr>
-          <w:rFonts w:ascii="Courier New" w:eastAsia="Times New Roman" w:hAnsi="Courier New" w:cs="Courier New"/>
-          <w:color w:val="6A8759"/>
-          <w:sz w:val="20"/>
-          <w:szCs w:val="20"/>
-          <w:shd w:val="clear" w:color="auto" w:fill="232525"/>
-          <w:lang w:eastAsia="ru-RU"/>
-        </w:rPr>
-        <w:t xml:space="preserve">'   </w:t>
-      </w:r>
-      <w:r>
-        <w:rPr>
-          <w:rFonts w:ascii="Courier New" w:eastAsia="Times New Roman" w:hAnsi="Courier New" w:cs="Courier New"/>
-          <w:color w:val="A9B7C6"/>
-          <w:sz w:val="20"/>
-          <w:szCs w:val="20"/>
-          <w:shd w:val="clear" w:color="auto" w:fill="232525"/>
-          <w:lang w:eastAsia="ru-RU"/>
-        </w:rPr>
-        <w:t xml:space="preserve">=&gt; </w:t>
-      </w:r>
-      <w:r>
-        <w:rPr>
-          <w:rFonts w:ascii="Courier New" w:eastAsia="Times New Roman" w:hAnsi="Courier New" w:cs="Courier New"/>
-          <w:color w:val="6A8759"/>
-          <w:sz w:val="20"/>
-          <w:szCs w:val="20"/>
-          <w:shd w:val="clear" w:color="auto" w:fill="232525"/>
-          <w:lang w:eastAsia="ru-RU"/>
-        </w:rPr>
-        <w:t>'Цвет ссылок'</w:t>
-      </w:r>
-      <w:r>
-        <w:rPr>
-          <w:rFonts w:ascii="Courier New" w:eastAsia="Times New Roman" w:hAnsi="Courier New" w:cs="Courier New"/>
-          <w:color w:val="CC7832"/>
-          <w:sz w:val="20"/>
-          <w:szCs w:val="20"/>
-          <w:shd w:val="clear" w:color="auto" w:fill="232525"/>
-          <w:lang w:eastAsia="ru-RU"/>
-        </w:rPr>
-        <w:t xml:space="preserve">, </w:t>
-      </w:r>
-      <w:r>
-        <w:rPr>
-          <w:rFonts w:ascii="Courier New" w:eastAsia="Times New Roman" w:hAnsi="Courier New" w:cs="Courier New"/>
-          <w:color w:val="808080"/>
-          <w:sz w:val="20"/>
-          <w:szCs w:val="20"/>
-          <w:shd w:val="clear" w:color="auto" w:fill="232525"/>
-          <w:lang w:eastAsia="ru-RU"/>
-        </w:rPr>
-        <w:t>// подпись данного поля</w:t>
-      </w:r>
-      <w:r>
-        <w:rPr>
-          <w:rFonts w:ascii="Courier New" w:eastAsia="Times New Roman" w:hAnsi="Courier New" w:cs="Courier New"/>
-          <w:color w:val="808080"/>
-          <w:sz w:val="20"/>
-          <w:szCs w:val="20"/>
-          <w:shd w:val="clear" w:color="auto" w:fill="232525"/>
-          <w:lang w:eastAsia="ru-RU"/>
-        </w:rPr>
-        <w:br/>
-        <w:t xml:space="preserve">                </w:t>
-      </w:r>
-      <w:r>
-        <w:rPr>
-          <w:rFonts w:ascii="Courier New" w:eastAsia="Times New Roman" w:hAnsi="Courier New" w:cs="Courier New"/>
-          <w:color w:val="6A8759"/>
-          <w:sz w:val="20"/>
-          <w:szCs w:val="20"/>
-          <w:shd w:val="clear" w:color="auto" w:fill="232525"/>
-          <w:lang w:eastAsia="ru-RU"/>
-        </w:rPr>
-        <w:t>'</w:t>
-      </w:r>
-      <w:proofErr w:type="spellStart"/>
-      <w:r>
-        <w:rPr>
-          <w:rFonts w:ascii="Courier New" w:eastAsia="Times New Roman" w:hAnsi="Courier New" w:cs="Courier New"/>
-          <w:color w:val="6A8759"/>
-          <w:sz w:val="20"/>
-          <w:szCs w:val="20"/>
-          <w:shd w:val="clear" w:color="auto" w:fill="232525"/>
-          <w:lang w:eastAsia="ru-RU"/>
-        </w:rPr>
-        <w:t>section</w:t>
-      </w:r>
-      <w:proofErr w:type="spellEnd"/>
-      <w:r>
-        <w:rPr>
-          <w:rFonts w:ascii="Courier New" w:eastAsia="Times New Roman" w:hAnsi="Courier New" w:cs="Courier New"/>
-          <w:color w:val="6A8759"/>
-          <w:sz w:val="20"/>
-          <w:szCs w:val="20"/>
-          <w:shd w:val="clear" w:color="auto" w:fill="232525"/>
-          <w:lang w:eastAsia="ru-RU"/>
-        </w:rPr>
-        <w:t xml:space="preserve">' </w:t>
-      </w:r>
-      <w:r>
-        <w:rPr>
-          <w:rFonts w:ascii="Courier New" w:eastAsia="Times New Roman" w:hAnsi="Courier New" w:cs="Courier New"/>
-          <w:color w:val="A9B7C6"/>
-          <w:sz w:val="20"/>
-          <w:szCs w:val="20"/>
-          <w:shd w:val="clear" w:color="auto" w:fill="232525"/>
-          <w:lang w:eastAsia="ru-RU"/>
-        </w:rPr>
-        <w:t xml:space="preserve">=&gt; </w:t>
-      </w:r>
-      <w:r>
-        <w:rPr>
-          <w:rFonts w:ascii="Courier New" w:eastAsia="Times New Roman" w:hAnsi="Courier New" w:cs="Courier New"/>
-          <w:color w:val="6A8759"/>
-          <w:sz w:val="20"/>
-          <w:szCs w:val="20"/>
-          <w:shd w:val="clear" w:color="auto" w:fill="232525"/>
-          <w:lang w:eastAsia="ru-RU"/>
-        </w:rPr>
-        <w:t>'</w:t>
-      </w:r>
-      <w:proofErr w:type="spellStart"/>
-      <w:r>
-        <w:rPr>
-          <w:rFonts w:ascii="Courier New" w:eastAsia="Times New Roman" w:hAnsi="Courier New" w:cs="Courier New"/>
-          <w:color w:val="6A8759"/>
-          <w:sz w:val="20"/>
-          <w:szCs w:val="20"/>
-          <w:shd w:val="clear" w:color="auto" w:fill="232525"/>
-          <w:lang w:eastAsia="ru-RU"/>
-        </w:rPr>
-        <w:t>colors</w:t>
-      </w:r>
-      <w:proofErr w:type="spellEnd"/>
-      <w:r>
-        <w:rPr>
-          <w:rFonts w:ascii="Courier New" w:eastAsia="Times New Roman" w:hAnsi="Courier New" w:cs="Courier New"/>
-          <w:color w:val="6A8759"/>
-          <w:sz w:val="20"/>
-          <w:szCs w:val="20"/>
-          <w:shd w:val="clear" w:color="auto" w:fill="232525"/>
-          <w:lang w:eastAsia="ru-RU"/>
-        </w:rPr>
-        <w:t>'</w:t>
-      </w:r>
-      <w:r>
-        <w:rPr>
-          <w:rFonts w:ascii="Courier New" w:eastAsia="Times New Roman" w:hAnsi="Courier New" w:cs="Courier New"/>
-          <w:color w:val="CC7832"/>
-          <w:sz w:val="20"/>
-          <w:szCs w:val="20"/>
-          <w:shd w:val="clear" w:color="auto" w:fill="232525"/>
-          <w:lang w:eastAsia="ru-RU"/>
-        </w:rPr>
-        <w:t xml:space="preserve">, </w:t>
-      </w:r>
-      <w:r>
-        <w:rPr>
-          <w:rFonts w:ascii="Courier New" w:eastAsia="Times New Roman" w:hAnsi="Courier New" w:cs="Courier New"/>
-          <w:color w:val="808080"/>
-          <w:sz w:val="20"/>
-          <w:szCs w:val="20"/>
-          <w:shd w:val="clear" w:color="auto" w:fill="232525"/>
-          <w:lang w:eastAsia="ru-RU"/>
-        </w:rPr>
-        <w:t xml:space="preserve">// секция куда мы хотим </w:t>
-      </w:r>
-      <w:proofErr w:type="spellStart"/>
-      <w:r>
-        <w:rPr>
-          <w:rFonts w:ascii="Courier New" w:eastAsia="Times New Roman" w:hAnsi="Courier New" w:cs="Courier New"/>
-          <w:color w:val="808080"/>
-          <w:sz w:val="20"/>
-          <w:szCs w:val="20"/>
-          <w:shd w:val="clear" w:color="auto" w:fill="232525"/>
-          <w:lang w:eastAsia="ru-RU"/>
-        </w:rPr>
-        <w:t>добав</w:t>
-      </w:r>
-      <w:proofErr w:type="spellEnd"/>
-      <w:r>
-        <w:rPr>
-          <w:rFonts w:ascii="Courier New" w:eastAsia="Times New Roman" w:hAnsi="Courier New" w:cs="Courier New"/>
-          <w:color w:val="808080"/>
-          <w:sz w:val="20"/>
-          <w:szCs w:val="20"/>
-          <w:shd w:val="clear" w:color="auto" w:fill="232525"/>
-          <w:lang w:eastAsia="ru-RU"/>
-        </w:rPr>
-        <w:t xml:space="preserve">. наш новый </w:t>
-      </w:r>
-      <w:proofErr w:type="spellStart"/>
-      <w:r>
-        <w:rPr>
-          <w:rFonts w:ascii="Courier New" w:eastAsia="Times New Roman" w:hAnsi="Courier New" w:cs="Courier New"/>
-          <w:color w:val="808080"/>
-          <w:sz w:val="20"/>
-          <w:szCs w:val="20"/>
-          <w:shd w:val="clear" w:color="auto" w:fill="232525"/>
-          <w:lang w:eastAsia="ru-RU"/>
-        </w:rPr>
-        <w:t>control</w:t>
-      </w:r>
-      <w:proofErr w:type="spellEnd"/>
-      <w:r>
-        <w:rPr>
-          <w:rFonts w:ascii="Courier New" w:eastAsia="Times New Roman" w:hAnsi="Courier New" w:cs="Courier New"/>
-          <w:color w:val="808080"/>
-          <w:sz w:val="20"/>
-          <w:szCs w:val="20"/>
-          <w:shd w:val="clear" w:color="auto" w:fill="232525"/>
-          <w:lang w:eastAsia="ru-RU"/>
-        </w:rPr>
-        <w:t xml:space="preserve">; </w:t>
-      </w:r>
-      <w:proofErr w:type="spellStart"/>
-      <w:r>
-        <w:rPr>
-          <w:rFonts w:ascii="Courier New" w:eastAsia="Times New Roman" w:hAnsi="Courier New" w:cs="Courier New"/>
-          <w:color w:val="808080"/>
-          <w:sz w:val="20"/>
-          <w:szCs w:val="20"/>
-          <w:shd w:val="clear" w:color="auto" w:fill="232525"/>
-          <w:lang w:eastAsia="ru-RU"/>
-        </w:rPr>
-        <w:t>colors</w:t>
-      </w:r>
-      <w:proofErr w:type="spellEnd"/>
-      <w:r>
-        <w:rPr>
-          <w:rFonts w:ascii="Courier New" w:eastAsia="Times New Roman" w:hAnsi="Courier New" w:cs="Courier New"/>
-          <w:color w:val="808080"/>
-          <w:sz w:val="20"/>
-          <w:szCs w:val="20"/>
-          <w:shd w:val="clear" w:color="auto" w:fill="232525"/>
-          <w:lang w:eastAsia="ru-RU"/>
-        </w:rPr>
-        <w:t xml:space="preserve"> - предустановленная секция WP.</w:t>
-      </w:r>
-      <w:r>
-        <w:rPr>
-          <w:rFonts w:ascii="Courier New" w:eastAsia="Times New Roman" w:hAnsi="Courier New" w:cs="Courier New"/>
-          <w:color w:val="808080"/>
-          <w:sz w:val="20"/>
-          <w:szCs w:val="20"/>
-          <w:shd w:val="clear" w:color="auto" w:fill="232525"/>
-          <w:lang w:eastAsia="ru-RU"/>
-        </w:rPr>
-        <w:br/>
-        <w:t xml:space="preserve">                </w:t>
-      </w:r>
-      <w:r>
-        <w:rPr>
-          <w:rFonts w:ascii="Courier New" w:eastAsia="Times New Roman" w:hAnsi="Courier New" w:cs="Courier New"/>
-          <w:color w:val="6A8759"/>
-          <w:sz w:val="20"/>
-          <w:szCs w:val="20"/>
-          <w:shd w:val="clear" w:color="auto" w:fill="232525"/>
-          <w:lang w:eastAsia="ru-RU"/>
-        </w:rPr>
-        <w:t>'</w:t>
-      </w:r>
-      <w:proofErr w:type="spellStart"/>
-      <w:r>
-        <w:rPr>
-          <w:rFonts w:ascii="Courier New" w:eastAsia="Times New Roman" w:hAnsi="Courier New" w:cs="Courier New"/>
-          <w:color w:val="6A8759"/>
-          <w:sz w:val="20"/>
-          <w:szCs w:val="20"/>
-          <w:shd w:val="clear" w:color="auto" w:fill="232525"/>
-          <w:lang w:eastAsia="ru-RU"/>
-        </w:rPr>
-        <w:t>setting</w:t>
-      </w:r>
-      <w:proofErr w:type="spellEnd"/>
-      <w:r>
-        <w:rPr>
-          <w:rFonts w:ascii="Courier New" w:eastAsia="Times New Roman" w:hAnsi="Courier New" w:cs="Courier New"/>
-          <w:color w:val="6A8759"/>
-          <w:sz w:val="20"/>
-          <w:szCs w:val="20"/>
-          <w:shd w:val="clear" w:color="auto" w:fill="232525"/>
-          <w:lang w:eastAsia="ru-RU"/>
-        </w:rPr>
-        <w:t xml:space="preserve">' </w:t>
-      </w:r>
-      <w:r>
-        <w:rPr>
-          <w:rFonts w:ascii="Courier New" w:eastAsia="Times New Roman" w:hAnsi="Courier New" w:cs="Courier New"/>
-          <w:color w:val="A9B7C6"/>
-          <w:sz w:val="20"/>
-          <w:szCs w:val="20"/>
-          <w:shd w:val="clear" w:color="auto" w:fill="232525"/>
-          <w:lang w:eastAsia="ru-RU"/>
-        </w:rPr>
-        <w:t xml:space="preserve">=&gt; </w:t>
-      </w:r>
-      <w:r>
-        <w:rPr>
-          <w:rFonts w:ascii="Courier New" w:eastAsia="Times New Roman" w:hAnsi="Courier New" w:cs="Courier New"/>
-          <w:color w:val="6A8759"/>
-          <w:sz w:val="20"/>
-          <w:szCs w:val="20"/>
-          <w:shd w:val="clear" w:color="auto" w:fill="232525"/>
-          <w:lang w:eastAsia="ru-RU"/>
-        </w:rPr>
-        <w:t>'</w:t>
-      </w:r>
-      <w:proofErr w:type="spellStart"/>
-      <w:r>
-        <w:rPr>
-          <w:rFonts w:ascii="Courier New" w:eastAsia="Times New Roman" w:hAnsi="Courier New" w:cs="Courier New"/>
-          <w:color w:val="6A8759"/>
-          <w:sz w:val="20"/>
-          <w:szCs w:val="20"/>
-          <w:shd w:val="clear" w:color="auto" w:fill="232525"/>
-          <w:lang w:eastAsia="ru-RU"/>
-        </w:rPr>
-        <w:t>test_link_color</w:t>
-      </w:r>
-      <w:proofErr w:type="spellEnd"/>
-      <w:r>
-        <w:rPr>
-          <w:rFonts w:ascii="Courier New" w:eastAsia="Times New Roman" w:hAnsi="Courier New" w:cs="Courier New"/>
-          <w:color w:val="6A8759"/>
-          <w:sz w:val="20"/>
-          <w:szCs w:val="20"/>
-          <w:shd w:val="clear" w:color="auto" w:fill="232525"/>
-          <w:lang w:eastAsia="ru-RU"/>
-        </w:rPr>
-        <w:t xml:space="preserve">' </w:t>
-      </w:r>
-      <w:r>
-        <w:rPr>
-          <w:rFonts w:ascii="Courier New" w:eastAsia="Times New Roman" w:hAnsi="Courier New" w:cs="Courier New"/>
-          <w:color w:val="808080"/>
-          <w:sz w:val="20"/>
-          <w:szCs w:val="20"/>
-          <w:shd w:val="clear" w:color="auto" w:fill="232525"/>
-          <w:lang w:eastAsia="ru-RU"/>
-        </w:rPr>
-        <w:t xml:space="preserve">// наименование настройки которая будет </w:t>
-      </w:r>
-      <w:proofErr w:type="spellStart"/>
-      <w:r>
-        <w:rPr>
-          <w:rFonts w:ascii="Courier New" w:eastAsia="Times New Roman" w:hAnsi="Courier New" w:cs="Courier New"/>
-          <w:color w:val="808080"/>
-          <w:sz w:val="20"/>
-          <w:szCs w:val="20"/>
-          <w:shd w:val="clear" w:color="auto" w:fill="232525"/>
-          <w:lang w:eastAsia="ru-RU"/>
-        </w:rPr>
-        <w:t>выведенна</w:t>
-      </w:r>
-      <w:proofErr w:type="spellEnd"/>
-      <w:r>
-        <w:rPr>
-          <w:rFonts w:ascii="Courier New" w:eastAsia="Times New Roman" w:hAnsi="Courier New" w:cs="Courier New"/>
-          <w:color w:val="808080"/>
-          <w:sz w:val="20"/>
-          <w:szCs w:val="20"/>
-          <w:shd w:val="clear" w:color="auto" w:fill="232525"/>
-          <w:lang w:eastAsia="ru-RU"/>
-        </w:rPr>
-        <w:t xml:space="preserve"> в данном </w:t>
-      </w:r>
-      <w:proofErr w:type="spellStart"/>
-      <w:r>
-        <w:rPr>
-          <w:rFonts w:ascii="Courier New" w:eastAsia="Times New Roman" w:hAnsi="Courier New" w:cs="Courier New"/>
-          <w:color w:val="808080"/>
-          <w:sz w:val="20"/>
-          <w:szCs w:val="20"/>
-          <w:shd w:val="clear" w:color="auto" w:fill="232525"/>
-          <w:lang w:eastAsia="ru-RU"/>
-        </w:rPr>
-        <w:t>control</w:t>
-      </w:r>
-      <w:proofErr w:type="spellEnd"/>
-      <w:r>
-        <w:rPr>
-          <w:rFonts w:ascii="Courier New" w:eastAsia="Times New Roman" w:hAnsi="Courier New" w:cs="Courier New"/>
-          <w:color w:val="808080"/>
-          <w:sz w:val="20"/>
-          <w:szCs w:val="20"/>
-          <w:shd w:val="clear" w:color="auto" w:fill="232525"/>
-          <w:lang w:eastAsia="ru-RU"/>
-        </w:rPr>
-        <w:t>, определенна выше.</w:t>
-      </w:r>
-      <w:r>
-        <w:rPr>
-          <w:rFonts w:ascii="Courier New" w:eastAsia="Times New Roman" w:hAnsi="Courier New" w:cs="Courier New"/>
-          <w:color w:val="808080"/>
-          <w:sz w:val="20"/>
-          <w:szCs w:val="20"/>
-          <w:shd w:val="clear" w:color="auto" w:fill="232525"/>
-          <w:lang w:eastAsia="ru-RU"/>
-        </w:rPr>
-        <w:br/>
-        <w:t xml:space="preserve">            </w:t>
-      </w:r>
-      <w:r>
-        <w:rPr>
-          <w:rFonts w:ascii="Courier New" w:eastAsia="Times New Roman" w:hAnsi="Courier New" w:cs="Courier New"/>
-          <w:color w:val="A9B7C6"/>
-          <w:sz w:val="20"/>
-          <w:szCs w:val="20"/>
-          <w:shd w:val="clear" w:color="auto" w:fill="232525"/>
-          <w:lang w:eastAsia="ru-RU"/>
-        </w:rPr>
-        <w:t>)</w:t>
-      </w:r>
-      <w:r>
-        <w:rPr>
-          <w:rFonts w:ascii="Courier New" w:eastAsia="Times New Roman" w:hAnsi="Courier New" w:cs="Courier New"/>
-          <w:color w:val="A9B7C6"/>
-          <w:sz w:val="20"/>
-          <w:szCs w:val="20"/>
-          <w:shd w:val="clear" w:color="auto" w:fill="232525"/>
-          <w:lang w:eastAsia="ru-RU"/>
-        </w:rPr>
-        <w:br/>
-        <w:t xml:space="preserve">        )</w:t>
-      </w:r>
-      <w:r>
-        <w:rPr>
-          <w:rFonts w:ascii="Courier New" w:eastAsia="Times New Roman" w:hAnsi="Courier New" w:cs="Courier New"/>
-          <w:color w:val="A9B7C6"/>
-          <w:sz w:val="20"/>
-          <w:szCs w:val="20"/>
-          <w:shd w:val="clear" w:color="auto" w:fill="232525"/>
-          <w:lang w:eastAsia="ru-RU"/>
-        </w:rPr>
-        <w:br/>
-        <w:t xml:space="preserve">    )</w:t>
-      </w:r>
-      <w:r>
-        <w:rPr>
-          <w:rFonts w:ascii="Courier New" w:eastAsia="Times New Roman" w:hAnsi="Courier New" w:cs="Courier New"/>
-          <w:color w:val="CC7832"/>
-          <w:sz w:val="20"/>
-          <w:szCs w:val="20"/>
-          <w:shd w:val="clear" w:color="auto" w:fill="232525"/>
-          <w:lang w:eastAsia="ru-RU"/>
-        </w:rPr>
-        <w:t>;</w:t>
-      </w:r>
-      <w:r>
-        <w:rPr>
-          <w:rFonts w:ascii="Courier New" w:eastAsia="Times New Roman" w:hAnsi="Courier New" w:cs="Courier New"/>
-          <w:color w:val="CC7832"/>
-          <w:sz w:val="20"/>
-          <w:szCs w:val="20"/>
-          <w:shd w:val="clear" w:color="auto" w:fill="232525"/>
-          <w:lang w:eastAsia="ru-RU"/>
-        </w:rPr>
-        <w:br/>
-      </w:r>
-      <w:r>
-        <w:rPr>
-          <w:rFonts w:ascii="Courier New" w:eastAsia="Times New Roman" w:hAnsi="Courier New" w:cs="Courier New"/>
-          <w:color w:val="A9B7C6"/>
-          <w:sz w:val="20"/>
-          <w:szCs w:val="20"/>
-          <w:shd w:val="clear" w:color="auto" w:fill="232525"/>
-          <w:lang w:eastAsia="ru-RU"/>
-        </w:rPr>
-        <w:t>}</w:t>
-      </w:r>
-      <w:r>
-        <w:rPr>
-          <w:rFonts w:ascii="Courier New" w:eastAsia="Times New Roman" w:hAnsi="Courier New" w:cs="Courier New"/>
-          <w:color w:val="A9B7C6"/>
-          <w:sz w:val="20"/>
-          <w:szCs w:val="20"/>
-          <w:shd w:val="clear" w:color="auto" w:fill="232525"/>
-          <w:lang w:eastAsia="ru-RU"/>
-        </w:rPr>
-        <w:br/>
-      </w:r>
-      <w:r>
-        <w:rPr>
-          <w:rFonts w:ascii="Courier New" w:eastAsia="Times New Roman" w:hAnsi="Courier New" w:cs="Courier New"/>
-          <w:color w:val="808080"/>
-          <w:sz w:val="20"/>
-          <w:szCs w:val="20"/>
-          <w:shd w:val="clear" w:color="auto" w:fill="232525"/>
-          <w:lang w:eastAsia="ru-RU"/>
-        </w:rPr>
-        <w:t>/* вешаем '</w:t>
-      </w:r>
-      <w:proofErr w:type="spellStart"/>
-      <w:r>
-        <w:rPr>
-          <w:rFonts w:ascii="Courier New" w:eastAsia="Times New Roman" w:hAnsi="Courier New" w:cs="Courier New"/>
-          <w:color w:val="808080"/>
-          <w:sz w:val="20"/>
-          <w:szCs w:val="20"/>
-          <w:shd w:val="clear" w:color="auto" w:fill="232525"/>
-          <w:lang w:eastAsia="ru-RU"/>
-        </w:rPr>
-        <w:t>test_customize_register</w:t>
-      </w:r>
-      <w:proofErr w:type="spellEnd"/>
-      <w:r>
-        <w:rPr>
-          <w:rFonts w:ascii="Courier New" w:eastAsia="Times New Roman" w:hAnsi="Courier New" w:cs="Courier New"/>
-          <w:color w:val="808080"/>
-          <w:sz w:val="20"/>
-          <w:szCs w:val="20"/>
-          <w:shd w:val="clear" w:color="auto" w:fill="232525"/>
-          <w:lang w:eastAsia="ru-RU"/>
-        </w:rPr>
-        <w:t>' на хук 'customize_register' */</w:t>
-      </w:r>
-      <w:r>
-        <w:rPr>
-          <w:rFonts w:ascii="Courier New" w:eastAsia="Times New Roman" w:hAnsi="Courier New" w:cs="Courier New"/>
-          <w:color w:val="808080"/>
-          <w:sz w:val="20"/>
-          <w:szCs w:val="20"/>
-          <w:shd w:val="clear" w:color="auto" w:fill="232525"/>
-          <w:lang w:eastAsia="ru-RU"/>
-        </w:rPr>
-        <w:br/>
-      </w:r>
-      <w:r>
-        <w:rPr>
-          <w:rFonts w:ascii="Courier New" w:eastAsia="Times New Roman" w:hAnsi="Courier New" w:cs="Courier New"/>
-          <w:color w:val="A9B7C6"/>
-          <w:sz w:val="20"/>
-          <w:szCs w:val="20"/>
-          <w:shd w:val="clear" w:color="auto" w:fill="232525"/>
-          <w:lang w:eastAsia="ru-RU"/>
-        </w:rPr>
-        <w:t>add_action(</w:t>
-      </w:r>
-      <w:r>
-        <w:rPr>
-          <w:rFonts w:ascii="Courier New" w:eastAsia="Times New Roman" w:hAnsi="Courier New" w:cs="Courier New"/>
-          <w:color w:val="6A8759"/>
-          <w:sz w:val="20"/>
-          <w:szCs w:val="20"/>
-          <w:shd w:val="clear" w:color="auto" w:fill="232525"/>
-          <w:lang w:eastAsia="ru-RU"/>
-        </w:rPr>
-        <w:t>'customize_register'</w:t>
-      </w:r>
-      <w:r>
-        <w:rPr>
-          <w:rFonts w:ascii="Courier New" w:eastAsia="Times New Roman" w:hAnsi="Courier New" w:cs="Courier New"/>
-          <w:color w:val="CC7832"/>
-          <w:sz w:val="20"/>
-          <w:szCs w:val="20"/>
-          <w:shd w:val="clear" w:color="auto" w:fill="232525"/>
-          <w:lang w:eastAsia="ru-RU"/>
-        </w:rPr>
-        <w:t xml:space="preserve">, </w:t>
-      </w:r>
-      <w:r>
-        <w:rPr>
-          <w:rFonts w:ascii="Courier New" w:eastAsia="Times New Roman" w:hAnsi="Courier New" w:cs="Courier New"/>
-          <w:color w:val="6A8759"/>
-          <w:sz w:val="20"/>
-          <w:szCs w:val="20"/>
-          <w:shd w:val="clear" w:color="auto" w:fill="232525"/>
-          <w:lang w:eastAsia="ru-RU"/>
-        </w:rPr>
-        <w:t>'</w:t>
-      </w:r>
-      <w:proofErr w:type="spellStart"/>
-      <w:r>
-        <w:rPr>
-          <w:rFonts w:ascii="Courier New" w:eastAsia="Times New Roman" w:hAnsi="Courier New" w:cs="Courier New"/>
-          <w:color w:val="6A8759"/>
-          <w:sz w:val="20"/>
-          <w:szCs w:val="20"/>
-          <w:shd w:val="clear" w:color="auto" w:fill="232525"/>
-          <w:lang w:eastAsia="ru-RU"/>
-        </w:rPr>
-        <w:t>test_customize_register</w:t>
-      </w:r>
-      <w:proofErr w:type="spellEnd"/>
-      <w:r>
-        <w:rPr>
-          <w:rFonts w:ascii="Courier New" w:eastAsia="Times New Roman" w:hAnsi="Courier New" w:cs="Courier New"/>
-          <w:color w:val="6A8759"/>
-          <w:sz w:val="20"/>
-          <w:szCs w:val="20"/>
-          <w:shd w:val="clear" w:color="auto" w:fill="232525"/>
-          <w:lang w:eastAsia="ru-RU"/>
-        </w:rPr>
-        <w:t>'</w:t>
-      </w:r>
-      <w:r>
-        <w:rPr>
-          <w:rFonts w:ascii="Courier New" w:eastAsia="Times New Roman" w:hAnsi="Courier New" w:cs="Courier New"/>
-          <w:color w:val="A9B7C6"/>
-          <w:sz w:val="20"/>
-          <w:szCs w:val="20"/>
-          <w:shd w:val="clear" w:color="auto" w:fill="232525"/>
-          <w:lang w:eastAsia="ru-RU"/>
-        </w:rPr>
-        <w:t>)</w:t>
-      </w:r>
-      <w:r>
-        <w:rPr>
-          <w:rFonts w:ascii="Courier New" w:eastAsia="Times New Roman" w:hAnsi="Courier New" w:cs="Courier New"/>
-          <w:color w:val="CC7832"/>
-          <w:sz w:val="20"/>
-          <w:szCs w:val="20"/>
-          <w:shd w:val="clear" w:color="auto" w:fill="232525"/>
-          <w:lang w:eastAsia="ru-RU"/>
-        </w:rPr>
-        <w:t>;</w:t>
-      </w:r>
-      <w:r>
-        <w:rPr>
-          <w:rFonts w:ascii="Courier New" w:eastAsia="Times New Roman" w:hAnsi="Courier New" w:cs="Courier New"/>
-          <w:color w:val="CC7832"/>
-          <w:sz w:val="20"/>
-          <w:szCs w:val="20"/>
-          <w:shd w:val="clear" w:color="auto" w:fill="232525"/>
-          <w:lang w:eastAsia="ru-RU"/>
-        </w:rPr>
-        <w:br/>
-      </w:r>
-      <w:r>
-        <w:rPr>
-          <w:rFonts w:ascii="Courier New" w:eastAsia="Times New Roman" w:hAnsi="Courier New" w:cs="Courier New"/>
-          <w:color w:val="CC7832"/>
-          <w:sz w:val="20"/>
-          <w:szCs w:val="20"/>
-          <w:shd w:val="clear" w:color="auto" w:fill="232525"/>
-          <w:lang w:eastAsia="ru-RU"/>
-        </w:rPr>
-        <w:br/>
-      </w:r>
-      <w:r>
-        <w:rPr>
-          <w:rFonts w:ascii="Courier New" w:eastAsia="Times New Roman" w:hAnsi="Courier New" w:cs="Courier New"/>
-          <w:color w:val="808080"/>
-          <w:sz w:val="20"/>
-          <w:szCs w:val="20"/>
-          <w:shd w:val="clear" w:color="auto" w:fill="232525"/>
-          <w:lang w:eastAsia="ru-RU"/>
-        </w:rPr>
-        <w:t>/*</w:t>
-      </w:r>
-      <w:r>
-        <w:rPr>
-          <w:rFonts w:ascii="Courier New" w:eastAsia="Times New Roman" w:hAnsi="Courier New" w:cs="Courier New"/>
-          <w:color w:val="808080"/>
-          <w:sz w:val="20"/>
-          <w:szCs w:val="20"/>
-          <w:shd w:val="clear" w:color="auto" w:fill="232525"/>
-          <w:lang w:eastAsia="ru-RU"/>
-        </w:rPr>
-        <w:br/>
-        <w:t xml:space="preserve"> * Для того чтобы вносимые изменения во вновь созданной настройке '</w:t>
-      </w:r>
-      <w:proofErr w:type="spellStart"/>
-      <w:r>
-        <w:rPr>
-          <w:rFonts w:ascii="Courier New" w:eastAsia="Times New Roman" w:hAnsi="Courier New" w:cs="Courier New"/>
-          <w:color w:val="808080"/>
-          <w:sz w:val="20"/>
-          <w:szCs w:val="20"/>
-          <w:shd w:val="clear" w:color="auto" w:fill="232525"/>
-          <w:lang w:eastAsia="ru-RU"/>
-        </w:rPr>
-        <w:t>test_link_color</w:t>
-      </w:r>
-      <w:proofErr w:type="spellEnd"/>
-      <w:r>
-        <w:rPr>
-          <w:rFonts w:ascii="Courier New" w:eastAsia="Times New Roman" w:hAnsi="Courier New" w:cs="Courier New"/>
-          <w:color w:val="808080"/>
-          <w:sz w:val="20"/>
-          <w:szCs w:val="20"/>
-          <w:shd w:val="clear" w:color="auto" w:fill="232525"/>
-          <w:lang w:eastAsia="ru-RU"/>
-        </w:rPr>
-        <w:t>'</w:t>
-      </w:r>
-      <w:r>
-        <w:rPr>
-          <w:rFonts w:ascii="Courier New" w:eastAsia="Times New Roman" w:hAnsi="Courier New" w:cs="Courier New"/>
-          <w:color w:val="808080"/>
-          <w:sz w:val="20"/>
-          <w:szCs w:val="20"/>
-          <w:shd w:val="clear" w:color="auto" w:fill="232525"/>
-          <w:lang w:eastAsia="ru-RU"/>
-        </w:rPr>
-        <w:br/>
-        <w:t xml:space="preserve"> * применялись к нужному нам </w:t>
-      </w:r>
-      <w:proofErr w:type="spellStart"/>
-      <w:r>
-        <w:rPr>
-          <w:rFonts w:ascii="Courier New" w:eastAsia="Times New Roman" w:hAnsi="Courier New" w:cs="Courier New"/>
-          <w:color w:val="808080"/>
-          <w:sz w:val="20"/>
-          <w:szCs w:val="20"/>
-          <w:shd w:val="clear" w:color="auto" w:fill="232525"/>
-          <w:lang w:eastAsia="ru-RU"/>
-        </w:rPr>
-        <w:t>html</w:t>
-      </w:r>
-      <w:proofErr w:type="spellEnd"/>
-      <w:r>
-        <w:rPr>
-          <w:rFonts w:ascii="Courier New" w:eastAsia="Times New Roman" w:hAnsi="Courier New" w:cs="Courier New"/>
-          <w:color w:val="808080"/>
-          <w:sz w:val="20"/>
-          <w:szCs w:val="20"/>
-          <w:shd w:val="clear" w:color="auto" w:fill="232525"/>
-          <w:lang w:eastAsia="ru-RU"/>
-        </w:rPr>
-        <w:t xml:space="preserve"> элементу и отображались в браузере</w:t>
-      </w:r>
-      <w:r>
-        <w:rPr>
-          <w:rFonts w:ascii="Courier New" w:eastAsia="Times New Roman" w:hAnsi="Courier New" w:cs="Courier New"/>
-          <w:color w:val="808080"/>
-          <w:sz w:val="20"/>
-          <w:szCs w:val="20"/>
-          <w:shd w:val="clear" w:color="auto" w:fill="232525"/>
-          <w:lang w:eastAsia="ru-RU"/>
-        </w:rPr>
-        <w:br/>
-        <w:t xml:space="preserve"> * необходимо еще описать </w:t>
-      </w:r>
-      <w:proofErr w:type="spellStart"/>
-      <w:r>
-        <w:rPr>
-          <w:rFonts w:ascii="Courier New" w:eastAsia="Times New Roman" w:hAnsi="Courier New" w:cs="Courier New"/>
-          <w:color w:val="808080"/>
-          <w:sz w:val="20"/>
-          <w:szCs w:val="20"/>
-          <w:shd w:val="clear" w:color="auto" w:fill="232525"/>
-          <w:lang w:eastAsia="ru-RU"/>
-        </w:rPr>
-        <w:t>функц</w:t>
-      </w:r>
-      <w:proofErr w:type="spellEnd"/>
-      <w:r>
-        <w:rPr>
-          <w:rFonts w:ascii="Courier New" w:eastAsia="Times New Roman" w:hAnsi="Courier New" w:cs="Courier New"/>
-          <w:color w:val="808080"/>
-          <w:sz w:val="20"/>
-          <w:szCs w:val="20"/>
-          <w:shd w:val="clear" w:color="auto" w:fill="232525"/>
-          <w:lang w:eastAsia="ru-RU"/>
-        </w:rPr>
-        <w:t xml:space="preserve">. </w:t>
-      </w:r>
-      <w:proofErr w:type="spellStart"/>
-      <w:r>
-        <w:rPr>
-          <w:rFonts w:ascii="Courier New" w:eastAsia="Times New Roman" w:hAnsi="Courier New" w:cs="Courier New"/>
-          <w:color w:val="808080"/>
-          <w:sz w:val="20"/>
-          <w:szCs w:val="20"/>
-          <w:shd w:val="clear" w:color="auto" w:fill="232525"/>
-          <w:lang w:eastAsia="ru-RU"/>
-        </w:rPr>
-        <w:t>test_customize_css</w:t>
-      </w:r>
-      <w:proofErr w:type="spellEnd"/>
-      <w:r>
-        <w:rPr>
-          <w:rFonts w:ascii="Courier New" w:eastAsia="Times New Roman" w:hAnsi="Courier New" w:cs="Courier New"/>
-          <w:color w:val="808080"/>
-          <w:sz w:val="20"/>
-          <w:szCs w:val="20"/>
-          <w:shd w:val="clear" w:color="auto" w:fill="232525"/>
-          <w:lang w:eastAsia="ru-RU"/>
-        </w:rPr>
-        <w:t xml:space="preserve">() в которой будут описаны стили </w:t>
-      </w:r>
-      <w:proofErr w:type="spellStart"/>
-      <w:r>
-        <w:rPr>
-          <w:rFonts w:ascii="Courier New" w:eastAsia="Times New Roman" w:hAnsi="Courier New" w:cs="Courier New"/>
-          <w:color w:val="808080"/>
-          <w:sz w:val="20"/>
-          <w:szCs w:val="20"/>
-          <w:shd w:val="clear" w:color="auto" w:fill="232525"/>
-          <w:lang w:eastAsia="ru-RU"/>
-        </w:rPr>
-        <w:t>css</w:t>
-      </w:r>
-      <w:proofErr w:type="spellEnd"/>
-      <w:r>
-        <w:rPr>
-          <w:rFonts w:ascii="Courier New" w:eastAsia="Times New Roman" w:hAnsi="Courier New" w:cs="Courier New"/>
-          <w:color w:val="808080"/>
-          <w:sz w:val="20"/>
-          <w:szCs w:val="20"/>
-          <w:shd w:val="clear" w:color="auto" w:fill="232525"/>
-          <w:lang w:eastAsia="ru-RU"/>
-        </w:rPr>
-        <w:t>.</w:t>
-      </w:r>
-      <w:r>
-        <w:rPr>
-          <w:rFonts w:ascii="Courier New" w:eastAsia="Times New Roman" w:hAnsi="Courier New" w:cs="Courier New"/>
-          <w:color w:val="808080"/>
-          <w:sz w:val="20"/>
-          <w:szCs w:val="20"/>
-          <w:shd w:val="clear" w:color="auto" w:fill="232525"/>
-          <w:lang w:eastAsia="ru-RU"/>
-        </w:rPr>
-        <w:br/>
-      </w:r>
-      <w:r>
-        <w:rPr>
-          <w:rFonts w:ascii="Courier New" w:eastAsia="Times New Roman" w:hAnsi="Courier New" w:cs="Courier New"/>
-          <w:color w:val="808080"/>
-          <w:sz w:val="20"/>
-          <w:szCs w:val="20"/>
-          <w:shd w:val="clear" w:color="auto" w:fill="232525"/>
-          <w:lang w:eastAsia="ru-RU"/>
-        </w:rPr>
-        <w:lastRenderedPageBreak/>
-        <w:t xml:space="preserve"> * </w:t>
-      </w:r>
-      <w:proofErr w:type="spellStart"/>
-      <w:r>
-        <w:rPr>
-          <w:rFonts w:ascii="Courier New" w:eastAsia="Times New Roman" w:hAnsi="Courier New" w:cs="Courier New"/>
-          <w:color w:val="808080"/>
-          <w:sz w:val="20"/>
-          <w:szCs w:val="20"/>
-          <w:shd w:val="clear" w:color="auto" w:fill="232525"/>
-          <w:lang w:eastAsia="ru-RU"/>
-        </w:rPr>
-        <w:t>test_customize_css</w:t>
-      </w:r>
-      <w:proofErr w:type="spellEnd"/>
-      <w:r>
-        <w:rPr>
-          <w:rFonts w:ascii="Courier New" w:eastAsia="Times New Roman" w:hAnsi="Courier New" w:cs="Courier New"/>
-          <w:color w:val="808080"/>
-          <w:sz w:val="20"/>
-          <w:szCs w:val="20"/>
-          <w:shd w:val="clear" w:color="auto" w:fill="232525"/>
-          <w:lang w:eastAsia="ru-RU"/>
-        </w:rPr>
-        <w:t>() необходимо повесить на хук '</w:t>
-      </w:r>
-      <w:proofErr w:type="spellStart"/>
-      <w:r>
-        <w:rPr>
-          <w:rFonts w:ascii="Courier New" w:eastAsia="Times New Roman" w:hAnsi="Courier New" w:cs="Courier New"/>
-          <w:color w:val="808080"/>
-          <w:sz w:val="20"/>
-          <w:szCs w:val="20"/>
-          <w:shd w:val="clear" w:color="auto" w:fill="232525"/>
-          <w:lang w:eastAsia="ru-RU"/>
-        </w:rPr>
-        <w:t>wp_head</w:t>
-      </w:r>
-      <w:proofErr w:type="spellEnd"/>
-      <w:r>
-        <w:rPr>
-          <w:rFonts w:ascii="Courier New" w:eastAsia="Times New Roman" w:hAnsi="Courier New" w:cs="Courier New"/>
-          <w:color w:val="808080"/>
-          <w:sz w:val="20"/>
-          <w:szCs w:val="20"/>
-          <w:shd w:val="clear" w:color="auto" w:fill="232525"/>
-          <w:lang w:eastAsia="ru-RU"/>
-        </w:rPr>
-        <w:t>',</w:t>
-      </w:r>
-      <w:r>
-        <w:rPr>
-          <w:rFonts w:ascii="Courier New" w:eastAsia="Times New Roman" w:hAnsi="Courier New" w:cs="Courier New"/>
-          <w:color w:val="808080"/>
-          <w:sz w:val="20"/>
-          <w:szCs w:val="20"/>
-          <w:shd w:val="clear" w:color="auto" w:fill="232525"/>
-          <w:lang w:eastAsia="ru-RU"/>
-        </w:rPr>
-        <w:br/>
-        <w:t xml:space="preserve"> * это нужно для того чтобы стили были </w:t>
-      </w:r>
-      <w:proofErr w:type="spellStart"/>
-      <w:r>
-        <w:rPr>
-          <w:rFonts w:ascii="Courier New" w:eastAsia="Times New Roman" w:hAnsi="Courier New" w:cs="Courier New"/>
-          <w:color w:val="808080"/>
-          <w:sz w:val="20"/>
-          <w:szCs w:val="20"/>
-          <w:shd w:val="clear" w:color="auto" w:fill="232525"/>
-          <w:lang w:eastAsia="ru-RU"/>
-        </w:rPr>
-        <w:t>выведенны</w:t>
-      </w:r>
-      <w:proofErr w:type="spellEnd"/>
-      <w:r>
-        <w:rPr>
-          <w:rFonts w:ascii="Courier New" w:eastAsia="Times New Roman" w:hAnsi="Courier New" w:cs="Courier New"/>
-          <w:color w:val="808080"/>
-          <w:sz w:val="20"/>
-          <w:szCs w:val="20"/>
-          <w:shd w:val="clear" w:color="auto" w:fill="232525"/>
-          <w:lang w:eastAsia="ru-RU"/>
-        </w:rPr>
-        <w:t xml:space="preserve"> в &lt;</w:t>
-      </w:r>
-      <w:proofErr w:type="spellStart"/>
-      <w:r>
-        <w:rPr>
-          <w:rFonts w:ascii="Courier New" w:eastAsia="Times New Roman" w:hAnsi="Courier New" w:cs="Courier New"/>
-          <w:color w:val="808080"/>
-          <w:sz w:val="20"/>
-          <w:szCs w:val="20"/>
-          <w:shd w:val="clear" w:color="auto" w:fill="232525"/>
-          <w:lang w:eastAsia="ru-RU"/>
-        </w:rPr>
-        <w:t>header</w:t>
-      </w:r>
-      <w:proofErr w:type="spellEnd"/>
-      <w:r>
-        <w:rPr>
-          <w:rFonts w:ascii="Courier New" w:eastAsia="Times New Roman" w:hAnsi="Courier New" w:cs="Courier New"/>
-          <w:color w:val="808080"/>
-          <w:sz w:val="20"/>
-          <w:szCs w:val="20"/>
-          <w:shd w:val="clear" w:color="auto" w:fill="232525"/>
-          <w:lang w:eastAsia="ru-RU"/>
-        </w:rPr>
-        <w:t>&gt; и могли использоваться в &lt;</w:t>
-      </w:r>
-      <w:proofErr w:type="spellStart"/>
-      <w:r>
-        <w:rPr>
-          <w:rFonts w:ascii="Courier New" w:eastAsia="Times New Roman" w:hAnsi="Courier New" w:cs="Courier New"/>
-          <w:color w:val="808080"/>
-          <w:sz w:val="20"/>
-          <w:szCs w:val="20"/>
-          <w:shd w:val="clear" w:color="auto" w:fill="232525"/>
-          <w:lang w:eastAsia="ru-RU"/>
-        </w:rPr>
-        <w:t>body</w:t>
-      </w:r>
-      <w:proofErr w:type="spellEnd"/>
-      <w:r>
-        <w:rPr>
-          <w:rFonts w:ascii="Courier New" w:eastAsia="Times New Roman" w:hAnsi="Courier New" w:cs="Courier New"/>
-          <w:color w:val="808080"/>
-          <w:sz w:val="20"/>
-          <w:szCs w:val="20"/>
-          <w:shd w:val="clear" w:color="auto" w:fill="232525"/>
-          <w:lang w:eastAsia="ru-RU"/>
-        </w:rPr>
-        <w:t>&gt;</w:t>
-      </w:r>
-      <w:r>
-        <w:rPr>
-          <w:rFonts w:ascii="Courier New" w:eastAsia="Times New Roman" w:hAnsi="Courier New" w:cs="Courier New"/>
-          <w:color w:val="808080"/>
-          <w:sz w:val="20"/>
-          <w:szCs w:val="20"/>
-          <w:shd w:val="clear" w:color="auto" w:fill="232525"/>
-          <w:lang w:eastAsia="ru-RU"/>
-        </w:rPr>
-        <w:br/>
-        <w:t xml:space="preserve"> *  */</w:t>
-      </w:r>
-      <w:r>
-        <w:rPr>
-          <w:rFonts w:ascii="Courier New" w:eastAsia="Times New Roman" w:hAnsi="Courier New" w:cs="Courier New"/>
-          <w:color w:val="808080"/>
-          <w:sz w:val="20"/>
-          <w:szCs w:val="20"/>
-          <w:shd w:val="clear" w:color="auto" w:fill="232525"/>
-          <w:lang w:eastAsia="ru-RU"/>
-        </w:rPr>
-        <w:br/>
-      </w:r>
-      <w:proofErr w:type="spellStart"/>
-      <w:r>
-        <w:rPr>
-          <w:rFonts w:ascii="Courier New" w:eastAsia="Times New Roman" w:hAnsi="Courier New" w:cs="Courier New"/>
-          <w:b/>
-          <w:bCs/>
-          <w:color w:val="CC7832"/>
-          <w:sz w:val="20"/>
-          <w:szCs w:val="20"/>
-          <w:shd w:val="clear" w:color="auto" w:fill="232525"/>
-          <w:lang w:eastAsia="ru-RU"/>
-        </w:rPr>
-        <w:t>function</w:t>
-      </w:r>
-      <w:proofErr w:type="spellEnd"/>
-      <w:r>
-        <w:rPr>
-          <w:rFonts w:ascii="Courier New" w:eastAsia="Times New Roman" w:hAnsi="Courier New" w:cs="Courier New"/>
-          <w:b/>
-          <w:bCs/>
-          <w:color w:val="CC7832"/>
-          <w:sz w:val="20"/>
-          <w:szCs w:val="20"/>
-          <w:shd w:val="clear" w:color="auto" w:fill="232525"/>
-          <w:lang w:eastAsia="ru-RU"/>
-        </w:rPr>
-        <w:t xml:space="preserve"> </w:t>
-      </w:r>
-      <w:proofErr w:type="spellStart"/>
-      <w:r>
-        <w:rPr>
-          <w:rFonts w:ascii="Courier New" w:eastAsia="Times New Roman" w:hAnsi="Courier New" w:cs="Courier New"/>
-          <w:color w:val="FFC66D"/>
-          <w:sz w:val="20"/>
-          <w:szCs w:val="20"/>
-          <w:shd w:val="clear" w:color="auto" w:fill="232525"/>
-          <w:lang w:eastAsia="ru-RU"/>
-        </w:rPr>
-        <w:t>test_customize_css</w:t>
-      </w:r>
-      <w:proofErr w:type="spellEnd"/>
-      <w:r>
-        <w:rPr>
-          <w:rFonts w:ascii="Courier New" w:eastAsia="Times New Roman" w:hAnsi="Courier New" w:cs="Courier New"/>
-          <w:color w:val="A9B7C6"/>
-          <w:sz w:val="20"/>
-          <w:szCs w:val="20"/>
-          <w:shd w:val="clear" w:color="auto" w:fill="232525"/>
-          <w:lang w:eastAsia="ru-RU"/>
-        </w:rPr>
-        <w:t>() {</w:t>
-      </w:r>
-      <w:r>
-        <w:rPr>
-          <w:rFonts w:ascii="Courier New" w:eastAsia="Times New Roman" w:hAnsi="Courier New" w:cs="Courier New"/>
-          <w:color w:val="A9B7C6"/>
-          <w:sz w:val="20"/>
-          <w:szCs w:val="20"/>
-          <w:shd w:val="clear" w:color="auto" w:fill="232525"/>
-          <w:lang w:eastAsia="ru-RU"/>
-        </w:rPr>
-        <w:br/>
-        <w:t xml:space="preserve">    </w:t>
-      </w:r>
-      <w:r>
-        <w:rPr>
-          <w:rFonts w:ascii="Courier New" w:eastAsia="Times New Roman" w:hAnsi="Courier New" w:cs="Courier New"/>
-          <w:color w:val="9876AA"/>
-          <w:sz w:val="20"/>
-          <w:szCs w:val="20"/>
-          <w:shd w:val="clear" w:color="auto" w:fill="232525"/>
-          <w:lang w:eastAsia="ru-RU"/>
-        </w:rPr>
-        <w:t>$</w:t>
-      </w:r>
-      <w:proofErr w:type="spellStart"/>
-      <w:r>
-        <w:rPr>
-          <w:rFonts w:ascii="Courier New" w:eastAsia="Times New Roman" w:hAnsi="Courier New" w:cs="Courier New"/>
-          <w:color w:val="9876AA"/>
-          <w:sz w:val="20"/>
-          <w:szCs w:val="20"/>
-          <w:shd w:val="clear" w:color="auto" w:fill="232525"/>
-          <w:lang w:eastAsia="ru-RU"/>
-        </w:rPr>
-        <w:t>test_link_color</w:t>
-      </w:r>
-      <w:proofErr w:type="spellEnd"/>
-      <w:r>
-        <w:rPr>
-          <w:rFonts w:ascii="Courier New" w:eastAsia="Times New Roman" w:hAnsi="Courier New" w:cs="Courier New"/>
-          <w:color w:val="9876AA"/>
-          <w:sz w:val="20"/>
-          <w:szCs w:val="20"/>
-          <w:shd w:val="clear" w:color="auto" w:fill="232525"/>
-          <w:lang w:eastAsia="ru-RU"/>
-        </w:rPr>
-        <w:t xml:space="preserve"> </w:t>
-      </w:r>
-      <w:r>
-        <w:rPr>
-          <w:rFonts w:ascii="Courier New" w:eastAsia="Times New Roman" w:hAnsi="Courier New" w:cs="Courier New"/>
-          <w:color w:val="A9B7C6"/>
-          <w:sz w:val="20"/>
-          <w:szCs w:val="20"/>
-          <w:shd w:val="clear" w:color="auto" w:fill="232525"/>
-          <w:lang w:eastAsia="ru-RU"/>
-        </w:rPr>
-        <w:t xml:space="preserve">= </w:t>
-      </w:r>
-      <w:proofErr w:type="spellStart"/>
-      <w:r>
-        <w:rPr>
-          <w:rFonts w:ascii="Courier New" w:eastAsia="Times New Roman" w:hAnsi="Courier New" w:cs="Courier New"/>
-          <w:color w:val="A9B7C6"/>
-          <w:sz w:val="20"/>
-          <w:szCs w:val="20"/>
-          <w:shd w:val="clear" w:color="auto" w:fill="232525"/>
-          <w:lang w:eastAsia="ru-RU"/>
-        </w:rPr>
-        <w:t>get_theme_mod</w:t>
-      </w:r>
-      <w:proofErr w:type="spellEnd"/>
-      <w:r>
-        <w:rPr>
-          <w:rFonts w:ascii="Courier New" w:eastAsia="Times New Roman" w:hAnsi="Courier New" w:cs="Courier New"/>
-          <w:color w:val="A9B7C6"/>
-          <w:sz w:val="20"/>
-          <w:szCs w:val="20"/>
-          <w:shd w:val="clear" w:color="auto" w:fill="232525"/>
-          <w:lang w:eastAsia="ru-RU"/>
-        </w:rPr>
-        <w:t>(</w:t>
-      </w:r>
-      <w:r>
-        <w:rPr>
-          <w:rFonts w:ascii="Courier New" w:eastAsia="Times New Roman" w:hAnsi="Courier New" w:cs="Courier New"/>
-          <w:color w:val="6A8759"/>
-          <w:sz w:val="20"/>
-          <w:szCs w:val="20"/>
-          <w:shd w:val="clear" w:color="auto" w:fill="232525"/>
-          <w:lang w:eastAsia="ru-RU"/>
-        </w:rPr>
-        <w:t>'</w:t>
-      </w:r>
-      <w:proofErr w:type="spellStart"/>
-      <w:r>
-        <w:rPr>
-          <w:rFonts w:ascii="Courier New" w:eastAsia="Times New Roman" w:hAnsi="Courier New" w:cs="Courier New"/>
-          <w:color w:val="6A8759"/>
-          <w:sz w:val="20"/>
-          <w:szCs w:val="20"/>
-          <w:shd w:val="clear" w:color="auto" w:fill="232525"/>
-          <w:lang w:eastAsia="ru-RU"/>
-        </w:rPr>
-        <w:t>test_link_color</w:t>
-      </w:r>
-      <w:proofErr w:type="spellEnd"/>
-      <w:r>
-        <w:rPr>
-          <w:rFonts w:ascii="Courier New" w:eastAsia="Times New Roman" w:hAnsi="Courier New" w:cs="Courier New"/>
-          <w:color w:val="6A8759"/>
-          <w:sz w:val="20"/>
-          <w:szCs w:val="20"/>
-          <w:shd w:val="clear" w:color="auto" w:fill="232525"/>
-          <w:lang w:eastAsia="ru-RU"/>
-        </w:rPr>
-        <w:t>'</w:t>
-      </w:r>
-      <w:r>
-        <w:rPr>
-          <w:rFonts w:ascii="Courier New" w:eastAsia="Times New Roman" w:hAnsi="Courier New" w:cs="Courier New"/>
-          <w:color w:val="A9B7C6"/>
-          <w:sz w:val="20"/>
-          <w:szCs w:val="20"/>
-          <w:shd w:val="clear" w:color="auto" w:fill="232525"/>
-          <w:lang w:eastAsia="ru-RU"/>
-        </w:rPr>
-        <w:t>)</w:t>
-      </w:r>
-      <w:r>
-        <w:rPr>
-          <w:rFonts w:ascii="Courier New" w:eastAsia="Times New Roman" w:hAnsi="Courier New" w:cs="Courier New"/>
-          <w:color w:val="CC7832"/>
-          <w:sz w:val="20"/>
-          <w:szCs w:val="20"/>
-          <w:shd w:val="clear" w:color="auto" w:fill="232525"/>
-          <w:lang w:eastAsia="ru-RU"/>
-        </w:rPr>
-        <w:t>;</w:t>
-      </w:r>
-      <w:r>
-        <w:rPr>
-          <w:rFonts w:ascii="Courier New" w:eastAsia="Times New Roman" w:hAnsi="Courier New" w:cs="Courier New"/>
-          <w:color w:val="CC7832"/>
-          <w:sz w:val="20"/>
-          <w:szCs w:val="20"/>
-          <w:shd w:val="clear" w:color="auto" w:fill="232525"/>
-          <w:lang w:eastAsia="ru-RU"/>
-        </w:rPr>
-        <w:br/>
-        <w:t xml:space="preserve">    </w:t>
-      </w:r>
-      <w:proofErr w:type="spellStart"/>
-      <w:r>
-        <w:rPr>
-          <w:rFonts w:ascii="Courier New" w:eastAsia="Times New Roman" w:hAnsi="Courier New" w:cs="Courier New"/>
-          <w:b/>
-          <w:bCs/>
-          <w:color w:val="CC7832"/>
-          <w:sz w:val="20"/>
-          <w:szCs w:val="20"/>
-          <w:shd w:val="clear" w:color="auto" w:fill="232525"/>
-          <w:lang w:eastAsia="ru-RU"/>
-        </w:rPr>
-        <w:t>echo</w:t>
-      </w:r>
-      <w:proofErr w:type="spellEnd"/>
-      <w:r>
-        <w:rPr>
-          <w:rFonts w:ascii="Courier New" w:eastAsia="Times New Roman" w:hAnsi="Courier New" w:cs="Courier New"/>
-          <w:b/>
-          <w:bCs/>
-          <w:color w:val="CC7832"/>
-          <w:sz w:val="20"/>
-          <w:szCs w:val="20"/>
-          <w:shd w:val="clear" w:color="auto" w:fill="232525"/>
-          <w:lang w:eastAsia="ru-RU"/>
-        </w:rPr>
-        <w:t xml:space="preserve"> </w:t>
-      </w:r>
-      <w:r>
-        <w:rPr>
-          <w:rFonts w:ascii="Courier New" w:eastAsia="Times New Roman" w:hAnsi="Courier New" w:cs="Courier New"/>
-          <w:color w:val="A9B7C6"/>
-          <w:sz w:val="20"/>
-          <w:szCs w:val="20"/>
-          <w:shd w:val="clear" w:color="auto" w:fill="232525"/>
-          <w:lang w:eastAsia="ru-RU"/>
-        </w:rPr>
-        <w:t>&lt;&lt;&lt;HEREDOC</w:t>
-      </w:r>
-      <w:r>
-        <w:rPr>
-          <w:rFonts w:ascii="Courier New" w:eastAsia="Times New Roman" w:hAnsi="Courier New" w:cs="Courier New"/>
-          <w:color w:val="A9B7C6"/>
-          <w:sz w:val="20"/>
-          <w:szCs w:val="20"/>
-          <w:shd w:val="clear" w:color="auto" w:fill="232525"/>
-          <w:lang w:eastAsia="ru-RU"/>
-        </w:rPr>
-        <w:br/>
-      </w:r>
-      <w:r>
-        <w:rPr>
-          <w:rFonts w:ascii="Courier New" w:eastAsia="Times New Roman" w:hAnsi="Courier New" w:cs="Courier New"/>
-          <w:color w:val="6A8759"/>
-          <w:sz w:val="20"/>
-          <w:szCs w:val="20"/>
-          <w:shd w:val="clear" w:color="auto" w:fill="232525"/>
-          <w:lang w:eastAsia="ru-RU"/>
-        </w:rPr>
-        <w:t>&lt;</w:t>
-      </w:r>
-      <w:proofErr w:type="spellStart"/>
-      <w:r>
-        <w:rPr>
-          <w:rFonts w:ascii="Courier New" w:eastAsia="Times New Roman" w:hAnsi="Courier New" w:cs="Courier New"/>
-          <w:color w:val="6A8759"/>
-          <w:sz w:val="20"/>
-          <w:szCs w:val="20"/>
-          <w:shd w:val="clear" w:color="auto" w:fill="232525"/>
-          <w:lang w:eastAsia="ru-RU"/>
-        </w:rPr>
-        <w:t>style</w:t>
-      </w:r>
-      <w:proofErr w:type="spellEnd"/>
-      <w:r>
-        <w:rPr>
-          <w:rFonts w:ascii="Courier New" w:eastAsia="Times New Roman" w:hAnsi="Courier New" w:cs="Courier New"/>
-          <w:color w:val="6A8759"/>
-          <w:sz w:val="20"/>
-          <w:szCs w:val="20"/>
-          <w:shd w:val="clear" w:color="auto" w:fill="232525"/>
-          <w:lang w:eastAsia="ru-RU"/>
-        </w:rPr>
-        <w:t xml:space="preserve"> </w:t>
-      </w:r>
-      <w:proofErr w:type="spellStart"/>
-      <w:r>
-        <w:rPr>
-          <w:rFonts w:ascii="Courier New" w:eastAsia="Times New Roman" w:hAnsi="Courier New" w:cs="Courier New"/>
-          <w:color w:val="6A8759"/>
-          <w:sz w:val="20"/>
-          <w:szCs w:val="20"/>
-          <w:shd w:val="clear" w:color="auto" w:fill="232525"/>
-          <w:lang w:eastAsia="ru-RU"/>
-        </w:rPr>
-        <w:t>type</w:t>
-      </w:r>
-      <w:proofErr w:type="spellEnd"/>
-      <w:r>
-        <w:rPr>
-          <w:rFonts w:ascii="Courier New" w:eastAsia="Times New Roman" w:hAnsi="Courier New" w:cs="Courier New"/>
-          <w:color w:val="6A8759"/>
-          <w:sz w:val="20"/>
-          <w:szCs w:val="20"/>
-          <w:shd w:val="clear" w:color="auto" w:fill="232525"/>
-          <w:lang w:eastAsia="ru-RU"/>
-        </w:rPr>
-        <w:t>="</w:t>
-      </w:r>
-      <w:proofErr w:type="spellStart"/>
-      <w:r>
-        <w:rPr>
-          <w:rFonts w:ascii="Courier New" w:eastAsia="Times New Roman" w:hAnsi="Courier New" w:cs="Courier New"/>
-          <w:color w:val="6A8759"/>
-          <w:sz w:val="20"/>
-          <w:szCs w:val="20"/>
-          <w:shd w:val="clear" w:color="auto" w:fill="232525"/>
-          <w:lang w:eastAsia="ru-RU"/>
-        </w:rPr>
-        <w:t>text</w:t>
-      </w:r>
-      <w:proofErr w:type="spellEnd"/>
-      <w:r>
-        <w:rPr>
-          <w:rFonts w:ascii="Courier New" w:eastAsia="Times New Roman" w:hAnsi="Courier New" w:cs="Courier New"/>
-          <w:color w:val="6A8759"/>
-          <w:sz w:val="20"/>
-          <w:szCs w:val="20"/>
-          <w:shd w:val="clear" w:color="auto" w:fill="232525"/>
-          <w:lang w:eastAsia="ru-RU"/>
-        </w:rPr>
-        <w:t>/</w:t>
-      </w:r>
-      <w:proofErr w:type="spellStart"/>
-      <w:r>
-        <w:rPr>
-          <w:rFonts w:ascii="Courier New" w:eastAsia="Times New Roman" w:hAnsi="Courier New" w:cs="Courier New"/>
-          <w:color w:val="6A8759"/>
-          <w:sz w:val="20"/>
-          <w:szCs w:val="20"/>
-          <w:shd w:val="clear" w:color="auto" w:fill="232525"/>
-          <w:lang w:eastAsia="ru-RU"/>
-        </w:rPr>
-        <w:t>css</w:t>
-      </w:r>
-      <w:proofErr w:type="spellEnd"/>
-      <w:r>
-        <w:rPr>
-          <w:rFonts w:ascii="Courier New" w:eastAsia="Times New Roman" w:hAnsi="Courier New" w:cs="Courier New"/>
-          <w:color w:val="6A8759"/>
-          <w:sz w:val="20"/>
-          <w:szCs w:val="20"/>
-          <w:shd w:val="clear" w:color="auto" w:fill="232525"/>
-          <w:lang w:eastAsia="ru-RU"/>
-        </w:rPr>
-        <w:t>"&gt;</w:t>
-      </w:r>
-      <w:r>
-        <w:rPr>
-          <w:rFonts w:ascii="Courier New" w:eastAsia="Times New Roman" w:hAnsi="Courier New" w:cs="Courier New"/>
-          <w:color w:val="6A8759"/>
-          <w:sz w:val="20"/>
-          <w:szCs w:val="20"/>
-          <w:shd w:val="clear" w:color="auto" w:fill="232525"/>
-          <w:lang w:eastAsia="ru-RU"/>
-        </w:rPr>
-        <w:br/>
-      </w:r>
-      <w:r>
-        <w:rPr>
-          <w:rFonts w:ascii="Courier New" w:eastAsia="Times New Roman" w:hAnsi="Courier New" w:cs="Courier New"/>
-          <w:color w:val="CC7832"/>
-          <w:sz w:val="20"/>
-          <w:szCs w:val="20"/>
-          <w:shd w:val="clear" w:color="auto" w:fill="232525"/>
-          <w:lang w:eastAsia="ru-RU"/>
-        </w:rPr>
-        <w:t>a</w:t>
-      </w:r>
-      <w:r>
-        <w:rPr>
-          <w:rFonts w:ascii="Courier New" w:eastAsia="Times New Roman" w:hAnsi="Courier New" w:cs="Courier New"/>
-          <w:color w:val="6A8759"/>
-          <w:sz w:val="20"/>
-          <w:szCs w:val="20"/>
-          <w:shd w:val="clear" w:color="auto" w:fill="232525"/>
-          <w:lang w:eastAsia="ru-RU"/>
-        </w:rPr>
-        <w:t xml:space="preserve"> { </w:t>
-      </w:r>
-      <w:proofErr w:type="spellStart"/>
-      <w:r>
-        <w:rPr>
-          <w:rFonts w:ascii="Courier New" w:eastAsia="Times New Roman" w:hAnsi="Courier New" w:cs="Courier New"/>
-          <w:color w:val="6A8759"/>
-          <w:sz w:val="20"/>
-          <w:szCs w:val="20"/>
-          <w:shd w:val="clear" w:color="auto" w:fill="232525"/>
-          <w:lang w:eastAsia="ru-RU"/>
-        </w:rPr>
-        <w:t>color</w:t>
-      </w:r>
-      <w:proofErr w:type="spellEnd"/>
-      <w:r>
-        <w:rPr>
-          <w:rFonts w:ascii="Courier New" w:eastAsia="Times New Roman" w:hAnsi="Courier New" w:cs="Courier New"/>
-          <w:color w:val="6A8759"/>
-          <w:sz w:val="20"/>
-          <w:szCs w:val="20"/>
-          <w:shd w:val="clear" w:color="auto" w:fill="232525"/>
-          <w:lang w:eastAsia="ru-RU"/>
-        </w:rPr>
-        <w:t xml:space="preserve">: </w:t>
-      </w:r>
-      <w:r>
-        <w:rPr>
-          <w:rFonts w:ascii="Courier New" w:eastAsia="Times New Roman" w:hAnsi="Courier New" w:cs="Courier New"/>
-          <w:color w:val="9876AA"/>
-          <w:sz w:val="20"/>
-          <w:szCs w:val="20"/>
-          <w:shd w:val="clear" w:color="auto" w:fill="232525"/>
-          <w:lang w:eastAsia="ru-RU"/>
-        </w:rPr>
-        <w:t>$</w:t>
-      </w:r>
-      <w:proofErr w:type="spellStart"/>
-      <w:r>
-        <w:rPr>
-          <w:rFonts w:ascii="Courier New" w:eastAsia="Times New Roman" w:hAnsi="Courier New" w:cs="Courier New"/>
-          <w:color w:val="9876AA"/>
-          <w:sz w:val="20"/>
-          <w:szCs w:val="20"/>
-          <w:shd w:val="clear" w:color="auto" w:fill="232525"/>
-          <w:lang w:eastAsia="ru-RU"/>
-        </w:rPr>
-        <w:t>test_link_color</w:t>
-      </w:r>
-      <w:proofErr w:type="spellEnd"/>
-      <w:r>
-        <w:rPr>
-          <w:rFonts w:ascii="Courier New" w:eastAsia="Times New Roman" w:hAnsi="Courier New" w:cs="Courier New"/>
-          <w:color w:val="6A8759"/>
-          <w:sz w:val="20"/>
-          <w:szCs w:val="20"/>
-          <w:shd w:val="clear" w:color="auto" w:fill="232525"/>
-          <w:lang w:eastAsia="ru-RU"/>
-        </w:rPr>
-        <w:t>; }</w:t>
-      </w:r>
-      <w:r>
-        <w:rPr>
-          <w:rFonts w:ascii="Courier New" w:eastAsia="Times New Roman" w:hAnsi="Courier New" w:cs="Courier New"/>
-          <w:color w:val="6A8759"/>
-          <w:sz w:val="20"/>
-          <w:szCs w:val="20"/>
-          <w:shd w:val="clear" w:color="auto" w:fill="232525"/>
-          <w:lang w:eastAsia="ru-RU"/>
-        </w:rPr>
-        <w:br/>
-        <w:t>&lt;/</w:t>
-      </w:r>
-      <w:proofErr w:type="spellStart"/>
-      <w:r>
-        <w:rPr>
-          <w:rFonts w:ascii="Courier New" w:eastAsia="Times New Roman" w:hAnsi="Courier New" w:cs="Courier New"/>
-          <w:color w:val="6A8759"/>
-          <w:sz w:val="20"/>
-          <w:szCs w:val="20"/>
-          <w:shd w:val="clear" w:color="auto" w:fill="232525"/>
-          <w:lang w:eastAsia="ru-RU"/>
-        </w:rPr>
-        <w:t>style</w:t>
-      </w:r>
-      <w:proofErr w:type="spellEnd"/>
-      <w:r>
-        <w:rPr>
-          <w:rFonts w:ascii="Courier New" w:eastAsia="Times New Roman" w:hAnsi="Courier New" w:cs="Courier New"/>
-          <w:color w:val="6A8759"/>
-          <w:sz w:val="20"/>
-          <w:szCs w:val="20"/>
-          <w:shd w:val="clear" w:color="auto" w:fill="232525"/>
-          <w:lang w:eastAsia="ru-RU"/>
-        </w:rPr>
-        <w:t>&gt;</w:t>
-      </w:r>
-      <w:r>
-        <w:rPr>
-          <w:rFonts w:ascii="Courier New" w:eastAsia="Times New Roman" w:hAnsi="Courier New" w:cs="Courier New"/>
-          <w:color w:val="A9B7C6"/>
-          <w:sz w:val="20"/>
-          <w:szCs w:val="20"/>
-          <w:shd w:val="clear" w:color="auto" w:fill="232525"/>
-          <w:lang w:eastAsia="ru-RU"/>
-        </w:rPr>
-        <w:br/>
-        <w:t>HEREDOC</w:t>
-      </w:r>
-      <w:r>
-        <w:rPr>
-          <w:rFonts w:ascii="Courier New" w:eastAsia="Times New Roman" w:hAnsi="Courier New" w:cs="Courier New"/>
-          <w:color w:val="CC7832"/>
-          <w:sz w:val="20"/>
-          <w:szCs w:val="20"/>
-          <w:shd w:val="clear" w:color="auto" w:fill="232525"/>
-          <w:lang w:eastAsia="ru-RU"/>
-        </w:rPr>
-        <w:t>;</w:t>
-      </w:r>
-      <w:r>
-        <w:rPr>
-          <w:rFonts w:ascii="Courier New" w:eastAsia="Times New Roman" w:hAnsi="Courier New" w:cs="Courier New"/>
-          <w:color w:val="CC7832"/>
-          <w:sz w:val="20"/>
-          <w:szCs w:val="20"/>
-          <w:shd w:val="clear" w:color="auto" w:fill="232525"/>
-          <w:lang w:eastAsia="ru-RU"/>
-        </w:rPr>
-        <w:br/>
-      </w:r>
-      <w:r>
-        <w:rPr>
-          <w:rFonts w:ascii="Courier New" w:eastAsia="Times New Roman" w:hAnsi="Courier New" w:cs="Courier New"/>
-          <w:color w:val="A9B7C6"/>
-          <w:sz w:val="20"/>
-          <w:szCs w:val="20"/>
-          <w:shd w:val="clear" w:color="auto" w:fill="232525"/>
-          <w:lang w:eastAsia="ru-RU"/>
-        </w:rPr>
-        <w:t>}</w:t>
-      </w:r>
-      <w:r>
-        <w:rPr>
-          <w:rFonts w:ascii="Courier New" w:eastAsia="Times New Roman" w:hAnsi="Courier New" w:cs="Courier New"/>
-          <w:color w:val="A9B7C6"/>
-          <w:sz w:val="20"/>
-          <w:szCs w:val="20"/>
-          <w:shd w:val="clear" w:color="auto" w:fill="232525"/>
-          <w:lang w:eastAsia="ru-RU"/>
-        </w:rPr>
-        <w:br/>
-      </w:r>
-      <w:r>
-        <w:rPr>
-          <w:rFonts w:ascii="Courier New" w:eastAsia="Times New Roman" w:hAnsi="Courier New" w:cs="Courier New"/>
-          <w:color w:val="808080"/>
-          <w:sz w:val="20"/>
-          <w:szCs w:val="20"/>
-          <w:shd w:val="clear" w:color="auto" w:fill="232525"/>
-          <w:lang w:eastAsia="ru-RU"/>
-        </w:rPr>
-        <w:t>/*</w:t>
-      </w:r>
-      <w:r>
-        <w:rPr>
-          <w:rFonts w:ascii="Courier New" w:eastAsia="Times New Roman" w:hAnsi="Courier New" w:cs="Courier New"/>
-          <w:color w:val="808080"/>
-          <w:sz w:val="20"/>
-          <w:szCs w:val="20"/>
-          <w:shd w:val="clear" w:color="auto" w:fill="232525"/>
-          <w:lang w:eastAsia="ru-RU"/>
-        </w:rPr>
-        <w:br/>
-        <w:t xml:space="preserve"> * хук '</w:t>
-      </w:r>
-      <w:proofErr w:type="spellStart"/>
-      <w:r>
-        <w:rPr>
-          <w:rFonts w:ascii="Courier New" w:eastAsia="Times New Roman" w:hAnsi="Courier New" w:cs="Courier New"/>
-          <w:color w:val="808080"/>
-          <w:sz w:val="20"/>
-          <w:szCs w:val="20"/>
-          <w:shd w:val="clear" w:color="auto" w:fill="232525"/>
-          <w:lang w:eastAsia="ru-RU"/>
-        </w:rPr>
-        <w:t>wp_head</w:t>
-      </w:r>
-      <w:proofErr w:type="spellEnd"/>
-      <w:r>
-        <w:rPr>
-          <w:rFonts w:ascii="Courier New" w:eastAsia="Times New Roman" w:hAnsi="Courier New" w:cs="Courier New"/>
-          <w:color w:val="808080"/>
-          <w:sz w:val="20"/>
-          <w:szCs w:val="20"/>
-          <w:shd w:val="clear" w:color="auto" w:fill="232525"/>
-          <w:lang w:eastAsia="ru-RU"/>
-        </w:rPr>
-        <w:t>' генерируется в том месте,</w:t>
-      </w:r>
-      <w:r>
-        <w:rPr>
-          <w:rFonts w:ascii="Courier New" w:eastAsia="Times New Roman" w:hAnsi="Courier New" w:cs="Courier New"/>
-          <w:color w:val="808080"/>
-          <w:sz w:val="20"/>
-          <w:szCs w:val="20"/>
-          <w:shd w:val="clear" w:color="auto" w:fill="232525"/>
-          <w:lang w:eastAsia="ru-RU"/>
-        </w:rPr>
-        <w:br/>
-        <w:t xml:space="preserve"> * где стоит </w:t>
-      </w:r>
-      <w:proofErr w:type="spellStart"/>
-      <w:r>
-        <w:rPr>
-          <w:rFonts w:ascii="Courier New" w:eastAsia="Times New Roman" w:hAnsi="Courier New" w:cs="Courier New"/>
-          <w:color w:val="808080"/>
-          <w:sz w:val="20"/>
-          <w:szCs w:val="20"/>
-          <w:shd w:val="clear" w:color="auto" w:fill="232525"/>
-          <w:lang w:eastAsia="ru-RU"/>
-        </w:rPr>
-        <w:t>функц.метка</w:t>
-      </w:r>
-      <w:proofErr w:type="spellEnd"/>
-      <w:r>
-        <w:rPr>
-          <w:rFonts w:ascii="Courier New" w:eastAsia="Times New Roman" w:hAnsi="Courier New" w:cs="Courier New"/>
-          <w:color w:val="808080"/>
-          <w:sz w:val="20"/>
-          <w:szCs w:val="20"/>
-          <w:shd w:val="clear" w:color="auto" w:fill="232525"/>
-          <w:lang w:eastAsia="ru-RU"/>
-        </w:rPr>
-        <w:t xml:space="preserve"> </w:t>
-      </w:r>
-      <w:proofErr w:type="spellStart"/>
-      <w:r>
-        <w:rPr>
-          <w:rFonts w:ascii="Courier New" w:eastAsia="Times New Roman" w:hAnsi="Courier New" w:cs="Courier New"/>
-          <w:color w:val="808080"/>
-          <w:sz w:val="20"/>
-          <w:szCs w:val="20"/>
-          <w:shd w:val="clear" w:color="auto" w:fill="232525"/>
-          <w:lang w:eastAsia="ru-RU"/>
-        </w:rPr>
-        <w:t>wp_head</w:t>
-      </w:r>
-      <w:proofErr w:type="spellEnd"/>
-      <w:r>
-        <w:rPr>
-          <w:rFonts w:ascii="Courier New" w:eastAsia="Times New Roman" w:hAnsi="Courier New" w:cs="Courier New"/>
-          <w:color w:val="808080"/>
-          <w:sz w:val="20"/>
-          <w:szCs w:val="20"/>
-          <w:shd w:val="clear" w:color="auto" w:fill="232525"/>
-          <w:lang w:eastAsia="ru-RU"/>
-        </w:rPr>
-        <w:t>(); - см. в &lt;</w:t>
-      </w:r>
-      <w:proofErr w:type="spellStart"/>
-      <w:r>
-        <w:rPr>
-          <w:rFonts w:ascii="Courier New" w:eastAsia="Times New Roman" w:hAnsi="Courier New" w:cs="Courier New"/>
-          <w:color w:val="808080"/>
-          <w:sz w:val="20"/>
-          <w:szCs w:val="20"/>
-          <w:shd w:val="clear" w:color="auto" w:fill="232525"/>
-          <w:lang w:eastAsia="ru-RU"/>
-        </w:rPr>
-        <w:t>header</w:t>
-      </w:r>
-      <w:proofErr w:type="spellEnd"/>
-      <w:r>
-        <w:rPr>
-          <w:rFonts w:ascii="Courier New" w:eastAsia="Times New Roman" w:hAnsi="Courier New" w:cs="Courier New"/>
-          <w:color w:val="808080"/>
-          <w:sz w:val="20"/>
-          <w:szCs w:val="20"/>
-          <w:shd w:val="clear" w:color="auto" w:fill="232525"/>
-          <w:lang w:eastAsia="ru-RU"/>
-        </w:rPr>
-        <w:t xml:space="preserve">&gt; в файле </w:t>
-      </w:r>
-      <w:proofErr w:type="spellStart"/>
-      <w:r>
-        <w:rPr>
-          <w:rFonts w:ascii="Courier New" w:eastAsia="Times New Roman" w:hAnsi="Courier New" w:cs="Courier New"/>
-          <w:color w:val="808080"/>
-          <w:sz w:val="20"/>
-          <w:szCs w:val="20"/>
-          <w:shd w:val="clear" w:color="auto" w:fill="232525"/>
-          <w:lang w:eastAsia="ru-RU"/>
-        </w:rPr>
-        <w:t>header.php</w:t>
-      </w:r>
-      <w:proofErr w:type="spellEnd"/>
-      <w:r>
-        <w:rPr>
-          <w:rFonts w:ascii="Courier New" w:eastAsia="Times New Roman" w:hAnsi="Courier New" w:cs="Courier New"/>
-          <w:color w:val="808080"/>
-          <w:sz w:val="20"/>
-          <w:szCs w:val="20"/>
-          <w:shd w:val="clear" w:color="auto" w:fill="232525"/>
-          <w:lang w:eastAsia="ru-RU"/>
-        </w:rPr>
-        <w:br/>
-        <w:t xml:space="preserve"> * */</w:t>
-      </w:r>
-      <w:r>
-        <w:rPr>
-          <w:rFonts w:ascii="Courier New" w:eastAsia="Times New Roman" w:hAnsi="Courier New" w:cs="Courier New"/>
-          <w:color w:val="808080"/>
-          <w:sz w:val="20"/>
-          <w:szCs w:val="20"/>
-          <w:shd w:val="clear" w:color="auto" w:fill="232525"/>
-          <w:lang w:eastAsia="ru-RU"/>
-        </w:rPr>
-        <w:br/>
-      </w:r>
       <w:r>
         <w:rPr>
           <w:rFonts w:ascii="Courier New" w:eastAsia="Times New Roman" w:hAnsi="Courier New" w:cs="Courier New"/>
@@ -38206,23 +38911,50 @@
           <w:rFonts w:ascii="Courier New" w:hAnsi="Courier New" w:cs="Courier New"/>
         </w:rPr>
       </w:pPr>
-      <w:r>
-        <w:rPr>
-          <w:rFonts w:ascii="Courier New" w:hAnsi="Courier New" w:cs="Courier New"/>
-        </w:rPr>
-        <w:t xml:space="preserve"> </w:t>
-      </w:r>
     </w:p>
     <w:p>
       <w:pPr>
-        <w:rPr>
-          <w:rFonts w:ascii="Courier New" w:hAnsi="Courier New" w:cs="Courier New"/>
-          <w:b/>
-          <w:lang w:val="en-US"/>
-        </w:rPr>
-      </w:pPr>
-      <w:bookmarkStart w:id="0" w:name="_GoBack"/>
-      <w:bookmarkEnd w:id="0"/>
+        <w:jc w:val="center"/>
+        <w:rPr>
+          <w:rFonts w:ascii="Courier New" w:hAnsi="Courier New" w:cs="Courier New"/>
+          <w:b/>
+        </w:rPr>
+      </w:pPr>
+      <w:r>
+        <w:rPr>
+          <w:rFonts w:ascii="Courier New" w:hAnsi="Courier New" w:cs="Courier New"/>
+          <w:b/>
+        </w:rPr>
+        <w:t>Урок 23 - Кастомайзер тем. Часть 4</w:t>
+      </w:r>
+    </w:p>
+    <w:p>
+      <w:pPr>
+        <w:rPr>
+          <w:rFonts w:ascii="Courier New" w:hAnsi="Courier New" w:cs="Courier New"/>
+          <w:lang w:val="en-US"/>
+        </w:rPr>
+      </w:pPr>
+      <w:proofErr w:type="spellStart"/>
+      <w:proofErr w:type="gramStart"/>
+      <w:r>
+        <w:rPr>
+          <w:rFonts w:ascii="Courier New" w:hAnsi="Courier New" w:cs="Courier New"/>
+          <w:lang w:val="en-US"/>
+        </w:rPr>
+        <w:t>acacasc</w:t>
+      </w:r>
+      <w:proofErr w:type="spellEnd"/>
+      <w:proofErr w:type="gramEnd"/>
+    </w:p>
+    <w:p>
+      <w:pPr>
+        <w:rPr>
+          <w:rFonts w:ascii="Courier New" w:hAnsi="Courier New" w:cs="Courier New"/>
+          <w:b/>
+          <w:lang w:val="en-US"/>
+        </w:rPr>
+      </w:pPr>
       <w:r>
         <w:rPr>
           <w:rFonts w:ascii="Courier New" w:hAnsi="Courier New" w:cs="Courier New"/>
@@ -39676,6 +40408,17 @@
     <w:basedOn w:val="a0"/>
     <w:rsid w:val="00E724F9"/>
   </w:style>
+  <w:style w:type="paragraph" w:styleId="a6">
+    <w:name w:val="List Paragraph"/>
+    <w:basedOn w:val="a"/>
+    <w:uiPriority w:val="34"/>
+    <w:qFormat/>
+    <w:rsid w:val="00296F48"/>
+    <w:pPr>
+      <w:ind w:left="720"/>
+      <w:contextualSpacing/>
+    </w:pPr>
+  </w:style>
 </w:styles>
 </file>
 

--- a/wp-content/themes/test/wp_conspest.docx
+++ b/wp-content/themes/test/wp_conspest.docx
@@ -8909,6 +8909,7 @@
           <w:bCs/>
           <w:color w:val="000080"/>
           <w:shd w:val="clear" w:color="auto" w:fill="F7FAFF"/>
+          <w:lang w:val="en-US"/>
         </w:rPr>
       </w:pPr>
       <w:r>
@@ -8926,6 +8927,7 @@
           <w:bCs/>
           <w:color w:val="000080"/>
           <w:shd w:val="clear" w:color="auto" w:fill="F7FAFF"/>
+          <w:lang w:val="en-US"/>
         </w:rPr>
         <w:t xml:space="preserve"> </w:t>
       </w:r>
@@ -8944,6 +8946,7 @@
           <w:bCs/>
           <w:color w:val="000080"/>
           <w:shd w:val="clear" w:color="auto" w:fill="F7FAFF"/>
+          <w:lang w:val="en-US"/>
         </w:rPr>
         <w:t xml:space="preserve"> </w:t>
       </w:r>
@@ -8996,7 +8999,7 @@
           <w:sz w:val="20"/>
           <w:szCs w:val="20"/>
           <w:shd w:val="clear" w:color="auto" w:fill="F7FAFF"/>
-          <w:lang w:eastAsia="ru-RU"/>
+          <w:lang w:val="en-US" w:eastAsia="ru-RU"/>
         </w:rPr>
         <w:t>&lt;?</w:t>
       </w:r>
@@ -9022,7 +9025,7 @@
           <w:sz w:val="20"/>
           <w:szCs w:val="20"/>
           <w:shd w:val="clear" w:color="auto" w:fill="F7FAFF"/>
-          <w:lang w:eastAsia="ru-RU"/>
+          <w:lang w:val="en-US" w:eastAsia="ru-RU"/>
         </w:rPr>
         <w:t xml:space="preserve"> </w:t>
       </w:r>
@@ -9046,7 +9049,7 @@
           <w:sz w:val="20"/>
           <w:szCs w:val="20"/>
           <w:shd w:val="clear" w:color="auto" w:fill="F7FAFF"/>
-          <w:lang w:eastAsia="ru-RU"/>
+          <w:lang w:val="en-US" w:eastAsia="ru-RU"/>
         </w:rPr>
         <w:t>(</w:t>
       </w:r>
@@ -9068,7 +9071,7 @@
           <w:sz w:val="20"/>
           <w:szCs w:val="20"/>
           <w:shd w:val="clear" w:color="auto" w:fill="F7FAFF"/>
-          <w:lang w:eastAsia="ru-RU"/>
+          <w:lang w:val="en-US" w:eastAsia="ru-RU"/>
         </w:rPr>
         <w:t>_</w:t>
       </w:r>
@@ -9090,7 +9093,7 @@
           <w:sz w:val="20"/>
           <w:szCs w:val="20"/>
           <w:shd w:val="clear" w:color="auto" w:fill="F7FAFF"/>
-          <w:lang w:eastAsia="ru-RU"/>
+          <w:lang w:val="en-US" w:eastAsia="ru-RU"/>
         </w:rPr>
         <w:t xml:space="preserve">()): </w:t>
       </w:r>
@@ -9103,7 +9106,7 @@
           <w:sz w:val="20"/>
           <w:szCs w:val="20"/>
           <w:shd w:val="clear" w:color="auto" w:fill="F7FAFF"/>
-          <w:lang w:eastAsia="ru-RU"/>
+          <w:lang w:val="en-US" w:eastAsia="ru-RU"/>
         </w:rPr>
         <w:t>?&gt;</w:t>
       </w:r>
@@ -9115,7 +9118,7 @@
           <w:color w:val="000080"/>
           <w:sz w:val="20"/>
           <w:szCs w:val="20"/>
-          <w:lang w:eastAsia="ru-RU"/>
+          <w:lang w:val="en-US" w:eastAsia="ru-RU"/>
         </w:rPr>
         <w:t xml:space="preserve"> </w:t>
       </w:r>
@@ -15619,7 +15622,7 @@
           <w:color w:val="393939"/>
           <w:sz w:val="19"/>
           <w:szCs w:val="19"/>
-          <w:lang w:val="en-US" w:eastAsia="ru-RU"/>
+          <w:lang w:eastAsia="ru-RU"/>
         </w:rPr>
       </w:pPr>
       <w:r>
@@ -15636,7 +15639,7 @@
           <w:rFonts w:ascii="Consolas" w:eastAsia="Times New Roman" w:hAnsi="Consolas" w:cs="Consolas"/>
           <w:color w:val="393939"/>
           <w:sz w:val="19"/>
-          <w:lang w:val="en-US" w:eastAsia="ru-RU"/>
+          <w:lang w:eastAsia="ru-RU"/>
         </w:rPr>
         <w:t xml:space="preserve">, </w:t>
       </w:r>
@@ -15654,7 +15657,7 @@
           <w:rFonts w:ascii="Consolas" w:eastAsia="Times New Roman" w:hAnsi="Consolas" w:cs="Consolas"/>
           <w:color w:val="393939"/>
           <w:sz w:val="19"/>
-          <w:lang w:val="en-US" w:eastAsia="ru-RU"/>
+          <w:lang w:eastAsia="ru-RU"/>
         </w:rPr>
         <w:t xml:space="preserve">, </w:t>
       </w:r>
@@ -15672,7 +15675,7 @@
           <w:rFonts w:ascii="Consolas" w:eastAsia="Times New Roman" w:hAnsi="Consolas" w:cs="Consolas"/>
           <w:color w:val="393939"/>
           <w:sz w:val="19"/>
-          <w:lang w:val="en-US" w:eastAsia="ru-RU"/>
+          <w:lang w:eastAsia="ru-RU"/>
         </w:rPr>
         <w:t xml:space="preserve">, </w:t>
       </w:r>
@@ -15690,7 +15693,7 @@
           <w:rFonts w:ascii="Consolas" w:eastAsia="Times New Roman" w:hAnsi="Consolas" w:cs="Consolas"/>
           <w:color w:val="393939"/>
           <w:sz w:val="19"/>
-          <w:lang w:val="en-US" w:eastAsia="ru-RU"/>
+          <w:lang w:eastAsia="ru-RU"/>
         </w:rPr>
         <w:t xml:space="preserve">, </w:t>
       </w:r>
@@ -15708,7 +15711,7 @@
           <w:rFonts w:ascii="Consolas" w:eastAsia="Times New Roman" w:hAnsi="Consolas" w:cs="Consolas"/>
           <w:color w:val="393939"/>
           <w:sz w:val="19"/>
-          <w:lang w:val="en-US" w:eastAsia="ru-RU"/>
+          <w:lang w:eastAsia="ru-RU"/>
         </w:rPr>
         <w:t>-</w:t>
       </w:r>
@@ -21902,21 +21905,7 @@
           <w:rFonts w:ascii="Courier New" w:hAnsi="Courier New" w:cs="Courier New"/>
           <w:lang w:val="en-US"/>
         </w:rPr>
-        <w:t xml:space="preserve"> </w:t>
-      </w:r>
-      <w:r>
-        <w:rPr>
-          <w:rFonts w:ascii="Courier New" w:hAnsi="Courier New" w:cs="Courier New"/>
-          <w:lang w:val="en-US"/>
-        </w:rPr>
-        <w:t>test_widgets_init()</w:t>
-      </w:r>
-      <w:r>
-        <w:rPr>
-          <w:rFonts w:ascii="Courier New" w:hAnsi="Courier New" w:cs="Courier New"/>
-          <w:lang w:val="en-US"/>
-        </w:rPr>
-        <w:t xml:space="preserve"> </w:t>
+        <w:t xml:space="preserve"> test_widgets_init() </w:t>
       </w:r>
       <w:r>
         <w:rPr>
@@ -21968,14 +21957,7 @@
           <w:rFonts w:ascii="Courier New" w:hAnsi="Courier New" w:cs="Courier New"/>
           <w:lang w:val="en-US"/>
         </w:rPr>
-        <w:t xml:space="preserve"> </w:t>
-      </w:r>
-      <w:r>
-        <w:rPr>
-          <w:rFonts w:ascii="Courier New" w:hAnsi="Courier New" w:cs="Courier New"/>
-          <w:lang w:val="en-US"/>
-        </w:rPr>
-        <w:t>'</w:t>
+        <w:t xml:space="preserve"> '</w:t>
       </w:r>
       <w:r>
         <w:rPr>
@@ -22653,7 +22635,6 @@
       <w:pPr>
         <w:rPr>
           <w:rFonts w:ascii="Courier New" w:hAnsi="Courier New" w:cs="Courier New"/>
-          <w:lang w:val="en-US"/>
         </w:rPr>
       </w:pPr>
       <w:r>
@@ -32129,6 +32110,7 @@
         <w:rPr>
           <w:color w:val="A9B7C6"/>
           <w:shd w:val="clear" w:color="auto" w:fill="232525"/>
+          <w:lang w:val="en-US"/>
         </w:rPr>
       </w:pPr>
       <w:r>
@@ -32142,6 +32124,7 @@
         <w:rPr>
           <w:color w:val="A9B7C6"/>
           <w:shd w:val="clear" w:color="auto" w:fill="232525"/>
+          <w:lang w:val="en-US"/>
         </w:rPr>
         <w:t>. . .</w:t>
       </w:r>
@@ -32153,21 +32136,16 @@
         <w:rPr>
           <w:color w:val="A9B7C6"/>
           <w:shd w:val="clear" w:color="auto" w:fill="232525"/>
+          <w:lang w:val="en-US"/>
         </w:rPr>
       </w:pPr>
       <w:r>
         <w:rPr>
           <w:color w:val="A9B7C6"/>
           <w:shd w:val="clear" w:color="auto" w:fill="232525"/>
-        </w:rPr>
-        <w:t xml:space="preserve">    </w:t>
-      </w:r>
-      <w:r>
-        <w:rPr>
-          <w:color w:val="A9B7C6"/>
-          <w:shd w:val="clear" w:color="auto" w:fill="232525"/>
-        </w:rPr>
-        <w:t>. . .</w:t>
+          <w:lang w:val="en-US"/>
+        </w:rPr>
+        <w:t xml:space="preserve">    . . .</w:t>
       </w:r>
     </w:p>
     <w:p>
@@ -32177,21 +32155,16 @@
         <w:rPr>
           <w:color w:val="A9B7C6"/>
           <w:shd w:val="clear" w:color="auto" w:fill="232525"/>
+          <w:lang w:val="en-US"/>
         </w:rPr>
       </w:pPr>
       <w:r>
         <w:rPr>
           <w:color w:val="A9B7C6"/>
           <w:shd w:val="clear" w:color="auto" w:fill="232525"/>
-        </w:rPr>
-        <w:t xml:space="preserve">    </w:t>
-      </w:r>
-      <w:r>
-        <w:rPr>
-          <w:color w:val="A9B7C6"/>
-          <w:shd w:val="clear" w:color="auto" w:fill="232525"/>
-        </w:rPr>
-        <w:t>. . .</w:t>
+          <w:lang w:val="en-US"/>
+        </w:rPr>
+        <w:t xml:space="preserve">    . . .</w:t>
       </w:r>
     </w:p>
     <w:p>
@@ -32207,20 +32180,15 @@
         <w:rPr>
           <w:color w:val="A9B7C6"/>
           <w:shd w:val="clear" w:color="auto" w:fill="232525"/>
-        </w:rPr>
-        <w:t xml:space="preserve">    </w:t>
-      </w:r>
-      <w:r>
-        <w:rPr>
-          <w:color w:val="A9B7C6"/>
-          <w:shd w:val="clear" w:color="auto" w:fill="232525"/>
-        </w:rPr>
-        <w:t>. . .</w:t>
+          <w:lang w:val="en-US"/>
+        </w:rPr>
+        <w:t xml:space="preserve">    . . .</w:t>
       </w:r>
       <w:r>
         <w:rPr>
           <w:color w:val="CC7832"/>
           <w:shd w:val="clear" w:color="auto" w:fill="232525"/>
+          <w:lang w:val="en-US"/>
         </w:rPr>
         <w:br/>
       </w:r>
@@ -32228,6 +32196,7 @@
         <w:rPr>
           <w:color w:val="CC7832"/>
           <w:shd w:val="clear" w:color="auto" w:fill="232525"/>
+          <w:lang w:val="en-US"/>
         </w:rPr>
         <w:br/>
         <w:t xml:space="preserve">    </w:t>
@@ -33165,33 +33134,74 @@
         </w:rPr>
         <w:t>menu</w:t>
       </w:r>
+      <w:r>
+        <w:rPr>
+          <w:rFonts w:ascii="Courier New" w:hAnsi="Courier New" w:cs="Courier New"/>
+        </w:rPr>
+        <w:t>.</w:t>
+      </w:r>
+      <w:r>
+        <w:rPr>
+          <w:rFonts w:ascii="Courier New" w:hAnsi="Courier New" w:cs="Courier New"/>
+        </w:rPr>
+        <w:t xml:space="preserve"> </w:t>
+      </w:r>
+      <w:r>
+        <w:rPr>
+          <w:rFonts w:ascii="Courier New" w:hAnsi="Courier New" w:cs="Courier New"/>
+        </w:rPr>
+        <w:t xml:space="preserve">  </w:t>
+      </w:r>
+    </w:p>
+    <w:p>
+      <w:pPr>
+        <w:rPr>
+          <w:rFonts w:ascii="Courier New" w:hAnsi="Courier New" w:cs="Courier New"/>
+        </w:rPr>
+      </w:pPr>
+    </w:p>
+    <w:p>
+      <w:pPr>
+        <w:rPr>
+          <w:rFonts w:ascii="Courier New" w:hAnsi="Courier New" w:cs="Courier New"/>
+          <w:lang w:val="en-US"/>
+        </w:rPr>
+      </w:pPr>
+      <w:r>
+        <w:rPr>
+          <w:rFonts w:ascii="Courier New" w:hAnsi="Courier New" w:cs="Courier New"/>
+        </w:rPr>
+        <w:t xml:space="preserve">Восстановление проекта на </w:t>
+      </w:r>
+      <w:r>
+        <w:rPr>
+          <w:rFonts w:ascii="Courier New" w:hAnsi="Courier New" w:cs="Courier New"/>
+          <w:lang w:val="en-US"/>
+        </w:rPr>
+        <w:t>homePC</w:t>
+      </w:r>
+      <w:r>
+        <w:rPr>
+          <w:rFonts w:ascii="Courier New" w:hAnsi="Courier New" w:cs="Courier New"/>
+          <w:lang w:val="en-US"/>
+        </w:rPr>
+        <w:t xml:space="preserve"> </w:t>
+      </w:r>
+      <w:r>
+        <w:rPr>
+          <w:rFonts w:ascii="Courier New" w:hAnsi="Courier New" w:cs="Courier New"/>
+        </w:rPr>
+        <w:t>к состоянию урока 24</w:t>
+      </w:r>
       <w:bookmarkStart w:id="0" w:name="_GoBack"/>
       <w:bookmarkEnd w:id="0"/>
       <w:r>
         <w:rPr>
           <w:rFonts w:ascii="Courier New" w:hAnsi="Courier New" w:cs="Courier New"/>
+          <w:lang w:val="en-US"/>
         </w:rPr>
         <w:t>.</w:t>
       </w:r>
-      <w:r>
-        <w:rPr>
-          <w:rFonts w:ascii="Courier New" w:hAnsi="Courier New" w:cs="Courier New"/>
-        </w:rPr>
-        <w:t xml:space="preserve"> </w:t>
-      </w:r>
-      <w:r>
-        <w:rPr>
-          <w:rFonts w:ascii="Courier New" w:hAnsi="Courier New" w:cs="Courier New"/>
-        </w:rPr>
-        <w:t xml:space="preserve">  </w:t>
-      </w:r>
-    </w:p>
-    <w:p>
-      <w:pPr>
-        <w:rPr>
-          <w:rFonts w:ascii="Courier New" w:hAnsi="Courier New" w:cs="Courier New"/>
-        </w:rPr>
-      </w:pPr>
     </w:p>
     <w:p>
       <w:pPr>

--- a/wp-content/themes/test/wp_conspest.docx
+++ b/wp-content/themes/test/wp_conspest.docx
@@ -1,6 +1,6 @@
 
 <file path=word/document.xml><?xml version="1.0" encoding="utf-8"?>
-<w:document xmlns:wpc="http://schemas.microsoft.com/office/word/2010/wordprocessingCanvas" xmlns:cx="http://schemas.microsoft.com/office/drawing/2014/chartex" xmlns:cx1="http://schemas.microsoft.com/office/drawing/2015/9/8/chartex" xmlns:mc="http://schemas.openxmlformats.org/markup-compatibility/2006" xmlns:o="urn:schemas-microsoft-com:office:office" xmlns:r="http://schemas.openxmlformats.org/officeDocument/2006/relationships" xmlns:m="http://schemas.openxmlformats.org/officeDocument/2006/math" xmlns:v="urn:schemas-microsoft-com:vml" xmlns:wp14="http://schemas.microsoft.com/office/word/2010/wordprocessingDrawing" xmlns:wp="http://schemas.openxmlformats.org/drawingml/2006/wordprocessingDrawing" xmlns:w10="urn:schemas-microsoft-com:office:word" xmlns:w="http://schemas.openxmlformats.org/wordprocessingml/2006/main" xmlns:w14="http://schemas.microsoft.com/office/word/2010/wordml" xmlns:w15="http://schemas.microsoft.com/office/word/2012/wordml" xmlns:w16se="http://schemas.microsoft.com/office/word/2015/wordml/symex" xmlns:wpg="http://schemas.microsoft.com/office/word/2010/wordprocessingGroup" xmlns:wpi="http://schemas.microsoft.com/office/word/2010/wordprocessingInk" xmlns:wne="http://schemas.microsoft.com/office/word/2006/wordml" xmlns:wps="http://schemas.microsoft.com/office/word/2010/wordprocessingShape" mc:Ignorable="w14 w15 w16se wp14">
+<w:document xmlns:ve="http://schemas.openxmlformats.org/markup-compatibility/2006" xmlns:o="urn:schemas-microsoft-com:office:office" xmlns:r="http://schemas.openxmlformats.org/officeDocument/2006/relationships" xmlns:m="http://schemas.openxmlformats.org/officeDocument/2006/math" xmlns:v="urn:schemas-microsoft-com:vml" xmlns:wp="http://schemas.openxmlformats.org/drawingml/2006/wordprocessingDrawing" xmlns:w10="urn:schemas-microsoft-com:office:word" xmlns:w="http://schemas.openxmlformats.org/wordprocessingml/2006/main" xmlns:wne="http://schemas.microsoft.com/office/word/2006/wordml">
   <w:body>
     <w:p>
       <w:r>
@@ -8909,7 +8909,6 @@
           <w:bCs/>
           <w:color w:val="000080"/>
           <w:shd w:val="clear" w:color="auto" w:fill="F7FAFF"/>
-          <w:lang w:val="en-US"/>
         </w:rPr>
       </w:pPr>
       <w:r>
@@ -8927,7 +8926,6 @@
           <w:bCs/>
           <w:color w:val="000080"/>
           <w:shd w:val="clear" w:color="auto" w:fill="F7FAFF"/>
-          <w:lang w:val="en-US"/>
         </w:rPr>
         <w:t xml:space="preserve"> </w:t>
       </w:r>
@@ -8946,7 +8944,6 @@
           <w:bCs/>
           <w:color w:val="000080"/>
           <w:shd w:val="clear" w:color="auto" w:fill="F7FAFF"/>
-          <w:lang w:val="en-US"/>
         </w:rPr>
         <w:t xml:space="preserve"> </w:t>
       </w:r>
@@ -8999,7 +8996,7 @@
           <w:sz w:val="20"/>
           <w:szCs w:val="20"/>
           <w:shd w:val="clear" w:color="auto" w:fill="F7FAFF"/>
-          <w:lang w:val="en-US" w:eastAsia="ru-RU"/>
+          <w:lang w:eastAsia="ru-RU"/>
         </w:rPr>
         <w:t>&lt;?</w:t>
       </w:r>
@@ -9025,7 +9022,7 @@
           <w:sz w:val="20"/>
           <w:szCs w:val="20"/>
           <w:shd w:val="clear" w:color="auto" w:fill="F7FAFF"/>
-          <w:lang w:val="en-US" w:eastAsia="ru-RU"/>
+          <w:lang w:eastAsia="ru-RU"/>
         </w:rPr>
         <w:t xml:space="preserve"> </w:t>
       </w:r>
@@ -9049,7 +9046,7 @@
           <w:sz w:val="20"/>
           <w:szCs w:val="20"/>
           <w:shd w:val="clear" w:color="auto" w:fill="F7FAFF"/>
-          <w:lang w:val="en-US" w:eastAsia="ru-RU"/>
+          <w:lang w:eastAsia="ru-RU"/>
         </w:rPr>
         <w:t>(</w:t>
       </w:r>
@@ -9071,7 +9068,7 @@
           <w:sz w:val="20"/>
           <w:szCs w:val="20"/>
           <w:shd w:val="clear" w:color="auto" w:fill="F7FAFF"/>
-          <w:lang w:val="en-US" w:eastAsia="ru-RU"/>
+          <w:lang w:eastAsia="ru-RU"/>
         </w:rPr>
         <w:t>_</w:t>
       </w:r>
@@ -9093,7 +9090,7 @@
           <w:sz w:val="20"/>
           <w:szCs w:val="20"/>
           <w:shd w:val="clear" w:color="auto" w:fill="F7FAFF"/>
-          <w:lang w:val="en-US" w:eastAsia="ru-RU"/>
+          <w:lang w:eastAsia="ru-RU"/>
         </w:rPr>
         <w:t xml:space="preserve">()): </w:t>
       </w:r>
@@ -9106,7 +9103,7 @@
           <w:sz w:val="20"/>
           <w:szCs w:val="20"/>
           <w:shd w:val="clear" w:color="auto" w:fill="F7FAFF"/>
-          <w:lang w:val="en-US" w:eastAsia="ru-RU"/>
+          <w:lang w:eastAsia="ru-RU"/>
         </w:rPr>
         <w:t>?&gt;</w:t>
       </w:r>
@@ -9118,7 +9115,7 @@
           <w:color w:val="000080"/>
           <w:sz w:val="20"/>
           <w:szCs w:val="20"/>
-          <w:lang w:val="en-US" w:eastAsia="ru-RU"/>
+          <w:lang w:eastAsia="ru-RU"/>
         </w:rPr>
         <w:t xml:space="preserve"> </w:t>
       </w:r>
@@ -12451,7 +12448,7 @@
           <w:color w:val="808080"/>
           <w:sz w:val="20"/>
           <w:szCs w:val="20"/>
-          <w:lang w:eastAsia="ru-RU"/>
+          <w:lang w:val="en-US" w:eastAsia="ru-RU"/>
         </w:rPr>
         <w:t xml:space="preserve"> </w:t>
       </w:r>
@@ -12475,7 +12472,7 @@
           <w:color w:val="808080"/>
           <w:sz w:val="20"/>
           <w:szCs w:val="20"/>
-          <w:lang w:eastAsia="ru-RU"/>
+          <w:lang w:val="en-US" w:eastAsia="ru-RU"/>
         </w:rPr>
         <w:t xml:space="preserve"> </w:t>
       </w:r>
@@ -12499,7 +12496,7 @@
           <w:color w:val="808080"/>
           <w:sz w:val="20"/>
           <w:szCs w:val="20"/>
-          <w:lang w:eastAsia="ru-RU"/>
+          <w:lang w:val="en-US" w:eastAsia="ru-RU"/>
         </w:rPr>
         <w:t xml:space="preserve"> </w:t>
       </w:r>
@@ -12523,7 +12520,7 @@
           <w:color w:val="808080"/>
           <w:sz w:val="20"/>
           <w:szCs w:val="20"/>
-          <w:lang w:eastAsia="ru-RU"/>
+          <w:lang w:val="en-US" w:eastAsia="ru-RU"/>
         </w:rPr>
         <w:t xml:space="preserve"> </w:t>
       </w:r>
@@ -12547,7 +12544,7 @@
           <w:color w:val="808080"/>
           <w:sz w:val="20"/>
           <w:szCs w:val="20"/>
-          <w:lang w:eastAsia="ru-RU"/>
+          <w:lang w:val="en-US" w:eastAsia="ru-RU"/>
         </w:rPr>
         <w:t xml:space="preserve"> </w:t>
       </w:r>
@@ -12571,7 +12568,7 @@
           <w:color w:val="808080"/>
           <w:sz w:val="20"/>
           <w:szCs w:val="20"/>
-          <w:lang w:eastAsia="ru-RU"/>
+          <w:lang w:val="en-US" w:eastAsia="ru-RU"/>
         </w:rPr>
         <w:t xml:space="preserve">. </w:t>
       </w:r>
@@ -12595,7 +12592,7 @@
           <w:color w:val="808080"/>
           <w:sz w:val="20"/>
           <w:szCs w:val="20"/>
-          <w:lang w:eastAsia="ru-RU"/>
+          <w:lang w:val="en-US" w:eastAsia="ru-RU"/>
         </w:rPr>
         <w:t>1--&gt;</w:t>
       </w:r>
@@ -12607,7 +12604,7 @@
           <w:color w:val="808080"/>
           <w:sz w:val="20"/>
           <w:szCs w:val="20"/>
-          <w:lang w:eastAsia="ru-RU"/>
+          <w:lang w:val="en-US" w:eastAsia="ru-RU"/>
         </w:rPr>
         <w:br/>
         <w:t xml:space="preserve">                </w:t>
@@ -12619,7 +12616,7 @@
           <w:sz w:val="20"/>
           <w:szCs w:val="20"/>
           <w:shd w:val="clear" w:color="auto" w:fill="EFEFEF"/>
-          <w:lang w:eastAsia="ru-RU"/>
+          <w:lang w:val="en-US" w:eastAsia="ru-RU"/>
         </w:rPr>
         <w:t>&lt;</w:t>
       </w:r>
@@ -12645,7 +12642,7 @@
           <w:sz w:val="20"/>
           <w:szCs w:val="20"/>
           <w:shd w:val="clear" w:color="auto" w:fill="EFEFEF"/>
-          <w:lang w:eastAsia="ru-RU"/>
+          <w:lang w:val="en-US" w:eastAsia="ru-RU"/>
         </w:rPr>
         <w:t xml:space="preserve">1 </w:t>
       </w:r>
@@ -12671,7 +12668,7 @@
           <w:sz w:val="20"/>
           <w:szCs w:val="20"/>
           <w:shd w:val="clear" w:color="auto" w:fill="EFEFEF"/>
-          <w:lang w:eastAsia="ru-RU"/>
+          <w:lang w:val="en-US" w:eastAsia="ru-RU"/>
         </w:rPr>
         <w:t>=</w:t>
       </w:r>
@@ -12684,7 +12681,7 @@
           <w:sz w:val="20"/>
           <w:szCs w:val="20"/>
           <w:shd w:val="clear" w:color="auto" w:fill="EFEFEF"/>
-          <w:lang w:eastAsia="ru-RU"/>
+          <w:lang w:val="en-US" w:eastAsia="ru-RU"/>
         </w:rPr>
         <w:t>"</w:t>
       </w:r>
@@ -12710,7 +12707,7 @@
           <w:sz w:val="20"/>
           <w:szCs w:val="20"/>
           <w:shd w:val="clear" w:color="auto" w:fill="EFEFEF"/>
-          <w:lang w:eastAsia="ru-RU"/>
+          <w:lang w:val="en-US" w:eastAsia="ru-RU"/>
         </w:rPr>
         <w:t>-</w:t>
       </w:r>
@@ -12736,7 +12733,7 @@
           <w:sz w:val="20"/>
           <w:szCs w:val="20"/>
           <w:shd w:val="clear" w:color="auto" w:fill="EFEFEF"/>
-          <w:lang w:eastAsia="ru-RU"/>
+          <w:lang w:val="en-US" w:eastAsia="ru-RU"/>
         </w:rPr>
         <w:t>"</w:t>
       </w:r>
@@ -12747,7 +12744,7 @@
           <w:sz w:val="20"/>
           <w:szCs w:val="20"/>
           <w:shd w:val="clear" w:color="auto" w:fill="EFEFEF"/>
-          <w:lang w:eastAsia="ru-RU"/>
+          <w:lang w:val="en-US" w:eastAsia="ru-RU"/>
         </w:rPr>
         <w:t>&gt;</w:t>
       </w:r>
@@ -12760,7 +12757,7 @@
           <w:sz w:val="20"/>
           <w:szCs w:val="20"/>
           <w:shd w:val="clear" w:color="auto" w:fill="F7FAFF"/>
-          <w:lang w:eastAsia="ru-RU"/>
+          <w:lang w:val="en-US" w:eastAsia="ru-RU"/>
         </w:rPr>
         <w:t>&lt;?</w:t>
       </w:r>
@@ -12786,7 +12783,7 @@
           <w:sz w:val="20"/>
           <w:szCs w:val="20"/>
           <w:shd w:val="clear" w:color="auto" w:fill="F7FAFF"/>
-          <w:lang w:eastAsia="ru-RU"/>
+          <w:lang w:val="en-US" w:eastAsia="ru-RU"/>
         </w:rPr>
         <w:t xml:space="preserve"> </w:t>
       </w:r>
@@ -12808,7 +12805,7 @@
           <w:sz w:val="20"/>
           <w:szCs w:val="20"/>
           <w:shd w:val="clear" w:color="auto" w:fill="F7FAFF"/>
-          <w:lang w:eastAsia="ru-RU"/>
+          <w:lang w:val="en-US" w:eastAsia="ru-RU"/>
         </w:rPr>
         <w:t>_</w:t>
       </w:r>
@@ -12830,7 +12827,7 @@
           <w:sz w:val="20"/>
           <w:szCs w:val="20"/>
           <w:shd w:val="clear" w:color="auto" w:fill="F7FAFF"/>
-          <w:lang w:eastAsia="ru-RU"/>
+          <w:lang w:val="en-US" w:eastAsia="ru-RU"/>
         </w:rPr>
         <w:t xml:space="preserve">(); </w:t>
       </w:r>
@@ -12843,7 +12840,7 @@
           <w:sz w:val="20"/>
           <w:szCs w:val="20"/>
           <w:shd w:val="clear" w:color="auto" w:fill="F7FAFF"/>
-          <w:lang w:eastAsia="ru-RU"/>
+          <w:lang w:val="en-US" w:eastAsia="ru-RU"/>
         </w:rPr>
         <w:t>?&gt;</w:t>
       </w:r>
@@ -12854,7 +12851,7 @@
           <w:sz w:val="20"/>
           <w:szCs w:val="20"/>
           <w:shd w:val="clear" w:color="auto" w:fill="EFEFEF"/>
-          <w:lang w:eastAsia="ru-RU"/>
+          <w:lang w:val="en-US" w:eastAsia="ru-RU"/>
         </w:rPr>
         <w:t>&lt;/</w:t>
       </w:r>
@@ -12880,7 +12877,7 @@
           <w:sz w:val="20"/>
           <w:szCs w:val="20"/>
           <w:shd w:val="clear" w:color="auto" w:fill="EFEFEF"/>
-          <w:lang w:eastAsia="ru-RU"/>
+          <w:lang w:val="en-US" w:eastAsia="ru-RU"/>
         </w:rPr>
         <w:t>1</w:t>
       </w:r>
@@ -12891,7 +12888,7 @@
           <w:sz w:val="20"/>
           <w:szCs w:val="20"/>
           <w:shd w:val="clear" w:color="auto" w:fill="EFEFEF"/>
-          <w:lang w:eastAsia="ru-RU"/>
+          <w:lang w:val="en-US" w:eastAsia="ru-RU"/>
         </w:rPr>
         <w:t>&gt;</w:t>
       </w:r>
@@ -12903,7 +12900,7 @@
           <w:color w:val="808080"/>
           <w:sz w:val="20"/>
           <w:szCs w:val="20"/>
-          <w:lang w:eastAsia="ru-RU"/>
+          <w:lang w:val="en-US" w:eastAsia="ru-RU"/>
         </w:rPr>
         <w:t xml:space="preserve">&lt;!-- </w:t>
       </w:r>
@@ -26280,10 +26277,10 @@
                     </pic:cNvPicPr>
                   </pic:nvPicPr>
                   <pic:blipFill>
-                    <a:blip r:embed="rId22">
+                    <a:blip r:embed="rId22" cstate="print">
                       <a:extLst>
                         <a:ext uri="{28A0092B-C50C-407E-A947-70E740481C1C}">
-                          <a14:useLocalDpi xmlns:a14="http://schemas.microsoft.com/office/drawing/2010/main" val="0"/>
+                          <a14:useLocalDpi xmlns="" xmlns:wpc="http://schemas.microsoft.com/office/word/2010/wordprocessingCanvas" xmlns:cx="http://schemas.microsoft.com/office/drawing/2014/chartex" xmlns:cx1="http://schemas.microsoft.com/office/drawing/2015/9/8/chartex" xmlns:mc="http://schemas.openxmlformats.org/markup-compatibility/2006" xmlns:o="urn:schemas-microsoft-com:office:office" xmlns:v="urn:schemas-microsoft-com:vml" xmlns:wp14="http://schemas.microsoft.com/office/word/2010/wordprocessingDrawing" xmlns:w10="urn:schemas-microsoft-com:office:word" xmlns:w="http://schemas.openxmlformats.org/wordprocessingml/2006/main" xmlns:w14="http://schemas.microsoft.com/office/word/2010/wordml" xmlns:w15="http://schemas.microsoft.com/office/word/2012/wordml" xmlns:w16se="http://schemas.microsoft.com/office/word/2015/wordml/symex" xmlns:wpg="http://schemas.microsoft.com/office/word/2010/wordprocessingGroup" xmlns:wpi="http://schemas.microsoft.com/office/word/2010/wordprocessingInk" xmlns:wps="http://schemas.microsoft.com/office/word/2010/wordprocessingShape" xmlns:a14="http://schemas.microsoft.com/office/drawing/2010/main" val="0"/>
                         </a:ext>
                       </a:extLst>
                     </a:blip>
@@ -26390,10 +26387,10 @@
                     </pic:cNvPicPr>
                   </pic:nvPicPr>
                   <pic:blipFill>
-                    <a:blip r:embed="rId23">
+                    <a:blip r:embed="rId23" cstate="print">
                       <a:extLst>
                         <a:ext uri="{28A0092B-C50C-407E-A947-70E740481C1C}">
-                          <a14:useLocalDpi xmlns:a14="http://schemas.microsoft.com/office/drawing/2010/main" val="0"/>
+                          <a14:useLocalDpi xmlns="" xmlns:wpc="http://schemas.microsoft.com/office/word/2010/wordprocessingCanvas" xmlns:cx="http://schemas.microsoft.com/office/drawing/2014/chartex" xmlns:cx1="http://schemas.microsoft.com/office/drawing/2015/9/8/chartex" xmlns:mc="http://schemas.openxmlformats.org/markup-compatibility/2006" xmlns:o="urn:schemas-microsoft-com:office:office" xmlns:v="urn:schemas-microsoft-com:vml" xmlns:wp14="http://schemas.microsoft.com/office/word/2010/wordprocessingDrawing" xmlns:w10="urn:schemas-microsoft-com:office:word" xmlns:w="http://schemas.openxmlformats.org/wordprocessingml/2006/main" xmlns:w14="http://schemas.microsoft.com/office/word/2010/wordml" xmlns:w15="http://schemas.microsoft.com/office/word/2012/wordml" xmlns:w16se="http://schemas.microsoft.com/office/word/2015/wordml/symex" xmlns:wpg="http://schemas.microsoft.com/office/word/2010/wordprocessingGroup" xmlns:wpi="http://schemas.microsoft.com/office/word/2010/wordprocessingInk" xmlns:wps="http://schemas.microsoft.com/office/word/2010/wordprocessingShape" xmlns:a14="http://schemas.microsoft.com/office/drawing/2010/main" val="0"/>
                         </a:ext>
                       </a:extLst>
                     </a:blip>
@@ -26528,7 +26525,7 @@
                     <a:blip r:embed="rId24" cstate="print">
                       <a:extLst>
                         <a:ext uri="{28A0092B-C50C-407E-A947-70E740481C1C}">
-                          <a14:useLocalDpi xmlns:a14="http://schemas.microsoft.com/office/drawing/2010/main" val="0"/>
+                          <a14:useLocalDpi xmlns="" xmlns:wpc="http://schemas.microsoft.com/office/word/2010/wordprocessingCanvas" xmlns:cx="http://schemas.microsoft.com/office/drawing/2014/chartex" xmlns:cx1="http://schemas.microsoft.com/office/drawing/2015/9/8/chartex" xmlns:mc="http://schemas.openxmlformats.org/markup-compatibility/2006" xmlns:o="urn:schemas-microsoft-com:office:office" xmlns:v="urn:schemas-microsoft-com:vml" xmlns:wp14="http://schemas.microsoft.com/office/word/2010/wordprocessingDrawing" xmlns:w10="urn:schemas-microsoft-com:office:word" xmlns:w="http://schemas.openxmlformats.org/wordprocessingml/2006/main" xmlns:w14="http://schemas.microsoft.com/office/word/2010/wordml" xmlns:w15="http://schemas.microsoft.com/office/word/2012/wordml" xmlns:w16se="http://schemas.microsoft.com/office/word/2015/wordml/symex" xmlns:wpg="http://schemas.microsoft.com/office/word/2010/wordprocessingGroup" xmlns:wpi="http://schemas.microsoft.com/office/word/2010/wordprocessingInk" xmlns:wps="http://schemas.microsoft.com/office/word/2010/wordprocessingShape" xmlns:a14="http://schemas.microsoft.com/office/drawing/2010/main" val="0"/>
                         </a:ext>
                       </a:extLst>
                     </a:blip>
@@ -28820,7 +28817,32 @@
         <w:rPr>
           <w:rFonts w:ascii="Courier New" w:hAnsi="Courier New" w:cs="Courier New"/>
         </w:rPr>
-        <w:t xml:space="preserve"> – список всех опций кастомайзера</w:t>
+        <w:t xml:space="preserve"> – список всех </w:t>
+      </w:r>
+      <w:r>
+        <w:rPr>
+          <w:rFonts w:ascii="Courier New" w:hAnsi="Courier New" w:cs="Courier New"/>
+        </w:rPr>
+        <w:t>настроек(</w:t>
+      </w:r>
+      <w:r>
+        <w:rPr>
+          <w:rFonts w:ascii="Courier New" w:hAnsi="Courier New" w:cs="Courier New"/>
+          <w:lang w:val="en-US"/>
+        </w:rPr>
+        <w:t>settings</w:t>
+      </w:r>
+      <w:r>
+        <w:rPr>
+          <w:rFonts w:ascii="Courier New" w:hAnsi="Courier New" w:cs="Courier New"/>
+        </w:rPr>
+        <w:t>)</w:t>
+      </w:r>
+      <w:r>
+        <w:rPr>
+          <w:rFonts w:ascii="Courier New" w:hAnsi="Courier New" w:cs="Courier New"/>
+        </w:rPr>
+        <w:t xml:space="preserve"> кастомайзера</w:t>
       </w:r>
     </w:p>
     <w:p>
@@ -31730,12 +31752,8 @@
     <w:p>
       <w:pPr>
         <w:rPr>
-          <w:rFonts w:ascii="Consolas" w:eastAsia="Times New Roman" w:hAnsi="Consolas" w:cs="Courier New"/>
-          <w:b/>
-          <w:color w:val="000000"/>
-          <w:sz w:val="18"/>
-          <w:szCs w:val="18"/>
-          <w:lang w:eastAsia="ru-RU"/>
+          <w:rFonts w:ascii="Courier New" w:hAnsi="Courier New" w:cs="Courier New"/>
+          <w:b/>
         </w:rPr>
       </w:pPr>
       <w:r>
@@ -31757,295 +31775,96 @@
           <w:rFonts w:ascii="Courier New" w:hAnsi="Courier New" w:cs="Courier New"/>
         </w:rPr>
         <w:lastRenderedPageBreak/>
-        <w:t>Чтобы вносимые изменения начали отображаться в браузере в реальном времени</w:t>
-      </w:r>
-      <w:r>
-        <w:rPr>
-          <w:rFonts w:ascii="Courier New" w:hAnsi="Courier New" w:cs="Courier New"/>
-        </w:rPr>
-        <w:t xml:space="preserve"> необходимо</w:t>
-      </w:r>
-      <w:r>
-        <w:rPr>
-          <w:rFonts w:ascii="Courier New" w:hAnsi="Courier New" w:cs="Courier New"/>
-        </w:rPr>
-        <w:t xml:space="preserve"> еще</w:t>
-      </w:r>
-      <w:r>
-        <w:rPr>
-          <w:rFonts w:ascii="Courier New" w:hAnsi="Courier New" w:cs="Courier New"/>
-        </w:rPr>
-        <w:t xml:space="preserve"> описать </w:t>
-      </w:r>
-      <w:r>
-        <w:rPr>
-          <w:rFonts w:ascii="Courier New" w:hAnsi="Courier New" w:cs="Courier New"/>
-        </w:rPr>
-        <w:t xml:space="preserve">небольшой </w:t>
-      </w:r>
-      <w:r>
-        <w:rPr>
-          <w:rFonts w:ascii="Courier New" w:hAnsi="Courier New" w:cs="Courier New"/>
-          <w:lang w:val="en-US"/>
-        </w:rPr>
-        <w:t>js</w:t>
-      </w:r>
-      <w:r>
-        <w:rPr>
-          <w:rFonts w:ascii="Courier New" w:hAnsi="Courier New" w:cs="Courier New"/>
-        </w:rPr>
-        <w:t xml:space="preserve"> </w:t>
-      </w:r>
-      <w:r>
-        <w:rPr>
-          <w:rFonts w:ascii="Courier New" w:hAnsi="Courier New" w:cs="Courier New"/>
-        </w:rPr>
-        <w:t>скрипт</w:t>
-      </w:r>
-      <w:r>
-        <w:rPr>
-          <w:rFonts w:ascii="Courier New" w:hAnsi="Courier New" w:cs="Courier New"/>
-        </w:rPr>
-        <w:t xml:space="preserve"> в отд</w:t>
-      </w:r>
-      <w:r>
-        <w:rPr>
-          <w:rFonts w:ascii="Courier New" w:hAnsi="Courier New" w:cs="Courier New"/>
-        </w:rPr>
-        <w:t>ельном файле</w:t>
-      </w:r>
-      <w:r>
-        <w:rPr>
-          <w:rFonts w:ascii="Courier New" w:hAnsi="Courier New" w:cs="Courier New"/>
-        </w:rPr>
-        <w:t>(</w:t>
-      </w:r>
-      <w:r>
-        <w:rPr>
-          <w:rFonts w:ascii="Courier New" w:hAnsi="Courier New" w:cs="Courier New"/>
-        </w:rPr>
-        <w:t>&lt;</w:t>
-      </w:r>
-      <w:r>
-        <w:rPr>
-          <w:rFonts w:ascii="Courier New" w:hAnsi="Courier New" w:cs="Courier New"/>
-        </w:rPr>
-        <w:t>название_темы</w:t>
-      </w:r>
-      <w:r>
-        <w:rPr>
-          <w:rFonts w:ascii="Courier New" w:hAnsi="Courier New" w:cs="Courier New"/>
-        </w:rPr>
-        <w:t>&gt;</w:t>
-      </w:r>
-      <w:r>
-        <w:rPr>
-          <w:rFonts w:ascii="Courier New" w:hAnsi="Courier New" w:cs="Courier New"/>
-        </w:rPr>
-        <w:t>-</w:t>
-      </w:r>
-      <w:r>
-        <w:rPr>
-          <w:rFonts w:ascii="Courier New" w:hAnsi="Courier New" w:cs="Courier New"/>
-          <w:lang w:val="en-US"/>
-        </w:rPr>
-        <w:t>customize</w:t>
-      </w:r>
-      <w:r>
-        <w:rPr>
-          <w:rFonts w:ascii="Courier New" w:hAnsi="Courier New" w:cs="Courier New"/>
-        </w:rPr>
-        <w:t>.</w:t>
-      </w:r>
-      <w:r>
-        <w:rPr>
-          <w:rFonts w:ascii="Courier New" w:hAnsi="Courier New" w:cs="Courier New"/>
-          <w:lang w:val="en-US"/>
-        </w:rPr>
-        <w:t>js</w:t>
-      </w:r>
-      <w:r>
-        <w:rPr>
-          <w:rFonts w:ascii="Courier New" w:hAnsi="Courier New" w:cs="Courier New"/>
-        </w:rPr>
-        <w:t>)</w:t>
-      </w:r>
-      <w:r>
-        <w:rPr>
-          <w:rFonts w:ascii="Courier New" w:hAnsi="Courier New" w:cs="Courier New"/>
-        </w:rPr>
-        <w:t xml:space="preserve"> (пример можно взять в оф.док.)</w:t>
-      </w:r>
-      <w:r>
-        <w:rPr>
-          <w:rFonts w:ascii="Courier New" w:hAnsi="Courier New" w:cs="Courier New"/>
-        </w:rPr>
-        <w:t>:</w:t>
-      </w:r>
-    </w:p>
-    <w:p>
-      <w:pPr>
-        <w:rPr>
-          <w:rFonts w:ascii="Courier New" w:hAnsi="Courier New" w:cs="Courier New"/>
-        </w:rPr>
-      </w:pPr>
-      <w:r>
-        <w:rPr>
-          <w:rFonts w:ascii="Courier New" w:hAnsi="Courier New" w:cs="Courier New"/>
-        </w:rPr>
-        <w:t xml:space="preserve">Далее на хук </w:t>
-      </w:r>
-      <w:r>
-        <w:rPr>
-          <w:rFonts w:ascii="Courier New" w:hAnsi="Courier New" w:cs="Courier New"/>
-        </w:rPr>
-        <w:t>‘</w:t>
-      </w:r>
-      <w:r>
-        <w:rPr>
-          <w:rFonts w:ascii="Courier New" w:hAnsi="Courier New" w:cs="Courier New"/>
-          <w:lang w:val="en-US"/>
-        </w:rPr>
-        <w:t>customize</w:t>
-      </w:r>
-      <w:r>
-        <w:rPr>
-          <w:rFonts w:ascii="Courier New" w:hAnsi="Courier New" w:cs="Courier New"/>
-        </w:rPr>
-        <w:t>_</w:t>
-      </w:r>
-      <w:r>
-        <w:rPr>
-          <w:rFonts w:ascii="Courier New" w:hAnsi="Courier New" w:cs="Courier New"/>
-          <w:lang w:val="en-US"/>
-        </w:rPr>
-        <w:t>preview</w:t>
-      </w:r>
-      <w:r>
-        <w:rPr>
-          <w:rFonts w:ascii="Courier New" w:hAnsi="Courier New" w:cs="Courier New"/>
-        </w:rPr>
-        <w:t>_</w:t>
-      </w:r>
-      <w:r>
-        <w:rPr>
-          <w:rFonts w:ascii="Courier New" w:hAnsi="Courier New" w:cs="Courier New"/>
-          <w:lang w:val="en-US"/>
-        </w:rPr>
-        <w:t>init</w:t>
-      </w:r>
-      <w:r>
-        <w:rPr>
-          <w:rFonts w:ascii="Courier New" w:hAnsi="Courier New" w:cs="Courier New"/>
-        </w:rPr>
-        <w:t>’</w:t>
-      </w:r>
-      <w:r>
-        <w:rPr>
-          <w:rFonts w:ascii="Courier New" w:hAnsi="Courier New" w:cs="Courier New"/>
-        </w:rPr>
-        <w:t xml:space="preserve"> необходимо повесить функц. </w:t>
-      </w:r>
-      <w:r>
-        <w:rPr>
-          <w:rFonts w:ascii="Courier New" w:hAnsi="Courier New" w:cs="Courier New"/>
-        </w:rPr>
-        <w:t>в</w:t>
-      </w:r>
-      <w:r>
-        <w:rPr>
-          <w:rFonts w:ascii="Courier New" w:hAnsi="Courier New" w:cs="Courier New"/>
-        </w:rPr>
-        <w:t xml:space="preserve"> которой будет вызвана функц. </w:t>
-      </w:r>
-      <w:r>
-        <w:rPr>
-          <w:rFonts w:ascii="Courier New" w:hAnsi="Courier New" w:cs="Courier New"/>
-          <w:lang w:val="en-US"/>
-        </w:rPr>
-        <w:t>wp</w:t>
-      </w:r>
-      <w:r>
-        <w:rPr>
-          <w:rFonts w:ascii="Courier New" w:hAnsi="Courier New" w:cs="Courier New"/>
-        </w:rPr>
-        <w:t>_</w:t>
-      </w:r>
-      <w:r>
-        <w:rPr>
-          <w:rFonts w:ascii="Courier New" w:hAnsi="Courier New" w:cs="Courier New"/>
-          <w:lang w:val="en-US"/>
-        </w:rPr>
-        <w:t>enqueue</w:t>
-      </w:r>
-      <w:r>
-        <w:rPr>
-          <w:rFonts w:ascii="Courier New" w:hAnsi="Courier New" w:cs="Courier New"/>
-        </w:rPr>
-        <w:t>_</w:t>
-      </w:r>
-      <w:r>
-        <w:rPr>
-          <w:rFonts w:ascii="Courier New" w:hAnsi="Courier New" w:cs="Courier New"/>
-          <w:lang w:val="en-US"/>
-        </w:rPr>
-        <w:t>script</w:t>
-      </w:r>
-      <w:r>
-        <w:rPr>
-          <w:rFonts w:ascii="Courier New" w:hAnsi="Courier New" w:cs="Courier New"/>
-        </w:rPr>
-        <w:t xml:space="preserve">() </w:t>
-      </w:r>
-      <w:r>
-        <w:rPr>
-          <w:rFonts w:ascii="Courier New" w:hAnsi="Courier New" w:cs="Courier New"/>
-        </w:rPr>
-        <w:t xml:space="preserve">которая подключает файл </w:t>
-      </w:r>
-      <w:r>
-        <w:rPr>
-          <w:rFonts w:ascii="Courier New" w:hAnsi="Courier New" w:cs="Courier New"/>
-        </w:rPr>
-        <w:t>&lt;</w:t>
-      </w:r>
-      <w:r>
-        <w:rPr>
-          <w:rFonts w:ascii="Courier New" w:hAnsi="Courier New" w:cs="Courier New"/>
-        </w:rPr>
-        <w:t>название_темы</w:t>
-      </w:r>
-      <w:r>
-        <w:rPr>
-          <w:rFonts w:ascii="Courier New" w:hAnsi="Courier New" w:cs="Courier New"/>
-        </w:rPr>
-        <w:t>&gt;</w:t>
-      </w:r>
-      <w:r>
-        <w:rPr>
-          <w:rFonts w:ascii="Courier New" w:hAnsi="Courier New" w:cs="Courier New"/>
-        </w:rPr>
-        <w:t>-</w:t>
-      </w:r>
-      <w:r>
-        <w:rPr>
-          <w:rFonts w:ascii="Courier New" w:hAnsi="Courier New" w:cs="Courier New"/>
-          <w:lang w:val="en-US"/>
-        </w:rPr>
-        <w:t>customize</w:t>
-      </w:r>
-      <w:r>
-        <w:rPr>
-          <w:rFonts w:ascii="Courier New" w:hAnsi="Courier New" w:cs="Courier New"/>
-        </w:rPr>
-        <w:t>.</w:t>
-      </w:r>
-      <w:r>
-        <w:rPr>
-          <w:rFonts w:ascii="Courier New" w:hAnsi="Courier New" w:cs="Courier New"/>
-          <w:lang w:val="en-US"/>
-        </w:rPr>
-        <w:t>js</w:t>
+        <w:t>Далее</w:t>
+      </w:r>
+      <w:r>
+        <w:rPr>
+          <w:rFonts w:ascii="Courier New" w:hAnsi="Courier New" w:cs="Courier New"/>
+        </w:rPr>
+        <w:t xml:space="preserve"> создаем </w:t>
+      </w:r>
+      <w:r>
+        <w:rPr>
+          <w:rFonts w:ascii="Courier New" w:hAnsi="Courier New" w:cs="Courier New"/>
+          <w:lang w:val="en-US"/>
+        </w:rPr>
+        <w:t>new</w:t>
+      </w:r>
+      <w:r>
+        <w:rPr>
+          <w:rFonts w:ascii="Courier New" w:hAnsi="Courier New" w:cs="Courier New"/>
+        </w:rPr>
+        <w:t xml:space="preserve"> </w:t>
+      </w:r>
+      <w:r>
+        <w:rPr>
+          <w:rFonts w:ascii="Courier New" w:hAnsi="Courier New" w:cs="Courier New"/>
+          <w:lang w:val="en-US"/>
+        </w:rPr>
+        <w:t>control</w:t>
+      </w:r>
+      <w:r>
+        <w:rPr>
+          <w:rFonts w:ascii="Courier New" w:hAnsi="Courier New" w:cs="Courier New"/>
+        </w:rPr>
+        <w:t xml:space="preserve"> добавляем в</w:t>
+      </w:r>
+      <w:r>
+        <w:rPr>
+          <w:rFonts w:ascii="Courier New" w:hAnsi="Courier New" w:cs="Courier New"/>
+        </w:rPr>
+        <w:t xml:space="preserve"> </w:t>
+      </w:r>
+      <w:r>
+        <w:rPr>
+          <w:rFonts w:ascii="Courier New" w:hAnsi="Courier New" w:cs="Courier New"/>
+        </w:rPr>
+        <w:t xml:space="preserve">него </w:t>
+      </w:r>
+      <w:r>
+        <w:rPr>
+          <w:rFonts w:ascii="Courier New" w:hAnsi="Courier New" w:cs="Courier New"/>
+          <w:lang w:val="en-US"/>
+        </w:rPr>
+        <w:t>new</w:t>
+      </w:r>
+      <w:r>
+        <w:rPr>
+          <w:rFonts w:ascii="Courier New" w:hAnsi="Courier New" w:cs="Courier New"/>
+        </w:rPr>
+        <w:t xml:space="preserve"> </w:t>
+      </w:r>
+      <w:r>
+        <w:rPr>
+          <w:rFonts w:ascii="Courier New" w:hAnsi="Courier New" w:cs="Courier New"/>
+          <w:lang w:val="en-US"/>
+        </w:rPr>
+        <w:t>setting</w:t>
+      </w:r>
+      <w:r>
+        <w:rPr>
+          <w:rFonts w:ascii="Courier New" w:hAnsi="Courier New" w:cs="Courier New"/>
+        </w:rPr>
+        <w:t xml:space="preserve">, после чего указываем </w:t>
+      </w:r>
+      <w:r>
+        <w:rPr>
+          <w:rFonts w:ascii="Courier New" w:hAnsi="Courier New" w:cs="Courier New"/>
+          <w:lang w:val="en-US"/>
+        </w:rPr>
+        <w:t>control</w:t>
+      </w:r>
+      <w:r>
+        <w:rPr>
+          <w:rFonts w:ascii="Courier New" w:hAnsi="Courier New" w:cs="Courier New"/>
+        </w:rPr>
+        <w:t xml:space="preserve"> </w:t>
+      </w:r>
+      <w:r>
+        <w:rPr>
+          <w:rFonts w:ascii="Courier New" w:hAnsi="Courier New" w:cs="Courier New"/>
+        </w:rPr>
+        <w:t>в какую секцию его поместить:</w:t>
       </w:r>
     </w:p>
     <w:p>
@@ -32054,15 +31873,14 @@
         <w:shd w:val="clear" w:color="auto" w:fill="2B2B2B"/>
         <w:rPr>
           <w:color w:val="A9B7C6"/>
-          <w:shd w:val="clear" w:color="auto" w:fill="232525"/>
-        </w:rPr>
-      </w:pPr>
-      <w:r>
-        <w:rPr>
-          <w:color w:val="808080"/>
-          <w:shd w:val="clear" w:color="auto" w:fill="232525"/>
-        </w:rPr>
-        <w:t>/* Подключение файла test-customize.js для асинхронной работы настроек в кастомайзере*/</w:t>
+        </w:rPr>
+      </w:pPr>
+      <w:r>
+        <w:rPr>
+          <w:color w:val="808080"/>
+          <w:shd w:val="clear" w:color="auto" w:fill="232525"/>
+        </w:rPr>
+        <w:t>/* control(элемент управления) в который будет выведенна настройка 'test_link_color' */</w:t>
       </w:r>
       <w:r>
         <w:rPr>
@@ -32070,6 +31888,49 @@
           <w:shd w:val="clear" w:color="auto" w:fill="232525"/>
         </w:rPr>
         <w:br/>
+      </w:r>
+      <w:r>
+        <w:rPr>
+          <w:color w:val="9876AA"/>
+          <w:shd w:val="clear" w:color="auto" w:fill="232525"/>
+        </w:rPr>
+        <w:t>$wp_customize</w:t>
+      </w:r>
+      <w:r>
+        <w:rPr>
+          <w:color w:val="A9B7C6"/>
+          <w:shd w:val="clear" w:color="auto" w:fill="232525"/>
+        </w:rPr>
+        <w:t>-&gt;</w:t>
+      </w:r>
+      <w:r>
+        <w:rPr>
+          <w:color w:val="FFC66D"/>
+          <w:shd w:val="clear" w:color="auto" w:fill="232525"/>
+        </w:rPr>
+        <w:t>add_control</w:t>
+      </w:r>
+      <w:r>
+        <w:rPr>
+          <w:color w:val="A9B7C6"/>
+          <w:shd w:val="clear" w:color="auto" w:fill="232525"/>
+        </w:rPr>
+        <w:t xml:space="preserve">( </w:t>
+      </w:r>
+      <w:r>
+        <w:rPr>
+          <w:color w:val="808080"/>
+          <w:shd w:val="clear" w:color="auto" w:fill="232525"/>
+        </w:rPr>
+        <w:t>// далее добавим элемент управления</w:t>
+      </w:r>
+      <w:r>
+        <w:rPr>
+          <w:color w:val="808080"/>
+          <w:shd w:val="clear" w:color="auto" w:fill="232525"/>
+        </w:rPr>
+        <w:br/>
+        <w:t xml:space="preserve">    </w:t>
       </w:r>
       <w:r>
         <w:rPr>
@@ -32078,30 +31939,1180 @@
           <w:color w:val="CC7832"/>
           <w:shd w:val="clear" w:color="auto" w:fill="232525"/>
         </w:rPr>
-        <w:t xml:space="preserve">function </w:t>
+        <w:t xml:space="preserve">new </w:t>
+      </w:r>
+      <w:r>
+        <w:rPr>
+          <w:color w:val="A9B7C6"/>
+          <w:shd w:val="clear" w:color="auto" w:fill="232525"/>
+        </w:rPr>
+        <w:t xml:space="preserve">WP_Customize_Color_Control( </w:t>
+      </w:r>
+      <w:r>
+        <w:rPr>
+          <w:color w:val="808080"/>
+          <w:shd w:val="clear" w:color="auto" w:fill="232525"/>
+        </w:rPr>
+        <w:t>// объект этого класса использ. для настроек цвета</w:t>
+      </w:r>
+      <w:r>
+        <w:rPr>
+          <w:color w:val="808080"/>
+          <w:shd w:val="clear" w:color="auto" w:fill="232525"/>
+        </w:rPr>
+        <w:br/>
+        <w:t xml:space="preserve">        </w:t>
+      </w:r>
+      <w:r>
+        <w:rPr>
+          <w:color w:val="9876AA"/>
+          <w:shd w:val="clear" w:color="auto" w:fill="232525"/>
+        </w:rPr>
+        <w:t>$wp_customize</w:t>
+      </w:r>
+      <w:r>
+        <w:rPr>
+          <w:color w:val="CC7832"/>
+          <w:shd w:val="clear" w:color="auto" w:fill="232525"/>
+        </w:rPr>
+        <w:t xml:space="preserve">, </w:t>
+      </w:r>
+      <w:r>
+        <w:rPr>
+          <w:color w:val="808080"/>
+          <w:shd w:val="clear" w:color="auto" w:fill="232525"/>
+        </w:rPr>
+        <w:t>// объект класса WP_Customize_Manager</w:t>
+      </w:r>
+      <w:r>
+        <w:rPr>
+          <w:color w:val="808080"/>
+          <w:shd w:val="clear" w:color="auto" w:fill="232525"/>
+        </w:rPr>
+        <w:br/>
+        <w:t xml:space="preserve">        </w:t>
+      </w:r>
+      <w:r>
+        <w:rPr>
+          <w:color w:val="6A8759"/>
+          <w:shd w:val="clear" w:color="auto" w:fill="232525"/>
+        </w:rPr>
+        <w:t>'test_link_color'</w:t>
+      </w:r>
+      <w:r>
+        <w:rPr>
+          <w:color w:val="CC7832"/>
+          <w:shd w:val="clear" w:color="auto" w:fill="232525"/>
+        </w:rPr>
+        <w:t xml:space="preserve">, </w:t>
+      </w:r>
+      <w:r>
+        <w:rPr>
+          <w:color w:val="808080"/>
+          <w:shd w:val="clear" w:color="auto" w:fill="232525"/>
+        </w:rPr>
+        <w:t>// ID</w:t>
+      </w:r>
+      <w:r>
+        <w:rPr>
+          <w:color w:val="808080"/>
+          <w:shd w:val="clear" w:color="auto" w:fill="232525"/>
+        </w:rPr>
+        <w:br/>
+        <w:t xml:space="preserve">        </w:t>
+      </w:r>
+      <w:r>
+        <w:rPr>
+          <w:b/>
+          <w:bCs/>
+          <w:color w:val="CC7832"/>
+          <w:shd w:val="clear" w:color="auto" w:fill="232525"/>
+        </w:rPr>
+        <w:t>array</w:t>
+      </w:r>
+      <w:r>
+        <w:rPr>
+          <w:color w:val="A9B7C6"/>
+          <w:shd w:val="clear" w:color="auto" w:fill="232525"/>
+        </w:rPr>
+        <w:t xml:space="preserve">( </w:t>
+      </w:r>
+      <w:r>
+        <w:rPr>
+          <w:color w:val="808080"/>
+          <w:shd w:val="clear" w:color="auto" w:fill="232525"/>
+        </w:rPr>
+        <w:t>// массив настроек</w:t>
+      </w:r>
+      <w:r>
+        <w:rPr>
+          <w:color w:val="808080"/>
+          <w:shd w:val="clear" w:color="auto" w:fill="232525"/>
+        </w:rPr>
+        <w:br/>
+        <w:t xml:space="preserve">            </w:t>
+      </w:r>
+      <w:r>
+        <w:rPr>
+          <w:color w:val="6A8759"/>
+          <w:shd w:val="clear" w:color="auto" w:fill="232525"/>
+        </w:rPr>
+        <w:t xml:space="preserve">'label'   </w:t>
+      </w:r>
+      <w:r>
+        <w:rPr>
+          <w:color w:val="A9B7C6"/>
+          <w:shd w:val="clear" w:color="auto" w:fill="232525"/>
+        </w:rPr>
+        <w:t xml:space="preserve">=&gt; </w:t>
+      </w:r>
+      <w:r>
+        <w:rPr>
+          <w:color w:val="6A8759"/>
+          <w:shd w:val="clear" w:color="auto" w:fill="232525"/>
+        </w:rPr>
+        <w:t>'Цвет ссылок'</w:t>
+      </w:r>
+      <w:r>
+        <w:rPr>
+          <w:color w:val="CC7832"/>
+          <w:shd w:val="clear" w:color="auto" w:fill="232525"/>
+        </w:rPr>
+        <w:t xml:space="preserve">, </w:t>
+      </w:r>
+      <w:r>
+        <w:rPr>
+          <w:color w:val="808080"/>
+          <w:shd w:val="clear" w:color="auto" w:fill="232525"/>
+        </w:rPr>
+        <w:t>// подпись данного поля</w:t>
+      </w:r>
+      <w:r>
+        <w:rPr>
+          <w:color w:val="808080"/>
+          <w:shd w:val="clear" w:color="auto" w:fill="232525"/>
+        </w:rPr>
+        <w:br/>
+        <w:t xml:space="preserve">            </w:t>
+      </w:r>
+      <w:r>
+        <w:rPr>
+          <w:color w:val="6A8759"/>
+          <w:shd w:val="clear" w:color="auto" w:fill="232525"/>
+        </w:rPr>
+        <w:t xml:space="preserve">'section' </w:t>
+      </w:r>
+      <w:r>
+        <w:rPr>
+          <w:color w:val="A9B7C6"/>
+          <w:shd w:val="clear" w:color="auto" w:fill="232525"/>
+        </w:rPr>
+        <w:t xml:space="preserve">=&gt; </w:t>
+      </w:r>
+      <w:r>
+        <w:rPr>
+          <w:color w:val="6A8759"/>
+          <w:shd w:val="clear" w:color="auto" w:fill="232525"/>
+        </w:rPr>
+        <w:t>'colors'</w:t>
+      </w:r>
+      <w:r>
+        <w:rPr>
+          <w:color w:val="CC7832"/>
+          <w:shd w:val="clear" w:color="auto" w:fill="232525"/>
+        </w:rPr>
+        <w:t xml:space="preserve">, </w:t>
+      </w:r>
+      <w:r>
+        <w:rPr>
+          <w:color w:val="808080"/>
+          <w:shd w:val="clear" w:color="auto" w:fill="232525"/>
+        </w:rPr>
+        <w:t>// секция куда мы хотим добав. наш новый control; colors - предустановленная секция WP.</w:t>
+      </w:r>
+      <w:r>
+        <w:rPr>
+          <w:color w:val="808080"/>
+          <w:shd w:val="clear" w:color="auto" w:fill="232525"/>
+        </w:rPr>
+        <w:br/>
+        <w:t xml:space="preserve">            </w:t>
+      </w:r>
+      <w:r>
+        <w:rPr>
+          <w:color w:val="6A8759"/>
+          <w:shd w:val="clear" w:color="auto" w:fill="232525"/>
+        </w:rPr>
+        <w:t xml:space="preserve">'setting' </w:t>
+      </w:r>
+      <w:r>
+        <w:rPr>
+          <w:color w:val="A9B7C6"/>
+          <w:shd w:val="clear" w:color="auto" w:fill="232525"/>
+        </w:rPr>
+        <w:t xml:space="preserve">=&gt; </w:t>
+      </w:r>
+      <w:r>
+        <w:rPr>
+          <w:color w:val="6A8759"/>
+          <w:shd w:val="clear" w:color="auto" w:fill="232525"/>
+        </w:rPr>
+        <w:t xml:space="preserve">'test_link_color' </w:t>
+      </w:r>
+      <w:r>
+        <w:rPr>
+          <w:color w:val="808080"/>
+          <w:shd w:val="clear" w:color="auto" w:fill="232525"/>
+        </w:rPr>
+        <w:t>// наименование настройки которая будет выведенна в данном control, определенна выше.</w:t>
+      </w:r>
+      <w:r>
+        <w:rPr>
+          <w:color w:val="808080"/>
+          <w:shd w:val="clear" w:color="auto" w:fill="232525"/>
+        </w:rPr>
+        <w:br/>
+        <w:t xml:space="preserve">        </w:t>
+      </w:r>
+      <w:r>
+        <w:rPr>
+          <w:color w:val="A9B7C6"/>
+          <w:shd w:val="clear" w:color="auto" w:fill="232525"/>
+        </w:rPr>
+        <w:t>)</w:t>
+      </w:r>
+      <w:r>
+        <w:rPr>
+          <w:color w:val="A9B7C6"/>
+          <w:shd w:val="clear" w:color="auto" w:fill="232525"/>
+        </w:rPr>
+        <w:br/>
+        <w:t xml:space="preserve">    )</w:t>
+      </w:r>
+      <w:r>
+        <w:rPr>
+          <w:color w:val="A9B7C6"/>
+          <w:shd w:val="clear" w:color="auto" w:fill="232525"/>
+        </w:rPr>
+        <w:br/>
+        <w:t>)</w:t>
+      </w:r>
+      <w:r>
+        <w:rPr>
+          <w:color w:val="CC7832"/>
+          <w:shd w:val="clear" w:color="auto" w:fill="232525"/>
+        </w:rPr>
+        <w:t>;</w:t>
+      </w:r>
+    </w:p>
+    <w:p>
+      <w:pPr>
+        <w:rPr>
+          <w:rFonts w:ascii="Courier New" w:hAnsi="Courier New" w:cs="Courier New"/>
+        </w:rPr>
+      </w:pPr>
+    </w:p>
+    <w:p>
+      <w:pPr>
+        <w:rPr>
+          <w:rFonts w:ascii="Courier New" w:hAnsi="Courier New" w:cs="Courier New"/>
+        </w:rPr>
+      </w:pPr>
+      <w:r>
+        <w:rPr>
+          <w:rFonts w:ascii="Courier New" w:hAnsi="Courier New" w:cs="Courier New"/>
+        </w:rPr>
+        <w:t xml:space="preserve">Затем не забываем повесить на хук </w:t>
+      </w:r>
+      <w:r>
+        <w:rPr>
+          <w:rFonts w:ascii="Courier New" w:hAnsi="Courier New" w:cs="Courier New"/>
+        </w:rPr>
+        <w:t>'customize_register'</w:t>
+      </w:r>
+      <w:r>
+        <w:rPr>
+          <w:rFonts w:ascii="Courier New" w:hAnsi="Courier New" w:cs="Courier New"/>
+        </w:rPr>
+        <w:t xml:space="preserve"> функцию </w:t>
+      </w:r>
+      <w:r>
+        <w:rPr>
+          <w:rFonts w:ascii="Courier New" w:hAnsi="Courier New" w:cs="Courier New"/>
+        </w:rPr>
+        <w:t>test_customize_register</w:t>
+      </w:r>
+      <w:r>
+        <w:rPr>
+          <w:rFonts w:ascii="Courier New" w:hAnsi="Courier New" w:cs="Courier New"/>
+        </w:rPr>
+        <w:t>() в которой мы добавляем новые элементы кастомайзера.</w:t>
+      </w:r>
+    </w:p>
+    <w:p>
+      <w:pPr>
+        <w:pStyle w:val="HTML"/>
+        <w:shd w:val="clear" w:color="auto" w:fill="2B2B2B"/>
+        <w:rPr>
+          <w:color w:val="A9B7C6"/>
+          <w:lang w:val="en-US"/>
+        </w:rPr>
+      </w:pPr>
+      <w:r>
+        <w:rPr>
+          <w:color w:val="808080"/>
+          <w:shd w:val="clear" w:color="auto" w:fill="232525"/>
+          <w:lang w:val="en-US"/>
+        </w:rPr>
+        <w:t xml:space="preserve">/* </w:t>
+      </w:r>
+      <w:r>
+        <w:rPr>
+          <w:color w:val="808080"/>
+          <w:shd w:val="clear" w:color="auto" w:fill="232525"/>
+        </w:rPr>
+        <w:t>вешаем</w:t>
+      </w:r>
+      <w:r>
+        <w:rPr>
+          <w:color w:val="808080"/>
+          <w:shd w:val="clear" w:color="auto" w:fill="232525"/>
+          <w:lang w:val="en-US"/>
+        </w:rPr>
+        <w:t xml:space="preserve"> 'test_customize_register' </w:t>
+      </w:r>
+      <w:r>
+        <w:rPr>
+          <w:color w:val="808080"/>
+          <w:shd w:val="clear" w:color="auto" w:fill="232525"/>
+        </w:rPr>
+        <w:t>на</w:t>
+      </w:r>
+      <w:r>
+        <w:rPr>
+          <w:color w:val="808080"/>
+          <w:shd w:val="clear" w:color="auto" w:fill="232525"/>
+          <w:lang w:val="en-US"/>
+        </w:rPr>
+        <w:t xml:space="preserve"> </w:t>
+      </w:r>
+      <w:r>
+        <w:rPr>
+          <w:color w:val="808080"/>
+          <w:shd w:val="clear" w:color="auto" w:fill="232525"/>
+        </w:rPr>
+        <w:t>хук</w:t>
+      </w:r>
+      <w:r>
+        <w:rPr>
+          <w:color w:val="808080"/>
+          <w:shd w:val="clear" w:color="auto" w:fill="232525"/>
+          <w:lang w:val="en-US"/>
+        </w:rPr>
+        <w:t xml:space="preserve"> 'customize_register' */</w:t>
+      </w:r>
+      <w:r>
+        <w:rPr>
+          <w:color w:val="808080"/>
+          <w:shd w:val="clear" w:color="auto" w:fill="232525"/>
+          <w:lang w:val="en-US"/>
+        </w:rPr>
+        <w:br/>
+      </w:r>
+      <w:r>
+        <w:rPr>
+          <w:color w:val="A9B7C6"/>
+          <w:shd w:val="clear" w:color="auto" w:fill="232525"/>
+          <w:lang w:val="en-US"/>
+        </w:rPr>
+        <w:t>add_action(</w:t>
+      </w:r>
+      <w:r>
+        <w:rPr>
+          <w:color w:val="6A8759"/>
+          <w:shd w:val="clear" w:color="auto" w:fill="232525"/>
+          <w:lang w:val="en-US"/>
+        </w:rPr>
+        <w:t>'customize_register'</w:t>
+      </w:r>
+      <w:r>
+        <w:rPr>
+          <w:color w:val="CC7832"/>
+          <w:shd w:val="clear" w:color="auto" w:fill="232525"/>
+          <w:lang w:val="en-US"/>
+        </w:rPr>
+        <w:t xml:space="preserve">, </w:t>
+      </w:r>
+      <w:r>
+        <w:rPr>
+          <w:color w:val="6A8759"/>
+          <w:shd w:val="clear" w:color="auto" w:fill="232525"/>
+          <w:lang w:val="en-US"/>
+        </w:rPr>
+        <w:t>'test_customize_register'</w:t>
+      </w:r>
+      <w:r>
+        <w:rPr>
+          <w:color w:val="A9B7C6"/>
+          <w:shd w:val="clear" w:color="auto" w:fill="232525"/>
+          <w:lang w:val="en-US"/>
+        </w:rPr>
+        <w:t>)</w:t>
+      </w:r>
+      <w:r>
+        <w:rPr>
+          <w:color w:val="CC7832"/>
+          <w:shd w:val="clear" w:color="auto" w:fill="232525"/>
+          <w:lang w:val="en-US"/>
+        </w:rPr>
+        <w:t>;</w:t>
+      </w:r>
+    </w:p>
+    <w:p>
+      <w:pPr>
+        <w:rPr>
+          <w:rFonts w:ascii="Courier New" w:hAnsi="Courier New" w:cs="Courier New"/>
+          <w:lang w:val="en-US"/>
+        </w:rPr>
+      </w:pPr>
+    </w:p>
+    <w:p>
+      <w:pPr>
+        <w:rPr>
+          <w:rFonts w:ascii="Courier New" w:hAnsi="Courier New" w:cs="Courier New"/>
+        </w:rPr>
+      </w:pPr>
+      <w:r>
+        <w:rPr>
+          <w:rFonts w:ascii="Courier New" w:hAnsi="Courier New" w:cs="Courier New"/>
+        </w:rPr>
+        <w:t>Чтобы вносимые изменения начали отображаться в браузере в реальном времени</w:t>
+      </w:r>
+      <w:r>
+        <w:rPr>
+          <w:rFonts w:ascii="Courier New" w:hAnsi="Courier New" w:cs="Courier New"/>
+        </w:rPr>
+        <w:t xml:space="preserve"> необходимо</w:t>
+      </w:r>
+      <w:r>
+        <w:rPr>
+          <w:rFonts w:ascii="Courier New" w:hAnsi="Courier New" w:cs="Courier New"/>
+        </w:rPr>
+        <w:t xml:space="preserve"> еще</w:t>
+      </w:r>
+      <w:r>
+        <w:rPr>
+          <w:rFonts w:ascii="Courier New" w:hAnsi="Courier New" w:cs="Courier New"/>
+        </w:rPr>
+        <w:t xml:space="preserve"> описать </w:t>
+      </w:r>
+      <w:r>
+        <w:rPr>
+          <w:rFonts w:ascii="Courier New" w:hAnsi="Courier New" w:cs="Courier New"/>
+        </w:rPr>
+        <w:t xml:space="preserve">небольшой </w:t>
+      </w:r>
+      <w:r>
+        <w:rPr>
+          <w:rFonts w:ascii="Courier New" w:hAnsi="Courier New" w:cs="Courier New"/>
+          <w:lang w:val="en-US"/>
+        </w:rPr>
+        <w:t>js</w:t>
+      </w:r>
+      <w:r>
+        <w:rPr>
+          <w:rFonts w:ascii="Courier New" w:hAnsi="Courier New" w:cs="Courier New"/>
+        </w:rPr>
+        <w:t xml:space="preserve"> </w:t>
+      </w:r>
+      <w:r>
+        <w:rPr>
+          <w:rFonts w:ascii="Courier New" w:hAnsi="Courier New" w:cs="Courier New"/>
+        </w:rPr>
+        <w:t>скрипт</w:t>
+      </w:r>
+      <w:r>
+        <w:rPr>
+          <w:rFonts w:ascii="Courier New" w:hAnsi="Courier New" w:cs="Courier New"/>
+        </w:rPr>
+        <w:t xml:space="preserve"> в отд</w:t>
+      </w:r>
+      <w:r>
+        <w:rPr>
+          <w:rFonts w:ascii="Courier New" w:hAnsi="Courier New" w:cs="Courier New"/>
+        </w:rPr>
+        <w:t>ельном файле</w:t>
+      </w:r>
+      <w:r>
+        <w:rPr>
+          <w:rFonts w:ascii="Courier New" w:hAnsi="Courier New" w:cs="Courier New"/>
+        </w:rPr>
+        <w:t>(</w:t>
+      </w:r>
+      <w:r>
+        <w:rPr>
+          <w:rFonts w:ascii="Courier New" w:hAnsi="Courier New" w:cs="Courier New"/>
+        </w:rPr>
+        <w:t>&lt;</w:t>
+      </w:r>
+      <w:r>
+        <w:rPr>
+          <w:rFonts w:ascii="Courier New" w:hAnsi="Courier New" w:cs="Courier New"/>
+        </w:rPr>
+        <w:t>название_темы</w:t>
+      </w:r>
+      <w:r>
+        <w:rPr>
+          <w:rFonts w:ascii="Courier New" w:hAnsi="Courier New" w:cs="Courier New"/>
+        </w:rPr>
+        <w:t>&gt;</w:t>
+      </w:r>
+      <w:r>
+        <w:rPr>
+          <w:rFonts w:ascii="Courier New" w:hAnsi="Courier New" w:cs="Courier New"/>
+        </w:rPr>
+        <w:t>-</w:t>
+      </w:r>
+      <w:r>
+        <w:rPr>
+          <w:rFonts w:ascii="Courier New" w:hAnsi="Courier New" w:cs="Courier New"/>
+          <w:lang w:val="en-US"/>
+        </w:rPr>
+        <w:t>customize</w:t>
+      </w:r>
+      <w:r>
+        <w:rPr>
+          <w:rFonts w:ascii="Courier New" w:hAnsi="Courier New" w:cs="Courier New"/>
+        </w:rPr>
+        <w:t>.</w:t>
+      </w:r>
+      <w:r>
+        <w:rPr>
+          <w:rFonts w:ascii="Courier New" w:hAnsi="Courier New" w:cs="Courier New"/>
+          <w:lang w:val="en-US"/>
+        </w:rPr>
+        <w:t>js</w:t>
+      </w:r>
+      <w:r>
+        <w:rPr>
+          <w:rFonts w:ascii="Courier New" w:hAnsi="Courier New" w:cs="Courier New"/>
+        </w:rPr>
+        <w:t>)</w:t>
+      </w:r>
+      <w:r>
+        <w:rPr>
+          <w:rFonts w:ascii="Courier New" w:hAnsi="Courier New" w:cs="Courier New"/>
+        </w:rPr>
+        <w:t xml:space="preserve"> (пример можно взять в оф.док.)</w:t>
+      </w:r>
+      <w:r>
+        <w:rPr>
+          <w:rFonts w:ascii="Courier New" w:hAnsi="Courier New" w:cs="Courier New"/>
+        </w:rPr>
+        <w:t>:</w:t>
+      </w:r>
+    </w:p>
+    <w:p>
+      <w:pPr>
+        <w:pStyle w:val="HTML"/>
+        <w:shd w:val="clear" w:color="auto" w:fill="2B2B2B"/>
+        <w:rPr>
+          <w:color w:val="A9B7C6"/>
+          <w:lang w:val="en-US"/>
+        </w:rPr>
+      </w:pPr>
+      <w:r>
+        <w:rPr>
+          <w:color w:val="A9B7C6"/>
+          <w:lang w:val="en-US"/>
+        </w:rPr>
+        <w:t>(</w:t>
+      </w:r>
+      <w:r>
+        <w:rPr>
+          <w:b/>
+          <w:bCs/>
+          <w:color w:val="CC7832"/>
+          <w:lang w:val="en-US"/>
+        </w:rPr>
+        <w:t>function</w:t>
+      </w:r>
+      <w:r>
+        <w:rPr>
+          <w:color w:val="A9B7C6"/>
+          <w:lang w:val="en-US"/>
+        </w:rPr>
+        <w:t>($) {</w:t>
+      </w:r>
+      <w:r>
+        <w:rPr>
+          <w:color w:val="A9B7C6"/>
+          <w:lang w:val="en-US"/>
+        </w:rPr>
+        <w:br/>
+        <w:t xml:space="preserve">    wp.</w:t>
+      </w:r>
+      <w:r>
+        <w:rPr>
+          <w:color w:val="9876AA"/>
+          <w:lang w:val="en-US"/>
+        </w:rPr>
+        <w:t>customize</w:t>
+      </w:r>
+      <w:r>
+        <w:rPr>
+          <w:color w:val="A9B7C6"/>
+          <w:lang w:val="en-US"/>
+        </w:rPr>
+        <w:t xml:space="preserve">( </w:t>
+      </w:r>
+      <w:r>
+        <w:rPr>
+          <w:color w:val="6A8759"/>
+          <w:lang w:val="en-US"/>
+        </w:rPr>
+        <w:t>'test_link_color'</w:t>
+      </w:r>
+      <w:r>
+        <w:rPr>
+          <w:color w:val="CC7832"/>
+          <w:lang w:val="en-US"/>
+        </w:rPr>
+        <w:t xml:space="preserve">, </w:t>
+      </w:r>
+      <w:r>
+        <w:rPr>
+          <w:b/>
+          <w:bCs/>
+          <w:color w:val="CC7832"/>
+          <w:lang w:val="en-US"/>
+        </w:rPr>
+        <w:t>function</w:t>
+      </w:r>
+      <w:r>
+        <w:rPr>
+          <w:color w:val="A9B7C6"/>
+          <w:lang w:val="en-US"/>
+        </w:rPr>
+        <w:t>( value ) {</w:t>
+      </w:r>
+      <w:r>
+        <w:rPr>
+          <w:color w:val="A9B7C6"/>
+          <w:lang w:val="en-US"/>
+        </w:rPr>
+        <w:br/>
+        <w:t xml:space="preserve">        value.</w:t>
       </w:r>
       <w:r>
         <w:rPr>
           <w:color w:val="FFC66D"/>
-          <w:shd w:val="clear" w:color="auto" w:fill="232525"/>
-        </w:rPr>
-        <w:t>test_customize_js</w:t>
+          <w:lang w:val="en-US"/>
+        </w:rPr>
+        <w:t>bind</w:t>
       </w:r>
       <w:r>
         <w:rPr>
           <w:color w:val="A9B7C6"/>
-          <w:shd w:val="clear" w:color="auto" w:fill="232525"/>
-        </w:rPr>
-        <w:t>() {</w:t>
+          <w:lang w:val="en-US"/>
+        </w:rPr>
+        <w:t xml:space="preserve">( </w:t>
+      </w:r>
+      <w:r>
+        <w:rPr>
+          <w:b/>
+          <w:bCs/>
+          <w:color w:val="CC7832"/>
+          <w:lang w:val="en-US"/>
+        </w:rPr>
+        <w:t>function</w:t>
       </w:r>
       <w:r>
         <w:rPr>
           <w:color w:val="A9B7C6"/>
-          <w:shd w:val="clear" w:color="auto" w:fill="232525"/>
+          <w:lang w:val="en-US"/>
+        </w:rPr>
+        <w:t>( newval ) {</w:t>
+      </w:r>
+      <w:r>
+        <w:rPr>
+          <w:color w:val="A9B7C6"/>
+          <w:lang w:val="en-US"/>
+        </w:rPr>
+        <w:br/>
+        <w:t xml:space="preserve">            $(</w:t>
+      </w:r>
+      <w:r>
+        <w:rPr>
+          <w:color w:val="6A8759"/>
+          <w:lang w:val="en-US"/>
+        </w:rPr>
+        <w:t>'a'</w:t>
+      </w:r>
+      <w:r>
+        <w:rPr>
+          <w:color w:val="A9B7C6"/>
+          <w:lang w:val="en-US"/>
+        </w:rPr>
+        <w:t>).</w:t>
+      </w:r>
+      <w:r>
+        <w:rPr>
+          <w:color w:val="FFC66D"/>
+          <w:lang w:val="en-US"/>
+        </w:rPr>
+        <w:t>css</w:t>
+      </w:r>
+      <w:r>
+        <w:rPr>
+          <w:color w:val="A9B7C6"/>
+          <w:lang w:val="en-US"/>
+        </w:rPr>
+        <w:t>(</w:t>
+      </w:r>
+      <w:r>
+        <w:rPr>
+          <w:color w:val="6A8759"/>
+          <w:lang w:val="en-US"/>
+        </w:rPr>
+        <w:t>'color'</w:t>
+      </w:r>
+      <w:r>
+        <w:rPr>
+          <w:color w:val="CC7832"/>
+          <w:lang w:val="en-US"/>
+        </w:rPr>
+        <w:t xml:space="preserve">, </w:t>
+      </w:r>
+      <w:r>
+        <w:rPr>
+          <w:color w:val="A9B7C6"/>
+          <w:lang w:val="en-US"/>
+        </w:rPr>
+        <w:t>newval)</w:t>
+      </w:r>
+      <w:r>
+        <w:rPr>
+          <w:color w:val="CC7832"/>
+          <w:lang w:val="en-US"/>
+        </w:rPr>
+        <w:t>;</w:t>
+      </w:r>
+      <w:r>
+        <w:rPr>
+          <w:color w:val="CC7832"/>
+          <w:lang w:val="en-US"/>
+        </w:rPr>
+        <w:br/>
+        <w:t xml:space="preserve">        </w:t>
+      </w:r>
+      <w:r>
+        <w:rPr>
+          <w:color w:val="A9B7C6"/>
+          <w:lang w:val="en-US"/>
+        </w:rPr>
+        <w:t>} )</w:t>
+      </w:r>
+      <w:r>
+        <w:rPr>
+          <w:color w:val="CC7832"/>
+          <w:lang w:val="en-US"/>
+        </w:rPr>
+        <w:t>;</w:t>
+      </w:r>
+      <w:r>
+        <w:rPr>
+          <w:color w:val="CC7832"/>
+          <w:lang w:val="en-US"/>
         </w:rPr>
         <w:br/>
         <w:t xml:space="preserve">    </w:t>
       </w:r>
+      <w:r>
+        <w:rPr>
+          <w:color w:val="A9B7C6"/>
+          <w:lang w:val="en-US"/>
+        </w:rPr>
+        <w:t>} )</w:t>
+      </w:r>
+      <w:r>
+        <w:rPr>
+          <w:color w:val="CC7832"/>
+          <w:lang w:val="en-US"/>
+        </w:rPr>
+        <w:t>;</w:t>
+      </w:r>
+      <w:r>
+        <w:rPr>
+          <w:color w:val="CC7832"/>
+          <w:lang w:val="en-US"/>
+        </w:rPr>
+        <w:br/>
+      </w:r>
+      <w:r>
+        <w:rPr>
+          <w:color w:val="CC7832"/>
+          <w:lang w:val="en-US"/>
+        </w:rPr>
+        <w:br/>
+      </w:r>
+      <w:r>
+        <w:rPr>
+          <w:color w:val="A9B7C6"/>
+          <w:lang w:val="en-US"/>
+        </w:rPr>
+        <w:t>})(</w:t>
+      </w:r>
+      <w:r>
+        <w:rPr>
+          <w:color w:val="9876AA"/>
+          <w:lang w:val="en-US"/>
+        </w:rPr>
+        <w:t>jQuery</w:t>
+      </w:r>
+      <w:r>
+        <w:rPr>
+          <w:color w:val="A9B7C6"/>
+          <w:lang w:val="en-US"/>
+        </w:rPr>
+        <w:t>)</w:t>
+      </w:r>
+      <w:r>
+        <w:rPr>
+          <w:color w:val="CC7832"/>
+          <w:lang w:val="en-US"/>
+        </w:rPr>
+        <w:t>;</w:t>
+      </w:r>
+    </w:p>
+    <w:p>
+      <w:pPr>
+        <w:rPr>
+          <w:rFonts w:ascii="Courier New" w:hAnsi="Courier New" w:cs="Courier New"/>
+          <w:lang w:val="en-US"/>
+        </w:rPr>
+      </w:pPr>
+    </w:p>
+    <w:p>
+      <w:pPr>
+        <w:rPr>
+          <w:rFonts w:ascii="Courier New" w:hAnsi="Courier New" w:cs="Courier New"/>
+          <w:lang w:val="en-US"/>
+        </w:rPr>
+      </w:pPr>
+      <w:r>
+        <w:rPr>
+          <w:rFonts w:ascii="Courier New" w:hAnsi="Courier New" w:cs="Courier New"/>
+        </w:rPr>
+        <w:t>Далее</w:t>
+      </w:r>
+      <w:r>
+        <w:rPr>
+          <w:rFonts w:ascii="Courier New" w:hAnsi="Courier New" w:cs="Courier New"/>
+          <w:lang w:val="en-US"/>
+        </w:rPr>
+        <w:t xml:space="preserve"> </w:t>
+      </w:r>
+      <w:r>
+        <w:rPr>
+          <w:rFonts w:ascii="Courier New" w:hAnsi="Courier New" w:cs="Courier New"/>
+        </w:rPr>
+        <w:t>на</w:t>
+      </w:r>
+      <w:r>
+        <w:rPr>
+          <w:rFonts w:ascii="Courier New" w:hAnsi="Courier New" w:cs="Courier New"/>
+          <w:lang w:val="en-US"/>
+        </w:rPr>
+        <w:t xml:space="preserve"> </w:t>
+      </w:r>
+      <w:r>
+        <w:rPr>
+          <w:rFonts w:ascii="Courier New" w:hAnsi="Courier New" w:cs="Courier New"/>
+        </w:rPr>
+        <w:t>хук</w:t>
+      </w:r>
+      <w:r>
+        <w:rPr>
+          <w:rFonts w:ascii="Courier New" w:hAnsi="Courier New" w:cs="Courier New"/>
+          <w:lang w:val="en-US"/>
+        </w:rPr>
+        <w:t xml:space="preserve"> ‘</w:t>
+      </w:r>
+      <w:r>
+        <w:rPr>
+          <w:rFonts w:ascii="Courier New" w:hAnsi="Courier New" w:cs="Courier New"/>
+          <w:lang w:val="en-US"/>
+        </w:rPr>
+        <w:t>customize</w:t>
+      </w:r>
+      <w:r>
+        <w:rPr>
+          <w:rFonts w:ascii="Courier New" w:hAnsi="Courier New" w:cs="Courier New"/>
+          <w:lang w:val="en-US"/>
+        </w:rPr>
+        <w:t>_</w:t>
+      </w:r>
+      <w:r>
+        <w:rPr>
+          <w:rFonts w:ascii="Courier New" w:hAnsi="Courier New" w:cs="Courier New"/>
+          <w:lang w:val="en-US"/>
+        </w:rPr>
+        <w:t>preview</w:t>
+      </w:r>
+      <w:r>
+        <w:rPr>
+          <w:rFonts w:ascii="Courier New" w:hAnsi="Courier New" w:cs="Courier New"/>
+          <w:lang w:val="en-US"/>
+        </w:rPr>
+        <w:t>_</w:t>
+      </w:r>
+      <w:r>
+        <w:rPr>
+          <w:rFonts w:ascii="Courier New" w:hAnsi="Courier New" w:cs="Courier New"/>
+          <w:lang w:val="en-US"/>
+        </w:rPr>
+        <w:t>init</w:t>
+      </w:r>
+      <w:r>
+        <w:rPr>
+          <w:rFonts w:ascii="Courier New" w:hAnsi="Courier New" w:cs="Courier New"/>
+          <w:lang w:val="en-US"/>
+        </w:rPr>
+        <w:t xml:space="preserve">’ </w:t>
+      </w:r>
+      <w:r>
+        <w:rPr>
+          <w:rFonts w:ascii="Courier New" w:hAnsi="Courier New" w:cs="Courier New"/>
+        </w:rPr>
+        <w:t>необходимо</w:t>
+      </w:r>
+      <w:r>
+        <w:rPr>
+          <w:rFonts w:ascii="Courier New" w:hAnsi="Courier New" w:cs="Courier New"/>
+          <w:lang w:val="en-US"/>
+        </w:rPr>
+        <w:t xml:space="preserve"> </w:t>
+      </w:r>
+      <w:r>
+        <w:rPr>
+          <w:rFonts w:ascii="Courier New" w:hAnsi="Courier New" w:cs="Courier New"/>
+        </w:rPr>
+        <w:t>повесить</w:t>
+      </w:r>
+      <w:r>
+        <w:rPr>
+          <w:rFonts w:ascii="Courier New" w:hAnsi="Courier New" w:cs="Courier New"/>
+          <w:lang w:val="en-US"/>
+        </w:rPr>
+        <w:t xml:space="preserve"> </w:t>
+      </w:r>
+      <w:r>
+        <w:rPr>
+          <w:rFonts w:ascii="Courier New" w:hAnsi="Courier New" w:cs="Courier New"/>
+        </w:rPr>
+        <w:t>функц</w:t>
+      </w:r>
+      <w:r>
+        <w:rPr>
+          <w:rFonts w:ascii="Courier New" w:hAnsi="Courier New" w:cs="Courier New"/>
+          <w:lang w:val="en-US"/>
+        </w:rPr>
+        <w:t xml:space="preserve">. </w:t>
+      </w:r>
+      <w:r>
+        <w:rPr>
+          <w:rFonts w:ascii="Courier New" w:hAnsi="Courier New" w:cs="Courier New"/>
+        </w:rPr>
+        <w:t>в</w:t>
+      </w:r>
+      <w:r>
+        <w:rPr>
+          <w:rFonts w:ascii="Courier New" w:hAnsi="Courier New" w:cs="Courier New"/>
+          <w:lang w:val="en-US"/>
+        </w:rPr>
+        <w:t xml:space="preserve"> </w:t>
+      </w:r>
+      <w:r>
+        <w:rPr>
+          <w:rFonts w:ascii="Courier New" w:hAnsi="Courier New" w:cs="Courier New"/>
+        </w:rPr>
+        <w:t>которой</w:t>
+      </w:r>
+      <w:r>
+        <w:rPr>
+          <w:rFonts w:ascii="Courier New" w:hAnsi="Courier New" w:cs="Courier New"/>
+          <w:lang w:val="en-US"/>
+        </w:rPr>
+        <w:t xml:space="preserve"> </w:t>
+      </w:r>
+      <w:r>
+        <w:rPr>
+          <w:rFonts w:ascii="Courier New" w:hAnsi="Courier New" w:cs="Courier New"/>
+        </w:rPr>
+        <w:t>будет</w:t>
+      </w:r>
+      <w:r>
+        <w:rPr>
+          <w:rFonts w:ascii="Courier New" w:hAnsi="Courier New" w:cs="Courier New"/>
+          <w:lang w:val="en-US"/>
+        </w:rPr>
+        <w:t xml:space="preserve"> </w:t>
+      </w:r>
+      <w:r>
+        <w:rPr>
+          <w:rFonts w:ascii="Courier New" w:hAnsi="Courier New" w:cs="Courier New"/>
+        </w:rPr>
+        <w:t>вызвана</w:t>
+      </w:r>
+      <w:r>
+        <w:rPr>
+          <w:rFonts w:ascii="Courier New" w:hAnsi="Courier New" w:cs="Courier New"/>
+          <w:lang w:val="en-US"/>
+        </w:rPr>
+        <w:t xml:space="preserve"> </w:t>
+      </w:r>
+      <w:r>
+        <w:rPr>
+          <w:rFonts w:ascii="Courier New" w:hAnsi="Courier New" w:cs="Courier New"/>
+        </w:rPr>
+        <w:t>функц</w:t>
+      </w:r>
+      <w:r>
+        <w:rPr>
+          <w:rFonts w:ascii="Courier New" w:hAnsi="Courier New" w:cs="Courier New"/>
+          <w:lang w:val="en-US"/>
+        </w:rPr>
+        <w:t xml:space="preserve">. </w:t>
+      </w:r>
+      <w:r>
+        <w:rPr>
+          <w:rFonts w:ascii="Courier New" w:hAnsi="Courier New" w:cs="Courier New"/>
+          <w:lang w:val="en-US"/>
+        </w:rPr>
+        <w:t>wp</w:t>
+      </w:r>
+      <w:r>
+        <w:rPr>
+          <w:rFonts w:ascii="Courier New" w:hAnsi="Courier New" w:cs="Courier New"/>
+          <w:lang w:val="en-US"/>
+        </w:rPr>
+        <w:t>_</w:t>
+      </w:r>
+      <w:r>
+        <w:rPr>
+          <w:rFonts w:ascii="Courier New" w:hAnsi="Courier New" w:cs="Courier New"/>
+          <w:lang w:val="en-US"/>
+        </w:rPr>
+        <w:t>enqueue</w:t>
+      </w:r>
+      <w:r>
+        <w:rPr>
+          <w:rFonts w:ascii="Courier New" w:hAnsi="Courier New" w:cs="Courier New"/>
+          <w:lang w:val="en-US"/>
+        </w:rPr>
+        <w:t>_</w:t>
+      </w:r>
+      <w:r>
+        <w:rPr>
+          <w:rFonts w:ascii="Courier New" w:hAnsi="Courier New" w:cs="Courier New"/>
+          <w:lang w:val="en-US"/>
+        </w:rPr>
+        <w:t>script</w:t>
+      </w:r>
+      <w:r>
+        <w:rPr>
+          <w:rFonts w:ascii="Courier New" w:hAnsi="Courier New" w:cs="Courier New"/>
+          <w:lang w:val="en-US"/>
+        </w:rPr>
+        <w:t xml:space="preserve">() </w:t>
+      </w:r>
+      <w:r>
+        <w:rPr>
+          <w:rFonts w:ascii="Courier New" w:hAnsi="Courier New" w:cs="Courier New"/>
+        </w:rPr>
+        <w:t>которая</w:t>
+      </w:r>
+      <w:r>
+        <w:rPr>
+          <w:rFonts w:ascii="Courier New" w:hAnsi="Courier New" w:cs="Courier New"/>
+          <w:lang w:val="en-US"/>
+        </w:rPr>
+        <w:t xml:space="preserve"> </w:t>
+      </w:r>
+      <w:r>
+        <w:rPr>
+          <w:rFonts w:ascii="Courier New" w:hAnsi="Courier New" w:cs="Courier New"/>
+        </w:rPr>
+        <w:t>подключает</w:t>
+      </w:r>
+      <w:r>
+        <w:rPr>
+          <w:rFonts w:ascii="Courier New" w:hAnsi="Courier New" w:cs="Courier New"/>
+          <w:lang w:val="en-US"/>
+        </w:rPr>
+        <w:t xml:space="preserve"> </w:t>
+      </w:r>
+      <w:r>
+        <w:rPr>
+          <w:rFonts w:ascii="Courier New" w:hAnsi="Courier New" w:cs="Courier New"/>
+        </w:rPr>
+        <w:t>файл</w:t>
+      </w:r>
+      <w:r>
+        <w:rPr>
+          <w:rFonts w:ascii="Courier New" w:hAnsi="Courier New" w:cs="Courier New"/>
+          <w:lang w:val="en-US"/>
+        </w:rPr>
+        <w:t xml:space="preserve"> &lt;</w:t>
+      </w:r>
+      <w:r>
+        <w:rPr>
+          <w:rFonts w:ascii="Courier New" w:hAnsi="Courier New" w:cs="Courier New"/>
+        </w:rPr>
+        <w:t>название</w:t>
+      </w:r>
+      <w:r>
+        <w:rPr>
+          <w:rFonts w:ascii="Courier New" w:hAnsi="Courier New" w:cs="Courier New"/>
+          <w:lang w:val="en-US"/>
+        </w:rPr>
+        <w:t>_</w:t>
+      </w:r>
+      <w:r>
+        <w:rPr>
+          <w:rFonts w:ascii="Courier New" w:hAnsi="Courier New" w:cs="Courier New"/>
+        </w:rPr>
+        <w:t>темы</w:t>
+      </w:r>
+      <w:r>
+        <w:rPr>
+          <w:rFonts w:ascii="Courier New" w:hAnsi="Courier New" w:cs="Courier New"/>
+          <w:lang w:val="en-US"/>
+        </w:rPr>
+        <w:t>&gt;-</w:t>
+      </w:r>
+      <w:r>
+        <w:rPr>
+          <w:rFonts w:ascii="Courier New" w:hAnsi="Courier New" w:cs="Courier New"/>
+          <w:lang w:val="en-US"/>
+        </w:rPr>
+        <w:t>customize</w:t>
+      </w:r>
+      <w:r>
+        <w:rPr>
+          <w:rFonts w:ascii="Courier New" w:hAnsi="Courier New" w:cs="Courier New"/>
+          <w:lang w:val="en-US"/>
+        </w:rPr>
+        <w:t>.</w:t>
+      </w:r>
+      <w:r>
+        <w:rPr>
+          <w:rFonts w:ascii="Courier New" w:hAnsi="Courier New" w:cs="Courier New"/>
+          <w:lang w:val="en-US"/>
+        </w:rPr>
+        <w:t>js</w:t>
+      </w:r>
     </w:p>
     <w:p>
       <w:pPr>
@@ -32109,15 +33120,687 @@
         <w:shd w:val="clear" w:color="auto" w:fill="2B2B2B"/>
         <w:rPr>
           <w:color w:val="A9B7C6"/>
-          <w:shd w:val="clear" w:color="auto" w:fill="232525"/>
-          <w:lang w:val="en-US"/>
-        </w:rPr>
-      </w:pPr>
+          <w:lang w:val="en-US"/>
+        </w:rPr>
+      </w:pPr>
+      <w:r>
+        <w:rPr>
+          <w:color w:val="808080"/>
+          <w:shd w:val="clear" w:color="auto" w:fill="232525"/>
+          <w:lang w:val="en-US"/>
+        </w:rPr>
+        <w:t xml:space="preserve">/* </w:t>
+      </w:r>
+      <w:r>
+        <w:rPr>
+          <w:color w:val="808080"/>
+          <w:shd w:val="clear" w:color="auto" w:fill="232525"/>
+        </w:rPr>
+        <w:t>Подключение</w:t>
+      </w:r>
+      <w:r>
+        <w:rPr>
+          <w:color w:val="808080"/>
+          <w:shd w:val="clear" w:color="auto" w:fill="232525"/>
+          <w:lang w:val="en-US"/>
+        </w:rPr>
+        <w:t xml:space="preserve"> </w:t>
+      </w:r>
+      <w:r>
+        <w:rPr>
+          <w:color w:val="808080"/>
+          <w:shd w:val="clear" w:color="auto" w:fill="232525"/>
+        </w:rPr>
+        <w:t>файла</w:t>
+      </w:r>
+      <w:r>
+        <w:rPr>
+          <w:color w:val="808080"/>
+          <w:shd w:val="clear" w:color="auto" w:fill="232525"/>
+          <w:lang w:val="en-US"/>
+        </w:rPr>
+        <w:t xml:space="preserve"> test-customize.js </w:t>
+      </w:r>
+      <w:r>
+        <w:rPr>
+          <w:color w:val="808080"/>
+          <w:shd w:val="clear" w:color="auto" w:fill="232525"/>
+        </w:rPr>
+        <w:t>для</w:t>
+      </w:r>
+      <w:r>
+        <w:rPr>
+          <w:color w:val="808080"/>
+          <w:shd w:val="clear" w:color="auto" w:fill="232525"/>
+          <w:lang w:val="en-US"/>
+        </w:rPr>
+        <w:t xml:space="preserve"> </w:t>
+      </w:r>
+      <w:r>
+        <w:rPr>
+          <w:color w:val="808080"/>
+          <w:shd w:val="clear" w:color="auto" w:fill="232525"/>
+        </w:rPr>
+        <w:t>асинхронной</w:t>
+      </w:r>
+      <w:r>
+        <w:rPr>
+          <w:color w:val="808080"/>
+          <w:shd w:val="clear" w:color="auto" w:fill="232525"/>
+          <w:lang w:val="en-US"/>
+        </w:rPr>
+        <w:t xml:space="preserve"> </w:t>
+      </w:r>
+      <w:r>
+        <w:rPr>
+          <w:color w:val="808080"/>
+          <w:shd w:val="clear" w:color="auto" w:fill="232525"/>
+        </w:rPr>
+        <w:t>работы</w:t>
+      </w:r>
+      <w:r>
+        <w:rPr>
+          <w:color w:val="808080"/>
+          <w:shd w:val="clear" w:color="auto" w:fill="232525"/>
+          <w:lang w:val="en-US"/>
+        </w:rPr>
+        <w:t xml:space="preserve"> </w:t>
+      </w:r>
+      <w:r>
+        <w:rPr>
+          <w:color w:val="808080"/>
+          <w:shd w:val="clear" w:color="auto" w:fill="232525"/>
+        </w:rPr>
+        <w:t>настроек</w:t>
+      </w:r>
+      <w:r>
+        <w:rPr>
+          <w:color w:val="808080"/>
+          <w:shd w:val="clear" w:color="auto" w:fill="232525"/>
+          <w:lang w:val="en-US"/>
+        </w:rPr>
+        <w:t xml:space="preserve"> </w:t>
+      </w:r>
+      <w:r>
+        <w:rPr>
+          <w:color w:val="808080"/>
+          <w:shd w:val="clear" w:color="auto" w:fill="232525"/>
+        </w:rPr>
+        <w:t>в</w:t>
+      </w:r>
+      <w:r>
+        <w:rPr>
+          <w:color w:val="808080"/>
+          <w:shd w:val="clear" w:color="auto" w:fill="232525"/>
+          <w:lang w:val="en-US"/>
+        </w:rPr>
+        <w:t xml:space="preserve"> </w:t>
+      </w:r>
+      <w:r>
+        <w:rPr>
+          <w:color w:val="808080"/>
+          <w:shd w:val="clear" w:color="auto" w:fill="232525"/>
+        </w:rPr>
+        <w:t>кастомайзере</w:t>
+      </w:r>
+      <w:r>
+        <w:rPr>
+          <w:color w:val="808080"/>
+          <w:shd w:val="clear" w:color="auto" w:fill="232525"/>
+          <w:lang w:val="en-US"/>
+        </w:rPr>
+        <w:t>*/</w:t>
+      </w:r>
+      <w:r>
+        <w:rPr>
+          <w:color w:val="808080"/>
+          <w:shd w:val="clear" w:color="auto" w:fill="232525"/>
+          <w:lang w:val="en-US"/>
+        </w:rPr>
+        <w:br/>
+      </w:r>
+      <w:r>
+        <w:rPr>
+          <w:b/>
+          <w:bCs/>
+          <w:color w:val="CC7832"/>
+          <w:shd w:val="clear" w:color="auto" w:fill="232525"/>
+          <w:lang w:val="en-US"/>
+        </w:rPr>
+        <w:t xml:space="preserve">function </w:t>
+      </w:r>
+      <w:r>
+        <w:rPr>
+          <w:color w:val="FFC66D"/>
+          <w:shd w:val="clear" w:color="auto" w:fill="232525"/>
+          <w:lang w:val="en-US"/>
+        </w:rPr>
+        <w:t>test_customize_js</w:t>
+      </w:r>
       <w:r>
         <w:rPr>
           <w:color w:val="A9B7C6"/>
           <w:shd w:val="clear" w:color="auto" w:fill="232525"/>
-        </w:rPr>
+          <w:lang w:val="en-US"/>
+        </w:rPr>
+        <w:t>() {</w:t>
+      </w:r>
+      <w:r>
+        <w:rPr>
+          <w:color w:val="A9B7C6"/>
+          <w:shd w:val="clear" w:color="auto" w:fill="232525"/>
+          <w:lang w:val="en-US"/>
+        </w:rPr>
+        <w:br/>
+        <w:t xml:space="preserve">    wp_enqueue_script( </w:t>
+      </w:r>
+      <w:r>
+        <w:rPr>
+          <w:color w:val="808080"/>
+          <w:shd w:val="clear" w:color="auto" w:fill="232525"/>
+          <w:lang w:val="en-US"/>
+        </w:rPr>
+        <w:t xml:space="preserve">// </w:t>
+      </w:r>
+      <w:r>
+        <w:rPr>
+          <w:color w:val="808080"/>
+          <w:shd w:val="clear" w:color="auto" w:fill="232525"/>
+        </w:rPr>
+        <w:t>подключение</w:t>
+      </w:r>
+      <w:r>
+        <w:rPr>
+          <w:color w:val="808080"/>
+          <w:shd w:val="clear" w:color="auto" w:fill="232525"/>
+          <w:lang w:val="en-US"/>
+        </w:rPr>
+        <w:t xml:space="preserve"> js </w:t>
+      </w:r>
+      <w:r>
+        <w:rPr>
+          <w:color w:val="808080"/>
+          <w:shd w:val="clear" w:color="auto" w:fill="232525"/>
+        </w:rPr>
+        <w:t>скрипта</w:t>
+      </w:r>
+      <w:r>
+        <w:rPr>
+          <w:color w:val="808080"/>
+          <w:shd w:val="clear" w:color="auto" w:fill="232525"/>
+          <w:lang w:val="en-US"/>
+        </w:rPr>
+        <w:t xml:space="preserve"> </w:t>
+      </w:r>
+      <w:r>
+        <w:rPr>
+          <w:color w:val="808080"/>
+          <w:shd w:val="clear" w:color="auto" w:fill="232525"/>
+        </w:rPr>
+        <w:t>для</w:t>
+      </w:r>
+      <w:r>
+        <w:rPr>
+          <w:color w:val="808080"/>
+          <w:shd w:val="clear" w:color="auto" w:fill="232525"/>
+          <w:lang w:val="en-US"/>
+        </w:rPr>
+        <w:t xml:space="preserve"> </w:t>
+      </w:r>
+      <w:r>
+        <w:rPr>
+          <w:color w:val="808080"/>
+          <w:shd w:val="clear" w:color="auto" w:fill="232525"/>
+        </w:rPr>
+        <w:t>асинхорон</w:t>
+      </w:r>
+      <w:r>
+        <w:rPr>
+          <w:color w:val="808080"/>
+          <w:shd w:val="clear" w:color="auto" w:fill="232525"/>
+          <w:lang w:val="en-US"/>
+        </w:rPr>
+        <w:t xml:space="preserve">. </w:t>
+      </w:r>
+      <w:r>
+        <w:rPr>
+          <w:color w:val="808080"/>
+          <w:shd w:val="clear" w:color="auto" w:fill="232525"/>
+        </w:rPr>
+        <w:t>работы</w:t>
+      </w:r>
+      <w:r>
+        <w:rPr>
+          <w:color w:val="808080"/>
+          <w:shd w:val="clear" w:color="auto" w:fill="232525"/>
+          <w:lang w:val="en-US"/>
+        </w:rPr>
+        <w:t xml:space="preserve"> </w:t>
+      </w:r>
+      <w:r>
+        <w:rPr>
+          <w:color w:val="808080"/>
+          <w:shd w:val="clear" w:color="auto" w:fill="232525"/>
+        </w:rPr>
+        <w:t>кастомайзера</w:t>
+      </w:r>
+      <w:r>
+        <w:rPr>
+          <w:color w:val="808080"/>
+          <w:shd w:val="clear" w:color="auto" w:fill="232525"/>
+          <w:lang w:val="en-US"/>
+        </w:rPr>
+        <w:br/>
+        <w:t xml:space="preserve">        </w:t>
+      </w:r>
+      <w:r>
+        <w:rPr>
+          <w:color w:val="6A8759"/>
+          <w:shd w:val="clear" w:color="auto" w:fill="232525"/>
+          <w:lang w:val="en-US"/>
+        </w:rPr>
+        <w:t>'test-customizer'</w:t>
+      </w:r>
+      <w:r>
+        <w:rPr>
+          <w:color w:val="CC7832"/>
+          <w:shd w:val="clear" w:color="auto" w:fill="232525"/>
+          <w:lang w:val="en-US"/>
+        </w:rPr>
+        <w:t xml:space="preserve">, </w:t>
+      </w:r>
+      <w:r>
+        <w:rPr>
+          <w:color w:val="808080"/>
+          <w:shd w:val="clear" w:color="auto" w:fill="232525"/>
+          <w:lang w:val="en-US"/>
+        </w:rPr>
+        <w:t>// ID</w:t>
+      </w:r>
+      <w:r>
+        <w:rPr>
+          <w:color w:val="808080"/>
+          <w:shd w:val="clear" w:color="auto" w:fill="232525"/>
+          <w:lang w:val="en-US"/>
+        </w:rPr>
+        <w:br/>
+        <w:t xml:space="preserve">        </w:t>
+      </w:r>
+      <w:r>
+        <w:rPr>
+          <w:color w:val="A9B7C6"/>
+          <w:shd w:val="clear" w:color="auto" w:fill="232525"/>
+          <w:lang w:val="en-US"/>
+        </w:rPr>
+        <w:t xml:space="preserve">get_template_directory_uri() . </w:t>
+      </w:r>
+      <w:r>
+        <w:rPr>
+          <w:color w:val="6A8759"/>
+          <w:shd w:val="clear" w:color="auto" w:fill="232525"/>
+          <w:lang w:val="en-US"/>
+        </w:rPr>
+        <w:t>'/assets/js/test-customize.js'</w:t>
+      </w:r>
+      <w:r>
+        <w:rPr>
+          <w:color w:val="CC7832"/>
+          <w:shd w:val="clear" w:color="auto" w:fill="232525"/>
+          <w:lang w:val="en-US"/>
+        </w:rPr>
+        <w:t xml:space="preserve">, </w:t>
+      </w:r>
+      <w:r>
+        <w:rPr>
+          <w:color w:val="808080"/>
+          <w:shd w:val="clear" w:color="auto" w:fill="232525"/>
+          <w:lang w:val="en-US"/>
+        </w:rPr>
+        <w:t xml:space="preserve">// </w:t>
+      </w:r>
+      <w:r>
+        <w:rPr>
+          <w:color w:val="808080"/>
+          <w:shd w:val="clear" w:color="auto" w:fill="232525"/>
+        </w:rPr>
+        <w:t>путь</w:t>
+      </w:r>
+      <w:r>
+        <w:rPr>
+          <w:color w:val="808080"/>
+          <w:shd w:val="clear" w:color="auto" w:fill="232525"/>
+          <w:lang w:val="en-US"/>
+        </w:rPr>
+        <w:t xml:space="preserve"> </w:t>
+      </w:r>
+      <w:r>
+        <w:rPr>
+          <w:color w:val="808080"/>
+          <w:shd w:val="clear" w:color="auto" w:fill="232525"/>
+        </w:rPr>
+        <w:t>к</w:t>
+      </w:r>
+      <w:r>
+        <w:rPr>
+          <w:color w:val="808080"/>
+          <w:shd w:val="clear" w:color="auto" w:fill="232525"/>
+          <w:lang w:val="en-US"/>
+        </w:rPr>
+        <w:t xml:space="preserve"> </w:t>
+      </w:r>
+      <w:r>
+        <w:rPr>
+          <w:color w:val="808080"/>
+          <w:shd w:val="clear" w:color="auto" w:fill="232525"/>
+        </w:rPr>
+        <w:t>файлу</w:t>
+      </w:r>
+      <w:r>
+        <w:rPr>
+          <w:color w:val="808080"/>
+          <w:shd w:val="clear" w:color="auto" w:fill="232525"/>
+          <w:lang w:val="en-US"/>
+        </w:rPr>
+        <w:br/>
+        <w:t xml:space="preserve">        </w:t>
+      </w:r>
+      <w:r>
+        <w:rPr>
+          <w:b/>
+          <w:bCs/>
+          <w:color w:val="CC7832"/>
+          <w:shd w:val="clear" w:color="auto" w:fill="232525"/>
+          <w:lang w:val="en-US"/>
+        </w:rPr>
+        <w:t>array</w:t>
+      </w:r>
+      <w:r>
+        <w:rPr>
+          <w:color w:val="A9B7C6"/>
+          <w:shd w:val="clear" w:color="auto" w:fill="232525"/>
+          <w:lang w:val="en-US"/>
+        </w:rPr>
+        <w:t xml:space="preserve">( </w:t>
+      </w:r>
+      <w:r>
+        <w:rPr>
+          <w:color w:val="6A8759"/>
+          <w:shd w:val="clear" w:color="auto" w:fill="232525"/>
+          <w:lang w:val="en-US"/>
+        </w:rPr>
+        <w:t>'jquery'</w:t>
+      </w:r>
+      <w:r>
+        <w:rPr>
+          <w:color w:val="CC7832"/>
+          <w:shd w:val="clear" w:color="auto" w:fill="232525"/>
+          <w:lang w:val="en-US"/>
+        </w:rPr>
+        <w:t xml:space="preserve">, </w:t>
+      </w:r>
+      <w:r>
+        <w:rPr>
+          <w:color w:val="6A8759"/>
+          <w:shd w:val="clear" w:color="auto" w:fill="232525"/>
+          <w:lang w:val="en-US"/>
+        </w:rPr>
+        <w:t xml:space="preserve">'customize-preview' </w:t>
+      </w:r>
+      <w:r>
+        <w:rPr>
+          <w:color w:val="A9B7C6"/>
+          <w:shd w:val="clear" w:color="auto" w:fill="232525"/>
+          <w:lang w:val="en-US"/>
+        </w:rPr>
+        <w:t>)</w:t>
+      </w:r>
+      <w:r>
+        <w:rPr>
+          <w:color w:val="CC7832"/>
+          <w:shd w:val="clear" w:color="auto" w:fill="232525"/>
+          <w:lang w:val="en-US"/>
+        </w:rPr>
+        <w:t xml:space="preserve">, </w:t>
+      </w:r>
+      <w:r>
+        <w:rPr>
+          <w:color w:val="808080"/>
+          <w:shd w:val="clear" w:color="auto" w:fill="232525"/>
+          <w:lang w:val="en-US"/>
+        </w:rPr>
+        <w:t xml:space="preserve">// </w:t>
+      </w:r>
+      <w:r>
+        <w:rPr>
+          <w:color w:val="808080"/>
+          <w:shd w:val="clear" w:color="auto" w:fill="232525"/>
+        </w:rPr>
+        <w:t>массив</w:t>
+      </w:r>
+      <w:r>
+        <w:rPr>
+          <w:color w:val="808080"/>
+          <w:shd w:val="clear" w:color="auto" w:fill="232525"/>
+          <w:lang w:val="en-US"/>
+        </w:rPr>
+        <w:t xml:space="preserve"> </w:t>
+      </w:r>
+      <w:r>
+        <w:rPr>
+          <w:color w:val="808080"/>
+          <w:shd w:val="clear" w:color="auto" w:fill="232525"/>
+        </w:rPr>
+        <w:t>зависимостей</w:t>
+      </w:r>
+      <w:r>
+        <w:rPr>
+          <w:color w:val="808080"/>
+          <w:shd w:val="clear" w:color="auto" w:fill="232525"/>
+          <w:lang w:val="en-US"/>
+        </w:rPr>
+        <w:t xml:space="preserve">, </w:t>
+      </w:r>
+      <w:r>
+        <w:rPr>
+          <w:color w:val="808080"/>
+          <w:shd w:val="clear" w:color="auto" w:fill="232525"/>
+        </w:rPr>
+        <w:t>которые</w:t>
+      </w:r>
+      <w:r>
+        <w:rPr>
+          <w:color w:val="808080"/>
+          <w:shd w:val="clear" w:color="auto" w:fill="232525"/>
+          <w:lang w:val="en-US"/>
+        </w:rPr>
+        <w:t xml:space="preserve"> </w:t>
+      </w:r>
+      <w:r>
+        <w:rPr>
+          <w:color w:val="808080"/>
+          <w:shd w:val="clear" w:color="auto" w:fill="232525"/>
+        </w:rPr>
+        <w:t>будут</w:t>
+      </w:r>
+      <w:r>
+        <w:rPr>
+          <w:color w:val="808080"/>
+          <w:shd w:val="clear" w:color="auto" w:fill="232525"/>
+          <w:lang w:val="en-US"/>
+        </w:rPr>
+        <w:t xml:space="preserve"> </w:t>
+      </w:r>
+      <w:r>
+        <w:rPr>
+          <w:color w:val="808080"/>
+          <w:shd w:val="clear" w:color="auto" w:fill="232525"/>
+        </w:rPr>
+        <w:t>полключ</w:t>
+      </w:r>
+      <w:r>
+        <w:rPr>
+          <w:color w:val="808080"/>
+          <w:shd w:val="clear" w:color="auto" w:fill="232525"/>
+          <w:lang w:val="en-US"/>
+        </w:rPr>
+        <w:t xml:space="preserve">. </w:t>
+      </w:r>
+      <w:r>
+        <w:rPr>
+          <w:color w:val="808080"/>
+          <w:shd w:val="clear" w:color="auto" w:fill="232525"/>
+        </w:rPr>
+        <w:t>перед</w:t>
+      </w:r>
+      <w:r>
+        <w:rPr>
+          <w:color w:val="808080"/>
+          <w:shd w:val="clear" w:color="auto" w:fill="232525"/>
+          <w:lang w:val="en-US"/>
+        </w:rPr>
+        <w:t xml:space="preserve"> </w:t>
+      </w:r>
+      <w:r>
+        <w:rPr>
+          <w:color w:val="808080"/>
+          <w:shd w:val="clear" w:color="auto" w:fill="232525"/>
+        </w:rPr>
+        <w:t>загрузкой</w:t>
+      </w:r>
+      <w:r>
+        <w:rPr>
+          <w:color w:val="808080"/>
+          <w:shd w:val="clear" w:color="auto" w:fill="232525"/>
+          <w:lang w:val="en-US"/>
+        </w:rPr>
+        <w:t xml:space="preserve"> </w:t>
+      </w:r>
+      <w:r>
+        <w:rPr>
+          <w:color w:val="808080"/>
+          <w:shd w:val="clear" w:color="auto" w:fill="232525"/>
+        </w:rPr>
+        <w:t>скрипта</w:t>
+      </w:r>
+      <w:r>
+        <w:rPr>
+          <w:color w:val="808080"/>
+          <w:shd w:val="clear" w:color="auto" w:fill="232525"/>
+          <w:lang w:val="en-US"/>
+        </w:rPr>
+        <w:t xml:space="preserve"> test-customize.js</w:t>
+      </w:r>
+      <w:r>
+        <w:rPr>
+          <w:color w:val="808080"/>
+          <w:shd w:val="clear" w:color="auto" w:fill="232525"/>
+          <w:lang w:val="en-US"/>
+        </w:rPr>
+        <w:br/>
+        <w:t xml:space="preserve">        </w:t>
+      </w:r>
+      <w:r>
+        <w:rPr>
+          <w:color w:val="6A8759"/>
+          <w:shd w:val="clear" w:color="auto" w:fill="232525"/>
+          <w:lang w:val="en-US"/>
+        </w:rPr>
+        <w:t>''</w:t>
+      </w:r>
+      <w:r>
+        <w:rPr>
+          <w:color w:val="CC7832"/>
+          <w:shd w:val="clear" w:color="auto" w:fill="232525"/>
+          <w:lang w:val="en-US"/>
+        </w:rPr>
+        <w:t>,</w:t>
+      </w:r>
+      <w:r>
+        <w:rPr>
+          <w:color w:val="CC7832"/>
+          <w:shd w:val="clear" w:color="auto" w:fill="232525"/>
+          <w:lang w:val="en-US"/>
+        </w:rPr>
+        <w:br/>
+        <w:t xml:space="preserve">        </w:t>
+      </w:r>
+      <w:r>
+        <w:rPr>
+          <w:b/>
+          <w:bCs/>
+          <w:color w:val="CC7832"/>
+          <w:shd w:val="clear" w:color="auto" w:fill="232525"/>
+          <w:lang w:val="en-US"/>
+        </w:rPr>
+        <w:t xml:space="preserve">true </w:t>
+      </w:r>
+      <w:r>
+        <w:rPr>
+          <w:color w:val="808080"/>
+          <w:shd w:val="clear" w:color="auto" w:fill="232525"/>
+          <w:lang w:val="en-US"/>
+        </w:rPr>
+        <w:t xml:space="preserve">// </w:t>
+      </w:r>
+      <w:r>
+        <w:rPr>
+          <w:color w:val="808080"/>
+          <w:shd w:val="clear" w:color="auto" w:fill="232525"/>
+        </w:rPr>
+        <w:t>подключаем</w:t>
+      </w:r>
+      <w:r>
+        <w:rPr>
+          <w:color w:val="808080"/>
+          <w:shd w:val="clear" w:color="auto" w:fill="232525"/>
+          <w:lang w:val="en-US"/>
+        </w:rPr>
+        <w:t xml:space="preserve"> </w:t>
+      </w:r>
+      <w:r>
+        <w:rPr>
+          <w:color w:val="808080"/>
+          <w:shd w:val="clear" w:color="auto" w:fill="232525"/>
+        </w:rPr>
+        <w:t>скрипт</w:t>
+      </w:r>
+      <w:r>
+        <w:rPr>
+          <w:color w:val="808080"/>
+          <w:shd w:val="clear" w:color="auto" w:fill="232525"/>
+          <w:lang w:val="en-US"/>
+        </w:rPr>
+        <w:t xml:space="preserve"> </w:t>
+      </w:r>
+      <w:r>
+        <w:rPr>
+          <w:color w:val="808080"/>
+          <w:shd w:val="clear" w:color="auto" w:fill="232525"/>
+        </w:rPr>
+        <w:t>в</w:t>
+      </w:r>
+      <w:r>
+        <w:rPr>
+          <w:color w:val="808080"/>
+          <w:shd w:val="clear" w:color="auto" w:fill="232525"/>
+          <w:lang w:val="en-US"/>
+        </w:rPr>
+        <w:t xml:space="preserve"> </w:t>
+      </w:r>
+      <w:r>
+        <w:rPr>
+          <w:color w:val="808080"/>
+          <w:shd w:val="clear" w:color="auto" w:fill="232525"/>
+        </w:rPr>
+        <w:t>футере</w:t>
+      </w:r>
+      <w:r>
+        <w:rPr>
+          <w:color w:val="808080"/>
+          <w:shd w:val="clear" w:color="auto" w:fill="232525"/>
+          <w:lang w:val="en-US"/>
+        </w:rPr>
+        <w:br/>
         <w:t xml:space="preserve">    </w:t>
       </w:r>
       <w:r>
@@ -32126,7 +33809,1076 @@
           <w:shd w:val="clear" w:color="auto" w:fill="232525"/>
           <w:lang w:val="en-US"/>
         </w:rPr>
-        <w:t>. . .</w:t>
+        <w:t>)</w:t>
+      </w:r>
+      <w:r>
+        <w:rPr>
+          <w:color w:val="CC7832"/>
+          <w:shd w:val="clear" w:color="auto" w:fill="232525"/>
+          <w:lang w:val="en-US"/>
+        </w:rPr>
+        <w:t>;</w:t>
+      </w:r>
+      <w:r>
+        <w:rPr>
+          <w:color w:val="CC7832"/>
+          <w:shd w:val="clear" w:color="auto" w:fill="232525"/>
+          <w:lang w:val="en-US"/>
+        </w:rPr>
+        <w:br/>
+      </w:r>
+      <w:r>
+        <w:rPr>
+          <w:color w:val="A9B7C6"/>
+          <w:shd w:val="clear" w:color="auto" w:fill="232525"/>
+          <w:lang w:val="en-US"/>
+        </w:rPr>
+        <w:t>}</w:t>
+      </w:r>
+      <w:r>
+        <w:rPr>
+          <w:color w:val="A9B7C6"/>
+          <w:shd w:val="clear" w:color="auto" w:fill="232525"/>
+          <w:lang w:val="en-US"/>
+        </w:rPr>
+        <w:br/>
+      </w:r>
+      <w:r>
+        <w:rPr>
+          <w:color w:val="808080"/>
+          <w:shd w:val="clear" w:color="auto" w:fill="232525"/>
+          <w:lang w:val="en-US"/>
+        </w:rPr>
+        <w:lastRenderedPageBreak/>
+        <w:t xml:space="preserve">/* </w:t>
+      </w:r>
+      <w:r>
+        <w:rPr>
+          <w:color w:val="808080"/>
+          <w:shd w:val="clear" w:color="auto" w:fill="232525"/>
+        </w:rPr>
+        <w:t>вешаем</w:t>
+      </w:r>
+      <w:r>
+        <w:rPr>
+          <w:color w:val="808080"/>
+          <w:shd w:val="clear" w:color="auto" w:fill="232525"/>
+          <w:lang w:val="en-US"/>
+        </w:rPr>
+        <w:t xml:space="preserve"> </w:t>
+      </w:r>
+      <w:r>
+        <w:rPr>
+          <w:color w:val="808080"/>
+          <w:shd w:val="clear" w:color="auto" w:fill="232525"/>
+        </w:rPr>
+        <w:t>на</w:t>
+      </w:r>
+      <w:r>
+        <w:rPr>
+          <w:color w:val="808080"/>
+          <w:shd w:val="clear" w:color="auto" w:fill="232525"/>
+          <w:lang w:val="en-US"/>
+        </w:rPr>
+        <w:t xml:space="preserve"> </w:t>
+      </w:r>
+      <w:r>
+        <w:rPr>
+          <w:color w:val="808080"/>
+          <w:shd w:val="clear" w:color="auto" w:fill="232525"/>
+        </w:rPr>
+        <w:t>хук</w:t>
+      </w:r>
+      <w:r>
+        <w:rPr>
+          <w:color w:val="808080"/>
+          <w:shd w:val="clear" w:color="auto" w:fill="232525"/>
+          <w:lang w:val="en-US"/>
+        </w:rPr>
+        <w:t xml:space="preserve"> */</w:t>
+      </w:r>
+      <w:r>
+        <w:rPr>
+          <w:color w:val="808080"/>
+          <w:shd w:val="clear" w:color="auto" w:fill="232525"/>
+          <w:lang w:val="en-US"/>
+        </w:rPr>
+        <w:br/>
+      </w:r>
+      <w:r>
+        <w:rPr>
+          <w:color w:val="A9B7C6"/>
+          <w:shd w:val="clear" w:color="auto" w:fill="232525"/>
+          <w:lang w:val="en-US"/>
+        </w:rPr>
+        <w:t>add_action(</w:t>
+      </w:r>
+      <w:r>
+        <w:rPr>
+          <w:color w:val="6A8759"/>
+          <w:shd w:val="clear" w:color="auto" w:fill="232525"/>
+          <w:lang w:val="en-US"/>
+        </w:rPr>
+        <w:t>'customize_preview_init'</w:t>
+      </w:r>
+      <w:r>
+        <w:rPr>
+          <w:color w:val="CC7832"/>
+          <w:shd w:val="clear" w:color="auto" w:fill="232525"/>
+          <w:lang w:val="en-US"/>
+        </w:rPr>
+        <w:t xml:space="preserve">, </w:t>
+      </w:r>
+      <w:r>
+        <w:rPr>
+          <w:color w:val="6A8759"/>
+          <w:shd w:val="clear" w:color="auto" w:fill="232525"/>
+          <w:lang w:val="en-US"/>
+        </w:rPr>
+        <w:t>'test_customize_js'</w:t>
+      </w:r>
+      <w:r>
+        <w:rPr>
+          <w:color w:val="A9B7C6"/>
+          <w:shd w:val="clear" w:color="auto" w:fill="232525"/>
+          <w:lang w:val="en-US"/>
+        </w:rPr>
+        <w:t>)</w:t>
+      </w:r>
+      <w:r>
+        <w:rPr>
+          <w:color w:val="CC7832"/>
+          <w:shd w:val="clear" w:color="auto" w:fill="232525"/>
+          <w:lang w:val="en-US"/>
+        </w:rPr>
+        <w:t>;</w:t>
+      </w:r>
+    </w:p>
+    <w:p>
+      <w:pPr>
+        <w:rPr>
+          <w:rFonts w:ascii="Courier New" w:hAnsi="Courier New" w:cs="Courier New"/>
+          <w:lang w:val="en-US"/>
+        </w:rPr>
+      </w:pPr>
+    </w:p>
+    <w:p>
+      <w:pPr>
+        <w:rPr>
+          <w:rFonts w:ascii="Courier New" w:hAnsi="Courier New" w:cs="Courier New"/>
+          <w:lang w:val="en-US"/>
+        </w:rPr>
+      </w:pPr>
+    </w:p>
+    <w:p>
+      <w:pPr>
+        <w:jc w:val="center"/>
+        <w:rPr>
+          <w:rFonts w:ascii="Courier New" w:hAnsi="Courier New" w:cs="Courier New"/>
+          <w:b/>
+        </w:rPr>
+      </w:pPr>
+      <w:r>
+        <w:rPr>
+          <w:rFonts w:ascii="Courier New" w:hAnsi="Courier New" w:cs="Courier New"/>
+          <w:b/>
+        </w:rPr>
+        <w:t>Урок 24</w:t>
+      </w:r>
+      <w:r>
+        <w:rPr>
+          <w:rFonts w:ascii="Courier New" w:hAnsi="Courier New" w:cs="Courier New"/>
+          <w:b/>
+        </w:rPr>
+        <w:t xml:space="preserve"> - </w:t>
+      </w:r>
+      <w:r>
+        <w:rPr>
+          <w:rFonts w:ascii="Courier New" w:hAnsi="Courier New" w:cs="Courier New"/>
+          <w:b/>
+        </w:rPr>
+        <w:t>Кастомайзер тем. Часть 5</w:t>
+      </w:r>
+    </w:p>
+    <w:p>
+      <w:pPr>
+        <w:rPr>
+          <w:rFonts w:ascii="Courier New" w:hAnsi="Courier New" w:cs="Courier New"/>
+        </w:rPr>
+      </w:pPr>
+      <w:r>
+        <w:rPr>
+          <w:rFonts w:ascii="Courier New" w:hAnsi="Courier New" w:cs="Courier New"/>
+        </w:rPr>
+        <w:t>Создадим</w:t>
+      </w:r>
+      <w:r>
+        <w:rPr>
+          <w:rFonts w:ascii="Courier New" w:hAnsi="Courier New" w:cs="Courier New"/>
+        </w:rPr>
+        <w:t xml:space="preserve"> </w:t>
+      </w:r>
+      <w:r>
+        <w:rPr>
+          <w:rFonts w:ascii="Courier New" w:hAnsi="Courier New" w:cs="Courier New"/>
+        </w:rPr>
+        <w:t xml:space="preserve">свою секцию с элементом управления и настройкой с поддержкой </w:t>
+      </w:r>
+      <w:r>
+        <w:rPr>
+          <w:rFonts w:ascii="Courier New" w:hAnsi="Courier New" w:cs="Courier New"/>
+          <w:lang w:val="en-US"/>
+        </w:rPr>
+        <w:t>live</w:t>
+      </w:r>
+      <w:r>
+        <w:rPr>
+          <w:rFonts w:ascii="Courier New" w:hAnsi="Courier New" w:cs="Courier New"/>
+        </w:rPr>
+        <w:t xml:space="preserve"> </w:t>
+      </w:r>
+      <w:r>
+        <w:rPr>
+          <w:rFonts w:ascii="Courier New" w:hAnsi="Courier New" w:cs="Courier New"/>
+          <w:lang w:val="en-US"/>
+        </w:rPr>
+        <w:t>preview</w:t>
+      </w:r>
+      <w:r>
+        <w:rPr>
+          <w:rFonts w:ascii="Courier New" w:hAnsi="Courier New" w:cs="Courier New"/>
+        </w:rPr>
+        <w:t>.</w:t>
+      </w:r>
+    </w:p>
+    <w:p>
+      <w:pPr>
+        <w:rPr>
+          <w:rFonts w:ascii="Courier New" w:hAnsi="Courier New" w:cs="Courier New"/>
+        </w:rPr>
+      </w:pPr>
+      <w:r>
+        <w:rPr>
+          <w:rFonts w:ascii="Courier New" w:hAnsi="Courier New" w:cs="Courier New"/>
+        </w:rPr>
+        <w:t>Необходимые</w:t>
+      </w:r>
+      <w:r>
+        <w:rPr>
+          <w:rFonts w:ascii="Courier New" w:hAnsi="Courier New" w:cs="Courier New"/>
+        </w:rPr>
+        <w:t xml:space="preserve"> </w:t>
+      </w:r>
+      <w:r>
+        <w:rPr>
+          <w:rFonts w:ascii="Courier New" w:hAnsi="Courier New" w:cs="Courier New"/>
+        </w:rPr>
+        <w:t>методы</w:t>
+      </w:r>
+      <w:r>
+        <w:rPr>
+          <w:rFonts w:ascii="Courier New" w:hAnsi="Courier New" w:cs="Courier New"/>
+        </w:rPr>
+        <w:t>:</w:t>
+      </w:r>
+    </w:p>
+    <w:p>
+      <w:r>
+        <w:rPr>
+          <w:rFonts w:ascii="Courier New" w:hAnsi="Courier New" w:cs="Courier New"/>
+          <w:b/>
+          <w:highlight w:val="lightGray"/>
+          <w:lang w:val="en-US"/>
+        </w:rPr>
+        <w:t>add</w:t>
+      </w:r>
+      <w:r>
+        <w:rPr>
+          <w:rFonts w:ascii="Courier New" w:hAnsi="Courier New" w:cs="Courier New"/>
+          <w:b/>
+          <w:highlight w:val="lightGray"/>
+        </w:rPr>
+        <w:t>_</w:t>
+      </w:r>
+      <w:r>
+        <w:rPr>
+          <w:rFonts w:ascii="Courier New" w:hAnsi="Courier New" w:cs="Courier New"/>
+          <w:b/>
+          <w:highlight w:val="lightGray"/>
+          <w:lang w:val="en-US"/>
+        </w:rPr>
+        <w:t>section</w:t>
+      </w:r>
+      <w:r>
+        <w:rPr>
+          <w:rFonts w:ascii="Courier New" w:hAnsi="Courier New" w:cs="Courier New"/>
+          <w:b/>
+          <w:highlight w:val="lightGray"/>
+        </w:rPr>
+        <w:t>()</w:t>
+      </w:r>
+      <w:r>
+        <w:rPr>
+          <w:rFonts w:ascii="Courier New" w:hAnsi="Courier New" w:cs="Courier New"/>
+        </w:rPr>
+        <w:t>-</w:t>
+      </w:r>
+      <w:hyperlink r:id="rId25" w:history="1">
+        <w:r>
+          <w:rPr>
+            <w:rStyle w:val="a3"/>
+            <w:lang w:val="en-US"/>
+          </w:rPr>
+          <w:t>https</w:t>
+        </w:r>
+        <w:r>
+          <w:rPr>
+            <w:rStyle w:val="a3"/>
+          </w:rPr>
+          <w:t>://</w:t>
+        </w:r>
+        <w:r>
+          <w:rPr>
+            <w:rStyle w:val="a3"/>
+            <w:lang w:val="en-US"/>
+          </w:rPr>
+          <w:t>developer</w:t>
+        </w:r>
+        <w:r>
+          <w:rPr>
+            <w:rStyle w:val="a3"/>
+          </w:rPr>
+          <w:t>.</w:t>
+        </w:r>
+        <w:r>
+          <w:rPr>
+            <w:rStyle w:val="a3"/>
+            <w:lang w:val="en-US"/>
+          </w:rPr>
+          <w:t>wordpress</w:t>
+        </w:r>
+        <w:r>
+          <w:rPr>
+            <w:rStyle w:val="a3"/>
+          </w:rPr>
+          <w:t>.</w:t>
+        </w:r>
+        <w:r>
+          <w:rPr>
+            <w:rStyle w:val="a3"/>
+            <w:lang w:val="en-US"/>
+          </w:rPr>
+          <w:t>org</w:t>
+        </w:r>
+        <w:r>
+          <w:rPr>
+            <w:rStyle w:val="a3"/>
+          </w:rPr>
+          <w:t>/</w:t>
+        </w:r>
+        <w:r>
+          <w:rPr>
+            <w:rStyle w:val="a3"/>
+            <w:lang w:val="en-US"/>
+          </w:rPr>
+          <w:t>reference</w:t>
+        </w:r>
+        <w:r>
+          <w:rPr>
+            <w:rStyle w:val="a3"/>
+          </w:rPr>
+          <w:t>/</w:t>
+        </w:r>
+        <w:r>
+          <w:rPr>
+            <w:rStyle w:val="a3"/>
+            <w:lang w:val="en-US"/>
+          </w:rPr>
+          <w:t>classes</w:t>
+        </w:r>
+        <w:r>
+          <w:rPr>
+            <w:rStyle w:val="a3"/>
+          </w:rPr>
+          <w:t>/</w:t>
+        </w:r>
+        <w:r>
+          <w:rPr>
+            <w:rStyle w:val="a3"/>
+            <w:lang w:val="en-US"/>
+          </w:rPr>
+          <w:t>wp</w:t>
+        </w:r>
+        <w:r>
+          <w:rPr>
+            <w:rStyle w:val="a3"/>
+          </w:rPr>
+          <w:t>_</w:t>
+        </w:r>
+        <w:r>
+          <w:rPr>
+            <w:rStyle w:val="a3"/>
+            <w:lang w:val="en-US"/>
+          </w:rPr>
+          <w:t>customize</w:t>
+        </w:r>
+        <w:r>
+          <w:rPr>
+            <w:rStyle w:val="a3"/>
+          </w:rPr>
+          <w:t>_</w:t>
+        </w:r>
+        <w:r>
+          <w:rPr>
+            <w:rStyle w:val="a3"/>
+            <w:lang w:val="en-US"/>
+          </w:rPr>
+          <w:t>manager</w:t>
+        </w:r>
+        <w:r>
+          <w:rPr>
+            <w:rStyle w:val="a3"/>
+          </w:rPr>
+          <w:t>/</w:t>
+        </w:r>
+        <w:r>
+          <w:rPr>
+            <w:rStyle w:val="a3"/>
+            <w:lang w:val="en-US"/>
+          </w:rPr>
+          <w:t>add</w:t>
+        </w:r>
+        <w:r>
+          <w:rPr>
+            <w:rStyle w:val="a3"/>
+          </w:rPr>
+          <w:t>_</w:t>
+        </w:r>
+        <w:r>
+          <w:rPr>
+            <w:rStyle w:val="a3"/>
+            <w:lang w:val="en-US"/>
+          </w:rPr>
+          <w:t>section</w:t>
+        </w:r>
+        <w:r>
+          <w:rPr>
+            <w:rStyle w:val="a3"/>
+          </w:rPr>
+          <w:t>/</w:t>
+        </w:r>
+      </w:hyperlink>
+    </w:p>
+    <w:p>
+      <w:pPr>
+        <w:shd w:val="clear" w:color="auto" w:fill="FFFFFF"/>
+        <w:spacing w:after="236" w:line="240" w:lineRule="auto"/>
+        <w:rPr>
+          <w:rFonts w:ascii="Courier New" w:hAnsi="Courier New" w:cs="Courier New"/>
+          <w:lang w:val="en-US"/>
+        </w:rPr>
+      </w:pPr>
+      <w:r>
+        <w:rPr>
+          <w:rFonts w:ascii="Courier New" w:hAnsi="Courier New" w:cs="Courier New"/>
+          <w:lang w:val="en-US"/>
+        </w:rPr>
+        <w:t xml:space="preserve">Следующие </w:t>
+      </w:r>
+      <w:r>
+        <w:rPr>
+          <w:rFonts w:ascii="Courier New" w:hAnsi="Courier New" w:cs="Courier New"/>
+        </w:rPr>
+        <w:t>секции</w:t>
+      </w:r>
+      <w:r>
+        <w:rPr>
+          <w:rFonts w:ascii="Courier New" w:hAnsi="Courier New" w:cs="Courier New"/>
+          <w:lang w:val="en-US"/>
+        </w:rPr>
+        <w:t xml:space="preserve"> являются встроенными:</w:t>
+      </w:r>
+    </w:p>
+    <w:p>
+      <w:pPr>
+        <w:numPr>
+          <w:ilvl w:val="0"/>
+          <w:numId w:val="7"/>
+        </w:numPr>
+        <w:shd w:val="clear" w:color="auto" w:fill="FFFFFF"/>
+        <w:spacing w:after="0" w:line="240" w:lineRule="auto"/>
+        <w:ind w:left="172"/>
+        <w:rPr>
+          <w:rFonts w:ascii="Arial" w:eastAsia="Times New Roman" w:hAnsi="Arial" w:cs="Arial"/>
+          <w:color w:val="000000"/>
+          <w:sz w:val="14"/>
+          <w:szCs w:val="14"/>
+          <w:lang w:eastAsia="ru-RU"/>
+        </w:rPr>
+      </w:pPr>
+      <w:r>
+        <w:rPr>
+          <w:rFonts w:ascii="Courier New" w:eastAsia="Times New Roman" w:hAnsi="Courier New" w:cs="Courier New"/>
+          <w:b/>
+          <w:bCs/>
+          <w:color w:val="000000"/>
+          <w:sz w:val="20"/>
+          <w:lang w:eastAsia="ru-RU"/>
+        </w:rPr>
+        <w:t>title_tagline</w:t>
+      </w:r>
+      <w:r>
+        <w:rPr>
+          <w:rFonts w:ascii="Arial" w:eastAsia="Times New Roman" w:hAnsi="Arial" w:cs="Arial"/>
+          <w:color w:val="000000"/>
+          <w:sz w:val="14"/>
+          <w:szCs w:val="14"/>
+          <w:lang w:eastAsia="ru-RU"/>
+        </w:rPr>
+        <w:t> - Название сайта и слоган (и значок сайта в WP 4.3+)</w:t>
+      </w:r>
+    </w:p>
+    <w:p>
+      <w:pPr>
+        <w:numPr>
+          <w:ilvl w:val="0"/>
+          <w:numId w:val="7"/>
+        </w:numPr>
+        <w:shd w:val="clear" w:color="auto" w:fill="FFFFFF"/>
+        <w:spacing w:after="0" w:line="240" w:lineRule="auto"/>
+        <w:ind w:left="172"/>
+        <w:rPr>
+          <w:rFonts w:ascii="Arial" w:eastAsia="Times New Roman" w:hAnsi="Arial" w:cs="Arial"/>
+          <w:color w:val="000000"/>
+          <w:sz w:val="14"/>
+          <w:szCs w:val="14"/>
+          <w:lang w:eastAsia="ru-RU"/>
+        </w:rPr>
+      </w:pPr>
+      <w:r>
+        <w:rPr>
+          <w:rFonts w:ascii="Courier New" w:eastAsia="Times New Roman" w:hAnsi="Courier New" w:cs="Courier New"/>
+          <w:b/>
+          <w:bCs/>
+          <w:color w:val="000000"/>
+          <w:sz w:val="20"/>
+          <w:lang w:eastAsia="ru-RU"/>
+        </w:rPr>
+        <w:t>цвета</w:t>
+      </w:r>
+      <w:r>
+        <w:rPr>
+          <w:rFonts w:ascii="Arial" w:eastAsia="Times New Roman" w:hAnsi="Arial" w:cs="Arial"/>
+          <w:color w:val="000000"/>
+          <w:sz w:val="14"/>
+          <w:szCs w:val="14"/>
+          <w:lang w:eastAsia="ru-RU"/>
+        </w:rPr>
+        <w:t> - цвета</w:t>
+      </w:r>
+    </w:p>
+    <w:p>
+      <w:pPr>
+        <w:numPr>
+          <w:ilvl w:val="0"/>
+          <w:numId w:val="7"/>
+        </w:numPr>
+        <w:shd w:val="clear" w:color="auto" w:fill="FFFFFF"/>
+        <w:spacing w:after="0" w:line="240" w:lineRule="auto"/>
+        <w:ind w:left="172"/>
+        <w:rPr>
+          <w:rFonts w:ascii="Arial" w:eastAsia="Times New Roman" w:hAnsi="Arial" w:cs="Arial"/>
+          <w:color w:val="000000"/>
+          <w:sz w:val="14"/>
+          <w:szCs w:val="14"/>
+          <w:lang w:eastAsia="ru-RU"/>
+        </w:rPr>
+      </w:pPr>
+      <w:r>
+        <w:rPr>
+          <w:rFonts w:ascii="Courier New" w:eastAsia="Times New Roman" w:hAnsi="Courier New" w:cs="Courier New"/>
+          <w:b/>
+          <w:bCs/>
+          <w:color w:val="000000"/>
+          <w:sz w:val="20"/>
+          <w:lang w:eastAsia="ru-RU"/>
+        </w:rPr>
+        <w:t>header_image</w:t>
+      </w:r>
+      <w:r>
+        <w:rPr>
+          <w:rFonts w:ascii="Arial" w:eastAsia="Times New Roman" w:hAnsi="Arial" w:cs="Arial"/>
+          <w:color w:val="000000"/>
+          <w:sz w:val="14"/>
+          <w:szCs w:val="14"/>
+          <w:lang w:eastAsia="ru-RU"/>
+        </w:rPr>
+        <w:t> - изображение заголовка</w:t>
+      </w:r>
+    </w:p>
+    <w:p>
+      <w:pPr>
+        <w:numPr>
+          <w:ilvl w:val="0"/>
+          <w:numId w:val="7"/>
+        </w:numPr>
+        <w:shd w:val="clear" w:color="auto" w:fill="FFFFFF"/>
+        <w:spacing w:after="0" w:line="240" w:lineRule="auto"/>
+        <w:ind w:left="172"/>
+        <w:rPr>
+          <w:rFonts w:ascii="Arial" w:eastAsia="Times New Roman" w:hAnsi="Arial" w:cs="Arial"/>
+          <w:color w:val="000000"/>
+          <w:sz w:val="14"/>
+          <w:szCs w:val="14"/>
+          <w:lang w:eastAsia="ru-RU"/>
+        </w:rPr>
+      </w:pPr>
+      <w:r>
+        <w:rPr>
+          <w:rFonts w:ascii="Courier New" w:eastAsia="Times New Roman" w:hAnsi="Courier New" w:cs="Courier New"/>
+          <w:b/>
+          <w:bCs/>
+          <w:color w:val="000000"/>
+          <w:sz w:val="20"/>
+          <w:lang w:eastAsia="ru-RU"/>
+        </w:rPr>
+        <w:t>background_image</w:t>
+      </w:r>
+      <w:r>
+        <w:rPr>
+          <w:rFonts w:ascii="Arial" w:eastAsia="Times New Roman" w:hAnsi="Arial" w:cs="Arial"/>
+          <w:color w:val="000000"/>
+          <w:sz w:val="14"/>
+          <w:szCs w:val="14"/>
+          <w:lang w:eastAsia="ru-RU"/>
+        </w:rPr>
+        <w:t> - Фоновое изображение</w:t>
+      </w:r>
+    </w:p>
+    <w:p>
+      <w:pPr>
+        <w:numPr>
+          <w:ilvl w:val="0"/>
+          <w:numId w:val="7"/>
+        </w:numPr>
+        <w:shd w:val="clear" w:color="auto" w:fill="FFFFFF"/>
+        <w:spacing w:after="0" w:line="240" w:lineRule="auto"/>
+        <w:ind w:left="172"/>
+        <w:rPr>
+          <w:rFonts w:ascii="Arial" w:eastAsia="Times New Roman" w:hAnsi="Arial" w:cs="Arial"/>
+          <w:color w:val="000000"/>
+          <w:sz w:val="14"/>
+          <w:szCs w:val="14"/>
+          <w:lang w:eastAsia="ru-RU"/>
+        </w:rPr>
+      </w:pPr>
+      <w:r>
+        <w:rPr>
+          <w:rFonts w:ascii="Courier New" w:eastAsia="Times New Roman" w:hAnsi="Courier New" w:cs="Courier New"/>
+          <w:b/>
+          <w:bCs/>
+          <w:color w:val="000000"/>
+          <w:sz w:val="20"/>
+          <w:lang w:eastAsia="ru-RU"/>
+        </w:rPr>
+        <w:t>nav</w:t>
+      </w:r>
+      <w:r>
+        <w:rPr>
+          <w:rFonts w:ascii="Arial" w:eastAsia="Times New Roman" w:hAnsi="Arial" w:cs="Arial"/>
+          <w:color w:val="000000"/>
+          <w:sz w:val="14"/>
+          <w:szCs w:val="14"/>
+          <w:lang w:eastAsia="ru-RU"/>
+        </w:rPr>
+        <w:t> - Навигация</w:t>
+      </w:r>
+    </w:p>
+    <w:p>
+      <w:pPr>
+        <w:numPr>
+          <w:ilvl w:val="0"/>
+          <w:numId w:val="7"/>
+        </w:numPr>
+        <w:shd w:val="clear" w:color="auto" w:fill="FFFFFF"/>
+        <w:spacing w:after="0" w:line="240" w:lineRule="auto"/>
+        <w:ind w:left="172"/>
+        <w:rPr>
+          <w:rFonts w:ascii="Arial" w:eastAsia="Times New Roman" w:hAnsi="Arial" w:cs="Arial"/>
+          <w:color w:val="000000"/>
+          <w:sz w:val="14"/>
+          <w:szCs w:val="14"/>
+          <w:lang w:eastAsia="ru-RU"/>
+        </w:rPr>
+      </w:pPr>
+      <w:r>
+        <w:rPr>
+          <w:rFonts w:ascii="Courier New" w:eastAsia="Times New Roman" w:hAnsi="Courier New" w:cs="Courier New"/>
+          <w:b/>
+          <w:bCs/>
+          <w:color w:val="000000"/>
+          <w:sz w:val="20"/>
+          <w:lang w:eastAsia="ru-RU"/>
+        </w:rPr>
+        <w:t>static_front_page</w:t>
+      </w:r>
+      <w:r>
+        <w:rPr>
+          <w:rFonts w:ascii="Arial" w:eastAsia="Times New Roman" w:hAnsi="Arial" w:cs="Arial"/>
+          <w:color w:val="000000"/>
+          <w:sz w:val="14"/>
+          <w:szCs w:val="14"/>
+          <w:lang w:eastAsia="ru-RU"/>
+        </w:rPr>
+        <w:t> - Статическая</w:t>
+      </w:r>
+      <w:r>
+        <w:rPr>
+          <w:rFonts w:ascii="Courier New" w:eastAsia="Times New Roman" w:hAnsi="Courier New" w:cs="Courier New"/>
+          <w:b/>
+          <w:bCs/>
+          <w:color w:val="000000"/>
+          <w:sz w:val="20"/>
+          <w:lang w:eastAsia="ru-RU"/>
+        </w:rPr>
+        <w:t> титульная</w:t>
+      </w:r>
+      <w:r>
+        <w:rPr>
+          <w:rFonts w:ascii="Arial" w:eastAsia="Times New Roman" w:hAnsi="Arial" w:cs="Arial"/>
+          <w:color w:val="000000"/>
+          <w:sz w:val="14"/>
+          <w:szCs w:val="14"/>
+          <w:lang w:eastAsia="ru-RU"/>
+        </w:rPr>
+        <w:t> страница</w:t>
+      </w:r>
+    </w:p>
+    <w:p>
+      <w:pPr>
+        <w:rPr>
+          <w:rFonts w:ascii="Courier New" w:hAnsi="Courier New" w:cs="Courier New"/>
+        </w:rPr>
+      </w:pPr>
+    </w:p>
+    <w:p>
+      <w:pPr>
+        <w:rPr>
+          <w:rFonts w:ascii="Courier New" w:hAnsi="Courier New" w:cs="Courier New"/>
+        </w:rPr>
+      </w:pPr>
+      <w:r>
+        <w:rPr>
+          <w:rFonts w:ascii="Courier New" w:hAnsi="Courier New" w:cs="Courier New"/>
+        </w:rPr>
+        <w:t xml:space="preserve">Пример приоритетов в </w:t>
+      </w:r>
+      <w:r>
+        <w:rPr>
+          <w:rFonts w:ascii="Courier New" w:hAnsi="Courier New" w:cs="Courier New"/>
+          <w:lang w:val="en-US"/>
+        </w:rPr>
+        <w:t>add</w:t>
+      </w:r>
+      <w:r>
+        <w:rPr>
+          <w:rFonts w:ascii="Courier New" w:hAnsi="Courier New" w:cs="Courier New"/>
+        </w:rPr>
+        <w:t>_</w:t>
+      </w:r>
+      <w:r>
+        <w:rPr>
+          <w:rFonts w:ascii="Courier New" w:hAnsi="Courier New" w:cs="Courier New"/>
+          <w:lang w:val="en-US"/>
+        </w:rPr>
+        <w:t>section</w:t>
+      </w:r>
+      <w:r>
+        <w:rPr>
+          <w:rFonts w:ascii="Courier New" w:hAnsi="Courier New" w:cs="Courier New"/>
+        </w:rPr>
+        <w:t>()</w:t>
+      </w:r>
+      <w:r>
+        <w:rPr>
+          <w:rFonts w:ascii="Courier New" w:hAnsi="Courier New" w:cs="Courier New"/>
+        </w:rPr>
+        <w:t xml:space="preserve">: </w:t>
+      </w:r>
+      <w:hyperlink r:id="rId26" w:history="1">
+        <w:r>
+          <w:rPr>
+            <w:rStyle w:val="a3"/>
+            <w:lang w:val="en-US"/>
+          </w:rPr>
+          <w:t>https</w:t>
+        </w:r>
+        <w:r>
+          <w:rPr>
+            <w:rStyle w:val="a3"/>
+          </w:rPr>
+          <w:t>://</w:t>
+        </w:r>
+        <w:r>
+          <w:rPr>
+            <w:rStyle w:val="a3"/>
+            <w:lang w:val="en-US"/>
+          </w:rPr>
+          <w:t>wpbeaches</w:t>
+        </w:r>
+        <w:r>
+          <w:rPr>
+            <w:rStyle w:val="a3"/>
+          </w:rPr>
+          <w:t>.</w:t>
+        </w:r>
+        <w:r>
+          <w:rPr>
+            <w:rStyle w:val="a3"/>
+            <w:lang w:val="en-US"/>
+          </w:rPr>
+          <w:t>com</w:t>
+        </w:r>
+        <w:r>
+          <w:rPr>
+            <w:rStyle w:val="a3"/>
+          </w:rPr>
+          <w:t>/</w:t>
+        </w:r>
+        <w:r>
+          <w:rPr>
+            <w:rStyle w:val="a3"/>
+            <w:lang w:val="en-US"/>
+          </w:rPr>
+          <w:t>add</w:t>
+        </w:r>
+        <w:r>
+          <w:rPr>
+            <w:rStyle w:val="a3"/>
+          </w:rPr>
+          <w:t>-</w:t>
+        </w:r>
+        <w:r>
+          <w:rPr>
+            <w:rStyle w:val="a3"/>
+            <w:lang w:val="en-US"/>
+          </w:rPr>
+          <w:t>default</w:t>
+        </w:r>
+        <w:r>
+          <w:rPr>
+            <w:rStyle w:val="a3"/>
+          </w:rPr>
+          <w:t>-</w:t>
+        </w:r>
+        <w:r>
+          <w:rPr>
+            <w:rStyle w:val="a3"/>
+            <w:lang w:val="en-US"/>
+          </w:rPr>
+          <w:t>customizer</w:t>
+        </w:r>
+        <w:r>
+          <w:rPr>
+            <w:rStyle w:val="a3"/>
+          </w:rPr>
+          <w:t>-</w:t>
+        </w:r>
+        <w:r>
+          <w:rPr>
+            <w:rStyle w:val="a3"/>
+            <w:lang w:val="en-US"/>
+          </w:rPr>
+          <w:t>panels</w:t>
+        </w:r>
+        <w:r>
+          <w:rPr>
+            <w:rStyle w:val="a3"/>
+          </w:rPr>
+          <w:t>-</w:t>
+        </w:r>
+        <w:r>
+          <w:rPr>
+            <w:rStyle w:val="a3"/>
+            <w:lang w:val="en-US"/>
+          </w:rPr>
+          <w:t>wordpress</w:t>
+        </w:r>
+        <w:r>
+          <w:rPr>
+            <w:rStyle w:val="a3"/>
+          </w:rPr>
+          <w:t>/</w:t>
+        </w:r>
+      </w:hyperlink>
+    </w:p>
+    <w:p>
+      <w:pPr>
+        <w:rPr>
+          <w:rFonts w:ascii="Courier New" w:hAnsi="Courier New" w:cs="Courier New"/>
+          <w:lang w:val="en-US"/>
+        </w:rPr>
+      </w:pPr>
+      <w:r>
+        <w:rPr>
+          <w:rFonts w:ascii="Courier New" w:hAnsi="Courier New" w:cs="Courier New"/>
+          <w:b/>
+          <w:highlight w:val="lightGray"/>
+          <w:lang w:val="en-US"/>
+        </w:rPr>
+        <w:t>add_control()</w:t>
+      </w:r>
+      <w:r>
+        <w:rPr>
+          <w:rFonts w:ascii="Courier New" w:hAnsi="Courier New" w:cs="Courier New"/>
+          <w:lang w:val="en-US"/>
+        </w:rPr>
+        <w:t xml:space="preserve"> - </w:t>
+      </w:r>
+      <w:hyperlink r:id="rId27" w:history="1">
+        <w:r>
+          <w:rPr>
+            <w:rStyle w:val="a3"/>
+            <w:lang w:val="en-US"/>
+          </w:rPr>
+          <w:t>https://developer.wordpress.org/reference/classes/wp_customize_manager/add_control/</w:t>
+        </w:r>
+      </w:hyperlink>
+    </w:p>
+    <w:p>
+      <w:pPr>
+        <w:rPr>
+          <w:lang w:val="en-US"/>
+        </w:rPr>
+      </w:pPr>
+      <w:r>
+        <w:rPr>
+          <w:rFonts w:ascii="Courier New" w:hAnsi="Courier New" w:cs="Courier New"/>
+          <w:b/>
+          <w:highlight w:val="lightGray"/>
+          <w:lang w:val="en-US"/>
+        </w:rPr>
+        <w:t>add_setting()</w:t>
+      </w:r>
+      <w:r>
+        <w:rPr>
+          <w:rFonts w:ascii="Courier New" w:hAnsi="Courier New" w:cs="Courier New"/>
+          <w:lang w:val="en-US"/>
+        </w:rPr>
+        <w:t xml:space="preserve"> - </w:t>
+      </w:r>
+      <w:hyperlink r:id="rId28" w:history="1">
+        <w:r>
+          <w:rPr>
+            <w:rStyle w:val="a3"/>
+            <w:lang w:val="en-US"/>
+          </w:rPr>
+          <w:t>https://developer.wordpress.org/reference/classes/wp_customize_manager/add_setting/</w:t>
+        </w:r>
+      </w:hyperlink>
+    </w:p>
+    <w:p>
+      <w:pPr>
+        <w:rPr>
+          <w:rFonts w:ascii="Courier New" w:hAnsi="Courier New" w:cs="Courier New"/>
+          <w:b/>
+          <w:i/>
+          <w:u w:val="single"/>
+        </w:rPr>
+      </w:pPr>
+      <w:r>
+        <w:rPr>
+          <w:rFonts w:ascii="Courier New" w:hAnsi="Courier New" w:cs="Courier New"/>
+          <w:b/>
+          <w:i/>
+          <w:u w:val="single"/>
+          <w:lang w:val="en-US"/>
+        </w:rPr>
+        <w:t>Id</w:t>
+      </w:r>
+      <w:r>
+        <w:rPr>
+          <w:rFonts w:ascii="Courier New" w:hAnsi="Courier New" w:cs="Courier New"/>
+          <w:b/>
+          <w:i/>
+          <w:u w:val="single"/>
+        </w:rPr>
+        <w:t xml:space="preserve"> </w:t>
+      </w:r>
+      <w:r>
+        <w:rPr>
+          <w:rFonts w:ascii="Courier New" w:hAnsi="Courier New" w:cs="Courier New"/>
+          <w:b/>
+          <w:i/>
+          <w:u w:val="single"/>
+          <w:lang w:val="en-US"/>
+        </w:rPr>
+        <w:t>control</w:t>
+      </w:r>
+      <w:r>
+        <w:rPr>
+          <w:rFonts w:ascii="Courier New" w:hAnsi="Courier New" w:cs="Courier New"/>
+          <w:b/>
+          <w:i/>
+          <w:u w:val="single"/>
+        </w:rPr>
+        <w:t xml:space="preserve"> и </w:t>
+      </w:r>
+      <w:r>
+        <w:rPr>
+          <w:rFonts w:ascii="Courier New" w:hAnsi="Courier New" w:cs="Courier New"/>
+          <w:b/>
+          <w:i/>
+          <w:u w:val="single"/>
+          <w:lang w:val="en-US"/>
+        </w:rPr>
+        <w:t>setting</w:t>
+      </w:r>
+      <w:r>
+        <w:rPr>
+          <w:rFonts w:ascii="Courier New" w:hAnsi="Courier New" w:cs="Courier New"/>
+          <w:b/>
+          <w:i/>
+          <w:u w:val="single"/>
+        </w:rPr>
+        <w:t xml:space="preserve"> Лучше д</w:t>
+      </w:r>
+      <w:r>
+        <w:rPr>
+          <w:rFonts w:ascii="Courier New" w:hAnsi="Courier New" w:cs="Courier New"/>
+          <w:b/>
+          <w:i/>
+          <w:u w:val="single"/>
+        </w:rPr>
+        <w:t>е</w:t>
+      </w:r>
+      <w:r>
+        <w:rPr>
+          <w:rFonts w:ascii="Courier New" w:hAnsi="Courier New" w:cs="Courier New"/>
+          <w:b/>
+          <w:i/>
+          <w:u w:val="single"/>
+        </w:rPr>
+        <w:t>лать одинаковыми.</w:t>
+      </w:r>
+    </w:p>
+    <w:p>
+      <w:pPr>
+        <w:rPr>
+          <w:rFonts w:ascii="Courier New" w:hAnsi="Courier New" w:cs="Courier New"/>
+        </w:rPr>
+      </w:pPr>
+      <w:r>
+        <w:rPr>
+          <w:rFonts w:ascii="Courier New" w:hAnsi="Courier New" w:cs="Courier New"/>
+        </w:rPr>
+        <w:t xml:space="preserve">Создадим секцию </w:t>
+      </w:r>
+      <w:r>
+        <w:rPr>
+          <w:rFonts w:ascii="Courier New" w:hAnsi="Courier New" w:cs="Courier New"/>
+        </w:rPr>
+        <w:t>контрол и настройку</w:t>
       </w:r>
     </w:p>
     <w:p>
@@ -32136,16 +34888,52 @@
         <w:rPr>
           <w:color w:val="A9B7C6"/>
           <w:shd w:val="clear" w:color="auto" w:fill="232525"/>
-          <w:lang w:val="en-US"/>
-        </w:rPr>
-      </w:pPr>
+        </w:rPr>
+      </w:pPr>
+      <w:r>
+        <w:rPr>
+          <w:color w:val="808080"/>
+          <w:shd w:val="clear" w:color="auto" w:fill="232525"/>
+        </w:rPr>
+        <w:t>/* Подключение файла test-customize.js для асинхронной работы настроек в кастомайзере*/</w:t>
+      </w:r>
+      <w:r>
+        <w:rPr>
+          <w:color w:val="808080"/>
+          <w:shd w:val="clear" w:color="auto" w:fill="232525"/>
+        </w:rPr>
+        <w:br/>
+      </w:r>
+      <w:r>
+        <w:rPr>
+          <w:b/>
+          <w:bCs/>
+          <w:color w:val="CC7832"/>
+          <w:shd w:val="clear" w:color="auto" w:fill="232525"/>
+        </w:rPr>
+        <w:t xml:space="preserve">function </w:t>
+      </w:r>
+      <w:r>
+        <w:rPr>
+          <w:color w:val="FFC66D"/>
+          <w:shd w:val="clear" w:color="auto" w:fill="232525"/>
+        </w:rPr>
+        <w:t>test_customize_js</w:t>
+      </w:r>
       <w:r>
         <w:rPr>
           <w:color w:val="A9B7C6"/>
           <w:shd w:val="clear" w:color="auto" w:fill="232525"/>
-          <w:lang w:val="en-US"/>
-        </w:rPr>
-        <w:t xml:space="preserve">    . . .</w:t>
+        </w:rPr>
+        <w:t>() {</w:t>
+      </w:r>
+      <w:r>
+        <w:rPr>
+          <w:color w:val="A9B7C6"/>
+          <w:shd w:val="clear" w:color="auto" w:fill="232525"/>
+        </w:rPr>
+        <w:br/>
+        <w:t xml:space="preserve">    </w:t>
       </w:r>
     </w:p>
     <w:p>
@@ -32162,9 +34950,16 @@
         <w:rPr>
           <w:color w:val="A9B7C6"/>
           <w:shd w:val="clear" w:color="auto" w:fill="232525"/>
-          <w:lang w:val="en-US"/>
-        </w:rPr>
-        <w:t xml:space="preserve">    . . .</w:t>
+        </w:rPr>
+        <w:t xml:space="preserve">    </w:t>
+      </w:r>
+      <w:r>
+        <w:rPr>
+          <w:color w:val="A9B7C6"/>
+          <w:shd w:val="clear" w:color="auto" w:fill="232525"/>
+          <w:lang w:val="en-US"/>
+        </w:rPr>
+        <w:t>. . .</w:t>
       </w:r>
     </w:p>
     <w:p>
@@ -32173,6 +34968,44 @@
         <w:shd w:val="clear" w:color="auto" w:fill="2B2B2B"/>
         <w:rPr>
           <w:color w:val="A9B7C6"/>
+          <w:shd w:val="clear" w:color="auto" w:fill="232525"/>
+          <w:lang w:val="en-US"/>
+        </w:rPr>
+      </w:pPr>
+      <w:r>
+        <w:rPr>
+          <w:color w:val="A9B7C6"/>
+          <w:shd w:val="clear" w:color="auto" w:fill="232525"/>
+          <w:lang w:val="en-US"/>
+        </w:rPr>
+        <w:t xml:space="preserve">    . . .</w:t>
+      </w:r>
+    </w:p>
+    <w:p>
+      <w:pPr>
+        <w:pStyle w:val="HTML"/>
+        <w:shd w:val="clear" w:color="auto" w:fill="2B2B2B"/>
+        <w:rPr>
+          <w:color w:val="A9B7C6"/>
+          <w:shd w:val="clear" w:color="auto" w:fill="232525"/>
+          <w:lang w:val="en-US"/>
+        </w:rPr>
+      </w:pPr>
+      <w:r>
+        <w:rPr>
+          <w:color w:val="A9B7C6"/>
+          <w:shd w:val="clear" w:color="auto" w:fill="232525"/>
+          <w:lang w:val="en-US"/>
+        </w:rPr>
+        <w:t xml:space="preserve">    . . .</w:t>
+      </w:r>
+    </w:p>
+    <w:p>
+      <w:pPr>
+        <w:pStyle w:val="HTML"/>
+        <w:shd w:val="clear" w:color="auto" w:fill="2B2B2B"/>
+        <w:rPr>
+          <w:color w:val="A9B7C6"/>
           <w:lang w:val="en-US"/>
         </w:rPr>
       </w:pPr>
@@ -32671,6 +35504,7 @@
           <w:shd w:val="clear" w:color="auto" w:fill="232525"/>
           <w:lang w:val="en-US"/>
         </w:rPr>
+        <w:lastRenderedPageBreak/>
         <w:br/>
         <w:t xml:space="preserve">    </w:t>
       </w:r>
@@ -33055,7 +35889,7 @@
         <w:rPr>
           <w:rFonts w:ascii="Courier New" w:hAnsi="Courier New" w:cs="Courier New"/>
         </w:rPr>
-        <w:t xml:space="preserve">При помощи приоритета мы можем изменять порядок следования нашей новой секции среди уже сущ. секций в кастомайзере. </w:t>
+        <w:t xml:space="preserve">При помощи приоритета мы можем изменять порядок следования новой секции среди уже сущ. секций в кастомайзере. </w:t>
       </w:r>
       <w:r>
         <w:rPr>
@@ -33106,13 +35940,146 @@
         <w:rPr>
           <w:rFonts w:ascii="Courier New" w:hAnsi="Courier New" w:cs="Courier New"/>
         </w:rPr>
-        <w:t xml:space="preserve">Далее указываем </w:t>
-      </w:r>
-      <w:r>
-        <w:rPr>
-          <w:rFonts w:ascii="Courier New" w:hAnsi="Courier New" w:cs="Courier New"/>
-        </w:rPr>
-        <w:t xml:space="preserve">где наша опция будет выводиться, например, в </w:t>
+        <w:t>Далее</w:t>
+      </w:r>
+      <w:r>
+        <w:rPr>
+          <w:rFonts w:ascii="Courier New" w:hAnsi="Courier New" w:cs="Courier New"/>
+        </w:rPr>
+        <w:t xml:space="preserve"> </w:t>
+      </w:r>
+      <w:r>
+        <w:rPr>
+          <w:rFonts w:ascii="Courier New" w:hAnsi="Courier New" w:cs="Courier New"/>
+        </w:rPr>
+        <w:t>при</w:t>
+      </w:r>
+      <w:r>
+        <w:rPr>
+          <w:rFonts w:ascii="Courier New" w:hAnsi="Courier New" w:cs="Courier New"/>
+        </w:rPr>
+        <w:t xml:space="preserve"> </w:t>
+      </w:r>
+      <w:r>
+        <w:rPr>
+          <w:rFonts w:ascii="Courier New" w:hAnsi="Courier New" w:cs="Courier New"/>
+        </w:rPr>
+        <w:t>помощи</w:t>
+      </w:r>
+      <w:r>
+        <w:rPr>
+          <w:rFonts w:ascii="Courier New" w:hAnsi="Courier New" w:cs="Courier New"/>
+        </w:rPr>
+        <w:t xml:space="preserve"> </w:t>
+      </w:r>
+      <w:r>
+        <w:rPr>
+          <w:rFonts w:ascii="Courier New" w:hAnsi="Courier New" w:cs="Courier New"/>
+          <w:lang w:val="en-US"/>
+        </w:rPr>
+        <w:t>echo</w:t>
+      </w:r>
+      <w:r>
+        <w:rPr>
+          <w:rFonts w:ascii="Courier New" w:hAnsi="Courier New" w:cs="Courier New"/>
+        </w:rPr>
+        <w:t xml:space="preserve"> </w:t>
+      </w:r>
+      <w:r>
+        <w:rPr>
+          <w:rFonts w:ascii="Courier New" w:hAnsi="Courier New" w:cs="Courier New"/>
+          <w:lang w:val="en-US"/>
+        </w:rPr>
+        <w:t>get</w:t>
+      </w:r>
+      <w:r>
+        <w:rPr>
+          <w:rFonts w:ascii="Courier New" w:hAnsi="Courier New" w:cs="Courier New"/>
+        </w:rPr>
+        <w:t>_</w:t>
+      </w:r>
+      <w:r>
+        <w:rPr>
+          <w:rFonts w:ascii="Courier New" w:hAnsi="Courier New" w:cs="Courier New"/>
+          <w:lang w:val="en-US"/>
+        </w:rPr>
+        <w:t>theme</w:t>
+      </w:r>
+      <w:r>
+        <w:rPr>
+          <w:rFonts w:ascii="Courier New" w:hAnsi="Courier New" w:cs="Courier New"/>
+        </w:rPr>
+        <w:t>_</w:t>
+      </w:r>
+      <w:r>
+        <w:rPr>
+          <w:rFonts w:ascii="Courier New" w:hAnsi="Courier New" w:cs="Courier New"/>
+          <w:lang w:val="en-US"/>
+        </w:rPr>
+        <w:t>mod</w:t>
+      </w:r>
+      <w:r>
+        <w:rPr>
+          <w:rFonts w:ascii="Courier New" w:hAnsi="Courier New" w:cs="Courier New"/>
+        </w:rPr>
+        <w:t>('</w:t>
+      </w:r>
+      <w:r>
+        <w:rPr>
+          <w:rFonts w:ascii="Courier New" w:hAnsi="Courier New" w:cs="Courier New"/>
+          <w:lang w:val="en-US"/>
+        </w:rPr>
+        <w:t>ID</w:t>
+      </w:r>
+      <w:r>
+        <w:rPr>
+          <w:rFonts w:ascii="Courier New" w:hAnsi="Courier New" w:cs="Courier New"/>
+        </w:rPr>
+        <w:t>_</w:t>
+      </w:r>
+      <w:r>
+        <w:rPr>
+          <w:rFonts w:ascii="Courier New" w:hAnsi="Courier New" w:cs="Courier New"/>
+          <w:lang w:val="en-US"/>
+        </w:rPr>
+        <w:t>SETTING</w:t>
+      </w:r>
+      <w:r>
+        <w:rPr>
+          <w:rFonts w:ascii="Courier New" w:hAnsi="Courier New" w:cs="Courier New"/>
+        </w:rPr>
+        <w:t>')</w:t>
+      </w:r>
+      <w:r>
+        <w:rPr>
+          <w:rFonts w:ascii="Courier New" w:hAnsi="Courier New" w:cs="Courier New"/>
+        </w:rPr>
+        <w:t xml:space="preserve"> выводим в браузер, в указанном месте, телефон,</w:t>
+      </w:r>
+      <w:r>
+        <w:rPr>
+          <w:rFonts w:ascii="Courier New" w:hAnsi="Courier New" w:cs="Courier New"/>
+        </w:rPr>
+        <w:t xml:space="preserve"> например,</w:t>
+      </w:r>
+      <w:r>
+        <w:rPr>
+          <w:rFonts w:ascii="Courier New" w:hAnsi="Courier New" w:cs="Courier New"/>
+        </w:rPr>
+        <w:t xml:space="preserve"> в </w:t>
+      </w:r>
+      <w:r>
+        <w:rPr>
+          <w:rFonts w:ascii="Courier New" w:hAnsi="Courier New" w:cs="Courier New"/>
+          <w:lang w:val="en-US"/>
+        </w:rPr>
+        <w:t>menu</w:t>
+      </w:r>
+      <w:r>
+        <w:rPr>
+          <w:rFonts w:ascii="Courier New" w:hAnsi="Courier New" w:cs="Courier New"/>
+        </w:rPr>
+        <w:t xml:space="preserve"> в </w:t>
       </w:r>
       <w:r>
         <w:rPr>
@@ -33125,104 +36092,1625 @@
         <w:rPr>
           <w:rFonts w:ascii="Courier New" w:hAnsi="Courier New" w:cs="Courier New"/>
         </w:rPr>
-        <w:t xml:space="preserve"> там где </w:t>
-      </w:r>
-      <w:r>
-        <w:rPr>
-          <w:rFonts w:ascii="Courier New" w:hAnsi="Courier New" w:cs="Courier New"/>
-          <w:lang w:val="en-US"/>
-        </w:rPr>
-        <w:t>menu</w:t>
-      </w:r>
-      <w:r>
-        <w:rPr>
-          <w:rFonts w:ascii="Courier New" w:hAnsi="Courier New" w:cs="Courier New"/>
-        </w:rPr>
         <w:t>.</w:t>
       </w:r>
-      <w:r>
-        <w:rPr>
-          <w:rFonts w:ascii="Courier New" w:hAnsi="Courier New" w:cs="Courier New"/>
-        </w:rPr>
-        <w:t xml:space="preserve"> </w:t>
-      </w:r>
-      <w:r>
-        <w:rPr>
-          <w:rFonts w:ascii="Courier New" w:hAnsi="Courier New" w:cs="Courier New"/>
-        </w:rPr>
-        <w:t xml:space="preserve">  </w:t>
-      </w:r>
-    </w:p>
-    <w:p>
-      <w:pPr>
-        <w:rPr>
-          <w:rFonts w:ascii="Courier New" w:hAnsi="Courier New" w:cs="Courier New"/>
-        </w:rPr>
-      </w:pPr>
-    </w:p>
-    <w:p>
-      <w:pPr>
-        <w:rPr>
-          <w:rFonts w:ascii="Courier New" w:hAnsi="Courier New" w:cs="Courier New"/>
-          <w:lang w:val="en-US"/>
-        </w:rPr>
-      </w:pPr>
-      <w:r>
-        <w:rPr>
-          <w:rFonts w:ascii="Courier New" w:hAnsi="Courier New" w:cs="Courier New"/>
-        </w:rPr>
-        <w:t xml:space="preserve">Восстановление проекта на </w:t>
-      </w:r>
-      <w:r>
-        <w:rPr>
-          <w:rFonts w:ascii="Courier New" w:hAnsi="Courier New" w:cs="Courier New"/>
-          <w:lang w:val="en-US"/>
-        </w:rPr>
-        <w:t>homePC</w:t>
-      </w:r>
-      <w:r>
-        <w:rPr>
-          <w:rFonts w:ascii="Courier New" w:hAnsi="Courier New" w:cs="Courier New"/>
-          <w:lang w:val="en-US"/>
-        </w:rPr>
-        <w:t xml:space="preserve"> </w:t>
-      </w:r>
-      <w:r>
-        <w:rPr>
-          <w:rFonts w:ascii="Courier New" w:hAnsi="Courier New" w:cs="Courier New"/>
-        </w:rPr>
-        <w:t>к состоянию урока 24</w:t>
-      </w:r>
-      <w:bookmarkStart w:id="0" w:name="_GoBack"/>
-      <w:bookmarkEnd w:id="0"/>
-      <w:r>
-        <w:rPr>
-          <w:rFonts w:ascii="Courier New" w:hAnsi="Courier New" w:cs="Courier New"/>
-          <w:lang w:val="en-US"/>
+    </w:p>
+    <w:p>
+      <w:pPr>
+        <w:pStyle w:val="HTML"/>
+        <w:shd w:val="clear" w:color="auto" w:fill="2B2B2B"/>
+        <w:rPr>
+          <w:color w:val="808080"/>
+          <w:shd w:val="clear" w:color="auto" w:fill="232525"/>
+          <w:lang w:val="en-US"/>
+        </w:rPr>
+      </w:pPr>
+      <w:r>
+        <w:rPr>
+          <w:color w:val="E8BF6A"/>
+          <w:lang w:val="en-US"/>
+        </w:rPr>
+        <w:t xml:space="preserve">&lt;div </w:t>
+      </w:r>
+      <w:r>
+        <w:rPr>
+          <w:color w:val="BABABA"/>
+          <w:lang w:val="en-US"/>
+        </w:rPr>
+        <w:t>class=</w:t>
+      </w:r>
+      <w:r>
+        <w:rPr>
+          <w:color w:val="A5C261"/>
+          <w:lang w:val="en-US"/>
+        </w:rPr>
+        <w:t xml:space="preserve">"collapse navbar-collapse" </w:t>
+      </w:r>
+      <w:r>
+        <w:rPr>
+          <w:color w:val="BABABA"/>
+          <w:lang w:val="en-US"/>
+        </w:rPr>
+        <w:t>id=</w:t>
+      </w:r>
+      <w:r>
+        <w:rPr>
+          <w:color w:val="A5C261"/>
+          <w:lang w:val="en-US"/>
+        </w:rPr>
+        <w:t>"navbarSupportedContent"</w:t>
+      </w:r>
+      <w:r>
+        <w:rPr>
+          <w:color w:val="E8BF6A"/>
+          <w:lang w:val="en-US"/>
+        </w:rPr>
+        <w:t>&gt;</w:t>
+      </w:r>
+      <w:r>
+        <w:rPr>
+          <w:color w:val="E8BF6A"/>
+          <w:lang w:val="en-US"/>
+        </w:rPr>
+        <w:br/>
+      </w:r>
+      <w:r>
+        <w:rPr>
+          <w:b/>
+          <w:bCs/>
+          <w:color w:val="CC7832"/>
+          <w:shd w:val="clear" w:color="auto" w:fill="232525"/>
+          <w:lang w:val="en-US"/>
+        </w:rPr>
+        <w:t>&lt;?php</w:t>
+      </w:r>
+      <w:r>
+        <w:rPr>
+          <w:b/>
+          <w:bCs/>
+          <w:color w:val="CC7832"/>
+          <w:shd w:val="clear" w:color="auto" w:fill="232525"/>
+          <w:lang w:val="en-US"/>
+        </w:rPr>
+        <w:br/>
+      </w:r>
+      <w:r>
+        <w:rPr>
+          <w:color w:val="808080"/>
+          <w:shd w:val="clear" w:color="auto" w:fill="232525"/>
+          <w:lang w:val="en-US"/>
+        </w:rPr>
+        <w:t xml:space="preserve">    . . . . . . .</w:t>
+      </w:r>
+    </w:p>
+    <w:p>
+      <w:pPr>
+        <w:pStyle w:val="HTML"/>
+        <w:shd w:val="clear" w:color="auto" w:fill="2B2B2B"/>
+        <w:rPr>
+          <w:color w:val="A9B7C6"/>
+          <w:lang w:val="en-US"/>
+        </w:rPr>
+      </w:pPr>
+      <w:r>
+        <w:rPr>
+          <w:color w:val="808080"/>
+          <w:shd w:val="clear" w:color="auto" w:fill="232525"/>
+          <w:lang w:val="en-US"/>
+        </w:rPr>
+        <w:t xml:space="preserve">    . . . . . . .</w:t>
+      </w:r>
+      <w:r>
+        <w:rPr>
+          <w:b/>
+          <w:bCs/>
+          <w:color w:val="CC7832"/>
+          <w:lang w:val="en-US"/>
+        </w:rPr>
+        <w:br/>
+        <w:t xml:space="preserve">    </w:t>
+      </w:r>
+      <w:r>
+        <w:rPr>
+          <w:color w:val="E8BF6A"/>
+          <w:lang w:val="en-US"/>
+        </w:rPr>
+        <w:t xml:space="preserve">&lt;p </w:t>
+      </w:r>
+      <w:r>
+        <w:rPr>
+          <w:color w:val="BABABA"/>
+          <w:lang w:val="en-US"/>
+        </w:rPr>
+        <w:t>class=</w:t>
+      </w:r>
+      <w:r>
+        <w:rPr>
+          <w:color w:val="A5C261"/>
+          <w:lang w:val="en-US"/>
+        </w:rPr>
+        <w:t>"test-phone"</w:t>
+      </w:r>
+      <w:r>
+        <w:rPr>
+          <w:color w:val="E8BF6A"/>
+          <w:lang w:val="en-US"/>
+        </w:rPr>
+        <w:t>&gt;</w:t>
+      </w:r>
+      <w:r>
+        <w:rPr>
+          <w:color w:val="E8BF6A"/>
+          <w:lang w:val="en-US"/>
+        </w:rPr>
+        <w:br/>
+        <w:t xml:space="preserve">        </w:t>
+      </w:r>
+      <w:r>
+        <w:rPr>
+          <w:color w:val="A9B7C6"/>
+        </w:rPr>
+        <w:t>Телефон</w:t>
+      </w:r>
+      <w:r>
+        <w:rPr>
+          <w:color w:val="A9B7C6"/>
+          <w:lang w:val="en-US"/>
+        </w:rPr>
+        <w:t xml:space="preserve">: </w:t>
+      </w:r>
+      <w:r>
+        <w:rPr>
+          <w:color w:val="E8BF6A"/>
+          <w:lang w:val="en-US"/>
+        </w:rPr>
+        <w:t>&lt;span&gt;</w:t>
+      </w:r>
+      <w:r>
+        <w:rPr>
+          <w:b/>
+          <w:bCs/>
+          <w:color w:val="CC7832"/>
+          <w:shd w:val="clear" w:color="auto" w:fill="232525"/>
+          <w:lang w:val="en-US"/>
+        </w:rPr>
+        <w:t xml:space="preserve">&lt;?php echo </w:t>
+      </w:r>
+      <w:r>
+        <w:rPr>
+          <w:color w:val="A9B7C6"/>
+          <w:shd w:val="clear" w:color="auto" w:fill="232525"/>
+          <w:lang w:val="en-US"/>
+        </w:rPr>
+        <w:t>get_theme_mod(</w:t>
+      </w:r>
+      <w:r>
+        <w:rPr>
+          <w:color w:val="6A8759"/>
+          <w:shd w:val="clear" w:color="auto" w:fill="232525"/>
+          <w:lang w:val="en-US"/>
+        </w:rPr>
+        <w:t>'test_phone'</w:t>
+      </w:r>
+      <w:r>
+        <w:rPr>
+          <w:color w:val="A9B7C6"/>
+          <w:shd w:val="clear" w:color="auto" w:fill="232525"/>
+          <w:lang w:val="en-US"/>
+        </w:rPr>
+        <w:t>)</w:t>
+      </w:r>
+      <w:r>
+        <w:rPr>
+          <w:color w:val="CC7832"/>
+          <w:shd w:val="clear" w:color="auto" w:fill="232525"/>
+          <w:lang w:val="en-US"/>
+        </w:rPr>
+        <w:t xml:space="preserve">; </w:t>
+      </w:r>
+      <w:r>
+        <w:rPr>
+          <w:b/>
+          <w:bCs/>
+          <w:color w:val="CC7832"/>
+          <w:shd w:val="clear" w:color="auto" w:fill="232525"/>
+          <w:lang w:val="en-US"/>
+        </w:rPr>
+        <w:t>?&gt;</w:t>
+      </w:r>
+      <w:r>
+        <w:rPr>
+          <w:color w:val="E8BF6A"/>
+          <w:lang w:val="en-US"/>
+        </w:rPr>
+        <w:t>&lt;/span&gt;</w:t>
+      </w:r>
+      <w:r>
+        <w:rPr>
+          <w:color w:val="E8BF6A"/>
+          <w:lang w:val="en-US"/>
+        </w:rPr>
+        <w:br/>
+        <w:t xml:space="preserve">    &lt;/p&gt;</w:t>
+      </w:r>
+      <w:r>
+        <w:rPr>
+          <w:color w:val="E8BF6A"/>
+          <w:lang w:val="en-US"/>
+        </w:rPr>
+        <w:br/>
+        <w:t>&lt;/div&gt;</w:t>
+      </w:r>
+    </w:p>
+    <w:p>
+      <w:pPr>
+        <w:rPr>
+          <w:rFonts w:ascii="Courier New" w:hAnsi="Courier New" w:cs="Courier New"/>
+          <w:lang w:val="en-US"/>
+        </w:rPr>
+      </w:pPr>
+    </w:p>
+    <w:p>
+      <w:pPr>
+        <w:rPr>
+          <w:rFonts w:ascii="Courier New" w:hAnsi="Courier New" w:cs="Courier New"/>
+          <w:lang w:val="en-US"/>
+        </w:rPr>
+      </w:pPr>
+      <w:r>
+        <w:rPr>
+          <w:rFonts w:ascii="Courier New" w:hAnsi="Courier New" w:cs="Courier New"/>
+        </w:rPr>
+        <w:t>Для</w:t>
+      </w:r>
+      <w:r>
+        <w:rPr>
+          <w:rFonts w:ascii="Courier New" w:hAnsi="Courier New" w:cs="Courier New"/>
+        </w:rPr>
+        <w:t xml:space="preserve"> </w:t>
+      </w:r>
+      <w:r>
+        <w:rPr>
+          <w:rFonts w:ascii="Courier New" w:hAnsi="Courier New" w:cs="Courier New"/>
+        </w:rPr>
+        <w:t>поддержки</w:t>
+      </w:r>
+      <w:r>
+        <w:rPr>
+          <w:rFonts w:ascii="Courier New" w:hAnsi="Courier New" w:cs="Courier New"/>
+        </w:rPr>
+        <w:t xml:space="preserve"> </w:t>
+      </w:r>
+      <w:r>
+        <w:rPr>
+          <w:rFonts w:ascii="Courier New" w:hAnsi="Courier New" w:cs="Courier New"/>
+          <w:lang w:val="en-US"/>
+        </w:rPr>
+        <w:t>Live</w:t>
+      </w:r>
+      <w:r>
+        <w:rPr>
+          <w:rFonts w:ascii="Courier New" w:hAnsi="Courier New" w:cs="Courier New"/>
+        </w:rPr>
+        <w:t xml:space="preserve"> </w:t>
+      </w:r>
+      <w:r>
+        <w:rPr>
+          <w:rFonts w:ascii="Courier New" w:hAnsi="Courier New" w:cs="Courier New"/>
+          <w:lang w:val="en-US"/>
+        </w:rPr>
+        <w:t>preview</w:t>
+      </w:r>
+      <w:r>
+        <w:rPr>
+          <w:rFonts w:ascii="Courier New" w:hAnsi="Courier New" w:cs="Courier New"/>
+        </w:rPr>
+        <w:t xml:space="preserve"> </w:t>
+      </w:r>
+      <w:r>
+        <w:rPr>
+          <w:rFonts w:ascii="Courier New" w:hAnsi="Courier New" w:cs="Courier New"/>
+        </w:rPr>
+        <w:t>не</w:t>
+      </w:r>
+      <w:r>
+        <w:rPr>
+          <w:rFonts w:ascii="Courier New" w:hAnsi="Courier New" w:cs="Courier New"/>
+        </w:rPr>
+        <w:t xml:space="preserve"> </w:t>
+      </w:r>
+      <w:r>
+        <w:rPr>
+          <w:rFonts w:ascii="Courier New" w:hAnsi="Courier New" w:cs="Courier New"/>
+        </w:rPr>
+        <w:t>забываем</w:t>
+      </w:r>
+      <w:r>
+        <w:rPr>
+          <w:rFonts w:ascii="Courier New" w:hAnsi="Courier New" w:cs="Courier New"/>
+        </w:rPr>
+        <w:t xml:space="preserve"> </w:t>
+      </w:r>
+      <w:r>
+        <w:rPr>
+          <w:rFonts w:ascii="Courier New" w:hAnsi="Courier New" w:cs="Courier New"/>
+        </w:rPr>
+        <w:t>дописать</w:t>
+      </w:r>
+      <w:r>
+        <w:rPr>
+          <w:rFonts w:ascii="Courier New" w:hAnsi="Courier New" w:cs="Courier New"/>
+        </w:rPr>
+        <w:t xml:space="preserve"> </w:t>
+      </w:r>
+      <w:r>
+        <w:rPr>
+          <w:rFonts w:ascii="Courier New" w:hAnsi="Courier New" w:cs="Courier New"/>
+        </w:rPr>
+        <w:t xml:space="preserve">в </w:t>
+      </w:r>
+      <w:r>
+        <w:rPr>
+          <w:rFonts w:ascii="Courier New" w:hAnsi="Courier New" w:cs="Courier New"/>
+          <w:lang w:val="en-US"/>
+        </w:rPr>
+        <w:t>test</w:t>
+      </w:r>
+      <w:r>
+        <w:rPr>
+          <w:rFonts w:ascii="Courier New" w:hAnsi="Courier New" w:cs="Courier New"/>
+        </w:rPr>
+        <w:t>-</w:t>
+      </w:r>
+      <w:r>
+        <w:rPr>
+          <w:rFonts w:ascii="Courier New" w:hAnsi="Courier New" w:cs="Courier New"/>
+          <w:lang w:val="en-US"/>
+        </w:rPr>
+        <w:t>customize</w:t>
+      </w:r>
+      <w:r>
+        <w:rPr>
+          <w:rFonts w:ascii="Courier New" w:hAnsi="Courier New" w:cs="Courier New"/>
         </w:rPr>
         <w:t>.</w:t>
       </w:r>
-    </w:p>
-    <w:p>
-      <w:pPr>
-        <w:rPr>
-          <w:rFonts w:ascii="Courier New" w:hAnsi="Courier New" w:cs="Courier New"/>
-        </w:rPr>
-      </w:pPr>
-    </w:p>
-    <w:p>
-      <w:pPr>
-        <w:rPr>
-          <w:rFonts w:ascii="Courier New" w:hAnsi="Courier New" w:cs="Courier New"/>
-          <w:lang w:val="en-US"/>
-        </w:rPr>
-      </w:pPr>
-      <w:r>
-        <w:rPr>
-          <w:rFonts w:ascii="Courier New" w:hAnsi="Courier New" w:cs="Courier New"/>
-          <w:lang w:val="en-US"/>
-        </w:rPr>
-        <w:t>+++last string of conspect+++</w:t>
+      <w:r>
+        <w:rPr>
+          <w:rFonts w:ascii="Courier New" w:hAnsi="Courier New" w:cs="Courier New"/>
+          <w:lang w:val="en-US"/>
+        </w:rPr>
+        <w:t>js</w:t>
+      </w:r>
+    </w:p>
+    <w:p>
+      <w:pPr>
+        <w:pStyle w:val="HTML"/>
+        <w:shd w:val="clear" w:color="auto" w:fill="2B2B2B"/>
+        <w:rPr>
+          <w:color w:val="A9B7C6"/>
+          <w:lang w:val="en-US"/>
+        </w:rPr>
+      </w:pPr>
+      <w:r>
+        <w:rPr>
+          <w:color w:val="A9B7C6"/>
+          <w:lang w:val="en-US"/>
+        </w:rPr>
+        <w:t xml:space="preserve"> </w:t>
+      </w:r>
+      <w:r>
+        <w:rPr>
+          <w:color w:val="A9B7C6"/>
+          <w:lang w:val="en-US"/>
+        </w:rPr>
+        <w:t>(</w:t>
+      </w:r>
+      <w:r>
+        <w:rPr>
+          <w:b/>
+          <w:bCs/>
+          <w:color w:val="CC7832"/>
+          <w:lang w:val="en-US"/>
+        </w:rPr>
+        <w:t>function</w:t>
+      </w:r>
+      <w:r>
+        <w:rPr>
+          <w:color w:val="A9B7C6"/>
+          <w:lang w:val="en-US"/>
+        </w:rPr>
+        <w:t>($) {</w:t>
+      </w:r>
+      <w:r>
+        <w:rPr>
+          <w:color w:val="A9B7C6"/>
+          <w:lang w:val="en-US"/>
+        </w:rPr>
+        <w:br/>
+        <w:t xml:space="preserve">    </w:t>
+      </w:r>
+      <w:r>
+        <w:rPr>
+          <w:color w:val="A9B7C6"/>
+          <w:lang w:val="en-US"/>
+        </w:rPr>
+        <w:t>. . . . . . . . . .</w:t>
+      </w:r>
+    </w:p>
+    <w:p>
+      <w:pPr>
+        <w:pStyle w:val="HTML"/>
+        <w:shd w:val="clear" w:color="auto" w:fill="2B2B2B"/>
+        <w:rPr>
+          <w:color w:val="A9B7C6"/>
+          <w:lang w:val="en-US"/>
+        </w:rPr>
+      </w:pPr>
+      <w:r>
+        <w:rPr>
+          <w:color w:val="A9B7C6"/>
+          <w:lang w:val="en-US"/>
+        </w:rPr>
+        <w:t xml:space="preserve">    . . . . . . . . . .</w:t>
+      </w:r>
+    </w:p>
+    <w:p>
+      <w:pPr>
+        <w:pStyle w:val="HTML"/>
+        <w:shd w:val="clear" w:color="auto" w:fill="2B2B2B"/>
+        <w:rPr>
+          <w:color w:val="A9B7C6"/>
+          <w:lang w:val="en-US"/>
+        </w:rPr>
+      </w:pPr>
+      <w:r>
+        <w:rPr>
+          <w:color w:val="CC7832"/>
+          <w:lang w:val="en-US"/>
+        </w:rPr>
+        <w:br/>
+        <w:t xml:space="preserve">    </w:t>
+      </w:r>
+      <w:r>
+        <w:rPr>
+          <w:color w:val="A9B7C6"/>
+          <w:lang w:val="en-US"/>
+        </w:rPr>
+        <w:t>wp.</w:t>
+      </w:r>
+      <w:r>
+        <w:rPr>
+          <w:color w:val="9876AA"/>
+          <w:lang w:val="en-US"/>
+        </w:rPr>
+        <w:t>customize</w:t>
+      </w:r>
+      <w:r>
+        <w:rPr>
+          <w:color w:val="A9B7C6"/>
+          <w:lang w:val="en-US"/>
+        </w:rPr>
+        <w:t xml:space="preserve">( </w:t>
+      </w:r>
+      <w:r>
+        <w:rPr>
+          <w:color w:val="6A8759"/>
+          <w:lang w:val="en-US"/>
+        </w:rPr>
+        <w:t>'test_phone'</w:t>
+      </w:r>
+      <w:r>
+        <w:rPr>
+          <w:color w:val="CC7832"/>
+          <w:lang w:val="en-US"/>
+        </w:rPr>
+        <w:t xml:space="preserve">, </w:t>
+      </w:r>
+      <w:r>
+        <w:rPr>
+          <w:b/>
+          <w:bCs/>
+          <w:color w:val="CC7832"/>
+          <w:lang w:val="en-US"/>
+        </w:rPr>
+        <w:t>function</w:t>
+      </w:r>
+      <w:r>
+        <w:rPr>
+          <w:color w:val="A9B7C6"/>
+          <w:lang w:val="en-US"/>
+        </w:rPr>
+        <w:t>( value ) {</w:t>
+      </w:r>
+      <w:r>
+        <w:rPr>
+          <w:color w:val="A9B7C6"/>
+          <w:lang w:val="en-US"/>
+        </w:rPr>
+        <w:br/>
+        <w:t xml:space="preserve">        value.</w:t>
+      </w:r>
+      <w:r>
+        <w:rPr>
+          <w:color w:val="FFC66D"/>
+          <w:lang w:val="en-US"/>
+        </w:rPr>
+        <w:t>bind</w:t>
+      </w:r>
+      <w:r>
+        <w:rPr>
+          <w:color w:val="A9B7C6"/>
+          <w:lang w:val="en-US"/>
+        </w:rPr>
+        <w:t xml:space="preserve">( </w:t>
+      </w:r>
+      <w:r>
+        <w:rPr>
+          <w:b/>
+          <w:bCs/>
+          <w:color w:val="CC7832"/>
+          <w:lang w:val="en-US"/>
+        </w:rPr>
+        <w:t>function</w:t>
+      </w:r>
+      <w:r>
+        <w:rPr>
+          <w:color w:val="A9B7C6"/>
+          <w:lang w:val="en-US"/>
+        </w:rPr>
+        <w:t>( newval ) {</w:t>
+      </w:r>
+      <w:r>
+        <w:rPr>
+          <w:color w:val="A9B7C6"/>
+          <w:lang w:val="en-US"/>
+        </w:rPr>
+        <w:br/>
+        <w:t xml:space="preserve">            $(</w:t>
+      </w:r>
+      <w:r>
+        <w:rPr>
+          <w:color w:val="6A8759"/>
+          <w:lang w:val="en-US"/>
+        </w:rPr>
+        <w:t>'.</w:t>
+      </w:r>
+      <w:r>
+        <w:rPr>
+          <w:color w:val="E8BF6A"/>
+          <w:lang w:val="en-US"/>
+        </w:rPr>
+        <w:t xml:space="preserve">test-phone </w:t>
+      </w:r>
+      <w:r>
+        <w:rPr>
+          <w:color w:val="CC7832"/>
+          <w:lang w:val="en-US"/>
+        </w:rPr>
+        <w:t>span</w:t>
+      </w:r>
+      <w:r>
+        <w:rPr>
+          <w:color w:val="6A8759"/>
+          <w:lang w:val="en-US"/>
+        </w:rPr>
+        <w:t>'</w:t>
+      </w:r>
+      <w:r>
+        <w:rPr>
+          <w:color w:val="A9B7C6"/>
+          <w:lang w:val="en-US"/>
+        </w:rPr>
+        <w:t>).</w:t>
+      </w:r>
+      <w:r>
+        <w:rPr>
+          <w:color w:val="FFC66D"/>
+          <w:lang w:val="en-US"/>
+        </w:rPr>
+        <w:t>text</w:t>
+      </w:r>
+      <w:r>
+        <w:rPr>
+          <w:color w:val="A9B7C6"/>
+          <w:lang w:val="en-US"/>
+        </w:rPr>
+        <w:t>(newval)</w:t>
+      </w:r>
+      <w:r>
+        <w:rPr>
+          <w:color w:val="CC7832"/>
+          <w:lang w:val="en-US"/>
+        </w:rPr>
+        <w:t>;</w:t>
+      </w:r>
+      <w:r>
+        <w:rPr>
+          <w:color w:val="CC7832"/>
+          <w:lang w:val="en-US"/>
+        </w:rPr>
+        <w:br/>
+        <w:t xml:space="preserve">        </w:t>
+      </w:r>
+      <w:r>
+        <w:rPr>
+          <w:color w:val="A9B7C6"/>
+          <w:lang w:val="en-US"/>
+        </w:rPr>
+        <w:t>} )</w:t>
+      </w:r>
+      <w:r>
+        <w:rPr>
+          <w:color w:val="CC7832"/>
+          <w:lang w:val="en-US"/>
+        </w:rPr>
+        <w:t>;</w:t>
+      </w:r>
+      <w:r>
+        <w:rPr>
+          <w:color w:val="CC7832"/>
+          <w:lang w:val="en-US"/>
+        </w:rPr>
+        <w:br/>
+        <w:t xml:space="preserve">    </w:t>
+      </w:r>
+      <w:r>
+        <w:rPr>
+          <w:color w:val="A9B7C6"/>
+          <w:lang w:val="en-US"/>
+        </w:rPr>
+        <w:t>} )</w:t>
+      </w:r>
+      <w:r>
+        <w:rPr>
+          <w:color w:val="CC7832"/>
+          <w:lang w:val="en-US"/>
+        </w:rPr>
+        <w:t>;</w:t>
+      </w:r>
+      <w:r>
+        <w:rPr>
+          <w:color w:val="CC7832"/>
+          <w:lang w:val="en-US"/>
+        </w:rPr>
+        <w:br/>
+      </w:r>
+      <w:r>
+        <w:rPr>
+          <w:color w:val="A9B7C6"/>
+          <w:lang w:val="en-US"/>
+        </w:rPr>
+        <w:t>})(</w:t>
+      </w:r>
+      <w:r>
+        <w:rPr>
+          <w:color w:val="9876AA"/>
+          <w:lang w:val="en-US"/>
+        </w:rPr>
+        <w:t>jQuery</w:t>
+      </w:r>
+      <w:r>
+        <w:rPr>
+          <w:color w:val="A9B7C6"/>
+          <w:lang w:val="en-US"/>
+        </w:rPr>
+        <w:t>)</w:t>
+      </w:r>
+      <w:r>
+        <w:rPr>
+          <w:color w:val="CC7832"/>
+          <w:lang w:val="en-US"/>
+        </w:rPr>
+        <w:t>;</w:t>
+      </w:r>
+    </w:p>
+    <w:p>
+      <w:pPr>
+        <w:rPr>
+          <w:rFonts w:ascii="Courier New" w:hAnsi="Courier New" w:cs="Courier New"/>
+          <w:lang w:val="en-US"/>
+        </w:rPr>
+      </w:pPr>
+    </w:p>
+    <w:p>
+      <w:pPr>
+        <w:rPr>
+          <w:rFonts w:ascii="Courier New" w:hAnsi="Courier New" w:cs="Courier New"/>
+          <w:lang w:val="en-US"/>
+        </w:rPr>
+      </w:pPr>
+      <w:r>
+        <w:rPr>
+          <w:rFonts w:ascii="Courier New" w:hAnsi="Courier New" w:cs="Courier New"/>
+          <w:lang w:val="en-US"/>
+        </w:rPr>
+        <w:t>wp.customize( 'setting_name</w:t>
+      </w:r>
+      <w:r>
+        <w:rPr>
+          <w:rFonts w:ascii="Courier New" w:hAnsi="Courier New" w:cs="Courier New"/>
+          <w:lang w:val="en-US"/>
+        </w:rPr>
+        <w:t>'</w:t>
+      </w:r>
+      <w:r>
+        <w:rPr>
+          <w:rFonts w:ascii="Courier New" w:hAnsi="Courier New" w:cs="Courier New"/>
+          <w:lang w:val="en-US"/>
+        </w:rPr>
+        <w:t>, callback_func);</w:t>
+      </w:r>
+    </w:p>
+    <w:p>
+      <w:pPr>
+        <w:rPr>
+          <w:rFonts w:ascii="Courier New" w:hAnsi="Courier New" w:cs="Courier New"/>
+          <w:lang w:val="en-US"/>
+        </w:rPr>
+      </w:pPr>
+    </w:p>
+    <w:p>
+      <w:pPr>
+        <w:rPr>
+          <w:rFonts w:ascii="Courier New" w:hAnsi="Courier New" w:cs="Courier New"/>
+        </w:rPr>
+      </w:pPr>
+      <w:r>
+        <w:rPr>
+          <w:rFonts w:ascii="Courier New" w:hAnsi="Courier New" w:cs="Courier New"/>
+        </w:rPr>
+        <w:t>Добавим еще одну настройку(опцию)</w:t>
+      </w:r>
+      <w:r>
+        <w:rPr>
+          <w:rFonts w:ascii="Courier New" w:hAnsi="Courier New" w:cs="Courier New"/>
+        </w:rPr>
+        <w:t xml:space="preserve"> </w:t>
+      </w:r>
+      <w:r>
+        <w:rPr>
+          <w:rFonts w:ascii="Courier New" w:hAnsi="Courier New" w:cs="Courier New"/>
+        </w:rPr>
+        <w:t xml:space="preserve">в виде </w:t>
+      </w:r>
+      <w:r>
+        <w:rPr>
+          <w:rFonts w:ascii="Courier New" w:hAnsi="Courier New" w:cs="Courier New"/>
+          <w:lang w:val="en-US"/>
+        </w:rPr>
+        <w:t>checkbox</w:t>
+      </w:r>
+      <w:r>
+        <w:rPr>
+          <w:rFonts w:ascii="Courier New" w:hAnsi="Courier New" w:cs="Courier New"/>
+        </w:rPr>
+        <w:t>, для плавного скрытия или появления секции</w:t>
+      </w:r>
+      <w:r>
+        <w:rPr>
+          <w:rFonts w:ascii="Courier New" w:hAnsi="Courier New" w:cs="Courier New"/>
+        </w:rPr>
+        <w:t xml:space="preserve"> (Информация сайта)</w:t>
+      </w:r>
+      <w:r>
+        <w:rPr>
+          <w:rFonts w:ascii="Courier New" w:hAnsi="Courier New" w:cs="Courier New"/>
+        </w:rPr>
+        <w:t xml:space="preserve"> в панели:</w:t>
+      </w:r>
+    </w:p>
+    <w:p>
+      <w:pPr>
+        <w:rPr>
+          <w:rFonts w:ascii="Courier New" w:hAnsi="Courier New" w:cs="Courier New"/>
+        </w:rPr>
+      </w:pPr>
+      <w:r>
+        <w:rPr>
+          <w:rFonts w:ascii="Courier New" w:hAnsi="Courier New" w:cs="Courier New"/>
+        </w:rPr>
+        <w:t>В</w:t>
+      </w:r>
+      <w:r>
+        <w:rPr>
+          <w:rFonts w:ascii="Courier New" w:hAnsi="Courier New" w:cs="Courier New"/>
+        </w:rPr>
+        <w:t xml:space="preserve"> </w:t>
+      </w:r>
+      <w:r>
+        <w:rPr>
+          <w:rFonts w:ascii="Courier New" w:hAnsi="Courier New" w:cs="Courier New"/>
+          <w:lang w:val="en-US"/>
+        </w:rPr>
+        <w:t>test</w:t>
+      </w:r>
+      <w:r>
+        <w:rPr>
+          <w:rFonts w:ascii="Courier New" w:hAnsi="Courier New" w:cs="Courier New"/>
+        </w:rPr>
+        <w:t>_</w:t>
+      </w:r>
+      <w:r>
+        <w:rPr>
+          <w:rFonts w:ascii="Courier New" w:hAnsi="Courier New" w:cs="Courier New"/>
+          <w:lang w:val="en-US"/>
+        </w:rPr>
+        <w:t>customize</w:t>
+      </w:r>
+      <w:r>
+        <w:rPr>
+          <w:rFonts w:ascii="Courier New" w:hAnsi="Courier New" w:cs="Courier New"/>
+        </w:rPr>
+        <w:t>_</w:t>
+      </w:r>
+      <w:r>
+        <w:rPr>
+          <w:rFonts w:ascii="Courier New" w:hAnsi="Courier New" w:cs="Courier New"/>
+          <w:lang w:val="en-US"/>
+        </w:rPr>
+        <w:t>register</w:t>
+      </w:r>
+      <w:r>
+        <w:rPr>
+          <w:rFonts w:ascii="Courier New" w:hAnsi="Courier New" w:cs="Courier New"/>
+        </w:rPr>
+        <w:t>() описываем новую настройку и контрол</w:t>
+      </w:r>
+    </w:p>
+    <w:p>
+      <w:pPr>
+        <w:rPr>
+          <w:rFonts w:ascii="Courier New" w:hAnsi="Courier New" w:cs="Courier New"/>
+        </w:rPr>
+      </w:pPr>
+      <w:r>
+        <w:rPr>
+          <w:rFonts w:ascii="Courier New" w:hAnsi="Courier New" w:cs="Courier New"/>
+        </w:rPr>
+        <w:t xml:space="preserve">Для того чтобы мы могли работать с данной настройкой в </w:t>
+      </w:r>
+      <w:r>
+        <w:rPr>
+          <w:rFonts w:ascii="Courier New" w:hAnsi="Courier New" w:cs="Courier New"/>
+          <w:lang w:val="en-US"/>
+        </w:rPr>
+        <w:t>Header</w:t>
+      </w:r>
+      <w:r>
+        <w:rPr>
+          <w:rFonts w:ascii="Courier New" w:hAnsi="Courier New" w:cs="Courier New"/>
+        </w:rPr>
+        <w:t>,</w:t>
+      </w:r>
+      <w:r>
+        <w:rPr>
+          <w:rFonts w:ascii="Courier New" w:hAnsi="Courier New" w:cs="Courier New"/>
+        </w:rPr>
+        <w:t xml:space="preserve"> </w:t>
+      </w:r>
+      <w:r>
+        <w:rPr>
+          <w:rFonts w:ascii="Courier New" w:hAnsi="Courier New" w:cs="Courier New"/>
+        </w:rPr>
+        <w:t>в тег</w:t>
+      </w:r>
+    </w:p>
+    <w:p>
+      <w:pPr>
+        <w:rPr>
+          <w:rFonts w:ascii="Courier New" w:hAnsi="Courier New" w:cs="Courier New"/>
+        </w:rPr>
+      </w:pPr>
+      <w:r>
+        <w:rPr>
+          <w:rFonts w:ascii="Courier New" w:hAnsi="Courier New" w:cs="Courier New"/>
+        </w:rPr>
+        <w:t>&lt;p class="test-phone"&gt;</w:t>
+      </w:r>
+      <w:r>
+        <w:rPr>
+          <w:rFonts w:ascii="Courier New" w:hAnsi="Courier New" w:cs="Courier New"/>
+        </w:rPr>
+        <w:t xml:space="preserve"> необходимо добавить условие</w:t>
+      </w:r>
+    </w:p>
+    <w:p>
+      <w:pPr>
+        <w:pStyle w:val="HTML"/>
+        <w:shd w:val="clear" w:color="auto" w:fill="2B2B2B"/>
+        <w:rPr>
+          <w:color w:val="A9B7C6"/>
+          <w:lang w:val="en-US"/>
+        </w:rPr>
+      </w:pPr>
+      <w:r>
+        <w:rPr>
+          <w:color w:val="E8BF6A"/>
+          <w:lang w:val="en-US"/>
+        </w:rPr>
+        <w:t xml:space="preserve">&lt;p </w:t>
+      </w:r>
+      <w:r>
+        <w:rPr>
+          <w:color w:val="BABABA"/>
+          <w:lang w:val="en-US"/>
+        </w:rPr>
+        <w:t>class=</w:t>
+      </w:r>
+      <w:r>
+        <w:rPr>
+          <w:color w:val="A5C261"/>
+          <w:lang w:val="en-US"/>
+        </w:rPr>
+        <w:t xml:space="preserve">"test-phone" </w:t>
+      </w:r>
+      <w:r>
+        <w:rPr>
+          <w:b/>
+          <w:bCs/>
+          <w:color w:val="CC7832"/>
+          <w:shd w:val="clear" w:color="auto" w:fill="232525"/>
+          <w:lang w:val="en-US"/>
+        </w:rPr>
+        <w:t xml:space="preserve">&lt;?php if </w:t>
+      </w:r>
+      <w:r>
+        <w:rPr>
+          <w:color w:val="A9B7C6"/>
+          <w:shd w:val="clear" w:color="auto" w:fill="232525"/>
+          <w:lang w:val="en-US"/>
+        </w:rPr>
+        <w:t>(</w:t>
+      </w:r>
+      <w:r>
+        <w:rPr>
+          <w:b/>
+          <w:bCs/>
+          <w:color w:val="CC7832"/>
+          <w:shd w:val="clear" w:color="auto" w:fill="232525"/>
+          <w:lang w:val="en-US"/>
+        </w:rPr>
+        <w:t xml:space="preserve">false </w:t>
+      </w:r>
+      <w:r>
+        <w:rPr>
+          <w:color w:val="A9B7C6"/>
+          <w:shd w:val="clear" w:color="auto" w:fill="232525"/>
+          <w:lang w:val="en-US"/>
+        </w:rPr>
+        <w:t>=== get_theme_mod(</w:t>
+      </w:r>
+      <w:r>
+        <w:rPr>
+          <w:color w:val="6A8759"/>
+          <w:shd w:val="clear" w:color="auto" w:fill="232525"/>
+          <w:lang w:val="en-US"/>
+        </w:rPr>
+        <w:t>'test_show_phone'</w:t>
+      </w:r>
+      <w:r>
+        <w:rPr>
+          <w:color w:val="A9B7C6"/>
+          <w:shd w:val="clear" w:color="auto" w:fill="232525"/>
+          <w:lang w:val="en-US"/>
+        </w:rPr>
+        <w:t xml:space="preserve">)) </w:t>
+      </w:r>
+      <w:r>
+        <w:rPr>
+          <w:b/>
+          <w:bCs/>
+          <w:color w:val="CC7832"/>
+          <w:shd w:val="clear" w:color="auto" w:fill="232525"/>
+          <w:lang w:val="en-US"/>
+        </w:rPr>
+        <w:t xml:space="preserve">echo </w:t>
+      </w:r>
+      <w:r>
+        <w:rPr>
+          <w:color w:val="6A8759"/>
+          <w:shd w:val="clear" w:color="auto" w:fill="232525"/>
+          <w:lang w:val="en-US"/>
+        </w:rPr>
+        <w:t xml:space="preserve">'style="display: none;"' </w:t>
+      </w:r>
+      <w:r>
+        <w:rPr>
+          <w:b/>
+          <w:bCs/>
+          <w:color w:val="CC7832"/>
+          <w:shd w:val="clear" w:color="auto" w:fill="232525"/>
+          <w:lang w:val="en-US"/>
+        </w:rPr>
+        <w:t>?&gt;</w:t>
+      </w:r>
+      <w:r>
+        <w:rPr>
+          <w:color w:val="E8BF6A"/>
+          <w:lang w:val="en-US"/>
+        </w:rPr>
+        <w:t>&gt;</w:t>
+      </w:r>
+      <w:r>
+        <w:rPr>
+          <w:color w:val="E8BF6A"/>
+          <w:lang w:val="en-US"/>
+        </w:rPr>
+        <w:br/>
+        <w:t xml:space="preserve">    </w:t>
+      </w:r>
+      <w:r>
+        <w:rPr>
+          <w:color w:val="A9B7C6"/>
+        </w:rPr>
+        <w:t>Телефон</w:t>
+      </w:r>
+      <w:r>
+        <w:rPr>
+          <w:color w:val="A9B7C6"/>
+          <w:lang w:val="en-US"/>
+        </w:rPr>
+        <w:t xml:space="preserve">: </w:t>
+      </w:r>
+      <w:r>
+        <w:rPr>
+          <w:color w:val="E8BF6A"/>
+          <w:lang w:val="en-US"/>
+        </w:rPr>
+        <w:t>&lt;span&gt;</w:t>
+      </w:r>
+      <w:r>
+        <w:rPr>
+          <w:b/>
+          <w:bCs/>
+          <w:color w:val="CC7832"/>
+          <w:shd w:val="clear" w:color="auto" w:fill="232525"/>
+          <w:lang w:val="en-US"/>
+        </w:rPr>
+        <w:t xml:space="preserve">&lt;?php echo </w:t>
+      </w:r>
+      <w:r>
+        <w:rPr>
+          <w:color w:val="A9B7C6"/>
+          <w:shd w:val="clear" w:color="auto" w:fill="232525"/>
+          <w:lang w:val="en-US"/>
+        </w:rPr>
+        <w:t>get_theme_mod(</w:t>
+      </w:r>
+      <w:r>
+        <w:rPr>
+          <w:color w:val="6A8759"/>
+          <w:shd w:val="clear" w:color="auto" w:fill="232525"/>
+          <w:lang w:val="en-US"/>
+        </w:rPr>
+        <w:t>'test_phone'</w:t>
+      </w:r>
+      <w:r>
+        <w:rPr>
+          <w:color w:val="A9B7C6"/>
+          <w:shd w:val="clear" w:color="auto" w:fill="232525"/>
+          <w:lang w:val="en-US"/>
+        </w:rPr>
+        <w:t>)</w:t>
+      </w:r>
+      <w:r>
+        <w:rPr>
+          <w:color w:val="CC7832"/>
+          <w:shd w:val="clear" w:color="auto" w:fill="232525"/>
+          <w:lang w:val="en-US"/>
+        </w:rPr>
+        <w:t xml:space="preserve">; </w:t>
+      </w:r>
+      <w:r>
+        <w:rPr>
+          <w:b/>
+          <w:bCs/>
+          <w:color w:val="CC7832"/>
+          <w:shd w:val="clear" w:color="auto" w:fill="232525"/>
+          <w:lang w:val="en-US"/>
+        </w:rPr>
+        <w:t>?&gt;</w:t>
+      </w:r>
+      <w:r>
+        <w:rPr>
+          <w:color w:val="E8BF6A"/>
+          <w:lang w:val="en-US"/>
+        </w:rPr>
+        <w:t>&lt;/span&gt;</w:t>
+      </w:r>
+      <w:r>
+        <w:rPr>
+          <w:color w:val="E8BF6A"/>
+          <w:lang w:val="en-US"/>
+        </w:rPr>
+        <w:br/>
+        <w:t>&lt;/p&gt;</w:t>
+      </w:r>
+    </w:p>
+    <w:p>
+      <w:pPr>
+        <w:rPr>
+          <w:rFonts w:ascii="Courier New" w:hAnsi="Courier New" w:cs="Courier New"/>
+        </w:rPr>
+      </w:pPr>
+    </w:p>
+    <w:p>
+      <w:pPr>
+        <w:rPr>
+          <w:rFonts w:ascii="Courier New" w:hAnsi="Courier New" w:cs="Courier New"/>
+        </w:rPr>
+      </w:pPr>
+      <w:r>
+        <w:rPr>
+          <w:rFonts w:ascii="Courier New" w:hAnsi="Courier New" w:cs="Courier New"/>
+        </w:rPr>
+        <w:lastRenderedPageBreak/>
+        <w:t xml:space="preserve">Затем дописываем </w:t>
+      </w:r>
+      <w:r>
+        <w:rPr>
+          <w:rFonts w:ascii="Courier New" w:hAnsi="Courier New" w:cs="Courier New"/>
+          <w:lang w:val="en-US"/>
+        </w:rPr>
+        <w:t>test</w:t>
+      </w:r>
+      <w:r>
+        <w:rPr>
+          <w:rFonts w:ascii="Courier New" w:hAnsi="Courier New" w:cs="Courier New"/>
+        </w:rPr>
+        <w:t>-</w:t>
+      </w:r>
+      <w:r>
+        <w:rPr>
+          <w:rFonts w:ascii="Courier New" w:hAnsi="Courier New" w:cs="Courier New"/>
+          <w:lang w:val="en-US"/>
+        </w:rPr>
+        <w:t>customize</w:t>
+      </w:r>
+      <w:r>
+        <w:rPr>
+          <w:rFonts w:ascii="Courier New" w:hAnsi="Courier New" w:cs="Courier New"/>
+        </w:rPr>
+        <w:t>.</w:t>
+      </w:r>
+      <w:r>
+        <w:rPr>
+          <w:rFonts w:ascii="Courier New" w:hAnsi="Courier New" w:cs="Courier New"/>
+          <w:lang w:val="en-US"/>
+        </w:rPr>
+        <w:t>js</w:t>
+      </w:r>
+    </w:p>
+    <w:p>
+      <w:pPr>
+        <w:pStyle w:val="HTML"/>
+        <w:shd w:val="clear" w:color="auto" w:fill="2B2B2B"/>
+        <w:rPr>
+          <w:color w:val="A9B7C6"/>
+          <w:lang w:val="en-US"/>
+        </w:rPr>
+      </w:pPr>
+      <w:r>
+        <w:rPr>
+          <w:color w:val="A9B7C6"/>
+          <w:lang w:val="en-US"/>
+        </w:rPr>
+        <w:t>(</w:t>
+      </w:r>
+      <w:r>
+        <w:rPr>
+          <w:b/>
+          <w:bCs/>
+          <w:color w:val="CC7832"/>
+          <w:lang w:val="en-US"/>
+        </w:rPr>
+        <w:t>function</w:t>
+      </w:r>
+      <w:r>
+        <w:rPr>
+          <w:color w:val="A9B7C6"/>
+          <w:lang w:val="en-US"/>
+        </w:rPr>
+        <w:t>($) {</w:t>
+      </w:r>
+      <w:r>
+        <w:rPr>
+          <w:color w:val="A9B7C6"/>
+          <w:lang w:val="en-US"/>
+        </w:rPr>
+        <w:br/>
+      </w:r>
+      <w:r>
+        <w:rPr>
+          <w:color w:val="A9B7C6"/>
+          <w:lang w:val="en-US"/>
+        </w:rPr>
+        <w:t xml:space="preserve">    </w:t>
+      </w:r>
+      <w:r>
+        <w:rPr>
+          <w:color w:val="A9B7C6"/>
+          <w:lang w:val="en-US"/>
+        </w:rPr>
+        <w:t>. . . . . . . . . .</w:t>
+      </w:r>
+    </w:p>
+    <w:p>
+      <w:pPr>
+        <w:pStyle w:val="HTML"/>
+        <w:shd w:val="clear" w:color="auto" w:fill="2B2B2B"/>
+        <w:rPr>
+          <w:color w:val="A9B7C6"/>
+          <w:lang w:val="en-US"/>
+        </w:rPr>
+      </w:pPr>
+      <w:r>
+        <w:rPr>
+          <w:color w:val="A9B7C6"/>
+          <w:lang w:val="en-US"/>
+        </w:rPr>
+        <w:t xml:space="preserve">    . . . . . . . . . .</w:t>
+      </w:r>
+    </w:p>
+    <w:p>
+      <w:pPr>
+        <w:pStyle w:val="HTML"/>
+        <w:shd w:val="clear" w:color="auto" w:fill="2B2B2B"/>
+        <w:rPr>
+          <w:color w:val="A9B7C6"/>
+        </w:rPr>
+      </w:pPr>
+      <w:r>
+        <w:rPr>
+          <w:color w:val="CC7832"/>
+          <w:lang w:val="en-US"/>
+        </w:rPr>
+        <w:br/>
+        <w:t xml:space="preserve">    </w:t>
+      </w:r>
+      <w:r>
+        <w:rPr>
+          <w:color w:val="A9B7C6"/>
+          <w:lang w:val="en-US"/>
+        </w:rPr>
+        <w:t>wp.</w:t>
+      </w:r>
+      <w:r>
+        <w:rPr>
+          <w:color w:val="9876AA"/>
+          <w:lang w:val="en-US"/>
+        </w:rPr>
+        <w:t>customize</w:t>
+      </w:r>
+      <w:r>
+        <w:rPr>
+          <w:color w:val="A9B7C6"/>
+          <w:lang w:val="en-US"/>
+        </w:rPr>
+        <w:t xml:space="preserve">( </w:t>
+      </w:r>
+      <w:r>
+        <w:rPr>
+          <w:color w:val="6A8759"/>
+          <w:lang w:val="en-US"/>
+        </w:rPr>
+        <w:t>'test_show_phone'</w:t>
+      </w:r>
+      <w:r>
+        <w:rPr>
+          <w:color w:val="CC7832"/>
+          <w:lang w:val="en-US"/>
+        </w:rPr>
+        <w:t xml:space="preserve">, </w:t>
+      </w:r>
+      <w:r>
+        <w:rPr>
+          <w:b/>
+          <w:bCs/>
+          <w:color w:val="CC7832"/>
+          <w:lang w:val="en-US"/>
+        </w:rPr>
+        <w:t>function</w:t>
+      </w:r>
+      <w:r>
+        <w:rPr>
+          <w:color w:val="A9B7C6"/>
+          <w:lang w:val="en-US"/>
+        </w:rPr>
+        <w:t>( value ) {</w:t>
+      </w:r>
+      <w:r>
+        <w:rPr>
+          <w:color w:val="A9B7C6"/>
+          <w:lang w:val="en-US"/>
+        </w:rPr>
+        <w:br/>
+        <w:t xml:space="preserve">        value.</w:t>
+      </w:r>
+      <w:r>
+        <w:rPr>
+          <w:color w:val="FFC66D"/>
+          <w:lang w:val="en-US"/>
+        </w:rPr>
+        <w:t>bind</w:t>
+      </w:r>
+      <w:r>
+        <w:rPr>
+          <w:color w:val="A9B7C6"/>
+          <w:lang w:val="en-US"/>
+        </w:rPr>
+        <w:t xml:space="preserve">( </w:t>
+      </w:r>
+      <w:r>
+        <w:rPr>
+          <w:b/>
+          <w:bCs/>
+          <w:color w:val="CC7832"/>
+          <w:lang w:val="en-US"/>
+        </w:rPr>
+        <w:t>function</w:t>
+      </w:r>
+      <w:r>
+        <w:rPr>
+          <w:color w:val="A9B7C6"/>
+          <w:lang w:val="en-US"/>
+        </w:rPr>
+        <w:t>( newval ) {</w:t>
+      </w:r>
+      <w:r>
+        <w:rPr>
+          <w:color w:val="A9B7C6"/>
+          <w:lang w:val="en-US"/>
+        </w:rPr>
+        <w:br/>
+        <w:t xml:space="preserve">            </w:t>
+      </w:r>
+      <w:r>
+        <w:rPr>
+          <w:b/>
+          <w:bCs/>
+          <w:color w:val="CC7832"/>
+          <w:lang w:val="en-US"/>
+        </w:rPr>
+        <w:t xml:space="preserve">false </w:t>
+      </w:r>
+      <w:r>
+        <w:rPr>
+          <w:color w:val="A9B7C6"/>
+          <w:lang w:val="en-US"/>
+        </w:rPr>
+        <w:t xml:space="preserve">=== newval ? </w:t>
+      </w:r>
+      <w:r>
+        <w:rPr>
+          <w:color w:val="A9B7C6"/>
+        </w:rPr>
+        <w:t>$(</w:t>
+      </w:r>
+      <w:r>
+        <w:rPr>
+          <w:color w:val="6A8759"/>
+        </w:rPr>
+        <w:t>'.</w:t>
+      </w:r>
+      <w:r>
+        <w:rPr>
+          <w:color w:val="E8BF6A"/>
+        </w:rPr>
+        <w:t>test-phone</w:t>
+      </w:r>
+      <w:r>
+        <w:rPr>
+          <w:color w:val="6A8759"/>
+        </w:rPr>
+        <w:t>'</w:t>
+      </w:r>
+      <w:r>
+        <w:rPr>
+          <w:color w:val="A9B7C6"/>
+        </w:rPr>
+        <w:t>).</w:t>
+      </w:r>
+      <w:r>
+        <w:rPr>
+          <w:color w:val="9876AA"/>
+        </w:rPr>
+        <w:t>fadeOut</w:t>
+      </w:r>
+      <w:r>
+        <w:rPr>
+          <w:color w:val="A9B7C6"/>
+        </w:rPr>
+        <w:t>() : $(</w:t>
+      </w:r>
+      <w:r>
+        <w:rPr>
+          <w:color w:val="6A8759"/>
+        </w:rPr>
+        <w:t>'.</w:t>
+      </w:r>
+      <w:r>
+        <w:rPr>
+          <w:color w:val="E8BF6A"/>
+        </w:rPr>
+        <w:t>test-phone</w:t>
+      </w:r>
+      <w:r>
+        <w:rPr>
+          <w:color w:val="6A8759"/>
+        </w:rPr>
+        <w:t>'</w:t>
+      </w:r>
+      <w:r>
+        <w:rPr>
+          <w:color w:val="A9B7C6"/>
+        </w:rPr>
+        <w:t>).</w:t>
+      </w:r>
+      <w:r>
+        <w:rPr>
+          <w:color w:val="9876AA"/>
+        </w:rPr>
+        <w:t>fadeIn</w:t>
+      </w:r>
+      <w:r>
+        <w:rPr>
+          <w:color w:val="A9B7C6"/>
+        </w:rPr>
+        <w:t>()</w:t>
+      </w:r>
+      <w:r>
+        <w:rPr>
+          <w:color w:val="CC7832"/>
+        </w:rPr>
+        <w:t>;</w:t>
+      </w:r>
+      <w:r>
+        <w:rPr>
+          <w:color w:val="CC7832"/>
+        </w:rPr>
+        <w:br/>
+        <w:t xml:space="preserve">        </w:t>
+      </w:r>
+      <w:r>
+        <w:rPr>
+          <w:color w:val="A9B7C6"/>
+        </w:rPr>
+        <w:t>} )</w:t>
+      </w:r>
+      <w:r>
+        <w:rPr>
+          <w:color w:val="CC7832"/>
+        </w:rPr>
+        <w:t>;</w:t>
+      </w:r>
+      <w:r>
+        <w:rPr>
+          <w:color w:val="CC7832"/>
+        </w:rPr>
+        <w:br/>
+        <w:t xml:space="preserve">    </w:t>
+      </w:r>
+      <w:r>
+        <w:rPr>
+          <w:color w:val="A9B7C6"/>
+        </w:rPr>
+        <w:t>} )</w:t>
+      </w:r>
+      <w:r>
+        <w:rPr>
+          <w:color w:val="CC7832"/>
+        </w:rPr>
+        <w:t>;</w:t>
+      </w:r>
+      <w:r>
+        <w:rPr>
+          <w:color w:val="CC7832"/>
+        </w:rPr>
+        <w:br/>
+      </w:r>
+      <w:r>
+        <w:rPr>
+          <w:color w:val="A9B7C6"/>
+        </w:rPr>
+        <w:t>})(</w:t>
+      </w:r>
+      <w:r>
+        <w:rPr>
+          <w:color w:val="9876AA"/>
+        </w:rPr>
+        <w:t>jQuery</w:t>
+      </w:r>
+      <w:r>
+        <w:rPr>
+          <w:color w:val="A9B7C6"/>
+        </w:rPr>
+        <w:t>)</w:t>
+      </w:r>
+      <w:r>
+        <w:rPr>
+          <w:color w:val="CC7832"/>
+        </w:rPr>
+        <w:t>;</w:t>
+      </w:r>
+    </w:p>
+    <w:p>
+      <w:pPr>
+        <w:rPr>
+          <w:rFonts w:ascii="Courier New" w:hAnsi="Courier New" w:cs="Courier New"/>
+        </w:rPr>
+      </w:pPr>
+    </w:p>
+    <w:p>
+      <w:pPr>
+        <w:rPr>
+          <w:rFonts w:ascii="Courier New" w:hAnsi="Courier New" w:cs="Courier New"/>
+          <w:lang w:val="en-US"/>
+        </w:rPr>
+      </w:pPr>
+      <w:r>
+        <w:rPr>
+          <w:rFonts w:ascii="Courier New" w:hAnsi="Courier New" w:cs="Courier New"/>
+          <w:lang w:val="en-US"/>
+        </w:rPr>
+        <w:t>+++</w:t>
+      </w:r>
+      <w:r>
+        <w:rPr>
+          <w:rFonts w:ascii="Courier New" w:hAnsi="Courier New" w:cs="Courier New"/>
+          <w:lang w:val="en-US"/>
+        </w:rPr>
+        <w:t>last</w:t>
+      </w:r>
+      <w:r>
+        <w:rPr>
+          <w:rFonts w:ascii="Courier New" w:hAnsi="Courier New" w:cs="Courier New"/>
+          <w:lang w:val="en-US"/>
+        </w:rPr>
+        <w:t xml:space="preserve"> </w:t>
+      </w:r>
+      <w:r>
+        <w:rPr>
+          <w:rFonts w:ascii="Courier New" w:hAnsi="Courier New" w:cs="Courier New"/>
+          <w:lang w:val="en-US"/>
+        </w:rPr>
+        <w:t>string</w:t>
+      </w:r>
+      <w:r>
+        <w:rPr>
+          <w:rFonts w:ascii="Courier New" w:hAnsi="Courier New" w:cs="Courier New"/>
+          <w:lang w:val="en-US"/>
+        </w:rPr>
+        <w:t xml:space="preserve"> </w:t>
+      </w:r>
+      <w:r>
+        <w:rPr>
+          <w:rFonts w:ascii="Courier New" w:hAnsi="Courier New" w:cs="Courier New"/>
+          <w:lang w:val="en-US"/>
+        </w:rPr>
+        <w:t>of</w:t>
+      </w:r>
+      <w:r>
+        <w:rPr>
+          <w:rFonts w:ascii="Courier New" w:hAnsi="Courier New" w:cs="Courier New"/>
+          <w:lang w:val="en-US"/>
+        </w:rPr>
+        <w:t xml:space="preserve"> </w:t>
+      </w:r>
+      <w:r>
+        <w:rPr>
+          <w:rFonts w:ascii="Courier New" w:hAnsi="Courier New" w:cs="Courier New"/>
+          <w:lang w:val="en-US"/>
+        </w:rPr>
+        <w:t>conspect</w:t>
+      </w:r>
+      <w:r>
+        <w:rPr>
+          <w:rFonts w:ascii="Courier New" w:hAnsi="Courier New" w:cs="Courier New"/>
+          <w:lang w:val="en-US"/>
+        </w:rPr>
+        <w:t>+++</w:t>
       </w:r>
     </w:p>
     <w:sectPr>
@@ -33236,8 +37724,8 @@
 </file>
 
 <file path=word/numbering.xml><?xml version="1.0" encoding="utf-8"?>
-<w:numbering xmlns:wpc="http://schemas.microsoft.com/office/word/2010/wordprocessingCanvas" xmlns:cx="http://schemas.microsoft.com/office/drawing/2014/chartex" xmlns:cx1="http://schemas.microsoft.com/office/drawing/2015/9/8/chartex" xmlns:mc="http://schemas.openxmlformats.org/markup-compatibility/2006" xmlns:o="urn:schemas-microsoft-com:office:office" xmlns:r="http://schemas.openxmlformats.org/officeDocument/2006/relationships" xmlns:m="http://schemas.openxmlformats.org/officeDocument/2006/math" xmlns:v="urn:schemas-microsoft-com:vml" xmlns:wp14="http://schemas.microsoft.com/office/word/2010/wordprocessingDrawing" xmlns:wp="http://schemas.openxmlformats.org/drawingml/2006/wordprocessingDrawing" xmlns:w10="urn:schemas-microsoft-com:office:word" xmlns:w="http://schemas.openxmlformats.org/wordprocessingml/2006/main" xmlns:w14="http://schemas.microsoft.com/office/word/2010/wordml" xmlns:w15="http://schemas.microsoft.com/office/word/2012/wordml" xmlns:w16se="http://schemas.microsoft.com/office/word/2015/wordml/symex" xmlns:wpg="http://schemas.microsoft.com/office/word/2010/wordprocessingGroup" xmlns:wpi="http://schemas.microsoft.com/office/word/2010/wordprocessingInk" xmlns:wne="http://schemas.microsoft.com/office/word/2006/wordml" xmlns:wps="http://schemas.microsoft.com/office/word/2010/wordprocessingShape" mc:Ignorable="w14 w15 w16se wp14">
-  <w:abstractNum w:abstractNumId="0" w15:restartNumberingAfterBreak="0">
+<w:numbering xmlns:ve="http://schemas.openxmlformats.org/markup-compatibility/2006" xmlns:o="urn:schemas-microsoft-com:office:office" xmlns:r="http://schemas.openxmlformats.org/officeDocument/2006/relationships" xmlns:m="http://schemas.openxmlformats.org/officeDocument/2006/math" xmlns:v="urn:schemas-microsoft-com:vml" xmlns:wp="http://schemas.openxmlformats.org/drawingml/2006/wordprocessingDrawing" xmlns:w10="urn:schemas-microsoft-com:office:word" xmlns:w="http://schemas.openxmlformats.org/wordprocessingml/2006/main" xmlns:wne="http://schemas.microsoft.com/office/word/2006/wordml">
+  <w:abstractNum w:abstractNumId="0">
     <w:nsid w:val="042109BF"/>
     <w:multiLevelType w:val="multilevel"/>
     <w:tmpl w:val="504A7CA6"/>
@@ -33350,7 +37838,7 @@
       </w:pPr>
     </w:lvl>
   </w:abstractNum>
-  <w:abstractNum w:abstractNumId="1" w15:restartNumberingAfterBreak="0">
+  <w:abstractNum w:abstractNumId="1">
     <w:nsid w:val="2C8F2B6D"/>
     <w:multiLevelType w:val="multilevel"/>
     <w:tmpl w:val="80141106"/>
@@ -33463,236 +37951,10 @@
       </w:pPr>
     </w:lvl>
   </w:abstractNum>
-  <w:abstractNum w:abstractNumId="2" w15:restartNumberingAfterBreak="0">
-    <w:nsid w:val="35D906EA"/>
+  <w:abstractNum w:abstractNumId="2">
+    <w:nsid w:val="2E6813DB"/>
     <w:multiLevelType w:val="multilevel"/>
-    <w:tmpl w:val="F4480E0C"/>
-    <w:lvl w:ilvl="0">
-      <w:start w:val="1"/>
-      <w:numFmt w:val="decimal"/>
-      <w:lvlText w:val="%1."/>
-      <w:lvlJc w:val="left"/>
-      <w:pPr>
-        <w:tabs>
-          <w:tab w:val="num" w:pos="720"/>
-        </w:tabs>
-        <w:ind w:left="720" w:hanging="360"/>
-      </w:pPr>
-    </w:lvl>
-    <w:lvl w:ilvl="1" w:tentative="1">
-      <w:start w:val="1"/>
-      <w:numFmt w:val="decimal"/>
-      <w:lvlText w:val="%2."/>
-      <w:lvlJc w:val="left"/>
-      <w:pPr>
-        <w:tabs>
-          <w:tab w:val="num" w:pos="1440"/>
-        </w:tabs>
-        <w:ind w:left="1440" w:hanging="360"/>
-      </w:pPr>
-    </w:lvl>
-    <w:lvl w:ilvl="2" w:tentative="1">
-      <w:start w:val="1"/>
-      <w:numFmt w:val="decimal"/>
-      <w:lvlText w:val="%3."/>
-      <w:lvlJc w:val="left"/>
-      <w:pPr>
-        <w:tabs>
-          <w:tab w:val="num" w:pos="2160"/>
-        </w:tabs>
-        <w:ind w:left="2160" w:hanging="360"/>
-      </w:pPr>
-    </w:lvl>
-    <w:lvl w:ilvl="3" w:tentative="1">
-      <w:start w:val="1"/>
-      <w:numFmt w:val="decimal"/>
-      <w:lvlText w:val="%4."/>
-      <w:lvlJc w:val="left"/>
-      <w:pPr>
-        <w:tabs>
-          <w:tab w:val="num" w:pos="2880"/>
-        </w:tabs>
-        <w:ind w:left="2880" w:hanging="360"/>
-      </w:pPr>
-    </w:lvl>
-    <w:lvl w:ilvl="4" w:tentative="1">
-      <w:start w:val="1"/>
-      <w:numFmt w:val="decimal"/>
-      <w:lvlText w:val="%5."/>
-      <w:lvlJc w:val="left"/>
-      <w:pPr>
-        <w:tabs>
-          <w:tab w:val="num" w:pos="3600"/>
-        </w:tabs>
-        <w:ind w:left="3600" w:hanging="360"/>
-      </w:pPr>
-    </w:lvl>
-    <w:lvl w:ilvl="5" w:tentative="1">
-      <w:start w:val="1"/>
-      <w:numFmt w:val="decimal"/>
-      <w:lvlText w:val="%6."/>
-      <w:lvlJc w:val="left"/>
-      <w:pPr>
-        <w:tabs>
-          <w:tab w:val="num" w:pos="4320"/>
-        </w:tabs>
-        <w:ind w:left="4320" w:hanging="360"/>
-      </w:pPr>
-    </w:lvl>
-    <w:lvl w:ilvl="6" w:tentative="1">
-      <w:start w:val="1"/>
-      <w:numFmt w:val="decimal"/>
-      <w:lvlText w:val="%7."/>
-      <w:lvlJc w:val="left"/>
-      <w:pPr>
-        <w:tabs>
-          <w:tab w:val="num" w:pos="5040"/>
-        </w:tabs>
-        <w:ind w:left="5040" w:hanging="360"/>
-      </w:pPr>
-    </w:lvl>
-    <w:lvl w:ilvl="7" w:tentative="1">
-      <w:start w:val="1"/>
-      <w:numFmt w:val="decimal"/>
-      <w:lvlText w:val="%8."/>
-      <w:lvlJc w:val="left"/>
-      <w:pPr>
-        <w:tabs>
-          <w:tab w:val="num" w:pos="5760"/>
-        </w:tabs>
-        <w:ind w:left="5760" w:hanging="360"/>
-      </w:pPr>
-    </w:lvl>
-    <w:lvl w:ilvl="8" w:tentative="1">
-      <w:start w:val="1"/>
-      <w:numFmt w:val="decimal"/>
-      <w:lvlText w:val="%9."/>
-      <w:lvlJc w:val="left"/>
-      <w:pPr>
-        <w:tabs>
-          <w:tab w:val="num" w:pos="6480"/>
-        </w:tabs>
-        <w:ind w:left="6480" w:hanging="360"/>
-      </w:pPr>
-    </w:lvl>
-  </w:abstractNum>
-  <w:abstractNum w:abstractNumId="3" w15:restartNumberingAfterBreak="0">
-    <w:nsid w:val="512D626F"/>
-    <w:multiLevelType w:val="multilevel"/>
-    <w:tmpl w:val="F1642A78"/>
-    <w:lvl w:ilvl="0">
-      <w:start w:val="1"/>
-      <w:numFmt w:val="decimal"/>
-      <w:lvlText w:val="%1."/>
-      <w:lvlJc w:val="left"/>
-      <w:pPr>
-        <w:tabs>
-          <w:tab w:val="num" w:pos="720"/>
-        </w:tabs>
-        <w:ind w:left="720" w:hanging="360"/>
-      </w:pPr>
-    </w:lvl>
-    <w:lvl w:ilvl="1" w:tentative="1">
-      <w:start w:val="1"/>
-      <w:numFmt w:val="decimal"/>
-      <w:lvlText w:val="%2."/>
-      <w:lvlJc w:val="left"/>
-      <w:pPr>
-        <w:tabs>
-          <w:tab w:val="num" w:pos="1440"/>
-        </w:tabs>
-        <w:ind w:left="1440" w:hanging="360"/>
-      </w:pPr>
-    </w:lvl>
-    <w:lvl w:ilvl="2" w:tentative="1">
-      <w:start w:val="1"/>
-      <w:numFmt w:val="decimal"/>
-      <w:lvlText w:val="%3."/>
-      <w:lvlJc w:val="left"/>
-      <w:pPr>
-        <w:tabs>
-          <w:tab w:val="num" w:pos="2160"/>
-        </w:tabs>
-        <w:ind w:left="2160" w:hanging="360"/>
-      </w:pPr>
-    </w:lvl>
-    <w:lvl w:ilvl="3" w:tentative="1">
-      <w:start w:val="1"/>
-      <w:numFmt w:val="decimal"/>
-      <w:lvlText w:val="%4."/>
-      <w:lvlJc w:val="left"/>
-      <w:pPr>
-        <w:tabs>
-          <w:tab w:val="num" w:pos="2880"/>
-        </w:tabs>
-        <w:ind w:left="2880" w:hanging="360"/>
-      </w:pPr>
-    </w:lvl>
-    <w:lvl w:ilvl="4" w:tentative="1">
-      <w:start w:val="1"/>
-      <w:numFmt w:val="decimal"/>
-      <w:lvlText w:val="%5."/>
-      <w:lvlJc w:val="left"/>
-      <w:pPr>
-        <w:tabs>
-          <w:tab w:val="num" w:pos="3600"/>
-        </w:tabs>
-        <w:ind w:left="3600" w:hanging="360"/>
-      </w:pPr>
-    </w:lvl>
-    <w:lvl w:ilvl="5" w:tentative="1">
-      <w:start w:val="1"/>
-      <w:numFmt w:val="decimal"/>
-      <w:lvlText w:val="%6."/>
-      <w:lvlJc w:val="left"/>
-      <w:pPr>
-        <w:tabs>
-          <w:tab w:val="num" w:pos="4320"/>
-        </w:tabs>
-        <w:ind w:left="4320" w:hanging="360"/>
-      </w:pPr>
-    </w:lvl>
-    <w:lvl w:ilvl="6" w:tentative="1">
-      <w:start w:val="1"/>
-      <w:numFmt w:val="decimal"/>
-      <w:lvlText w:val="%7."/>
-      <w:lvlJc w:val="left"/>
-      <w:pPr>
-        <w:tabs>
-          <w:tab w:val="num" w:pos="5040"/>
-        </w:tabs>
-        <w:ind w:left="5040" w:hanging="360"/>
-      </w:pPr>
-    </w:lvl>
-    <w:lvl w:ilvl="7" w:tentative="1">
-      <w:start w:val="1"/>
-      <w:numFmt w:val="decimal"/>
-      <w:lvlText w:val="%8."/>
-      <w:lvlJc w:val="left"/>
-      <w:pPr>
-        <w:tabs>
-          <w:tab w:val="num" w:pos="5760"/>
-        </w:tabs>
-        <w:ind w:left="5760" w:hanging="360"/>
-      </w:pPr>
-    </w:lvl>
-    <w:lvl w:ilvl="8" w:tentative="1">
-      <w:start w:val="1"/>
-      <w:numFmt w:val="decimal"/>
-      <w:lvlText w:val="%9."/>
-      <w:lvlJc w:val="left"/>
-      <w:pPr>
-        <w:tabs>
-          <w:tab w:val="num" w:pos="6480"/>
-        </w:tabs>
-        <w:ind w:left="6480" w:hanging="360"/>
-      </w:pPr>
-    </w:lvl>
-  </w:abstractNum>
-  <w:abstractNum w:abstractNumId="4" w15:restartNumberingAfterBreak="0">
-    <w:nsid w:val="55561CC6"/>
-    <w:multiLevelType w:val="multilevel"/>
-    <w:tmpl w:val="FE5C9222"/>
+    <w:tmpl w:val="CF80E50C"/>
     <w:lvl w:ilvl="0">
       <w:start w:val="1"/>
       <w:numFmt w:val="bullet"/>
@@ -33838,7 +38100,382 @@
       </w:rPr>
     </w:lvl>
   </w:abstractNum>
-  <w:abstractNum w:abstractNumId="5" w15:restartNumberingAfterBreak="0">
+  <w:abstractNum w:abstractNumId="3">
+    <w:nsid w:val="35D906EA"/>
+    <w:multiLevelType w:val="multilevel"/>
+    <w:tmpl w:val="F4480E0C"/>
+    <w:lvl w:ilvl="0">
+      <w:start w:val="1"/>
+      <w:numFmt w:val="decimal"/>
+      <w:lvlText w:val="%1."/>
+      <w:lvlJc w:val="left"/>
+      <w:pPr>
+        <w:tabs>
+          <w:tab w:val="num" w:pos="720"/>
+        </w:tabs>
+        <w:ind w:left="720" w:hanging="360"/>
+      </w:pPr>
+    </w:lvl>
+    <w:lvl w:ilvl="1" w:tentative="1">
+      <w:start w:val="1"/>
+      <w:numFmt w:val="decimal"/>
+      <w:lvlText w:val="%2."/>
+      <w:lvlJc w:val="left"/>
+      <w:pPr>
+        <w:tabs>
+          <w:tab w:val="num" w:pos="1440"/>
+        </w:tabs>
+        <w:ind w:left="1440" w:hanging="360"/>
+      </w:pPr>
+    </w:lvl>
+    <w:lvl w:ilvl="2" w:tentative="1">
+      <w:start w:val="1"/>
+      <w:numFmt w:val="decimal"/>
+      <w:lvlText w:val="%3."/>
+      <w:lvlJc w:val="left"/>
+      <w:pPr>
+        <w:tabs>
+          <w:tab w:val="num" w:pos="2160"/>
+        </w:tabs>
+        <w:ind w:left="2160" w:hanging="360"/>
+      </w:pPr>
+    </w:lvl>
+    <w:lvl w:ilvl="3" w:tentative="1">
+      <w:start w:val="1"/>
+      <w:numFmt w:val="decimal"/>
+      <w:lvlText w:val="%4."/>
+      <w:lvlJc w:val="left"/>
+      <w:pPr>
+        <w:tabs>
+          <w:tab w:val="num" w:pos="2880"/>
+        </w:tabs>
+        <w:ind w:left="2880" w:hanging="360"/>
+      </w:pPr>
+    </w:lvl>
+    <w:lvl w:ilvl="4" w:tentative="1">
+      <w:start w:val="1"/>
+      <w:numFmt w:val="decimal"/>
+      <w:lvlText w:val="%5."/>
+      <w:lvlJc w:val="left"/>
+      <w:pPr>
+        <w:tabs>
+          <w:tab w:val="num" w:pos="3600"/>
+        </w:tabs>
+        <w:ind w:left="3600" w:hanging="360"/>
+      </w:pPr>
+    </w:lvl>
+    <w:lvl w:ilvl="5" w:tentative="1">
+      <w:start w:val="1"/>
+      <w:numFmt w:val="decimal"/>
+      <w:lvlText w:val="%6."/>
+      <w:lvlJc w:val="left"/>
+      <w:pPr>
+        <w:tabs>
+          <w:tab w:val="num" w:pos="4320"/>
+        </w:tabs>
+        <w:ind w:left="4320" w:hanging="360"/>
+      </w:pPr>
+    </w:lvl>
+    <w:lvl w:ilvl="6" w:tentative="1">
+      <w:start w:val="1"/>
+      <w:numFmt w:val="decimal"/>
+      <w:lvlText w:val="%7."/>
+      <w:lvlJc w:val="left"/>
+      <w:pPr>
+        <w:tabs>
+          <w:tab w:val="num" w:pos="5040"/>
+        </w:tabs>
+        <w:ind w:left="5040" w:hanging="360"/>
+      </w:pPr>
+    </w:lvl>
+    <w:lvl w:ilvl="7" w:tentative="1">
+      <w:start w:val="1"/>
+      <w:numFmt w:val="decimal"/>
+      <w:lvlText w:val="%8."/>
+      <w:lvlJc w:val="left"/>
+      <w:pPr>
+        <w:tabs>
+          <w:tab w:val="num" w:pos="5760"/>
+        </w:tabs>
+        <w:ind w:left="5760" w:hanging="360"/>
+      </w:pPr>
+    </w:lvl>
+    <w:lvl w:ilvl="8" w:tentative="1">
+      <w:start w:val="1"/>
+      <w:numFmt w:val="decimal"/>
+      <w:lvlText w:val="%9."/>
+      <w:lvlJc w:val="left"/>
+      <w:pPr>
+        <w:tabs>
+          <w:tab w:val="num" w:pos="6480"/>
+        </w:tabs>
+        <w:ind w:left="6480" w:hanging="360"/>
+      </w:pPr>
+    </w:lvl>
+  </w:abstractNum>
+  <w:abstractNum w:abstractNumId="4">
+    <w:nsid w:val="512D626F"/>
+    <w:multiLevelType w:val="multilevel"/>
+    <w:tmpl w:val="F1642A78"/>
+    <w:lvl w:ilvl="0">
+      <w:start w:val="1"/>
+      <w:numFmt w:val="decimal"/>
+      <w:lvlText w:val="%1."/>
+      <w:lvlJc w:val="left"/>
+      <w:pPr>
+        <w:tabs>
+          <w:tab w:val="num" w:pos="720"/>
+        </w:tabs>
+        <w:ind w:left="720" w:hanging="360"/>
+      </w:pPr>
+    </w:lvl>
+    <w:lvl w:ilvl="1" w:tentative="1">
+      <w:start w:val="1"/>
+      <w:numFmt w:val="decimal"/>
+      <w:lvlText w:val="%2."/>
+      <w:lvlJc w:val="left"/>
+      <w:pPr>
+        <w:tabs>
+          <w:tab w:val="num" w:pos="1440"/>
+        </w:tabs>
+        <w:ind w:left="1440" w:hanging="360"/>
+      </w:pPr>
+    </w:lvl>
+    <w:lvl w:ilvl="2" w:tentative="1">
+      <w:start w:val="1"/>
+      <w:numFmt w:val="decimal"/>
+      <w:lvlText w:val="%3."/>
+      <w:lvlJc w:val="left"/>
+      <w:pPr>
+        <w:tabs>
+          <w:tab w:val="num" w:pos="2160"/>
+        </w:tabs>
+        <w:ind w:left="2160" w:hanging="360"/>
+      </w:pPr>
+    </w:lvl>
+    <w:lvl w:ilvl="3" w:tentative="1">
+      <w:start w:val="1"/>
+      <w:numFmt w:val="decimal"/>
+      <w:lvlText w:val="%4."/>
+      <w:lvlJc w:val="left"/>
+      <w:pPr>
+        <w:tabs>
+          <w:tab w:val="num" w:pos="2880"/>
+        </w:tabs>
+        <w:ind w:left="2880" w:hanging="360"/>
+      </w:pPr>
+    </w:lvl>
+    <w:lvl w:ilvl="4" w:tentative="1">
+      <w:start w:val="1"/>
+      <w:numFmt w:val="decimal"/>
+      <w:lvlText w:val="%5."/>
+      <w:lvlJc w:val="left"/>
+      <w:pPr>
+        <w:tabs>
+          <w:tab w:val="num" w:pos="3600"/>
+        </w:tabs>
+        <w:ind w:left="3600" w:hanging="360"/>
+      </w:pPr>
+    </w:lvl>
+    <w:lvl w:ilvl="5" w:tentative="1">
+      <w:start w:val="1"/>
+      <w:numFmt w:val="decimal"/>
+      <w:lvlText w:val="%6."/>
+      <w:lvlJc w:val="left"/>
+      <w:pPr>
+        <w:tabs>
+          <w:tab w:val="num" w:pos="4320"/>
+        </w:tabs>
+        <w:ind w:left="4320" w:hanging="360"/>
+      </w:pPr>
+    </w:lvl>
+    <w:lvl w:ilvl="6" w:tentative="1">
+      <w:start w:val="1"/>
+      <w:numFmt w:val="decimal"/>
+      <w:lvlText w:val="%7."/>
+      <w:lvlJc w:val="left"/>
+      <w:pPr>
+        <w:tabs>
+          <w:tab w:val="num" w:pos="5040"/>
+        </w:tabs>
+        <w:ind w:left="5040" w:hanging="360"/>
+      </w:pPr>
+    </w:lvl>
+    <w:lvl w:ilvl="7" w:tentative="1">
+      <w:start w:val="1"/>
+      <w:numFmt w:val="decimal"/>
+      <w:lvlText w:val="%8."/>
+      <w:lvlJc w:val="left"/>
+      <w:pPr>
+        <w:tabs>
+          <w:tab w:val="num" w:pos="5760"/>
+        </w:tabs>
+        <w:ind w:left="5760" w:hanging="360"/>
+      </w:pPr>
+    </w:lvl>
+    <w:lvl w:ilvl="8" w:tentative="1">
+      <w:start w:val="1"/>
+      <w:numFmt w:val="decimal"/>
+      <w:lvlText w:val="%9."/>
+      <w:lvlJc w:val="left"/>
+      <w:pPr>
+        <w:tabs>
+          <w:tab w:val="num" w:pos="6480"/>
+        </w:tabs>
+        <w:ind w:left="6480" w:hanging="360"/>
+      </w:pPr>
+    </w:lvl>
+  </w:abstractNum>
+  <w:abstractNum w:abstractNumId="5">
+    <w:nsid w:val="55561CC6"/>
+    <w:multiLevelType w:val="multilevel"/>
+    <w:tmpl w:val="FE5C9222"/>
+    <w:lvl w:ilvl="0">
+      <w:start w:val="1"/>
+      <w:numFmt w:val="bullet"/>
+      <w:lvlText w:val=""/>
+      <w:lvlJc w:val="left"/>
+      <w:pPr>
+        <w:tabs>
+          <w:tab w:val="num" w:pos="720"/>
+        </w:tabs>
+        <w:ind w:left="720" w:hanging="360"/>
+      </w:pPr>
+      <w:rPr>
+        <w:rFonts w:ascii="Wingdings" w:hAnsi="Wingdings" w:hint="default"/>
+        <w:sz w:val="20"/>
+      </w:rPr>
+    </w:lvl>
+    <w:lvl w:ilvl="1" w:tentative="1">
+      <w:start w:val="1"/>
+      <w:numFmt w:val="bullet"/>
+      <w:lvlText w:val=""/>
+      <w:lvlJc w:val="left"/>
+      <w:pPr>
+        <w:tabs>
+          <w:tab w:val="num" w:pos="1440"/>
+        </w:tabs>
+        <w:ind w:left="1440" w:hanging="360"/>
+      </w:pPr>
+      <w:rPr>
+        <w:rFonts w:ascii="Wingdings" w:hAnsi="Wingdings" w:hint="default"/>
+        <w:sz w:val="20"/>
+      </w:rPr>
+    </w:lvl>
+    <w:lvl w:ilvl="2" w:tentative="1">
+      <w:start w:val="1"/>
+      <w:numFmt w:val="bullet"/>
+      <w:lvlText w:val=""/>
+      <w:lvlJc w:val="left"/>
+      <w:pPr>
+        <w:tabs>
+          <w:tab w:val="num" w:pos="2160"/>
+        </w:tabs>
+        <w:ind w:left="2160" w:hanging="360"/>
+      </w:pPr>
+      <w:rPr>
+        <w:rFonts w:ascii="Wingdings" w:hAnsi="Wingdings" w:hint="default"/>
+        <w:sz w:val="20"/>
+      </w:rPr>
+    </w:lvl>
+    <w:lvl w:ilvl="3" w:tentative="1">
+      <w:start w:val="1"/>
+      <w:numFmt w:val="bullet"/>
+      <w:lvlText w:val=""/>
+      <w:lvlJc w:val="left"/>
+      <w:pPr>
+        <w:tabs>
+          <w:tab w:val="num" w:pos="2880"/>
+        </w:tabs>
+        <w:ind w:left="2880" w:hanging="360"/>
+      </w:pPr>
+      <w:rPr>
+        <w:rFonts w:ascii="Wingdings" w:hAnsi="Wingdings" w:hint="default"/>
+        <w:sz w:val="20"/>
+      </w:rPr>
+    </w:lvl>
+    <w:lvl w:ilvl="4" w:tentative="1">
+      <w:start w:val="1"/>
+      <w:numFmt w:val="bullet"/>
+      <w:lvlText w:val=""/>
+      <w:lvlJc w:val="left"/>
+      <w:pPr>
+        <w:tabs>
+          <w:tab w:val="num" w:pos="3600"/>
+        </w:tabs>
+        <w:ind w:left="3600" w:hanging="360"/>
+      </w:pPr>
+      <w:rPr>
+        <w:rFonts w:ascii="Wingdings" w:hAnsi="Wingdings" w:hint="default"/>
+        <w:sz w:val="20"/>
+      </w:rPr>
+    </w:lvl>
+    <w:lvl w:ilvl="5" w:tentative="1">
+      <w:start w:val="1"/>
+      <w:numFmt w:val="bullet"/>
+      <w:lvlText w:val=""/>
+      <w:lvlJc w:val="left"/>
+      <w:pPr>
+        <w:tabs>
+          <w:tab w:val="num" w:pos="4320"/>
+        </w:tabs>
+        <w:ind w:left="4320" w:hanging="360"/>
+      </w:pPr>
+      <w:rPr>
+        <w:rFonts w:ascii="Wingdings" w:hAnsi="Wingdings" w:hint="default"/>
+        <w:sz w:val="20"/>
+      </w:rPr>
+    </w:lvl>
+    <w:lvl w:ilvl="6" w:tentative="1">
+      <w:start w:val="1"/>
+      <w:numFmt w:val="bullet"/>
+      <w:lvlText w:val=""/>
+      <w:lvlJc w:val="left"/>
+      <w:pPr>
+        <w:tabs>
+          <w:tab w:val="num" w:pos="5040"/>
+        </w:tabs>
+        <w:ind w:left="5040" w:hanging="360"/>
+      </w:pPr>
+      <w:rPr>
+        <w:rFonts w:ascii="Wingdings" w:hAnsi="Wingdings" w:hint="default"/>
+        <w:sz w:val="20"/>
+      </w:rPr>
+    </w:lvl>
+    <w:lvl w:ilvl="7" w:tentative="1">
+      <w:start w:val="1"/>
+      <w:numFmt w:val="bullet"/>
+      <w:lvlText w:val=""/>
+      <w:lvlJc w:val="left"/>
+      <w:pPr>
+        <w:tabs>
+          <w:tab w:val="num" w:pos="5760"/>
+        </w:tabs>
+        <w:ind w:left="5760" w:hanging="360"/>
+      </w:pPr>
+      <w:rPr>
+        <w:rFonts w:ascii="Wingdings" w:hAnsi="Wingdings" w:hint="default"/>
+        <w:sz w:val="20"/>
+      </w:rPr>
+    </w:lvl>
+    <w:lvl w:ilvl="8" w:tentative="1">
+      <w:start w:val="1"/>
+      <w:numFmt w:val="bullet"/>
+      <w:lvlText w:val=""/>
+      <w:lvlJc w:val="left"/>
+      <w:pPr>
+        <w:tabs>
+          <w:tab w:val="num" w:pos="6480"/>
+        </w:tabs>
+        <w:ind w:left="6480" w:hanging="360"/>
+      </w:pPr>
+      <w:rPr>
+        <w:rFonts w:ascii="Wingdings" w:hAnsi="Wingdings" w:hint="default"/>
+        <w:sz w:val="20"/>
+      </w:rPr>
+    </w:lvl>
+  </w:abstractNum>
+  <w:abstractNum w:abstractNumId="6">
     <w:nsid w:val="5A610A36"/>
     <w:multiLevelType w:val="multilevel"/>
     <w:tmpl w:val="F44820B2"/>
@@ -33952,10 +38589,10 @@
     </w:lvl>
   </w:abstractNum>
   <w:num w:numId="1">
-    <w:abstractNumId w:val="5"/>
+    <w:abstractNumId w:val="6"/>
   </w:num>
   <w:num w:numId="2">
-    <w:abstractNumId w:val="3"/>
+    <w:abstractNumId w:val="4"/>
   </w:num>
   <w:num w:numId="3">
     <w:abstractNumId w:val="1"/>
@@ -33964,16 +38601,19 @@
     <w:abstractNumId w:val="0"/>
   </w:num>
   <w:num w:numId="5">
-    <w:abstractNumId w:val="2"/>
+    <w:abstractNumId w:val="3"/>
   </w:num>
   <w:num w:numId="6">
-    <w:abstractNumId w:val="4"/>
+    <w:abstractNumId w:val="5"/>
+  </w:num>
+  <w:num w:numId="7">
+    <w:abstractNumId w:val="2"/>
   </w:num>
 </w:numbering>
 </file>
 
 <file path=word/styles.xml><?xml version="1.0" encoding="utf-8"?>
-<w:styles xmlns:mc="http://schemas.openxmlformats.org/markup-compatibility/2006" xmlns:r="http://schemas.openxmlformats.org/officeDocument/2006/relationships" xmlns:w="http://schemas.openxmlformats.org/wordprocessingml/2006/main" xmlns:w14="http://schemas.microsoft.com/office/word/2010/wordml" xmlns:w15="http://schemas.microsoft.com/office/word/2012/wordml" xmlns:w16se="http://schemas.microsoft.com/office/word/2015/wordml/symex" mc:Ignorable="w14 w15 w16se">
+<w:styles xmlns:r="http://schemas.openxmlformats.org/officeDocument/2006/relationships" xmlns:w="http://schemas.openxmlformats.org/wordprocessingml/2006/main">
   <w:docDefaults>
     <w:rPrDefault>
       <w:rPr>
@@ -33989,378 +38629,144 @@
       </w:pPr>
     </w:pPrDefault>
   </w:docDefaults>
-  <w:latentStyles w:defLockedState="0" w:defUIPriority="99" w:defSemiHidden="0" w:defUnhideWhenUsed="0" w:defQFormat="0" w:count="371">
-    <w:lsdException w:name="Normal" w:uiPriority="0" w:qFormat="1"/>
-    <w:lsdException w:name="heading 1" w:uiPriority="9" w:qFormat="1"/>
-    <w:lsdException w:name="heading 2" w:semiHidden="1" w:uiPriority="9" w:unhideWhenUsed="1" w:qFormat="1"/>
-    <w:lsdException w:name="heading 3" w:semiHidden="1" w:uiPriority="9" w:unhideWhenUsed="1" w:qFormat="1"/>
-    <w:lsdException w:name="heading 4" w:semiHidden="1" w:uiPriority="9" w:unhideWhenUsed="1" w:qFormat="1"/>
-    <w:lsdException w:name="heading 5" w:semiHidden="1" w:uiPriority="9" w:unhideWhenUsed="1" w:qFormat="1"/>
-    <w:lsdException w:name="heading 6" w:semiHidden="1" w:uiPriority="9" w:unhideWhenUsed="1" w:qFormat="1"/>
-    <w:lsdException w:name="heading 7" w:semiHidden="1" w:uiPriority="9" w:unhideWhenUsed="1" w:qFormat="1"/>
-    <w:lsdException w:name="heading 8" w:semiHidden="1" w:uiPriority="9" w:unhideWhenUsed="1" w:qFormat="1"/>
-    <w:lsdException w:name="heading 9" w:semiHidden="1" w:uiPriority="9" w:unhideWhenUsed="1" w:qFormat="1"/>
-    <w:lsdException w:name="index 1" w:semiHidden="1" w:unhideWhenUsed="1"/>
-    <w:lsdException w:name="index 2" w:semiHidden="1" w:unhideWhenUsed="1"/>
-    <w:lsdException w:name="index 3" w:semiHidden="1" w:unhideWhenUsed="1"/>
-    <w:lsdException w:name="index 4" w:semiHidden="1" w:unhideWhenUsed="1"/>
-    <w:lsdException w:name="index 5" w:semiHidden="1" w:unhideWhenUsed="1"/>
-    <w:lsdException w:name="index 6" w:semiHidden="1" w:unhideWhenUsed="1"/>
-    <w:lsdException w:name="index 7" w:semiHidden="1" w:unhideWhenUsed="1"/>
-    <w:lsdException w:name="index 8" w:semiHidden="1" w:unhideWhenUsed="1"/>
-    <w:lsdException w:name="index 9" w:semiHidden="1" w:unhideWhenUsed="1"/>
-    <w:lsdException w:name="toc 1" w:semiHidden="1" w:uiPriority="39" w:unhideWhenUsed="1"/>
-    <w:lsdException w:name="toc 2" w:semiHidden="1" w:uiPriority="39" w:unhideWhenUsed="1"/>
-    <w:lsdException w:name="toc 3" w:semiHidden="1" w:uiPriority="39" w:unhideWhenUsed="1"/>
-    <w:lsdException w:name="toc 4" w:semiHidden="1" w:uiPriority="39" w:unhideWhenUsed="1"/>
-    <w:lsdException w:name="toc 5" w:semiHidden="1" w:uiPriority="39" w:unhideWhenUsed="1"/>
-    <w:lsdException w:name="toc 6" w:semiHidden="1" w:uiPriority="39" w:unhideWhenUsed="1"/>
-    <w:lsdException w:name="toc 7" w:semiHidden="1" w:uiPriority="39" w:unhideWhenUsed="1"/>
-    <w:lsdException w:name="toc 8" w:semiHidden="1" w:uiPriority="39" w:unhideWhenUsed="1"/>
-    <w:lsdException w:name="toc 9" w:semiHidden="1" w:uiPriority="39" w:unhideWhenUsed="1"/>
-    <w:lsdException w:name="Normal Indent" w:semiHidden="1" w:unhideWhenUsed="1"/>
-    <w:lsdException w:name="footnote text" w:semiHidden="1" w:unhideWhenUsed="1"/>
-    <w:lsdException w:name="annotation text" w:semiHidden="1" w:unhideWhenUsed="1"/>
-    <w:lsdException w:name="header" w:semiHidden="1" w:unhideWhenUsed="1"/>
-    <w:lsdException w:name="footer" w:semiHidden="1" w:unhideWhenUsed="1"/>
-    <w:lsdException w:name="index heading" w:semiHidden="1" w:unhideWhenUsed="1"/>
-    <w:lsdException w:name="caption" w:semiHidden="1" w:uiPriority="35" w:unhideWhenUsed="1" w:qFormat="1"/>
-    <w:lsdException w:name="table of figures" w:semiHidden="1" w:unhideWhenUsed="1"/>
-    <w:lsdException w:name="envelope address" w:semiHidden="1" w:unhideWhenUsed="1"/>
-    <w:lsdException w:name="envelope return" w:semiHidden="1" w:unhideWhenUsed="1"/>
-    <w:lsdException w:name="footnote reference" w:semiHidden="1" w:unhideWhenUsed="1"/>
-    <w:lsdException w:name="annotation reference" w:semiHidden="1" w:unhideWhenUsed="1"/>
-    <w:lsdException w:name="line number" w:semiHidden="1" w:unhideWhenUsed="1"/>
-    <w:lsdException w:name="page number" w:semiHidden="1" w:unhideWhenUsed="1"/>
-    <w:lsdException w:name="endnote reference" w:semiHidden="1" w:unhideWhenUsed="1"/>
-    <w:lsdException w:name="endnote text" w:semiHidden="1" w:unhideWhenUsed="1"/>
-    <w:lsdException w:name="table of authorities" w:semiHidden="1" w:unhideWhenUsed="1"/>
-    <w:lsdException w:name="macro" w:semiHidden="1" w:unhideWhenUsed="1"/>
-    <w:lsdException w:name="toa heading" w:semiHidden="1" w:unhideWhenUsed="1"/>
-    <w:lsdException w:name="List" w:semiHidden="1" w:unhideWhenUsed="1"/>
-    <w:lsdException w:name="List Bullet" w:semiHidden="1" w:unhideWhenUsed="1"/>
-    <w:lsdException w:name="List Number" w:semiHidden="1" w:unhideWhenUsed="1"/>
-    <w:lsdException w:name="List 2" w:semiHidden="1" w:unhideWhenUsed="1"/>
-    <w:lsdException w:name="List 3" w:semiHidden="1" w:unhideWhenUsed="1"/>
-    <w:lsdException w:name="List 4" w:semiHidden="1" w:unhideWhenUsed="1"/>
-    <w:lsdException w:name="List 5" w:semiHidden="1" w:unhideWhenUsed="1"/>
-    <w:lsdException w:name="List Bullet 2" w:semiHidden="1" w:unhideWhenUsed="1"/>
-    <w:lsdException w:name="List Bullet 3" w:semiHidden="1" w:unhideWhenUsed="1"/>
-    <w:lsdException w:name="List Bullet 4" w:semiHidden="1" w:unhideWhenUsed="1"/>
-    <w:lsdException w:name="List Bullet 5" w:semiHidden="1" w:unhideWhenUsed="1"/>
-    <w:lsdException w:name="List Number 2" w:semiHidden="1" w:unhideWhenUsed="1"/>
-    <w:lsdException w:name="List Number 3" w:semiHidden="1" w:unhideWhenUsed="1"/>
-    <w:lsdException w:name="List Number 4" w:semiHidden="1" w:unhideWhenUsed="1"/>
-    <w:lsdException w:name="List Number 5" w:semiHidden="1" w:unhideWhenUsed="1"/>
-    <w:lsdException w:name="Title" w:uiPriority="10" w:qFormat="1"/>
-    <w:lsdException w:name="Closing" w:semiHidden="1" w:unhideWhenUsed="1"/>
-    <w:lsdException w:name="Signature" w:semiHidden="1" w:unhideWhenUsed="1"/>
-    <w:lsdException w:name="Default Paragraph Font" w:semiHidden="1" w:uiPriority="1" w:unhideWhenUsed="1"/>
-    <w:lsdException w:name="Body Text" w:semiHidden="1" w:unhideWhenUsed="1"/>
-    <w:lsdException w:name="Body Text Indent" w:semiHidden="1" w:unhideWhenUsed="1"/>
-    <w:lsdException w:name="List Continue" w:semiHidden="1" w:unhideWhenUsed="1"/>
-    <w:lsdException w:name="List Continue 2" w:semiHidden="1" w:unhideWhenUsed="1"/>
-    <w:lsdException w:name="List Continue 3" w:semiHidden="1" w:unhideWhenUsed="1"/>
-    <w:lsdException w:name="List Continue 4" w:semiHidden="1" w:unhideWhenUsed="1"/>
-    <w:lsdException w:name="List Continue 5" w:semiHidden="1" w:unhideWhenUsed="1"/>
-    <w:lsdException w:name="Message Header" w:semiHidden="1" w:unhideWhenUsed="1"/>
-    <w:lsdException w:name="Subtitle" w:uiPriority="11" w:qFormat="1"/>
-    <w:lsdException w:name="Salutation" w:semiHidden="1" w:unhideWhenUsed="1"/>
-    <w:lsdException w:name="Date" w:semiHidden="1" w:unhideWhenUsed="1"/>
-    <w:lsdException w:name="Body Text First Indent" w:semiHidden="1" w:unhideWhenUsed="1"/>
-    <w:lsdException w:name="Body Text First Indent 2" w:semiHidden="1" w:unhideWhenUsed="1"/>
-    <w:lsdException w:name="Note Heading" w:semiHidden="1" w:unhideWhenUsed="1"/>
-    <w:lsdException w:name="Body Text 2" w:semiHidden="1" w:unhideWhenUsed="1"/>
-    <w:lsdException w:name="Body Text 3" w:semiHidden="1" w:unhideWhenUsed="1"/>
-    <w:lsdException w:name="Body Text Indent 2" w:semiHidden="1" w:unhideWhenUsed="1"/>
-    <w:lsdException w:name="Body Text Indent 3" w:semiHidden="1" w:unhideWhenUsed="1"/>
-    <w:lsdException w:name="Block Text" w:semiHidden="1" w:unhideWhenUsed="1"/>
-    <w:lsdException w:name="Hyperlink" w:semiHidden="1" w:unhideWhenUsed="1"/>
-    <w:lsdException w:name="FollowedHyperlink" w:semiHidden="1" w:unhideWhenUsed="1"/>
-    <w:lsdException w:name="Strong" w:uiPriority="22" w:qFormat="1"/>
-    <w:lsdException w:name="Emphasis" w:uiPriority="20" w:qFormat="1"/>
-    <w:lsdException w:name="Document Map" w:semiHidden="1" w:unhideWhenUsed="1"/>
-    <w:lsdException w:name="Plain Text" w:semiHidden="1" w:unhideWhenUsed="1"/>
-    <w:lsdException w:name="E-mail Signature" w:semiHidden="1" w:unhideWhenUsed="1"/>
-    <w:lsdException w:name="HTML Top of Form" w:semiHidden="1" w:unhideWhenUsed="1"/>
-    <w:lsdException w:name="HTML Bottom of Form" w:semiHidden="1" w:unhideWhenUsed="1"/>
-    <w:lsdException w:name="Normal (Web)" w:semiHidden="1" w:unhideWhenUsed="1"/>
-    <w:lsdException w:name="HTML Acronym" w:semiHidden="1" w:unhideWhenUsed="1"/>
-    <w:lsdException w:name="HTML Address" w:semiHidden="1" w:unhideWhenUsed="1"/>
-    <w:lsdException w:name="HTML Cite" w:semiHidden="1" w:unhideWhenUsed="1"/>
-    <w:lsdException w:name="HTML Code" w:semiHidden="1" w:unhideWhenUsed="1"/>
-    <w:lsdException w:name="HTML Definition" w:semiHidden="1" w:unhideWhenUsed="1"/>
-    <w:lsdException w:name="HTML Keyboard" w:semiHidden="1" w:unhideWhenUsed="1"/>
-    <w:lsdException w:name="HTML Preformatted" w:semiHidden="1" w:unhideWhenUsed="1"/>
-    <w:lsdException w:name="HTML Sample" w:semiHidden="1" w:unhideWhenUsed="1"/>
-    <w:lsdException w:name="HTML Typewriter" w:semiHidden="1" w:unhideWhenUsed="1"/>
-    <w:lsdException w:name="HTML Variable" w:semiHidden="1" w:unhideWhenUsed="1"/>
-    <w:lsdException w:name="Normal Table" w:semiHidden="1" w:unhideWhenUsed="1"/>
-    <w:lsdException w:name="annotation subject" w:semiHidden="1" w:unhideWhenUsed="1"/>
-    <w:lsdException w:name="No List" w:semiHidden="1" w:unhideWhenUsed="1"/>
-    <w:lsdException w:name="Outline List 1" w:semiHidden="1" w:unhideWhenUsed="1"/>
-    <w:lsdException w:name="Outline List 2" w:semiHidden="1" w:unhideWhenUsed="1"/>
-    <w:lsdException w:name="Outline List 3" w:semiHidden="1" w:unhideWhenUsed="1"/>
-    <w:lsdException w:name="Table Simple 1" w:semiHidden="1" w:unhideWhenUsed="1"/>
-    <w:lsdException w:name="Table Simple 2" w:semiHidden="1" w:unhideWhenUsed="1"/>
-    <w:lsdException w:name="Table Simple 3" w:semiHidden="1" w:unhideWhenUsed="1"/>
-    <w:lsdException w:name="Table Classic 1" w:semiHidden="1" w:unhideWhenUsed="1"/>
-    <w:lsdException w:name="Table Classic 2" w:semiHidden="1" w:unhideWhenUsed="1"/>
-    <w:lsdException w:name="Table Classic 3" w:semiHidden="1" w:unhideWhenUsed="1"/>
-    <w:lsdException w:name="Table Classic 4" w:semiHidden="1" w:unhideWhenUsed="1"/>
-    <w:lsdException w:name="Table Colorful 1" w:semiHidden="1" w:unhideWhenUsed="1"/>
-    <w:lsdException w:name="Table Colorful 2" w:semiHidden="1" w:unhideWhenUsed="1"/>
-    <w:lsdException w:name="Table Colorful 3" w:semiHidden="1" w:unhideWhenUsed="1"/>
-    <w:lsdException w:name="Table Columns 1" w:semiHidden="1" w:unhideWhenUsed="1"/>
-    <w:lsdException w:name="Table Columns 2" w:semiHidden="1" w:unhideWhenUsed="1"/>
-    <w:lsdException w:name="Table Columns 3" w:semiHidden="1" w:unhideWhenUsed="1"/>
-    <w:lsdException w:name="Table Columns 4" w:semiHidden="1" w:unhideWhenUsed="1"/>
-    <w:lsdException w:name="Table Columns 5" w:semiHidden="1" w:unhideWhenUsed="1"/>
-    <w:lsdException w:name="Table Grid 1" w:semiHidden="1" w:unhideWhenUsed="1"/>
-    <w:lsdException w:name="Table Grid 2" w:semiHidden="1" w:unhideWhenUsed="1"/>
-    <w:lsdException w:name="Table Grid 3" w:semiHidden="1" w:unhideWhenUsed="1"/>
-    <w:lsdException w:name="Table Grid 4" w:semiHidden="1" w:unhideWhenUsed="1"/>
-    <w:lsdException w:name="Table Grid 5" w:semiHidden="1" w:unhideWhenUsed="1"/>
-    <w:lsdException w:name="Table Grid 6" w:semiHidden="1" w:unhideWhenUsed="1"/>
-    <w:lsdException w:name="Table Grid 7" w:semiHidden="1" w:unhideWhenUsed="1"/>
-    <w:lsdException w:name="Table Grid 8" w:semiHidden="1" w:unhideWhenUsed="1"/>
-    <w:lsdException w:name="Table List 1" w:semiHidden="1" w:unhideWhenUsed="1"/>
-    <w:lsdException w:name="Table List 2" w:semiHidden="1" w:unhideWhenUsed="1"/>
-    <w:lsdException w:name="Table List 3" w:semiHidden="1" w:unhideWhenUsed="1"/>
-    <w:lsdException w:name="Table List 4" w:semiHidden="1" w:unhideWhenUsed="1"/>
-    <w:lsdException w:name="Table List 5" w:semiHidden="1" w:unhideWhenUsed="1"/>
-    <w:lsdException w:name="Table List 6" w:semiHidden="1" w:unhideWhenUsed="1"/>
-    <w:lsdException w:name="Table List 7" w:semiHidden="1" w:unhideWhenUsed="1"/>
-    <w:lsdException w:name="Table List 8" w:semiHidden="1" w:unhideWhenUsed="1"/>
-    <w:lsdException w:name="Table 3D effects 1" w:semiHidden="1" w:unhideWhenUsed="1"/>
-    <w:lsdException w:name="Table 3D effects 2" w:semiHidden="1" w:unhideWhenUsed="1"/>
-    <w:lsdException w:name="Table 3D effects 3" w:semiHidden="1" w:unhideWhenUsed="1"/>
-    <w:lsdException w:name="Table Contemporary" w:semiHidden="1" w:unhideWhenUsed="1"/>
-    <w:lsdException w:name="Table Elegant" w:semiHidden="1" w:unhideWhenUsed="1"/>
-    <w:lsdException w:name="Table Professional" w:semiHidden="1" w:unhideWhenUsed="1"/>
-    <w:lsdException w:name="Table Subtle 1" w:semiHidden="1" w:unhideWhenUsed="1"/>
-    <w:lsdException w:name="Table Subtle 2" w:semiHidden="1" w:unhideWhenUsed="1"/>
-    <w:lsdException w:name="Table Web 1" w:semiHidden="1" w:unhideWhenUsed="1"/>
-    <w:lsdException w:name="Table Web 2" w:semiHidden="1" w:unhideWhenUsed="1"/>
-    <w:lsdException w:name="Table Web 3" w:semiHidden="1" w:unhideWhenUsed="1"/>
-    <w:lsdException w:name="Balloon Text" w:semiHidden="1" w:unhideWhenUsed="1"/>
-    <w:lsdException w:name="Table Grid" w:uiPriority="59"/>
-    <w:lsdException w:name="Table Theme" w:semiHidden="1" w:unhideWhenUsed="1"/>
-    <w:lsdException w:name="Placeholder Text" w:semiHidden="1"/>
-    <w:lsdException w:name="No Spacing" w:uiPriority="1" w:qFormat="1"/>
-    <w:lsdException w:name="Light Shading" w:uiPriority="60"/>
-    <w:lsdException w:name="Light List" w:uiPriority="61"/>
-    <w:lsdException w:name="Light Grid" w:uiPriority="62"/>
-    <w:lsdException w:name="Medium Shading 1" w:uiPriority="63"/>
-    <w:lsdException w:name="Medium Shading 2" w:uiPriority="64"/>
-    <w:lsdException w:name="Medium List 1" w:uiPriority="65"/>
-    <w:lsdException w:name="Medium List 2" w:uiPriority="66"/>
-    <w:lsdException w:name="Medium Grid 1" w:uiPriority="67"/>
-    <w:lsdException w:name="Medium Grid 2" w:uiPriority="68"/>
-    <w:lsdException w:name="Medium Grid 3" w:uiPriority="69"/>
-    <w:lsdException w:name="Dark List" w:uiPriority="70"/>
-    <w:lsdException w:name="Colorful Shading" w:uiPriority="71"/>
-    <w:lsdException w:name="Colorful List" w:uiPriority="72"/>
-    <w:lsdException w:name="Colorful Grid" w:uiPriority="73"/>
-    <w:lsdException w:name="Light Shading Accent 1" w:uiPriority="60"/>
-    <w:lsdException w:name="Light List Accent 1" w:uiPriority="61"/>
-    <w:lsdException w:name="Light Grid Accent 1" w:uiPriority="62"/>
-    <w:lsdException w:name="Medium Shading 1 Accent 1" w:uiPriority="63"/>
-    <w:lsdException w:name="Medium Shading 2 Accent 1" w:uiPriority="64"/>
-    <w:lsdException w:name="Medium List 1 Accent 1" w:uiPriority="65"/>
-    <w:lsdException w:name="Revision" w:semiHidden="1"/>
-    <w:lsdException w:name="List Paragraph" w:uiPriority="34" w:qFormat="1"/>
-    <w:lsdException w:name="Quote" w:uiPriority="29" w:qFormat="1"/>
-    <w:lsdException w:name="Intense Quote" w:uiPriority="30" w:qFormat="1"/>
-    <w:lsdException w:name="Medium List 2 Accent 1" w:uiPriority="66"/>
-    <w:lsdException w:name="Medium Grid 1 Accent 1" w:uiPriority="67"/>
-    <w:lsdException w:name="Medium Grid 2 Accent 1" w:uiPriority="68"/>
-    <w:lsdException w:name="Medium Grid 3 Accent 1" w:uiPriority="69"/>
-    <w:lsdException w:name="Dark List Accent 1" w:uiPriority="70"/>
-    <w:lsdException w:name="Colorful Shading Accent 1" w:uiPriority="71"/>
-    <w:lsdException w:name="Colorful List Accent 1" w:uiPriority="72"/>
-    <w:lsdException w:name="Colorful Grid Accent 1" w:uiPriority="73"/>
-    <w:lsdException w:name="Light Shading Accent 2" w:uiPriority="60"/>
-    <w:lsdException w:name="Light List Accent 2" w:uiPriority="61"/>
-    <w:lsdException w:name="Light Grid Accent 2" w:uiPriority="62"/>
-    <w:lsdException w:name="Medium Shading 1 Accent 2" w:uiPriority="63"/>
-    <w:lsdException w:name="Medium Shading 2 Accent 2" w:uiPriority="64"/>
-    <w:lsdException w:name="Medium List 1 Accent 2" w:uiPriority="65"/>
-    <w:lsdException w:name="Medium List 2 Accent 2" w:uiPriority="66"/>
-    <w:lsdException w:name="Medium Grid 1 Accent 2" w:uiPriority="67"/>
-    <w:lsdException w:name="Medium Grid 2 Accent 2" w:uiPriority="68"/>
-    <w:lsdException w:name="Medium Grid 3 Accent 2" w:uiPriority="69"/>
-    <w:lsdException w:name="Dark List Accent 2" w:uiPriority="70"/>
-    <w:lsdException w:name="Colorful Shading Accent 2" w:uiPriority="71"/>
-    <w:lsdException w:name="Colorful List Accent 2" w:uiPriority="72"/>
-    <w:lsdException w:name="Colorful Grid Accent 2" w:uiPriority="73"/>
-    <w:lsdException w:name="Light Shading Accent 3" w:uiPriority="60"/>
-    <w:lsdException w:name="Light List Accent 3" w:uiPriority="61"/>
-    <w:lsdException w:name="Light Grid Accent 3" w:uiPriority="62"/>
-    <w:lsdException w:name="Medium Shading 1 Accent 3" w:uiPriority="63"/>
-    <w:lsdException w:name="Medium Shading 2 Accent 3" w:uiPriority="64"/>
-    <w:lsdException w:name="Medium List 1 Accent 3" w:uiPriority="65"/>
-    <w:lsdException w:name="Medium List 2 Accent 3" w:uiPriority="66"/>
-    <w:lsdException w:name="Medium Grid 1 Accent 3" w:uiPriority="67"/>
-    <w:lsdException w:name="Medium Grid 2 Accent 3" w:uiPriority="68"/>
-    <w:lsdException w:name="Medium Grid 3 Accent 3" w:uiPriority="69"/>
-    <w:lsdException w:name="Dark List Accent 3" w:uiPriority="70"/>
-    <w:lsdException w:name="Colorful Shading Accent 3" w:uiPriority="71"/>
-    <w:lsdException w:name="Colorful List Accent 3" w:uiPriority="72"/>
-    <w:lsdException w:name="Colorful Grid Accent 3" w:uiPriority="73"/>
-    <w:lsdException w:name="Light Shading Accent 4" w:uiPriority="60"/>
-    <w:lsdException w:name="Light List Accent 4" w:uiPriority="61"/>
-    <w:lsdException w:name="Light Grid Accent 4" w:uiPriority="62"/>
-    <w:lsdException w:name="Medium Shading 1 Accent 4" w:uiPriority="63"/>
-    <w:lsdException w:name="Medium Shading 2 Accent 4" w:uiPriority="64"/>
-    <w:lsdException w:name="Medium List 1 Accent 4" w:uiPriority="65"/>
-    <w:lsdException w:name="Medium List 2 Accent 4" w:uiPriority="66"/>
-    <w:lsdException w:name="Medium Grid 1 Accent 4" w:uiPriority="67"/>
-    <w:lsdException w:name="Medium Grid 2 Accent 4" w:uiPriority="68"/>
-    <w:lsdException w:name="Medium Grid 3 Accent 4" w:uiPriority="69"/>
-    <w:lsdException w:name="Dark List Accent 4" w:uiPriority="70"/>
-    <w:lsdException w:name="Colorful Shading Accent 4" w:uiPriority="71"/>
-    <w:lsdException w:name="Colorful List Accent 4" w:uiPriority="72"/>
-    <w:lsdException w:name="Colorful Grid Accent 4" w:uiPriority="73"/>
-    <w:lsdException w:name="Light Shading Accent 5" w:uiPriority="60"/>
-    <w:lsdException w:name="Light List Accent 5" w:uiPriority="61"/>
-    <w:lsdException w:name="Light Grid Accent 5" w:uiPriority="62"/>
-    <w:lsdException w:name="Medium Shading 1 Accent 5" w:uiPriority="63"/>
-    <w:lsdException w:name="Medium Shading 2 Accent 5" w:uiPriority="64"/>
-    <w:lsdException w:name="Medium List 1 Accent 5" w:uiPriority="65"/>
-    <w:lsdException w:name="Medium List 2 Accent 5" w:uiPriority="66"/>
-    <w:lsdException w:name="Medium Grid 1 Accent 5" w:uiPriority="67"/>
-    <w:lsdException w:name="Medium Grid 2 Accent 5" w:uiPriority="68"/>
-    <w:lsdException w:name="Medium Grid 3 Accent 5" w:uiPriority="69"/>
-    <w:lsdException w:name="Dark List Accent 5" w:uiPriority="70"/>
-    <w:lsdException w:name="Colorful Shading Accent 5" w:uiPriority="71"/>
-    <w:lsdException w:name="Colorful List Accent 5" w:uiPriority="72"/>
-    <w:lsdException w:name="Colorful Grid Accent 5" w:uiPriority="73"/>
-    <w:lsdException w:name="Light Shading Accent 6" w:uiPriority="60"/>
-    <w:lsdException w:name="Light List Accent 6" w:uiPriority="61"/>
-    <w:lsdException w:name="Light Grid Accent 6" w:uiPriority="62"/>
-    <w:lsdException w:name="Medium Shading 1 Accent 6" w:uiPriority="63"/>
-    <w:lsdException w:name="Medium Shading 2 Accent 6" w:uiPriority="64"/>
-    <w:lsdException w:name="Medium List 1 Accent 6" w:uiPriority="65"/>
-    <w:lsdException w:name="Medium List 2 Accent 6" w:uiPriority="66"/>
-    <w:lsdException w:name="Medium Grid 1 Accent 6" w:uiPriority="67"/>
-    <w:lsdException w:name="Medium Grid 2 Accent 6" w:uiPriority="68"/>
-    <w:lsdException w:name="Medium Grid 3 Accent 6" w:uiPriority="69"/>
-    <w:lsdException w:name="Dark List Accent 6" w:uiPriority="70"/>
-    <w:lsdException w:name="Colorful Shading Accent 6" w:uiPriority="71"/>
-    <w:lsdException w:name="Colorful List Accent 6" w:uiPriority="72"/>
-    <w:lsdException w:name="Colorful Grid Accent 6" w:uiPriority="73"/>
-    <w:lsdException w:name="Subtle Emphasis" w:uiPriority="19" w:qFormat="1"/>
-    <w:lsdException w:name="Intense Emphasis" w:uiPriority="21" w:qFormat="1"/>
-    <w:lsdException w:name="Subtle Reference" w:uiPriority="31" w:qFormat="1"/>
-    <w:lsdException w:name="Intense Reference" w:uiPriority="32" w:qFormat="1"/>
-    <w:lsdException w:name="Book Title" w:uiPriority="33" w:qFormat="1"/>
-    <w:lsdException w:name="Bibliography" w:semiHidden="1" w:uiPriority="37" w:unhideWhenUsed="1"/>
-    <w:lsdException w:name="TOC Heading" w:semiHidden="1" w:uiPriority="39" w:unhideWhenUsed="1" w:qFormat="1"/>
-    <w:lsdException w:name="Plain Table 1" w:uiPriority="41"/>
-    <w:lsdException w:name="Plain Table 2" w:uiPriority="42"/>
-    <w:lsdException w:name="Plain Table 3" w:uiPriority="43"/>
-    <w:lsdException w:name="Plain Table 4" w:uiPriority="44"/>
-    <w:lsdException w:name="Plain Table 5" w:uiPriority="45"/>
-    <w:lsdException w:name="Grid Table Light" w:uiPriority="40"/>
-    <w:lsdException w:name="Grid Table 1 Light" w:uiPriority="46"/>
-    <w:lsdException w:name="Grid Table 2" w:uiPriority="47"/>
-    <w:lsdException w:name="Grid Table 3" w:uiPriority="48"/>
-    <w:lsdException w:name="Grid Table 4" w:uiPriority="49"/>
-    <w:lsdException w:name="Grid Table 5 Dark" w:uiPriority="50"/>
-    <w:lsdException w:name="Grid Table 6 Colorful" w:uiPriority="51"/>
-    <w:lsdException w:name="Grid Table 7 Colorful" w:uiPriority="52"/>
-    <w:lsdException w:name="Grid Table 1 Light Accent 1" w:uiPriority="46"/>
-    <w:lsdException w:name="Grid Table 2 Accent 1" w:uiPriority="47"/>
-    <w:lsdException w:name="Grid Table 3 Accent 1" w:uiPriority="48"/>
-    <w:lsdException w:name="Grid Table 4 Accent 1" w:uiPriority="49"/>
-    <w:lsdException w:name="Grid Table 5 Dark Accent 1" w:uiPriority="50"/>
-    <w:lsdException w:name="Grid Table 6 Colorful Accent 1" w:uiPriority="51"/>
-    <w:lsdException w:name="Grid Table 7 Colorful Accent 1" w:uiPriority="52"/>
-    <w:lsdException w:name="Grid Table 1 Light Accent 2" w:uiPriority="46"/>
-    <w:lsdException w:name="Grid Table 2 Accent 2" w:uiPriority="47"/>
-    <w:lsdException w:name="Grid Table 3 Accent 2" w:uiPriority="48"/>
-    <w:lsdException w:name="Grid Table 4 Accent 2" w:uiPriority="49"/>
-    <w:lsdException w:name="Grid Table 5 Dark Accent 2" w:uiPriority="50"/>
-    <w:lsdException w:name="Grid Table 6 Colorful Accent 2" w:uiPriority="51"/>
-    <w:lsdException w:name="Grid Table 7 Colorful Accent 2" w:uiPriority="52"/>
-    <w:lsdException w:name="Grid Table 1 Light Accent 3" w:uiPriority="46"/>
-    <w:lsdException w:name="Grid Table 2 Accent 3" w:uiPriority="47"/>
-    <w:lsdException w:name="Grid Table 3 Accent 3" w:uiPriority="48"/>
-    <w:lsdException w:name="Grid Table 4 Accent 3" w:uiPriority="49"/>
-    <w:lsdException w:name="Grid Table 5 Dark Accent 3" w:uiPriority="50"/>
-    <w:lsdException w:name="Grid Table 6 Colorful Accent 3" w:uiPriority="51"/>
-    <w:lsdException w:name="Grid Table 7 Colorful Accent 3" w:uiPriority="52"/>
-    <w:lsdException w:name="Grid Table 1 Light Accent 4" w:uiPriority="46"/>
-    <w:lsdException w:name="Grid Table 2 Accent 4" w:uiPriority="47"/>
-    <w:lsdException w:name="Grid Table 3 Accent 4" w:uiPriority="48"/>
-    <w:lsdException w:name="Grid Table 4 Accent 4" w:uiPriority="49"/>
-    <w:lsdException w:name="Grid Table 5 Dark Accent 4" w:uiPriority="50"/>
-    <w:lsdException w:name="Grid Table 6 Colorful Accent 4" w:uiPriority="51"/>
-    <w:lsdException w:name="Grid Table 7 Colorful Accent 4" w:uiPriority="52"/>
-    <w:lsdException w:name="Grid Table 1 Light Accent 5" w:uiPriority="46"/>
-    <w:lsdException w:name="Grid Table 2 Accent 5" w:uiPriority="47"/>
-    <w:lsdException w:name="Grid Table 3 Accent 5" w:uiPriority="48"/>
-    <w:lsdException w:name="Grid Table 4 Accent 5" w:uiPriority="49"/>
-    <w:lsdException w:name="Grid Table 5 Dark Accent 5" w:uiPriority="50"/>
-    <w:lsdException w:name="Grid Table 6 Colorful Accent 5" w:uiPriority="51"/>
-    <w:lsdException w:name="Grid Table 7 Colorful Accent 5" w:uiPriority="52"/>
-    <w:lsdException w:name="Grid Table 1 Light Accent 6" w:uiPriority="46"/>
-    <w:lsdException w:name="Grid Table 2 Accent 6" w:uiPriority="47"/>
-    <w:lsdException w:name="Grid Table 3 Accent 6" w:uiPriority="48"/>
-    <w:lsdException w:name="Grid Table 4 Accent 6" w:uiPriority="49"/>
-    <w:lsdException w:name="Grid Table 5 Dark Accent 6" w:uiPriority="50"/>
-    <w:lsdException w:name="Grid Table 6 Colorful Accent 6" w:uiPriority="51"/>
-    <w:lsdException w:name="Grid Table 7 Colorful Accent 6" w:uiPriority="52"/>
-    <w:lsdException w:name="List Table 1 Light" w:uiPriority="46"/>
-    <w:lsdException w:name="List Table 2" w:uiPriority="47"/>
-    <w:lsdException w:name="List Table 3" w:uiPriority="48"/>
-    <w:lsdException w:name="List Table 4" w:uiPriority="49"/>
-    <w:lsdException w:name="List Table 5 Dark" w:uiPriority="50"/>
-    <w:lsdException w:name="List Table 6 Colorful" w:uiPriority="51"/>
-    <w:lsdException w:name="List Table 7 Colorful" w:uiPriority="52"/>
-    <w:lsdException w:name="List Table 1 Light Accent 1" w:uiPriority="46"/>
-    <w:lsdException w:name="List Table 2 Accent 1" w:uiPriority="47"/>
-    <w:lsdException w:name="List Table 3 Accent 1" w:uiPriority="48"/>
-    <w:lsdException w:name="List Table 4 Accent 1" w:uiPriority="49"/>
-    <w:lsdException w:name="List Table 5 Dark Accent 1" w:uiPriority="50"/>
-    <w:lsdException w:name="List Table 6 Colorful Accent 1" w:uiPriority="51"/>
-    <w:lsdException w:name="List Table 7 Colorful Accent 1" w:uiPriority="52"/>
-    <w:lsdException w:name="List Table 1 Light Accent 2" w:uiPriority="46"/>
-    <w:lsdException w:name="List Table 2 Accent 2" w:uiPriority="47"/>
-    <w:lsdException w:name="List Table 3 Accent 2" w:uiPriority="48"/>
-    <w:lsdException w:name="List Table 4 Accent 2" w:uiPriority="49"/>
-    <w:lsdException w:name="List Table 5 Dark Accent 2" w:uiPriority="50"/>
-    <w:lsdException w:name="List Table 6 Colorful Accent 2" w:uiPriority="51"/>
-    <w:lsdException w:name="List Table 7 Colorful Accent 2" w:uiPriority="52"/>
-    <w:lsdException w:name="List Table 1 Light Accent 3" w:uiPriority="46"/>
-    <w:lsdException w:name="List Table 2 Accent 3" w:uiPriority="47"/>
-    <w:lsdException w:name="List Table 3 Accent 3" w:uiPriority="48"/>
-    <w:lsdException w:name="List Table 4 Accent 3" w:uiPriority="49"/>
-    <w:lsdException w:name="List Table 5 Dark Accent 3" w:uiPriority="50"/>
-    <w:lsdException w:name="List Table 6 Colorful Accent 3" w:uiPriority="51"/>
-    <w:lsdException w:name="List Table 7 Colorful Accent 3" w:uiPriority="52"/>
-    <w:lsdException w:name="List Table 1 Light Accent 4" w:uiPriority="46"/>
-    <w:lsdException w:name="List Table 2 Accent 4" w:uiPriority="47"/>
-    <w:lsdException w:name="List Table 3 Accent 4" w:uiPriority="48"/>
-    <w:lsdException w:name="List Table 4 Accent 4" w:uiPriority="49"/>
-    <w:lsdException w:name="List Table 5 Dark Accent 4" w:uiPriority="50"/>
-    <w:lsdException w:name="List Table 6 Colorful Accent 4" w:uiPriority="51"/>
-    <w:lsdException w:name="List Table 7 Colorful Accent 4" w:uiPriority="52"/>
-    <w:lsdException w:name="List Table 1 Light Accent 5" w:uiPriority="46"/>
-    <w:lsdException w:name="List Table 2 Accent 5" w:uiPriority="47"/>
-    <w:lsdException w:name="List Table 3 Accent 5" w:uiPriority="48"/>
-    <w:lsdException w:name="List Table 4 Accent 5" w:uiPriority="49"/>
-    <w:lsdException w:name="List Table 5 Dark Accent 5" w:uiPriority="50"/>
-    <w:lsdException w:name="List Table 6 Colorful Accent 5" w:uiPriority="51"/>
-    <w:lsdException w:name="List Table 7 Colorful Accent 5" w:uiPriority="52"/>
-    <w:lsdException w:name="List Table 1 Light Accent 6" w:uiPriority="46"/>
-    <w:lsdException w:name="List Table 2 Accent 6" w:uiPriority="47"/>
-    <w:lsdException w:name="List Table 3 Accent 6" w:uiPriority="48"/>
-    <w:lsdException w:name="List Table 4 Accent 6" w:uiPriority="49"/>
-    <w:lsdException w:name="List Table 5 Dark Accent 6" w:uiPriority="50"/>
-    <w:lsdException w:name="List Table 6 Colorful Accent 6" w:uiPriority="51"/>
-    <w:lsdException w:name="List Table 7 Colorful Accent 6" w:uiPriority="52"/>
+  <w:latentStyles w:defLockedState="0" w:defUIPriority="99" w:defSemiHidden="1" w:defUnhideWhenUsed="1" w:defQFormat="0" w:count="267">
+    <w:lsdException w:name="Normal" w:semiHidden="0" w:uiPriority="0" w:unhideWhenUsed="0" w:qFormat="1"/>
+    <w:lsdException w:name="heading 1" w:semiHidden="0" w:uiPriority="9" w:unhideWhenUsed="0" w:qFormat="1"/>
+    <w:lsdException w:name="heading 2" w:uiPriority="9" w:qFormat="1"/>
+    <w:lsdException w:name="heading 3" w:uiPriority="9" w:qFormat="1"/>
+    <w:lsdException w:name="heading 4" w:uiPriority="9" w:qFormat="1"/>
+    <w:lsdException w:name="heading 5" w:uiPriority="9" w:qFormat="1"/>
+    <w:lsdException w:name="heading 6" w:uiPriority="9" w:qFormat="1"/>
+    <w:lsdException w:name="heading 7" w:uiPriority="9" w:qFormat="1"/>
+    <w:lsdException w:name="heading 8" w:uiPriority="9" w:qFormat="1"/>
+    <w:lsdException w:name="heading 9" w:uiPriority="9" w:qFormat="1"/>
+    <w:lsdException w:name="toc 1" w:uiPriority="39"/>
+    <w:lsdException w:name="toc 2" w:uiPriority="39"/>
+    <w:lsdException w:name="toc 3" w:uiPriority="39"/>
+    <w:lsdException w:name="toc 4" w:uiPriority="39"/>
+    <w:lsdException w:name="toc 5" w:uiPriority="39"/>
+    <w:lsdException w:name="toc 6" w:uiPriority="39"/>
+    <w:lsdException w:name="toc 7" w:uiPriority="39"/>
+    <w:lsdException w:name="toc 8" w:uiPriority="39"/>
+    <w:lsdException w:name="toc 9" w:uiPriority="39"/>
+    <w:lsdException w:name="caption" w:uiPriority="35" w:qFormat="1"/>
+    <w:lsdException w:name="Title" w:semiHidden="0" w:uiPriority="10" w:unhideWhenUsed="0" w:qFormat="1"/>
+    <w:lsdException w:name="Default Paragraph Font" w:uiPriority="1"/>
+    <w:lsdException w:name="Subtitle" w:semiHidden="0" w:uiPriority="11" w:unhideWhenUsed="0" w:qFormat="1"/>
+    <w:lsdException w:name="Strong" w:semiHidden="0" w:uiPriority="22" w:unhideWhenUsed="0" w:qFormat="1"/>
+    <w:lsdException w:name="Emphasis" w:semiHidden="0" w:uiPriority="20" w:unhideWhenUsed="0" w:qFormat="1"/>
+    <w:lsdException w:name="Table Grid" w:semiHidden="0" w:uiPriority="59" w:unhideWhenUsed="0"/>
+    <w:lsdException w:name="Placeholder Text" w:unhideWhenUsed="0"/>
+    <w:lsdException w:name="No Spacing" w:semiHidden="0" w:uiPriority="1" w:unhideWhenUsed="0" w:qFormat="1"/>
+    <w:lsdException w:name="Light Shading" w:semiHidden="0" w:uiPriority="60" w:unhideWhenUsed="0"/>
+    <w:lsdException w:name="Light List" w:semiHidden="0" w:uiPriority="61" w:unhideWhenUsed="0"/>
+    <w:lsdException w:name="Light Grid" w:semiHidden="0" w:uiPriority="62" w:unhideWhenUsed="0"/>
+    <w:lsdException w:name="Medium Shading 1" w:semiHidden="0" w:uiPriority="63" w:unhideWhenUsed="0"/>
+    <w:lsdException w:name="Medium Shading 2" w:semiHidden="0" w:uiPriority="64" w:unhideWhenUsed="0"/>
+    <w:lsdException w:name="Medium List 1" w:semiHidden="0" w:uiPriority="65" w:unhideWhenUsed="0"/>
+    <w:lsdException w:name="Medium List 2" w:semiHidden="0" w:uiPriority="66" w:unhideWhenUsed="0"/>
+    <w:lsdException w:name="Medium Grid 1" w:semiHidden="0" w:uiPriority="67" w:unhideWhenUsed="0"/>
+    <w:lsdException w:name="Medium Grid 2" w:semiHidden="0" w:uiPriority="68" w:unhideWhenUsed="0"/>
+    <w:lsdException w:name="Medium Grid 3" w:semiHidden="0" w:uiPriority="69" w:unhideWhenUsed="0"/>
+    <w:lsdException w:name="Dark List" w:semiHidden="0" w:uiPriority="70" w:unhideWhenUsed="0"/>
+    <w:lsdException w:name="Colorful Shading" w:semiHidden="0" w:uiPriority="71" w:unhideWhenUsed="0"/>
+    <w:lsdException w:name="Colorful List" w:semiHidden="0" w:uiPriority="72" w:unhideWhenUsed="0"/>
+    <w:lsdException w:name="Colorful Grid" w:semiHidden="0" w:uiPriority="73" w:unhideWhenUsed="0"/>
+    <w:lsdException w:name="Light Shading Accent 1" w:semiHidden="0" w:uiPriority="60" w:unhideWhenUsed="0"/>
+    <w:lsdException w:name="Light List Accent 1" w:semiHidden="0" w:uiPriority="61" w:unhideWhenUsed="0"/>
+    <w:lsdException w:name="Light Grid Accent 1" w:semiHidden="0" w:uiPriority="62" w:unhideWhenUsed="0"/>
+    <w:lsdException w:name="Medium Shading 1 Accent 1" w:semiHidden="0" w:uiPriority="63" w:unhideWhenUsed="0"/>
+    <w:lsdException w:name="Medium Shading 2 Accent 1" w:semiHidden="0" w:uiPriority="64" w:unhideWhenUsed="0"/>
+    <w:lsdException w:name="Medium List 1 Accent 1" w:semiHidden="0" w:uiPriority="65" w:unhideWhenUsed="0"/>
+    <w:lsdException w:name="Revision" w:unhideWhenUsed="0"/>
+    <w:lsdException w:name="List Paragraph" w:semiHidden="0" w:uiPriority="34" w:unhideWhenUsed="0" w:qFormat="1"/>
+    <w:lsdException w:name="Quote" w:semiHidden="0" w:uiPriority="29" w:unhideWhenUsed="0" w:qFormat="1"/>
+    <w:lsdException w:name="Intense Quote" w:semiHidden="0" w:uiPriority="30" w:unhideWhenUsed="0" w:qFormat="1"/>
+    <w:lsdException w:name="Medium List 2 Accent 1" w:semiHidden="0" w:uiPriority="66" w:unhideWhenUsed="0"/>
+    <w:lsdException w:name="Medium Grid 1 Accent 1" w:semiHidden="0" w:uiPriority="67" w:unhideWhenUsed="0"/>
+    <w:lsdException w:name="Medium Grid 2 Accent 1" w:semiHidden="0" w:uiPriority="68" w:unhideWhenUsed="0"/>
+    <w:lsdException w:name="Medium Grid 3 Accent 1" w:semiHidden="0" w:uiPriority="69" w:unhideWhenUsed="0"/>
+    <w:lsdException w:name="Dark List Accent 1" w:semiHidden="0" w:uiPriority="70" w:unhideWhenUsed="0"/>
+    <w:lsdException w:name="Colorful Shading Accent 1" w:semiHidden="0" w:uiPriority="71" w:unhideWhenUsed="0"/>
+    <w:lsdException w:name="Colorful List Accent 1" w:semiHidden="0" w:uiPriority="72" w:unhideWhenUsed="0"/>
+    <w:lsdException w:name="Colorful Grid Accent 1" w:semiHidden="0" w:uiPriority="73" w:unhideWhenUsed="0"/>
+    <w:lsdException w:name="Light Shading Accent 2" w:semiHidden="0" w:uiPriority="60" w:unhideWhenUsed="0"/>
+    <w:lsdException w:name="Light List Accent 2" w:semiHidden="0" w:uiPriority="61" w:unhideWhenUsed="0"/>
+    <w:lsdException w:name="Light Grid Accent 2" w:semiHidden="0" w:uiPriority="62" w:unhideWhenUsed="0"/>
+    <w:lsdException w:name="Medium Shading 1 Accent 2" w:semiHidden="0" w:uiPriority="63" w:unhideWhenUsed="0"/>
+    <w:lsdException w:name="Medium Shading 2 Accent 2" w:semiHidden="0" w:uiPriority="64" w:unhideWhenUsed="0"/>
+    <w:lsdException w:name="Medium List 1 Accent 2" w:semiHidden="0" w:uiPriority="65" w:unhideWhenUsed="0"/>
+    <w:lsdException w:name="Medium List 2 Accent 2" w:semiHidden="0" w:uiPriority="66" w:unhideWhenUsed="0"/>
+    <w:lsdException w:name="Medium Grid 1 Accent 2" w:semiHidden="0" w:uiPriority="67" w:unhideWhenUsed="0"/>
+    <w:lsdException w:name="Medium Grid 2 Accent 2" w:semiHidden="0" w:uiPriority="68" w:unhideWhenUsed="0"/>
+    <w:lsdException w:name="Medium Grid 3 Accent 2" w:semiHidden="0" w:uiPriority="69" w:unhideWhenUsed="0"/>
+    <w:lsdException w:name="Dark List Accent 2" w:semiHidden="0" w:uiPriority="70" w:unhideWhenUsed="0"/>
+    <w:lsdException w:name="Colorful Shading Accent 2" w:semiHidden="0" w:uiPriority="71" w:unhideWhenUsed="0"/>
+    <w:lsdException w:name="Colorful List Accent 2" w:semiHidden="0" w:uiPriority="72" w:unhideWhenUsed="0"/>
+    <w:lsdException w:name="Colorful Grid Accent 2" w:semiHidden="0" w:uiPriority="73" w:unhideWhenUsed="0"/>
+    <w:lsdException w:name="Light Shading Accent 3" w:semiHidden="0" w:uiPriority="60" w:unhideWhenUsed="0"/>
+    <w:lsdException w:name="Light List Accent 3" w:semiHidden="0" w:uiPriority="61" w:unhideWhenUsed="0"/>
+    <w:lsdException w:name="Light Grid Accent 3" w:semiHidden="0" w:uiPriority="62" w:unhideWhenUsed="0"/>
+    <w:lsdException w:name="Medium Shading 1 Accent 3" w:semiHidden="0" w:uiPriority="63" w:unhideWhenUsed="0"/>
+    <w:lsdException w:name="Medium Shading 2 Accent 3" w:semiHidden="0" w:uiPriority="64" w:unhideWhenUsed="0"/>
+    <w:lsdException w:name="Medium List 1 Accent 3" w:semiHidden="0" w:uiPriority="65" w:unhideWhenUsed="0"/>
+    <w:lsdException w:name="Medium List 2 Accent 3" w:semiHidden="0" w:uiPriority="66" w:unhideWhenUsed="0"/>
+    <w:lsdException w:name="Medium Grid 1 Accent 3" w:semiHidden="0" w:uiPriority="67" w:unhideWhenUsed="0"/>
+    <w:lsdException w:name="Medium Grid 2 Accent 3" w:semiHidden="0" w:uiPriority="68" w:unhideWhenUsed="0"/>
+    <w:lsdException w:name="Medium Grid 3 Accent 3" w:semiHidden="0" w:uiPriority="69" w:unhideWhenUsed="0"/>
+    <w:lsdException w:name="Dark List Accent 3" w:semiHidden="0" w:uiPriority="70" w:unhideWhenUsed="0"/>
+    <w:lsdException w:name="Colorful Shading Accent 3" w:semiHidden="0" w:uiPriority="71" w:unhideWhenUsed="0"/>
+    <w:lsdException w:name="Colorful List Accent 3" w:semiHidden="0" w:uiPriority="72" w:unhideWhenUsed="0"/>
+    <w:lsdException w:name="Colorful Grid Accent 3" w:semiHidden="0" w:uiPriority="73" w:unhideWhenUsed="0"/>
+    <w:lsdException w:name="Light Shading Accent 4" w:semiHidden="0" w:uiPriority="60" w:unhideWhenUsed="0"/>
+    <w:lsdException w:name="Light List Accent 4" w:semiHidden="0" w:uiPriority="61" w:unhideWhenUsed="0"/>
+    <w:lsdException w:name="Light Grid Accent 4" w:semiHidden="0" w:uiPriority="62" w:unhideWhenUsed="0"/>
+    <w:lsdException w:name="Medium Shading 1 Accent 4" w:semiHidden="0" w:uiPriority="63" w:unhideWhenUsed="0"/>
+    <w:lsdException w:name="Medium Shading 2 Accent 4" w:semiHidden="0" w:uiPriority="64" w:unhideWhenUsed="0"/>
+    <w:lsdException w:name="Medium List 1 Accent 4" w:semiHidden="0" w:uiPriority="65" w:unhideWhenUsed="0"/>
+    <w:lsdException w:name="Medium List 2 Accent 4" w:semiHidden="0" w:uiPriority="66" w:unhideWhenUsed="0"/>
+    <w:lsdException w:name="Medium Grid 1 Accent 4" w:semiHidden="0" w:uiPriority="67" w:unhideWhenUsed="0"/>
+    <w:lsdException w:name="Medium Grid 2 Accent 4" w:semiHidden="0" w:uiPriority="68" w:unhideWhenUsed="0"/>
+    <w:lsdException w:name="Medium Grid 3 Accent 4" w:semiHidden="0" w:uiPriority="69" w:unhideWhenUsed="0"/>
+    <w:lsdException w:name="Dark List Accent 4" w:semiHidden="0" w:uiPriority="70" w:unhideWhenUsed="0"/>
+    <w:lsdException w:name="Colorful Shading Accent 4" w:semiHidden="0" w:uiPriority="71" w:unhideWhenUsed="0"/>
+    <w:lsdException w:name="Colorful List Accent 4" w:semiHidden="0" w:uiPriority="72" w:unhideWhenUsed="0"/>
+    <w:lsdException w:name="Colorful Grid Accent 4" w:semiHidden="0" w:uiPriority="73" w:unhideWhenUsed="0"/>
+    <w:lsdException w:name="Light Shading Accent 5" w:semiHidden="0" w:uiPriority="60" w:unhideWhenUsed="0"/>
+    <w:lsdException w:name="Light List Accent 5" w:semiHidden="0" w:uiPriority="61" w:unhideWhenUsed="0"/>
+    <w:lsdException w:name="Light Grid Accent 5" w:semiHidden="0" w:uiPriority="62" w:unhideWhenUsed="0"/>
+    <w:lsdException w:name="Medium Shading 1 Accent 5" w:semiHidden="0" w:uiPriority="63" w:unhideWhenUsed="0"/>
+    <w:lsdException w:name="Medium Shading 2 Accent 5" w:semiHidden="0" w:uiPriority="64" w:unhideWhenUsed="0"/>
+    <w:lsdException w:name="Medium List 1 Accent 5" w:semiHidden="0" w:uiPriority="65" w:unhideWhenUsed="0"/>
+    <w:lsdException w:name="Medium List 2 Accent 5" w:semiHidden="0" w:uiPriority="66" w:unhideWhenUsed="0"/>
+    <w:lsdException w:name="Medium Grid 1 Accent 5" w:semiHidden="0" w:uiPriority="67" w:unhideWhenUsed="0"/>
+    <w:lsdException w:name="Medium Grid 2 Accent 5" w:semiHidden="0" w:uiPriority="68" w:unhideWhenUsed="0"/>
+    <w:lsdException w:name="Medium Grid 3 Accent 5" w:semiHidden="0" w:uiPriority="69" w:unhideWhenUsed="0"/>
+    <w:lsdException w:name="Dark List Accent 5" w:semiHidden="0" w:uiPriority="70" w:unhideWhenUsed="0"/>
+    <w:lsdException w:name="Colorful Shading Accent 5" w:semiHidden="0" w:uiPriority="71" w:unhideWhenUsed="0"/>
+    <w:lsdException w:name="Colorful List Accent 5" w:semiHidden="0" w:uiPriority="72" w:unhideWhenUsed="0"/>
+    <w:lsdException w:name="Colorful Grid Accent 5" w:semiHidden="0" w:uiPriority="73" w:unhideWhenUsed="0"/>
+    <w:lsdException w:name="Light Shading Accent 6" w:semiHidden="0" w:uiPriority="60" w:unhideWhenUsed="0"/>
+    <w:lsdException w:name="Light List Accent 6" w:semiHidden="0" w:uiPriority="61" w:unhideWhenUsed="0"/>
+    <w:lsdException w:name="Light Grid Accent 6" w:semiHidden="0" w:uiPriority="62" w:unhideWhenUsed="0"/>
+    <w:lsdException w:name="Medium Shading 1 Accent 6" w:semiHidden="0" w:uiPriority="63" w:unhideWhenUsed="0"/>
+    <w:lsdException w:name="Medium Shading 2 Accent 6" w:semiHidden="0" w:uiPriority="64" w:unhideWhenUsed="0"/>
+    <w:lsdException w:name="Medium List 1 Accent 6" w:semiHidden="0" w:uiPriority="65" w:unhideWhenUsed="0"/>
+    <w:lsdException w:name="Medium List 2 Accent 6" w:semiHidden="0" w:uiPriority="66" w:unhideWhenUsed="0"/>
+    <w:lsdException w:name="Medium Grid 1 Accent 6" w:semiHidden="0" w:uiPriority="67" w:unhideWhenUsed="0"/>
+    <w:lsdException w:name="Medium Grid 2 Accent 6" w:semiHidden="0" w:uiPriority="68" w:unhideWhenUsed="0"/>
+    <w:lsdException w:name="Medium Grid 3 Accent 6" w:semiHidden="0" w:uiPriority="69" w:unhideWhenUsed="0"/>
+    <w:lsdException w:name="Dark List Accent 6" w:semiHidden="0" w:uiPriority="70" w:unhideWhenUsed="0"/>
+    <w:lsdException w:name="Colorful Shading Accent 6" w:semiHidden="0" w:uiPriority="71" w:unhideWhenUsed="0"/>
+    <w:lsdException w:name="Colorful List Accent 6" w:semiHidden="0" w:uiPriority="72" w:unhideWhenUsed="0"/>
+    <w:lsdException w:name="Colorful Grid Accent 6" w:semiHidden="0" w:uiPriority="73" w:unhideWhenUsed="0"/>
+    <w:lsdException w:name="Subtle Emphasis" w:semiHidden="0" w:uiPriority="19" w:unhideWhenUsed="0" w:qFormat="1"/>
+    <w:lsdException w:name="Intense Emphasis" w:semiHidden="0" w:uiPriority="21" w:unhideWhenUsed="0" w:qFormat="1"/>
+    <w:lsdException w:name="Subtle Reference" w:semiHidden="0" w:uiPriority="31" w:unhideWhenUsed="0" w:qFormat="1"/>
+    <w:lsdException w:name="Intense Reference" w:semiHidden="0" w:uiPriority="32" w:unhideWhenUsed="0" w:qFormat="1"/>
+    <w:lsdException w:name="Book Title" w:semiHidden="0" w:uiPriority="33" w:unhideWhenUsed="0" w:qFormat="1"/>
+    <w:lsdException w:name="Bibliography" w:uiPriority="37"/>
+    <w:lsdException w:name="TOC Heading" w:uiPriority="39" w:qFormat="1"/>
   </w:latentStyles>
   <w:style w:type="paragraph" w:default="1" w:styleId="a">
     <w:name w:val="Normal"/>
@@ -34419,6 +38825,7 @@
     <w:uiPriority w:val="99"/>
     <w:semiHidden/>
     <w:unhideWhenUsed/>
+    <w:qFormat/>
     <w:tblPr>
       <w:tblInd w:w="0" w:type="dxa"/>
       <w:tblCellMar>
@@ -34622,6 +39029,36 @@
       <w:ind w:left="720"/>
       <w:contextualSpacing/>
     </w:pPr>
+  </w:style>
+  <w:style w:type="paragraph" w:styleId="a7">
+    <w:name w:val="Balloon Text"/>
+    <w:basedOn w:val="a"/>
+    <w:link w:val="a8"/>
+    <w:uiPriority w:val="99"/>
+    <w:semiHidden/>
+    <w:unhideWhenUsed/>
+    <w:rsid w:val="00AC4AC9"/>
+    <w:pPr>
+      <w:spacing w:after="0" w:line="240" w:lineRule="auto"/>
+    </w:pPr>
+    <w:rPr>
+      <w:rFonts w:ascii="Tahoma" w:hAnsi="Tahoma" w:cs="Tahoma"/>
+      <w:sz w:val="16"/>
+      <w:szCs w:val="16"/>
+    </w:rPr>
+  </w:style>
+  <w:style w:type="character" w:customStyle="1" w:styleId="a8">
+    <w:name w:val="Текст выноски Знак"/>
+    <w:basedOn w:val="a0"/>
+    <w:link w:val="a7"/>
+    <w:uiPriority w:val="99"/>
+    <w:semiHidden/>
+    <w:rsid w:val="00AC4AC9"/>
+    <w:rPr>
+      <w:rFonts w:ascii="Tahoma" w:hAnsi="Tahoma" w:cs="Tahoma"/>
+      <w:sz w:val="16"/>
+      <w:szCs w:val="16"/>
+    </w:rPr>
   </w:style>
 </w:styles>
 </file>

--- a/wp-content/themes/test/wp_conspest.docx
+++ b/wp-content/themes/test/wp_conspest.docx
@@ -49,7 +49,7 @@
       <w:r>
         <w:br/>
       </w:r>
-      <w:hyperlink r:id="rId5" w:history="1">
+      <w:hyperlink r:id="rId6" w:history="1">
         <w:r>
           <w:rPr>
             <w:rStyle w:val="a3"/>
@@ -577,7 +577,7 @@
       <w:r>
         <w:t xml:space="preserve">либо прямо от туда </w:t>
       </w:r>
-      <w:hyperlink r:id="rId6" w:history="1">
+      <w:hyperlink r:id="rId7" w:history="1">
         <w:r>
           <w:rPr>
             <w:rStyle w:val="a3"/>
@@ -663,7 +663,7 @@
       <w:r>
         <w:br/>
       </w:r>
-      <w:hyperlink r:id="rId7" w:history="1">
+      <w:hyperlink r:id="rId8" w:history="1">
         <w:r>
           <w:rPr>
             <w:rStyle w:val="a3"/>
@@ -4565,7 +4565,7 @@
         </w:rPr>
         <w:t xml:space="preserve">Источник: </w:t>
       </w:r>
-      <w:hyperlink r:id="rId8" w:history="1">
+      <w:hyperlink r:id="rId9" w:history="1">
         <w:r>
           <w:rPr>
             <w:rStyle w:val="a3"/>
@@ -10113,7 +10113,7 @@
         </w:rPr>
         <w:t xml:space="preserve">Урок 9 - </w:t>
       </w:r>
-      <w:hyperlink r:id="rId9" w:history="1">
+      <w:hyperlink r:id="rId10" w:history="1">
         <w:r>
           <w:rPr>
             <w:b/>
@@ -13634,7 +13634,7 @@
       </w:r>
     </w:p>
     <w:p>
-      <w:hyperlink r:id="rId10" w:history="1">
+      <w:hyperlink r:id="rId11" w:history="1">
         <w:r>
           <w:rPr>
             <w:rStyle w:val="a3"/>
@@ -14143,7 +14143,7 @@
         </w:rPr>
         <w:t xml:space="preserve">Отключаем создание копий картинок в WordPress - </w:t>
       </w:r>
-      <w:hyperlink r:id="rId11" w:history="1">
+      <w:hyperlink r:id="rId12" w:history="1">
         <w:r>
           <w:rPr>
             <w:rStyle w:val="a3"/>
@@ -17445,7 +17445,7 @@
       </w:r>
     </w:p>
     <w:p>
-      <w:hyperlink r:id="rId12" w:history="1">
+      <w:hyperlink r:id="rId13" w:history="1">
         <w:r>
           <w:rPr>
             <w:rStyle w:val="a3"/>
@@ -17519,7 +17519,7 @@
           <w:rFonts w:ascii="Courier New" w:hAnsi="Courier New" w:cs="Courier New"/>
         </w:rPr>
       </w:pPr>
-      <w:hyperlink r:id="rId13" w:history="1">
+      <w:hyperlink r:id="rId14" w:history="1">
         <w:r>
           <w:rPr>
             <w:rStyle w:val="a3"/>
@@ -17676,7 +17676,7 @@
         </w:rPr>
         <w:t xml:space="preserve">() - </w:t>
       </w:r>
-      <w:hyperlink r:id="rId14" w:history="1">
+      <w:hyperlink r:id="rId15" w:history="1">
         <w:r>
           <w:rPr>
             <w:rStyle w:val="a3"/>
@@ -18184,7 +18184,7 @@
         </w:rPr>
         <w:t xml:space="preserve">- </w:t>
       </w:r>
-      <w:hyperlink r:id="rId15" w:history="1">
+      <w:hyperlink r:id="rId16" w:history="1">
         <w:r>
           <w:rPr>
             <w:rStyle w:val="a3"/>
@@ -18223,7 +18223,7 @@
         </w:rPr>
         <w:t xml:space="preserve"> </w:t>
       </w:r>
-      <w:hyperlink r:id="rId16" w:anchor="title-tag" w:history="1">
+      <w:hyperlink r:id="rId17" w:anchor="title-tag" w:history="1">
         <w:r>
           <w:rPr>
             <w:rStyle w:val="HTML2"/>
@@ -18420,7 +18420,7 @@
         </w:rPr>
         <w:br/>
       </w:r>
-      <w:hyperlink r:id="rId17" w:history="1">
+      <w:hyperlink r:id="rId18" w:history="1">
         <w:r>
           <w:rPr>
             <w:rStyle w:val="a3"/>
@@ -21157,7 +21157,7 @@
           <w:lang w:val="en-US"/>
         </w:rPr>
       </w:pPr>
-      <w:hyperlink r:id="rId18" w:history="1">
+      <w:hyperlink r:id="rId19" w:history="1">
         <w:r>
           <w:rPr>
             <w:rStyle w:val="a3"/>
@@ -21194,7 +21194,7 @@
         </w:rPr>
         <w:br/>
       </w:r>
-      <w:hyperlink r:id="rId19" w:history="1">
+      <w:hyperlink r:id="rId20" w:history="1">
         <w:r>
           <w:rPr>
             <w:rStyle w:val="a3"/>
@@ -21396,7 +21396,7 @@
           <w:lang w:val="en-US"/>
         </w:rPr>
       </w:pPr>
-      <w:hyperlink r:id="rId20" w:history="1">
+      <w:hyperlink r:id="rId21" w:history="1">
         <w:r>
           <w:rPr>
             <w:rStyle w:val="a3"/>
@@ -21434,7 +21434,7 @@
         </w:rPr>
         <w:br/>
       </w:r>
-      <w:hyperlink r:id="rId21" w:history="1">
+      <w:hyperlink r:id="rId22" w:history="1">
         <w:r>
           <w:rPr>
             <w:rStyle w:val="a3"/>
@@ -26277,7 +26277,7 @@
                     </pic:cNvPicPr>
                   </pic:nvPicPr>
                   <pic:blipFill>
-                    <a:blip r:embed="rId22" cstate="print">
+                    <a:blip r:embed="rId23" cstate="print">
                       <a:extLst>
                         <a:ext uri="{28A0092B-C50C-407E-A947-70E740481C1C}">
                           <a14:useLocalDpi xmlns="" xmlns:wpc="http://schemas.microsoft.com/office/word/2010/wordprocessingCanvas" xmlns:cx="http://schemas.microsoft.com/office/drawing/2014/chartex" xmlns:cx1="http://schemas.microsoft.com/office/drawing/2015/9/8/chartex" xmlns:mc="http://schemas.openxmlformats.org/markup-compatibility/2006" xmlns:o="urn:schemas-microsoft-com:office:office" xmlns:v="urn:schemas-microsoft-com:vml" xmlns:wp14="http://schemas.microsoft.com/office/word/2010/wordprocessingDrawing" xmlns:w10="urn:schemas-microsoft-com:office:word" xmlns:w="http://schemas.openxmlformats.org/wordprocessingml/2006/main" xmlns:w14="http://schemas.microsoft.com/office/word/2010/wordml" xmlns:w15="http://schemas.microsoft.com/office/word/2012/wordml" xmlns:w16se="http://schemas.microsoft.com/office/word/2015/wordml/symex" xmlns:wpg="http://schemas.microsoft.com/office/word/2010/wordprocessingGroup" xmlns:wpi="http://schemas.microsoft.com/office/word/2010/wordprocessingInk" xmlns:wps="http://schemas.microsoft.com/office/word/2010/wordprocessingShape" xmlns:a14="http://schemas.microsoft.com/office/drawing/2010/main" val="0"/>
@@ -26387,7 +26387,7 @@
                     </pic:cNvPicPr>
                   </pic:nvPicPr>
                   <pic:blipFill>
-                    <a:blip r:embed="rId23" cstate="print">
+                    <a:blip r:embed="rId24" cstate="print">
                       <a:extLst>
                         <a:ext uri="{28A0092B-C50C-407E-A947-70E740481C1C}">
                           <a14:useLocalDpi xmlns="" xmlns:wpc="http://schemas.microsoft.com/office/word/2010/wordprocessingCanvas" xmlns:cx="http://schemas.microsoft.com/office/drawing/2014/chartex" xmlns:cx1="http://schemas.microsoft.com/office/drawing/2015/9/8/chartex" xmlns:mc="http://schemas.openxmlformats.org/markup-compatibility/2006" xmlns:o="urn:schemas-microsoft-com:office:office" xmlns:v="urn:schemas-microsoft-com:vml" xmlns:wp14="http://schemas.microsoft.com/office/word/2010/wordprocessingDrawing" xmlns:w10="urn:schemas-microsoft-com:office:word" xmlns:w="http://schemas.openxmlformats.org/wordprocessingml/2006/main" xmlns:w14="http://schemas.microsoft.com/office/word/2010/wordml" xmlns:w15="http://schemas.microsoft.com/office/word/2012/wordml" xmlns:w16se="http://schemas.microsoft.com/office/word/2015/wordml/symex" xmlns:wpg="http://schemas.microsoft.com/office/word/2010/wordprocessingGroup" xmlns:wpi="http://schemas.microsoft.com/office/word/2010/wordprocessingInk" xmlns:wps="http://schemas.microsoft.com/office/word/2010/wordprocessingShape" xmlns:a14="http://schemas.microsoft.com/office/drawing/2010/main" val="0"/>
@@ -26522,7 +26522,7 @@
                     </pic:cNvPicPr>
                   </pic:nvPicPr>
                   <pic:blipFill>
-                    <a:blip r:embed="rId24" cstate="print">
+                    <a:blip r:embed="rId25" cstate="print">
                       <a:extLst>
                         <a:ext uri="{28A0092B-C50C-407E-A947-70E740481C1C}">
                           <a14:useLocalDpi xmlns="" xmlns:wpc="http://schemas.microsoft.com/office/word/2010/wordprocessingCanvas" xmlns:cx="http://schemas.microsoft.com/office/drawing/2014/chartex" xmlns:cx1="http://schemas.microsoft.com/office/drawing/2015/9/8/chartex" xmlns:mc="http://schemas.openxmlformats.org/markup-compatibility/2006" xmlns:o="urn:schemas-microsoft-com:office:office" xmlns:v="urn:schemas-microsoft-com:vml" xmlns:wp14="http://schemas.microsoft.com/office/word/2010/wordprocessingDrawing" xmlns:w10="urn:schemas-microsoft-com:office:word" xmlns:w="http://schemas.openxmlformats.org/wordprocessingml/2006/main" xmlns:w14="http://schemas.microsoft.com/office/word/2010/wordml" xmlns:w15="http://schemas.microsoft.com/office/word/2012/wordml" xmlns:w16se="http://schemas.microsoft.com/office/word/2015/wordml/symex" xmlns:wpg="http://schemas.microsoft.com/office/word/2010/wordprocessingGroup" xmlns:wpi="http://schemas.microsoft.com/office/word/2010/wordprocessingInk" xmlns:wps="http://schemas.microsoft.com/office/word/2010/wordprocessingShape" xmlns:a14="http://schemas.microsoft.com/office/drawing/2010/main" val="0"/>
@@ -34123,7 +34123,7 @@
         </w:rPr>
         <w:t>-</w:t>
       </w:r>
-      <w:hyperlink r:id="rId25" w:history="1">
+      <w:hyperlink r:id="rId26" w:history="1">
         <w:r>
           <w:rPr>
             <w:rStyle w:val="a3"/>
@@ -34605,7 +34605,7 @@
         </w:rPr>
         <w:t xml:space="preserve">: </w:t>
       </w:r>
-      <w:hyperlink r:id="rId26" w:history="1">
+      <w:hyperlink r:id="rId27" w:history="1">
         <w:r>
           <w:rPr>
             <w:rStyle w:val="a3"/>
@@ -34735,7 +34735,7 @@
         </w:rPr>
         <w:t xml:space="preserve"> - </w:t>
       </w:r>
-      <w:hyperlink r:id="rId27" w:history="1">
+      <w:hyperlink r:id="rId28" w:history="1">
         <w:r>
           <w:rPr>
             <w:rStyle w:val="a3"/>
@@ -34767,7 +34767,7 @@
         </w:rPr>
         <w:t xml:space="preserve"> - </w:t>
       </w:r>
-      <w:hyperlink r:id="rId28" w:history="1">
+      <w:hyperlink r:id="rId29" w:history="1">
         <w:r>
           <w:rPr>
             <w:rStyle w:val="a3"/>
@@ -37633,6 +37633,2054 @@
           <w:color w:val="CC7832"/>
         </w:rPr>
         <w:t>;</w:t>
+      </w:r>
+    </w:p>
+    <w:p>
+      <w:pPr>
+        <w:rPr>
+          <w:rFonts w:ascii="Courier New" w:hAnsi="Courier New" w:cs="Courier New"/>
+        </w:rPr>
+      </w:pPr>
+    </w:p>
+    <w:p>
+      <w:pPr>
+        <w:rPr>
+          <w:rFonts w:ascii="Courier New" w:hAnsi="Courier New" w:cs="Courier New"/>
+        </w:rPr>
+      </w:pPr>
+    </w:p>
+    <w:p>
+      <w:pPr>
+        <w:jc w:val="center"/>
+        <w:rPr>
+          <w:rFonts w:ascii="Courier New" w:hAnsi="Courier New" w:cs="Courier New"/>
+          <w:b/>
+          <w:lang w:val="en-US"/>
+        </w:rPr>
+      </w:pPr>
+      <w:r>
+        <w:rPr>
+          <w:rFonts w:ascii="Courier New" w:hAnsi="Courier New" w:cs="Courier New"/>
+          <w:b/>
+        </w:rPr>
+        <w:t>Урок 25 - Локализация и мультиязычность WordPress</w:t>
+      </w:r>
+    </w:p>
+    <w:p>
+      <w:pPr>
+        <w:rPr>
+          <w:rFonts w:ascii="Courier New" w:hAnsi="Courier New" w:cs="Courier New"/>
+        </w:rPr>
+      </w:pPr>
+      <w:r>
+        <w:rPr>
+          <w:rFonts w:ascii="Courier New" w:hAnsi="Courier New" w:cs="Courier New"/>
+        </w:rPr>
+        <w:t>делаем нашу тему мультиязычной (контент статей переводится отдельно, .....) добавл. англ.язык.</w:t>
+      </w:r>
+    </w:p>
+    <w:p>
+      <w:pPr>
+        <w:rPr>
+          <w:rFonts w:ascii="Courier New" w:hAnsi="Courier New" w:cs="Courier New"/>
+          <w:lang w:val="en-US"/>
+        </w:rPr>
+      </w:pPr>
+      <w:r>
+        <w:rPr>
+          <w:rFonts w:ascii="Courier New" w:hAnsi="Courier New" w:cs="Courier New"/>
+        </w:rPr>
+        <w:t>необходимые</w:t>
+      </w:r>
+      <w:r>
+        <w:rPr>
+          <w:rFonts w:ascii="Courier New" w:hAnsi="Courier New" w:cs="Courier New"/>
+          <w:lang w:val="en-US"/>
+        </w:rPr>
+        <w:t xml:space="preserve"> </w:t>
+      </w:r>
+      <w:r>
+        <w:rPr>
+          <w:rFonts w:ascii="Courier New" w:hAnsi="Courier New" w:cs="Courier New"/>
+        </w:rPr>
+        <w:t>функции</w:t>
+      </w:r>
+      <w:r>
+        <w:rPr>
+          <w:rFonts w:ascii="Courier New" w:hAnsi="Courier New" w:cs="Courier New"/>
+          <w:lang w:val="en-US"/>
+        </w:rPr>
+        <w:t>:</w:t>
+      </w:r>
+    </w:p>
+    <w:p>
+      <w:pPr>
+        <w:rPr>
+          <w:rFonts w:ascii="Courier New" w:hAnsi="Courier New" w:cs="Courier New"/>
+          <w:lang w:val="en-US"/>
+        </w:rPr>
+      </w:pPr>
+      <w:r>
+        <w:rPr>
+          <w:rFonts w:ascii="Courier New" w:hAnsi="Courier New" w:cs="Courier New"/>
+          <w:lang w:val="en-US"/>
+        </w:rPr>
+        <w:t xml:space="preserve">load_theme_textdomain() - </w:t>
+      </w:r>
+      <w:hyperlink r:id="rId30" w:history="1">
+        <w:r>
+          <w:rPr>
+            <w:rStyle w:val="a3"/>
+            <w:lang w:val="en-US"/>
+          </w:rPr>
+          <w:t>https://wp-kama.ru/function/load_theme_textdomain</w:t>
+        </w:r>
+      </w:hyperlink>
+    </w:p>
+    <w:p>
+      <w:pPr>
+        <w:rPr>
+          <w:rFonts w:ascii="Courier New" w:hAnsi="Courier New" w:cs="Courier New"/>
+        </w:rPr>
+      </w:pPr>
+      <w:r>
+        <w:rPr>
+          <w:rFonts w:ascii="Courier New" w:hAnsi="Courier New" w:cs="Courier New"/>
+        </w:rPr>
+        <w:t xml:space="preserve">__() - </w:t>
+      </w:r>
+      <w:hyperlink r:id="rId31" w:history="1">
+        <w:r>
+          <w:rPr>
+            <w:rStyle w:val="a3"/>
+            <w:lang w:val="en-US"/>
+          </w:rPr>
+          <w:t>https</w:t>
+        </w:r>
+        <w:r>
+          <w:rPr>
+            <w:rStyle w:val="a3"/>
+          </w:rPr>
+          <w:t>://</w:t>
+        </w:r>
+        <w:r>
+          <w:rPr>
+            <w:rStyle w:val="a3"/>
+            <w:lang w:val="en-US"/>
+          </w:rPr>
+          <w:t>wp</w:t>
+        </w:r>
+        <w:r>
+          <w:rPr>
+            <w:rStyle w:val="a3"/>
+          </w:rPr>
+          <w:t>-</w:t>
+        </w:r>
+        <w:r>
+          <w:rPr>
+            <w:rStyle w:val="a3"/>
+            <w:lang w:val="en-US"/>
+          </w:rPr>
+          <w:t>kama</w:t>
+        </w:r>
+        <w:r>
+          <w:rPr>
+            <w:rStyle w:val="a3"/>
+          </w:rPr>
+          <w:t>.</w:t>
+        </w:r>
+        <w:r>
+          <w:rPr>
+            <w:rStyle w:val="a3"/>
+            <w:lang w:val="en-US"/>
+          </w:rPr>
+          <w:t>ru</w:t>
+        </w:r>
+        <w:r>
+          <w:rPr>
+            <w:rStyle w:val="a3"/>
+          </w:rPr>
+          <w:t>/</w:t>
+        </w:r>
+        <w:r>
+          <w:rPr>
+            <w:rStyle w:val="a3"/>
+            <w:lang w:val="en-US"/>
+          </w:rPr>
+          <w:t>function</w:t>
+        </w:r>
+        <w:r>
+          <w:rPr>
+            <w:rStyle w:val="a3"/>
+          </w:rPr>
+          <w:t>/__</w:t>
+        </w:r>
+      </w:hyperlink>
+      <w:r>
+        <w:t xml:space="preserve">    </w:t>
+      </w:r>
+      <w:r>
+        <w:t>переводит и после возвращает</w:t>
+      </w:r>
+    </w:p>
+    <w:p>
+      <w:pPr>
+        <w:rPr>
+          <w:rFonts w:ascii="Courier New" w:hAnsi="Courier New" w:cs="Courier New"/>
+        </w:rPr>
+      </w:pPr>
+      <w:r>
+        <w:rPr>
+          <w:rFonts w:ascii="Courier New" w:hAnsi="Courier New" w:cs="Courier New"/>
+        </w:rPr>
+        <w:t>_</w:t>
+      </w:r>
+      <w:r>
+        <w:rPr>
+          <w:rFonts w:ascii="Courier New" w:hAnsi="Courier New" w:cs="Courier New"/>
+          <w:lang w:val="en-US"/>
+        </w:rPr>
+        <w:t>e</w:t>
+      </w:r>
+      <w:r>
+        <w:rPr>
+          <w:rFonts w:ascii="Courier New" w:hAnsi="Courier New" w:cs="Courier New"/>
+        </w:rPr>
+        <w:t xml:space="preserve">() - </w:t>
+      </w:r>
+      <w:hyperlink r:id="rId32" w:history="1">
+        <w:r>
+          <w:rPr>
+            <w:rStyle w:val="a3"/>
+            <w:lang w:val="en-US"/>
+          </w:rPr>
+          <w:t>https</w:t>
+        </w:r>
+        <w:r>
+          <w:rPr>
+            <w:rStyle w:val="a3"/>
+          </w:rPr>
+          <w:t>://</w:t>
+        </w:r>
+        <w:r>
+          <w:rPr>
+            <w:rStyle w:val="a3"/>
+            <w:lang w:val="en-US"/>
+          </w:rPr>
+          <w:t>wp</w:t>
+        </w:r>
+        <w:r>
+          <w:rPr>
+            <w:rStyle w:val="a3"/>
+          </w:rPr>
+          <w:t>-</w:t>
+        </w:r>
+        <w:r>
+          <w:rPr>
+            <w:rStyle w:val="a3"/>
+            <w:lang w:val="en-US"/>
+          </w:rPr>
+          <w:t>kama</w:t>
+        </w:r>
+        <w:r>
+          <w:rPr>
+            <w:rStyle w:val="a3"/>
+          </w:rPr>
+          <w:t>.</w:t>
+        </w:r>
+        <w:r>
+          <w:rPr>
+            <w:rStyle w:val="a3"/>
+            <w:lang w:val="en-US"/>
+          </w:rPr>
+          <w:t>ru</w:t>
+        </w:r>
+        <w:r>
+          <w:rPr>
+            <w:rStyle w:val="a3"/>
+          </w:rPr>
+          <w:t>/</w:t>
+        </w:r>
+        <w:r>
+          <w:rPr>
+            <w:rStyle w:val="a3"/>
+            <w:lang w:val="en-US"/>
+          </w:rPr>
+          <w:t>f</w:t>
+        </w:r>
+        <w:r>
+          <w:rPr>
+            <w:rStyle w:val="a3"/>
+            <w:lang w:val="en-US"/>
+          </w:rPr>
+          <w:t>u</w:t>
+        </w:r>
+        <w:r>
+          <w:rPr>
+            <w:rStyle w:val="a3"/>
+            <w:lang w:val="en-US"/>
+          </w:rPr>
+          <w:t>nction</w:t>
+        </w:r>
+        <w:r>
+          <w:rPr>
+            <w:rStyle w:val="a3"/>
+          </w:rPr>
+          <w:t>/_</w:t>
+        </w:r>
+        <w:r>
+          <w:rPr>
+            <w:rStyle w:val="a3"/>
+            <w:lang w:val="en-US"/>
+          </w:rPr>
+          <w:t>e</w:t>
+        </w:r>
+      </w:hyperlink>
+      <w:r>
+        <w:t xml:space="preserve">    переводит и выводит на экран (</w:t>
+      </w:r>
+      <w:r>
+        <w:rPr>
+          <w:lang w:val="en-US"/>
+        </w:rPr>
+        <w:t>echo</w:t>
+      </w:r>
+      <w:r>
+        <w:t>)</w:t>
+      </w:r>
+    </w:p>
+    <w:p>
+      <w:pPr>
+        <w:rPr>
+          <w:rFonts w:ascii="Courier New" w:hAnsi="Courier New" w:cs="Courier New"/>
+        </w:rPr>
+      </w:pPr>
+      <w:r>
+        <w:rPr>
+          <w:rFonts w:ascii="Courier New" w:hAnsi="Courier New" w:cs="Courier New"/>
+          <w:lang w:val="en-US"/>
+        </w:rPr>
+        <w:t>esc</w:t>
+      </w:r>
+      <w:r>
+        <w:rPr>
+          <w:rFonts w:ascii="Courier New" w:hAnsi="Courier New" w:cs="Courier New"/>
+        </w:rPr>
+        <w:t>_</w:t>
+      </w:r>
+      <w:r>
+        <w:rPr>
+          <w:rFonts w:ascii="Courier New" w:hAnsi="Courier New" w:cs="Courier New"/>
+          <w:lang w:val="en-US"/>
+        </w:rPr>
+        <w:t>html</w:t>
+      </w:r>
+      <w:r>
+        <w:rPr>
+          <w:rFonts w:ascii="Courier New" w:hAnsi="Courier New" w:cs="Courier New"/>
+        </w:rPr>
+        <w:t xml:space="preserve">__() - </w:t>
+      </w:r>
+      <w:r>
+        <w:rPr>
+          <w:rFonts w:ascii="Courier New" w:hAnsi="Courier New" w:cs="Courier New"/>
+        </w:rPr>
+        <w:t>(</w:t>
+      </w:r>
+      <w:r>
+        <w:rPr>
+          <w:rFonts w:ascii="Courier New" w:hAnsi="Courier New" w:cs="Courier New"/>
+        </w:rPr>
+        <w:t>аналог</w:t>
+      </w:r>
+      <w:r>
+        <w:rPr>
+          <w:rFonts w:ascii="Courier New" w:hAnsi="Courier New" w:cs="Courier New"/>
+        </w:rPr>
+        <w:t xml:space="preserve"> </w:t>
+      </w:r>
+      <w:r>
+        <w:rPr>
+          <w:rFonts w:ascii="Courier New" w:hAnsi="Courier New" w:cs="Courier New"/>
+          <w:lang w:val="en-US"/>
+        </w:rPr>
+        <w:t>htmlspecialchars</w:t>
+      </w:r>
+      <w:r>
+        <w:rPr>
+          <w:rFonts w:ascii="Courier New" w:hAnsi="Courier New" w:cs="Courier New"/>
+        </w:rPr>
+        <w:t>())</w:t>
+      </w:r>
+      <w:r>
+        <w:rPr>
+          <w:rFonts w:ascii="Courier New" w:hAnsi="Courier New" w:cs="Courier New"/>
+        </w:rPr>
+        <w:t xml:space="preserve">- </w:t>
+      </w:r>
+      <w:r>
+        <w:rPr>
+          <w:rFonts w:ascii="Courier New" w:hAnsi="Courier New" w:cs="Courier New"/>
+        </w:rPr>
+        <w:t xml:space="preserve">экранирует и возвращает  </w:t>
+      </w:r>
+      <w:r>
+        <w:rPr>
+          <w:rFonts w:ascii="Courier New" w:hAnsi="Courier New" w:cs="Courier New"/>
+          <w:lang w:val="en-US"/>
+        </w:rPr>
+        <w:t>html</w:t>
+      </w:r>
+      <w:r>
+        <w:rPr>
+          <w:rFonts w:ascii="Courier New" w:hAnsi="Courier New" w:cs="Courier New"/>
+        </w:rPr>
+        <w:t xml:space="preserve"> </w:t>
+      </w:r>
+      <w:r>
+        <w:rPr>
+          <w:rFonts w:ascii="Courier New" w:hAnsi="Courier New" w:cs="Courier New"/>
+        </w:rPr>
+        <w:t>сущности</w:t>
+      </w:r>
+      <w:r>
+        <w:rPr>
+          <w:rFonts w:ascii="Courier New" w:hAnsi="Courier New" w:cs="Courier New"/>
+        </w:rPr>
+        <w:t xml:space="preserve"> - </w:t>
+      </w:r>
+      <w:hyperlink r:id="rId33" w:history="1">
+        <w:r>
+          <w:rPr>
+            <w:rStyle w:val="a3"/>
+            <w:lang w:val="en-US"/>
+          </w:rPr>
+          <w:t>https</w:t>
+        </w:r>
+        <w:r>
+          <w:rPr>
+            <w:rStyle w:val="a3"/>
+          </w:rPr>
+          <w:t>://</w:t>
+        </w:r>
+        <w:r>
+          <w:rPr>
+            <w:rStyle w:val="a3"/>
+            <w:lang w:val="en-US"/>
+          </w:rPr>
+          <w:t>wp</w:t>
+        </w:r>
+        <w:r>
+          <w:rPr>
+            <w:rStyle w:val="a3"/>
+          </w:rPr>
+          <w:t>-</w:t>
+        </w:r>
+        <w:r>
+          <w:rPr>
+            <w:rStyle w:val="a3"/>
+            <w:lang w:val="en-US"/>
+          </w:rPr>
+          <w:t>kama</w:t>
+        </w:r>
+        <w:r>
+          <w:rPr>
+            <w:rStyle w:val="a3"/>
+          </w:rPr>
+          <w:t>.</w:t>
+        </w:r>
+        <w:r>
+          <w:rPr>
+            <w:rStyle w:val="a3"/>
+            <w:lang w:val="en-US"/>
+          </w:rPr>
+          <w:t>ru</w:t>
+        </w:r>
+        <w:r>
+          <w:rPr>
+            <w:rStyle w:val="a3"/>
+          </w:rPr>
+          <w:t>/</w:t>
+        </w:r>
+        <w:r>
+          <w:rPr>
+            <w:rStyle w:val="a3"/>
+            <w:lang w:val="en-US"/>
+          </w:rPr>
+          <w:t>function</w:t>
+        </w:r>
+        <w:r>
+          <w:rPr>
+            <w:rStyle w:val="a3"/>
+          </w:rPr>
+          <w:t>/</w:t>
+        </w:r>
+        <w:r>
+          <w:rPr>
+            <w:rStyle w:val="a3"/>
+            <w:lang w:val="en-US"/>
+          </w:rPr>
+          <w:t>esc</w:t>
+        </w:r>
+        <w:r>
+          <w:rPr>
+            <w:rStyle w:val="a3"/>
+          </w:rPr>
+          <w:t>_</w:t>
+        </w:r>
+        <w:r>
+          <w:rPr>
+            <w:rStyle w:val="a3"/>
+            <w:lang w:val="en-US"/>
+          </w:rPr>
+          <w:t>html</w:t>
+        </w:r>
+      </w:hyperlink>
+    </w:p>
+    <w:p>
+      <w:pPr>
+        <w:rPr>
+          <w:rFonts w:ascii="Courier New" w:hAnsi="Courier New" w:cs="Courier New"/>
+          <w:lang w:val="en-US"/>
+        </w:rPr>
+      </w:pPr>
+      <w:r>
+        <w:rPr>
+          <w:rFonts w:ascii="Courier New" w:hAnsi="Courier New" w:cs="Courier New"/>
+          <w:lang w:val="en-US"/>
+        </w:rPr>
+        <w:t xml:space="preserve">esc_html_e() - </w:t>
+      </w:r>
+      <w:hyperlink r:id="rId34" w:history="1">
+        <w:r>
+          <w:rPr>
+            <w:rStyle w:val="a3"/>
+            <w:lang w:val="en-US"/>
+          </w:rPr>
+          <w:t>https://wp-kama.ru/func</w:t>
+        </w:r>
+        <w:r>
+          <w:rPr>
+            <w:rStyle w:val="a3"/>
+            <w:lang w:val="en-US"/>
+          </w:rPr>
+          <w:t>t</w:t>
+        </w:r>
+        <w:r>
+          <w:rPr>
+            <w:rStyle w:val="a3"/>
+            <w:lang w:val="en-US"/>
+          </w:rPr>
+          <w:t>ion/esc_html_e</w:t>
+        </w:r>
+      </w:hyperlink>
+    </w:p>
+    <w:p>
+      <w:pPr>
+        <w:rPr>
+          <w:rFonts w:ascii="Courier New" w:hAnsi="Courier New" w:cs="Courier New"/>
+        </w:rPr>
+      </w:pPr>
+      <w:r>
+        <w:rPr>
+          <w:rFonts w:ascii="Courier New" w:hAnsi="Courier New" w:cs="Courier New"/>
+        </w:rPr>
+        <w:t>Если</w:t>
+      </w:r>
+      <w:r>
+        <w:rPr>
+          <w:rFonts w:ascii="Courier New" w:hAnsi="Courier New" w:cs="Courier New"/>
+        </w:rPr>
+        <w:t xml:space="preserve"> </w:t>
+      </w:r>
+      <w:r>
+        <w:rPr>
+          <w:rFonts w:ascii="Courier New" w:hAnsi="Courier New" w:cs="Courier New"/>
+        </w:rPr>
+        <w:t>выбрать</w:t>
+      </w:r>
+      <w:r>
+        <w:rPr>
+          <w:rFonts w:ascii="Courier New" w:hAnsi="Courier New" w:cs="Courier New"/>
+        </w:rPr>
+        <w:t xml:space="preserve"> </w:t>
+      </w:r>
+      <w:r>
+        <w:rPr>
+          <w:rFonts w:ascii="Courier New" w:hAnsi="Courier New" w:cs="Courier New"/>
+        </w:rPr>
+        <w:t>англ</w:t>
+      </w:r>
+      <w:r>
+        <w:rPr>
+          <w:rFonts w:ascii="Courier New" w:hAnsi="Courier New" w:cs="Courier New"/>
+        </w:rPr>
+        <w:t>.</w:t>
+      </w:r>
+      <w:r>
+        <w:rPr>
+          <w:rFonts w:ascii="Courier New" w:hAnsi="Courier New" w:cs="Courier New"/>
+        </w:rPr>
+        <w:t>яз</w:t>
+      </w:r>
+      <w:r>
+        <w:rPr>
+          <w:rFonts w:ascii="Courier New" w:hAnsi="Courier New" w:cs="Courier New"/>
+        </w:rPr>
+        <w:t xml:space="preserve">. </w:t>
+      </w:r>
+      <w:r>
+        <w:rPr>
+          <w:rFonts w:ascii="Courier New" w:hAnsi="Courier New" w:cs="Courier New"/>
+        </w:rPr>
+        <w:t xml:space="preserve">в настройках админки, то переведется только встроенный контент темы (например секции, контролы, текст выведенный при помощи </w:t>
+      </w:r>
+      <w:r>
+        <w:rPr>
+          <w:rFonts w:ascii="Courier New" w:hAnsi="Courier New" w:cs="Courier New"/>
+          <w:lang w:val="en-US"/>
+        </w:rPr>
+        <w:t>WP</w:t>
+      </w:r>
+      <w:r>
+        <w:rPr>
+          <w:rFonts w:ascii="Courier New" w:hAnsi="Courier New" w:cs="Courier New"/>
+        </w:rPr>
+        <w:t xml:space="preserve"> </w:t>
+      </w:r>
+      <w:r>
+        <w:rPr>
+          <w:rFonts w:ascii="Courier New" w:hAnsi="Courier New" w:cs="Courier New"/>
+        </w:rPr>
+        <w:t>функций), для новых компонентов, добавленных разработчиком, необходимо создать и добавить файлы перевода темы.</w:t>
+      </w:r>
+    </w:p>
+    <w:p>
+      <w:pPr>
+        <w:rPr>
+          <w:rFonts w:ascii="Courier New" w:hAnsi="Courier New" w:cs="Courier New"/>
+        </w:rPr>
+      </w:pPr>
+      <w:r>
+        <w:rPr>
+          <w:rFonts w:ascii="Courier New" w:hAnsi="Courier New" w:cs="Courier New"/>
+        </w:rPr>
+        <w:t>Первое что необходимо это вкл. поддержку перевода</w:t>
+      </w:r>
+      <w:r>
+        <w:rPr>
+          <w:rFonts w:ascii="Courier New" w:hAnsi="Courier New" w:cs="Courier New"/>
+        </w:rPr>
+        <w:t xml:space="preserve"> в </w:t>
+      </w:r>
+      <w:r>
+        <w:rPr>
+          <w:rFonts w:ascii="Courier New" w:hAnsi="Courier New" w:cs="Courier New"/>
+          <w:lang w:val="en-US"/>
+        </w:rPr>
+        <w:t>test</w:t>
+      </w:r>
+      <w:r>
+        <w:rPr>
+          <w:rFonts w:ascii="Courier New" w:hAnsi="Courier New" w:cs="Courier New"/>
+        </w:rPr>
+        <w:t>_</w:t>
+      </w:r>
+      <w:r>
+        <w:rPr>
+          <w:rFonts w:ascii="Courier New" w:hAnsi="Courier New" w:cs="Courier New"/>
+          <w:lang w:val="en-US"/>
+        </w:rPr>
+        <w:t>setup</w:t>
+      </w:r>
+      <w:r>
+        <w:rPr>
+          <w:rFonts w:ascii="Courier New" w:hAnsi="Courier New" w:cs="Courier New"/>
+        </w:rPr>
+        <w:t>()</w:t>
+      </w:r>
+    </w:p>
+    <w:p>
+      <w:pPr>
+        <w:pStyle w:val="HTML"/>
+        <w:shd w:val="clear" w:color="auto" w:fill="2B2B2B"/>
+        <w:rPr>
+          <w:color w:val="A9B7C6"/>
+          <w:lang w:val="en-US"/>
+        </w:rPr>
+      </w:pPr>
+      <w:r>
+        <w:rPr>
+          <w:color w:val="808080"/>
+          <w:shd w:val="clear" w:color="auto" w:fill="232525"/>
+        </w:rPr>
+        <w:t>/* вкл. поддержку мультиязычности */</w:t>
+      </w:r>
+      <w:r>
+        <w:rPr>
+          <w:color w:val="808080"/>
+          <w:shd w:val="clear" w:color="auto" w:fill="232525"/>
+        </w:rPr>
+        <w:br/>
+      </w:r>
+      <w:r>
+        <w:rPr>
+          <w:color w:val="A9B7C6"/>
+          <w:shd w:val="clear" w:color="auto" w:fill="232525"/>
+        </w:rPr>
+        <w:t>load_theme_textdomain(</w:t>
+      </w:r>
+      <w:r>
+        <w:rPr>
+          <w:color w:val="A9B7C6"/>
+          <w:shd w:val="clear" w:color="auto" w:fill="232525"/>
+        </w:rPr>
+        <w:br/>
+        <w:t xml:space="preserve">    </w:t>
+      </w:r>
+      <w:r>
+        <w:rPr>
+          <w:color w:val="6A8759"/>
+          <w:shd w:val="clear" w:color="auto" w:fill="232525"/>
+        </w:rPr>
+        <w:t>'test'</w:t>
+      </w:r>
+      <w:r>
+        <w:rPr>
+          <w:color w:val="CC7832"/>
+          <w:shd w:val="clear" w:color="auto" w:fill="232525"/>
+        </w:rPr>
+        <w:t xml:space="preserve">, </w:t>
+      </w:r>
+      <w:r>
+        <w:rPr>
+          <w:color w:val="808080"/>
+          <w:shd w:val="clear" w:color="auto" w:fill="232525"/>
+        </w:rPr>
+        <w:t>// domain называют по имени папки с темой</w:t>
+      </w:r>
+      <w:r>
+        <w:rPr>
+          <w:color w:val="808080"/>
+          <w:shd w:val="clear" w:color="auto" w:fill="232525"/>
+        </w:rPr>
+        <w:br/>
+        <w:t xml:space="preserve">    </w:t>
+      </w:r>
+      <w:r>
+        <w:rPr>
+          <w:color w:val="A9B7C6"/>
+          <w:shd w:val="clear" w:color="auto" w:fill="232525"/>
+        </w:rPr>
+        <w:t xml:space="preserve">get_template_directory() . </w:t>
+      </w:r>
+      <w:r>
+        <w:rPr>
+          <w:color w:val="6A8759"/>
+          <w:shd w:val="clear" w:color="auto" w:fill="232525"/>
+          <w:lang w:val="en-US"/>
+        </w:rPr>
+        <w:t xml:space="preserve">'/languages' </w:t>
+      </w:r>
+      <w:r>
+        <w:rPr>
+          <w:color w:val="808080"/>
+          <w:shd w:val="clear" w:color="auto" w:fill="232525"/>
+          <w:lang w:val="en-US"/>
+        </w:rPr>
+        <w:t xml:space="preserve">// </w:t>
+      </w:r>
+      <w:r>
+        <w:rPr>
+          <w:color w:val="808080"/>
+          <w:shd w:val="clear" w:color="auto" w:fill="232525"/>
+        </w:rPr>
+        <w:t>нужен</w:t>
+      </w:r>
+      <w:r>
+        <w:rPr>
+          <w:color w:val="808080"/>
+          <w:shd w:val="clear" w:color="auto" w:fill="232525"/>
+          <w:lang w:val="en-US"/>
+        </w:rPr>
+        <w:t xml:space="preserve"> </w:t>
+      </w:r>
+      <w:r>
+        <w:rPr>
+          <w:color w:val="808080"/>
+          <w:shd w:val="clear" w:color="auto" w:fill="232525"/>
+        </w:rPr>
+        <w:t>полный</w:t>
+      </w:r>
+      <w:r>
+        <w:rPr>
+          <w:color w:val="808080"/>
+          <w:shd w:val="clear" w:color="auto" w:fill="232525"/>
+          <w:lang w:val="en-US"/>
+        </w:rPr>
+        <w:t xml:space="preserve"> </w:t>
+      </w:r>
+      <w:r>
+        <w:rPr>
+          <w:color w:val="808080"/>
+          <w:shd w:val="clear" w:color="auto" w:fill="232525"/>
+        </w:rPr>
+        <w:t>физ</w:t>
+      </w:r>
+      <w:r>
+        <w:rPr>
+          <w:color w:val="808080"/>
+          <w:shd w:val="clear" w:color="auto" w:fill="232525"/>
+          <w:lang w:val="en-US"/>
+        </w:rPr>
+        <w:t xml:space="preserve">. </w:t>
+      </w:r>
+      <w:r>
+        <w:rPr>
+          <w:color w:val="808080"/>
+          <w:shd w:val="clear" w:color="auto" w:fill="232525"/>
+        </w:rPr>
+        <w:t>путь</w:t>
+      </w:r>
+      <w:r>
+        <w:rPr>
+          <w:color w:val="808080"/>
+          <w:shd w:val="clear" w:color="auto" w:fill="232525"/>
+          <w:lang w:val="en-US"/>
+        </w:rPr>
+        <w:t xml:space="preserve">! get_template_directory_uri() </w:t>
+      </w:r>
+      <w:r>
+        <w:rPr>
+          <w:color w:val="808080"/>
+          <w:shd w:val="clear" w:color="auto" w:fill="232525"/>
+        </w:rPr>
+        <w:t>не</w:t>
+      </w:r>
+      <w:r>
+        <w:rPr>
+          <w:color w:val="808080"/>
+          <w:shd w:val="clear" w:color="auto" w:fill="232525"/>
+          <w:lang w:val="en-US"/>
+        </w:rPr>
+        <w:t xml:space="preserve"> </w:t>
+      </w:r>
+      <w:r>
+        <w:rPr>
+          <w:color w:val="808080"/>
+          <w:shd w:val="clear" w:color="auto" w:fill="232525"/>
+        </w:rPr>
+        <w:t>подойдет</w:t>
+      </w:r>
+      <w:r>
+        <w:rPr>
+          <w:color w:val="808080"/>
+          <w:shd w:val="clear" w:color="auto" w:fill="232525"/>
+          <w:lang w:val="en-US"/>
+        </w:rPr>
+        <w:br/>
+      </w:r>
+      <w:r>
+        <w:rPr>
+          <w:color w:val="A9B7C6"/>
+          <w:shd w:val="clear" w:color="auto" w:fill="232525"/>
+          <w:lang w:val="en-US"/>
+        </w:rPr>
+        <w:t>)</w:t>
+      </w:r>
+      <w:r>
+        <w:rPr>
+          <w:color w:val="CC7832"/>
+          <w:shd w:val="clear" w:color="auto" w:fill="232525"/>
+          <w:lang w:val="en-US"/>
+        </w:rPr>
+        <w:t>;</w:t>
+      </w:r>
+    </w:p>
+    <w:p>
+      <w:pPr>
+        <w:rPr>
+          <w:rFonts w:ascii="Courier New" w:hAnsi="Courier New" w:cs="Courier New"/>
+          <w:lang w:val="en-US"/>
+        </w:rPr>
+      </w:pPr>
+    </w:p>
+    <w:p>
+      <w:pPr>
+        <w:rPr>
+          <w:rFonts w:ascii="Courier New" w:hAnsi="Courier New" w:cs="Courier New"/>
+        </w:rPr>
+      </w:pPr>
+      <w:r>
+        <w:rPr>
+          <w:rFonts w:ascii="Courier New" w:hAnsi="Courier New" w:cs="Courier New"/>
+        </w:rPr>
+        <w:t xml:space="preserve">Затем в комментарии в самом верху в файле </w:t>
+      </w:r>
+      <w:r>
+        <w:rPr>
+          <w:rFonts w:ascii="Courier New" w:hAnsi="Courier New" w:cs="Courier New"/>
+          <w:lang w:val="en-US"/>
+        </w:rPr>
+        <w:t>style</w:t>
+      </w:r>
+      <w:r>
+        <w:rPr>
+          <w:rFonts w:ascii="Courier New" w:hAnsi="Courier New" w:cs="Courier New"/>
+        </w:rPr>
+        <w:t>.</w:t>
+      </w:r>
+      <w:r>
+        <w:rPr>
+          <w:rFonts w:ascii="Courier New" w:hAnsi="Courier New" w:cs="Courier New"/>
+          <w:lang w:val="en-US"/>
+        </w:rPr>
+        <w:t>css</w:t>
+      </w:r>
+      <w:r>
+        <w:rPr>
+          <w:rFonts w:ascii="Courier New" w:hAnsi="Courier New" w:cs="Courier New"/>
+        </w:rPr>
+        <w:t xml:space="preserve"> (тот что в корне проекта)</w:t>
+      </w:r>
+      <w:r>
+        <w:rPr>
+          <w:rFonts w:ascii="Courier New" w:hAnsi="Courier New" w:cs="Courier New"/>
+        </w:rPr>
+        <w:t xml:space="preserve"> </w:t>
+      </w:r>
+      <w:r>
+        <w:rPr>
+          <w:rFonts w:ascii="Courier New" w:hAnsi="Courier New" w:cs="Courier New"/>
+        </w:rPr>
+        <w:t>необходимо указать строку (мета описание)</w:t>
+      </w:r>
+    </w:p>
+    <w:p>
+      <w:pPr>
+        <w:rPr>
+          <w:rFonts w:ascii="Courier New" w:hAnsi="Courier New" w:cs="Courier New"/>
+        </w:rPr>
+      </w:pPr>
+      <w:r>
+        <w:rPr>
+          <w:rFonts w:ascii="Courier New" w:hAnsi="Courier New" w:cs="Courier New"/>
+          <w:lang w:val="en-US"/>
+        </w:rPr>
+        <w:t>Text</w:t>
+      </w:r>
+      <w:r>
+        <w:rPr>
+          <w:rFonts w:ascii="Courier New" w:hAnsi="Courier New" w:cs="Courier New"/>
+        </w:rPr>
+        <w:t xml:space="preserve"> </w:t>
+      </w:r>
+      <w:r>
+        <w:rPr>
+          <w:rFonts w:ascii="Courier New" w:hAnsi="Courier New" w:cs="Courier New"/>
+          <w:lang w:val="en-US"/>
+        </w:rPr>
+        <w:t>Domain</w:t>
+      </w:r>
+      <w:r>
+        <w:rPr>
+          <w:rFonts w:ascii="Courier New" w:hAnsi="Courier New" w:cs="Courier New"/>
+        </w:rPr>
+        <w:t xml:space="preserve">: </w:t>
+      </w:r>
+      <w:r>
+        <w:rPr>
+          <w:rFonts w:ascii="Courier New" w:hAnsi="Courier New" w:cs="Courier New"/>
+          <w:lang w:val="en-US"/>
+        </w:rPr>
+        <w:t>test</w:t>
+      </w:r>
+      <w:r>
+        <w:rPr>
+          <w:rFonts w:ascii="Courier New" w:hAnsi="Courier New" w:cs="Courier New"/>
+        </w:rPr>
+        <w:t xml:space="preserve"> </w:t>
+      </w:r>
+      <w:r>
+        <w:rPr>
+          <w:rFonts w:ascii="Courier New" w:hAnsi="Courier New" w:cs="Courier New"/>
+        </w:rPr>
+        <w:t>- по</w:t>
+      </w:r>
+      <w:r>
+        <w:rPr>
+          <w:rFonts w:ascii="Courier New" w:hAnsi="Courier New" w:cs="Courier New"/>
+        </w:rPr>
+        <w:t xml:space="preserve"> </w:t>
+      </w:r>
+      <w:r>
+        <w:rPr>
+          <w:rFonts w:ascii="Courier New" w:hAnsi="Courier New" w:cs="Courier New"/>
+        </w:rPr>
+        <w:t>имени</w:t>
+      </w:r>
+      <w:r>
+        <w:rPr>
+          <w:rFonts w:ascii="Courier New" w:hAnsi="Courier New" w:cs="Courier New"/>
+        </w:rPr>
+        <w:t xml:space="preserve"> </w:t>
+      </w:r>
+      <w:r>
+        <w:rPr>
+          <w:rFonts w:ascii="Courier New" w:hAnsi="Courier New" w:cs="Courier New"/>
+        </w:rPr>
+        <w:t>с</w:t>
+      </w:r>
+      <w:r>
+        <w:rPr>
+          <w:rFonts w:ascii="Courier New" w:hAnsi="Courier New" w:cs="Courier New"/>
+        </w:rPr>
+        <w:t xml:space="preserve"> </w:t>
+      </w:r>
+      <w:r>
+        <w:rPr>
+          <w:rFonts w:ascii="Courier New" w:hAnsi="Courier New" w:cs="Courier New"/>
+        </w:rPr>
+        <w:t>папкой темы</w:t>
+      </w:r>
+    </w:p>
+    <w:p>
+      <w:pPr>
+        <w:pStyle w:val="HTML"/>
+        <w:shd w:val="clear" w:color="auto" w:fill="2B2B2B"/>
+        <w:rPr>
+          <w:color w:val="A9B7C6"/>
+          <w:lang w:val="en-US"/>
+        </w:rPr>
+      </w:pPr>
+      <w:r>
+        <w:rPr>
+          <w:color w:val="CC7832"/>
+          <w:lang w:val="en-US"/>
+        </w:rPr>
+        <w:t xml:space="preserve">@charset </w:t>
+      </w:r>
+      <w:r>
+        <w:rPr>
+          <w:color w:val="6A8759"/>
+          <w:lang w:val="en-US"/>
+        </w:rPr>
+        <w:t>"UTF-8"</w:t>
+      </w:r>
+      <w:r>
+        <w:rPr>
+          <w:color w:val="CC7832"/>
+          <w:lang w:val="en-US"/>
+        </w:rPr>
+        <w:t>;</w:t>
+      </w:r>
+      <w:r>
+        <w:rPr>
+          <w:color w:val="CC7832"/>
+          <w:lang w:val="en-US"/>
+        </w:rPr>
+        <w:br/>
+      </w:r>
+      <w:r>
+        <w:rPr>
+          <w:color w:val="808080"/>
+          <w:lang w:val="en-US"/>
+        </w:rPr>
+        <w:t>/*</w:t>
+      </w:r>
+      <w:r>
+        <w:rPr>
+          <w:color w:val="808080"/>
+          <w:lang w:val="en-US"/>
+        </w:rPr>
+        <w:br/>
+        <w:t xml:space="preserve">Theme Name: </w:t>
+      </w:r>
+      <w:r>
+        <w:rPr>
+          <w:color w:val="808080"/>
+        </w:rPr>
+        <w:t>Тестовая</w:t>
+      </w:r>
+      <w:r>
+        <w:rPr>
+          <w:color w:val="808080"/>
+          <w:lang w:val="en-US"/>
+        </w:rPr>
+        <w:t xml:space="preserve"> </w:t>
+      </w:r>
+      <w:r>
+        <w:rPr>
+          <w:color w:val="808080"/>
+        </w:rPr>
+        <w:t>тема</w:t>
+      </w:r>
+      <w:r>
+        <w:rPr>
+          <w:color w:val="808080"/>
+          <w:lang w:val="en-US"/>
+        </w:rPr>
+        <w:br/>
+        <w:t>Author: Smile</w:t>
+      </w:r>
+      <w:r>
+        <w:rPr>
+          <w:color w:val="808080"/>
+          <w:lang w:val="en-US"/>
+        </w:rPr>
+        <w:br/>
+      </w:r>
+      <w:r>
+        <w:rPr>
+          <w:color w:val="808080"/>
+          <w:lang w:val="en-US"/>
+        </w:rPr>
+        <w:lastRenderedPageBreak/>
+        <w:t>Author URI: https://wordpress.org/</w:t>
+      </w:r>
+      <w:r>
+        <w:rPr>
+          <w:color w:val="808080"/>
+          <w:lang w:val="en-US"/>
+        </w:rPr>
+        <w:br/>
+        <w:t xml:space="preserve">Description: </w:t>
+      </w:r>
+      <w:r>
+        <w:rPr>
+          <w:color w:val="808080"/>
+        </w:rPr>
+        <w:t>Описание</w:t>
+      </w:r>
+      <w:r>
+        <w:rPr>
+          <w:color w:val="808080"/>
+          <w:lang w:val="en-US"/>
+        </w:rPr>
+        <w:t xml:space="preserve"> </w:t>
+      </w:r>
+      <w:r>
+        <w:rPr>
+          <w:color w:val="808080"/>
+        </w:rPr>
+        <w:t>тестовой</w:t>
+      </w:r>
+      <w:r>
+        <w:rPr>
+          <w:color w:val="808080"/>
+          <w:lang w:val="en-US"/>
+        </w:rPr>
+        <w:t xml:space="preserve"> </w:t>
+      </w:r>
+      <w:r>
+        <w:rPr>
+          <w:color w:val="808080"/>
+        </w:rPr>
+        <w:t>темы</w:t>
+      </w:r>
+      <w:r>
+        <w:rPr>
+          <w:color w:val="808080"/>
+          <w:lang w:val="en-US"/>
+        </w:rPr>
+        <w:br/>
+        <w:t>Requires at least: WordPress 4.9.6</w:t>
+      </w:r>
+      <w:r>
+        <w:rPr>
+          <w:color w:val="808080"/>
+          <w:lang w:val="en-US"/>
+        </w:rPr>
+        <w:br/>
+        <w:t>test test test</w:t>
+      </w:r>
+      <w:r>
+        <w:rPr>
+          <w:color w:val="808080"/>
+          <w:lang w:val="en-US"/>
+        </w:rPr>
+        <w:br/>
+      </w:r>
+      <w:r>
+        <w:rPr>
+          <w:color w:val="000000" w:themeColor="text1"/>
+          <w:highlight w:val="yellow"/>
+          <w:lang w:val="en-US"/>
+        </w:rPr>
+        <w:t>Text Domain: test</w:t>
+      </w:r>
+      <w:r>
+        <w:rPr>
+          <w:color w:val="808080"/>
+          <w:lang w:val="en-US"/>
+        </w:rPr>
+        <w:t xml:space="preserve"> </w:t>
+      </w:r>
+      <w:r>
+        <w:rPr>
+          <w:color w:val="808080"/>
+          <w:lang w:val="en-US"/>
+        </w:rPr>
+        <w:br/>
+        <w:t>*/</w:t>
+      </w:r>
+    </w:p>
+    <w:p>
+      <w:pPr>
+        <w:rPr>
+          <w:rFonts w:ascii="Courier New" w:hAnsi="Courier New" w:cs="Courier New"/>
+        </w:rPr>
+      </w:pPr>
+      <w:r>
+        <w:rPr>
+          <w:rFonts w:ascii="Courier New" w:hAnsi="Courier New" w:cs="Courier New"/>
+          <w:lang w:val="en-US"/>
+        </w:rPr>
+        <w:t xml:space="preserve"> </w:t>
+      </w:r>
+    </w:p>
+    <w:p>
+      <w:pPr>
+        <w:rPr>
+          <w:rFonts w:ascii="Courier New" w:hAnsi="Courier New" w:cs="Courier New"/>
+        </w:rPr>
+      </w:pPr>
+      <w:r>
+        <w:rPr>
+          <w:rFonts w:ascii="Courier New" w:hAnsi="Courier New" w:cs="Courier New"/>
+        </w:rPr>
+        <w:t>Далее те части контента которые должны будут быть переведенны необходимо передавать в функцию __() - или т.д.</w:t>
+      </w:r>
+    </w:p>
+    <w:p>
+      <w:pPr>
+        <w:pStyle w:val="HTML"/>
+        <w:shd w:val="clear" w:color="auto" w:fill="2B2B2B"/>
+        <w:rPr>
+          <w:color w:val="A9B7C6"/>
+          <w:lang w:val="en-US"/>
+        </w:rPr>
+      </w:pPr>
+      <w:r>
+        <w:t>Например</w:t>
+      </w:r>
+      <w:r>
+        <w:rPr>
+          <w:lang w:val="en-US"/>
+        </w:rPr>
+        <w:t>:</w:t>
+      </w:r>
+      <w:r>
+        <w:rPr>
+          <w:lang w:val="en-US"/>
+        </w:rPr>
+        <w:br/>
+      </w:r>
+      <w:r>
+        <w:rPr>
+          <w:color w:val="E8BF6A"/>
+          <w:lang w:val="en-US"/>
+        </w:rPr>
+        <w:t xml:space="preserve">&lt;div </w:t>
+      </w:r>
+      <w:r>
+        <w:rPr>
+          <w:color w:val="BABABA"/>
+          <w:lang w:val="en-US"/>
+        </w:rPr>
+        <w:t>class=</w:t>
+      </w:r>
+      <w:r>
+        <w:rPr>
+          <w:color w:val="A5C261"/>
+          <w:lang w:val="en-US"/>
+        </w:rPr>
+        <w:t>"card-footer"</w:t>
+      </w:r>
+      <w:r>
+        <w:rPr>
+          <w:color w:val="E8BF6A"/>
+          <w:lang w:val="en-US"/>
+        </w:rPr>
+        <w:t>&gt;</w:t>
+      </w:r>
+      <w:r>
+        <w:rPr>
+          <w:color w:val="E8BF6A"/>
+          <w:lang w:val="en-US"/>
+        </w:rPr>
+        <w:br/>
+        <w:t xml:space="preserve">    &lt;a </w:t>
+      </w:r>
+      <w:r>
+        <w:rPr>
+          <w:color w:val="BABABA"/>
+          <w:lang w:val="en-US"/>
+        </w:rPr>
+        <w:t>href=</w:t>
+      </w:r>
+      <w:r>
+        <w:rPr>
+          <w:color w:val="A5C261"/>
+          <w:lang w:val="en-US"/>
+        </w:rPr>
+        <w:t>"</w:t>
+      </w:r>
+      <w:r>
+        <w:rPr>
+          <w:b/>
+          <w:bCs/>
+          <w:color w:val="CC7832"/>
+          <w:shd w:val="clear" w:color="auto" w:fill="232525"/>
+          <w:lang w:val="en-US"/>
+        </w:rPr>
+        <w:t xml:space="preserve">&lt;?php </w:t>
+      </w:r>
+      <w:r>
+        <w:rPr>
+          <w:color w:val="A9B7C6"/>
+          <w:shd w:val="clear" w:color="auto" w:fill="232525"/>
+          <w:lang w:val="en-US"/>
+        </w:rPr>
+        <w:t>the_permalink()</w:t>
+      </w:r>
+      <w:r>
+        <w:rPr>
+          <w:color w:val="CC7832"/>
+          <w:shd w:val="clear" w:color="auto" w:fill="232525"/>
+          <w:lang w:val="en-US"/>
+        </w:rPr>
+        <w:t xml:space="preserve">; </w:t>
+      </w:r>
+      <w:r>
+        <w:rPr>
+          <w:b/>
+          <w:bCs/>
+          <w:color w:val="CC7832"/>
+          <w:shd w:val="clear" w:color="auto" w:fill="232525"/>
+          <w:lang w:val="en-US"/>
+        </w:rPr>
+        <w:t>?&gt;</w:t>
+      </w:r>
+      <w:r>
+        <w:rPr>
+          <w:color w:val="A5C261"/>
+          <w:lang w:val="en-US"/>
+        </w:rPr>
+        <w:t xml:space="preserve">" </w:t>
+      </w:r>
+      <w:r>
+        <w:rPr>
+          <w:color w:val="BABABA"/>
+          <w:lang w:val="en-US"/>
+        </w:rPr>
+        <w:t>class=</w:t>
+      </w:r>
+      <w:r>
+        <w:rPr>
+          <w:color w:val="A5C261"/>
+          <w:lang w:val="en-US"/>
+        </w:rPr>
+        <w:t>"btn btn-primary"</w:t>
+      </w:r>
+      <w:r>
+        <w:rPr>
+          <w:color w:val="E8BF6A"/>
+          <w:lang w:val="en-US"/>
+        </w:rPr>
+        <w:t>&gt;</w:t>
+      </w:r>
+      <w:r>
+        <w:rPr>
+          <w:color w:val="E8BF6A"/>
+          <w:lang w:val="en-US"/>
+        </w:rPr>
+        <w:br/>
+        <w:t xml:space="preserve">        </w:t>
+      </w:r>
+      <w:r>
+        <w:rPr>
+          <w:b/>
+          <w:bCs/>
+          <w:color w:val="FF0000"/>
+          <w:highlight w:val="yellow"/>
+          <w:shd w:val="clear" w:color="auto" w:fill="232525"/>
+          <w:lang w:val="en-US"/>
+        </w:rPr>
+        <w:t xml:space="preserve">&lt;?php </w:t>
+      </w:r>
+      <w:r>
+        <w:rPr>
+          <w:color w:val="FF0000"/>
+          <w:highlight w:val="yellow"/>
+          <w:shd w:val="clear" w:color="auto" w:fill="232525"/>
+          <w:lang w:val="en-US"/>
+        </w:rPr>
+        <w:t>_e('</w:t>
+      </w:r>
+      <w:r>
+        <w:rPr>
+          <w:color w:val="FF0000"/>
+          <w:highlight w:val="yellow"/>
+          <w:shd w:val="clear" w:color="auto" w:fill="232525"/>
+        </w:rPr>
+        <w:t>Читать</w:t>
+      </w:r>
+      <w:r>
+        <w:rPr>
+          <w:color w:val="FF0000"/>
+          <w:highlight w:val="yellow"/>
+          <w:shd w:val="clear" w:color="auto" w:fill="232525"/>
+          <w:lang w:val="en-US"/>
+        </w:rPr>
+        <w:t xml:space="preserve"> </w:t>
+      </w:r>
+      <w:r>
+        <w:rPr>
+          <w:color w:val="FF0000"/>
+          <w:highlight w:val="yellow"/>
+          <w:shd w:val="clear" w:color="auto" w:fill="232525"/>
+        </w:rPr>
+        <w:t>далее</w:t>
+      </w:r>
+      <w:r>
+        <w:rPr>
+          <w:color w:val="FF0000"/>
+          <w:highlight w:val="yellow"/>
+          <w:shd w:val="clear" w:color="auto" w:fill="232525"/>
+          <w:lang w:val="en-US"/>
+        </w:rPr>
+        <w:t>', 'test');</w:t>
+      </w:r>
+      <w:r>
+        <w:rPr>
+          <w:color w:val="000000" w:themeColor="text1"/>
+          <w:shd w:val="clear" w:color="auto" w:fill="232525"/>
+          <w:lang w:val="en-US"/>
+        </w:rPr>
+        <w:t xml:space="preserve"> </w:t>
+      </w:r>
+      <w:r>
+        <w:rPr>
+          <w:color w:val="808080"/>
+          <w:shd w:val="clear" w:color="auto" w:fill="232525"/>
+          <w:lang w:val="en-US"/>
+        </w:rPr>
+        <w:t>// 2</w:t>
+      </w:r>
+      <w:r>
+        <w:rPr>
+          <w:color w:val="808080"/>
+          <w:shd w:val="clear" w:color="auto" w:fill="232525"/>
+        </w:rPr>
+        <w:t>й</w:t>
+      </w:r>
+      <w:r>
+        <w:rPr>
+          <w:color w:val="808080"/>
+          <w:shd w:val="clear" w:color="auto" w:fill="232525"/>
+          <w:lang w:val="en-US"/>
+        </w:rPr>
+        <w:t xml:space="preserve"> </w:t>
+      </w:r>
+      <w:r>
+        <w:rPr>
+          <w:color w:val="808080"/>
+          <w:shd w:val="clear" w:color="auto" w:fill="232525"/>
+        </w:rPr>
+        <w:t>параметр</w:t>
+      </w:r>
+      <w:r>
+        <w:rPr>
+          <w:color w:val="808080"/>
+          <w:shd w:val="clear" w:color="auto" w:fill="232525"/>
+          <w:lang w:val="en-US"/>
+        </w:rPr>
+        <w:t xml:space="preserve"> </w:t>
+      </w:r>
+      <w:r>
+        <w:rPr>
+          <w:color w:val="808080"/>
+          <w:shd w:val="clear" w:color="auto" w:fill="232525"/>
+        </w:rPr>
+        <w:t>это</w:t>
+      </w:r>
+      <w:r>
+        <w:rPr>
+          <w:color w:val="808080"/>
+          <w:shd w:val="clear" w:color="auto" w:fill="232525"/>
+          <w:lang w:val="en-US"/>
+        </w:rPr>
+        <w:t xml:space="preserve"> text domain</w:t>
+      </w:r>
+      <w:r>
+        <w:rPr>
+          <w:b/>
+          <w:bCs/>
+          <w:color w:val="CC7832"/>
+          <w:shd w:val="clear" w:color="auto" w:fill="232525"/>
+          <w:lang w:val="en-US"/>
+        </w:rPr>
+        <w:t>?&gt;</w:t>
+      </w:r>
+      <w:r>
+        <w:rPr>
+          <w:b/>
+          <w:bCs/>
+          <w:color w:val="CC7832"/>
+          <w:lang w:val="en-US"/>
+        </w:rPr>
+        <w:br/>
+        <w:t xml:space="preserve">    </w:t>
+      </w:r>
+      <w:r>
+        <w:rPr>
+          <w:color w:val="E8BF6A"/>
+          <w:lang w:val="en-US"/>
+        </w:rPr>
+        <w:t>&lt;/a&gt;</w:t>
+      </w:r>
+      <w:r>
+        <w:rPr>
+          <w:color w:val="808080"/>
+          <w:lang w:val="en-US"/>
+        </w:rPr>
+        <w:t xml:space="preserve">&lt;!-- </w:t>
+      </w:r>
+      <w:r>
+        <w:rPr>
+          <w:color w:val="808080"/>
+        </w:rPr>
+        <w:t>Ссылка</w:t>
+      </w:r>
+      <w:r>
+        <w:rPr>
+          <w:color w:val="808080"/>
+          <w:lang w:val="en-US"/>
+        </w:rPr>
+        <w:t xml:space="preserve"> </w:t>
+      </w:r>
+      <w:r>
+        <w:rPr>
+          <w:color w:val="808080"/>
+        </w:rPr>
+        <w:t>на</w:t>
+      </w:r>
+      <w:r>
+        <w:rPr>
+          <w:color w:val="808080"/>
+          <w:lang w:val="en-US"/>
+        </w:rPr>
+        <w:t xml:space="preserve"> </w:t>
+      </w:r>
+      <w:r>
+        <w:rPr>
+          <w:color w:val="808080"/>
+        </w:rPr>
+        <w:t>текущий</w:t>
+      </w:r>
+      <w:r>
+        <w:rPr>
+          <w:color w:val="808080"/>
+          <w:lang w:val="en-US"/>
+        </w:rPr>
+        <w:t xml:space="preserve"> </w:t>
+      </w:r>
+      <w:r>
+        <w:rPr>
+          <w:color w:val="808080"/>
+        </w:rPr>
+        <w:t>пост</w:t>
+      </w:r>
+      <w:r>
+        <w:rPr>
+          <w:color w:val="808080"/>
+          <w:lang w:val="en-US"/>
+        </w:rPr>
+        <w:t xml:space="preserve"> --&gt;</w:t>
+      </w:r>
+      <w:r>
+        <w:rPr>
+          <w:color w:val="808080"/>
+          <w:lang w:val="en-US"/>
+        </w:rPr>
+        <w:br/>
+      </w:r>
+      <w:r>
+        <w:rPr>
+          <w:color w:val="E8BF6A"/>
+          <w:lang w:val="en-US"/>
+        </w:rPr>
+        <w:t>&lt;/div&gt;</w:t>
+      </w:r>
+    </w:p>
+    <w:p>
+      <w:pPr>
+        <w:rPr>
+          <w:rFonts w:ascii="Courier New" w:hAnsi="Courier New" w:cs="Courier New"/>
+        </w:rPr>
+      </w:pPr>
+    </w:p>
+    <w:p>
+      <w:pPr>
+        <w:rPr>
+          <w:rFonts w:ascii="Courier New" w:hAnsi="Courier New" w:cs="Courier New"/>
+          <w:lang w:val="en-US"/>
+        </w:rPr>
+      </w:pPr>
+      <w:r>
+        <w:rPr>
+          <w:rFonts w:ascii="Courier New" w:hAnsi="Courier New" w:cs="Courier New"/>
+        </w:rPr>
+        <w:t>Далее нужен файл перевода, для того чтобы его создать</w:t>
+      </w:r>
+      <w:r>
+        <w:rPr>
+          <w:rFonts w:ascii="Courier New" w:hAnsi="Courier New" w:cs="Courier New"/>
+        </w:rPr>
+        <w:t xml:space="preserve"> потреб. воспольз. сторонним софтом, например </w:t>
+      </w:r>
+      <w:r>
+        <w:rPr>
+          <w:rFonts w:ascii="Courier New" w:hAnsi="Courier New" w:cs="Courier New"/>
+          <w:lang w:val="en-US"/>
+        </w:rPr>
+        <w:t>POEDIT</w:t>
+      </w:r>
+    </w:p>
+    <w:p>
+      <w:pPr>
+        <w:rPr>
+          <w:rFonts w:ascii="Courier New" w:hAnsi="Courier New" w:cs="Courier New"/>
+        </w:rPr>
+      </w:pPr>
+      <w:r>
+        <w:rPr>
+          <w:rFonts w:ascii="Courier New" w:hAnsi="Courier New" w:cs="Courier New"/>
+        </w:rPr>
+        <w:t xml:space="preserve">Откр. </w:t>
+      </w:r>
+      <w:r>
+        <w:rPr>
+          <w:rFonts w:ascii="Courier New" w:hAnsi="Courier New" w:cs="Courier New"/>
+          <w:lang w:val="en-US"/>
+        </w:rPr>
+        <w:t>Poedit</w:t>
+      </w:r>
+      <w:r>
+        <w:rPr>
+          <w:rFonts w:ascii="Courier New" w:hAnsi="Courier New" w:cs="Courier New"/>
+        </w:rPr>
+        <w:t xml:space="preserve"> </w:t>
+      </w:r>
+      <w:r>
+        <w:rPr>
+          <w:rFonts w:ascii="Courier New" w:hAnsi="Courier New" w:cs="Courier New"/>
+        </w:rPr>
+        <w:t xml:space="preserve">- создать новый перевод на основе </w:t>
+      </w:r>
+      <w:r>
+        <w:rPr>
+          <w:rFonts w:ascii="Courier New" w:hAnsi="Courier New" w:cs="Courier New"/>
+          <w:lang w:val="en-US"/>
+        </w:rPr>
+        <w:t>POT</w:t>
+      </w:r>
+      <w:r>
+        <w:rPr>
+          <w:rFonts w:ascii="Courier New" w:hAnsi="Courier New" w:cs="Courier New"/>
+        </w:rPr>
+        <w:t xml:space="preserve"> - </w:t>
+      </w:r>
+      <w:r>
+        <w:rPr>
+          <w:rFonts w:ascii="Courier New" w:hAnsi="Courier New" w:cs="Courier New"/>
+        </w:rPr>
+        <w:t>сохраним как предлагает</w:t>
+      </w:r>
+    </w:p>
+    <w:p>
+      <w:pPr>
+        <w:rPr>
+          <w:rFonts w:ascii="Courier New" w:hAnsi="Courier New" w:cs="Courier New"/>
+        </w:rPr>
+      </w:pPr>
+      <w:r>
+        <w:rPr>
+          <w:rFonts w:ascii="Courier New" w:hAnsi="Courier New" w:cs="Courier New"/>
+        </w:rPr>
+        <w:t xml:space="preserve">Далее каталог - св-ва - можно что-то поправить - далее папки с исходными файлами - добав. всю папку с темой </w:t>
+      </w:r>
+      <w:r>
+        <w:rPr>
+          <w:rFonts w:ascii="Courier New" w:hAnsi="Courier New" w:cs="Courier New"/>
+          <w:lang w:val="en-US"/>
+        </w:rPr>
+        <w:t>test</w:t>
+      </w:r>
+      <w:r>
+        <w:rPr>
+          <w:rFonts w:ascii="Courier New" w:hAnsi="Courier New" w:cs="Courier New"/>
+        </w:rPr>
+        <w:t xml:space="preserve"> </w:t>
+      </w:r>
+      <w:r>
+        <w:rPr>
+          <w:rFonts w:ascii="Courier New" w:hAnsi="Courier New" w:cs="Courier New"/>
+        </w:rPr>
+        <w:t xml:space="preserve">- </w:t>
+      </w:r>
+    </w:p>
+    <w:p>
+      <w:pPr>
+        <w:rPr>
+          <w:rFonts w:ascii="Courier New" w:hAnsi="Courier New" w:cs="Courier New"/>
+        </w:rPr>
+      </w:pPr>
+      <w:r>
+        <w:rPr>
+          <w:rFonts w:ascii="Courier New" w:hAnsi="Courier New" w:cs="Courier New"/>
+        </w:rPr>
+        <w:t xml:space="preserve">ключевые слова исходных файлов это те самые функции которые будет искать </w:t>
+      </w:r>
+      <w:r>
+        <w:rPr>
+          <w:rFonts w:ascii="Courier New" w:hAnsi="Courier New" w:cs="Courier New"/>
+          <w:lang w:val="en-US"/>
+        </w:rPr>
+        <w:t>poedit</w:t>
+      </w:r>
+      <w:r>
+        <w:rPr>
+          <w:rFonts w:ascii="Courier New" w:hAnsi="Courier New" w:cs="Courier New"/>
+        </w:rPr>
+        <w:t xml:space="preserve"> </w:t>
+      </w:r>
+      <w:r>
+        <w:rPr>
+          <w:rFonts w:ascii="Courier New" w:hAnsi="Courier New" w:cs="Courier New"/>
+        </w:rPr>
+        <w:t>и в которых будет искать строки для перевода, добавляем их в список:</w:t>
+      </w:r>
+    </w:p>
+    <w:p>
+      <w:pPr>
+        <w:rPr>
+          <w:rFonts w:ascii="Courier New" w:hAnsi="Courier New" w:cs="Courier New"/>
+          <w:lang w:val="en-US"/>
+        </w:rPr>
+      </w:pPr>
+      <w:r>
+        <w:rPr>
+          <w:rFonts w:ascii="Courier New" w:hAnsi="Courier New" w:cs="Courier New"/>
+          <w:lang w:val="en-US"/>
+        </w:rPr>
+        <w:t xml:space="preserve">__ </w:t>
+      </w:r>
+    </w:p>
+    <w:p>
+      <w:pPr>
+        <w:rPr>
+          <w:rFonts w:ascii="Courier New" w:hAnsi="Courier New" w:cs="Courier New"/>
+          <w:lang w:val="en-US"/>
+        </w:rPr>
+      </w:pPr>
+      <w:r>
+        <w:rPr>
+          <w:rFonts w:ascii="Courier New" w:hAnsi="Courier New" w:cs="Courier New"/>
+          <w:lang w:val="en-US"/>
+        </w:rPr>
+        <w:t>_</w:t>
+      </w:r>
+      <w:r>
+        <w:rPr>
+          <w:rFonts w:ascii="Courier New" w:hAnsi="Courier New" w:cs="Courier New"/>
+          <w:lang w:val="en-US"/>
+        </w:rPr>
+        <w:t>e</w:t>
+      </w:r>
+    </w:p>
+    <w:p>
+      <w:pPr>
+        <w:rPr>
+          <w:rFonts w:ascii="Courier New" w:hAnsi="Courier New" w:cs="Courier New"/>
+          <w:lang w:val="en-US"/>
+        </w:rPr>
+      </w:pPr>
+      <w:r>
+        <w:rPr>
+          <w:rFonts w:ascii="Courier New" w:hAnsi="Courier New" w:cs="Courier New"/>
+          <w:lang w:val="en-US"/>
+        </w:rPr>
+        <w:t>esc</w:t>
+      </w:r>
+      <w:r>
+        <w:rPr>
+          <w:rFonts w:ascii="Courier New" w:hAnsi="Courier New" w:cs="Courier New"/>
+          <w:lang w:val="en-US"/>
+        </w:rPr>
+        <w:t>_</w:t>
+      </w:r>
+      <w:r>
+        <w:rPr>
+          <w:rFonts w:ascii="Courier New" w:hAnsi="Courier New" w:cs="Courier New"/>
+          <w:lang w:val="en-US"/>
+        </w:rPr>
+        <w:t>html__</w:t>
+      </w:r>
+    </w:p>
+    <w:p>
+      <w:pPr>
+        <w:rPr>
+          <w:rFonts w:ascii="Courier New" w:hAnsi="Courier New" w:cs="Courier New"/>
+          <w:lang w:val="en-US"/>
+        </w:rPr>
+      </w:pPr>
+      <w:r>
+        <w:rPr>
+          <w:rFonts w:ascii="Courier New" w:hAnsi="Courier New" w:cs="Courier New"/>
+          <w:lang w:val="en-US"/>
+        </w:rPr>
+        <w:t>esc_html_e</w:t>
+      </w:r>
+    </w:p>
+    <w:p>
+      <w:pPr>
+        <w:rPr>
+          <w:rFonts w:ascii="Courier New" w:hAnsi="Courier New" w:cs="Courier New"/>
+        </w:rPr>
+      </w:pPr>
+      <w:r>
+        <w:rPr>
+          <w:rFonts w:ascii="Courier New" w:hAnsi="Courier New" w:cs="Courier New"/>
+        </w:rPr>
+        <w:t>далее сохранить - обновить из кода</w:t>
+      </w:r>
+    </w:p>
+    <w:p>
+      <w:pPr>
+        <w:rPr>
+          <w:rFonts w:ascii="Courier New" w:hAnsi="Courier New" w:cs="Courier New"/>
+        </w:rPr>
+      </w:pPr>
+      <w:r>
+        <w:rPr>
+          <w:rFonts w:ascii="Courier New" w:hAnsi="Courier New" w:cs="Courier New"/>
+        </w:rPr>
+        <w:t>Затем пишем перевод для указанных слов</w:t>
+      </w:r>
+      <w:r>
+        <w:rPr>
+          <w:rFonts w:ascii="Courier New" w:hAnsi="Courier New" w:cs="Courier New"/>
+        </w:rPr>
+        <w:t xml:space="preserve"> - </w:t>
+      </w:r>
+      <w:r>
+        <w:rPr>
+          <w:rFonts w:ascii="Courier New" w:hAnsi="Courier New" w:cs="Courier New"/>
+          <w:lang w:val="en-US"/>
+        </w:rPr>
+        <w:t>save</w:t>
+      </w:r>
+    </w:p>
+    <w:p>
+      <w:pPr>
+        <w:rPr>
+          <w:rFonts w:ascii="Courier New" w:hAnsi="Courier New" w:cs="Courier New"/>
+        </w:rPr>
+      </w:pPr>
+      <w:r>
+        <w:rPr>
+          <w:rFonts w:ascii="Courier New" w:hAnsi="Courier New" w:cs="Courier New"/>
+        </w:rPr>
+        <w:t xml:space="preserve">После этого в файле </w:t>
+      </w:r>
+      <w:r>
+        <w:rPr>
+          <w:rFonts w:ascii="Courier New" w:hAnsi="Courier New" w:cs="Courier New"/>
+          <w:lang w:val="en-US"/>
+        </w:rPr>
+        <w:t>en</w:t>
+      </w:r>
+      <w:r>
+        <w:rPr>
+          <w:rFonts w:ascii="Courier New" w:hAnsi="Courier New" w:cs="Courier New"/>
+        </w:rPr>
+        <w:t>_</w:t>
+      </w:r>
+      <w:r>
+        <w:rPr>
+          <w:rFonts w:ascii="Courier New" w:hAnsi="Courier New" w:cs="Courier New"/>
+          <w:lang w:val="en-US"/>
+        </w:rPr>
+        <w:t>US</w:t>
+      </w:r>
+      <w:r>
+        <w:rPr>
+          <w:rFonts w:ascii="Courier New" w:hAnsi="Courier New" w:cs="Courier New"/>
+        </w:rPr>
+        <w:t>.</w:t>
+      </w:r>
+      <w:r>
+        <w:rPr>
+          <w:rFonts w:ascii="Courier New" w:hAnsi="Courier New" w:cs="Courier New"/>
+          <w:lang w:val="en-US"/>
+        </w:rPr>
+        <w:t>po</w:t>
+      </w:r>
+      <w:r>
+        <w:rPr>
+          <w:rFonts w:ascii="Courier New" w:hAnsi="Courier New" w:cs="Courier New"/>
+        </w:rPr>
+        <w:t xml:space="preserve"> </w:t>
+      </w:r>
+      <w:r>
+        <w:rPr>
+          <w:rFonts w:ascii="Courier New" w:hAnsi="Courier New" w:cs="Courier New"/>
+        </w:rPr>
+        <w:t>станут доступны переведенные слова.</w:t>
+      </w:r>
+    </w:p>
+    <w:p>
+      <w:pPr>
+        <w:rPr>
+          <w:rFonts w:ascii="Courier New" w:hAnsi="Courier New" w:cs="Courier New"/>
+        </w:rPr>
+      </w:pPr>
+      <w:r>
+        <w:rPr>
+          <w:rFonts w:ascii="Courier New" w:hAnsi="Courier New" w:cs="Courier New"/>
+        </w:rPr>
+        <w:t xml:space="preserve">переведем параметры в функциях кастомайзера, т.е. например </w:t>
+      </w:r>
+      <w:r>
+        <w:rPr>
+          <w:rFonts w:ascii="Courier New" w:hAnsi="Courier New" w:cs="Courier New"/>
+        </w:rPr>
+        <w:t>'label'   =&gt; __('Показывать Телефон', 'test')</w:t>
+      </w:r>
+    </w:p>
+    <w:p>
+      <w:pPr>
+        <w:rPr>
+          <w:rFonts w:ascii="Courier New" w:hAnsi="Courier New" w:cs="Courier New"/>
+        </w:rPr>
+      </w:pPr>
+      <w:r>
+        <w:rPr>
+          <w:rFonts w:ascii="Courier New" w:hAnsi="Courier New" w:cs="Courier New"/>
+        </w:rPr>
+        <w:t>Затем еще раз - обновить из кода</w:t>
+      </w:r>
+    </w:p>
+    <w:p>
+      <w:pPr>
+        <w:rPr>
+          <w:rFonts w:ascii="Courier New" w:hAnsi="Courier New" w:cs="Courier New"/>
+        </w:rPr>
+      </w:pPr>
+      <w:r>
+        <w:rPr>
+          <w:rFonts w:ascii="Courier New" w:hAnsi="Courier New" w:cs="Courier New"/>
+        </w:rPr>
+        <w:t xml:space="preserve">Затем пишем перевод для еще не переведенных слов - </w:t>
+      </w:r>
+      <w:r>
+        <w:rPr>
+          <w:rFonts w:ascii="Courier New" w:hAnsi="Courier New" w:cs="Courier New"/>
+          <w:lang w:val="en-US"/>
+        </w:rPr>
+        <w:t>save</w:t>
+      </w:r>
+      <w:r>
+        <w:rPr>
+          <w:rFonts w:ascii="Courier New" w:hAnsi="Courier New" w:cs="Courier New"/>
+        </w:rPr>
+        <w:t>.</w:t>
+      </w:r>
+    </w:p>
+    <w:p>
+      <w:pPr>
+        <w:rPr>
+          <w:rFonts w:ascii="Courier New" w:hAnsi="Courier New" w:cs="Courier New"/>
+        </w:rPr>
+      </w:pPr>
+      <w:r>
+        <w:rPr>
+          <w:rFonts w:ascii="Courier New" w:hAnsi="Courier New" w:cs="Courier New"/>
+        </w:rPr>
+        <w:t>Вот таким образом мы можем локализовать нашу тему.</w:t>
+      </w:r>
+    </w:p>
+    <w:p>
+      <w:pPr>
+        <w:rPr>
+          <w:rFonts w:ascii="Courier New" w:hAnsi="Courier New" w:cs="Courier New"/>
+        </w:rPr>
+      </w:pPr>
+      <w:r>
+        <w:rPr>
+          <w:rFonts w:ascii="Courier New" w:hAnsi="Courier New" w:cs="Courier New"/>
+        </w:rPr>
+        <w:t xml:space="preserve">Кстати для </w:t>
+      </w:r>
+      <w:r>
+        <w:rPr>
+          <w:rFonts w:ascii="Courier New" w:hAnsi="Courier New" w:cs="Courier New"/>
+          <w:lang w:val="en-US"/>
+        </w:rPr>
+        <w:t>WP</w:t>
+      </w:r>
+      <w:r>
+        <w:rPr>
+          <w:rFonts w:ascii="Courier New" w:hAnsi="Courier New" w:cs="Courier New"/>
+        </w:rPr>
+        <w:t xml:space="preserve"> </w:t>
+      </w:r>
+      <w:r>
+        <w:rPr>
+          <w:rFonts w:ascii="Courier New" w:hAnsi="Courier New" w:cs="Courier New"/>
+        </w:rPr>
+        <w:t xml:space="preserve">есть плагины которые могут сделать тоже самое, что и </w:t>
+      </w:r>
+      <w:r>
+        <w:rPr>
+          <w:rFonts w:ascii="Courier New" w:hAnsi="Courier New" w:cs="Courier New"/>
+          <w:lang w:val="en-US"/>
+        </w:rPr>
+        <w:t>poedit</w:t>
+      </w:r>
+      <w:r>
+        <w:rPr>
+          <w:rFonts w:ascii="Courier New" w:hAnsi="Courier New" w:cs="Courier New"/>
+        </w:rPr>
+        <w:t>, создать файлы перевода (файл локализации).</w:t>
+      </w:r>
+    </w:p>
+    <w:p>
+      <w:pPr>
+        <w:rPr>
+          <w:rFonts w:ascii="Courier New" w:hAnsi="Courier New" w:cs="Courier New"/>
+        </w:rPr>
+      </w:pPr>
+      <w:r>
+        <w:rPr>
+          <w:rFonts w:ascii="Courier New" w:hAnsi="Courier New" w:cs="Courier New"/>
+        </w:rPr>
+        <w:lastRenderedPageBreak/>
+        <w:t>Надо</w:t>
+      </w:r>
+      <w:r>
+        <w:rPr>
+          <w:rFonts w:ascii="Courier New" w:hAnsi="Courier New" w:cs="Courier New"/>
+        </w:rPr>
+        <w:t xml:space="preserve"> </w:t>
+      </w:r>
+      <w:r>
+        <w:rPr>
+          <w:rFonts w:ascii="Courier New" w:hAnsi="Courier New" w:cs="Courier New"/>
+        </w:rPr>
+        <w:t>помнить, что мы локализовали только тему! Контент темы локализуется отдельно самостоятельно ...</w:t>
       </w:r>
     </w:p>
     <w:p>
@@ -39344,4 +41392,16 @@
   <a:objectDefaults/>
   <a:extraClrSchemeLst/>
 </a:theme>
+</file>
+
+<file path=customXml/item1.xml><?xml version="1.0" encoding="utf-8"?>
+<b:Sources xmlns:b="http://schemas.openxmlformats.org/officeDocument/2006/bibliography" xmlns="http://schemas.openxmlformats.org/officeDocument/2006/bibliography" SelectedStyle="\APA.XSL" StyleName="APA Fifth Edition"/>
+</file>
+
+<file path=customXml/itemProps1.xml><?xml version="1.0" encoding="utf-8"?>
+<ds:datastoreItem xmlns:ds="http://schemas.openxmlformats.org/officeDocument/2006/customXml" ds:itemID="{593F1AFC-2B9A-45DE-8E3C-D59EA9652EE4}">
+  <ds:schemaRefs>
+    <ds:schemaRef ds:uri="http://schemas.openxmlformats.org/officeDocument/2006/bibliography"/>
+  </ds:schemaRefs>
+</ds:datastoreItem>
 </file>
--- a/wp-content/themes/test/wp_conspest.docx
+++ b/wp-content/themes/test/wp_conspest.docx
@@ -39692,15 +39692,1657 @@
     </w:p>
     <w:p>
       <w:pPr>
-        <w:rPr>
-          <w:rFonts w:ascii="Courier New" w:hAnsi="Courier New" w:cs="Courier New"/>
-          <w:lang w:val="en-US"/>
-        </w:rPr>
-      </w:pPr>
-      <w:r>
-        <w:rPr>
-          <w:rFonts w:ascii="Courier New" w:hAnsi="Courier New" w:cs="Courier New"/>
-          <w:lang w:val="en-US"/>
+        <w:jc w:val="center"/>
+        <w:rPr>
+          <w:rFonts w:ascii="Courier New" w:hAnsi="Courier New" w:cs="Courier New"/>
+          <w:b/>
+        </w:rPr>
+      </w:pPr>
+      <w:r>
+        <w:rPr>
+          <w:rFonts w:ascii="Courier New" w:hAnsi="Courier New" w:cs="Courier New"/>
+          <w:b/>
+        </w:rPr>
+        <w:t>Урок 26 - Класс WP_Query</w:t>
+      </w:r>
+    </w:p>
+    <w:p>
+      <w:pPr>
+        <w:rPr>
+          <w:rFonts w:ascii="Courier New" w:hAnsi="Courier New" w:cs="Courier New"/>
+        </w:rPr>
+      </w:pPr>
+      <w:r>
+        <w:rPr>
+          <w:rFonts w:ascii="Courier New" w:hAnsi="Courier New" w:cs="Courier New"/>
+        </w:rPr>
+        <w:t>Данный класс нужен для пользовательской выборки данных.</w:t>
+      </w:r>
+    </w:p>
+    <w:p>
+      <w:pPr>
+        <w:rPr>
+          <w:rFonts w:ascii="Courier New" w:hAnsi="Courier New" w:cs="Courier New"/>
+          <w:lang w:val="en-US"/>
+        </w:rPr>
+      </w:pPr>
+    </w:p>
+    <w:p>
+      <w:pPr>
+        <w:rPr>
+          <w:rFonts w:ascii="Courier New" w:hAnsi="Courier New" w:cs="Courier New"/>
+          <w:lang w:val="en-US"/>
+        </w:rPr>
+      </w:pPr>
+      <w:r>
+        <w:rPr>
+          <w:rFonts w:ascii="Courier New" w:hAnsi="Courier New" w:cs="Courier New"/>
+        </w:rPr>
+        <w:t>Стд</w:t>
+      </w:r>
+      <w:r>
+        <w:rPr>
+          <w:rFonts w:ascii="Courier New" w:hAnsi="Courier New" w:cs="Courier New"/>
+          <w:lang w:val="en-US"/>
+        </w:rPr>
+        <w:t xml:space="preserve">. </w:t>
+      </w:r>
+      <w:r>
+        <w:rPr>
+          <w:rFonts w:ascii="Courier New" w:hAnsi="Courier New" w:cs="Courier New"/>
+        </w:rPr>
+        <w:t>цикл</w:t>
+      </w:r>
+      <w:r>
+        <w:rPr>
+          <w:rFonts w:ascii="Courier New" w:hAnsi="Courier New" w:cs="Courier New"/>
+          <w:lang w:val="en-US"/>
+        </w:rPr>
+        <w:t xml:space="preserve"> </w:t>
+      </w:r>
+      <w:r>
+        <w:rPr>
+          <w:rFonts w:ascii="Courier New" w:hAnsi="Courier New" w:cs="Courier New"/>
+          <w:lang w:val="en-US"/>
+        </w:rPr>
+        <w:t>WP</w:t>
+      </w:r>
+      <w:r>
+        <w:rPr>
+          <w:rFonts w:ascii="Courier New" w:hAnsi="Courier New" w:cs="Courier New"/>
+          <w:lang w:val="en-US"/>
+        </w:rPr>
+        <w:t xml:space="preserve"> </w:t>
+      </w:r>
+    </w:p>
+    <w:p>
+      <w:pPr>
+        <w:rPr>
+          <w:rFonts w:ascii="Courier New" w:hAnsi="Courier New" w:cs="Courier New"/>
+          <w:lang w:val="en-US"/>
+        </w:rPr>
+      </w:pPr>
+      <w:r>
+        <w:rPr>
+          <w:rFonts w:ascii="Courier New" w:hAnsi="Courier New" w:cs="Courier New"/>
+          <w:lang w:val="en-US"/>
+        </w:rPr>
+        <w:t>&lt;?php if(have_posts()) : while(have_posts()) : the_post(); ?&gt;</w:t>
+      </w:r>
+    </w:p>
+    <w:p>
+      <w:pPr>
+        <w:rPr>
+          <w:rFonts w:ascii="Courier New" w:hAnsi="Courier New" w:cs="Courier New"/>
+        </w:rPr>
+      </w:pPr>
+      <w:r>
+        <w:rPr>
+          <w:rFonts w:ascii="Courier New" w:hAnsi="Courier New" w:cs="Courier New"/>
+        </w:rPr>
+        <w:t>выводит последние 10 записей из массива постов, не учитывая какие-либо из их(постов) св-в, напр. рубрика или категория к которой относится</w:t>
+      </w:r>
+      <w:r>
+        <w:rPr>
+          <w:rFonts w:ascii="Courier New" w:hAnsi="Courier New" w:cs="Courier New"/>
+        </w:rPr>
+        <w:t xml:space="preserve"> пост</w:t>
+      </w:r>
+      <w:r>
+        <w:rPr>
+          <w:rFonts w:ascii="Courier New" w:hAnsi="Courier New" w:cs="Courier New"/>
+        </w:rPr>
+        <w:t xml:space="preserve">. </w:t>
+      </w:r>
+      <w:r>
+        <w:rPr>
+          <w:rFonts w:ascii="Courier New" w:hAnsi="Courier New" w:cs="Courier New"/>
+        </w:rPr>
+        <w:t xml:space="preserve">На практике часто возникает потребность </w:t>
+      </w:r>
+      <w:r>
+        <w:rPr>
+          <w:rFonts w:ascii="Courier New" w:hAnsi="Courier New" w:cs="Courier New"/>
+        </w:rPr>
+        <w:t>фильтровать список выводимых записей на главной стр. напр. по той же рубрике</w:t>
+      </w:r>
+      <w:r>
+        <w:rPr>
+          <w:rFonts w:ascii="Courier New" w:hAnsi="Courier New" w:cs="Courier New"/>
+        </w:rPr>
+        <w:t xml:space="preserve"> или категории</w:t>
+      </w:r>
+      <w:r>
+        <w:rPr>
+          <w:rFonts w:ascii="Courier New" w:hAnsi="Courier New" w:cs="Courier New"/>
+        </w:rPr>
+        <w:t xml:space="preserve">, стд.цикл </w:t>
+      </w:r>
+      <w:r>
+        <w:rPr>
+          <w:rFonts w:ascii="Courier New" w:hAnsi="Courier New" w:cs="Courier New"/>
+          <w:lang w:val="en-US"/>
+        </w:rPr>
+        <w:t>WP</w:t>
+      </w:r>
+      <w:r>
+        <w:rPr>
+          <w:rFonts w:ascii="Courier New" w:hAnsi="Courier New" w:cs="Courier New"/>
+        </w:rPr>
+        <w:t xml:space="preserve"> здесь уже</w:t>
+      </w:r>
+      <w:r>
+        <w:rPr>
+          <w:rFonts w:ascii="Courier New" w:hAnsi="Courier New" w:cs="Courier New"/>
+        </w:rPr>
+        <w:t xml:space="preserve"> </w:t>
+      </w:r>
+      <w:r>
+        <w:rPr>
+          <w:rFonts w:ascii="Courier New" w:hAnsi="Courier New" w:cs="Courier New"/>
+        </w:rPr>
+        <w:t xml:space="preserve">не подойдет. </w:t>
+      </w:r>
+      <w:r>
+        <w:rPr>
+          <w:rFonts w:ascii="Courier New" w:hAnsi="Courier New" w:cs="Courier New"/>
+        </w:rPr>
+        <w:t xml:space="preserve">Здесь нам поможет класс </w:t>
+      </w:r>
+      <w:r>
+        <w:rPr>
+          <w:rFonts w:ascii="Courier New" w:hAnsi="Courier New" w:cs="Courier New"/>
+          <w:b/>
+        </w:rPr>
+        <w:t>WP_Query</w:t>
+      </w:r>
+      <w:r>
+        <w:rPr>
+          <w:rFonts w:ascii="Courier New" w:hAnsi="Courier New" w:cs="Courier New"/>
+          <w:b/>
+        </w:rPr>
+        <w:t xml:space="preserve"> </w:t>
+      </w:r>
+      <w:r>
+        <w:rPr>
+          <w:rFonts w:ascii="Courier New" w:hAnsi="Courier New" w:cs="Courier New"/>
+        </w:rPr>
+        <w:t>который поможет плавно управлять выборкой</w:t>
+      </w:r>
+      <w:r>
+        <w:rPr>
+          <w:rFonts w:ascii="Courier New" w:hAnsi="Courier New" w:cs="Courier New"/>
+        </w:rPr>
+        <w:t>.</w:t>
+      </w:r>
+    </w:p>
+    <w:p>
+      <w:hyperlink r:id="rId35" w:history="1">
+        <w:r>
+          <w:rPr>
+            <w:rStyle w:val="a3"/>
+          </w:rPr>
+          <w:t>https://wp-kama.ru/function/wp_query</w:t>
+        </w:r>
+      </w:hyperlink>
+    </w:p>
+    <w:p>
+      <w:pPr>
+        <w:rPr>
+          <w:rFonts w:ascii="Courier New" w:hAnsi="Courier New" w:cs="Courier New"/>
+        </w:rPr>
+      </w:pPr>
+      <w:r>
+        <w:rPr>
+          <w:rFonts w:ascii="Courier New" w:hAnsi="Courier New" w:cs="Courier New"/>
+        </w:rPr>
+        <w:t xml:space="preserve">Когда мы работаем с польз. циклом мы работаем с объектом </w:t>
+      </w:r>
+      <w:r>
+        <w:rPr>
+          <w:rFonts w:ascii="Courier New" w:hAnsi="Courier New" w:cs="Courier New"/>
+        </w:rPr>
+        <w:t>$</w:t>
+      </w:r>
+      <w:r>
+        <w:rPr>
+          <w:rFonts w:ascii="Courier New" w:hAnsi="Courier New" w:cs="Courier New"/>
+          <w:lang w:val="en-US"/>
+        </w:rPr>
+        <w:t>wp</w:t>
+      </w:r>
+      <w:r>
+        <w:rPr>
+          <w:rFonts w:ascii="Courier New" w:hAnsi="Courier New" w:cs="Courier New"/>
+        </w:rPr>
+        <w:t>_</w:t>
+      </w:r>
+      <w:r>
+        <w:rPr>
+          <w:rFonts w:ascii="Courier New" w:hAnsi="Courier New" w:cs="Courier New"/>
+          <w:lang w:val="en-US"/>
+        </w:rPr>
+        <w:t>query</w:t>
+      </w:r>
+      <w:r>
+        <w:rPr>
+          <w:rFonts w:ascii="Courier New" w:hAnsi="Courier New" w:cs="Courier New"/>
+        </w:rPr>
+        <w:t xml:space="preserve">, т.е. </w:t>
+      </w:r>
+      <w:r>
+        <w:rPr>
+          <w:rFonts w:ascii="Courier New" w:hAnsi="Courier New" w:cs="Courier New"/>
+          <w:lang w:val="en-US"/>
+        </w:rPr>
+        <w:t>have</w:t>
+      </w:r>
+      <w:r>
+        <w:rPr>
+          <w:rFonts w:ascii="Courier New" w:hAnsi="Courier New" w:cs="Courier New"/>
+        </w:rPr>
+        <w:t>_</w:t>
+      </w:r>
+      <w:r>
+        <w:rPr>
+          <w:rFonts w:ascii="Courier New" w:hAnsi="Courier New" w:cs="Courier New"/>
+          <w:lang w:val="en-US"/>
+        </w:rPr>
+        <w:t>posts</w:t>
+      </w:r>
+      <w:r>
+        <w:rPr>
+          <w:rFonts w:ascii="Courier New" w:hAnsi="Courier New" w:cs="Courier New"/>
+        </w:rPr>
+        <w:t xml:space="preserve">()) </w:t>
+      </w:r>
+      <w:r>
+        <w:rPr>
+          <w:rFonts w:ascii="Courier New" w:hAnsi="Courier New" w:cs="Courier New"/>
+        </w:rPr>
+        <w:t>-</w:t>
+      </w:r>
+      <w:r>
+        <w:rPr>
+          <w:rFonts w:ascii="Courier New" w:hAnsi="Courier New" w:cs="Courier New"/>
+        </w:rPr>
+        <w:t xml:space="preserve"> </w:t>
+      </w:r>
+      <w:r>
+        <w:rPr>
+          <w:rFonts w:ascii="Courier New" w:hAnsi="Courier New" w:cs="Courier New"/>
+          <w:lang w:val="en-US"/>
+        </w:rPr>
+        <w:t>while</w:t>
+      </w:r>
+      <w:r>
+        <w:rPr>
+          <w:rFonts w:ascii="Courier New" w:hAnsi="Courier New" w:cs="Courier New"/>
+        </w:rPr>
+        <w:t>(</w:t>
+      </w:r>
+      <w:r>
+        <w:rPr>
+          <w:rFonts w:ascii="Courier New" w:hAnsi="Courier New" w:cs="Courier New"/>
+          <w:lang w:val="en-US"/>
+        </w:rPr>
+        <w:t>have</w:t>
+      </w:r>
+      <w:r>
+        <w:rPr>
+          <w:rFonts w:ascii="Courier New" w:hAnsi="Courier New" w:cs="Courier New"/>
+        </w:rPr>
+        <w:t>_</w:t>
+      </w:r>
+      <w:r>
+        <w:rPr>
+          <w:rFonts w:ascii="Courier New" w:hAnsi="Courier New" w:cs="Courier New"/>
+          <w:lang w:val="en-US"/>
+        </w:rPr>
+        <w:t>posts</w:t>
+      </w:r>
+      <w:r>
+        <w:rPr>
+          <w:rFonts w:ascii="Courier New" w:hAnsi="Courier New" w:cs="Courier New"/>
+        </w:rPr>
+        <w:t xml:space="preserve">()) </w:t>
+      </w:r>
+      <w:r>
+        <w:rPr>
+          <w:rFonts w:ascii="Courier New" w:hAnsi="Courier New" w:cs="Courier New"/>
+        </w:rPr>
+        <w:t>-</w:t>
+      </w:r>
+      <w:r>
+        <w:rPr>
+          <w:rFonts w:ascii="Courier New" w:hAnsi="Courier New" w:cs="Courier New"/>
+        </w:rPr>
+        <w:t xml:space="preserve"> </w:t>
+      </w:r>
+      <w:r>
+        <w:rPr>
+          <w:rFonts w:ascii="Courier New" w:hAnsi="Courier New" w:cs="Courier New"/>
+          <w:lang w:val="en-US"/>
+        </w:rPr>
+        <w:t>the</w:t>
+      </w:r>
+      <w:r>
+        <w:rPr>
+          <w:rFonts w:ascii="Courier New" w:hAnsi="Courier New" w:cs="Courier New"/>
+        </w:rPr>
+        <w:t>_</w:t>
+      </w:r>
+      <w:r>
+        <w:rPr>
+          <w:rFonts w:ascii="Courier New" w:hAnsi="Courier New" w:cs="Courier New"/>
+          <w:lang w:val="en-US"/>
+        </w:rPr>
+        <w:t>post</w:t>
+      </w:r>
+      <w:r>
+        <w:rPr>
+          <w:rFonts w:ascii="Courier New" w:hAnsi="Courier New" w:cs="Courier New"/>
+        </w:rPr>
+        <w:t xml:space="preserve">() вызываются как </w:t>
+      </w:r>
+      <w:r>
+        <w:rPr>
+          <w:rFonts w:ascii="Courier New" w:hAnsi="Courier New" w:cs="Courier New"/>
+        </w:rPr>
+        <w:t xml:space="preserve">методы объекта </w:t>
+      </w:r>
+      <w:r>
+        <w:rPr>
+          <w:rFonts w:ascii="Courier New" w:hAnsi="Courier New" w:cs="Courier New"/>
+        </w:rPr>
+        <w:t>$</w:t>
+      </w:r>
+      <w:r>
+        <w:rPr>
+          <w:rFonts w:ascii="Courier New" w:hAnsi="Courier New" w:cs="Courier New"/>
+          <w:lang w:val="en-US"/>
+        </w:rPr>
+        <w:t>wp</w:t>
+      </w:r>
+      <w:r>
+        <w:rPr>
+          <w:rFonts w:ascii="Courier New" w:hAnsi="Courier New" w:cs="Courier New"/>
+        </w:rPr>
+        <w:t>_</w:t>
+      </w:r>
+      <w:r>
+        <w:rPr>
+          <w:rFonts w:ascii="Courier New" w:hAnsi="Courier New" w:cs="Courier New"/>
+          <w:lang w:val="en-US"/>
+        </w:rPr>
+        <w:t>query</w:t>
+      </w:r>
+      <w:r>
+        <w:rPr>
+          <w:rFonts w:ascii="Courier New" w:hAnsi="Courier New" w:cs="Courier New"/>
+        </w:rPr>
+        <w:t xml:space="preserve"> автоматически без его указания:</w:t>
+      </w:r>
+      <w:r>
+        <w:rPr>
+          <w:rFonts w:ascii="Courier New" w:hAnsi="Courier New" w:cs="Courier New"/>
+        </w:rPr>
+        <w:br/>
+        <w:t xml:space="preserve">т.е. </w:t>
+      </w:r>
+      <w:r>
+        <w:rPr>
+          <w:rFonts w:ascii="Courier New" w:hAnsi="Courier New" w:cs="Courier New"/>
+        </w:rPr>
+        <w:t>$</w:t>
+      </w:r>
+      <w:r>
+        <w:rPr>
+          <w:rFonts w:ascii="Courier New" w:hAnsi="Courier New" w:cs="Courier New"/>
+          <w:lang w:val="en-US"/>
+        </w:rPr>
+        <w:t>wp</w:t>
+      </w:r>
+      <w:r>
+        <w:rPr>
+          <w:rFonts w:ascii="Courier New" w:hAnsi="Courier New" w:cs="Courier New"/>
+        </w:rPr>
+        <w:t>_</w:t>
+      </w:r>
+      <w:r>
+        <w:rPr>
+          <w:rFonts w:ascii="Courier New" w:hAnsi="Courier New" w:cs="Courier New"/>
+          <w:lang w:val="en-US"/>
+        </w:rPr>
+        <w:t>query</w:t>
+      </w:r>
+      <w:r>
+        <w:rPr>
+          <w:rFonts w:ascii="Courier New" w:hAnsi="Courier New" w:cs="Courier New"/>
+        </w:rPr>
+        <w:t>-&gt;</w:t>
+      </w:r>
+      <w:r>
+        <w:rPr>
+          <w:rFonts w:ascii="Courier New" w:hAnsi="Courier New" w:cs="Courier New"/>
+          <w:lang w:val="en-US"/>
+        </w:rPr>
+        <w:t>have</w:t>
+      </w:r>
+      <w:r>
+        <w:rPr>
+          <w:rFonts w:ascii="Courier New" w:hAnsi="Courier New" w:cs="Courier New"/>
+        </w:rPr>
+        <w:t>_</w:t>
+      </w:r>
+      <w:r>
+        <w:rPr>
+          <w:rFonts w:ascii="Courier New" w:hAnsi="Courier New" w:cs="Courier New"/>
+          <w:lang w:val="en-US"/>
+        </w:rPr>
+        <w:t>posts</w:t>
+      </w:r>
+      <w:r>
+        <w:rPr>
+          <w:rFonts w:ascii="Courier New" w:hAnsi="Courier New" w:cs="Courier New"/>
+        </w:rPr>
+        <w:t>()-</w:t>
+      </w:r>
+      <w:r>
+        <w:rPr>
+          <w:rFonts w:ascii="Courier New" w:hAnsi="Courier New" w:cs="Courier New"/>
+        </w:rPr>
+        <w:t xml:space="preserve"> </w:t>
+      </w:r>
+      <w:r>
+        <w:rPr>
+          <w:rFonts w:ascii="Courier New" w:hAnsi="Courier New" w:cs="Courier New"/>
+        </w:rPr>
+        <w:t>$</w:t>
+      </w:r>
+      <w:r>
+        <w:rPr>
+          <w:rFonts w:ascii="Courier New" w:hAnsi="Courier New" w:cs="Courier New"/>
+          <w:lang w:val="en-US"/>
+        </w:rPr>
+        <w:t>wp</w:t>
+      </w:r>
+      <w:r>
+        <w:rPr>
+          <w:rFonts w:ascii="Courier New" w:hAnsi="Courier New" w:cs="Courier New"/>
+        </w:rPr>
+        <w:t>_</w:t>
+      </w:r>
+      <w:r>
+        <w:rPr>
+          <w:rFonts w:ascii="Courier New" w:hAnsi="Courier New" w:cs="Courier New"/>
+          <w:lang w:val="en-US"/>
+        </w:rPr>
+        <w:t>query</w:t>
+      </w:r>
+      <w:r>
+        <w:rPr>
+          <w:rFonts w:ascii="Courier New" w:hAnsi="Courier New" w:cs="Courier New"/>
+        </w:rPr>
+        <w:t>-&gt;</w:t>
+      </w:r>
+      <w:r>
+        <w:rPr>
+          <w:rFonts w:ascii="Courier New" w:hAnsi="Courier New" w:cs="Courier New"/>
+          <w:lang w:val="en-US"/>
+        </w:rPr>
+        <w:t>have</w:t>
+      </w:r>
+      <w:r>
+        <w:rPr>
+          <w:rFonts w:ascii="Courier New" w:hAnsi="Courier New" w:cs="Courier New"/>
+        </w:rPr>
+        <w:t>_</w:t>
+      </w:r>
+      <w:r>
+        <w:rPr>
+          <w:rFonts w:ascii="Courier New" w:hAnsi="Courier New" w:cs="Courier New"/>
+          <w:lang w:val="en-US"/>
+        </w:rPr>
+        <w:t>posts</w:t>
+      </w:r>
+      <w:r>
+        <w:rPr>
+          <w:rFonts w:ascii="Courier New" w:hAnsi="Courier New" w:cs="Courier New"/>
+        </w:rPr>
+        <w:t>()</w:t>
+      </w:r>
+      <w:r>
+        <w:rPr>
+          <w:rFonts w:ascii="Courier New" w:hAnsi="Courier New" w:cs="Courier New"/>
+        </w:rPr>
+        <w:t xml:space="preserve"> </w:t>
+      </w:r>
+      <w:r>
+        <w:rPr>
+          <w:rFonts w:ascii="Courier New" w:hAnsi="Courier New" w:cs="Courier New"/>
+        </w:rPr>
+        <w:t>-</w:t>
+      </w:r>
+      <w:r>
+        <w:rPr>
+          <w:rFonts w:ascii="Courier New" w:hAnsi="Courier New" w:cs="Courier New"/>
+        </w:rPr>
+        <w:t xml:space="preserve"> </w:t>
+      </w:r>
+      <w:r>
+        <w:rPr>
+          <w:rFonts w:ascii="Courier New" w:hAnsi="Courier New" w:cs="Courier New"/>
+        </w:rPr>
+        <w:t>$</w:t>
+      </w:r>
+      <w:r>
+        <w:rPr>
+          <w:rFonts w:ascii="Courier New" w:hAnsi="Courier New" w:cs="Courier New"/>
+          <w:lang w:val="en-US"/>
+        </w:rPr>
+        <w:t>wp</w:t>
+      </w:r>
+      <w:r>
+        <w:rPr>
+          <w:rFonts w:ascii="Courier New" w:hAnsi="Courier New" w:cs="Courier New"/>
+        </w:rPr>
+        <w:t>_</w:t>
+      </w:r>
+      <w:r>
+        <w:rPr>
+          <w:rFonts w:ascii="Courier New" w:hAnsi="Courier New" w:cs="Courier New"/>
+          <w:lang w:val="en-US"/>
+        </w:rPr>
+        <w:t>query</w:t>
+      </w:r>
+      <w:r>
+        <w:rPr>
+          <w:rFonts w:ascii="Courier New" w:hAnsi="Courier New" w:cs="Courier New"/>
+        </w:rPr>
+        <w:t>-&gt;</w:t>
+      </w:r>
+      <w:r>
+        <w:rPr>
+          <w:rFonts w:ascii="Courier New" w:hAnsi="Courier New" w:cs="Courier New"/>
+          <w:lang w:val="en-US"/>
+        </w:rPr>
+        <w:t>the</w:t>
+      </w:r>
+      <w:r>
+        <w:rPr>
+          <w:rFonts w:ascii="Courier New" w:hAnsi="Courier New" w:cs="Courier New"/>
+        </w:rPr>
+        <w:t>_</w:t>
+      </w:r>
+      <w:r>
+        <w:rPr>
+          <w:rFonts w:ascii="Courier New" w:hAnsi="Courier New" w:cs="Courier New"/>
+          <w:lang w:val="en-US"/>
+        </w:rPr>
+        <w:t>post</w:t>
+      </w:r>
+      <w:r>
+        <w:rPr>
+          <w:rFonts w:ascii="Courier New" w:hAnsi="Courier New" w:cs="Courier New"/>
+        </w:rPr>
+        <w:t>()</w:t>
+      </w:r>
+    </w:p>
+    <w:p>
+      <w:pPr>
+        <w:rPr>
+          <w:rFonts w:ascii="Courier New" w:hAnsi="Courier New" w:cs="Courier New"/>
+        </w:rPr>
+      </w:pPr>
+      <w:r>
+        <w:rPr>
+          <w:rFonts w:ascii="Courier New" w:hAnsi="Courier New" w:cs="Courier New"/>
+        </w:rPr>
+        <w:t xml:space="preserve">Когда </w:t>
+      </w:r>
+      <w:r>
+        <w:rPr>
+          <w:rFonts w:ascii="Courier New" w:hAnsi="Courier New" w:cs="Courier New"/>
+          <w:lang w:val="en-US"/>
+        </w:rPr>
+        <w:t>WP</w:t>
+      </w:r>
+      <w:r>
+        <w:rPr>
+          <w:rFonts w:ascii="Courier New" w:hAnsi="Courier New" w:cs="Courier New"/>
+        </w:rPr>
+        <w:t xml:space="preserve"> </w:t>
+      </w:r>
+      <w:r>
+        <w:rPr>
+          <w:rFonts w:ascii="Courier New" w:hAnsi="Courier New" w:cs="Courier New"/>
+        </w:rPr>
+        <w:t xml:space="preserve">генерить стр. записей или категории, где мы показываем соответствующие записи, </w:t>
+      </w:r>
+      <w:r>
+        <w:rPr>
+          <w:rFonts w:ascii="Courier New" w:hAnsi="Courier New" w:cs="Courier New"/>
+          <w:lang w:val="en-US"/>
+        </w:rPr>
+        <w:t>WP</w:t>
+      </w:r>
+      <w:r>
+        <w:rPr>
+          <w:rFonts w:ascii="Courier New" w:hAnsi="Courier New" w:cs="Courier New"/>
+        </w:rPr>
+        <w:t xml:space="preserve"> </w:t>
+      </w:r>
+      <w:r>
+        <w:rPr>
+          <w:rFonts w:ascii="Courier New" w:hAnsi="Courier New" w:cs="Courier New"/>
+        </w:rPr>
+        <w:t xml:space="preserve">создает объект </w:t>
+      </w:r>
+      <w:r>
+        <w:rPr>
+          <w:rFonts w:ascii="Courier New" w:hAnsi="Courier New" w:cs="Courier New"/>
+        </w:rPr>
+        <w:t>$</w:t>
+      </w:r>
+      <w:r>
+        <w:rPr>
+          <w:rFonts w:ascii="Courier New" w:hAnsi="Courier New" w:cs="Courier New"/>
+          <w:lang w:val="en-US"/>
+        </w:rPr>
+        <w:t>wp</w:t>
+      </w:r>
+      <w:r>
+        <w:rPr>
+          <w:rFonts w:ascii="Courier New" w:hAnsi="Courier New" w:cs="Courier New"/>
+        </w:rPr>
+        <w:t>_</w:t>
+      </w:r>
+      <w:r>
+        <w:rPr>
+          <w:rFonts w:ascii="Courier New" w:hAnsi="Courier New" w:cs="Courier New"/>
+          <w:lang w:val="en-US"/>
+        </w:rPr>
+        <w:t>query</w:t>
+      </w:r>
+      <w:r>
+        <w:rPr>
+          <w:rFonts w:ascii="Courier New" w:hAnsi="Courier New" w:cs="Courier New"/>
+        </w:rPr>
+        <w:t xml:space="preserve">, где хранится инфа о текущем запросе, и соответсвенно данные для построения </w:t>
+      </w:r>
+      <w:r>
+        <w:rPr>
+          <w:rFonts w:ascii="Courier New" w:hAnsi="Courier New" w:cs="Courier New"/>
+        </w:rPr>
+        <w:t>стд.</w:t>
+      </w:r>
+      <w:r>
+        <w:rPr>
+          <w:rFonts w:ascii="Courier New" w:hAnsi="Courier New" w:cs="Courier New"/>
+        </w:rPr>
+        <w:t xml:space="preserve">цикла берутся из </w:t>
+      </w:r>
+      <w:r>
+        <w:rPr>
+          <w:rFonts w:ascii="Courier New" w:hAnsi="Courier New" w:cs="Courier New"/>
+        </w:rPr>
+        <w:t>объекта</w:t>
+      </w:r>
+      <w:r>
+        <w:rPr>
+          <w:rFonts w:ascii="Courier New" w:hAnsi="Courier New" w:cs="Courier New"/>
+        </w:rPr>
+        <w:t xml:space="preserve"> </w:t>
+      </w:r>
+      <w:r>
+        <w:rPr>
+          <w:rFonts w:ascii="Courier New" w:hAnsi="Courier New" w:cs="Courier New"/>
+        </w:rPr>
+        <w:t>$</w:t>
+      </w:r>
+      <w:r>
+        <w:rPr>
+          <w:rFonts w:ascii="Courier New" w:hAnsi="Courier New" w:cs="Courier New"/>
+          <w:lang w:val="en-US"/>
+        </w:rPr>
+        <w:t>wp</w:t>
+      </w:r>
+      <w:r>
+        <w:rPr>
+          <w:rFonts w:ascii="Courier New" w:hAnsi="Courier New" w:cs="Courier New"/>
+        </w:rPr>
+        <w:t>_</w:t>
+      </w:r>
+      <w:r>
+        <w:rPr>
+          <w:rFonts w:ascii="Courier New" w:hAnsi="Courier New" w:cs="Courier New"/>
+          <w:lang w:val="en-US"/>
+        </w:rPr>
+        <w:t>query</w:t>
+      </w:r>
+      <w:r>
+        <w:rPr>
+          <w:rFonts w:ascii="Courier New" w:hAnsi="Courier New" w:cs="Courier New"/>
+        </w:rPr>
+        <w:t xml:space="preserve">, там где мы вызываем </w:t>
+      </w:r>
+      <w:r>
+        <w:rPr>
+          <w:rFonts w:ascii="Courier New" w:hAnsi="Courier New" w:cs="Courier New"/>
+          <w:lang w:val="en-US"/>
+        </w:rPr>
+        <w:t>the</w:t>
+      </w:r>
+      <w:r>
+        <w:rPr>
+          <w:rFonts w:ascii="Courier New" w:hAnsi="Courier New" w:cs="Courier New"/>
+        </w:rPr>
+        <w:t>_</w:t>
+      </w:r>
+      <w:r>
+        <w:rPr>
+          <w:rFonts w:ascii="Courier New" w:hAnsi="Courier New" w:cs="Courier New"/>
+          <w:lang w:val="en-US"/>
+        </w:rPr>
+        <w:t>post</w:t>
+      </w:r>
+      <w:r>
+        <w:rPr>
+          <w:rFonts w:ascii="Courier New" w:hAnsi="Courier New" w:cs="Courier New"/>
+        </w:rPr>
+        <w:t>()</w:t>
+      </w:r>
+      <w:r>
+        <w:rPr>
+          <w:rFonts w:ascii="Courier New" w:hAnsi="Courier New" w:cs="Courier New"/>
+        </w:rPr>
+        <w:t xml:space="preserve"> и далее фукнции the_permalink(),</w:t>
+      </w:r>
+      <w:r>
+        <w:rPr>
+          <w:rFonts w:ascii="Courier New" w:hAnsi="Courier New" w:cs="Courier New"/>
+        </w:rPr>
+        <w:t>the_title()</w:t>
+      </w:r>
+      <w:r>
+        <w:rPr>
+          <w:rFonts w:ascii="Courier New" w:hAnsi="Courier New" w:cs="Courier New"/>
+        </w:rPr>
+        <w:t xml:space="preserve">,the_excerpt() и т.д. берут данные из массива хранящемся в объекте </w:t>
+      </w:r>
+      <w:r>
+        <w:rPr>
+          <w:rFonts w:ascii="Courier New" w:hAnsi="Courier New" w:cs="Courier New"/>
+        </w:rPr>
+        <w:t>$</w:t>
+      </w:r>
+      <w:r>
+        <w:rPr>
+          <w:rFonts w:ascii="Courier New" w:hAnsi="Courier New" w:cs="Courier New"/>
+          <w:lang w:val="en-US"/>
+        </w:rPr>
+        <w:t>wp</w:t>
+      </w:r>
+      <w:r>
+        <w:rPr>
+          <w:rFonts w:ascii="Courier New" w:hAnsi="Courier New" w:cs="Courier New"/>
+        </w:rPr>
+        <w:t>_</w:t>
+      </w:r>
+      <w:r>
+        <w:rPr>
+          <w:rFonts w:ascii="Courier New" w:hAnsi="Courier New" w:cs="Courier New"/>
+          <w:lang w:val="en-US"/>
+        </w:rPr>
+        <w:t>query</w:t>
+      </w:r>
+    </w:p>
+    <w:p>
+      <w:pPr>
+        <w:rPr>
+          <w:rFonts w:ascii="Courier New" w:hAnsi="Courier New" w:cs="Courier New"/>
+        </w:rPr>
+      </w:pPr>
+      <w:r>
+        <w:rPr>
+          <w:rFonts w:ascii="Courier New" w:hAnsi="Courier New" w:cs="Courier New"/>
+        </w:rPr>
+        <w:t>Но когда мы хотим использ пользов-кий цикл нам необх. созд.</w:t>
+      </w:r>
+      <w:r>
+        <w:rPr>
+          <w:rFonts w:ascii="Courier New" w:hAnsi="Courier New" w:cs="Courier New"/>
+        </w:rPr>
+        <w:t xml:space="preserve"> объект </w:t>
+      </w:r>
+      <w:r>
+        <w:rPr>
+          <w:rFonts w:ascii="Courier New" w:hAnsi="Courier New" w:cs="Courier New"/>
+        </w:rPr>
+        <w:t>$query</w:t>
+      </w:r>
+      <w:r>
+        <w:rPr>
+          <w:rFonts w:ascii="Courier New" w:hAnsi="Courier New" w:cs="Courier New"/>
+        </w:rPr>
+        <w:t xml:space="preserve"> класса </w:t>
+      </w:r>
+      <w:r>
+        <w:rPr>
+          <w:rFonts w:ascii="Consolas" w:hAnsi="Consolas" w:cs="Consolas"/>
+          <w:color w:val="000000"/>
+          <w:sz w:val="21"/>
+          <w:szCs w:val="21"/>
+          <w:lang w:val="en-US"/>
+        </w:rPr>
+        <w:t>WP</w:t>
+      </w:r>
+      <w:r>
+        <w:rPr>
+          <w:rFonts w:ascii="Consolas" w:hAnsi="Consolas" w:cs="Consolas"/>
+          <w:color w:val="000000"/>
+          <w:sz w:val="21"/>
+          <w:szCs w:val="21"/>
+        </w:rPr>
+        <w:t>_</w:t>
+      </w:r>
+      <w:r>
+        <w:rPr>
+          <w:rFonts w:ascii="Consolas" w:hAnsi="Consolas" w:cs="Consolas"/>
+          <w:color w:val="000000"/>
+          <w:sz w:val="21"/>
+          <w:szCs w:val="21"/>
+          <w:lang w:val="en-US"/>
+        </w:rPr>
+        <w:t>Query</w:t>
+      </w:r>
+    </w:p>
+    <w:p>
+      <w:pPr>
+        <w:rPr>
+          <w:rStyle w:val="simbol"/>
+          <w:rFonts w:ascii="Consolas" w:hAnsi="Consolas" w:cs="Consolas"/>
+          <w:color w:val="8000FF"/>
+          <w:sz w:val="21"/>
+          <w:szCs w:val="21"/>
+          <w:bdr w:val="none" w:sz="0" w:space="0" w:color="auto" w:frame="1"/>
+          <w:lang w:val="en-US"/>
+        </w:rPr>
+      </w:pPr>
+      <w:r>
+        <w:rPr>
+          <w:rStyle w:val="variable"/>
+          <w:rFonts w:ascii="Consolas" w:hAnsi="Consolas" w:cs="Consolas"/>
+          <w:color w:val="292B80"/>
+          <w:sz w:val="21"/>
+          <w:szCs w:val="21"/>
+          <w:bdr w:val="none" w:sz="0" w:space="0" w:color="auto" w:frame="1"/>
+          <w:lang w:val="en-US"/>
+        </w:rPr>
+        <w:t>$query</w:t>
+      </w:r>
+      <w:r>
+        <w:rPr>
+          <w:rFonts w:ascii="Consolas" w:hAnsi="Consolas" w:cs="Consolas"/>
+          <w:color w:val="000000"/>
+          <w:sz w:val="21"/>
+          <w:szCs w:val="21"/>
+          <w:lang w:val="en-US"/>
+        </w:rPr>
+        <w:t xml:space="preserve"> </w:t>
+      </w:r>
+      <w:r>
+        <w:rPr>
+          <w:rStyle w:val="simbol"/>
+          <w:rFonts w:ascii="Consolas" w:hAnsi="Consolas" w:cs="Consolas"/>
+          <w:color w:val="8000FF"/>
+          <w:sz w:val="21"/>
+          <w:szCs w:val="21"/>
+          <w:bdr w:val="none" w:sz="0" w:space="0" w:color="auto" w:frame="1"/>
+          <w:lang w:val="en-US"/>
+        </w:rPr>
+        <w:t>=</w:t>
+      </w:r>
+      <w:r>
+        <w:rPr>
+          <w:rFonts w:ascii="Consolas" w:hAnsi="Consolas" w:cs="Consolas"/>
+          <w:color w:val="000000"/>
+          <w:sz w:val="21"/>
+          <w:szCs w:val="21"/>
+          <w:lang w:val="en-US"/>
+        </w:rPr>
+        <w:t xml:space="preserve"> </w:t>
+      </w:r>
+      <w:r>
+        <w:rPr>
+          <w:rStyle w:val="keyword"/>
+          <w:rFonts w:ascii="Consolas" w:hAnsi="Consolas" w:cs="Consolas"/>
+          <w:color w:val="0000FF"/>
+          <w:sz w:val="21"/>
+          <w:szCs w:val="21"/>
+          <w:bdr w:val="none" w:sz="0" w:space="0" w:color="auto" w:frame="1"/>
+          <w:lang w:val="en-US"/>
+        </w:rPr>
+        <w:t>new</w:t>
+      </w:r>
+      <w:r>
+        <w:rPr>
+          <w:rFonts w:ascii="Consolas" w:hAnsi="Consolas" w:cs="Consolas"/>
+          <w:color w:val="000000"/>
+          <w:sz w:val="21"/>
+          <w:szCs w:val="21"/>
+          <w:lang w:val="en-US"/>
+        </w:rPr>
+        <w:t xml:space="preserve"> WP_Query</w:t>
+      </w:r>
+      <w:r>
+        <w:rPr>
+          <w:rStyle w:val="simbol"/>
+          <w:rFonts w:ascii="Consolas" w:hAnsi="Consolas" w:cs="Consolas"/>
+          <w:color w:val="8000FF"/>
+          <w:sz w:val="21"/>
+          <w:szCs w:val="21"/>
+          <w:bdr w:val="none" w:sz="0" w:space="0" w:color="auto" w:frame="1"/>
+          <w:lang w:val="en-US"/>
+        </w:rPr>
+        <w:t>(</w:t>
+      </w:r>
+      <w:r>
+        <w:rPr>
+          <w:rFonts w:ascii="Consolas" w:hAnsi="Consolas" w:cs="Consolas"/>
+          <w:color w:val="000000"/>
+          <w:sz w:val="21"/>
+          <w:szCs w:val="21"/>
+          <w:lang w:val="en-US"/>
+        </w:rPr>
+        <w:t xml:space="preserve"> </w:t>
+      </w:r>
+      <w:r>
+        <w:rPr>
+          <w:rStyle w:val="keyword"/>
+          <w:rFonts w:ascii="Consolas" w:hAnsi="Consolas" w:cs="Consolas"/>
+          <w:color w:val="0000FF"/>
+          <w:sz w:val="21"/>
+          <w:szCs w:val="21"/>
+          <w:bdr w:val="none" w:sz="0" w:space="0" w:color="auto" w:frame="1"/>
+          <w:lang w:val="en-US"/>
+        </w:rPr>
+        <w:t>array</w:t>
+      </w:r>
+      <w:r>
+        <w:rPr>
+          <w:rStyle w:val="simbol"/>
+          <w:rFonts w:ascii="Consolas" w:hAnsi="Consolas" w:cs="Consolas"/>
+          <w:color w:val="8000FF"/>
+          <w:sz w:val="21"/>
+          <w:szCs w:val="21"/>
+          <w:bdr w:val="none" w:sz="0" w:space="0" w:color="auto" w:frame="1"/>
+          <w:lang w:val="en-US"/>
+        </w:rPr>
+        <w:t>(</w:t>
+      </w:r>
+      <w:r>
+        <w:rPr>
+          <w:rFonts w:ascii="Consolas" w:hAnsi="Consolas" w:cs="Consolas"/>
+          <w:color w:val="000000"/>
+          <w:sz w:val="21"/>
+          <w:szCs w:val="21"/>
+          <w:lang w:val="en-US"/>
+        </w:rPr>
+        <w:t xml:space="preserve"> </w:t>
+      </w:r>
+      <w:r>
+        <w:rPr>
+          <w:rStyle w:val="string"/>
+          <w:rFonts w:ascii="Consolas" w:hAnsi="Consolas" w:cs="Consolas"/>
+          <w:sz w:val="21"/>
+          <w:szCs w:val="21"/>
+          <w:bdr w:val="none" w:sz="0" w:space="0" w:color="auto" w:frame="1"/>
+          <w:lang w:val="en-US"/>
+        </w:rPr>
+        <w:t>'category_name'</w:t>
+      </w:r>
+      <w:r>
+        <w:rPr>
+          <w:rFonts w:ascii="Consolas" w:hAnsi="Consolas" w:cs="Consolas"/>
+          <w:color w:val="000000"/>
+          <w:sz w:val="21"/>
+          <w:szCs w:val="21"/>
+          <w:lang w:val="en-US"/>
+        </w:rPr>
+        <w:t xml:space="preserve"> </w:t>
+      </w:r>
+      <w:r>
+        <w:rPr>
+          <w:rStyle w:val="simbol"/>
+          <w:rFonts w:ascii="Consolas" w:hAnsi="Consolas" w:cs="Consolas"/>
+          <w:color w:val="8000FF"/>
+          <w:sz w:val="21"/>
+          <w:szCs w:val="21"/>
+          <w:bdr w:val="none" w:sz="0" w:space="0" w:color="auto" w:frame="1"/>
+          <w:lang w:val="en-US"/>
+        </w:rPr>
+        <w:t>=&gt;</w:t>
+      </w:r>
+      <w:r>
+        <w:rPr>
+          <w:rFonts w:ascii="Consolas" w:hAnsi="Consolas" w:cs="Consolas"/>
+          <w:color w:val="000000"/>
+          <w:sz w:val="21"/>
+          <w:szCs w:val="21"/>
+          <w:lang w:val="en-US"/>
+        </w:rPr>
+        <w:t xml:space="preserve"> </w:t>
+      </w:r>
+      <w:r>
+        <w:rPr>
+          <w:rStyle w:val="string"/>
+          <w:rFonts w:ascii="Consolas" w:hAnsi="Consolas" w:cs="Consolas"/>
+          <w:sz w:val="21"/>
+          <w:szCs w:val="21"/>
+          <w:bdr w:val="none" w:sz="0" w:space="0" w:color="auto" w:frame="1"/>
+          <w:lang w:val="en-US"/>
+        </w:rPr>
+        <w:t>'news'</w:t>
+      </w:r>
+      <w:r>
+        <w:rPr>
+          <w:rFonts w:ascii="Consolas" w:hAnsi="Consolas" w:cs="Consolas"/>
+          <w:color w:val="000000"/>
+          <w:sz w:val="21"/>
+          <w:szCs w:val="21"/>
+          <w:lang w:val="en-US"/>
+        </w:rPr>
+        <w:t xml:space="preserve"> </w:t>
+      </w:r>
+      <w:r>
+        <w:rPr>
+          <w:rStyle w:val="simbol"/>
+          <w:rFonts w:ascii="Consolas" w:hAnsi="Consolas" w:cs="Consolas"/>
+          <w:color w:val="8000FF"/>
+          <w:sz w:val="21"/>
+          <w:szCs w:val="21"/>
+          <w:bdr w:val="none" w:sz="0" w:space="0" w:color="auto" w:frame="1"/>
+          <w:lang w:val="en-US"/>
+        </w:rPr>
+        <w:t>)</w:t>
+      </w:r>
+      <w:r>
+        <w:rPr>
+          <w:rFonts w:ascii="Consolas" w:hAnsi="Consolas" w:cs="Consolas"/>
+          <w:color w:val="000000"/>
+          <w:sz w:val="21"/>
+          <w:szCs w:val="21"/>
+          <w:lang w:val="en-US"/>
+        </w:rPr>
+        <w:t xml:space="preserve"> </w:t>
+      </w:r>
+      <w:r>
+        <w:rPr>
+          <w:rStyle w:val="simbol"/>
+          <w:rFonts w:ascii="Consolas" w:hAnsi="Consolas" w:cs="Consolas"/>
+          <w:color w:val="8000FF"/>
+          <w:sz w:val="21"/>
+          <w:szCs w:val="21"/>
+          <w:bdr w:val="none" w:sz="0" w:space="0" w:color="auto" w:frame="1"/>
+          <w:lang w:val="en-US"/>
+        </w:rPr>
+        <w:t>);</w:t>
+      </w:r>
+    </w:p>
+    <w:p>
+      <w:pPr>
+        <w:rPr>
+          <w:rFonts w:ascii="Courier New" w:hAnsi="Courier New" w:cs="Courier New"/>
+        </w:rPr>
+      </w:pPr>
+      <w:r>
+        <w:rPr>
+          <w:rFonts w:ascii="Courier New" w:hAnsi="Courier New" w:cs="Courier New"/>
+        </w:rPr>
+        <w:t>после</w:t>
+      </w:r>
+      <w:r>
+        <w:rPr>
+          <w:rFonts w:ascii="Courier New" w:hAnsi="Courier New" w:cs="Courier New"/>
+        </w:rPr>
+        <w:t xml:space="preserve"> при организации стд. цикла </w:t>
+      </w:r>
+      <w:r>
+        <w:rPr>
+          <w:rFonts w:ascii="Courier New" w:hAnsi="Courier New" w:cs="Courier New"/>
+          <w:lang w:val="en-US"/>
+        </w:rPr>
+        <w:t>WP</w:t>
+      </w:r>
+      <w:r>
+        <w:rPr>
+          <w:rFonts w:ascii="Courier New" w:hAnsi="Courier New" w:cs="Courier New"/>
+        </w:rPr>
+        <w:t xml:space="preserve"> </w:t>
+      </w:r>
+      <w:r>
+        <w:rPr>
+          <w:rFonts w:ascii="Courier New" w:hAnsi="Courier New" w:cs="Courier New"/>
+        </w:rPr>
+        <w:t>мы уже будем обращаться к</w:t>
+      </w:r>
+      <w:r>
+        <w:rPr>
+          <w:rFonts w:ascii="Courier New" w:hAnsi="Courier New" w:cs="Courier New"/>
+        </w:rPr>
+        <w:t xml:space="preserve"> </w:t>
+      </w:r>
+      <w:r>
+        <w:rPr>
+          <w:rFonts w:ascii="Courier New" w:hAnsi="Courier New" w:cs="Courier New"/>
+          <w:lang w:val="en-US"/>
+        </w:rPr>
+        <w:t>have</w:t>
+      </w:r>
+      <w:r>
+        <w:rPr>
+          <w:rFonts w:ascii="Courier New" w:hAnsi="Courier New" w:cs="Courier New"/>
+        </w:rPr>
+        <w:t>_</w:t>
+      </w:r>
+      <w:r>
+        <w:rPr>
+          <w:rFonts w:ascii="Courier New" w:hAnsi="Courier New" w:cs="Courier New"/>
+          <w:lang w:val="en-US"/>
+        </w:rPr>
+        <w:t>posts</w:t>
+      </w:r>
+      <w:r>
+        <w:rPr>
+          <w:rFonts w:ascii="Courier New" w:hAnsi="Courier New" w:cs="Courier New"/>
+        </w:rPr>
+        <w:t xml:space="preserve">() - </w:t>
+      </w:r>
+      <w:r>
+        <w:rPr>
+          <w:rFonts w:ascii="Courier New" w:hAnsi="Courier New" w:cs="Courier New"/>
+          <w:lang w:val="en-US"/>
+        </w:rPr>
+        <w:t>have</w:t>
+      </w:r>
+      <w:r>
+        <w:rPr>
+          <w:rFonts w:ascii="Courier New" w:hAnsi="Courier New" w:cs="Courier New"/>
+        </w:rPr>
+        <w:t>_</w:t>
+      </w:r>
+      <w:r>
+        <w:rPr>
+          <w:rFonts w:ascii="Courier New" w:hAnsi="Courier New" w:cs="Courier New"/>
+          <w:lang w:val="en-US"/>
+        </w:rPr>
+        <w:t>posts</w:t>
+      </w:r>
+      <w:r>
+        <w:rPr>
+          <w:rFonts w:ascii="Courier New" w:hAnsi="Courier New" w:cs="Courier New"/>
+        </w:rPr>
+        <w:t xml:space="preserve">() - </w:t>
+      </w:r>
+      <w:r>
+        <w:rPr>
+          <w:rFonts w:ascii="Courier New" w:hAnsi="Courier New" w:cs="Courier New"/>
+          <w:lang w:val="en-US"/>
+        </w:rPr>
+        <w:t>the</w:t>
+      </w:r>
+      <w:r>
+        <w:rPr>
+          <w:rFonts w:ascii="Courier New" w:hAnsi="Courier New" w:cs="Courier New"/>
+        </w:rPr>
+        <w:t>_</w:t>
+      </w:r>
+      <w:r>
+        <w:rPr>
+          <w:rFonts w:ascii="Courier New" w:hAnsi="Courier New" w:cs="Courier New"/>
+          <w:lang w:val="en-US"/>
+        </w:rPr>
+        <w:t>post</w:t>
+      </w:r>
+      <w:r>
+        <w:rPr>
+          <w:rFonts w:ascii="Courier New" w:hAnsi="Courier New" w:cs="Courier New"/>
+        </w:rPr>
+        <w:t>() в качестве методов</w:t>
+      </w:r>
+      <w:r>
+        <w:rPr>
+          <w:rFonts w:ascii="Courier New" w:hAnsi="Courier New" w:cs="Courier New"/>
+        </w:rPr>
+        <w:t xml:space="preserve"> объекта </w:t>
+      </w:r>
+      <w:r>
+        <w:rPr>
+          <w:rFonts w:ascii="Courier New" w:hAnsi="Courier New" w:cs="Courier New"/>
+        </w:rPr>
+        <w:t>$query</w:t>
+      </w:r>
+    </w:p>
+    <w:p>
+      <w:pPr>
+        <w:spacing w:after="0" w:line="240" w:lineRule="auto"/>
+        <w:rPr>
+          <w:rFonts w:ascii="Consolas" w:eastAsia="Times New Roman" w:hAnsi="Consolas" w:cs="Consolas"/>
+          <w:color w:val="000000"/>
+          <w:sz w:val="21"/>
+          <w:szCs w:val="21"/>
+          <w:lang w:val="en-US" w:eastAsia="ru-RU"/>
+        </w:rPr>
+      </w:pPr>
+      <w:r>
+        <w:rPr>
+          <w:rFonts w:ascii="Consolas" w:eastAsia="Times New Roman" w:hAnsi="Consolas" w:cs="Consolas"/>
+          <w:color w:val="0000FF"/>
+          <w:sz w:val="21"/>
+          <w:lang w:val="en-US" w:eastAsia="ru-RU"/>
+        </w:rPr>
+        <w:t>while</w:t>
+      </w:r>
+      <w:r>
+        <w:rPr>
+          <w:rFonts w:ascii="Consolas" w:eastAsia="Times New Roman" w:hAnsi="Consolas" w:cs="Consolas"/>
+          <w:color w:val="000000"/>
+          <w:sz w:val="21"/>
+          <w:szCs w:val="21"/>
+          <w:lang w:val="en-US" w:eastAsia="ru-RU"/>
+        </w:rPr>
+        <w:t xml:space="preserve"> </w:t>
+      </w:r>
+      <w:r>
+        <w:rPr>
+          <w:rFonts w:ascii="Consolas" w:eastAsia="Times New Roman" w:hAnsi="Consolas" w:cs="Consolas"/>
+          <w:color w:val="8000FF"/>
+          <w:sz w:val="21"/>
+          <w:lang w:val="en-US" w:eastAsia="ru-RU"/>
+        </w:rPr>
+        <w:t>(</w:t>
+      </w:r>
+      <w:r>
+        <w:rPr>
+          <w:rFonts w:ascii="Consolas" w:eastAsia="Times New Roman" w:hAnsi="Consolas" w:cs="Consolas"/>
+          <w:color w:val="000000"/>
+          <w:sz w:val="21"/>
+          <w:szCs w:val="21"/>
+          <w:lang w:val="en-US" w:eastAsia="ru-RU"/>
+        </w:rPr>
+        <w:t xml:space="preserve"> </w:t>
+      </w:r>
+      <w:r>
+        <w:rPr>
+          <w:rFonts w:ascii="Consolas" w:eastAsia="Times New Roman" w:hAnsi="Consolas" w:cs="Consolas"/>
+          <w:color w:val="292B80"/>
+          <w:sz w:val="21"/>
+          <w:lang w:val="en-US" w:eastAsia="ru-RU"/>
+        </w:rPr>
+        <w:t>$query</w:t>
+      </w:r>
+      <w:r>
+        <w:rPr>
+          <w:rFonts w:ascii="Consolas" w:eastAsia="Times New Roman" w:hAnsi="Consolas" w:cs="Consolas"/>
+          <w:color w:val="000000"/>
+          <w:sz w:val="21"/>
+          <w:szCs w:val="21"/>
+          <w:lang w:val="en-US" w:eastAsia="ru-RU"/>
+        </w:rPr>
+        <w:t>-&gt;have_posts</w:t>
+      </w:r>
+      <w:r>
+        <w:rPr>
+          <w:rFonts w:ascii="Consolas" w:eastAsia="Times New Roman" w:hAnsi="Consolas" w:cs="Consolas"/>
+          <w:color w:val="8000FF"/>
+          <w:sz w:val="21"/>
+          <w:lang w:val="en-US" w:eastAsia="ru-RU"/>
+        </w:rPr>
+        <w:t>()</w:t>
+      </w:r>
+      <w:r>
+        <w:rPr>
+          <w:rFonts w:ascii="Consolas" w:eastAsia="Times New Roman" w:hAnsi="Consolas" w:cs="Consolas"/>
+          <w:color w:val="000000"/>
+          <w:sz w:val="21"/>
+          <w:szCs w:val="21"/>
+          <w:lang w:val="en-US" w:eastAsia="ru-RU"/>
+        </w:rPr>
+        <w:t xml:space="preserve"> </w:t>
+      </w:r>
+      <w:r>
+        <w:rPr>
+          <w:rFonts w:ascii="Consolas" w:eastAsia="Times New Roman" w:hAnsi="Consolas" w:cs="Consolas"/>
+          <w:color w:val="8000FF"/>
+          <w:sz w:val="21"/>
+          <w:lang w:val="en-US" w:eastAsia="ru-RU"/>
+        </w:rPr>
+        <w:t>)</w:t>
+      </w:r>
+      <w:r>
+        <w:rPr>
+          <w:rFonts w:ascii="Consolas" w:eastAsia="Times New Roman" w:hAnsi="Consolas" w:cs="Consolas"/>
+          <w:color w:val="000000"/>
+          <w:sz w:val="21"/>
+          <w:szCs w:val="21"/>
+          <w:lang w:val="en-US" w:eastAsia="ru-RU"/>
+        </w:rPr>
+        <w:t xml:space="preserve"> </w:t>
+      </w:r>
+      <w:r>
+        <w:rPr>
+          <w:rFonts w:ascii="Consolas" w:eastAsia="Times New Roman" w:hAnsi="Consolas" w:cs="Consolas"/>
+          <w:color w:val="8000FF"/>
+          <w:sz w:val="21"/>
+          <w:lang w:val="en-US" w:eastAsia="ru-RU"/>
+        </w:rPr>
+        <w:t>{</w:t>
+      </w:r>
+    </w:p>
+    <w:p>
+      <w:pPr>
+        <w:spacing w:after="0" w:line="240" w:lineRule="auto"/>
+        <w:rPr>
+          <w:rFonts w:ascii="Consolas" w:eastAsia="Times New Roman" w:hAnsi="Consolas" w:cs="Consolas"/>
+          <w:color w:val="000000"/>
+          <w:sz w:val="21"/>
+          <w:szCs w:val="21"/>
+          <w:lang w:val="en-US" w:eastAsia="ru-RU"/>
+        </w:rPr>
+      </w:pPr>
+      <w:r>
+        <w:rPr>
+          <w:rFonts w:ascii="Consolas" w:eastAsia="Times New Roman" w:hAnsi="Consolas" w:cs="Consolas"/>
+          <w:color w:val="000000"/>
+          <w:sz w:val="21"/>
+          <w:szCs w:val="21"/>
+          <w:lang w:val="en-US" w:eastAsia="ru-RU"/>
+        </w:rPr>
+        <w:tab/>
+      </w:r>
+      <w:r>
+        <w:rPr>
+          <w:rFonts w:ascii="Consolas" w:eastAsia="Times New Roman" w:hAnsi="Consolas" w:cs="Consolas"/>
+          <w:color w:val="292B80"/>
+          <w:sz w:val="21"/>
+          <w:lang w:val="en-US" w:eastAsia="ru-RU"/>
+        </w:rPr>
+        <w:t>$query</w:t>
+      </w:r>
+      <w:r>
+        <w:rPr>
+          <w:rFonts w:ascii="Consolas" w:eastAsia="Times New Roman" w:hAnsi="Consolas" w:cs="Consolas"/>
+          <w:color w:val="000000"/>
+          <w:sz w:val="21"/>
+          <w:szCs w:val="21"/>
+          <w:lang w:val="en-US" w:eastAsia="ru-RU"/>
+        </w:rPr>
+        <w:t>-&gt;the_post</w:t>
+      </w:r>
+      <w:r>
+        <w:rPr>
+          <w:rFonts w:ascii="Consolas" w:eastAsia="Times New Roman" w:hAnsi="Consolas" w:cs="Consolas"/>
+          <w:color w:val="8000FF"/>
+          <w:sz w:val="21"/>
+          <w:lang w:val="en-US" w:eastAsia="ru-RU"/>
+        </w:rPr>
+        <w:t>();</w:t>
+      </w:r>
+    </w:p>
+    <w:p>
+      <w:pPr>
+        <w:spacing w:after="0" w:line="240" w:lineRule="auto"/>
+        <w:rPr>
+          <w:rFonts w:ascii="Consolas" w:eastAsia="Times New Roman" w:hAnsi="Consolas" w:cs="Consolas"/>
+          <w:color w:val="000000"/>
+          <w:sz w:val="21"/>
+          <w:szCs w:val="21"/>
+          <w:lang w:val="en-US" w:eastAsia="ru-RU"/>
+        </w:rPr>
+      </w:pPr>
+    </w:p>
+    <w:p>
+      <w:pPr>
+        <w:spacing w:after="0" w:line="240" w:lineRule="auto"/>
+        <w:rPr>
+          <w:rFonts w:ascii="Consolas" w:eastAsia="Times New Roman" w:hAnsi="Consolas" w:cs="Consolas"/>
+          <w:color w:val="000000"/>
+          <w:sz w:val="21"/>
+          <w:szCs w:val="21"/>
+          <w:lang w:eastAsia="ru-RU"/>
+        </w:rPr>
+      </w:pPr>
+      <w:r>
+        <w:rPr>
+          <w:rFonts w:ascii="Consolas" w:eastAsia="Times New Roman" w:hAnsi="Consolas" w:cs="Consolas"/>
+          <w:color w:val="000000"/>
+          <w:sz w:val="21"/>
+          <w:szCs w:val="21"/>
+          <w:lang w:val="en-US" w:eastAsia="ru-RU"/>
+        </w:rPr>
+        <w:tab/>
+      </w:r>
+      <w:r>
+        <w:rPr>
+          <w:rFonts w:ascii="Consolas" w:eastAsia="Times New Roman" w:hAnsi="Consolas" w:cs="Consolas"/>
+          <w:color w:val="000000"/>
+          <w:sz w:val="21"/>
+          <w:szCs w:val="21"/>
+          <w:lang w:eastAsia="ru-RU"/>
+        </w:rPr>
+        <w:t>the_title</w:t>
+      </w:r>
+      <w:r>
+        <w:rPr>
+          <w:rFonts w:ascii="Consolas" w:eastAsia="Times New Roman" w:hAnsi="Consolas" w:cs="Consolas"/>
+          <w:color w:val="8000FF"/>
+          <w:sz w:val="21"/>
+          <w:lang w:eastAsia="ru-RU"/>
+        </w:rPr>
+        <w:t>();</w:t>
+      </w:r>
+      <w:r>
+        <w:rPr>
+          <w:rFonts w:ascii="Consolas" w:eastAsia="Times New Roman" w:hAnsi="Consolas" w:cs="Consolas"/>
+          <w:color w:val="000000"/>
+          <w:sz w:val="21"/>
+          <w:szCs w:val="21"/>
+          <w:lang w:eastAsia="ru-RU"/>
+        </w:rPr>
+        <w:t xml:space="preserve"> </w:t>
+      </w:r>
+      <w:r>
+        <w:rPr>
+          <w:rFonts w:ascii="Consolas" w:eastAsia="Times New Roman" w:hAnsi="Consolas" w:cs="Consolas"/>
+          <w:color w:val="888895"/>
+          <w:sz w:val="21"/>
+          <w:lang w:eastAsia="ru-RU"/>
+        </w:rPr>
+        <w:t>// выведем заголовок поста</w:t>
+      </w:r>
+    </w:p>
+    <w:p>
+      <w:pPr>
+        <w:rPr>
+          <w:rFonts w:ascii="Consolas" w:eastAsia="Times New Roman" w:hAnsi="Consolas" w:cs="Consolas"/>
+          <w:color w:val="8000FF"/>
+          <w:sz w:val="21"/>
+          <w:lang w:eastAsia="ru-RU"/>
+        </w:rPr>
+      </w:pPr>
+      <w:r>
+        <w:rPr>
+          <w:rFonts w:ascii="Consolas" w:eastAsia="Times New Roman" w:hAnsi="Consolas" w:cs="Consolas"/>
+          <w:color w:val="8000FF"/>
+          <w:sz w:val="21"/>
+          <w:lang w:eastAsia="ru-RU"/>
+        </w:rPr>
+        <w:t>}</w:t>
+      </w:r>
+    </w:p>
+    <w:p>
+      <w:pPr>
+        <w:rPr>
+          <w:rFonts w:ascii="Courier New" w:hAnsi="Courier New" w:cs="Courier New"/>
+        </w:rPr>
+      </w:pPr>
+      <w:r>
+        <w:rPr>
+          <w:rFonts w:ascii="Courier New" w:hAnsi="Courier New" w:cs="Courier New"/>
+        </w:rPr>
+        <w:t>мым</w:t>
+      </w:r>
+    </w:p>
+    <w:p>
+      <w:pPr>
+        <w:rPr>
+          <w:rFonts w:ascii="Courier New" w:hAnsi="Courier New" w:cs="Courier New"/>
+        </w:rPr>
+      </w:pPr>
+    </w:p>
+    <w:p>
+      <w:pPr>
+        <w:rPr>
+          <w:rFonts w:ascii="Courier New" w:hAnsi="Courier New" w:cs="Courier New"/>
+        </w:rPr>
+      </w:pPr>
+    </w:p>
+    <w:p>
+      <w:pPr>
+        <w:rPr>
+          <w:rFonts w:ascii="Courier New" w:hAnsi="Courier New" w:cs="Courier New"/>
+        </w:rPr>
+      </w:pPr>
+    </w:p>
+    <w:p>
+      <w:pPr>
+        <w:rPr>
+          <w:rFonts w:ascii="Courier New" w:hAnsi="Courier New" w:cs="Courier New"/>
+        </w:rPr>
+      </w:pPr>
+    </w:p>
+    <w:p>
+      <w:pPr>
+        <w:rPr>
+          <w:rFonts w:ascii="Courier New" w:hAnsi="Courier New" w:cs="Courier New"/>
+        </w:rPr>
+      </w:pPr>
+    </w:p>
+    <w:p>
+      <w:pPr>
+        <w:rPr>
+          <w:rFonts w:ascii="Courier New" w:hAnsi="Courier New" w:cs="Courier New"/>
+        </w:rPr>
+      </w:pPr>
+    </w:p>
+    <w:p>
+      <w:pPr>
+        <w:rPr>
+          <w:rFonts w:ascii="Courier New" w:hAnsi="Courier New" w:cs="Courier New"/>
+        </w:rPr>
+      </w:pPr>
+    </w:p>
+    <w:p>
+      <w:pPr>
+        <w:rPr>
+          <w:rFonts w:ascii="Courier New" w:hAnsi="Courier New" w:cs="Courier New"/>
+        </w:rPr>
+      </w:pPr>
+    </w:p>
+    <w:p>
+      <w:pPr>
+        <w:rPr>
+          <w:rFonts w:ascii="Courier New" w:hAnsi="Courier New" w:cs="Courier New"/>
+        </w:rPr>
+      </w:pPr>
+    </w:p>
+    <w:p>
+      <w:pPr>
+        <w:rPr>
+          <w:rFonts w:ascii="Courier New" w:hAnsi="Courier New" w:cs="Courier New"/>
+        </w:rPr>
+      </w:pPr>
+    </w:p>
+    <w:p>
+      <w:pPr>
+        <w:rPr>
+          <w:rFonts w:ascii="Courier New" w:hAnsi="Courier New" w:cs="Courier New"/>
+        </w:rPr>
+      </w:pPr>
+    </w:p>
+    <w:p>
+      <w:pPr>
+        <w:rPr>
+          <w:rFonts w:ascii="Courier New" w:hAnsi="Courier New" w:cs="Courier New"/>
+        </w:rPr>
+      </w:pPr>
+    </w:p>
+    <w:p>
+      <w:pPr>
+        <w:rPr>
+          <w:rFonts w:ascii="Courier New" w:hAnsi="Courier New" w:cs="Courier New"/>
+        </w:rPr>
+      </w:pPr>
+    </w:p>
+    <w:p>
+      <w:pPr>
+        <w:rPr>
+          <w:rFonts w:ascii="Courier New" w:hAnsi="Courier New" w:cs="Courier New"/>
+        </w:rPr>
+      </w:pPr>
+    </w:p>
+    <w:p>
+      <w:pPr>
+        <w:rPr>
+          <w:rFonts w:ascii="Courier New" w:hAnsi="Courier New" w:cs="Courier New"/>
+        </w:rPr>
+      </w:pPr>
+    </w:p>
+    <w:p>
+      <w:pPr>
+        <w:rPr>
+          <w:rFonts w:ascii="Courier New" w:hAnsi="Courier New" w:cs="Courier New"/>
+        </w:rPr>
+      </w:pPr>
+    </w:p>
+    <w:p>
+      <w:pPr>
+        <w:rPr>
+          <w:rFonts w:ascii="Courier New" w:hAnsi="Courier New" w:cs="Courier New"/>
+        </w:rPr>
+      </w:pPr>
+    </w:p>
+    <w:p>
+      <w:pPr>
+        <w:rPr>
+          <w:rFonts w:ascii="Courier New" w:hAnsi="Courier New" w:cs="Courier New"/>
+        </w:rPr>
+      </w:pPr>
+      <w:r>
+        <w:rPr>
+          <w:rFonts w:ascii="Courier New" w:hAnsi="Courier New" w:cs="Courier New"/>
         </w:rPr>
         <w:t>+++</w:t>
       </w:r>
@@ -39714,7 +41356,6 @@
       <w:r>
         <w:rPr>
           <w:rFonts w:ascii="Courier New" w:hAnsi="Courier New" w:cs="Courier New"/>
-          <w:lang w:val="en-US"/>
         </w:rPr>
         <w:t xml:space="preserve"> </w:t>
       </w:r>
@@ -39728,7 +41369,6 @@
       <w:r>
         <w:rPr>
           <w:rFonts w:ascii="Courier New" w:hAnsi="Courier New" w:cs="Courier New"/>
-          <w:lang w:val="en-US"/>
         </w:rPr>
         <w:t xml:space="preserve"> </w:t>
       </w:r>
@@ -39742,7 +41382,6 @@
       <w:r>
         <w:rPr>
           <w:rFonts w:ascii="Courier New" w:hAnsi="Courier New" w:cs="Courier New"/>
-          <w:lang w:val="en-US"/>
         </w:rPr>
         <w:t xml:space="preserve"> </w:t>
       </w:r>
@@ -39756,7 +41395,6 @@
       <w:r>
         <w:rPr>
           <w:rFonts w:ascii="Courier New" w:hAnsi="Courier New" w:cs="Courier New"/>
-          <w:lang w:val="en-US"/>
         </w:rPr>
         <w:t>+++</w:t>
       </w:r>
@@ -41399,7 +43037,7 @@
 </file>
 
 <file path=customXml/itemProps1.xml><?xml version="1.0" encoding="utf-8"?>
-<ds:datastoreItem xmlns:ds="http://schemas.openxmlformats.org/officeDocument/2006/customXml" ds:itemID="{593F1AFC-2B9A-45DE-8E3C-D59EA9652EE4}">
+<ds:datastoreItem xmlns:ds="http://schemas.openxmlformats.org/officeDocument/2006/customXml" ds:itemID="{3E53222C-11ED-437C-91F1-BAE88143DCFD}">
   <ds:schemaRefs>
     <ds:schemaRef ds:uri="http://schemas.openxmlformats.org/officeDocument/2006/bibliography"/>
   </ds:schemaRefs>

--- a/wp-content/themes/test/wp_conspest.docx
+++ b/wp-content/themes/test/wp_conspest.docx
@@ -1,10 +1,14 @@
 
 <file path=word/document.xml><?xml version="1.0" encoding="utf-8"?>
-<w:document xmlns:ve="http://schemas.openxmlformats.org/markup-compatibility/2006" xmlns:o="urn:schemas-microsoft-com:office:office" xmlns:r="http://schemas.openxmlformats.org/officeDocument/2006/relationships" xmlns:m="http://schemas.openxmlformats.org/officeDocument/2006/math" xmlns:v="urn:schemas-microsoft-com:vml" xmlns:wp="http://schemas.openxmlformats.org/drawingml/2006/wordprocessingDrawing" xmlns:w10="urn:schemas-microsoft-com:office:word" xmlns:w="http://schemas.openxmlformats.org/wordprocessingml/2006/main" xmlns:wne="http://schemas.microsoft.com/office/word/2006/wordml">
+<w:document xmlns:wpc="http://schemas.microsoft.com/office/word/2010/wordprocessingCanvas" xmlns:cx="http://schemas.microsoft.com/office/drawing/2014/chartex" xmlns:cx1="http://schemas.microsoft.com/office/drawing/2015/9/8/chartex" xmlns:mc="http://schemas.openxmlformats.org/markup-compatibility/2006" xmlns:o="urn:schemas-microsoft-com:office:office" xmlns:r="http://schemas.openxmlformats.org/officeDocument/2006/relationships" xmlns:m="http://schemas.openxmlformats.org/officeDocument/2006/math" xmlns:v="urn:schemas-microsoft-com:vml" xmlns:wp14="http://schemas.microsoft.com/office/word/2010/wordprocessingDrawing" xmlns:wp="http://schemas.openxmlformats.org/drawingml/2006/wordprocessingDrawing" xmlns:w10="urn:schemas-microsoft-com:office:word" xmlns:w="http://schemas.openxmlformats.org/wordprocessingml/2006/main" xmlns:w14="http://schemas.microsoft.com/office/word/2010/wordml" xmlns:w15="http://schemas.microsoft.com/office/word/2012/wordml" xmlns:w16se="http://schemas.microsoft.com/office/word/2015/wordml/symex" xmlns:wpg="http://schemas.microsoft.com/office/word/2010/wordprocessingGroup" xmlns:wpi="http://schemas.microsoft.com/office/word/2010/wordprocessingInk" xmlns:wne="http://schemas.microsoft.com/office/word/2006/wordml" xmlns:wps="http://schemas.microsoft.com/office/word/2010/wordprocessingShape" mc:Ignorable="w14 w15 w16se wp14">
   <w:body>
     <w:p>
       <w:r>
-        <w:t>Копируем библ.</w:t>
+        <w:t xml:space="preserve">Копируем </w:t>
+      </w:r>
+      <w:proofErr w:type="gramStart"/>
+      <w:r>
+        <w:t>библ.</w:t>
       </w:r>
       <w:r>
         <w:rPr>
@@ -12,6 +16,7 @@
         </w:rPr>
         <w:t>wp</w:t>
       </w:r>
+      <w:proofErr w:type="gramEnd"/>
       <w:r>
         <w:t xml:space="preserve"> </w:t>
       </w:r>
@@ -21,7 +26,11 @@
     </w:p>
     <w:p>
       <w:r>
-        <w:t xml:space="preserve">Далее необходимо создать БД  </w:t>
+        <w:t xml:space="preserve">Далее необходимо создать </w:t>
+      </w:r>
+      <w:proofErr w:type="gramStart"/>
+      <w:r>
+        <w:t xml:space="preserve">БД  </w:t>
       </w:r>
       <w:r>
         <w:rPr>
@@ -29,6 +38,7 @@
         </w:rPr>
         <w:t>wp</w:t>
       </w:r>
+      <w:proofErr w:type="gramEnd"/>
       <w:r>
         <w:t>1</w:t>
       </w:r>
@@ -88,7 +98,15 @@
     </w:p>
     <w:p>
       <w:r>
-        <w:t xml:space="preserve">создаем в в папке </w:t>
+        <w:t xml:space="preserve">создаем </w:t>
+      </w:r>
+      <w:proofErr w:type="gramStart"/>
+      <w:r>
+        <w:t>в в</w:t>
+      </w:r>
+      <w:proofErr w:type="gramEnd"/>
+      <w:r>
+        <w:t xml:space="preserve"> папке </w:t>
       </w:r>
       <w:r>
         <w:rPr>
@@ -193,6 +211,7 @@
         </w:rPr>
         <w:t>"UTF-8"</w:t>
       </w:r>
+      <w:proofErr w:type="gramStart"/>
       <w:r>
         <w:rPr>
           <w:rFonts w:ascii="Courier New" w:eastAsia="Times New Roman" w:hAnsi="Courier New" w:cs="Courier New"/>
@@ -203,6 +222,7 @@
         </w:rPr>
         <w:t>;</w:t>
       </w:r>
+      <w:proofErr w:type="gramEnd"/>
       <w:r>
         <w:rPr>
           <w:rFonts w:ascii="Courier New" w:eastAsia="Times New Roman" w:hAnsi="Courier New" w:cs="Courier New"/>
@@ -603,7 +623,15 @@
         <w:t>Wordpress</w:t>
       </w:r>
       <w:r>
-        <w:t xml:space="preserve">) - установить - запустить импорт - выбираем скаченный файл : </w:t>
+        <w:t xml:space="preserve">) - установить - запустить импорт - выбираем скаченный </w:t>
+      </w:r>
+      <w:proofErr w:type="gramStart"/>
+      <w:r>
+        <w:t>файл :</w:t>
+      </w:r>
+      <w:proofErr w:type="gramEnd"/>
+      <w:r>
+        <w:t xml:space="preserve"> </w:t>
       </w:r>
       <w:r>
         <w:t>themeunittestdata.wordpress.xml</w:t>
@@ -834,6 +862,7 @@
       <w:r>
         <w:t xml:space="preserve">) - </w:t>
       </w:r>
+      <w:proofErr w:type="gramStart"/>
       <w:r>
         <w:rPr>
           <w:lang w:val="en-US"/>
@@ -853,7 +882,11 @@
         <w:t xml:space="preserve"> </w:t>
       </w:r>
       <w:r>
-        <w:t xml:space="preserve">. Название лучше оствлять стандрт. тогда некоторые функции </w:t>
+        <w:t>.</w:t>
+      </w:r>
+      <w:proofErr w:type="gramEnd"/>
+      <w:r>
+        <w:t xml:space="preserve"> Название лучше оствлять стандрт. тогда некоторые функции </w:t>
       </w:r>
       <w:r>
         <w:rPr>
@@ -865,7 +898,15 @@
         <w:t xml:space="preserve"> будут видит эим файлы по умолч.</w:t>
       </w:r>
       <w:r>
-        <w:t xml:space="preserve"> вписываем в них соответств. названию логич.части страницы.</w:t>
+        <w:t xml:space="preserve"> вписываем в них соответств. названию </w:t>
+      </w:r>
+      <w:proofErr w:type="gramStart"/>
+      <w:r>
+        <w:t>логич.части</w:t>
+      </w:r>
+      <w:proofErr w:type="gramEnd"/>
+      <w:r>
+        <w:t xml:space="preserve"> страницы.</w:t>
       </w:r>
     </w:p>
     <w:p>
@@ -902,6 +943,7 @@
       <w:r>
         <w:t>_</w:t>
       </w:r>
+      <w:proofErr w:type="gramStart"/>
       <w:r>
         <w:rPr>
           <w:lang w:val="en-US"/>
@@ -909,7 +951,11 @@
         <w:t>header</w:t>
       </w:r>
       <w:r>
-        <w:t xml:space="preserve">() </w:t>
+        <w:t>(</w:t>
+      </w:r>
+      <w:proofErr w:type="gramEnd"/>
+      <w:r>
+        <w:t xml:space="preserve">) </w:t>
       </w:r>
       <w:r>
         <w:t xml:space="preserve">и </w:t>
@@ -1109,8 +1155,13 @@
         <w:t xml:space="preserve">! </w:t>
       </w:r>
       <w:r>
-        <w:t>Вывод ошибок может быть отключен, настройки вывода см. в видео !</w:t>
-      </w:r>
+        <w:t xml:space="preserve">Вывод ошибок может быть отключен, настройки вывода см. в </w:t>
+      </w:r>
+      <w:proofErr w:type="gramStart"/>
+      <w:r>
+        <w:t>видео !</w:t>
+      </w:r>
+      <w:proofErr w:type="gramEnd"/>
     </w:p>
     <w:p>
       <w:r>
@@ -1135,7 +1186,15 @@
         <w:t xml:space="preserve"> </w:t>
       </w:r>
       <w:r>
-        <w:t xml:space="preserve">мы можем описывать некую логику, например в </w:t>
+        <w:t xml:space="preserve">мы можем описывать некую логику, </w:t>
+      </w:r>
+      <w:proofErr w:type="gramStart"/>
+      <w:r>
+        <w:t>например</w:t>
+      </w:r>
+      <w:proofErr w:type="gramEnd"/>
+      <w:r>
+        <w:t xml:space="preserve"> в </w:t>
       </w:r>
       <w:r>
         <w:rPr>
@@ -1298,6 +1357,7 @@
         </w:rPr>
         <w:t>_</w:t>
       </w:r>
+      <w:proofErr w:type="gramStart"/>
       <w:r>
         <w:rPr>
           <w:rFonts w:ascii="Courier New" w:eastAsia="Times New Roman" w:hAnsi="Courier New" w:cs="Courier New"/>
@@ -1322,7 +1382,21 @@
           <w:shd w:val="clear" w:color="auto" w:fill="F7FAFF"/>
           <w:lang w:eastAsia="ru-RU"/>
         </w:rPr>
-        <w:t>();</w:t>
+        <w:t>(</w:t>
+      </w:r>
+      <w:proofErr w:type="gramEnd"/>
+      <w:r>
+        <w:rPr>
+          <w:rFonts w:ascii="Courier New" w:eastAsia="Times New Roman" w:hAnsi="Courier New" w:cs="Courier New"/>
+          <w:b/>
+          <w:color w:val="000000"/>
+          <w:sz w:val="20"/>
+          <w:szCs w:val="20"/>
+          <w:highlight w:val="lightGray"/>
+          <w:shd w:val="clear" w:color="auto" w:fill="F7FAFF"/>
+          <w:lang w:eastAsia="ru-RU"/>
+        </w:rPr>
+        <w:t>);</w:t>
       </w:r>
       <w:r>
         <w:rPr>
@@ -1504,6 +1578,7 @@
         </w:rPr>
         <w:t xml:space="preserve">* </w:t>
       </w:r>
+      <w:proofErr w:type="gramStart"/>
       <w:r>
         <w:rPr>
           <w:rFonts w:ascii="Consolas" w:hAnsi="Consolas"/>
@@ -1513,6 +1588,7 @@
         </w:rPr>
         <w:t>регистрируем</w:t>
       </w:r>
+      <w:proofErr w:type="gramEnd"/>
       <w:r>
         <w:rPr>
           <w:rFonts w:ascii="Consolas" w:hAnsi="Consolas"/>
@@ -1570,7 +1646,29 @@
           <w:szCs w:val="18"/>
           <w:lang w:val="en-US"/>
         </w:rPr>
-        <w:t xml:space="preserve">    add_action('wp_print_styles', 'add_my_stylesheet');</w:t>
+        <w:t xml:space="preserve">    add_</w:t>
+      </w:r>
+      <w:proofErr w:type="gramStart"/>
+      <w:r>
+        <w:rPr>
+          <w:rFonts w:ascii="Consolas" w:hAnsi="Consolas"/>
+          <w:color w:val="000000"/>
+          <w:sz w:val="18"/>
+          <w:szCs w:val="18"/>
+          <w:lang w:val="en-US"/>
+        </w:rPr>
+        <w:t>action(</w:t>
+      </w:r>
+      <w:proofErr w:type="gramEnd"/>
+      <w:r>
+        <w:rPr>
+          <w:rFonts w:ascii="Consolas" w:hAnsi="Consolas"/>
+          <w:color w:val="000000"/>
+          <w:sz w:val="18"/>
+          <w:szCs w:val="18"/>
+          <w:lang w:val="en-US"/>
+        </w:rPr>
+        <w:t>'wp_print_styles', 'add_my_stylesheet');</w:t>
       </w:r>
     </w:p>
     <w:p>
@@ -1639,6 +1737,7 @@
         </w:rPr>
         <w:t xml:space="preserve">    </w:t>
       </w:r>
+      <w:proofErr w:type="gramStart"/>
       <w:r>
         <w:rPr>
           <w:rFonts w:ascii="Consolas" w:hAnsi="Consolas"/>
@@ -1647,7 +1746,18 @@
           <w:szCs w:val="18"/>
           <w:lang w:val="en-US"/>
         </w:rPr>
-        <w:t>function add_my_stylesheet() {</w:t>
+        <w:t>function</w:t>
+      </w:r>
+      <w:proofErr w:type="gramEnd"/>
+      <w:r>
+        <w:rPr>
+          <w:rFonts w:ascii="Consolas" w:hAnsi="Consolas"/>
+          <w:color w:val="000000"/>
+          <w:sz w:val="18"/>
+          <w:szCs w:val="18"/>
+          <w:lang w:val="en-US"/>
+        </w:rPr>
+        <w:t xml:space="preserve"> add_my_stylesheet() {</w:t>
       </w:r>
     </w:p>
     <w:p>
@@ -1677,7 +1787,29 @@
           <w:szCs w:val="18"/>
           <w:lang w:val="en-US"/>
         </w:rPr>
-        <w:t xml:space="preserve">        $myStyleUrl = WP_PLUGIN_URL . </w:t>
+        <w:t xml:space="preserve">        $myStyleUrl = WP_PLUGIN_</w:t>
+      </w:r>
+      <w:proofErr w:type="gramStart"/>
+      <w:r>
+        <w:rPr>
+          <w:rFonts w:ascii="Consolas" w:hAnsi="Consolas"/>
+          <w:color w:val="000000"/>
+          <w:sz w:val="18"/>
+          <w:szCs w:val="18"/>
+          <w:lang w:val="en-US"/>
+        </w:rPr>
+        <w:t>URL .</w:t>
+      </w:r>
+      <w:proofErr w:type="gramEnd"/>
+      <w:r>
+        <w:rPr>
+          <w:rFonts w:ascii="Consolas" w:hAnsi="Consolas"/>
+          <w:color w:val="000000"/>
+          <w:sz w:val="18"/>
+          <w:szCs w:val="18"/>
+          <w:lang w:val="en-US"/>
+        </w:rPr>
+        <w:t xml:space="preserve"> </w:t>
       </w:r>
       <w:r>
         <w:rPr>
@@ -1717,7 +1849,29 @@
           <w:szCs w:val="18"/>
           <w:lang w:val="en-US"/>
         </w:rPr>
-        <w:t xml:space="preserve">        $myStyleFile = WP_PLUGIN_DIR . '/myPlugin/style.css';</w:t>
+        <w:t xml:space="preserve">        $myStyleFile = WP_PLUGIN_</w:t>
+      </w:r>
+      <w:proofErr w:type="gramStart"/>
+      <w:r>
+        <w:rPr>
+          <w:rFonts w:ascii="Consolas" w:hAnsi="Consolas"/>
+          <w:color w:val="000000"/>
+          <w:sz w:val="18"/>
+          <w:szCs w:val="18"/>
+          <w:lang w:val="en-US"/>
+        </w:rPr>
+        <w:t>DIR .</w:t>
+      </w:r>
+      <w:proofErr w:type="gramEnd"/>
+      <w:r>
+        <w:rPr>
+          <w:rFonts w:ascii="Consolas" w:hAnsi="Consolas"/>
+          <w:color w:val="000000"/>
+          <w:sz w:val="18"/>
+          <w:szCs w:val="18"/>
+          <w:lang w:val="en-US"/>
+        </w:rPr>
+        <w:t xml:space="preserve"> '/myPlugin/style.css';</w:t>
       </w:r>
     </w:p>
     <w:p>
@@ -1748,7 +1902,29 @@
           <w:lang w:val="en-US"/>
         </w:rPr>
         <w:lastRenderedPageBreak/>
-        <w:t xml:space="preserve">        if ( file_exists($myStyleFile) ) {</w:t>
+        <w:t xml:space="preserve">        </w:t>
+      </w:r>
+      <w:proofErr w:type="gramStart"/>
+      <w:r>
+        <w:rPr>
+          <w:rFonts w:ascii="Consolas" w:hAnsi="Consolas"/>
+          <w:color w:val="000000"/>
+          <w:sz w:val="18"/>
+          <w:szCs w:val="18"/>
+          <w:lang w:val="en-US"/>
+        </w:rPr>
+        <w:t>if</w:t>
+      </w:r>
+      <w:proofErr w:type="gramEnd"/>
+      <w:r>
+        <w:rPr>
+          <w:rFonts w:ascii="Consolas" w:hAnsi="Consolas"/>
+          <w:color w:val="000000"/>
+          <w:sz w:val="18"/>
+          <w:szCs w:val="18"/>
+          <w:lang w:val="en-US"/>
+        </w:rPr>
+        <w:t xml:space="preserve"> ( file_exists($myStyleFile) ) {</w:t>
       </w:r>
     </w:p>
     <w:p>
@@ -1778,7 +1954,29 @@
           <w:szCs w:val="18"/>
           <w:lang w:val="en-US"/>
         </w:rPr>
-        <w:t xml:space="preserve">            wp_register_style('myStyleSheets', $myStyleUrl);</w:t>
+        <w:t xml:space="preserve">            wp_register_</w:t>
+      </w:r>
+      <w:proofErr w:type="gramStart"/>
+      <w:r>
+        <w:rPr>
+          <w:rFonts w:ascii="Consolas" w:hAnsi="Consolas"/>
+          <w:color w:val="000000"/>
+          <w:sz w:val="18"/>
+          <w:szCs w:val="18"/>
+          <w:lang w:val="en-US"/>
+        </w:rPr>
+        <w:t>style(</w:t>
+      </w:r>
+      <w:proofErr w:type="gramEnd"/>
+      <w:r>
+        <w:rPr>
+          <w:rFonts w:ascii="Consolas" w:hAnsi="Consolas"/>
+          <w:color w:val="000000"/>
+          <w:sz w:val="18"/>
+          <w:szCs w:val="18"/>
+          <w:lang w:val="en-US"/>
+        </w:rPr>
+        <w:t>'myStyleSheets', $myStyleUrl);</w:t>
       </w:r>
     </w:p>
     <w:p>
@@ -1818,7 +2016,29 @@
           <w:szCs w:val="18"/>
           <w:lang w:val="en-US"/>
         </w:rPr>
-        <w:t>wp_enqueue_style( 'myStyleSheets');</w:t>
+        <w:t>wp_enqueue_</w:t>
+      </w:r>
+      <w:proofErr w:type="gramStart"/>
+      <w:r>
+        <w:rPr>
+          <w:rFonts w:ascii="Consolas" w:hAnsi="Consolas"/>
+          <w:color w:val="000000"/>
+          <w:sz w:val="18"/>
+          <w:szCs w:val="18"/>
+          <w:lang w:val="en-US"/>
+        </w:rPr>
+        <w:t>style(</w:t>
+      </w:r>
+      <w:proofErr w:type="gramEnd"/>
+      <w:r>
+        <w:rPr>
+          <w:rFonts w:ascii="Consolas" w:hAnsi="Consolas"/>
+          <w:color w:val="000000"/>
+          <w:sz w:val="18"/>
+          <w:szCs w:val="18"/>
+          <w:lang w:val="en-US"/>
+        </w:rPr>
+        <w:t xml:space="preserve"> 'myStyleSheets');</w:t>
       </w:r>
     </w:p>
     <w:p>
@@ -2191,14 +2411,30 @@
           <w:color w:val="000000"/>
           <w:shd w:val="clear" w:color="auto" w:fill="F7FAFF"/>
         </w:rPr>
-        <w:t xml:space="preserve"> именовать наши функции с префиксом</w:t>
-      </w:r>
-      <w:r>
-        <w:rPr>
-          <w:color w:val="000000"/>
-          <w:shd w:val="clear" w:color="auto" w:fill="F7FAFF"/>
-        </w:rPr>
-        <w:t xml:space="preserve">(соответствует текущей теме), например </w:t>
+        <w:t xml:space="preserve"> именовать наши функции с </w:t>
+      </w:r>
+      <w:proofErr w:type="gramStart"/>
+      <w:r>
+        <w:rPr>
+          <w:color w:val="000000"/>
+          <w:shd w:val="clear" w:color="auto" w:fill="F7FAFF"/>
+        </w:rPr>
+        <w:t>префиксом</w:t>
+      </w:r>
+      <w:r>
+        <w:rPr>
+          <w:color w:val="000000"/>
+          <w:shd w:val="clear" w:color="auto" w:fill="F7FAFF"/>
+        </w:rPr>
+        <w:t>(</w:t>
+      </w:r>
+      <w:proofErr w:type="gramEnd"/>
+      <w:r>
+        <w:rPr>
+          <w:color w:val="000000"/>
+          <w:shd w:val="clear" w:color="auto" w:fill="F7FAFF"/>
+        </w:rPr>
+        <w:t xml:space="preserve">соответствует текущей теме), например </w:t>
       </w:r>
       <w:r>
         <w:rPr>
@@ -2290,6 +2526,7 @@
         </w:rPr>
         <w:t>_</w:t>
       </w:r>
+      <w:proofErr w:type="gramStart"/>
       <w:r>
         <w:rPr>
           <w:b/>
@@ -2307,7 +2544,17 @@
           <w:highlight w:val="lightGray"/>
           <w:shd w:val="clear" w:color="auto" w:fill="F7FAFF"/>
         </w:rPr>
-        <w:t>()</w:t>
+        <w:t>(</w:t>
+      </w:r>
+      <w:proofErr w:type="gramEnd"/>
+      <w:r>
+        <w:rPr>
+          <w:b/>
+          <w:color w:val="000000"/>
+          <w:highlight w:val="lightGray"/>
+          <w:shd w:val="clear" w:color="auto" w:fill="F7FAFF"/>
+        </w:rPr>
+        <w:t>)</w:t>
       </w:r>
       <w:r>
         <w:rPr>
@@ -2434,6 +2681,7 @@
         </w:rPr>
         <w:t>_</w:t>
       </w:r>
+      <w:proofErr w:type="gramStart"/>
       <w:r>
         <w:rPr>
           <w:rFonts w:ascii="Courier New" w:eastAsia="Times New Roman" w:hAnsi="Courier New" w:cs="Courier New"/>
@@ -2456,7 +2704,19 @@
           <w:shd w:val="clear" w:color="auto" w:fill="F7FAFF"/>
           <w:lang w:eastAsia="ru-RU"/>
         </w:rPr>
-        <w:t>()</w:t>
+        <w:t>(</w:t>
+      </w:r>
+      <w:proofErr w:type="gramEnd"/>
+      <w:r>
+        <w:rPr>
+          <w:rFonts w:ascii="Courier New" w:eastAsia="Times New Roman" w:hAnsi="Courier New" w:cs="Courier New"/>
+          <w:color w:val="000000"/>
+          <w:sz w:val="20"/>
+          <w:szCs w:val="20"/>
+          <w:shd w:val="clear" w:color="auto" w:fill="F7FAFF"/>
+          <w:lang w:eastAsia="ru-RU"/>
+        </w:rPr>
+        <w:t>)</w:t>
       </w:r>
       <w:r>
         <w:rPr>
@@ -2890,7 +3150,33 @@
           <w:shd w:val="clear" w:color="auto" w:fill="F7FAFF"/>
           <w:lang w:val="en-US" w:eastAsia="ru-RU"/>
         </w:rPr>
-        <w:t>get_template_directory_uri() .</w:t>
+        <w:t>get_template_directory_</w:t>
+      </w:r>
+      <w:proofErr w:type="gramStart"/>
+      <w:r>
+        <w:rPr>
+          <w:rFonts w:ascii="Courier New" w:eastAsia="Times New Roman" w:hAnsi="Courier New" w:cs="Courier New"/>
+          <w:color w:val="000000"/>
+          <w:sz w:val="20"/>
+          <w:szCs w:val="20"/>
+          <w:highlight w:val="green"/>
+          <w:shd w:val="clear" w:color="auto" w:fill="F7FAFF"/>
+          <w:lang w:val="en-US" w:eastAsia="ru-RU"/>
+        </w:rPr>
+        <w:t>uri(</w:t>
+      </w:r>
+      <w:proofErr w:type="gramEnd"/>
+      <w:r>
+        <w:rPr>
+          <w:rFonts w:ascii="Courier New" w:eastAsia="Times New Roman" w:hAnsi="Courier New" w:cs="Courier New"/>
+          <w:color w:val="000000"/>
+          <w:sz w:val="20"/>
+          <w:szCs w:val="20"/>
+          <w:highlight w:val="green"/>
+          <w:shd w:val="clear" w:color="auto" w:fill="F7FAFF"/>
+          <w:lang w:val="en-US" w:eastAsia="ru-RU"/>
+        </w:rPr>
+        <w:t>) .</w:t>
       </w:r>
       <w:r>
         <w:rPr>
@@ -2940,7 +3226,39 @@
           <w:shd w:val="clear" w:color="auto" w:fill="F7FAFF"/>
           <w:lang w:val="en-US" w:eastAsia="ru-RU"/>
         </w:rPr>
-        <w:t>'assets/bootstrap/css/bootstrap.min.css'</w:t>
+        <w:t>'</w:t>
+      </w:r>
+      <w:proofErr w:type="gramStart"/>
+      <w:r>
+        <w:rPr>
+          <w:rFonts w:ascii="Courier New" w:eastAsia="Times New Roman" w:hAnsi="Courier New" w:cs="Courier New"/>
+          <w:b/>
+          <w:bCs/>
+          <w:i/>
+          <w:iCs/>
+          <w:color w:val="660E7A"/>
+          <w:sz w:val="20"/>
+          <w:szCs w:val="20"/>
+          <w:shd w:val="clear" w:color="auto" w:fill="F7FAFF"/>
+          <w:lang w:val="en-US" w:eastAsia="ru-RU"/>
+        </w:rPr>
+        <w:t>assets/bootstrap/css/bootstrap.min.css</w:t>
+      </w:r>
+      <w:proofErr w:type="gramEnd"/>
+      <w:r>
+        <w:rPr>
+          <w:rFonts w:ascii="Courier New" w:eastAsia="Times New Roman" w:hAnsi="Courier New" w:cs="Courier New"/>
+          <w:b/>
+          <w:bCs/>
+          <w:i/>
+          <w:iCs/>
+          <w:color w:val="660E7A"/>
+          <w:sz w:val="20"/>
+          <w:szCs w:val="20"/>
+          <w:shd w:val="clear" w:color="auto" w:fill="F7FAFF"/>
+          <w:lang w:val="en-US" w:eastAsia="ru-RU"/>
+        </w:rPr>
+        <w:t>'</w:t>
       </w:r>
     </w:p>
     <w:p>
@@ -3027,7 +3345,29 @@
           <w:shd w:val="clear" w:color="auto" w:fill="F7FAFF"/>
           <w:lang w:val="en-US"/>
         </w:rPr>
-        <w:t>get_stylesheet_uri()</w:t>
+        <w:t>get_stylesheet_</w:t>
+      </w:r>
+      <w:proofErr w:type="gramStart"/>
+      <w:r>
+        <w:rPr>
+          <w:b/>
+          <w:color w:val="000000"/>
+          <w:highlight w:val="lightGray"/>
+          <w:shd w:val="clear" w:color="auto" w:fill="F7FAFF"/>
+          <w:lang w:val="en-US"/>
+        </w:rPr>
+        <w:t>uri(</w:t>
+      </w:r>
+      <w:proofErr w:type="gramEnd"/>
+      <w:r>
+        <w:rPr>
+          <w:b/>
+          <w:color w:val="000000"/>
+          <w:highlight w:val="lightGray"/>
+          <w:shd w:val="clear" w:color="auto" w:fill="F7FAFF"/>
+          <w:lang w:val="en-US"/>
+        </w:rPr>
+        <w:t>)</w:t>
       </w:r>
       <w:r>
         <w:rPr>
@@ -3132,7 +3472,35 @@
           <w:shd w:val="clear" w:color="auto" w:fill="F7FAFF"/>
           <w:lang w:val="en-US" w:eastAsia="ru-RU"/>
         </w:rPr>
-        <w:t>wp_enque_script();</w:t>
+        <w:t>wp_enque_</w:t>
+      </w:r>
+      <w:proofErr w:type="gramStart"/>
+      <w:r>
+        <w:rPr>
+          <w:rFonts w:ascii="Courier New" w:eastAsia="Times New Roman" w:hAnsi="Courier New" w:cs="Courier New"/>
+          <w:b/>
+          <w:color w:val="000000"/>
+          <w:sz w:val="20"/>
+          <w:szCs w:val="20"/>
+          <w:highlight w:val="lightGray"/>
+          <w:shd w:val="clear" w:color="auto" w:fill="F7FAFF"/>
+          <w:lang w:val="en-US" w:eastAsia="ru-RU"/>
+        </w:rPr>
+        <w:t>script(</w:t>
+      </w:r>
+      <w:proofErr w:type="gramEnd"/>
+      <w:r>
+        <w:rPr>
+          <w:rFonts w:ascii="Courier New" w:eastAsia="Times New Roman" w:hAnsi="Courier New" w:cs="Courier New"/>
+          <w:b/>
+          <w:color w:val="000000"/>
+          <w:sz w:val="20"/>
+          <w:szCs w:val="20"/>
+          <w:highlight w:val="lightGray"/>
+          <w:shd w:val="clear" w:color="auto" w:fill="F7FAFF"/>
+          <w:lang w:val="en-US" w:eastAsia="ru-RU"/>
+        </w:rPr>
+        <w:t>);</w:t>
       </w:r>
       <w:r>
         <w:rPr>
@@ -3650,7 +4018,31 @@
           <w:shd w:val="clear" w:color="auto" w:fill="F7FAFF"/>
           <w:lang w:eastAsia="ru-RU"/>
         </w:rPr>
-        <w:t xml:space="preserve"> (например того требуют поисковые системы </w:t>
+        <w:t xml:space="preserve"> (</w:t>
+      </w:r>
+      <w:proofErr w:type="gramStart"/>
+      <w:r>
+        <w:rPr>
+          <w:rFonts w:ascii="Courier New" w:eastAsia="Times New Roman" w:hAnsi="Courier New" w:cs="Courier New"/>
+          <w:color w:val="000000"/>
+          <w:sz w:val="20"/>
+          <w:szCs w:val="20"/>
+          <w:shd w:val="clear" w:color="auto" w:fill="F7FAFF"/>
+          <w:lang w:eastAsia="ru-RU"/>
+        </w:rPr>
+        <w:t>например</w:t>
+      </w:r>
+      <w:proofErr w:type="gramEnd"/>
+      <w:r>
+        <w:rPr>
+          <w:rFonts w:ascii="Courier New" w:eastAsia="Times New Roman" w:hAnsi="Courier New" w:cs="Courier New"/>
+          <w:color w:val="000000"/>
+          <w:sz w:val="20"/>
+          <w:szCs w:val="20"/>
+          <w:shd w:val="clear" w:color="auto" w:fill="F7FAFF"/>
+          <w:lang w:eastAsia="ru-RU"/>
+        </w:rPr>
+        <w:t xml:space="preserve"> того требуют поисковые системы </w:t>
       </w:r>
       <w:r>
         <w:rPr>
@@ -3696,6 +4088,7 @@
           <w:lang w:val="en-US"/>
         </w:rPr>
       </w:pPr>
+      <w:proofErr w:type="gramStart"/>
       <w:r>
         <w:rPr>
           <w:b/>
@@ -3704,7 +4097,18 @@
           <w:shd w:val="clear" w:color="auto" w:fill="F7FAFF"/>
           <w:lang w:val="en-US"/>
         </w:rPr>
-        <w:t xml:space="preserve">function </w:t>
+        <w:t>function</w:t>
+      </w:r>
+      <w:proofErr w:type="gramEnd"/>
+      <w:r>
+        <w:rPr>
+          <w:b/>
+          <w:bCs/>
+          <w:color w:val="000080"/>
+          <w:shd w:val="clear" w:color="auto" w:fill="F7FAFF"/>
+          <w:lang w:val="en-US"/>
+        </w:rPr>
+        <w:t xml:space="preserve"> </w:t>
       </w:r>
       <w:r>
         <w:rPr>
@@ -3850,8 +4254,18 @@
           <w:lang w:val="en-US"/>
         </w:rPr>
         <w:br/>
-        <w:t xml:space="preserve">    wp_enqueue_style(</w:t>
-      </w:r>
+        <w:t xml:space="preserve">    wp_enqueue_</w:t>
+      </w:r>
+      <w:proofErr w:type="gramStart"/>
+      <w:r>
+        <w:rPr>
+          <w:color w:val="000000"/>
+          <w:shd w:val="clear" w:color="auto" w:fill="F7FAFF"/>
+          <w:lang w:val="en-US"/>
+        </w:rPr>
+        <w:t>style(</w:t>
+      </w:r>
+      <w:proofErr w:type="gramEnd"/>
       <w:r>
         <w:rPr>
           <w:b/>
@@ -4005,8 +4419,18 @@
           <w:lang w:val="en-US"/>
         </w:rPr>
         <w:br/>
-        <w:t xml:space="preserve">    wp_enque_script(</w:t>
-      </w:r>
+        <w:t xml:space="preserve">    wp_enque_</w:t>
+      </w:r>
+      <w:proofErr w:type="gramStart"/>
+      <w:r>
+        <w:rPr>
+          <w:color w:val="000000"/>
+          <w:shd w:val="clear" w:color="auto" w:fill="F7FAFF"/>
+          <w:lang w:val="en-US"/>
+        </w:rPr>
+        <w:t>script(</w:t>
+      </w:r>
+      <w:proofErr w:type="gramEnd"/>
       <w:r>
         <w:rPr>
           <w:b/>
@@ -4051,7 +4475,29 @@
           <w:shd w:val="clear" w:color="auto" w:fill="F7FAFF"/>
           <w:lang w:val="en-US"/>
         </w:rPr>
-        <w:t>'assets/bootstrap/js/bootstrap.min.js'</w:t>
+        <w:t>'</w:t>
+      </w:r>
+      <w:proofErr w:type="gramStart"/>
+      <w:r>
+        <w:rPr>
+          <w:b/>
+          <w:bCs/>
+          <w:color w:val="008000"/>
+          <w:shd w:val="clear" w:color="auto" w:fill="F7FAFF"/>
+          <w:lang w:val="en-US"/>
+        </w:rPr>
+        <w:t>assets/bootstrap/js/bootstrap.min.js</w:t>
+      </w:r>
+      <w:proofErr w:type="gramEnd"/>
+      <w:r>
+        <w:rPr>
+          <w:b/>
+          <w:bCs/>
+          <w:color w:val="008000"/>
+          <w:shd w:val="clear" w:color="auto" w:fill="F7FAFF"/>
+          <w:lang w:val="en-US"/>
+        </w:rPr>
+        <w:t>'</w:t>
       </w:r>
       <w:r>
         <w:rPr>
@@ -4437,7 +4883,18 @@
           <w:shd w:val="clear" w:color="auto" w:fill="F7FAFF"/>
           <w:lang w:val="en-US"/>
         </w:rPr>
-        <w:t>wp_enqueue_style</w:t>
+        <w:t>wp_enqueue_</w:t>
+      </w:r>
+      <w:proofErr w:type="gramStart"/>
+      <w:r>
+        <w:rPr>
+          <w:b/>
+          <w:color w:val="000000"/>
+          <w:highlight w:val="lightGray"/>
+          <w:shd w:val="clear" w:color="auto" w:fill="F7FAFF"/>
+          <w:lang w:val="en-US"/>
+        </w:rPr>
+        <w:t>style</w:t>
       </w:r>
       <w:r>
         <w:rPr>
@@ -4447,6 +4904,7 @@
         </w:rPr>
         <w:t>(</w:t>
       </w:r>
+      <w:proofErr w:type="gramEnd"/>
       <w:r>
         <w:rPr>
           <w:b/>
@@ -4930,6 +5388,7 @@
         </w:rPr>
         <w:t>_</w:t>
       </w:r>
+      <w:proofErr w:type="gramStart"/>
       <w:r>
         <w:rPr>
           <w:color w:val="000000"/>
@@ -4943,7 +5402,15 @@
           <w:color w:val="000000"/>
           <w:shd w:val="clear" w:color="auto" w:fill="F7FAFF"/>
         </w:rPr>
-        <w:t>()</w:t>
+        <w:t>(</w:t>
+      </w:r>
+      <w:proofErr w:type="gramEnd"/>
+      <w:r>
+        <w:rPr>
+          <w:color w:val="000000"/>
+          <w:shd w:val="clear" w:color="auto" w:fill="F7FAFF"/>
+        </w:rPr>
+        <w:t>)</w:t>
       </w:r>
       <w:r>
         <w:rPr>
@@ -5068,6 +5535,7 @@
         </w:rPr>
         <w:t>_</w:t>
       </w:r>
+      <w:proofErr w:type="gramStart"/>
       <w:r>
         <w:rPr>
           <w:rFonts w:ascii="Courier New" w:eastAsia="Times New Roman" w:hAnsi="Courier New" w:cs="Courier New"/>
@@ -5092,6 +5560,7 @@
         </w:rPr>
         <w:t>(</w:t>
       </w:r>
+      <w:proofErr w:type="gramEnd"/>
       <w:r>
         <w:rPr>
           <w:rFonts w:ascii="Courier New" w:eastAsia="Times New Roman" w:hAnsi="Courier New" w:cs="Courier New"/>
@@ -5419,6 +5888,7 @@
         </w:rPr>
         <w:t>_</w:t>
       </w:r>
+      <w:proofErr w:type="gramStart"/>
       <w:r>
         <w:rPr>
           <w:rFonts w:ascii="Courier New" w:eastAsia="Times New Roman" w:hAnsi="Courier New" w:cs="Courier New"/>
@@ -5445,6 +5915,7 @@
         </w:rPr>
         <w:t>(</w:t>
       </w:r>
+      <w:proofErr w:type="gramEnd"/>
       <w:r>
         <w:rPr>
           <w:rFonts w:ascii="Courier New" w:eastAsia="Times New Roman" w:hAnsi="Courier New" w:cs="Courier New"/>
@@ -5705,6 +6176,7 @@
         </w:rPr>
         <w:t>_</w:t>
       </w:r>
+      <w:proofErr w:type="gramStart"/>
       <w:r>
         <w:rPr>
           <w:rFonts w:ascii="Courier New" w:eastAsia="Times New Roman" w:hAnsi="Courier New" w:cs="Courier New"/>
@@ -5729,7 +6201,21 @@
           <w:shd w:val="clear" w:color="auto" w:fill="F7FAFF"/>
           <w:lang w:eastAsia="ru-RU"/>
         </w:rPr>
-        <w:t>();</w:t>
+        <w:t>(</w:t>
+      </w:r>
+      <w:proofErr w:type="gramEnd"/>
+      <w:r>
+        <w:rPr>
+          <w:rFonts w:ascii="Courier New" w:eastAsia="Times New Roman" w:hAnsi="Courier New" w:cs="Courier New"/>
+          <w:b/>
+          <w:color w:val="000000"/>
+          <w:sz w:val="20"/>
+          <w:szCs w:val="20"/>
+          <w:highlight w:val="lightGray"/>
+          <w:shd w:val="clear" w:color="auto" w:fill="F7FAFF"/>
+          <w:lang w:eastAsia="ru-RU"/>
+        </w:rPr>
+        <w:t>);</w:t>
       </w:r>
     </w:p>
     <w:p>
@@ -5791,6 +6277,7 @@
         </w:rPr>
         <w:t>_</w:t>
       </w:r>
+      <w:proofErr w:type="gramStart"/>
       <w:r>
         <w:rPr>
           <w:rFonts w:ascii="Courier New" w:eastAsia="Times New Roman" w:hAnsi="Courier New" w:cs="Courier New"/>
@@ -5815,7 +6302,21 @@
           <w:shd w:val="clear" w:color="auto" w:fill="F7FAFF"/>
           <w:lang w:eastAsia="ru-RU"/>
         </w:rPr>
-        <w:t>();</w:t>
+        <w:t>(</w:t>
+      </w:r>
+      <w:proofErr w:type="gramEnd"/>
+      <w:r>
+        <w:rPr>
+          <w:rFonts w:ascii="Courier New" w:eastAsia="Times New Roman" w:hAnsi="Courier New" w:cs="Courier New"/>
+          <w:b/>
+          <w:color w:val="000000"/>
+          <w:sz w:val="20"/>
+          <w:szCs w:val="20"/>
+          <w:highlight w:val="lightGray"/>
+          <w:shd w:val="clear" w:color="auto" w:fill="F7FAFF"/>
+          <w:lang w:eastAsia="ru-RU"/>
+        </w:rPr>
+        <w:t>);</w:t>
       </w:r>
     </w:p>
     <w:p>
@@ -5892,8 +6393,23 @@
           <w:u w:val="single"/>
           <w:lang w:eastAsia="ru-RU"/>
         </w:rPr>
-        <w:t>Эти функции должны присутствовать в каждой теме !</w:t>
-      </w:r>
+        <w:t xml:space="preserve">Эти функции должны присутствовать в каждой </w:t>
+      </w:r>
+      <w:proofErr w:type="gramStart"/>
+      <w:r>
+        <w:rPr>
+          <w:rFonts w:ascii="Courier New" w:eastAsia="Times New Roman" w:hAnsi="Courier New" w:cs="Courier New"/>
+          <w:i/>
+          <w:color w:val="000000"/>
+          <w:sz w:val="20"/>
+          <w:szCs w:val="20"/>
+          <w:highlight w:val="yellow"/>
+          <w:u w:val="single"/>
+          <w:lang w:eastAsia="ru-RU"/>
+        </w:rPr>
+        <w:t>теме !</w:t>
+      </w:r>
+      <w:proofErr w:type="gramEnd"/>
     </w:p>
     <w:p>
       <w:pPr>
@@ -5946,6 +6462,7 @@
           <w:shd w:val="clear" w:color="auto" w:fill="F7FAFF"/>
         </w:rPr>
       </w:pPr>
+      <w:proofErr w:type="gramStart"/>
       <w:r>
         <w:rPr>
           <w:color w:val="000000"/>
@@ -5978,6 +6495,7 @@
         </w:rPr>
         <w:t>php</w:t>
       </w:r>
+      <w:proofErr w:type="gramEnd"/>
       <w:r>
         <w:rPr>
           <w:color w:val="000000"/>
@@ -6009,6 +6527,7 @@
         </w:rPr>
         <w:t xml:space="preserve"> указываем </w:t>
       </w:r>
+      <w:proofErr w:type="gramStart"/>
       <w:r>
         <w:rPr>
           <w:b/>
@@ -6016,7 +6535,17 @@
           <w:color w:val="000080"/>
           <w:shd w:val="clear" w:color="auto" w:fill="F7FAFF"/>
         </w:rPr>
-        <w:t xml:space="preserve">&lt;?php </w:t>
+        <w:t>&lt;?php</w:t>
+      </w:r>
+      <w:proofErr w:type="gramEnd"/>
+      <w:r>
+        <w:rPr>
+          <w:b/>
+          <w:bCs/>
+          <w:color w:val="000080"/>
+          <w:shd w:val="clear" w:color="auto" w:fill="F7FAFF"/>
+        </w:rPr>
+        <w:t xml:space="preserve"> </w:t>
       </w:r>
       <w:r>
         <w:rPr>
@@ -6381,6 +6910,7 @@
         </w:rPr>
         <w:t>_</w:t>
       </w:r>
+      <w:proofErr w:type="gramStart"/>
       <w:r>
         <w:rPr>
           <w:color w:val="000000"/>
@@ -6394,7 +6924,15 @@
           <w:color w:val="000000"/>
           <w:shd w:val="clear" w:color="auto" w:fill="F7FAFF"/>
         </w:rPr>
-        <w:t>()</w:t>
+        <w:t>(</w:t>
+      </w:r>
+      <w:proofErr w:type="gramEnd"/>
+      <w:r>
+        <w:rPr>
+          <w:color w:val="000000"/>
+          <w:shd w:val="clear" w:color="auto" w:fill="F7FAFF"/>
+        </w:rPr>
+        <w:t>)</w:t>
       </w:r>
       <w:r>
         <w:rPr>
@@ -6665,8 +7203,21 @@
           <w:shd w:val="clear" w:color="auto" w:fill="F7FAFF"/>
           <w:lang w:val="en-US" w:eastAsia="ru-RU"/>
         </w:rPr>
-        <w:t>wp_deregister_script(</w:t>
-      </w:r>
+        <w:t>wp_deregister_</w:t>
+      </w:r>
+      <w:proofErr w:type="gramStart"/>
+      <w:r>
+        <w:rPr>
+          <w:rFonts w:ascii="Courier New" w:eastAsia="Times New Roman" w:hAnsi="Courier New" w:cs="Courier New"/>
+          <w:color w:val="000000"/>
+          <w:sz w:val="20"/>
+          <w:szCs w:val="20"/>
+          <w:shd w:val="clear" w:color="auto" w:fill="F7FAFF"/>
+          <w:lang w:val="en-US" w:eastAsia="ru-RU"/>
+        </w:rPr>
+        <w:t>script(</w:t>
+      </w:r>
+      <w:proofErr w:type="gramEnd"/>
       <w:r>
         <w:rPr>
           <w:rFonts w:ascii="Courier New" w:eastAsia="Times New Roman" w:hAnsi="Courier New" w:cs="Courier New"/>
@@ -6773,8 +7324,21 @@
           <w:shd w:val="clear" w:color="auto" w:fill="F7FAFF"/>
           <w:lang w:val="en-US" w:eastAsia="ru-RU"/>
         </w:rPr>
-        <w:t>);</w:t>
-      </w:r>
+        <w:t>)</w:t>
+      </w:r>
+      <w:proofErr w:type="gramStart"/>
+      <w:r>
+        <w:rPr>
+          <w:rFonts w:ascii="Courier New" w:eastAsia="Times New Roman" w:hAnsi="Courier New" w:cs="Courier New"/>
+          <w:color w:val="000000"/>
+          <w:sz w:val="20"/>
+          <w:szCs w:val="20"/>
+          <w:shd w:val="clear" w:color="auto" w:fill="F7FAFF"/>
+          <w:lang w:val="en-US" w:eastAsia="ru-RU"/>
+        </w:rPr>
+        <w:t>;</w:t>
+      </w:r>
+      <w:proofErr w:type="gramEnd"/>
       <w:r>
         <w:rPr>
           <w:rFonts w:ascii="Courier New" w:eastAsia="Times New Roman" w:hAnsi="Courier New" w:cs="Courier New"/>
@@ -7447,6 +8011,7 @@
         </w:rPr>
         <w:t>_</w:t>
       </w:r>
+      <w:proofErr w:type="gramStart"/>
       <w:r>
         <w:rPr>
           <w:color w:val="000000"/>
@@ -7463,6 +8028,7 @@
         </w:rPr>
         <w:t>(</w:t>
       </w:r>
+      <w:proofErr w:type="gramEnd"/>
       <w:r>
         <w:rPr>
           <w:b/>
@@ -8164,6 +8730,7 @@
         </w:rPr>
         <w:t>enequeue</w:t>
       </w:r>
+      <w:proofErr w:type="gramStart"/>
       <w:r>
         <w:rPr>
           <w:rFonts w:ascii="Courier New" w:eastAsia="Times New Roman" w:hAnsi="Courier New" w:cs="Courier New"/>
@@ -8173,7 +8740,19 @@
           <w:szCs w:val="20"/>
           <w:lang w:eastAsia="ru-RU"/>
         </w:rPr>
-        <w:t>_&lt;. . .&gt; на который вешаем соответствующие им функции/обработчики</w:t>
+        <w:t>_&lt;</w:t>
+      </w:r>
+      <w:proofErr w:type="gramEnd"/>
+      <w:r>
+        <w:rPr>
+          <w:rFonts w:ascii="Courier New" w:eastAsia="Times New Roman" w:hAnsi="Courier New" w:cs="Courier New"/>
+          <w:strike/>
+          <w:color w:val="000000"/>
+          <w:sz w:val="20"/>
+          <w:szCs w:val="20"/>
+          <w:lang w:eastAsia="ru-RU"/>
+        </w:rPr>
+        <w:t>. . .&gt; на который вешаем соответствующие им функции/обработчики</w:t>
       </w:r>
       <w:r>
         <w:rPr>
@@ -8909,6 +9488,7 @@
           <w:bCs/>
           <w:color w:val="000080"/>
           <w:shd w:val="clear" w:color="auto" w:fill="F7FAFF"/>
+          <w:lang w:val="en-US"/>
         </w:rPr>
       </w:pPr>
       <w:r>
@@ -8926,6 +9506,7 @@
           <w:bCs/>
           <w:color w:val="000080"/>
           <w:shd w:val="clear" w:color="auto" w:fill="F7FAFF"/>
+          <w:lang w:val="en-US"/>
         </w:rPr>
         <w:t xml:space="preserve"> </w:t>
       </w:r>
@@ -8944,6 +9525,7 @@
           <w:bCs/>
           <w:color w:val="000080"/>
           <w:shd w:val="clear" w:color="auto" w:fill="F7FAFF"/>
+          <w:lang w:val="en-US"/>
         </w:rPr>
         <w:t xml:space="preserve"> </w:t>
       </w:r>
@@ -8996,7 +9578,7 @@
           <w:sz w:val="20"/>
           <w:szCs w:val="20"/>
           <w:shd w:val="clear" w:color="auto" w:fill="F7FAFF"/>
-          <w:lang w:eastAsia="ru-RU"/>
+          <w:lang w:val="en-US" w:eastAsia="ru-RU"/>
         </w:rPr>
         <w:t>&lt;?</w:t>
       </w:r>
@@ -9022,7 +9604,7 @@
           <w:sz w:val="20"/>
           <w:szCs w:val="20"/>
           <w:shd w:val="clear" w:color="auto" w:fill="F7FAFF"/>
-          <w:lang w:eastAsia="ru-RU"/>
+          <w:lang w:val="en-US" w:eastAsia="ru-RU"/>
         </w:rPr>
         <w:t xml:space="preserve"> </w:t>
       </w:r>
@@ -9046,7 +9628,7 @@
           <w:sz w:val="20"/>
           <w:szCs w:val="20"/>
           <w:shd w:val="clear" w:color="auto" w:fill="F7FAFF"/>
-          <w:lang w:eastAsia="ru-RU"/>
+          <w:lang w:val="en-US" w:eastAsia="ru-RU"/>
         </w:rPr>
         <w:t>(</w:t>
       </w:r>
@@ -9068,7 +9650,7 @@
           <w:sz w:val="20"/>
           <w:szCs w:val="20"/>
           <w:shd w:val="clear" w:color="auto" w:fill="F7FAFF"/>
-          <w:lang w:eastAsia="ru-RU"/>
+          <w:lang w:val="en-US" w:eastAsia="ru-RU"/>
         </w:rPr>
         <w:t>_</w:t>
       </w:r>
@@ -9090,7 +9672,7 @@
           <w:sz w:val="20"/>
           <w:szCs w:val="20"/>
           <w:shd w:val="clear" w:color="auto" w:fill="F7FAFF"/>
-          <w:lang w:eastAsia="ru-RU"/>
+          <w:lang w:val="en-US" w:eastAsia="ru-RU"/>
         </w:rPr>
         <w:t xml:space="preserve">()): </w:t>
       </w:r>
@@ -9103,7 +9685,7 @@
           <w:sz w:val="20"/>
           <w:szCs w:val="20"/>
           <w:shd w:val="clear" w:color="auto" w:fill="F7FAFF"/>
-          <w:lang w:eastAsia="ru-RU"/>
+          <w:lang w:val="en-US" w:eastAsia="ru-RU"/>
         </w:rPr>
         <w:t>?&gt;</w:t>
       </w:r>
@@ -9115,7 +9697,7 @@
           <w:color w:val="000080"/>
           <w:sz w:val="20"/>
           <w:szCs w:val="20"/>
-          <w:lang w:eastAsia="ru-RU"/>
+          <w:lang w:val="en-US" w:eastAsia="ru-RU"/>
         </w:rPr>
         <w:t xml:space="preserve"> </w:t>
       </w:r>
@@ -9807,8 +10389,13 @@
         <w:t>PhpStorm</w:t>
       </w:r>
       <w:r>
-        <w:t xml:space="preserve"> можно сделать заготовку ( это</w:t>
-      </w:r>
+        <w:t xml:space="preserve"> можно сделать заготовку </w:t>
+      </w:r>
+      <w:proofErr w:type="gramStart"/>
+      <w:r>
+        <w:t>( это</w:t>
+      </w:r>
+      <w:proofErr w:type="gramEnd"/>
       <w:r>
         <w:t xml:space="preserve"> </w:t>
       </w:r>
@@ -10191,7 +10778,29 @@
           <w:szCs w:val="20"/>
           <w:lang w:val="en-US" w:eastAsia="ru-RU"/>
         </w:rPr>
-        <w:t>the_title();</w:t>
+        <w:t>the_</w:t>
+      </w:r>
+      <w:proofErr w:type="gramStart"/>
+      <w:r>
+        <w:rPr>
+          <w:rFonts w:ascii="Courier New" w:eastAsia="Times New Roman" w:hAnsi="Courier New" w:cs="Courier New"/>
+          <w:color w:val="000000"/>
+          <w:sz w:val="20"/>
+          <w:szCs w:val="20"/>
+          <w:lang w:val="en-US" w:eastAsia="ru-RU"/>
+        </w:rPr>
+        <w:t>title(</w:t>
+      </w:r>
+      <w:proofErr w:type="gramEnd"/>
+      <w:r>
+        <w:rPr>
+          <w:rFonts w:ascii="Courier New" w:eastAsia="Times New Roman" w:hAnsi="Courier New" w:cs="Courier New"/>
+          <w:color w:val="000000"/>
+          <w:sz w:val="20"/>
+          <w:szCs w:val="20"/>
+          <w:lang w:val="en-US" w:eastAsia="ru-RU"/>
+        </w:rPr>
+        <w:t>);</w:t>
       </w:r>
     </w:p>
     <w:p>
@@ -10213,7 +10822,29 @@
           <w:lang w:val="en-US" w:eastAsia="ru-RU"/>
         </w:rPr>
         <w:lastRenderedPageBreak/>
-        <w:t>the_content();</w:t>
+        <w:t>the_</w:t>
+      </w:r>
+      <w:proofErr w:type="gramStart"/>
+      <w:r>
+        <w:rPr>
+          <w:rFonts w:ascii="Courier New" w:eastAsia="Times New Roman" w:hAnsi="Courier New" w:cs="Courier New"/>
+          <w:color w:val="000000"/>
+          <w:sz w:val="20"/>
+          <w:szCs w:val="20"/>
+          <w:lang w:val="en-US" w:eastAsia="ru-RU"/>
+        </w:rPr>
+        <w:t>content(</w:t>
+      </w:r>
+      <w:proofErr w:type="gramEnd"/>
+      <w:r>
+        <w:rPr>
+          <w:rFonts w:ascii="Courier New" w:eastAsia="Times New Roman" w:hAnsi="Courier New" w:cs="Courier New"/>
+          <w:color w:val="000000"/>
+          <w:sz w:val="20"/>
+          <w:szCs w:val="20"/>
+          <w:lang w:val="en-US" w:eastAsia="ru-RU"/>
+        </w:rPr>
+        <w:t>);</w:t>
       </w:r>
     </w:p>
     <w:p>
@@ -10246,6 +10877,7 @@
         </w:rPr>
         <w:t>_</w:t>
       </w:r>
+      <w:proofErr w:type="gramStart"/>
       <w:r>
         <w:rPr>
           <w:rFonts w:ascii="Courier New" w:eastAsia="Times New Roman" w:hAnsi="Courier New" w:cs="Courier New"/>
@@ -10264,7 +10896,18 @@
           <w:szCs w:val="20"/>
           <w:lang w:val="en-US" w:eastAsia="ru-RU"/>
         </w:rPr>
-        <w:t>();</w:t>
+        <w:t>(</w:t>
+      </w:r>
+      <w:proofErr w:type="gramEnd"/>
+      <w:r>
+        <w:rPr>
+          <w:rFonts w:ascii="Courier New" w:eastAsia="Times New Roman" w:hAnsi="Courier New" w:cs="Courier New"/>
+          <w:color w:val="000000"/>
+          <w:sz w:val="20"/>
+          <w:szCs w:val="20"/>
+          <w:lang w:val="en-US" w:eastAsia="ru-RU"/>
+        </w:rPr>
+        <w:t>);</w:t>
       </w:r>
     </w:p>
     <w:p>
@@ -10297,6 +10940,7 @@
         </w:rPr>
         <w:t>_</w:t>
       </w:r>
+      <w:proofErr w:type="gramStart"/>
       <w:r>
         <w:rPr>
           <w:rFonts w:ascii="Courier New" w:eastAsia="Times New Roman" w:hAnsi="Courier New" w:cs="Courier New"/>
@@ -10315,7 +10959,18 @@
           <w:szCs w:val="20"/>
           <w:lang w:eastAsia="ru-RU"/>
         </w:rPr>
-        <w:t>();</w:t>
+        <w:t>(</w:t>
+      </w:r>
+      <w:proofErr w:type="gramEnd"/>
+      <w:r>
+        <w:rPr>
+          <w:rFonts w:ascii="Courier New" w:eastAsia="Times New Roman" w:hAnsi="Courier New" w:cs="Courier New"/>
+          <w:color w:val="000000"/>
+          <w:sz w:val="20"/>
+          <w:szCs w:val="20"/>
+          <w:lang w:eastAsia="ru-RU"/>
+        </w:rPr>
+        <w:t>);</w:t>
       </w:r>
     </w:p>
     <w:p>
@@ -10391,7 +11046,33 @@
           <w:u w:val="single"/>
           <w:lang w:eastAsia="ru-RU"/>
         </w:rPr>
-        <w:t xml:space="preserve">У функций с префиксом the_....() есть функции близнецы с префиксом </w:t>
+        <w:t>У функций с префиксом the</w:t>
+      </w:r>
+      <w:proofErr w:type="gramStart"/>
+      <w:r>
+        <w:rPr>
+          <w:rFonts w:ascii="Courier New" w:eastAsia="Times New Roman" w:hAnsi="Courier New" w:cs="Courier New"/>
+          <w:i/>
+          <w:color w:val="000000"/>
+          <w:sz w:val="20"/>
+          <w:szCs w:val="20"/>
+          <w:u w:val="single"/>
+          <w:lang w:eastAsia="ru-RU"/>
+        </w:rPr>
+        <w:t>_....</w:t>
+      </w:r>
+      <w:proofErr w:type="gramEnd"/>
+      <w:r>
+        <w:rPr>
+          <w:rFonts w:ascii="Courier New" w:eastAsia="Times New Roman" w:hAnsi="Courier New" w:cs="Courier New"/>
+          <w:i/>
+          <w:color w:val="000000"/>
+          <w:sz w:val="20"/>
+          <w:szCs w:val="20"/>
+          <w:u w:val="single"/>
+          <w:lang w:eastAsia="ru-RU"/>
+        </w:rPr>
+        <w:t xml:space="preserve">() есть функции близнецы с префиксом </w:t>
       </w:r>
       <w:r>
         <w:rPr>
@@ -10651,6 +11332,7 @@
         </w:rPr>
         <w:t>_</w:t>
       </w:r>
+      <w:proofErr w:type="gramStart"/>
       <w:r>
         <w:rPr>
           <w:rFonts w:ascii="Courier New" w:eastAsia="Times New Roman" w:hAnsi="Courier New" w:cs="Courier New"/>
@@ -10669,7 +11351,18 @@
           <w:szCs w:val="20"/>
           <w:lang w:eastAsia="ru-RU"/>
         </w:rPr>
-        <w:t>();</w:t>
+        <w:t>(</w:t>
+      </w:r>
+      <w:proofErr w:type="gramEnd"/>
+      <w:r>
+        <w:rPr>
+          <w:rFonts w:ascii="Courier New" w:eastAsia="Times New Roman" w:hAnsi="Courier New" w:cs="Courier New"/>
+          <w:color w:val="000000"/>
+          <w:sz w:val="20"/>
+          <w:szCs w:val="20"/>
+          <w:lang w:eastAsia="ru-RU"/>
+        </w:rPr>
+        <w:t>);</w:t>
       </w:r>
     </w:p>
     <w:p>
@@ -10763,17 +11456,39 @@
           <w:szCs w:val="20"/>
           <w:lang w:eastAsia="ru-RU"/>
         </w:rPr>
-        <w:t xml:space="preserve">Чтобы этого избежать надо зайти в запись в админке, выбрать запись - открыть визуально и поставить тег-далее (разрыв строки)  </w:t>
-      </w:r>
-      <w:r>
-        <w:rPr>
-          <w:rFonts w:ascii="Courier New" w:eastAsia="Times New Roman" w:hAnsi="Courier New" w:cs="Courier New"/>
-          <w:color w:val="000000"/>
-          <w:sz w:val="20"/>
-          <w:szCs w:val="20"/>
-          <w:lang w:eastAsia="ru-RU"/>
-        </w:rPr>
-        <w:t>(если нет такого тега нажми + справа)</w:t>
+        <w:t xml:space="preserve">Чтобы этого избежать надо зайти в запись в админке, выбрать запись - открыть визуально и поставить тег-далее (разрыв </w:t>
+      </w:r>
+      <w:proofErr w:type="gramStart"/>
+      <w:r>
+        <w:rPr>
+          <w:rFonts w:ascii="Courier New" w:eastAsia="Times New Roman" w:hAnsi="Courier New" w:cs="Courier New"/>
+          <w:color w:val="000000"/>
+          <w:sz w:val="20"/>
+          <w:szCs w:val="20"/>
+          <w:lang w:eastAsia="ru-RU"/>
+        </w:rPr>
+        <w:t xml:space="preserve">строки)  </w:t>
+      </w:r>
+      <w:r>
+        <w:rPr>
+          <w:rFonts w:ascii="Courier New" w:eastAsia="Times New Roman" w:hAnsi="Courier New" w:cs="Courier New"/>
+          <w:color w:val="000000"/>
+          <w:sz w:val="20"/>
+          <w:szCs w:val="20"/>
+          <w:lang w:eastAsia="ru-RU"/>
+        </w:rPr>
+        <w:t>(</w:t>
+      </w:r>
+      <w:proofErr w:type="gramEnd"/>
+      <w:r>
+        <w:rPr>
+          <w:rFonts w:ascii="Courier New" w:eastAsia="Times New Roman" w:hAnsi="Courier New" w:cs="Courier New"/>
+          <w:color w:val="000000"/>
+          <w:sz w:val="20"/>
+          <w:szCs w:val="20"/>
+          <w:lang w:eastAsia="ru-RU"/>
+        </w:rPr>
+        <w:t>если нет такого тега нажми + справа)</w:t>
       </w:r>
     </w:p>
     <w:p>
@@ -10882,6 +11597,7 @@
         </w:rPr>
         <w:t>_</w:t>
       </w:r>
+      <w:proofErr w:type="gramStart"/>
       <w:r>
         <w:rPr>
           <w:color w:val="000000"/>
@@ -10894,7 +11610,15 @@
           <w:color w:val="000000"/>
           <w:lang w:val="en-US"/>
         </w:rPr>
-        <w:t>($</w:t>
+        <w:t>(</w:t>
+      </w:r>
+      <w:proofErr w:type="gramEnd"/>
+      <w:r>
+        <w:rPr>
+          <w:color w:val="000000"/>
+          <w:lang w:val="en-US"/>
+        </w:rPr>
+        <w:t>$</w:t>
       </w:r>
       <w:r>
         <w:rPr>
@@ -11034,6 +11758,7 @@
         </w:rPr>
         <w:t>_</w:t>
       </w:r>
+      <w:proofErr w:type="gramStart"/>
       <w:r>
         <w:rPr>
           <w:color w:val="000000"/>
@@ -11041,6 +11766,7 @@
         </w:rPr>
         <w:t>text</w:t>
       </w:r>
+      <w:proofErr w:type="gramEnd"/>
       <w:r>
         <w:rPr>
           <w:color w:val="000000"/>
@@ -11114,6 +11840,7 @@
         </w:rPr>
         <w:t>_</w:t>
       </w:r>
+      <w:proofErr w:type="gramStart"/>
       <w:r>
         <w:rPr>
           <w:color w:val="000000"/>
@@ -11125,7 +11852,14 @@
         <w:rPr>
           <w:color w:val="000000"/>
         </w:rPr>
-        <w:t>()</w:t>
+        <w:t>(</w:t>
+      </w:r>
+      <w:proofErr w:type="gramEnd"/>
+      <w:r>
+        <w:rPr>
+          <w:color w:val="000000"/>
+        </w:rPr>
+        <w:t>)</w:t>
       </w:r>
       <w:r>
         <w:rPr>
@@ -11230,7 +11964,21 @@
         <w:rPr>
           <w:color w:val="000000"/>
         </w:rPr>
-        <w:t xml:space="preserve">Есть часть функций которые рекомендуется выводить только внутри цикла </w:t>
+        <w:t xml:space="preserve">Есть </w:t>
+      </w:r>
+      <w:proofErr w:type="gramStart"/>
+      <w:r>
+        <w:rPr>
+          <w:color w:val="000000"/>
+        </w:rPr>
+        <w:t>часть функций</w:t>
+      </w:r>
+      <w:proofErr w:type="gramEnd"/>
+      <w:r>
+        <w:rPr>
+          <w:color w:val="000000"/>
+        </w:rPr>
+        <w:t xml:space="preserve"> которые рекомендуется выводить только внутри цикла </w:t>
       </w:r>
       <w:r>
         <w:rPr>
@@ -11282,6 +12030,7 @@
         </w:rPr>
         <w:t>_</w:t>
       </w:r>
+      <w:proofErr w:type="gramStart"/>
       <w:r>
         <w:rPr>
           <w:color w:val="000000"/>
@@ -11295,6 +12044,7 @@
         </w:rPr>
         <w:t>(</w:t>
       </w:r>
+      <w:proofErr w:type="gramEnd"/>
       <w:r>
         <w:rPr>
           <w:color w:val="000000"/>
@@ -11393,6 +12143,7 @@
         </w:rPr>
         <w:t xml:space="preserve"> </w:t>
       </w:r>
+      <w:proofErr w:type="gramStart"/>
       <w:r>
         <w:rPr>
           <w:color w:val="000000"/>
@@ -11400,6 +12151,7 @@
         </w:rPr>
         <w:t>id</w:t>
       </w:r>
+      <w:proofErr w:type="gramEnd"/>
       <w:r>
         <w:rPr>
           <w:color w:val="000000"/>
@@ -11588,6 +12340,7 @@
         </w:rPr>
         <w:t>_</w:t>
       </w:r>
+      <w:proofErr w:type="gramStart"/>
       <w:r>
         <w:rPr>
           <w:rFonts w:ascii="Courier New" w:hAnsi="Courier New" w:cs="Courier New"/>
@@ -11599,7 +12352,14 @@
         <w:rPr>
           <w:rFonts w:ascii="Courier New" w:hAnsi="Courier New" w:cs="Courier New"/>
         </w:rPr>
-        <w:t>()</w:t>
+        <w:t>(</w:t>
+      </w:r>
+      <w:proofErr w:type="gramEnd"/>
+      <w:r>
+        <w:rPr>
+          <w:rFonts w:ascii="Courier New" w:hAnsi="Courier New" w:cs="Courier New"/>
+        </w:rPr>
+        <w:t>)</w:t>
       </w:r>
     </w:p>
     <w:p>
@@ -11628,6 +12388,7 @@
         </w:rPr>
         <w:t>_</w:t>
       </w:r>
+      <w:proofErr w:type="gramStart"/>
       <w:r>
         <w:rPr>
           <w:rFonts w:ascii="Courier New" w:hAnsi="Courier New" w:cs="Courier New"/>
@@ -11639,7 +12400,14 @@
         <w:rPr>
           <w:rFonts w:ascii="Courier New" w:hAnsi="Courier New" w:cs="Courier New"/>
         </w:rPr>
-        <w:t>()</w:t>
+        <w:t>(</w:t>
+      </w:r>
+      <w:proofErr w:type="gramEnd"/>
+      <w:r>
+        <w:rPr>
+          <w:rFonts w:ascii="Courier New" w:hAnsi="Courier New" w:cs="Courier New"/>
+        </w:rPr>
+        <w:t>)</w:t>
       </w:r>
       <w:r>
         <w:rPr>
@@ -12448,7 +13216,7 @@
           <w:color w:val="808080"/>
           <w:sz w:val="20"/>
           <w:szCs w:val="20"/>
-          <w:lang w:val="en-US" w:eastAsia="ru-RU"/>
+          <w:lang w:eastAsia="ru-RU"/>
         </w:rPr>
         <w:t xml:space="preserve"> </w:t>
       </w:r>
@@ -12472,7 +13240,7 @@
           <w:color w:val="808080"/>
           <w:sz w:val="20"/>
           <w:szCs w:val="20"/>
-          <w:lang w:val="en-US" w:eastAsia="ru-RU"/>
+          <w:lang w:eastAsia="ru-RU"/>
         </w:rPr>
         <w:t xml:space="preserve"> </w:t>
       </w:r>
@@ -12496,7 +13264,7 @@
           <w:color w:val="808080"/>
           <w:sz w:val="20"/>
           <w:szCs w:val="20"/>
-          <w:lang w:val="en-US" w:eastAsia="ru-RU"/>
+          <w:lang w:eastAsia="ru-RU"/>
         </w:rPr>
         <w:t xml:space="preserve"> </w:t>
       </w:r>
@@ -12520,7 +13288,7 @@
           <w:color w:val="808080"/>
           <w:sz w:val="20"/>
           <w:szCs w:val="20"/>
-          <w:lang w:val="en-US" w:eastAsia="ru-RU"/>
+          <w:lang w:eastAsia="ru-RU"/>
         </w:rPr>
         <w:t xml:space="preserve"> </w:t>
       </w:r>
@@ -12544,7 +13312,7 @@
           <w:color w:val="808080"/>
           <w:sz w:val="20"/>
           <w:szCs w:val="20"/>
-          <w:lang w:val="en-US" w:eastAsia="ru-RU"/>
+          <w:lang w:eastAsia="ru-RU"/>
         </w:rPr>
         <w:t xml:space="preserve"> </w:t>
       </w:r>
@@ -12568,7 +13336,7 @@
           <w:color w:val="808080"/>
           <w:sz w:val="20"/>
           <w:szCs w:val="20"/>
-          <w:lang w:val="en-US" w:eastAsia="ru-RU"/>
+          <w:lang w:eastAsia="ru-RU"/>
         </w:rPr>
         <w:t xml:space="preserve">. </w:t>
       </w:r>
@@ -12592,7 +13360,7 @@
           <w:color w:val="808080"/>
           <w:sz w:val="20"/>
           <w:szCs w:val="20"/>
-          <w:lang w:val="en-US" w:eastAsia="ru-RU"/>
+          <w:lang w:eastAsia="ru-RU"/>
         </w:rPr>
         <w:t>1--&gt;</w:t>
       </w:r>
@@ -12604,7 +13372,7 @@
           <w:color w:val="808080"/>
           <w:sz w:val="20"/>
           <w:szCs w:val="20"/>
-          <w:lang w:val="en-US" w:eastAsia="ru-RU"/>
+          <w:lang w:eastAsia="ru-RU"/>
         </w:rPr>
         <w:br/>
         <w:t xml:space="preserve">                </w:t>
@@ -12616,7 +13384,7 @@
           <w:sz w:val="20"/>
           <w:szCs w:val="20"/>
           <w:shd w:val="clear" w:color="auto" w:fill="EFEFEF"/>
-          <w:lang w:val="en-US" w:eastAsia="ru-RU"/>
+          <w:lang w:eastAsia="ru-RU"/>
         </w:rPr>
         <w:t>&lt;</w:t>
       </w:r>
@@ -12642,7 +13410,7 @@
           <w:sz w:val="20"/>
           <w:szCs w:val="20"/>
           <w:shd w:val="clear" w:color="auto" w:fill="EFEFEF"/>
-          <w:lang w:val="en-US" w:eastAsia="ru-RU"/>
+          <w:lang w:eastAsia="ru-RU"/>
         </w:rPr>
         <w:t xml:space="preserve">1 </w:t>
       </w:r>
@@ -12668,7 +13436,7 @@
           <w:sz w:val="20"/>
           <w:szCs w:val="20"/>
           <w:shd w:val="clear" w:color="auto" w:fill="EFEFEF"/>
-          <w:lang w:val="en-US" w:eastAsia="ru-RU"/>
+          <w:lang w:eastAsia="ru-RU"/>
         </w:rPr>
         <w:t>=</w:t>
       </w:r>
@@ -12681,7 +13449,7 @@
           <w:sz w:val="20"/>
           <w:szCs w:val="20"/>
           <w:shd w:val="clear" w:color="auto" w:fill="EFEFEF"/>
-          <w:lang w:val="en-US" w:eastAsia="ru-RU"/>
+          <w:lang w:eastAsia="ru-RU"/>
         </w:rPr>
         <w:t>"</w:t>
       </w:r>
@@ -12707,7 +13475,7 @@
           <w:sz w:val="20"/>
           <w:szCs w:val="20"/>
           <w:shd w:val="clear" w:color="auto" w:fill="EFEFEF"/>
-          <w:lang w:val="en-US" w:eastAsia="ru-RU"/>
+          <w:lang w:eastAsia="ru-RU"/>
         </w:rPr>
         <w:t>-</w:t>
       </w:r>
@@ -12733,7 +13501,7 @@
           <w:sz w:val="20"/>
           <w:szCs w:val="20"/>
           <w:shd w:val="clear" w:color="auto" w:fill="EFEFEF"/>
-          <w:lang w:val="en-US" w:eastAsia="ru-RU"/>
+          <w:lang w:eastAsia="ru-RU"/>
         </w:rPr>
         <w:t>"</w:t>
       </w:r>
@@ -12744,7 +13512,7 @@
           <w:sz w:val="20"/>
           <w:szCs w:val="20"/>
           <w:shd w:val="clear" w:color="auto" w:fill="EFEFEF"/>
-          <w:lang w:val="en-US" w:eastAsia="ru-RU"/>
+          <w:lang w:eastAsia="ru-RU"/>
         </w:rPr>
         <w:t>&gt;</w:t>
       </w:r>
@@ -12757,10 +13525,11 @@
           <w:sz w:val="20"/>
           <w:szCs w:val="20"/>
           <w:shd w:val="clear" w:color="auto" w:fill="F7FAFF"/>
-          <w:lang w:val="en-US" w:eastAsia="ru-RU"/>
-        </w:rPr>
-        <w:t>&lt;?</w:t>
-      </w:r>
+          <w:lang w:eastAsia="ru-RU"/>
+        </w:rPr>
+        <w:t>&lt;</w:t>
+      </w:r>
+      <w:proofErr w:type="gramStart"/>
       <w:r>
         <w:rPr>
           <w:rFonts w:ascii="Courier New" w:eastAsia="Times New Roman" w:hAnsi="Courier New" w:cs="Courier New"/>
@@ -12770,9 +13539,9 @@
           <w:sz w:val="20"/>
           <w:szCs w:val="20"/>
           <w:shd w:val="clear" w:color="auto" w:fill="F7FAFF"/>
-          <w:lang w:val="en-US" w:eastAsia="ru-RU"/>
-        </w:rPr>
-        <w:t>php</w:t>
+          <w:lang w:eastAsia="ru-RU"/>
+        </w:rPr>
+        <w:t>?</w:t>
       </w:r>
       <w:r>
         <w:rPr>
@@ -12785,52 +13554,9 @@
           <w:shd w:val="clear" w:color="auto" w:fill="F7FAFF"/>
           <w:lang w:val="en-US" w:eastAsia="ru-RU"/>
         </w:rPr>
-        <w:t xml:space="preserve"> </w:t>
-      </w:r>
-      <w:r>
-        <w:rPr>
-          <w:rFonts w:ascii="Courier New" w:eastAsia="Times New Roman" w:hAnsi="Courier New" w:cs="Courier New"/>
-          <w:color w:val="000000"/>
-          <w:sz w:val="20"/>
-          <w:szCs w:val="20"/>
-          <w:shd w:val="clear" w:color="auto" w:fill="F7FAFF"/>
-          <w:lang w:val="en-US" w:eastAsia="ru-RU"/>
-        </w:rPr>
-        <w:t>the</w:t>
-      </w:r>
-      <w:r>
-        <w:rPr>
-          <w:rFonts w:ascii="Courier New" w:eastAsia="Times New Roman" w:hAnsi="Courier New" w:cs="Courier New"/>
-          <w:color w:val="000000"/>
-          <w:sz w:val="20"/>
-          <w:szCs w:val="20"/>
-          <w:shd w:val="clear" w:color="auto" w:fill="F7FAFF"/>
-          <w:lang w:val="en-US" w:eastAsia="ru-RU"/>
-        </w:rPr>
-        <w:t>_</w:t>
-      </w:r>
-      <w:r>
-        <w:rPr>
-          <w:rFonts w:ascii="Courier New" w:eastAsia="Times New Roman" w:hAnsi="Courier New" w:cs="Courier New"/>
-          <w:color w:val="000000"/>
-          <w:sz w:val="20"/>
-          <w:szCs w:val="20"/>
-          <w:shd w:val="clear" w:color="auto" w:fill="F7FAFF"/>
-          <w:lang w:val="en-US" w:eastAsia="ru-RU"/>
-        </w:rPr>
-        <w:t>title</w:t>
-      </w:r>
-      <w:r>
-        <w:rPr>
-          <w:rFonts w:ascii="Courier New" w:eastAsia="Times New Roman" w:hAnsi="Courier New" w:cs="Courier New"/>
-          <w:color w:val="000000"/>
-          <w:sz w:val="20"/>
-          <w:szCs w:val="20"/>
-          <w:shd w:val="clear" w:color="auto" w:fill="F7FAFF"/>
-          <w:lang w:val="en-US" w:eastAsia="ru-RU"/>
-        </w:rPr>
-        <w:t xml:space="preserve">(); </w:t>
-      </w:r>
+        <w:t>php</w:t>
+      </w:r>
+      <w:proofErr w:type="gramEnd"/>
       <w:r>
         <w:rPr>
           <w:rFonts w:ascii="Courier New" w:eastAsia="Times New Roman" w:hAnsi="Courier New" w:cs="Courier New"/>
@@ -12840,20 +13566,53 @@
           <w:sz w:val="20"/>
           <w:szCs w:val="20"/>
           <w:shd w:val="clear" w:color="auto" w:fill="F7FAFF"/>
-          <w:lang w:val="en-US" w:eastAsia="ru-RU"/>
-        </w:rPr>
-        <w:t>?&gt;</w:t>
-      </w:r>
-      <w:r>
-        <w:rPr>
-          <w:rFonts w:ascii="Courier New" w:eastAsia="Times New Roman" w:hAnsi="Courier New" w:cs="Courier New"/>
-          <w:color w:val="000000"/>
-          <w:sz w:val="20"/>
-          <w:szCs w:val="20"/>
-          <w:shd w:val="clear" w:color="auto" w:fill="EFEFEF"/>
-          <w:lang w:val="en-US" w:eastAsia="ru-RU"/>
-        </w:rPr>
-        <w:t>&lt;/</w:t>
+          <w:lang w:eastAsia="ru-RU"/>
+        </w:rPr>
+        <w:t xml:space="preserve"> </w:t>
+      </w:r>
+      <w:r>
+        <w:rPr>
+          <w:rFonts w:ascii="Courier New" w:eastAsia="Times New Roman" w:hAnsi="Courier New" w:cs="Courier New"/>
+          <w:color w:val="000000"/>
+          <w:sz w:val="20"/>
+          <w:szCs w:val="20"/>
+          <w:shd w:val="clear" w:color="auto" w:fill="F7FAFF"/>
+          <w:lang w:val="en-US" w:eastAsia="ru-RU"/>
+        </w:rPr>
+        <w:t>the</w:t>
+      </w:r>
+      <w:r>
+        <w:rPr>
+          <w:rFonts w:ascii="Courier New" w:eastAsia="Times New Roman" w:hAnsi="Courier New" w:cs="Courier New"/>
+          <w:color w:val="000000"/>
+          <w:sz w:val="20"/>
+          <w:szCs w:val="20"/>
+          <w:shd w:val="clear" w:color="auto" w:fill="F7FAFF"/>
+          <w:lang w:eastAsia="ru-RU"/>
+        </w:rPr>
+        <w:t>_</w:t>
+      </w:r>
+      <w:r>
+        <w:rPr>
+          <w:rFonts w:ascii="Courier New" w:eastAsia="Times New Roman" w:hAnsi="Courier New" w:cs="Courier New"/>
+          <w:color w:val="000000"/>
+          <w:sz w:val="20"/>
+          <w:szCs w:val="20"/>
+          <w:shd w:val="clear" w:color="auto" w:fill="F7FAFF"/>
+          <w:lang w:val="en-US" w:eastAsia="ru-RU"/>
+        </w:rPr>
+        <w:t>title</w:t>
+      </w:r>
+      <w:r>
+        <w:rPr>
+          <w:rFonts w:ascii="Courier New" w:eastAsia="Times New Roman" w:hAnsi="Courier New" w:cs="Courier New"/>
+          <w:color w:val="000000"/>
+          <w:sz w:val="20"/>
+          <w:szCs w:val="20"/>
+          <w:shd w:val="clear" w:color="auto" w:fill="F7FAFF"/>
+          <w:lang w:eastAsia="ru-RU"/>
+        </w:rPr>
+        <w:t xml:space="preserve">(); </w:t>
       </w:r>
       <w:r>
         <w:rPr>
@@ -12863,10 +13622,21 @@
           <w:color w:val="000080"/>
           <w:sz w:val="20"/>
           <w:szCs w:val="20"/>
+          <w:shd w:val="clear" w:color="auto" w:fill="F7FAFF"/>
+          <w:lang w:eastAsia="ru-RU"/>
+        </w:rPr>
+        <w:t>?&gt;</w:t>
+      </w:r>
+      <w:r>
+        <w:rPr>
+          <w:rFonts w:ascii="Courier New" w:eastAsia="Times New Roman" w:hAnsi="Courier New" w:cs="Courier New"/>
+          <w:color w:val="000000"/>
+          <w:sz w:val="20"/>
+          <w:szCs w:val="20"/>
           <w:shd w:val="clear" w:color="auto" w:fill="EFEFEF"/>
-          <w:lang w:val="en-US" w:eastAsia="ru-RU"/>
-        </w:rPr>
-        <w:t>h</w:t>
+          <w:lang w:eastAsia="ru-RU"/>
+        </w:rPr>
+        <w:t>&lt;/</w:t>
       </w:r>
       <w:r>
         <w:rPr>
@@ -12879,6 +13649,19 @@
           <w:shd w:val="clear" w:color="auto" w:fill="EFEFEF"/>
           <w:lang w:val="en-US" w:eastAsia="ru-RU"/>
         </w:rPr>
+        <w:t>h</w:t>
+      </w:r>
+      <w:r>
+        <w:rPr>
+          <w:rFonts w:ascii="Courier New" w:eastAsia="Times New Roman" w:hAnsi="Courier New" w:cs="Courier New"/>
+          <w:b/>
+          <w:bCs/>
+          <w:color w:val="000080"/>
+          <w:sz w:val="20"/>
+          <w:szCs w:val="20"/>
+          <w:shd w:val="clear" w:color="auto" w:fill="EFEFEF"/>
+          <w:lang w:eastAsia="ru-RU"/>
+        </w:rPr>
         <w:t>1</w:t>
       </w:r>
       <w:r>
@@ -12888,7 +13671,7 @@
           <w:sz w:val="20"/>
           <w:szCs w:val="20"/>
           <w:shd w:val="clear" w:color="auto" w:fill="EFEFEF"/>
-          <w:lang w:val="en-US" w:eastAsia="ru-RU"/>
+          <w:lang w:eastAsia="ru-RU"/>
         </w:rPr>
         <w:t>&gt;</w:t>
       </w:r>
@@ -12900,7 +13683,7 @@
           <w:color w:val="808080"/>
           <w:sz w:val="20"/>
           <w:szCs w:val="20"/>
-          <w:lang w:val="en-US" w:eastAsia="ru-RU"/>
+          <w:lang w:eastAsia="ru-RU"/>
         </w:rPr>
         <w:t xml:space="preserve">&lt;!-- </w:t>
       </w:r>
@@ -13059,8 +13842,9 @@
           <w:szCs w:val="20"/>
           <w:lang w:val="en-US" w:eastAsia="ru-RU"/>
         </w:rPr>
-        <w:t>. the_content()--&gt;</w:t>
-      </w:r>
+        <w:t>. the_</w:t>
+      </w:r>
+      <w:proofErr w:type="gramStart"/>
       <w:r>
         <w:rPr>
           <w:rFonts w:ascii="Courier New" w:eastAsia="Times New Roman" w:hAnsi="Courier New" w:cs="Courier New"/>
@@ -13071,6 +13855,31 @@
           <w:szCs w:val="20"/>
           <w:lang w:val="en-US" w:eastAsia="ru-RU"/>
         </w:rPr>
+        <w:t>content(</w:t>
+      </w:r>
+      <w:proofErr w:type="gramEnd"/>
+      <w:r>
+        <w:rPr>
+          <w:rFonts w:ascii="Courier New" w:eastAsia="Times New Roman" w:hAnsi="Courier New" w:cs="Courier New"/>
+          <w:i/>
+          <w:iCs/>
+          <w:color w:val="808080"/>
+          <w:sz w:val="20"/>
+          <w:szCs w:val="20"/>
+          <w:lang w:val="en-US" w:eastAsia="ru-RU"/>
+        </w:rPr>
+        <w:t>)--&gt;</w:t>
+      </w:r>
+      <w:r>
+        <w:rPr>
+          <w:rFonts w:ascii="Courier New" w:eastAsia="Times New Roman" w:hAnsi="Courier New" w:cs="Courier New"/>
+          <w:i/>
+          <w:iCs/>
+          <w:color w:val="808080"/>
+          <w:sz w:val="20"/>
+          <w:szCs w:val="20"/>
+          <w:lang w:val="en-US" w:eastAsia="ru-RU"/>
+        </w:rPr>
         <w:br/>
         <w:t xml:space="preserve">                </w:t>
       </w:r>
@@ -13533,11 +14342,19 @@
           <w:rFonts w:ascii="Courier New" w:hAnsi="Courier New" w:cs="Courier New"/>
         </w:rPr>
       </w:pPr>
-      <w:r>
-        <w:rPr>
-          <w:rFonts w:ascii="Courier New" w:hAnsi="Courier New" w:cs="Courier New"/>
-        </w:rPr>
-        <w:t>Теперь когда мы переходим к полному тексту записи, то видим весь её контент.</w:t>
+      <w:proofErr w:type="gramStart"/>
+      <w:r>
+        <w:rPr>
+          <w:rFonts w:ascii="Courier New" w:hAnsi="Courier New" w:cs="Courier New"/>
+        </w:rPr>
+        <w:t>Теперь</w:t>
+      </w:r>
+      <w:proofErr w:type="gramEnd"/>
+      <w:r>
+        <w:rPr>
+          <w:rFonts w:ascii="Courier New" w:hAnsi="Courier New" w:cs="Courier New"/>
+        </w:rPr>
+        <w:t xml:space="preserve"> когда мы переходим к полному тексту записи, то видим весь её контент.</w:t>
       </w:r>
     </w:p>
     <w:p>
@@ -13717,7 +14534,21 @@
         <w:rPr>
           <w:rFonts w:ascii="Courier New" w:hAnsi="Courier New" w:cs="Courier New"/>
         </w:rPr>
-        <w:t xml:space="preserve">есть понятие ярлык(или </w:t>
+        <w:t xml:space="preserve">есть понятие </w:t>
+      </w:r>
+      <w:proofErr w:type="gramStart"/>
+      <w:r>
+        <w:rPr>
+          <w:rFonts w:ascii="Courier New" w:hAnsi="Courier New" w:cs="Courier New"/>
+        </w:rPr>
+        <w:t>ярлык(</w:t>
+      </w:r>
+      <w:proofErr w:type="gramEnd"/>
+      <w:r>
+        <w:rPr>
+          <w:rFonts w:ascii="Courier New" w:hAnsi="Courier New" w:cs="Courier New"/>
+        </w:rPr>
+        <w:t xml:space="preserve">или </w:t>
       </w:r>
       <w:r>
         <w:rPr>
@@ -14373,7 +15204,21 @@
         <w:rPr>
           <w:rFonts w:ascii="Courier New" w:hAnsi="Courier New" w:cs="Courier New"/>
         </w:rPr>
-        <w:t>Чтобы откл. Средний размер и Крупный размер необходимо выставить Ш х В значение 0.</w:t>
+        <w:t xml:space="preserve">Чтобы откл. Средний размер и Крупный размер необходимо выставить Ш х </w:t>
+      </w:r>
+      <w:proofErr w:type="gramStart"/>
+      <w:r>
+        <w:rPr>
+          <w:rFonts w:ascii="Courier New" w:hAnsi="Courier New" w:cs="Courier New"/>
+        </w:rPr>
+        <w:t>В</w:t>
+      </w:r>
+      <w:proofErr w:type="gramEnd"/>
+      <w:r>
+        <w:rPr>
+          <w:rFonts w:ascii="Courier New" w:hAnsi="Courier New" w:cs="Courier New"/>
+        </w:rPr>
+        <w:t xml:space="preserve"> значение 0.</w:t>
       </w:r>
     </w:p>
     <w:p>
@@ -14430,7 +15275,21 @@
         <w:rPr>
           <w:rFonts w:ascii="Courier New" w:hAnsi="Courier New" w:cs="Courier New"/>
         </w:rPr>
-        <w:t xml:space="preserve">ткл. </w:t>
+        <w:t>ткл</w:t>
+      </w:r>
+      <w:proofErr w:type="gramStart"/>
+      <w:r>
+        <w:rPr>
+          <w:rFonts w:ascii="Courier New" w:hAnsi="Courier New" w:cs="Courier New"/>
+        </w:rPr>
+        <w:t>.</w:t>
+      </w:r>
+      <w:proofErr w:type="gramEnd"/>
+      <w:r>
+        <w:rPr>
+          <w:rFonts w:ascii="Courier New" w:hAnsi="Courier New" w:cs="Courier New"/>
+        </w:rPr>
+        <w:t xml:space="preserve"> </w:t>
       </w:r>
       <w:r>
         <w:rPr>
@@ -15265,7 +16124,25 @@
           <w:shd w:val="clear" w:color="auto" w:fill="F7FAFF"/>
           <w:lang w:val="en-US"/>
         </w:rPr>
-        <w:t>test_setup() {</w:t>
+        <w:t>test_</w:t>
+      </w:r>
+      <w:proofErr w:type="gramStart"/>
+      <w:r>
+        <w:rPr>
+          <w:color w:val="000000"/>
+          <w:shd w:val="clear" w:color="auto" w:fill="F7FAFF"/>
+          <w:lang w:val="en-US"/>
+        </w:rPr>
+        <w:t>setup(</w:t>
+      </w:r>
+      <w:proofErr w:type="gramEnd"/>
+      <w:r>
+        <w:rPr>
+          <w:color w:val="000000"/>
+          <w:shd w:val="clear" w:color="auto" w:fill="F7FAFF"/>
+          <w:lang w:val="en-US"/>
+        </w:rPr>
+        <w:t>) {</w:t>
       </w:r>
       <w:r>
         <w:rPr>
@@ -15479,6 +16356,7 @@
       <w:r>
         <w:t xml:space="preserve">Затем миниатура вставляется при помощи </w:t>
       </w:r>
+      <w:proofErr w:type="gramStart"/>
       <w:r>
         <w:rPr>
           <w:b/>
@@ -15486,7 +16364,17 @@
           <w:color w:val="000080"/>
           <w:shd w:val="clear" w:color="auto" w:fill="F7FAFF"/>
         </w:rPr>
-        <w:t xml:space="preserve">&lt;?php </w:t>
+        <w:t>&lt;?php</w:t>
+      </w:r>
+      <w:proofErr w:type="gramEnd"/>
+      <w:r>
+        <w:rPr>
+          <w:b/>
+          <w:bCs/>
+          <w:color w:val="000080"/>
+          <w:shd w:val="clear" w:color="auto" w:fill="F7FAFF"/>
+        </w:rPr>
+        <w:t xml:space="preserve"> </w:t>
       </w:r>
       <w:r>
         <w:rPr>
@@ -15622,6 +16510,7 @@
           <w:lang w:eastAsia="ru-RU"/>
         </w:rPr>
       </w:pPr>
+      <w:proofErr w:type="gramStart"/>
       <w:r>
         <w:rPr>
           <w:rFonts w:ascii="Consolas" w:eastAsia="Times New Roman" w:hAnsi="Consolas" w:cs="Consolas"/>
@@ -15631,6 +16520,7 @@
         </w:rPr>
         <w:t>thumb</w:t>
       </w:r>
+      <w:proofErr w:type="gramEnd"/>
       <w:r>
         <w:rPr>
           <w:rFonts w:ascii="Consolas" w:eastAsia="Times New Roman" w:hAnsi="Consolas" w:cs="Consolas"/>
@@ -16028,7 +16918,25 @@
           <w:b/>
           <w:highlight w:val="lightGray"/>
         </w:rPr>
-        <w:t>add_image_size()</w:t>
+        <w:t>add_image_</w:t>
+      </w:r>
+      <w:proofErr w:type="gramStart"/>
+      <w:r>
+        <w:rPr>
+          <w:rFonts w:ascii="Courier New" w:hAnsi="Courier New" w:cs="Courier New"/>
+          <w:b/>
+          <w:highlight w:val="lightGray"/>
+        </w:rPr>
+        <w:t>size(</w:t>
+      </w:r>
+      <w:proofErr w:type="gramEnd"/>
+      <w:r>
+        <w:rPr>
+          <w:rFonts w:ascii="Courier New" w:hAnsi="Courier New" w:cs="Courier New"/>
+          <w:b/>
+          <w:highlight w:val="lightGray"/>
+        </w:rPr>
+        <w:t>)</w:t>
       </w:r>
       <w:r>
         <w:rPr>
@@ -16065,6 +16973,7 @@
           <w:lang w:val="en-US"/>
         </w:rPr>
       </w:pPr>
+      <w:proofErr w:type="gramStart"/>
       <w:r>
         <w:rPr>
           <w:b/>
@@ -16073,7 +16982,18 @@
           <w:shd w:val="clear" w:color="auto" w:fill="F7FAFF"/>
           <w:lang w:val="en-US"/>
         </w:rPr>
-        <w:t xml:space="preserve">function </w:t>
+        <w:t>function</w:t>
+      </w:r>
+      <w:proofErr w:type="gramEnd"/>
+      <w:r>
+        <w:rPr>
+          <w:b/>
+          <w:bCs/>
+          <w:color w:val="000080"/>
+          <w:shd w:val="clear" w:color="auto" w:fill="F7FAFF"/>
+          <w:lang w:val="en-US"/>
+        </w:rPr>
+        <w:t xml:space="preserve"> </w:t>
       </w:r>
       <w:r>
         <w:rPr>
@@ -16240,7 +17160,21 @@
         <w:rPr>
           <w:rFonts w:ascii="Courier New" w:hAnsi="Courier New" w:cs="Courier New"/>
         </w:rPr>
-        <w:t>В веб-дизайне и дизайне программного обеспечения под пагинацией понимают постраничный вывод информации, то есть показ ограниченной части информации на одной (веб)-странице (например, 10 результатов поиска или 20 форумных тредов). Она повсеместно используется в веб-приложениях[1] для разбиения большого массива данных на странице и включает в себя навигационный блок для перехода на другие страницы — пагинатор</w:t>
+        <w:t>В веб-дизайне и дизайне программного обеспечения под пагинацией понимают постраничный вывод информации, то есть показ ограниченной части информации на одной (веб)-странице (например, 10 результатов поиска или 20 форумных тредов). Она повсеместно используется в веб-</w:t>
+      </w:r>
+      <w:proofErr w:type="gramStart"/>
+      <w:r>
+        <w:rPr>
+          <w:rFonts w:ascii="Courier New" w:hAnsi="Courier New" w:cs="Courier New"/>
+        </w:rPr>
+        <w:t>приложениях[</w:t>
+      </w:r>
+      <w:proofErr w:type="gramEnd"/>
+      <w:r>
+        <w:rPr>
+          <w:rFonts w:ascii="Courier New" w:hAnsi="Courier New" w:cs="Courier New"/>
+        </w:rPr>
+        <w:t>1] для разбиения большого массива данных на странице и включает в себя навигационный блок для перехода на другие страницы — пагинатор</w:t>
       </w:r>
       <w:r>
         <w:rPr>
@@ -16340,7 +17274,18 @@
           <w:szCs w:val="18"/>
           <w:lang w:val="en-US"/>
         </w:rPr>
-        <w:t>the_posts_pagination</w:t>
+        <w:t>the_posts_</w:t>
+      </w:r>
+      <w:proofErr w:type="gramStart"/>
+      <w:r>
+        <w:rPr>
+          <w:rFonts w:ascii="Consolas" w:hAnsi="Consolas" w:cs="Consolas"/>
+          <w:color w:val="000000"/>
+          <w:sz w:val="18"/>
+          <w:szCs w:val="18"/>
+          <w:lang w:val="en-US"/>
+        </w:rPr>
+        <w:t>pagination</w:t>
       </w:r>
       <w:r>
         <w:rPr>
@@ -16354,6 +17299,7 @@
         </w:rPr>
         <w:t>(</w:t>
       </w:r>
+      <w:proofErr w:type="gramEnd"/>
       <w:r>
         <w:rPr>
           <w:rFonts w:ascii="Consolas" w:hAnsi="Consolas" w:cs="Consolas"/>
@@ -16451,6 +17397,7 @@
         </w:rPr>
         <w:t xml:space="preserve"> </w:t>
       </w:r>
+      <w:proofErr w:type="gramStart"/>
       <w:r>
         <w:rPr>
           <w:rFonts w:ascii="Consolas" w:eastAsia="Times New Roman" w:hAnsi="Consolas" w:cs="Consolas"/>
@@ -16469,6 +17416,7 @@
         </w:rPr>
         <w:t>(</w:t>
       </w:r>
+      <w:proofErr w:type="gramEnd"/>
     </w:p>
     <w:p>
       <w:pPr>
@@ -16633,6 +17581,7 @@
         </w:rPr>
         <w:t xml:space="preserve"> </w:t>
       </w:r>
+      <w:proofErr w:type="gramStart"/>
       <w:r>
         <w:rPr>
           <w:rFonts w:ascii="Consolas" w:eastAsia="Times New Roman" w:hAnsi="Consolas" w:cs="Consolas"/>
@@ -16660,7 +17609,19 @@
           <w:shd w:val="clear" w:color="auto" w:fill="F3F4F6"/>
           <w:lang w:eastAsia="ru-RU"/>
         </w:rPr>
-        <w:t xml:space="preserve">     </w:t>
+        <w:t xml:space="preserve">   </w:t>
+      </w:r>
+      <w:proofErr w:type="gramEnd"/>
+      <w:r>
+        <w:rPr>
+          <w:rFonts w:ascii="Consolas" w:eastAsia="Times New Roman" w:hAnsi="Consolas" w:cs="Consolas"/>
+          <w:color w:val="000000"/>
+          <w:sz w:val="18"/>
+          <w:szCs w:val="18"/>
+          <w:shd w:val="clear" w:color="auto" w:fill="F3F4F6"/>
+          <w:lang w:eastAsia="ru-RU"/>
+        </w:rPr>
+        <w:t xml:space="preserve">  </w:t>
       </w:r>
       <w:r>
         <w:rPr>
@@ -16734,6 +17695,7 @@
         </w:rPr>
         <w:t xml:space="preserve"> </w:t>
       </w:r>
+      <w:proofErr w:type="gramStart"/>
       <w:r>
         <w:rPr>
           <w:rFonts w:ascii="Consolas" w:eastAsia="Times New Roman" w:hAnsi="Consolas" w:cs="Consolas"/>
@@ -16761,7 +17723,19 @@
           <w:shd w:val="clear" w:color="auto" w:fill="F3F4F6"/>
           <w:lang w:eastAsia="ru-RU"/>
         </w:rPr>
-        <w:t xml:space="preserve">     </w:t>
+        <w:t xml:space="preserve">   </w:t>
+      </w:r>
+      <w:proofErr w:type="gramEnd"/>
+      <w:r>
+        <w:rPr>
+          <w:rFonts w:ascii="Consolas" w:eastAsia="Times New Roman" w:hAnsi="Consolas" w:cs="Consolas"/>
+          <w:color w:val="000000"/>
+          <w:sz w:val="18"/>
+          <w:szCs w:val="18"/>
+          <w:shd w:val="clear" w:color="auto" w:fill="F3F4F6"/>
+          <w:lang w:eastAsia="ru-RU"/>
+        </w:rPr>
+        <w:t xml:space="preserve">  </w:t>
       </w:r>
       <w:r>
         <w:rPr>
@@ -16835,6 +17809,7 @@
         </w:rPr>
         <w:t xml:space="preserve"> </w:t>
       </w:r>
+      <w:proofErr w:type="gramStart"/>
       <w:r>
         <w:rPr>
           <w:rFonts w:ascii="Consolas" w:eastAsia="Times New Roman" w:hAnsi="Consolas" w:cs="Consolas"/>
@@ -16871,7 +17846,17 @@
           <w:sz w:val="18"/>
           <w:lang w:eastAsia="ru-RU"/>
         </w:rPr>
-        <w:t>// выводить ли боковые ссылки "предыдущая/следующая страница".</w:t>
+        <w:t>/</w:t>
+      </w:r>
+      <w:proofErr w:type="gramEnd"/>
+      <w:r>
+        <w:rPr>
+          <w:rFonts w:ascii="Consolas" w:eastAsia="Times New Roman" w:hAnsi="Consolas" w:cs="Consolas"/>
+          <w:color w:val="888895"/>
+          <w:sz w:val="18"/>
+          <w:lang w:eastAsia="ru-RU"/>
+        </w:rPr>
+        <w:t>/ выводить ли боковые ссылки "предыдущая/следующая страница".</w:t>
       </w:r>
     </w:p>
     <w:p>
@@ -16934,7 +17919,19 @@
           <w:shd w:val="clear" w:color="auto" w:fill="F3F4F6"/>
           <w:lang w:val="en-US" w:eastAsia="ru-RU"/>
         </w:rPr>
-        <w:t xml:space="preserve"> __</w:t>
+        <w:t xml:space="preserve"> _</w:t>
+      </w:r>
+      <w:proofErr w:type="gramStart"/>
+      <w:r>
+        <w:rPr>
+          <w:rFonts w:ascii="Consolas" w:eastAsia="Times New Roman" w:hAnsi="Consolas" w:cs="Consolas"/>
+          <w:color w:val="000000"/>
+          <w:sz w:val="18"/>
+          <w:szCs w:val="18"/>
+          <w:shd w:val="clear" w:color="auto" w:fill="F3F4F6"/>
+          <w:lang w:val="en-US" w:eastAsia="ru-RU"/>
+        </w:rPr>
+        <w:t>_</w:t>
       </w:r>
       <w:r>
         <w:rPr>
@@ -16945,6 +17942,7 @@
         </w:rPr>
         <w:t>(</w:t>
       </w:r>
+      <w:proofErr w:type="gramEnd"/>
       <w:r>
         <w:rPr>
           <w:rFonts w:ascii="Consolas" w:eastAsia="Times New Roman" w:hAnsi="Consolas" w:cs="Consolas"/>
@@ -17023,7 +18021,19 @@
           <w:shd w:val="clear" w:color="auto" w:fill="F3F4F6"/>
           <w:lang w:val="en-US" w:eastAsia="ru-RU"/>
         </w:rPr>
-        <w:t xml:space="preserve"> __</w:t>
+        <w:t xml:space="preserve"> _</w:t>
+      </w:r>
+      <w:proofErr w:type="gramStart"/>
+      <w:r>
+        <w:rPr>
+          <w:rFonts w:ascii="Consolas" w:eastAsia="Times New Roman" w:hAnsi="Consolas" w:cs="Consolas"/>
+          <w:color w:val="000000"/>
+          <w:sz w:val="18"/>
+          <w:szCs w:val="18"/>
+          <w:shd w:val="clear" w:color="auto" w:fill="F3F4F6"/>
+          <w:lang w:val="en-US" w:eastAsia="ru-RU"/>
+        </w:rPr>
+        <w:t>_</w:t>
       </w:r>
       <w:r>
         <w:rPr>
@@ -17034,6 +18044,7 @@
         </w:rPr>
         <w:t>(</w:t>
       </w:r>
+      <w:proofErr w:type="gramEnd"/>
       <w:r>
         <w:rPr>
           <w:rFonts w:ascii="Consolas" w:eastAsia="Times New Roman" w:hAnsi="Consolas" w:cs="Consolas"/>
@@ -17221,7 +18232,16 @@
           <w:sz w:val="18"/>
           <w:lang w:eastAsia="ru-RU"/>
         </w:rPr>
-        <w:t>''</w:t>
+        <w:t>'</w:t>
+      </w:r>
+      <w:proofErr w:type="gramStart"/>
+      <w:r>
+        <w:rPr>
+          <w:rFonts w:ascii="Consolas" w:eastAsia="Times New Roman" w:hAnsi="Consolas" w:cs="Consolas"/>
+          <w:sz w:val="18"/>
+          <w:lang w:eastAsia="ru-RU"/>
+        </w:rPr>
+        <w:t>'</w:t>
       </w:r>
       <w:r>
         <w:rPr>
@@ -17241,7 +18261,19 @@
           <w:shd w:val="clear" w:color="auto" w:fill="F3F4F6"/>
           <w:lang w:eastAsia="ru-RU"/>
         </w:rPr>
-        <w:t xml:space="preserve">     </w:t>
+        <w:t xml:space="preserve">   </w:t>
+      </w:r>
+      <w:proofErr w:type="gramEnd"/>
+      <w:r>
+        <w:rPr>
+          <w:rFonts w:ascii="Consolas" w:eastAsia="Times New Roman" w:hAnsi="Consolas" w:cs="Consolas"/>
+          <w:color w:val="000000"/>
+          <w:sz w:val="18"/>
+          <w:szCs w:val="18"/>
+          <w:shd w:val="clear" w:color="auto" w:fill="F3F4F6"/>
+          <w:lang w:eastAsia="ru-RU"/>
+        </w:rPr>
+        <w:t xml:space="preserve">  </w:t>
       </w:r>
       <w:r>
         <w:rPr>
@@ -17313,7 +18345,19 @@
           <w:shd w:val="clear" w:color="auto" w:fill="F3F4F6"/>
           <w:lang w:val="en-US" w:eastAsia="ru-RU"/>
         </w:rPr>
-        <w:t xml:space="preserve"> __</w:t>
+        <w:t xml:space="preserve"> _</w:t>
+      </w:r>
+      <w:proofErr w:type="gramStart"/>
+      <w:r>
+        <w:rPr>
+          <w:rFonts w:ascii="Consolas" w:eastAsia="Times New Roman" w:hAnsi="Consolas" w:cs="Consolas"/>
+          <w:color w:val="000000"/>
+          <w:sz w:val="18"/>
+          <w:szCs w:val="18"/>
+          <w:shd w:val="clear" w:color="auto" w:fill="F3F4F6"/>
+          <w:lang w:val="en-US" w:eastAsia="ru-RU"/>
+        </w:rPr>
+        <w:t>_</w:t>
       </w:r>
       <w:r>
         <w:rPr>
@@ -17324,6 +18368,7 @@
         </w:rPr>
         <w:t>(</w:t>
       </w:r>
+      <w:proofErr w:type="gramEnd"/>
       <w:r>
         <w:rPr>
           <w:rFonts w:ascii="Consolas" w:eastAsia="Times New Roman" w:hAnsi="Consolas" w:cs="Consolas"/>
@@ -17663,6 +18708,7 @@
         </w:rPr>
         <w:t>_</w:t>
       </w:r>
+      <w:proofErr w:type="gramStart"/>
       <w:r>
         <w:rPr>
           <w:rFonts w:ascii="Courier New" w:hAnsi="Courier New" w:cs="Courier New"/>
@@ -17674,7 +18720,14 @@
         <w:rPr>
           <w:rFonts w:ascii="Courier New" w:hAnsi="Courier New" w:cs="Courier New"/>
         </w:rPr>
-        <w:t xml:space="preserve">() - </w:t>
+        <w:t>(</w:t>
+      </w:r>
+      <w:proofErr w:type="gramEnd"/>
+      <w:r>
+        <w:rPr>
+          <w:rFonts w:ascii="Courier New" w:hAnsi="Courier New" w:cs="Courier New"/>
+        </w:rPr>
+        <w:t xml:space="preserve">) - </w:t>
       </w:r>
       <w:hyperlink r:id="rId15" w:history="1">
         <w:r>
@@ -17791,6 +18844,7 @@
           <w:color w:val="000000"/>
         </w:rPr>
       </w:pPr>
+      <w:proofErr w:type="gramStart"/>
       <w:r>
         <w:rPr>
           <w:b/>
@@ -17798,7 +18852,17 @@
           <w:color w:val="000080"/>
           <w:shd w:val="clear" w:color="auto" w:fill="F7FAFF"/>
         </w:rPr>
-        <w:t xml:space="preserve">&lt;?= </w:t>
+        <w:t>&lt;?=</w:t>
+      </w:r>
+      <w:proofErr w:type="gramEnd"/>
+      <w:r>
+        <w:rPr>
+          <w:b/>
+          <w:bCs/>
+          <w:color w:val="000080"/>
+          <w:shd w:val="clear" w:color="auto" w:fill="F7FAFF"/>
+        </w:rPr>
+        <w:t xml:space="preserve"> </w:t>
       </w:r>
       <w:r>
         <w:rPr>
@@ -17840,6 +18904,7 @@
           <w:color w:val="000000"/>
         </w:rPr>
       </w:pPr>
+      <w:proofErr w:type="gramStart"/>
       <w:r>
         <w:rPr>
           <w:b/>
@@ -17868,6 +18933,7 @@
         </w:rPr>
         <w:t>php</w:t>
       </w:r>
+      <w:proofErr w:type="gramEnd"/>
       <w:r>
         <w:rPr>
           <w:b/>
@@ -18088,6 +19154,7 @@
         </w:rPr>
         <w:t>&lt;</w:t>
       </w:r>
+      <w:proofErr w:type="gramStart"/>
       <w:r>
         <w:rPr>
           <w:b/>
@@ -18098,6 +19165,7 @@
         </w:rPr>
         <w:t>title</w:t>
       </w:r>
+      <w:proofErr w:type="gramEnd"/>
       <w:r>
         <w:rPr>
           <w:color w:val="000000"/>
@@ -18175,7 +19243,27 @@
           <w:highlight w:val="lightGray"/>
           <w:lang w:val="en-US"/>
         </w:rPr>
-        <w:t>wp_get_document_title()</w:t>
+        <w:t>wp_get_document_</w:t>
+      </w:r>
+      <w:proofErr w:type="gramStart"/>
+      <w:r>
+        <w:rPr>
+          <w:rFonts w:ascii="Courier New" w:hAnsi="Courier New" w:cs="Courier New"/>
+          <w:b/>
+          <w:highlight w:val="lightGray"/>
+          <w:lang w:val="en-US"/>
+        </w:rPr>
+        <w:t>title(</w:t>
+      </w:r>
+      <w:proofErr w:type="gramEnd"/>
+      <w:r>
+        <w:rPr>
+          <w:rFonts w:ascii="Courier New" w:hAnsi="Courier New" w:cs="Courier New"/>
+          <w:b/>
+          <w:highlight w:val="lightGray"/>
+          <w:lang w:val="en-US"/>
+        </w:rPr>
+        <w:t>)</w:t>
       </w:r>
       <w:r>
         <w:rPr>
@@ -18267,7 +19355,25 @@
           <w:shd w:val="clear" w:color="auto" w:fill="F7FAFF"/>
           <w:lang w:val="en-US"/>
         </w:rPr>
-        <w:t xml:space="preserve">add_theme_support( </w:t>
+        <w:t>add_theme_</w:t>
+      </w:r>
+      <w:proofErr w:type="gramStart"/>
+      <w:r>
+        <w:rPr>
+          <w:color w:val="000000"/>
+          <w:shd w:val="clear" w:color="auto" w:fill="F7FAFF"/>
+          <w:lang w:val="en-US"/>
+        </w:rPr>
+        <w:t>support(</w:t>
+      </w:r>
+      <w:proofErr w:type="gramEnd"/>
+      <w:r>
+        <w:rPr>
+          <w:color w:val="000000"/>
+          <w:shd w:val="clear" w:color="auto" w:fill="F7FAFF"/>
+          <w:lang w:val="en-US"/>
+        </w:rPr>
+        <w:t xml:space="preserve"> </w:t>
       </w:r>
       <w:r>
         <w:rPr>
@@ -18312,7 +19418,21 @@
         <w:rPr>
           <w:rFonts w:ascii="Courier New" w:hAnsi="Courier New" w:cs="Courier New"/>
         </w:rPr>
-        <w:t xml:space="preserve"> этом случае в &lt;head&gt; части документа не нужно указывать тег &lt;title&gt;, он будет добавлен автоматически. Добавит его функция _wp_render_title_tag(), которая зацеплена на хук wp_head, который </w:t>
+        <w:t xml:space="preserve"> этом случае в &lt;head&gt; части документа не нужно указывать тег &lt;title&gt;, он будет добавлен автоматически. Добавит его функция _wp_render_title_</w:t>
+      </w:r>
+      <w:proofErr w:type="gramStart"/>
+      <w:r>
+        <w:rPr>
+          <w:rFonts w:ascii="Courier New" w:hAnsi="Courier New" w:cs="Courier New"/>
+        </w:rPr>
+        <w:t>tag(</w:t>
+      </w:r>
+      <w:proofErr w:type="gramEnd"/>
+      <w:r>
+        <w:rPr>
+          <w:rFonts w:ascii="Courier New" w:hAnsi="Courier New" w:cs="Courier New"/>
+        </w:rPr>
+        <w:t xml:space="preserve">), которая зацеплена на хук wp_head, который </w:t>
       </w:r>
       <w:r>
         <w:rPr>
@@ -19101,6 +20221,7 @@
         </w:rPr>
         <w:t>_</w:t>
       </w:r>
+      <w:proofErr w:type="gramStart"/>
       <w:r>
         <w:rPr>
           <w:rFonts w:ascii="Courier New" w:hAnsi="Courier New" w:cs="Courier New"/>
@@ -19119,7 +20240,14 @@
         <w:rPr>
           <w:rFonts w:ascii="Courier New" w:hAnsi="Courier New" w:cs="Courier New"/>
         </w:rPr>
-        <w:t xml:space="preserve">() - </w:t>
+        <w:t>(</w:t>
+      </w:r>
+      <w:proofErr w:type="gramEnd"/>
+      <w:r>
+        <w:rPr>
+          <w:rFonts w:ascii="Courier New" w:hAnsi="Courier New" w:cs="Courier New"/>
+        </w:rPr>
+        <w:t xml:space="preserve">) - </w:t>
       </w:r>
       <w:r>
         <w:rPr>
@@ -19160,6 +20288,7 @@
         </w:rPr>
         <w:t>_</w:t>
       </w:r>
+      <w:proofErr w:type="gramStart"/>
       <w:r>
         <w:rPr>
           <w:rFonts w:ascii="Courier New" w:hAnsi="Courier New" w:cs="Courier New"/>
@@ -19171,7 +20300,14 @@
         <w:rPr>
           <w:rFonts w:ascii="Courier New" w:hAnsi="Courier New" w:cs="Courier New"/>
         </w:rPr>
-        <w:t xml:space="preserve">() - </w:t>
+        <w:t>(</w:t>
+      </w:r>
+      <w:proofErr w:type="gramEnd"/>
+      <w:r>
+        <w:rPr>
+          <w:rFonts w:ascii="Courier New" w:hAnsi="Courier New" w:cs="Courier New"/>
+        </w:rPr>
+        <w:t xml:space="preserve">) - </w:t>
       </w:r>
       <w:r>
         <w:rPr>
@@ -19559,7 +20695,25 @@
           <w:shd w:val="clear" w:color="auto" w:fill="232525"/>
           <w:lang w:val="en-US"/>
         </w:rPr>
-        <w:t xml:space="preserve"> test_setup() </w:t>
+        <w:t xml:space="preserve"> test_</w:t>
+      </w:r>
+      <w:proofErr w:type="gramStart"/>
+      <w:r>
+        <w:rPr>
+          <w:color w:val="808080"/>
+          <w:shd w:val="clear" w:color="auto" w:fill="232525"/>
+          <w:lang w:val="en-US"/>
+        </w:rPr>
+        <w:t>setup(</w:t>
+      </w:r>
+      <w:proofErr w:type="gramEnd"/>
+      <w:r>
+        <w:rPr>
+          <w:color w:val="808080"/>
+          <w:shd w:val="clear" w:color="auto" w:fill="232525"/>
+          <w:lang w:val="en-US"/>
+        </w:rPr>
+        <w:t xml:space="preserve">) </w:t>
       </w:r>
       <w:r>
         <w:rPr>
@@ -19764,6 +20918,7 @@
         </w:rPr>
         <w:t>_</w:t>
       </w:r>
+      <w:proofErr w:type="gramStart"/>
       <w:r>
         <w:rPr>
           <w:rFonts w:ascii="Courier New" w:hAnsi="Courier New" w:cs="Courier New"/>
@@ -19777,7 +20932,15 @@
           <w:rFonts w:ascii="Courier New" w:hAnsi="Courier New" w:cs="Courier New"/>
           <w:strike/>
         </w:rPr>
-        <w:t>() передаем аргумент '</w:t>
+        <w:t>(</w:t>
+      </w:r>
+      <w:proofErr w:type="gramEnd"/>
+      <w:r>
+        <w:rPr>
+          <w:rFonts w:ascii="Courier New" w:hAnsi="Courier New" w:cs="Courier New"/>
+          <w:strike/>
+        </w:rPr>
+        <w:t>) передаем аргумент '</w:t>
       </w:r>
       <w:r>
         <w:rPr>
@@ -19906,7 +21069,21 @@
         <w:rPr>
           <w:rFonts w:ascii="Courier New" w:hAnsi="Courier New" w:cs="Courier New"/>
         </w:rPr>
-        <w:t>1. Так же как и в случае с пагинацией</w:t>
+        <w:t xml:space="preserve">1. Так </w:t>
+      </w:r>
+      <w:proofErr w:type="gramStart"/>
+      <w:r>
+        <w:rPr>
+          <w:rFonts w:ascii="Courier New" w:hAnsi="Courier New" w:cs="Courier New"/>
+        </w:rPr>
+        <w:t>же</w:t>
+      </w:r>
+      <w:proofErr w:type="gramEnd"/>
+      <w:r>
+        <w:rPr>
+          <w:rFonts w:ascii="Courier New" w:hAnsi="Courier New" w:cs="Courier New"/>
+        </w:rPr>
+        <w:t xml:space="preserve"> как и в случае с пагинацией</w:t>
       </w:r>
       <w:r>
         <w:rPr>
@@ -20020,7 +21197,21 @@
         <w:rPr>
           <w:rFonts w:ascii="Courier New" w:hAnsi="Courier New" w:cs="Courier New"/>
         </w:rPr>
-        <w:t xml:space="preserve"> Использ. параметр</w:t>
+        <w:t xml:space="preserve"> Использ</w:t>
+      </w:r>
+      <w:proofErr w:type="gramStart"/>
+      <w:r>
+        <w:rPr>
+          <w:rFonts w:ascii="Courier New" w:hAnsi="Courier New" w:cs="Courier New"/>
+        </w:rPr>
+        <w:t>.</w:t>
+      </w:r>
+      <w:proofErr w:type="gramEnd"/>
+      <w:r>
+        <w:rPr>
+          <w:rFonts w:ascii="Courier New" w:hAnsi="Courier New" w:cs="Courier New"/>
+        </w:rPr>
+        <w:t xml:space="preserve"> параметр</w:t>
       </w:r>
       <w:r>
         <w:rPr>
@@ -20225,6 +21416,7 @@
         </w:rPr>
         <w:t>_</w:t>
       </w:r>
+      <w:proofErr w:type="gramStart"/>
       <w:r>
         <w:rPr>
           <w:rFonts w:ascii="Courier New" w:hAnsi="Courier New" w:cs="Courier New"/>
@@ -20236,7 +21428,14 @@
         <w:rPr>
           <w:rFonts w:ascii="Courier New" w:hAnsi="Courier New" w:cs="Courier New"/>
         </w:rPr>
-        <w:t>()</w:t>
+        <w:t>(</w:t>
+      </w:r>
+      <w:proofErr w:type="gramEnd"/>
+      <w:r>
+        <w:rPr>
+          <w:rFonts w:ascii="Courier New" w:hAnsi="Courier New" w:cs="Courier New"/>
+        </w:rPr>
+        <w:t>)</w:t>
       </w:r>
       <w:r>
         <w:rPr>
@@ -20345,6 +21544,7 @@
         </w:rPr>
         <w:t>_</w:t>
       </w:r>
+      <w:proofErr w:type="gramStart"/>
       <w:r>
         <w:rPr>
           <w:rFonts w:ascii="Courier New" w:hAnsi="Courier New" w:cs="Courier New"/>
@@ -20356,7 +21556,14 @@
         <w:rPr>
           <w:rFonts w:ascii="Courier New" w:hAnsi="Courier New" w:cs="Courier New"/>
         </w:rPr>
-        <w:t>()</w:t>
+        <w:t>(</w:t>
+      </w:r>
+      <w:proofErr w:type="gramEnd"/>
+      <w:r>
+        <w:rPr>
+          <w:rFonts w:ascii="Courier New" w:hAnsi="Courier New" w:cs="Courier New"/>
+        </w:rPr>
+        <w:t>)</w:t>
       </w:r>
       <w:r>
         <w:rPr>
@@ -20371,6 +21578,7 @@
           <w:rFonts w:ascii="Courier New" w:hAnsi="Courier New" w:cs="Courier New"/>
         </w:rPr>
       </w:pPr>
+      <w:proofErr w:type="gramStart"/>
       <w:r>
         <w:rPr>
           <w:rFonts w:ascii="Courier New" w:hAnsi="Courier New" w:cs="Courier New"/>
@@ -20378,6 +21586,7 @@
         </w:rPr>
         <w:t>current</w:t>
       </w:r>
+      <w:proofErr w:type="gramEnd"/>
       <w:r>
         <w:rPr>
           <w:rFonts w:ascii="Courier New" w:hAnsi="Courier New" w:cs="Courier New"/>
@@ -20467,6 +21676,7 @@
         </w:rPr>
         <w:t>_</w:t>
       </w:r>
+      <w:proofErr w:type="gramStart"/>
       <w:r>
         <w:rPr>
           <w:rFonts w:ascii="Courier New" w:hAnsi="Courier New" w:cs="Courier New"/>
@@ -20478,7 +21688,14 @@
         <w:rPr>
           <w:rFonts w:ascii="Courier New" w:hAnsi="Courier New" w:cs="Courier New"/>
         </w:rPr>
-        <w:t xml:space="preserve">() </w:t>
+        <w:t>(</w:t>
+      </w:r>
+      <w:proofErr w:type="gramEnd"/>
+      <w:r>
+        <w:rPr>
+          <w:rFonts w:ascii="Courier New" w:hAnsi="Courier New" w:cs="Courier New"/>
+        </w:rPr>
+        <w:t xml:space="preserve">) </w:t>
       </w:r>
       <w:r>
         <w:rPr>
@@ -20702,6 +21919,7 @@
         <w:shd w:val="clear" w:color="auto" w:fill="2B2B2B"/>
         <w:rPr>
           <w:color w:val="A9B7C6"/>
+          <w:lang w:val="en-US"/>
         </w:rPr>
       </w:pPr>
       <w:r>
@@ -20710,7 +21928,16 @@
           <w:shd w:val="clear" w:color="auto" w:fill="232525"/>
           <w:lang w:val="en-US"/>
         </w:rPr>
-        <w:t xml:space="preserve">$item_output </w:t>
+        <w:t>$</w:t>
+      </w:r>
+      <w:proofErr w:type="gramStart"/>
+      <w:r>
+        <w:rPr>
+          <w:color w:val="9876AA"/>
+          <w:shd w:val="clear" w:color="auto" w:fill="232525"/>
+          <w:lang w:val="en-US"/>
+        </w:rPr>
+        <w:t xml:space="preserve">item_output </w:t>
       </w:r>
       <w:r>
         <w:rPr>
@@ -20718,7 +21945,16 @@
           <w:shd w:val="clear" w:color="auto" w:fill="232525"/>
           <w:lang w:val="en-US"/>
         </w:rPr>
-        <w:t xml:space="preserve">.= </w:t>
+        <w:t>.=</w:t>
+      </w:r>
+      <w:proofErr w:type="gramEnd"/>
+      <w:r>
+        <w:rPr>
+          <w:color w:val="A9B7C6"/>
+          <w:shd w:val="clear" w:color="auto" w:fill="232525"/>
+          <w:lang w:val="en-US"/>
+        </w:rPr>
+        <w:t xml:space="preserve"> </w:t>
       </w:r>
       <w:r>
         <w:rPr>
@@ -20742,7 +21978,16 @@
           <w:shd w:val="clear" w:color="auto" w:fill="232525"/>
           <w:lang w:val="en-US"/>
         </w:rPr>
-        <w:t xml:space="preserve">$attributes </w:t>
+        <w:t>$</w:t>
+      </w:r>
+      <w:proofErr w:type="gramStart"/>
+      <w:r>
+        <w:rPr>
+          <w:color w:val="9876AA"/>
+          <w:shd w:val="clear" w:color="auto" w:fill="232525"/>
+          <w:lang w:val="en-US"/>
+        </w:rPr>
+        <w:t xml:space="preserve">attributes </w:t>
       </w:r>
       <w:r>
         <w:rPr>
@@ -20750,16 +21995,27 @@
           <w:shd w:val="clear" w:color="auto" w:fill="232525"/>
           <w:lang w:val="en-US"/>
         </w:rPr>
-        <w:t xml:space="preserve">. </w:t>
+        <w:t>.</w:t>
+      </w:r>
+      <w:proofErr w:type="gramEnd"/>
+      <w:r>
+        <w:rPr>
+          <w:color w:val="A9B7C6"/>
+          <w:shd w:val="clear" w:color="auto" w:fill="232525"/>
+          <w:lang w:val="en-US"/>
+        </w:rPr>
+        <w:t xml:space="preserve"> </w:t>
       </w:r>
       <w:r>
         <w:rPr>
           <w:color w:val="6A8759"/>
           <w:highlight w:val="yellow"/>
           <w:shd w:val="clear" w:color="auto" w:fill="232525"/>
+          <w:lang w:val="en-US"/>
         </w:rPr>
         <w:t>'</w:t>
       </w:r>
+      <w:proofErr w:type="gramStart"/>
       <w:r>
         <w:rPr>
           <w:color w:val="6A8759"/>
@@ -20769,11 +22025,13 @@
         </w:rPr>
         <w:t>class</w:t>
       </w:r>
+      <w:proofErr w:type="gramEnd"/>
       <w:r>
         <w:rPr>
           <w:color w:val="6A8759"/>
           <w:highlight w:val="yellow"/>
           <w:shd w:val="clear" w:color="auto" w:fill="232525"/>
+          <w:lang w:val="en-US"/>
         </w:rPr>
         <w:t>="</w:t>
       </w:r>
@@ -20791,6 +22049,7 @@
           <w:color w:val="6A8759"/>
           <w:highlight w:val="yellow"/>
           <w:shd w:val="clear" w:color="auto" w:fill="232525"/>
+          <w:lang w:val="en-US"/>
         </w:rPr>
         <w:t>-</w:t>
       </w:r>
@@ -20808,6 +22067,7 @@
           <w:color w:val="6A8759"/>
           <w:highlight w:val="yellow"/>
           <w:shd w:val="clear" w:color="auto" w:fill="232525"/>
+          <w:lang w:val="en-US"/>
         </w:rPr>
         <w:t>"</w:t>
       </w:r>
@@ -20815,6 +22075,7 @@
         <w:rPr>
           <w:color w:val="6A8759"/>
           <w:shd w:val="clear" w:color="auto" w:fill="232525"/>
+          <w:lang w:val="en-US"/>
         </w:rPr>
         <w:t>&gt;'</w:t>
       </w:r>
@@ -20822,6 +22083,7 @@
         <w:rPr>
           <w:color w:val="CC7832"/>
           <w:shd w:val="clear" w:color="auto" w:fill="232525"/>
+          <w:lang w:val="en-US"/>
         </w:rPr>
         <w:t>;</w:t>
       </w:r>
@@ -20830,6 +22092,7 @@
       <w:pPr>
         <w:rPr>
           <w:rFonts w:ascii="Courier New" w:hAnsi="Courier New" w:cs="Courier New"/>
+          <w:lang w:val="en-US"/>
         </w:rPr>
       </w:pPr>
     </w:p>
@@ -20938,6 +22201,7 @@
         </w:rPr>
         <w:t>_</w:t>
       </w:r>
+      <w:proofErr w:type="gramStart"/>
       <w:r>
         <w:rPr>
           <w:rFonts w:ascii="Courier New" w:hAnsi="Courier New" w:cs="Courier New"/>
@@ -20949,7 +22213,14 @@
         <w:rPr>
           <w:rFonts w:ascii="Courier New" w:hAnsi="Courier New" w:cs="Courier New"/>
         </w:rPr>
-        <w:t>()</w:t>
+        <w:t>(</w:t>
+      </w:r>
+      <w:proofErr w:type="gramEnd"/>
+      <w:r>
+        <w:rPr>
+          <w:rFonts w:ascii="Courier New" w:hAnsi="Courier New" w:cs="Courier New"/>
+        </w:rPr>
+        <w:t>)</w:t>
       </w:r>
       <w:r>
         <w:rPr>
@@ -21051,6 +22322,7 @@
         </w:rPr>
         <w:t xml:space="preserve">По итогу, если нас не устраивает </w:t>
       </w:r>
+      <w:proofErr w:type="gramStart"/>
       <w:r>
         <w:rPr>
           <w:rFonts w:ascii="Courier New" w:hAnsi="Courier New" w:cs="Courier New"/>
@@ -21061,7 +22333,14 @@
         <w:rPr>
           <w:rFonts w:ascii="Courier New" w:hAnsi="Courier New" w:cs="Courier New"/>
         </w:rPr>
-        <w:t>вид меню, мы можем до</w:t>
+        <w:t>вид</w:t>
+      </w:r>
+      <w:proofErr w:type="gramEnd"/>
+      <w:r>
+        <w:rPr>
+          <w:rFonts w:ascii="Courier New" w:hAnsi="Courier New" w:cs="Courier New"/>
+        </w:rPr>
+        <w:t xml:space="preserve"> меню, мы можем до</w:t>
       </w:r>
       <w:r>
         <w:rPr>
@@ -21167,7 +22446,31 @@
             <w:bdr w:val="none" w:sz="0" w:space="0" w:color="auto" w:frame="1"/>
             <w:lang w:val="en-US"/>
           </w:rPr>
-          <w:t>start_lvl( &amp;$output, $depth = 0, $args = array() )</w:t>
+          <w:t>start_</w:t>
+        </w:r>
+        <w:proofErr w:type="gramStart"/>
+        <w:r>
+          <w:rPr>
+            <w:rStyle w:val="a3"/>
+            <w:rFonts w:ascii="inherit" w:hAnsi="inherit" w:cs="Segoe UI"/>
+            <w:sz w:val="23"/>
+            <w:szCs w:val="23"/>
+            <w:bdr w:val="none" w:sz="0" w:space="0" w:color="auto" w:frame="1"/>
+            <w:lang w:val="en-US"/>
+          </w:rPr>
+          <w:t>lvl(</w:t>
+        </w:r>
+        <w:proofErr w:type="gramEnd"/>
+        <w:r>
+          <w:rPr>
+            <w:rStyle w:val="a3"/>
+            <w:rFonts w:ascii="inherit" w:hAnsi="inherit" w:cs="Segoe UI"/>
+            <w:sz w:val="23"/>
+            <w:szCs w:val="23"/>
+            <w:bdr w:val="none" w:sz="0" w:space="0" w:color="auto" w:frame="1"/>
+            <w:lang w:val="en-US"/>
+          </w:rPr>
+          <w:t xml:space="preserve"> &amp;$output, $depth = 0, $args = array() )</w:t>
         </w:r>
       </w:hyperlink>
     </w:p>
@@ -21408,7 +22711,35 @@
             <w:bdr w:val="none" w:sz="0" w:space="0" w:color="auto" w:frame="1"/>
             <w:lang w:val="en-US"/>
           </w:rPr>
-          <w:t>start_el( &amp;$output, $item, $depth = 0, $args = array(), $id = 0 )</w:t>
+          <w:t>start_</w:t>
+        </w:r>
+        <w:proofErr w:type="gramStart"/>
+        <w:r>
+          <w:rPr>
+            <w:rStyle w:val="a3"/>
+            <w:rFonts w:ascii="inherit" w:hAnsi="inherit" w:cs="Segoe UI"/>
+            <w:color w:val="922560"/>
+            <w:sz w:val="23"/>
+            <w:szCs w:val="23"/>
+            <w:u w:val="none"/>
+            <w:bdr w:val="none" w:sz="0" w:space="0" w:color="auto" w:frame="1"/>
+            <w:lang w:val="en-US"/>
+          </w:rPr>
+          <w:t>el(</w:t>
+        </w:r>
+        <w:proofErr w:type="gramEnd"/>
+        <w:r>
+          <w:rPr>
+            <w:rStyle w:val="a3"/>
+            <w:rFonts w:ascii="inherit" w:hAnsi="inherit" w:cs="Segoe UI"/>
+            <w:color w:val="922560"/>
+            <w:sz w:val="23"/>
+            <w:szCs w:val="23"/>
+            <w:u w:val="none"/>
+            <w:bdr w:val="none" w:sz="0" w:space="0" w:color="auto" w:frame="1"/>
+            <w:lang w:val="en-US"/>
+          </w:rPr>
+          <w:t xml:space="preserve"> &amp;$output, $item, $depth = 0, $args = array(), $id = 0 )</w:t>
         </w:r>
       </w:hyperlink>
       <w:r>
@@ -21791,14 +23122,30 @@
           <w:rFonts w:ascii="Courier New" w:hAnsi="Courier New" w:cs="Courier New"/>
           <w:lang w:val="en-US"/>
         </w:rPr>
-        <w:t>. test_widgets_init</w:t>
-      </w:r>
-      <w:r>
-        <w:rPr>
-          <w:rFonts w:ascii="Courier New" w:hAnsi="Courier New" w:cs="Courier New"/>
-          <w:lang w:val="en-US"/>
-        </w:rPr>
-        <w:t xml:space="preserve">() </w:t>
+        <w:t>. test_widgets_</w:t>
+      </w:r>
+      <w:proofErr w:type="gramStart"/>
+      <w:r>
+        <w:rPr>
+          <w:rFonts w:ascii="Courier New" w:hAnsi="Courier New" w:cs="Courier New"/>
+          <w:lang w:val="en-US"/>
+        </w:rPr>
+        <w:t>init</w:t>
+      </w:r>
+      <w:r>
+        <w:rPr>
+          <w:rFonts w:ascii="Courier New" w:hAnsi="Courier New" w:cs="Courier New"/>
+          <w:lang w:val="en-US"/>
+        </w:rPr>
+        <w:t>(</w:t>
+      </w:r>
+      <w:proofErr w:type="gramEnd"/>
+      <w:r>
+        <w:rPr>
+          <w:rFonts w:ascii="Courier New" w:hAnsi="Courier New" w:cs="Courier New"/>
+          <w:lang w:val="en-US"/>
+        </w:rPr>
+        <w:t xml:space="preserve">) </w:t>
       </w:r>
       <w:r>
         <w:rPr>
@@ -22119,13 +23466,27 @@
         <w:rPr>
           <w:rFonts w:ascii="Courier New" w:hAnsi="Courier New" w:cs="Courier New"/>
         </w:rPr>
-        <w:t>Обратить внимание на не активные виджеты, туда можно поместить не использ.</w:t>
-      </w:r>
-      <w:r>
-        <w:rPr>
-          <w:rFonts w:ascii="Courier New" w:hAnsi="Courier New" w:cs="Courier New"/>
-        </w:rPr>
-        <w:t>(которые подготовленны</w:t>
+        <w:t xml:space="preserve">Обратить внимание на не активные виджеты, туда можно поместить не </w:t>
+      </w:r>
+      <w:proofErr w:type="gramStart"/>
+      <w:r>
+        <w:rPr>
+          <w:rFonts w:ascii="Courier New" w:hAnsi="Courier New" w:cs="Courier New"/>
+        </w:rPr>
+        <w:t>использ.</w:t>
+      </w:r>
+      <w:r>
+        <w:rPr>
+          <w:rFonts w:ascii="Courier New" w:hAnsi="Courier New" w:cs="Courier New"/>
+        </w:rPr>
+        <w:t>(</w:t>
+      </w:r>
+      <w:proofErr w:type="gramEnd"/>
+      <w:r>
+        <w:rPr>
+          <w:rFonts w:ascii="Courier New" w:hAnsi="Courier New" w:cs="Courier New"/>
+        </w:rPr>
+        <w:t>которые подготовленны</w:t>
       </w:r>
       <w:r>
         <w:rPr>
@@ -22171,6 +23532,7 @@
         </w:rPr>
         <w:t>_</w:t>
       </w:r>
+      <w:proofErr w:type="gramStart"/>
       <w:r>
         <w:rPr>
           <w:rFonts w:ascii="Courier New" w:hAnsi="Courier New" w:cs="Courier New"/>
@@ -22184,6 +23546,7 @@
         </w:rPr>
         <w:t>( $</w:t>
       </w:r>
+      <w:proofErr w:type="gramEnd"/>
       <w:r>
         <w:rPr>
           <w:rFonts w:ascii="Courier New" w:hAnsi="Courier New" w:cs="Courier New"/>
@@ -22278,7 +23641,21 @@
         <w:rPr>
           <w:rFonts w:ascii="Courier New" w:hAnsi="Courier New" w:cs="Courier New"/>
         </w:rPr>
-        <w:t>register_sidebar()</w:t>
+        <w:t>register_</w:t>
+      </w:r>
+      <w:proofErr w:type="gramStart"/>
+      <w:r>
+        <w:rPr>
+          <w:rFonts w:ascii="Courier New" w:hAnsi="Courier New" w:cs="Courier New"/>
+        </w:rPr>
+        <w:t>sidebar(</w:t>
+      </w:r>
+      <w:proofErr w:type="gramEnd"/>
+      <w:r>
+        <w:rPr>
+          <w:rFonts w:ascii="Courier New" w:hAnsi="Courier New" w:cs="Courier New"/>
+        </w:rPr>
+        <w:t>)</w:t>
       </w:r>
       <w:r>
         <w:rPr>
@@ -22457,11 +23834,19 @@
         </w:rPr>
         <w:t xml:space="preserve"> </w:t>
       </w:r>
-      <w:r>
-        <w:rPr>
-          <w:rFonts w:ascii="Courier New" w:hAnsi="Courier New" w:cs="Courier New"/>
-        </w:rPr>
-        <w:t>&lt;!-- class="col" займет всю достпную ширину, достп. с BS 4--&gt;</w:t>
+      <w:proofErr w:type="gramStart"/>
+      <w:r>
+        <w:rPr>
+          <w:rFonts w:ascii="Courier New" w:hAnsi="Courier New" w:cs="Courier New"/>
+        </w:rPr>
+        <w:t>&lt;!--</w:t>
+      </w:r>
+      <w:proofErr w:type="gramEnd"/>
+      <w:r>
+        <w:rPr>
+          <w:rFonts w:ascii="Courier New" w:hAnsi="Courier New" w:cs="Courier New"/>
+        </w:rPr>
+        <w:t xml:space="preserve"> class="col" займет всю достпную ширину, достп. с BS 4--&gt;</w:t>
       </w:r>
       <w:r>
         <w:rPr>
@@ -22552,6 +23937,7 @@
         </w:rPr>
         <w:t>_</w:t>
       </w:r>
+      <w:proofErr w:type="gramStart"/>
       <w:r>
         <w:rPr>
           <w:rFonts w:ascii="Courier New" w:hAnsi="Courier New" w:cs="Courier New"/>
@@ -22563,7 +23949,14 @@
         <w:rPr>
           <w:rFonts w:ascii="Courier New" w:hAnsi="Courier New" w:cs="Courier New"/>
         </w:rPr>
-        <w:t>();//</w:t>
+        <w:t>(</w:t>
+      </w:r>
+      <w:proofErr w:type="gramEnd"/>
+      <w:r>
+        <w:rPr>
+          <w:rFonts w:ascii="Courier New" w:hAnsi="Courier New" w:cs="Courier New"/>
+        </w:rPr>
+        <w:t>);//</w:t>
       </w:r>
       <w:r>
         <w:rPr>
@@ -22665,6 +24058,7 @@
         </w:rPr>
         <w:t>_</w:t>
       </w:r>
+      <w:proofErr w:type="gramStart"/>
       <w:r>
         <w:rPr>
           <w:rFonts w:ascii="Courier New" w:hAnsi="Courier New" w:cs="Courier New"/>
@@ -22676,7 +24070,14 @@
         <w:rPr>
           <w:rFonts w:ascii="Courier New" w:hAnsi="Courier New" w:cs="Courier New"/>
         </w:rPr>
-        <w:t>()</w:t>
+        <w:t>(</w:t>
+      </w:r>
+      <w:proofErr w:type="gramEnd"/>
+      <w:r>
+        <w:rPr>
+          <w:rFonts w:ascii="Courier New" w:hAnsi="Courier New" w:cs="Courier New"/>
+        </w:rPr>
+        <w:t>)</w:t>
       </w:r>
     </w:p>
     <w:p>
@@ -22881,8 +24282,18 @@
           <w:shd w:val="clear" w:color="auto" w:fill="232525"/>
           <w:lang w:val="en-US"/>
         </w:rPr>
-        <w:t>add_theme_support(</w:t>
-      </w:r>
+        <w:t>add_theme_</w:t>
+      </w:r>
+      <w:proofErr w:type="gramStart"/>
+      <w:r>
+        <w:rPr>
+          <w:color w:val="A9B7C6"/>
+          <w:shd w:val="clear" w:color="auto" w:fill="232525"/>
+          <w:lang w:val="en-US"/>
+        </w:rPr>
+        <w:t>support(</w:t>
+      </w:r>
+      <w:proofErr w:type="gramEnd"/>
       <w:r>
         <w:rPr>
           <w:color w:val="6A8759"/>
@@ -23453,22 +24864,54 @@
           <w:rFonts w:ascii="Courier New" w:hAnsi="Courier New" w:cs="Courier New"/>
           <w:lang w:val="en-US"/>
         </w:rPr>
-        <w:t>has_custom_logo() -</w:t>
-      </w:r>
-    </w:p>
-    <w:p>
-      <w:pPr>
-        <w:rPr>
-          <w:rFonts w:ascii="Courier New" w:hAnsi="Courier New" w:cs="Courier New"/>
-          <w:lang w:val="en-US"/>
-        </w:rPr>
-      </w:pPr>
-      <w:r>
-        <w:rPr>
-          <w:rFonts w:ascii="Courier New" w:hAnsi="Courier New" w:cs="Courier New"/>
-          <w:lang w:val="en-US"/>
-        </w:rPr>
-        <w:t>the_custom_logo()</w:t>
+        <w:t>has_custom_</w:t>
+      </w:r>
+      <w:proofErr w:type="gramStart"/>
+      <w:r>
+        <w:rPr>
+          <w:rFonts w:ascii="Courier New" w:hAnsi="Courier New" w:cs="Courier New"/>
+          <w:lang w:val="en-US"/>
+        </w:rPr>
+        <w:t>logo(</w:t>
+      </w:r>
+      <w:proofErr w:type="gramEnd"/>
+      <w:r>
+        <w:rPr>
+          <w:rFonts w:ascii="Courier New" w:hAnsi="Courier New" w:cs="Courier New"/>
+          <w:lang w:val="en-US"/>
+        </w:rPr>
+        <w:t>) -</w:t>
+      </w:r>
+    </w:p>
+    <w:p>
+      <w:pPr>
+        <w:rPr>
+          <w:rFonts w:ascii="Courier New" w:hAnsi="Courier New" w:cs="Courier New"/>
+          <w:lang w:val="en-US"/>
+        </w:rPr>
+      </w:pPr>
+      <w:r>
+        <w:rPr>
+          <w:rFonts w:ascii="Courier New" w:hAnsi="Courier New" w:cs="Courier New"/>
+          <w:lang w:val="en-US"/>
+        </w:rPr>
+        <w:t>the_custom_</w:t>
+      </w:r>
+      <w:proofErr w:type="gramStart"/>
+      <w:r>
+        <w:rPr>
+          <w:rFonts w:ascii="Courier New" w:hAnsi="Courier New" w:cs="Courier New"/>
+          <w:lang w:val="en-US"/>
+        </w:rPr>
+        <w:t>logo(</w:t>
+      </w:r>
+      <w:proofErr w:type="gramEnd"/>
+      <w:r>
+        <w:rPr>
+          <w:rFonts w:ascii="Courier New" w:hAnsi="Courier New" w:cs="Courier New"/>
+          <w:lang w:val="en-US"/>
+        </w:rPr>
+        <w:t>)</w:t>
       </w:r>
       <w:r>
         <w:rPr>
@@ -23688,8 +25131,21 @@
           <w:shd w:val="clear" w:color="auto" w:fill="232525"/>
           <w:lang w:val="en-US" w:eastAsia="ru-RU"/>
         </w:rPr>
-        <w:t>add_theme_support(</w:t>
-      </w:r>
+        <w:t>add_theme_</w:t>
+      </w:r>
+      <w:proofErr w:type="gramStart"/>
+      <w:r>
+        <w:rPr>
+          <w:rFonts w:ascii="Courier New" w:eastAsia="Times New Roman" w:hAnsi="Courier New" w:cs="Courier New"/>
+          <w:color w:val="A9B7C6"/>
+          <w:sz w:val="20"/>
+          <w:szCs w:val="20"/>
+          <w:shd w:val="clear" w:color="auto" w:fill="232525"/>
+          <w:lang w:val="en-US" w:eastAsia="ru-RU"/>
+        </w:rPr>
+        <w:t>support(</w:t>
+      </w:r>
+      <w:proofErr w:type="gramEnd"/>
       <w:r>
         <w:rPr>
           <w:rFonts w:ascii="Courier New" w:eastAsia="Times New Roman" w:hAnsi="Courier New" w:cs="Courier New"/>
@@ -24252,6 +25708,7 @@
         </w:rPr>
         <w:t xml:space="preserve"> </w:t>
       </w:r>
+      <w:proofErr w:type="gramStart"/>
       <w:r>
         <w:rPr>
           <w:rFonts w:ascii="Courier New" w:eastAsia="Times New Roman" w:hAnsi="Courier New" w:cs="Courier New"/>
@@ -24278,6 +25735,7 @@
         </w:rPr>
         <w:t>php</w:t>
       </w:r>
+      <w:proofErr w:type="gramEnd"/>
       <w:r>
         <w:rPr>
           <w:rFonts w:ascii="Courier New" w:eastAsia="Times New Roman" w:hAnsi="Courier New" w:cs="Courier New"/>
@@ -24475,7 +25933,7 @@
           <w:sz w:val="20"/>
           <w:szCs w:val="20"/>
           <w:shd w:val="clear" w:color="auto" w:fill="232525"/>
-          <w:lang w:val="en-US" w:eastAsia="ru-RU"/>
+          <w:lang w:eastAsia="ru-RU"/>
         </w:rPr>
         <w:t>/*</w:t>
       </w:r>
@@ -24497,7 +25955,7 @@
           <w:sz w:val="20"/>
           <w:szCs w:val="20"/>
           <w:shd w:val="clear" w:color="auto" w:fill="232525"/>
-          <w:lang w:val="en-US" w:eastAsia="ru-RU"/>
+          <w:lang w:eastAsia="ru-RU"/>
         </w:rPr>
         <w:t xml:space="preserve">. </w:t>
       </w:r>
@@ -24519,9 +25977,9 @@
           <w:sz w:val="20"/>
           <w:szCs w:val="20"/>
           <w:shd w:val="clear" w:color="auto" w:fill="232525"/>
-          <w:lang w:val="en-US" w:eastAsia="ru-RU"/>
-        </w:rPr>
-        <w:t xml:space="preserve"> background-color*/</w:t>
+          <w:lang w:eastAsia="ru-RU"/>
+        </w:rPr>
+        <w:t xml:space="preserve"> </w:t>
       </w:r>
       <w:r>
         <w:rPr>
@@ -24532,6 +25990,50 @@
           <w:shd w:val="clear" w:color="auto" w:fill="232525"/>
           <w:lang w:val="en-US" w:eastAsia="ru-RU"/>
         </w:rPr>
+        <w:t>background</w:t>
+      </w:r>
+      <w:r>
+        <w:rPr>
+          <w:rFonts w:ascii="Courier New" w:eastAsia="Times New Roman" w:hAnsi="Courier New" w:cs="Courier New"/>
+          <w:color w:val="808080"/>
+          <w:sz w:val="20"/>
+          <w:szCs w:val="20"/>
+          <w:shd w:val="clear" w:color="auto" w:fill="232525"/>
+          <w:lang w:eastAsia="ru-RU"/>
+        </w:rPr>
+        <w:t>-</w:t>
+      </w:r>
+      <w:r>
+        <w:rPr>
+          <w:rFonts w:ascii="Courier New" w:eastAsia="Times New Roman" w:hAnsi="Courier New" w:cs="Courier New"/>
+          <w:color w:val="808080"/>
+          <w:sz w:val="20"/>
+          <w:szCs w:val="20"/>
+          <w:shd w:val="clear" w:color="auto" w:fill="232525"/>
+          <w:lang w:val="en-US" w:eastAsia="ru-RU"/>
+        </w:rPr>
+        <w:t>color</w:t>
+      </w:r>
+      <w:r>
+        <w:rPr>
+          <w:rFonts w:ascii="Courier New" w:eastAsia="Times New Roman" w:hAnsi="Courier New" w:cs="Courier New"/>
+          <w:color w:val="808080"/>
+          <w:sz w:val="20"/>
+          <w:szCs w:val="20"/>
+          <w:shd w:val="clear" w:color="auto" w:fill="232525"/>
+          <w:lang w:eastAsia="ru-RU"/>
+        </w:rPr>
+        <w:t>*/</w:t>
+      </w:r>
+      <w:r>
+        <w:rPr>
+          <w:rFonts w:ascii="Courier New" w:eastAsia="Times New Roman" w:hAnsi="Courier New" w:cs="Courier New"/>
+          <w:color w:val="808080"/>
+          <w:sz w:val="20"/>
+          <w:szCs w:val="20"/>
+          <w:shd w:val="clear" w:color="auto" w:fill="232525"/>
+          <w:lang w:eastAsia="ru-RU"/>
+        </w:rPr>
         <w:br/>
       </w:r>
       <w:r>
@@ -24543,7 +26045,62 @@
           <w:shd w:val="clear" w:color="auto" w:fill="232525"/>
           <w:lang w:val="en-US" w:eastAsia="ru-RU"/>
         </w:rPr>
-        <w:t>add_theme_support(</w:t>
+        <w:t>add</w:t>
+      </w:r>
+      <w:r>
+        <w:rPr>
+          <w:rFonts w:ascii="Courier New" w:eastAsia="Times New Roman" w:hAnsi="Courier New" w:cs="Courier New"/>
+          <w:color w:val="A9B7C6"/>
+          <w:sz w:val="20"/>
+          <w:szCs w:val="20"/>
+          <w:shd w:val="clear" w:color="auto" w:fill="232525"/>
+          <w:lang w:eastAsia="ru-RU"/>
+        </w:rPr>
+        <w:t>_</w:t>
+      </w:r>
+      <w:r>
+        <w:rPr>
+          <w:rFonts w:ascii="Courier New" w:eastAsia="Times New Roman" w:hAnsi="Courier New" w:cs="Courier New"/>
+          <w:color w:val="A9B7C6"/>
+          <w:sz w:val="20"/>
+          <w:szCs w:val="20"/>
+          <w:shd w:val="clear" w:color="auto" w:fill="232525"/>
+          <w:lang w:val="en-US" w:eastAsia="ru-RU"/>
+        </w:rPr>
+        <w:t>theme</w:t>
+      </w:r>
+      <w:r>
+        <w:rPr>
+          <w:rFonts w:ascii="Courier New" w:eastAsia="Times New Roman" w:hAnsi="Courier New" w:cs="Courier New"/>
+          <w:color w:val="A9B7C6"/>
+          <w:sz w:val="20"/>
+          <w:szCs w:val="20"/>
+          <w:shd w:val="clear" w:color="auto" w:fill="232525"/>
+          <w:lang w:eastAsia="ru-RU"/>
+        </w:rPr>
+        <w:t>_</w:t>
+      </w:r>
+      <w:r>
+        <w:rPr>
+          <w:rFonts w:ascii="Courier New" w:eastAsia="Times New Roman" w:hAnsi="Courier New" w:cs="Courier New"/>
+          <w:color w:val="A9B7C6"/>
+          <w:sz w:val="20"/>
+          <w:szCs w:val="20"/>
+          <w:shd w:val="clear" w:color="auto" w:fill="232525"/>
+          <w:lang w:val="en-US" w:eastAsia="ru-RU"/>
+        </w:rPr>
+        <w:t>support</w:t>
+      </w:r>
+      <w:r>
+        <w:rPr>
+          <w:rFonts w:ascii="Courier New" w:eastAsia="Times New Roman" w:hAnsi="Courier New" w:cs="Courier New"/>
+          <w:color w:val="A9B7C6"/>
+          <w:sz w:val="20"/>
+          <w:szCs w:val="20"/>
+          <w:shd w:val="clear" w:color="auto" w:fill="232525"/>
+          <w:lang w:eastAsia="ru-RU"/>
+        </w:rPr>
+        <w:t>(</w:t>
       </w:r>
       <w:r>
         <w:rPr>
@@ -24552,9 +26109,53 @@
           <w:sz w:val="20"/>
           <w:szCs w:val="20"/>
           <w:shd w:val="clear" w:color="auto" w:fill="232525"/>
-          <w:lang w:val="en-US" w:eastAsia="ru-RU"/>
-        </w:rPr>
-        <w:t>'custom-background'</w:t>
+          <w:lang w:eastAsia="ru-RU"/>
+        </w:rPr>
+        <w:t>'</w:t>
+      </w:r>
+      <w:r>
+        <w:rPr>
+          <w:rFonts w:ascii="Courier New" w:eastAsia="Times New Roman" w:hAnsi="Courier New" w:cs="Courier New"/>
+          <w:color w:val="6A8759"/>
+          <w:sz w:val="20"/>
+          <w:szCs w:val="20"/>
+          <w:shd w:val="clear" w:color="auto" w:fill="232525"/>
+          <w:lang w:val="en-US" w:eastAsia="ru-RU"/>
+        </w:rPr>
+        <w:t>custom</w:t>
+      </w:r>
+      <w:r>
+        <w:rPr>
+          <w:rFonts w:ascii="Courier New" w:eastAsia="Times New Roman" w:hAnsi="Courier New" w:cs="Courier New"/>
+          <w:color w:val="6A8759"/>
+          <w:sz w:val="20"/>
+          <w:szCs w:val="20"/>
+          <w:shd w:val="clear" w:color="auto" w:fill="232525"/>
+          <w:lang w:eastAsia="ru-RU"/>
+        </w:rPr>
+        <w:t>-</w:t>
+      </w:r>
+      <w:r>
+        <w:rPr>
+          <w:rFonts w:ascii="Courier New" w:eastAsia="Times New Roman" w:hAnsi="Courier New" w:cs="Courier New"/>
+          <w:color w:val="6A8759"/>
+          <w:sz w:val="20"/>
+          <w:szCs w:val="20"/>
+          <w:shd w:val="clear" w:color="auto" w:fill="232525"/>
+          <w:lang w:val="en-US" w:eastAsia="ru-RU"/>
+        </w:rPr>
+        <w:t>background</w:t>
+      </w:r>
+      <w:r>
+        <w:rPr>
+          <w:rFonts w:ascii="Courier New" w:eastAsia="Times New Roman" w:hAnsi="Courier New" w:cs="Courier New"/>
+          <w:color w:val="6A8759"/>
+          <w:sz w:val="20"/>
+          <w:szCs w:val="20"/>
+          <w:shd w:val="clear" w:color="auto" w:fill="232525"/>
+          <w:lang w:eastAsia="ru-RU"/>
+        </w:rPr>
+        <w:t>'</w:t>
       </w:r>
       <w:r>
         <w:rPr>
@@ -24563,7 +26164,7 @@
           <w:sz w:val="20"/>
           <w:szCs w:val="20"/>
           <w:shd w:val="clear" w:color="auto" w:fill="232525"/>
-          <w:lang w:val="en-US" w:eastAsia="ru-RU"/>
+          <w:lang w:eastAsia="ru-RU"/>
         </w:rPr>
         <w:t xml:space="preserve">, </w:t>
       </w:r>
@@ -24587,7 +26188,7 @@
           <w:sz w:val="20"/>
           <w:szCs w:val="20"/>
           <w:shd w:val="clear" w:color="auto" w:fill="232525"/>
-          <w:lang w:val="en-US" w:eastAsia="ru-RU"/>
+          <w:lang w:eastAsia="ru-RU"/>
         </w:rPr>
         <w:t>(</w:t>
       </w:r>
@@ -24598,7 +26199,7 @@
           <w:sz w:val="20"/>
           <w:szCs w:val="20"/>
           <w:shd w:val="clear" w:color="auto" w:fill="232525"/>
-          <w:lang w:val="en-US" w:eastAsia="ru-RU"/>
+          <w:lang w:eastAsia="ru-RU"/>
         </w:rPr>
         <w:br/>
         <w:t xml:space="preserve">    </w:t>
@@ -24610,9 +26211,53 @@
           <w:sz w:val="20"/>
           <w:szCs w:val="20"/>
           <w:shd w:val="clear" w:color="auto" w:fill="232525"/>
-          <w:lang w:val="en-US" w:eastAsia="ru-RU"/>
-        </w:rPr>
-        <w:t xml:space="preserve">'default-color' </w:t>
+          <w:lang w:eastAsia="ru-RU"/>
+        </w:rPr>
+        <w:t>'</w:t>
+      </w:r>
+      <w:r>
+        <w:rPr>
+          <w:rFonts w:ascii="Courier New" w:eastAsia="Times New Roman" w:hAnsi="Courier New" w:cs="Courier New"/>
+          <w:color w:val="6A8759"/>
+          <w:sz w:val="20"/>
+          <w:szCs w:val="20"/>
+          <w:shd w:val="clear" w:color="auto" w:fill="232525"/>
+          <w:lang w:val="en-US" w:eastAsia="ru-RU"/>
+        </w:rPr>
+        <w:t>default</w:t>
+      </w:r>
+      <w:r>
+        <w:rPr>
+          <w:rFonts w:ascii="Courier New" w:eastAsia="Times New Roman" w:hAnsi="Courier New" w:cs="Courier New"/>
+          <w:color w:val="6A8759"/>
+          <w:sz w:val="20"/>
+          <w:szCs w:val="20"/>
+          <w:shd w:val="clear" w:color="auto" w:fill="232525"/>
+          <w:lang w:eastAsia="ru-RU"/>
+        </w:rPr>
+        <w:t>-</w:t>
+      </w:r>
+      <w:r>
+        <w:rPr>
+          <w:rFonts w:ascii="Courier New" w:eastAsia="Times New Roman" w:hAnsi="Courier New" w:cs="Courier New"/>
+          <w:color w:val="6A8759"/>
+          <w:sz w:val="20"/>
+          <w:szCs w:val="20"/>
+          <w:shd w:val="clear" w:color="auto" w:fill="232525"/>
+          <w:lang w:val="en-US" w:eastAsia="ru-RU"/>
+        </w:rPr>
+        <w:t>color</w:t>
+      </w:r>
+      <w:r>
+        <w:rPr>
+          <w:rFonts w:ascii="Courier New" w:eastAsia="Times New Roman" w:hAnsi="Courier New" w:cs="Courier New"/>
+          <w:color w:val="6A8759"/>
+          <w:sz w:val="20"/>
+          <w:szCs w:val="20"/>
+          <w:shd w:val="clear" w:color="auto" w:fill="232525"/>
+          <w:lang w:eastAsia="ru-RU"/>
+        </w:rPr>
+        <w:t xml:space="preserve">' </w:t>
       </w:r>
       <w:r>
         <w:rPr>
@@ -24621,7 +26266,7 @@
           <w:sz w:val="20"/>
           <w:szCs w:val="20"/>
           <w:shd w:val="clear" w:color="auto" w:fill="232525"/>
-          <w:lang w:val="en-US" w:eastAsia="ru-RU"/>
+          <w:lang w:eastAsia="ru-RU"/>
         </w:rPr>
         <w:t xml:space="preserve">=&gt; </w:t>
       </w:r>
@@ -24632,9 +26277,31 @@
           <w:sz w:val="20"/>
           <w:szCs w:val="20"/>
           <w:shd w:val="clear" w:color="auto" w:fill="232525"/>
-          <w:lang w:val="en-US" w:eastAsia="ru-RU"/>
-        </w:rPr>
-        <w:t>'dbdbdb'</w:t>
+          <w:lang w:eastAsia="ru-RU"/>
+        </w:rPr>
+        <w:t>'</w:t>
+      </w:r>
+      <w:r>
+        <w:rPr>
+          <w:rFonts w:ascii="Courier New" w:eastAsia="Times New Roman" w:hAnsi="Courier New" w:cs="Courier New"/>
+          <w:color w:val="6A8759"/>
+          <w:sz w:val="20"/>
+          <w:szCs w:val="20"/>
+          <w:shd w:val="clear" w:color="auto" w:fill="232525"/>
+          <w:lang w:val="en-US" w:eastAsia="ru-RU"/>
+        </w:rPr>
+        <w:t>dbdbdb</w:t>
+      </w:r>
+      <w:r>
+        <w:rPr>
+          <w:rFonts w:ascii="Courier New" w:eastAsia="Times New Roman" w:hAnsi="Courier New" w:cs="Courier New"/>
+          <w:color w:val="6A8759"/>
+          <w:sz w:val="20"/>
+          <w:szCs w:val="20"/>
+          <w:shd w:val="clear" w:color="auto" w:fill="232525"/>
+          <w:lang w:eastAsia="ru-RU"/>
+        </w:rPr>
+        <w:t>'</w:t>
       </w:r>
       <w:r>
         <w:rPr>
@@ -24643,7 +26310,7 @@
           <w:sz w:val="20"/>
           <w:szCs w:val="20"/>
           <w:shd w:val="clear" w:color="auto" w:fill="232525"/>
-          <w:lang w:val="en-US" w:eastAsia="ru-RU"/>
+          <w:lang w:eastAsia="ru-RU"/>
         </w:rPr>
         <w:t xml:space="preserve">, </w:t>
       </w:r>
@@ -24654,7 +26321,7 @@
           <w:sz w:val="20"/>
           <w:szCs w:val="20"/>
           <w:shd w:val="clear" w:color="auto" w:fill="232525"/>
-          <w:lang w:val="en-US" w:eastAsia="ru-RU"/>
+          <w:lang w:eastAsia="ru-RU"/>
         </w:rPr>
         <w:t xml:space="preserve">// </w:t>
       </w:r>
@@ -24676,7 +26343,7 @@
           <w:sz w:val="20"/>
           <w:szCs w:val="20"/>
           <w:shd w:val="clear" w:color="auto" w:fill="232525"/>
-          <w:lang w:val="en-US" w:eastAsia="ru-RU"/>
+          <w:lang w:eastAsia="ru-RU"/>
         </w:rPr>
         <w:t xml:space="preserve"> </w:t>
       </w:r>
@@ -24698,7 +26365,7 @@
           <w:sz w:val="20"/>
           <w:szCs w:val="20"/>
           <w:shd w:val="clear" w:color="auto" w:fill="232525"/>
-          <w:lang w:val="en-US" w:eastAsia="ru-RU"/>
+          <w:lang w:eastAsia="ru-RU"/>
         </w:rPr>
         <w:t xml:space="preserve"> </w:t>
       </w:r>
@@ -24720,7 +26387,7 @@
           <w:sz w:val="20"/>
           <w:szCs w:val="20"/>
           <w:shd w:val="clear" w:color="auto" w:fill="232525"/>
-          <w:lang w:val="en-US" w:eastAsia="ru-RU"/>
+          <w:lang w:eastAsia="ru-RU"/>
         </w:rPr>
         <w:t>. !</w:t>
       </w:r>
@@ -24742,7 +26409,7 @@
           <w:sz w:val="20"/>
           <w:szCs w:val="20"/>
           <w:shd w:val="clear" w:color="auto" w:fill="232525"/>
-          <w:lang w:val="en-US" w:eastAsia="ru-RU"/>
+          <w:lang w:eastAsia="ru-RU"/>
         </w:rPr>
         <w:t xml:space="preserve"> </w:t>
       </w:r>
@@ -24764,7 +26431,7 @@
           <w:sz w:val="20"/>
           <w:szCs w:val="20"/>
           <w:shd w:val="clear" w:color="auto" w:fill="232525"/>
-          <w:lang w:val="en-US" w:eastAsia="ru-RU"/>
+          <w:lang w:eastAsia="ru-RU"/>
         </w:rPr>
         <w:t xml:space="preserve"> </w:t>
       </w:r>
@@ -24786,7 +26453,7 @@
           <w:sz w:val="20"/>
           <w:szCs w:val="20"/>
           <w:shd w:val="clear" w:color="auto" w:fill="232525"/>
-          <w:lang w:val="en-US" w:eastAsia="ru-RU"/>
+          <w:lang w:eastAsia="ru-RU"/>
         </w:rPr>
         <w:t xml:space="preserve"> #</w:t>
       </w:r>
@@ -24797,7 +26464,7 @@
           <w:sz w:val="20"/>
           <w:szCs w:val="20"/>
           <w:shd w:val="clear" w:color="auto" w:fill="232525"/>
-          <w:lang w:val="en-US" w:eastAsia="ru-RU"/>
+          <w:lang w:eastAsia="ru-RU"/>
         </w:rPr>
         <w:br/>
         <w:t xml:space="preserve">    </w:t>
@@ -24810,9 +26477,9 @@
           <w:szCs w:val="20"/>
           <w:highlight w:val="yellow"/>
           <w:shd w:val="clear" w:color="auto" w:fill="232525"/>
-          <w:lang w:val="en-US" w:eastAsia="ru-RU"/>
-        </w:rPr>
-        <w:t xml:space="preserve">'default-image' =&gt; get_template_directory_uri() . </w:t>
+          <w:lang w:eastAsia="ru-RU"/>
+        </w:rPr>
+        <w:t>'</w:t>
       </w:r>
       <w:r>
         <w:rPr>
@@ -24822,6 +26489,150 @@
           <w:szCs w:val="20"/>
           <w:highlight w:val="yellow"/>
           <w:shd w:val="clear" w:color="auto" w:fill="232525"/>
+          <w:lang w:val="en-US" w:eastAsia="ru-RU"/>
+        </w:rPr>
+        <w:t>default</w:t>
+      </w:r>
+      <w:r>
+        <w:rPr>
+          <w:rFonts w:ascii="Courier New" w:eastAsia="Times New Roman" w:hAnsi="Courier New" w:cs="Courier New"/>
+          <w:color w:val="000000" w:themeColor="text1"/>
+          <w:sz w:val="20"/>
+          <w:szCs w:val="20"/>
+          <w:highlight w:val="yellow"/>
+          <w:shd w:val="clear" w:color="auto" w:fill="232525"/>
+          <w:lang w:eastAsia="ru-RU"/>
+        </w:rPr>
+        <w:t>-</w:t>
+      </w:r>
+      <w:r>
+        <w:rPr>
+          <w:rFonts w:ascii="Courier New" w:eastAsia="Times New Roman" w:hAnsi="Courier New" w:cs="Courier New"/>
+          <w:color w:val="000000" w:themeColor="text1"/>
+          <w:sz w:val="20"/>
+          <w:szCs w:val="20"/>
+          <w:highlight w:val="yellow"/>
+          <w:shd w:val="clear" w:color="auto" w:fill="232525"/>
+          <w:lang w:val="en-US" w:eastAsia="ru-RU"/>
+        </w:rPr>
+        <w:t>image</w:t>
+      </w:r>
+      <w:r>
+        <w:rPr>
+          <w:rFonts w:ascii="Courier New" w:eastAsia="Times New Roman" w:hAnsi="Courier New" w:cs="Courier New"/>
+          <w:color w:val="000000" w:themeColor="text1"/>
+          <w:sz w:val="20"/>
+          <w:szCs w:val="20"/>
+          <w:highlight w:val="yellow"/>
+          <w:shd w:val="clear" w:color="auto" w:fill="232525"/>
+          <w:lang w:eastAsia="ru-RU"/>
+        </w:rPr>
+        <w:t xml:space="preserve">' =&gt; </w:t>
+      </w:r>
+      <w:r>
+        <w:rPr>
+          <w:rFonts w:ascii="Courier New" w:eastAsia="Times New Roman" w:hAnsi="Courier New" w:cs="Courier New"/>
+          <w:color w:val="000000" w:themeColor="text1"/>
+          <w:sz w:val="20"/>
+          <w:szCs w:val="20"/>
+          <w:highlight w:val="yellow"/>
+          <w:shd w:val="clear" w:color="auto" w:fill="232525"/>
+          <w:lang w:val="en-US" w:eastAsia="ru-RU"/>
+        </w:rPr>
+        <w:t>get</w:t>
+      </w:r>
+      <w:r>
+        <w:rPr>
+          <w:rFonts w:ascii="Courier New" w:eastAsia="Times New Roman" w:hAnsi="Courier New" w:cs="Courier New"/>
+          <w:color w:val="000000" w:themeColor="text1"/>
+          <w:sz w:val="20"/>
+          <w:szCs w:val="20"/>
+          <w:highlight w:val="yellow"/>
+          <w:shd w:val="clear" w:color="auto" w:fill="232525"/>
+          <w:lang w:eastAsia="ru-RU"/>
+        </w:rPr>
+        <w:t>_</w:t>
+      </w:r>
+      <w:r>
+        <w:rPr>
+          <w:rFonts w:ascii="Courier New" w:eastAsia="Times New Roman" w:hAnsi="Courier New" w:cs="Courier New"/>
+          <w:color w:val="000000" w:themeColor="text1"/>
+          <w:sz w:val="20"/>
+          <w:szCs w:val="20"/>
+          <w:highlight w:val="yellow"/>
+          <w:shd w:val="clear" w:color="auto" w:fill="232525"/>
+          <w:lang w:val="en-US" w:eastAsia="ru-RU"/>
+        </w:rPr>
+        <w:t>template</w:t>
+      </w:r>
+      <w:r>
+        <w:rPr>
+          <w:rFonts w:ascii="Courier New" w:eastAsia="Times New Roman" w:hAnsi="Courier New" w:cs="Courier New"/>
+          <w:color w:val="000000" w:themeColor="text1"/>
+          <w:sz w:val="20"/>
+          <w:szCs w:val="20"/>
+          <w:highlight w:val="yellow"/>
+          <w:shd w:val="clear" w:color="auto" w:fill="232525"/>
+          <w:lang w:eastAsia="ru-RU"/>
+        </w:rPr>
+        <w:t>_</w:t>
+      </w:r>
+      <w:r>
+        <w:rPr>
+          <w:rFonts w:ascii="Courier New" w:eastAsia="Times New Roman" w:hAnsi="Courier New" w:cs="Courier New"/>
+          <w:color w:val="000000" w:themeColor="text1"/>
+          <w:sz w:val="20"/>
+          <w:szCs w:val="20"/>
+          <w:highlight w:val="yellow"/>
+          <w:shd w:val="clear" w:color="auto" w:fill="232525"/>
+          <w:lang w:val="en-US" w:eastAsia="ru-RU"/>
+        </w:rPr>
+        <w:t>directory</w:t>
+      </w:r>
+      <w:r>
+        <w:rPr>
+          <w:rFonts w:ascii="Courier New" w:eastAsia="Times New Roman" w:hAnsi="Courier New" w:cs="Courier New"/>
+          <w:color w:val="000000" w:themeColor="text1"/>
+          <w:sz w:val="20"/>
+          <w:szCs w:val="20"/>
+          <w:highlight w:val="yellow"/>
+          <w:shd w:val="clear" w:color="auto" w:fill="232525"/>
+          <w:lang w:eastAsia="ru-RU"/>
+        </w:rPr>
+        <w:t>_</w:t>
+      </w:r>
+      <w:r>
+        <w:rPr>
+          <w:rFonts w:ascii="Courier New" w:eastAsia="Times New Roman" w:hAnsi="Courier New" w:cs="Courier New"/>
+          <w:color w:val="000000" w:themeColor="text1"/>
+          <w:sz w:val="20"/>
+          <w:szCs w:val="20"/>
+          <w:highlight w:val="yellow"/>
+          <w:shd w:val="clear" w:color="auto" w:fill="232525"/>
+          <w:lang w:val="en-US" w:eastAsia="ru-RU"/>
+        </w:rPr>
+        <w:t>uri</w:t>
+      </w:r>
+      <w:r>
+        <w:rPr>
+          <w:rFonts w:ascii="Courier New" w:eastAsia="Times New Roman" w:hAnsi="Courier New" w:cs="Courier New"/>
+          <w:color w:val="000000" w:themeColor="text1"/>
+          <w:sz w:val="20"/>
+          <w:szCs w:val="20"/>
+          <w:highlight w:val="yellow"/>
+          <w:shd w:val="clear" w:color="auto" w:fill="232525"/>
+          <w:lang w:eastAsia="ru-RU"/>
+        </w:rPr>
+        <w:t xml:space="preserve">() . </w:t>
+      </w:r>
+      <w:r>
+        <w:rPr>
+          <w:rFonts w:ascii="Courier New" w:eastAsia="Times New Roman" w:hAnsi="Courier New" w:cs="Courier New"/>
+          <w:color w:val="000000" w:themeColor="text1"/>
+          <w:sz w:val="20"/>
+          <w:szCs w:val="20"/>
+          <w:highlight w:val="yellow"/>
+          <w:shd w:val="clear" w:color="auto" w:fill="232525"/>
           <w:lang w:eastAsia="ru-RU"/>
         </w:rPr>
         <w:t>'/assets/images/background.png'</w:t>
@@ -25048,6 +26859,7 @@
         </w:rPr>
         <w:t>color</w:t>
       </w:r>
+      <w:proofErr w:type="gramStart"/>
       <w:r>
         <w:rPr>
           <w:rFonts w:ascii="Courier New" w:eastAsia="Times New Roman" w:hAnsi="Courier New" w:cs="Courier New"/>
@@ -25065,6 +26877,7 @@
         </w:rPr>
         <w:t xml:space="preserve"> .</w:t>
       </w:r>
+      <w:proofErr w:type="gramEnd"/>
     </w:p>
     <w:p>
       <w:pPr>
@@ -25319,7 +27132,25 @@
           <w:shd w:val="clear" w:color="auto" w:fill="232525"/>
           <w:lang w:val="en-US"/>
         </w:rPr>
-        <w:t xml:space="preserve">'width' </w:t>
+        <w:t>'</w:t>
+      </w:r>
+      <w:proofErr w:type="gramStart"/>
+      <w:r>
+        <w:rPr>
+          <w:color w:val="6A8759"/>
+          <w:shd w:val="clear" w:color="auto" w:fill="232525"/>
+          <w:lang w:val="en-US"/>
+        </w:rPr>
+        <w:t>width</w:t>
+      </w:r>
+      <w:proofErr w:type="gramEnd"/>
+      <w:r>
+        <w:rPr>
+          <w:color w:val="6A8759"/>
+          <w:shd w:val="clear" w:color="auto" w:fill="232525"/>
+          <w:lang w:val="en-US"/>
+        </w:rPr>
+        <w:t xml:space="preserve">' </w:t>
       </w:r>
       <w:r>
         <w:rPr>
@@ -25637,6 +27468,7 @@
         </w:rPr>
         <w:t>_</w:t>
       </w:r>
+      <w:proofErr w:type="gramStart"/>
       <w:r>
         <w:rPr>
           <w:rFonts w:ascii="Courier New" w:hAnsi="Courier New" w:cs="Courier New"/>
@@ -25648,7 +27480,14 @@
         <w:rPr>
           <w:rFonts w:ascii="Courier New" w:hAnsi="Courier New" w:cs="Courier New"/>
         </w:rPr>
-        <w:t xml:space="preserve">() – </w:t>
+        <w:t>(</w:t>
+      </w:r>
+      <w:proofErr w:type="gramEnd"/>
+      <w:r>
+        <w:rPr>
+          <w:rFonts w:ascii="Courier New" w:hAnsi="Courier New" w:cs="Courier New"/>
+        </w:rPr>
+        <w:t xml:space="preserve">) – </w:t>
       </w:r>
       <w:r>
         <w:rPr>
@@ -25782,6 +27621,7 @@
         </w:rPr>
         <w:t>_</w:t>
       </w:r>
+      <w:proofErr w:type="gramStart"/>
       <w:r>
         <w:rPr>
           <w:rFonts w:ascii="Courier New" w:hAnsi="Courier New" w:cs="Courier New"/>
@@ -25793,7 +27633,14 @@
         <w:rPr>
           <w:rFonts w:ascii="Courier New" w:hAnsi="Courier New" w:cs="Courier New"/>
         </w:rPr>
-        <w:t>();</w:t>
+        <w:t>(</w:t>
+      </w:r>
+      <w:proofErr w:type="gramEnd"/>
+      <w:r>
+        <w:rPr>
+          <w:rFonts w:ascii="Courier New" w:hAnsi="Courier New" w:cs="Courier New"/>
+        </w:rPr>
+        <w:t>);</w:t>
       </w:r>
       <w:r>
         <w:rPr>
@@ -25859,6 +27706,7 @@
         </w:rPr>
         <w:t>_</w:t>
       </w:r>
+      <w:proofErr w:type="gramStart"/>
       <w:r>
         <w:rPr>
           <w:rFonts w:ascii="Courier New" w:hAnsi="Courier New" w:cs="Courier New"/>
@@ -25870,7 +27718,14 @@
         <w:rPr>
           <w:rFonts w:ascii="Courier New" w:hAnsi="Courier New" w:cs="Courier New"/>
         </w:rPr>
-        <w:t>();</w:t>
+        <w:t>(</w:t>
+      </w:r>
+      <w:proofErr w:type="gramEnd"/>
+      <w:r>
+        <w:rPr>
+          <w:rFonts w:ascii="Courier New" w:hAnsi="Courier New" w:cs="Courier New"/>
+        </w:rPr>
+        <w:t>);</w:t>
       </w:r>
       <w:r>
         <w:rPr>
@@ -26120,6 +27975,7 @@
         </w:rPr>
         <w:t>_</w:t>
       </w:r>
+      <w:proofErr w:type="gramStart"/>
       <w:r>
         <w:rPr>
           <w:rFonts w:ascii="Courier New" w:hAnsi="Courier New" w:cs="Courier New"/>
@@ -26131,7 +27987,14 @@
         <w:rPr>
           <w:rFonts w:ascii="Courier New" w:hAnsi="Courier New" w:cs="Courier New"/>
         </w:rPr>
-        <w:t xml:space="preserve">() </w:t>
+        <w:t>(</w:t>
+      </w:r>
+      <w:proofErr w:type="gramEnd"/>
+      <w:r>
+        <w:rPr>
+          <w:rFonts w:ascii="Courier New" w:hAnsi="Courier New" w:cs="Courier New"/>
+        </w:rPr>
+        <w:t xml:space="preserve">) </w:t>
       </w:r>
       <w:r>
         <w:rPr>
@@ -26162,7 +28025,21 @@
         <w:rPr>
           <w:rFonts w:ascii="Courier New" w:hAnsi="Courier New" w:cs="Courier New"/>
         </w:rPr>
-        <w:t xml:space="preserve"> Для полного понимания необходимо изучить оф.док. </w:t>
+        <w:t xml:space="preserve"> Для полного понимания необходимо изучить </w:t>
+      </w:r>
+      <w:proofErr w:type="gramStart"/>
+      <w:r>
+        <w:rPr>
+          <w:rFonts w:ascii="Courier New" w:hAnsi="Courier New" w:cs="Courier New"/>
+        </w:rPr>
+        <w:t>оф.док</w:t>
+      </w:r>
+      <w:proofErr w:type="gramEnd"/>
+      <w:r>
+        <w:rPr>
+          <w:rFonts w:ascii="Courier New" w:hAnsi="Courier New" w:cs="Courier New"/>
+        </w:rPr>
+        <w:t xml:space="preserve">. </w:t>
       </w:r>
       <w:r>
         <w:rPr>
@@ -26280,7 +28157,7 @@
                     <a:blip r:embed="rId23" cstate="print">
                       <a:extLst>
                         <a:ext uri="{28A0092B-C50C-407E-A947-70E740481C1C}">
-                          <a14:useLocalDpi xmlns="" xmlns:wpc="http://schemas.microsoft.com/office/word/2010/wordprocessingCanvas" xmlns:cx="http://schemas.microsoft.com/office/drawing/2014/chartex" xmlns:cx1="http://schemas.microsoft.com/office/drawing/2015/9/8/chartex" xmlns:mc="http://schemas.openxmlformats.org/markup-compatibility/2006" xmlns:o="urn:schemas-microsoft-com:office:office" xmlns:v="urn:schemas-microsoft-com:vml" xmlns:wp14="http://schemas.microsoft.com/office/word/2010/wordprocessingDrawing" xmlns:w10="urn:schemas-microsoft-com:office:word" xmlns:w="http://schemas.openxmlformats.org/wordprocessingml/2006/main" xmlns:w14="http://schemas.microsoft.com/office/word/2010/wordml" xmlns:w15="http://schemas.microsoft.com/office/word/2012/wordml" xmlns:w16se="http://schemas.microsoft.com/office/word/2015/wordml/symex" xmlns:wpg="http://schemas.microsoft.com/office/word/2010/wordprocessingGroup" xmlns:wpi="http://schemas.microsoft.com/office/word/2010/wordprocessingInk" xmlns:wps="http://schemas.microsoft.com/office/word/2010/wordprocessingShape" xmlns:a14="http://schemas.microsoft.com/office/drawing/2010/main" val="0"/>
+                          <a14:useLocalDpi xmlns:a14="http://schemas.microsoft.com/office/drawing/2010/main" val="0"/>
                         </a:ext>
                       </a:extLst>
                     </a:blip>
@@ -26390,7 +28267,7 @@
                     <a:blip r:embed="rId24" cstate="print">
                       <a:extLst>
                         <a:ext uri="{28A0092B-C50C-407E-A947-70E740481C1C}">
-                          <a14:useLocalDpi xmlns="" xmlns:wpc="http://schemas.microsoft.com/office/word/2010/wordprocessingCanvas" xmlns:cx="http://schemas.microsoft.com/office/drawing/2014/chartex" xmlns:cx1="http://schemas.microsoft.com/office/drawing/2015/9/8/chartex" xmlns:mc="http://schemas.openxmlformats.org/markup-compatibility/2006" xmlns:o="urn:schemas-microsoft-com:office:office" xmlns:v="urn:schemas-microsoft-com:vml" xmlns:wp14="http://schemas.microsoft.com/office/word/2010/wordprocessingDrawing" xmlns:w10="urn:schemas-microsoft-com:office:word" xmlns:w="http://schemas.openxmlformats.org/wordprocessingml/2006/main" xmlns:w14="http://schemas.microsoft.com/office/word/2010/wordml" xmlns:w15="http://schemas.microsoft.com/office/word/2012/wordml" xmlns:w16se="http://schemas.microsoft.com/office/word/2015/wordml/symex" xmlns:wpg="http://schemas.microsoft.com/office/word/2010/wordprocessingGroup" xmlns:wpi="http://schemas.microsoft.com/office/word/2010/wordprocessingInk" xmlns:wps="http://schemas.microsoft.com/office/word/2010/wordprocessingShape" xmlns:a14="http://schemas.microsoft.com/office/drawing/2010/main" val="0"/>
+                          <a14:useLocalDpi xmlns:a14="http://schemas.microsoft.com/office/drawing/2010/main" val="0"/>
                         </a:ext>
                       </a:extLst>
                     </a:blip>
@@ -26525,7 +28402,7 @@
                     <a:blip r:embed="rId25" cstate="print">
                       <a:extLst>
                         <a:ext uri="{28A0092B-C50C-407E-A947-70E740481C1C}">
-                          <a14:useLocalDpi xmlns="" xmlns:wpc="http://schemas.microsoft.com/office/word/2010/wordprocessingCanvas" xmlns:cx="http://schemas.microsoft.com/office/drawing/2014/chartex" xmlns:cx1="http://schemas.microsoft.com/office/drawing/2015/9/8/chartex" xmlns:mc="http://schemas.openxmlformats.org/markup-compatibility/2006" xmlns:o="urn:schemas-microsoft-com:office:office" xmlns:v="urn:schemas-microsoft-com:vml" xmlns:wp14="http://schemas.microsoft.com/office/word/2010/wordprocessingDrawing" xmlns:w10="urn:schemas-microsoft-com:office:word" xmlns:w="http://schemas.openxmlformats.org/wordprocessingml/2006/main" xmlns:w14="http://schemas.microsoft.com/office/word/2010/wordml" xmlns:w15="http://schemas.microsoft.com/office/word/2012/wordml" xmlns:w16se="http://schemas.microsoft.com/office/word/2015/wordml/symex" xmlns:wpg="http://schemas.microsoft.com/office/word/2010/wordprocessingGroup" xmlns:wpi="http://schemas.microsoft.com/office/word/2010/wordprocessingInk" xmlns:wps="http://schemas.microsoft.com/office/word/2010/wordprocessingShape" xmlns:a14="http://schemas.microsoft.com/office/drawing/2010/main" val="0"/>
+                          <a14:useLocalDpi xmlns:a14="http://schemas.microsoft.com/office/drawing/2010/main" val="0"/>
                         </a:ext>
                       </a:extLst>
                     </a:blip>
@@ -26589,13 +28466,27 @@
         <w:rPr>
           <w:rFonts w:ascii="Courier New" w:hAnsi="Courier New" w:cs="Courier New"/>
         </w:rPr>
-        <w:t>пользовательские секци</w:t>
-      </w:r>
-      <w:r>
-        <w:rPr>
-          <w:rFonts w:ascii="Courier New" w:hAnsi="Courier New" w:cs="Courier New"/>
-        </w:rPr>
-        <w:t xml:space="preserve">ю(или </w:t>
+        <w:t xml:space="preserve">пользовательские </w:t>
+      </w:r>
+      <w:proofErr w:type="gramStart"/>
+      <w:r>
+        <w:rPr>
+          <w:rFonts w:ascii="Courier New" w:hAnsi="Courier New" w:cs="Courier New"/>
+        </w:rPr>
+        <w:t>секци</w:t>
+      </w:r>
+      <w:r>
+        <w:rPr>
+          <w:rFonts w:ascii="Courier New" w:hAnsi="Courier New" w:cs="Courier New"/>
+        </w:rPr>
+        <w:t>ю(</w:t>
+      </w:r>
+      <w:proofErr w:type="gramEnd"/>
+      <w:r>
+        <w:rPr>
+          <w:rFonts w:ascii="Courier New" w:hAnsi="Courier New" w:cs="Courier New"/>
+        </w:rPr>
+        <w:t xml:space="preserve">или </w:t>
       </w:r>
       <w:r>
         <w:rPr>
@@ -26888,6 +28779,7 @@
         </w:rPr>
         <w:br/>
       </w:r>
+      <w:proofErr w:type="gramStart"/>
       <w:r>
         <w:rPr>
           <w:rFonts w:ascii="Consolas" w:eastAsia="Times New Roman" w:hAnsi="Consolas" w:cs="Courier New"/>
@@ -26896,8 +28788,9 @@
           <w:szCs w:val="18"/>
           <w:lang w:val="en-US" w:eastAsia="ru-RU"/>
         </w:rPr>
-        <w:t>function mytheme_customize_register( $wp_customize ) {</w:t>
-      </w:r>
+        <w:t>function</w:t>
+      </w:r>
+      <w:proofErr w:type="gramEnd"/>
       <w:r>
         <w:rPr>
           <w:rFonts w:ascii="Consolas" w:eastAsia="Times New Roman" w:hAnsi="Consolas" w:cs="Courier New"/>
@@ -26906,7 +28799,7 @@
           <w:szCs w:val="18"/>
           <w:lang w:val="en-US" w:eastAsia="ru-RU"/>
         </w:rPr>
-        <w:br/>
+        <w:t xml:space="preserve"> mytheme_customize_register( $wp_customize ) {</w:t>
       </w:r>
       <w:r>
         <w:rPr>
@@ -26916,7 +28809,7 @@
           <w:szCs w:val="18"/>
           <w:lang w:val="en-US" w:eastAsia="ru-RU"/>
         </w:rPr>
-        <w:t xml:space="preserve">    //All our sections, settings, and controls will be added here</w:t>
+        <w:br/>
       </w:r>
       <w:r>
         <w:rPr>
@@ -26926,7 +28819,7 @@
           <w:szCs w:val="18"/>
           <w:lang w:val="en-US" w:eastAsia="ru-RU"/>
         </w:rPr>
-        <w:br/>
+        <w:t xml:space="preserve">    //All our sections, settings, and controls will be added here</w:t>
       </w:r>
       <w:r>
         <w:rPr>
@@ -26936,7 +28829,7 @@
           <w:szCs w:val="18"/>
           <w:lang w:val="en-US" w:eastAsia="ru-RU"/>
         </w:rPr>
-        <w:t>}</w:t>
+        <w:br/>
       </w:r>
       <w:r>
         <w:rPr>
@@ -26946,7 +28839,7 @@
           <w:szCs w:val="18"/>
           <w:lang w:val="en-US" w:eastAsia="ru-RU"/>
         </w:rPr>
-        <w:br/>
+        <w:t>}</w:t>
       </w:r>
       <w:r>
         <w:rPr>
@@ -26956,6 +28849,16 @@
           <w:szCs w:val="18"/>
           <w:lang w:val="en-US" w:eastAsia="ru-RU"/>
         </w:rPr>
+        <w:br/>
+      </w:r>
+      <w:r>
+        <w:rPr>
+          <w:rFonts w:ascii="Consolas" w:eastAsia="Times New Roman" w:hAnsi="Consolas" w:cs="Courier New"/>
+          <w:color w:val="000000"/>
+          <w:sz w:val="18"/>
+          <w:szCs w:val="18"/>
+          <w:lang w:val="en-US" w:eastAsia="ru-RU"/>
+        </w:rPr>
         <w:t>add_action( 'customize_register', 'mytheme_customize_register' );</w:t>
       </w:r>
     </w:p>
@@ -27419,6 +29322,7 @@
         </w:rPr>
         <w:t>_</w:t>
       </w:r>
+      <w:proofErr w:type="gramStart"/>
       <w:r>
         <w:rPr>
           <w:rFonts w:ascii="Courier New" w:hAnsi="Courier New" w:cs="Courier New"/>
@@ -27443,7 +29347,14 @@
         <w:rPr>
           <w:rFonts w:ascii="Courier New" w:hAnsi="Courier New" w:cs="Courier New"/>
         </w:rPr>
-        <w:t>() –</w:t>
+        <w:t>(</w:t>
+      </w:r>
+      <w:proofErr w:type="gramEnd"/>
+      <w:r>
+        <w:rPr>
+          <w:rFonts w:ascii="Courier New" w:hAnsi="Courier New" w:cs="Courier New"/>
+        </w:rPr>
+        <w:t>) –</w:t>
       </w:r>
       <w:r>
         <w:rPr>
@@ -27477,6 +29388,7 @@
         </w:rPr>
         <w:t>_</w:t>
       </w:r>
+      <w:proofErr w:type="gramStart"/>
       <w:r>
         <w:rPr>
           <w:rFonts w:ascii="Courier New" w:hAnsi="Courier New" w:cs="Courier New"/>
@@ -27488,7 +29400,14 @@
         <w:rPr>
           <w:rFonts w:ascii="Courier New" w:hAnsi="Courier New" w:cs="Courier New"/>
         </w:rPr>
-        <w:t>() –</w:t>
+        <w:t>(</w:t>
+      </w:r>
+      <w:proofErr w:type="gramEnd"/>
+      <w:r>
+        <w:rPr>
+          <w:rFonts w:ascii="Courier New" w:hAnsi="Courier New" w:cs="Courier New"/>
+        </w:rPr>
+        <w:t>) –</w:t>
       </w:r>
       <w:r>
         <w:rPr>
@@ -28141,7 +30060,23 @@
           <w:rFonts w:ascii="Courier New" w:hAnsi="Courier New" w:cs="Courier New"/>
           <w:lang w:val="en-US"/>
         </w:rPr>
-        <w:t>$wp_customize-&gt;add_setting()</w:t>
+        <w:t>$wp_customize</w:t>
+      </w:r>
+      <w:proofErr w:type="gramStart"/>
+      <w:r>
+        <w:rPr>
+          <w:rFonts w:ascii="Courier New" w:hAnsi="Courier New" w:cs="Courier New"/>
+          <w:lang w:val="en-US"/>
+        </w:rPr>
+        <w:t>-&gt;add</w:t>
+      </w:r>
+      <w:proofErr w:type="gramEnd"/>
+      <w:r>
+        <w:rPr>
+          <w:rFonts w:ascii="Courier New" w:hAnsi="Courier New" w:cs="Courier New"/>
+          <w:lang w:val="en-US"/>
+        </w:rPr>
+        <w:t>_setting()</w:t>
       </w:r>
       <w:r>
         <w:rPr>
@@ -28234,8 +30169,9 @@
           <w:szCs w:val="18"/>
           <w:lang w:val="en-US" w:eastAsia="ru-RU"/>
         </w:rPr>
-        <w:t>$wp_customize-&gt;add_setting( 'header_textcolor' , array(</w:t>
-      </w:r>
+        <w:t>$wp_customize-&gt;add_</w:t>
+      </w:r>
+      <w:proofErr w:type="gramStart"/>
       <w:r>
         <w:rPr>
           <w:rFonts w:ascii="Consolas" w:eastAsia="Times New Roman" w:hAnsi="Consolas" w:cs="Courier New"/>
@@ -28244,6 +30180,27 @@
           <w:szCs w:val="18"/>
           <w:lang w:val="en-US" w:eastAsia="ru-RU"/>
         </w:rPr>
+        <w:t>setting(</w:t>
+      </w:r>
+      <w:proofErr w:type="gramEnd"/>
+      <w:r>
+        <w:rPr>
+          <w:rFonts w:ascii="Consolas" w:eastAsia="Times New Roman" w:hAnsi="Consolas" w:cs="Courier New"/>
+          <w:color w:val="000000"/>
+          <w:sz w:val="18"/>
+          <w:szCs w:val="18"/>
+          <w:lang w:val="en-US" w:eastAsia="ru-RU"/>
+        </w:rPr>
+        <w:t xml:space="preserve"> 'header_textcolor' , array(</w:t>
+      </w:r>
+      <w:r>
+        <w:rPr>
+          <w:rFonts w:ascii="Consolas" w:eastAsia="Times New Roman" w:hAnsi="Consolas" w:cs="Courier New"/>
+          <w:color w:val="000000"/>
+          <w:sz w:val="18"/>
+          <w:szCs w:val="18"/>
+          <w:lang w:val="en-US" w:eastAsia="ru-RU"/>
+        </w:rPr>
         <w:br/>
         <w:t xml:space="preserve">    </w:t>
       </w:r>
@@ -28373,7 +30330,25 @@
           <w:lang w:val="en-US"/>
         </w:rPr>
         <w:lastRenderedPageBreak/>
-        <w:t>'transport'</w:t>
+        <w:t>'</w:t>
+      </w:r>
+      <w:proofErr w:type="gramStart"/>
+      <w:r>
+        <w:rPr>
+          <w:rFonts w:ascii="Courier New" w:hAnsi="Courier New" w:cs="Courier New"/>
+          <w:b/>
+          <w:lang w:val="en-US"/>
+        </w:rPr>
+        <w:t>transport</w:t>
+      </w:r>
+      <w:proofErr w:type="gramEnd"/>
+      <w:r>
+        <w:rPr>
+          <w:rFonts w:ascii="Courier New" w:hAnsi="Courier New" w:cs="Courier New"/>
+          <w:b/>
+          <w:lang w:val="en-US"/>
+        </w:rPr>
+        <w:t>'</w:t>
       </w:r>
       <w:r>
         <w:rPr>
@@ -28515,7 +30490,14 @@
         <w:rPr>
           <w:rFonts w:ascii="Courier New" w:hAnsi="Courier New" w:cs="Courier New"/>
         </w:rPr>
-        <w:t>применяет изменения перезагрузкой фрейма ,р</w:t>
+        <w:t xml:space="preserve">применяет изменения перезагрузкой </w:t>
+      </w:r>
+      <w:proofErr w:type="gramStart"/>
+      <w:r>
+        <w:rPr>
+          <w:rFonts w:ascii="Courier New" w:hAnsi="Courier New" w:cs="Courier New"/>
+        </w:rPr>
+        <w:t>фрейма ,р</w:t>
       </w:r>
       <w:r>
         <w:rPr>
@@ -28523,6 +30505,7 @@
         </w:rPr>
         <w:t>аботает</w:t>
       </w:r>
+      <w:proofErr w:type="gramEnd"/>
       <w:r>
         <w:rPr>
           <w:rFonts w:ascii="Courier New" w:hAnsi="Courier New" w:cs="Courier New"/>
@@ -28796,6 +30779,7 @@
         </w:rPr>
         <w:t>_</w:t>
       </w:r>
+      <w:proofErr w:type="gramStart"/>
       <w:r>
         <w:rPr>
           <w:rFonts w:ascii="Courier New" w:hAnsi="Courier New" w:cs="Courier New"/>
@@ -28811,7 +30795,16 @@
           <w:b/>
           <w:highlight w:val="lightGray"/>
         </w:rPr>
-        <w:t>()</w:t>
+        <w:t>(</w:t>
+      </w:r>
+      <w:proofErr w:type="gramEnd"/>
+      <w:r>
+        <w:rPr>
+          <w:rFonts w:ascii="Courier New" w:hAnsi="Courier New" w:cs="Courier New"/>
+          <w:b/>
+          <w:highlight w:val="lightGray"/>
+        </w:rPr>
+        <w:t>)</w:t>
       </w:r>
       <w:r>
         <w:rPr>
@@ -28885,6 +30878,7 @@
         </w:rPr>
         <w:t>_</w:t>
       </w:r>
+      <w:proofErr w:type="gramStart"/>
       <w:r>
         <w:rPr>
           <w:rFonts w:ascii="Courier New" w:hAnsi="Courier New" w:cs="Courier New"/>
@@ -28902,6 +30896,7 @@
         </w:rPr>
         <w:t>(</w:t>
       </w:r>
+      <w:proofErr w:type="gramEnd"/>
       <w:r>
         <w:rPr>
           <w:rFonts w:ascii="Courier New" w:hAnsi="Courier New" w:cs="Courier New"/>
@@ -28959,7 +30954,21 @@
         <w:rPr>
           <w:rFonts w:ascii="Courier New" w:hAnsi="Courier New" w:cs="Courier New"/>
         </w:rPr>
-        <w:t xml:space="preserve">Приступим к написанию кода, обычно код для кастомайзера выносят в отдельный файл(по типу </w:t>
+        <w:t xml:space="preserve">Приступим к написанию кода, обычно код для кастомайзера выносят в отдельный </w:t>
+      </w:r>
+      <w:proofErr w:type="gramStart"/>
+      <w:r>
+        <w:rPr>
+          <w:rFonts w:ascii="Courier New" w:hAnsi="Courier New" w:cs="Courier New"/>
+        </w:rPr>
+        <w:t>файл(</w:t>
+      </w:r>
+      <w:proofErr w:type="gramEnd"/>
+      <w:r>
+        <w:rPr>
+          <w:rFonts w:ascii="Courier New" w:hAnsi="Courier New" w:cs="Courier New"/>
+        </w:rPr>
+        <w:t xml:space="preserve">по типу </w:t>
       </w:r>
       <w:r>
         <w:rPr>
@@ -30977,6 +32986,7 @@
         </w:rPr>
         <w:t>_</w:t>
       </w:r>
+      <w:proofErr w:type="gramStart"/>
       <w:r>
         <w:rPr>
           <w:rFonts w:ascii="Courier New" w:hAnsi="Courier New" w:cs="Courier New"/>
@@ -30988,7 +32998,14 @@
         <w:rPr>
           <w:rFonts w:ascii="Courier New" w:hAnsi="Courier New" w:cs="Courier New"/>
         </w:rPr>
-        <w:t>()</w:t>
+        <w:t>(</w:t>
+      </w:r>
+      <w:proofErr w:type="gramEnd"/>
+      <w:r>
+        <w:rPr>
+          <w:rFonts w:ascii="Courier New" w:hAnsi="Courier New" w:cs="Courier New"/>
+        </w:rPr>
+        <w:t>)</w:t>
       </w:r>
       <w:r>
         <w:rPr>
@@ -31279,7 +33296,25 @@
           <w:i/>
           <w:u w:val="single"/>
         </w:rPr>
-        <w:t>, пример из оф.док:</w:t>
+        <w:t xml:space="preserve">, пример из </w:t>
+      </w:r>
+      <w:proofErr w:type="gramStart"/>
+      <w:r>
+        <w:rPr>
+          <w:rFonts w:ascii="Courier New" w:hAnsi="Courier New" w:cs="Courier New"/>
+          <w:i/>
+          <w:u w:val="single"/>
+        </w:rPr>
+        <w:t>оф.док</w:t>
+      </w:r>
+      <w:proofErr w:type="gramEnd"/>
+      <w:r>
+        <w:rPr>
+          <w:rFonts w:ascii="Courier New" w:hAnsi="Courier New" w:cs="Courier New"/>
+          <w:i/>
+          <w:u w:val="single"/>
+        </w:rPr>
+        <w:t>:</w:t>
       </w:r>
     </w:p>
     <w:p>
@@ -31297,7 +33332,27 @@
           <w:highlight w:val="lightGray"/>
           <w:lang w:val="en-US"/>
         </w:rPr>
-        <w:t>$wp_customize-&gt;get_setting(‘</w:t>
+        <w:t>$wp_customize-&gt;get_</w:t>
+      </w:r>
+      <w:proofErr w:type="gramStart"/>
+      <w:r>
+        <w:rPr>
+          <w:rFonts w:ascii="Courier New" w:hAnsi="Courier New" w:cs="Courier New"/>
+          <w:b/>
+          <w:highlight w:val="lightGray"/>
+          <w:lang w:val="en-US"/>
+        </w:rPr>
+        <w:t>setting(</w:t>
+      </w:r>
+      <w:proofErr w:type="gramEnd"/>
+      <w:r>
+        <w:rPr>
+          <w:rFonts w:ascii="Courier New" w:hAnsi="Courier New" w:cs="Courier New"/>
+          <w:b/>
+          <w:highlight w:val="lightGray"/>
+          <w:lang w:val="en-US"/>
+        </w:rPr>
+        <w:t>‘</w:t>
       </w:r>
       <w:r>
         <w:rPr>
@@ -32240,13 +34295,27 @@
         <w:rPr>
           <w:rFonts w:ascii="Courier New" w:hAnsi="Courier New" w:cs="Courier New"/>
         </w:rPr>
-        <w:t>test_customize_register</w:t>
-      </w:r>
-      <w:r>
-        <w:rPr>
-          <w:rFonts w:ascii="Courier New" w:hAnsi="Courier New" w:cs="Courier New"/>
-        </w:rPr>
-        <w:t>() в которой мы добавляем новые элементы кастомайзера.</w:t>
+        <w:t>test_customize_</w:t>
+      </w:r>
+      <w:proofErr w:type="gramStart"/>
+      <w:r>
+        <w:rPr>
+          <w:rFonts w:ascii="Courier New" w:hAnsi="Courier New" w:cs="Courier New"/>
+        </w:rPr>
+        <w:t>register</w:t>
+      </w:r>
+      <w:r>
+        <w:rPr>
+          <w:rFonts w:ascii="Courier New" w:hAnsi="Courier New" w:cs="Courier New"/>
+        </w:rPr>
+        <w:t>(</w:t>
+      </w:r>
+      <w:proofErr w:type="gramEnd"/>
+      <w:r>
+        <w:rPr>
+          <w:rFonts w:ascii="Courier New" w:hAnsi="Courier New" w:cs="Courier New"/>
+        </w:rPr>
+        <w:t>) в которой мы добавляем новые элементы кастомайзера.</w:t>
       </w:r>
     </w:p>
     <w:p>
@@ -32325,8 +34394,18 @@
           <w:shd w:val="clear" w:color="auto" w:fill="232525"/>
           <w:lang w:val="en-US"/>
         </w:rPr>
-        <w:t>add_action(</w:t>
-      </w:r>
+        <w:t>add_</w:t>
+      </w:r>
+      <w:proofErr w:type="gramStart"/>
+      <w:r>
+        <w:rPr>
+          <w:color w:val="A9B7C6"/>
+          <w:shd w:val="clear" w:color="auto" w:fill="232525"/>
+          <w:lang w:val="en-US"/>
+        </w:rPr>
+        <w:t>action(</w:t>
+      </w:r>
+      <w:proofErr w:type="gramEnd"/>
       <w:r>
         <w:rPr>
           <w:color w:val="6A8759"/>
@@ -32459,7 +34538,14 @@
         <w:rPr>
           <w:rFonts w:ascii="Courier New" w:hAnsi="Courier New" w:cs="Courier New"/>
         </w:rPr>
-        <w:t>название_темы</w:t>
+        <w:t>название_</w:t>
+      </w:r>
+      <w:proofErr w:type="gramStart"/>
+      <w:r>
+        <w:rPr>
+          <w:rFonts w:ascii="Courier New" w:hAnsi="Courier New" w:cs="Courier New"/>
+        </w:rPr>
+        <w:t>темы</w:t>
       </w:r>
       <w:r>
         <w:rPr>
@@ -32493,6 +34579,7 @@
         </w:rPr>
         <w:t>js</w:t>
       </w:r>
+      <w:proofErr w:type="gramEnd"/>
       <w:r>
         <w:rPr>
           <w:rFonts w:ascii="Courier New" w:hAnsi="Courier New" w:cs="Courier New"/>
@@ -32763,6 +34850,7 @@
         </w:rPr>
         <w:t>})(</w:t>
       </w:r>
+      <w:proofErr w:type="gramStart"/>
       <w:r>
         <w:rPr>
           <w:color w:val="9876AA"/>
@@ -32770,6 +34858,7 @@
         </w:rPr>
         <w:t>jQuery</w:t>
       </w:r>
+      <w:proofErr w:type="gramEnd"/>
       <w:r>
         <w:rPr>
           <w:color w:val="A9B7C6"/>
@@ -33013,6 +35102,7 @@
         </w:rPr>
         <w:t>_</w:t>
       </w:r>
+      <w:proofErr w:type="gramStart"/>
       <w:r>
         <w:rPr>
           <w:rFonts w:ascii="Courier New" w:hAnsi="Courier New" w:cs="Courier New"/>
@@ -33025,7 +35115,15 @@
           <w:rFonts w:ascii="Courier New" w:hAnsi="Courier New" w:cs="Courier New"/>
           <w:lang w:val="en-US"/>
         </w:rPr>
-        <w:t xml:space="preserve">() </w:t>
+        <w:t>(</w:t>
+      </w:r>
+      <w:proofErr w:type="gramEnd"/>
+      <w:r>
+        <w:rPr>
+          <w:rFonts w:ascii="Courier New" w:hAnsi="Courier New" w:cs="Courier New"/>
+          <w:lang w:val="en-US"/>
+        </w:rPr>
+        <w:t xml:space="preserve">) </w:t>
       </w:r>
       <w:r>
         <w:rPr>
@@ -33275,7 +35373,16 @@
           <w:shd w:val="clear" w:color="auto" w:fill="232525"/>
           <w:lang w:val="en-US"/>
         </w:rPr>
-        <w:t>test_customize_js</w:t>
+        <w:t>test_customize_</w:t>
+      </w:r>
+      <w:proofErr w:type="gramStart"/>
+      <w:r>
+        <w:rPr>
+          <w:color w:val="FFC66D"/>
+          <w:shd w:val="clear" w:color="auto" w:fill="232525"/>
+          <w:lang w:val="en-US"/>
+        </w:rPr>
+        <w:t>js</w:t>
       </w:r>
       <w:r>
         <w:rPr>
@@ -33283,7 +35390,16 @@
           <w:shd w:val="clear" w:color="auto" w:fill="232525"/>
           <w:lang w:val="en-US"/>
         </w:rPr>
-        <w:t>() {</w:t>
+        <w:t>(</w:t>
+      </w:r>
+      <w:proofErr w:type="gramEnd"/>
+      <w:r>
+        <w:rPr>
+          <w:color w:val="A9B7C6"/>
+          <w:shd w:val="clear" w:color="auto" w:fill="232525"/>
+          <w:lang w:val="en-US"/>
+        </w:rPr>
+        <w:t>) {</w:t>
       </w:r>
       <w:r>
         <w:rPr>
@@ -33504,6 +35620,7 @@
         <w:br/>
         <w:t xml:space="preserve">        </w:t>
       </w:r>
+      <w:proofErr w:type="gramStart"/>
       <w:r>
         <w:rPr>
           <w:b/>
@@ -33520,7 +35637,16 @@
           <w:shd w:val="clear" w:color="auto" w:fill="232525"/>
           <w:lang w:val="en-US"/>
         </w:rPr>
-        <w:t xml:space="preserve">( </w:t>
+        <w:t>(</w:t>
+      </w:r>
+      <w:proofErr w:type="gramEnd"/>
+      <w:r>
+        <w:rPr>
+          <w:color w:val="A9B7C6"/>
+          <w:shd w:val="clear" w:color="auto" w:fill="232525"/>
+          <w:lang w:val="en-US"/>
+        </w:rPr>
+        <w:t xml:space="preserve"> </w:t>
       </w:r>
       <w:r>
         <w:rPr>
@@ -34100,6 +36226,7 @@
         </w:rPr>
         <w:t>_</w:t>
       </w:r>
+      <w:proofErr w:type="gramStart"/>
       <w:r>
         <w:rPr>
           <w:rFonts w:ascii="Courier New" w:hAnsi="Courier New" w:cs="Courier New"/>
@@ -34115,7 +36242,16 @@
           <w:b/>
           <w:highlight w:val="lightGray"/>
         </w:rPr>
-        <w:t>()</w:t>
+        <w:t>(</w:t>
+      </w:r>
+      <w:proofErr w:type="gramEnd"/>
+      <w:r>
+        <w:rPr>
+          <w:rFonts w:ascii="Courier New" w:hAnsi="Courier New" w:cs="Courier New"/>
+          <w:b/>
+          <w:highlight w:val="lightGray"/>
+        </w:rPr>
+        <w:t>)</w:t>
       </w:r>
       <w:r>
         <w:rPr>
@@ -34726,7 +36862,27 @@
           <w:highlight w:val="lightGray"/>
           <w:lang w:val="en-US"/>
         </w:rPr>
-        <w:t>add_control()</w:t>
+        <w:t>add_</w:t>
+      </w:r>
+      <w:proofErr w:type="gramStart"/>
+      <w:r>
+        <w:rPr>
+          <w:rFonts w:ascii="Courier New" w:hAnsi="Courier New" w:cs="Courier New"/>
+          <w:b/>
+          <w:highlight w:val="lightGray"/>
+          <w:lang w:val="en-US"/>
+        </w:rPr>
+        <w:t>control(</w:t>
+      </w:r>
+      <w:proofErr w:type="gramEnd"/>
+      <w:r>
+        <w:rPr>
+          <w:rFonts w:ascii="Courier New" w:hAnsi="Courier New" w:cs="Courier New"/>
+          <w:b/>
+          <w:highlight w:val="lightGray"/>
+          <w:lang w:val="en-US"/>
+        </w:rPr>
+        <w:t>)</w:t>
       </w:r>
       <w:r>
         <w:rPr>
@@ -34758,7 +36914,27 @@
           <w:highlight w:val="lightGray"/>
           <w:lang w:val="en-US"/>
         </w:rPr>
-        <w:t>add_setting()</w:t>
+        <w:t>add_</w:t>
+      </w:r>
+      <w:proofErr w:type="gramStart"/>
+      <w:r>
+        <w:rPr>
+          <w:rFonts w:ascii="Courier New" w:hAnsi="Courier New" w:cs="Courier New"/>
+          <w:b/>
+          <w:highlight w:val="lightGray"/>
+          <w:lang w:val="en-US"/>
+        </w:rPr>
+        <w:t>setting(</w:t>
+      </w:r>
+      <w:proofErr w:type="gramEnd"/>
+      <w:r>
+        <w:rPr>
+          <w:rFonts w:ascii="Courier New" w:hAnsi="Courier New" w:cs="Courier New"/>
+          <w:b/>
+          <w:highlight w:val="lightGray"/>
+          <w:lang w:val="en-US"/>
+        </w:rPr>
+        <w:t>)</w:t>
       </w:r>
       <w:r>
         <w:rPr>
@@ -35015,7 +37191,16 @@
           <w:shd w:val="clear" w:color="auto" w:fill="232525"/>
           <w:lang w:val="en-US"/>
         </w:rPr>
-        <w:t xml:space="preserve">    . . .</w:t>
+        <w:t xml:space="preserve">    </w:t>
+      </w:r>
+      <w:proofErr w:type="gramStart"/>
+      <w:r>
+        <w:rPr>
+          <w:color w:val="A9B7C6"/>
+          <w:shd w:val="clear" w:color="auto" w:fill="232525"/>
+          <w:lang w:val="en-US"/>
+        </w:rPr>
+        <w:t>. . .</w:t>
       </w:r>
       <w:r>
         <w:rPr>
@@ -35870,6 +38055,7 @@
         </w:rPr>
         <w:t>;</w:t>
       </w:r>
+      <w:proofErr w:type="gramEnd"/>
     </w:p>
     <w:p>
       <w:pPr>
@@ -36162,8 +38348,9 @@
           <w:shd w:val="clear" w:color="auto" w:fill="232525"/>
           <w:lang w:val="en-US"/>
         </w:rPr>
-        <w:t>&lt;?php</w:t>
-      </w:r>
+        <w:t>&lt;</w:t>
+      </w:r>
+      <w:proofErr w:type="gramStart"/>
       <w:r>
         <w:rPr>
           <w:b/>
@@ -36172,6 +38359,17 @@
           <w:shd w:val="clear" w:color="auto" w:fill="232525"/>
           <w:lang w:val="en-US"/>
         </w:rPr>
+        <w:t>?php</w:t>
+      </w:r>
+      <w:proofErr w:type="gramEnd"/>
+      <w:r>
+        <w:rPr>
+          <w:b/>
+          <w:bCs/>
+          <w:color w:val="CC7832"/>
+          <w:shd w:val="clear" w:color="auto" w:fill="232525"/>
+          <w:lang w:val="en-US"/>
+        </w:rPr>
         <w:br/>
       </w:r>
       <w:r>
@@ -36198,8 +38396,18 @@
           <w:shd w:val="clear" w:color="auto" w:fill="232525"/>
           <w:lang w:val="en-US"/>
         </w:rPr>
-        <w:t xml:space="preserve">    . . . . . . .</w:t>
-      </w:r>
+        <w:t xml:space="preserve">    . . </w:t>
+      </w:r>
+      <w:proofErr w:type="gramStart"/>
+      <w:r>
+        <w:rPr>
+          <w:color w:val="808080"/>
+          <w:shd w:val="clear" w:color="auto" w:fill="232525"/>
+          <w:lang w:val="en-US"/>
+        </w:rPr>
+        <w:t>. . . . .</w:t>
+      </w:r>
+      <w:proofErr w:type="gramEnd"/>
       <w:r>
         <w:rPr>
           <w:b/>
@@ -36354,7 +38562,6 @@
       <w:pPr>
         <w:rPr>
           <w:rFonts w:ascii="Courier New" w:hAnsi="Courier New" w:cs="Courier New"/>
-          <w:lang w:val="en-US"/>
         </w:rPr>
       </w:pPr>
       <w:r>
@@ -36495,7 +38702,6 @@
       <w:r>
         <w:rPr>
           <w:color w:val="A9B7C6"/>
-          <w:lang w:val="en-US"/>
         </w:rPr>
         <w:t xml:space="preserve"> </w:t>
       </w:r>
@@ -36506,6 +38712,7 @@
         </w:rPr>
         <w:t>(</w:t>
       </w:r>
+      <w:proofErr w:type="gramStart"/>
       <w:r>
         <w:rPr>
           <w:b/>
@@ -36520,7 +38727,15 @@
           <w:color w:val="A9B7C6"/>
           <w:lang w:val="en-US"/>
         </w:rPr>
-        <w:t>($) {</w:t>
+        <w:t>(</w:t>
+      </w:r>
+      <w:proofErr w:type="gramEnd"/>
+      <w:r>
+        <w:rPr>
+          <w:color w:val="A9B7C6"/>
+          <w:lang w:val="en-US"/>
+        </w:rPr>
+        <w:t>$) {</w:t>
       </w:r>
       <w:r>
         <w:rPr>
@@ -36820,12 +39035,21 @@
           <w:lang w:val="en-US"/>
         </w:rPr>
       </w:pPr>
-      <w:r>
-        <w:rPr>
-          <w:rFonts w:ascii="Courier New" w:hAnsi="Courier New" w:cs="Courier New"/>
-          <w:lang w:val="en-US"/>
-        </w:rPr>
-        <w:t>wp.customize( 'setting_name</w:t>
+      <w:proofErr w:type="gramStart"/>
+      <w:r>
+        <w:rPr>
+          <w:rFonts w:ascii="Courier New" w:hAnsi="Courier New" w:cs="Courier New"/>
+          <w:lang w:val="en-US"/>
+        </w:rPr>
+        <w:t>wp.customize(</w:t>
+      </w:r>
+      <w:proofErr w:type="gramEnd"/>
+      <w:r>
+        <w:rPr>
+          <w:rFonts w:ascii="Courier New" w:hAnsi="Courier New" w:cs="Courier New"/>
+          <w:lang w:val="en-US"/>
+        </w:rPr>
+        <w:t xml:space="preserve"> 'setting_name</w:t>
       </w:r>
       <w:r>
         <w:rPr>
@@ -36944,6 +39168,7 @@
         </w:rPr>
         <w:t>_</w:t>
       </w:r>
+      <w:proofErr w:type="gramStart"/>
       <w:r>
         <w:rPr>
           <w:rFonts w:ascii="Courier New" w:hAnsi="Courier New" w:cs="Courier New"/>
@@ -36955,7 +39180,14 @@
         <w:rPr>
           <w:rFonts w:ascii="Courier New" w:hAnsi="Courier New" w:cs="Courier New"/>
         </w:rPr>
-        <w:t>() описываем новую настройку и контрол</w:t>
+        <w:t>(</w:t>
+      </w:r>
+      <w:proofErr w:type="gramEnd"/>
+      <w:r>
+        <w:rPr>
+          <w:rFonts w:ascii="Courier New" w:hAnsi="Courier New" w:cs="Courier New"/>
+        </w:rPr>
+        <w:t>) описываем новую настройку и контрол</w:t>
       </w:r>
     </w:p>
     <w:p>
@@ -37053,16 +39285,9 @@
           <w:shd w:val="clear" w:color="auto" w:fill="232525"/>
           <w:lang w:val="en-US"/>
         </w:rPr>
-        <w:t xml:space="preserve">&lt;?php if </w:t>
-      </w:r>
-      <w:r>
-        <w:rPr>
-          <w:color w:val="A9B7C6"/>
-          <w:shd w:val="clear" w:color="auto" w:fill="232525"/>
-          <w:lang w:val="en-US"/>
-        </w:rPr>
-        <w:t>(</w:t>
-      </w:r>
+        <w:t>&lt;</w:t>
+      </w:r>
+      <w:proofErr w:type="gramStart"/>
       <w:r>
         <w:rPr>
           <w:b/>
@@ -37071,32 +39296,9 @@
           <w:shd w:val="clear" w:color="auto" w:fill="232525"/>
           <w:lang w:val="en-US"/>
         </w:rPr>
-        <w:t xml:space="preserve">false </w:t>
-      </w:r>
-      <w:r>
-        <w:rPr>
-          <w:color w:val="A9B7C6"/>
-          <w:shd w:val="clear" w:color="auto" w:fill="232525"/>
-          <w:lang w:val="en-US"/>
-        </w:rPr>
-        <w:t>=== get_theme_mod(</w:t>
-      </w:r>
-      <w:r>
-        <w:rPr>
-          <w:color w:val="6A8759"/>
-          <w:shd w:val="clear" w:color="auto" w:fill="232525"/>
-          <w:lang w:val="en-US"/>
-        </w:rPr>
-        <w:t>'test_show_phone'</w:t>
-      </w:r>
-      <w:r>
-        <w:rPr>
-          <w:color w:val="A9B7C6"/>
-          <w:shd w:val="clear" w:color="auto" w:fill="232525"/>
-          <w:lang w:val="en-US"/>
-        </w:rPr>
-        <w:t xml:space="preserve">)) </w:t>
-      </w:r>
+        <w:t>?php</w:t>
+      </w:r>
+      <w:proofErr w:type="gramEnd"/>
       <w:r>
         <w:rPr>
           <w:b/>
@@ -37105,15 +39307,15 @@
           <w:shd w:val="clear" w:color="auto" w:fill="232525"/>
           <w:lang w:val="en-US"/>
         </w:rPr>
-        <w:t xml:space="preserve">echo </w:t>
-      </w:r>
-      <w:r>
-        <w:rPr>
-          <w:color w:val="6A8759"/>
-          <w:shd w:val="clear" w:color="auto" w:fill="232525"/>
-          <w:lang w:val="en-US"/>
-        </w:rPr>
-        <w:t xml:space="preserve">'style="display: none;"' </w:t>
+        <w:t xml:space="preserve"> if </w:t>
+      </w:r>
+      <w:r>
+        <w:rPr>
+          <w:color w:val="A9B7C6"/>
+          <w:shd w:val="clear" w:color="auto" w:fill="232525"/>
+          <w:lang w:val="en-US"/>
+        </w:rPr>
+        <w:t>(</w:t>
       </w:r>
       <w:r>
         <w:rPr>
@@ -37123,6 +39325,58 @@
           <w:shd w:val="clear" w:color="auto" w:fill="232525"/>
           <w:lang w:val="en-US"/>
         </w:rPr>
+        <w:t xml:space="preserve">false </w:t>
+      </w:r>
+      <w:r>
+        <w:rPr>
+          <w:color w:val="A9B7C6"/>
+          <w:shd w:val="clear" w:color="auto" w:fill="232525"/>
+          <w:lang w:val="en-US"/>
+        </w:rPr>
+        <w:t>=== get_theme_mod(</w:t>
+      </w:r>
+      <w:r>
+        <w:rPr>
+          <w:color w:val="6A8759"/>
+          <w:shd w:val="clear" w:color="auto" w:fill="232525"/>
+          <w:lang w:val="en-US"/>
+        </w:rPr>
+        <w:t>'test_show_phone'</w:t>
+      </w:r>
+      <w:r>
+        <w:rPr>
+          <w:color w:val="A9B7C6"/>
+          <w:shd w:val="clear" w:color="auto" w:fill="232525"/>
+          <w:lang w:val="en-US"/>
+        </w:rPr>
+        <w:t xml:space="preserve">)) </w:t>
+      </w:r>
+      <w:r>
+        <w:rPr>
+          <w:b/>
+          <w:bCs/>
+          <w:color w:val="CC7832"/>
+          <w:shd w:val="clear" w:color="auto" w:fill="232525"/>
+          <w:lang w:val="en-US"/>
+        </w:rPr>
+        <w:t xml:space="preserve">echo </w:t>
+      </w:r>
+      <w:r>
+        <w:rPr>
+          <w:color w:val="6A8759"/>
+          <w:shd w:val="clear" w:color="auto" w:fill="232525"/>
+          <w:lang w:val="en-US"/>
+        </w:rPr>
+        <w:t xml:space="preserve">'style="display: none;"' </w:t>
+      </w:r>
+      <w:r>
+        <w:rPr>
+          <w:b/>
+          <w:bCs/>
+          <w:color w:val="CC7832"/>
+          <w:shd w:val="clear" w:color="auto" w:fill="232525"/>
+          <w:lang w:val="en-US"/>
+        </w:rPr>
         <w:t>?&gt;</w:t>
       </w:r>
       <w:r>
@@ -37232,13 +39486,15 @@
       <w:pPr>
         <w:rPr>
           <w:rFonts w:ascii="Courier New" w:hAnsi="Courier New" w:cs="Courier New"/>
-        </w:rPr>
-      </w:pPr>
-    </w:p>
-    <w:p>
-      <w:pPr>
-        <w:rPr>
-          <w:rFonts w:ascii="Courier New" w:hAnsi="Courier New" w:cs="Courier New"/>
+          <w:lang w:val="en-US"/>
+        </w:rPr>
+      </w:pPr>
+    </w:p>
+    <w:p>
+      <w:pPr>
+        <w:rPr>
+          <w:rFonts w:ascii="Courier New" w:hAnsi="Courier New" w:cs="Courier New"/>
+          <w:lang w:val="en-US"/>
         </w:rPr>
       </w:pPr>
       <w:r>
@@ -37246,7 +39502,27 @@
           <w:rFonts w:ascii="Courier New" w:hAnsi="Courier New" w:cs="Courier New"/>
         </w:rPr>
         <w:lastRenderedPageBreak/>
-        <w:t xml:space="preserve">Затем дописываем </w:t>
+        <w:t>Затем</w:t>
+      </w:r>
+      <w:r>
+        <w:rPr>
+          <w:rFonts w:ascii="Courier New" w:hAnsi="Courier New" w:cs="Courier New"/>
+          <w:lang w:val="en-US"/>
+        </w:rPr>
+        <w:t xml:space="preserve"> </w:t>
+      </w:r>
+      <w:r>
+        <w:rPr>
+          <w:rFonts w:ascii="Courier New" w:hAnsi="Courier New" w:cs="Courier New"/>
+        </w:rPr>
+        <w:t>дописываем</w:t>
+      </w:r>
+      <w:r>
+        <w:rPr>
+          <w:rFonts w:ascii="Courier New" w:hAnsi="Courier New" w:cs="Courier New"/>
+          <w:lang w:val="en-US"/>
+        </w:rPr>
+        <w:t xml:space="preserve"> </w:t>
       </w:r>
       <w:r>
         <w:rPr>
@@ -37258,6 +39534,7 @@
       <w:r>
         <w:rPr>
           <w:rFonts w:ascii="Courier New" w:hAnsi="Courier New" w:cs="Courier New"/>
+          <w:lang w:val="en-US"/>
         </w:rPr>
         <w:t>-</w:t>
       </w:r>
@@ -37271,6 +39548,7 @@
       <w:r>
         <w:rPr>
           <w:rFonts w:ascii="Courier New" w:hAnsi="Courier New" w:cs="Courier New"/>
+          <w:lang w:val="en-US"/>
         </w:rPr>
         <w:t>.</w:t>
       </w:r>
@@ -37298,6 +39576,7 @@
         </w:rPr>
         <w:t>(</w:t>
       </w:r>
+      <w:proofErr w:type="gramStart"/>
       <w:r>
         <w:rPr>
           <w:b/>
@@ -37312,7 +39591,15 @@
           <w:color w:val="A9B7C6"/>
           <w:lang w:val="en-US"/>
         </w:rPr>
-        <w:t>($) {</w:t>
+        <w:t>(</w:t>
+      </w:r>
+      <w:proofErr w:type="gramEnd"/>
+      <w:r>
+        <w:rPr>
+          <w:color w:val="A9B7C6"/>
+          <w:lang w:val="en-US"/>
+        </w:rPr>
+        <w:t>$) {</w:t>
       </w:r>
       <w:r>
         <w:rPr>
@@ -37359,6 +39646,7 @@
         <w:shd w:val="clear" w:color="auto" w:fill="2B2B2B"/>
         <w:rPr>
           <w:color w:val="A9B7C6"/>
+          <w:lang w:val="en-US"/>
         </w:rPr>
       </w:pPr>
       <w:r>
@@ -37485,90 +39773,114 @@
       <w:r>
         <w:rPr>
           <w:color w:val="A9B7C6"/>
+          <w:lang w:val="en-US"/>
         </w:rPr>
         <w:t>$(</w:t>
       </w:r>
       <w:r>
         <w:rPr>
           <w:color w:val="6A8759"/>
+          <w:lang w:val="en-US"/>
         </w:rPr>
         <w:t>'.</w:t>
       </w:r>
       <w:r>
         <w:rPr>
           <w:color w:val="E8BF6A"/>
+          <w:lang w:val="en-US"/>
         </w:rPr>
         <w:t>test-phone</w:t>
       </w:r>
       <w:r>
         <w:rPr>
           <w:color w:val="6A8759"/>
+          <w:lang w:val="en-US"/>
         </w:rPr>
         <w:t>'</w:t>
       </w:r>
       <w:r>
         <w:rPr>
           <w:color w:val="A9B7C6"/>
+          <w:lang w:val="en-US"/>
         </w:rPr>
         <w:t>).</w:t>
       </w:r>
+      <w:proofErr w:type="gramStart"/>
       <w:r>
         <w:rPr>
           <w:color w:val="9876AA"/>
+          <w:lang w:val="en-US"/>
         </w:rPr>
         <w:t>fadeOut</w:t>
       </w:r>
       <w:r>
         <w:rPr>
           <w:color w:val="A9B7C6"/>
-        </w:rPr>
-        <w:t>() : $(</w:t>
+          <w:lang w:val="en-US"/>
+        </w:rPr>
+        <w:t>(</w:t>
+      </w:r>
+      <w:proofErr w:type="gramEnd"/>
+      <w:r>
+        <w:rPr>
+          <w:color w:val="A9B7C6"/>
+          <w:lang w:val="en-US"/>
+        </w:rPr>
+        <w:t>) : $(</w:t>
       </w:r>
       <w:r>
         <w:rPr>
           <w:color w:val="6A8759"/>
+          <w:lang w:val="en-US"/>
         </w:rPr>
         <w:t>'.</w:t>
       </w:r>
       <w:r>
         <w:rPr>
           <w:color w:val="E8BF6A"/>
+          <w:lang w:val="en-US"/>
         </w:rPr>
         <w:t>test-phone</w:t>
       </w:r>
       <w:r>
         <w:rPr>
           <w:color w:val="6A8759"/>
+          <w:lang w:val="en-US"/>
         </w:rPr>
         <w:t>'</w:t>
       </w:r>
       <w:r>
         <w:rPr>
           <w:color w:val="A9B7C6"/>
+          <w:lang w:val="en-US"/>
         </w:rPr>
         <w:t>).</w:t>
       </w:r>
       <w:r>
         <w:rPr>
           <w:color w:val="9876AA"/>
+          <w:lang w:val="en-US"/>
         </w:rPr>
         <w:t>fadeIn</w:t>
       </w:r>
       <w:r>
         <w:rPr>
           <w:color w:val="A9B7C6"/>
+          <w:lang w:val="en-US"/>
         </w:rPr>
         <w:t>()</w:t>
       </w:r>
       <w:r>
         <w:rPr>
           <w:color w:val="CC7832"/>
+          <w:lang w:val="en-US"/>
         </w:rPr>
         <w:t>;</w:t>
       </w:r>
       <w:r>
         <w:rPr>
           <w:color w:val="CC7832"/>
+          <w:lang w:val="en-US"/>
         </w:rPr>
         <w:br/>
         <w:t xml:space="preserve">        </w:t>
@@ -37576,18 +39888,21 @@
       <w:r>
         <w:rPr>
           <w:color w:val="A9B7C6"/>
+          <w:lang w:val="en-US"/>
         </w:rPr>
         <w:t>} )</w:t>
       </w:r>
       <w:r>
         <w:rPr>
           <w:color w:val="CC7832"/>
+          <w:lang w:val="en-US"/>
         </w:rPr>
         <w:t>;</w:t>
       </w:r>
       <w:r>
         <w:rPr>
           <w:color w:val="CC7832"/>
+          <w:lang w:val="en-US"/>
         </w:rPr>
         <w:br/>
         <w:t xml:space="preserve">    </w:t>
@@ -37595,42 +39910,49 @@
       <w:r>
         <w:rPr>
           <w:color w:val="A9B7C6"/>
+          <w:lang w:val="en-US"/>
         </w:rPr>
         <w:t>} )</w:t>
       </w:r>
       <w:r>
         <w:rPr>
           <w:color w:val="CC7832"/>
+          <w:lang w:val="en-US"/>
         </w:rPr>
         <w:t>;</w:t>
       </w:r>
       <w:r>
         <w:rPr>
           <w:color w:val="CC7832"/>
+          <w:lang w:val="en-US"/>
         </w:rPr>
         <w:br/>
       </w:r>
       <w:r>
         <w:rPr>
           <w:color w:val="A9B7C6"/>
+          <w:lang w:val="en-US"/>
         </w:rPr>
         <w:t>})(</w:t>
       </w:r>
       <w:r>
         <w:rPr>
           <w:color w:val="9876AA"/>
+          <w:lang w:val="en-US"/>
         </w:rPr>
         <w:t>jQuery</w:t>
       </w:r>
       <w:r>
         <w:rPr>
           <w:color w:val="A9B7C6"/>
+          <w:lang w:val="en-US"/>
         </w:rPr>
         <w:t>)</w:t>
       </w:r>
       <w:r>
         <w:rPr>
           <w:color w:val="CC7832"/>
+          <w:lang w:val="en-US"/>
         </w:rPr>
         <w:t>;</w:t>
       </w:r>
@@ -37639,13 +39961,15 @@
       <w:pPr>
         <w:rPr>
           <w:rFonts w:ascii="Courier New" w:hAnsi="Courier New" w:cs="Courier New"/>
-        </w:rPr>
-      </w:pPr>
-    </w:p>
-    <w:p>
-      <w:pPr>
-        <w:rPr>
-          <w:rFonts w:ascii="Courier New" w:hAnsi="Courier New" w:cs="Courier New"/>
+          <w:lang w:val="en-US"/>
+        </w:rPr>
+      </w:pPr>
+    </w:p>
+    <w:p>
+      <w:pPr>
+        <w:rPr>
+          <w:rFonts w:ascii="Courier New" w:hAnsi="Courier New" w:cs="Courier New"/>
+          <w:lang w:val="en-US"/>
         </w:rPr>
       </w:pPr>
     </w:p>
@@ -37663,20 +39987,87 @@
           <w:rFonts w:ascii="Courier New" w:hAnsi="Courier New" w:cs="Courier New"/>
           <w:b/>
         </w:rPr>
-        <w:t>Урок 25 - Локализация и мультиязычность WordPress</w:t>
-      </w:r>
-    </w:p>
-    <w:p>
-      <w:pPr>
-        <w:rPr>
-          <w:rFonts w:ascii="Courier New" w:hAnsi="Courier New" w:cs="Courier New"/>
-        </w:rPr>
-      </w:pPr>
-      <w:r>
-        <w:rPr>
-          <w:rFonts w:ascii="Courier New" w:hAnsi="Courier New" w:cs="Courier New"/>
-        </w:rPr>
-        <w:t>делаем нашу тему мультиязычной (контент статей переводится отдельно, .....) добавл. англ.язык.</w:t>
+        <w:t>Урок</w:t>
+      </w:r>
+      <w:r>
+        <w:rPr>
+          <w:rFonts w:ascii="Courier New" w:hAnsi="Courier New" w:cs="Courier New"/>
+          <w:b/>
+          <w:lang w:val="en-US"/>
+        </w:rPr>
+        <w:t xml:space="preserve"> 25 - </w:t>
+      </w:r>
+      <w:r>
+        <w:rPr>
+          <w:rFonts w:ascii="Courier New" w:hAnsi="Courier New" w:cs="Courier New"/>
+          <w:b/>
+        </w:rPr>
+        <w:t>Локализация</w:t>
+      </w:r>
+      <w:r>
+        <w:rPr>
+          <w:rFonts w:ascii="Courier New" w:hAnsi="Courier New" w:cs="Courier New"/>
+          <w:b/>
+          <w:lang w:val="en-US"/>
+        </w:rPr>
+        <w:t xml:space="preserve"> </w:t>
+      </w:r>
+      <w:r>
+        <w:rPr>
+          <w:rFonts w:ascii="Courier New" w:hAnsi="Courier New" w:cs="Courier New"/>
+          <w:b/>
+        </w:rPr>
+        <w:t>и</w:t>
+      </w:r>
+      <w:r>
+        <w:rPr>
+          <w:rFonts w:ascii="Courier New" w:hAnsi="Courier New" w:cs="Courier New"/>
+          <w:b/>
+          <w:lang w:val="en-US"/>
+        </w:rPr>
+        <w:t xml:space="preserve"> </w:t>
+      </w:r>
+      <w:r>
+        <w:rPr>
+          <w:rFonts w:ascii="Courier New" w:hAnsi="Courier New" w:cs="Courier New"/>
+          <w:b/>
+        </w:rPr>
+        <w:t>мультиязычность</w:t>
+      </w:r>
+      <w:r>
+        <w:rPr>
+          <w:rFonts w:ascii="Courier New" w:hAnsi="Courier New" w:cs="Courier New"/>
+          <w:b/>
+          <w:lang w:val="en-US"/>
+        </w:rPr>
+        <w:t xml:space="preserve"> WordPress</w:t>
+      </w:r>
+    </w:p>
+    <w:p>
+      <w:pPr>
+        <w:rPr>
+          <w:rFonts w:ascii="Courier New" w:hAnsi="Courier New" w:cs="Courier New"/>
+        </w:rPr>
+      </w:pPr>
+      <w:r>
+        <w:rPr>
+          <w:rFonts w:ascii="Courier New" w:hAnsi="Courier New" w:cs="Courier New"/>
+        </w:rPr>
+        <w:t xml:space="preserve">делаем нашу тему мультиязычной (контент статей переводится </w:t>
+      </w:r>
+      <w:proofErr w:type="gramStart"/>
+      <w:r>
+        <w:rPr>
+          <w:rFonts w:ascii="Courier New" w:hAnsi="Courier New" w:cs="Courier New"/>
+        </w:rPr>
+        <w:t>отдельно, ....</w:t>
+      </w:r>
+      <w:proofErr w:type="gramEnd"/>
+      <w:r>
+        <w:rPr>
+          <w:rFonts w:ascii="Courier New" w:hAnsi="Courier New" w:cs="Courier New"/>
+        </w:rPr>
+        <w:t>.) добавл. англ.язык.</w:t>
       </w:r>
     </w:p>
     <w:p>
@@ -37725,7 +40116,23 @@
           <w:rFonts w:ascii="Courier New" w:hAnsi="Courier New" w:cs="Courier New"/>
           <w:lang w:val="en-US"/>
         </w:rPr>
-        <w:t xml:space="preserve">load_theme_textdomain() - </w:t>
+        <w:t>load_theme_</w:t>
+      </w:r>
+      <w:proofErr w:type="gramStart"/>
+      <w:r>
+        <w:rPr>
+          <w:rFonts w:ascii="Courier New" w:hAnsi="Courier New" w:cs="Courier New"/>
+          <w:lang w:val="en-US"/>
+        </w:rPr>
+        <w:t>textdomain(</w:t>
+      </w:r>
+      <w:proofErr w:type="gramEnd"/>
+      <w:r>
+        <w:rPr>
+          <w:rFonts w:ascii="Courier New" w:hAnsi="Courier New" w:cs="Courier New"/>
+          <w:lang w:val="en-US"/>
+        </w:rPr>
+        <w:t xml:space="preserve">) - </w:t>
       </w:r>
       <w:hyperlink r:id="rId30" w:history="1">
         <w:r>
@@ -37906,21 +40313,7 @@
             <w:rStyle w:val="a3"/>
             <w:lang w:val="en-US"/>
           </w:rPr>
-          <w:t>f</w:t>
-        </w:r>
-        <w:r>
-          <w:rPr>
-            <w:rStyle w:val="a3"/>
-            <w:lang w:val="en-US"/>
-          </w:rPr>
-          <w:t>u</w:t>
-        </w:r>
-        <w:r>
-          <w:rPr>
-            <w:rStyle w:val="a3"/>
-            <w:lang w:val="en-US"/>
-          </w:rPr>
-          <w:t>nction</w:t>
+          <w:t>function</w:t>
         </w:r>
         <w:r>
           <w:rPr>
@@ -37979,7 +40372,21 @@
         <w:rPr>
           <w:rFonts w:ascii="Courier New" w:hAnsi="Courier New" w:cs="Courier New"/>
         </w:rPr>
-        <w:t xml:space="preserve">__() - </w:t>
+        <w:t>_</w:t>
+      </w:r>
+      <w:proofErr w:type="gramStart"/>
+      <w:r>
+        <w:rPr>
+          <w:rFonts w:ascii="Courier New" w:hAnsi="Courier New" w:cs="Courier New"/>
+        </w:rPr>
+        <w:t>_(</w:t>
+      </w:r>
+      <w:proofErr w:type="gramEnd"/>
+      <w:r>
+        <w:rPr>
+          <w:rFonts w:ascii="Courier New" w:hAnsi="Courier New" w:cs="Courier New"/>
+        </w:rPr>
+        <w:t xml:space="preserve">) - </w:t>
       </w:r>
       <w:r>
         <w:rPr>
@@ -38149,7 +40556,23 @@
           <w:rFonts w:ascii="Courier New" w:hAnsi="Courier New" w:cs="Courier New"/>
           <w:lang w:val="en-US"/>
         </w:rPr>
-        <w:t xml:space="preserve">esc_html_e() - </w:t>
+        <w:t>esc_html_</w:t>
+      </w:r>
+      <w:proofErr w:type="gramStart"/>
+      <w:r>
+        <w:rPr>
+          <w:rFonts w:ascii="Courier New" w:hAnsi="Courier New" w:cs="Courier New"/>
+          <w:lang w:val="en-US"/>
+        </w:rPr>
+        <w:t>e(</w:t>
+      </w:r>
+      <w:proofErr w:type="gramEnd"/>
+      <w:r>
+        <w:rPr>
+          <w:rFonts w:ascii="Courier New" w:hAnsi="Courier New" w:cs="Courier New"/>
+          <w:lang w:val="en-US"/>
+        </w:rPr>
+        <w:t xml:space="preserve">) - </w:t>
       </w:r>
       <w:hyperlink r:id="rId34" w:history="1">
         <w:r>
@@ -38157,21 +40580,7 @@
             <w:rStyle w:val="a3"/>
             <w:lang w:val="en-US"/>
           </w:rPr>
-          <w:t>https://wp-kama.ru/func</w:t>
-        </w:r>
-        <w:r>
-          <w:rPr>
-            <w:rStyle w:val="a3"/>
-            <w:lang w:val="en-US"/>
-          </w:rPr>
-          <w:t>t</w:t>
-        </w:r>
-        <w:r>
-          <w:rPr>
-            <w:rStyle w:val="a3"/>
-            <w:lang w:val="en-US"/>
-          </w:rPr>
-          <w:t>ion/esc_html_e</w:t>
+          <w:t>https://wp-kama.ru/function/esc_html_e</w:t>
         </w:r>
       </w:hyperlink>
     </w:p>
@@ -38233,7 +40642,21 @@
         <w:rPr>
           <w:rFonts w:ascii="Courier New" w:hAnsi="Courier New" w:cs="Courier New"/>
         </w:rPr>
-        <w:t xml:space="preserve">в настройках админки, то переведется только встроенный контент темы (например секции, контролы, текст выведенный при помощи </w:t>
+        <w:t>в настройках админки, то переведется только встроенный контент темы (</w:t>
+      </w:r>
+      <w:proofErr w:type="gramStart"/>
+      <w:r>
+        <w:rPr>
+          <w:rFonts w:ascii="Courier New" w:hAnsi="Courier New" w:cs="Courier New"/>
+        </w:rPr>
+        <w:t>например</w:t>
+      </w:r>
+      <w:proofErr w:type="gramEnd"/>
+      <w:r>
+        <w:rPr>
+          <w:rFonts w:ascii="Courier New" w:hAnsi="Courier New" w:cs="Courier New"/>
+        </w:rPr>
+        <w:t xml:space="preserve"> секции, контролы, текст выведенный при помощи </w:t>
       </w:r>
       <w:r>
         <w:rPr>
@@ -38286,6 +40709,7 @@
         </w:rPr>
         <w:t>_</w:t>
       </w:r>
+      <w:proofErr w:type="gramStart"/>
       <w:r>
         <w:rPr>
           <w:rFonts w:ascii="Courier New" w:hAnsi="Courier New" w:cs="Courier New"/>
@@ -38297,7 +40721,14 @@
         <w:rPr>
           <w:rFonts w:ascii="Courier New" w:hAnsi="Courier New" w:cs="Courier New"/>
         </w:rPr>
-        <w:t>()</w:t>
+        <w:t>(</w:t>
+      </w:r>
+      <w:proofErr w:type="gramEnd"/>
+      <w:r>
+        <w:rPr>
+          <w:rFonts w:ascii="Courier New" w:hAnsi="Courier New" w:cs="Courier New"/>
+        </w:rPr>
+        <w:t>)</w:t>
       </w:r>
     </w:p>
     <w:p>
@@ -38667,6 +41098,7 @@
         </w:rPr>
         <w:t>"UTF-8"</w:t>
       </w:r>
+      <w:proofErr w:type="gramStart"/>
       <w:r>
         <w:rPr>
           <w:color w:val="CC7832"/>
@@ -38674,6 +41106,7 @@
         </w:rPr>
         <w:t>;</w:t>
       </w:r>
+      <w:proofErr w:type="gramEnd"/>
       <w:r>
         <w:rPr>
           <w:color w:val="CC7832"/>
@@ -38829,27 +41262,42 @@
       <w:pPr>
         <w:rPr>
           <w:rFonts w:ascii="Courier New" w:hAnsi="Courier New" w:cs="Courier New"/>
-        </w:rPr>
-      </w:pPr>
-      <w:r>
-        <w:rPr>
-          <w:rFonts w:ascii="Courier New" w:hAnsi="Courier New" w:cs="Courier New"/>
-          <w:lang w:val="en-US"/>
-        </w:rPr>
-        <w:t xml:space="preserve"> </w:t>
-      </w:r>
-    </w:p>
-    <w:p>
-      <w:pPr>
-        <w:rPr>
-          <w:rFonts w:ascii="Courier New" w:hAnsi="Courier New" w:cs="Courier New"/>
-        </w:rPr>
-      </w:pPr>
-      <w:r>
-        <w:rPr>
-          <w:rFonts w:ascii="Courier New" w:hAnsi="Courier New" w:cs="Courier New"/>
-        </w:rPr>
-        <w:t>Далее те части контента которые должны будут быть переведенны необходимо передавать в функцию __() - или т.д.</w:t>
+          <w:lang w:val="en-US"/>
+        </w:rPr>
+      </w:pPr>
+      <w:r>
+        <w:rPr>
+          <w:rFonts w:ascii="Courier New" w:hAnsi="Courier New" w:cs="Courier New"/>
+          <w:lang w:val="en-US"/>
+        </w:rPr>
+        <w:t xml:space="preserve"> </w:t>
+      </w:r>
+    </w:p>
+    <w:p>
+      <w:pPr>
+        <w:rPr>
+          <w:rFonts w:ascii="Courier New" w:hAnsi="Courier New" w:cs="Courier New"/>
+        </w:rPr>
+      </w:pPr>
+      <w:r>
+        <w:rPr>
+          <w:rFonts w:ascii="Courier New" w:hAnsi="Courier New" w:cs="Courier New"/>
+        </w:rPr>
+        <w:t>Далее те части контента которые должны будут быть переведенны необходимо передавать в функцию _</w:t>
+      </w:r>
+      <w:proofErr w:type="gramStart"/>
+      <w:r>
+        <w:rPr>
+          <w:rFonts w:ascii="Courier New" w:hAnsi="Courier New" w:cs="Courier New"/>
+        </w:rPr>
+        <w:t>_(</w:t>
+      </w:r>
+      <w:proofErr w:type="gramEnd"/>
+      <w:r>
+        <w:rPr>
+          <w:rFonts w:ascii="Courier New" w:hAnsi="Courier New" w:cs="Courier New"/>
+        </w:rPr>
+        <w:t>) - или т.д.</w:t>
       </w:r>
     </w:p>
     <w:p>
@@ -39225,7 +41673,6 @@
       <w:pPr>
         <w:rPr>
           <w:rFonts w:ascii="Courier New" w:hAnsi="Courier New" w:cs="Courier New"/>
-          <w:lang w:val="en-US"/>
         </w:rPr>
       </w:pPr>
       <w:r>
@@ -39238,7 +41685,21 @@
         <w:rPr>
           <w:rFonts w:ascii="Courier New" w:hAnsi="Courier New" w:cs="Courier New"/>
         </w:rPr>
-        <w:t xml:space="preserve"> потреб. воспольз. сторонним софтом, например </w:t>
+        <w:t xml:space="preserve"> потреб. воспольз. сторонним софтом, </w:t>
+      </w:r>
+      <w:proofErr w:type="gramStart"/>
+      <w:r>
+        <w:rPr>
+          <w:rFonts w:ascii="Courier New" w:hAnsi="Courier New" w:cs="Courier New"/>
+        </w:rPr>
+        <w:t>например</w:t>
+      </w:r>
+      <w:proofErr w:type="gramEnd"/>
+      <w:r>
+        <w:rPr>
+          <w:rFonts w:ascii="Courier New" w:hAnsi="Courier New" w:cs="Courier New"/>
+        </w:rPr>
+        <w:t xml:space="preserve"> </w:t>
       </w:r>
       <w:r>
         <w:rPr>
@@ -39337,11 +41798,19 @@
           <w:rFonts w:ascii="Courier New" w:hAnsi="Courier New" w:cs="Courier New"/>
         </w:rPr>
       </w:pPr>
-      <w:r>
-        <w:rPr>
-          <w:rFonts w:ascii="Courier New" w:hAnsi="Courier New" w:cs="Courier New"/>
-        </w:rPr>
-        <w:t xml:space="preserve">ключевые слова исходных файлов это те самые функции которые будет искать </w:t>
+      <w:proofErr w:type="gramStart"/>
+      <w:r>
+        <w:rPr>
+          <w:rFonts w:ascii="Courier New" w:hAnsi="Courier New" w:cs="Courier New"/>
+        </w:rPr>
+        <w:t>ключевые слова исходных файлов это</w:t>
+      </w:r>
+      <w:proofErr w:type="gramEnd"/>
+      <w:r>
+        <w:rPr>
+          <w:rFonts w:ascii="Courier New" w:hAnsi="Courier New" w:cs="Courier New"/>
+        </w:rPr>
+        <w:t xml:space="preserve"> те самые функции которые будет искать </w:t>
       </w:r>
       <w:r>
         <w:rPr>
@@ -39557,7 +42026,21 @@
         <w:rPr>
           <w:rFonts w:ascii="Courier New" w:hAnsi="Courier New" w:cs="Courier New"/>
         </w:rPr>
-        <w:t>'label'   =&gt; __('Показывать Телефон', 'test')</w:t>
+        <w:t>'label'   =&gt; _</w:t>
+      </w:r>
+      <w:proofErr w:type="gramStart"/>
+      <w:r>
+        <w:rPr>
+          <w:rFonts w:ascii="Courier New" w:hAnsi="Courier New" w:cs="Courier New"/>
+        </w:rPr>
+        <w:t>_(</w:t>
+      </w:r>
+      <w:proofErr w:type="gramEnd"/>
+      <w:r>
+        <w:rPr>
+          <w:rFonts w:ascii="Courier New" w:hAnsi="Courier New" w:cs="Courier New"/>
+        </w:rPr>
+        <w:t>'Показывать Телефон', 'test')</w:t>
       </w:r>
     </w:p>
     <w:p>
@@ -39641,7 +42124,21 @@
         <w:rPr>
           <w:rFonts w:ascii="Courier New" w:hAnsi="Courier New" w:cs="Courier New"/>
         </w:rPr>
-        <w:t xml:space="preserve">есть плагины которые могут сделать тоже самое, что и </w:t>
+        <w:t xml:space="preserve">есть </w:t>
+      </w:r>
+      <w:proofErr w:type="gramStart"/>
+      <w:r>
+        <w:rPr>
+          <w:rFonts w:ascii="Courier New" w:hAnsi="Courier New" w:cs="Courier New"/>
+        </w:rPr>
+        <w:t>плагины</w:t>
+      </w:r>
+      <w:proofErr w:type="gramEnd"/>
+      <w:r>
+        <w:rPr>
+          <w:rFonts w:ascii="Courier New" w:hAnsi="Courier New" w:cs="Courier New"/>
+        </w:rPr>
+        <w:t xml:space="preserve"> которые могут сделать тоже самое, что и </w:t>
       </w:r>
       <w:r>
         <w:rPr>
@@ -39726,14 +42223,6 @@
           <w:lang w:val="en-US"/>
         </w:rPr>
       </w:pPr>
-    </w:p>
-    <w:p>
-      <w:pPr>
-        <w:rPr>
-          <w:rFonts w:ascii="Courier New" w:hAnsi="Courier New" w:cs="Courier New"/>
-          <w:lang w:val="en-US"/>
-        </w:rPr>
-      </w:pPr>
       <w:r>
         <w:rPr>
           <w:rFonts w:ascii="Courier New" w:hAnsi="Courier New" w:cs="Courier New"/>
@@ -39836,7 +42325,21 @@
         <w:rPr>
           <w:rFonts w:ascii="Courier New" w:hAnsi="Courier New" w:cs="Courier New"/>
         </w:rPr>
-        <w:t xml:space="preserve">, стд.цикл </w:t>
+        <w:t xml:space="preserve">, </w:t>
+      </w:r>
+      <w:proofErr w:type="gramStart"/>
+      <w:r>
+        <w:rPr>
+          <w:rFonts w:ascii="Courier New" w:hAnsi="Courier New" w:cs="Courier New"/>
+        </w:rPr>
+        <w:t>стд.цикл</w:t>
+      </w:r>
+      <w:proofErr w:type="gramEnd"/>
+      <w:r>
+        <w:rPr>
+          <w:rFonts w:ascii="Courier New" w:hAnsi="Courier New" w:cs="Courier New"/>
+        </w:rPr>
+        <w:t xml:space="preserve"> </w:t>
       </w:r>
       <w:r>
         <w:rPr>
@@ -40338,7 +42841,13 @@
         <w:rPr>
           <w:rFonts w:ascii="Courier New" w:hAnsi="Courier New" w:cs="Courier New"/>
         </w:rPr>
-        <w:t xml:space="preserve">генерить стр. записей или категории, где мы показываем соответствующие записи, </w:t>
+        <w:t>генерит</w:t>
+      </w:r>
+      <w:r>
+        <w:rPr>
+          <w:rFonts w:ascii="Courier New" w:hAnsi="Courier New" w:cs="Courier New"/>
+        </w:rPr>
+        <w:t xml:space="preserve"> стр. записей или категории, где мы показываем соответствующие записи, </w:t>
       </w:r>
       <w:r>
         <w:rPr>
@@ -40391,6 +42900,7 @@
         </w:rPr>
         <w:t xml:space="preserve">, где хранится инфа о текущем запросе, и соответсвенно данные для построения </w:t>
       </w:r>
+      <w:proofErr w:type="gramStart"/>
       <w:r>
         <w:rPr>
           <w:rFonts w:ascii="Courier New" w:hAnsi="Courier New" w:cs="Courier New"/>
@@ -40401,7 +42911,14 @@
         <w:rPr>
           <w:rFonts w:ascii="Courier New" w:hAnsi="Courier New" w:cs="Courier New"/>
         </w:rPr>
-        <w:t xml:space="preserve">цикла берутся из </w:t>
+        <w:t>цикла</w:t>
+      </w:r>
+      <w:proofErr w:type="gramEnd"/>
+      <w:r>
+        <w:rPr>
+          <w:rFonts w:ascii="Courier New" w:hAnsi="Courier New" w:cs="Courier New"/>
+        </w:rPr>
+        <w:t xml:space="preserve"> берутся из </w:t>
       </w:r>
       <w:r>
         <w:rPr>
@@ -40654,7 +43171,18 @@
           <w:szCs w:val="21"/>
           <w:lang w:val="en-US"/>
         </w:rPr>
-        <w:t xml:space="preserve"> WP_Query</w:t>
+        <w:t xml:space="preserve"> WP_</w:t>
+      </w:r>
+      <w:proofErr w:type="gramStart"/>
+      <w:r>
+        <w:rPr>
+          <w:rFonts w:ascii="Consolas" w:hAnsi="Consolas" w:cs="Consolas"/>
+          <w:color w:val="000000"/>
+          <w:sz w:val="21"/>
+          <w:szCs w:val="21"/>
+          <w:lang w:val="en-US"/>
+        </w:rPr>
+        <w:t>Query</w:t>
       </w:r>
       <w:r>
         <w:rPr>
@@ -40668,6 +43196,7 @@
         </w:rPr>
         <w:t>(</w:t>
       </w:r>
+      <w:proofErr w:type="gramEnd"/>
       <w:r>
         <w:rPr>
           <w:rFonts w:ascii="Consolas" w:hAnsi="Consolas" w:cs="Consolas"/>
@@ -40867,6 +43396,7 @@
         </w:rPr>
         <w:t>_</w:t>
       </w:r>
+      <w:proofErr w:type="gramStart"/>
       <w:r>
         <w:rPr>
           <w:rFonts w:ascii="Courier New" w:hAnsi="Courier New" w:cs="Courier New"/>
@@ -40878,7 +43408,14 @@
         <w:rPr>
           <w:rFonts w:ascii="Courier New" w:hAnsi="Courier New" w:cs="Courier New"/>
         </w:rPr>
-        <w:t xml:space="preserve">() - </w:t>
+        <w:t>(</w:t>
+      </w:r>
+      <w:proofErr w:type="gramEnd"/>
+      <w:r>
+        <w:rPr>
+          <w:rFonts w:ascii="Courier New" w:hAnsi="Courier New" w:cs="Courier New"/>
+        </w:rPr>
+        <w:t xml:space="preserve">) - </w:t>
       </w:r>
       <w:r>
         <w:rPr>
@@ -40956,6 +43493,7 @@
           <w:lang w:val="en-US" w:eastAsia="ru-RU"/>
         </w:rPr>
       </w:pPr>
+      <w:proofErr w:type="gramStart"/>
       <w:r>
         <w:rPr>
           <w:rFonts w:ascii="Consolas" w:eastAsia="Times New Roman" w:hAnsi="Consolas" w:cs="Consolas"/>
@@ -40965,6 +43503,7 @@
         </w:rPr>
         <w:t>while</w:t>
       </w:r>
+      <w:proofErr w:type="gramEnd"/>
       <w:r>
         <w:rPr>
           <w:rFonts w:ascii="Consolas" w:eastAsia="Times New Roman" w:hAnsi="Consolas" w:cs="Consolas"/>
@@ -41099,7 +43638,18 @@
           <w:szCs w:val="21"/>
           <w:lang w:val="en-US" w:eastAsia="ru-RU"/>
         </w:rPr>
-        <w:t>-&gt;the_post</w:t>
+        <w:t>-&gt;the_</w:t>
+      </w:r>
+      <w:proofErr w:type="gramStart"/>
+      <w:r>
+        <w:rPr>
+          <w:rFonts w:ascii="Consolas" w:eastAsia="Times New Roman" w:hAnsi="Consolas" w:cs="Consolas"/>
+          <w:color w:val="000000"/>
+          <w:sz w:val="21"/>
+          <w:szCs w:val="21"/>
+          <w:lang w:val="en-US" w:eastAsia="ru-RU"/>
+        </w:rPr>
+        <w:t>post</w:t>
       </w:r>
       <w:r>
         <w:rPr>
@@ -41108,60 +43658,91 @@
           <w:sz w:val="21"/>
           <w:lang w:val="en-US" w:eastAsia="ru-RU"/>
         </w:rPr>
-        <w:t>();</w:t>
-      </w:r>
-    </w:p>
-    <w:p>
-      <w:pPr>
-        <w:spacing w:after="0" w:line="240" w:lineRule="auto"/>
-        <w:rPr>
-          <w:rFonts w:ascii="Consolas" w:eastAsia="Times New Roman" w:hAnsi="Consolas" w:cs="Consolas"/>
-          <w:color w:val="000000"/>
-          <w:sz w:val="21"/>
-          <w:szCs w:val="21"/>
-          <w:lang w:val="en-US" w:eastAsia="ru-RU"/>
-        </w:rPr>
-      </w:pPr>
-    </w:p>
-    <w:p>
-      <w:pPr>
-        <w:spacing w:after="0" w:line="240" w:lineRule="auto"/>
-        <w:rPr>
-          <w:rFonts w:ascii="Consolas" w:eastAsia="Times New Roman" w:hAnsi="Consolas" w:cs="Consolas"/>
-          <w:color w:val="000000"/>
-          <w:sz w:val="21"/>
-          <w:szCs w:val="21"/>
-          <w:lang w:eastAsia="ru-RU"/>
-        </w:rPr>
-      </w:pPr>
-      <w:r>
-        <w:rPr>
-          <w:rFonts w:ascii="Consolas" w:eastAsia="Times New Roman" w:hAnsi="Consolas" w:cs="Consolas"/>
-          <w:color w:val="000000"/>
-          <w:sz w:val="21"/>
-          <w:szCs w:val="21"/>
-          <w:lang w:val="en-US" w:eastAsia="ru-RU"/>
-        </w:rPr>
-        <w:tab/>
-      </w:r>
-      <w:r>
-        <w:rPr>
-          <w:rFonts w:ascii="Consolas" w:eastAsia="Times New Roman" w:hAnsi="Consolas" w:cs="Consolas"/>
-          <w:color w:val="000000"/>
-          <w:sz w:val="21"/>
-          <w:szCs w:val="21"/>
-          <w:lang w:eastAsia="ru-RU"/>
-        </w:rPr>
-        <w:t>the_title</w:t>
-      </w:r>
+        <w:t>(</w:t>
+      </w:r>
+      <w:proofErr w:type="gramEnd"/>
       <w:r>
         <w:rPr>
           <w:rFonts w:ascii="Consolas" w:eastAsia="Times New Roman" w:hAnsi="Consolas" w:cs="Consolas"/>
           <w:color w:val="8000FF"/>
           <w:sz w:val="21"/>
-          <w:lang w:eastAsia="ru-RU"/>
-        </w:rPr>
-        <w:t>();</w:t>
+          <w:lang w:val="en-US" w:eastAsia="ru-RU"/>
+        </w:rPr>
+        <w:t>);</w:t>
+      </w:r>
+    </w:p>
+    <w:p>
+      <w:pPr>
+        <w:spacing w:after="0" w:line="240" w:lineRule="auto"/>
+        <w:rPr>
+          <w:rFonts w:ascii="Consolas" w:eastAsia="Times New Roman" w:hAnsi="Consolas" w:cs="Consolas"/>
+          <w:color w:val="000000"/>
+          <w:sz w:val="21"/>
+          <w:szCs w:val="21"/>
+          <w:lang w:val="en-US" w:eastAsia="ru-RU"/>
+        </w:rPr>
+      </w:pPr>
+    </w:p>
+    <w:p>
+      <w:pPr>
+        <w:spacing w:after="0" w:line="240" w:lineRule="auto"/>
+        <w:rPr>
+          <w:rFonts w:ascii="Consolas" w:eastAsia="Times New Roman" w:hAnsi="Consolas" w:cs="Consolas"/>
+          <w:color w:val="000000"/>
+          <w:sz w:val="21"/>
+          <w:szCs w:val="21"/>
+          <w:lang w:eastAsia="ru-RU"/>
+        </w:rPr>
+      </w:pPr>
+      <w:r>
+        <w:rPr>
+          <w:rFonts w:ascii="Consolas" w:eastAsia="Times New Roman" w:hAnsi="Consolas" w:cs="Consolas"/>
+          <w:color w:val="000000"/>
+          <w:sz w:val="21"/>
+          <w:szCs w:val="21"/>
+          <w:lang w:val="en-US" w:eastAsia="ru-RU"/>
+        </w:rPr>
+        <w:tab/>
+      </w:r>
+      <w:r>
+        <w:rPr>
+          <w:rFonts w:ascii="Consolas" w:eastAsia="Times New Roman" w:hAnsi="Consolas" w:cs="Consolas"/>
+          <w:color w:val="000000"/>
+          <w:sz w:val="21"/>
+          <w:szCs w:val="21"/>
+          <w:lang w:eastAsia="ru-RU"/>
+        </w:rPr>
+        <w:t>the_</w:t>
+      </w:r>
+      <w:proofErr w:type="gramStart"/>
+      <w:r>
+        <w:rPr>
+          <w:rFonts w:ascii="Consolas" w:eastAsia="Times New Roman" w:hAnsi="Consolas" w:cs="Consolas"/>
+          <w:color w:val="000000"/>
+          <w:sz w:val="21"/>
+          <w:szCs w:val="21"/>
+          <w:lang w:eastAsia="ru-RU"/>
+        </w:rPr>
+        <w:t>title</w:t>
+      </w:r>
+      <w:r>
+        <w:rPr>
+          <w:rFonts w:ascii="Consolas" w:eastAsia="Times New Roman" w:hAnsi="Consolas" w:cs="Consolas"/>
+          <w:color w:val="8000FF"/>
+          <w:sz w:val="21"/>
+          <w:lang w:eastAsia="ru-RU"/>
+        </w:rPr>
+        <w:t>(</w:t>
+      </w:r>
+      <w:proofErr w:type="gramEnd"/>
+      <w:r>
+        <w:rPr>
+          <w:rFonts w:ascii="Consolas" w:eastAsia="Times New Roman" w:hAnsi="Consolas" w:cs="Consolas"/>
+          <w:color w:val="8000FF"/>
+          <w:sz w:val="21"/>
+          <w:lang w:eastAsia="ru-RU"/>
+        </w:rPr>
+        <w:t>);</w:t>
       </w:r>
       <w:r>
         <w:rPr>
@@ -41208,141 +43789,2812 @@
           <w:rFonts w:ascii="Courier New" w:hAnsi="Courier New" w:cs="Courier New"/>
         </w:rPr>
       </w:pPr>
-      <w:r>
-        <w:rPr>
-          <w:rFonts w:ascii="Courier New" w:hAnsi="Courier New" w:cs="Courier New"/>
-        </w:rPr>
-        <w:t>мым</w:t>
-      </w:r>
-    </w:p>
-    <w:p>
-      <w:pPr>
-        <w:rPr>
-          <w:rFonts w:ascii="Courier New" w:hAnsi="Courier New" w:cs="Courier New"/>
-        </w:rPr>
-      </w:pPr>
-    </w:p>
-    <w:p>
-      <w:pPr>
-        <w:rPr>
-          <w:rFonts w:ascii="Courier New" w:hAnsi="Courier New" w:cs="Courier New"/>
-        </w:rPr>
-      </w:pPr>
-    </w:p>
-    <w:p>
-      <w:pPr>
-        <w:rPr>
-          <w:rFonts w:ascii="Courier New" w:hAnsi="Courier New" w:cs="Courier New"/>
-        </w:rPr>
-      </w:pPr>
-    </w:p>
-    <w:p>
-      <w:pPr>
-        <w:rPr>
-          <w:rFonts w:ascii="Courier New" w:hAnsi="Courier New" w:cs="Courier New"/>
-        </w:rPr>
-      </w:pPr>
-    </w:p>
-    <w:p>
-      <w:pPr>
-        <w:rPr>
-          <w:rFonts w:ascii="Courier New" w:hAnsi="Courier New" w:cs="Courier New"/>
-        </w:rPr>
-      </w:pPr>
-    </w:p>
-    <w:p>
-      <w:pPr>
-        <w:rPr>
-          <w:rFonts w:ascii="Courier New" w:hAnsi="Courier New" w:cs="Courier New"/>
-        </w:rPr>
-      </w:pPr>
-    </w:p>
-    <w:p>
-      <w:pPr>
-        <w:rPr>
-          <w:rFonts w:ascii="Courier New" w:hAnsi="Courier New" w:cs="Courier New"/>
-        </w:rPr>
-      </w:pPr>
-    </w:p>
-    <w:p>
-      <w:pPr>
-        <w:rPr>
-          <w:rFonts w:ascii="Courier New" w:hAnsi="Courier New" w:cs="Courier New"/>
-        </w:rPr>
-      </w:pPr>
-    </w:p>
-    <w:p>
-      <w:pPr>
-        <w:rPr>
-          <w:rFonts w:ascii="Courier New" w:hAnsi="Courier New" w:cs="Courier New"/>
-        </w:rPr>
-      </w:pPr>
-    </w:p>
-    <w:p>
-      <w:pPr>
-        <w:rPr>
-          <w:rFonts w:ascii="Courier New" w:hAnsi="Courier New" w:cs="Courier New"/>
-        </w:rPr>
-      </w:pPr>
-    </w:p>
-    <w:p>
-      <w:pPr>
-        <w:rPr>
-          <w:rFonts w:ascii="Courier New" w:hAnsi="Courier New" w:cs="Courier New"/>
-        </w:rPr>
-      </w:pPr>
-    </w:p>
-    <w:p>
-      <w:pPr>
-        <w:rPr>
-          <w:rFonts w:ascii="Courier New" w:hAnsi="Courier New" w:cs="Courier New"/>
-        </w:rPr>
-      </w:pPr>
-    </w:p>
-    <w:p>
-      <w:pPr>
-        <w:rPr>
-          <w:rFonts w:ascii="Courier New" w:hAnsi="Courier New" w:cs="Courier New"/>
-        </w:rPr>
-      </w:pPr>
-    </w:p>
-    <w:p>
-      <w:pPr>
-        <w:rPr>
-          <w:rFonts w:ascii="Courier New" w:hAnsi="Courier New" w:cs="Courier New"/>
-        </w:rPr>
-      </w:pPr>
-    </w:p>
-    <w:p>
-      <w:pPr>
-        <w:rPr>
-          <w:rFonts w:ascii="Courier New" w:hAnsi="Courier New" w:cs="Courier New"/>
-        </w:rPr>
-      </w:pPr>
-    </w:p>
-    <w:p>
-      <w:pPr>
-        <w:rPr>
-          <w:rFonts w:ascii="Courier New" w:hAnsi="Courier New" w:cs="Courier New"/>
-        </w:rPr>
-      </w:pPr>
-    </w:p>
-    <w:p>
-      <w:pPr>
-        <w:rPr>
-          <w:rFonts w:ascii="Courier New" w:hAnsi="Courier New" w:cs="Courier New"/>
-        </w:rPr>
-      </w:pPr>
-    </w:p>
-    <w:p>
-      <w:pPr>
-        <w:rPr>
-          <w:rFonts w:ascii="Courier New" w:hAnsi="Courier New" w:cs="Courier New"/>
-        </w:rPr>
-      </w:pPr>
-      <w:r>
-        <w:rPr>
-          <w:rFonts w:ascii="Courier New" w:hAnsi="Courier New" w:cs="Courier New"/>
+    </w:p>
+    <w:p>
+      <w:pPr>
+        <w:rPr>
+          <w:rFonts w:ascii="Courier New" w:hAnsi="Courier New" w:cs="Courier New"/>
+        </w:rPr>
+      </w:pPr>
+    </w:p>
+    <w:p>
+      <w:pPr>
+        <w:rPr>
+          <w:rFonts w:ascii="Courier New" w:hAnsi="Courier New" w:cs="Courier New"/>
+        </w:rPr>
+      </w:pPr>
+    </w:p>
+    <w:p>
+      <w:pPr>
+        <w:rPr>
+          <w:rFonts w:ascii="Courier New" w:hAnsi="Courier New" w:cs="Courier New"/>
+        </w:rPr>
+      </w:pPr>
+      <w:r>
+        <w:rPr>
+          <w:rFonts w:ascii="Courier New" w:hAnsi="Courier New" w:cs="Courier New"/>
+        </w:rPr>
+        <w:lastRenderedPageBreak/>
+        <w:t xml:space="preserve">Определяем </w:t>
+      </w:r>
+      <w:r>
+        <w:rPr>
+          <w:rFonts w:ascii="Courier New" w:hAnsi="Courier New" w:cs="Courier New"/>
+          <w:lang w:val="en-US"/>
+        </w:rPr>
+        <w:t>id</w:t>
+      </w:r>
+      <w:r>
+        <w:rPr>
+          <w:rFonts w:ascii="Courier New" w:hAnsi="Courier New" w:cs="Courier New"/>
+        </w:rPr>
+        <w:t xml:space="preserve"> </w:t>
+      </w:r>
+      <w:r>
+        <w:rPr>
+          <w:rFonts w:ascii="Courier New" w:hAnsi="Courier New" w:cs="Courier New"/>
+        </w:rPr>
+        <w:t>рубрики</w:t>
+      </w:r>
+      <w:r>
+        <w:rPr>
+          <w:rFonts w:ascii="Courier New" w:hAnsi="Courier New" w:cs="Courier New"/>
+        </w:rPr>
+        <w:t xml:space="preserve"> (параметр </w:t>
+      </w:r>
+      <w:r>
+        <w:rPr>
+          <w:rFonts w:ascii="Courier New" w:hAnsi="Courier New" w:cs="Courier New"/>
+          <w:lang w:val="en-US"/>
+        </w:rPr>
+        <w:t>tag</w:t>
+      </w:r>
+      <w:r>
+        <w:rPr>
+          <w:rFonts w:ascii="Courier New" w:hAnsi="Courier New" w:cs="Courier New"/>
+        </w:rPr>
+        <w:t>_</w:t>
+      </w:r>
+      <w:r>
+        <w:rPr>
+          <w:rFonts w:ascii="Courier New" w:hAnsi="Courier New" w:cs="Courier New"/>
+          <w:lang w:val="en-US"/>
+        </w:rPr>
+        <w:t>id</w:t>
+      </w:r>
+      <w:r>
+        <w:rPr>
+          <w:rFonts w:ascii="Courier New" w:hAnsi="Courier New" w:cs="Courier New"/>
+        </w:rPr>
+        <w:t>)</w:t>
+      </w:r>
+    </w:p>
+    <w:p>
+      <w:pPr>
+        <w:rPr>
+          <w:rFonts w:ascii="Courier New" w:hAnsi="Courier New" w:cs="Courier New"/>
+        </w:rPr>
+      </w:pPr>
+      <w:r>
+        <w:rPr>
+          <w:rFonts w:ascii="Courier New" w:hAnsi="Courier New" w:cs="Courier New"/>
+          <w:noProof/>
+          <w:lang w:eastAsia="ru-RU"/>
+        </w:rPr>
+        <w:drawing>
+          <wp:inline distT="0" distB="0" distL="0" distR="0">
+            <wp:extent cx="5940425" cy="3164864"/>
+            <wp:effectExtent l="0" t="0" r="0" b="0"/>
+            <wp:docPr id="4" name="Рисунок 4" descr="C:\Users\Саша\Downloads\category_id.jpg"/>
+            <wp:cNvGraphicFramePr>
+              <a:graphicFrameLocks xmlns:a="http://schemas.openxmlformats.org/drawingml/2006/main" noChangeAspect="1"/>
+            </wp:cNvGraphicFramePr>
+            <a:graphic xmlns:a="http://schemas.openxmlformats.org/drawingml/2006/main">
+              <a:graphicData uri="http://schemas.openxmlformats.org/drawingml/2006/picture">
+                <pic:pic xmlns:pic="http://schemas.openxmlformats.org/drawingml/2006/picture">
+                  <pic:nvPicPr>
+                    <pic:cNvPr id="0" name="Picture 2" descr="C:\Users\Саша\Downloads\category_id.jpg"/>
+                    <pic:cNvPicPr>
+                      <a:picLocks noChangeAspect="1" noChangeArrowheads="1"/>
+                    </pic:cNvPicPr>
+                  </pic:nvPicPr>
+                  <pic:blipFill>
+                    <a:blip r:embed="rId36">
+                      <a:extLst>
+                        <a:ext uri="{28A0092B-C50C-407E-A947-70E740481C1C}">
+                          <a14:useLocalDpi xmlns:a14="http://schemas.microsoft.com/office/drawing/2010/main" val="0"/>
+                        </a:ext>
+                      </a:extLst>
+                    </a:blip>
+                    <a:srcRect/>
+                    <a:stretch>
+                      <a:fillRect/>
+                    </a:stretch>
+                  </pic:blipFill>
+                  <pic:spPr bwMode="auto">
+                    <a:xfrm>
+                      <a:off x="0" y="0"/>
+                      <a:ext cx="5940425" cy="3164864"/>
+                    </a:xfrm>
+                    <a:prstGeom prst="rect">
+                      <a:avLst/>
+                    </a:prstGeom>
+                    <a:noFill/>
+                    <a:ln>
+                      <a:noFill/>
+                    </a:ln>
+                  </pic:spPr>
+                </pic:pic>
+              </a:graphicData>
+            </a:graphic>
+          </wp:inline>
+        </w:drawing>
+      </w:r>
+    </w:p>
+    <w:p>
+      <w:pPr>
+        <w:rPr>
+          <w:rFonts w:ascii="Courier New" w:hAnsi="Courier New" w:cs="Courier New"/>
+          <w:lang w:val="en-US"/>
+        </w:rPr>
+      </w:pPr>
+    </w:p>
+    <w:p>
+      <w:pPr>
+        <w:rPr>
+          <w:rFonts w:ascii="Courier New" w:hAnsi="Courier New" w:cs="Courier New"/>
+          <w:lang w:val="en-US"/>
+        </w:rPr>
+      </w:pPr>
+    </w:p>
+    <w:p>
+      <w:pPr>
+        <w:rPr>
+          <w:rFonts w:ascii="Courier New" w:hAnsi="Courier New" w:cs="Courier New"/>
+        </w:rPr>
+      </w:pPr>
+      <w:r>
+        <w:rPr>
+          <w:rFonts w:ascii="Courier New" w:hAnsi="Courier New" w:cs="Courier New"/>
+        </w:rPr>
+        <w:t>Код ….</w:t>
+      </w:r>
+    </w:p>
+    <w:p>
+      <w:pPr>
+        <w:rPr>
+          <w:rFonts w:ascii="Courier New" w:hAnsi="Courier New" w:cs="Courier New"/>
+        </w:rPr>
+      </w:pPr>
+    </w:p>
+    <w:p>
+      <w:pPr>
+        <w:rPr>
+          <w:rFonts w:ascii="Courier New" w:hAnsi="Courier New" w:cs="Courier New"/>
+        </w:rPr>
+      </w:pPr>
+      <w:r>
+        <w:rPr>
+          <w:rFonts w:ascii="Courier New" w:hAnsi="Courier New" w:cs="Courier New"/>
+        </w:rPr>
+        <w:t xml:space="preserve">Так как в админ. настройках стоит ограничение на вывод не более 5 записей на страницу, то польз. цикл </w:t>
+      </w:r>
+      <w:r>
+        <w:rPr>
+          <w:rFonts w:ascii="Courier New" w:hAnsi="Courier New" w:cs="Courier New"/>
+        </w:rPr>
+        <w:t>так</w:t>
+      </w:r>
+      <w:r>
+        <w:rPr>
+          <w:rFonts w:ascii="Courier New" w:hAnsi="Courier New" w:cs="Courier New"/>
+        </w:rPr>
+        <w:t xml:space="preserve"> </w:t>
+      </w:r>
+      <w:r>
+        <w:rPr>
+          <w:rFonts w:ascii="Courier New" w:hAnsi="Courier New" w:cs="Courier New"/>
+        </w:rPr>
+        <w:t>же</w:t>
+      </w:r>
+      <w:r>
+        <w:rPr>
+          <w:rFonts w:ascii="Courier New" w:hAnsi="Courier New" w:cs="Courier New"/>
+        </w:rPr>
+        <w:t>,</w:t>
+      </w:r>
+      <w:r>
+        <w:rPr>
+          <w:rFonts w:ascii="Courier New" w:hAnsi="Courier New" w:cs="Courier New"/>
+        </w:rPr>
+        <w:t xml:space="preserve"> как и обычный цикл </w:t>
+      </w:r>
+      <w:r>
+        <w:rPr>
+          <w:rFonts w:ascii="Courier New" w:hAnsi="Courier New" w:cs="Courier New"/>
+          <w:lang w:val="en-US"/>
+        </w:rPr>
+        <w:t>WP</w:t>
+      </w:r>
+      <w:r>
+        <w:rPr>
+          <w:rFonts w:ascii="Courier New" w:hAnsi="Courier New" w:cs="Courier New"/>
+        </w:rPr>
+        <w:t xml:space="preserve"> </w:t>
+      </w:r>
+      <w:r>
+        <w:rPr>
+          <w:rFonts w:ascii="Courier New" w:hAnsi="Courier New" w:cs="Courier New"/>
+        </w:rPr>
+        <w:t>выведет только 5 записей</w:t>
+      </w:r>
+      <w:r>
+        <w:rPr>
+          <w:rFonts w:ascii="Courier New" w:hAnsi="Courier New" w:cs="Courier New"/>
+        </w:rPr>
+        <w:t>. Но допустим нам надо вывести все записи или больше или меньше</w:t>
+      </w:r>
+      <w:r>
+        <w:rPr>
+          <w:rFonts w:ascii="Courier New" w:hAnsi="Courier New" w:cs="Courier New"/>
+        </w:rPr>
+        <w:t xml:space="preserve">, для этого в конструктор класса </w:t>
+      </w:r>
+      <w:r>
+        <w:rPr>
+          <w:rFonts w:ascii="Courier New" w:hAnsi="Courier New" w:cs="Courier New"/>
+          <w:lang w:val="en-US"/>
+        </w:rPr>
+        <w:t>WP</w:t>
+      </w:r>
+      <w:r>
+        <w:rPr>
+          <w:rFonts w:ascii="Courier New" w:hAnsi="Courier New" w:cs="Courier New"/>
+        </w:rPr>
+        <w:t>_</w:t>
+      </w:r>
+      <w:r>
+        <w:rPr>
+          <w:rFonts w:ascii="Courier New" w:hAnsi="Courier New" w:cs="Courier New"/>
+          <w:lang w:val="en-US"/>
+        </w:rPr>
+        <w:t>Query</w:t>
+      </w:r>
+      <w:r>
+        <w:rPr>
+          <w:rFonts w:ascii="Courier New" w:hAnsi="Courier New" w:cs="Courier New"/>
+        </w:rPr>
+        <w:t xml:space="preserve"> надо передать еще один аргумент </w:t>
+      </w:r>
+      <w:r>
+        <w:rPr>
+          <w:rFonts w:ascii="Courier New" w:hAnsi="Courier New" w:cs="Courier New"/>
+        </w:rPr>
+        <w:t>‘</w:t>
+      </w:r>
+      <w:r>
+        <w:rPr>
+          <w:rFonts w:ascii="Courier New" w:hAnsi="Courier New" w:cs="Courier New"/>
+          <w:lang w:val="en-US"/>
+        </w:rPr>
+        <w:t>post</w:t>
+      </w:r>
+      <w:r>
+        <w:rPr>
+          <w:rFonts w:ascii="Courier New" w:hAnsi="Courier New" w:cs="Courier New"/>
+          <w:lang w:val="en-US"/>
+        </w:rPr>
+        <w:t>s</w:t>
+      </w:r>
+      <w:r>
+        <w:rPr>
+          <w:rFonts w:ascii="Courier New" w:hAnsi="Courier New" w:cs="Courier New"/>
+        </w:rPr>
+        <w:t>_</w:t>
+      </w:r>
+      <w:r>
+        <w:rPr>
+          <w:rFonts w:ascii="Courier New" w:hAnsi="Courier New" w:cs="Courier New"/>
+          <w:lang w:val="en-US"/>
+        </w:rPr>
+        <w:t>per</w:t>
+      </w:r>
+      <w:r>
+        <w:rPr>
+          <w:rFonts w:ascii="Courier New" w:hAnsi="Courier New" w:cs="Courier New"/>
+        </w:rPr>
+        <w:t>_</w:t>
+      </w:r>
+      <w:r>
+        <w:rPr>
+          <w:rFonts w:ascii="Courier New" w:hAnsi="Courier New" w:cs="Courier New"/>
+          <w:lang w:val="en-US"/>
+        </w:rPr>
+        <w:t>page</w:t>
+      </w:r>
+      <w:r>
+        <w:rPr>
+          <w:rFonts w:ascii="Courier New" w:hAnsi="Courier New" w:cs="Courier New"/>
+        </w:rPr>
+        <w:t>=кол-во_страниц_для_вывода</w:t>
+      </w:r>
+      <w:r>
+        <w:rPr>
+          <w:rFonts w:ascii="Courier New" w:hAnsi="Courier New" w:cs="Courier New"/>
+        </w:rPr>
+        <w:t>’</w:t>
+      </w:r>
+      <w:r>
+        <w:rPr>
+          <w:rFonts w:ascii="Courier New" w:hAnsi="Courier New" w:cs="Courier New"/>
+        </w:rPr>
+        <w:br/>
+        <w:t>Если надо вывести все страницы</w:t>
+      </w:r>
+      <w:r>
+        <w:rPr>
+          <w:rFonts w:ascii="Courier New" w:hAnsi="Courier New" w:cs="Courier New"/>
+        </w:rPr>
+        <w:t>(</w:t>
+      </w:r>
+      <w:r>
+        <w:rPr>
+          <w:rFonts w:ascii="Courier New" w:hAnsi="Courier New" w:cs="Courier New"/>
+        </w:rPr>
+        <w:t>без пагинации</w:t>
+      </w:r>
+      <w:r>
+        <w:rPr>
+          <w:rFonts w:ascii="Courier New" w:hAnsi="Courier New" w:cs="Courier New"/>
+        </w:rPr>
+        <w:t>)</w:t>
+      </w:r>
+      <w:r>
+        <w:rPr>
+          <w:rFonts w:ascii="Courier New" w:hAnsi="Courier New" w:cs="Courier New"/>
+        </w:rPr>
+        <w:t>, то передаем значение -1</w:t>
+      </w:r>
+    </w:p>
+    <w:p>
+      <w:pPr>
+        <w:rPr>
+          <w:rFonts w:ascii="Courier New" w:hAnsi="Courier New" w:cs="Courier New"/>
+        </w:rPr>
+      </w:pPr>
+      <w:r>
+        <w:rPr>
+          <w:rFonts w:ascii="Courier New" w:hAnsi="Courier New" w:cs="Courier New"/>
+        </w:rPr>
+        <w:t xml:space="preserve">Важно! Конструктор класса </w:t>
+      </w:r>
+      <w:r>
+        <w:rPr>
+          <w:rFonts w:ascii="Courier New" w:hAnsi="Courier New" w:cs="Courier New"/>
+          <w:lang w:val="en-US"/>
+        </w:rPr>
+        <w:t>WP</w:t>
+      </w:r>
+      <w:r>
+        <w:rPr>
+          <w:rFonts w:ascii="Courier New" w:hAnsi="Courier New" w:cs="Courier New"/>
+        </w:rPr>
+        <w:t>_</w:t>
+      </w:r>
+      <w:r>
+        <w:rPr>
+          <w:rFonts w:ascii="Courier New" w:hAnsi="Courier New" w:cs="Courier New"/>
+          <w:lang w:val="en-US"/>
+        </w:rPr>
+        <w:t>Query</w:t>
+      </w:r>
+      <w:r>
+        <w:rPr>
+          <w:rFonts w:ascii="Courier New" w:hAnsi="Courier New" w:cs="Courier New"/>
+        </w:rPr>
+        <w:t xml:space="preserve"> принимает аргументы в виде одной строки. Если надо передать несколько аргументов, то их надо разделять амперсандом</w:t>
+      </w:r>
+      <w:r>
+        <w:rPr>
+          <w:rFonts w:ascii="Courier New" w:hAnsi="Courier New" w:cs="Courier New"/>
+        </w:rPr>
+        <w:t xml:space="preserve"> </w:t>
+      </w:r>
+      <w:r>
+        <w:rPr>
+          <w:rFonts w:ascii="Courier New" w:hAnsi="Courier New" w:cs="Courier New"/>
+        </w:rPr>
+        <w:t>&amp;</w:t>
+      </w:r>
+      <w:r>
+        <w:rPr>
+          <w:rFonts w:ascii="Courier New" w:hAnsi="Courier New" w:cs="Courier New"/>
+        </w:rPr>
+        <w:br/>
+        <w:t>если надо использ. несколько рубрик, передаем их через запятую</w:t>
+      </w:r>
+      <w:r>
+        <w:rPr>
+          <w:rFonts w:ascii="Courier New" w:hAnsi="Courier New" w:cs="Courier New"/>
+        </w:rPr>
+        <w:t>:</w:t>
+      </w:r>
+    </w:p>
+    <w:p>
+      <w:pPr>
+        <w:shd w:val="clear" w:color="auto" w:fill="2B2B2B"/>
+        <w:tabs>
+          <w:tab w:val="left" w:pos="916"/>
+          <w:tab w:val="left" w:pos="1832"/>
+          <w:tab w:val="left" w:pos="2748"/>
+          <w:tab w:val="left" w:pos="3664"/>
+          <w:tab w:val="left" w:pos="4580"/>
+          <w:tab w:val="left" w:pos="5496"/>
+          <w:tab w:val="left" w:pos="6412"/>
+          <w:tab w:val="left" w:pos="7328"/>
+          <w:tab w:val="left" w:pos="8244"/>
+          <w:tab w:val="left" w:pos="9160"/>
+          <w:tab w:val="left" w:pos="10076"/>
+          <w:tab w:val="left" w:pos="10992"/>
+          <w:tab w:val="left" w:pos="11908"/>
+          <w:tab w:val="left" w:pos="12824"/>
+          <w:tab w:val="left" w:pos="13740"/>
+          <w:tab w:val="left" w:pos="14656"/>
+        </w:tabs>
+        <w:spacing w:after="0" w:line="240" w:lineRule="auto"/>
+        <w:rPr>
+          <w:rFonts w:ascii="Courier New" w:eastAsia="Times New Roman" w:hAnsi="Courier New" w:cs="Courier New"/>
+          <w:color w:val="A9B7C6"/>
+          <w:sz w:val="20"/>
+          <w:szCs w:val="20"/>
+          <w:lang w:val="en-US" w:eastAsia="ru-RU"/>
+        </w:rPr>
+      </w:pPr>
+      <w:r>
+        <w:rPr>
+          <w:rFonts w:ascii="Courier New" w:eastAsia="Times New Roman" w:hAnsi="Courier New" w:cs="Courier New"/>
+          <w:color w:val="9876AA"/>
+          <w:sz w:val="20"/>
+          <w:szCs w:val="20"/>
+          <w:shd w:val="clear" w:color="auto" w:fill="232525"/>
+          <w:lang w:val="en-US" w:eastAsia="ru-RU"/>
+        </w:rPr>
+        <w:t xml:space="preserve">$query </w:t>
+      </w:r>
+      <w:r>
+        <w:rPr>
+          <w:rFonts w:ascii="Courier New" w:eastAsia="Times New Roman" w:hAnsi="Courier New" w:cs="Courier New"/>
+          <w:color w:val="A9B7C6"/>
+          <w:sz w:val="20"/>
+          <w:szCs w:val="20"/>
+          <w:shd w:val="clear" w:color="auto" w:fill="232525"/>
+          <w:lang w:val="en-US" w:eastAsia="ru-RU"/>
+        </w:rPr>
+        <w:t xml:space="preserve">= </w:t>
+      </w:r>
+      <w:r>
+        <w:rPr>
+          <w:rFonts w:ascii="Courier New" w:eastAsia="Times New Roman" w:hAnsi="Courier New" w:cs="Courier New"/>
+          <w:b/>
+          <w:bCs/>
+          <w:color w:val="CC7832"/>
+          <w:sz w:val="20"/>
+          <w:szCs w:val="20"/>
+          <w:shd w:val="clear" w:color="auto" w:fill="232525"/>
+          <w:lang w:val="en-US" w:eastAsia="ru-RU"/>
+        </w:rPr>
+        <w:t xml:space="preserve">new </w:t>
+      </w:r>
+      <w:r>
+        <w:rPr>
+          <w:rFonts w:ascii="Courier New" w:eastAsia="Times New Roman" w:hAnsi="Courier New" w:cs="Courier New"/>
+          <w:color w:val="A9B7C6"/>
+          <w:sz w:val="20"/>
+          <w:szCs w:val="20"/>
+          <w:shd w:val="clear" w:color="auto" w:fill="232525"/>
+          <w:lang w:val="en-US" w:eastAsia="ru-RU"/>
+        </w:rPr>
+        <w:t>WP_</w:t>
+      </w:r>
+      <w:proofErr w:type="gramStart"/>
+      <w:r>
+        <w:rPr>
+          <w:rFonts w:ascii="Courier New" w:eastAsia="Times New Roman" w:hAnsi="Courier New" w:cs="Courier New"/>
+          <w:color w:val="A9B7C6"/>
+          <w:sz w:val="20"/>
+          <w:szCs w:val="20"/>
+          <w:shd w:val="clear" w:color="auto" w:fill="232525"/>
+          <w:lang w:val="en-US" w:eastAsia="ru-RU"/>
+        </w:rPr>
+        <w:t>Query(</w:t>
+      </w:r>
+      <w:proofErr w:type="gramEnd"/>
+      <w:r>
+        <w:rPr>
+          <w:rFonts w:ascii="Courier New" w:eastAsia="Times New Roman" w:hAnsi="Courier New" w:cs="Courier New"/>
+          <w:color w:val="A9B7C6"/>
+          <w:sz w:val="20"/>
+          <w:szCs w:val="20"/>
+          <w:shd w:val="clear" w:color="auto" w:fill="232525"/>
+          <w:lang w:val="en-US" w:eastAsia="ru-RU"/>
+        </w:rPr>
+        <w:t xml:space="preserve"> </w:t>
+      </w:r>
+      <w:r>
+        <w:rPr>
+          <w:rFonts w:ascii="Courier New" w:eastAsia="Times New Roman" w:hAnsi="Courier New" w:cs="Courier New"/>
+          <w:color w:val="6A8759"/>
+          <w:sz w:val="20"/>
+          <w:szCs w:val="20"/>
+          <w:shd w:val="clear" w:color="auto" w:fill="232525"/>
+          <w:lang w:val="en-US" w:eastAsia="ru-RU"/>
+        </w:rPr>
+        <w:t>'cat=21,31&amp;posts_per_page=3'</w:t>
+      </w:r>
+      <w:r>
+        <w:rPr>
+          <w:rFonts w:ascii="Courier New" w:eastAsia="Times New Roman" w:hAnsi="Courier New" w:cs="Courier New"/>
+          <w:color w:val="A9B7C6"/>
+          <w:sz w:val="20"/>
+          <w:szCs w:val="20"/>
+          <w:shd w:val="clear" w:color="auto" w:fill="232525"/>
+          <w:lang w:val="en-US" w:eastAsia="ru-RU"/>
+        </w:rPr>
+        <w:t>)</w:t>
+      </w:r>
+      <w:r>
+        <w:rPr>
+          <w:rFonts w:ascii="Courier New" w:eastAsia="Times New Roman" w:hAnsi="Courier New" w:cs="Courier New"/>
+          <w:color w:val="CC7832"/>
+          <w:sz w:val="20"/>
+          <w:szCs w:val="20"/>
+          <w:shd w:val="clear" w:color="auto" w:fill="232525"/>
+          <w:lang w:val="en-US" w:eastAsia="ru-RU"/>
+        </w:rPr>
+        <w:t>;</w:t>
+      </w:r>
+    </w:p>
+    <w:p>
+      <w:pPr>
+        <w:rPr>
+          <w:rFonts w:ascii="Courier New" w:hAnsi="Courier New" w:cs="Courier New"/>
+          <w:lang w:val="en-US"/>
+        </w:rPr>
+      </w:pPr>
+    </w:p>
+    <w:p>
+      <w:pPr>
+        <w:rPr>
+          <w:rFonts w:ascii="Courier New" w:hAnsi="Courier New" w:cs="Courier New"/>
+        </w:rPr>
+      </w:pPr>
+      <w:r>
+        <w:rPr>
+          <w:rFonts w:ascii="Courier New" w:hAnsi="Courier New" w:cs="Courier New"/>
+        </w:rPr>
+        <w:t xml:space="preserve">Передавать аргументы одной строкой в конструктор </w:t>
+      </w:r>
+      <w:r>
+        <w:rPr>
+          <w:rFonts w:ascii="Courier New" w:eastAsia="Times New Roman" w:hAnsi="Courier New" w:cs="Courier New"/>
+          <w:color w:val="A9B7C6"/>
+          <w:sz w:val="20"/>
+          <w:szCs w:val="20"/>
+          <w:shd w:val="clear" w:color="auto" w:fill="232525"/>
+          <w:lang w:val="en-US" w:eastAsia="ru-RU"/>
+        </w:rPr>
+        <w:t>WP</w:t>
+      </w:r>
+      <w:r>
+        <w:rPr>
+          <w:rFonts w:ascii="Courier New" w:eastAsia="Times New Roman" w:hAnsi="Courier New" w:cs="Courier New"/>
+          <w:color w:val="A9B7C6"/>
+          <w:sz w:val="20"/>
+          <w:szCs w:val="20"/>
+          <w:shd w:val="clear" w:color="auto" w:fill="232525"/>
+          <w:lang w:eastAsia="ru-RU"/>
+        </w:rPr>
+        <w:t>_</w:t>
+      </w:r>
+      <w:r>
+        <w:rPr>
+          <w:rFonts w:ascii="Courier New" w:eastAsia="Times New Roman" w:hAnsi="Courier New" w:cs="Courier New"/>
+          <w:color w:val="A9B7C6"/>
+          <w:sz w:val="20"/>
+          <w:szCs w:val="20"/>
+          <w:shd w:val="clear" w:color="auto" w:fill="232525"/>
+          <w:lang w:val="en-US" w:eastAsia="ru-RU"/>
+        </w:rPr>
+        <w:t>Query</w:t>
+      </w:r>
+      <w:r>
+        <w:rPr>
+          <w:rFonts w:ascii="Courier New" w:hAnsi="Courier New" w:cs="Courier New"/>
+        </w:rPr>
+        <w:t xml:space="preserve"> не всегда удобно, поэтому их можно передать в виде массива</w:t>
+      </w:r>
+      <w:r>
+        <w:rPr>
+          <w:rFonts w:ascii="Courier New" w:hAnsi="Courier New" w:cs="Courier New"/>
+        </w:rPr>
+        <w:t>:</w:t>
+      </w:r>
+    </w:p>
+    <w:p>
+      <w:pPr>
+        <w:shd w:val="clear" w:color="auto" w:fill="2B2B2B"/>
+        <w:tabs>
+          <w:tab w:val="left" w:pos="916"/>
+          <w:tab w:val="left" w:pos="1832"/>
+          <w:tab w:val="left" w:pos="2748"/>
+          <w:tab w:val="left" w:pos="3664"/>
+          <w:tab w:val="left" w:pos="4580"/>
+          <w:tab w:val="left" w:pos="5496"/>
+          <w:tab w:val="left" w:pos="6412"/>
+          <w:tab w:val="left" w:pos="7328"/>
+          <w:tab w:val="left" w:pos="8244"/>
+          <w:tab w:val="left" w:pos="9160"/>
+          <w:tab w:val="left" w:pos="10076"/>
+          <w:tab w:val="left" w:pos="10992"/>
+          <w:tab w:val="left" w:pos="11908"/>
+          <w:tab w:val="left" w:pos="12824"/>
+          <w:tab w:val="left" w:pos="13740"/>
+          <w:tab w:val="left" w:pos="14656"/>
+        </w:tabs>
+        <w:spacing w:after="0" w:line="240" w:lineRule="auto"/>
+        <w:rPr>
+          <w:rFonts w:ascii="Courier New" w:eastAsia="Times New Roman" w:hAnsi="Courier New" w:cs="Courier New"/>
+          <w:color w:val="A9B7C6"/>
+          <w:sz w:val="20"/>
+          <w:szCs w:val="20"/>
+          <w:lang w:val="en-US" w:eastAsia="ru-RU"/>
+        </w:rPr>
+      </w:pPr>
+      <w:r>
+        <w:rPr>
+          <w:rFonts w:ascii="Courier New" w:eastAsia="Times New Roman" w:hAnsi="Courier New" w:cs="Courier New"/>
+          <w:color w:val="9876AA"/>
+          <w:sz w:val="20"/>
+          <w:szCs w:val="20"/>
+          <w:shd w:val="clear" w:color="auto" w:fill="232525"/>
+          <w:lang w:val="en-US" w:eastAsia="ru-RU"/>
+        </w:rPr>
+        <w:t xml:space="preserve">$query </w:t>
+      </w:r>
+      <w:r>
+        <w:rPr>
+          <w:rFonts w:ascii="Courier New" w:eastAsia="Times New Roman" w:hAnsi="Courier New" w:cs="Courier New"/>
+          <w:color w:val="A9B7C6"/>
+          <w:sz w:val="20"/>
+          <w:szCs w:val="20"/>
+          <w:shd w:val="clear" w:color="auto" w:fill="232525"/>
+          <w:lang w:val="en-US" w:eastAsia="ru-RU"/>
+        </w:rPr>
+        <w:t xml:space="preserve">= </w:t>
+      </w:r>
+      <w:r>
+        <w:rPr>
+          <w:rFonts w:ascii="Courier New" w:eastAsia="Times New Roman" w:hAnsi="Courier New" w:cs="Courier New"/>
+          <w:b/>
+          <w:bCs/>
+          <w:color w:val="CC7832"/>
+          <w:sz w:val="20"/>
+          <w:szCs w:val="20"/>
+          <w:shd w:val="clear" w:color="auto" w:fill="232525"/>
+          <w:lang w:val="en-US" w:eastAsia="ru-RU"/>
+        </w:rPr>
+        <w:t xml:space="preserve">new </w:t>
+      </w:r>
+      <w:r>
+        <w:rPr>
+          <w:rFonts w:ascii="Courier New" w:eastAsia="Times New Roman" w:hAnsi="Courier New" w:cs="Courier New"/>
+          <w:color w:val="A9B7C6"/>
+          <w:sz w:val="20"/>
+          <w:szCs w:val="20"/>
+          <w:shd w:val="clear" w:color="auto" w:fill="232525"/>
+          <w:lang w:val="en-US" w:eastAsia="ru-RU"/>
+        </w:rPr>
+        <w:t>WP_</w:t>
+      </w:r>
+      <w:proofErr w:type="gramStart"/>
+      <w:r>
+        <w:rPr>
+          <w:rFonts w:ascii="Courier New" w:eastAsia="Times New Roman" w:hAnsi="Courier New" w:cs="Courier New"/>
+          <w:color w:val="A9B7C6"/>
+          <w:sz w:val="20"/>
+          <w:szCs w:val="20"/>
+          <w:shd w:val="clear" w:color="auto" w:fill="232525"/>
+          <w:lang w:val="en-US" w:eastAsia="ru-RU"/>
+        </w:rPr>
+        <w:t>Query(</w:t>
+      </w:r>
+      <w:proofErr w:type="gramEnd"/>
+      <w:r>
+        <w:rPr>
+          <w:rFonts w:ascii="Courier New" w:eastAsia="Times New Roman" w:hAnsi="Courier New" w:cs="Courier New"/>
+          <w:color w:val="A9B7C6"/>
+          <w:sz w:val="20"/>
+          <w:szCs w:val="20"/>
+          <w:shd w:val="clear" w:color="auto" w:fill="232525"/>
+          <w:lang w:val="en-US" w:eastAsia="ru-RU"/>
+        </w:rPr>
+        <w:t xml:space="preserve"> </w:t>
+      </w:r>
+      <w:r>
+        <w:rPr>
+          <w:rFonts w:ascii="Courier New" w:eastAsia="Times New Roman" w:hAnsi="Courier New" w:cs="Courier New"/>
+          <w:b/>
+          <w:bCs/>
+          <w:color w:val="CC7832"/>
+          <w:sz w:val="20"/>
+          <w:szCs w:val="20"/>
+          <w:shd w:val="clear" w:color="auto" w:fill="232525"/>
+          <w:lang w:val="en-US" w:eastAsia="ru-RU"/>
+        </w:rPr>
+        <w:t>array</w:t>
+      </w:r>
+      <w:r>
+        <w:rPr>
+          <w:rFonts w:ascii="Courier New" w:eastAsia="Times New Roman" w:hAnsi="Courier New" w:cs="Courier New"/>
+          <w:color w:val="A9B7C6"/>
+          <w:sz w:val="20"/>
+          <w:szCs w:val="20"/>
+          <w:shd w:val="clear" w:color="auto" w:fill="232525"/>
+          <w:lang w:val="en-US" w:eastAsia="ru-RU"/>
+        </w:rPr>
+        <w:t>(</w:t>
+      </w:r>
+      <w:r>
+        <w:rPr>
+          <w:rFonts w:ascii="Courier New" w:eastAsia="Times New Roman" w:hAnsi="Courier New" w:cs="Courier New"/>
+          <w:color w:val="A9B7C6"/>
+          <w:sz w:val="20"/>
+          <w:szCs w:val="20"/>
+          <w:shd w:val="clear" w:color="auto" w:fill="232525"/>
+          <w:lang w:val="en-US" w:eastAsia="ru-RU"/>
+        </w:rPr>
+        <w:br/>
+        <w:t xml:space="preserve">    </w:t>
+      </w:r>
+      <w:r>
+        <w:rPr>
+          <w:rFonts w:ascii="Courier New" w:eastAsia="Times New Roman" w:hAnsi="Courier New" w:cs="Courier New"/>
+          <w:color w:val="6A8759"/>
+          <w:sz w:val="20"/>
+          <w:szCs w:val="20"/>
+          <w:shd w:val="clear" w:color="auto" w:fill="232525"/>
+          <w:lang w:val="en-US" w:eastAsia="ru-RU"/>
+        </w:rPr>
+        <w:t xml:space="preserve">'cat' </w:t>
+      </w:r>
+      <w:r>
+        <w:rPr>
+          <w:rFonts w:ascii="Courier New" w:eastAsia="Times New Roman" w:hAnsi="Courier New" w:cs="Courier New"/>
+          <w:color w:val="A9B7C6"/>
+          <w:sz w:val="20"/>
+          <w:szCs w:val="20"/>
+          <w:shd w:val="clear" w:color="auto" w:fill="232525"/>
+          <w:lang w:val="en-US" w:eastAsia="ru-RU"/>
+        </w:rPr>
+        <w:t xml:space="preserve">=&gt; </w:t>
+      </w:r>
+      <w:r>
+        <w:rPr>
+          <w:rFonts w:ascii="Courier New" w:eastAsia="Times New Roman" w:hAnsi="Courier New" w:cs="Courier New"/>
+          <w:color w:val="6A8759"/>
+          <w:sz w:val="20"/>
+          <w:szCs w:val="20"/>
+          <w:shd w:val="clear" w:color="auto" w:fill="232525"/>
+          <w:lang w:val="en-US" w:eastAsia="ru-RU"/>
+        </w:rPr>
+        <w:t>'</w:t>
+      </w:r>
+      <w:r>
+        <w:rPr>
+          <w:rFonts w:ascii="Courier New" w:eastAsia="Times New Roman" w:hAnsi="Courier New" w:cs="Courier New"/>
+          <w:color w:val="6A8759"/>
+          <w:sz w:val="20"/>
+          <w:szCs w:val="20"/>
+          <w:shd w:val="clear" w:color="auto" w:fill="232525"/>
+          <w:lang w:val="en-US" w:eastAsia="ru-RU"/>
+        </w:rPr>
+        <w:t>21, 31</w:t>
+      </w:r>
+      <w:r>
+        <w:rPr>
+          <w:rFonts w:ascii="Courier New" w:eastAsia="Times New Roman" w:hAnsi="Courier New" w:cs="Courier New"/>
+          <w:color w:val="6A8759"/>
+          <w:sz w:val="20"/>
+          <w:szCs w:val="20"/>
+          <w:shd w:val="clear" w:color="auto" w:fill="232525"/>
+          <w:lang w:val="en-US" w:eastAsia="ru-RU"/>
+        </w:rPr>
+        <w:t>'</w:t>
+      </w:r>
+      <w:r>
+        <w:rPr>
+          <w:rFonts w:ascii="Courier New" w:eastAsia="Times New Roman" w:hAnsi="Courier New" w:cs="Courier New"/>
+          <w:color w:val="CC7832"/>
+          <w:sz w:val="20"/>
+          <w:szCs w:val="20"/>
+          <w:shd w:val="clear" w:color="auto" w:fill="232525"/>
+          <w:lang w:val="en-US" w:eastAsia="ru-RU"/>
+        </w:rPr>
+        <w:t>,</w:t>
+      </w:r>
+      <w:r>
+        <w:rPr>
+          <w:rFonts w:ascii="Courier New" w:eastAsia="Times New Roman" w:hAnsi="Courier New" w:cs="Courier New"/>
+          <w:color w:val="CC7832"/>
+          <w:sz w:val="20"/>
+          <w:szCs w:val="20"/>
+          <w:shd w:val="clear" w:color="auto" w:fill="232525"/>
+          <w:lang w:val="en-US" w:eastAsia="ru-RU"/>
+        </w:rPr>
+        <w:br/>
+        <w:t xml:space="preserve">    </w:t>
+      </w:r>
+      <w:r>
+        <w:rPr>
+          <w:rFonts w:ascii="Courier New" w:eastAsia="Times New Roman" w:hAnsi="Courier New" w:cs="Courier New"/>
+          <w:color w:val="6A8759"/>
+          <w:sz w:val="20"/>
+          <w:szCs w:val="20"/>
+          <w:shd w:val="clear" w:color="auto" w:fill="232525"/>
+          <w:lang w:val="en-US" w:eastAsia="ru-RU"/>
+        </w:rPr>
+        <w:t xml:space="preserve">'posts_per_page' </w:t>
+      </w:r>
+      <w:r>
+        <w:rPr>
+          <w:rFonts w:ascii="Courier New" w:eastAsia="Times New Roman" w:hAnsi="Courier New" w:cs="Courier New"/>
+          <w:color w:val="A9B7C6"/>
+          <w:sz w:val="20"/>
+          <w:szCs w:val="20"/>
+          <w:shd w:val="clear" w:color="auto" w:fill="232525"/>
+          <w:lang w:val="en-US" w:eastAsia="ru-RU"/>
+        </w:rPr>
+        <w:t>=&gt; -</w:t>
+      </w:r>
+      <w:r>
+        <w:rPr>
+          <w:rFonts w:ascii="Courier New" w:eastAsia="Times New Roman" w:hAnsi="Courier New" w:cs="Courier New"/>
+          <w:color w:val="6897BB"/>
+          <w:sz w:val="20"/>
+          <w:szCs w:val="20"/>
+          <w:shd w:val="clear" w:color="auto" w:fill="232525"/>
+          <w:lang w:val="en-US" w:eastAsia="ru-RU"/>
+        </w:rPr>
+        <w:t>1</w:t>
+      </w:r>
+      <w:r>
+        <w:rPr>
+          <w:rFonts w:ascii="Courier New" w:eastAsia="Times New Roman" w:hAnsi="Courier New" w:cs="Courier New"/>
+          <w:color w:val="6897BB"/>
+          <w:sz w:val="20"/>
+          <w:szCs w:val="20"/>
+          <w:shd w:val="clear" w:color="auto" w:fill="232525"/>
+          <w:lang w:val="en-US" w:eastAsia="ru-RU"/>
+        </w:rPr>
+        <w:br/>
+      </w:r>
+      <w:r>
+        <w:rPr>
+          <w:rFonts w:ascii="Courier New" w:eastAsia="Times New Roman" w:hAnsi="Courier New" w:cs="Courier New"/>
+          <w:color w:val="A9B7C6"/>
+          <w:sz w:val="20"/>
+          <w:szCs w:val="20"/>
+          <w:shd w:val="clear" w:color="auto" w:fill="232525"/>
+          <w:lang w:val="en-US" w:eastAsia="ru-RU"/>
+        </w:rPr>
+        <w:t>) )</w:t>
+      </w:r>
+      <w:r>
+        <w:rPr>
+          <w:rFonts w:ascii="Courier New" w:eastAsia="Times New Roman" w:hAnsi="Courier New" w:cs="Courier New"/>
+          <w:color w:val="A9B7C6"/>
+          <w:sz w:val="20"/>
+          <w:szCs w:val="20"/>
+          <w:shd w:val="clear" w:color="auto" w:fill="232525"/>
+          <w:lang w:val="en-US" w:eastAsia="ru-RU"/>
+        </w:rPr>
+        <w:t>;</w:t>
+      </w:r>
+    </w:p>
+    <w:p>
+      <w:pPr>
+        <w:rPr>
+          <w:rFonts w:ascii="Courier New" w:hAnsi="Courier New" w:cs="Courier New"/>
+          <w:lang w:val="en-US"/>
+        </w:rPr>
+      </w:pPr>
+    </w:p>
+    <w:p>
+      <w:pPr>
+        <w:rPr>
+          <w:rFonts w:ascii="Courier New" w:hAnsi="Courier New" w:cs="Courier New"/>
+          <w:lang w:val="en-US"/>
+        </w:rPr>
+      </w:pPr>
+    </w:p>
+    <w:p>
+      <w:pPr>
+        <w:rPr>
+          <w:rFonts w:ascii="Courier New" w:hAnsi="Courier New" w:cs="Courier New"/>
+          <w:lang w:val="en-US"/>
+        </w:rPr>
+      </w:pPr>
+    </w:p>
+    <w:p>
+      <w:pPr>
+        <w:rPr>
+          <w:rFonts w:ascii="Courier New" w:hAnsi="Courier New" w:cs="Courier New"/>
+        </w:rPr>
+      </w:pPr>
+      <w:r>
+        <w:rPr>
+          <w:rFonts w:ascii="Courier New" w:hAnsi="Courier New" w:cs="Courier New"/>
+        </w:rPr>
+        <w:lastRenderedPageBreak/>
+        <w:t>Отрывок</w:t>
+      </w:r>
+      <w:r>
+        <w:rPr>
+          <w:rFonts w:ascii="Courier New" w:hAnsi="Courier New" w:cs="Courier New"/>
+        </w:rPr>
+        <w:t xml:space="preserve"> </w:t>
+      </w:r>
+      <w:r>
+        <w:rPr>
+          <w:rFonts w:ascii="Courier New" w:hAnsi="Courier New" w:cs="Courier New"/>
+        </w:rPr>
+        <w:t>из</w:t>
+      </w:r>
+      <w:r>
+        <w:rPr>
+          <w:rFonts w:ascii="Courier New" w:hAnsi="Courier New" w:cs="Courier New"/>
+        </w:rPr>
+        <w:t xml:space="preserve"> </w:t>
+      </w:r>
+      <w:r>
+        <w:rPr>
+          <w:rFonts w:ascii="Courier New" w:hAnsi="Courier New" w:cs="Courier New"/>
+          <w:lang w:val="en-US"/>
+        </w:rPr>
+        <w:t>index</w:t>
+      </w:r>
+      <w:r>
+        <w:rPr>
+          <w:rFonts w:ascii="Courier New" w:hAnsi="Courier New" w:cs="Courier New"/>
+        </w:rPr>
+        <w:t>.</w:t>
+      </w:r>
+      <w:r>
+        <w:rPr>
+          <w:rFonts w:ascii="Courier New" w:hAnsi="Courier New" w:cs="Courier New"/>
+          <w:lang w:val="en-US"/>
+        </w:rPr>
+        <w:t>php</w:t>
+      </w:r>
+    </w:p>
+    <w:p>
+      <w:pPr>
+        <w:shd w:val="clear" w:color="auto" w:fill="2B2B2B"/>
+        <w:tabs>
+          <w:tab w:val="left" w:pos="916"/>
+          <w:tab w:val="left" w:pos="1832"/>
+          <w:tab w:val="left" w:pos="2748"/>
+          <w:tab w:val="left" w:pos="3664"/>
+          <w:tab w:val="left" w:pos="4580"/>
+          <w:tab w:val="left" w:pos="5496"/>
+          <w:tab w:val="left" w:pos="6412"/>
+          <w:tab w:val="left" w:pos="7328"/>
+          <w:tab w:val="left" w:pos="8244"/>
+          <w:tab w:val="left" w:pos="9160"/>
+          <w:tab w:val="left" w:pos="10076"/>
+          <w:tab w:val="left" w:pos="10992"/>
+          <w:tab w:val="left" w:pos="11908"/>
+          <w:tab w:val="left" w:pos="12824"/>
+          <w:tab w:val="left" w:pos="13740"/>
+          <w:tab w:val="left" w:pos="14656"/>
+        </w:tabs>
+        <w:spacing w:after="0" w:line="240" w:lineRule="auto"/>
+        <w:rPr>
+          <w:rFonts w:ascii="Courier New" w:eastAsia="Times New Roman" w:hAnsi="Courier New" w:cs="Courier New"/>
+          <w:b/>
+          <w:bCs/>
+          <w:color w:val="CC7832"/>
+          <w:sz w:val="20"/>
+          <w:szCs w:val="20"/>
+          <w:shd w:val="clear" w:color="auto" w:fill="232525"/>
+          <w:lang w:eastAsia="ru-RU"/>
+        </w:rPr>
+      </w:pPr>
+    </w:p>
+    <w:p>
+      <w:pPr>
+        <w:shd w:val="clear" w:color="auto" w:fill="2B2B2B"/>
+        <w:tabs>
+          <w:tab w:val="left" w:pos="916"/>
+          <w:tab w:val="left" w:pos="1832"/>
+          <w:tab w:val="left" w:pos="2748"/>
+          <w:tab w:val="left" w:pos="3664"/>
+          <w:tab w:val="left" w:pos="4580"/>
+          <w:tab w:val="left" w:pos="5496"/>
+          <w:tab w:val="left" w:pos="6412"/>
+          <w:tab w:val="left" w:pos="7328"/>
+          <w:tab w:val="left" w:pos="8244"/>
+          <w:tab w:val="left" w:pos="9160"/>
+          <w:tab w:val="left" w:pos="10076"/>
+          <w:tab w:val="left" w:pos="10992"/>
+          <w:tab w:val="left" w:pos="11908"/>
+          <w:tab w:val="left" w:pos="12824"/>
+          <w:tab w:val="left" w:pos="13740"/>
+          <w:tab w:val="left" w:pos="14656"/>
+        </w:tabs>
+        <w:spacing w:after="0" w:line="240" w:lineRule="auto"/>
+        <w:rPr>
+          <w:rFonts w:ascii="Courier New" w:eastAsia="Times New Roman" w:hAnsi="Courier New" w:cs="Courier New"/>
+          <w:color w:val="808080"/>
+          <w:sz w:val="20"/>
+          <w:szCs w:val="20"/>
+          <w:shd w:val="clear" w:color="auto" w:fill="232525"/>
+          <w:lang w:eastAsia="ru-RU"/>
+        </w:rPr>
+      </w:pPr>
+      <w:r>
+        <w:rPr>
+          <w:rFonts w:ascii="Courier New" w:eastAsia="Times New Roman" w:hAnsi="Courier New" w:cs="Courier New"/>
+          <w:b/>
+          <w:bCs/>
+          <w:color w:val="CC7832"/>
+          <w:sz w:val="20"/>
+          <w:szCs w:val="20"/>
+          <w:shd w:val="clear" w:color="auto" w:fill="232525"/>
+          <w:lang w:eastAsia="ru-RU"/>
+        </w:rPr>
+        <w:t>&lt;?php</w:t>
+      </w:r>
+      <w:r>
+        <w:rPr>
+          <w:rFonts w:ascii="Courier New" w:eastAsia="Times New Roman" w:hAnsi="Courier New" w:cs="Courier New"/>
+          <w:b/>
+          <w:bCs/>
+          <w:color w:val="CC7832"/>
+          <w:sz w:val="20"/>
+          <w:szCs w:val="20"/>
+          <w:shd w:val="clear" w:color="auto" w:fill="232525"/>
+          <w:lang w:eastAsia="ru-RU"/>
+        </w:rPr>
+        <w:br/>
+      </w:r>
+      <w:r>
+        <w:rPr>
+          <w:rFonts w:ascii="Courier New" w:eastAsia="Times New Roman" w:hAnsi="Courier New" w:cs="Courier New"/>
+          <w:color w:val="808080"/>
+          <w:sz w:val="20"/>
+          <w:szCs w:val="20"/>
+          <w:shd w:val="clear" w:color="auto" w:fill="232525"/>
+          <w:lang w:eastAsia="ru-RU"/>
+        </w:rPr>
+        <w:t>/*</w:t>
+      </w:r>
+      <w:r>
+        <w:rPr>
+          <w:rFonts w:ascii="Courier New" w:eastAsia="Times New Roman" w:hAnsi="Courier New" w:cs="Courier New"/>
+          <w:color w:val="808080"/>
+          <w:sz w:val="20"/>
+          <w:szCs w:val="20"/>
+          <w:shd w:val="clear" w:color="auto" w:fill="232525"/>
+          <w:lang w:eastAsia="ru-RU"/>
+        </w:rPr>
+        <w:br/>
+        <w:t xml:space="preserve"> * Выводим список записей по рубрике,</w:t>
+      </w:r>
+      <w:r>
+        <w:rPr>
+          <w:rFonts w:ascii="Courier New" w:eastAsia="Times New Roman" w:hAnsi="Courier New" w:cs="Courier New"/>
+          <w:color w:val="808080"/>
+          <w:sz w:val="20"/>
+          <w:szCs w:val="20"/>
+          <w:shd w:val="clear" w:color="auto" w:fill="232525"/>
+          <w:lang w:eastAsia="ru-RU"/>
+        </w:rPr>
+        <w:br/>
+        <w:t xml:space="preserve"> * пользовательский цикл с использ объекта класса WP_Query</w:t>
+      </w:r>
+      <w:r>
+        <w:rPr>
+          <w:rFonts w:ascii="Courier New" w:eastAsia="Times New Roman" w:hAnsi="Courier New" w:cs="Courier New"/>
+          <w:color w:val="808080"/>
+          <w:sz w:val="20"/>
+          <w:szCs w:val="20"/>
+          <w:shd w:val="clear" w:color="auto" w:fill="232525"/>
+          <w:lang w:eastAsia="ru-RU"/>
+        </w:rPr>
+        <w:br/>
+        <w:t xml:space="preserve"> * */</w:t>
+      </w:r>
+    </w:p>
+    <w:p>
+      <w:pPr>
+        <w:shd w:val="clear" w:color="auto" w:fill="2B2B2B"/>
+        <w:tabs>
+          <w:tab w:val="left" w:pos="916"/>
+          <w:tab w:val="left" w:pos="1832"/>
+          <w:tab w:val="left" w:pos="2748"/>
+          <w:tab w:val="left" w:pos="3664"/>
+          <w:tab w:val="left" w:pos="4580"/>
+          <w:tab w:val="left" w:pos="5496"/>
+          <w:tab w:val="left" w:pos="6412"/>
+          <w:tab w:val="left" w:pos="7328"/>
+          <w:tab w:val="left" w:pos="8244"/>
+          <w:tab w:val="left" w:pos="9160"/>
+          <w:tab w:val="left" w:pos="10076"/>
+          <w:tab w:val="left" w:pos="10992"/>
+          <w:tab w:val="left" w:pos="11908"/>
+          <w:tab w:val="left" w:pos="12824"/>
+          <w:tab w:val="left" w:pos="13740"/>
+          <w:tab w:val="left" w:pos="14656"/>
+        </w:tabs>
+        <w:spacing w:after="0" w:line="240" w:lineRule="auto"/>
+        <w:rPr>
+          <w:rFonts w:ascii="Courier New" w:eastAsia="Times New Roman" w:hAnsi="Courier New" w:cs="Courier New"/>
+          <w:color w:val="A9B7C6"/>
+          <w:sz w:val="20"/>
+          <w:szCs w:val="20"/>
+          <w:lang w:eastAsia="ru-RU"/>
+        </w:rPr>
+      </w:pPr>
+      <w:r>
+        <w:rPr>
+          <w:rFonts w:ascii="Courier New" w:eastAsia="Times New Roman" w:hAnsi="Courier New" w:cs="Courier New"/>
+          <w:color w:val="808080"/>
+          <w:sz w:val="20"/>
+          <w:szCs w:val="20"/>
+          <w:shd w:val="clear" w:color="auto" w:fill="232525"/>
+          <w:lang w:val="en-US" w:eastAsia="ru-RU"/>
+        </w:rPr>
+        <w:br/>
+        <w:t xml:space="preserve">    </w:t>
+      </w:r>
+      <w:r>
+        <w:rPr>
+          <w:rFonts w:ascii="Courier New" w:eastAsia="Times New Roman" w:hAnsi="Courier New" w:cs="Courier New"/>
+          <w:color w:val="9876AA"/>
+          <w:sz w:val="20"/>
+          <w:szCs w:val="20"/>
+          <w:shd w:val="clear" w:color="auto" w:fill="232525"/>
+          <w:lang w:val="en-US" w:eastAsia="ru-RU"/>
+        </w:rPr>
+        <w:t xml:space="preserve">$query </w:t>
+      </w:r>
+      <w:r>
+        <w:rPr>
+          <w:rFonts w:ascii="Courier New" w:eastAsia="Times New Roman" w:hAnsi="Courier New" w:cs="Courier New"/>
+          <w:color w:val="A9B7C6"/>
+          <w:sz w:val="20"/>
+          <w:szCs w:val="20"/>
+          <w:shd w:val="clear" w:color="auto" w:fill="232525"/>
+          <w:lang w:val="en-US" w:eastAsia="ru-RU"/>
+        </w:rPr>
+        <w:t xml:space="preserve">= </w:t>
+      </w:r>
+      <w:r>
+        <w:rPr>
+          <w:rFonts w:ascii="Courier New" w:eastAsia="Times New Roman" w:hAnsi="Courier New" w:cs="Courier New"/>
+          <w:b/>
+          <w:bCs/>
+          <w:color w:val="CC7832"/>
+          <w:sz w:val="20"/>
+          <w:szCs w:val="20"/>
+          <w:shd w:val="clear" w:color="auto" w:fill="232525"/>
+          <w:lang w:val="en-US" w:eastAsia="ru-RU"/>
+        </w:rPr>
+        <w:t xml:space="preserve">new </w:t>
+      </w:r>
+      <w:r>
+        <w:rPr>
+          <w:rFonts w:ascii="Courier New" w:eastAsia="Times New Roman" w:hAnsi="Courier New" w:cs="Courier New"/>
+          <w:color w:val="A9B7C6"/>
+          <w:sz w:val="20"/>
+          <w:szCs w:val="20"/>
+          <w:shd w:val="clear" w:color="auto" w:fill="232525"/>
+          <w:lang w:val="en-US" w:eastAsia="ru-RU"/>
+        </w:rPr>
+        <w:t xml:space="preserve">WP_Query( </w:t>
+      </w:r>
+      <w:r>
+        <w:rPr>
+          <w:rFonts w:ascii="Courier New" w:eastAsia="Times New Roman" w:hAnsi="Courier New" w:cs="Courier New"/>
+          <w:b/>
+          <w:bCs/>
+          <w:color w:val="CC7832"/>
+          <w:sz w:val="20"/>
+          <w:szCs w:val="20"/>
+          <w:shd w:val="clear" w:color="auto" w:fill="232525"/>
+          <w:lang w:val="en-US" w:eastAsia="ru-RU"/>
+        </w:rPr>
+        <w:t>array</w:t>
+      </w:r>
+      <w:r>
+        <w:rPr>
+          <w:rFonts w:ascii="Courier New" w:eastAsia="Times New Roman" w:hAnsi="Courier New" w:cs="Courier New"/>
+          <w:color w:val="A9B7C6"/>
+          <w:sz w:val="20"/>
+          <w:szCs w:val="20"/>
+          <w:shd w:val="clear" w:color="auto" w:fill="232525"/>
+          <w:lang w:val="en-US" w:eastAsia="ru-RU"/>
+        </w:rPr>
+        <w:t>(</w:t>
+      </w:r>
+      <w:r>
+        <w:rPr>
+          <w:rFonts w:ascii="Courier New" w:eastAsia="Times New Roman" w:hAnsi="Courier New" w:cs="Courier New"/>
+          <w:color w:val="A9B7C6"/>
+          <w:sz w:val="20"/>
+          <w:szCs w:val="20"/>
+          <w:shd w:val="clear" w:color="auto" w:fill="232525"/>
+          <w:lang w:val="en-US" w:eastAsia="ru-RU"/>
+        </w:rPr>
+        <w:br/>
+        <w:t xml:space="preserve">        </w:t>
+      </w:r>
+      <w:r>
+        <w:rPr>
+          <w:rFonts w:ascii="Courier New" w:eastAsia="Times New Roman" w:hAnsi="Courier New" w:cs="Courier New"/>
+          <w:color w:val="6A8759"/>
+          <w:sz w:val="20"/>
+          <w:szCs w:val="20"/>
+          <w:shd w:val="clear" w:color="auto" w:fill="232525"/>
+          <w:lang w:val="en-US" w:eastAsia="ru-RU"/>
+        </w:rPr>
+        <w:t xml:space="preserve">'cat' </w:t>
+      </w:r>
+      <w:r>
+        <w:rPr>
+          <w:rFonts w:ascii="Courier New" w:eastAsia="Times New Roman" w:hAnsi="Courier New" w:cs="Courier New"/>
+          <w:color w:val="A9B7C6"/>
+          <w:sz w:val="20"/>
+          <w:szCs w:val="20"/>
+          <w:shd w:val="clear" w:color="auto" w:fill="232525"/>
+          <w:lang w:val="en-US" w:eastAsia="ru-RU"/>
+        </w:rPr>
+        <w:t xml:space="preserve">=&gt; </w:t>
+      </w:r>
+      <w:r>
+        <w:rPr>
+          <w:rFonts w:ascii="Courier New" w:eastAsia="Times New Roman" w:hAnsi="Courier New" w:cs="Courier New"/>
+          <w:color w:val="6A8759"/>
+          <w:sz w:val="20"/>
+          <w:szCs w:val="20"/>
+          <w:shd w:val="clear" w:color="auto" w:fill="232525"/>
+          <w:lang w:val="en-US" w:eastAsia="ru-RU"/>
+        </w:rPr>
+        <w:t>'</w:t>
+      </w:r>
+      <w:r>
+        <w:rPr>
+          <w:rFonts w:ascii="Courier New" w:eastAsia="Times New Roman" w:hAnsi="Courier New" w:cs="Courier New"/>
+          <w:color w:val="6A8759"/>
+          <w:sz w:val="20"/>
+          <w:szCs w:val="20"/>
+          <w:shd w:val="clear" w:color="auto" w:fill="232525"/>
+          <w:lang w:val="en-US" w:eastAsia="ru-RU"/>
+        </w:rPr>
+        <w:t>21</w:t>
+      </w:r>
+      <w:r>
+        <w:rPr>
+          <w:rFonts w:ascii="Courier New" w:eastAsia="Times New Roman" w:hAnsi="Courier New" w:cs="Courier New"/>
+          <w:color w:val="6A8759"/>
+          <w:sz w:val="20"/>
+          <w:szCs w:val="20"/>
+          <w:shd w:val="clear" w:color="auto" w:fill="232525"/>
+          <w:lang w:val="en-US" w:eastAsia="ru-RU"/>
+        </w:rPr>
+        <w:t xml:space="preserve">, </w:t>
+      </w:r>
+      <w:r>
+        <w:rPr>
+          <w:rFonts w:ascii="Courier New" w:eastAsia="Times New Roman" w:hAnsi="Courier New" w:cs="Courier New"/>
+          <w:color w:val="6A8759"/>
+          <w:sz w:val="20"/>
+          <w:szCs w:val="20"/>
+          <w:shd w:val="clear" w:color="auto" w:fill="232525"/>
+          <w:lang w:val="en-US" w:eastAsia="ru-RU"/>
+        </w:rPr>
+        <w:t>31</w:t>
+      </w:r>
+      <w:r>
+        <w:rPr>
+          <w:rFonts w:ascii="Courier New" w:eastAsia="Times New Roman" w:hAnsi="Courier New" w:cs="Courier New"/>
+          <w:color w:val="6A8759"/>
+          <w:sz w:val="20"/>
+          <w:szCs w:val="20"/>
+          <w:shd w:val="clear" w:color="auto" w:fill="232525"/>
+          <w:lang w:val="en-US" w:eastAsia="ru-RU"/>
+        </w:rPr>
+        <w:t>'</w:t>
+      </w:r>
+      <w:r>
+        <w:rPr>
+          <w:rFonts w:ascii="Courier New" w:eastAsia="Times New Roman" w:hAnsi="Courier New" w:cs="Courier New"/>
+          <w:color w:val="CC7832"/>
+          <w:sz w:val="20"/>
+          <w:szCs w:val="20"/>
+          <w:shd w:val="clear" w:color="auto" w:fill="232525"/>
+          <w:lang w:val="en-US" w:eastAsia="ru-RU"/>
+        </w:rPr>
+        <w:t>,</w:t>
+      </w:r>
+      <w:r>
+        <w:rPr>
+          <w:rFonts w:ascii="Courier New" w:eastAsia="Times New Roman" w:hAnsi="Courier New" w:cs="Courier New"/>
+          <w:color w:val="CC7832"/>
+          <w:sz w:val="20"/>
+          <w:szCs w:val="20"/>
+          <w:shd w:val="clear" w:color="auto" w:fill="232525"/>
+          <w:lang w:val="en-US" w:eastAsia="ru-RU"/>
+        </w:rPr>
+        <w:br/>
+        <w:t xml:space="preserve">        </w:t>
+      </w:r>
+      <w:r>
+        <w:rPr>
+          <w:rFonts w:ascii="Courier New" w:eastAsia="Times New Roman" w:hAnsi="Courier New" w:cs="Courier New"/>
+          <w:color w:val="6A8759"/>
+          <w:sz w:val="20"/>
+          <w:szCs w:val="20"/>
+          <w:shd w:val="clear" w:color="auto" w:fill="232525"/>
+          <w:lang w:val="en-US" w:eastAsia="ru-RU"/>
+        </w:rPr>
+        <w:t xml:space="preserve">'posts_per_page' </w:t>
+      </w:r>
+      <w:r>
+        <w:rPr>
+          <w:rFonts w:ascii="Courier New" w:eastAsia="Times New Roman" w:hAnsi="Courier New" w:cs="Courier New"/>
+          <w:color w:val="A9B7C6"/>
+          <w:sz w:val="20"/>
+          <w:szCs w:val="20"/>
+          <w:shd w:val="clear" w:color="auto" w:fill="232525"/>
+          <w:lang w:val="en-US" w:eastAsia="ru-RU"/>
+        </w:rPr>
+        <w:t>=&gt; -</w:t>
+      </w:r>
+      <w:r>
+        <w:rPr>
+          <w:rFonts w:ascii="Courier New" w:eastAsia="Times New Roman" w:hAnsi="Courier New" w:cs="Courier New"/>
+          <w:color w:val="6897BB"/>
+          <w:sz w:val="20"/>
+          <w:szCs w:val="20"/>
+          <w:shd w:val="clear" w:color="auto" w:fill="232525"/>
+          <w:lang w:val="en-US" w:eastAsia="ru-RU"/>
+        </w:rPr>
+        <w:t>1</w:t>
+      </w:r>
+      <w:r>
+        <w:rPr>
+          <w:rFonts w:ascii="Courier New" w:eastAsia="Times New Roman" w:hAnsi="Courier New" w:cs="Courier New"/>
+          <w:color w:val="6897BB"/>
+          <w:sz w:val="20"/>
+          <w:szCs w:val="20"/>
+          <w:shd w:val="clear" w:color="auto" w:fill="232525"/>
+          <w:lang w:val="en-US" w:eastAsia="ru-RU"/>
+        </w:rPr>
+        <w:br/>
+        <w:t xml:space="preserve">    </w:t>
+      </w:r>
+      <w:r>
+        <w:rPr>
+          <w:rFonts w:ascii="Courier New" w:eastAsia="Times New Roman" w:hAnsi="Courier New" w:cs="Courier New"/>
+          <w:color w:val="A9B7C6"/>
+          <w:sz w:val="20"/>
+          <w:szCs w:val="20"/>
+          <w:shd w:val="clear" w:color="auto" w:fill="232525"/>
+          <w:lang w:val="en-US" w:eastAsia="ru-RU"/>
+        </w:rPr>
+        <w:t>) )</w:t>
+      </w:r>
+      <w:r>
+        <w:rPr>
+          <w:rFonts w:ascii="Courier New" w:eastAsia="Times New Roman" w:hAnsi="Courier New" w:cs="Courier New"/>
+          <w:color w:val="CC7832"/>
+          <w:sz w:val="20"/>
+          <w:szCs w:val="20"/>
+          <w:shd w:val="clear" w:color="auto" w:fill="232525"/>
+          <w:lang w:val="en-US" w:eastAsia="ru-RU"/>
+        </w:rPr>
+        <w:t>;</w:t>
+      </w:r>
+      <w:r>
+        <w:rPr>
+          <w:rFonts w:ascii="Courier New" w:eastAsia="Times New Roman" w:hAnsi="Courier New" w:cs="Courier New"/>
+          <w:color w:val="CC7832"/>
+          <w:sz w:val="20"/>
+          <w:szCs w:val="20"/>
+          <w:shd w:val="clear" w:color="auto" w:fill="232525"/>
+          <w:lang w:val="en-US" w:eastAsia="ru-RU"/>
+        </w:rPr>
+        <w:br/>
+      </w:r>
+      <w:r>
+        <w:rPr>
+          <w:rFonts w:ascii="Courier New" w:eastAsia="Times New Roman" w:hAnsi="Courier New" w:cs="Courier New"/>
+          <w:color w:val="CC7832"/>
+          <w:sz w:val="20"/>
+          <w:szCs w:val="20"/>
+          <w:shd w:val="clear" w:color="auto" w:fill="232525"/>
+          <w:lang w:val="en-US" w:eastAsia="ru-RU"/>
+        </w:rPr>
+        <w:br/>
+        <w:t xml:space="preserve">    </w:t>
+      </w:r>
+      <w:r>
+        <w:rPr>
+          <w:rFonts w:ascii="Courier New" w:eastAsia="Times New Roman" w:hAnsi="Courier New" w:cs="Courier New"/>
+          <w:b/>
+          <w:bCs/>
+          <w:color w:val="CC7832"/>
+          <w:sz w:val="20"/>
+          <w:szCs w:val="20"/>
+          <w:shd w:val="clear" w:color="auto" w:fill="232525"/>
+          <w:lang w:val="en-US" w:eastAsia="ru-RU"/>
+        </w:rPr>
+        <w:t>if</w:t>
+      </w:r>
+      <w:r>
+        <w:rPr>
+          <w:rFonts w:ascii="Courier New" w:eastAsia="Times New Roman" w:hAnsi="Courier New" w:cs="Courier New"/>
+          <w:color w:val="A9B7C6"/>
+          <w:sz w:val="20"/>
+          <w:szCs w:val="20"/>
+          <w:shd w:val="clear" w:color="auto" w:fill="232525"/>
+          <w:lang w:val="en-US" w:eastAsia="ru-RU"/>
+        </w:rPr>
+        <w:t>(</w:t>
+      </w:r>
+      <w:r>
+        <w:rPr>
+          <w:rFonts w:ascii="Courier New" w:eastAsia="Times New Roman" w:hAnsi="Courier New" w:cs="Courier New"/>
+          <w:color w:val="9876AA"/>
+          <w:sz w:val="20"/>
+          <w:szCs w:val="20"/>
+          <w:shd w:val="clear" w:color="auto" w:fill="232525"/>
+          <w:lang w:val="en-US" w:eastAsia="ru-RU"/>
+        </w:rPr>
+        <w:t>$query</w:t>
+      </w:r>
+      <w:r>
+        <w:rPr>
+          <w:rFonts w:ascii="Courier New" w:eastAsia="Times New Roman" w:hAnsi="Courier New" w:cs="Courier New"/>
+          <w:color w:val="A9B7C6"/>
+          <w:sz w:val="20"/>
+          <w:szCs w:val="20"/>
+          <w:shd w:val="clear" w:color="auto" w:fill="232525"/>
+          <w:lang w:val="en-US" w:eastAsia="ru-RU"/>
+        </w:rPr>
+        <w:t>-&gt;</w:t>
+      </w:r>
+      <w:r>
+        <w:rPr>
+          <w:rFonts w:ascii="Courier New" w:eastAsia="Times New Roman" w:hAnsi="Courier New" w:cs="Courier New"/>
+          <w:color w:val="FFC66D"/>
+          <w:sz w:val="20"/>
+          <w:szCs w:val="20"/>
+          <w:shd w:val="clear" w:color="auto" w:fill="232525"/>
+          <w:lang w:val="en-US" w:eastAsia="ru-RU"/>
+        </w:rPr>
+        <w:t>have_posts</w:t>
+      </w:r>
+      <w:r>
+        <w:rPr>
+          <w:rFonts w:ascii="Courier New" w:eastAsia="Times New Roman" w:hAnsi="Courier New" w:cs="Courier New"/>
+          <w:color w:val="A9B7C6"/>
+          <w:sz w:val="20"/>
+          <w:szCs w:val="20"/>
+          <w:shd w:val="clear" w:color="auto" w:fill="232525"/>
+          <w:lang w:val="en-US" w:eastAsia="ru-RU"/>
+        </w:rPr>
+        <w:t xml:space="preserve">()) : </w:t>
+      </w:r>
+      <w:r>
+        <w:rPr>
+          <w:rFonts w:ascii="Courier New" w:eastAsia="Times New Roman" w:hAnsi="Courier New" w:cs="Courier New"/>
+          <w:b/>
+          <w:bCs/>
+          <w:color w:val="CC7832"/>
+          <w:sz w:val="20"/>
+          <w:szCs w:val="20"/>
+          <w:shd w:val="clear" w:color="auto" w:fill="232525"/>
+          <w:lang w:val="en-US" w:eastAsia="ru-RU"/>
+        </w:rPr>
+        <w:t>while</w:t>
+      </w:r>
+      <w:r>
+        <w:rPr>
+          <w:rFonts w:ascii="Courier New" w:eastAsia="Times New Roman" w:hAnsi="Courier New" w:cs="Courier New"/>
+          <w:color w:val="A9B7C6"/>
+          <w:sz w:val="20"/>
+          <w:szCs w:val="20"/>
+          <w:shd w:val="clear" w:color="auto" w:fill="232525"/>
+          <w:lang w:val="en-US" w:eastAsia="ru-RU"/>
+        </w:rPr>
+        <w:t>(</w:t>
+      </w:r>
+      <w:r>
+        <w:rPr>
+          <w:rFonts w:ascii="Courier New" w:eastAsia="Times New Roman" w:hAnsi="Courier New" w:cs="Courier New"/>
+          <w:color w:val="9876AA"/>
+          <w:sz w:val="20"/>
+          <w:szCs w:val="20"/>
+          <w:shd w:val="clear" w:color="auto" w:fill="232525"/>
+          <w:lang w:val="en-US" w:eastAsia="ru-RU"/>
+        </w:rPr>
+        <w:t>$query</w:t>
+      </w:r>
+      <w:r>
+        <w:rPr>
+          <w:rFonts w:ascii="Courier New" w:eastAsia="Times New Roman" w:hAnsi="Courier New" w:cs="Courier New"/>
+          <w:color w:val="A9B7C6"/>
+          <w:sz w:val="20"/>
+          <w:szCs w:val="20"/>
+          <w:shd w:val="clear" w:color="auto" w:fill="232525"/>
+          <w:lang w:val="en-US" w:eastAsia="ru-RU"/>
+        </w:rPr>
+        <w:t>-&gt;</w:t>
+      </w:r>
+      <w:r>
+        <w:rPr>
+          <w:rFonts w:ascii="Courier New" w:eastAsia="Times New Roman" w:hAnsi="Courier New" w:cs="Courier New"/>
+          <w:color w:val="FFC66D"/>
+          <w:sz w:val="20"/>
+          <w:szCs w:val="20"/>
+          <w:shd w:val="clear" w:color="auto" w:fill="232525"/>
+          <w:lang w:val="en-US" w:eastAsia="ru-RU"/>
+        </w:rPr>
+        <w:t>have_posts</w:t>
+      </w:r>
+      <w:r>
+        <w:rPr>
+          <w:rFonts w:ascii="Courier New" w:eastAsia="Times New Roman" w:hAnsi="Courier New" w:cs="Courier New"/>
+          <w:color w:val="A9B7C6"/>
+          <w:sz w:val="20"/>
+          <w:szCs w:val="20"/>
+          <w:shd w:val="clear" w:color="auto" w:fill="232525"/>
+          <w:lang w:val="en-US" w:eastAsia="ru-RU"/>
+        </w:rPr>
+        <w:t xml:space="preserve">()) : </w:t>
+      </w:r>
+      <w:r>
+        <w:rPr>
+          <w:rFonts w:ascii="Courier New" w:eastAsia="Times New Roman" w:hAnsi="Courier New" w:cs="Courier New"/>
+          <w:color w:val="9876AA"/>
+          <w:sz w:val="20"/>
+          <w:szCs w:val="20"/>
+          <w:shd w:val="clear" w:color="auto" w:fill="232525"/>
+          <w:lang w:val="en-US" w:eastAsia="ru-RU"/>
+        </w:rPr>
+        <w:t>$query</w:t>
+      </w:r>
+      <w:r>
+        <w:rPr>
+          <w:rFonts w:ascii="Courier New" w:eastAsia="Times New Roman" w:hAnsi="Courier New" w:cs="Courier New"/>
+          <w:color w:val="A9B7C6"/>
+          <w:sz w:val="20"/>
+          <w:szCs w:val="20"/>
+          <w:shd w:val="clear" w:color="auto" w:fill="232525"/>
+          <w:lang w:val="en-US" w:eastAsia="ru-RU"/>
+        </w:rPr>
+        <w:t>-&gt;</w:t>
+      </w:r>
+      <w:r>
+        <w:rPr>
+          <w:rFonts w:ascii="Courier New" w:eastAsia="Times New Roman" w:hAnsi="Courier New" w:cs="Courier New"/>
+          <w:color w:val="FFC66D"/>
+          <w:sz w:val="20"/>
+          <w:szCs w:val="20"/>
+          <w:shd w:val="clear" w:color="auto" w:fill="232525"/>
+          <w:lang w:val="en-US" w:eastAsia="ru-RU"/>
+        </w:rPr>
+        <w:t>the_post</w:t>
+      </w:r>
+      <w:r>
+        <w:rPr>
+          <w:rFonts w:ascii="Courier New" w:eastAsia="Times New Roman" w:hAnsi="Courier New" w:cs="Courier New"/>
+          <w:color w:val="A9B7C6"/>
+          <w:sz w:val="20"/>
+          <w:szCs w:val="20"/>
+          <w:shd w:val="clear" w:color="auto" w:fill="232525"/>
+          <w:lang w:val="en-US" w:eastAsia="ru-RU"/>
+        </w:rPr>
+        <w:t>()</w:t>
+      </w:r>
+      <w:r>
+        <w:rPr>
+          <w:rFonts w:ascii="Courier New" w:eastAsia="Times New Roman" w:hAnsi="Courier New" w:cs="Courier New"/>
+          <w:color w:val="CC7832"/>
+          <w:sz w:val="20"/>
+          <w:szCs w:val="20"/>
+          <w:shd w:val="clear" w:color="auto" w:fill="232525"/>
+          <w:lang w:val="en-US" w:eastAsia="ru-RU"/>
+        </w:rPr>
+        <w:t xml:space="preserve">; </w:t>
+      </w:r>
+      <w:r>
+        <w:rPr>
+          <w:rFonts w:ascii="Courier New" w:eastAsia="Times New Roman" w:hAnsi="Courier New" w:cs="Courier New"/>
+          <w:b/>
+          <w:bCs/>
+          <w:color w:val="CC7832"/>
+          <w:sz w:val="20"/>
+          <w:szCs w:val="20"/>
+          <w:shd w:val="clear" w:color="auto" w:fill="232525"/>
+          <w:lang w:val="en-US" w:eastAsia="ru-RU"/>
+        </w:rPr>
+        <w:t>?&gt;</w:t>
+      </w:r>
+      <w:r>
+        <w:rPr>
+          <w:rFonts w:ascii="Courier New" w:eastAsia="Times New Roman" w:hAnsi="Courier New" w:cs="Courier New"/>
+          <w:b/>
+          <w:bCs/>
+          <w:color w:val="CC7832"/>
+          <w:sz w:val="20"/>
+          <w:szCs w:val="20"/>
+          <w:lang w:val="en-US" w:eastAsia="ru-RU"/>
+        </w:rPr>
+        <w:br/>
+        <w:t xml:space="preserve">        </w:t>
+      </w:r>
+      <w:r>
+        <w:rPr>
+          <w:rFonts w:ascii="Courier New" w:eastAsia="Times New Roman" w:hAnsi="Courier New" w:cs="Courier New"/>
+          <w:color w:val="808080"/>
+          <w:sz w:val="20"/>
+          <w:szCs w:val="20"/>
+          <w:lang w:val="en-US" w:eastAsia="ru-RU"/>
+        </w:rPr>
+        <w:t>&lt;!-- post --&gt;</w:t>
+      </w:r>
+      <w:r>
+        <w:rPr>
+          <w:rFonts w:ascii="Courier New" w:eastAsia="Times New Roman" w:hAnsi="Courier New" w:cs="Courier New"/>
+          <w:color w:val="808080"/>
+          <w:sz w:val="20"/>
+          <w:szCs w:val="20"/>
+          <w:lang w:val="en-US" w:eastAsia="ru-RU"/>
+        </w:rPr>
+        <w:br/>
+        <w:t xml:space="preserve">        </w:t>
+      </w:r>
+      <w:r>
+        <w:rPr>
+          <w:rFonts w:ascii="Courier New" w:eastAsia="Times New Roman" w:hAnsi="Courier New" w:cs="Courier New"/>
+          <w:color w:val="E8BF6A"/>
+          <w:sz w:val="20"/>
+          <w:szCs w:val="20"/>
+          <w:lang w:val="en-US" w:eastAsia="ru-RU"/>
+        </w:rPr>
+        <w:t>&lt;h3&gt;</w:t>
+      </w:r>
+      <w:r>
+        <w:rPr>
+          <w:rFonts w:ascii="Courier New" w:eastAsia="Times New Roman" w:hAnsi="Courier New" w:cs="Courier New"/>
+          <w:b/>
+          <w:bCs/>
+          <w:color w:val="CC7832"/>
+          <w:sz w:val="20"/>
+          <w:szCs w:val="20"/>
+          <w:shd w:val="clear" w:color="auto" w:fill="232525"/>
+          <w:lang w:val="en-US" w:eastAsia="ru-RU"/>
+        </w:rPr>
+        <w:t xml:space="preserve">&lt;?php  </w:t>
+      </w:r>
+      <w:r>
+        <w:rPr>
+          <w:rFonts w:ascii="Courier New" w:eastAsia="Times New Roman" w:hAnsi="Courier New" w:cs="Courier New"/>
+          <w:color w:val="A9B7C6"/>
+          <w:sz w:val="20"/>
+          <w:szCs w:val="20"/>
+          <w:shd w:val="clear" w:color="auto" w:fill="232525"/>
+          <w:lang w:val="en-US" w:eastAsia="ru-RU"/>
+        </w:rPr>
+        <w:t>the_title()</w:t>
+      </w:r>
+      <w:r>
+        <w:rPr>
+          <w:rFonts w:ascii="Courier New" w:eastAsia="Times New Roman" w:hAnsi="Courier New" w:cs="Courier New"/>
+          <w:color w:val="CC7832"/>
+          <w:sz w:val="20"/>
+          <w:szCs w:val="20"/>
+          <w:shd w:val="clear" w:color="auto" w:fill="232525"/>
+          <w:lang w:val="en-US" w:eastAsia="ru-RU"/>
+        </w:rPr>
+        <w:t xml:space="preserve">; </w:t>
+      </w:r>
+      <w:r>
+        <w:rPr>
+          <w:rFonts w:ascii="Courier New" w:eastAsia="Times New Roman" w:hAnsi="Courier New" w:cs="Courier New"/>
+          <w:b/>
+          <w:bCs/>
+          <w:color w:val="CC7832"/>
+          <w:sz w:val="20"/>
+          <w:szCs w:val="20"/>
+          <w:shd w:val="clear" w:color="auto" w:fill="232525"/>
+          <w:lang w:val="en-US" w:eastAsia="ru-RU"/>
+        </w:rPr>
+        <w:t>?&gt;</w:t>
+      </w:r>
+      <w:r>
+        <w:rPr>
+          <w:rFonts w:ascii="Courier New" w:eastAsia="Times New Roman" w:hAnsi="Courier New" w:cs="Courier New"/>
+          <w:color w:val="E8BF6A"/>
+          <w:sz w:val="20"/>
+          <w:szCs w:val="20"/>
+          <w:lang w:val="en-US" w:eastAsia="ru-RU"/>
+        </w:rPr>
+        <w:t>&lt;/h3&gt;</w:t>
+      </w:r>
+      <w:r>
+        <w:rPr>
+          <w:rFonts w:ascii="Courier New" w:eastAsia="Times New Roman" w:hAnsi="Courier New" w:cs="Courier New"/>
+          <w:color w:val="E8BF6A"/>
+          <w:sz w:val="20"/>
+          <w:szCs w:val="20"/>
+          <w:lang w:val="en-US" w:eastAsia="ru-RU"/>
+        </w:rPr>
+        <w:br/>
+        <w:t xml:space="preserve">    </w:t>
+      </w:r>
+      <w:r>
+        <w:rPr>
+          <w:rFonts w:ascii="Courier New" w:eastAsia="Times New Roman" w:hAnsi="Courier New" w:cs="Courier New"/>
+          <w:b/>
+          <w:bCs/>
+          <w:color w:val="CC7832"/>
+          <w:sz w:val="20"/>
+          <w:szCs w:val="20"/>
+          <w:shd w:val="clear" w:color="auto" w:fill="232525"/>
+          <w:lang w:val="en-US" w:eastAsia="ru-RU"/>
+        </w:rPr>
+        <w:t>&lt;?php endwhile</w:t>
+      </w:r>
+      <w:r>
+        <w:rPr>
+          <w:rFonts w:ascii="Courier New" w:eastAsia="Times New Roman" w:hAnsi="Courier New" w:cs="Courier New"/>
+          <w:color w:val="CC7832"/>
+          <w:sz w:val="20"/>
+          <w:szCs w:val="20"/>
+          <w:shd w:val="clear" w:color="auto" w:fill="232525"/>
+          <w:lang w:val="en-US" w:eastAsia="ru-RU"/>
+        </w:rPr>
+        <w:t xml:space="preserve">; </w:t>
+      </w:r>
+      <w:r>
+        <w:rPr>
+          <w:rFonts w:ascii="Courier New" w:eastAsia="Times New Roman" w:hAnsi="Courier New" w:cs="Courier New"/>
+          <w:b/>
+          <w:bCs/>
+          <w:color w:val="CC7832"/>
+          <w:sz w:val="20"/>
+          <w:szCs w:val="20"/>
+          <w:shd w:val="clear" w:color="auto" w:fill="232525"/>
+          <w:lang w:val="en-US" w:eastAsia="ru-RU"/>
+        </w:rPr>
+        <w:t>?&gt;</w:t>
+      </w:r>
+      <w:r>
+        <w:rPr>
+          <w:rFonts w:ascii="Courier New" w:eastAsia="Times New Roman" w:hAnsi="Courier New" w:cs="Courier New"/>
+          <w:b/>
+          <w:bCs/>
+          <w:color w:val="CC7832"/>
+          <w:sz w:val="20"/>
+          <w:szCs w:val="20"/>
+          <w:lang w:val="en-US" w:eastAsia="ru-RU"/>
+        </w:rPr>
+        <w:br/>
+        <w:t xml:space="preserve">        </w:t>
+      </w:r>
+      <w:r>
+        <w:rPr>
+          <w:rFonts w:ascii="Courier New" w:eastAsia="Times New Roman" w:hAnsi="Courier New" w:cs="Courier New"/>
+          <w:color w:val="808080"/>
+          <w:sz w:val="20"/>
+          <w:szCs w:val="20"/>
+          <w:lang w:val="en-US" w:eastAsia="ru-RU"/>
+        </w:rPr>
+        <w:t>&lt;!-- post navigation --&gt;</w:t>
+      </w:r>
+      <w:r>
+        <w:rPr>
+          <w:rFonts w:ascii="Courier New" w:eastAsia="Times New Roman" w:hAnsi="Courier New" w:cs="Courier New"/>
+          <w:color w:val="808080"/>
+          <w:sz w:val="20"/>
+          <w:szCs w:val="20"/>
+          <w:lang w:val="en-US" w:eastAsia="ru-RU"/>
+        </w:rPr>
+        <w:br/>
+        <w:t xml:space="preserve">    </w:t>
+      </w:r>
+      <w:r>
+        <w:rPr>
+          <w:rFonts w:ascii="Courier New" w:eastAsia="Times New Roman" w:hAnsi="Courier New" w:cs="Courier New"/>
+          <w:b/>
+          <w:bCs/>
+          <w:color w:val="CC7832"/>
+          <w:sz w:val="20"/>
+          <w:szCs w:val="20"/>
+          <w:shd w:val="clear" w:color="auto" w:fill="232525"/>
+          <w:lang w:val="en-US" w:eastAsia="ru-RU"/>
+        </w:rPr>
+        <w:t>&lt;?php else</w:t>
+      </w:r>
+      <w:r>
+        <w:rPr>
+          <w:rFonts w:ascii="Courier New" w:eastAsia="Times New Roman" w:hAnsi="Courier New" w:cs="Courier New"/>
+          <w:color w:val="A9B7C6"/>
+          <w:sz w:val="20"/>
+          <w:szCs w:val="20"/>
+          <w:shd w:val="clear" w:color="auto" w:fill="232525"/>
+          <w:lang w:val="en-US" w:eastAsia="ru-RU"/>
+        </w:rPr>
+        <w:t xml:space="preserve">: </w:t>
+      </w:r>
+      <w:r>
+        <w:rPr>
+          <w:rFonts w:ascii="Courier New" w:eastAsia="Times New Roman" w:hAnsi="Courier New" w:cs="Courier New"/>
+          <w:b/>
+          <w:bCs/>
+          <w:color w:val="CC7832"/>
+          <w:sz w:val="20"/>
+          <w:szCs w:val="20"/>
+          <w:shd w:val="clear" w:color="auto" w:fill="232525"/>
+          <w:lang w:val="en-US" w:eastAsia="ru-RU"/>
+        </w:rPr>
+        <w:t>?&gt;</w:t>
+      </w:r>
+      <w:r>
+        <w:rPr>
+          <w:rFonts w:ascii="Courier New" w:eastAsia="Times New Roman" w:hAnsi="Courier New" w:cs="Courier New"/>
+          <w:b/>
+          <w:bCs/>
+          <w:color w:val="CC7832"/>
+          <w:sz w:val="20"/>
+          <w:szCs w:val="20"/>
+          <w:lang w:val="en-US" w:eastAsia="ru-RU"/>
+        </w:rPr>
+        <w:br/>
+        <w:t xml:space="preserve">        </w:t>
+      </w:r>
+      <w:r>
+        <w:rPr>
+          <w:rFonts w:ascii="Courier New" w:eastAsia="Times New Roman" w:hAnsi="Courier New" w:cs="Courier New"/>
+          <w:color w:val="808080"/>
+          <w:sz w:val="20"/>
+          <w:szCs w:val="20"/>
+          <w:lang w:eastAsia="ru-RU"/>
+        </w:rPr>
+        <w:t>&lt;!-- no posts found --&gt;</w:t>
+      </w:r>
+      <w:r>
+        <w:rPr>
+          <w:rFonts w:ascii="Courier New" w:eastAsia="Times New Roman" w:hAnsi="Courier New" w:cs="Courier New"/>
+          <w:color w:val="808080"/>
+          <w:sz w:val="20"/>
+          <w:szCs w:val="20"/>
+          <w:lang w:eastAsia="ru-RU"/>
+        </w:rPr>
+        <w:br/>
+        <w:t xml:space="preserve">    </w:t>
+      </w:r>
+      <w:r>
+        <w:rPr>
+          <w:rFonts w:ascii="Courier New" w:eastAsia="Times New Roman" w:hAnsi="Courier New" w:cs="Courier New"/>
+          <w:b/>
+          <w:bCs/>
+          <w:color w:val="CC7832"/>
+          <w:sz w:val="20"/>
+          <w:szCs w:val="20"/>
+          <w:shd w:val="clear" w:color="auto" w:fill="232525"/>
+          <w:lang w:eastAsia="ru-RU"/>
+        </w:rPr>
+        <w:t>&lt;?php endif</w:t>
+      </w:r>
+      <w:r>
+        <w:rPr>
+          <w:rFonts w:ascii="Courier New" w:eastAsia="Times New Roman" w:hAnsi="Courier New" w:cs="Courier New"/>
+          <w:color w:val="CC7832"/>
+          <w:sz w:val="20"/>
+          <w:szCs w:val="20"/>
+          <w:shd w:val="clear" w:color="auto" w:fill="232525"/>
+          <w:lang w:eastAsia="ru-RU"/>
+        </w:rPr>
+        <w:t>;</w:t>
+      </w:r>
+      <w:r>
+        <w:rPr>
+          <w:rFonts w:ascii="Courier New" w:eastAsia="Times New Roman" w:hAnsi="Courier New" w:cs="Courier New"/>
+          <w:color w:val="CC7832"/>
+          <w:sz w:val="20"/>
+          <w:szCs w:val="20"/>
+          <w:shd w:val="clear" w:color="auto" w:fill="232525"/>
+          <w:lang w:eastAsia="ru-RU"/>
+        </w:rPr>
+        <w:br/>
+      </w:r>
+      <w:r>
+        <w:rPr>
+          <w:rFonts w:ascii="Courier New" w:eastAsia="Times New Roman" w:hAnsi="Courier New" w:cs="Courier New"/>
+          <w:b/>
+          <w:bCs/>
+          <w:color w:val="CC7832"/>
+          <w:sz w:val="20"/>
+          <w:szCs w:val="20"/>
+          <w:shd w:val="clear" w:color="auto" w:fill="232525"/>
+          <w:lang w:eastAsia="ru-RU"/>
+        </w:rPr>
+        <w:t>?&gt;</w:t>
+      </w:r>
+    </w:p>
+    <w:p>
+      <w:pPr>
+        <w:rPr>
+          <w:rFonts w:ascii="Courier New" w:hAnsi="Courier New" w:cs="Courier New"/>
+          <w:lang w:val="en-US"/>
+        </w:rPr>
+      </w:pPr>
+    </w:p>
+    <w:p>
+      <w:pPr>
+        <w:rPr>
+          <w:rFonts w:ascii="Courier New" w:hAnsi="Courier New" w:cs="Courier New"/>
+        </w:rPr>
+      </w:pPr>
+      <w:proofErr w:type="gramStart"/>
+      <w:r>
+        <w:rPr>
+          <w:rFonts w:ascii="Courier New" w:hAnsi="Courier New" w:cs="Courier New"/>
+        </w:rPr>
+        <w:t>Ярлык(</w:t>
+      </w:r>
+      <w:proofErr w:type="gramEnd"/>
+      <w:r>
+        <w:rPr>
+          <w:rFonts w:ascii="Courier New" w:hAnsi="Courier New" w:cs="Courier New"/>
+        </w:rPr>
+        <w:t>или слаг) есть у каждого поста и рубрики</w:t>
+      </w:r>
+      <w:r>
+        <w:rPr>
+          <w:rFonts w:ascii="Courier New" w:hAnsi="Courier New" w:cs="Courier New"/>
+        </w:rPr>
+        <w:t>:</w:t>
+      </w:r>
+    </w:p>
+    <w:p>
+      <w:pPr>
+        <w:rPr>
+          <w:rFonts w:ascii="Courier New" w:hAnsi="Courier New" w:cs="Courier New"/>
+        </w:rPr>
+      </w:pPr>
+      <w:r>
+        <w:rPr>
+          <w:rFonts w:ascii="Courier New" w:hAnsi="Courier New" w:cs="Courier New"/>
+          <w:noProof/>
+          <w:lang w:eastAsia="ru-RU"/>
+        </w:rPr>
+        <w:drawing>
+          <wp:inline distT="0" distB="0" distL="0" distR="0">
+            <wp:extent cx="5940425" cy="3164864"/>
+            <wp:effectExtent l="0" t="0" r="0" b="0"/>
+            <wp:docPr id="5" name="Рисунок 5" descr="C:\Users\Саша\Downloads\slag.jpg"/>
+            <wp:cNvGraphicFramePr>
+              <a:graphicFrameLocks xmlns:a="http://schemas.openxmlformats.org/drawingml/2006/main" noChangeAspect="1"/>
+            </wp:cNvGraphicFramePr>
+            <a:graphic xmlns:a="http://schemas.openxmlformats.org/drawingml/2006/main">
+              <a:graphicData uri="http://schemas.openxmlformats.org/drawingml/2006/picture">
+                <pic:pic xmlns:pic="http://schemas.openxmlformats.org/drawingml/2006/picture">
+                  <pic:nvPicPr>
+                    <pic:cNvPr id="0" name="Picture 3" descr="C:\Users\Саша\Downloads\slag.jpg"/>
+                    <pic:cNvPicPr>
+                      <a:picLocks noChangeAspect="1" noChangeArrowheads="1"/>
+                    </pic:cNvPicPr>
+                  </pic:nvPicPr>
+                  <pic:blipFill>
+                    <a:blip r:embed="rId37">
+                      <a:extLst>
+                        <a:ext uri="{28A0092B-C50C-407E-A947-70E740481C1C}">
+                          <a14:useLocalDpi xmlns:a14="http://schemas.microsoft.com/office/drawing/2010/main" val="0"/>
+                        </a:ext>
+                      </a:extLst>
+                    </a:blip>
+                    <a:srcRect/>
+                    <a:stretch>
+                      <a:fillRect/>
+                    </a:stretch>
+                  </pic:blipFill>
+                  <pic:spPr bwMode="auto">
+                    <a:xfrm>
+                      <a:off x="0" y="0"/>
+                      <a:ext cx="5940425" cy="3164864"/>
+                    </a:xfrm>
+                    <a:prstGeom prst="rect">
+                      <a:avLst/>
+                    </a:prstGeom>
+                    <a:noFill/>
+                    <a:ln>
+                      <a:noFill/>
+                    </a:ln>
+                  </pic:spPr>
+                </pic:pic>
+              </a:graphicData>
+            </a:graphic>
+          </wp:inline>
+        </w:drawing>
+      </w:r>
+    </w:p>
+    <w:p>
+      <w:pPr>
+        <w:rPr>
+          <w:rFonts w:ascii="Courier New" w:hAnsi="Courier New" w:cs="Courier New"/>
+        </w:rPr>
+      </w:pPr>
+      <w:r>
+        <w:rPr>
+          <w:rFonts w:ascii="Courier New" w:hAnsi="Courier New" w:cs="Courier New"/>
+        </w:rPr>
+        <w:t>Не смог назначить ярлык через админку, найти в инете как это сделать.</w:t>
+      </w:r>
+    </w:p>
+    <w:p>
+      <w:pPr>
+        <w:rPr>
+          <w:rFonts w:ascii="Courier New" w:hAnsi="Courier New" w:cs="Courier New"/>
+        </w:rPr>
+      </w:pPr>
+    </w:p>
+    <w:p>
+      <w:pPr>
+        <w:rPr>
+          <w:rFonts w:ascii="Courier New" w:hAnsi="Courier New" w:cs="Courier New"/>
+        </w:rPr>
+      </w:pPr>
+    </w:p>
+    <w:p>
+      <w:pPr>
+        <w:rPr>
+          <w:rFonts w:ascii="Courier New" w:hAnsi="Courier New" w:cs="Courier New"/>
+        </w:rPr>
+      </w:pPr>
+      <w:r>
+        <w:rPr>
+          <w:rFonts w:ascii="Courier New" w:hAnsi="Courier New" w:cs="Courier New"/>
+        </w:rPr>
+        <w:t xml:space="preserve">Еще из интересного это </w:t>
+      </w:r>
+      <w:r>
+        <w:rPr>
+          <w:rFonts w:ascii="Courier New" w:hAnsi="Courier New" w:cs="Courier New"/>
+          <w:b/>
+        </w:rPr>
+        <w:t>сортировка постов</w:t>
+      </w:r>
+      <w:r>
+        <w:rPr>
+          <w:rFonts w:ascii="Courier New" w:hAnsi="Courier New" w:cs="Courier New"/>
+        </w:rPr>
+        <w:t>.</w:t>
+      </w:r>
+    </w:p>
+    <w:p>
+      <w:pPr>
+        <w:rPr>
+          <w:rFonts w:ascii="Courier New" w:hAnsi="Courier New" w:cs="Courier New"/>
+        </w:rPr>
+      </w:pPr>
+      <w:r>
+        <w:rPr>
+          <w:rFonts w:ascii="Courier New" w:hAnsi="Courier New" w:cs="Courier New"/>
+        </w:rPr>
+        <w:t xml:space="preserve">Для сортировки </w:t>
+      </w:r>
+      <w:r>
+        <w:rPr>
+          <w:rFonts w:ascii="Courier New" w:hAnsi="Courier New" w:cs="Courier New"/>
+        </w:rPr>
+        <w:t xml:space="preserve">в конструктор </w:t>
+      </w:r>
+      <w:r>
+        <w:rPr>
+          <w:rFonts w:ascii="Courier New" w:eastAsia="Times New Roman" w:hAnsi="Courier New" w:cs="Courier New"/>
+          <w:color w:val="A9B7C6"/>
+          <w:sz w:val="20"/>
+          <w:szCs w:val="20"/>
+          <w:shd w:val="clear" w:color="auto" w:fill="232525"/>
+          <w:lang w:val="en-US" w:eastAsia="ru-RU"/>
+        </w:rPr>
+        <w:t>WP</w:t>
+      </w:r>
+      <w:r>
+        <w:rPr>
+          <w:rFonts w:ascii="Courier New" w:eastAsia="Times New Roman" w:hAnsi="Courier New" w:cs="Courier New"/>
+          <w:color w:val="A9B7C6"/>
+          <w:sz w:val="20"/>
+          <w:szCs w:val="20"/>
+          <w:shd w:val="clear" w:color="auto" w:fill="232525"/>
+          <w:lang w:eastAsia="ru-RU"/>
+        </w:rPr>
+        <w:t>_</w:t>
+      </w:r>
+      <w:r>
+        <w:rPr>
+          <w:rFonts w:ascii="Courier New" w:eastAsia="Times New Roman" w:hAnsi="Courier New" w:cs="Courier New"/>
+          <w:color w:val="A9B7C6"/>
+          <w:sz w:val="20"/>
+          <w:szCs w:val="20"/>
+          <w:shd w:val="clear" w:color="auto" w:fill="232525"/>
+          <w:lang w:val="en-US" w:eastAsia="ru-RU"/>
+        </w:rPr>
+        <w:t>Query</w:t>
+      </w:r>
+      <w:r>
+        <w:rPr>
+          <w:rFonts w:ascii="Courier New" w:hAnsi="Courier New" w:cs="Courier New"/>
+        </w:rPr>
+        <w:t xml:space="preserve"> </w:t>
+      </w:r>
+      <w:r>
+        <w:rPr>
+          <w:rFonts w:ascii="Courier New" w:hAnsi="Courier New" w:cs="Courier New"/>
+        </w:rPr>
+        <w:t>помимо указанных аргументов надо передать:</w:t>
+      </w:r>
+    </w:p>
+    <w:p>
+      <w:pPr>
+        <w:shd w:val="clear" w:color="auto" w:fill="2B2B2B"/>
+        <w:tabs>
+          <w:tab w:val="left" w:pos="916"/>
+          <w:tab w:val="left" w:pos="1832"/>
+          <w:tab w:val="left" w:pos="2748"/>
+          <w:tab w:val="left" w:pos="3664"/>
+          <w:tab w:val="left" w:pos="4580"/>
+          <w:tab w:val="left" w:pos="5496"/>
+          <w:tab w:val="left" w:pos="6412"/>
+          <w:tab w:val="left" w:pos="7328"/>
+          <w:tab w:val="left" w:pos="8244"/>
+          <w:tab w:val="left" w:pos="9160"/>
+          <w:tab w:val="left" w:pos="10076"/>
+          <w:tab w:val="left" w:pos="10992"/>
+          <w:tab w:val="left" w:pos="11908"/>
+          <w:tab w:val="left" w:pos="12824"/>
+          <w:tab w:val="left" w:pos="13740"/>
+          <w:tab w:val="left" w:pos="14656"/>
+        </w:tabs>
+        <w:spacing w:after="0" w:line="240" w:lineRule="auto"/>
+        <w:rPr>
+          <w:rFonts w:ascii="Courier New" w:eastAsia="Times New Roman" w:hAnsi="Courier New" w:cs="Courier New"/>
+          <w:color w:val="A9B7C6"/>
+          <w:sz w:val="20"/>
+          <w:szCs w:val="20"/>
+          <w:lang w:eastAsia="ru-RU"/>
+        </w:rPr>
+      </w:pPr>
+      <w:r>
+        <w:rPr>
+          <w:rFonts w:ascii="Courier New" w:eastAsia="Times New Roman" w:hAnsi="Courier New" w:cs="Courier New"/>
+          <w:color w:val="9876AA"/>
+          <w:sz w:val="20"/>
+          <w:szCs w:val="20"/>
+          <w:shd w:val="clear" w:color="auto" w:fill="232525"/>
+          <w:lang w:eastAsia="ru-RU"/>
+        </w:rPr>
+        <w:lastRenderedPageBreak/>
+        <w:t xml:space="preserve">$query </w:t>
+      </w:r>
+      <w:r>
+        <w:rPr>
+          <w:rFonts w:ascii="Courier New" w:eastAsia="Times New Roman" w:hAnsi="Courier New" w:cs="Courier New"/>
+          <w:color w:val="A9B7C6"/>
+          <w:sz w:val="20"/>
+          <w:szCs w:val="20"/>
+          <w:shd w:val="clear" w:color="auto" w:fill="232525"/>
+          <w:lang w:eastAsia="ru-RU"/>
+        </w:rPr>
+        <w:t xml:space="preserve">= </w:t>
+      </w:r>
+      <w:r>
+        <w:rPr>
+          <w:rFonts w:ascii="Courier New" w:eastAsia="Times New Roman" w:hAnsi="Courier New" w:cs="Courier New"/>
+          <w:b/>
+          <w:bCs/>
+          <w:color w:val="CC7832"/>
+          <w:sz w:val="20"/>
+          <w:szCs w:val="20"/>
+          <w:shd w:val="clear" w:color="auto" w:fill="232525"/>
+          <w:lang w:eastAsia="ru-RU"/>
+        </w:rPr>
+        <w:t xml:space="preserve">new </w:t>
+      </w:r>
+      <w:r>
+        <w:rPr>
+          <w:rFonts w:ascii="Courier New" w:eastAsia="Times New Roman" w:hAnsi="Courier New" w:cs="Courier New"/>
+          <w:color w:val="A9B7C6"/>
+          <w:sz w:val="20"/>
+          <w:szCs w:val="20"/>
+          <w:shd w:val="clear" w:color="auto" w:fill="232525"/>
+          <w:lang w:eastAsia="ru-RU"/>
+        </w:rPr>
+        <w:t xml:space="preserve">WP_Query( </w:t>
+      </w:r>
+      <w:r>
+        <w:rPr>
+          <w:rFonts w:ascii="Courier New" w:eastAsia="Times New Roman" w:hAnsi="Courier New" w:cs="Courier New"/>
+          <w:b/>
+          <w:bCs/>
+          <w:color w:val="CC7832"/>
+          <w:sz w:val="20"/>
+          <w:szCs w:val="20"/>
+          <w:shd w:val="clear" w:color="auto" w:fill="232525"/>
+          <w:lang w:eastAsia="ru-RU"/>
+        </w:rPr>
+        <w:t>array</w:t>
+      </w:r>
+      <w:r>
+        <w:rPr>
+          <w:rFonts w:ascii="Courier New" w:eastAsia="Times New Roman" w:hAnsi="Courier New" w:cs="Courier New"/>
+          <w:color w:val="A9B7C6"/>
+          <w:sz w:val="20"/>
+          <w:szCs w:val="20"/>
+          <w:shd w:val="clear" w:color="auto" w:fill="232525"/>
+          <w:lang w:eastAsia="ru-RU"/>
+        </w:rPr>
+        <w:t>(</w:t>
+      </w:r>
+      <w:r>
+        <w:rPr>
+          <w:rFonts w:ascii="Courier New" w:eastAsia="Times New Roman" w:hAnsi="Courier New" w:cs="Courier New"/>
+          <w:color w:val="A9B7C6"/>
+          <w:sz w:val="20"/>
+          <w:szCs w:val="20"/>
+          <w:shd w:val="clear" w:color="auto" w:fill="232525"/>
+          <w:lang w:eastAsia="ru-RU"/>
+        </w:rPr>
+        <w:br/>
+        <w:t xml:space="preserve">    </w:t>
+      </w:r>
+      <w:r>
+        <w:rPr>
+          <w:rFonts w:ascii="Courier New" w:eastAsia="Times New Roman" w:hAnsi="Courier New" w:cs="Courier New"/>
+          <w:color w:val="808080"/>
+          <w:sz w:val="20"/>
+          <w:szCs w:val="20"/>
+          <w:shd w:val="clear" w:color="auto" w:fill="232525"/>
+          <w:lang w:eastAsia="ru-RU"/>
+        </w:rPr>
+        <w:t>//'cat' =&gt; '21, 31', // ID рубрики</w:t>
+      </w:r>
+      <w:r>
+        <w:rPr>
+          <w:rFonts w:ascii="Courier New" w:eastAsia="Times New Roman" w:hAnsi="Courier New" w:cs="Courier New"/>
+          <w:color w:val="808080"/>
+          <w:sz w:val="20"/>
+          <w:szCs w:val="20"/>
+          <w:shd w:val="clear" w:color="auto" w:fill="232525"/>
+          <w:lang w:eastAsia="ru-RU"/>
+        </w:rPr>
+        <w:br/>
+        <w:t xml:space="preserve">    </w:t>
+      </w:r>
+      <w:r>
+        <w:rPr>
+          <w:rFonts w:ascii="Courier New" w:eastAsia="Times New Roman" w:hAnsi="Courier New" w:cs="Courier New"/>
+          <w:color w:val="6A8759"/>
+          <w:sz w:val="20"/>
+          <w:szCs w:val="20"/>
+          <w:shd w:val="clear" w:color="auto" w:fill="232525"/>
+          <w:lang w:eastAsia="ru-RU"/>
+        </w:rPr>
+        <w:t xml:space="preserve">'category_name' </w:t>
+      </w:r>
+      <w:r>
+        <w:rPr>
+          <w:rFonts w:ascii="Courier New" w:eastAsia="Times New Roman" w:hAnsi="Courier New" w:cs="Courier New"/>
+          <w:color w:val="A9B7C6"/>
+          <w:sz w:val="20"/>
+          <w:szCs w:val="20"/>
+          <w:shd w:val="clear" w:color="auto" w:fill="232525"/>
+          <w:lang w:eastAsia="ru-RU"/>
+        </w:rPr>
+        <w:t xml:space="preserve">=&gt; </w:t>
+      </w:r>
+      <w:r>
+        <w:rPr>
+          <w:rFonts w:ascii="Courier New" w:eastAsia="Times New Roman" w:hAnsi="Courier New" w:cs="Courier New"/>
+          <w:color w:val="6A8759"/>
+          <w:sz w:val="20"/>
+          <w:szCs w:val="20"/>
+          <w:shd w:val="clear" w:color="auto" w:fill="232525"/>
+          <w:lang w:eastAsia="ru-RU"/>
+        </w:rPr>
+        <w:t>'edge-case-2, markup'</w:t>
+      </w:r>
+      <w:r>
+        <w:rPr>
+          <w:rFonts w:ascii="Courier New" w:eastAsia="Times New Roman" w:hAnsi="Courier New" w:cs="Courier New"/>
+          <w:color w:val="CC7832"/>
+          <w:sz w:val="20"/>
+          <w:szCs w:val="20"/>
+          <w:shd w:val="clear" w:color="auto" w:fill="232525"/>
+          <w:lang w:eastAsia="ru-RU"/>
+        </w:rPr>
+        <w:t>,</w:t>
+      </w:r>
+      <w:r>
+        <w:rPr>
+          <w:rFonts w:ascii="Courier New" w:eastAsia="Times New Roman" w:hAnsi="Courier New" w:cs="Courier New"/>
+          <w:color w:val="808080"/>
+          <w:sz w:val="20"/>
+          <w:szCs w:val="20"/>
+          <w:shd w:val="clear" w:color="auto" w:fill="232525"/>
+          <w:lang w:eastAsia="ru-RU"/>
+        </w:rPr>
+        <w:t>// выбирать записи можно указав слаг, вместо id</w:t>
+      </w:r>
+      <w:r>
+        <w:rPr>
+          <w:rFonts w:ascii="Courier New" w:eastAsia="Times New Roman" w:hAnsi="Courier New" w:cs="Courier New"/>
+          <w:color w:val="808080"/>
+          <w:sz w:val="20"/>
+          <w:szCs w:val="20"/>
+          <w:shd w:val="clear" w:color="auto" w:fill="232525"/>
+          <w:lang w:eastAsia="ru-RU"/>
+        </w:rPr>
+        <w:br/>
+        <w:t xml:space="preserve">    </w:t>
+      </w:r>
+      <w:r>
+        <w:rPr>
+          <w:rFonts w:ascii="Courier New" w:eastAsia="Times New Roman" w:hAnsi="Courier New" w:cs="Courier New"/>
+          <w:color w:val="6A8759"/>
+          <w:sz w:val="20"/>
+          <w:szCs w:val="20"/>
+          <w:shd w:val="clear" w:color="auto" w:fill="232525"/>
+          <w:lang w:eastAsia="ru-RU"/>
+        </w:rPr>
+        <w:t xml:space="preserve">'posts_per_page' </w:t>
+      </w:r>
+      <w:r>
+        <w:rPr>
+          <w:rFonts w:ascii="Courier New" w:eastAsia="Times New Roman" w:hAnsi="Courier New" w:cs="Courier New"/>
+          <w:color w:val="A9B7C6"/>
+          <w:sz w:val="20"/>
+          <w:szCs w:val="20"/>
+          <w:shd w:val="clear" w:color="auto" w:fill="232525"/>
+          <w:lang w:eastAsia="ru-RU"/>
+        </w:rPr>
+        <w:t>=&gt; -</w:t>
+      </w:r>
+      <w:r>
+        <w:rPr>
+          <w:rFonts w:ascii="Courier New" w:eastAsia="Times New Roman" w:hAnsi="Courier New" w:cs="Courier New"/>
+          <w:color w:val="6897BB"/>
+          <w:sz w:val="20"/>
+          <w:szCs w:val="20"/>
+          <w:shd w:val="clear" w:color="auto" w:fill="232525"/>
+          <w:lang w:eastAsia="ru-RU"/>
+        </w:rPr>
+        <w:t>1</w:t>
+      </w:r>
+      <w:r>
+        <w:rPr>
+          <w:rFonts w:ascii="Courier New" w:eastAsia="Times New Roman" w:hAnsi="Courier New" w:cs="Courier New"/>
+          <w:color w:val="CC7832"/>
+          <w:sz w:val="20"/>
+          <w:szCs w:val="20"/>
+          <w:shd w:val="clear" w:color="auto" w:fill="232525"/>
+          <w:lang w:eastAsia="ru-RU"/>
+        </w:rPr>
+        <w:t xml:space="preserve">, </w:t>
+      </w:r>
+      <w:r>
+        <w:rPr>
+          <w:rFonts w:ascii="Courier New" w:eastAsia="Times New Roman" w:hAnsi="Courier New" w:cs="Courier New"/>
+          <w:color w:val="808080"/>
+          <w:sz w:val="20"/>
+          <w:szCs w:val="20"/>
+          <w:shd w:val="clear" w:color="auto" w:fill="232525"/>
+          <w:lang w:eastAsia="ru-RU"/>
+        </w:rPr>
+        <w:t>// кол-во записей в пагинации</w:t>
+      </w:r>
+      <w:r>
+        <w:rPr>
+          <w:rFonts w:ascii="Courier New" w:eastAsia="Times New Roman" w:hAnsi="Courier New" w:cs="Courier New"/>
+          <w:color w:val="808080"/>
+          <w:sz w:val="20"/>
+          <w:szCs w:val="20"/>
+          <w:shd w:val="clear" w:color="auto" w:fill="232525"/>
+          <w:lang w:eastAsia="ru-RU"/>
+        </w:rPr>
+        <w:br/>
+        <w:t xml:space="preserve">    </w:t>
+      </w:r>
+      <w:r>
+        <w:rPr>
+          <w:rFonts w:ascii="Courier New" w:eastAsia="Times New Roman" w:hAnsi="Courier New" w:cs="Courier New"/>
+          <w:color w:val="002060"/>
+          <w:sz w:val="20"/>
+          <w:szCs w:val="20"/>
+          <w:highlight w:val="yellow"/>
+          <w:shd w:val="clear" w:color="auto" w:fill="232525"/>
+          <w:lang w:eastAsia="ru-RU"/>
+        </w:rPr>
+        <w:t>'order_by' =&gt; 'title', // По какому элементу сортируем</w:t>
+      </w:r>
+      <w:r>
+        <w:rPr>
+          <w:rFonts w:ascii="Courier New" w:eastAsia="Times New Roman" w:hAnsi="Courier New" w:cs="Courier New"/>
+          <w:color w:val="002060"/>
+          <w:sz w:val="20"/>
+          <w:szCs w:val="20"/>
+          <w:highlight w:val="yellow"/>
+          <w:shd w:val="clear" w:color="auto" w:fill="232525"/>
+          <w:lang w:eastAsia="ru-RU"/>
+        </w:rPr>
+        <w:br/>
+        <w:t xml:space="preserve">    'order' =&gt; 'ASC' // ASC - по возрастанию; DESC - по убыванию</w:t>
+      </w:r>
+      <w:r>
+        <w:rPr>
+          <w:rFonts w:ascii="Courier New" w:eastAsia="Times New Roman" w:hAnsi="Courier New" w:cs="Courier New"/>
+          <w:color w:val="808080"/>
+          <w:sz w:val="20"/>
+          <w:szCs w:val="20"/>
+          <w:shd w:val="clear" w:color="auto" w:fill="232525"/>
+          <w:lang w:eastAsia="ru-RU"/>
+        </w:rPr>
+        <w:br/>
+      </w:r>
+      <w:r>
+        <w:rPr>
+          <w:rFonts w:ascii="Courier New" w:eastAsia="Times New Roman" w:hAnsi="Courier New" w:cs="Courier New"/>
+          <w:color w:val="A9B7C6"/>
+          <w:sz w:val="20"/>
+          <w:szCs w:val="20"/>
+          <w:shd w:val="clear" w:color="auto" w:fill="232525"/>
+          <w:lang w:eastAsia="ru-RU"/>
+        </w:rPr>
+        <w:t>) )</w:t>
+      </w:r>
+      <w:r>
+        <w:rPr>
+          <w:rFonts w:ascii="Courier New" w:eastAsia="Times New Roman" w:hAnsi="Courier New" w:cs="Courier New"/>
+          <w:color w:val="CC7832"/>
+          <w:sz w:val="20"/>
+          <w:szCs w:val="20"/>
+          <w:shd w:val="clear" w:color="auto" w:fill="232525"/>
+          <w:lang w:eastAsia="ru-RU"/>
+        </w:rPr>
+        <w:t>;</w:t>
+      </w:r>
+    </w:p>
+    <w:p>
+      <w:pPr>
+        <w:rPr>
+          <w:rFonts w:ascii="Courier New" w:hAnsi="Courier New" w:cs="Courier New"/>
+          <w:lang w:val="en-US"/>
+        </w:rPr>
+      </w:pPr>
+    </w:p>
+    <w:p>
+      <w:pPr>
+        <w:rPr>
+          <w:rFonts w:ascii="Courier New" w:hAnsi="Courier New" w:cs="Courier New"/>
+        </w:rPr>
+      </w:pPr>
+      <w:r>
+        <w:rPr>
+          <w:rFonts w:ascii="Courier New" w:hAnsi="Courier New" w:cs="Courier New"/>
+        </w:rPr>
+        <w:t xml:space="preserve">Важно после завершения работы с польз-ой выборкой, необходимо воспольз. Функцией </w:t>
+      </w:r>
+      <w:r>
+        <w:rPr>
+          <w:rFonts w:ascii="Courier New" w:hAnsi="Courier New" w:cs="Courier New"/>
+          <w:lang w:val="en-US"/>
+        </w:rPr>
+        <w:t>wp</w:t>
+      </w:r>
+      <w:r>
+        <w:rPr>
+          <w:rFonts w:ascii="Courier New" w:hAnsi="Courier New" w:cs="Courier New"/>
+        </w:rPr>
+        <w:t>_</w:t>
+      </w:r>
+      <w:r>
+        <w:rPr>
+          <w:rFonts w:ascii="Courier New" w:hAnsi="Courier New" w:cs="Courier New"/>
+          <w:lang w:val="en-US"/>
+        </w:rPr>
+        <w:t>reset</w:t>
+      </w:r>
+      <w:r>
+        <w:rPr>
+          <w:rFonts w:ascii="Courier New" w:hAnsi="Courier New" w:cs="Courier New"/>
+        </w:rPr>
+        <w:t>_</w:t>
+      </w:r>
+      <w:proofErr w:type="gramStart"/>
+      <w:r>
+        <w:rPr>
+          <w:rFonts w:ascii="Courier New" w:hAnsi="Courier New" w:cs="Courier New"/>
+          <w:lang w:val="en-US"/>
+        </w:rPr>
+        <w:t>postdata</w:t>
+      </w:r>
+      <w:r>
+        <w:rPr>
+          <w:rFonts w:ascii="Courier New" w:hAnsi="Courier New" w:cs="Courier New"/>
+        </w:rPr>
+        <w:t>(</w:t>
+      </w:r>
+      <w:proofErr w:type="gramEnd"/>
+      <w:r>
+        <w:rPr>
+          <w:rFonts w:ascii="Courier New" w:hAnsi="Courier New" w:cs="Courier New"/>
+        </w:rPr>
+        <w:t xml:space="preserve">) – </w:t>
+      </w:r>
+      <w:r>
+        <w:rPr>
+          <w:rFonts w:ascii="Courier New" w:hAnsi="Courier New" w:cs="Courier New"/>
+        </w:rPr>
+        <w:t xml:space="preserve">возвращает глобальную переменную </w:t>
+      </w:r>
+      <w:r>
+        <w:rPr>
+          <w:rFonts w:ascii="Courier New" w:hAnsi="Courier New" w:cs="Courier New"/>
+        </w:rPr>
+        <w:t>$</w:t>
+      </w:r>
+      <w:r>
+        <w:rPr>
+          <w:rFonts w:ascii="Courier New" w:hAnsi="Courier New" w:cs="Courier New"/>
+          <w:lang w:val="en-US"/>
+        </w:rPr>
+        <w:t>post</w:t>
+      </w:r>
+      <w:r>
+        <w:rPr>
+          <w:rFonts w:ascii="Courier New" w:hAnsi="Courier New" w:cs="Courier New"/>
+        </w:rPr>
+        <w:t xml:space="preserve"> </w:t>
+      </w:r>
+      <w:r>
+        <w:rPr>
+          <w:rFonts w:ascii="Courier New" w:hAnsi="Courier New" w:cs="Courier New"/>
+        </w:rPr>
+        <w:t>в правильное состояние</w:t>
+      </w:r>
+      <w:r>
+        <w:rPr>
+          <w:rFonts w:ascii="Courier New" w:hAnsi="Courier New" w:cs="Courier New"/>
+        </w:rPr>
+        <w:t>, данную функц. необходимо использ. каждый раз после запуска польз-го цикла</w:t>
+      </w:r>
+      <w:r>
+        <w:rPr>
+          <w:rFonts w:ascii="Courier New" w:hAnsi="Courier New" w:cs="Courier New"/>
+        </w:rPr>
+        <w:t>, сразу за кодом цикла,</w:t>
+      </w:r>
+      <w:r>
+        <w:rPr>
+          <w:rFonts w:ascii="Courier New" w:hAnsi="Courier New" w:cs="Courier New"/>
+        </w:rPr>
+        <w:t xml:space="preserve"> во избежание возможных багов.</w:t>
+      </w:r>
+    </w:p>
+    <w:p>
+      <w:pPr>
+        <w:rPr>
+          <w:rFonts w:ascii="Courier New" w:hAnsi="Courier New" w:cs="Courier New"/>
+        </w:rPr>
+      </w:pPr>
+      <w:r>
+        <w:rPr>
+          <w:rFonts w:ascii="Courier New" w:hAnsi="Courier New" w:cs="Courier New"/>
+        </w:rPr>
+        <w:t xml:space="preserve">Когда мы хотим работать с пагинацей в польз-ком цикле, то она может работать не корректно, во избежание этого необходимо при установке параметров выборки указать следующий аргумент </w:t>
+      </w:r>
+    </w:p>
+    <w:p>
+      <w:pPr>
+        <w:rPr>
+          <w:rFonts w:ascii="Courier New" w:hAnsi="Courier New" w:cs="Courier New"/>
+          <w:lang w:val="en-US"/>
+        </w:rPr>
+      </w:pPr>
+      <w:r>
+        <w:rPr>
+          <w:rFonts w:ascii="Courier New" w:hAnsi="Courier New" w:cs="Courier New"/>
+          <w:lang w:val="en-US"/>
+        </w:rPr>
+        <w:t>‘</w:t>
+      </w:r>
+      <w:proofErr w:type="gramStart"/>
+      <w:r>
+        <w:rPr>
+          <w:rFonts w:ascii="Courier New" w:hAnsi="Courier New" w:cs="Courier New"/>
+          <w:lang w:val="en-US"/>
+        </w:rPr>
+        <w:t>paged</w:t>
+      </w:r>
+      <w:proofErr w:type="gramEnd"/>
+      <w:r>
+        <w:rPr>
+          <w:rFonts w:ascii="Courier New" w:hAnsi="Courier New" w:cs="Courier New"/>
+          <w:lang w:val="en-US"/>
+        </w:rPr>
+        <w:t>’ =&gt; get_query_var( ‘paged’ )</w:t>
+      </w:r>
+      <w:r>
+        <w:rPr>
+          <w:rFonts w:ascii="Courier New" w:hAnsi="Courier New" w:cs="Courier New"/>
+          <w:lang w:val="en-US"/>
+        </w:rPr>
+        <w:t xml:space="preserve">, </w:t>
+      </w:r>
+      <w:r>
+        <w:rPr>
+          <w:rFonts w:ascii="Courier New" w:hAnsi="Courier New" w:cs="Courier New"/>
+        </w:rPr>
+        <w:t>пример</w:t>
+      </w:r>
+      <w:r>
+        <w:rPr>
+          <w:rFonts w:ascii="Courier New" w:hAnsi="Courier New" w:cs="Courier New"/>
+          <w:lang w:val="en-US"/>
+        </w:rPr>
+        <w:t xml:space="preserve"> </w:t>
+      </w:r>
+      <w:r>
+        <w:rPr>
+          <w:rFonts w:ascii="Courier New" w:hAnsi="Courier New" w:cs="Courier New"/>
+        </w:rPr>
+        <w:t>ниже</w:t>
+      </w:r>
+      <w:r>
+        <w:rPr>
+          <w:rFonts w:ascii="Courier New" w:hAnsi="Courier New" w:cs="Courier New"/>
+          <w:lang w:val="en-US"/>
+        </w:rPr>
+        <w:t>:</w:t>
+      </w:r>
+    </w:p>
+    <w:p>
+      <w:pPr>
+        <w:rPr>
+          <w:rFonts w:ascii="Courier New" w:hAnsi="Courier New" w:cs="Courier New"/>
+          <w:lang w:val="en-US"/>
+        </w:rPr>
+      </w:pPr>
+      <w:r>
+        <w:rPr>
+          <w:rFonts w:ascii="Courier New" w:hAnsi="Courier New" w:cs="Courier New"/>
+          <w:lang w:val="en-US"/>
+        </w:rPr>
+        <w:t>$paged = (get_query_</w:t>
+      </w:r>
+      <w:proofErr w:type="gramStart"/>
+      <w:r>
+        <w:rPr>
+          <w:rFonts w:ascii="Courier New" w:hAnsi="Courier New" w:cs="Courier New"/>
+          <w:lang w:val="en-US"/>
+        </w:rPr>
+        <w:t>var(</w:t>
+      </w:r>
+      <w:proofErr w:type="gramEnd"/>
+      <w:r>
+        <w:rPr>
+          <w:rFonts w:ascii="Courier New" w:hAnsi="Courier New" w:cs="Courier New"/>
+          <w:lang w:val="en-US"/>
+        </w:rPr>
+        <w:t xml:space="preserve">‘paged’)) ? </w:t>
+      </w:r>
+      <w:r>
+        <w:rPr>
+          <w:rFonts w:ascii="Courier New" w:hAnsi="Courier New" w:cs="Courier New"/>
+          <w:lang w:val="en-US"/>
+        </w:rPr>
+        <w:t>get_query_</w:t>
+      </w:r>
+      <w:proofErr w:type="gramStart"/>
+      <w:r>
+        <w:rPr>
+          <w:rFonts w:ascii="Courier New" w:hAnsi="Courier New" w:cs="Courier New"/>
+          <w:lang w:val="en-US"/>
+        </w:rPr>
+        <w:t>var(</w:t>
+      </w:r>
+      <w:proofErr w:type="gramEnd"/>
+      <w:r>
+        <w:rPr>
+          <w:rFonts w:ascii="Courier New" w:hAnsi="Courier New" w:cs="Courier New"/>
+          <w:lang w:val="en-US"/>
+        </w:rPr>
+        <w:t>‘paged’)</w:t>
+      </w:r>
+      <w:r>
+        <w:rPr>
+          <w:rFonts w:ascii="Courier New" w:hAnsi="Courier New" w:cs="Courier New"/>
+          <w:lang w:val="en-US"/>
+        </w:rPr>
+        <w:t xml:space="preserve"> : 1;</w:t>
+      </w:r>
+    </w:p>
+    <w:p>
+      <w:pPr>
+        <w:rPr>
+          <w:rFonts w:ascii="Courier New" w:hAnsi="Courier New" w:cs="Courier New"/>
+          <w:lang w:val="en-US"/>
+        </w:rPr>
+      </w:pPr>
+      <w:r>
+        <w:rPr>
+          <w:rFonts w:ascii="Courier New" w:hAnsi="Courier New" w:cs="Courier New"/>
+          <w:lang w:val="en-US"/>
+        </w:rPr>
+        <w:t>$query = new WP_Query( array( ‘paged’ =&gt; $paged ) );</w:t>
+      </w:r>
+    </w:p>
+    <w:p>
+      <w:pPr>
+        <w:rPr>
+          <w:rFonts w:ascii="Courier New" w:hAnsi="Courier New" w:cs="Courier New"/>
+          <w:lang w:val="en-US"/>
+        </w:rPr>
+      </w:pPr>
+    </w:p>
+    <w:p>
+      <w:pPr>
+        <w:rPr>
+          <w:rFonts w:ascii="Courier New" w:hAnsi="Courier New" w:cs="Courier New"/>
+        </w:rPr>
+      </w:pPr>
+      <w:r>
+        <w:rPr>
+          <w:rFonts w:ascii="Courier New" w:hAnsi="Courier New" w:cs="Courier New"/>
+        </w:rPr>
+        <w:t>ДЗ сделать простой новостной блог, см. последний урок мин: 21</w:t>
+      </w:r>
+      <w:r>
+        <w:rPr>
+          <w:rFonts w:ascii="Courier New" w:hAnsi="Courier New" w:cs="Courier New"/>
+        </w:rPr>
+        <w:t>:</w:t>
+      </w:r>
+      <w:r>
+        <w:rPr>
+          <w:rFonts w:ascii="Courier New" w:hAnsi="Courier New" w:cs="Courier New"/>
+        </w:rPr>
+        <w:t>20</w:t>
+      </w:r>
+    </w:p>
+    <w:p>
+      <w:pPr>
+        <w:rPr>
+          <w:rFonts w:ascii="Courier New" w:hAnsi="Courier New" w:cs="Courier New"/>
+          <w:lang w:val="en-US"/>
+        </w:rPr>
+      </w:pPr>
+      <w:r>
+        <w:rPr>
+          <w:rFonts w:ascii="Courier New" w:hAnsi="Courier New" w:cs="Courier New"/>
+          <w:lang w:val="en-US"/>
         </w:rPr>
         <w:t>+++</w:t>
       </w:r>
@@ -41356,6 +46608,7 @@
       <w:r>
         <w:rPr>
           <w:rFonts w:ascii="Courier New" w:hAnsi="Courier New" w:cs="Courier New"/>
+          <w:lang w:val="en-US"/>
         </w:rPr>
         <w:t xml:space="preserve"> </w:t>
       </w:r>
@@ -41369,6 +46622,7 @@
       <w:r>
         <w:rPr>
           <w:rFonts w:ascii="Courier New" w:hAnsi="Courier New" w:cs="Courier New"/>
+          <w:lang w:val="en-US"/>
         </w:rPr>
         <w:t xml:space="preserve"> </w:t>
       </w:r>
@@ -41382,6 +46636,7 @@
       <w:r>
         <w:rPr>
           <w:rFonts w:ascii="Courier New" w:hAnsi="Courier New" w:cs="Courier New"/>
+          <w:lang w:val="en-US"/>
         </w:rPr>
         <w:t xml:space="preserve"> </w:t>
       </w:r>
@@ -41392,9 +46647,12 @@
         </w:rPr>
         <w:t>conspect</w:t>
       </w:r>
-      <w:r>
-        <w:rPr>
-          <w:rFonts w:ascii="Courier New" w:hAnsi="Courier New" w:cs="Courier New"/>
+      <w:bookmarkStart w:id="0" w:name="_GoBack"/>
+      <w:bookmarkEnd w:id="0"/>
+      <w:r>
+        <w:rPr>
+          <w:rFonts w:ascii="Courier New" w:hAnsi="Courier New" w:cs="Courier New"/>
+          <w:lang w:val="en-US"/>
         </w:rPr>
         <w:t>+++</w:t>
       </w:r>
@@ -41410,8 +46668,8 @@
 </file>
 
 <file path=word/numbering.xml><?xml version="1.0" encoding="utf-8"?>
-<w:numbering xmlns:ve="http://schemas.openxmlformats.org/markup-compatibility/2006" xmlns:o="urn:schemas-microsoft-com:office:office" xmlns:r="http://schemas.openxmlformats.org/officeDocument/2006/relationships" xmlns:m="http://schemas.openxmlformats.org/officeDocument/2006/math" xmlns:v="urn:schemas-microsoft-com:vml" xmlns:wp="http://schemas.openxmlformats.org/drawingml/2006/wordprocessingDrawing" xmlns:w10="urn:schemas-microsoft-com:office:word" xmlns:w="http://schemas.openxmlformats.org/wordprocessingml/2006/main" xmlns:wne="http://schemas.microsoft.com/office/word/2006/wordml">
-  <w:abstractNum w:abstractNumId="0">
+<w:numbering xmlns:wpc="http://schemas.microsoft.com/office/word/2010/wordprocessingCanvas" xmlns:cx="http://schemas.microsoft.com/office/drawing/2014/chartex" xmlns:cx1="http://schemas.microsoft.com/office/drawing/2015/9/8/chartex" xmlns:mc="http://schemas.openxmlformats.org/markup-compatibility/2006" xmlns:o="urn:schemas-microsoft-com:office:office" xmlns:r="http://schemas.openxmlformats.org/officeDocument/2006/relationships" xmlns:m="http://schemas.openxmlformats.org/officeDocument/2006/math" xmlns:v="urn:schemas-microsoft-com:vml" xmlns:wp14="http://schemas.microsoft.com/office/word/2010/wordprocessingDrawing" xmlns:wp="http://schemas.openxmlformats.org/drawingml/2006/wordprocessingDrawing" xmlns:w10="urn:schemas-microsoft-com:office:word" xmlns:w="http://schemas.openxmlformats.org/wordprocessingml/2006/main" xmlns:w14="http://schemas.microsoft.com/office/word/2010/wordml" xmlns:w15="http://schemas.microsoft.com/office/word/2012/wordml" xmlns:w16se="http://schemas.microsoft.com/office/word/2015/wordml/symex" xmlns:wpg="http://schemas.microsoft.com/office/word/2010/wordprocessingGroup" xmlns:wpi="http://schemas.microsoft.com/office/word/2010/wordprocessingInk" xmlns:wne="http://schemas.microsoft.com/office/word/2006/wordml" xmlns:wps="http://schemas.microsoft.com/office/word/2010/wordprocessingShape" mc:Ignorable="w14 w15 w16se wp14">
+  <w:abstractNum w:abstractNumId="0" w15:restartNumberingAfterBreak="0">
     <w:nsid w:val="042109BF"/>
     <w:multiLevelType w:val="multilevel"/>
     <w:tmpl w:val="504A7CA6"/>
@@ -41524,7 +46782,7 @@
       </w:pPr>
     </w:lvl>
   </w:abstractNum>
-  <w:abstractNum w:abstractNumId="1">
+  <w:abstractNum w:abstractNumId="1" w15:restartNumberingAfterBreak="0">
     <w:nsid w:val="2C8F2B6D"/>
     <w:multiLevelType w:val="multilevel"/>
     <w:tmpl w:val="80141106"/>
@@ -41637,7 +46895,7 @@
       </w:pPr>
     </w:lvl>
   </w:abstractNum>
-  <w:abstractNum w:abstractNumId="2">
+  <w:abstractNum w:abstractNumId="2" w15:restartNumberingAfterBreak="0">
     <w:nsid w:val="2E6813DB"/>
     <w:multiLevelType w:val="multilevel"/>
     <w:tmpl w:val="CF80E50C"/>
@@ -41786,7 +47044,7 @@
       </w:rPr>
     </w:lvl>
   </w:abstractNum>
-  <w:abstractNum w:abstractNumId="3">
+  <w:abstractNum w:abstractNumId="3" w15:restartNumberingAfterBreak="0">
     <w:nsid w:val="35D906EA"/>
     <w:multiLevelType w:val="multilevel"/>
     <w:tmpl w:val="F4480E0C"/>
@@ -41899,7 +47157,7 @@
       </w:pPr>
     </w:lvl>
   </w:abstractNum>
-  <w:abstractNum w:abstractNumId="4">
+  <w:abstractNum w:abstractNumId="4" w15:restartNumberingAfterBreak="0">
     <w:nsid w:val="512D626F"/>
     <w:multiLevelType w:val="multilevel"/>
     <w:tmpl w:val="F1642A78"/>
@@ -42012,7 +47270,7 @@
       </w:pPr>
     </w:lvl>
   </w:abstractNum>
-  <w:abstractNum w:abstractNumId="5">
+  <w:abstractNum w:abstractNumId="5" w15:restartNumberingAfterBreak="0">
     <w:nsid w:val="55561CC6"/>
     <w:multiLevelType w:val="multilevel"/>
     <w:tmpl w:val="FE5C9222"/>
@@ -42161,7 +47419,7 @@
       </w:rPr>
     </w:lvl>
   </w:abstractNum>
-  <w:abstractNum w:abstractNumId="6">
+  <w:abstractNum w:abstractNumId="6" w15:restartNumberingAfterBreak="0">
     <w:nsid w:val="5A610A36"/>
     <w:multiLevelType w:val="multilevel"/>
     <w:tmpl w:val="F44820B2"/>
@@ -42299,7 +47557,7 @@
 </file>
 
 <file path=word/styles.xml><?xml version="1.0" encoding="utf-8"?>
-<w:styles xmlns:r="http://schemas.openxmlformats.org/officeDocument/2006/relationships" xmlns:w="http://schemas.openxmlformats.org/wordprocessingml/2006/main">
+<w:styles xmlns:mc="http://schemas.openxmlformats.org/markup-compatibility/2006" xmlns:r="http://schemas.openxmlformats.org/officeDocument/2006/relationships" xmlns:w="http://schemas.openxmlformats.org/wordprocessingml/2006/main" xmlns:w14="http://schemas.microsoft.com/office/word/2010/wordml" xmlns:w15="http://schemas.microsoft.com/office/word/2012/wordml" xmlns:w16se="http://schemas.microsoft.com/office/word/2015/wordml/symex" mc:Ignorable="w14 w15 w16se">
   <w:docDefaults>
     <w:rPrDefault>
       <w:rPr>
@@ -42315,144 +47573,378 @@
       </w:pPr>
     </w:pPrDefault>
   </w:docDefaults>
-  <w:latentStyles w:defLockedState="0" w:defUIPriority="99" w:defSemiHidden="1" w:defUnhideWhenUsed="1" w:defQFormat="0" w:count="267">
-    <w:lsdException w:name="Normal" w:semiHidden="0" w:uiPriority="0" w:unhideWhenUsed="0" w:qFormat="1"/>
-    <w:lsdException w:name="heading 1" w:semiHidden="0" w:uiPriority="9" w:unhideWhenUsed="0" w:qFormat="1"/>
-    <w:lsdException w:name="heading 2" w:uiPriority="9" w:qFormat="1"/>
-    <w:lsdException w:name="heading 3" w:uiPriority="9" w:qFormat="1"/>
-    <w:lsdException w:name="heading 4" w:uiPriority="9" w:qFormat="1"/>
-    <w:lsdException w:name="heading 5" w:uiPriority="9" w:qFormat="1"/>
-    <w:lsdException w:name="heading 6" w:uiPriority="9" w:qFormat="1"/>
-    <w:lsdException w:name="heading 7" w:uiPriority="9" w:qFormat="1"/>
-    <w:lsdException w:name="heading 8" w:uiPriority="9" w:qFormat="1"/>
-    <w:lsdException w:name="heading 9" w:uiPriority="9" w:qFormat="1"/>
-    <w:lsdException w:name="toc 1" w:uiPriority="39"/>
-    <w:lsdException w:name="toc 2" w:uiPriority="39"/>
-    <w:lsdException w:name="toc 3" w:uiPriority="39"/>
-    <w:lsdException w:name="toc 4" w:uiPriority="39"/>
-    <w:lsdException w:name="toc 5" w:uiPriority="39"/>
-    <w:lsdException w:name="toc 6" w:uiPriority="39"/>
-    <w:lsdException w:name="toc 7" w:uiPriority="39"/>
-    <w:lsdException w:name="toc 8" w:uiPriority="39"/>
-    <w:lsdException w:name="toc 9" w:uiPriority="39"/>
-    <w:lsdException w:name="caption" w:uiPriority="35" w:qFormat="1"/>
-    <w:lsdException w:name="Title" w:semiHidden="0" w:uiPriority="10" w:unhideWhenUsed="0" w:qFormat="1"/>
-    <w:lsdException w:name="Default Paragraph Font" w:uiPriority="1"/>
-    <w:lsdException w:name="Subtitle" w:semiHidden="0" w:uiPriority="11" w:unhideWhenUsed="0" w:qFormat="1"/>
-    <w:lsdException w:name="Strong" w:semiHidden="0" w:uiPriority="22" w:unhideWhenUsed="0" w:qFormat="1"/>
-    <w:lsdException w:name="Emphasis" w:semiHidden="0" w:uiPriority="20" w:unhideWhenUsed="0" w:qFormat="1"/>
-    <w:lsdException w:name="Table Grid" w:semiHidden="0" w:uiPriority="59" w:unhideWhenUsed="0"/>
-    <w:lsdException w:name="Placeholder Text" w:unhideWhenUsed="0"/>
-    <w:lsdException w:name="No Spacing" w:semiHidden="0" w:uiPriority="1" w:unhideWhenUsed="0" w:qFormat="1"/>
-    <w:lsdException w:name="Light Shading" w:semiHidden="0" w:uiPriority="60" w:unhideWhenUsed="0"/>
-    <w:lsdException w:name="Light List" w:semiHidden="0" w:uiPriority="61" w:unhideWhenUsed="0"/>
-    <w:lsdException w:name="Light Grid" w:semiHidden="0" w:uiPriority="62" w:unhideWhenUsed="0"/>
-    <w:lsdException w:name="Medium Shading 1" w:semiHidden="0" w:uiPriority="63" w:unhideWhenUsed="0"/>
-    <w:lsdException w:name="Medium Shading 2" w:semiHidden="0" w:uiPriority="64" w:unhideWhenUsed="0"/>
-    <w:lsdException w:name="Medium List 1" w:semiHidden="0" w:uiPriority="65" w:unhideWhenUsed="0"/>
-    <w:lsdException w:name="Medium List 2" w:semiHidden="0" w:uiPriority="66" w:unhideWhenUsed="0"/>
-    <w:lsdException w:name="Medium Grid 1" w:semiHidden="0" w:uiPriority="67" w:unhideWhenUsed="0"/>
-    <w:lsdException w:name="Medium Grid 2" w:semiHidden="0" w:uiPriority="68" w:unhideWhenUsed="0"/>
-    <w:lsdException w:name="Medium Grid 3" w:semiHidden="0" w:uiPriority="69" w:unhideWhenUsed="0"/>
-    <w:lsdException w:name="Dark List" w:semiHidden="0" w:uiPriority="70" w:unhideWhenUsed="0"/>
-    <w:lsdException w:name="Colorful Shading" w:semiHidden="0" w:uiPriority="71" w:unhideWhenUsed="0"/>
-    <w:lsdException w:name="Colorful List" w:semiHidden="0" w:uiPriority="72" w:unhideWhenUsed="0"/>
-    <w:lsdException w:name="Colorful Grid" w:semiHidden="0" w:uiPriority="73" w:unhideWhenUsed="0"/>
-    <w:lsdException w:name="Light Shading Accent 1" w:semiHidden="0" w:uiPriority="60" w:unhideWhenUsed="0"/>
-    <w:lsdException w:name="Light List Accent 1" w:semiHidden="0" w:uiPriority="61" w:unhideWhenUsed="0"/>
-    <w:lsdException w:name="Light Grid Accent 1" w:semiHidden="0" w:uiPriority="62" w:unhideWhenUsed="0"/>
-    <w:lsdException w:name="Medium Shading 1 Accent 1" w:semiHidden="0" w:uiPriority="63" w:unhideWhenUsed="0"/>
-    <w:lsdException w:name="Medium Shading 2 Accent 1" w:semiHidden="0" w:uiPriority="64" w:unhideWhenUsed="0"/>
-    <w:lsdException w:name="Medium List 1 Accent 1" w:semiHidden="0" w:uiPriority="65" w:unhideWhenUsed="0"/>
-    <w:lsdException w:name="Revision" w:unhideWhenUsed="0"/>
-    <w:lsdException w:name="List Paragraph" w:semiHidden="0" w:uiPriority="34" w:unhideWhenUsed="0" w:qFormat="1"/>
-    <w:lsdException w:name="Quote" w:semiHidden="0" w:uiPriority="29" w:unhideWhenUsed="0" w:qFormat="1"/>
-    <w:lsdException w:name="Intense Quote" w:semiHidden="0" w:uiPriority="30" w:unhideWhenUsed="0" w:qFormat="1"/>
-    <w:lsdException w:name="Medium List 2 Accent 1" w:semiHidden="0" w:uiPriority="66" w:unhideWhenUsed="0"/>
-    <w:lsdException w:name="Medium Grid 1 Accent 1" w:semiHidden="0" w:uiPriority="67" w:unhideWhenUsed="0"/>
-    <w:lsdException w:name="Medium Grid 2 Accent 1" w:semiHidden="0" w:uiPriority="68" w:unhideWhenUsed="0"/>
-    <w:lsdException w:name="Medium Grid 3 Accent 1" w:semiHidden="0" w:uiPriority="69" w:unhideWhenUsed="0"/>
-    <w:lsdException w:name="Dark List Accent 1" w:semiHidden="0" w:uiPriority="70" w:unhideWhenUsed="0"/>
-    <w:lsdException w:name="Colorful Shading Accent 1" w:semiHidden="0" w:uiPriority="71" w:unhideWhenUsed="0"/>
-    <w:lsdException w:name="Colorful List Accent 1" w:semiHidden="0" w:uiPriority="72" w:unhideWhenUsed="0"/>
-    <w:lsdException w:name="Colorful Grid Accent 1" w:semiHidden="0" w:uiPriority="73" w:unhideWhenUsed="0"/>
-    <w:lsdException w:name="Light Shading Accent 2" w:semiHidden="0" w:uiPriority="60" w:unhideWhenUsed="0"/>
-    <w:lsdException w:name="Light List Accent 2" w:semiHidden="0" w:uiPriority="61" w:unhideWhenUsed="0"/>
-    <w:lsdException w:name="Light Grid Accent 2" w:semiHidden="0" w:uiPriority="62" w:unhideWhenUsed="0"/>
-    <w:lsdException w:name="Medium Shading 1 Accent 2" w:semiHidden="0" w:uiPriority="63" w:unhideWhenUsed="0"/>
-    <w:lsdException w:name="Medium Shading 2 Accent 2" w:semiHidden="0" w:uiPriority="64" w:unhideWhenUsed="0"/>
-    <w:lsdException w:name="Medium List 1 Accent 2" w:semiHidden="0" w:uiPriority="65" w:unhideWhenUsed="0"/>
-    <w:lsdException w:name="Medium List 2 Accent 2" w:semiHidden="0" w:uiPriority="66" w:unhideWhenUsed="0"/>
-    <w:lsdException w:name="Medium Grid 1 Accent 2" w:semiHidden="0" w:uiPriority="67" w:unhideWhenUsed="0"/>
-    <w:lsdException w:name="Medium Grid 2 Accent 2" w:semiHidden="0" w:uiPriority="68" w:unhideWhenUsed="0"/>
-    <w:lsdException w:name="Medium Grid 3 Accent 2" w:semiHidden="0" w:uiPriority="69" w:unhideWhenUsed="0"/>
-    <w:lsdException w:name="Dark List Accent 2" w:semiHidden="0" w:uiPriority="70" w:unhideWhenUsed="0"/>
-    <w:lsdException w:name="Colorful Shading Accent 2" w:semiHidden="0" w:uiPriority="71" w:unhideWhenUsed="0"/>
-    <w:lsdException w:name="Colorful List Accent 2" w:semiHidden="0" w:uiPriority="72" w:unhideWhenUsed="0"/>
-    <w:lsdException w:name="Colorful Grid Accent 2" w:semiHidden="0" w:uiPriority="73" w:unhideWhenUsed="0"/>
-    <w:lsdException w:name="Light Shading Accent 3" w:semiHidden="0" w:uiPriority="60" w:unhideWhenUsed="0"/>
-    <w:lsdException w:name="Light List Accent 3" w:semiHidden="0" w:uiPriority="61" w:unhideWhenUsed="0"/>
-    <w:lsdException w:name="Light Grid Accent 3" w:semiHidden="0" w:uiPriority="62" w:unhideWhenUsed="0"/>
-    <w:lsdException w:name="Medium Shading 1 Accent 3" w:semiHidden="0" w:uiPriority="63" w:unhideWhenUsed="0"/>
-    <w:lsdException w:name="Medium Shading 2 Accent 3" w:semiHidden="0" w:uiPriority="64" w:unhideWhenUsed="0"/>
-    <w:lsdException w:name="Medium List 1 Accent 3" w:semiHidden="0" w:uiPriority="65" w:unhideWhenUsed="0"/>
-    <w:lsdException w:name="Medium List 2 Accent 3" w:semiHidden="0" w:uiPriority="66" w:unhideWhenUsed="0"/>
-    <w:lsdException w:name="Medium Grid 1 Accent 3" w:semiHidden="0" w:uiPriority="67" w:unhideWhenUsed="0"/>
-    <w:lsdException w:name="Medium Grid 2 Accent 3" w:semiHidden="0" w:uiPriority="68" w:unhideWhenUsed="0"/>
-    <w:lsdException w:name="Medium Grid 3 Accent 3" w:semiHidden="0" w:uiPriority="69" w:unhideWhenUsed="0"/>
-    <w:lsdException w:name="Dark List Accent 3" w:semiHidden="0" w:uiPriority="70" w:unhideWhenUsed="0"/>
-    <w:lsdException w:name="Colorful Shading Accent 3" w:semiHidden="0" w:uiPriority="71" w:unhideWhenUsed="0"/>
-    <w:lsdException w:name="Colorful List Accent 3" w:semiHidden="0" w:uiPriority="72" w:unhideWhenUsed="0"/>
-    <w:lsdException w:name="Colorful Grid Accent 3" w:semiHidden="0" w:uiPriority="73" w:unhideWhenUsed="0"/>
-    <w:lsdException w:name="Light Shading Accent 4" w:semiHidden="0" w:uiPriority="60" w:unhideWhenUsed="0"/>
-    <w:lsdException w:name="Light List Accent 4" w:semiHidden="0" w:uiPriority="61" w:unhideWhenUsed="0"/>
-    <w:lsdException w:name="Light Grid Accent 4" w:semiHidden="0" w:uiPriority="62" w:unhideWhenUsed="0"/>
-    <w:lsdException w:name="Medium Shading 1 Accent 4" w:semiHidden="0" w:uiPriority="63" w:unhideWhenUsed="0"/>
-    <w:lsdException w:name="Medium Shading 2 Accent 4" w:semiHidden="0" w:uiPriority="64" w:unhideWhenUsed="0"/>
-    <w:lsdException w:name="Medium List 1 Accent 4" w:semiHidden="0" w:uiPriority="65" w:unhideWhenUsed="0"/>
-    <w:lsdException w:name="Medium List 2 Accent 4" w:semiHidden="0" w:uiPriority="66" w:unhideWhenUsed="0"/>
-    <w:lsdException w:name="Medium Grid 1 Accent 4" w:semiHidden="0" w:uiPriority="67" w:unhideWhenUsed="0"/>
-    <w:lsdException w:name="Medium Grid 2 Accent 4" w:semiHidden="0" w:uiPriority="68" w:unhideWhenUsed="0"/>
-    <w:lsdException w:name="Medium Grid 3 Accent 4" w:semiHidden="0" w:uiPriority="69" w:unhideWhenUsed="0"/>
-    <w:lsdException w:name="Dark List Accent 4" w:semiHidden="0" w:uiPriority="70" w:unhideWhenUsed="0"/>
-    <w:lsdException w:name="Colorful Shading Accent 4" w:semiHidden="0" w:uiPriority="71" w:unhideWhenUsed="0"/>
-    <w:lsdException w:name="Colorful List Accent 4" w:semiHidden="0" w:uiPriority="72" w:unhideWhenUsed="0"/>
-    <w:lsdException w:name="Colorful Grid Accent 4" w:semiHidden="0" w:uiPriority="73" w:unhideWhenUsed="0"/>
-    <w:lsdException w:name="Light Shading Accent 5" w:semiHidden="0" w:uiPriority="60" w:unhideWhenUsed="0"/>
-    <w:lsdException w:name="Light List Accent 5" w:semiHidden="0" w:uiPriority="61" w:unhideWhenUsed="0"/>
-    <w:lsdException w:name="Light Grid Accent 5" w:semiHidden="0" w:uiPriority="62" w:unhideWhenUsed="0"/>
-    <w:lsdException w:name="Medium Shading 1 Accent 5" w:semiHidden="0" w:uiPriority="63" w:unhideWhenUsed="0"/>
-    <w:lsdException w:name="Medium Shading 2 Accent 5" w:semiHidden="0" w:uiPriority="64" w:unhideWhenUsed="0"/>
-    <w:lsdException w:name="Medium List 1 Accent 5" w:semiHidden="0" w:uiPriority="65" w:unhideWhenUsed="0"/>
-    <w:lsdException w:name="Medium List 2 Accent 5" w:semiHidden="0" w:uiPriority="66" w:unhideWhenUsed="0"/>
-    <w:lsdException w:name="Medium Grid 1 Accent 5" w:semiHidden="0" w:uiPriority="67" w:unhideWhenUsed="0"/>
-    <w:lsdException w:name="Medium Grid 2 Accent 5" w:semiHidden="0" w:uiPriority="68" w:unhideWhenUsed="0"/>
-    <w:lsdException w:name="Medium Grid 3 Accent 5" w:semiHidden="0" w:uiPriority="69" w:unhideWhenUsed="0"/>
-    <w:lsdException w:name="Dark List Accent 5" w:semiHidden="0" w:uiPriority="70" w:unhideWhenUsed="0"/>
-    <w:lsdException w:name="Colorful Shading Accent 5" w:semiHidden="0" w:uiPriority="71" w:unhideWhenUsed="0"/>
-    <w:lsdException w:name="Colorful List Accent 5" w:semiHidden="0" w:uiPriority="72" w:unhideWhenUsed="0"/>
-    <w:lsdException w:name="Colorful Grid Accent 5" w:semiHidden="0" w:uiPriority="73" w:unhideWhenUsed="0"/>
-    <w:lsdException w:name="Light Shading Accent 6" w:semiHidden="0" w:uiPriority="60" w:unhideWhenUsed="0"/>
-    <w:lsdException w:name="Light List Accent 6" w:semiHidden="0" w:uiPriority="61" w:unhideWhenUsed="0"/>
-    <w:lsdException w:name="Light Grid Accent 6" w:semiHidden="0" w:uiPriority="62" w:unhideWhenUsed="0"/>
-    <w:lsdException w:name="Medium Shading 1 Accent 6" w:semiHidden="0" w:uiPriority="63" w:unhideWhenUsed="0"/>
-    <w:lsdException w:name="Medium Shading 2 Accent 6" w:semiHidden="0" w:uiPriority="64" w:unhideWhenUsed="0"/>
-    <w:lsdException w:name="Medium List 1 Accent 6" w:semiHidden="0" w:uiPriority="65" w:unhideWhenUsed="0"/>
-    <w:lsdException w:name="Medium List 2 Accent 6" w:semiHidden="0" w:uiPriority="66" w:unhideWhenUsed="0"/>
-    <w:lsdException w:name="Medium Grid 1 Accent 6" w:semiHidden="0" w:uiPriority="67" w:unhideWhenUsed="0"/>
-    <w:lsdException w:name="Medium Grid 2 Accent 6" w:semiHidden="0" w:uiPriority="68" w:unhideWhenUsed="0"/>
-    <w:lsdException w:name="Medium Grid 3 Accent 6" w:semiHidden="0" w:uiPriority="69" w:unhideWhenUsed="0"/>
-    <w:lsdException w:name="Dark List Accent 6" w:semiHidden="0" w:uiPriority="70" w:unhideWhenUsed="0"/>
-    <w:lsdException w:name="Colorful Shading Accent 6" w:semiHidden="0" w:uiPriority="71" w:unhideWhenUsed="0"/>
-    <w:lsdException w:name="Colorful List Accent 6" w:semiHidden="0" w:uiPriority="72" w:unhideWhenUsed="0"/>
-    <w:lsdException w:name="Colorful Grid Accent 6" w:semiHidden="0" w:uiPriority="73" w:unhideWhenUsed="0"/>
-    <w:lsdException w:name="Subtle Emphasis" w:semiHidden="0" w:uiPriority="19" w:unhideWhenUsed="0" w:qFormat="1"/>
-    <w:lsdException w:name="Intense Emphasis" w:semiHidden="0" w:uiPriority="21" w:unhideWhenUsed="0" w:qFormat="1"/>
-    <w:lsdException w:name="Subtle Reference" w:semiHidden="0" w:uiPriority="31" w:unhideWhenUsed="0" w:qFormat="1"/>
-    <w:lsdException w:name="Intense Reference" w:semiHidden="0" w:uiPriority="32" w:unhideWhenUsed="0" w:qFormat="1"/>
-    <w:lsdException w:name="Book Title" w:semiHidden="0" w:uiPriority="33" w:unhideWhenUsed="0" w:qFormat="1"/>
-    <w:lsdException w:name="Bibliography" w:uiPriority="37"/>
-    <w:lsdException w:name="TOC Heading" w:uiPriority="39" w:qFormat="1"/>
+  <w:latentStyles w:defLockedState="0" w:defUIPriority="99" w:defSemiHidden="0" w:defUnhideWhenUsed="0" w:defQFormat="0" w:count="371">
+    <w:lsdException w:name="Normal" w:uiPriority="0" w:qFormat="1"/>
+    <w:lsdException w:name="heading 1" w:uiPriority="9" w:qFormat="1"/>
+    <w:lsdException w:name="heading 2" w:semiHidden="1" w:uiPriority="9" w:unhideWhenUsed="1" w:qFormat="1"/>
+    <w:lsdException w:name="heading 3" w:semiHidden="1" w:uiPriority="9" w:unhideWhenUsed="1" w:qFormat="1"/>
+    <w:lsdException w:name="heading 4" w:semiHidden="1" w:uiPriority="9" w:unhideWhenUsed="1" w:qFormat="1"/>
+    <w:lsdException w:name="heading 5" w:semiHidden="1" w:uiPriority="9" w:unhideWhenUsed="1" w:qFormat="1"/>
+    <w:lsdException w:name="heading 6" w:semiHidden="1" w:uiPriority="9" w:unhideWhenUsed="1" w:qFormat="1"/>
+    <w:lsdException w:name="heading 7" w:semiHidden="1" w:uiPriority="9" w:unhideWhenUsed="1" w:qFormat="1"/>
+    <w:lsdException w:name="heading 8" w:semiHidden="1" w:uiPriority="9" w:unhideWhenUsed="1" w:qFormat="1"/>
+    <w:lsdException w:name="heading 9" w:semiHidden="1" w:uiPriority="9" w:unhideWhenUsed="1" w:qFormat="1"/>
+    <w:lsdException w:name="index 1" w:semiHidden="1" w:unhideWhenUsed="1"/>
+    <w:lsdException w:name="index 2" w:semiHidden="1" w:unhideWhenUsed="1"/>
+    <w:lsdException w:name="index 3" w:semiHidden="1" w:unhideWhenUsed="1"/>
+    <w:lsdException w:name="index 4" w:semiHidden="1" w:unhideWhenUsed="1"/>
+    <w:lsdException w:name="index 5" w:semiHidden="1" w:unhideWhenUsed="1"/>
+    <w:lsdException w:name="index 6" w:semiHidden="1" w:unhideWhenUsed="1"/>
+    <w:lsdException w:name="index 7" w:semiHidden="1" w:unhideWhenUsed="1"/>
+    <w:lsdException w:name="index 8" w:semiHidden="1" w:unhideWhenUsed="1"/>
+    <w:lsdException w:name="index 9" w:semiHidden="1" w:unhideWhenUsed="1"/>
+    <w:lsdException w:name="toc 1" w:semiHidden="1" w:uiPriority="39" w:unhideWhenUsed="1"/>
+    <w:lsdException w:name="toc 2" w:semiHidden="1" w:uiPriority="39" w:unhideWhenUsed="1"/>
+    <w:lsdException w:name="toc 3" w:semiHidden="1" w:uiPriority="39" w:unhideWhenUsed="1"/>
+    <w:lsdException w:name="toc 4" w:semiHidden="1" w:uiPriority="39" w:unhideWhenUsed="1"/>
+    <w:lsdException w:name="toc 5" w:semiHidden="1" w:uiPriority="39" w:unhideWhenUsed="1"/>
+    <w:lsdException w:name="toc 6" w:semiHidden="1" w:uiPriority="39" w:unhideWhenUsed="1"/>
+    <w:lsdException w:name="toc 7" w:semiHidden="1" w:uiPriority="39" w:unhideWhenUsed="1"/>
+    <w:lsdException w:name="toc 8" w:semiHidden="1" w:uiPriority="39" w:unhideWhenUsed="1"/>
+    <w:lsdException w:name="toc 9" w:semiHidden="1" w:uiPriority="39" w:unhideWhenUsed="1"/>
+    <w:lsdException w:name="Normal Indent" w:semiHidden="1" w:unhideWhenUsed="1"/>
+    <w:lsdException w:name="footnote text" w:semiHidden="1" w:unhideWhenUsed="1"/>
+    <w:lsdException w:name="annotation text" w:semiHidden="1" w:unhideWhenUsed="1"/>
+    <w:lsdException w:name="header" w:semiHidden="1" w:unhideWhenUsed="1"/>
+    <w:lsdException w:name="footer" w:semiHidden="1" w:unhideWhenUsed="1"/>
+    <w:lsdException w:name="index heading" w:semiHidden="1" w:unhideWhenUsed="1"/>
+    <w:lsdException w:name="caption" w:semiHidden="1" w:uiPriority="35" w:unhideWhenUsed="1" w:qFormat="1"/>
+    <w:lsdException w:name="table of figures" w:semiHidden="1" w:unhideWhenUsed="1"/>
+    <w:lsdException w:name="envelope address" w:semiHidden="1" w:unhideWhenUsed="1"/>
+    <w:lsdException w:name="envelope return" w:semiHidden="1" w:unhideWhenUsed="1"/>
+    <w:lsdException w:name="footnote reference" w:semiHidden="1" w:unhideWhenUsed="1"/>
+    <w:lsdException w:name="annotation reference" w:semiHidden="1" w:unhideWhenUsed="1"/>
+    <w:lsdException w:name="line number" w:semiHidden="1" w:unhideWhenUsed="1"/>
+    <w:lsdException w:name="page number" w:semiHidden="1" w:unhideWhenUsed="1"/>
+    <w:lsdException w:name="endnote reference" w:semiHidden="1" w:unhideWhenUsed="1"/>
+    <w:lsdException w:name="endnote text" w:semiHidden="1" w:unhideWhenUsed="1"/>
+    <w:lsdException w:name="table of authorities" w:semiHidden="1" w:unhideWhenUsed="1"/>
+    <w:lsdException w:name="macro" w:semiHidden="1" w:unhideWhenUsed="1"/>
+    <w:lsdException w:name="toa heading" w:semiHidden="1" w:unhideWhenUsed="1"/>
+    <w:lsdException w:name="List" w:semiHidden="1" w:unhideWhenUsed="1"/>
+    <w:lsdException w:name="List Bullet" w:semiHidden="1" w:unhideWhenUsed="1"/>
+    <w:lsdException w:name="List Number" w:semiHidden="1" w:unhideWhenUsed="1"/>
+    <w:lsdException w:name="List 2" w:semiHidden="1" w:unhideWhenUsed="1"/>
+    <w:lsdException w:name="List 3" w:semiHidden="1" w:unhideWhenUsed="1"/>
+    <w:lsdException w:name="List 4" w:semiHidden="1" w:unhideWhenUsed="1"/>
+    <w:lsdException w:name="List 5" w:semiHidden="1" w:unhideWhenUsed="1"/>
+    <w:lsdException w:name="List Bullet 2" w:semiHidden="1" w:unhideWhenUsed="1"/>
+    <w:lsdException w:name="List Bullet 3" w:semiHidden="1" w:unhideWhenUsed="1"/>
+    <w:lsdException w:name="List Bullet 4" w:semiHidden="1" w:unhideWhenUsed="1"/>
+    <w:lsdException w:name="List Bullet 5" w:semiHidden="1" w:unhideWhenUsed="1"/>
+    <w:lsdException w:name="List Number 2" w:semiHidden="1" w:unhideWhenUsed="1"/>
+    <w:lsdException w:name="List Number 3" w:semiHidden="1" w:unhideWhenUsed="1"/>
+    <w:lsdException w:name="List Number 4" w:semiHidden="1" w:unhideWhenUsed="1"/>
+    <w:lsdException w:name="List Number 5" w:semiHidden="1" w:unhideWhenUsed="1"/>
+    <w:lsdException w:name="Title" w:uiPriority="10" w:qFormat="1"/>
+    <w:lsdException w:name="Closing" w:semiHidden="1" w:unhideWhenUsed="1"/>
+    <w:lsdException w:name="Signature" w:semiHidden="1" w:unhideWhenUsed="1"/>
+    <w:lsdException w:name="Default Paragraph Font" w:semiHidden="1" w:uiPriority="1" w:unhideWhenUsed="1"/>
+    <w:lsdException w:name="Body Text" w:semiHidden="1" w:unhideWhenUsed="1"/>
+    <w:lsdException w:name="Body Text Indent" w:semiHidden="1" w:unhideWhenUsed="1"/>
+    <w:lsdException w:name="List Continue" w:semiHidden="1" w:unhideWhenUsed="1"/>
+    <w:lsdException w:name="List Continue 2" w:semiHidden="1" w:unhideWhenUsed="1"/>
+    <w:lsdException w:name="List Continue 3" w:semiHidden="1" w:unhideWhenUsed="1"/>
+    <w:lsdException w:name="List Continue 4" w:semiHidden="1" w:unhideWhenUsed="1"/>
+    <w:lsdException w:name="List Continue 5" w:semiHidden="1" w:unhideWhenUsed="1"/>
+    <w:lsdException w:name="Message Header" w:semiHidden="1" w:unhideWhenUsed="1"/>
+    <w:lsdException w:name="Subtitle" w:uiPriority="11" w:qFormat="1"/>
+    <w:lsdException w:name="Salutation" w:semiHidden="1" w:unhideWhenUsed="1"/>
+    <w:lsdException w:name="Date" w:semiHidden="1" w:unhideWhenUsed="1"/>
+    <w:lsdException w:name="Body Text First Indent" w:semiHidden="1" w:unhideWhenUsed="1"/>
+    <w:lsdException w:name="Body Text First Indent 2" w:semiHidden="1" w:unhideWhenUsed="1"/>
+    <w:lsdException w:name="Note Heading" w:semiHidden="1" w:unhideWhenUsed="1"/>
+    <w:lsdException w:name="Body Text 2" w:semiHidden="1" w:unhideWhenUsed="1"/>
+    <w:lsdException w:name="Body Text 3" w:semiHidden="1" w:unhideWhenUsed="1"/>
+    <w:lsdException w:name="Body Text Indent 2" w:semiHidden="1" w:unhideWhenUsed="1"/>
+    <w:lsdException w:name="Body Text Indent 3" w:semiHidden="1" w:unhideWhenUsed="1"/>
+    <w:lsdException w:name="Block Text" w:semiHidden="1" w:unhideWhenUsed="1"/>
+    <w:lsdException w:name="Hyperlink" w:semiHidden="1" w:unhideWhenUsed="1"/>
+    <w:lsdException w:name="FollowedHyperlink" w:semiHidden="1" w:unhideWhenUsed="1"/>
+    <w:lsdException w:name="Strong" w:uiPriority="22" w:qFormat="1"/>
+    <w:lsdException w:name="Emphasis" w:uiPriority="20" w:qFormat="1"/>
+    <w:lsdException w:name="Document Map" w:semiHidden="1" w:unhideWhenUsed="1"/>
+    <w:lsdException w:name="Plain Text" w:semiHidden="1" w:unhideWhenUsed="1"/>
+    <w:lsdException w:name="E-mail Signature" w:semiHidden="1" w:unhideWhenUsed="1"/>
+    <w:lsdException w:name="HTML Top of Form" w:semiHidden="1" w:unhideWhenUsed="1"/>
+    <w:lsdException w:name="HTML Bottom of Form" w:semiHidden="1" w:unhideWhenUsed="1"/>
+    <w:lsdException w:name="Normal (Web)" w:semiHidden="1" w:unhideWhenUsed="1"/>
+    <w:lsdException w:name="HTML Acronym" w:semiHidden="1" w:unhideWhenUsed="1"/>
+    <w:lsdException w:name="HTML Address" w:semiHidden="1" w:unhideWhenUsed="1"/>
+    <w:lsdException w:name="HTML Cite" w:semiHidden="1" w:unhideWhenUsed="1"/>
+    <w:lsdException w:name="HTML Code" w:semiHidden="1" w:unhideWhenUsed="1"/>
+    <w:lsdException w:name="HTML Definition" w:semiHidden="1" w:unhideWhenUsed="1"/>
+    <w:lsdException w:name="HTML Keyboard" w:semiHidden="1" w:unhideWhenUsed="1"/>
+    <w:lsdException w:name="HTML Preformatted" w:semiHidden="1" w:unhideWhenUsed="1"/>
+    <w:lsdException w:name="HTML Sample" w:semiHidden="1" w:unhideWhenUsed="1"/>
+    <w:lsdException w:name="HTML Typewriter" w:semiHidden="1" w:unhideWhenUsed="1"/>
+    <w:lsdException w:name="HTML Variable" w:semiHidden="1" w:unhideWhenUsed="1"/>
+    <w:lsdException w:name="Normal Table" w:semiHidden="1" w:unhideWhenUsed="1"/>
+    <w:lsdException w:name="annotation subject" w:semiHidden="1" w:unhideWhenUsed="1"/>
+    <w:lsdException w:name="No List" w:semiHidden="1" w:unhideWhenUsed="1"/>
+    <w:lsdException w:name="Outline List 1" w:semiHidden="1" w:unhideWhenUsed="1"/>
+    <w:lsdException w:name="Outline List 2" w:semiHidden="1" w:unhideWhenUsed="1"/>
+    <w:lsdException w:name="Outline List 3" w:semiHidden="1" w:unhideWhenUsed="1"/>
+    <w:lsdException w:name="Table Simple 1" w:semiHidden="1" w:unhideWhenUsed="1"/>
+    <w:lsdException w:name="Table Simple 2" w:semiHidden="1" w:unhideWhenUsed="1"/>
+    <w:lsdException w:name="Table Simple 3" w:semiHidden="1" w:unhideWhenUsed="1"/>
+    <w:lsdException w:name="Table Classic 1" w:semiHidden="1" w:unhideWhenUsed="1"/>
+    <w:lsdException w:name="Table Classic 2" w:semiHidden="1" w:unhideWhenUsed="1"/>
+    <w:lsdException w:name="Table Classic 3" w:semiHidden="1" w:unhideWhenUsed="1"/>
+    <w:lsdException w:name="Table Classic 4" w:semiHidden="1" w:unhideWhenUsed="1"/>
+    <w:lsdException w:name="Table Colorful 1" w:semiHidden="1" w:unhideWhenUsed="1"/>
+    <w:lsdException w:name="Table Colorful 2" w:semiHidden="1" w:unhideWhenUsed="1"/>
+    <w:lsdException w:name="Table Colorful 3" w:semiHidden="1" w:unhideWhenUsed="1"/>
+    <w:lsdException w:name="Table Columns 1" w:semiHidden="1" w:unhideWhenUsed="1"/>
+    <w:lsdException w:name="Table Columns 2" w:semiHidden="1" w:unhideWhenUsed="1"/>
+    <w:lsdException w:name="Table Columns 3" w:semiHidden="1" w:unhideWhenUsed="1"/>
+    <w:lsdException w:name="Table Columns 4" w:semiHidden="1" w:unhideWhenUsed="1"/>
+    <w:lsdException w:name="Table Columns 5" w:semiHidden="1" w:unhideWhenUsed="1"/>
+    <w:lsdException w:name="Table Grid 1" w:semiHidden="1" w:unhideWhenUsed="1"/>
+    <w:lsdException w:name="Table Grid 2" w:semiHidden="1" w:unhideWhenUsed="1"/>
+    <w:lsdException w:name="Table Grid 3" w:semiHidden="1" w:unhideWhenUsed="1"/>
+    <w:lsdException w:name="Table Grid 4" w:semiHidden="1" w:unhideWhenUsed="1"/>
+    <w:lsdException w:name="Table Grid 5" w:semiHidden="1" w:unhideWhenUsed="1"/>
+    <w:lsdException w:name="Table Grid 6" w:semiHidden="1" w:unhideWhenUsed="1"/>
+    <w:lsdException w:name="Table Grid 7" w:semiHidden="1" w:unhideWhenUsed="1"/>
+    <w:lsdException w:name="Table Grid 8" w:semiHidden="1" w:unhideWhenUsed="1"/>
+    <w:lsdException w:name="Table List 1" w:semiHidden="1" w:unhideWhenUsed="1"/>
+    <w:lsdException w:name="Table List 2" w:semiHidden="1" w:unhideWhenUsed="1"/>
+    <w:lsdException w:name="Table List 3" w:semiHidden="1" w:unhideWhenUsed="1"/>
+    <w:lsdException w:name="Table List 4" w:semiHidden="1" w:unhideWhenUsed="1"/>
+    <w:lsdException w:name="Table List 5" w:semiHidden="1" w:unhideWhenUsed="1"/>
+    <w:lsdException w:name="Table List 6" w:semiHidden="1" w:unhideWhenUsed="1"/>
+    <w:lsdException w:name="Table List 7" w:semiHidden="1" w:unhideWhenUsed="1"/>
+    <w:lsdException w:name="Table List 8" w:semiHidden="1" w:unhideWhenUsed="1"/>
+    <w:lsdException w:name="Table 3D effects 1" w:semiHidden="1" w:unhideWhenUsed="1"/>
+    <w:lsdException w:name="Table 3D effects 2" w:semiHidden="1" w:unhideWhenUsed="1"/>
+    <w:lsdException w:name="Table 3D effects 3" w:semiHidden="1" w:unhideWhenUsed="1"/>
+    <w:lsdException w:name="Table Contemporary" w:semiHidden="1" w:unhideWhenUsed="1"/>
+    <w:lsdException w:name="Table Elegant" w:semiHidden="1" w:unhideWhenUsed="1"/>
+    <w:lsdException w:name="Table Professional" w:semiHidden="1" w:unhideWhenUsed="1"/>
+    <w:lsdException w:name="Table Subtle 1" w:semiHidden="1" w:unhideWhenUsed="1"/>
+    <w:lsdException w:name="Table Subtle 2" w:semiHidden="1" w:unhideWhenUsed="1"/>
+    <w:lsdException w:name="Table Web 1" w:semiHidden="1" w:unhideWhenUsed="1"/>
+    <w:lsdException w:name="Table Web 2" w:semiHidden="1" w:unhideWhenUsed="1"/>
+    <w:lsdException w:name="Table Web 3" w:semiHidden="1" w:unhideWhenUsed="1"/>
+    <w:lsdException w:name="Balloon Text" w:semiHidden="1" w:unhideWhenUsed="1"/>
+    <w:lsdException w:name="Table Grid" w:uiPriority="59"/>
+    <w:lsdException w:name="Table Theme" w:semiHidden="1" w:unhideWhenUsed="1"/>
+    <w:lsdException w:name="Placeholder Text" w:semiHidden="1"/>
+    <w:lsdException w:name="No Spacing" w:uiPriority="1" w:qFormat="1"/>
+    <w:lsdException w:name="Light Shading" w:uiPriority="60"/>
+    <w:lsdException w:name="Light List" w:uiPriority="61"/>
+    <w:lsdException w:name="Light Grid" w:uiPriority="62"/>
+    <w:lsdException w:name="Medium Shading 1" w:uiPriority="63"/>
+    <w:lsdException w:name="Medium Shading 2" w:uiPriority="64"/>
+    <w:lsdException w:name="Medium List 1" w:uiPriority="65"/>
+    <w:lsdException w:name="Medium List 2" w:uiPriority="66"/>
+    <w:lsdException w:name="Medium Grid 1" w:uiPriority="67"/>
+    <w:lsdException w:name="Medium Grid 2" w:uiPriority="68"/>
+    <w:lsdException w:name="Medium Grid 3" w:uiPriority="69"/>
+    <w:lsdException w:name="Dark List" w:uiPriority="70"/>
+    <w:lsdException w:name="Colorful Shading" w:uiPriority="71"/>
+    <w:lsdException w:name="Colorful List" w:uiPriority="72"/>
+    <w:lsdException w:name="Colorful Grid" w:uiPriority="73"/>
+    <w:lsdException w:name="Light Shading Accent 1" w:uiPriority="60"/>
+    <w:lsdException w:name="Light List Accent 1" w:uiPriority="61"/>
+    <w:lsdException w:name="Light Grid Accent 1" w:uiPriority="62"/>
+    <w:lsdException w:name="Medium Shading 1 Accent 1" w:uiPriority="63"/>
+    <w:lsdException w:name="Medium Shading 2 Accent 1" w:uiPriority="64"/>
+    <w:lsdException w:name="Medium List 1 Accent 1" w:uiPriority="65"/>
+    <w:lsdException w:name="Revision" w:semiHidden="1"/>
+    <w:lsdException w:name="List Paragraph" w:uiPriority="34" w:qFormat="1"/>
+    <w:lsdException w:name="Quote" w:uiPriority="29" w:qFormat="1"/>
+    <w:lsdException w:name="Intense Quote" w:uiPriority="30" w:qFormat="1"/>
+    <w:lsdException w:name="Medium List 2 Accent 1" w:uiPriority="66"/>
+    <w:lsdException w:name="Medium Grid 1 Accent 1" w:uiPriority="67"/>
+    <w:lsdException w:name="Medium Grid 2 Accent 1" w:uiPriority="68"/>
+    <w:lsdException w:name="Medium Grid 3 Accent 1" w:uiPriority="69"/>
+    <w:lsdException w:name="Dark List Accent 1" w:uiPriority="70"/>
+    <w:lsdException w:name="Colorful Shading Accent 1" w:uiPriority="71"/>
+    <w:lsdException w:name="Colorful List Accent 1" w:uiPriority="72"/>
+    <w:lsdException w:name="Colorful Grid Accent 1" w:uiPriority="73"/>
+    <w:lsdException w:name="Light Shading Accent 2" w:uiPriority="60"/>
+    <w:lsdException w:name="Light List Accent 2" w:uiPriority="61"/>
+    <w:lsdException w:name="Light Grid Accent 2" w:uiPriority="62"/>
+    <w:lsdException w:name="Medium Shading 1 Accent 2" w:uiPriority="63"/>
+    <w:lsdException w:name="Medium Shading 2 Accent 2" w:uiPriority="64"/>
+    <w:lsdException w:name="Medium List 1 Accent 2" w:uiPriority="65"/>
+    <w:lsdException w:name="Medium List 2 Accent 2" w:uiPriority="66"/>
+    <w:lsdException w:name="Medium Grid 1 Accent 2" w:uiPriority="67"/>
+    <w:lsdException w:name="Medium Grid 2 Accent 2" w:uiPriority="68"/>
+    <w:lsdException w:name="Medium Grid 3 Accent 2" w:uiPriority="69"/>
+    <w:lsdException w:name="Dark List Accent 2" w:uiPriority="70"/>
+    <w:lsdException w:name="Colorful Shading Accent 2" w:uiPriority="71"/>
+    <w:lsdException w:name="Colorful List Accent 2" w:uiPriority="72"/>
+    <w:lsdException w:name="Colorful Grid Accent 2" w:uiPriority="73"/>
+    <w:lsdException w:name="Light Shading Accent 3" w:uiPriority="60"/>
+    <w:lsdException w:name="Light List Accent 3" w:uiPriority="61"/>
+    <w:lsdException w:name="Light Grid Accent 3" w:uiPriority="62"/>
+    <w:lsdException w:name="Medium Shading 1 Accent 3" w:uiPriority="63"/>
+    <w:lsdException w:name="Medium Shading 2 Accent 3" w:uiPriority="64"/>
+    <w:lsdException w:name="Medium List 1 Accent 3" w:uiPriority="65"/>
+    <w:lsdException w:name="Medium List 2 Accent 3" w:uiPriority="66"/>
+    <w:lsdException w:name="Medium Grid 1 Accent 3" w:uiPriority="67"/>
+    <w:lsdException w:name="Medium Grid 2 Accent 3" w:uiPriority="68"/>
+    <w:lsdException w:name="Medium Grid 3 Accent 3" w:uiPriority="69"/>
+    <w:lsdException w:name="Dark List Accent 3" w:uiPriority="70"/>
+    <w:lsdException w:name="Colorful Shading Accent 3" w:uiPriority="71"/>
+    <w:lsdException w:name="Colorful List Accent 3" w:uiPriority="72"/>
+    <w:lsdException w:name="Colorful Grid Accent 3" w:uiPriority="73"/>
+    <w:lsdException w:name="Light Shading Accent 4" w:uiPriority="60"/>
+    <w:lsdException w:name="Light List Accent 4" w:uiPriority="61"/>
+    <w:lsdException w:name="Light Grid Accent 4" w:uiPriority="62"/>
+    <w:lsdException w:name="Medium Shading 1 Accent 4" w:uiPriority="63"/>
+    <w:lsdException w:name="Medium Shading 2 Accent 4" w:uiPriority="64"/>
+    <w:lsdException w:name="Medium List 1 Accent 4" w:uiPriority="65"/>
+    <w:lsdException w:name="Medium List 2 Accent 4" w:uiPriority="66"/>
+    <w:lsdException w:name="Medium Grid 1 Accent 4" w:uiPriority="67"/>
+    <w:lsdException w:name="Medium Grid 2 Accent 4" w:uiPriority="68"/>
+    <w:lsdException w:name="Medium Grid 3 Accent 4" w:uiPriority="69"/>
+    <w:lsdException w:name="Dark List Accent 4" w:uiPriority="70"/>
+    <w:lsdException w:name="Colorful Shading Accent 4" w:uiPriority="71"/>
+    <w:lsdException w:name="Colorful List Accent 4" w:uiPriority="72"/>
+    <w:lsdException w:name="Colorful Grid Accent 4" w:uiPriority="73"/>
+    <w:lsdException w:name="Light Shading Accent 5" w:uiPriority="60"/>
+    <w:lsdException w:name="Light List Accent 5" w:uiPriority="61"/>
+    <w:lsdException w:name="Light Grid Accent 5" w:uiPriority="62"/>
+    <w:lsdException w:name="Medium Shading 1 Accent 5" w:uiPriority="63"/>
+    <w:lsdException w:name="Medium Shading 2 Accent 5" w:uiPriority="64"/>
+    <w:lsdException w:name="Medium List 1 Accent 5" w:uiPriority="65"/>
+    <w:lsdException w:name="Medium List 2 Accent 5" w:uiPriority="66"/>
+    <w:lsdException w:name="Medium Grid 1 Accent 5" w:uiPriority="67"/>
+    <w:lsdException w:name="Medium Grid 2 Accent 5" w:uiPriority="68"/>
+    <w:lsdException w:name="Medium Grid 3 Accent 5" w:uiPriority="69"/>
+    <w:lsdException w:name="Dark List Accent 5" w:uiPriority="70"/>
+    <w:lsdException w:name="Colorful Shading Accent 5" w:uiPriority="71"/>
+    <w:lsdException w:name="Colorful List Accent 5" w:uiPriority="72"/>
+    <w:lsdException w:name="Colorful Grid Accent 5" w:uiPriority="73"/>
+    <w:lsdException w:name="Light Shading Accent 6" w:uiPriority="60"/>
+    <w:lsdException w:name="Light List Accent 6" w:uiPriority="61"/>
+    <w:lsdException w:name="Light Grid Accent 6" w:uiPriority="62"/>
+    <w:lsdException w:name="Medium Shading 1 Accent 6" w:uiPriority="63"/>
+    <w:lsdException w:name="Medium Shading 2 Accent 6" w:uiPriority="64"/>
+    <w:lsdException w:name="Medium List 1 Accent 6" w:uiPriority="65"/>
+    <w:lsdException w:name="Medium List 2 Accent 6" w:uiPriority="66"/>
+    <w:lsdException w:name="Medium Grid 1 Accent 6" w:uiPriority="67"/>
+    <w:lsdException w:name="Medium Grid 2 Accent 6" w:uiPriority="68"/>
+    <w:lsdException w:name="Medium Grid 3 Accent 6" w:uiPriority="69"/>
+    <w:lsdException w:name="Dark List Accent 6" w:uiPriority="70"/>
+    <w:lsdException w:name="Colorful Shading Accent 6" w:uiPriority="71"/>
+    <w:lsdException w:name="Colorful List Accent 6" w:uiPriority="72"/>
+    <w:lsdException w:name="Colorful Grid Accent 6" w:uiPriority="73"/>
+    <w:lsdException w:name="Subtle Emphasis" w:uiPriority="19" w:qFormat="1"/>
+    <w:lsdException w:name="Intense Emphasis" w:uiPriority="21" w:qFormat="1"/>
+    <w:lsdException w:name="Subtle Reference" w:uiPriority="31" w:qFormat="1"/>
+    <w:lsdException w:name="Intense Reference" w:uiPriority="32" w:qFormat="1"/>
+    <w:lsdException w:name="Book Title" w:uiPriority="33" w:qFormat="1"/>
+    <w:lsdException w:name="Bibliography" w:semiHidden="1" w:uiPriority="37" w:unhideWhenUsed="1"/>
+    <w:lsdException w:name="TOC Heading" w:semiHidden="1" w:uiPriority="39" w:unhideWhenUsed="1" w:qFormat="1"/>
+    <w:lsdException w:name="Plain Table 1" w:uiPriority="41"/>
+    <w:lsdException w:name="Plain Table 2" w:uiPriority="42"/>
+    <w:lsdException w:name="Plain Table 3" w:uiPriority="43"/>
+    <w:lsdException w:name="Plain Table 4" w:uiPriority="44"/>
+    <w:lsdException w:name="Plain Table 5" w:uiPriority="45"/>
+    <w:lsdException w:name="Grid Table Light" w:uiPriority="40"/>
+    <w:lsdException w:name="Grid Table 1 Light" w:uiPriority="46"/>
+    <w:lsdException w:name="Grid Table 2" w:uiPriority="47"/>
+    <w:lsdException w:name="Grid Table 3" w:uiPriority="48"/>
+    <w:lsdException w:name="Grid Table 4" w:uiPriority="49"/>
+    <w:lsdException w:name="Grid Table 5 Dark" w:uiPriority="50"/>
+    <w:lsdException w:name="Grid Table 6 Colorful" w:uiPriority="51"/>
+    <w:lsdException w:name="Grid Table 7 Colorful" w:uiPriority="52"/>
+    <w:lsdException w:name="Grid Table 1 Light Accent 1" w:uiPriority="46"/>
+    <w:lsdException w:name="Grid Table 2 Accent 1" w:uiPriority="47"/>
+    <w:lsdException w:name="Grid Table 3 Accent 1" w:uiPriority="48"/>
+    <w:lsdException w:name="Grid Table 4 Accent 1" w:uiPriority="49"/>
+    <w:lsdException w:name="Grid Table 5 Dark Accent 1" w:uiPriority="50"/>
+    <w:lsdException w:name="Grid Table 6 Colorful Accent 1" w:uiPriority="51"/>
+    <w:lsdException w:name="Grid Table 7 Colorful Accent 1" w:uiPriority="52"/>
+    <w:lsdException w:name="Grid Table 1 Light Accent 2" w:uiPriority="46"/>
+    <w:lsdException w:name="Grid Table 2 Accent 2" w:uiPriority="47"/>
+    <w:lsdException w:name="Grid Table 3 Accent 2" w:uiPriority="48"/>
+    <w:lsdException w:name="Grid Table 4 Accent 2" w:uiPriority="49"/>
+    <w:lsdException w:name="Grid Table 5 Dark Accent 2" w:uiPriority="50"/>
+    <w:lsdException w:name="Grid Table 6 Colorful Accent 2" w:uiPriority="51"/>
+    <w:lsdException w:name="Grid Table 7 Colorful Accent 2" w:uiPriority="52"/>
+    <w:lsdException w:name="Grid Table 1 Light Accent 3" w:uiPriority="46"/>
+    <w:lsdException w:name="Grid Table 2 Accent 3" w:uiPriority="47"/>
+    <w:lsdException w:name="Grid Table 3 Accent 3" w:uiPriority="48"/>
+    <w:lsdException w:name="Grid Table 4 Accent 3" w:uiPriority="49"/>
+    <w:lsdException w:name="Grid Table 5 Dark Accent 3" w:uiPriority="50"/>
+    <w:lsdException w:name="Grid Table 6 Colorful Accent 3" w:uiPriority="51"/>
+    <w:lsdException w:name="Grid Table 7 Colorful Accent 3" w:uiPriority="52"/>
+    <w:lsdException w:name="Grid Table 1 Light Accent 4" w:uiPriority="46"/>
+    <w:lsdException w:name="Grid Table 2 Accent 4" w:uiPriority="47"/>
+    <w:lsdException w:name="Grid Table 3 Accent 4" w:uiPriority="48"/>
+    <w:lsdException w:name="Grid Table 4 Accent 4" w:uiPriority="49"/>
+    <w:lsdException w:name="Grid Table 5 Dark Accent 4" w:uiPriority="50"/>
+    <w:lsdException w:name="Grid Table 6 Colorful Accent 4" w:uiPriority="51"/>
+    <w:lsdException w:name="Grid Table 7 Colorful Accent 4" w:uiPriority="52"/>
+    <w:lsdException w:name="Grid Table 1 Light Accent 5" w:uiPriority="46"/>
+    <w:lsdException w:name="Grid Table 2 Accent 5" w:uiPriority="47"/>
+    <w:lsdException w:name="Grid Table 3 Accent 5" w:uiPriority="48"/>
+    <w:lsdException w:name="Grid Table 4 Accent 5" w:uiPriority="49"/>
+    <w:lsdException w:name="Grid Table 5 Dark Accent 5" w:uiPriority="50"/>
+    <w:lsdException w:name="Grid Table 6 Colorful Accent 5" w:uiPriority="51"/>
+    <w:lsdException w:name="Grid Table 7 Colorful Accent 5" w:uiPriority="52"/>
+    <w:lsdException w:name="Grid Table 1 Light Accent 6" w:uiPriority="46"/>
+    <w:lsdException w:name="Grid Table 2 Accent 6" w:uiPriority="47"/>
+    <w:lsdException w:name="Grid Table 3 Accent 6" w:uiPriority="48"/>
+    <w:lsdException w:name="Grid Table 4 Accent 6" w:uiPriority="49"/>
+    <w:lsdException w:name="Grid Table 5 Dark Accent 6" w:uiPriority="50"/>
+    <w:lsdException w:name="Grid Table 6 Colorful Accent 6" w:uiPriority="51"/>
+    <w:lsdException w:name="Grid Table 7 Colorful Accent 6" w:uiPriority="52"/>
+    <w:lsdException w:name="List Table 1 Light" w:uiPriority="46"/>
+    <w:lsdException w:name="List Table 2" w:uiPriority="47"/>
+    <w:lsdException w:name="List Table 3" w:uiPriority="48"/>
+    <w:lsdException w:name="List Table 4" w:uiPriority="49"/>
+    <w:lsdException w:name="List Table 5 Dark" w:uiPriority="50"/>
+    <w:lsdException w:name="List Table 6 Colorful" w:uiPriority="51"/>
+    <w:lsdException w:name="List Table 7 Colorful" w:uiPriority="52"/>
+    <w:lsdException w:name="List Table 1 Light Accent 1" w:uiPriority="46"/>
+    <w:lsdException w:name="List Table 2 Accent 1" w:uiPriority="47"/>
+    <w:lsdException w:name="List Table 3 Accent 1" w:uiPriority="48"/>
+    <w:lsdException w:name="List Table 4 Accent 1" w:uiPriority="49"/>
+    <w:lsdException w:name="List Table 5 Dark Accent 1" w:uiPriority="50"/>
+    <w:lsdException w:name="List Table 6 Colorful Accent 1" w:uiPriority="51"/>
+    <w:lsdException w:name="List Table 7 Colorful Accent 1" w:uiPriority="52"/>
+    <w:lsdException w:name="List Table 1 Light Accent 2" w:uiPriority="46"/>
+    <w:lsdException w:name="List Table 2 Accent 2" w:uiPriority="47"/>
+    <w:lsdException w:name="List Table 3 Accent 2" w:uiPriority="48"/>
+    <w:lsdException w:name="List Table 4 Accent 2" w:uiPriority="49"/>
+    <w:lsdException w:name="List Table 5 Dark Accent 2" w:uiPriority="50"/>
+    <w:lsdException w:name="List Table 6 Colorful Accent 2" w:uiPriority="51"/>
+    <w:lsdException w:name="List Table 7 Colorful Accent 2" w:uiPriority="52"/>
+    <w:lsdException w:name="List Table 1 Light Accent 3" w:uiPriority="46"/>
+    <w:lsdException w:name="List Table 2 Accent 3" w:uiPriority="47"/>
+    <w:lsdException w:name="List Table 3 Accent 3" w:uiPriority="48"/>
+    <w:lsdException w:name="List Table 4 Accent 3" w:uiPriority="49"/>
+    <w:lsdException w:name="List Table 5 Dark Accent 3" w:uiPriority="50"/>
+    <w:lsdException w:name="List Table 6 Colorful Accent 3" w:uiPriority="51"/>
+    <w:lsdException w:name="List Table 7 Colorful Accent 3" w:uiPriority="52"/>
+    <w:lsdException w:name="List Table 1 Light Accent 4" w:uiPriority="46"/>
+    <w:lsdException w:name="List Table 2 Accent 4" w:uiPriority="47"/>
+    <w:lsdException w:name="List Table 3 Accent 4" w:uiPriority="48"/>
+    <w:lsdException w:name="List Table 4 Accent 4" w:uiPriority="49"/>
+    <w:lsdException w:name="List Table 5 Dark Accent 4" w:uiPriority="50"/>
+    <w:lsdException w:name="List Table 6 Colorful Accent 4" w:uiPriority="51"/>
+    <w:lsdException w:name="List Table 7 Colorful Accent 4" w:uiPriority="52"/>
+    <w:lsdException w:name="List Table 1 Light Accent 5" w:uiPriority="46"/>
+    <w:lsdException w:name="List Table 2 Accent 5" w:uiPriority="47"/>
+    <w:lsdException w:name="List Table 3 Accent 5" w:uiPriority="48"/>
+    <w:lsdException w:name="List Table 4 Accent 5" w:uiPriority="49"/>
+    <w:lsdException w:name="List Table 5 Dark Accent 5" w:uiPriority="50"/>
+    <w:lsdException w:name="List Table 6 Colorful Accent 5" w:uiPriority="51"/>
+    <w:lsdException w:name="List Table 7 Colorful Accent 5" w:uiPriority="52"/>
+    <w:lsdException w:name="List Table 1 Light Accent 6" w:uiPriority="46"/>
+    <w:lsdException w:name="List Table 2 Accent 6" w:uiPriority="47"/>
+    <w:lsdException w:name="List Table 3 Accent 6" w:uiPriority="48"/>
+    <w:lsdException w:name="List Table 4 Accent 6" w:uiPriority="49"/>
+    <w:lsdException w:name="List Table 5 Dark Accent 6" w:uiPriority="50"/>
+    <w:lsdException w:name="List Table 6 Colorful Accent 6" w:uiPriority="51"/>
+    <w:lsdException w:name="List Table 7 Colorful Accent 6" w:uiPriority="52"/>
   </w:latentStyles>
   <w:style w:type="paragraph" w:default="1" w:styleId="a">
     <w:name w:val="Normal"/>
@@ -42511,7 +48003,6 @@
     <w:uiPriority w:val="99"/>
     <w:semiHidden/>
     <w:unhideWhenUsed/>
-    <w:qFormat/>
     <w:tblPr>
       <w:tblInd w:w="0" w:type="dxa"/>
       <w:tblCellMar>
@@ -43037,7 +48528,7 @@
 </file>
 
 <file path=customXml/itemProps1.xml><?xml version="1.0" encoding="utf-8"?>
-<ds:datastoreItem xmlns:ds="http://schemas.openxmlformats.org/officeDocument/2006/customXml" ds:itemID="{3E53222C-11ED-437C-91F1-BAE88143DCFD}">
+<ds:datastoreItem xmlns:ds="http://schemas.openxmlformats.org/officeDocument/2006/customXml" ds:itemID="{B2F65060-C7E7-46BE-BB47-721D426DC91B}">
   <ds:schemaRefs>
     <ds:schemaRef ds:uri="http://schemas.openxmlformats.org/officeDocument/2006/bibliography"/>
   </ds:schemaRefs>

--- a/wp-content/themes/test/wp_conspest.docx
+++ b/wp-content/themes/test/wp_conspest.docx
@@ -43796,91 +43796,77 @@
           <w:rFonts w:ascii="Courier New" w:hAnsi="Courier New" w:cs="Courier New"/>
         </w:rPr>
       </w:pPr>
-    </w:p>
-    <w:p>
-      <w:pPr>
-        <w:rPr>
-          <w:rFonts w:ascii="Courier New" w:hAnsi="Courier New" w:cs="Courier New"/>
-        </w:rPr>
-      </w:pPr>
-    </w:p>
-    <w:p>
-      <w:pPr>
-        <w:rPr>
-          <w:rFonts w:ascii="Courier New" w:hAnsi="Courier New" w:cs="Courier New"/>
-        </w:rPr>
-      </w:pPr>
-      <w:r>
-        <w:rPr>
-          <w:rFonts w:ascii="Courier New" w:hAnsi="Courier New" w:cs="Courier New"/>
+      <w:r>
+        <w:rPr>
+          <w:rFonts w:ascii="Courier New" w:hAnsi="Courier New" w:cs="Courier New"/>
+        </w:rPr>
+        <w:t xml:space="preserve">Определяем </w:t>
+      </w:r>
+      <w:r>
+        <w:rPr>
+          <w:rFonts w:ascii="Courier New" w:hAnsi="Courier New" w:cs="Courier New"/>
+          <w:lang w:val="en-US"/>
+        </w:rPr>
+        <w:t>id</w:t>
+      </w:r>
+      <w:r>
+        <w:rPr>
+          <w:rFonts w:ascii="Courier New" w:hAnsi="Courier New" w:cs="Courier New"/>
+        </w:rPr>
+        <w:t xml:space="preserve"> </w:t>
+      </w:r>
+      <w:r>
+        <w:rPr>
+          <w:rFonts w:ascii="Courier New" w:hAnsi="Courier New" w:cs="Courier New"/>
+        </w:rPr>
+        <w:t>рубрики</w:t>
+      </w:r>
+      <w:r>
+        <w:rPr>
+          <w:rFonts w:ascii="Courier New" w:hAnsi="Courier New" w:cs="Courier New"/>
+        </w:rPr>
+        <w:t xml:space="preserve"> (параметр </w:t>
+      </w:r>
+      <w:r>
+        <w:rPr>
+          <w:rFonts w:ascii="Courier New" w:hAnsi="Courier New" w:cs="Courier New"/>
+          <w:lang w:val="en-US"/>
+        </w:rPr>
+        <w:t>tag</w:t>
+      </w:r>
+      <w:r>
+        <w:rPr>
+          <w:rFonts w:ascii="Courier New" w:hAnsi="Courier New" w:cs="Courier New"/>
+        </w:rPr>
+        <w:t>_</w:t>
+      </w:r>
+      <w:r>
+        <w:rPr>
+          <w:rFonts w:ascii="Courier New" w:hAnsi="Courier New" w:cs="Courier New"/>
+          <w:lang w:val="en-US"/>
+        </w:rPr>
+        <w:t>id</w:t>
+      </w:r>
+      <w:r>
+        <w:rPr>
+          <w:rFonts w:ascii="Courier New" w:hAnsi="Courier New" w:cs="Courier New"/>
+        </w:rPr>
+        <w:t>)</w:t>
+      </w:r>
+    </w:p>
+    <w:p>
+      <w:pPr>
+        <w:rPr>
+          <w:rFonts w:ascii="Courier New" w:hAnsi="Courier New" w:cs="Courier New"/>
+        </w:rPr>
+      </w:pPr>
+      <w:r>
+        <w:rPr>
+          <w:rFonts w:ascii="Courier New" w:hAnsi="Courier New" w:cs="Courier New"/>
+          <w:noProof/>
+          <w:lang w:eastAsia="ru-RU"/>
         </w:rPr>
         <w:lastRenderedPageBreak/>
-        <w:t xml:space="preserve">Определяем </w:t>
-      </w:r>
-      <w:r>
-        <w:rPr>
-          <w:rFonts w:ascii="Courier New" w:hAnsi="Courier New" w:cs="Courier New"/>
-          <w:lang w:val="en-US"/>
-        </w:rPr>
-        <w:t>id</w:t>
-      </w:r>
-      <w:r>
-        <w:rPr>
-          <w:rFonts w:ascii="Courier New" w:hAnsi="Courier New" w:cs="Courier New"/>
-        </w:rPr>
-        <w:t xml:space="preserve"> </w:t>
-      </w:r>
-      <w:r>
-        <w:rPr>
-          <w:rFonts w:ascii="Courier New" w:hAnsi="Courier New" w:cs="Courier New"/>
-        </w:rPr>
-        <w:t>рубрики</w:t>
-      </w:r>
-      <w:r>
-        <w:rPr>
-          <w:rFonts w:ascii="Courier New" w:hAnsi="Courier New" w:cs="Courier New"/>
-        </w:rPr>
-        <w:t xml:space="preserve"> (параметр </w:t>
-      </w:r>
-      <w:r>
-        <w:rPr>
-          <w:rFonts w:ascii="Courier New" w:hAnsi="Courier New" w:cs="Courier New"/>
-          <w:lang w:val="en-US"/>
-        </w:rPr>
-        <w:t>tag</w:t>
-      </w:r>
-      <w:r>
-        <w:rPr>
-          <w:rFonts w:ascii="Courier New" w:hAnsi="Courier New" w:cs="Courier New"/>
-        </w:rPr>
-        <w:t>_</w:t>
-      </w:r>
-      <w:r>
-        <w:rPr>
-          <w:rFonts w:ascii="Courier New" w:hAnsi="Courier New" w:cs="Courier New"/>
-          <w:lang w:val="en-US"/>
-        </w:rPr>
-        <w:t>id</w:t>
-      </w:r>
-      <w:r>
-        <w:rPr>
-          <w:rFonts w:ascii="Courier New" w:hAnsi="Courier New" w:cs="Courier New"/>
-        </w:rPr>
-        <w:t>)</w:t>
-      </w:r>
-    </w:p>
-    <w:p>
-      <w:pPr>
-        <w:rPr>
-          <w:rFonts w:ascii="Courier New" w:hAnsi="Courier New" w:cs="Courier New"/>
-        </w:rPr>
-      </w:pPr>
-      <w:r>
-        <w:rPr>
-          <w:rFonts w:ascii="Courier New" w:hAnsi="Courier New" w:cs="Courier New"/>
-          <w:noProof/>
-          <w:lang w:eastAsia="ru-RU"/>
-        </w:rPr>
         <w:drawing>
           <wp:inline distT="0" distB="0" distL="0" distR="0">
             <wp:extent cx="5940425" cy="3164864"/>
@@ -43933,295 +43919,6 @@
     </w:p>
     <w:p>
       <w:pPr>
-        <w:rPr>
-          <w:rFonts w:ascii="Courier New" w:hAnsi="Courier New" w:cs="Courier New"/>
-          <w:lang w:val="en-US"/>
-        </w:rPr>
-      </w:pPr>
-    </w:p>
-    <w:p>
-      <w:pPr>
-        <w:rPr>
-          <w:rFonts w:ascii="Courier New" w:hAnsi="Courier New" w:cs="Courier New"/>
-          <w:lang w:val="en-US"/>
-        </w:rPr>
-      </w:pPr>
-    </w:p>
-    <w:p>
-      <w:pPr>
-        <w:rPr>
-          <w:rFonts w:ascii="Courier New" w:hAnsi="Courier New" w:cs="Courier New"/>
-        </w:rPr>
-      </w:pPr>
-      <w:r>
-        <w:rPr>
-          <w:rFonts w:ascii="Courier New" w:hAnsi="Courier New" w:cs="Courier New"/>
-        </w:rPr>
-        <w:t>Код ….</w:t>
-      </w:r>
-    </w:p>
-    <w:p>
-      <w:pPr>
-        <w:rPr>
-          <w:rFonts w:ascii="Courier New" w:hAnsi="Courier New" w:cs="Courier New"/>
-        </w:rPr>
-      </w:pPr>
-    </w:p>
-    <w:p>
-      <w:pPr>
-        <w:rPr>
-          <w:rFonts w:ascii="Courier New" w:hAnsi="Courier New" w:cs="Courier New"/>
-        </w:rPr>
-      </w:pPr>
-      <w:r>
-        <w:rPr>
-          <w:rFonts w:ascii="Courier New" w:hAnsi="Courier New" w:cs="Courier New"/>
-        </w:rPr>
-        <w:t xml:space="preserve">Так как в админ. настройках стоит ограничение на вывод не более 5 записей на страницу, то польз. цикл </w:t>
-      </w:r>
-      <w:r>
-        <w:rPr>
-          <w:rFonts w:ascii="Courier New" w:hAnsi="Courier New" w:cs="Courier New"/>
-        </w:rPr>
-        <w:t>так</w:t>
-      </w:r>
-      <w:r>
-        <w:rPr>
-          <w:rFonts w:ascii="Courier New" w:hAnsi="Courier New" w:cs="Courier New"/>
-        </w:rPr>
-        <w:t xml:space="preserve"> </w:t>
-      </w:r>
-      <w:r>
-        <w:rPr>
-          <w:rFonts w:ascii="Courier New" w:hAnsi="Courier New" w:cs="Courier New"/>
-        </w:rPr>
-        <w:t>же</w:t>
-      </w:r>
-      <w:r>
-        <w:rPr>
-          <w:rFonts w:ascii="Courier New" w:hAnsi="Courier New" w:cs="Courier New"/>
-        </w:rPr>
-        <w:t>,</w:t>
-      </w:r>
-      <w:r>
-        <w:rPr>
-          <w:rFonts w:ascii="Courier New" w:hAnsi="Courier New" w:cs="Courier New"/>
-        </w:rPr>
-        <w:t xml:space="preserve"> как и обычный цикл </w:t>
-      </w:r>
-      <w:r>
-        <w:rPr>
-          <w:rFonts w:ascii="Courier New" w:hAnsi="Courier New" w:cs="Courier New"/>
-          <w:lang w:val="en-US"/>
-        </w:rPr>
-        <w:t>WP</w:t>
-      </w:r>
-      <w:r>
-        <w:rPr>
-          <w:rFonts w:ascii="Courier New" w:hAnsi="Courier New" w:cs="Courier New"/>
-        </w:rPr>
-        <w:t xml:space="preserve"> </w:t>
-      </w:r>
-      <w:r>
-        <w:rPr>
-          <w:rFonts w:ascii="Courier New" w:hAnsi="Courier New" w:cs="Courier New"/>
-        </w:rPr>
-        <w:t>выведет только 5 записей</w:t>
-      </w:r>
-      <w:r>
-        <w:rPr>
-          <w:rFonts w:ascii="Courier New" w:hAnsi="Courier New" w:cs="Courier New"/>
-        </w:rPr>
-        <w:t>. Но допустим нам надо вывести все записи или больше или меньше</w:t>
-      </w:r>
-      <w:r>
-        <w:rPr>
-          <w:rFonts w:ascii="Courier New" w:hAnsi="Courier New" w:cs="Courier New"/>
-        </w:rPr>
-        <w:t xml:space="preserve">, для этого в конструктор класса </w:t>
-      </w:r>
-      <w:r>
-        <w:rPr>
-          <w:rFonts w:ascii="Courier New" w:hAnsi="Courier New" w:cs="Courier New"/>
-          <w:lang w:val="en-US"/>
-        </w:rPr>
-        <w:t>WP</w:t>
-      </w:r>
-      <w:r>
-        <w:rPr>
-          <w:rFonts w:ascii="Courier New" w:hAnsi="Courier New" w:cs="Courier New"/>
-        </w:rPr>
-        <w:t>_</w:t>
-      </w:r>
-      <w:r>
-        <w:rPr>
-          <w:rFonts w:ascii="Courier New" w:hAnsi="Courier New" w:cs="Courier New"/>
-          <w:lang w:val="en-US"/>
-        </w:rPr>
-        <w:t>Query</w:t>
-      </w:r>
-      <w:r>
-        <w:rPr>
-          <w:rFonts w:ascii="Courier New" w:hAnsi="Courier New" w:cs="Courier New"/>
-        </w:rPr>
-        <w:t xml:space="preserve"> надо передать еще один аргумент </w:t>
-      </w:r>
-      <w:r>
-        <w:rPr>
-          <w:rFonts w:ascii="Courier New" w:hAnsi="Courier New" w:cs="Courier New"/>
-        </w:rPr>
-        <w:t>‘</w:t>
-      </w:r>
-      <w:r>
-        <w:rPr>
-          <w:rFonts w:ascii="Courier New" w:hAnsi="Courier New" w:cs="Courier New"/>
-          <w:lang w:val="en-US"/>
-        </w:rPr>
-        <w:t>post</w:t>
-      </w:r>
-      <w:r>
-        <w:rPr>
-          <w:rFonts w:ascii="Courier New" w:hAnsi="Courier New" w:cs="Courier New"/>
-          <w:lang w:val="en-US"/>
-        </w:rPr>
-        <w:t>s</w:t>
-      </w:r>
-      <w:r>
-        <w:rPr>
-          <w:rFonts w:ascii="Courier New" w:hAnsi="Courier New" w:cs="Courier New"/>
-        </w:rPr>
-        <w:t>_</w:t>
-      </w:r>
-      <w:r>
-        <w:rPr>
-          <w:rFonts w:ascii="Courier New" w:hAnsi="Courier New" w:cs="Courier New"/>
-          <w:lang w:val="en-US"/>
-        </w:rPr>
-        <w:t>per</w:t>
-      </w:r>
-      <w:r>
-        <w:rPr>
-          <w:rFonts w:ascii="Courier New" w:hAnsi="Courier New" w:cs="Courier New"/>
-        </w:rPr>
-        <w:t>_</w:t>
-      </w:r>
-      <w:r>
-        <w:rPr>
-          <w:rFonts w:ascii="Courier New" w:hAnsi="Courier New" w:cs="Courier New"/>
-          <w:lang w:val="en-US"/>
-        </w:rPr>
-        <w:t>page</w:t>
-      </w:r>
-      <w:r>
-        <w:rPr>
-          <w:rFonts w:ascii="Courier New" w:hAnsi="Courier New" w:cs="Courier New"/>
-        </w:rPr>
-        <w:t>=кол-во_страниц_для_вывода</w:t>
-      </w:r>
-      <w:r>
-        <w:rPr>
-          <w:rFonts w:ascii="Courier New" w:hAnsi="Courier New" w:cs="Courier New"/>
-        </w:rPr>
-        <w:t>’</w:t>
-      </w:r>
-      <w:r>
-        <w:rPr>
-          <w:rFonts w:ascii="Courier New" w:hAnsi="Courier New" w:cs="Courier New"/>
-        </w:rPr>
-        <w:br/>
-        <w:t>Если надо вывести все страницы</w:t>
-      </w:r>
-      <w:r>
-        <w:rPr>
-          <w:rFonts w:ascii="Courier New" w:hAnsi="Courier New" w:cs="Courier New"/>
-        </w:rPr>
-        <w:t>(</w:t>
-      </w:r>
-      <w:r>
-        <w:rPr>
-          <w:rFonts w:ascii="Courier New" w:hAnsi="Courier New" w:cs="Courier New"/>
-        </w:rPr>
-        <w:t>без пагинации</w:t>
-      </w:r>
-      <w:r>
-        <w:rPr>
-          <w:rFonts w:ascii="Courier New" w:hAnsi="Courier New" w:cs="Courier New"/>
-        </w:rPr>
-        <w:t>)</w:t>
-      </w:r>
-      <w:r>
-        <w:rPr>
-          <w:rFonts w:ascii="Courier New" w:hAnsi="Courier New" w:cs="Courier New"/>
-        </w:rPr>
-        <w:t>, то передаем значение -1</w:t>
-      </w:r>
-    </w:p>
-    <w:p>
-      <w:pPr>
-        <w:rPr>
-          <w:rFonts w:ascii="Courier New" w:hAnsi="Courier New" w:cs="Courier New"/>
-        </w:rPr>
-      </w:pPr>
-      <w:r>
-        <w:rPr>
-          <w:rFonts w:ascii="Courier New" w:hAnsi="Courier New" w:cs="Courier New"/>
-        </w:rPr>
-        <w:t xml:space="preserve">Важно! Конструктор класса </w:t>
-      </w:r>
-      <w:r>
-        <w:rPr>
-          <w:rFonts w:ascii="Courier New" w:hAnsi="Courier New" w:cs="Courier New"/>
-          <w:lang w:val="en-US"/>
-        </w:rPr>
-        <w:t>WP</w:t>
-      </w:r>
-      <w:r>
-        <w:rPr>
-          <w:rFonts w:ascii="Courier New" w:hAnsi="Courier New" w:cs="Courier New"/>
-        </w:rPr>
-        <w:t>_</w:t>
-      </w:r>
-      <w:r>
-        <w:rPr>
-          <w:rFonts w:ascii="Courier New" w:hAnsi="Courier New" w:cs="Courier New"/>
-          <w:lang w:val="en-US"/>
-        </w:rPr>
-        <w:t>Query</w:t>
-      </w:r>
-      <w:r>
-        <w:rPr>
-          <w:rFonts w:ascii="Courier New" w:hAnsi="Courier New" w:cs="Courier New"/>
-        </w:rPr>
-        <w:t xml:space="preserve"> принимает аргументы в виде одной строки. Если надо передать несколько аргументов, то их надо разделять амперсандом</w:t>
-      </w:r>
-      <w:r>
-        <w:rPr>
-          <w:rFonts w:ascii="Courier New" w:hAnsi="Courier New" w:cs="Courier New"/>
-        </w:rPr>
-        <w:t xml:space="preserve"> </w:t>
-      </w:r>
-      <w:r>
-        <w:rPr>
-          <w:rFonts w:ascii="Courier New" w:hAnsi="Courier New" w:cs="Courier New"/>
-        </w:rPr>
-        <w:t>&amp;</w:t>
-      </w:r>
-      <w:r>
-        <w:rPr>
-          <w:rFonts w:ascii="Courier New" w:hAnsi="Courier New" w:cs="Courier New"/>
-        </w:rPr>
-        <w:br/>
-        <w:t>если надо использ. несколько рубрик, передаем их через запятую</w:t>
-      </w:r>
-      <w:r>
-        <w:rPr>
-          <w:rFonts w:ascii="Courier New" w:hAnsi="Courier New" w:cs="Courier New"/>
-        </w:rPr>
-        <w:t>:</w:t>
-      </w:r>
-    </w:p>
-    <w:p>
-      <w:pPr>
         <w:shd w:val="clear" w:color="auto" w:fill="2B2B2B"/>
         <w:tabs>
           <w:tab w:val="left" w:pos="916"/>
@@ -44323,13 +44020,49 @@
       <w:r>
         <w:rPr>
           <w:rFonts w:ascii="Courier New" w:eastAsia="Times New Roman" w:hAnsi="Courier New" w:cs="Courier New"/>
+          <w:b/>
+          <w:bCs/>
+          <w:color w:val="CC7832"/>
+          <w:sz w:val="20"/>
+          <w:szCs w:val="20"/>
+          <w:shd w:val="clear" w:color="auto" w:fill="232525"/>
+          <w:lang w:val="en-US" w:eastAsia="ru-RU"/>
+        </w:rPr>
+        <w:t>array</w:t>
+      </w:r>
+      <w:r>
+        <w:rPr>
+          <w:rFonts w:ascii="Courier New" w:eastAsia="Times New Roman" w:hAnsi="Courier New" w:cs="Courier New"/>
+          <w:color w:val="A9B7C6"/>
+          <w:sz w:val="20"/>
+          <w:szCs w:val="20"/>
+          <w:shd w:val="clear" w:color="auto" w:fill="232525"/>
+          <w:lang w:val="en-US" w:eastAsia="ru-RU"/>
+        </w:rPr>
+        <w:t>(</w:t>
+      </w:r>
+      <w:r>
+        <w:rPr>
+          <w:rFonts w:ascii="Courier New" w:eastAsia="Times New Roman" w:hAnsi="Courier New" w:cs="Courier New"/>
+          <w:color w:val="A9B7C6"/>
+          <w:sz w:val="20"/>
+          <w:szCs w:val="20"/>
+          <w:shd w:val="clear" w:color="auto" w:fill="232525"/>
+          <w:lang w:val="en-US" w:eastAsia="ru-RU"/>
+        </w:rPr>
+        <w:br/>
+        <w:t xml:space="preserve">    </w:t>
+      </w:r>
+      <w:r>
+        <w:rPr>
+          <w:rFonts w:ascii="Courier New" w:eastAsia="Times New Roman" w:hAnsi="Courier New" w:cs="Courier New"/>
           <w:color w:val="6A8759"/>
           <w:sz w:val="20"/>
           <w:szCs w:val="20"/>
           <w:shd w:val="clear" w:color="auto" w:fill="232525"/>
           <w:lang w:val="en-US" w:eastAsia="ru-RU"/>
         </w:rPr>
-        <w:t>'cat=21,31&amp;posts_per_page=3'</w:t>
+        <w:t xml:space="preserve">'cat' </w:t>
       </w:r>
       <w:r>
         <w:rPr>
@@ -44340,70 +44073,312 @@
           <w:shd w:val="clear" w:color="auto" w:fill="232525"/>
           <w:lang w:val="en-US" w:eastAsia="ru-RU"/>
         </w:rPr>
+        <w:t xml:space="preserve">=&gt; </w:t>
+      </w:r>
+      <w:r>
+        <w:rPr>
+          <w:rFonts w:ascii="Courier New" w:eastAsia="Times New Roman" w:hAnsi="Courier New" w:cs="Courier New"/>
+          <w:color w:val="6A8759"/>
+          <w:sz w:val="20"/>
+          <w:szCs w:val="20"/>
+          <w:shd w:val="clear" w:color="auto" w:fill="232525"/>
+          <w:lang w:val="en-US" w:eastAsia="ru-RU"/>
+        </w:rPr>
+        <w:t>'</w:t>
+      </w:r>
+      <w:r>
+        <w:rPr>
+          <w:rFonts w:ascii="Courier New" w:eastAsia="Times New Roman" w:hAnsi="Courier New" w:cs="Courier New"/>
+          <w:color w:val="6A8759"/>
+          <w:sz w:val="20"/>
+          <w:szCs w:val="20"/>
+          <w:shd w:val="clear" w:color="auto" w:fill="232525"/>
+          <w:lang w:val="en-US" w:eastAsia="ru-RU"/>
+        </w:rPr>
+        <w:t>21, 31</w:t>
+      </w:r>
+      <w:r>
+        <w:rPr>
+          <w:rFonts w:ascii="Courier New" w:eastAsia="Times New Roman" w:hAnsi="Courier New" w:cs="Courier New"/>
+          <w:color w:val="6A8759"/>
+          <w:sz w:val="20"/>
+          <w:szCs w:val="20"/>
+          <w:shd w:val="clear" w:color="auto" w:fill="232525"/>
+          <w:lang w:val="en-US" w:eastAsia="ru-RU"/>
+        </w:rPr>
+        <w:t>'</w:t>
+      </w:r>
+      <w:r>
+        <w:rPr>
+          <w:rFonts w:ascii="Courier New" w:eastAsia="Times New Roman" w:hAnsi="Courier New" w:cs="Courier New"/>
+          <w:color w:val="CC7832"/>
+          <w:sz w:val="20"/>
+          <w:szCs w:val="20"/>
+          <w:shd w:val="clear" w:color="auto" w:fill="232525"/>
+          <w:lang w:val="en-US" w:eastAsia="ru-RU"/>
+        </w:rPr>
+        <w:t>,</w:t>
+      </w:r>
+      <w:r>
+        <w:rPr>
+          <w:rFonts w:ascii="Courier New" w:eastAsia="Times New Roman" w:hAnsi="Courier New" w:cs="Courier New"/>
+          <w:color w:val="CC7832"/>
+          <w:sz w:val="20"/>
+          <w:szCs w:val="20"/>
+          <w:shd w:val="clear" w:color="auto" w:fill="232525"/>
+          <w:lang w:val="en-US" w:eastAsia="ru-RU"/>
+        </w:rPr>
+        <w:br/>
+      </w:r>
+      <w:r>
+        <w:rPr>
+          <w:rFonts w:ascii="Courier New" w:eastAsia="Times New Roman" w:hAnsi="Courier New" w:cs="Courier New"/>
+          <w:color w:val="A9B7C6"/>
+          <w:sz w:val="20"/>
+          <w:szCs w:val="20"/>
+          <w:shd w:val="clear" w:color="auto" w:fill="232525"/>
+          <w:lang w:val="en-US" w:eastAsia="ru-RU"/>
+        </w:rPr>
+        <w:t>) )</w:t>
+      </w:r>
+      <w:r>
+        <w:rPr>
+          <w:rFonts w:ascii="Courier New" w:eastAsia="Times New Roman" w:hAnsi="Courier New" w:cs="Courier New"/>
+          <w:color w:val="A9B7C6"/>
+          <w:sz w:val="20"/>
+          <w:szCs w:val="20"/>
+          <w:shd w:val="clear" w:color="auto" w:fill="232525"/>
+          <w:lang w:val="en-US" w:eastAsia="ru-RU"/>
+        </w:rPr>
+        <w:t>;</w:t>
+      </w:r>
+    </w:p>
+    <w:p>
+      <w:pPr>
+        <w:rPr>
+          <w:rFonts w:ascii="Courier New" w:hAnsi="Courier New" w:cs="Courier New"/>
+          <w:lang w:val="en-US"/>
+        </w:rPr>
+      </w:pPr>
+    </w:p>
+    <w:p>
+      <w:pPr>
+        <w:rPr>
+          <w:rFonts w:ascii="Courier New" w:hAnsi="Courier New" w:cs="Courier New"/>
+        </w:rPr>
+      </w:pPr>
+      <w:r>
+        <w:rPr>
+          <w:rFonts w:ascii="Courier New" w:hAnsi="Courier New" w:cs="Courier New"/>
+        </w:rPr>
+        <w:t xml:space="preserve">Так как в админ. настройках стоит ограничение на вывод не более 5 записей на страницу, то польз. цикл </w:t>
+      </w:r>
+      <w:r>
+        <w:rPr>
+          <w:rFonts w:ascii="Courier New" w:hAnsi="Courier New" w:cs="Courier New"/>
+        </w:rPr>
+        <w:t>так</w:t>
+      </w:r>
+      <w:r>
+        <w:rPr>
+          <w:rFonts w:ascii="Courier New" w:hAnsi="Courier New" w:cs="Courier New"/>
+        </w:rPr>
+        <w:t xml:space="preserve"> </w:t>
+      </w:r>
+      <w:r>
+        <w:rPr>
+          <w:rFonts w:ascii="Courier New" w:hAnsi="Courier New" w:cs="Courier New"/>
+        </w:rPr>
+        <w:t>же</w:t>
+      </w:r>
+      <w:r>
+        <w:rPr>
+          <w:rFonts w:ascii="Courier New" w:hAnsi="Courier New" w:cs="Courier New"/>
+        </w:rPr>
+        <w:t>,</w:t>
+      </w:r>
+      <w:r>
+        <w:rPr>
+          <w:rFonts w:ascii="Courier New" w:hAnsi="Courier New" w:cs="Courier New"/>
+        </w:rPr>
+        <w:t xml:space="preserve"> как и обычный цикл </w:t>
+      </w:r>
+      <w:r>
+        <w:rPr>
+          <w:rFonts w:ascii="Courier New" w:hAnsi="Courier New" w:cs="Courier New"/>
+          <w:lang w:val="en-US"/>
+        </w:rPr>
+        <w:t>WP</w:t>
+      </w:r>
+      <w:r>
+        <w:rPr>
+          <w:rFonts w:ascii="Courier New" w:hAnsi="Courier New" w:cs="Courier New"/>
+        </w:rPr>
+        <w:t xml:space="preserve"> </w:t>
+      </w:r>
+      <w:r>
+        <w:rPr>
+          <w:rFonts w:ascii="Courier New" w:hAnsi="Courier New" w:cs="Courier New"/>
+        </w:rPr>
+        <w:t>выведет только 5 записей</w:t>
+      </w:r>
+      <w:r>
+        <w:rPr>
+          <w:rFonts w:ascii="Courier New" w:hAnsi="Courier New" w:cs="Courier New"/>
+        </w:rPr>
+        <w:t>. Но допустим нам надо вывести все записи или больше или меньше</w:t>
+      </w:r>
+      <w:r>
+        <w:rPr>
+          <w:rFonts w:ascii="Courier New" w:hAnsi="Courier New" w:cs="Courier New"/>
+        </w:rPr>
+        <w:t xml:space="preserve">, для этого в конструктор класса </w:t>
+      </w:r>
+      <w:r>
+        <w:rPr>
+          <w:rFonts w:ascii="Courier New" w:hAnsi="Courier New" w:cs="Courier New"/>
+          <w:lang w:val="en-US"/>
+        </w:rPr>
+        <w:t>WP</w:t>
+      </w:r>
+      <w:r>
+        <w:rPr>
+          <w:rFonts w:ascii="Courier New" w:hAnsi="Courier New" w:cs="Courier New"/>
+        </w:rPr>
+        <w:t>_</w:t>
+      </w:r>
+      <w:r>
+        <w:rPr>
+          <w:rFonts w:ascii="Courier New" w:hAnsi="Courier New" w:cs="Courier New"/>
+          <w:lang w:val="en-US"/>
+        </w:rPr>
+        <w:t>Query</w:t>
+      </w:r>
+      <w:r>
+        <w:rPr>
+          <w:rFonts w:ascii="Courier New" w:hAnsi="Courier New" w:cs="Courier New"/>
+        </w:rPr>
+        <w:t xml:space="preserve"> надо передать еще один аргумент </w:t>
+      </w:r>
+      <w:r>
+        <w:rPr>
+          <w:rFonts w:ascii="Courier New" w:hAnsi="Courier New" w:cs="Courier New"/>
+        </w:rPr>
+        <w:t>‘</w:t>
+      </w:r>
+      <w:r>
+        <w:rPr>
+          <w:rFonts w:ascii="Courier New" w:hAnsi="Courier New" w:cs="Courier New"/>
+          <w:lang w:val="en-US"/>
+        </w:rPr>
+        <w:t>post</w:t>
+      </w:r>
+      <w:r>
+        <w:rPr>
+          <w:rFonts w:ascii="Courier New" w:hAnsi="Courier New" w:cs="Courier New"/>
+          <w:lang w:val="en-US"/>
+        </w:rPr>
+        <w:t>s</w:t>
+      </w:r>
+      <w:r>
+        <w:rPr>
+          <w:rFonts w:ascii="Courier New" w:hAnsi="Courier New" w:cs="Courier New"/>
+        </w:rPr>
+        <w:t>_</w:t>
+      </w:r>
+      <w:r>
+        <w:rPr>
+          <w:rFonts w:ascii="Courier New" w:hAnsi="Courier New" w:cs="Courier New"/>
+          <w:lang w:val="en-US"/>
+        </w:rPr>
+        <w:t>per</w:t>
+      </w:r>
+      <w:r>
+        <w:rPr>
+          <w:rFonts w:ascii="Courier New" w:hAnsi="Courier New" w:cs="Courier New"/>
+        </w:rPr>
+        <w:t>_</w:t>
+      </w:r>
+      <w:r>
+        <w:rPr>
+          <w:rFonts w:ascii="Courier New" w:hAnsi="Courier New" w:cs="Courier New"/>
+          <w:lang w:val="en-US"/>
+        </w:rPr>
+        <w:t>page</w:t>
+      </w:r>
+      <w:r>
+        <w:rPr>
+          <w:rFonts w:ascii="Courier New" w:hAnsi="Courier New" w:cs="Courier New"/>
+        </w:rPr>
+        <w:t>=кол-во_страниц_для_вывода</w:t>
+      </w:r>
+      <w:r>
+        <w:rPr>
+          <w:rFonts w:ascii="Courier New" w:hAnsi="Courier New" w:cs="Courier New"/>
+        </w:rPr>
+        <w:t>’</w:t>
+      </w:r>
+      <w:r>
+        <w:rPr>
+          <w:rFonts w:ascii="Courier New" w:hAnsi="Courier New" w:cs="Courier New"/>
+        </w:rPr>
+        <w:br/>
+        <w:t>Если надо вывести все страницы</w:t>
+      </w:r>
+      <w:r>
+        <w:rPr>
+          <w:rFonts w:ascii="Courier New" w:hAnsi="Courier New" w:cs="Courier New"/>
+        </w:rPr>
+        <w:t>(</w:t>
+      </w:r>
+      <w:r>
+        <w:rPr>
+          <w:rFonts w:ascii="Courier New" w:hAnsi="Courier New" w:cs="Courier New"/>
+        </w:rPr>
+        <w:t>без пагинации</w:t>
+      </w:r>
+      <w:r>
+        <w:rPr>
+          <w:rFonts w:ascii="Courier New" w:hAnsi="Courier New" w:cs="Courier New"/>
+        </w:rPr>
         <w:t>)</w:t>
       </w:r>
       <w:r>
         <w:rPr>
-          <w:rFonts w:ascii="Courier New" w:eastAsia="Times New Roman" w:hAnsi="Courier New" w:cs="Courier New"/>
-          <w:color w:val="CC7832"/>
-          <w:sz w:val="20"/>
-          <w:szCs w:val="20"/>
-          <w:shd w:val="clear" w:color="auto" w:fill="232525"/>
-          <w:lang w:val="en-US" w:eastAsia="ru-RU"/>
-        </w:rPr>
-        <w:t>;</w:t>
-      </w:r>
-    </w:p>
-    <w:p>
-      <w:pPr>
-        <w:rPr>
-          <w:rFonts w:ascii="Courier New" w:hAnsi="Courier New" w:cs="Courier New"/>
-          <w:lang w:val="en-US"/>
-        </w:rPr>
-      </w:pPr>
-    </w:p>
-    <w:p>
-      <w:pPr>
-        <w:rPr>
-          <w:rFonts w:ascii="Courier New" w:hAnsi="Courier New" w:cs="Courier New"/>
-        </w:rPr>
-      </w:pPr>
-      <w:r>
-        <w:rPr>
-          <w:rFonts w:ascii="Courier New" w:hAnsi="Courier New" w:cs="Courier New"/>
-        </w:rPr>
-        <w:t xml:space="preserve">Передавать аргументы одной строкой в конструктор </w:t>
-      </w:r>
-      <w:r>
-        <w:rPr>
-          <w:rFonts w:ascii="Courier New" w:eastAsia="Times New Roman" w:hAnsi="Courier New" w:cs="Courier New"/>
-          <w:color w:val="A9B7C6"/>
-          <w:sz w:val="20"/>
-          <w:szCs w:val="20"/>
-          <w:shd w:val="clear" w:color="auto" w:fill="232525"/>
-          <w:lang w:val="en-US" w:eastAsia="ru-RU"/>
+          <w:rFonts w:ascii="Courier New" w:hAnsi="Courier New" w:cs="Courier New"/>
+        </w:rPr>
+        <w:t>, то передаем значение -1</w:t>
+      </w:r>
+    </w:p>
+    <w:p>
+      <w:pPr>
+        <w:rPr>
+          <w:rFonts w:ascii="Courier New" w:hAnsi="Courier New" w:cs="Courier New"/>
+        </w:rPr>
+      </w:pPr>
+      <w:r>
+        <w:rPr>
+          <w:rFonts w:ascii="Courier New" w:hAnsi="Courier New" w:cs="Courier New"/>
+        </w:rPr>
+        <w:t xml:space="preserve">Важно! Конструктор класса </w:t>
+      </w:r>
+      <w:r>
+        <w:rPr>
+          <w:rFonts w:ascii="Courier New" w:hAnsi="Courier New" w:cs="Courier New"/>
+          <w:lang w:val="en-US"/>
         </w:rPr>
         <w:t>WP</w:t>
       </w:r>
       <w:r>
         <w:rPr>
-          <w:rFonts w:ascii="Courier New" w:eastAsia="Times New Roman" w:hAnsi="Courier New" w:cs="Courier New"/>
-          <w:color w:val="A9B7C6"/>
-          <w:sz w:val="20"/>
-          <w:szCs w:val="20"/>
-          <w:shd w:val="clear" w:color="auto" w:fill="232525"/>
-          <w:lang w:eastAsia="ru-RU"/>
+          <w:rFonts w:ascii="Courier New" w:hAnsi="Courier New" w:cs="Courier New"/>
         </w:rPr>
         <w:t>_</w:t>
       </w:r>
       <w:r>
         <w:rPr>
-          <w:rFonts w:ascii="Courier New" w:eastAsia="Times New Roman" w:hAnsi="Courier New" w:cs="Courier New"/>
-          <w:color w:val="A9B7C6"/>
-          <w:sz w:val="20"/>
-          <w:szCs w:val="20"/>
-          <w:shd w:val="clear" w:color="auto" w:fill="232525"/>
-          <w:lang w:val="en-US" w:eastAsia="ru-RU"/>
+          <w:rFonts w:ascii="Courier New" w:hAnsi="Courier New" w:cs="Courier New"/>
+          <w:lang w:val="en-US"/>
         </w:rPr>
         <w:t>Query</w:t>
       </w:r>
@@ -44411,7 +44386,26 @@
         <w:rPr>
           <w:rFonts w:ascii="Courier New" w:hAnsi="Courier New" w:cs="Courier New"/>
         </w:rPr>
-        <w:t xml:space="preserve"> не всегда удобно, поэтому их можно передать в виде массива</w:t>
+        <w:t xml:space="preserve"> принимает аргументы в виде одной строки. Если надо передать несколько аргументов, то их надо разделять амперсандом</w:t>
+      </w:r>
+      <w:r>
+        <w:rPr>
+          <w:rFonts w:ascii="Courier New" w:hAnsi="Courier New" w:cs="Courier New"/>
+        </w:rPr>
+        <w:t xml:space="preserve"> </w:t>
+      </w:r>
+      <w:r>
+        <w:rPr>
+          <w:rFonts w:ascii="Courier New" w:hAnsi="Courier New" w:cs="Courier New"/>
+        </w:rPr>
+        <w:t>&amp;</w:t>
+      </w:r>
+      <w:r>
+        <w:rPr>
+          <w:rFonts w:ascii="Courier New" w:hAnsi="Courier New" w:cs="Courier New"/>
+        </w:rPr>
+        <w:br/>
+        <w:t>если надо использ. несколько рубрик, передаем их через запятую</w:t>
       </w:r>
       <w:r>
         <w:rPr>
@@ -44523,15 +44517,56 @@
       <w:r>
         <w:rPr>
           <w:rFonts w:ascii="Courier New" w:eastAsia="Times New Roman" w:hAnsi="Courier New" w:cs="Courier New"/>
-          <w:b/>
-          <w:bCs/>
+          <w:color w:val="6A8759"/>
+          <w:sz w:val="20"/>
+          <w:szCs w:val="20"/>
+          <w:shd w:val="clear" w:color="auto" w:fill="232525"/>
+          <w:lang w:val="en-US" w:eastAsia="ru-RU"/>
+        </w:rPr>
+        <w:t>'cat=21,31&amp;posts_per_page=3'</w:t>
+      </w:r>
+      <w:r>
+        <w:rPr>
+          <w:rFonts w:ascii="Courier New" w:eastAsia="Times New Roman" w:hAnsi="Courier New" w:cs="Courier New"/>
+          <w:color w:val="A9B7C6"/>
+          <w:sz w:val="20"/>
+          <w:szCs w:val="20"/>
+          <w:shd w:val="clear" w:color="auto" w:fill="232525"/>
+          <w:lang w:val="en-US" w:eastAsia="ru-RU"/>
+        </w:rPr>
+        <w:t>)</w:t>
+      </w:r>
+      <w:r>
+        <w:rPr>
+          <w:rFonts w:ascii="Courier New" w:eastAsia="Times New Roman" w:hAnsi="Courier New" w:cs="Courier New"/>
           <w:color w:val="CC7832"/>
           <w:sz w:val="20"/>
           <w:szCs w:val="20"/>
           <w:shd w:val="clear" w:color="auto" w:fill="232525"/>
           <w:lang w:val="en-US" w:eastAsia="ru-RU"/>
         </w:rPr>
-        <w:t>array</w:t>
+        <w:t>;</w:t>
+      </w:r>
+    </w:p>
+    <w:p>
+      <w:pPr>
+        <w:rPr>
+          <w:rFonts w:ascii="Courier New" w:hAnsi="Courier New" w:cs="Courier New"/>
+          <w:lang w:val="en-US"/>
+        </w:rPr>
+      </w:pPr>
+    </w:p>
+    <w:p>
+      <w:pPr>
+        <w:rPr>
+          <w:rFonts w:ascii="Courier New" w:hAnsi="Courier New" w:cs="Courier New"/>
+        </w:rPr>
+      </w:pPr>
+      <w:r>
+        <w:rPr>
+          <w:rFonts w:ascii="Courier New" w:hAnsi="Courier New" w:cs="Courier New"/>
+        </w:rPr>
+        <w:t xml:space="preserve">Передавать аргументы одной строкой в конструктор </w:t>
       </w:r>
       <w:r>
         <w:rPr>
@@ -44542,7 +44577,7 @@
           <w:shd w:val="clear" w:color="auto" w:fill="232525"/>
           <w:lang w:val="en-US" w:eastAsia="ru-RU"/>
         </w:rPr>
-        <w:t>(</w:t>
+        <w:t>WP</w:t>
       </w:r>
       <w:r>
         <w:rPr>
@@ -44551,21 +44586,9 @@
           <w:sz w:val="20"/>
           <w:szCs w:val="20"/>
           <w:shd w:val="clear" w:color="auto" w:fill="232525"/>
-          <w:lang w:val="en-US" w:eastAsia="ru-RU"/>
-        </w:rPr>
-        <w:br/>
-        <w:t xml:space="preserve">    </w:t>
-      </w:r>
-      <w:r>
-        <w:rPr>
-          <w:rFonts w:ascii="Courier New" w:eastAsia="Times New Roman" w:hAnsi="Courier New" w:cs="Courier New"/>
-          <w:color w:val="6A8759"/>
-          <w:sz w:val="20"/>
-          <w:szCs w:val="20"/>
-          <w:shd w:val="clear" w:color="auto" w:fill="232525"/>
-          <w:lang w:val="en-US" w:eastAsia="ru-RU"/>
-        </w:rPr>
-        <w:t xml:space="preserve">'cat' </w:t>
+          <w:lang w:eastAsia="ru-RU"/>
+        </w:rPr>
+        <w:t>_</w:t>
       </w:r>
       <w:r>
         <w:rPr>
@@ -44576,205 +44599,19 @@
           <w:shd w:val="clear" w:color="auto" w:fill="232525"/>
           <w:lang w:val="en-US" w:eastAsia="ru-RU"/>
         </w:rPr>
-        <w:t xml:space="preserve">=&gt; </w:t>
-      </w:r>
-      <w:r>
-        <w:rPr>
-          <w:rFonts w:ascii="Courier New" w:eastAsia="Times New Roman" w:hAnsi="Courier New" w:cs="Courier New"/>
-          <w:color w:val="6A8759"/>
-          <w:sz w:val="20"/>
-          <w:szCs w:val="20"/>
-          <w:shd w:val="clear" w:color="auto" w:fill="232525"/>
-          <w:lang w:val="en-US" w:eastAsia="ru-RU"/>
-        </w:rPr>
-        <w:t>'</w:t>
-      </w:r>
-      <w:r>
-        <w:rPr>
-          <w:rFonts w:ascii="Courier New" w:eastAsia="Times New Roman" w:hAnsi="Courier New" w:cs="Courier New"/>
-          <w:color w:val="6A8759"/>
-          <w:sz w:val="20"/>
-          <w:szCs w:val="20"/>
-          <w:shd w:val="clear" w:color="auto" w:fill="232525"/>
-          <w:lang w:val="en-US" w:eastAsia="ru-RU"/>
-        </w:rPr>
-        <w:t>21, 31</w:t>
-      </w:r>
-      <w:r>
-        <w:rPr>
-          <w:rFonts w:ascii="Courier New" w:eastAsia="Times New Roman" w:hAnsi="Courier New" w:cs="Courier New"/>
-          <w:color w:val="6A8759"/>
-          <w:sz w:val="20"/>
-          <w:szCs w:val="20"/>
-          <w:shd w:val="clear" w:color="auto" w:fill="232525"/>
-          <w:lang w:val="en-US" w:eastAsia="ru-RU"/>
-        </w:rPr>
-        <w:t>'</w:t>
-      </w:r>
-      <w:r>
-        <w:rPr>
-          <w:rFonts w:ascii="Courier New" w:eastAsia="Times New Roman" w:hAnsi="Courier New" w:cs="Courier New"/>
-          <w:color w:val="CC7832"/>
-          <w:sz w:val="20"/>
-          <w:szCs w:val="20"/>
-          <w:shd w:val="clear" w:color="auto" w:fill="232525"/>
-          <w:lang w:val="en-US" w:eastAsia="ru-RU"/>
-        </w:rPr>
-        <w:t>,</w:t>
-      </w:r>
-      <w:r>
-        <w:rPr>
-          <w:rFonts w:ascii="Courier New" w:eastAsia="Times New Roman" w:hAnsi="Courier New" w:cs="Courier New"/>
-          <w:color w:val="CC7832"/>
-          <w:sz w:val="20"/>
-          <w:szCs w:val="20"/>
-          <w:shd w:val="clear" w:color="auto" w:fill="232525"/>
-          <w:lang w:val="en-US" w:eastAsia="ru-RU"/>
-        </w:rPr>
-        <w:br/>
-        <w:t xml:space="preserve">    </w:t>
-      </w:r>
-      <w:r>
-        <w:rPr>
-          <w:rFonts w:ascii="Courier New" w:eastAsia="Times New Roman" w:hAnsi="Courier New" w:cs="Courier New"/>
-          <w:color w:val="6A8759"/>
-          <w:sz w:val="20"/>
-          <w:szCs w:val="20"/>
-          <w:shd w:val="clear" w:color="auto" w:fill="232525"/>
-          <w:lang w:val="en-US" w:eastAsia="ru-RU"/>
-        </w:rPr>
-        <w:t xml:space="preserve">'posts_per_page' </w:t>
-      </w:r>
-      <w:r>
-        <w:rPr>
-          <w:rFonts w:ascii="Courier New" w:eastAsia="Times New Roman" w:hAnsi="Courier New" w:cs="Courier New"/>
-          <w:color w:val="A9B7C6"/>
-          <w:sz w:val="20"/>
-          <w:szCs w:val="20"/>
-          <w:shd w:val="clear" w:color="auto" w:fill="232525"/>
-          <w:lang w:val="en-US" w:eastAsia="ru-RU"/>
-        </w:rPr>
-        <w:t>=&gt; -</w:t>
-      </w:r>
-      <w:r>
-        <w:rPr>
-          <w:rFonts w:ascii="Courier New" w:eastAsia="Times New Roman" w:hAnsi="Courier New" w:cs="Courier New"/>
-          <w:color w:val="6897BB"/>
-          <w:sz w:val="20"/>
-          <w:szCs w:val="20"/>
-          <w:shd w:val="clear" w:color="auto" w:fill="232525"/>
-          <w:lang w:val="en-US" w:eastAsia="ru-RU"/>
-        </w:rPr>
-        <w:t>1</w:t>
-      </w:r>
-      <w:r>
-        <w:rPr>
-          <w:rFonts w:ascii="Courier New" w:eastAsia="Times New Roman" w:hAnsi="Courier New" w:cs="Courier New"/>
-          <w:color w:val="6897BB"/>
-          <w:sz w:val="20"/>
-          <w:szCs w:val="20"/>
-          <w:shd w:val="clear" w:color="auto" w:fill="232525"/>
-          <w:lang w:val="en-US" w:eastAsia="ru-RU"/>
-        </w:rPr>
-        <w:br/>
-      </w:r>
-      <w:r>
-        <w:rPr>
-          <w:rFonts w:ascii="Courier New" w:eastAsia="Times New Roman" w:hAnsi="Courier New" w:cs="Courier New"/>
-          <w:color w:val="A9B7C6"/>
-          <w:sz w:val="20"/>
-          <w:szCs w:val="20"/>
-          <w:shd w:val="clear" w:color="auto" w:fill="232525"/>
-          <w:lang w:val="en-US" w:eastAsia="ru-RU"/>
-        </w:rPr>
-        <w:t>) )</w:t>
-      </w:r>
-      <w:r>
-        <w:rPr>
-          <w:rFonts w:ascii="Courier New" w:eastAsia="Times New Roman" w:hAnsi="Courier New" w:cs="Courier New"/>
-          <w:color w:val="A9B7C6"/>
-          <w:sz w:val="20"/>
-          <w:szCs w:val="20"/>
-          <w:shd w:val="clear" w:color="auto" w:fill="232525"/>
-          <w:lang w:val="en-US" w:eastAsia="ru-RU"/>
-        </w:rPr>
-        <w:t>;</w:t>
-      </w:r>
-    </w:p>
-    <w:p>
-      <w:pPr>
-        <w:rPr>
-          <w:rFonts w:ascii="Courier New" w:hAnsi="Courier New" w:cs="Courier New"/>
-          <w:lang w:val="en-US"/>
-        </w:rPr>
-      </w:pPr>
-    </w:p>
-    <w:p>
-      <w:pPr>
-        <w:rPr>
-          <w:rFonts w:ascii="Courier New" w:hAnsi="Courier New" w:cs="Courier New"/>
-          <w:lang w:val="en-US"/>
-        </w:rPr>
-      </w:pPr>
-    </w:p>
-    <w:p>
-      <w:pPr>
-        <w:rPr>
-          <w:rFonts w:ascii="Courier New" w:hAnsi="Courier New" w:cs="Courier New"/>
-          <w:lang w:val="en-US"/>
-        </w:rPr>
-      </w:pPr>
-    </w:p>
-    <w:p>
-      <w:pPr>
-        <w:rPr>
-          <w:rFonts w:ascii="Courier New" w:hAnsi="Courier New" w:cs="Courier New"/>
-        </w:rPr>
-      </w:pPr>
-      <w:r>
-        <w:rPr>
-          <w:rFonts w:ascii="Courier New" w:hAnsi="Courier New" w:cs="Courier New"/>
-        </w:rPr>
-        <w:lastRenderedPageBreak/>
-        <w:t>Отрывок</w:t>
-      </w:r>
-      <w:r>
-        <w:rPr>
-          <w:rFonts w:ascii="Courier New" w:hAnsi="Courier New" w:cs="Courier New"/>
-        </w:rPr>
-        <w:t xml:space="preserve"> </w:t>
-      </w:r>
-      <w:r>
-        <w:rPr>
-          <w:rFonts w:ascii="Courier New" w:hAnsi="Courier New" w:cs="Courier New"/>
-        </w:rPr>
-        <w:t>из</w:t>
-      </w:r>
-      <w:r>
-        <w:rPr>
-          <w:rFonts w:ascii="Courier New" w:hAnsi="Courier New" w:cs="Courier New"/>
-        </w:rPr>
-        <w:t xml:space="preserve"> </w:t>
-      </w:r>
-      <w:r>
-        <w:rPr>
-          <w:rFonts w:ascii="Courier New" w:hAnsi="Courier New" w:cs="Courier New"/>
-          <w:lang w:val="en-US"/>
-        </w:rPr>
-        <w:t>index</w:t>
-      </w:r>
-      <w:r>
-        <w:rPr>
-          <w:rFonts w:ascii="Courier New" w:hAnsi="Courier New" w:cs="Courier New"/>
-        </w:rPr>
-        <w:t>.</w:t>
-      </w:r>
-      <w:r>
-        <w:rPr>
-          <w:rFonts w:ascii="Courier New" w:hAnsi="Courier New" w:cs="Courier New"/>
-          <w:lang w:val="en-US"/>
-        </w:rPr>
-        <w:t>php</w:t>
+        <w:t>Query</w:t>
+      </w:r>
+      <w:r>
+        <w:rPr>
+          <w:rFonts w:ascii="Courier New" w:hAnsi="Courier New" w:cs="Courier New"/>
+        </w:rPr>
+        <w:t xml:space="preserve"> не всегда удобно, поэтому их можно передать в виде массива</w:t>
+      </w:r>
+      <w:r>
+        <w:rPr>
+          <w:rFonts w:ascii="Courier New" w:hAnsi="Courier New" w:cs="Courier New"/>
+        </w:rPr>
+        <w:t>:</w:t>
       </w:r>
     </w:p>
     <w:p>
@@ -44801,15 +44638,337 @@
         <w:spacing w:after="0" w:line="240" w:lineRule="auto"/>
         <w:rPr>
           <w:rFonts w:ascii="Courier New" w:eastAsia="Times New Roman" w:hAnsi="Courier New" w:cs="Courier New"/>
+          <w:color w:val="A9B7C6"/>
+          <w:sz w:val="20"/>
+          <w:szCs w:val="20"/>
+          <w:lang w:val="en-US" w:eastAsia="ru-RU"/>
+        </w:rPr>
+      </w:pPr>
+      <w:r>
+        <w:rPr>
+          <w:rFonts w:ascii="Courier New" w:eastAsia="Times New Roman" w:hAnsi="Courier New" w:cs="Courier New"/>
+          <w:color w:val="9876AA"/>
+          <w:sz w:val="20"/>
+          <w:szCs w:val="20"/>
+          <w:shd w:val="clear" w:color="auto" w:fill="232525"/>
+          <w:lang w:val="en-US" w:eastAsia="ru-RU"/>
+        </w:rPr>
+        <w:t xml:space="preserve">$query </w:t>
+      </w:r>
+      <w:r>
+        <w:rPr>
+          <w:rFonts w:ascii="Courier New" w:eastAsia="Times New Roman" w:hAnsi="Courier New" w:cs="Courier New"/>
+          <w:color w:val="A9B7C6"/>
+          <w:sz w:val="20"/>
+          <w:szCs w:val="20"/>
+          <w:shd w:val="clear" w:color="auto" w:fill="232525"/>
+          <w:lang w:val="en-US" w:eastAsia="ru-RU"/>
+        </w:rPr>
+        <w:t xml:space="preserve">= </w:t>
+      </w:r>
+      <w:r>
+        <w:rPr>
+          <w:rFonts w:ascii="Courier New" w:eastAsia="Times New Roman" w:hAnsi="Courier New" w:cs="Courier New"/>
           <w:b/>
           <w:bCs/>
           <w:color w:val="CC7832"/>
           <w:sz w:val="20"/>
           <w:szCs w:val="20"/>
           <w:shd w:val="clear" w:color="auto" w:fill="232525"/>
-          <w:lang w:eastAsia="ru-RU"/>
-        </w:rPr>
-      </w:pPr>
+          <w:lang w:val="en-US" w:eastAsia="ru-RU"/>
+        </w:rPr>
+        <w:t xml:space="preserve">new </w:t>
+      </w:r>
+      <w:r>
+        <w:rPr>
+          <w:rFonts w:ascii="Courier New" w:eastAsia="Times New Roman" w:hAnsi="Courier New" w:cs="Courier New"/>
+          <w:color w:val="A9B7C6"/>
+          <w:sz w:val="20"/>
+          <w:szCs w:val="20"/>
+          <w:shd w:val="clear" w:color="auto" w:fill="232525"/>
+          <w:lang w:val="en-US" w:eastAsia="ru-RU"/>
+        </w:rPr>
+        <w:t>WP_</w:t>
+      </w:r>
+      <w:proofErr w:type="gramStart"/>
+      <w:r>
+        <w:rPr>
+          <w:rFonts w:ascii="Courier New" w:eastAsia="Times New Roman" w:hAnsi="Courier New" w:cs="Courier New"/>
+          <w:color w:val="A9B7C6"/>
+          <w:sz w:val="20"/>
+          <w:szCs w:val="20"/>
+          <w:shd w:val="clear" w:color="auto" w:fill="232525"/>
+          <w:lang w:val="en-US" w:eastAsia="ru-RU"/>
+        </w:rPr>
+        <w:t>Query(</w:t>
+      </w:r>
+      <w:proofErr w:type="gramEnd"/>
+      <w:r>
+        <w:rPr>
+          <w:rFonts w:ascii="Courier New" w:eastAsia="Times New Roman" w:hAnsi="Courier New" w:cs="Courier New"/>
+          <w:color w:val="A9B7C6"/>
+          <w:sz w:val="20"/>
+          <w:szCs w:val="20"/>
+          <w:shd w:val="clear" w:color="auto" w:fill="232525"/>
+          <w:lang w:val="en-US" w:eastAsia="ru-RU"/>
+        </w:rPr>
+        <w:t xml:space="preserve"> </w:t>
+      </w:r>
+      <w:r>
+        <w:rPr>
+          <w:rFonts w:ascii="Courier New" w:eastAsia="Times New Roman" w:hAnsi="Courier New" w:cs="Courier New"/>
+          <w:b/>
+          <w:bCs/>
+          <w:color w:val="CC7832"/>
+          <w:sz w:val="20"/>
+          <w:szCs w:val="20"/>
+          <w:shd w:val="clear" w:color="auto" w:fill="232525"/>
+          <w:lang w:val="en-US" w:eastAsia="ru-RU"/>
+        </w:rPr>
+        <w:t>array</w:t>
+      </w:r>
+      <w:r>
+        <w:rPr>
+          <w:rFonts w:ascii="Courier New" w:eastAsia="Times New Roman" w:hAnsi="Courier New" w:cs="Courier New"/>
+          <w:color w:val="A9B7C6"/>
+          <w:sz w:val="20"/>
+          <w:szCs w:val="20"/>
+          <w:shd w:val="clear" w:color="auto" w:fill="232525"/>
+          <w:lang w:val="en-US" w:eastAsia="ru-RU"/>
+        </w:rPr>
+        <w:t>(</w:t>
+      </w:r>
+      <w:r>
+        <w:rPr>
+          <w:rFonts w:ascii="Courier New" w:eastAsia="Times New Roman" w:hAnsi="Courier New" w:cs="Courier New"/>
+          <w:color w:val="A9B7C6"/>
+          <w:sz w:val="20"/>
+          <w:szCs w:val="20"/>
+          <w:shd w:val="clear" w:color="auto" w:fill="232525"/>
+          <w:lang w:val="en-US" w:eastAsia="ru-RU"/>
+        </w:rPr>
+        <w:br/>
+        <w:t xml:space="preserve">    </w:t>
+      </w:r>
+      <w:r>
+        <w:rPr>
+          <w:rFonts w:ascii="Courier New" w:eastAsia="Times New Roman" w:hAnsi="Courier New" w:cs="Courier New"/>
+          <w:color w:val="6A8759"/>
+          <w:sz w:val="20"/>
+          <w:szCs w:val="20"/>
+          <w:shd w:val="clear" w:color="auto" w:fill="232525"/>
+          <w:lang w:val="en-US" w:eastAsia="ru-RU"/>
+        </w:rPr>
+        <w:t xml:space="preserve">'cat' </w:t>
+      </w:r>
+      <w:r>
+        <w:rPr>
+          <w:rFonts w:ascii="Courier New" w:eastAsia="Times New Roman" w:hAnsi="Courier New" w:cs="Courier New"/>
+          <w:color w:val="A9B7C6"/>
+          <w:sz w:val="20"/>
+          <w:szCs w:val="20"/>
+          <w:shd w:val="clear" w:color="auto" w:fill="232525"/>
+          <w:lang w:val="en-US" w:eastAsia="ru-RU"/>
+        </w:rPr>
+        <w:t xml:space="preserve">=&gt; </w:t>
+      </w:r>
+      <w:r>
+        <w:rPr>
+          <w:rFonts w:ascii="Courier New" w:eastAsia="Times New Roman" w:hAnsi="Courier New" w:cs="Courier New"/>
+          <w:color w:val="6A8759"/>
+          <w:sz w:val="20"/>
+          <w:szCs w:val="20"/>
+          <w:shd w:val="clear" w:color="auto" w:fill="232525"/>
+          <w:lang w:val="en-US" w:eastAsia="ru-RU"/>
+        </w:rPr>
+        <w:t>'</w:t>
+      </w:r>
+      <w:r>
+        <w:rPr>
+          <w:rFonts w:ascii="Courier New" w:eastAsia="Times New Roman" w:hAnsi="Courier New" w:cs="Courier New"/>
+          <w:color w:val="6A8759"/>
+          <w:sz w:val="20"/>
+          <w:szCs w:val="20"/>
+          <w:shd w:val="clear" w:color="auto" w:fill="232525"/>
+          <w:lang w:val="en-US" w:eastAsia="ru-RU"/>
+        </w:rPr>
+        <w:t>21, 31</w:t>
+      </w:r>
+      <w:r>
+        <w:rPr>
+          <w:rFonts w:ascii="Courier New" w:eastAsia="Times New Roman" w:hAnsi="Courier New" w:cs="Courier New"/>
+          <w:color w:val="6A8759"/>
+          <w:sz w:val="20"/>
+          <w:szCs w:val="20"/>
+          <w:shd w:val="clear" w:color="auto" w:fill="232525"/>
+          <w:lang w:val="en-US" w:eastAsia="ru-RU"/>
+        </w:rPr>
+        <w:t>'</w:t>
+      </w:r>
+      <w:r>
+        <w:rPr>
+          <w:rFonts w:ascii="Courier New" w:eastAsia="Times New Roman" w:hAnsi="Courier New" w:cs="Courier New"/>
+          <w:color w:val="CC7832"/>
+          <w:sz w:val="20"/>
+          <w:szCs w:val="20"/>
+          <w:shd w:val="clear" w:color="auto" w:fill="232525"/>
+          <w:lang w:val="en-US" w:eastAsia="ru-RU"/>
+        </w:rPr>
+        <w:t>,</w:t>
+      </w:r>
+      <w:r>
+        <w:rPr>
+          <w:rFonts w:ascii="Courier New" w:eastAsia="Times New Roman" w:hAnsi="Courier New" w:cs="Courier New"/>
+          <w:color w:val="CC7832"/>
+          <w:sz w:val="20"/>
+          <w:szCs w:val="20"/>
+          <w:shd w:val="clear" w:color="auto" w:fill="232525"/>
+          <w:lang w:val="en-US" w:eastAsia="ru-RU"/>
+        </w:rPr>
+        <w:br/>
+        <w:t xml:space="preserve">    </w:t>
+      </w:r>
+      <w:r>
+        <w:rPr>
+          <w:rFonts w:ascii="Courier New" w:eastAsia="Times New Roman" w:hAnsi="Courier New" w:cs="Courier New"/>
+          <w:color w:val="6A8759"/>
+          <w:sz w:val="20"/>
+          <w:szCs w:val="20"/>
+          <w:shd w:val="clear" w:color="auto" w:fill="232525"/>
+          <w:lang w:val="en-US" w:eastAsia="ru-RU"/>
+        </w:rPr>
+        <w:t xml:space="preserve">'posts_per_page' </w:t>
+      </w:r>
+      <w:r>
+        <w:rPr>
+          <w:rFonts w:ascii="Courier New" w:eastAsia="Times New Roman" w:hAnsi="Courier New" w:cs="Courier New"/>
+          <w:color w:val="A9B7C6"/>
+          <w:sz w:val="20"/>
+          <w:szCs w:val="20"/>
+          <w:shd w:val="clear" w:color="auto" w:fill="232525"/>
+          <w:lang w:val="en-US" w:eastAsia="ru-RU"/>
+        </w:rPr>
+        <w:t>=&gt; -</w:t>
+      </w:r>
+      <w:r>
+        <w:rPr>
+          <w:rFonts w:ascii="Courier New" w:eastAsia="Times New Roman" w:hAnsi="Courier New" w:cs="Courier New"/>
+          <w:color w:val="6897BB"/>
+          <w:sz w:val="20"/>
+          <w:szCs w:val="20"/>
+          <w:shd w:val="clear" w:color="auto" w:fill="232525"/>
+          <w:lang w:val="en-US" w:eastAsia="ru-RU"/>
+        </w:rPr>
+        <w:t>1</w:t>
+      </w:r>
+      <w:r>
+        <w:rPr>
+          <w:rFonts w:ascii="Courier New" w:eastAsia="Times New Roman" w:hAnsi="Courier New" w:cs="Courier New"/>
+          <w:color w:val="6897BB"/>
+          <w:sz w:val="20"/>
+          <w:szCs w:val="20"/>
+          <w:shd w:val="clear" w:color="auto" w:fill="232525"/>
+          <w:lang w:val="en-US" w:eastAsia="ru-RU"/>
+        </w:rPr>
+        <w:br/>
+      </w:r>
+      <w:r>
+        <w:rPr>
+          <w:rFonts w:ascii="Courier New" w:eastAsia="Times New Roman" w:hAnsi="Courier New" w:cs="Courier New"/>
+          <w:color w:val="A9B7C6"/>
+          <w:sz w:val="20"/>
+          <w:szCs w:val="20"/>
+          <w:shd w:val="clear" w:color="auto" w:fill="232525"/>
+          <w:lang w:val="en-US" w:eastAsia="ru-RU"/>
+        </w:rPr>
+        <w:t>) )</w:t>
+      </w:r>
+      <w:r>
+        <w:rPr>
+          <w:rFonts w:ascii="Courier New" w:eastAsia="Times New Roman" w:hAnsi="Courier New" w:cs="Courier New"/>
+          <w:color w:val="A9B7C6"/>
+          <w:sz w:val="20"/>
+          <w:szCs w:val="20"/>
+          <w:shd w:val="clear" w:color="auto" w:fill="232525"/>
+          <w:lang w:val="en-US" w:eastAsia="ru-RU"/>
+        </w:rPr>
+        <w:t>;</w:t>
+      </w:r>
+    </w:p>
+    <w:p>
+      <w:pPr>
+        <w:rPr>
+          <w:rFonts w:ascii="Courier New" w:hAnsi="Courier New" w:cs="Courier New"/>
+          <w:lang w:val="en-US"/>
+        </w:rPr>
+      </w:pPr>
+    </w:p>
+    <w:p>
+      <w:pPr>
+        <w:rPr>
+          <w:rFonts w:ascii="Courier New" w:hAnsi="Courier New" w:cs="Courier New"/>
+          <w:lang w:val="en-US"/>
+        </w:rPr>
+      </w:pPr>
+    </w:p>
+    <w:p>
+      <w:pPr>
+        <w:rPr>
+          <w:rFonts w:ascii="Courier New" w:hAnsi="Courier New" w:cs="Courier New"/>
+          <w:lang w:val="en-US"/>
+        </w:rPr>
+      </w:pPr>
+    </w:p>
+    <w:p>
+      <w:pPr>
+        <w:rPr>
+          <w:rFonts w:ascii="Courier New" w:hAnsi="Courier New" w:cs="Courier New"/>
+        </w:rPr>
+      </w:pPr>
+      <w:r>
+        <w:rPr>
+          <w:rFonts w:ascii="Courier New" w:hAnsi="Courier New" w:cs="Courier New"/>
+        </w:rPr>
+        <w:t>Отрывок</w:t>
+      </w:r>
+      <w:r>
+        <w:rPr>
+          <w:rFonts w:ascii="Courier New" w:hAnsi="Courier New" w:cs="Courier New"/>
+        </w:rPr>
+        <w:t xml:space="preserve"> </w:t>
+      </w:r>
+      <w:r>
+        <w:rPr>
+          <w:rFonts w:ascii="Courier New" w:hAnsi="Courier New" w:cs="Courier New"/>
+        </w:rPr>
+        <w:t>из</w:t>
+      </w:r>
+      <w:r>
+        <w:rPr>
+          <w:rFonts w:ascii="Courier New" w:hAnsi="Courier New" w:cs="Courier New"/>
+        </w:rPr>
+        <w:t xml:space="preserve"> </w:t>
+      </w:r>
+      <w:r>
+        <w:rPr>
+          <w:rFonts w:ascii="Courier New" w:hAnsi="Courier New" w:cs="Courier New"/>
+          <w:lang w:val="en-US"/>
+        </w:rPr>
+        <w:t>index</w:t>
+      </w:r>
+      <w:r>
+        <w:rPr>
+          <w:rFonts w:ascii="Courier New" w:hAnsi="Courier New" w:cs="Courier New"/>
+        </w:rPr>
+        <w:t>.</w:t>
+      </w:r>
+      <w:r>
+        <w:rPr>
+          <w:rFonts w:ascii="Courier New" w:hAnsi="Courier New" w:cs="Courier New"/>
+          <w:lang w:val="en-US"/>
+        </w:rPr>
+        <w:t>php</w:t>
+      </w:r>
     </w:p>
     <w:p>
       <w:pPr>
@@ -44835,16 +44994,6 @@
         <w:spacing w:after="0" w:line="240" w:lineRule="auto"/>
         <w:rPr>
           <w:rFonts w:ascii="Courier New" w:eastAsia="Times New Roman" w:hAnsi="Courier New" w:cs="Courier New"/>
-          <w:color w:val="808080"/>
-          <w:sz w:val="20"/>
-          <w:szCs w:val="20"/>
-          <w:shd w:val="clear" w:color="auto" w:fill="232525"/>
-          <w:lang w:eastAsia="ru-RU"/>
-        </w:rPr>
-      </w:pPr>
-      <w:r>
-        <w:rPr>
-          <w:rFonts w:ascii="Courier New" w:eastAsia="Times New Roman" w:hAnsi="Courier New" w:cs="Courier New"/>
           <w:b/>
           <w:bCs/>
           <w:color w:val="CC7832"/>
@@ -44853,6 +45002,51 @@
           <w:shd w:val="clear" w:color="auto" w:fill="232525"/>
           <w:lang w:eastAsia="ru-RU"/>
         </w:rPr>
+      </w:pPr>
+    </w:p>
+    <w:p>
+      <w:pPr>
+        <w:shd w:val="clear" w:color="auto" w:fill="2B2B2B"/>
+        <w:tabs>
+          <w:tab w:val="left" w:pos="916"/>
+          <w:tab w:val="left" w:pos="1832"/>
+          <w:tab w:val="left" w:pos="2748"/>
+          <w:tab w:val="left" w:pos="3664"/>
+          <w:tab w:val="left" w:pos="4580"/>
+          <w:tab w:val="left" w:pos="5496"/>
+          <w:tab w:val="left" w:pos="6412"/>
+          <w:tab w:val="left" w:pos="7328"/>
+          <w:tab w:val="left" w:pos="8244"/>
+          <w:tab w:val="left" w:pos="9160"/>
+          <w:tab w:val="left" w:pos="10076"/>
+          <w:tab w:val="left" w:pos="10992"/>
+          <w:tab w:val="left" w:pos="11908"/>
+          <w:tab w:val="left" w:pos="12824"/>
+          <w:tab w:val="left" w:pos="13740"/>
+          <w:tab w:val="left" w:pos="14656"/>
+        </w:tabs>
+        <w:spacing w:after="0" w:line="240" w:lineRule="auto"/>
+        <w:rPr>
+          <w:rFonts w:ascii="Courier New" w:eastAsia="Times New Roman" w:hAnsi="Courier New" w:cs="Courier New"/>
+          <w:color w:val="808080"/>
+          <w:sz w:val="20"/>
+          <w:szCs w:val="20"/>
+          <w:shd w:val="clear" w:color="auto" w:fill="232525"/>
+          <w:lang w:eastAsia="ru-RU"/>
+        </w:rPr>
+      </w:pPr>
+      <w:r>
+        <w:rPr>
+          <w:rFonts w:ascii="Courier New" w:eastAsia="Times New Roman" w:hAnsi="Courier New" w:cs="Courier New"/>
+          <w:b/>
+          <w:bCs/>
+          <w:color w:val="CC7832"/>
+          <w:sz w:val="20"/>
+          <w:szCs w:val="20"/>
+          <w:shd w:val="clear" w:color="auto" w:fill="232525"/>
+          <w:lang w:eastAsia="ru-RU"/>
+        </w:rPr>
+        <w:lastRenderedPageBreak/>
         <w:t>&lt;?php</w:t>
       </w:r>
       <w:r>
@@ -45854,20 +46048,6 @@
           <w:rFonts w:ascii="Courier New" w:hAnsi="Courier New" w:cs="Courier New"/>
         </w:rPr>
       </w:pPr>
-    </w:p>
-    <w:p>
-      <w:pPr>
-        <w:rPr>
-          <w:rFonts w:ascii="Courier New" w:hAnsi="Courier New" w:cs="Courier New"/>
-        </w:rPr>
-      </w:pPr>
-    </w:p>
-    <w:p>
-      <w:pPr>
-        <w:rPr>
-          <w:rFonts w:ascii="Courier New" w:hAnsi="Courier New" w:cs="Courier New"/>
-        </w:rPr>
-      </w:pPr>
       <w:r>
         <w:rPr>
           <w:rFonts w:ascii="Courier New" w:hAnsi="Courier New" w:cs="Courier New"/>
@@ -45898,13 +46078,7 @@
         <w:rPr>
           <w:rFonts w:ascii="Courier New" w:hAnsi="Courier New" w:cs="Courier New"/>
         </w:rPr>
-        <w:t xml:space="preserve">Для сортировки </w:t>
-      </w:r>
-      <w:r>
-        <w:rPr>
-          <w:rFonts w:ascii="Courier New" w:hAnsi="Courier New" w:cs="Courier New"/>
-        </w:rPr>
-        <w:t xml:space="preserve">в конструктор </w:t>
+        <w:t xml:space="preserve">Для сортировки в конструктор </w:t>
       </w:r>
       <w:r>
         <w:rPr>
@@ -45991,7 +46165,6 @@
           <w:shd w:val="clear" w:color="auto" w:fill="232525"/>
           <w:lang w:eastAsia="ru-RU"/>
         </w:rPr>
-        <w:lastRenderedPageBreak/>
         <w:t xml:space="preserve">$query </w:t>
       </w:r>
       <w:r>
@@ -46285,25 +46458,34 @@
       <w:pPr>
         <w:rPr>
           <w:rFonts w:ascii="Courier New" w:hAnsi="Courier New" w:cs="Courier New"/>
-          <w:lang w:val="en-US"/>
-        </w:rPr>
-      </w:pPr>
-    </w:p>
-    <w:p>
-      <w:pPr>
-        <w:rPr>
-          <w:rFonts w:ascii="Courier New" w:hAnsi="Courier New" w:cs="Courier New"/>
-        </w:rPr>
-      </w:pPr>
-      <w:r>
-        <w:rPr>
-          <w:rFonts w:ascii="Courier New" w:hAnsi="Courier New" w:cs="Courier New"/>
-        </w:rPr>
-        <w:t xml:space="preserve">Важно после завершения работы с польз-ой выборкой, необходимо воспольз. Функцией </w:t>
-      </w:r>
-      <w:r>
-        <w:rPr>
-          <w:rFonts w:ascii="Courier New" w:hAnsi="Courier New" w:cs="Courier New"/>
+        </w:rPr>
+      </w:pPr>
+      <w:r>
+        <w:rPr>
+          <w:rFonts w:ascii="Courier New" w:hAnsi="Courier New" w:cs="Courier New"/>
+        </w:rPr>
+        <w:lastRenderedPageBreak/>
+        <w:t xml:space="preserve">Важно после завершения работы с </w:t>
+      </w:r>
+      <w:proofErr w:type="gramStart"/>
+      <w:r>
+        <w:rPr>
+          <w:rFonts w:ascii="Courier New" w:hAnsi="Courier New" w:cs="Courier New"/>
+        </w:rPr>
+        <w:t>польз-ой</w:t>
+      </w:r>
+      <w:proofErr w:type="gramEnd"/>
+      <w:r>
+        <w:rPr>
+          <w:rFonts w:ascii="Courier New" w:hAnsi="Courier New" w:cs="Courier New"/>
+        </w:rPr>
+        <w:t xml:space="preserve"> выборкой, необходимо воспольз. Функцией </w:t>
+      </w:r>
+      <w:r>
+        <w:rPr>
+          <w:rFonts w:ascii="Courier New" w:hAnsi="Courier New" w:cs="Courier New"/>
+          <w:b/>
+          <w:highlight w:val="lightGray"/>
           <w:lang w:val="en-US"/>
         </w:rPr>
         <w:t>wp</w:t>
@@ -46311,12 +46493,16 @@
       <w:r>
         <w:rPr>
           <w:rFonts w:ascii="Courier New" w:hAnsi="Courier New" w:cs="Courier New"/>
+          <w:b/>
+          <w:highlight w:val="lightGray"/>
         </w:rPr>
         <w:t>_</w:t>
       </w:r>
       <w:r>
         <w:rPr>
           <w:rFonts w:ascii="Courier New" w:hAnsi="Courier New" w:cs="Courier New"/>
+          <w:b/>
+          <w:highlight w:val="lightGray"/>
           <w:lang w:val="en-US"/>
         </w:rPr>
         <w:t>reset</w:t>
@@ -46324,6 +46510,8 @@
       <w:r>
         <w:rPr>
           <w:rFonts w:ascii="Courier New" w:hAnsi="Courier New" w:cs="Courier New"/>
+          <w:b/>
+          <w:highlight w:val="lightGray"/>
         </w:rPr>
         <w:t>_</w:t>
       </w:r>
@@ -46331,6 +46519,8 @@
       <w:r>
         <w:rPr>
           <w:rFonts w:ascii="Courier New" w:hAnsi="Courier New" w:cs="Courier New"/>
+          <w:b/>
+          <w:highlight w:val="lightGray"/>
           <w:lang w:val="en-US"/>
         </w:rPr>
         <w:t>postdata</w:t>
@@ -46338,6 +46528,8 @@
       <w:r>
         <w:rPr>
           <w:rFonts w:ascii="Courier New" w:hAnsi="Courier New" w:cs="Courier New"/>
+          <w:b/>
+          <w:highlight w:val="lightGray"/>
         </w:rPr>
         <w:t>(</w:t>
       </w:r>
@@ -46345,8 +46537,16 @@
       <w:r>
         <w:rPr>
           <w:rFonts w:ascii="Courier New" w:hAnsi="Courier New" w:cs="Courier New"/>
-        </w:rPr>
-        <w:t xml:space="preserve">) – </w:t>
+          <w:b/>
+          <w:highlight w:val="lightGray"/>
+        </w:rPr>
+        <w:t>)</w:t>
+      </w:r>
+      <w:r>
+        <w:rPr>
+          <w:rFonts w:ascii="Courier New" w:hAnsi="Courier New" w:cs="Courier New"/>
+        </w:rPr>
+        <w:t xml:space="preserve"> – </w:t>
       </w:r>
       <w:r>
         <w:rPr>
@@ -46503,14 +46703,7 @@
           <w:rFonts w:ascii="Courier New" w:hAnsi="Courier New" w:cs="Courier New"/>
           <w:lang w:val="en-US"/>
         </w:rPr>
-        <w:t xml:space="preserve">‘paged’)) ? </w:t>
-      </w:r>
-      <w:r>
-        <w:rPr>
-          <w:rFonts w:ascii="Courier New" w:hAnsi="Courier New" w:cs="Courier New"/>
-          <w:lang w:val="en-US"/>
-        </w:rPr>
-        <w:t>get_query_</w:t>
+        <w:t>‘paged’)) ? get_query_</w:t>
       </w:r>
       <w:proofErr w:type="gramStart"/>
       <w:r>
@@ -46526,14 +46719,7 @@
           <w:rFonts w:ascii="Courier New" w:hAnsi="Courier New" w:cs="Courier New"/>
           <w:lang w:val="en-US"/>
         </w:rPr>
-        <w:t>‘paged’)</w:t>
-      </w:r>
-      <w:r>
-        <w:rPr>
-          <w:rFonts w:ascii="Courier New" w:hAnsi="Courier New" w:cs="Courier New"/>
-          <w:lang w:val="en-US"/>
-        </w:rPr>
-        <w:t xml:space="preserve"> : 1;</w:t>
+        <w:t>‘paged’) : 1;</w:t>
       </w:r>
     </w:p>
     <w:p>
@@ -46588,67 +46774,1881 @@
       <w:pPr>
         <w:rPr>
           <w:rFonts w:ascii="Courier New" w:hAnsi="Courier New" w:cs="Courier New"/>
-          <w:lang w:val="en-US"/>
-        </w:rPr>
-      </w:pPr>
-      <w:r>
-        <w:rPr>
-          <w:rFonts w:ascii="Courier New" w:hAnsi="Courier New" w:cs="Courier New"/>
-          <w:lang w:val="en-US"/>
-        </w:rPr>
-        <w:t>+++</w:t>
-      </w:r>
-      <w:r>
-        <w:rPr>
-          <w:rFonts w:ascii="Courier New" w:hAnsi="Courier New" w:cs="Courier New"/>
-          <w:lang w:val="en-US"/>
-        </w:rPr>
-        <w:t>last</w:t>
-      </w:r>
-      <w:r>
-        <w:rPr>
-          <w:rFonts w:ascii="Courier New" w:hAnsi="Courier New" w:cs="Courier New"/>
-          <w:lang w:val="en-US"/>
-        </w:rPr>
-        <w:t xml:space="preserve"> </w:t>
-      </w:r>
-      <w:r>
-        <w:rPr>
-          <w:rFonts w:ascii="Courier New" w:hAnsi="Courier New" w:cs="Courier New"/>
-          <w:lang w:val="en-US"/>
-        </w:rPr>
-        <w:t>string</w:t>
-      </w:r>
-      <w:r>
-        <w:rPr>
-          <w:rFonts w:ascii="Courier New" w:hAnsi="Courier New" w:cs="Courier New"/>
-          <w:lang w:val="en-US"/>
-        </w:rPr>
-        <w:t xml:space="preserve"> </w:t>
-      </w:r>
-      <w:r>
-        <w:rPr>
-          <w:rFonts w:ascii="Courier New" w:hAnsi="Courier New" w:cs="Courier New"/>
-          <w:lang w:val="en-US"/>
-        </w:rPr>
-        <w:t>of</w:t>
-      </w:r>
-      <w:r>
-        <w:rPr>
-          <w:rFonts w:ascii="Courier New" w:hAnsi="Courier New" w:cs="Courier New"/>
-          <w:lang w:val="en-US"/>
-        </w:rPr>
-        <w:t xml:space="preserve"> </w:t>
-      </w:r>
-      <w:r>
-        <w:rPr>
-          <w:rFonts w:ascii="Courier New" w:hAnsi="Courier New" w:cs="Courier New"/>
-          <w:lang w:val="en-US"/>
-        </w:rPr>
-        <w:t>conspect</w:t>
+        </w:rPr>
+      </w:pPr>
+    </w:p>
+    <w:p>
+      <w:pPr>
+        <w:pStyle w:val="3"/>
+        <w:shd w:val="clear" w:color="auto" w:fill="FFFFFF"/>
+        <w:spacing w:before="0" w:beforeAutospacing="0" w:after="150" w:afterAutospacing="0"/>
+        <w:jc w:val="center"/>
+        <w:textAlignment w:val="baseline"/>
+        <w:rPr>
+          <w:rFonts w:ascii="IBM Plex Sans" w:hAnsi="IBM Plex Sans"/>
+          <w:b w:val="0"/>
+          <w:bCs w:val="0"/>
+          <w:color w:val="50545E"/>
+          <w:sz w:val="21"/>
+          <w:szCs w:val="21"/>
+          <w:lang w:val="en-US"/>
+        </w:rPr>
+      </w:pPr>
+      <w:r>
+        <w:rPr>
+          <w:rFonts w:ascii="IBM Plex Sans" w:hAnsi="IBM Plex Sans"/>
+          <w:b w:val="0"/>
+          <w:bCs w:val="0"/>
+          <w:color w:val="50545E"/>
+          <w:sz w:val="21"/>
+          <w:szCs w:val="21"/>
+        </w:rPr>
+        <w:t>Часть</w:t>
+      </w:r>
+      <w:r>
+        <w:rPr>
+          <w:rFonts w:ascii="IBM Plex Sans" w:hAnsi="IBM Plex Sans"/>
+          <w:b w:val="0"/>
+          <w:bCs w:val="0"/>
+          <w:color w:val="50545E"/>
+          <w:sz w:val="21"/>
+          <w:szCs w:val="21"/>
+          <w:lang w:val="en-US"/>
+        </w:rPr>
+        <w:t xml:space="preserve"> 2</w:t>
+      </w:r>
+    </w:p>
+    <w:p>
+      <w:pPr>
+        <w:pStyle w:val="2"/>
+        <w:shd w:val="clear" w:color="auto" w:fill="FFFFFF"/>
+        <w:spacing w:before="0"/>
+        <w:jc w:val="center"/>
+        <w:textAlignment w:val="baseline"/>
+        <w:rPr>
+          <w:rFonts w:ascii="IBM Plex Sans" w:hAnsi="IBM Plex Sans"/>
+          <w:color w:val="08132F"/>
+          <w:sz w:val="30"/>
+          <w:szCs w:val="30"/>
+          <w:lang w:val="en-US"/>
+        </w:rPr>
+      </w:pPr>
+      <w:r>
+        <w:rPr>
+          <w:rFonts w:ascii="IBM Plex Sans" w:hAnsi="IBM Plex Sans"/>
+          <w:color w:val="08132F"/>
+          <w:sz w:val="30"/>
+          <w:szCs w:val="30"/>
+        </w:rPr>
+        <w:t>Создание</w:t>
+      </w:r>
+      <w:r>
+        <w:rPr>
+          <w:rFonts w:ascii="IBM Plex Sans" w:hAnsi="IBM Plex Sans"/>
+          <w:color w:val="08132F"/>
+          <w:sz w:val="30"/>
+          <w:szCs w:val="30"/>
+          <w:lang w:val="en-US"/>
+        </w:rPr>
+        <w:t xml:space="preserve"> </w:t>
+      </w:r>
+      <w:r>
+        <w:rPr>
+          <w:rFonts w:ascii="IBM Plex Sans" w:hAnsi="IBM Plex Sans"/>
+          <w:color w:val="08132F"/>
+          <w:sz w:val="30"/>
+          <w:szCs w:val="30"/>
+        </w:rPr>
+        <w:t>темы</w:t>
+      </w:r>
+      <w:r>
+        <w:rPr>
+          <w:rFonts w:ascii="IBM Plex Sans" w:hAnsi="IBM Plex Sans"/>
+          <w:color w:val="08132F"/>
+          <w:sz w:val="30"/>
+          <w:szCs w:val="30"/>
+          <w:lang w:val="en-US"/>
+        </w:rPr>
+        <w:t xml:space="preserve"> Clean</w:t>
+      </w:r>
+    </w:p>
+    <w:p>
+      <w:pPr>
+        <w:rPr>
+          <w:lang w:val="en-US"/>
+        </w:rPr>
+      </w:pPr>
+    </w:p>
+    <w:p>
+      <w:pPr>
+        <w:jc w:val="center"/>
+        <w:rPr>
+          <w:rFonts w:ascii="Courier New" w:hAnsi="Courier New" w:cs="Courier New"/>
+          <w:b/>
+        </w:rPr>
+      </w:pPr>
+      <w:r>
+        <w:rPr>
+          <w:rFonts w:ascii="Courier New" w:hAnsi="Courier New" w:cs="Courier New"/>
+          <w:b/>
+        </w:rPr>
+        <w:t>Урок 1 - Стартовая тема Underscores</w:t>
+      </w:r>
+    </w:p>
+    <w:p>
+      <w:pPr>
+        <w:rPr>
+          <w:rFonts w:ascii="Courier New" w:hAnsi="Courier New" w:cs="Courier New"/>
+        </w:rPr>
+      </w:pPr>
+      <w:r>
+        <w:rPr>
+          <w:rFonts w:ascii="Courier New" w:hAnsi="Courier New" w:cs="Courier New"/>
+        </w:rPr>
+        <w:t>Создадим свою первую тему на основе</w:t>
+      </w:r>
+      <w:r>
+        <w:rPr>
+          <w:rFonts w:ascii="Courier New" w:hAnsi="Courier New" w:cs="Courier New"/>
+        </w:rPr>
+        <w:t xml:space="preserve"> </w:t>
+      </w:r>
+      <w:r>
+        <w:rPr>
+          <w:rFonts w:ascii="Courier New" w:hAnsi="Courier New" w:cs="Courier New"/>
+        </w:rPr>
+        <w:t>бесплатного</w:t>
+      </w:r>
+      <w:r>
+        <w:rPr>
+          <w:rFonts w:ascii="Courier New" w:hAnsi="Courier New" w:cs="Courier New"/>
+        </w:rPr>
+        <w:t xml:space="preserve"> шаблона</w:t>
+      </w:r>
+    </w:p>
+    <w:p>
+      <w:pPr>
+        <w:rPr>
+          <w:rFonts w:ascii="Courier New" w:hAnsi="Courier New" w:cs="Courier New"/>
+          <w:lang w:val="en-US"/>
+        </w:rPr>
+      </w:pPr>
+      <w:r>
+        <w:rPr>
+          <w:rFonts w:ascii="Courier New" w:hAnsi="Courier New" w:cs="Courier New"/>
+          <w:lang w:val="en-US"/>
+        </w:rPr>
+        <w:t>Free-css.com</w:t>
+      </w:r>
+    </w:p>
+    <w:p>
+      <w:pPr>
+        <w:rPr>
+          <w:rFonts w:ascii="Courier New" w:hAnsi="Courier New" w:cs="Courier New"/>
+        </w:rPr>
+      </w:pPr>
+      <w:r>
+        <w:rPr>
+          <w:rFonts w:ascii="Courier New" w:hAnsi="Courier New" w:cs="Courier New"/>
+        </w:rPr>
+        <w:t xml:space="preserve">Тема: </w:t>
+      </w:r>
+      <w:r>
+        <w:rPr>
+          <w:rFonts w:ascii="Courier New" w:hAnsi="Courier New" w:cs="Courier New"/>
+        </w:rPr>
+        <w:t>ссылку см. в материалах</w:t>
+      </w:r>
+    </w:p>
+    <w:p>
+      <w:pPr>
+        <w:rPr>
+          <w:rFonts w:ascii="Courier New" w:hAnsi="Courier New" w:cs="Courier New"/>
+        </w:rPr>
+      </w:pPr>
+    </w:p>
+    <w:p>
+      <w:pPr>
+        <w:rPr>
+          <w:rFonts w:ascii="Courier New" w:hAnsi="Courier New" w:cs="Courier New"/>
+        </w:rPr>
+      </w:pPr>
+      <w:r>
+        <w:rPr>
+          <w:rFonts w:ascii="Courier New" w:hAnsi="Courier New" w:cs="Courier New"/>
+        </w:rPr>
+        <w:t>Для создания стартового шаблона темы есть полезн</w:t>
+      </w:r>
+      <w:r>
+        <w:rPr>
+          <w:rFonts w:ascii="Courier New" w:hAnsi="Courier New" w:cs="Courier New"/>
+        </w:rPr>
+        <w:t>ое решение,</w:t>
+      </w:r>
+      <w:r>
+        <w:rPr>
+          <w:rFonts w:ascii="Courier New" w:hAnsi="Courier New" w:cs="Courier New"/>
+        </w:rPr>
+        <w:t xml:space="preserve"> ресурс:</w:t>
+      </w:r>
+      <w:r>
+        <w:rPr>
+          <w:rFonts w:ascii="Courier New" w:hAnsi="Courier New" w:cs="Courier New"/>
+        </w:rPr>
+        <w:t xml:space="preserve"> </w:t>
+      </w:r>
+      <w:hyperlink r:id="rId38" w:history="1">
+        <w:r>
+          <w:rPr>
+            <w:rStyle w:val="a3"/>
+            <w:rFonts w:ascii="Courier New" w:hAnsi="Courier New" w:cs="Courier New"/>
+            <w:lang w:val="en-US"/>
+          </w:rPr>
+          <w:t>https</w:t>
+        </w:r>
+        <w:r>
+          <w:rPr>
+            <w:rStyle w:val="a3"/>
+            <w:rFonts w:ascii="Courier New" w:hAnsi="Courier New" w:cs="Courier New"/>
+          </w:rPr>
+          <w:t>://</w:t>
+        </w:r>
+        <w:r>
+          <w:rPr>
+            <w:rStyle w:val="a3"/>
+            <w:rFonts w:ascii="Courier New" w:hAnsi="Courier New" w:cs="Courier New"/>
+            <w:lang w:val="en-US"/>
+          </w:rPr>
+          <w:t>underscores</w:t>
+        </w:r>
+        <w:r>
+          <w:rPr>
+            <w:rStyle w:val="a3"/>
+            <w:rFonts w:ascii="Courier New" w:hAnsi="Courier New" w:cs="Courier New"/>
+          </w:rPr>
+          <w:t>.</w:t>
+        </w:r>
+        <w:r>
+          <w:rPr>
+            <w:rStyle w:val="a3"/>
+            <w:rFonts w:ascii="Courier New" w:hAnsi="Courier New" w:cs="Courier New"/>
+            <w:lang w:val="en-US"/>
+          </w:rPr>
+          <w:t>me</w:t>
+        </w:r>
+      </w:hyperlink>
+      <w:r>
+        <w:rPr>
+          <w:rFonts w:ascii="Courier New" w:hAnsi="Courier New" w:cs="Courier New"/>
+        </w:rPr>
+        <w:t xml:space="preserve"> </w:t>
+      </w:r>
+      <w:r>
+        <w:rPr>
+          <w:rFonts w:ascii="Courier New" w:hAnsi="Courier New" w:cs="Courier New"/>
+        </w:rPr>
+        <w:br/>
+        <w:t>, на нем можно автоматически создавать</w:t>
+      </w:r>
+      <w:r>
+        <w:rPr>
+          <w:rFonts w:ascii="Courier New" w:hAnsi="Courier New" w:cs="Courier New"/>
+        </w:rPr>
+        <w:t xml:space="preserve"> </w:t>
+      </w:r>
+      <w:r>
+        <w:rPr>
+          <w:rFonts w:ascii="Courier New" w:hAnsi="Courier New" w:cs="Courier New"/>
+        </w:rPr>
+        <w:t>стартовую</w:t>
+      </w:r>
+      <w:r>
+        <w:rPr>
+          <w:rFonts w:ascii="Courier New" w:hAnsi="Courier New" w:cs="Courier New"/>
+        </w:rPr>
+        <w:t xml:space="preserve"> структуру проекта с такими файлами как </w:t>
+      </w:r>
+      <w:r>
+        <w:rPr>
+          <w:rFonts w:ascii="Courier New" w:hAnsi="Courier New" w:cs="Courier New"/>
+          <w:lang w:val="en-US"/>
+        </w:rPr>
+        <w:t>index</w:t>
+      </w:r>
+      <w:r>
+        <w:rPr>
+          <w:rFonts w:ascii="Courier New" w:hAnsi="Courier New" w:cs="Courier New"/>
+        </w:rPr>
+        <w:t>.</w:t>
+      </w:r>
+      <w:r>
+        <w:rPr>
+          <w:rFonts w:ascii="Courier New" w:hAnsi="Courier New" w:cs="Courier New"/>
+          <w:lang w:val="en-US"/>
+        </w:rPr>
+        <w:t>php</w:t>
+      </w:r>
+      <w:r>
+        <w:rPr>
+          <w:rFonts w:ascii="Courier New" w:hAnsi="Courier New" w:cs="Courier New"/>
+        </w:rPr>
+        <w:t xml:space="preserve">, </w:t>
+      </w:r>
+      <w:r>
+        <w:rPr>
+          <w:rFonts w:ascii="Courier New" w:hAnsi="Courier New" w:cs="Courier New"/>
+          <w:lang w:val="en-US"/>
+        </w:rPr>
+        <w:t>header</w:t>
+      </w:r>
+      <w:r>
+        <w:rPr>
+          <w:rFonts w:ascii="Courier New" w:hAnsi="Courier New" w:cs="Courier New"/>
+        </w:rPr>
+        <w:t>.</w:t>
+      </w:r>
+      <w:r>
+        <w:rPr>
+          <w:rFonts w:ascii="Courier New" w:hAnsi="Courier New" w:cs="Courier New"/>
+          <w:lang w:val="en-US"/>
+        </w:rPr>
+        <w:t>php</w:t>
+      </w:r>
+      <w:r>
+        <w:rPr>
+          <w:rFonts w:ascii="Courier New" w:hAnsi="Courier New" w:cs="Courier New"/>
+        </w:rPr>
+        <w:t>,</w:t>
+      </w:r>
+      <w:r>
+        <w:rPr>
+          <w:rFonts w:ascii="Courier New" w:hAnsi="Courier New" w:cs="Courier New"/>
+        </w:rPr>
+        <w:t xml:space="preserve"> </w:t>
+      </w:r>
+      <w:r>
+        <w:rPr>
+          <w:rFonts w:ascii="Courier New" w:hAnsi="Courier New" w:cs="Courier New"/>
+          <w:lang w:val="en-US"/>
+        </w:rPr>
+        <w:t>functions</w:t>
+      </w:r>
+      <w:r>
+        <w:rPr>
+          <w:rFonts w:ascii="Courier New" w:hAnsi="Courier New" w:cs="Courier New"/>
+        </w:rPr>
+        <w:t>.</w:t>
+      </w:r>
+      <w:r>
+        <w:rPr>
+          <w:rFonts w:ascii="Courier New" w:hAnsi="Courier New" w:cs="Courier New"/>
+          <w:lang w:val="en-US"/>
+        </w:rPr>
+        <w:t>php</w:t>
+      </w:r>
+      <w:r>
+        <w:rPr>
+          <w:rFonts w:ascii="Courier New" w:hAnsi="Courier New" w:cs="Courier New"/>
+        </w:rPr>
+        <w:t xml:space="preserve">, </w:t>
+      </w:r>
+      <w:r>
+        <w:rPr>
+          <w:rFonts w:ascii="Courier New" w:hAnsi="Courier New" w:cs="Courier New"/>
+        </w:rPr>
+        <w:t>файлы подключения скриптов</w:t>
+      </w:r>
+      <w:r>
+        <w:rPr>
+          <w:rFonts w:ascii="Courier New" w:hAnsi="Courier New" w:cs="Courier New"/>
+        </w:rPr>
+        <w:t>/</w:t>
+      </w:r>
+      <w:r>
+        <w:rPr>
+          <w:rFonts w:ascii="Courier New" w:hAnsi="Courier New" w:cs="Courier New"/>
+        </w:rPr>
+        <w:t xml:space="preserve">стилей </w:t>
+      </w:r>
+      <w:r>
+        <w:rPr>
+          <w:rFonts w:ascii="Courier New" w:hAnsi="Courier New" w:cs="Courier New"/>
+        </w:rPr>
+        <w:t>и т.д.</w:t>
+      </w:r>
+    </w:p>
+    <w:p>
+      <w:pPr>
+        <w:rPr>
+          <w:rFonts w:ascii="Courier New" w:hAnsi="Courier New" w:cs="Courier New"/>
+          <w:lang w:val="en-US"/>
+        </w:rPr>
+      </w:pPr>
+      <w:r>
+        <w:rPr>
+          <w:rFonts w:ascii="Courier New" w:hAnsi="Courier New" w:cs="Courier New"/>
+        </w:rPr>
+        <w:t xml:space="preserve">Сделать локализацию </w:t>
+      </w:r>
+      <w:r>
+        <w:rPr>
+          <w:rFonts w:ascii="Courier New" w:hAnsi="Courier New" w:cs="Courier New"/>
+          <w:lang w:val="en-US"/>
+        </w:rPr>
+        <w:t>ru_RU</w:t>
+      </w:r>
+    </w:p>
+    <w:p>
+      <w:pPr>
+        <w:rPr>
+          <w:rFonts w:ascii="Courier New" w:hAnsi="Courier New" w:cs="Courier New"/>
+        </w:rPr>
+      </w:pPr>
+      <w:r>
+        <w:rPr>
+          <w:rFonts w:ascii="Courier New" w:hAnsi="Courier New" w:cs="Courier New"/>
+        </w:rPr>
+        <w:t>Скриншот темы лучше делать размер</w:t>
+      </w:r>
+      <w:r>
+        <w:rPr>
+          <w:rFonts w:ascii="Courier New" w:hAnsi="Courier New" w:cs="Courier New"/>
+        </w:rPr>
+        <w:t>о</w:t>
+      </w:r>
+      <w:r>
+        <w:rPr>
+          <w:rFonts w:ascii="Courier New" w:hAnsi="Courier New" w:cs="Courier New"/>
+        </w:rPr>
+        <w:t xml:space="preserve">м 1200 </w:t>
+      </w:r>
+      <w:r>
+        <w:rPr>
+          <w:rFonts w:ascii="Courier New" w:hAnsi="Courier New" w:cs="Courier New"/>
+          <w:lang w:val="en-US"/>
+        </w:rPr>
+        <w:t>x</w:t>
+      </w:r>
+      <w:r>
+        <w:rPr>
+          <w:rFonts w:ascii="Courier New" w:hAnsi="Courier New" w:cs="Courier New"/>
+        </w:rPr>
+        <w:t xml:space="preserve"> </w:t>
+      </w:r>
+      <w:r>
+        <w:rPr>
+          <w:rFonts w:ascii="Courier New" w:hAnsi="Courier New" w:cs="Courier New"/>
+        </w:rPr>
+        <w:t>900 (размер взят по примеру скриншотов для стд</w:t>
+      </w:r>
+      <w:proofErr w:type="gramStart"/>
+      <w:r>
+        <w:rPr>
+          <w:rFonts w:ascii="Courier New" w:hAnsi="Courier New" w:cs="Courier New"/>
+        </w:rPr>
+        <w:t>.</w:t>
+      </w:r>
+      <w:proofErr w:type="gramEnd"/>
+      <w:r>
+        <w:rPr>
+          <w:rFonts w:ascii="Courier New" w:hAnsi="Courier New" w:cs="Courier New"/>
+        </w:rPr>
+        <w:t xml:space="preserve"> тем)</w:t>
+      </w:r>
+    </w:p>
+    <w:p>
+      <w:pPr>
+        <w:rPr>
+          <w:rFonts w:ascii="Courier New" w:hAnsi="Courier New" w:cs="Courier New"/>
+        </w:rPr>
+      </w:pPr>
+      <w:r>
+        <w:rPr>
+          <w:rFonts w:ascii="Courier New" w:hAnsi="Courier New" w:cs="Courier New"/>
+        </w:rPr>
+        <w:t xml:space="preserve">В данной стартовом теме </w:t>
+      </w:r>
+      <w:r>
+        <w:rPr>
+          <w:rFonts w:ascii="Courier New" w:hAnsi="Courier New" w:cs="Courier New"/>
+          <w:lang w:val="en-US"/>
+        </w:rPr>
+        <w:t>html</w:t>
+      </w:r>
+      <w:r>
+        <w:rPr>
+          <w:rFonts w:ascii="Courier New" w:hAnsi="Courier New" w:cs="Courier New"/>
+        </w:rPr>
+        <w:t xml:space="preserve"> </w:t>
+      </w:r>
+      <w:r>
+        <w:rPr>
+          <w:rFonts w:ascii="Courier New" w:hAnsi="Courier New" w:cs="Courier New"/>
+        </w:rPr>
+        <w:t xml:space="preserve">части шаблона подключаются при помощи </w:t>
+      </w:r>
+      <w:r>
+        <w:rPr>
+          <w:rFonts w:ascii="Courier New" w:hAnsi="Courier New" w:cs="Courier New"/>
+          <w:lang w:val="en-US"/>
+        </w:rPr>
+        <w:t>get</w:t>
+      </w:r>
+      <w:r>
+        <w:rPr>
+          <w:rFonts w:ascii="Courier New" w:hAnsi="Courier New" w:cs="Courier New"/>
+        </w:rPr>
+        <w:t>_</w:t>
+      </w:r>
+      <w:r>
+        <w:rPr>
+          <w:rFonts w:ascii="Courier New" w:hAnsi="Courier New" w:cs="Courier New"/>
+          <w:lang w:val="en-US"/>
+        </w:rPr>
+        <w:t>template</w:t>
+      </w:r>
+      <w:r>
+        <w:rPr>
+          <w:rFonts w:ascii="Courier New" w:hAnsi="Courier New" w:cs="Courier New"/>
+        </w:rPr>
+        <w:t>_</w:t>
+      </w:r>
+      <w:proofErr w:type="gramStart"/>
+      <w:r>
+        <w:rPr>
+          <w:rFonts w:ascii="Courier New" w:hAnsi="Courier New" w:cs="Courier New"/>
+          <w:lang w:val="en-US"/>
+        </w:rPr>
+        <w:t>part</w:t>
+      </w:r>
+      <w:r>
+        <w:rPr>
+          <w:rFonts w:ascii="Courier New" w:hAnsi="Courier New" w:cs="Courier New"/>
+        </w:rPr>
+        <w:t>(</w:t>
+      </w:r>
+      <w:proofErr w:type="gramEnd"/>
+      <w:r>
+        <w:rPr>
+          <w:rFonts w:ascii="Courier New" w:hAnsi="Courier New" w:cs="Courier New"/>
+        </w:rPr>
+        <w:t xml:space="preserve">) </w:t>
+      </w:r>
+      <w:r>
+        <w:rPr>
+          <w:rFonts w:ascii="Courier New" w:hAnsi="Courier New" w:cs="Courier New"/>
+        </w:rPr>
+        <w:t>–</w:t>
+      </w:r>
+      <w:r>
+        <w:rPr>
+          <w:rFonts w:ascii="Courier New" w:hAnsi="Courier New" w:cs="Courier New"/>
+        </w:rPr>
+        <w:t xml:space="preserve"> </w:t>
+      </w:r>
+      <w:r>
+        <w:rPr>
+          <w:rFonts w:ascii="Courier New" w:hAnsi="Courier New" w:cs="Courier New"/>
+        </w:rPr>
+        <w:t>подключает некоторый шаблон</w:t>
+      </w:r>
+    </w:p>
+    <w:p>
+      <w:pPr>
+        <w:shd w:val="clear" w:color="auto" w:fill="2B2B2B"/>
+        <w:tabs>
+          <w:tab w:val="left" w:pos="916"/>
+          <w:tab w:val="left" w:pos="1832"/>
+          <w:tab w:val="left" w:pos="2748"/>
+          <w:tab w:val="left" w:pos="3664"/>
+          <w:tab w:val="left" w:pos="4580"/>
+          <w:tab w:val="left" w:pos="5496"/>
+          <w:tab w:val="left" w:pos="6412"/>
+          <w:tab w:val="left" w:pos="7328"/>
+          <w:tab w:val="left" w:pos="8244"/>
+          <w:tab w:val="left" w:pos="9160"/>
+          <w:tab w:val="left" w:pos="10076"/>
+          <w:tab w:val="left" w:pos="10992"/>
+          <w:tab w:val="left" w:pos="11908"/>
+          <w:tab w:val="left" w:pos="12824"/>
+          <w:tab w:val="left" w:pos="13740"/>
+          <w:tab w:val="left" w:pos="14656"/>
+        </w:tabs>
+        <w:spacing w:after="0" w:line="240" w:lineRule="auto"/>
+        <w:rPr>
+          <w:rFonts w:ascii="Courier New" w:eastAsia="Times New Roman" w:hAnsi="Courier New" w:cs="Courier New"/>
+          <w:color w:val="A9B7C6"/>
+          <w:sz w:val="20"/>
+          <w:szCs w:val="20"/>
+          <w:lang w:val="en-US" w:eastAsia="ru-RU"/>
+        </w:rPr>
+      </w:pPr>
+      <w:r>
+        <w:rPr>
+          <w:rFonts w:ascii="Courier New" w:eastAsia="Times New Roman" w:hAnsi="Courier New" w:cs="Courier New"/>
+          <w:color w:val="A9B7C6"/>
+          <w:sz w:val="20"/>
+          <w:szCs w:val="20"/>
+          <w:shd w:val="clear" w:color="auto" w:fill="232525"/>
+          <w:lang w:val="en-US" w:eastAsia="ru-RU"/>
+        </w:rPr>
+        <w:t>get_template_</w:t>
+      </w:r>
+      <w:proofErr w:type="gramStart"/>
+      <w:r>
+        <w:rPr>
+          <w:rFonts w:ascii="Courier New" w:eastAsia="Times New Roman" w:hAnsi="Courier New" w:cs="Courier New"/>
+          <w:color w:val="A9B7C6"/>
+          <w:sz w:val="20"/>
+          <w:szCs w:val="20"/>
+          <w:shd w:val="clear" w:color="auto" w:fill="232525"/>
+          <w:lang w:val="en-US" w:eastAsia="ru-RU"/>
+        </w:rPr>
+        <w:t>part(</w:t>
+      </w:r>
+      <w:proofErr w:type="gramEnd"/>
+      <w:r>
+        <w:rPr>
+          <w:rFonts w:ascii="Courier New" w:eastAsia="Times New Roman" w:hAnsi="Courier New" w:cs="Courier New"/>
+          <w:color w:val="A9B7C6"/>
+          <w:sz w:val="20"/>
+          <w:szCs w:val="20"/>
+          <w:shd w:val="clear" w:color="auto" w:fill="232525"/>
+          <w:lang w:val="en-US" w:eastAsia="ru-RU"/>
+        </w:rPr>
+        <w:t xml:space="preserve"> </w:t>
+      </w:r>
+      <w:r>
+        <w:rPr>
+          <w:rFonts w:ascii="Courier New" w:eastAsia="Times New Roman" w:hAnsi="Courier New" w:cs="Courier New"/>
+          <w:color w:val="6A8759"/>
+          <w:sz w:val="20"/>
+          <w:szCs w:val="20"/>
+          <w:shd w:val="clear" w:color="auto" w:fill="232525"/>
+          <w:lang w:val="en-US" w:eastAsia="ru-RU"/>
+        </w:rPr>
+        <w:t>'template-parts/content'</w:t>
+      </w:r>
+      <w:r>
+        <w:rPr>
+          <w:rFonts w:ascii="Courier New" w:eastAsia="Times New Roman" w:hAnsi="Courier New" w:cs="Courier New"/>
+          <w:color w:val="CC7832"/>
+          <w:sz w:val="20"/>
+          <w:szCs w:val="20"/>
+          <w:shd w:val="clear" w:color="auto" w:fill="232525"/>
+          <w:lang w:val="en-US" w:eastAsia="ru-RU"/>
+        </w:rPr>
+        <w:t xml:space="preserve">, </w:t>
+      </w:r>
+      <w:r>
+        <w:rPr>
+          <w:rFonts w:ascii="Courier New" w:eastAsia="Times New Roman" w:hAnsi="Courier New" w:cs="Courier New"/>
+          <w:color w:val="A9B7C6"/>
+          <w:sz w:val="20"/>
+          <w:szCs w:val="20"/>
+          <w:shd w:val="clear" w:color="auto" w:fill="232525"/>
+          <w:lang w:val="en-US" w:eastAsia="ru-RU"/>
+        </w:rPr>
+        <w:t>get_post_type() )</w:t>
+      </w:r>
+    </w:p>
+    <w:p>
+      <w:pPr>
+        <w:rPr>
+          <w:rFonts w:ascii="Courier New" w:hAnsi="Courier New" w:cs="Courier New"/>
+          <w:lang w:val="en-US"/>
+        </w:rPr>
+      </w:pPr>
+    </w:p>
+    <w:p>
+      <w:pPr>
+        <w:rPr>
+          <w:rFonts w:ascii="Courier New" w:hAnsi="Courier New" w:cs="Courier New"/>
+          <w:lang w:val="en-US"/>
+        </w:rPr>
+      </w:pPr>
+      <w:r>
+        <w:rPr>
+          <w:rFonts w:ascii="Courier New" w:hAnsi="Courier New" w:cs="Courier New"/>
+          <w:lang w:val="en-US"/>
+        </w:rPr>
+        <w:t>'</w:t>
+      </w:r>
+      <w:r>
+        <w:rPr>
+          <w:rFonts w:ascii="Courier New" w:hAnsi="Courier New" w:cs="Courier New"/>
+          <w:lang w:val="en-US"/>
+        </w:rPr>
+        <w:t>template</w:t>
+      </w:r>
+      <w:r>
+        <w:rPr>
+          <w:rFonts w:ascii="Courier New" w:hAnsi="Courier New" w:cs="Courier New"/>
+          <w:lang w:val="en-US"/>
+        </w:rPr>
+        <w:t>-</w:t>
+      </w:r>
+      <w:proofErr w:type="gramStart"/>
+      <w:r>
+        <w:rPr>
+          <w:rFonts w:ascii="Courier New" w:hAnsi="Courier New" w:cs="Courier New"/>
+          <w:lang w:val="en-US"/>
+        </w:rPr>
+        <w:t>parts</w:t>
+      </w:r>
+      <w:r>
+        <w:rPr>
+          <w:rFonts w:ascii="Courier New" w:hAnsi="Courier New" w:cs="Courier New"/>
+          <w:lang w:val="en-US"/>
+        </w:rPr>
+        <w:t>(</w:t>
+      </w:r>
+      <w:proofErr w:type="gramEnd"/>
+      <w:r>
+        <w:rPr>
+          <w:rFonts w:ascii="Courier New" w:hAnsi="Courier New" w:cs="Courier New"/>
+        </w:rPr>
+        <w:t>папка</w:t>
+      </w:r>
+      <w:r>
+        <w:rPr>
+          <w:rFonts w:ascii="Courier New" w:hAnsi="Courier New" w:cs="Courier New"/>
+          <w:lang w:val="en-US"/>
+        </w:rPr>
+        <w:t>)/</w:t>
+      </w:r>
+      <w:r>
+        <w:rPr>
+          <w:rFonts w:ascii="Courier New" w:hAnsi="Courier New" w:cs="Courier New"/>
+          <w:lang w:val="en-US"/>
+        </w:rPr>
+        <w:t>content</w:t>
+      </w:r>
+      <w:r>
+        <w:rPr>
+          <w:rFonts w:ascii="Courier New" w:hAnsi="Courier New" w:cs="Courier New"/>
+          <w:lang w:val="en-US"/>
+        </w:rPr>
+        <w:t>(</w:t>
+      </w:r>
+      <w:r>
+        <w:rPr>
+          <w:rFonts w:ascii="Courier New" w:hAnsi="Courier New" w:cs="Courier New"/>
+        </w:rPr>
+        <w:t>имя</w:t>
+      </w:r>
+      <w:r>
+        <w:rPr>
+          <w:rFonts w:ascii="Courier New" w:hAnsi="Courier New" w:cs="Courier New"/>
+          <w:lang w:val="en-US"/>
+        </w:rPr>
+        <w:t xml:space="preserve"> </w:t>
+      </w:r>
+      <w:r>
+        <w:rPr>
+          <w:rFonts w:ascii="Courier New" w:hAnsi="Courier New" w:cs="Courier New"/>
+        </w:rPr>
+        <w:t>файла</w:t>
+      </w:r>
+      <w:r>
+        <w:rPr>
+          <w:rFonts w:ascii="Courier New" w:hAnsi="Courier New" w:cs="Courier New"/>
+          <w:lang w:val="en-US"/>
+        </w:rPr>
+        <w:t xml:space="preserve"> </w:t>
+      </w:r>
+      <w:r>
+        <w:rPr>
+          <w:rFonts w:ascii="Courier New" w:hAnsi="Courier New" w:cs="Courier New"/>
+        </w:rPr>
+        <w:t>без</w:t>
+      </w:r>
+      <w:r>
+        <w:rPr>
+          <w:rFonts w:ascii="Courier New" w:hAnsi="Courier New" w:cs="Courier New"/>
+          <w:lang w:val="en-US"/>
+        </w:rPr>
+        <w:t xml:space="preserve"> </w:t>
+      </w:r>
+      <w:r>
+        <w:rPr>
+          <w:rFonts w:ascii="Courier New" w:hAnsi="Courier New" w:cs="Courier New"/>
+        </w:rPr>
+        <w:t>разрешения</w:t>
+      </w:r>
+      <w:r>
+        <w:rPr>
+          <w:rFonts w:ascii="Courier New" w:hAnsi="Courier New" w:cs="Courier New"/>
+          <w:lang w:val="en-US"/>
+        </w:rPr>
+        <w:t xml:space="preserve">, </w:t>
+      </w:r>
+      <w:r>
+        <w:rPr>
+          <w:rFonts w:ascii="Courier New" w:hAnsi="Courier New" w:cs="Courier New"/>
+        </w:rPr>
+        <w:t>так</w:t>
+      </w:r>
+      <w:r>
+        <w:rPr>
+          <w:rFonts w:ascii="Courier New" w:hAnsi="Courier New" w:cs="Courier New"/>
+          <w:lang w:val="en-US"/>
+        </w:rPr>
+        <w:t xml:space="preserve"> </w:t>
+      </w:r>
+      <w:r>
+        <w:rPr>
+          <w:rFonts w:ascii="Courier New" w:hAnsi="Courier New" w:cs="Courier New"/>
+        </w:rPr>
+        <w:t>как</w:t>
+      </w:r>
+      <w:r>
+        <w:rPr>
+          <w:rFonts w:ascii="Courier New" w:hAnsi="Courier New" w:cs="Courier New"/>
+          <w:lang w:val="en-US"/>
+        </w:rPr>
+        <w:t xml:space="preserve"> </w:t>
+      </w:r>
+      <w:r>
+        <w:rPr>
+          <w:rFonts w:ascii="Courier New" w:hAnsi="Courier New" w:cs="Courier New"/>
+        </w:rPr>
+        <w:t>это</w:t>
+      </w:r>
+      <w:r>
+        <w:rPr>
+          <w:rFonts w:ascii="Courier New" w:hAnsi="Courier New" w:cs="Courier New"/>
+          <w:lang w:val="en-US"/>
+        </w:rPr>
+        <w:t xml:space="preserve"> </w:t>
+      </w:r>
+      <w:r>
+        <w:rPr>
+          <w:rFonts w:ascii="Courier New" w:hAnsi="Courier New" w:cs="Courier New"/>
+          <w:lang w:val="en-US"/>
+        </w:rPr>
+        <w:t>slug</w:t>
+      </w:r>
+      <w:r>
+        <w:rPr>
+          <w:rFonts w:ascii="Courier New" w:hAnsi="Courier New" w:cs="Courier New"/>
+          <w:lang w:val="en-US"/>
+        </w:rPr>
+        <w:t>)'</w:t>
+      </w:r>
+      <w:r>
+        <w:rPr>
+          <w:rFonts w:ascii="Courier New" w:hAnsi="Courier New" w:cs="Courier New"/>
+          <w:lang w:val="en-US"/>
+        </w:rPr>
+        <w:br/>
+        <w:t xml:space="preserve">get_post_type() </w:t>
+      </w:r>
+      <w:r>
+        <w:rPr>
+          <w:rFonts w:ascii="Courier New" w:hAnsi="Courier New" w:cs="Courier New"/>
+          <w:lang w:val="en-US"/>
+        </w:rPr>
+        <w:t>–</w:t>
+      </w:r>
+      <w:r>
+        <w:rPr>
+          <w:rFonts w:ascii="Courier New" w:hAnsi="Courier New" w:cs="Courier New"/>
+          <w:lang w:val="en-US"/>
+        </w:rPr>
+        <w:t xml:space="preserve"> </w:t>
+      </w:r>
+      <w:r>
+        <w:rPr>
+          <w:rFonts w:ascii="Courier New" w:hAnsi="Courier New" w:cs="Courier New"/>
+        </w:rPr>
+        <w:t>возвращает</w:t>
+      </w:r>
+      <w:r>
+        <w:rPr>
+          <w:rFonts w:ascii="Courier New" w:hAnsi="Courier New" w:cs="Courier New"/>
+          <w:lang w:val="en-US"/>
+        </w:rPr>
+        <w:t xml:space="preserve"> </w:t>
+      </w:r>
+      <w:r>
+        <w:rPr>
+          <w:rFonts w:ascii="Courier New" w:hAnsi="Courier New" w:cs="Courier New"/>
+        </w:rPr>
+        <w:t>тип</w:t>
+      </w:r>
+      <w:r>
+        <w:rPr>
+          <w:rFonts w:ascii="Courier New" w:hAnsi="Courier New" w:cs="Courier New"/>
+          <w:lang w:val="en-US"/>
+        </w:rPr>
+        <w:t xml:space="preserve"> </w:t>
+      </w:r>
+      <w:r>
+        <w:rPr>
+          <w:rFonts w:ascii="Courier New" w:hAnsi="Courier New" w:cs="Courier New"/>
+        </w:rPr>
+        <w:t>поста</w:t>
+      </w:r>
+    </w:p>
+    <w:p>
+      <w:pPr>
+        <w:rPr>
+          <w:rFonts w:ascii="Courier New" w:hAnsi="Courier New" w:cs="Courier New"/>
+        </w:rPr>
+      </w:pPr>
+      <w:r>
+        <w:rPr>
+          <w:rFonts w:ascii="Courier New" w:hAnsi="Courier New" w:cs="Courier New"/>
+        </w:rPr>
+        <w:lastRenderedPageBreak/>
+        <w:t>Вкл</w:t>
+      </w:r>
+      <w:r>
+        <w:rPr>
+          <w:rFonts w:ascii="Courier New" w:hAnsi="Courier New" w:cs="Courier New"/>
+        </w:rPr>
+        <w:t xml:space="preserve">. </w:t>
+      </w:r>
+      <w:r>
+        <w:rPr>
+          <w:rFonts w:ascii="Courier New" w:hAnsi="Courier New" w:cs="Courier New"/>
+        </w:rPr>
+        <w:t>поддержку</w:t>
+      </w:r>
+      <w:r>
+        <w:rPr>
+          <w:rFonts w:ascii="Courier New" w:hAnsi="Courier New" w:cs="Courier New"/>
+        </w:rPr>
+        <w:t xml:space="preserve"> </w:t>
+      </w:r>
+      <w:r>
+        <w:rPr>
+          <w:rFonts w:ascii="Courier New" w:hAnsi="Courier New" w:cs="Courier New"/>
+        </w:rPr>
+        <w:t>типов</w:t>
+      </w:r>
+      <w:r>
+        <w:rPr>
+          <w:rFonts w:ascii="Courier New" w:hAnsi="Courier New" w:cs="Courier New"/>
+        </w:rPr>
+        <w:t xml:space="preserve"> </w:t>
+      </w:r>
+      <w:r>
+        <w:rPr>
+          <w:rFonts w:ascii="Courier New" w:hAnsi="Courier New" w:cs="Courier New"/>
+        </w:rPr>
+        <w:t>постов</w:t>
+      </w:r>
+      <w:r>
+        <w:rPr>
+          <w:rFonts w:ascii="Courier New" w:hAnsi="Courier New" w:cs="Courier New"/>
+        </w:rPr>
+        <w:t xml:space="preserve"> (типы в массиве)</w:t>
+      </w:r>
+    </w:p>
+    <w:p>
+      <w:pPr>
+        <w:shd w:val="clear" w:color="auto" w:fill="2B2B2B"/>
+        <w:tabs>
+          <w:tab w:val="left" w:pos="916"/>
+          <w:tab w:val="left" w:pos="1832"/>
+          <w:tab w:val="left" w:pos="2748"/>
+          <w:tab w:val="left" w:pos="3664"/>
+          <w:tab w:val="left" w:pos="4580"/>
+          <w:tab w:val="left" w:pos="5496"/>
+          <w:tab w:val="left" w:pos="6412"/>
+          <w:tab w:val="left" w:pos="7328"/>
+          <w:tab w:val="left" w:pos="8244"/>
+          <w:tab w:val="left" w:pos="9160"/>
+          <w:tab w:val="left" w:pos="10076"/>
+          <w:tab w:val="left" w:pos="10992"/>
+          <w:tab w:val="left" w:pos="11908"/>
+          <w:tab w:val="left" w:pos="12824"/>
+          <w:tab w:val="left" w:pos="13740"/>
+          <w:tab w:val="left" w:pos="14656"/>
+        </w:tabs>
+        <w:spacing w:after="0" w:line="240" w:lineRule="auto"/>
+        <w:rPr>
+          <w:rFonts w:ascii="Courier New" w:eastAsia="Times New Roman" w:hAnsi="Courier New" w:cs="Courier New"/>
+          <w:color w:val="A9B7C6"/>
+          <w:sz w:val="20"/>
+          <w:szCs w:val="20"/>
+          <w:lang w:val="en-US" w:eastAsia="ru-RU"/>
+        </w:rPr>
+      </w:pPr>
+      <w:r>
+        <w:rPr>
+          <w:rFonts w:ascii="Courier New" w:eastAsia="Times New Roman" w:hAnsi="Courier New" w:cs="Courier New"/>
+          <w:color w:val="A9B7C6"/>
+          <w:sz w:val="20"/>
+          <w:szCs w:val="20"/>
+          <w:shd w:val="clear" w:color="auto" w:fill="232525"/>
+          <w:lang w:val="en-US" w:eastAsia="ru-RU"/>
+        </w:rPr>
+        <w:t xml:space="preserve">add_theme_support( </w:t>
+      </w:r>
+      <w:r>
+        <w:rPr>
+          <w:rFonts w:ascii="Courier New" w:eastAsia="Times New Roman" w:hAnsi="Courier New" w:cs="Courier New"/>
+          <w:color w:val="6A8759"/>
+          <w:sz w:val="20"/>
+          <w:szCs w:val="20"/>
+          <w:shd w:val="clear" w:color="auto" w:fill="232525"/>
+          <w:lang w:val="en-US" w:eastAsia="ru-RU"/>
+        </w:rPr>
+        <w:t>'post-formats'</w:t>
+      </w:r>
+      <w:r>
+        <w:rPr>
+          <w:rFonts w:ascii="Courier New" w:eastAsia="Times New Roman" w:hAnsi="Courier New" w:cs="Courier New"/>
+          <w:color w:val="CC7832"/>
+          <w:sz w:val="20"/>
+          <w:szCs w:val="20"/>
+          <w:shd w:val="clear" w:color="auto" w:fill="232525"/>
+          <w:lang w:val="en-US" w:eastAsia="ru-RU"/>
+        </w:rPr>
+        <w:t xml:space="preserve">, </w:t>
+      </w:r>
+      <w:r>
+        <w:rPr>
+          <w:rFonts w:ascii="Courier New" w:eastAsia="Times New Roman" w:hAnsi="Courier New" w:cs="Courier New"/>
+          <w:b/>
+          <w:bCs/>
+          <w:color w:val="CC7832"/>
+          <w:sz w:val="20"/>
+          <w:szCs w:val="20"/>
+          <w:shd w:val="clear" w:color="auto" w:fill="232525"/>
+          <w:lang w:val="en-US" w:eastAsia="ru-RU"/>
+        </w:rPr>
+        <w:t>array</w:t>
+      </w:r>
+      <w:r>
+        <w:rPr>
+          <w:rFonts w:ascii="Courier New" w:eastAsia="Times New Roman" w:hAnsi="Courier New" w:cs="Courier New"/>
+          <w:color w:val="A9B7C6"/>
+          <w:sz w:val="20"/>
+          <w:szCs w:val="20"/>
+          <w:shd w:val="clear" w:color="auto" w:fill="232525"/>
+          <w:lang w:val="en-US" w:eastAsia="ru-RU"/>
+        </w:rPr>
+        <w:t xml:space="preserve">( </w:t>
+      </w:r>
+      <w:r>
+        <w:rPr>
+          <w:rFonts w:ascii="Courier New" w:eastAsia="Times New Roman" w:hAnsi="Courier New" w:cs="Courier New"/>
+          <w:color w:val="6A8759"/>
+          <w:sz w:val="20"/>
+          <w:szCs w:val="20"/>
+          <w:shd w:val="clear" w:color="auto" w:fill="232525"/>
+          <w:lang w:val="en-US" w:eastAsia="ru-RU"/>
+        </w:rPr>
+        <w:t>'aside'</w:t>
+      </w:r>
+      <w:r>
+        <w:rPr>
+          <w:rFonts w:ascii="Courier New" w:eastAsia="Times New Roman" w:hAnsi="Courier New" w:cs="Courier New"/>
+          <w:color w:val="CC7832"/>
+          <w:sz w:val="20"/>
+          <w:szCs w:val="20"/>
+          <w:shd w:val="clear" w:color="auto" w:fill="232525"/>
+          <w:lang w:val="en-US" w:eastAsia="ru-RU"/>
+        </w:rPr>
+        <w:t xml:space="preserve">, </w:t>
+      </w:r>
+      <w:r>
+        <w:rPr>
+          <w:rFonts w:ascii="Courier New" w:eastAsia="Times New Roman" w:hAnsi="Courier New" w:cs="Courier New"/>
+          <w:color w:val="6A8759"/>
+          <w:sz w:val="20"/>
+          <w:szCs w:val="20"/>
+          <w:shd w:val="clear" w:color="auto" w:fill="232525"/>
+          <w:lang w:val="en-US" w:eastAsia="ru-RU"/>
+        </w:rPr>
+        <w:t>'gallery'</w:t>
+      </w:r>
+      <w:r>
+        <w:rPr>
+          <w:rFonts w:ascii="Courier New" w:eastAsia="Times New Roman" w:hAnsi="Courier New" w:cs="Courier New"/>
+          <w:color w:val="CC7832"/>
+          <w:sz w:val="20"/>
+          <w:szCs w:val="20"/>
+          <w:shd w:val="clear" w:color="auto" w:fill="232525"/>
+          <w:lang w:val="en-US" w:eastAsia="ru-RU"/>
+        </w:rPr>
+        <w:t xml:space="preserve">, </w:t>
+      </w:r>
+      <w:r>
+        <w:rPr>
+          <w:rFonts w:ascii="Courier New" w:eastAsia="Times New Roman" w:hAnsi="Courier New" w:cs="Courier New"/>
+          <w:color w:val="6A8759"/>
+          <w:sz w:val="20"/>
+          <w:szCs w:val="20"/>
+          <w:shd w:val="clear" w:color="auto" w:fill="232525"/>
+          <w:lang w:val="en-US" w:eastAsia="ru-RU"/>
+        </w:rPr>
+        <w:t>'image'</w:t>
+      </w:r>
+      <w:r>
+        <w:rPr>
+          <w:rFonts w:ascii="Courier New" w:eastAsia="Times New Roman" w:hAnsi="Courier New" w:cs="Courier New"/>
+          <w:color w:val="CC7832"/>
+          <w:sz w:val="20"/>
+          <w:szCs w:val="20"/>
+          <w:shd w:val="clear" w:color="auto" w:fill="232525"/>
+          <w:lang w:val="en-US" w:eastAsia="ru-RU"/>
+        </w:rPr>
+        <w:t xml:space="preserve">, </w:t>
+      </w:r>
+      <w:r>
+        <w:rPr>
+          <w:rFonts w:ascii="Courier New" w:eastAsia="Times New Roman" w:hAnsi="Courier New" w:cs="Courier New"/>
+          <w:color w:val="6A8759"/>
+          <w:sz w:val="20"/>
+          <w:szCs w:val="20"/>
+          <w:shd w:val="clear" w:color="auto" w:fill="232525"/>
+          <w:lang w:val="en-US" w:eastAsia="ru-RU"/>
+        </w:rPr>
+        <w:t>'video'</w:t>
+      </w:r>
+      <w:r>
+        <w:rPr>
+          <w:rFonts w:ascii="Courier New" w:eastAsia="Times New Roman" w:hAnsi="Courier New" w:cs="Courier New"/>
+          <w:color w:val="CC7832"/>
+          <w:sz w:val="20"/>
+          <w:szCs w:val="20"/>
+          <w:shd w:val="clear" w:color="auto" w:fill="232525"/>
+          <w:lang w:val="en-US" w:eastAsia="ru-RU"/>
+        </w:rPr>
+        <w:t xml:space="preserve">, </w:t>
+      </w:r>
+      <w:r>
+        <w:rPr>
+          <w:rFonts w:ascii="Courier New" w:eastAsia="Times New Roman" w:hAnsi="Courier New" w:cs="Courier New"/>
+          <w:color w:val="6A8759"/>
+          <w:sz w:val="20"/>
+          <w:szCs w:val="20"/>
+          <w:shd w:val="clear" w:color="auto" w:fill="232525"/>
+          <w:lang w:val="en-US" w:eastAsia="ru-RU"/>
+        </w:rPr>
+        <w:t xml:space="preserve">'audio' </w:t>
+      </w:r>
+      <w:r>
+        <w:rPr>
+          <w:rFonts w:ascii="Courier New" w:eastAsia="Times New Roman" w:hAnsi="Courier New" w:cs="Courier New"/>
+          <w:color w:val="A9B7C6"/>
+          <w:sz w:val="20"/>
+          <w:szCs w:val="20"/>
+          <w:shd w:val="clear" w:color="auto" w:fill="232525"/>
+          <w:lang w:val="en-US" w:eastAsia="ru-RU"/>
+        </w:rPr>
+        <w:t>) )</w:t>
+      </w:r>
+      <w:r>
+        <w:rPr>
+          <w:rFonts w:ascii="Courier New" w:eastAsia="Times New Roman" w:hAnsi="Courier New" w:cs="Courier New"/>
+          <w:color w:val="CC7832"/>
+          <w:sz w:val="20"/>
+          <w:szCs w:val="20"/>
+          <w:shd w:val="clear" w:color="auto" w:fill="232525"/>
+          <w:lang w:val="en-US" w:eastAsia="ru-RU"/>
+        </w:rPr>
+        <w:t>;</w:t>
+      </w:r>
+    </w:p>
+    <w:p>
+      <w:pPr>
+        <w:rPr>
+          <w:rFonts w:ascii="Courier New" w:hAnsi="Courier New" w:cs="Courier New"/>
+          <w:lang w:val="en-US"/>
+        </w:rPr>
+      </w:pPr>
+    </w:p>
+    <w:p>
+      <w:pPr>
+        <w:rPr>
+          <w:rFonts w:ascii="Courier New" w:hAnsi="Courier New" w:cs="Courier New"/>
+        </w:rPr>
+      </w:pPr>
+      <w:r>
+        <w:rPr>
+          <w:rFonts w:ascii="Courier New" w:hAnsi="Courier New" w:cs="Courier New"/>
+        </w:rPr>
+        <w:t xml:space="preserve">после этого в админке станут доступны </w:t>
+      </w:r>
+      <w:r>
+        <w:rPr>
+          <w:rFonts w:ascii="Courier New" w:hAnsi="Courier New" w:cs="Courier New"/>
+        </w:rPr>
+        <w:t>форматы постов:</w:t>
+      </w:r>
+      <w:r>
+        <w:rPr>
+          <w:rFonts w:ascii="Courier New" w:hAnsi="Courier New" w:cs="Courier New"/>
+        </w:rPr>
+        <w:br/>
+      </w:r>
+      <w:r>
+        <w:rPr>
+          <w:rFonts w:ascii="Courier New" w:hAnsi="Courier New" w:cs="Courier New"/>
+          <w:noProof/>
+          <w:lang w:eastAsia="ru-RU"/>
+        </w:rPr>
+        <w:drawing>
+          <wp:inline distT="0" distB="0" distL="0" distR="0">
+            <wp:extent cx="5940425" cy="3164864"/>
+            <wp:effectExtent l="0" t="0" r="0" b="0"/>
+            <wp:docPr id="7" name="Рисунок 7" descr="C:\Users\Саша\Downloads\post-formats.jpg"/>
+            <wp:cNvGraphicFramePr>
+              <a:graphicFrameLocks xmlns:a="http://schemas.openxmlformats.org/drawingml/2006/main" noChangeAspect="1"/>
+            </wp:cNvGraphicFramePr>
+            <a:graphic xmlns:a="http://schemas.openxmlformats.org/drawingml/2006/main">
+              <a:graphicData uri="http://schemas.openxmlformats.org/drawingml/2006/picture">
+                <pic:pic xmlns:pic="http://schemas.openxmlformats.org/drawingml/2006/picture">
+                  <pic:nvPicPr>
+                    <pic:cNvPr id="0" name="Picture 4" descr="C:\Users\Саша\Downloads\post-formats.jpg"/>
+                    <pic:cNvPicPr>
+                      <a:picLocks noChangeAspect="1" noChangeArrowheads="1"/>
+                    </pic:cNvPicPr>
+                  </pic:nvPicPr>
+                  <pic:blipFill>
+                    <a:blip r:embed="rId39">
+                      <a:extLst>
+                        <a:ext uri="{28A0092B-C50C-407E-A947-70E740481C1C}">
+                          <a14:useLocalDpi xmlns:a14="http://schemas.microsoft.com/office/drawing/2010/main" val="0"/>
+                        </a:ext>
+                      </a:extLst>
+                    </a:blip>
+                    <a:srcRect/>
+                    <a:stretch>
+                      <a:fillRect/>
+                    </a:stretch>
+                  </pic:blipFill>
+                  <pic:spPr bwMode="auto">
+                    <a:xfrm>
+                      <a:off x="0" y="0"/>
+                      <a:ext cx="5940425" cy="3164864"/>
+                    </a:xfrm>
+                    <a:prstGeom prst="rect">
+                      <a:avLst/>
+                    </a:prstGeom>
+                    <a:noFill/>
+                    <a:ln>
+                      <a:noFill/>
+                    </a:ln>
+                  </pic:spPr>
+                </pic:pic>
+              </a:graphicData>
+            </a:graphic>
+          </wp:inline>
+        </w:drawing>
+      </w:r>
+    </w:p>
+    <w:p>
+      <w:pPr>
+        <w:rPr>
+          <w:rFonts w:ascii="Courier New" w:hAnsi="Courier New" w:cs="Courier New"/>
+        </w:rPr>
+      </w:pPr>
+      <w:r>
+        <w:rPr>
+          <w:rFonts w:ascii="Courier New" w:hAnsi="Courier New" w:cs="Courier New"/>
+        </w:rPr>
+        <w:t>Затем</w:t>
+      </w:r>
+      <w:r>
+        <w:rPr>
+          <w:rFonts w:ascii="Courier New" w:hAnsi="Courier New" w:cs="Courier New"/>
+        </w:rPr>
+        <w:t xml:space="preserve"> </w:t>
+      </w:r>
+      <w:r>
+        <w:rPr>
+          <w:rFonts w:ascii="Courier New" w:hAnsi="Courier New" w:cs="Courier New"/>
+        </w:rPr>
+        <w:t>при</w:t>
+      </w:r>
+      <w:r>
+        <w:rPr>
+          <w:rFonts w:ascii="Courier New" w:hAnsi="Courier New" w:cs="Courier New"/>
+        </w:rPr>
+        <w:t xml:space="preserve"> </w:t>
+      </w:r>
+      <w:r>
+        <w:rPr>
+          <w:rFonts w:ascii="Courier New" w:hAnsi="Courier New" w:cs="Courier New"/>
+        </w:rPr>
+        <w:t>выводе</w:t>
+      </w:r>
+      <w:r>
+        <w:rPr>
+          <w:rFonts w:ascii="Courier New" w:hAnsi="Courier New" w:cs="Courier New"/>
+        </w:rPr>
+        <w:t xml:space="preserve"> </w:t>
+      </w:r>
+      <w:r>
+        <w:rPr>
+          <w:rFonts w:ascii="Courier New" w:hAnsi="Courier New" w:cs="Courier New"/>
+        </w:rPr>
+        <w:t>поста</w:t>
+      </w:r>
+      <w:r>
+        <w:rPr>
+          <w:rFonts w:ascii="Courier New" w:hAnsi="Courier New" w:cs="Courier New"/>
+        </w:rPr>
+        <w:t xml:space="preserve"> </w:t>
+      </w:r>
+      <w:r>
+        <w:rPr>
+          <w:rFonts w:ascii="Courier New" w:hAnsi="Courier New" w:cs="Courier New"/>
+        </w:rPr>
+        <w:t>при</w:t>
+      </w:r>
+      <w:r>
+        <w:rPr>
+          <w:rFonts w:ascii="Courier New" w:hAnsi="Courier New" w:cs="Courier New"/>
+        </w:rPr>
+        <w:t xml:space="preserve"> </w:t>
+      </w:r>
+      <w:r>
+        <w:rPr>
+          <w:rFonts w:ascii="Courier New" w:hAnsi="Courier New" w:cs="Courier New"/>
+        </w:rPr>
+        <w:t>помощи</w:t>
+      </w:r>
+      <w:r>
+        <w:rPr>
+          <w:rFonts w:ascii="Courier New" w:hAnsi="Courier New" w:cs="Courier New"/>
+        </w:rPr>
+        <w:br/>
+      </w:r>
+      <w:r>
+        <w:rPr>
+          <w:rFonts w:ascii="Courier New" w:eastAsia="Times New Roman" w:hAnsi="Courier New" w:cs="Courier New"/>
+          <w:color w:val="A9B7C6"/>
+          <w:sz w:val="20"/>
+          <w:szCs w:val="20"/>
+          <w:shd w:val="clear" w:color="auto" w:fill="232525"/>
+          <w:lang w:val="en-US" w:eastAsia="ru-RU"/>
+        </w:rPr>
+        <w:t>get</w:t>
+      </w:r>
+      <w:r>
+        <w:rPr>
+          <w:rFonts w:ascii="Courier New" w:eastAsia="Times New Roman" w:hAnsi="Courier New" w:cs="Courier New"/>
+          <w:color w:val="A9B7C6"/>
+          <w:sz w:val="20"/>
+          <w:szCs w:val="20"/>
+          <w:shd w:val="clear" w:color="auto" w:fill="232525"/>
+          <w:lang w:eastAsia="ru-RU"/>
+        </w:rPr>
+        <w:t>_</w:t>
+      </w:r>
+      <w:r>
+        <w:rPr>
+          <w:rFonts w:ascii="Courier New" w:eastAsia="Times New Roman" w:hAnsi="Courier New" w:cs="Courier New"/>
+          <w:color w:val="A9B7C6"/>
+          <w:sz w:val="20"/>
+          <w:szCs w:val="20"/>
+          <w:shd w:val="clear" w:color="auto" w:fill="232525"/>
+          <w:lang w:val="en-US" w:eastAsia="ru-RU"/>
+        </w:rPr>
+        <w:t>template</w:t>
+      </w:r>
+      <w:r>
+        <w:rPr>
+          <w:rFonts w:ascii="Courier New" w:eastAsia="Times New Roman" w:hAnsi="Courier New" w:cs="Courier New"/>
+          <w:color w:val="A9B7C6"/>
+          <w:sz w:val="20"/>
+          <w:szCs w:val="20"/>
+          <w:shd w:val="clear" w:color="auto" w:fill="232525"/>
+          <w:lang w:eastAsia="ru-RU"/>
+        </w:rPr>
+        <w:t>_</w:t>
+      </w:r>
+      <w:r>
+        <w:rPr>
+          <w:rFonts w:ascii="Courier New" w:eastAsia="Times New Roman" w:hAnsi="Courier New" w:cs="Courier New"/>
+          <w:color w:val="A9B7C6"/>
+          <w:sz w:val="20"/>
+          <w:szCs w:val="20"/>
+          <w:shd w:val="clear" w:color="auto" w:fill="232525"/>
+          <w:lang w:val="en-US" w:eastAsia="ru-RU"/>
+        </w:rPr>
+        <w:t>part</w:t>
+      </w:r>
+      <w:r>
+        <w:rPr>
+          <w:rFonts w:ascii="Courier New" w:eastAsia="Times New Roman" w:hAnsi="Courier New" w:cs="Courier New"/>
+          <w:color w:val="A9B7C6"/>
+          <w:sz w:val="20"/>
+          <w:szCs w:val="20"/>
+          <w:shd w:val="clear" w:color="auto" w:fill="232525"/>
+          <w:lang w:eastAsia="ru-RU"/>
+        </w:rPr>
+        <w:t xml:space="preserve">( </w:t>
+      </w:r>
+      <w:r>
+        <w:rPr>
+          <w:rFonts w:ascii="Courier New" w:eastAsia="Times New Roman" w:hAnsi="Courier New" w:cs="Courier New"/>
+          <w:color w:val="6A8759"/>
+          <w:sz w:val="20"/>
+          <w:szCs w:val="20"/>
+          <w:shd w:val="clear" w:color="auto" w:fill="232525"/>
+          <w:lang w:eastAsia="ru-RU"/>
+        </w:rPr>
+        <w:t>'</w:t>
+      </w:r>
+      <w:r>
+        <w:rPr>
+          <w:rFonts w:ascii="Courier New" w:eastAsia="Times New Roman" w:hAnsi="Courier New" w:cs="Courier New"/>
+          <w:color w:val="6A8759"/>
+          <w:sz w:val="20"/>
+          <w:szCs w:val="20"/>
+          <w:shd w:val="clear" w:color="auto" w:fill="232525"/>
+          <w:lang w:val="en-US" w:eastAsia="ru-RU"/>
+        </w:rPr>
+        <w:t>template</w:t>
+      </w:r>
+      <w:r>
+        <w:rPr>
+          <w:rFonts w:ascii="Courier New" w:eastAsia="Times New Roman" w:hAnsi="Courier New" w:cs="Courier New"/>
+          <w:color w:val="6A8759"/>
+          <w:sz w:val="20"/>
+          <w:szCs w:val="20"/>
+          <w:shd w:val="clear" w:color="auto" w:fill="232525"/>
+          <w:lang w:eastAsia="ru-RU"/>
+        </w:rPr>
+        <w:t>-</w:t>
+      </w:r>
+      <w:r>
+        <w:rPr>
+          <w:rFonts w:ascii="Courier New" w:eastAsia="Times New Roman" w:hAnsi="Courier New" w:cs="Courier New"/>
+          <w:color w:val="6A8759"/>
+          <w:sz w:val="20"/>
+          <w:szCs w:val="20"/>
+          <w:shd w:val="clear" w:color="auto" w:fill="232525"/>
+          <w:lang w:val="en-US" w:eastAsia="ru-RU"/>
+        </w:rPr>
+        <w:t>parts</w:t>
+      </w:r>
+      <w:r>
+        <w:rPr>
+          <w:rFonts w:ascii="Courier New" w:eastAsia="Times New Roman" w:hAnsi="Courier New" w:cs="Courier New"/>
+          <w:color w:val="6A8759"/>
+          <w:sz w:val="20"/>
+          <w:szCs w:val="20"/>
+          <w:shd w:val="clear" w:color="auto" w:fill="232525"/>
+          <w:lang w:eastAsia="ru-RU"/>
+        </w:rPr>
+        <w:t>/</w:t>
+      </w:r>
+      <w:r>
+        <w:rPr>
+          <w:rFonts w:ascii="Courier New" w:eastAsia="Times New Roman" w:hAnsi="Courier New" w:cs="Courier New"/>
+          <w:color w:val="6A8759"/>
+          <w:sz w:val="20"/>
+          <w:szCs w:val="20"/>
+          <w:shd w:val="clear" w:color="auto" w:fill="232525"/>
+          <w:lang w:val="en-US" w:eastAsia="ru-RU"/>
+        </w:rPr>
+        <w:t>content</w:t>
+      </w:r>
+      <w:r>
+        <w:rPr>
+          <w:rFonts w:ascii="Courier New" w:eastAsia="Times New Roman" w:hAnsi="Courier New" w:cs="Courier New"/>
+          <w:color w:val="6A8759"/>
+          <w:sz w:val="20"/>
+          <w:szCs w:val="20"/>
+          <w:shd w:val="clear" w:color="auto" w:fill="232525"/>
+          <w:lang w:eastAsia="ru-RU"/>
+        </w:rPr>
+        <w:t>'</w:t>
+      </w:r>
+      <w:r>
+        <w:rPr>
+          <w:rFonts w:ascii="Courier New" w:eastAsia="Times New Roman" w:hAnsi="Courier New" w:cs="Courier New"/>
+          <w:color w:val="CC7832"/>
+          <w:sz w:val="20"/>
+          <w:szCs w:val="20"/>
+          <w:shd w:val="clear" w:color="auto" w:fill="232525"/>
+          <w:lang w:eastAsia="ru-RU"/>
+        </w:rPr>
+        <w:t xml:space="preserve">, </w:t>
+      </w:r>
+      <w:r>
+        <w:rPr>
+          <w:rFonts w:ascii="Courier New" w:eastAsia="Times New Roman" w:hAnsi="Courier New" w:cs="Courier New"/>
+          <w:color w:val="A9B7C6"/>
+          <w:sz w:val="20"/>
+          <w:szCs w:val="20"/>
+          <w:shd w:val="clear" w:color="auto" w:fill="232525"/>
+          <w:lang w:val="en-US" w:eastAsia="ru-RU"/>
+        </w:rPr>
+        <w:t>get</w:t>
+      </w:r>
+      <w:r>
+        <w:rPr>
+          <w:rFonts w:ascii="Courier New" w:eastAsia="Times New Roman" w:hAnsi="Courier New" w:cs="Courier New"/>
+          <w:color w:val="A9B7C6"/>
+          <w:sz w:val="20"/>
+          <w:szCs w:val="20"/>
+          <w:shd w:val="clear" w:color="auto" w:fill="232525"/>
+          <w:lang w:eastAsia="ru-RU"/>
+        </w:rPr>
+        <w:t>_</w:t>
+      </w:r>
+      <w:r>
+        <w:rPr>
+          <w:rFonts w:ascii="Courier New" w:eastAsia="Times New Roman" w:hAnsi="Courier New" w:cs="Courier New"/>
+          <w:color w:val="A9B7C6"/>
+          <w:sz w:val="20"/>
+          <w:szCs w:val="20"/>
+          <w:shd w:val="clear" w:color="auto" w:fill="232525"/>
+          <w:lang w:val="en-US" w:eastAsia="ru-RU"/>
+        </w:rPr>
+        <w:t>post</w:t>
+      </w:r>
+      <w:r>
+        <w:rPr>
+          <w:rFonts w:ascii="Courier New" w:eastAsia="Times New Roman" w:hAnsi="Courier New" w:cs="Courier New"/>
+          <w:color w:val="A9B7C6"/>
+          <w:sz w:val="20"/>
+          <w:szCs w:val="20"/>
+          <w:shd w:val="clear" w:color="auto" w:fill="232525"/>
+          <w:lang w:eastAsia="ru-RU"/>
+        </w:rPr>
+        <w:t>_</w:t>
+      </w:r>
+      <w:r>
+        <w:rPr>
+          <w:rFonts w:ascii="Courier New" w:eastAsia="Times New Roman" w:hAnsi="Courier New" w:cs="Courier New"/>
+          <w:color w:val="A9B7C6"/>
+          <w:sz w:val="20"/>
+          <w:szCs w:val="20"/>
+          <w:shd w:val="clear" w:color="auto" w:fill="232525"/>
+          <w:lang w:val="en-US" w:eastAsia="ru-RU"/>
+        </w:rPr>
+        <w:t>type</w:t>
+      </w:r>
+      <w:r>
+        <w:rPr>
+          <w:rFonts w:ascii="Courier New" w:eastAsia="Times New Roman" w:hAnsi="Courier New" w:cs="Courier New"/>
+          <w:color w:val="A9B7C6"/>
+          <w:sz w:val="20"/>
+          <w:szCs w:val="20"/>
+          <w:shd w:val="clear" w:color="auto" w:fill="232525"/>
+          <w:lang w:eastAsia="ru-RU"/>
+        </w:rPr>
+        <w:t>() )</w:t>
+      </w:r>
+      <w:r>
+        <w:rPr>
+          <w:rFonts w:ascii="Courier New" w:eastAsia="Times New Roman" w:hAnsi="Courier New" w:cs="Courier New"/>
+          <w:color w:val="A9B7C6"/>
+          <w:sz w:val="20"/>
+          <w:szCs w:val="20"/>
+          <w:shd w:val="clear" w:color="auto" w:fill="232525"/>
+          <w:lang w:eastAsia="ru-RU"/>
+        </w:rPr>
+        <w:t xml:space="preserve"> </w:t>
+      </w:r>
+      <w:r>
+        <w:rPr>
+          <w:rFonts w:ascii="Courier New" w:eastAsia="Times New Roman" w:hAnsi="Courier New" w:cs="Courier New"/>
+          <w:color w:val="A9B7C6"/>
+          <w:sz w:val="20"/>
+          <w:szCs w:val="20"/>
+          <w:shd w:val="clear" w:color="auto" w:fill="232525"/>
+          <w:lang w:eastAsia="ru-RU"/>
+        </w:rPr>
+        <w:br/>
+      </w:r>
+      <w:r>
+        <w:rPr>
+          <w:rFonts w:ascii="Courier New" w:hAnsi="Courier New" w:cs="Courier New"/>
+        </w:rPr>
+        <w:t xml:space="preserve">мы можем выбирать тип шаблона для отображения поста в зависимости от его типа, </w:t>
+      </w:r>
+      <w:r>
+        <w:rPr>
+          <w:rFonts w:ascii="Courier New" w:hAnsi="Courier New" w:cs="Courier New"/>
+        </w:rPr>
+        <w:t xml:space="preserve">возвращаемого </w:t>
+      </w:r>
+      <w:r>
+        <w:rPr>
+          <w:rFonts w:ascii="Courier New" w:hAnsi="Courier New" w:cs="Courier New"/>
+        </w:rPr>
+        <w:t xml:space="preserve">из </w:t>
+      </w:r>
+      <w:r>
+        <w:rPr>
+          <w:rFonts w:ascii="Courier New" w:eastAsia="Times New Roman" w:hAnsi="Courier New" w:cs="Courier New"/>
+          <w:color w:val="A9B7C6"/>
+          <w:sz w:val="20"/>
+          <w:szCs w:val="20"/>
+          <w:shd w:val="clear" w:color="auto" w:fill="232525"/>
+          <w:lang w:val="en-US" w:eastAsia="ru-RU"/>
+        </w:rPr>
+        <w:t>get</w:t>
+      </w:r>
+      <w:r>
+        <w:rPr>
+          <w:rFonts w:ascii="Courier New" w:eastAsia="Times New Roman" w:hAnsi="Courier New" w:cs="Courier New"/>
+          <w:color w:val="A9B7C6"/>
+          <w:sz w:val="20"/>
+          <w:szCs w:val="20"/>
+          <w:shd w:val="clear" w:color="auto" w:fill="232525"/>
+          <w:lang w:eastAsia="ru-RU"/>
+        </w:rPr>
+        <w:t>_</w:t>
+      </w:r>
+      <w:r>
+        <w:rPr>
+          <w:rFonts w:ascii="Courier New" w:eastAsia="Times New Roman" w:hAnsi="Courier New" w:cs="Courier New"/>
+          <w:color w:val="A9B7C6"/>
+          <w:sz w:val="20"/>
+          <w:szCs w:val="20"/>
+          <w:shd w:val="clear" w:color="auto" w:fill="232525"/>
+          <w:lang w:val="en-US" w:eastAsia="ru-RU"/>
+        </w:rPr>
+        <w:t>post</w:t>
+      </w:r>
+      <w:r>
+        <w:rPr>
+          <w:rFonts w:ascii="Courier New" w:eastAsia="Times New Roman" w:hAnsi="Courier New" w:cs="Courier New"/>
+          <w:color w:val="A9B7C6"/>
+          <w:sz w:val="20"/>
+          <w:szCs w:val="20"/>
+          <w:shd w:val="clear" w:color="auto" w:fill="232525"/>
+          <w:lang w:eastAsia="ru-RU"/>
+        </w:rPr>
+        <w:t>_</w:t>
+      </w:r>
+      <w:r>
+        <w:rPr>
+          <w:rFonts w:ascii="Courier New" w:eastAsia="Times New Roman" w:hAnsi="Courier New" w:cs="Courier New"/>
+          <w:color w:val="A9B7C6"/>
+          <w:sz w:val="20"/>
+          <w:szCs w:val="20"/>
+          <w:shd w:val="clear" w:color="auto" w:fill="232525"/>
+          <w:lang w:val="en-US" w:eastAsia="ru-RU"/>
+        </w:rPr>
+        <w:t>type</w:t>
+      </w:r>
+      <w:r>
+        <w:rPr>
+          <w:rFonts w:ascii="Courier New" w:eastAsia="Times New Roman" w:hAnsi="Courier New" w:cs="Courier New"/>
+          <w:color w:val="A9B7C6"/>
+          <w:sz w:val="20"/>
+          <w:szCs w:val="20"/>
+          <w:shd w:val="clear" w:color="auto" w:fill="232525"/>
+          <w:lang w:eastAsia="ru-RU"/>
+        </w:rPr>
+        <w:t>()</w:t>
+      </w:r>
+      <w:r>
+        <w:rPr>
+          <w:rFonts w:ascii="Courier New" w:hAnsi="Courier New" w:cs="Courier New"/>
+        </w:rPr>
+        <w:br/>
+        <w:t>Если это стандартный тип поста</w:t>
+      </w:r>
+      <w:r>
+        <w:rPr>
+          <w:rFonts w:ascii="Courier New" w:hAnsi="Courier New" w:cs="Courier New"/>
+        </w:rPr>
+        <w:t xml:space="preserve"> (</w:t>
+      </w:r>
+      <w:r>
+        <w:rPr>
+          <w:rFonts w:ascii="Courier New" w:hAnsi="Courier New" w:cs="Courier New"/>
+        </w:rPr>
+        <w:t>который идет по умолчанию</w:t>
       </w:r>
       <w:bookmarkStart w:id="0" w:name="_GoBack"/>
       <w:bookmarkEnd w:id="0"/>
+      <w:r>
+        <w:rPr>
+          <w:rFonts w:ascii="Courier New" w:hAnsi="Courier New" w:cs="Courier New"/>
+        </w:rPr>
+        <w:t>)</w:t>
+      </w:r>
+      <w:r>
+        <w:rPr>
+          <w:rFonts w:ascii="Courier New" w:hAnsi="Courier New" w:cs="Courier New"/>
+        </w:rPr>
+        <w:t>, то</w:t>
+      </w:r>
+      <w:r>
+        <w:rPr>
+          <w:rFonts w:ascii="Courier New" w:hAnsi="Courier New" w:cs="Courier New"/>
+        </w:rPr>
+        <w:t xml:space="preserve"> </w:t>
+      </w:r>
+      <w:r>
+        <w:rPr>
+          <w:rFonts w:ascii="Courier New" w:eastAsia="Times New Roman" w:hAnsi="Courier New" w:cs="Courier New"/>
+          <w:color w:val="A9B7C6"/>
+          <w:sz w:val="20"/>
+          <w:szCs w:val="20"/>
+          <w:shd w:val="clear" w:color="auto" w:fill="232525"/>
+          <w:lang w:val="en-US" w:eastAsia="ru-RU"/>
+        </w:rPr>
+        <w:t>get</w:t>
+      </w:r>
+      <w:r>
+        <w:rPr>
+          <w:rFonts w:ascii="Courier New" w:eastAsia="Times New Roman" w:hAnsi="Courier New" w:cs="Courier New"/>
+          <w:color w:val="A9B7C6"/>
+          <w:sz w:val="20"/>
+          <w:szCs w:val="20"/>
+          <w:shd w:val="clear" w:color="auto" w:fill="232525"/>
+          <w:lang w:eastAsia="ru-RU"/>
+        </w:rPr>
+        <w:t>_</w:t>
+      </w:r>
+      <w:r>
+        <w:rPr>
+          <w:rFonts w:ascii="Courier New" w:eastAsia="Times New Roman" w:hAnsi="Courier New" w:cs="Courier New"/>
+          <w:color w:val="A9B7C6"/>
+          <w:sz w:val="20"/>
+          <w:szCs w:val="20"/>
+          <w:shd w:val="clear" w:color="auto" w:fill="232525"/>
+          <w:lang w:val="en-US" w:eastAsia="ru-RU"/>
+        </w:rPr>
+        <w:t>post</w:t>
+      </w:r>
+      <w:r>
+        <w:rPr>
+          <w:rFonts w:ascii="Courier New" w:eastAsia="Times New Roman" w:hAnsi="Courier New" w:cs="Courier New"/>
+          <w:color w:val="A9B7C6"/>
+          <w:sz w:val="20"/>
+          <w:szCs w:val="20"/>
+          <w:shd w:val="clear" w:color="auto" w:fill="232525"/>
+          <w:lang w:eastAsia="ru-RU"/>
+        </w:rPr>
+        <w:t>_</w:t>
+      </w:r>
+      <w:r>
+        <w:rPr>
+          <w:rFonts w:ascii="Courier New" w:eastAsia="Times New Roman" w:hAnsi="Courier New" w:cs="Courier New"/>
+          <w:color w:val="A9B7C6"/>
+          <w:sz w:val="20"/>
+          <w:szCs w:val="20"/>
+          <w:shd w:val="clear" w:color="auto" w:fill="232525"/>
+          <w:lang w:val="en-US" w:eastAsia="ru-RU"/>
+        </w:rPr>
+        <w:t>type</w:t>
+      </w:r>
+      <w:r>
+        <w:rPr>
+          <w:rFonts w:ascii="Courier New" w:eastAsia="Times New Roman" w:hAnsi="Courier New" w:cs="Courier New"/>
+          <w:color w:val="A9B7C6"/>
+          <w:sz w:val="20"/>
+          <w:szCs w:val="20"/>
+          <w:shd w:val="clear" w:color="auto" w:fill="232525"/>
+          <w:lang w:eastAsia="ru-RU"/>
+        </w:rPr>
+        <w:t>()</w:t>
+      </w:r>
+      <w:r>
+        <w:rPr>
+          <w:rFonts w:ascii="Courier New" w:hAnsi="Courier New" w:cs="Courier New"/>
+        </w:rPr>
+        <w:t xml:space="preserve"> возвращает </w:t>
+      </w:r>
+      <w:r>
+        <w:rPr>
+          <w:rFonts w:ascii="Courier New" w:hAnsi="Courier New" w:cs="Courier New"/>
+          <w:lang w:val="en-US"/>
+        </w:rPr>
+        <w:t>false</w:t>
+      </w:r>
+    </w:p>
+    <w:p>
+      <w:pPr>
+        <w:rPr>
+          <w:rFonts w:ascii="Courier New" w:hAnsi="Courier New" w:cs="Courier New"/>
+        </w:rPr>
+      </w:pPr>
+    </w:p>
+    <w:p>
+      <w:pPr>
+        <w:rPr>
+          <w:rFonts w:ascii="Courier New" w:hAnsi="Courier New" w:cs="Courier New"/>
+        </w:rPr>
+      </w:pPr>
+    </w:p>
+    <w:p>
+      <w:pPr>
+        <w:rPr>
+          <w:rFonts w:ascii="Courier New" w:hAnsi="Courier New" w:cs="Courier New"/>
+        </w:rPr>
+      </w:pPr>
+    </w:p>
+    <w:p>
+      <w:pPr>
+        <w:rPr>
+          <w:rFonts w:ascii="Courier New" w:hAnsi="Courier New" w:cs="Courier New"/>
+          <w:lang w:val="en-US"/>
+        </w:rPr>
+      </w:pPr>
+      <w:r>
+        <w:rPr>
+          <w:rFonts w:ascii="Courier New" w:hAnsi="Courier New" w:cs="Courier New"/>
+        </w:rPr>
+        <w:t>+++</w:t>
+      </w:r>
+      <w:r>
+        <w:rPr>
+          <w:rFonts w:ascii="Courier New" w:hAnsi="Courier New" w:cs="Courier New"/>
+          <w:lang w:val="en-US"/>
+        </w:rPr>
+        <w:t>last</w:t>
+      </w:r>
+      <w:r>
+        <w:rPr>
+          <w:rFonts w:ascii="Courier New" w:hAnsi="Courier New" w:cs="Courier New"/>
+        </w:rPr>
+        <w:t xml:space="preserve"> </w:t>
+      </w:r>
+      <w:r>
+        <w:rPr>
+          <w:rFonts w:ascii="Courier New" w:hAnsi="Courier New" w:cs="Courier New"/>
+          <w:lang w:val="en-US"/>
+        </w:rPr>
+        <w:t>string</w:t>
+      </w:r>
+      <w:r>
+        <w:rPr>
+          <w:rFonts w:ascii="Courier New" w:hAnsi="Courier New" w:cs="Courier New"/>
+          <w:lang w:val="en-US"/>
+        </w:rPr>
+        <w:t xml:space="preserve"> </w:t>
+      </w:r>
+      <w:r>
+        <w:rPr>
+          <w:rFonts w:ascii="Courier New" w:hAnsi="Courier New" w:cs="Courier New"/>
+          <w:lang w:val="en-US"/>
+        </w:rPr>
+        <w:t>of</w:t>
+      </w:r>
+      <w:r>
+        <w:rPr>
+          <w:rFonts w:ascii="Courier New" w:hAnsi="Courier New" w:cs="Courier New"/>
+          <w:lang w:val="en-US"/>
+        </w:rPr>
+        <w:t xml:space="preserve"> </w:t>
+      </w:r>
+      <w:r>
+        <w:rPr>
+          <w:rFonts w:ascii="Courier New" w:hAnsi="Courier New" w:cs="Courier New"/>
+          <w:lang w:val="en-US"/>
+        </w:rPr>
+        <w:t>conspect</w:t>
+      </w:r>
       <w:r>
         <w:rPr>
           <w:rFonts w:ascii="Courier New" w:hAnsi="Courier New" w:cs="Courier New"/>
@@ -47949,7 +49949,7 @@
   <w:style w:type="paragraph" w:default="1" w:styleId="a">
     <w:name w:val="Normal"/>
     <w:qFormat/>
-    <w:rsid w:val="00B27906"/>
+    <w:rsid w:val="00330465"/>
   </w:style>
   <w:style w:type="paragraph" w:styleId="1">
     <w:name w:val="heading 1"/>
@@ -47970,6 +49970,29 @@
       <w:color w:val="365F91" w:themeColor="accent1" w:themeShade="BF"/>
       <w:sz w:val="32"/>
       <w:szCs w:val="32"/>
+    </w:rPr>
+  </w:style>
+  <w:style w:type="paragraph" w:styleId="2">
+    <w:name w:val="heading 2"/>
+    <w:basedOn w:val="a"/>
+    <w:next w:val="a"/>
+    <w:link w:val="20"/>
+    <w:uiPriority w:val="9"/>
+    <w:semiHidden/>
+    <w:unhideWhenUsed/>
+    <w:qFormat/>
+    <w:rsid w:val="00426DE5"/>
+    <w:pPr>
+      <w:keepNext/>
+      <w:keepLines/>
+      <w:spacing w:before="40" w:after="0"/>
+      <w:outlineLvl w:val="1"/>
+    </w:pPr>
+    <w:rPr>
+      <w:rFonts w:asciiTheme="majorHAnsi" w:eastAsiaTheme="majorEastAsia" w:hAnsiTheme="majorHAnsi" w:cstheme="majorBidi"/>
+      <w:color w:val="365F91" w:themeColor="accent1" w:themeShade="BF"/>
+      <w:sz w:val="26"/>
+      <w:szCs w:val="26"/>
     </w:rPr>
   </w:style>
   <w:style w:type="paragraph" w:styleId="3">
@@ -48235,6 +50258,20 @@
       <w:rFonts w:ascii="Tahoma" w:hAnsi="Tahoma" w:cs="Tahoma"/>
       <w:sz w:val="16"/>
       <w:szCs w:val="16"/>
+    </w:rPr>
+  </w:style>
+  <w:style w:type="character" w:customStyle="1" w:styleId="20">
+    <w:name w:val="Заголовок 2 Знак"/>
+    <w:basedOn w:val="a0"/>
+    <w:link w:val="2"/>
+    <w:uiPriority w:val="9"/>
+    <w:semiHidden/>
+    <w:rsid w:val="00426DE5"/>
+    <w:rPr>
+      <w:rFonts w:asciiTheme="majorHAnsi" w:eastAsiaTheme="majorEastAsia" w:hAnsiTheme="majorHAnsi" w:cstheme="majorBidi"/>
+      <w:color w:val="365F91" w:themeColor="accent1" w:themeShade="BF"/>
+      <w:sz w:val="26"/>
+      <w:szCs w:val="26"/>
     </w:rPr>
   </w:style>
 </w:styles>
@@ -48528,7 +50565,7 @@
 </file>
 
 <file path=customXml/itemProps1.xml><?xml version="1.0" encoding="utf-8"?>
-<ds:datastoreItem xmlns:ds="http://schemas.openxmlformats.org/officeDocument/2006/customXml" ds:itemID="{B2F65060-C7E7-46BE-BB47-721D426DC91B}">
+<ds:datastoreItem xmlns:ds="http://schemas.openxmlformats.org/officeDocument/2006/customXml" ds:itemID="{698A9BD0-4A3D-4B54-8C78-B5BAA9ADABEF}">
   <ds:schemaRefs>
     <ds:schemaRef ds:uri="http://schemas.openxmlformats.org/officeDocument/2006/bibliography"/>
   </ds:schemaRefs>

--- a/wp-content/themes/test/wp_conspest.docx
+++ b/wp-content/themes/test/wp_conspest.docx
@@ -2,6 +2,535 @@
 <file path=word/document.xml><?xml version="1.0" encoding="utf-8"?>
 <w:document xmlns:wpc="http://schemas.microsoft.com/office/word/2010/wordprocessingCanvas" xmlns:cx="http://schemas.microsoft.com/office/drawing/2014/chartex" xmlns:cx1="http://schemas.microsoft.com/office/drawing/2015/9/8/chartex" xmlns:mc="http://schemas.openxmlformats.org/markup-compatibility/2006" xmlns:o="urn:schemas-microsoft-com:office:office" xmlns:r="http://schemas.openxmlformats.org/officeDocument/2006/relationships" xmlns:m="http://schemas.openxmlformats.org/officeDocument/2006/math" xmlns:v="urn:schemas-microsoft-com:vml" xmlns:wp14="http://schemas.microsoft.com/office/word/2010/wordprocessingDrawing" xmlns:wp="http://schemas.openxmlformats.org/drawingml/2006/wordprocessingDrawing" xmlns:w10="urn:schemas-microsoft-com:office:word" xmlns:w="http://schemas.openxmlformats.org/wordprocessingml/2006/main" xmlns:w14="http://schemas.microsoft.com/office/word/2010/wordml" xmlns:w15="http://schemas.microsoft.com/office/word/2012/wordml" xmlns:w16se="http://schemas.microsoft.com/office/word/2015/wordml/symex" xmlns:wpg="http://schemas.microsoft.com/office/word/2010/wordprocessingGroup" xmlns:wpi="http://schemas.microsoft.com/office/word/2010/wordprocessingInk" xmlns:wne="http://schemas.microsoft.com/office/word/2006/wordml" xmlns:wps="http://schemas.microsoft.com/office/word/2010/wordprocessingShape" mc:Ignorable="w14 w15 w16se wp14">
   <w:body>
+    <w:p>
+      <w:r>
+        <w:t xml:space="preserve">В </w:t>
+      </w:r>
+      <w:r>
+        <w:rPr>
+          <w:lang w:val="en-US"/>
+        </w:rPr>
+        <w:t>WP</w:t>
+      </w:r>
+      <w:r>
+        <w:t xml:space="preserve"> </w:t>
+      </w:r>
+      <w:r>
+        <w:t xml:space="preserve">есть несколько ключевых понятий это </w:t>
+      </w:r>
+    </w:p>
+    <w:p>
+      <w:r>
+        <w:t>Рубрик</w:t>
+      </w:r>
+      <w:r>
+        <w:t>а</w:t>
+      </w:r>
+      <w:r>
+        <w:t xml:space="preserve"> </w:t>
+      </w:r>
+      <w:r>
+        <w:t xml:space="preserve">- </w:t>
+      </w:r>
+      <w:r>
+        <w:t>(или категория)</w:t>
+      </w:r>
+    </w:p>
+    <w:p>
+      <w:r>
+        <w:t>Запись</w:t>
+      </w:r>
+      <w:r>
+        <w:t xml:space="preserve"> </w:t>
+      </w:r>
+      <w:r>
+        <w:t xml:space="preserve">- </w:t>
+      </w:r>
+      <w:r>
+        <w:t xml:space="preserve">(или пост или </w:t>
+      </w:r>
+      <w:proofErr w:type="gramStart"/>
+      <w:r>
+        <w:t>статья)</w:t>
+      </w:r>
+      <w:r>
+        <w:t>условия</w:t>
+      </w:r>
+      <w:proofErr w:type="gramEnd"/>
+      <w:r>
+        <w:t xml:space="preserve"> </w:t>
+      </w:r>
+    </w:p>
+    <w:p>
+      <w:r>
+        <w:t>Страница -</w:t>
+      </w:r>
+      <w:r>
+        <w:t xml:space="preserve"> (</w:t>
+      </w:r>
+      <w:r>
+        <w:t>статическая страница</w:t>
+      </w:r>
+      <w:proofErr w:type="gramStart"/>
+      <w:r>
+        <w:t>)</w:t>
+      </w:r>
+      <w:r>
+        <w:t xml:space="preserve"> например</w:t>
+      </w:r>
+      <w:proofErr w:type="gramEnd"/>
+      <w:r>
+        <w:t xml:space="preserve"> страница об авторе, контакты, условия доставки и т.д. Стат. страница не относится к никаким рубрикам.</w:t>
+      </w:r>
+      <w:r>
+        <w:t xml:space="preserve"> Для страницы нельзя добавить рубрику.</w:t>
+      </w:r>
+    </w:p>
+    <w:p/>
+    <w:p>
+      <w:r>
+        <w:t>Статьи можно каталогизировать, т.е. соотнести статью к какой-либо категории</w:t>
+      </w:r>
+      <w:r>
+        <w:t xml:space="preserve"> или нескольким категориям</w:t>
+      </w:r>
+      <w:r>
+        <w:t>.</w:t>
+      </w:r>
+    </w:p>
+    <w:p>
+      <w:r>
+        <w:t xml:space="preserve">Ярлык </w:t>
+      </w:r>
+      <w:r>
+        <w:t xml:space="preserve">еще назыв. </w:t>
+      </w:r>
+      <w:r>
+        <w:rPr>
+          <w:lang w:val="en-US"/>
+        </w:rPr>
+        <w:t>Slug</w:t>
+      </w:r>
+      <w:r>
+        <w:t xml:space="preserve"> – это та часть </w:t>
+      </w:r>
+      <w:r>
+        <w:rPr>
+          <w:lang w:val="en-US"/>
+        </w:rPr>
+        <w:t>URL</w:t>
+      </w:r>
+      <w:r>
+        <w:t xml:space="preserve"> </w:t>
+      </w:r>
+      <w:r>
+        <w:t xml:space="preserve">адреса которая </w:t>
+      </w:r>
+      <w:r>
+        <w:t>может встречаться</w:t>
+      </w:r>
+      <w:r>
+        <w:t xml:space="preserve"> в </w:t>
+      </w:r>
+      <w:r>
+        <w:rPr>
+          <w:lang w:val="en-US"/>
+        </w:rPr>
+        <w:t>URL</w:t>
+      </w:r>
+      <w:r>
+        <w:t xml:space="preserve"> </w:t>
+      </w:r>
+      <w:proofErr w:type="gramStart"/>
+      <w:r>
+        <w:t>строке .</w:t>
+      </w:r>
+      <w:proofErr w:type="gramEnd"/>
+      <w:r>
+        <w:t xml:space="preserve"> Если ярлык(</w:t>
+      </w:r>
+      <w:r>
+        <w:rPr>
+          <w:lang w:val="en-US"/>
+        </w:rPr>
+        <w:t>slug</w:t>
+      </w:r>
+      <w:r>
+        <w:t>)</w:t>
+      </w:r>
+      <w:r>
+        <w:t xml:space="preserve"> не указан</w:t>
+      </w:r>
+      <w:r>
+        <w:t xml:space="preserve">, то </w:t>
+      </w:r>
+      <w:r>
+        <w:rPr>
+          <w:lang w:val="en-US"/>
+        </w:rPr>
+        <w:t>WP</w:t>
+      </w:r>
+      <w:r>
+        <w:t xml:space="preserve"> сам</w:t>
+      </w:r>
+      <w:r>
+        <w:t xml:space="preserve"> </w:t>
+      </w:r>
+      <w:r>
+        <w:t xml:space="preserve">автом. проставит его в св-вах </w:t>
+      </w:r>
+      <w:proofErr w:type="gramStart"/>
+      <w:r>
+        <w:t>записи</w:t>
+      </w:r>
+      <w:r>
+        <w:t>(</w:t>
+      </w:r>
+      <w:proofErr w:type="gramEnd"/>
+      <w:r>
+        <w:t>или рубрики</w:t>
+      </w:r>
+      <w:r>
+        <w:t>)</w:t>
+      </w:r>
+      <w:r>
+        <w:t>.</w:t>
+      </w:r>
+      <w:r>
+        <w:t xml:space="preserve"> </w:t>
+      </w:r>
+    </w:p>
+    <w:p>
+      <w:r>
+        <w:t xml:space="preserve">При создании </w:t>
+      </w:r>
+      <w:proofErr w:type="gramStart"/>
+      <w:r>
+        <w:t>записи</w:t>
+      </w:r>
+      <w:r>
+        <w:t>(</w:t>
+      </w:r>
+      <w:proofErr w:type="gramEnd"/>
+      <w:r>
+        <w:t>или рубрики</w:t>
+      </w:r>
+      <w:r>
+        <w:t>)</w:t>
+      </w:r>
+      <w:r>
+        <w:t xml:space="preserve"> как правило ярлык указывается на русском языке, но будет удобнее если в </w:t>
+      </w:r>
+      <w:r>
+        <w:rPr>
+          <w:lang w:val="en-US"/>
+        </w:rPr>
+        <w:t>URL</w:t>
+      </w:r>
+      <w:r>
+        <w:t xml:space="preserve"> будут подставляться транслитерированные в анлг.яз. значения ярлыков</w:t>
+      </w:r>
+      <w:r>
+        <w:t>, для использ. доп. плагины</w:t>
+      </w:r>
+    </w:p>
+    <w:p>
+      <w:r>
+        <w:t>Рубрики могут быть вложены друг в друга, родительская рубрика -&gt; дочерняя рубрика …</w:t>
+      </w:r>
+    </w:p>
+    <w:p>
+      <w:r>
+        <w:t>Виджеты:</w:t>
+      </w:r>
+    </w:p>
+    <w:p>
+      <w:r>
+        <w:t xml:space="preserve">Чаще всего виджеты добавляют для </w:t>
+      </w:r>
+      <w:r>
+        <w:rPr>
+          <w:lang w:val="en-US"/>
+        </w:rPr>
+        <w:t>sidebars</w:t>
+      </w:r>
+    </w:p>
+    <w:p>
+      <w:r>
+        <w:rPr>
+          <w:lang w:val="en-US"/>
+        </w:rPr>
+        <w:t>ID</w:t>
+      </w:r>
+      <w:r>
+        <w:t xml:space="preserve"> </w:t>
+      </w:r>
+      <w:r>
+        <w:t xml:space="preserve">страницы или </w:t>
+      </w:r>
+      <w:r>
+        <w:rPr>
+          <w:lang w:val="en-US"/>
+        </w:rPr>
+        <w:t>ID</w:t>
+      </w:r>
+      <w:r>
+        <w:t xml:space="preserve"> </w:t>
+      </w:r>
+      <w:r>
+        <w:t xml:space="preserve">категории можно увидеть в нижнем левом углу, наведя на </w:t>
+      </w:r>
+      <w:proofErr w:type="gramStart"/>
+      <w:r>
+        <w:t>запись(</w:t>
+      </w:r>
+      <w:proofErr w:type="gramEnd"/>
+      <w:r>
+        <w:t>или категорию) курсором.</w:t>
+      </w:r>
+    </w:p>
+    <w:p>
+      <w:r>
+        <w:t>Плагины:</w:t>
+      </w:r>
+    </w:p>
+    <w:p>
+      <w:r>
+        <w:t xml:space="preserve">В дефолтном состоянии </w:t>
+      </w:r>
+      <w:r>
+        <w:rPr>
+          <w:lang w:val="en-US"/>
+        </w:rPr>
+        <w:t>WP</w:t>
+      </w:r>
+      <w:r>
+        <w:t xml:space="preserve">, если ярлык был написан кириллическими символами, то в адресной строке браузера все выглядит </w:t>
+      </w:r>
+      <w:proofErr w:type="gramStart"/>
+      <w:r>
+        <w:t>красиво</w:t>
+      </w:r>
+      <w:r>
+        <w:t>(</w:t>
+      </w:r>
+      <w:proofErr w:type="gramEnd"/>
+      <w:r>
+        <w:t>желательно чтобы здесь была латиница)</w:t>
+      </w:r>
+      <w:r>
+        <w:t xml:space="preserve">, но если мы скопируем эту строку и после вставим ее куда-нибудь, допустим когда хотим переслать её кому-нибудь, то русские слова превратятся в не понятные символы (кодировка </w:t>
+      </w:r>
+      <w:r>
+        <w:rPr>
+          <w:lang w:val="en-US"/>
+        </w:rPr>
+        <w:t>url</w:t>
+      </w:r>
+      <w:r>
+        <w:t>)</w:t>
+      </w:r>
+      <w:r>
+        <w:t xml:space="preserve">, как быть в такой ситуации? </w:t>
+      </w:r>
+      <w:r>
+        <w:br/>
+        <w:t>Кириллические символы принято транслитерировать, есть несколько вариантов как это сделать:</w:t>
+      </w:r>
+    </w:p>
+    <w:p>
+      <w:r>
+        <w:t xml:space="preserve">1 вар. </w:t>
+      </w:r>
+      <w:r>
+        <w:br/>
+        <w:t xml:space="preserve">Вручную в каждой записи отдельно, в св-ве постоянная ссылка, т.е. указать </w:t>
+      </w:r>
+      <w:r>
+        <w:rPr>
+          <w:lang w:val="en-US"/>
+        </w:rPr>
+        <w:t>slug</w:t>
+      </w:r>
+      <w:r>
+        <w:t xml:space="preserve"> </w:t>
+      </w:r>
+      <w:r>
+        <w:t>в</w:t>
+      </w:r>
+      <w:r>
+        <w:t>ручную.</w:t>
+      </w:r>
+    </w:p>
+    <w:p>
+      <w:r>
+        <w:t xml:space="preserve">2 вар. Сделать чтобы </w:t>
+      </w:r>
+      <w:r>
+        <w:rPr>
+          <w:lang w:val="en-US"/>
+        </w:rPr>
+        <w:t>WP</w:t>
+      </w:r>
+      <w:r>
+        <w:t xml:space="preserve"> </w:t>
+      </w:r>
+      <w:r>
+        <w:t xml:space="preserve">автомат (например при помощи плагина </w:t>
+      </w:r>
+      <w:r>
+        <w:rPr>
+          <w:lang w:val="en-US"/>
+        </w:rPr>
+        <w:t>Cyr</w:t>
+      </w:r>
+      <w:r>
+        <w:t>-</w:t>
+      </w:r>
+      <w:r>
+        <w:rPr>
+          <w:lang w:val="en-US"/>
+        </w:rPr>
+        <w:t>To</w:t>
+      </w:r>
+      <w:r>
+        <w:t>-</w:t>
+      </w:r>
+      <w:r>
+        <w:rPr>
+          <w:lang w:val="en-US"/>
+        </w:rPr>
+        <w:t>Lat</w:t>
+      </w:r>
+      <w:r>
+        <w:t xml:space="preserve">) транслитерировал </w:t>
+      </w:r>
+      <w:r>
+        <w:rPr>
+          <w:lang w:val="en-US"/>
+        </w:rPr>
+        <w:t>slug</w:t>
+      </w:r>
+      <w:r>
+        <w:t xml:space="preserve"> </w:t>
+      </w:r>
+      <w:r>
+        <w:t>в латиницу из кириллицы, для этого:</w:t>
+      </w:r>
+      <w:r>
+        <w:br/>
+      </w:r>
+      <w:r>
+        <w:t xml:space="preserve">В админке через раздел плагины устанавливаем </w:t>
+      </w:r>
+      <w:r>
+        <w:rPr>
+          <w:lang w:val="en-US"/>
+        </w:rPr>
+        <w:t>Cyr</w:t>
+      </w:r>
+      <w:r>
+        <w:t>-</w:t>
+      </w:r>
+      <w:r>
+        <w:rPr>
+          <w:lang w:val="en-US"/>
+        </w:rPr>
+        <w:t>To</w:t>
+      </w:r>
+      <w:r>
+        <w:t>-</w:t>
+      </w:r>
+      <w:r>
+        <w:rPr>
+          <w:lang w:val="en-US"/>
+        </w:rPr>
+        <w:t>Lat</w:t>
+      </w:r>
+      <w:r>
+        <w:t xml:space="preserve"> (или </w:t>
+      </w:r>
+      <w:r>
+        <w:rPr>
+          <w:lang w:val="en-US"/>
+        </w:rPr>
+        <w:t>Cyr</w:t>
+      </w:r>
+      <w:r>
+        <w:t>-</w:t>
+      </w:r>
+      <w:r>
+        <w:rPr>
+          <w:lang w:val="en-US"/>
+        </w:rPr>
+        <w:t>To</w:t>
+      </w:r>
+      <w:r>
+        <w:t>-</w:t>
+      </w:r>
+      <w:r>
+        <w:rPr>
+          <w:lang w:val="en-US"/>
+        </w:rPr>
+        <w:t>Lat</w:t>
+      </w:r>
+      <w:r>
+        <w:t xml:space="preserve"> </w:t>
+      </w:r>
+      <w:r>
+        <w:rPr>
+          <w:lang w:val="en-US"/>
+        </w:rPr>
+        <w:t>Enhansed</w:t>
+      </w:r>
+      <w:r>
+        <w:t>) и активируем его.</w:t>
+      </w:r>
+      <w:r>
+        <w:t xml:space="preserve"> </w:t>
+      </w:r>
+      <w:r>
+        <w:t>Кстати не каждый плагин автом. транс-ет слаги.</w:t>
+      </w:r>
+    </w:p>
+    <w:p>
+      <w:r>
+        <w:t xml:space="preserve">Формат </w:t>
+      </w:r>
+      <w:r>
+        <w:rPr>
+          <w:lang w:val="en-US"/>
+        </w:rPr>
+        <w:t>URL</w:t>
+      </w:r>
+      <w:r>
+        <w:t>:</w:t>
+      </w:r>
+    </w:p>
+    <w:p>
+      <w:r>
+        <w:t>Настройки –</w:t>
+      </w:r>
+      <w:r>
+        <w:t xml:space="preserve">&gt; </w:t>
+      </w:r>
+      <w:r>
+        <w:t>постоянные ссылки.</w:t>
+      </w:r>
+    </w:p>
+    <w:p/>
+    <w:p/>
+    <w:p>
+      <w:r>
+        <w:lastRenderedPageBreak/>
+        <w:t>Перенос сайта на другой хостинг</w:t>
+      </w:r>
+    </w:p>
+    <w:p>
+      <w:r>
+        <w:t>=========================================</w:t>
+      </w:r>
+    </w:p>
     <w:p>
       <w:r>
         <w:t xml:space="preserve">Копируем </w:t>
@@ -702,6 +1231,7 @@
     </w:p>
     <w:p>
       <w:r>
+        <w:lastRenderedPageBreak/>
         <w:t>Начинаем создавать сайт:</w:t>
       </w:r>
       <w:r>
@@ -800,7 +1330,6 @@
     </w:p>
     <w:p>
       <w:r>
-        <w:lastRenderedPageBreak/>
         <w:t xml:space="preserve">Делим на отдельные модули шапка - сайд бары - </w:t>
       </w:r>
       <w:r>
@@ -1787,6 +2316,7 @@
           <w:szCs w:val="18"/>
           <w:lang w:val="en-US"/>
         </w:rPr>
+        <w:lastRenderedPageBreak/>
         <w:t xml:space="preserve">        $myStyleUrl = WP_PLUGIN_</w:t>
       </w:r>
       <w:proofErr w:type="gramStart"/>
@@ -1901,7 +2431,6 @@
           <w:szCs w:val="18"/>
           <w:lang w:val="en-US"/>
         </w:rPr>
-        <w:lastRenderedPageBreak/>
         <w:t xml:space="preserve">        </w:t>
       </w:r>
       <w:proofErr w:type="gramStart"/>
@@ -4883,6 +5412,7 @@
           <w:shd w:val="clear" w:color="auto" w:fill="F7FAFF"/>
           <w:lang w:val="en-US"/>
         </w:rPr>
+        <w:lastRenderedPageBreak/>
         <w:t>wp_enqueue_</w:t>
       </w:r>
       <w:proofErr w:type="gramStart"/>
@@ -8651,6 +9181,7 @@
           <w:szCs w:val="20"/>
           <w:lang w:eastAsia="ru-RU"/>
         </w:rPr>
+        <w:lastRenderedPageBreak/>
         <w:t xml:space="preserve">По итогу: вешать скрипты напрямую в </w:t>
       </w:r>
       <w:r>
@@ -8935,7 +9466,6 @@
           <w:szCs w:val="20"/>
           <w:lang w:val="en-US" w:eastAsia="ru-RU"/>
         </w:rPr>
-        <w:lastRenderedPageBreak/>
         <w:t>Урок 8 - Цикл The Loop в WordPress</w:t>
       </w:r>
     </w:p>
@@ -10698,6 +11228,7 @@
         <w:rPr>
           <w:b/>
         </w:rPr>
+        <w:lastRenderedPageBreak/>
         <w:t xml:space="preserve">Урок 9 - </w:t>
       </w:r>
       <w:hyperlink r:id="rId10" w:history="1">
@@ -10821,7 +11352,6 @@
           <w:szCs w:val="20"/>
           <w:lang w:val="en-US" w:eastAsia="ru-RU"/>
         </w:rPr>
-        <w:lastRenderedPageBreak/>
         <w:t>the_</w:t>
       </w:r>
       <w:proofErr w:type="gramStart"/>
@@ -12281,6 +12811,7 @@
           <w:rFonts w:ascii="Courier New" w:hAnsi="Courier New" w:cs="Courier New"/>
           <w:b/>
         </w:rPr>
+        <w:lastRenderedPageBreak/>
         <w:t>Урок 10 - Шаблон single</w:t>
       </w:r>
     </w:p>
@@ -12372,7 +12903,6 @@
         <w:rPr>
           <w:rFonts w:ascii="Courier New" w:hAnsi="Courier New" w:cs="Courier New"/>
         </w:rPr>
-        <w:lastRenderedPageBreak/>
         <w:t xml:space="preserve">Но есть побочный эффект, при переходе к полному тексту записи снова срабатывает </w:t>
       </w:r>
       <w:r>
@@ -14760,7 +15290,18 @@
           <w:szCs w:val="20"/>
           <w:lang w:eastAsia="ru-RU"/>
         </w:rPr>
-        <w:t>. Если и такого файла-шаблона нет, WordPress ищет шаблон для вывода архива </w:t>
+        <w:t xml:space="preserve">. Если и такого файла-шаблона </w:t>
+      </w:r>
+      <w:r>
+        <w:rPr>
+          <w:rFonts w:ascii="Arial" w:eastAsia="Times New Roman" w:hAnsi="Arial" w:cs="Arial"/>
+          <w:color w:val="000000"/>
+          <w:sz w:val="20"/>
+          <w:szCs w:val="20"/>
+          <w:lang w:eastAsia="ru-RU"/>
+        </w:rPr>
+        <w:lastRenderedPageBreak/>
+        <w:t>нет, WordPress ищет шаблон для вывода архива </w:t>
       </w:r>
       <w:r>
         <w:rPr>
@@ -14871,18 +15412,7 @@
           <w:szCs w:val="20"/>
           <w:lang w:eastAsia="ru-RU"/>
         </w:rPr>
-        <w:t xml:space="preserve"> и использует его для генерации запрошенной страницы. Если </w:t>
-      </w:r>
-      <w:r>
-        <w:rPr>
-          <w:rFonts w:ascii="Arial" w:eastAsia="Times New Roman" w:hAnsi="Arial" w:cs="Arial"/>
-          <w:color w:val="000000"/>
-          <w:sz w:val="20"/>
-          <w:szCs w:val="20"/>
-          <w:lang w:eastAsia="ru-RU"/>
-        </w:rPr>
-        <w:lastRenderedPageBreak/>
-        <w:t>файла </w:t>
+        <w:t> и использует его для генерации запрошенной страницы. Если файла </w:t>
       </w:r>
       <w:r>
         <w:rPr>
@@ -15876,6 +16406,7 @@
           <w:rFonts w:ascii="Courier New" w:hAnsi="Courier New" w:cs="Courier New"/>
           <w:b/>
         </w:rPr>
+        <w:lastRenderedPageBreak/>
         <w:t>Урок 13 - Работа с медиафайлами в WordPress. Часть 2</w:t>
       </w:r>
     </w:p>
@@ -15908,7 +16439,6 @@
         <w:rPr>
           <w:rFonts w:ascii="Courier New" w:hAnsi="Courier New" w:cs="Courier New"/>
         </w:rPr>
-        <w:lastRenderedPageBreak/>
         <w:t xml:space="preserve">Данная </w:t>
       </w:r>
       <w:r>
@@ -17174,7 +17704,14 @@
         <w:rPr>
           <w:rFonts w:ascii="Courier New" w:hAnsi="Courier New" w:cs="Courier New"/>
         </w:rPr>
-        <w:t>1] для разбиения большого массива данных на странице и включает в себя навигационный блок для перехода на другие страницы — пагинатор</w:t>
+        <w:t xml:space="preserve">1] для разбиения большого массива данных на странице и </w:t>
+      </w:r>
+      <w:r>
+        <w:rPr>
+          <w:rFonts w:ascii="Courier New" w:hAnsi="Courier New" w:cs="Courier New"/>
+        </w:rPr>
+        <w:lastRenderedPageBreak/>
+        <w:t>включает в себя навигационный блок для перехода на другие страницы — пагинатор</w:t>
       </w:r>
       <w:r>
         <w:rPr>
@@ -17206,7 +17743,6 @@
         <w:rPr>
           <w:rFonts w:ascii="Courier New" w:hAnsi="Courier New" w:cs="Courier New"/>
         </w:rPr>
-        <w:lastRenderedPageBreak/>
         <w:t>ЧПУ — это аббревиатура, расшифровывается как человеко понятные урл. Название говорит само за себя — это осмысленные URL адреса, которые может прочесть обычный человек.</w:t>
       </w:r>
     </w:p>
@@ -19243,6 +19779,7 @@
           <w:highlight w:val="lightGray"/>
           <w:lang w:val="en-US"/>
         </w:rPr>
+        <w:lastRenderedPageBreak/>
         <w:t>wp_get_document_</w:t>
       </w:r>
       <w:proofErr w:type="gramStart"/>
@@ -19302,7 +19839,6 @@
           <w:rFonts w:ascii="Courier New" w:hAnsi="Courier New" w:cs="Courier New"/>
           <w:highlight w:val="yellow"/>
         </w:rPr>
-        <w:lastRenderedPageBreak/>
         <w:t>Если добавить теме поддержку '</w:t>
       </w:r>
       <w:r>
@@ -20871,6 +21407,7 @@
           <w:rFonts w:ascii="Courier New" w:hAnsi="Courier New" w:cs="Courier New"/>
           <w:strike/>
         </w:rPr>
+        <w:lastRenderedPageBreak/>
         <w:t xml:space="preserve">в параметр </w:t>
       </w:r>
       <w:r>
@@ -21030,7 +21567,6 @@
           <w:rFonts w:ascii="Courier New" w:hAnsi="Courier New" w:cs="Courier New"/>
           <w:b/>
         </w:rPr>
-        <w:lastRenderedPageBreak/>
         <w:t>Урок 17 - Работа с меню в WordPress. Часть 2</w:t>
       </w:r>
     </w:p>
@@ -22488,6 +23024,7 @@
         <w:rPr>
           <w:rFonts w:ascii="Courier New" w:hAnsi="Courier New" w:cs="Courier New"/>
         </w:rPr>
+        <w:lastRenderedPageBreak/>
         <w:t>и</w:t>
       </w:r>
       <w:r>
@@ -23872,6 +24409,7 @@
         <w:rPr>
           <w:rFonts w:ascii="Courier New" w:hAnsi="Courier New" w:cs="Courier New"/>
         </w:rPr>
+        <w:lastRenderedPageBreak/>
         <w:t>Д</w:t>
       </w:r>
       <w:r>
@@ -24003,7 +24541,6 @@
           <w:rFonts w:ascii="Courier New" w:hAnsi="Courier New" w:cs="Courier New"/>
           <w:b/>
         </w:rPr>
-        <w:lastRenderedPageBreak/>
         <w:t>Урок 19</w:t>
       </w:r>
       <w:r>
@@ -25009,6 +25546,7 @@
         <w:rPr>
           <w:rFonts w:ascii="Courier New" w:hAnsi="Courier New" w:cs="Courier New"/>
         </w:rPr>
+        <w:lastRenderedPageBreak/>
         <w:t>В</w:t>
       </w:r>
       <w:r>
@@ -25422,7 +25960,6 @@
         <w:rPr>
           <w:rFonts w:ascii="Courier New" w:hAnsi="Courier New" w:cs="Courier New"/>
         </w:rPr>
-        <w:lastRenderedPageBreak/>
         <w:t xml:space="preserve">После вкл. </w:t>
       </w:r>
       <w:r>
@@ -27519,6 +28056,7 @@
         <w:rPr>
           <w:rFonts w:ascii="Courier New" w:hAnsi="Courier New" w:cs="Courier New"/>
         </w:rPr>
+        <w:lastRenderedPageBreak/>
         <w:t xml:space="preserve">В современных сайтах </w:t>
       </w:r>
       <w:r>
@@ -27684,7 +28222,6 @@
           <w:rFonts w:ascii="Courier New" w:hAnsi="Courier New" w:cs="Courier New"/>
           <w:lang w:val="en-US"/>
         </w:rPr>
-        <w:lastRenderedPageBreak/>
         <w:t>is</w:t>
       </w:r>
       <w:r>
@@ -28136,6 +28673,7 @@
           <w:noProof/>
           <w:lang w:eastAsia="ru-RU"/>
         </w:rPr>
+        <w:lastRenderedPageBreak/>
         <w:drawing>
           <wp:inline distT="0" distB="0" distL="0" distR="0">
             <wp:extent cx="3357349" cy="4790948"/>
@@ -28214,7 +28752,6 @@
           <w:u w:val="single"/>
           <w:lang w:val="en-US"/>
         </w:rPr>
-        <w:lastRenderedPageBreak/>
         <w:t>Control</w:t>
       </w:r>
       <w:r>
@@ -28317,6 +28854,7 @@
           <w:i/>
           <w:u w:val="single"/>
         </w:rPr>
+        <w:lastRenderedPageBreak/>
         <w:t>Настройка</w:t>
       </w:r>
       <w:r>
@@ -28441,7 +28979,6 @@
         <w:rPr>
           <w:rFonts w:ascii="Courier New" w:hAnsi="Courier New" w:cs="Courier New"/>
         </w:rPr>
-        <w:lastRenderedPageBreak/>
         <w:t>Если мы хотим д</w:t>
       </w:r>
       <w:r>
@@ -29212,6 +29749,7 @@
         <w:rPr>
           <w:rFonts w:ascii="Courier New" w:hAnsi="Courier New" w:cs="Courier New"/>
         </w:rPr>
+        <w:lastRenderedPageBreak/>
         <w:t>Некоторые</w:t>
       </w:r>
       <w:r>
@@ -30329,7 +30867,6 @@
           <w:b/>
           <w:lang w:val="en-US"/>
         </w:rPr>
-        <w:lastRenderedPageBreak/>
         <w:t>'</w:t>
       </w:r>
       <w:proofErr w:type="gramStart"/>
@@ -31142,6 +31679,17 @@
           <w:lang w:eastAsia="ru-RU"/>
         </w:rPr>
         <w:br/>
+      </w:r>
+      <w:r>
+        <w:rPr>
+          <w:rFonts w:ascii="Courier New" w:eastAsia="Times New Roman" w:hAnsi="Courier New" w:cs="Courier New"/>
+          <w:color w:val="808080"/>
+          <w:sz w:val="20"/>
+          <w:szCs w:val="20"/>
+          <w:shd w:val="clear" w:color="auto" w:fill="232525"/>
+          <w:lang w:eastAsia="ru-RU"/>
+        </w:rPr>
+        <w:lastRenderedPageBreak/>
         <w:t xml:space="preserve"> * Через данную функцию мы работаем с 3мя основными элементами кастомайзера секция - эл.управл. </w:t>
       </w:r>
       <w:r>
@@ -32327,7 +32875,6 @@
           <w:shd w:val="clear" w:color="auto" w:fill="232525"/>
           <w:lang w:eastAsia="ru-RU"/>
         </w:rPr>
-        <w:lastRenderedPageBreak/>
         <w:t>/* вешаем 'test_customize_register' на хук 'customize_register' */</w:t>
       </w:r>
       <w:r>
@@ -33829,7 +34376,6 @@
         <w:rPr>
           <w:rFonts w:ascii="Courier New" w:hAnsi="Courier New" w:cs="Courier New"/>
         </w:rPr>
-        <w:lastRenderedPageBreak/>
         <w:t>Далее</w:t>
       </w:r>
       <w:r>
@@ -34333,6 +34879,7 @@
           <w:shd w:val="clear" w:color="auto" w:fill="232525"/>
           <w:lang w:val="en-US"/>
         </w:rPr>
+        <w:lastRenderedPageBreak/>
         <w:t xml:space="preserve">/* </w:t>
       </w:r>
       <w:r>
@@ -35975,7 +36522,6 @@
           <w:shd w:val="clear" w:color="auto" w:fill="232525"/>
           <w:lang w:val="en-US"/>
         </w:rPr>
-        <w:lastRenderedPageBreak/>
         <w:t xml:space="preserve">/* </w:t>
       </w:r>
       <w:r>
@@ -37689,7 +38235,6 @@
           <w:shd w:val="clear" w:color="auto" w:fill="232525"/>
           <w:lang w:val="en-US"/>
         </w:rPr>
-        <w:lastRenderedPageBreak/>
         <w:br/>
         <w:t xml:space="preserve">    </w:t>
       </w:r>
@@ -38452,6 +38997,13 @@
           <w:lang w:val="en-US"/>
         </w:rPr>
         <w:br/>
+      </w:r>
+      <w:r>
+        <w:rPr>
+          <w:color w:val="E8BF6A"/>
+          <w:lang w:val="en-US"/>
+        </w:rPr>
+        <w:lastRenderedPageBreak/>
         <w:t xml:space="preserve">        </w:t>
       </w:r>
       <w:r>
@@ -39501,7 +40053,6 @@
         <w:rPr>
           <w:rFonts w:ascii="Courier New" w:hAnsi="Courier New" w:cs="Courier New"/>
         </w:rPr>
-        <w:lastRenderedPageBreak/>
         <w:t>Затем</w:t>
       </w:r>
       <w:r>
@@ -40116,6 +40667,7 @@
           <w:rFonts w:ascii="Courier New" w:hAnsi="Courier New" w:cs="Courier New"/>
           <w:lang w:val="en-US"/>
         </w:rPr>
+        <w:lastRenderedPageBreak/>
         <w:t>load_theme_</w:t>
       </w:r>
       <w:proofErr w:type="gramStart"/>
@@ -41162,13 +41714,6 @@
           <w:lang w:val="en-US"/>
         </w:rPr>
         <w:br/>
-      </w:r>
-      <w:r>
-        <w:rPr>
-          <w:color w:val="808080"/>
-          <w:lang w:val="en-US"/>
-        </w:rPr>
-        <w:lastRenderedPageBreak/>
         <w:t>Author URI: https://wordpress.org/</w:t>
       </w:r>
       <w:r>
@@ -41770,6 +42315,7 @@
         <w:rPr>
           <w:rFonts w:ascii="Courier New" w:hAnsi="Courier New" w:cs="Courier New"/>
         </w:rPr>
+        <w:lastRenderedPageBreak/>
         <w:t xml:space="preserve">Далее каталог - св-ва - можно что-то поправить - далее папки с исходными файлами - добав. всю папку с темой </w:t>
       </w:r>
       <w:r>
@@ -42164,7 +42710,6 @@
         <w:rPr>
           <w:rFonts w:ascii="Courier New" w:hAnsi="Courier New" w:cs="Courier New"/>
         </w:rPr>
-        <w:lastRenderedPageBreak/>
         <w:t>Надо</w:t>
       </w:r>
       <w:r>
@@ -42572,6 +43117,7 @@
         <w:rPr>
           <w:rFonts w:ascii="Courier New" w:hAnsi="Courier New" w:cs="Courier New"/>
         </w:rPr>
+        <w:lastRenderedPageBreak/>
         <w:t xml:space="preserve">методы объекта </w:t>
       </w:r>
       <w:r>
@@ -43866,7 +44412,6 @@
           <w:noProof/>
           <w:lang w:eastAsia="ru-RU"/>
         </w:rPr>
-        <w:lastRenderedPageBreak/>
         <w:drawing>
           <wp:inline distT="0" distB="0" distL="0" distR="0">
             <wp:extent cx="5940425" cy="3164864"/>
@@ -44171,6 +44716,7 @@
         <w:rPr>
           <w:rFonts w:ascii="Courier New" w:hAnsi="Courier New" w:cs="Courier New"/>
         </w:rPr>
+        <w:lastRenderedPageBreak/>
         <w:t xml:space="preserve">Так как в админ. настройках стоит ограничение на вывод не более 5 записей на страницу, то польз. цикл </w:t>
       </w:r>
       <w:r>
@@ -45046,7 +45592,6 @@
           <w:shd w:val="clear" w:color="auto" w:fill="232525"/>
           <w:lang w:eastAsia="ru-RU"/>
         </w:rPr>
-        <w:lastRenderedPageBreak/>
         <w:t>&lt;?php</w:t>
       </w:r>
       <w:r>
@@ -45979,6 +46524,7 @@
           <w:noProof/>
           <w:lang w:eastAsia="ru-RU"/>
         </w:rPr>
+        <w:lastRenderedPageBreak/>
         <w:drawing>
           <wp:inline distT="0" distB="0" distL="0" distR="0">
             <wp:extent cx="5940425" cy="3164864"/>
@@ -46033,13 +46579,36 @@
       <w:pPr>
         <w:rPr>
           <w:rFonts w:ascii="Courier New" w:hAnsi="Courier New" w:cs="Courier New"/>
-        </w:rPr>
-      </w:pPr>
-      <w:r>
-        <w:rPr>
-          <w:rFonts w:ascii="Courier New" w:hAnsi="Courier New" w:cs="Courier New"/>
+          <w:i/>
+          <w:strike/>
+          <w:color w:val="E36C0A" w:themeColor="accent6" w:themeShade="BF"/>
+        </w:rPr>
+      </w:pPr>
+      <w:r>
+        <w:rPr>
+          <w:rFonts w:ascii="Courier New" w:hAnsi="Courier New" w:cs="Courier New"/>
+          <w:i/>
+          <w:strike/>
+          <w:color w:val="E36C0A" w:themeColor="accent6" w:themeShade="BF"/>
         </w:rPr>
         <w:t>Не смог назначить ярлык через админку, найти в инете как это сделать.</w:t>
+      </w:r>
+    </w:p>
+    <w:p>
+      <w:pPr>
+        <w:rPr>
+          <w:rFonts w:ascii="Courier New" w:hAnsi="Courier New" w:cs="Courier New"/>
+          <w:i/>
+          <w:color w:val="E36C0A" w:themeColor="accent6" w:themeShade="BF"/>
+        </w:rPr>
+      </w:pPr>
+      <w:r>
+        <w:rPr>
+          <w:rFonts w:ascii="Courier New" w:hAnsi="Courier New" w:cs="Courier New"/>
+          <w:i/>
+          <w:color w:val="E36C0A" w:themeColor="accent6" w:themeShade="BF"/>
+        </w:rPr>
+        <w:t>Решено, см. в разделе постоянная ссылка.</w:t>
       </w:r>
     </w:p>
     <w:p>
@@ -46464,7 +47033,6 @@
         <w:rPr>
           <w:rFonts w:ascii="Courier New" w:hAnsi="Courier New" w:cs="Courier New"/>
         </w:rPr>
-        <w:lastRenderedPageBreak/>
         <w:t xml:space="preserve">Важно после завершения работы с </w:t>
       </w:r>
       <w:proofErr w:type="gramStart"/>
@@ -46887,6 +47455,13 @@
           <w:b/>
         </w:rPr>
       </w:pPr>
+      <w:r>
+        <w:rPr>
+          <w:rFonts w:ascii="Courier New" w:hAnsi="Courier New" w:cs="Courier New"/>
+          <w:b/>
+        </w:rPr>
+        <w:t xml:space="preserve">Часть 2 </w:t>
+      </w:r>
       <w:r>
         <w:rPr>
           <w:rFonts w:ascii="Courier New" w:hAnsi="Courier New" w:cs="Courier New"/>
@@ -47701,7 +48276,6 @@
         <w:rPr>
           <w:rFonts w:ascii="Courier New" w:hAnsi="Courier New" w:cs="Courier New"/>
         </w:rPr>
-        <w:lastRenderedPageBreak/>
         <w:t>Вкл</w:t>
       </w:r>
       <w:r>
@@ -47974,6 +48548,7 @@
         <w:rPr>
           <w:rFonts w:ascii="Courier New" w:hAnsi="Courier New" w:cs="Courier New"/>
         </w:rPr>
+        <w:lastRenderedPageBreak/>
         <w:t xml:space="preserve">после этого в админке станут доступны </w:t>
       </w:r>
       <w:r>
@@ -48368,19 +48943,7 @@
         <w:rPr>
           <w:rFonts w:ascii="Courier New" w:hAnsi="Courier New" w:cs="Courier New"/>
         </w:rPr>
-        <w:t xml:space="preserve">мы можем выбирать тип шаблона для отображения поста в зависимости от его типа, </w:t>
-      </w:r>
-      <w:r>
-        <w:rPr>
-          <w:rFonts w:ascii="Courier New" w:hAnsi="Courier New" w:cs="Courier New"/>
-        </w:rPr>
-        <w:t xml:space="preserve">возвращаемого </w:t>
-      </w:r>
-      <w:r>
-        <w:rPr>
-          <w:rFonts w:ascii="Courier New" w:hAnsi="Courier New" w:cs="Courier New"/>
-        </w:rPr>
-        <w:t xml:space="preserve">из </w:t>
+        <w:t xml:space="preserve">мы можем выбирать тип шаблона для отображения поста в зависимости от его типа, возвращаемого из </w:t>
       </w:r>
       <w:r>
         <w:rPr>
@@ -48467,137 +49030,3997 @@
         </w:rPr>
         <w:t>который идет по умолчанию</w:t>
       </w:r>
+      <w:r>
+        <w:rPr>
+          <w:rFonts w:ascii="Courier New" w:hAnsi="Courier New" w:cs="Courier New"/>
+        </w:rPr>
+        <w:t>)</w:t>
+      </w:r>
+      <w:r>
+        <w:rPr>
+          <w:rFonts w:ascii="Courier New" w:hAnsi="Courier New" w:cs="Courier New"/>
+        </w:rPr>
+        <w:t>, то</w:t>
+      </w:r>
+      <w:r>
+        <w:rPr>
+          <w:rFonts w:ascii="Courier New" w:hAnsi="Courier New" w:cs="Courier New"/>
+        </w:rPr>
+        <w:t xml:space="preserve"> </w:t>
+      </w:r>
+      <w:r>
+        <w:rPr>
+          <w:rFonts w:ascii="Courier New" w:eastAsia="Times New Roman" w:hAnsi="Courier New" w:cs="Courier New"/>
+          <w:color w:val="A9B7C6"/>
+          <w:sz w:val="20"/>
+          <w:szCs w:val="20"/>
+          <w:shd w:val="clear" w:color="auto" w:fill="232525"/>
+          <w:lang w:val="en-US" w:eastAsia="ru-RU"/>
+        </w:rPr>
+        <w:t>get</w:t>
+      </w:r>
+      <w:r>
+        <w:rPr>
+          <w:rFonts w:ascii="Courier New" w:eastAsia="Times New Roman" w:hAnsi="Courier New" w:cs="Courier New"/>
+          <w:color w:val="A9B7C6"/>
+          <w:sz w:val="20"/>
+          <w:szCs w:val="20"/>
+          <w:shd w:val="clear" w:color="auto" w:fill="232525"/>
+          <w:lang w:eastAsia="ru-RU"/>
+        </w:rPr>
+        <w:t>_</w:t>
+      </w:r>
+      <w:r>
+        <w:rPr>
+          <w:rFonts w:ascii="Courier New" w:eastAsia="Times New Roman" w:hAnsi="Courier New" w:cs="Courier New"/>
+          <w:color w:val="A9B7C6"/>
+          <w:sz w:val="20"/>
+          <w:szCs w:val="20"/>
+          <w:shd w:val="clear" w:color="auto" w:fill="232525"/>
+          <w:lang w:val="en-US" w:eastAsia="ru-RU"/>
+        </w:rPr>
+        <w:t>post</w:t>
+      </w:r>
+      <w:r>
+        <w:rPr>
+          <w:rFonts w:ascii="Courier New" w:eastAsia="Times New Roman" w:hAnsi="Courier New" w:cs="Courier New"/>
+          <w:color w:val="A9B7C6"/>
+          <w:sz w:val="20"/>
+          <w:szCs w:val="20"/>
+          <w:shd w:val="clear" w:color="auto" w:fill="232525"/>
+          <w:lang w:eastAsia="ru-RU"/>
+        </w:rPr>
+        <w:t>_</w:t>
+      </w:r>
+      <w:r>
+        <w:rPr>
+          <w:rFonts w:ascii="Courier New" w:eastAsia="Times New Roman" w:hAnsi="Courier New" w:cs="Courier New"/>
+          <w:color w:val="A9B7C6"/>
+          <w:sz w:val="20"/>
+          <w:szCs w:val="20"/>
+          <w:shd w:val="clear" w:color="auto" w:fill="232525"/>
+          <w:lang w:val="en-US" w:eastAsia="ru-RU"/>
+        </w:rPr>
+        <w:t>type</w:t>
+      </w:r>
+      <w:r>
+        <w:rPr>
+          <w:rFonts w:ascii="Courier New" w:eastAsia="Times New Roman" w:hAnsi="Courier New" w:cs="Courier New"/>
+          <w:color w:val="A9B7C6"/>
+          <w:sz w:val="20"/>
+          <w:szCs w:val="20"/>
+          <w:shd w:val="clear" w:color="auto" w:fill="232525"/>
+          <w:lang w:eastAsia="ru-RU"/>
+        </w:rPr>
+        <w:t>()</w:t>
+      </w:r>
+      <w:r>
+        <w:rPr>
+          <w:rFonts w:ascii="Courier New" w:hAnsi="Courier New" w:cs="Courier New"/>
+        </w:rPr>
+        <w:t xml:space="preserve"> возвращает </w:t>
+      </w:r>
+      <w:r>
+        <w:rPr>
+          <w:rFonts w:ascii="Courier New" w:hAnsi="Courier New" w:cs="Courier New"/>
+          <w:lang w:val="en-US"/>
+        </w:rPr>
+        <w:t>false</w:t>
+      </w:r>
+    </w:p>
+    <w:p>
+      <w:pPr>
+        <w:rPr>
+          <w:rFonts w:ascii="Courier New" w:hAnsi="Courier New" w:cs="Courier New"/>
+          <w:lang w:val="en-US"/>
+        </w:rPr>
+      </w:pPr>
+    </w:p>
+    <w:p>
+      <w:pPr>
+        <w:jc w:val="center"/>
+        <w:rPr>
+          <w:rFonts w:ascii="Courier New" w:hAnsi="Courier New" w:cs="Courier New"/>
+          <w:b/>
+        </w:rPr>
+      </w:pPr>
+      <w:r>
+        <w:rPr>
+          <w:rFonts w:ascii="Courier New" w:hAnsi="Courier New" w:cs="Courier New"/>
+          <w:b/>
+        </w:rPr>
+        <w:t xml:space="preserve">Часть 2 </w:t>
+      </w:r>
+      <w:r>
+        <w:rPr>
+          <w:rFonts w:ascii="Courier New" w:hAnsi="Courier New" w:cs="Courier New"/>
+          <w:b/>
+        </w:rPr>
+        <w:t>Урок 2 - Подключение стилей и скриптов</w:t>
+      </w:r>
+    </w:p>
+    <w:p>
+      <w:pPr>
+        <w:rPr>
+          <w:rFonts w:ascii="Courier New" w:hAnsi="Courier New" w:cs="Courier New"/>
+        </w:rPr>
+      </w:pPr>
+      <w:r>
+        <w:rPr>
+          <w:rFonts w:ascii="Courier New" w:hAnsi="Courier New" w:cs="Courier New"/>
+          <w:b/>
+        </w:rPr>
+        <w:t xml:space="preserve">Переносим </w:t>
+      </w:r>
+      <w:r>
+        <w:rPr>
+          <w:rFonts w:ascii="Courier New" w:hAnsi="Courier New" w:cs="Courier New"/>
+          <w:b/>
+          <w:lang w:val="en-US"/>
+        </w:rPr>
+        <w:t>html</w:t>
+      </w:r>
+      <w:r>
+        <w:rPr>
+          <w:rFonts w:ascii="Courier New" w:hAnsi="Courier New" w:cs="Courier New"/>
+          <w:b/>
+        </w:rPr>
+        <w:t xml:space="preserve"> части шаблона</w:t>
+      </w:r>
+      <w:r>
+        <w:rPr>
+          <w:rFonts w:ascii="Courier New" w:hAnsi="Courier New" w:cs="Courier New"/>
+        </w:rPr>
+        <w:t xml:space="preserve"> в соответствующие файла (</w:t>
+      </w:r>
+      <w:r>
+        <w:rPr>
+          <w:rFonts w:ascii="Courier New" w:hAnsi="Courier New" w:cs="Courier New"/>
+          <w:lang w:val="en-US"/>
+        </w:rPr>
+        <w:t>header</w:t>
+      </w:r>
+      <w:r>
+        <w:rPr>
+          <w:rFonts w:ascii="Courier New" w:hAnsi="Courier New" w:cs="Courier New"/>
+        </w:rPr>
+        <w:t>.</w:t>
+      </w:r>
+      <w:r>
+        <w:rPr>
+          <w:rFonts w:ascii="Courier New" w:hAnsi="Courier New" w:cs="Courier New"/>
+          <w:lang w:val="en-US"/>
+        </w:rPr>
+        <w:t>php</w:t>
+      </w:r>
+      <w:r>
+        <w:rPr>
+          <w:rFonts w:ascii="Courier New" w:hAnsi="Courier New" w:cs="Courier New"/>
+        </w:rPr>
+        <w:t xml:space="preserve">, </w:t>
+      </w:r>
+      <w:r>
+        <w:rPr>
+          <w:rFonts w:ascii="Courier New" w:hAnsi="Courier New" w:cs="Courier New"/>
+          <w:lang w:val="en-US"/>
+        </w:rPr>
+        <w:t>footer</w:t>
+      </w:r>
+      <w:r>
+        <w:rPr>
+          <w:rFonts w:ascii="Courier New" w:hAnsi="Courier New" w:cs="Courier New"/>
+        </w:rPr>
+        <w:t>.</w:t>
+      </w:r>
+      <w:r>
+        <w:rPr>
+          <w:rFonts w:ascii="Courier New" w:hAnsi="Courier New" w:cs="Courier New"/>
+          <w:lang w:val="en-US"/>
+        </w:rPr>
+        <w:t>php</w:t>
+      </w:r>
+      <w:r>
+        <w:rPr>
+          <w:rFonts w:ascii="Courier New" w:hAnsi="Courier New" w:cs="Courier New"/>
+        </w:rPr>
+        <w:t xml:space="preserve"> </w:t>
+      </w:r>
+      <w:r>
+        <w:rPr>
+          <w:rFonts w:ascii="Courier New" w:hAnsi="Courier New" w:cs="Courier New"/>
+        </w:rPr>
+        <w:t>и т.д.)</w:t>
+      </w:r>
+    </w:p>
+    <w:p>
+      <w:pPr>
+        <w:rPr>
+          <w:rFonts w:ascii="Courier New" w:hAnsi="Courier New" w:cs="Courier New"/>
+        </w:rPr>
+      </w:pPr>
+      <w:r>
+        <w:rPr>
+          <w:rFonts w:ascii="Courier New" w:hAnsi="Courier New" w:cs="Courier New"/>
+        </w:rPr>
+        <w:t>Откр. В другом редакторе</w:t>
+      </w:r>
+      <w:r>
+        <w:rPr>
+          <w:rFonts w:ascii="Courier New" w:hAnsi="Courier New" w:cs="Courier New"/>
+        </w:rPr>
+        <w:t xml:space="preserve"> кода открываем</w:t>
+      </w:r>
+      <w:r>
+        <w:rPr>
+          <w:rFonts w:ascii="Courier New" w:hAnsi="Courier New" w:cs="Courier New"/>
+        </w:rPr>
+        <w:t xml:space="preserve"> шаблона сайта для переноса</w:t>
+      </w:r>
+      <w:r>
+        <w:rPr>
+          <w:rFonts w:ascii="Courier New" w:hAnsi="Courier New" w:cs="Courier New"/>
+        </w:rPr>
+        <w:t xml:space="preserve"> его частей в </w:t>
+      </w:r>
+      <w:r>
+        <w:rPr>
+          <w:rFonts w:ascii="Courier New" w:hAnsi="Courier New" w:cs="Courier New"/>
+          <w:lang w:val="en-US"/>
+        </w:rPr>
+        <w:t>WP</w:t>
+      </w:r>
+      <w:r>
+        <w:rPr>
+          <w:rFonts w:ascii="Courier New" w:hAnsi="Courier New" w:cs="Courier New"/>
+        </w:rPr>
+        <w:t xml:space="preserve"> шаблоны (</w:t>
+      </w:r>
+      <w:r>
+        <w:rPr>
+          <w:rFonts w:ascii="Courier New" w:hAnsi="Courier New" w:cs="Courier New"/>
+          <w:lang w:val="en-US"/>
+        </w:rPr>
+        <w:t>header</w:t>
+      </w:r>
+      <w:r>
+        <w:rPr>
+          <w:rFonts w:ascii="Courier New" w:hAnsi="Courier New" w:cs="Courier New"/>
+        </w:rPr>
+        <w:t xml:space="preserve">, </w:t>
+      </w:r>
+      <w:r>
+        <w:rPr>
+          <w:rFonts w:ascii="Courier New" w:hAnsi="Courier New" w:cs="Courier New"/>
+          <w:lang w:val="en-US"/>
+        </w:rPr>
+        <w:t>main</w:t>
+      </w:r>
+      <w:r>
+        <w:rPr>
+          <w:rFonts w:ascii="Courier New" w:hAnsi="Courier New" w:cs="Courier New"/>
+        </w:rPr>
+        <w:t xml:space="preserve">, </w:t>
+      </w:r>
+      <w:r>
+        <w:rPr>
+          <w:rFonts w:ascii="Courier New" w:hAnsi="Courier New" w:cs="Courier New"/>
+          <w:lang w:val="en-US"/>
+        </w:rPr>
+        <w:t>footer</w:t>
+      </w:r>
+      <w:r>
+        <w:rPr>
+          <w:rFonts w:ascii="Courier New" w:hAnsi="Courier New" w:cs="Courier New"/>
+        </w:rPr>
+        <w:t xml:space="preserve"> </w:t>
+      </w:r>
+      <w:r>
+        <w:rPr>
+          <w:rFonts w:ascii="Courier New" w:hAnsi="Courier New" w:cs="Courier New"/>
+        </w:rPr>
+        <w:t>т.д.)</w:t>
+      </w:r>
+      <w:r>
+        <w:rPr>
+          <w:rFonts w:ascii="Courier New" w:hAnsi="Courier New" w:cs="Courier New"/>
+        </w:rPr>
+        <w:t>.</w:t>
+      </w:r>
+    </w:p>
+    <w:p>
+      <w:pPr>
+        <w:rPr>
+          <w:rFonts w:ascii="Courier New" w:hAnsi="Courier New" w:cs="Courier New"/>
+        </w:rPr>
+      </w:pPr>
+      <w:r>
+        <w:rPr>
+          <w:rFonts w:ascii="Courier New" w:hAnsi="Courier New" w:cs="Courier New"/>
+          <w:lang w:val="en-US"/>
+        </w:rPr>
+        <w:t>Header</w:t>
+      </w:r>
+      <w:r>
+        <w:rPr>
+          <w:rFonts w:ascii="Courier New" w:hAnsi="Courier New" w:cs="Courier New"/>
+        </w:rPr>
+        <w:t xml:space="preserve"> шаблон содержит в себе</w:t>
+      </w:r>
+      <w:r>
+        <w:rPr>
+          <w:rFonts w:ascii="Courier New" w:hAnsi="Courier New" w:cs="Courier New"/>
+        </w:rPr>
+        <w:t xml:space="preserve"> сам </w:t>
+      </w:r>
+      <w:r>
+        <w:rPr>
+          <w:rFonts w:ascii="Courier New" w:hAnsi="Courier New" w:cs="Courier New"/>
+          <w:lang w:val="en-US"/>
+        </w:rPr>
+        <w:t>Header</w:t>
+      </w:r>
+      <w:r>
+        <w:rPr>
+          <w:rFonts w:ascii="Courier New" w:hAnsi="Courier New" w:cs="Courier New"/>
+        </w:rPr>
+        <w:t>,</w:t>
+      </w:r>
+      <w:r>
+        <w:rPr>
+          <w:rFonts w:ascii="Courier New" w:hAnsi="Courier New" w:cs="Courier New"/>
+        </w:rPr>
+        <w:t xml:space="preserve"> открывающий тег &lt;</w:t>
+      </w:r>
+      <w:r>
+        <w:rPr>
+          <w:rFonts w:ascii="Courier New" w:hAnsi="Courier New" w:cs="Courier New"/>
+          <w:lang w:val="en-US"/>
+        </w:rPr>
+        <w:t>div</w:t>
+      </w:r>
+      <w:r>
+        <w:rPr>
+          <w:rFonts w:ascii="Courier New" w:hAnsi="Courier New" w:cs="Courier New"/>
+        </w:rPr>
+        <w:t>&gt;</w:t>
+      </w:r>
+      <w:r>
+        <w:rPr>
+          <w:rFonts w:ascii="Courier New" w:hAnsi="Courier New" w:cs="Courier New"/>
+        </w:rPr>
+        <w:t xml:space="preserve"> </w:t>
+      </w:r>
+      <w:r>
+        <w:rPr>
+          <w:rFonts w:ascii="Courier New" w:hAnsi="Courier New" w:cs="Courier New"/>
+        </w:rPr>
+        <w:t>для</w:t>
+      </w:r>
+      <w:r>
+        <w:rPr>
+          <w:rFonts w:ascii="Courier New" w:hAnsi="Courier New" w:cs="Courier New"/>
+        </w:rPr>
+        <w:t xml:space="preserve"> </w:t>
+      </w:r>
+      <w:r>
+        <w:rPr>
+          <w:rFonts w:ascii="Courier New" w:hAnsi="Courier New" w:cs="Courier New"/>
+          <w:lang w:val="en-US"/>
+        </w:rPr>
+        <w:t>main</w:t>
+      </w:r>
+      <w:r>
+        <w:rPr>
+          <w:rFonts w:ascii="Courier New" w:hAnsi="Courier New" w:cs="Courier New"/>
+        </w:rPr>
+        <w:t xml:space="preserve"> и блок с заголовком страницы, остальное это уже индексная часть</w:t>
+      </w:r>
+      <w:r>
+        <w:rPr>
+          <w:rFonts w:ascii="Courier New" w:hAnsi="Courier New" w:cs="Courier New"/>
+        </w:rPr>
+        <w:t>.</w:t>
+      </w:r>
+    </w:p>
+    <w:p>
+      <w:pPr>
+        <w:rPr>
+          <w:rFonts w:ascii="Courier New" w:hAnsi="Courier New" w:cs="Courier New"/>
+        </w:rPr>
+      </w:pPr>
+      <w:r>
+        <w:rPr>
+          <w:rFonts w:ascii="Courier New" w:hAnsi="Courier New" w:cs="Courier New"/>
+        </w:rPr>
+        <w:t xml:space="preserve">В </w:t>
+      </w:r>
+      <w:r>
+        <w:rPr>
+          <w:rFonts w:ascii="Courier New" w:hAnsi="Courier New" w:cs="Courier New"/>
+          <w:lang w:val="en-US"/>
+        </w:rPr>
+        <w:t>footer</w:t>
+      </w:r>
+      <w:r>
+        <w:rPr>
+          <w:rFonts w:ascii="Courier New" w:hAnsi="Courier New" w:cs="Courier New"/>
+        </w:rPr>
+        <w:t xml:space="preserve"> </w:t>
+      </w:r>
+      <w:r>
+        <w:rPr>
+          <w:rFonts w:ascii="Courier New" w:hAnsi="Courier New" w:cs="Courier New"/>
+        </w:rPr>
+        <w:t xml:space="preserve">идет сам </w:t>
+      </w:r>
+      <w:r>
+        <w:rPr>
+          <w:rFonts w:ascii="Courier New" w:hAnsi="Courier New" w:cs="Courier New"/>
+          <w:lang w:val="en-US"/>
+        </w:rPr>
+        <w:t>footer</w:t>
+      </w:r>
+      <w:r>
+        <w:rPr>
+          <w:rFonts w:ascii="Courier New" w:hAnsi="Courier New" w:cs="Courier New"/>
+        </w:rPr>
+        <w:t xml:space="preserve"> </w:t>
+      </w:r>
+      <w:r>
+        <w:rPr>
+          <w:rFonts w:ascii="Courier New" w:hAnsi="Courier New" w:cs="Courier New"/>
+        </w:rPr>
+        <w:t>и закрывающий тег</w:t>
+      </w:r>
+      <w:r>
+        <w:rPr>
+          <w:rFonts w:ascii="Courier New" w:hAnsi="Courier New" w:cs="Courier New"/>
+        </w:rPr>
+        <w:t xml:space="preserve"> </w:t>
+      </w:r>
+      <w:r>
+        <w:rPr>
+          <w:rFonts w:ascii="Courier New" w:hAnsi="Courier New" w:cs="Courier New"/>
+        </w:rPr>
+        <w:t>&lt;</w:t>
+      </w:r>
+      <w:r>
+        <w:rPr>
+          <w:rFonts w:ascii="Courier New" w:hAnsi="Courier New" w:cs="Courier New"/>
+          <w:lang w:val="en-US"/>
+        </w:rPr>
+        <w:t>div</w:t>
+      </w:r>
+      <w:r>
+        <w:rPr>
+          <w:rFonts w:ascii="Courier New" w:hAnsi="Courier New" w:cs="Courier New"/>
+        </w:rPr>
+        <w:t xml:space="preserve">&gt; для </w:t>
+      </w:r>
+      <w:r>
+        <w:rPr>
+          <w:rFonts w:ascii="Courier New" w:hAnsi="Courier New" w:cs="Courier New"/>
+          <w:lang w:val="en-US"/>
+        </w:rPr>
+        <w:t>main</w:t>
+      </w:r>
+      <w:r>
+        <w:rPr>
+          <w:rFonts w:ascii="Courier New" w:hAnsi="Courier New" w:cs="Courier New"/>
+        </w:rPr>
+        <w:t>.</w:t>
+      </w:r>
+      <w:r>
+        <w:rPr>
+          <w:rFonts w:ascii="Courier New" w:hAnsi="Courier New" w:cs="Courier New"/>
+        </w:rPr>
+        <w:t xml:space="preserve"> </w:t>
+      </w:r>
+    </w:p>
+    <w:p>
+      <w:pPr>
+        <w:rPr>
+          <w:rFonts w:ascii="Courier New" w:hAnsi="Courier New" w:cs="Courier New"/>
+          <w:lang w:val="en-US"/>
+        </w:rPr>
+      </w:pPr>
+      <w:r>
+        <w:rPr>
+          <w:rFonts w:ascii="Courier New" w:hAnsi="Courier New" w:cs="Courier New"/>
+        </w:rPr>
+        <w:t>См</w:t>
+      </w:r>
+      <w:r>
+        <w:rPr>
+          <w:rFonts w:ascii="Courier New" w:hAnsi="Courier New" w:cs="Courier New"/>
+          <w:lang w:val="en-US"/>
+        </w:rPr>
+        <w:t xml:space="preserve">. </w:t>
+      </w:r>
+      <w:r>
+        <w:rPr>
+          <w:rFonts w:ascii="Courier New" w:hAnsi="Courier New" w:cs="Courier New"/>
+        </w:rPr>
+        <w:t>файл</w:t>
+      </w:r>
+      <w:r>
+        <w:rPr>
+          <w:rFonts w:ascii="Courier New" w:hAnsi="Courier New" w:cs="Courier New"/>
+          <w:lang w:val="en-US"/>
+        </w:rPr>
+        <w:t xml:space="preserve"> </w:t>
+      </w:r>
+      <w:r>
+        <w:rPr>
+          <w:rFonts w:ascii="Courier New" w:hAnsi="Courier New" w:cs="Courier New"/>
+          <w:lang w:val="en-US"/>
+        </w:rPr>
+        <w:t>header.php, footer.php</w:t>
+      </w:r>
+    </w:p>
+    <w:p>
+      <w:pPr>
+        <w:rPr>
+          <w:rFonts w:ascii="Courier New" w:hAnsi="Courier New" w:cs="Courier New"/>
+          <w:b/>
+          <w:u w:val="single"/>
+        </w:rPr>
+      </w:pPr>
+      <w:r>
+        <w:rPr>
+          <w:rFonts w:ascii="Courier New" w:hAnsi="Courier New" w:cs="Courier New"/>
+          <w:b/>
+          <w:u w:val="single"/>
+        </w:rPr>
+        <w:t>Подключаем стили и скрипты:</w:t>
+      </w:r>
+    </w:p>
+    <w:p>
+      <w:pPr>
+        <w:rPr>
+          <w:rFonts w:ascii="Courier New" w:hAnsi="Courier New" w:cs="Courier New"/>
+          <w:lang w:val="en-US"/>
+        </w:rPr>
+      </w:pPr>
+      <w:r>
+        <w:rPr>
+          <w:rFonts w:ascii="Courier New" w:hAnsi="Courier New" w:cs="Courier New"/>
+        </w:rPr>
+        <w:t>Подключаем</w:t>
+      </w:r>
+      <w:r>
+        <w:rPr>
+          <w:rFonts w:ascii="Courier New" w:hAnsi="Courier New" w:cs="Courier New"/>
+          <w:lang w:val="en-US"/>
+        </w:rPr>
+        <w:t xml:space="preserve"> </w:t>
+      </w:r>
+      <w:r>
+        <w:rPr>
+          <w:rFonts w:ascii="Courier New" w:hAnsi="Courier New" w:cs="Courier New"/>
+          <w:lang w:val="en-US"/>
+        </w:rPr>
+        <w:t xml:space="preserve">google </w:t>
+      </w:r>
+      <w:r>
+        <w:rPr>
+          <w:rFonts w:ascii="Courier New" w:hAnsi="Courier New" w:cs="Courier New"/>
+          <w:lang w:val="en-US"/>
+        </w:rPr>
+        <w:t>WebF</w:t>
+      </w:r>
+      <w:r>
+        <w:rPr>
+          <w:rFonts w:ascii="Courier New" w:hAnsi="Courier New" w:cs="Courier New"/>
+          <w:lang w:val="en-US"/>
+        </w:rPr>
+        <w:t>onts</w:t>
+      </w:r>
+      <w:r>
+        <w:rPr>
+          <w:rFonts w:ascii="Courier New" w:hAnsi="Courier New" w:cs="Courier New"/>
+          <w:lang w:val="en-US"/>
+        </w:rPr>
+        <w:t xml:space="preserve"> </w:t>
+      </w:r>
+      <w:r>
+        <w:rPr>
+          <w:rFonts w:ascii="Courier New" w:hAnsi="Courier New" w:cs="Courier New"/>
+        </w:rPr>
+        <w:t>в</w:t>
+      </w:r>
+      <w:r>
+        <w:rPr>
+          <w:rFonts w:ascii="Courier New" w:hAnsi="Courier New" w:cs="Courier New"/>
+          <w:lang w:val="en-US"/>
+        </w:rPr>
+        <w:t xml:space="preserve"> -</w:t>
+      </w:r>
+      <w:r>
+        <w:rPr>
+          <w:lang w:val="en-US"/>
+        </w:rPr>
+        <w:t xml:space="preserve"> </w:t>
+      </w:r>
+      <w:r>
+        <w:rPr>
+          <w:rFonts w:ascii="Courier New" w:hAnsi="Courier New" w:cs="Courier New"/>
+          <w:lang w:val="en-US"/>
+        </w:rPr>
+        <w:t>function clean_</w:t>
+      </w:r>
+      <w:proofErr w:type="gramStart"/>
+      <w:r>
+        <w:rPr>
+          <w:rFonts w:ascii="Courier New" w:hAnsi="Courier New" w:cs="Courier New"/>
+          <w:lang w:val="en-US"/>
+        </w:rPr>
+        <w:t>scripts</w:t>
+      </w:r>
+      <w:r>
+        <w:rPr>
+          <w:rFonts w:ascii="Courier New" w:hAnsi="Courier New" w:cs="Courier New"/>
+          <w:lang w:val="en-US"/>
+        </w:rPr>
+        <w:t>(</w:t>
+      </w:r>
+      <w:proofErr w:type="gramEnd"/>
+      <w:r>
+        <w:rPr>
+          <w:rFonts w:ascii="Courier New" w:hAnsi="Courier New" w:cs="Courier New"/>
+          <w:lang w:val="en-US"/>
+        </w:rPr>
+        <w:t>);</w:t>
+      </w:r>
+    </w:p>
+    <w:p>
+      <w:pPr>
+        <w:shd w:val="clear" w:color="auto" w:fill="2B2B2B"/>
+        <w:tabs>
+          <w:tab w:val="left" w:pos="916"/>
+          <w:tab w:val="left" w:pos="1832"/>
+          <w:tab w:val="left" w:pos="2748"/>
+          <w:tab w:val="left" w:pos="3664"/>
+          <w:tab w:val="left" w:pos="4580"/>
+          <w:tab w:val="left" w:pos="5496"/>
+          <w:tab w:val="left" w:pos="6412"/>
+          <w:tab w:val="left" w:pos="7328"/>
+          <w:tab w:val="left" w:pos="8244"/>
+          <w:tab w:val="left" w:pos="9160"/>
+          <w:tab w:val="left" w:pos="10076"/>
+          <w:tab w:val="left" w:pos="10992"/>
+          <w:tab w:val="left" w:pos="11908"/>
+          <w:tab w:val="left" w:pos="12824"/>
+          <w:tab w:val="left" w:pos="13740"/>
+          <w:tab w:val="left" w:pos="14656"/>
+        </w:tabs>
+        <w:spacing w:after="0" w:line="240" w:lineRule="auto"/>
+        <w:rPr>
+          <w:rFonts w:ascii="Courier New" w:eastAsia="Times New Roman" w:hAnsi="Courier New" w:cs="Courier New"/>
+          <w:color w:val="A9B7C6"/>
+          <w:sz w:val="20"/>
+          <w:szCs w:val="20"/>
+          <w:lang w:val="en-US" w:eastAsia="ru-RU"/>
+        </w:rPr>
+      </w:pPr>
+      <w:r>
+        <w:rPr>
+          <w:rFonts w:ascii="Courier New" w:eastAsia="Times New Roman" w:hAnsi="Courier New" w:cs="Courier New"/>
+          <w:color w:val="A9B7C6"/>
+          <w:sz w:val="20"/>
+          <w:szCs w:val="20"/>
+          <w:shd w:val="clear" w:color="auto" w:fill="232525"/>
+          <w:lang w:val="en-US" w:eastAsia="ru-RU"/>
+        </w:rPr>
+        <w:t xml:space="preserve">wp_enqueue_style( </w:t>
+      </w:r>
+      <w:r>
+        <w:rPr>
+          <w:rFonts w:ascii="Courier New" w:eastAsia="Times New Roman" w:hAnsi="Courier New" w:cs="Courier New"/>
+          <w:color w:val="6A8759"/>
+          <w:sz w:val="20"/>
+          <w:szCs w:val="20"/>
+          <w:shd w:val="clear" w:color="auto" w:fill="232525"/>
+          <w:lang w:val="en-US" w:eastAsia="ru-RU"/>
+        </w:rPr>
+        <w:t>'clean-google-font1'</w:t>
+      </w:r>
+      <w:r>
+        <w:rPr>
+          <w:rFonts w:ascii="Courier New" w:eastAsia="Times New Roman" w:hAnsi="Courier New" w:cs="Courier New"/>
+          <w:color w:val="CC7832"/>
+          <w:sz w:val="20"/>
+          <w:szCs w:val="20"/>
+          <w:shd w:val="clear" w:color="auto" w:fill="232525"/>
+          <w:lang w:val="en-US" w:eastAsia="ru-RU"/>
+        </w:rPr>
+        <w:t xml:space="preserve">, </w:t>
+      </w:r>
+      <w:r>
+        <w:rPr>
+          <w:rFonts w:ascii="Courier New" w:eastAsia="Times New Roman" w:hAnsi="Courier New" w:cs="Courier New"/>
+          <w:color w:val="6A8759"/>
+          <w:sz w:val="20"/>
+          <w:szCs w:val="20"/>
+          <w:shd w:val="clear" w:color="auto" w:fill="232525"/>
+          <w:lang w:val="en-US" w:eastAsia="ru-RU"/>
+        </w:rPr>
+        <w:t xml:space="preserve">'http://fonts.googleapis.com/css?family=Roboto:400,300,100,500' </w:t>
+      </w:r>
+      <w:r>
+        <w:rPr>
+          <w:rFonts w:ascii="Courier New" w:eastAsia="Times New Roman" w:hAnsi="Courier New" w:cs="Courier New"/>
+          <w:color w:val="A9B7C6"/>
+          <w:sz w:val="20"/>
+          <w:szCs w:val="20"/>
+          <w:shd w:val="clear" w:color="auto" w:fill="232525"/>
+          <w:lang w:val="en-US" w:eastAsia="ru-RU"/>
+        </w:rPr>
+        <w:t>)</w:t>
+      </w:r>
+      <w:r>
+        <w:rPr>
+          <w:rFonts w:ascii="Courier New" w:eastAsia="Times New Roman" w:hAnsi="Courier New" w:cs="Courier New"/>
+          <w:color w:val="CC7832"/>
+          <w:sz w:val="20"/>
+          <w:szCs w:val="20"/>
+          <w:shd w:val="clear" w:color="auto" w:fill="232525"/>
+          <w:lang w:val="en-US" w:eastAsia="ru-RU"/>
+        </w:rPr>
+        <w:t>;</w:t>
+      </w:r>
+      <w:r>
+        <w:rPr>
+          <w:rFonts w:ascii="Courier New" w:eastAsia="Times New Roman" w:hAnsi="Courier New" w:cs="Courier New"/>
+          <w:color w:val="CC7832"/>
+          <w:sz w:val="20"/>
+          <w:szCs w:val="20"/>
+          <w:shd w:val="clear" w:color="auto" w:fill="232525"/>
+          <w:lang w:val="en-US" w:eastAsia="ru-RU"/>
+        </w:rPr>
+        <w:br/>
+      </w:r>
+      <w:r>
+        <w:rPr>
+          <w:rFonts w:ascii="Courier New" w:eastAsia="Times New Roman" w:hAnsi="Courier New" w:cs="Courier New"/>
+          <w:color w:val="A9B7C6"/>
+          <w:sz w:val="20"/>
+          <w:szCs w:val="20"/>
+          <w:shd w:val="clear" w:color="auto" w:fill="232525"/>
+          <w:lang w:val="en-US" w:eastAsia="ru-RU"/>
+        </w:rPr>
+        <w:t xml:space="preserve">wp_enqueue_style( </w:t>
+      </w:r>
+      <w:r>
+        <w:rPr>
+          <w:rFonts w:ascii="Courier New" w:eastAsia="Times New Roman" w:hAnsi="Courier New" w:cs="Courier New"/>
+          <w:color w:val="6A8759"/>
+          <w:sz w:val="20"/>
+          <w:szCs w:val="20"/>
+          <w:shd w:val="clear" w:color="auto" w:fill="232525"/>
+          <w:lang w:val="en-US" w:eastAsia="ru-RU"/>
+        </w:rPr>
+        <w:t>'clean-google-font2'</w:t>
+      </w:r>
+      <w:r>
+        <w:rPr>
+          <w:rFonts w:ascii="Courier New" w:eastAsia="Times New Roman" w:hAnsi="Courier New" w:cs="Courier New"/>
+          <w:color w:val="CC7832"/>
+          <w:sz w:val="20"/>
+          <w:szCs w:val="20"/>
+          <w:shd w:val="clear" w:color="auto" w:fill="232525"/>
+          <w:lang w:val="en-US" w:eastAsia="ru-RU"/>
+        </w:rPr>
+        <w:t xml:space="preserve">, </w:t>
+      </w:r>
+      <w:r>
+        <w:rPr>
+          <w:rFonts w:ascii="Courier New" w:eastAsia="Times New Roman" w:hAnsi="Courier New" w:cs="Courier New"/>
+          <w:color w:val="6A8759"/>
+          <w:sz w:val="20"/>
+          <w:szCs w:val="20"/>
+          <w:shd w:val="clear" w:color="auto" w:fill="232525"/>
+          <w:lang w:val="en-US" w:eastAsia="ru-RU"/>
+        </w:rPr>
+        <w:t xml:space="preserve">'http://fonts.googleapis.com/css?family=Roboto+Slab:400,300,100,500' </w:t>
+      </w:r>
+      <w:r>
+        <w:rPr>
+          <w:rFonts w:ascii="Courier New" w:eastAsia="Times New Roman" w:hAnsi="Courier New" w:cs="Courier New"/>
+          <w:color w:val="A9B7C6"/>
+          <w:sz w:val="20"/>
+          <w:szCs w:val="20"/>
+          <w:shd w:val="clear" w:color="auto" w:fill="232525"/>
+          <w:lang w:val="en-US" w:eastAsia="ru-RU"/>
+        </w:rPr>
+        <w:t>)</w:t>
+      </w:r>
+      <w:r>
+        <w:rPr>
+          <w:rFonts w:ascii="Courier New" w:eastAsia="Times New Roman" w:hAnsi="Courier New" w:cs="Courier New"/>
+          <w:color w:val="CC7832"/>
+          <w:sz w:val="20"/>
+          <w:szCs w:val="20"/>
+          <w:shd w:val="clear" w:color="auto" w:fill="232525"/>
+          <w:lang w:val="en-US" w:eastAsia="ru-RU"/>
+        </w:rPr>
+        <w:t>;</w:t>
+      </w:r>
+    </w:p>
+    <w:p>
+      <w:pPr>
+        <w:rPr>
+          <w:rFonts w:ascii="Courier New" w:hAnsi="Courier New" w:cs="Courier New"/>
+          <w:lang w:val="en-US"/>
+        </w:rPr>
+      </w:pPr>
+    </w:p>
+    <w:p>
+      <w:pPr>
+        <w:rPr>
+          <w:rFonts w:ascii="Courier New" w:hAnsi="Courier New" w:cs="Courier New"/>
+        </w:rPr>
+      </w:pPr>
+    </w:p>
+    <w:p>
+      <w:pPr>
+        <w:rPr>
+          <w:rFonts w:ascii="Courier New" w:hAnsi="Courier New" w:cs="Courier New"/>
+        </w:rPr>
+      </w:pPr>
+      <w:r>
+        <w:rPr>
+          <w:rFonts w:ascii="Courier New" w:hAnsi="Courier New" w:cs="Courier New"/>
+        </w:rPr>
+        <w:lastRenderedPageBreak/>
+        <w:t xml:space="preserve">Копируем </w:t>
+      </w:r>
+      <w:proofErr w:type="gramStart"/>
+      <w:r>
+        <w:rPr>
+          <w:rFonts w:ascii="Courier New" w:hAnsi="Courier New" w:cs="Courier New"/>
+        </w:rPr>
+        <w:t>папки(</w:t>
+      </w:r>
+      <w:proofErr w:type="gramEnd"/>
+      <w:r>
+        <w:rPr>
+          <w:rFonts w:ascii="Courier New" w:hAnsi="Courier New" w:cs="Courier New"/>
+          <w:lang w:val="en-US"/>
+        </w:rPr>
+        <w:t>css</w:t>
+      </w:r>
+      <w:r>
+        <w:rPr>
+          <w:rFonts w:ascii="Courier New" w:hAnsi="Courier New" w:cs="Courier New"/>
+        </w:rPr>
+        <w:t xml:space="preserve">, </w:t>
+      </w:r>
+      <w:r>
+        <w:rPr>
+          <w:rFonts w:ascii="Courier New" w:hAnsi="Courier New" w:cs="Courier New"/>
+          <w:lang w:val="en-US"/>
+        </w:rPr>
+        <w:t>fonts</w:t>
+      </w:r>
+      <w:r>
+        <w:rPr>
+          <w:rFonts w:ascii="Courier New" w:hAnsi="Courier New" w:cs="Courier New"/>
+        </w:rPr>
+        <w:t xml:space="preserve">, </w:t>
+      </w:r>
+      <w:r>
+        <w:rPr>
+          <w:rFonts w:ascii="Courier New" w:hAnsi="Courier New" w:cs="Courier New"/>
+          <w:lang w:val="en-US"/>
+        </w:rPr>
+        <w:t>images</w:t>
+      </w:r>
+      <w:r>
+        <w:rPr>
+          <w:rFonts w:ascii="Courier New" w:hAnsi="Courier New" w:cs="Courier New"/>
+        </w:rPr>
+        <w:t xml:space="preserve">, </w:t>
+      </w:r>
+      <w:r>
+        <w:rPr>
+          <w:rFonts w:ascii="Courier New" w:hAnsi="Courier New" w:cs="Courier New"/>
+          <w:lang w:val="en-US"/>
+        </w:rPr>
+        <w:t>js</w:t>
+      </w:r>
+      <w:r>
+        <w:rPr>
+          <w:rFonts w:ascii="Courier New" w:hAnsi="Courier New" w:cs="Courier New"/>
+        </w:rPr>
+        <w:t xml:space="preserve">, </w:t>
+      </w:r>
+      <w:r>
+        <w:rPr>
+          <w:rFonts w:ascii="Courier New" w:hAnsi="Courier New" w:cs="Courier New"/>
+          <w:lang w:val="en-US"/>
+        </w:rPr>
+        <w:t>sass</w:t>
+      </w:r>
+      <w:r>
+        <w:rPr>
+          <w:rFonts w:ascii="Courier New" w:hAnsi="Courier New" w:cs="Courier New"/>
+        </w:rPr>
+        <w:t xml:space="preserve"> </w:t>
+      </w:r>
+      <w:r>
+        <w:rPr>
+          <w:rFonts w:ascii="Courier New" w:hAnsi="Courier New" w:cs="Courier New"/>
+        </w:rPr>
+        <w:t xml:space="preserve">и т.д.) из шаблона </w:t>
+      </w:r>
+      <w:r>
+        <w:rPr>
+          <w:rFonts w:ascii="Courier New" w:hAnsi="Courier New" w:cs="Courier New"/>
+          <w:lang w:val="en-US"/>
+        </w:rPr>
+        <w:t>clean</w:t>
+      </w:r>
+      <w:r>
+        <w:rPr>
+          <w:rFonts w:ascii="Courier New" w:hAnsi="Courier New" w:cs="Courier New"/>
+        </w:rPr>
+        <w:t xml:space="preserve"> </w:t>
+      </w:r>
+      <w:r>
+        <w:rPr>
+          <w:rFonts w:ascii="Courier New" w:hAnsi="Courier New" w:cs="Courier New"/>
+        </w:rPr>
+        <w:t xml:space="preserve">в папку </w:t>
+      </w:r>
+      <w:r>
+        <w:rPr>
+          <w:rFonts w:ascii="Courier New" w:hAnsi="Courier New" w:cs="Courier New"/>
+          <w:lang w:val="en-US"/>
+        </w:rPr>
+        <w:t>assets</w:t>
+      </w:r>
+      <w:r>
+        <w:rPr>
+          <w:rFonts w:ascii="Courier New" w:hAnsi="Courier New" w:cs="Courier New"/>
+        </w:rPr>
+        <w:t xml:space="preserve"> нашего</w:t>
+      </w:r>
+      <w:r>
+        <w:rPr>
+          <w:rFonts w:ascii="Courier New" w:hAnsi="Courier New" w:cs="Courier New"/>
+        </w:rPr>
+        <w:t xml:space="preserve"> </w:t>
+      </w:r>
+      <w:r>
+        <w:rPr>
+          <w:rFonts w:ascii="Courier New" w:hAnsi="Courier New" w:cs="Courier New"/>
+        </w:rPr>
+        <w:t>проекта.</w:t>
+      </w:r>
+      <w:r>
+        <w:rPr>
+          <w:rFonts w:ascii="Courier New" w:hAnsi="Courier New" w:cs="Courier New"/>
+        </w:rPr>
+        <w:t xml:space="preserve"> </w:t>
+      </w:r>
+      <w:r>
+        <w:rPr>
+          <w:rFonts w:ascii="Courier New" w:hAnsi="Courier New" w:cs="Courier New"/>
+        </w:rPr>
+        <w:t xml:space="preserve">Затем подключаем скрипты </w:t>
+      </w:r>
+      <w:r>
+        <w:rPr>
+          <w:rFonts w:ascii="Courier New" w:hAnsi="Courier New" w:cs="Courier New"/>
+        </w:rPr>
+        <w:t xml:space="preserve">и стили для </w:t>
+      </w:r>
+      <w:r>
+        <w:rPr>
+          <w:rFonts w:ascii="Courier New" w:hAnsi="Courier New" w:cs="Courier New"/>
+          <w:lang w:val="en-US"/>
+        </w:rPr>
+        <w:t>header</w:t>
+      </w:r>
+      <w:r>
+        <w:rPr>
+          <w:rFonts w:ascii="Courier New" w:hAnsi="Courier New" w:cs="Courier New"/>
+        </w:rPr>
+        <w:t xml:space="preserve"> </w:t>
+      </w:r>
+      <w:r>
+        <w:rPr>
+          <w:rFonts w:ascii="Courier New" w:hAnsi="Courier New" w:cs="Courier New"/>
+        </w:rPr>
+        <w:t xml:space="preserve">и </w:t>
+      </w:r>
+      <w:r>
+        <w:rPr>
+          <w:rFonts w:ascii="Courier New" w:hAnsi="Courier New" w:cs="Courier New"/>
+          <w:lang w:val="en-US"/>
+        </w:rPr>
+        <w:t>footer</w:t>
+      </w:r>
+      <w:r>
+        <w:rPr>
+          <w:rFonts w:ascii="Courier New" w:hAnsi="Courier New" w:cs="Courier New"/>
+        </w:rPr>
+        <w:t xml:space="preserve"> </w:t>
+      </w:r>
+      <w:r>
+        <w:rPr>
+          <w:rFonts w:ascii="Courier New" w:hAnsi="Courier New" w:cs="Courier New"/>
+        </w:rPr>
+        <w:t>через</w:t>
+      </w:r>
+      <w:r>
+        <w:rPr>
+          <w:rFonts w:ascii="Courier New" w:hAnsi="Courier New" w:cs="Courier New"/>
+        </w:rPr>
+        <w:t xml:space="preserve"> </w:t>
+      </w:r>
+      <w:r>
+        <w:rPr>
+          <w:rFonts w:ascii="Courier New" w:hAnsi="Courier New" w:cs="Courier New"/>
+          <w:lang w:val="en-US"/>
+        </w:rPr>
+        <w:t>clean</w:t>
+      </w:r>
+      <w:r>
+        <w:rPr>
+          <w:rFonts w:ascii="Courier New" w:hAnsi="Courier New" w:cs="Courier New"/>
+        </w:rPr>
+        <w:t>_</w:t>
+      </w:r>
+      <w:r>
+        <w:rPr>
+          <w:rFonts w:ascii="Courier New" w:hAnsi="Courier New" w:cs="Courier New"/>
+          <w:lang w:val="en-US"/>
+        </w:rPr>
+        <w:t>scripts</w:t>
+      </w:r>
+      <w:r>
+        <w:rPr>
+          <w:rFonts w:ascii="Courier New" w:hAnsi="Courier New" w:cs="Courier New"/>
+        </w:rPr>
+        <w:t>()</w:t>
+      </w:r>
+      <w:r>
+        <w:rPr>
+          <w:rFonts w:ascii="Courier New" w:hAnsi="Courier New" w:cs="Courier New"/>
+        </w:rPr>
+        <w:t>:</w:t>
+      </w:r>
+    </w:p>
+    <w:p>
+      <w:pPr>
+        <w:shd w:val="clear" w:color="auto" w:fill="2B2B2B"/>
+        <w:tabs>
+          <w:tab w:val="left" w:pos="916"/>
+          <w:tab w:val="left" w:pos="1832"/>
+          <w:tab w:val="left" w:pos="2748"/>
+          <w:tab w:val="left" w:pos="3664"/>
+          <w:tab w:val="left" w:pos="4580"/>
+          <w:tab w:val="left" w:pos="5496"/>
+          <w:tab w:val="left" w:pos="6412"/>
+          <w:tab w:val="left" w:pos="7328"/>
+          <w:tab w:val="left" w:pos="8244"/>
+          <w:tab w:val="left" w:pos="9160"/>
+          <w:tab w:val="left" w:pos="10076"/>
+          <w:tab w:val="left" w:pos="10992"/>
+          <w:tab w:val="left" w:pos="11908"/>
+          <w:tab w:val="left" w:pos="12824"/>
+          <w:tab w:val="left" w:pos="13740"/>
+          <w:tab w:val="left" w:pos="14656"/>
+        </w:tabs>
+        <w:spacing w:after="0" w:line="240" w:lineRule="auto"/>
+        <w:rPr>
+          <w:rFonts w:ascii="Courier New" w:eastAsia="Times New Roman" w:hAnsi="Courier New" w:cs="Courier New"/>
+          <w:color w:val="A9B7C6"/>
+          <w:sz w:val="20"/>
+          <w:szCs w:val="20"/>
+          <w:lang w:val="en-US" w:eastAsia="ru-RU"/>
+        </w:rPr>
+      </w:pPr>
+      <w:r>
+        <w:rPr>
+          <w:rFonts w:ascii="Courier New" w:eastAsia="Times New Roman" w:hAnsi="Courier New" w:cs="Courier New"/>
+          <w:b/>
+          <w:bCs/>
+          <w:color w:val="CC7832"/>
+          <w:sz w:val="20"/>
+          <w:szCs w:val="20"/>
+          <w:shd w:val="clear" w:color="auto" w:fill="232525"/>
+          <w:lang w:eastAsia="ru-RU"/>
+        </w:rPr>
+        <w:t xml:space="preserve">function </w:t>
+      </w:r>
+      <w:r>
+        <w:rPr>
+          <w:rFonts w:ascii="Courier New" w:eastAsia="Times New Roman" w:hAnsi="Courier New" w:cs="Courier New"/>
+          <w:color w:val="FFC66D"/>
+          <w:sz w:val="20"/>
+          <w:szCs w:val="20"/>
+          <w:shd w:val="clear" w:color="auto" w:fill="232525"/>
+          <w:lang w:eastAsia="ru-RU"/>
+        </w:rPr>
+        <w:t>clean_scripts</w:t>
+      </w:r>
+      <w:r>
+        <w:rPr>
+          <w:rFonts w:ascii="Courier New" w:eastAsia="Times New Roman" w:hAnsi="Courier New" w:cs="Courier New"/>
+          <w:color w:val="A9B7C6"/>
+          <w:sz w:val="20"/>
+          <w:szCs w:val="20"/>
+          <w:shd w:val="clear" w:color="auto" w:fill="232525"/>
+          <w:lang w:eastAsia="ru-RU"/>
+        </w:rPr>
+        <w:t>() {</w:t>
+      </w:r>
+      <w:r>
+        <w:rPr>
+          <w:rFonts w:ascii="Courier New" w:eastAsia="Times New Roman" w:hAnsi="Courier New" w:cs="Courier New"/>
+          <w:color w:val="A9B7C6"/>
+          <w:sz w:val="20"/>
+          <w:szCs w:val="20"/>
+          <w:shd w:val="clear" w:color="auto" w:fill="232525"/>
+          <w:lang w:eastAsia="ru-RU"/>
+        </w:rPr>
+        <w:br/>
+        <w:t xml:space="preserve">   wp_enqueue_style( </w:t>
+      </w:r>
+      <w:r>
+        <w:rPr>
+          <w:rFonts w:ascii="Courier New" w:eastAsia="Times New Roman" w:hAnsi="Courier New" w:cs="Courier New"/>
+          <w:color w:val="6A8759"/>
+          <w:sz w:val="20"/>
+          <w:szCs w:val="20"/>
+          <w:shd w:val="clear" w:color="auto" w:fill="232525"/>
+          <w:lang w:eastAsia="ru-RU"/>
+        </w:rPr>
+        <w:t>'clean-style'</w:t>
+      </w:r>
+      <w:r>
+        <w:rPr>
+          <w:rFonts w:ascii="Courier New" w:eastAsia="Times New Roman" w:hAnsi="Courier New" w:cs="Courier New"/>
+          <w:color w:val="CC7832"/>
+          <w:sz w:val="20"/>
+          <w:szCs w:val="20"/>
+          <w:shd w:val="clear" w:color="auto" w:fill="232525"/>
+          <w:lang w:eastAsia="ru-RU"/>
+        </w:rPr>
+        <w:t xml:space="preserve">, </w:t>
+      </w:r>
+      <w:r>
+        <w:rPr>
+          <w:rFonts w:ascii="Courier New" w:eastAsia="Times New Roman" w:hAnsi="Courier New" w:cs="Courier New"/>
+          <w:color w:val="A9B7C6"/>
+          <w:sz w:val="20"/>
+          <w:szCs w:val="20"/>
+          <w:shd w:val="clear" w:color="auto" w:fill="232525"/>
+          <w:lang w:eastAsia="ru-RU"/>
+        </w:rPr>
+        <w:t>get_stylesheet_uri() )</w:t>
+      </w:r>
+      <w:r>
+        <w:rPr>
+          <w:rFonts w:ascii="Courier New" w:eastAsia="Times New Roman" w:hAnsi="Courier New" w:cs="Courier New"/>
+          <w:color w:val="CC7832"/>
+          <w:sz w:val="20"/>
+          <w:szCs w:val="20"/>
+          <w:shd w:val="clear" w:color="auto" w:fill="232525"/>
+          <w:lang w:eastAsia="ru-RU"/>
+        </w:rPr>
+        <w:t>;</w:t>
+      </w:r>
+      <w:r>
+        <w:rPr>
+          <w:rFonts w:ascii="Courier New" w:eastAsia="Times New Roman" w:hAnsi="Courier New" w:cs="Courier New"/>
+          <w:color w:val="CC7832"/>
+          <w:sz w:val="20"/>
+          <w:szCs w:val="20"/>
+          <w:shd w:val="clear" w:color="auto" w:fill="232525"/>
+          <w:lang w:eastAsia="ru-RU"/>
+        </w:rPr>
+        <w:br/>
+      </w:r>
+      <w:r>
+        <w:rPr>
+          <w:rFonts w:ascii="Courier New" w:eastAsia="Times New Roman" w:hAnsi="Courier New" w:cs="Courier New"/>
+          <w:color w:val="CC7832"/>
+          <w:sz w:val="20"/>
+          <w:szCs w:val="20"/>
+          <w:shd w:val="clear" w:color="auto" w:fill="232525"/>
+          <w:lang w:eastAsia="ru-RU"/>
+        </w:rPr>
+        <w:br/>
+        <w:t xml:space="preserve">    </w:t>
+      </w:r>
+      <w:r>
+        <w:rPr>
+          <w:rFonts w:ascii="Courier New" w:eastAsia="Times New Roman" w:hAnsi="Courier New" w:cs="Courier New"/>
+          <w:color w:val="808080"/>
+          <w:sz w:val="20"/>
+          <w:szCs w:val="20"/>
+          <w:shd w:val="clear" w:color="auto" w:fill="232525"/>
+          <w:lang w:eastAsia="ru-RU"/>
+        </w:rPr>
+        <w:t>/* Google Webfonts */</w:t>
+      </w:r>
+      <w:r>
+        <w:rPr>
+          <w:rFonts w:ascii="Courier New" w:eastAsia="Times New Roman" w:hAnsi="Courier New" w:cs="Courier New"/>
+          <w:color w:val="808080"/>
+          <w:sz w:val="20"/>
+          <w:szCs w:val="20"/>
+          <w:shd w:val="clear" w:color="auto" w:fill="232525"/>
+          <w:lang w:eastAsia="ru-RU"/>
+        </w:rPr>
+        <w:br/>
+        <w:t xml:space="preserve">    </w:t>
+      </w:r>
+      <w:r>
+        <w:rPr>
+          <w:rFonts w:ascii="Courier New" w:eastAsia="Times New Roman" w:hAnsi="Courier New" w:cs="Courier New"/>
+          <w:color w:val="A9B7C6"/>
+          <w:sz w:val="20"/>
+          <w:szCs w:val="20"/>
+          <w:shd w:val="clear" w:color="auto" w:fill="232525"/>
+          <w:lang w:eastAsia="ru-RU"/>
+        </w:rPr>
+        <w:t xml:space="preserve">wp_enqueue_style( </w:t>
+      </w:r>
+      <w:r>
+        <w:rPr>
+          <w:rFonts w:ascii="Courier New" w:eastAsia="Times New Roman" w:hAnsi="Courier New" w:cs="Courier New"/>
+          <w:color w:val="6A8759"/>
+          <w:sz w:val="20"/>
+          <w:szCs w:val="20"/>
+          <w:shd w:val="clear" w:color="auto" w:fill="232525"/>
+          <w:lang w:eastAsia="ru-RU"/>
+        </w:rPr>
+        <w:t>'clean-google-font1'</w:t>
+      </w:r>
+      <w:r>
+        <w:rPr>
+          <w:rFonts w:ascii="Courier New" w:eastAsia="Times New Roman" w:hAnsi="Courier New" w:cs="Courier New"/>
+          <w:color w:val="CC7832"/>
+          <w:sz w:val="20"/>
+          <w:szCs w:val="20"/>
+          <w:shd w:val="clear" w:color="auto" w:fill="232525"/>
+          <w:lang w:eastAsia="ru-RU"/>
+        </w:rPr>
+        <w:t xml:space="preserve">, </w:t>
+      </w:r>
+      <w:r>
+        <w:rPr>
+          <w:rFonts w:ascii="Courier New" w:eastAsia="Times New Roman" w:hAnsi="Courier New" w:cs="Courier New"/>
+          <w:color w:val="6A8759"/>
+          <w:sz w:val="20"/>
+          <w:szCs w:val="20"/>
+          <w:shd w:val="clear" w:color="auto" w:fill="232525"/>
+          <w:lang w:eastAsia="ru-RU"/>
+        </w:rPr>
+        <w:t xml:space="preserve">'http://fonts.googleapis.com/css?family=Roboto:400,300,100,500' </w:t>
+      </w:r>
+      <w:r>
+        <w:rPr>
+          <w:rFonts w:ascii="Courier New" w:eastAsia="Times New Roman" w:hAnsi="Courier New" w:cs="Courier New"/>
+          <w:color w:val="A9B7C6"/>
+          <w:sz w:val="20"/>
+          <w:szCs w:val="20"/>
+          <w:shd w:val="clear" w:color="auto" w:fill="232525"/>
+          <w:lang w:eastAsia="ru-RU"/>
+        </w:rPr>
+        <w:t>)</w:t>
+      </w:r>
+      <w:r>
+        <w:rPr>
+          <w:rFonts w:ascii="Courier New" w:eastAsia="Times New Roman" w:hAnsi="Courier New" w:cs="Courier New"/>
+          <w:color w:val="CC7832"/>
+          <w:sz w:val="20"/>
+          <w:szCs w:val="20"/>
+          <w:shd w:val="clear" w:color="auto" w:fill="232525"/>
+          <w:lang w:eastAsia="ru-RU"/>
+        </w:rPr>
+        <w:t>;</w:t>
+      </w:r>
+      <w:r>
+        <w:rPr>
+          <w:rFonts w:ascii="Courier New" w:eastAsia="Times New Roman" w:hAnsi="Courier New" w:cs="Courier New"/>
+          <w:color w:val="CC7832"/>
+          <w:sz w:val="20"/>
+          <w:szCs w:val="20"/>
+          <w:shd w:val="clear" w:color="auto" w:fill="232525"/>
+          <w:lang w:eastAsia="ru-RU"/>
+        </w:rPr>
+        <w:br/>
+        <w:t xml:space="preserve">    </w:t>
+      </w:r>
+      <w:r>
+        <w:rPr>
+          <w:rFonts w:ascii="Courier New" w:eastAsia="Times New Roman" w:hAnsi="Courier New" w:cs="Courier New"/>
+          <w:color w:val="A9B7C6"/>
+          <w:sz w:val="20"/>
+          <w:szCs w:val="20"/>
+          <w:shd w:val="clear" w:color="auto" w:fill="232525"/>
+          <w:lang w:eastAsia="ru-RU"/>
+        </w:rPr>
+        <w:t xml:space="preserve">wp_enqueue_style( </w:t>
+      </w:r>
+      <w:r>
+        <w:rPr>
+          <w:rFonts w:ascii="Courier New" w:eastAsia="Times New Roman" w:hAnsi="Courier New" w:cs="Courier New"/>
+          <w:color w:val="6A8759"/>
+          <w:sz w:val="20"/>
+          <w:szCs w:val="20"/>
+          <w:shd w:val="clear" w:color="auto" w:fill="232525"/>
+          <w:lang w:eastAsia="ru-RU"/>
+        </w:rPr>
+        <w:t>'clean-google-font2'</w:t>
+      </w:r>
+      <w:r>
+        <w:rPr>
+          <w:rFonts w:ascii="Courier New" w:eastAsia="Times New Roman" w:hAnsi="Courier New" w:cs="Courier New"/>
+          <w:color w:val="CC7832"/>
+          <w:sz w:val="20"/>
+          <w:szCs w:val="20"/>
+          <w:shd w:val="clear" w:color="auto" w:fill="232525"/>
+          <w:lang w:eastAsia="ru-RU"/>
+        </w:rPr>
+        <w:t xml:space="preserve">, </w:t>
+      </w:r>
+      <w:r>
+        <w:rPr>
+          <w:rFonts w:ascii="Courier New" w:eastAsia="Times New Roman" w:hAnsi="Courier New" w:cs="Courier New"/>
+          <w:color w:val="6A8759"/>
+          <w:sz w:val="20"/>
+          <w:szCs w:val="20"/>
+          <w:shd w:val="clear" w:color="auto" w:fill="232525"/>
+          <w:lang w:eastAsia="ru-RU"/>
+        </w:rPr>
+        <w:t xml:space="preserve">'http://fonts.googleapis.com/css?family=Roboto+Slab:400,300,100,500' </w:t>
+      </w:r>
+      <w:r>
+        <w:rPr>
+          <w:rFonts w:ascii="Courier New" w:eastAsia="Times New Roman" w:hAnsi="Courier New" w:cs="Courier New"/>
+          <w:color w:val="A9B7C6"/>
+          <w:sz w:val="20"/>
+          <w:szCs w:val="20"/>
+          <w:shd w:val="clear" w:color="auto" w:fill="232525"/>
+          <w:lang w:eastAsia="ru-RU"/>
+        </w:rPr>
+        <w:t>)</w:t>
+      </w:r>
+      <w:r>
+        <w:rPr>
+          <w:rFonts w:ascii="Courier New" w:eastAsia="Times New Roman" w:hAnsi="Courier New" w:cs="Courier New"/>
+          <w:color w:val="CC7832"/>
+          <w:sz w:val="20"/>
+          <w:szCs w:val="20"/>
+          <w:shd w:val="clear" w:color="auto" w:fill="232525"/>
+          <w:lang w:eastAsia="ru-RU"/>
+        </w:rPr>
+        <w:t>;</w:t>
+      </w:r>
+      <w:r>
+        <w:rPr>
+          <w:rFonts w:ascii="Courier New" w:eastAsia="Times New Roman" w:hAnsi="Courier New" w:cs="Courier New"/>
+          <w:color w:val="CC7832"/>
+          <w:sz w:val="20"/>
+          <w:szCs w:val="20"/>
+          <w:shd w:val="clear" w:color="auto" w:fill="232525"/>
+          <w:lang w:eastAsia="ru-RU"/>
+        </w:rPr>
+        <w:br/>
+        <w:t xml:space="preserve">    </w:t>
+      </w:r>
+      <w:r>
+        <w:rPr>
+          <w:rFonts w:ascii="Courier New" w:eastAsia="Times New Roman" w:hAnsi="Courier New" w:cs="Courier New"/>
+          <w:color w:val="808080"/>
+          <w:sz w:val="20"/>
+          <w:szCs w:val="20"/>
+          <w:shd w:val="clear" w:color="auto" w:fill="232525"/>
+          <w:lang w:eastAsia="ru-RU"/>
+        </w:rPr>
+        <w:t>/* ниже подключаем локальные стили и скрипты */</w:t>
+      </w:r>
+      <w:r>
+        <w:rPr>
+          <w:rFonts w:ascii="Courier New" w:eastAsia="Times New Roman" w:hAnsi="Courier New" w:cs="Courier New"/>
+          <w:color w:val="808080"/>
+          <w:sz w:val="20"/>
+          <w:szCs w:val="20"/>
+          <w:shd w:val="clear" w:color="auto" w:fill="232525"/>
+          <w:lang w:eastAsia="ru-RU"/>
+        </w:rPr>
+        <w:br/>
+        <w:t xml:space="preserve">    </w:t>
+      </w:r>
+      <w:r>
+        <w:rPr>
+          <w:rFonts w:ascii="Courier New" w:eastAsia="Times New Roman" w:hAnsi="Courier New" w:cs="Courier New"/>
+          <w:color w:val="A9B7C6"/>
+          <w:sz w:val="20"/>
+          <w:szCs w:val="20"/>
+          <w:shd w:val="clear" w:color="auto" w:fill="232525"/>
+          <w:lang w:eastAsia="ru-RU"/>
+        </w:rPr>
+        <w:t xml:space="preserve">wp_enqueue_style( </w:t>
+      </w:r>
+      <w:r>
+        <w:rPr>
+          <w:rFonts w:ascii="Courier New" w:eastAsia="Times New Roman" w:hAnsi="Courier New" w:cs="Courier New"/>
+          <w:color w:val="6A8759"/>
+          <w:sz w:val="20"/>
+          <w:szCs w:val="20"/>
+          <w:shd w:val="clear" w:color="auto" w:fill="232525"/>
+          <w:lang w:eastAsia="ru-RU"/>
+        </w:rPr>
+        <w:t>'clean-animate-style'</w:t>
+      </w:r>
+      <w:r>
+        <w:rPr>
+          <w:rFonts w:ascii="Courier New" w:eastAsia="Times New Roman" w:hAnsi="Courier New" w:cs="Courier New"/>
+          <w:color w:val="CC7832"/>
+          <w:sz w:val="20"/>
+          <w:szCs w:val="20"/>
+          <w:shd w:val="clear" w:color="auto" w:fill="232525"/>
+          <w:lang w:eastAsia="ru-RU"/>
+        </w:rPr>
+        <w:t xml:space="preserve">, </w:t>
+      </w:r>
+      <w:r>
+        <w:rPr>
+          <w:rFonts w:ascii="Courier New" w:eastAsia="Times New Roman" w:hAnsi="Courier New" w:cs="Courier New"/>
+          <w:color w:val="A9B7C6"/>
+          <w:sz w:val="20"/>
+          <w:szCs w:val="20"/>
+          <w:shd w:val="clear" w:color="auto" w:fill="232525"/>
+          <w:lang w:eastAsia="ru-RU"/>
+        </w:rPr>
+        <w:t xml:space="preserve">get_template_directory_uri() . </w:t>
+      </w:r>
+      <w:r>
+        <w:rPr>
+          <w:rFonts w:ascii="Courier New" w:eastAsia="Times New Roman" w:hAnsi="Courier New" w:cs="Courier New"/>
+          <w:color w:val="6A8759"/>
+          <w:sz w:val="20"/>
+          <w:szCs w:val="20"/>
+          <w:shd w:val="clear" w:color="auto" w:fill="232525"/>
+          <w:lang w:val="en-US" w:eastAsia="ru-RU"/>
+        </w:rPr>
+        <w:t>'/assets/css/</w:t>
+      </w:r>
+      <w:proofErr w:type="gramStart"/>
+      <w:r>
+        <w:rPr>
+          <w:rFonts w:ascii="Courier New" w:eastAsia="Times New Roman" w:hAnsi="Courier New" w:cs="Courier New"/>
+          <w:color w:val="6A8759"/>
+          <w:sz w:val="20"/>
+          <w:szCs w:val="20"/>
+          <w:shd w:val="clear" w:color="auto" w:fill="232525"/>
+          <w:lang w:val="en-US" w:eastAsia="ru-RU"/>
+        </w:rPr>
+        <w:t xml:space="preserve">animate.css' </w:t>
+      </w:r>
+      <w:r>
+        <w:rPr>
+          <w:rFonts w:ascii="Courier New" w:eastAsia="Times New Roman" w:hAnsi="Courier New" w:cs="Courier New"/>
+          <w:color w:val="A9B7C6"/>
+          <w:sz w:val="20"/>
+          <w:szCs w:val="20"/>
+          <w:shd w:val="clear" w:color="auto" w:fill="232525"/>
+          <w:lang w:val="en-US" w:eastAsia="ru-RU"/>
+        </w:rPr>
+        <w:t>)</w:t>
+      </w:r>
+      <w:proofErr w:type="gramEnd"/>
+      <w:r>
+        <w:rPr>
+          <w:rFonts w:ascii="Courier New" w:eastAsia="Times New Roman" w:hAnsi="Courier New" w:cs="Courier New"/>
+          <w:color w:val="CC7832"/>
+          <w:sz w:val="20"/>
+          <w:szCs w:val="20"/>
+          <w:shd w:val="clear" w:color="auto" w:fill="232525"/>
+          <w:lang w:val="en-US" w:eastAsia="ru-RU"/>
+        </w:rPr>
+        <w:t>;</w:t>
+      </w:r>
+      <w:r>
+        <w:rPr>
+          <w:rFonts w:ascii="Courier New" w:eastAsia="Times New Roman" w:hAnsi="Courier New" w:cs="Courier New"/>
+          <w:color w:val="CC7832"/>
+          <w:sz w:val="20"/>
+          <w:szCs w:val="20"/>
+          <w:shd w:val="clear" w:color="auto" w:fill="232525"/>
+          <w:lang w:val="en-US" w:eastAsia="ru-RU"/>
+        </w:rPr>
+        <w:br/>
+        <w:t xml:space="preserve">    </w:t>
+      </w:r>
+      <w:r>
+        <w:rPr>
+          <w:rFonts w:ascii="Courier New" w:eastAsia="Times New Roman" w:hAnsi="Courier New" w:cs="Courier New"/>
+          <w:color w:val="A9B7C6"/>
+          <w:sz w:val="20"/>
+          <w:szCs w:val="20"/>
+          <w:shd w:val="clear" w:color="auto" w:fill="232525"/>
+          <w:lang w:val="en-US" w:eastAsia="ru-RU"/>
+        </w:rPr>
+        <w:t xml:space="preserve">wp_enqueue_style( </w:t>
+      </w:r>
+      <w:r>
+        <w:rPr>
+          <w:rFonts w:ascii="Courier New" w:eastAsia="Times New Roman" w:hAnsi="Courier New" w:cs="Courier New"/>
+          <w:color w:val="6A8759"/>
+          <w:sz w:val="20"/>
+          <w:szCs w:val="20"/>
+          <w:shd w:val="clear" w:color="auto" w:fill="232525"/>
+          <w:lang w:val="en-US" w:eastAsia="ru-RU"/>
+        </w:rPr>
+        <w:t>'clean-icomoon-style'</w:t>
+      </w:r>
+      <w:r>
+        <w:rPr>
+          <w:rFonts w:ascii="Courier New" w:eastAsia="Times New Roman" w:hAnsi="Courier New" w:cs="Courier New"/>
+          <w:color w:val="CC7832"/>
+          <w:sz w:val="20"/>
+          <w:szCs w:val="20"/>
+          <w:shd w:val="clear" w:color="auto" w:fill="232525"/>
+          <w:lang w:val="en-US" w:eastAsia="ru-RU"/>
+        </w:rPr>
+        <w:t xml:space="preserve">, </w:t>
+      </w:r>
+      <w:r>
+        <w:rPr>
+          <w:rFonts w:ascii="Courier New" w:eastAsia="Times New Roman" w:hAnsi="Courier New" w:cs="Courier New"/>
+          <w:color w:val="A9B7C6"/>
+          <w:sz w:val="20"/>
+          <w:szCs w:val="20"/>
+          <w:shd w:val="clear" w:color="auto" w:fill="232525"/>
+          <w:lang w:val="en-US" w:eastAsia="ru-RU"/>
+        </w:rPr>
+        <w:t xml:space="preserve">get_template_directory_uri() . </w:t>
+      </w:r>
+      <w:r>
+        <w:rPr>
+          <w:rFonts w:ascii="Courier New" w:eastAsia="Times New Roman" w:hAnsi="Courier New" w:cs="Courier New"/>
+          <w:color w:val="6A8759"/>
+          <w:sz w:val="20"/>
+          <w:szCs w:val="20"/>
+          <w:shd w:val="clear" w:color="auto" w:fill="232525"/>
+          <w:lang w:val="en-US" w:eastAsia="ru-RU"/>
+        </w:rPr>
+        <w:t>'/assets/css/</w:t>
+      </w:r>
+      <w:proofErr w:type="gramStart"/>
+      <w:r>
+        <w:rPr>
+          <w:rFonts w:ascii="Courier New" w:eastAsia="Times New Roman" w:hAnsi="Courier New" w:cs="Courier New"/>
+          <w:color w:val="6A8759"/>
+          <w:sz w:val="20"/>
+          <w:szCs w:val="20"/>
+          <w:shd w:val="clear" w:color="auto" w:fill="232525"/>
+          <w:lang w:val="en-US" w:eastAsia="ru-RU"/>
+        </w:rPr>
+        <w:t xml:space="preserve">icomoon.css' </w:t>
+      </w:r>
+      <w:r>
+        <w:rPr>
+          <w:rFonts w:ascii="Courier New" w:eastAsia="Times New Roman" w:hAnsi="Courier New" w:cs="Courier New"/>
+          <w:color w:val="A9B7C6"/>
+          <w:sz w:val="20"/>
+          <w:szCs w:val="20"/>
+          <w:shd w:val="clear" w:color="auto" w:fill="232525"/>
+          <w:lang w:val="en-US" w:eastAsia="ru-RU"/>
+        </w:rPr>
+        <w:t>)</w:t>
+      </w:r>
+      <w:proofErr w:type="gramEnd"/>
+      <w:r>
+        <w:rPr>
+          <w:rFonts w:ascii="Courier New" w:eastAsia="Times New Roman" w:hAnsi="Courier New" w:cs="Courier New"/>
+          <w:color w:val="CC7832"/>
+          <w:sz w:val="20"/>
+          <w:szCs w:val="20"/>
+          <w:shd w:val="clear" w:color="auto" w:fill="232525"/>
+          <w:lang w:val="en-US" w:eastAsia="ru-RU"/>
+        </w:rPr>
+        <w:t>;</w:t>
+      </w:r>
+      <w:r>
+        <w:rPr>
+          <w:rFonts w:ascii="Courier New" w:eastAsia="Times New Roman" w:hAnsi="Courier New" w:cs="Courier New"/>
+          <w:color w:val="CC7832"/>
+          <w:sz w:val="20"/>
+          <w:szCs w:val="20"/>
+          <w:shd w:val="clear" w:color="auto" w:fill="232525"/>
+          <w:lang w:val="en-US" w:eastAsia="ru-RU"/>
+        </w:rPr>
+        <w:br/>
+        <w:t xml:space="preserve">    </w:t>
+      </w:r>
+      <w:r>
+        <w:rPr>
+          <w:rFonts w:ascii="Courier New" w:eastAsia="Times New Roman" w:hAnsi="Courier New" w:cs="Courier New"/>
+          <w:color w:val="A9B7C6"/>
+          <w:sz w:val="20"/>
+          <w:szCs w:val="20"/>
+          <w:shd w:val="clear" w:color="auto" w:fill="232525"/>
+          <w:lang w:val="en-US" w:eastAsia="ru-RU"/>
+        </w:rPr>
+        <w:t xml:space="preserve">wp_enqueue_style( </w:t>
+      </w:r>
+      <w:r>
+        <w:rPr>
+          <w:rFonts w:ascii="Courier New" w:eastAsia="Times New Roman" w:hAnsi="Courier New" w:cs="Courier New"/>
+          <w:color w:val="6A8759"/>
+          <w:sz w:val="20"/>
+          <w:szCs w:val="20"/>
+          <w:shd w:val="clear" w:color="auto" w:fill="232525"/>
+          <w:lang w:val="en-US" w:eastAsia="ru-RU"/>
+        </w:rPr>
+        <w:t>'clean-simple-line-icons-style'</w:t>
+      </w:r>
+      <w:r>
+        <w:rPr>
+          <w:rFonts w:ascii="Courier New" w:eastAsia="Times New Roman" w:hAnsi="Courier New" w:cs="Courier New"/>
+          <w:color w:val="CC7832"/>
+          <w:sz w:val="20"/>
+          <w:szCs w:val="20"/>
+          <w:shd w:val="clear" w:color="auto" w:fill="232525"/>
+          <w:lang w:val="en-US" w:eastAsia="ru-RU"/>
+        </w:rPr>
+        <w:t xml:space="preserve">, </w:t>
+      </w:r>
+      <w:r>
+        <w:rPr>
+          <w:rFonts w:ascii="Courier New" w:eastAsia="Times New Roman" w:hAnsi="Courier New" w:cs="Courier New"/>
+          <w:color w:val="A9B7C6"/>
+          <w:sz w:val="20"/>
+          <w:szCs w:val="20"/>
+          <w:shd w:val="clear" w:color="auto" w:fill="232525"/>
+          <w:lang w:val="en-US" w:eastAsia="ru-RU"/>
+        </w:rPr>
+        <w:t xml:space="preserve">get_template_directory_uri() . </w:t>
+      </w:r>
+      <w:r>
+        <w:rPr>
+          <w:rFonts w:ascii="Courier New" w:eastAsia="Times New Roman" w:hAnsi="Courier New" w:cs="Courier New"/>
+          <w:color w:val="6A8759"/>
+          <w:sz w:val="20"/>
+          <w:szCs w:val="20"/>
+          <w:shd w:val="clear" w:color="auto" w:fill="232525"/>
+          <w:lang w:val="en-US" w:eastAsia="ru-RU"/>
+        </w:rPr>
+        <w:t>'/assets/css/simple-line-</w:t>
+      </w:r>
+      <w:proofErr w:type="gramStart"/>
+      <w:r>
+        <w:rPr>
+          <w:rFonts w:ascii="Courier New" w:eastAsia="Times New Roman" w:hAnsi="Courier New" w:cs="Courier New"/>
+          <w:color w:val="6A8759"/>
+          <w:sz w:val="20"/>
+          <w:szCs w:val="20"/>
+          <w:shd w:val="clear" w:color="auto" w:fill="232525"/>
+          <w:lang w:val="en-US" w:eastAsia="ru-RU"/>
+        </w:rPr>
+        <w:t xml:space="preserve">icons.css' </w:t>
+      </w:r>
+      <w:r>
+        <w:rPr>
+          <w:rFonts w:ascii="Courier New" w:eastAsia="Times New Roman" w:hAnsi="Courier New" w:cs="Courier New"/>
+          <w:color w:val="A9B7C6"/>
+          <w:sz w:val="20"/>
+          <w:szCs w:val="20"/>
+          <w:shd w:val="clear" w:color="auto" w:fill="232525"/>
+          <w:lang w:val="en-US" w:eastAsia="ru-RU"/>
+        </w:rPr>
+        <w:t>)</w:t>
+      </w:r>
+      <w:proofErr w:type="gramEnd"/>
+      <w:r>
+        <w:rPr>
+          <w:rFonts w:ascii="Courier New" w:eastAsia="Times New Roman" w:hAnsi="Courier New" w:cs="Courier New"/>
+          <w:color w:val="CC7832"/>
+          <w:sz w:val="20"/>
+          <w:szCs w:val="20"/>
+          <w:shd w:val="clear" w:color="auto" w:fill="232525"/>
+          <w:lang w:val="en-US" w:eastAsia="ru-RU"/>
+        </w:rPr>
+        <w:t>;</w:t>
+      </w:r>
+      <w:r>
+        <w:rPr>
+          <w:rFonts w:ascii="Courier New" w:eastAsia="Times New Roman" w:hAnsi="Courier New" w:cs="Courier New"/>
+          <w:color w:val="CC7832"/>
+          <w:sz w:val="20"/>
+          <w:szCs w:val="20"/>
+          <w:shd w:val="clear" w:color="auto" w:fill="232525"/>
+          <w:lang w:val="en-US" w:eastAsia="ru-RU"/>
+        </w:rPr>
+        <w:br/>
+        <w:t xml:space="preserve">    </w:t>
+      </w:r>
+      <w:r>
+        <w:rPr>
+          <w:rFonts w:ascii="Courier New" w:eastAsia="Times New Roman" w:hAnsi="Courier New" w:cs="Courier New"/>
+          <w:color w:val="A9B7C6"/>
+          <w:sz w:val="20"/>
+          <w:szCs w:val="20"/>
+          <w:shd w:val="clear" w:color="auto" w:fill="232525"/>
+          <w:lang w:val="en-US" w:eastAsia="ru-RU"/>
+        </w:rPr>
+        <w:t xml:space="preserve">wp_enqueue_style( </w:t>
+      </w:r>
+      <w:r>
+        <w:rPr>
+          <w:rFonts w:ascii="Courier New" w:eastAsia="Times New Roman" w:hAnsi="Courier New" w:cs="Courier New"/>
+          <w:color w:val="6A8759"/>
+          <w:sz w:val="20"/>
+          <w:szCs w:val="20"/>
+          <w:shd w:val="clear" w:color="auto" w:fill="232525"/>
+          <w:lang w:val="en-US" w:eastAsia="ru-RU"/>
+        </w:rPr>
+        <w:t>'clean-style2'</w:t>
+      </w:r>
+      <w:r>
+        <w:rPr>
+          <w:rFonts w:ascii="Courier New" w:eastAsia="Times New Roman" w:hAnsi="Courier New" w:cs="Courier New"/>
+          <w:color w:val="CC7832"/>
+          <w:sz w:val="20"/>
+          <w:szCs w:val="20"/>
+          <w:shd w:val="clear" w:color="auto" w:fill="232525"/>
+          <w:lang w:val="en-US" w:eastAsia="ru-RU"/>
+        </w:rPr>
+        <w:t xml:space="preserve">, </w:t>
+      </w:r>
+      <w:r>
+        <w:rPr>
+          <w:rFonts w:ascii="Courier New" w:eastAsia="Times New Roman" w:hAnsi="Courier New" w:cs="Courier New"/>
+          <w:color w:val="A9B7C6"/>
+          <w:sz w:val="20"/>
+          <w:szCs w:val="20"/>
+          <w:shd w:val="clear" w:color="auto" w:fill="232525"/>
+          <w:lang w:val="en-US" w:eastAsia="ru-RU"/>
+        </w:rPr>
+        <w:t xml:space="preserve">get_template_directory_uri() . </w:t>
+      </w:r>
+      <w:r>
+        <w:rPr>
+          <w:rFonts w:ascii="Courier New" w:eastAsia="Times New Roman" w:hAnsi="Courier New" w:cs="Courier New"/>
+          <w:color w:val="6A8759"/>
+          <w:sz w:val="20"/>
+          <w:szCs w:val="20"/>
+          <w:shd w:val="clear" w:color="auto" w:fill="232525"/>
+          <w:lang w:val="en-US" w:eastAsia="ru-RU"/>
+        </w:rPr>
+        <w:t>'/assets/css/</w:t>
+      </w:r>
+      <w:proofErr w:type="gramStart"/>
+      <w:r>
+        <w:rPr>
+          <w:rFonts w:ascii="Courier New" w:eastAsia="Times New Roman" w:hAnsi="Courier New" w:cs="Courier New"/>
+          <w:color w:val="6A8759"/>
+          <w:sz w:val="20"/>
+          <w:szCs w:val="20"/>
+          <w:shd w:val="clear" w:color="auto" w:fill="232525"/>
+          <w:lang w:val="en-US" w:eastAsia="ru-RU"/>
+        </w:rPr>
+        <w:t xml:space="preserve">style.css' </w:t>
+      </w:r>
+      <w:r>
+        <w:rPr>
+          <w:rFonts w:ascii="Courier New" w:eastAsia="Times New Roman" w:hAnsi="Courier New" w:cs="Courier New"/>
+          <w:color w:val="A9B7C6"/>
+          <w:sz w:val="20"/>
+          <w:szCs w:val="20"/>
+          <w:shd w:val="clear" w:color="auto" w:fill="232525"/>
+          <w:lang w:val="en-US" w:eastAsia="ru-RU"/>
+        </w:rPr>
+        <w:t>)</w:t>
+      </w:r>
+      <w:proofErr w:type="gramEnd"/>
+      <w:r>
+        <w:rPr>
+          <w:rFonts w:ascii="Courier New" w:eastAsia="Times New Roman" w:hAnsi="Courier New" w:cs="Courier New"/>
+          <w:color w:val="CC7832"/>
+          <w:sz w:val="20"/>
+          <w:szCs w:val="20"/>
+          <w:shd w:val="clear" w:color="auto" w:fill="232525"/>
+          <w:lang w:val="en-US" w:eastAsia="ru-RU"/>
+        </w:rPr>
+        <w:t xml:space="preserve">; </w:t>
+      </w:r>
+      <w:r>
+        <w:rPr>
+          <w:rFonts w:ascii="Courier New" w:eastAsia="Times New Roman" w:hAnsi="Courier New" w:cs="Courier New"/>
+          <w:color w:val="808080"/>
+          <w:sz w:val="20"/>
+          <w:szCs w:val="20"/>
+          <w:shd w:val="clear" w:color="auto" w:fill="232525"/>
+          <w:lang w:val="en-US" w:eastAsia="ru-RU"/>
+        </w:rPr>
+        <w:t xml:space="preserve">// </w:t>
+      </w:r>
+      <w:r>
+        <w:rPr>
+          <w:rFonts w:ascii="Courier New" w:eastAsia="Times New Roman" w:hAnsi="Courier New" w:cs="Courier New"/>
+          <w:color w:val="808080"/>
+          <w:sz w:val="20"/>
+          <w:szCs w:val="20"/>
+          <w:shd w:val="clear" w:color="auto" w:fill="232525"/>
+          <w:lang w:eastAsia="ru-RU"/>
+        </w:rPr>
+        <w:t>слаг</w:t>
+      </w:r>
+      <w:r>
+        <w:rPr>
+          <w:rFonts w:ascii="Courier New" w:eastAsia="Times New Roman" w:hAnsi="Courier New" w:cs="Courier New"/>
+          <w:color w:val="808080"/>
+          <w:sz w:val="20"/>
+          <w:szCs w:val="20"/>
+          <w:shd w:val="clear" w:color="auto" w:fill="232525"/>
+          <w:lang w:val="en-US" w:eastAsia="ru-RU"/>
+        </w:rPr>
+        <w:t xml:space="preserve"> clean-style1 </w:t>
+      </w:r>
+      <w:r>
+        <w:rPr>
+          <w:rFonts w:ascii="Courier New" w:eastAsia="Times New Roman" w:hAnsi="Courier New" w:cs="Courier New"/>
+          <w:color w:val="808080"/>
+          <w:sz w:val="20"/>
+          <w:szCs w:val="20"/>
+          <w:shd w:val="clear" w:color="auto" w:fill="232525"/>
+          <w:lang w:eastAsia="ru-RU"/>
+        </w:rPr>
+        <w:t>занят</w:t>
+      </w:r>
+      <w:r>
+        <w:rPr>
+          <w:rFonts w:ascii="Courier New" w:eastAsia="Times New Roman" w:hAnsi="Courier New" w:cs="Courier New"/>
+          <w:color w:val="808080"/>
+          <w:sz w:val="20"/>
+          <w:szCs w:val="20"/>
+          <w:shd w:val="clear" w:color="auto" w:fill="232525"/>
+          <w:lang w:val="en-US" w:eastAsia="ru-RU"/>
+        </w:rPr>
+        <w:t xml:space="preserve"> </w:t>
+      </w:r>
+      <w:r>
+        <w:rPr>
+          <w:rFonts w:ascii="Courier New" w:eastAsia="Times New Roman" w:hAnsi="Courier New" w:cs="Courier New"/>
+          <w:color w:val="808080"/>
+          <w:sz w:val="20"/>
+          <w:szCs w:val="20"/>
+          <w:shd w:val="clear" w:color="auto" w:fill="232525"/>
+          <w:lang w:eastAsia="ru-RU"/>
+        </w:rPr>
+        <w:t>файлом</w:t>
+      </w:r>
+      <w:r>
+        <w:rPr>
+          <w:rFonts w:ascii="Courier New" w:eastAsia="Times New Roman" w:hAnsi="Courier New" w:cs="Courier New"/>
+          <w:color w:val="808080"/>
+          <w:sz w:val="20"/>
+          <w:szCs w:val="20"/>
+          <w:shd w:val="clear" w:color="auto" w:fill="232525"/>
+          <w:lang w:val="en-US" w:eastAsia="ru-RU"/>
+        </w:rPr>
+        <w:t xml:space="preserve"> style.css </w:t>
+      </w:r>
+      <w:r>
+        <w:rPr>
+          <w:rFonts w:ascii="Courier New" w:eastAsia="Times New Roman" w:hAnsi="Courier New" w:cs="Courier New"/>
+          <w:color w:val="808080"/>
+          <w:sz w:val="20"/>
+          <w:szCs w:val="20"/>
+          <w:shd w:val="clear" w:color="auto" w:fill="232525"/>
+          <w:lang w:eastAsia="ru-RU"/>
+        </w:rPr>
+        <w:t>из</w:t>
+      </w:r>
+      <w:r>
+        <w:rPr>
+          <w:rFonts w:ascii="Courier New" w:eastAsia="Times New Roman" w:hAnsi="Courier New" w:cs="Courier New"/>
+          <w:color w:val="808080"/>
+          <w:sz w:val="20"/>
+          <w:szCs w:val="20"/>
+          <w:shd w:val="clear" w:color="auto" w:fill="232525"/>
+          <w:lang w:val="en-US" w:eastAsia="ru-RU"/>
+        </w:rPr>
+        <w:t xml:space="preserve"> </w:t>
+      </w:r>
+      <w:r>
+        <w:rPr>
+          <w:rFonts w:ascii="Courier New" w:eastAsia="Times New Roman" w:hAnsi="Courier New" w:cs="Courier New"/>
+          <w:color w:val="808080"/>
+          <w:sz w:val="20"/>
+          <w:szCs w:val="20"/>
+          <w:shd w:val="clear" w:color="auto" w:fill="232525"/>
+          <w:lang w:eastAsia="ru-RU"/>
+        </w:rPr>
+        <w:t>корня</w:t>
+      </w:r>
+      <w:r>
+        <w:rPr>
+          <w:rFonts w:ascii="Courier New" w:eastAsia="Times New Roman" w:hAnsi="Courier New" w:cs="Courier New"/>
+          <w:color w:val="808080"/>
+          <w:sz w:val="20"/>
+          <w:szCs w:val="20"/>
+          <w:shd w:val="clear" w:color="auto" w:fill="232525"/>
+          <w:lang w:val="en-US" w:eastAsia="ru-RU"/>
+        </w:rPr>
+        <w:t xml:space="preserve"> </w:t>
+      </w:r>
+      <w:r>
+        <w:rPr>
+          <w:rFonts w:ascii="Courier New" w:eastAsia="Times New Roman" w:hAnsi="Courier New" w:cs="Courier New"/>
+          <w:color w:val="808080"/>
+          <w:sz w:val="20"/>
+          <w:szCs w:val="20"/>
+          <w:shd w:val="clear" w:color="auto" w:fill="232525"/>
+          <w:lang w:eastAsia="ru-RU"/>
+        </w:rPr>
+        <w:t>проекта</w:t>
+      </w:r>
+      <w:r>
+        <w:rPr>
+          <w:rFonts w:ascii="Courier New" w:eastAsia="Times New Roman" w:hAnsi="Courier New" w:cs="Courier New"/>
+          <w:color w:val="808080"/>
+          <w:sz w:val="20"/>
+          <w:szCs w:val="20"/>
+          <w:shd w:val="clear" w:color="auto" w:fill="232525"/>
+          <w:lang w:val="en-US" w:eastAsia="ru-RU"/>
+        </w:rPr>
+        <w:br/>
+      </w:r>
+      <w:r>
+        <w:rPr>
+          <w:rFonts w:ascii="Courier New" w:eastAsia="Times New Roman" w:hAnsi="Courier New" w:cs="Courier New"/>
+          <w:color w:val="808080"/>
+          <w:sz w:val="20"/>
+          <w:szCs w:val="20"/>
+          <w:shd w:val="clear" w:color="auto" w:fill="232525"/>
+          <w:lang w:val="en-US" w:eastAsia="ru-RU"/>
+        </w:rPr>
+        <w:br/>
+        <w:t xml:space="preserve">    /* </w:t>
+      </w:r>
+      <w:r>
+        <w:rPr>
+          <w:rFonts w:ascii="Courier New" w:eastAsia="Times New Roman" w:hAnsi="Courier New" w:cs="Courier New"/>
+          <w:color w:val="808080"/>
+          <w:sz w:val="20"/>
+          <w:szCs w:val="20"/>
+          <w:shd w:val="clear" w:color="auto" w:fill="232525"/>
+          <w:lang w:eastAsia="ru-RU"/>
+        </w:rPr>
+        <w:t>далее</w:t>
+      </w:r>
+      <w:r>
+        <w:rPr>
+          <w:rFonts w:ascii="Courier New" w:eastAsia="Times New Roman" w:hAnsi="Courier New" w:cs="Courier New"/>
+          <w:color w:val="808080"/>
+          <w:sz w:val="20"/>
+          <w:szCs w:val="20"/>
+          <w:shd w:val="clear" w:color="auto" w:fill="232525"/>
+          <w:lang w:val="en-US" w:eastAsia="ru-RU"/>
+        </w:rPr>
+        <w:t xml:space="preserve"> </w:t>
+      </w:r>
+      <w:r>
+        <w:rPr>
+          <w:rFonts w:ascii="Courier New" w:eastAsia="Times New Roman" w:hAnsi="Courier New" w:cs="Courier New"/>
+          <w:color w:val="808080"/>
+          <w:sz w:val="20"/>
+          <w:szCs w:val="20"/>
+          <w:shd w:val="clear" w:color="auto" w:fill="232525"/>
+          <w:lang w:eastAsia="ru-RU"/>
+        </w:rPr>
+        <w:t>подключаем</w:t>
+      </w:r>
+      <w:r>
+        <w:rPr>
+          <w:rFonts w:ascii="Courier New" w:eastAsia="Times New Roman" w:hAnsi="Courier New" w:cs="Courier New"/>
+          <w:color w:val="808080"/>
+          <w:sz w:val="20"/>
+          <w:szCs w:val="20"/>
+          <w:shd w:val="clear" w:color="auto" w:fill="232525"/>
+          <w:lang w:val="en-US" w:eastAsia="ru-RU"/>
+        </w:rPr>
+        <w:t xml:space="preserve"> </w:t>
+      </w:r>
+      <w:r>
+        <w:rPr>
+          <w:rFonts w:ascii="Courier New" w:eastAsia="Times New Roman" w:hAnsi="Courier New" w:cs="Courier New"/>
+          <w:color w:val="808080"/>
+          <w:sz w:val="20"/>
+          <w:szCs w:val="20"/>
+          <w:shd w:val="clear" w:color="auto" w:fill="232525"/>
+          <w:lang w:eastAsia="ru-RU"/>
+        </w:rPr>
+        <w:t>скрипты</w:t>
+      </w:r>
+      <w:r>
+        <w:rPr>
+          <w:rFonts w:ascii="Courier New" w:eastAsia="Times New Roman" w:hAnsi="Courier New" w:cs="Courier New"/>
+          <w:color w:val="808080"/>
+          <w:sz w:val="20"/>
+          <w:szCs w:val="20"/>
+          <w:shd w:val="clear" w:color="auto" w:fill="232525"/>
+          <w:lang w:val="en-US" w:eastAsia="ru-RU"/>
+        </w:rPr>
+        <w:t xml:space="preserve"> </w:t>
+      </w:r>
+      <w:r>
+        <w:rPr>
+          <w:rFonts w:ascii="Courier New" w:eastAsia="Times New Roman" w:hAnsi="Courier New" w:cs="Courier New"/>
+          <w:color w:val="808080"/>
+          <w:sz w:val="20"/>
+          <w:szCs w:val="20"/>
+          <w:shd w:val="clear" w:color="auto" w:fill="232525"/>
+          <w:lang w:eastAsia="ru-RU"/>
+        </w:rPr>
+        <w:t>в</w:t>
+      </w:r>
+      <w:r>
+        <w:rPr>
+          <w:rFonts w:ascii="Courier New" w:eastAsia="Times New Roman" w:hAnsi="Courier New" w:cs="Courier New"/>
+          <w:color w:val="808080"/>
+          <w:sz w:val="20"/>
+          <w:szCs w:val="20"/>
+          <w:shd w:val="clear" w:color="auto" w:fill="232525"/>
+          <w:lang w:val="en-US" w:eastAsia="ru-RU"/>
+        </w:rPr>
+        <w:t xml:space="preserve"> header*/</w:t>
+      </w:r>
+      <w:r>
+        <w:rPr>
+          <w:rFonts w:ascii="Courier New" w:eastAsia="Times New Roman" w:hAnsi="Courier New" w:cs="Courier New"/>
+          <w:color w:val="808080"/>
+          <w:sz w:val="20"/>
+          <w:szCs w:val="20"/>
+          <w:shd w:val="clear" w:color="auto" w:fill="232525"/>
+          <w:lang w:val="en-US" w:eastAsia="ru-RU"/>
+        </w:rPr>
+        <w:br/>
+        <w:t xml:space="preserve">    </w:t>
+      </w:r>
+      <w:r>
+        <w:rPr>
+          <w:rFonts w:ascii="Courier New" w:eastAsia="Times New Roman" w:hAnsi="Courier New" w:cs="Courier New"/>
+          <w:color w:val="A9B7C6"/>
+          <w:sz w:val="20"/>
+          <w:szCs w:val="20"/>
+          <w:shd w:val="clear" w:color="auto" w:fill="232525"/>
+          <w:lang w:val="en-US" w:eastAsia="ru-RU"/>
+        </w:rPr>
+        <w:t xml:space="preserve">wp_enqueue_script( </w:t>
+      </w:r>
+      <w:r>
+        <w:rPr>
+          <w:rFonts w:ascii="Courier New" w:eastAsia="Times New Roman" w:hAnsi="Courier New" w:cs="Courier New"/>
+          <w:color w:val="6A8759"/>
+          <w:sz w:val="20"/>
+          <w:szCs w:val="20"/>
+          <w:shd w:val="clear" w:color="auto" w:fill="232525"/>
+          <w:lang w:val="en-US" w:eastAsia="ru-RU"/>
+        </w:rPr>
+        <w:t>'clean-modernizr'</w:t>
+      </w:r>
+      <w:r>
+        <w:rPr>
+          <w:rFonts w:ascii="Courier New" w:eastAsia="Times New Roman" w:hAnsi="Courier New" w:cs="Courier New"/>
+          <w:color w:val="CC7832"/>
+          <w:sz w:val="20"/>
+          <w:szCs w:val="20"/>
+          <w:shd w:val="clear" w:color="auto" w:fill="232525"/>
+          <w:lang w:val="en-US" w:eastAsia="ru-RU"/>
+        </w:rPr>
+        <w:t xml:space="preserve">, </w:t>
+      </w:r>
+      <w:r>
+        <w:rPr>
+          <w:rFonts w:ascii="Courier New" w:eastAsia="Times New Roman" w:hAnsi="Courier New" w:cs="Courier New"/>
+          <w:color w:val="A9B7C6"/>
+          <w:sz w:val="20"/>
+          <w:szCs w:val="20"/>
+          <w:shd w:val="clear" w:color="auto" w:fill="232525"/>
+          <w:lang w:val="en-US" w:eastAsia="ru-RU"/>
+        </w:rPr>
+        <w:t xml:space="preserve">get_template_directory_uri() . </w:t>
+      </w:r>
+      <w:r>
+        <w:rPr>
+          <w:rFonts w:ascii="Courier New" w:eastAsia="Times New Roman" w:hAnsi="Courier New" w:cs="Courier New"/>
+          <w:color w:val="6A8759"/>
+          <w:sz w:val="20"/>
+          <w:szCs w:val="20"/>
+          <w:shd w:val="clear" w:color="auto" w:fill="232525"/>
+          <w:lang w:val="en-US" w:eastAsia="ru-RU"/>
+        </w:rPr>
+        <w:t>'/assets/js/modernizr-</w:t>
+      </w:r>
+      <w:proofErr w:type="gramStart"/>
+      <w:r>
+        <w:rPr>
+          <w:rFonts w:ascii="Courier New" w:eastAsia="Times New Roman" w:hAnsi="Courier New" w:cs="Courier New"/>
+          <w:color w:val="6A8759"/>
+          <w:sz w:val="20"/>
+          <w:szCs w:val="20"/>
+          <w:shd w:val="clear" w:color="auto" w:fill="232525"/>
+          <w:lang w:val="en-US" w:eastAsia="ru-RU"/>
+        </w:rPr>
+        <w:t xml:space="preserve">2.6.2.min.j' </w:t>
+      </w:r>
+      <w:r>
+        <w:rPr>
+          <w:rFonts w:ascii="Courier New" w:eastAsia="Times New Roman" w:hAnsi="Courier New" w:cs="Courier New"/>
+          <w:color w:val="A9B7C6"/>
+          <w:sz w:val="20"/>
+          <w:szCs w:val="20"/>
+          <w:shd w:val="clear" w:color="auto" w:fill="232525"/>
+          <w:lang w:val="en-US" w:eastAsia="ru-RU"/>
+        </w:rPr>
+        <w:t>)</w:t>
+      </w:r>
+      <w:proofErr w:type="gramEnd"/>
+      <w:r>
+        <w:rPr>
+          <w:rFonts w:ascii="Courier New" w:eastAsia="Times New Roman" w:hAnsi="Courier New" w:cs="Courier New"/>
+          <w:color w:val="CC7832"/>
+          <w:sz w:val="20"/>
+          <w:szCs w:val="20"/>
+          <w:shd w:val="clear" w:color="auto" w:fill="232525"/>
+          <w:lang w:val="en-US" w:eastAsia="ru-RU"/>
+        </w:rPr>
+        <w:t>;</w:t>
+      </w:r>
+      <w:r>
+        <w:rPr>
+          <w:rFonts w:ascii="Courier New" w:eastAsia="Times New Roman" w:hAnsi="Courier New" w:cs="Courier New"/>
+          <w:color w:val="CC7832"/>
+          <w:sz w:val="20"/>
+          <w:szCs w:val="20"/>
+          <w:shd w:val="clear" w:color="auto" w:fill="232525"/>
+          <w:lang w:val="en-US" w:eastAsia="ru-RU"/>
+        </w:rPr>
+        <w:br/>
+      </w:r>
+      <w:r>
+        <w:rPr>
+          <w:rFonts w:ascii="Courier New" w:eastAsia="Times New Roman" w:hAnsi="Courier New" w:cs="Courier New"/>
+          <w:color w:val="CC7832"/>
+          <w:sz w:val="20"/>
+          <w:szCs w:val="20"/>
+          <w:shd w:val="clear" w:color="auto" w:fill="232525"/>
+          <w:lang w:val="en-US" w:eastAsia="ru-RU"/>
+        </w:rPr>
+        <w:br/>
+        <w:t xml:space="preserve">    </w:t>
+      </w:r>
+      <w:r>
+        <w:rPr>
+          <w:rFonts w:ascii="Courier New" w:eastAsia="Times New Roman" w:hAnsi="Courier New" w:cs="Courier New"/>
+          <w:color w:val="808080"/>
+          <w:sz w:val="20"/>
+          <w:szCs w:val="20"/>
+          <w:shd w:val="clear" w:color="auto" w:fill="232525"/>
+          <w:lang w:val="en-US" w:eastAsia="ru-RU"/>
+        </w:rPr>
+        <w:t xml:space="preserve">/* </w:t>
+      </w:r>
+      <w:r>
+        <w:rPr>
+          <w:rFonts w:ascii="Courier New" w:eastAsia="Times New Roman" w:hAnsi="Courier New" w:cs="Courier New"/>
+          <w:color w:val="808080"/>
+          <w:sz w:val="20"/>
+          <w:szCs w:val="20"/>
+          <w:shd w:val="clear" w:color="auto" w:fill="232525"/>
+          <w:lang w:eastAsia="ru-RU"/>
+        </w:rPr>
+        <w:t>далее</w:t>
+      </w:r>
+      <w:r>
+        <w:rPr>
+          <w:rFonts w:ascii="Courier New" w:eastAsia="Times New Roman" w:hAnsi="Courier New" w:cs="Courier New"/>
+          <w:color w:val="808080"/>
+          <w:sz w:val="20"/>
+          <w:szCs w:val="20"/>
+          <w:shd w:val="clear" w:color="auto" w:fill="232525"/>
+          <w:lang w:val="en-US" w:eastAsia="ru-RU"/>
+        </w:rPr>
+        <w:t xml:space="preserve"> </w:t>
+      </w:r>
+      <w:r>
+        <w:rPr>
+          <w:rFonts w:ascii="Courier New" w:eastAsia="Times New Roman" w:hAnsi="Courier New" w:cs="Courier New"/>
+          <w:color w:val="808080"/>
+          <w:sz w:val="20"/>
+          <w:szCs w:val="20"/>
+          <w:shd w:val="clear" w:color="auto" w:fill="232525"/>
+          <w:lang w:eastAsia="ru-RU"/>
+        </w:rPr>
+        <w:t>подключаем</w:t>
+      </w:r>
+      <w:r>
+        <w:rPr>
+          <w:rFonts w:ascii="Courier New" w:eastAsia="Times New Roman" w:hAnsi="Courier New" w:cs="Courier New"/>
+          <w:color w:val="808080"/>
+          <w:sz w:val="20"/>
+          <w:szCs w:val="20"/>
+          <w:shd w:val="clear" w:color="auto" w:fill="232525"/>
+          <w:lang w:val="en-US" w:eastAsia="ru-RU"/>
+        </w:rPr>
+        <w:t xml:space="preserve"> </w:t>
+      </w:r>
+      <w:r>
+        <w:rPr>
+          <w:rFonts w:ascii="Courier New" w:eastAsia="Times New Roman" w:hAnsi="Courier New" w:cs="Courier New"/>
+          <w:color w:val="808080"/>
+          <w:sz w:val="20"/>
+          <w:szCs w:val="20"/>
+          <w:shd w:val="clear" w:color="auto" w:fill="232525"/>
+          <w:lang w:eastAsia="ru-RU"/>
+        </w:rPr>
+        <w:t>скрипты</w:t>
+      </w:r>
+      <w:r>
+        <w:rPr>
+          <w:rFonts w:ascii="Courier New" w:eastAsia="Times New Roman" w:hAnsi="Courier New" w:cs="Courier New"/>
+          <w:color w:val="808080"/>
+          <w:sz w:val="20"/>
+          <w:szCs w:val="20"/>
+          <w:shd w:val="clear" w:color="auto" w:fill="232525"/>
+          <w:lang w:val="en-US" w:eastAsia="ru-RU"/>
+        </w:rPr>
+        <w:t xml:space="preserve"> </w:t>
+      </w:r>
+      <w:r>
+        <w:rPr>
+          <w:rFonts w:ascii="Courier New" w:eastAsia="Times New Roman" w:hAnsi="Courier New" w:cs="Courier New"/>
+          <w:color w:val="808080"/>
+          <w:sz w:val="20"/>
+          <w:szCs w:val="20"/>
+          <w:shd w:val="clear" w:color="auto" w:fill="232525"/>
+          <w:lang w:eastAsia="ru-RU"/>
+        </w:rPr>
+        <w:t>в</w:t>
+      </w:r>
+      <w:r>
+        <w:rPr>
+          <w:rFonts w:ascii="Courier New" w:eastAsia="Times New Roman" w:hAnsi="Courier New" w:cs="Courier New"/>
+          <w:color w:val="808080"/>
+          <w:sz w:val="20"/>
+          <w:szCs w:val="20"/>
+          <w:shd w:val="clear" w:color="auto" w:fill="232525"/>
+          <w:lang w:val="en-US" w:eastAsia="ru-RU"/>
+        </w:rPr>
+        <w:t xml:space="preserve"> footer*/</w:t>
+      </w:r>
+      <w:r>
+        <w:rPr>
+          <w:rFonts w:ascii="Courier New" w:eastAsia="Times New Roman" w:hAnsi="Courier New" w:cs="Courier New"/>
+          <w:color w:val="808080"/>
+          <w:sz w:val="20"/>
+          <w:szCs w:val="20"/>
+          <w:shd w:val="clear" w:color="auto" w:fill="232525"/>
+          <w:lang w:val="en-US" w:eastAsia="ru-RU"/>
+        </w:rPr>
+        <w:br/>
+        <w:t xml:space="preserve">    /* </w:t>
+      </w:r>
+      <w:r>
+        <w:rPr>
+          <w:rFonts w:ascii="Courier New" w:eastAsia="Times New Roman" w:hAnsi="Courier New" w:cs="Courier New"/>
+          <w:color w:val="808080"/>
+          <w:sz w:val="20"/>
+          <w:szCs w:val="20"/>
+          <w:shd w:val="clear" w:color="auto" w:fill="232525"/>
+          <w:lang w:eastAsia="ru-RU"/>
+        </w:rPr>
+        <w:t>Подключаем</w:t>
+      </w:r>
+      <w:r>
+        <w:rPr>
+          <w:rFonts w:ascii="Courier New" w:eastAsia="Times New Roman" w:hAnsi="Courier New" w:cs="Courier New"/>
+          <w:color w:val="808080"/>
+          <w:sz w:val="20"/>
+          <w:szCs w:val="20"/>
+          <w:shd w:val="clear" w:color="auto" w:fill="232525"/>
+          <w:lang w:val="en-US" w:eastAsia="ru-RU"/>
+        </w:rPr>
+        <w:t xml:space="preserve"> Last.ver - JQuery */</w:t>
+      </w:r>
+      <w:r>
+        <w:rPr>
+          <w:rFonts w:ascii="Courier New" w:eastAsia="Times New Roman" w:hAnsi="Courier New" w:cs="Courier New"/>
+          <w:color w:val="808080"/>
+          <w:sz w:val="20"/>
+          <w:szCs w:val="20"/>
+          <w:shd w:val="clear" w:color="auto" w:fill="232525"/>
+          <w:lang w:val="en-US" w:eastAsia="ru-RU"/>
+        </w:rPr>
+        <w:br/>
+        <w:t xml:space="preserve">    </w:t>
+      </w:r>
+      <w:r>
+        <w:rPr>
+          <w:rFonts w:ascii="Courier New" w:eastAsia="Times New Roman" w:hAnsi="Courier New" w:cs="Courier New"/>
+          <w:color w:val="A9B7C6"/>
+          <w:sz w:val="20"/>
+          <w:szCs w:val="20"/>
+          <w:shd w:val="clear" w:color="auto" w:fill="232525"/>
+          <w:lang w:val="en-US" w:eastAsia="ru-RU"/>
+        </w:rPr>
+        <w:t>wp_deregister_script(</w:t>
+      </w:r>
+      <w:r>
+        <w:rPr>
+          <w:rFonts w:ascii="Courier New" w:eastAsia="Times New Roman" w:hAnsi="Courier New" w:cs="Courier New"/>
+          <w:color w:val="6A8759"/>
+          <w:sz w:val="20"/>
+          <w:szCs w:val="20"/>
+          <w:shd w:val="clear" w:color="auto" w:fill="232525"/>
+          <w:lang w:val="en-US" w:eastAsia="ru-RU"/>
+        </w:rPr>
+        <w:t>'jquery'</w:t>
+      </w:r>
+      <w:r>
+        <w:rPr>
+          <w:rFonts w:ascii="Courier New" w:eastAsia="Times New Roman" w:hAnsi="Courier New" w:cs="Courier New"/>
+          <w:color w:val="A9B7C6"/>
+          <w:sz w:val="20"/>
+          <w:szCs w:val="20"/>
+          <w:shd w:val="clear" w:color="auto" w:fill="232525"/>
+          <w:lang w:val="en-US" w:eastAsia="ru-RU"/>
+        </w:rPr>
+        <w:t>)</w:t>
+      </w:r>
+      <w:r>
+        <w:rPr>
+          <w:rFonts w:ascii="Courier New" w:eastAsia="Times New Roman" w:hAnsi="Courier New" w:cs="Courier New"/>
+          <w:color w:val="CC7832"/>
+          <w:sz w:val="20"/>
+          <w:szCs w:val="20"/>
+          <w:shd w:val="clear" w:color="auto" w:fill="232525"/>
+          <w:lang w:val="en-US" w:eastAsia="ru-RU"/>
+        </w:rPr>
+        <w:t xml:space="preserve">; </w:t>
+      </w:r>
+      <w:r>
+        <w:rPr>
+          <w:rFonts w:ascii="Courier New" w:eastAsia="Times New Roman" w:hAnsi="Courier New" w:cs="Courier New"/>
+          <w:color w:val="808080"/>
+          <w:sz w:val="20"/>
+          <w:szCs w:val="20"/>
+          <w:shd w:val="clear" w:color="auto" w:fill="232525"/>
+          <w:lang w:val="en-US" w:eastAsia="ru-RU"/>
+        </w:rPr>
+        <w:t xml:space="preserve">// </w:t>
+      </w:r>
+      <w:r>
+        <w:rPr>
+          <w:rFonts w:ascii="Courier New" w:eastAsia="Times New Roman" w:hAnsi="Courier New" w:cs="Courier New"/>
+          <w:color w:val="808080"/>
+          <w:sz w:val="20"/>
+          <w:szCs w:val="20"/>
+          <w:shd w:val="clear" w:color="auto" w:fill="232525"/>
+          <w:lang w:eastAsia="ru-RU"/>
+        </w:rPr>
+        <w:t>Отключ</w:t>
+      </w:r>
+      <w:r>
+        <w:rPr>
+          <w:rFonts w:ascii="Courier New" w:eastAsia="Times New Roman" w:hAnsi="Courier New" w:cs="Courier New"/>
+          <w:color w:val="808080"/>
+          <w:sz w:val="20"/>
+          <w:szCs w:val="20"/>
+          <w:shd w:val="clear" w:color="auto" w:fill="232525"/>
+          <w:lang w:val="en-US" w:eastAsia="ru-RU"/>
+        </w:rPr>
+        <w:t xml:space="preserve">. </w:t>
+      </w:r>
+      <w:r>
+        <w:rPr>
+          <w:rFonts w:ascii="Courier New" w:eastAsia="Times New Roman" w:hAnsi="Courier New" w:cs="Courier New"/>
+          <w:color w:val="808080"/>
+          <w:sz w:val="20"/>
+          <w:szCs w:val="20"/>
+          <w:shd w:val="clear" w:color="auto" w:fill="232525"/>
+          <w:lang w:eastAsia="ru-RU"/>
+        </w:rPr>
+        <w:t>старую</w:t>
+      </w:r>
+      <w:r>
+        <w:rPr>
+          <w:rFonts w:ascii="Courier New" w:eastAsia="Times New Roman" w:hAnsi="Courier New" w:cs="Courier New"/>
+          <w:color w:val="808080"/>
+          <w:sz w:val="20"/>
+          <w:szCs w:val="20"/>
+          <w:shd w:val="clear" w:color="auto" w:fill="232525"/>
+          <w:lang w:val="en-US" w:eastAsia="ru-RU"/>
+        </w:rPr>
+        <w:t xml:space="preserve"> </w:t>
+      </w:r>
+      <w:r>
+        <w:rPr>
+          <w:rFonts w:ascii="Courier New" w:eastAsia="Times New Roman" w:hAnsi="Courier New" w:cs="Courier New"/>
+          <w:color w:val="808080"/>
+          <w:sz w:val="20"/>
+          <w:szCs w:val="20"/>
+          <w:shd w:val="clear" w:color="auto" w:fill="232525"/>
+          <w:lang w:eastAsia="ru-RU"/>
+        </w:rPr>
+        <w:t>версию</w:t>
+      </w:r>
+      <w:r>
+        <w:rPr>
+          <w:rFonts w:ascii="Courier New" w:eastAsia="Times New Roman" w:hAnsi="Courier New" w:cs="Courier New"/>
+          <w:color w:val="808080"/>
+          <w:sz w:val="20"/>
+          <w:szCs w:val="20"/>
+          <w:shd w:val="clear" w:color="auto" w:fill="232525"/>
+          <w:lang w:val="en-US" w:eastAsia="ru-RU"/>
+        </w:rPr>
+        <w:t xml:space="preserve"> jQuery - </w:t>
+      </w:r>
+      <w:r>
+        <w:rPr>
+          <w:rFonts w:ascii="Courier New" w:eastAsia="Times New Roman" w:hAnsi="Courier New" w:cs="Courier New"/>
+          <w:color w:val="808080"/>
+          <w:sz w:val="20"/>
+          <w:szCs w:val="20"/>
+          <w:shd w:val="clear" w:color="auto" w:fill="232525"/>
+          <w:lang w:eastAsia="ru-RU"/>
+        </w:rPr>
+        <w:t>Версия</w:t>
+      </w:r>
+      <w:r>
+        <w:rPr>
+          <w:rFonts w:ascii="Courier New" w:eastAsia="Times New Roman" w:hAnsi="Courier New" w:cs="Courier New"/>
+          <w:color w:val="808080"/>
+          <w:sz w:val="20"/>
+          <w:szCs w:val="20"/>
+          <w:shd w:val="clear" w:color="auto" w:fill="232525"/>
+          <w:lang w:val="en-US" w:eastAsia="ru-RU"/>
+        </w:rPr>
+        <w:t xml:space="preserve"> </w:t>
+      </w:r>
+      <w:r>
+        <w:rPr>
+          <w:rFonts w:ascii="Courier New" w:eastAsia="Times New Roman" w:hAnsi="Courier New" w:cs="Courier New"/>
+          <w:color w:val="808080"/>
+          <w:sz w:val="20"/>
+          <w:szCs w:val="20"/>
+          <w:shd w:val="clear" w:color="auto" w:fill="232525"/>
+          <w:lang w:eastAsia="ru-RU"/>
+        </w:rPr>
+        <w:t>по</w:t>
+      </w:r>
+      <w:r>
+        <w:rPr>
+          <w:rFonts w:ascii="Courier New" w:eastAsia="Times New Roman" w:hAnsi="Courier New" w:cs="Courier New"/>
+          <w:color w:val="808080"/>
+          <w:sz w:val="20"/>
+          <w:szCs w:val="20"/>
+          <w:shd w:val="clear" w:color="auto" w:fill="232525"/>
+          <w:lang w:val="en-US" w:eastAsia="ru-RU"/>
+        </w:rPr>
+        <w:t xml:space="preserve"> </w:t>
+      </w:r>
+      <w:r>
+        <w:rPr>
+          <w:rFonts w:ascii="Courier New" w:eastAsia="Times New Roman" w:hAnsi="Courier New" w:cs="Courier New"/>
+          <w:color w:val="808080"/>
+          <w:sz w:val="20"/>
+          <w:szCs w:val="20"/>
+          <w:shd w:val="clear" w:color="auto" w:fill="232525"/>
+          <w:lang w:eastAsia="ru-RU"/>
+        </w:rPr>
+        <w:t>умолч</w:t>
+      </w:r>
+      <w:r>
+        <w:rPr>
+          <w:rFonts w:ascii="Courier New" w:eastAsia="Times New Roman" w:hAnsi="Courier New" w:cs="Courier New"/>
+          <w:color w:val="808080"/>
+          <w:sz w:val="20"/>
+          <w:szCs w:val="20"/>
+          <w:shd w:val="clear" w:color="auto" w:fill="232525"/>
+          <w:lang w:val="en-US" w:eastAsia="ru-RU"/>
+        </w:rPr>
+        <w:t>.</w:t>
+      </w:r>
+      <w:r>
+        <w:rPr>
+          <w:rFonts w:ascii="Courier New" w:eastAsia="Times New Roman" w:hAnsi="Courier New" w:cs="Courier New"/>
+          <w:color w:val="808080"/>
+          <w:sz w:val="20"/>
+          <w:szCs w:val="20"/>
+          <w:shd w:val="clear" w:color="auto" w:fill="232525"/>
+          <w:lang w:val="en-US" w:eastAsia="ru-RU"/>
+        </w:rPr>
+        <w:br/>
+        <w:t xml:space="preserve">    </w:t>
+      </w:r>
+      <w:r>
+        <w:rPr>
+          <w:rFonts w:ascii="Courier New" w:eastAsia="Times New Roman" w:hAnsi="Courier New" w:cs="Courier New"/>
+          <w:color w:val="A9B7C6"/>
+          <w:sz w:val="20"/>
+          <w:szCs w:val="20"/>
+          <w:shd w:val="clear" w:color="auto" w:fill="232525"/>
+          <w:lang w:val="en-US" w:eastAsia="ru-RU"/>
+        </w:rPr>
+        <w:t>wp_register_</w:t>
+      </w:r>
+      <w:proofErr w:type="gramStart"/>
+      <w:r>
+        <w:rPr>
+          <w:rFonts w:ascii="Courier New" w:eastAsia="Times New Roman" w:hAnsi="Courier New" w:cs="Courier New"/>
+          <w:color w:val="A9B7C6"/>
+          <w:sz w:val="20"/>
+          <w:szCs w:val="20"/>
+          <w:shd w:val="clear" w:color="auto" w:fill="232525"/>
+          <w:lang w:val="en-US" w:eastAsia="ru-RU"/>
+        </w:rPr>
+        <w:t>script(</w:t>
+      </w:r>
+      <w:proofErr w:type="gramEnd"/>
+      <w:r>
+        <w:rPr>
+          <w:rFonts w:ascii="Courier New" w:eastAsia="Times New Roman" w:hAnsi="Courier New" w:cs="Courier New"/>
+          <w:color w:val="A9B7C6"/>
+          <w:sz w:val="20"/>
+          <w:szCs w:val="20"/>
+          <w:shd w:val="clear" w:color="auto" w:fill="232525"/>
+          <w:lang w:val="en-US" w:eastAsia="ru-RU"/>
+        </w:rPr>
+        <w:t xml:space="preserve"> </w:t>
+      </w:r>
+      <w:r>
+        <w:rPr>
+          <w:rFonts w:ascii="Courier New" w:eastAsia="Times New Roman" w:hAnsi="Courier New" w:cs="Courier New"/>
+          <w:color w:val="808080"/>
+          <w:sz w:val="20"/>
+          <w:szCs w:val="20"/>
+          <w:shd w:val="clear" w:color="auto" w:fill="232525"/>
+          <w:lang w:val="en-US" w:eastAsia="ru-RU"/>
+        </w:rPr>
+        <w:t xml:space="preserve">// </w:t>
+      </w:r>
+      <w:r>
+        <w:rPr>
+          <w:rFonts w:ascii="Courier New" w:eastAsia="Times New Roman" w:hAnsi="Courier New" w:cs="Courier New"/>
+          <w:color w:val="808080"/>
+          <w:sz w:val="20"/>
+          <w:szCs w:val="20"/>
+          <w:shd w:val="clear" w:color="auto" w:fill="232525"/>
+          <w:lang w:eastAsia="ru-RU"/>
+        </w:rPr>
+        <w:t>Регистрируем</w:t>
+      </w:r>
+      <w:r>
+        <w:rPr>
+          <w:rFonts w:ascii="Courier New" w:eastAsia="Times New Roman" w:hAnsi="Courier New" w:cs="Courier New"/>
+          <w:color w:val="808080"/>
+          <w:sz w:val="20"/>
+          <w:szCs w:val="20"/>
+          <w:shd w:val="clear" w:color="auto" w:fill="232525"/>
+          <w:lang w:val="en-US" w:eastAsia="ru-RU"/>
+        </w:rPr>
+        <w:t xml:space="preserve"> </w:t>
+      </w:r>
+      <w:r>
+        <w:rPr>
+          <w:rFonts w:ascii="Courier New" w:eastAsia="Times New Roman" w:hAnsi="Courier New" w:cs="Courier New"/>
+          <w:color w:val="808080"/>
+          <w:sz w:val="20"/>
+          <w:szCs w:val="20"/>
+          <w:shd w:val="clear" w:color="auto" w:fill="232525"/>
+          <w:lang w:eastAsia="ru-RU"/>
+        </w:rPr>
+        <w:t>новую</w:t>
+      </w:r>
+      <w:r>
+        <w:rPr>
+          <w:rFonts w:ascii="Courier New" w:eastAsia="Times New Roman" w:hAnsi="Courier New" w:cs="Courier New"/>
+          <w:color w:val="808080"/>
+          <w:sz w:val="20"/>
+          <w:szCs w:val="20"/>
+          <w:shd w:val="clear" w:color="auto" w:fill="232525"/>
+          <w:lang w:val="en-US" w:eastAsia="ru-RU"/>
+        </w:rPr>
+        <w:t xml:space="preserve"> </w:t>
+      </w:r>
+      <w:r>
+        <w:rPr>
+          <w:rFonts w:ascii="Courier New" w:eastAsia="Times New Roman" w:hAnsi="Courier New" w:cs="Courier New"/>
+          <w:color w:val="808080"/>
+          <w:sz w:val="20"/>
+          <w:szCs w:val="20"/>
+          <w:shd w:val="clear" w:color="auto" w:fill="232525"/>
+          <w:lang w:eastAsia="ru-RU"/>
+        </w:rPr>
+        <w:t>версию</w:t>
+      </w:r>
+      <w:r>
+        <w:rPr>
+          <w:rFonts w:ascii="Courier New" w:eastAsia="Times New Roman" w:hAnsi="Courier New" w:cs="Courier New"/>
+          <w:color w:val="808080"/>
+          <w:sz w:val="20"/>
+          <w:szCs w:val="20"/>
+          <w:shd w:val="clear" w:color="auto" w:fill="232525"/>
+          <w:lang w:val="en-US" w:eastAsia="ru-RU"/>
+        </w:rPr>
+        <w:t xml:space="preserve"> jquery</w:t>
+      </w:r>
+      <w:r>
+        <w:rPr>
+          <w:rFonts w:ascii="Courier New" w:eastAsia="Times New Roman" w:hAnsi="Courier New" w:cs="Courier New"/>
+          <w:color w:val="808080"/>
+          <w:sz w:val="20"/>
+          <w:szCs w:val="20"/>
+          <w:shd w:val="clear" w:color="auto" w:fill="232525"/>
+          <w:lang w:val="en-US" w:eastAsia="ru-RU"/>
+        </w:rPr>
+        <w:br/>
+        <w:t xml:space="preserve">        </w:t>
+      </w:r>
+      <w:r>
+        <w:rPr>
+          <w:rFonts w:ascii="Courier New" w:eastAsia="Times New Roman" w:hAnsi="Courier New" w:cs="Courier New"/>
+          <w:color w:val="6A8759"/>
+          <w:sz w:val="20"/>
+          <w:szCs w:val="20"/>
+          <w:shd w:val="clear" w:color="auto" w:fill="232525"/>
+          <w:lang w:val="en-US" w:eastAsia="ru-RU"/>
+        </w:rPr>
+        <w:t>'jquery'</w:t>
+      </w:r>
+      <w:r>
+        <w:rPr>
+          <w:rFonts w:ascii="Courier New" w:eastAsia="Times New Roman" w:hAnsi="Courier New" w:cs="Courier New"/>
+          <w:color w:val="CC7832"/>
+          <w:sz w:val="20"/>
+          <w:szCs w:val="20"/>
+          <w:shd w:val="clear" w:color="auto" w:fill="232525"/>
+          <w:lang w:val="en-US" w:eastAsia="ru-RU"/>
+        </w:rPr>
+        <w:t xml:space="preserve">, </w:t>
+      </w:r>
+      <w:r>
+        <w:rPr>
+          <w:rFonts w:ascii="Courier New" w:eastAsia="Times New Roman" w:hAnsi="Courier New" w:cs="Courier New"/>
+          <w:color w:val="808080"/>
+          <w:sz w:val="20"/>
+          <w:szCs w:val="20"/>
+          <w:shd w:val="clear" w:color="auto" w:fill="232525"/>
+          <w:lang w:val="en-US" w:eastAsia="ru-RU"/>
+        </w:rPr>
+        <w:t xml:space="preserve">// </w:t>
+      </w:r>
+      <w:r>
+        <w:rPr>
+          <w:rFonts w:ascii="Courier New" w:eastAsia="Times New Roman" w:hAnsi="Courier New" w:cs="Courier New"/>
+          <w:color w:val="808080"/>
+          <w:sz w:val="20"/>
+          <w:szCs w:val="20"/>
+          <w:shd w:val="clear" w:color="auto" w:fill="232525"/>
+          <w:lang w:eastAsia="ru-RU"/>
+        </w:rPr>
+        <w:t>наименование</w:t>
+      </w:r>
+      <w:r>
+        <w:rPr>
+          <w:rFonts w:ascii="Courier New" w:eastAsia="Times New Roman" w:hAnsi="Courier New" w:cs="Courier New"/>
+          <w:color w:val="808080"/>
+          <w:sz w:val="20"/>
+          <w:szCs w:val="20"/>
+          <w:shd w:val="clear" w:color="auto" w:fill="232525"/>
+          <w:lang w:val="en-US" w:eastAsia="ru-RU"/>
+        </w:rPr>
+        <w:br/>
+        <w:t xml:space="preserve">        </w:t>
+      </w:r>
+      <w:r>
+        <w:rPr>
+          <w:rFonts w:ascii="Courier New" w:eastAsia="Times New Roman" w:hAnsi="Courier New" w:cs="Courier New"/>
+          <w:color w:val="A9B7C6"/>
+          <w:sz w:val="20"/>
+          <w:szCs w:val="20"/>
+          <w:shd w:val="clear" w:color="auto" w:fill="232525"/>
+          <w:lang w:val="en-US" w:eastAsia="ru-RU"/>
+        </w:rPr>
+        <w:t xml:space="preserve">get_template_directory_uri() . </w:t>
+      </w:r>
+      <w:r>
+        <w:rPr>
+          <w:rFonts w:ascii="Courier New" w:eastAsia="Times New Roman" w:hAnsi="Courier New" w:cs="Courier New"/>
+          <w:color w:val="6A8759"/>
+          <w:sz w:val="20"/>
+          <w:szCs w:val="20"/>
+          <w:shd w:val="clear" w:color="auto" w:fill="232525"/>
+          <w:lang w:val="en-US" w:eastAsia="ru-RU"/>
+        </w:rPr>
+        <w:t>'/assets/js/jquery-3.4.1.min.js'</w:t>
+      </w:r>
+      <w:r>
+        <w:rPr>
+          <w:rFonts w:ascii="Courier New" w:eastAsia="Times New Roman" w:hAnsi="Courier New" w:cs="Courier New"/>
+          <w:color w:val="CC7832"/>
+          <w:sz w:val="20"/>
+          <w:szCs w:val="20"/>
+          <w:shd w:val="clear" w:color="auto" w:fill="232525"/>
+          <w:lang w:val="en-US" w:eastAsia="ru-RU"/>
+        </w:rPr>
+        <w:t>,</w:t>
+      </w:r>
+      <w:r>
+        <w:rPr>
+          <w:rFonts w:ascii="Courier New" w:eastAsia="Times New Roman" w:hAnsi="Courier New" w:cs="Courier New"/>
+          <w:color w:val="CC7832"/>
+          <w:sz w:val="20"/>
+          <w:szCs w:val="20"/>
+          <w:shd w:val="clear" w:color="auto" w:fill="232525"/>
+          <w:lang w:val="en-US" w:eastAsia="ru-RU"/>
+        </w:rPr>
+        <w:br/>
+        <w:t xml:space="preserve">        </w:t>
+      </w:r>
+      <w:proofErr w:type="gramStart"/>
+      <w:r>
+        <w:rPr>
+          <w:rFonts w:ascii="Courier New" w:eastAsia="Times New Roman" w:hAnsi="Courier New" w:cs="Courier New"/>
+          <w:b/>
+          <w:bCs/>
+          <w:color w:val="CC7832"/>
+          <w:sz w:val="20"/>
+          <w:szCs w:val="20"/>
+          <w:shd w:val="clear" w:color="auto" w:fill="232525"/>
+          <w:lang w:val="en-US" w:eastAsia="ru-RU"/>
+        </w:rPr>
+        <w:t>array</w:t>
+      </w:r>
+      <w:r>
+        <w:rPr>
+          <w:rFonts w:ascii="Courier New" w:eastAsia="Times New Roman" w:hAnsi="Courier New" w:cs="Courier New"/>
+          <w:color w:val="A9B7C6"/>
+          <w:sz w:val="20"/>
+          <w:szCs w:val="20"/>
+          <w:shd w:val="clear" w:color="auto" w:fill="232525"/>
+          <w:lang w:val="en-US" w:eastAsia="ru-RU"/>
+        </w:rPr>
+        <w:t>(</w:t>
+      </w:r>
+      <w:proofErr w:type="gramEnd"/>
+      <w:r>
+        <w:rPr>
+          <w:rFonts w:ascii="Courier New" w:eastAsia="Times New Roman" w:hAnsi="Courier New" w:cs="Courier New"/>
+          <w:color w:val="A9B7C6"/>
+          <w:sz w:val="20"/>
+          <w:szCs w:val="20"/>
+          <w:shd w:val="clear" w:color="auto" w:fill="232525"/>
+          <w:lang w:val="en-US" w:eastAsia="ru-RU"/>
+        </w:rPr>
+        <w:t>)</w:t>
+      </w:r>
+      <w:r>
+        <w:rPr>
+          <w:rFonts w:ascii="Courier New" w:eastAsia="Times New Roman" w:hAnsi="Courier New" w:cs="Courier New"/>
+          <w:color w:val="CC7832"/>
+          <w:sz w:val="20"/>
+          <w:szCs w:val="20"/>
+          <w:shd w:val="clear" w:color="auto" w:fill="232525"/>
+          <w:lang w:val="en-US" w:eastAsia="ru-RU"/>
+        </w:rPr>
+        <w:t xml:space="preserve">, </w:t>
+      </w:r>
+      <w:r>
+        <w:rPr>
+          <w:rFonts w:ascii="Courier New" w:eastAsia="Times New Roman" w:hAnsi="Courier New" w:cs="Courier New"/>
+          <w:b/>
+          <w:bCs/>
+          <w:color w:val="CC7832"/>
+          <w:sz w:val="20"/>
+          <w:szCs w:val="20"/>
+          <w:shd w:val="clear" w:color="auto" w:fill="232525"/>
+          <w:lang w:val="en-US" w:eastAsia="ru-RU"/>
+        </w:rPr>
+        <w:t>false</w:t>
+      </w:r>
+      <w:r>
+        <w:rPr>
+          <w:rFonts w:ascii="Courier New" w:eastAsia="Times New Roman" w:hAnsi="Courier New" w:cs="Courier New"/>
+          <w:color w:val="CC7832"/>
+          <w:sz w:val="20"/>
+          <w:szCs w:val="20"/>
+          <w:shd w:val="clear" w:color="auto" w:fill="232525"/>
+          <w:lang w:val="en-US" w:eastAsia="ru-RU"/>
+        </w:rPr>
+        <w:t xml:space="preserve">, </w:t>
+      </w:r>
+      <w:r>
+        <w:rPr>
+          <w:rFonts w:ascii="Courier New" w:eastAsia="Times New Roman" w:hAnsi="Courier New" w:cs="Courier New"/>
+          <w:b/>
+          <w:bCs/>
+          <w:color w:val="CC7832"/>
+          <w:sz w:val="20"/>
+          <w:szCs w:val="20"/>
+          <w:shd w:val="clear" w:color="auto" w:fill="232525"/>
+          <w:lang w:val="en-US" w:eastAsia="ru-RU"/>
+        </w:rPr>
+        <w:t>true</w:t>
+      </w:r>
+      <w:r>
+        <w:rPr>
+          <w:rFonts w:ascii="Courier New" w:eastAsia="Times New Roman" w:hAnsi="Courier New" w:cs="Courier New"/>
+          <w:b/>
+          <w:bCs/>
+          <w:color w:val="CC7832"/>
+          <w:sz w:val="20"/>
+          <w:szCs w:val="20"/>
+          <w:shd w:val="clear" w:color="auto" w:fill="232525"/>
+          <w:lang w:val="en-US" w:eastAsia="ru-RU"/>
+        </w:rPr>
+        <w:br/>
+        <w:t xml:space="preserve">    </w:t>
+      </w:r>
+      <w:r>
+        <w:rPr>
+          <w:rFonts w:ascii="Courier New" w:eastAsia="Times New Roman" w:hAnsi="Courier New" w:cs="Courier New"/>
+          <w:color w:val="A9B7C6"/>
+          <w:sz w:val="20"/>
+          <w:szCs w:val="20"/>
+          <w:shd w:val="clear" w:color="auto" w:fill="232525"/>
+          <w:lang w:val="en-US" w:eastAsia="ru-RU"/>
+        </w:rPr>
+        <w:t>)</w:t>
+      </w:r>
+      <w:r>
+        <w:rPr>
+          <w:rFonts w:ascii="Courier New" w:eastAsia="Times New Roman" w:hAnsi="Courier New" w:cs="Courier New"/>
+          <w:color w:val="CC7832"/>
+          <w:sz w:val="20"/>
+          <w:szCs w:val="20"/>
+          <w:shd w:val="clear" w:color="auto" w:fill="232525"/>
+          <w:lang w:val="en-US" w:eastAsia="ru-RU"/>
+        </w:rPr>
+        <w:t>;</w:t>
+      </w:r>
+      <w:r>
+        <w:rPr>
+          <w:rFonts w:ascii="Courier New" w:eastAsia="Times New Roman" w:hAnsi="Courier New" w:cs="Courier New"/>
+          <w:color w:val="CC7832"/>
+          <w:sz w:val="20"/>
+          <w:szCs w:val="20"/>
+          <w:shd w:val="clear" w:color="auto" w:fill="232525"/>
+          <w:lang w:val="en-US" w:eastAsia="ru-RU"/>
+        </w:rPr>
+        <w:br/>
+      </w:r>
+      <w:r>
+        <w:rPr>
+          <w:rFonts w:ascii="Courier New" w:eastAsia="Times New Roman" w:hAnsi="Courier New" w:cs="Courier New"/>
+          <w:color w:val="CC7832"/>
+          <w:sz w:val="20"/>
+          <w:szCs w:val="20"/>
+          <w:shd w:val="clear" w:color="auto" w:fill="232525"/>
+          <w:lang w:val="en-US" w:eastAsia="ru-RU"/>
+        </w:rPr>
+        <w:br/>
+        <w:t xml:space="preserve">    </w:t>
+      </w:r>
+      <w:r>
+        <w:rPr>
+          <w:rFonts w:ascii="Courier New" w:eastAsia="Times New Roman" w:hAnsi="Courier New" w:cs="Courier New"/>
+          <w:color w:val="A9B7C6"/>
+          <w:sz w:val="20"/>
+          <w:szCs w:val="20"/>
+          <w:shd w:val="clear" w:color="auto" w:fill="232525"/>
+          <w:lang w:val="en-US" w:eastAsia="ru-RU"/>
+        </w:rPr>
+        <w:t>wp_enqueue_script(</w:t>
+      </w:r>
+      <w:r>
+        <w:rPr>
+          <w:rFonts w:ascii="Courier New" w:eastAsia="Times New Roman" w:hAnsi="Courier New" w:cs="Courier New"/>
+          <w:color w:val="A9B7C6"/>
+          <w:sz w:val="20"/>
+          <w:szCs w:val="20"/>
+          <w:shd w:val="clear" w:color="auto" w:fill="232525"/>
+          <w:lang w:val="en-US" w:eastAsia="ru-RU"/>
+        </w:rPr>
+        <w:br/>
+        <w:t xml:space="preserve">        </w:t>
+      </w:r>
+      <w:r>
+        <w:rPr>
+          <w:rFonts w:ascii="Courier New" w:eastAsia="Times New Roman" w:hAnsi="Courier New" w:cs="Courier New"/>
+          <w:color w:val="6A8759"/>
+          <w:sz w:val="20"/>
+          <w:szCs w:val="20"/>
+          <w:shd w:val="clear" w:color="auto" w:fill="232525"/>
+          <w:lang w:val="en-US" w:eastAsia="ru-RU"/>
+        </w:rPr>
+        <w:t>'clean-jquery-easing'</w:t>
+      </w:r>
+      <w:r>
+        <w:rPr>
+          <w:rFonts w:ascii="Courier New" w:eastAsia="Times New Roman" w:hAnsi="Courier New" w:cs="Courier New"/>
+          <w:color w:val="CC7832"/>
+          <w:sz w:val="20"/>
+          <w:szCs w:val="20"/>
+          <w:shd w:val="clear" w:color="auto" w:fill="232525"/>
+          <w:lang w:val="en-US" w:eastAsia="ru-RU"/>
+        </w:rPr>
+        <w:t>,</w:t>
+      </w:r>
+      <w:r>
+        <w:rPr>
+          <w:rFonts w:ascii="Courier New" w:eastAsia="Times New Roman" w:hAnsi="Courier New" w:cs="Courier New"/>
+          <w:color w:val="CC7832"/>
+          <w:sz w:val="20"/>
+          <w:szCs w:val="20"/>
+          <w:shd w:val="clear" w:color="auto" w:fill="232525"/>
+          <w:lang w:val="en-US" w:eastAsia="ru-RU"/>
+        </w:rPr>
+        <w:br/>
+        <w:t xml:space="preserve">        </w:t>
+      </w:r>
+      <w:r>
+        <w:rPr>
+          <w:rFonts w:ascii="Courier New" w:eastAsia="Times New Roman" w:hAnsi="Courier New" w:cs="Courier New"/>
+          <w:color w:val="A9B7C6"/>
+          <w:sz w:val="20"/>
+          <w:szCs w:val="20"/>
+          <w:shd w:val="clear" w:color="auto" w:fill="232525"/>
+          <w:lang w:val="en-US" w:eastAsia="ru-RU"/>
+        </w:rPr>
+        <w:t xml:space="preserve">get_template_directory_uri() . </w:t>
+      </w:r>
+      <w:r>
+        <w:rPr>
+          <w:rFonts w:ascii="Courier New" w:eastAsia="Times New Roman" w:hAnsi="Courier New" w:cs="Courier New"/>
+          <w:color w:val="6A8759"/>
+          <w:sz w:val="20"/>
+          <w:szCs w:val="20"/>
+          <w:shd w:val="clear" w:color="auto" w:fill="232525"/>
+          <w:lang w:val="en-US" w:eastAsia="ru-RU"/>
+        </w:rPr>
+        <w:t>'/assets/js/jquery.easing.1.3.js'</w:t>
+      </w:r>
+      <w:r>
+        <w:rPr>
+          <w:rFonts w:ascii="Courier New" w:eastAsia="Times New Roman" w:hAnsi="Courier New" w:cs="Courier New"/>
+          <w:color w:val="CC7832"/>
+          <w:sz w:val="20"/>
+          <w:szCs w:val="20"/>
+          <w:shd w:val="clear" w:color="auto" w:fill="232525"/>
+          <w:lang w:val="en-US" w:eastAsia="ru-RU"/>
+        </w:rPr>
+        <w:t>,</w:t>
+      </w:r>
+      <w:r>
+        <w:rPr>
+          <w:rFonts w:ascii="Courier New" w:eastAsia="Times New Roman" w:hAnsi="Courier New" w:cs="Courier New"/>
+          <w:color w:val="CC7832"/>
+          <w:sz w:val="20"/>
+          <w:szCs w:val="20"/>
+          <w:shd w:val="clear" w:color="auto" w:fill="232525"/>
+          <w:lang w:val="en-US" w:eastAsia="ru-RU"/>
+        </w:rPr>
+        <w:br/>
+        <w:t xml:space="preserve">        </w:t>
+      </w:r>
+      <w:proofErr w:type="gramStart"/>
+      <w:r>
+        <w:rPr>
+          <w:rFonts w:ascii="Courier New" w:eastAsia="Times New Roman" w:hAnsi="Courier New" w:cs="Courier New"/>
+          <w:b/>
+          <w:bCs/>
+          <w:color w:val="CC7832"/>
+          <w:sz w:val="20"/>
+          <w:szCs w:val="20"/>
+          <w:shd w:val="clear" w:color="auto" w:fill="232525"/>
+          <w:lang w:val="en-US" w:eastAsia="ru-RU"/>
+        </w:rPr>
+        <w:t>array</w:t>
+      </w:r>
+      <w:r>
+        <w:rPr>
+          <w:rFonts w:ascii="Courier New" w:eastAsia="Times New Roman" w:hAnsi="Courier New" w:cs="Courier New"/>
+          <w:color w:val="A9B7C6"/>
+          <w:sz w:val="20"/>
+          <w:szCs w:val="20"/>
+          <w:shd w:val="clear" w:color="auto" w:fill="232525"/>
+          <w:lang w:val="en-US" w:eastAsia="ru-RU"/>
+        </w:rPr>
+        <w:t>(</w:t>
+      </w:r>
+      <w:proofErr w:type="gramEnd"/>
+      <w:r>
+        <w:rPr>
+          <w:rFonts w:ascii="Courier New" w:eastAsia="Times New Roman" w:hAnsi="Courier New" w:cs="Courier New"/>
+          <w:color w:val="6A8759"/>
+          <w:sz w:val="20"/>
+          <w:szCs w:val="20"/>
+          <w:shd w:val="clear" w:color="auto" w:fill="232525"/>
+          <w:lang w:val="en-US" w:eastAsia="ru-RU"/>
+        </w:rPr>
+        <w:t>'jquery'</w:t>
+      </w:r>
+      <w:r>
+        <w:rPr>
+          <w:rFonts w:ascii="Courier New" w:eastAsia="Times New Roman" w:hAnsi="Courier New" w:cs="Courier New"/>
+          <w:color w:val="A9B7C6"/>
+          <w:sz w:val="20"/>
+          <w:szCs w:val="20"/>
+          <w:shd w:val="clear" w:color="auto" w:fill="232525"/>
+          <w:lang w:val="en-US" w:eastAsia="ru-RU"/>
+        </w:rPr>
+        <w:t>)</w:t>
+      </w:r>
+      <w:r>
+        <w:rPr>
+          <w:rFonts w:ascii="Courier New" w:eastAsia="Times New Roman" w:hAnsi="Courier New" w:cs="Courier New"/>
+          <w:color w:val="CC7832"/>
+          <w:sz w:val="20"/>
+          <w:szCs w:val="20"/>
+          <w:shd w:val="clear" w:color="auto" w:fill="232525"/>
+          <w:lang w:val="en-US" w:eastAsia="ru-RU"/>
+        </w:rPr>
+        <w:t xml:space="preserve">, </w:t>
+      </w:r>
+      <w:r>
+        <w:rPr>
+          <w:rFonts w:ascii="Courier New" w:eastAsia="Times New Roman" w:hAnsi="Courier New" w:cs="Courier New"/>
+          <w:color w:val="6A8759"/>
+          <w:sz w:val="20"/>
+          <w:szCs w:val="20"/>
+          <w:shd w:val="clear" w:color="auto" w:fill="232525"/>
+          <w:lang w:val="en-US" w:eastAsia="ru-RU"/>
+        </w:rPr>
+        <w:t>''</w:t>
+      </w:r>
+      <w:r>
+        <w:rPr>
+          <w:rFonts w:ascii="Courier New" w:eastAsia="Times New Roman" w:hAnsi="Courier New" w:cs="Courier New"/>
+          <w:color w:val="CC7832"/>
+          <w:sz w:val="20"/>
+          <w:szCs w:val="20"/>
+          <w:shd w:val="clear" w:color="auto" w:fill="232525"/>
+          <w:lang w:val="en-US" w:eastAsia="ru-RU"/>
+        </w:rPr>
+        <w:t xml:space="preserve">, </w:t>
+      </w:r>
+      <w:r>
+        <w:rPr>
+          <w:rFonts w:ascii="Courier New" w:eastAsia="Times New Roman" w:hAnsi="Courier New" w:cs="Courier New"/>
+          <w:b/>
+          <w:bCs/>
+          <w:color w:val="CC7832"/>
+          <w:sz w:val="20"/>
+          <w:szCs w:val="20"/>
+          <w:shd w:val="clear" w:color="auto" w:fill="232525"/>
+          <w:lang w:val="en-US" w:eastAsia="ru-RU"/>
+        </w:rPr>
+        <w:t>true</w:t>
+      </w:r>
+      <w:r>
+        <w:rPr>
+          <w:rFonts w:ascii="Courier New" w:eastAsia="Times New Roman" w:hAnsi="Courier New" w:cs="Courier New"/>
+          <w:b/>
+          <w:bCs/>
+          <w:color w:val="CC7832"/>
+          <w:sz w:val="20"/>
+          <w:szCs w:val="20"/>
+          <w:shd w:val="clear" w:color="auto" w:fill="232525"/>
+          <w:lang w:val="en-US" w:eastAsia="ru-RU"/>
+        </w:rPr>
+        <w:br/>
+        <w:t xml:space="preserve">    </w:t>
+      </w:r>
+      <w:r>
+        <w:rPr>
+          <w:rFonts w:ascii="Courier New" w:eastAsia="Times New Roman" w:hAnsi="Courier New" w:cs="Courier New"/>
+          <w:color w:val="A9B7C6"/>
+          <w:sz w:val="20"/>
+          <w:szCs w:val="20"/>
+          <w:shd w:val="clear" w:color="auto" w:fill="232525"/>
+          <w:lang w:val="en-US" w:eastAsia="ru-RU"/>
+        </w:rPr>
+        <w:t>)</w:t>
+      </w:r>
+      <w:r>
+        <w:rPr>
+          <w:rFonts w:ascii="Courier New" w:eastAsia="Times New Roman" w:hAnsi="Courier New" w:cs="Courier New"/>
+          <w:color w:val="CC7832"/>
+          <w:sz w:val="20"/>
+          <w:szCs w:val="20"/>
+          <w:shd w:val="clear" w:color="auto" w:fill="232525"/>
+          <w:lang w:val="en-US" w:eastAsia="ru-RU"/>
+        </w:rPr>
+        <w:t>;</w:t>
+      </w:r>
+      <w:r>
+        <w:rPr>
+          <w:rFonts w:ascii="Courier New" w:eastAsia="Times New Roman" w:hAnsi="Courier New" w:cs="Courier New"/>
+          <w:color w:val="CC7832"/>
+          <w:sz w:val="20"/>
+          <w:szCs w:val="20"/>
+          <w:shd w:val="clear" w:color="auto" w:fill="232525"/>
+          <w:lang w:val="en-US" w:eastAsia="ru-RU"/>
+        </w:rPr>
+        <w:br/>
+      </w:r>
+      <w:r>
+        <w:rPr>
+          <w:rFonts w:ascii="Courier New" w:eastAsia="Times New Roman" w:hAnsi="Courier New" w:cs="Courier New"/>
+          <w:color w:val="CC7832"/>
+          <w:sz w:val="20"/>
+          <w:szCs w:val="20"/>
+          <w:shd w:val="clear" w:color="auto" w:fill="232525"/>
+          <w:lang w:val="en-US" w:eastAsia="ru-RU"/>
+        </w:rPr>
+        <w:br/>
+        <w:t xml:space="preserve">    </w:t>
+      </w:r>
+      <w:r>
+        <w:rPr>
+          <w:rFonts w:ascii="Courier New" w:eastAsia="Times New Roman" w:hAnsi="Courier New" w:cs="Courier New"/>
+          <w:color w:val="A9B7C6"/>
+          <w:sz w:val="20"/>
+          <w:szCs w:val="20"/>
+          <w:shd w:val="clear" w:color="auto" w:fill="232525"/>
+          <w:lang w:val="en-US" w:eastAsia="ru-RU"/>
+        </w:rPr>
+        <w:t>wp_enqueue_script(</w:t>
+      </w:r>
+      <w:r>
+        <w:rPr>
+          <w:rFonts w:ascii="Courier New" w:eastAsia="Times New Roman" w:hAnsi="Courier New" w:cs="Courier New"/>
+          <w:color w:val="A9B7C6"/>
+          <w:sz w:val="20"/>
+          <w:szCs w:val="20"/>
+          <w:shd w:val="clear" w:color="auto" w:fill="232525"/>
+          <w:lang w:val="en-US" w:eastAsia="ru-RU"/>
+        </w:rPr>
+        <w:br/>
+        <w:t xml:space="preserve">        </w:t>
+      </w:r>
+      <w:r>
+        <w:rPr>
+          <w:rFonts w:ascii="Courier New" w:eastAsia="Times New Roman" w:hAnsi="Courier New" w:cs="Courier New"/>
+          <w:color w:val="6A8759"/>
+          <w:sz w:val="20"/>
+          <w:szCs w:val="20"/>
+          <w:shd w:val="clear" w:color="auto" w:fill="232525"/>
+          <w:lang w:val="en-US" w:eastAsia="ru-RU"/>
+        </w:rPr>
+        <w:t>'clean-bootstrap'</w:t>
+      </w:r>
+      <w:r>
+        <w:rPr>
+          <w:rFonts w:ascii="Courier New" w:eastAsia="Times New Roman" w:hAnsi="Courier New" w:cs="Courier New"/>
+          <w:color w:val="CC7832"/>
+          <w:sz w:val="20"/>
+          <w:szCs w:val="20"/>
+          <w:shd w:val="clear" w:color="auto" w:fill="232525"/>
+          <w:lang w:val="en-US" w:eastAsia="ru-RU"/>
+        </w:rPr>
+        <w:t>,</w:t>
+      </w:r>
+      <w:r>
+        <w:rPr>
+          <w:rFonts w:ascii="Courier New" w:eastAsia="Times New Roman" w:hAnsi="Courier New" w:cs="Courier New"/>
+          <w:color w:val="CC7832"/>
+          <w:sz w:val="20"/>
+          <w:szCs w:val="20"/>
+          <w:shd w:val="clear" w:color="auto" w:fill="232525"/>
+          <w:lang w:val="en-US" w:eastAsia="ru-RU"/>
+        </w:rPr>
+        <w:br/>
+        <w:t xml:space="preserve">        </w:t>
+      </w:r>
+      <w:r>
+        <w:rPr>
+          <w:rFonts w:ascii="Courier New" w:eastAsia="Times New Roman" w:hAnsi="Courier New" w:cs="Courier New"/>
+          <w:color w:val="A9B7C6"/>
+          <w:sz w:val="20"/>
+          <w:szCs w:val="20"/>
+          <w:shd w:val="clear" w:color="auto" w:fill="232525"/>
+          <w:lang w:val="en-US" w:eastAsia="ru-RU"/>
+        </w:rPr>
+        <w:t xml:space="preserve">get_template_directory_uri() . </w:t>
+      </w:r>
+      <w:r>
+        <w:rPr>
+          <w:rFonts w:ascii="Courier New" w:eastAsia="Times New Roman" w:hAnsi="Courier New" w:cs="Courier New"/>
+          <w:color w:val="6A8759"/>
+          <w:sz w:val="20"/>
+          <w:szCs w:val="20"/>
+          <w:shd w:val="clear" w:color="auto" w:fill="232525"/>
+          <w:lang w:val="en-US" w:eastAsia="ru-RU"/>
+        </w:rPr>
+        <w:t>'/assets/js/bootstrap.min.js'</w:t>
+      </w:r>
+      <w:r>
+        <w:rPr>
+          <w:rFonts w:ascii="Courier New" w:eastAsia="Times New Roman" w:hAnsi="Courier New" w:cs="Courier New"/>
+          <w:color w:val="CC7832"/>
+          <w:sz w:val="20"/>
+          <w:szCs w:val="20"/>
+          <w:shd w:val="clear" w:color="auto" w:fill="232525"/>
+          <w:lang w:val="en-US" w:eastAsia="ru-RU"/>
+        </w:rPr>
+        <w:t>,</w:t>
+      </w:r>
+      <w:r>
+        <w:rPr>
+          <w:rFonts w:ascii="Courier New" w:eastAsia="Times New Roman" w:hAnsi="Courier New" w:cs="Courier New"/>
+          <w:color w:val="CC7832"/>
+          <w:sz w:val="20"/>
+          <w:szCs w:val="20"/>
+          <w:shd w:val="clear" w:color="auto" w:fill="232525"/>
+          <w:lang w:val="en-US" w:eastAsia="ru-RU"/>
+        </w:rPr>
+        <w:br/>
+        <w:t xml:space="preserve">        </w:t>
+      </w:r>
+      <w:proofErr w:type="gramStart"/>
+      <w:r>
+        <w:rPr>
+          <w:rFonts w:ascii="Courier New" w:eastAsia="Times New Roman" w:hAnsi="Courier New" w:cs="Courier New"/>
+          <w:b/>
+          <w:bCs/>
+          <w:color w:val="CC7832"/>
+          <w:sz w:val="20"/>
+          <w:szCs w:val="20"/>
+          <w:shd w:val="clear" w:color="auto" w:fill="232525"/>
+          <w:lang w:val="en-US" w:eastAsia="ru-RU"/>
+        </w:rPr>
+        <w:t>array</w:t>
+      </w:r>
+      <w:r>
+        <w:rPr>
+          <w:rFonts w:ascii="Courier New" w:eastAsia="Times New Roman" w:hAnsi="Courier New" w:cs="Courier New"/>
+          <w:color w:val="A9B7C6"/>
+          <w:sz w:val="20"/>
+          <w:szCs w:val="20"/>
+          <w:shd w:val="clear" w:color="auto" w:fill="232525"/>
+          <w:lang w:val="en-US" w:eastAsia="ru-RU"/>
+        </w:rPr>
+        <w:t>(</w:t>
+      </w:r>
+      <w:proofErr w:type="gramEnd"/>
+      <w:r>
+        <w:rPr>
+          <w:rFonts w:ascii="Courier New" w:eastAsia="Times New Roman" w:hAnsi="Courier New" w:cs="Courier New"/>
+          <w:color w:val="6A8759"/>
+          <w:sz w:val="20"/>
+          <w:szCs w:val="20"/>
+          <w:shd w:val="clear" w:color="auto" w:fill="232525"/>
+          <w:lang w:val="en-US" w:eastAsia="ru-RU"/>
+        </w:rPr>
+        <w:t>'jquery'</w:t>
+      </w:r>
+      <w:r>
+        <w:rPr>
+          <w:rFonts w:ascii="Courier New" w:eastAsia="Times New Roman" w:hAnsi="Courier New" w:cs="Courier New"/>
+          <w:color w:val="A9B7C6"/>
+          <w:sz w:val="20"/>
+          <w:szCs w:val="20"/>
+          <w:shd w:val="clear" w:color="auto" w:fill="232525"/>
+          <w:lang w:val="en-US" w:eastAsia="ru-RU"/>
+        </w:rPr>
+        <w:t>)</w:t>
+      </w:r>
+      <w:r>
+        <w:rPr>
+          <w:rFonts w:ascii="Courier New" w:eastAsia="Times New Roman" w:hAnsi="Courier New" w:cs="Courier New"/>
+          <w:color w:val="CC7832"/>
+          <w:sz w:val="20"/>
+          <w:szCs w:val="20"/>
+          <w:shd w:val="clear" w:color="auto" w:fill="232525"/>
+          <w:lang w:val="en-US" w:eastAsia="ru-RU"/>
+        </w:rPr>
+        <w:t xml:space="preserve">, </w:t>
+      </w:r>
+      <w:r>
+        <w:rPr>
+          <w:rFonts w:ascii="Courier New" w:eastAsia="Times New Roman" w:hAnsi="Courier New" w:cs="Courier New"/>
+          <w:color w:val="6A8759"/>
+          <w:sz w:val="20"/>
+          <w:szCs w:val="20"/>
+          <w:shd w:val="clear" w:color="auto" w:fill="232525"/>
+          <w:lang w:val="en-US" w:eastAsia="ru-RU"/>
+        </w:rPr>
+        <w:t>''</w:t>
+      </w:r>
+      <w:r>
+        <w:rPr>
+          <w:rFonts w:ascii="Courier New" w:eastAsia="Times New Roman" w:hAnsi="Courier New" w:cs="Courier New"/>
+          <w:color w:val="CC7832"/>
+          <w:sz w:val="20"/>
+          <w:szCs w:val="20"/>
+          <w:shd w:val="clear" w:color="auto" w:fill="232525"/>
+          <w:lang w:val="en-US" w:eastAsia="ru-RU"/>
+        </w:rPr>
+        <w:t xml:space="preserve">, </w:t>
+      </w:r>
+      <w:r>
+        <w:rPr>
+          <w:rFonts w:ascii="Courier New" w:eastAsia="Times New Roman" w:hAnsi="Courier New" w:cs="Courier New"/>
+          <w:b/>
+          <w:bCs/>
+          <w:color w:val="CC7832"/>
+          <w:sz w:val="20"/>
+          <w:szCs w:val="20"/>
+          <w:shd w:val="clear" w:color="auto" w:fill="232525"/>
+          <w:lang w:val="en-US" w:eastAsia="ru-RU"/>
+        </w:rPr>
+        <w:t>true</w:t>
+      </w:r>
+      <w:r>
+        <w:rPr>
+          <w:rFonts w:ascii="Courier New" w:eastAsia="Times New Roman" w:hAnsi="Courier New" w:cs="Courier New"/>
+          <w:b/>
+          <w:bCs/>
+          <w:color w:val="CC7832"/>
+          <w:sz w:val="20"/>
+          <w:szCs w:val="20"/>
+          <w:shd w:val="clear" w:color="auto" w:fill="232525"/>
+          <w:lang w:val="en-US" w:eastAsia="ru-RU"/>
+        </w:rPr>
+        <w:br/>
+        <w:t xml:space="preserve">    </w:t>
+      </w:r>
+      <w:r>
+        <w:rPr>
+          <w:rFonts w:ascii="Courier New" w:eastAsia="Times New Roman" w:hAnsi="Courier New" w:cs="Courier New"/>
+          <w:color w:val="A9B7C6"/>
+          <w:sz w:val="20"/>
+          <w:szCs w:val="20"/>
+          <w:shd w:val="clear" w:color="auto" w:fill="232525"/>
+          <w:lang w:val="en-US" w:eastAsia="ru-RU"/>
+        </w:rPr>
+        <w:t>)</w:t>
+      </w:r>
+      <w:r>
+        <w:rPr>
+          <w:rFonts w:ascii="Courier New" w:eastAsia="Times New Roman" w:hAnsi="Courier New" w:cs="Courier New"/>
+          <w:color w:val="CC7832"/>
+          <w:sz w:val="20"/>
+          <w:szCs w:val="20"/>
+          <w:shd w:val="clear" w:color="auto" w:fill="232525"/>
+          <w:lang w:val="en-US" w:eastAsia="ru-RU"/>
+        </w:rPr>
+        <w:t>;</w:t>
+      </w:r>
+      <w:r>
+        <w:rPr>
+          <w:rFonts w:ascii="Courier New" w:eastAsia="Times New Roman" w:hAnsi="Courier New" w:cs="Courier New"/>
+          <w:color w:val="CC7832"/>
+          <w:sz w:val="20"/>
+          <w:szCs w:val="20"/>
+          <w:shd w:val="clear" w:color="auto" w:fill="232525"/>
+          <w:lang w:val="en-US" w:eastAsia="ru-RU"/>
+        </w:rPr>
+        <w:br/>
+      </w:r>
+      <w:r>
+        <w:rPr>
+          <w:rFonts w:ascii="Courier New" w:eastAsia="Times New Roman" w:hAnsi="Courier New" w:cs="Courier New"/>
+          <w:color w:val="CC7832"/>
+          <w:sz w:val="20"/>
+          <w:szCs w:val="20"/>
+          <w:shd w:val="clear" w:color="auto" w:fill="232525"/>
+          <w:lang w:val="en-US" w:eastAsia="ru-RU"/>
+        </w:rPr>
+        <w:br/>
+        <w:t xml:space="preserve">    </w:t>
+      </w:r>
+      <w:r>
+        <w:rPr>
+          <w:rFonts w:ascii="Courier New" w:eastAsia="Times New Roman" w:hAnsi="Courier New" w:cs="Courier New"/>
+          <w:color w:val="A9B7C6"/>
+          <w:sz w:val="20"/>
+          <w:szCs w:val="20"/>
+          <w:shd w:val="clear" w:color="auto" w:fill="232525"/>
+          <w:lang w:val="en-US" w:eastAsia="ru-RU"/>
+        </w:rPr>
+        <w:t>wp_enqueue_script(</w:t>
+      </w:r>
+      <w:r>
+        <w:rPr>
+          <w:rFonts w:ascii="Courier New" w:eastAsia="Times New Roman" w:hAnsi="Courier New" w:cs="Courier New"/>
+          <w:color w:val="A9B7C6"/>
+          <w:sz w:val="20"/>
+          <w:szCs w:val="20"/>
+          <w:shd w:val="clear" w:color="auto" w:fill="232525"/>
+          <w:lang w:val="en-US" w:eastAsia="ru-RU"/>
+        </w:rPr>
+        <w:br/>
+        <w:t xml:space="preserve">        </w:t>
+      </w:r>
+      <w:r>
+        <w:rPr>
+          <w:rFonts w:ascii="Courier New" w:eastAsia="Times New Roman" w:hAnsi="Courier New" w:cs="Courier New"/>
+          <w:color w:val="6A8759"/>
+          <w:sz w:val="20"/>
+          <w:szCs w:val="20"/>
+          <w:shd w:val="clear" w:color="auto" w:fill="232525"/>
+          <w:lang w:val="en-US" w:eastAsia="ru-RU"/>
+        </w:rPr>
+        <w:t>'clean-jquery-waypoints'</w:t>
+      </w:r>
+      <w:r>
+        <w:rPr>
+          <w:rFonts w:ascii="Courier New" w:eastAsia="Times New Roman" w:hAnsi="Courier New" w:cs="Courier New"/>
+          <w:color w:val="CC7832"/>
+          <w:sz w:val="20"/>
+          <w:szCs w:val="20"/>
+          <w:shd w:val="clear" w:color="auto" w:fill="232525"/>
+          <w:lang w:val="en-US" w:eastAsia="ru-RU"/>
+        </w:rPr>
+        <w:t>,</w:t>
+      </w:r>
+      <w:r>
+        <w:rPr>
+          <w:rFonts w:ascii="Courier New" w:eastAsia="Times New Roman" w:hAnsi="Courier New" w:cs="Courier New"/>
+          <w:color w:val="CC7832"/>
+          <w:sz w:val="20"/>
+          <w:szCs w:val="20"/>
+          <w:shd w:val="clear" w:color="auto" w:fill="232525"/>
+          <w:lang w:val="en-US" w:eastAsia="ru-RU"/>
+        </w:rPr>
+        <w:br/>
+        <w:t xml:space="preserve">        </w:t>
+      </w:r>
+      <w:r>
+        <w:rPr>
+          <w:rFonts w:ascii="Courier New" w:eastAsia="Times New Roman" w:hAnsi="Courier New" w:cs="Courier New"/>
+          <w:color w:val="A9B7C6"/>
+          <w:sz w:val="20"/>
+          <w:szCs w:val="20"/>
+          <w:shd w:val="clear" w:color="auto" w:fill="232525"/>
+          <w:lang w:val="en-US" w:eastAsia="ru-RU"/>
+        </w:rPr>
+        <w:t xml:space="preserve">get_template_directory_uri() . </w:t>
+      </w:r>
+      <w:r>
+        <w:rPr>
+          <w:rFonts w:ascii="Courier New" w:eastAsia="Times New Roman" w:hAnsi="Courier New" w:cs="Courier New"/>
+          <w:color w:val="6A8759"/>
+          <w:sz w:val="20"/>
+          <w:szCs w:val="20"/>
+          <w:shd w:val="clear" w:color="auto" w:fill="232525"/>
+          <w:lang w:val="en-US" w:eastAsia="ru-RU"/>
+        </w:rPr>
+        <w:t>'/assets/js/jquery.waypoints.min.js'</w:t>
+      </w:r>
+      <w:r>
+        <w:rPr>
+          <w:rFonts w:ascii="Courier New" w:eastAsia="Times New Roman" w:hAnsi="Courier New" w:cs="Courier New"/>
+          <w:color w:val="CC7832"/>
+          <w:sz w:val="20"/>
+          <w:szCs w:val="20"/>
+          <w:shd w:val="clear" w:color="auto" w:fill="232525"/>
+          <w:lang w:val="en-US" w:eastAsia="ru-RU"/>
+        </w:rPr>
+        <w:t>,</w:t>
+      </w:r>
+      <w:r>
+        <w:rPr>
+          <w:rFonts w:ascii="Courier New" w:eastAsia="Times New Roman" w:hAnsi="Courier New" w:cs="Courier New"/>
+          <w:color w:val="CC7832"/>
+          <w:sz w:val="20"/>
+          <w:szCs w:val="20"/>
+          <w:shd w:val="clear" w:color="auto" w:fill="232525"/>
+          <w:lang w:val="en-US" w:eastAsia="ru-RU"/>
+        </w:rPr>
+        <w:br/>
+        <w:t xml:space="preserve">        </w:t>
+      </w:r>
+      <w:proofErr w:type="gramStart"/>
+      <w:r>
+        <w:rPr>
+          <w:rFonts w:ascii="Courier New" w:eastAsia="Times New Roman" w:hAnsi="Courier New" w:cs="Courier New"/>
+          <w:b/>
+          <w:bCs/>
+          <w:color w:val="CC7832"/>
+          <w:sz w:val="20"/>
+          <w:szCs w:val="20"/>
+          <w:shd w:val="clear" w:color="auto" w:fill="232525"/>
+          <w:lang w:val="en-US" w:eastAsia="ru-RU"/>
+        </w:rPr>
+        <w:t>array</w:t>
+      </w:r>
+      <w:r>
+        <w:rPr>
+          <w:rFonts w:ascii="Courier New" w:eastAsia="Times New Roman" w:hAnsi="Courier New" w:cs="Courier New"/>
+          <w:color w:val="A9B7C6"/>
+          <w:sz w:val="20"/>
+          <w:szCs w:val="20"/>
+          <w:shd w:val="clear" w:color="auto" w:fill="232525"/>
+          <w:lang w:val="en-US" w:eastAsia="ru-RU"/>
+        </w:rPr>
+        <w:t>(</w:t>
+      </w:r>
+      <w:proofErr w:type="gramEnd"/>
+      <w:r>
+        <w:rPr>
+          <w:rFonts w:ascii="Courier New" w:eastAsia="Times New Roman" w:hAnsi="Courier New" w:cs="Courier New"/>
+          <w:color w:val="6A8759"/>
+          <w:sz w:val="20"/>
+          <w:szCs w:val="20"/>
+          <w:shd w:val="clear" w:color="auto" w:fill="232525"/>
+          <w:lang w:val="en-US" w:eastAsia="ru-RU"/>
+        </w:rPr>
+        <w:t>'jquery'</w:t>
+      </w:r>
+      <w:r>
+        <w:rPr>
+          <w:rFonts w:ascii="Courier New" w:eastAsia="Times New Roman" w:hAnsi="Courier New" w:cs="Courier New"/>
+          <w:color w:val="A9B7C6"/>
+          <w:sz w:val="20"/>
+          <w:szCs w:val="20"/>
+          <w:shd w:val="clear" w:color="auto" w:fill="232525"/>
+          <w:lang w:val="en-US" w:eastAsia="ru-RU"/>
+        </w:rPr>
+        <w:t>)</w:t>
+      </w:r>
+      <w:r>
+        <w:rPr>
+          <w:rFonts w:ascii="Courier New" w:eastAsia="Times New Roman" w:hAnsi="Courier New" w:cs="Courier New"/>
+          <w:color w:val="CC7832"/>
+          <w:sz w:val="20"/>
+          <w:szCs w:val="20"/>
+          <w:shd w:val="clear" w:color="auto" w:fill="232525"/>
+          <w:lang w:val="en-US" w:eastAsia="ru-RU"/>
+        </w:rPr>
+        <w:t xml:space="preserve">, </w:t>
+      </w:r>
+      <w:r>
+        <w:rPr>
+          <w:rFonts w:ascii="Courier New" w:eastAsia="Times New Roman" w:hAnsi="Courier New" w:cs="Courier New"/>
+          <w:color w:val="6A8759"/>
+          <w:sz w:val="20"/>
+          <w:szCs w:val="20"/>
+          <w:shd w:val="clear" w:color="auto" w:fill="232525"/>
+          <w:lang w:val="en-US" w:eastAsia="ru-RU"/>
+        </w:rPr>
+        <w:t>''</w:t>
+      </w:r>
+      <w:r>
+        <w:rPr>
+          <w:rFonts w:ascii="Courier New" w:eastAsia="Times New Roman" w:hAnsi="Courier New" w:cs="Courier New"/>
+          <w:color w:val="CC7832"/>
+          <w:sz w:val="20"/>
+          <w:szCs w:val="20"/>
+          <w:shd w:val="clear" w:color="auto" w:fill="232525"/>
+          <w:lang w:val="en-US" w:eastAsia="ru-RU"/>
+        </w:rPr>
+        <w:t xml:space="preserve">, </w:t>
+      </w:r>
+      <w:r>
+        <w:rPr>
+          <w:rFonts w:ascii="Courier New" w:eastAsia="Times New Roman" w:hAnsi="Courier New" w:cs="Courier New"/>
+          <w:b/>
+          <w:bCs/>
+          <w:color w:val="CC7832"/>
+          <w:sz w:val="20"/>
+          <w:szCs w:val="20"/>
+          <w:shd w:val="clear" w:color="auto" w:fill="232525"/>
+          <w:lang w:val="en-US" w:eastAsia="ru-RU"/>
+        </w:rPr>
+        <w:t>true</w:t>
+      </w:r>
+      <w:r>
+        <w:rPr>
+          <w:rFonts w:ascii="Courier New" w:eastAsia="Times New Roman" w:hAnsi="Courier New" w:cs="Courier New"/>
+          <w:b/>
+          <w:bCs/>
+          <w:color w:val="CC7832"/>
+          <w:sz w:val="20"/>
+          <w:szCs w:val="20"/>
+          <w:shd w:val="clear" w:color="auto" w:fill="232525"/>
+          <w:lang w:val="en-US" w:eastAsia="ru-RU"/>
+        </w:rPr>
+        <w:br/>
+        <w:t xml:space="preserve">    </w:t>
+      </w:r>
+      <w:r>
+        <w:rPr>
+          <w:rFonts w:ascii="Courier New" w:eastAsia="Times New Roman" w:hAnsi="Courier New" w:cs="Courier New"/>
+          <w:color w:val="A9B7C6"/>
+          <w:sz w:val="20"/>
+          <w:szCs w:val="20"/>
+          <w:shd w:val="clear" w:color="auto" w:fill="232525"/>
+          <w:lang w:val="en-US" w:eastAsia="ru-RU"/>
+        </w:rPr>
+        <w:t>)</w:t>
+      </w:r>
+      <w:r>
+        <w:rPr>
+          <w:rFonts w:ascii="Courier New" w:eastAsia="Times New Roman" w:hAnsi="Courier New" w:cs="Courier New"/>
+          <w:color w:val="CC7832"/>
+          <w:sz w:val="20"/>
+          <w:szCs w:val="20"/>
+          <w:shd w:val="clear" w:color="auto" w:fill="232525"/>
+          <w:lang w:val="en-US" w:eastAsia="ru-RU"/>
+        </w:rPr>
+        <w:t>;</w:t>
+      </w:r>
+      <w:r>
+        <w:rPr>
+          <w:rFonts w:ascii="Courier New" w:eastAsia="Times New Roman" w:hAnsi="Courier New" w:cs="Courier New"/>
+          <w:color w:val="CC7832"/>
+          <w:sz w:val="20"/>
+          <w:szCs w:val="20"/>
+          <w:shd w:val="clear" w:color="auto" w:fill="232525"/>
+          <w:lang w:val="en-US" w:eastAsia="ru-RU"/>
+        </w:rPr>
+        <w:br/>
+      </w:r>
+      <w:r>
+        <w:rPr>
+          <w:rFonts w:ascii="Courier New" w:eastAsia="Times New Roman" w:hAnsi="Courier New" w:cs="Courier New"/>
+          <w:color w:val="CC7832"/>
+          <w:sz w:val="20"/>
+          <w:szCs w:val="20"/>
+          <w:shd w:val="clear" w:color="auto" w:fill="232525"/>
+          <w:lang w:val="en-US" w:eastAsia="ru-RU"/>
+        </w:rPr>
+        <w:br/>
+        <w:t xml:space="preserve">    </w:t>
+      </w:r>
+      <w:r>
+        <w:rPr>
+          <w:rFonts w:ascii="Courier New" w:eastAsia="Times New Roman" w:hAnsi="Courier New" w:cs="Courier New"/>
+          <w:color w:val="A9B7C6"/>
+          <w:sz w:val="20"/>
+          <w:szCs w:val="20"/>
+          <w:shd w:val="clear" w:color="auto" w:fill="232525"/>
+          <w:lang w:val="en-US" w:eastAsia="ru-RU"/>
+        </w:rPr>
+        <w:t>wp_enqueue_script(</w:t>
+      </w:r>
+      <w:r>
+        <w:rPr>
+          <w:rFonts w:ascii="Courier New" w:eastAsia="Times New Roman" w:hAnsi="Courier New" w:cs="Courier New"/>
+          <w:color w:val="A9B7C6"/>
+          <w:sz w:val="20"/>
+          <w:szCs w:val="20"/>
+          <w:shd w:val="clear" w:color="auto" w:fill="232525"/>
+          <w:lang w:val="en-US" w:eastAsia="ru-RU"/>
+        </w:rPr>
+        <w:br/>
+        <w:t xml:space="preserve">        </w:t>
+      </w:r>
+      <w:r>
+        <w:rPr>
+          <w:rFonts w:ascii="Courier New" w:eastAsia="Times New Roman" w:hAnsi="Courier New" w:cs="Courier New"/>
+          <w:color w:val="6A8759"/>
+          <w:sz w:val="20"/>
+          <w:szCs w:val="20"/>
+          <w:shd w:val="clear" w:color="auto" w:fill="232525"/>
+          <w:lang w:val="en-US" w:eastAsia="ru-RU"/>
+        </w:rPr>
+        <w:t>'clean-main'</w:t>
+      </w:r>
+      <w:r>
+        <w:rPr>
+          <w:rFonts w:ascii="Courier New" w:eastAsia="Times New Roman" w:hAnsi="Courier New" w:cs="Courier New"/>
+          <w:color w:val="CC7832"/>
+          <w:sz w:val="20"/>
+          <w:szCs w:val="20"/>
+          <w:shd w:val="clear" w:color="auto" w:fill="232525"/>
+          <w:lang w:val="en-US" w:eastAsia="ru-RU"/>
+        </w:rPr>
+        <w:t>,</w:t>
+      </w:r>
+      <w:r>
+        <w:rPr>
+          <w:rFonts w:ascii="Courier New" w:eastAsia="Times New Roman" w:hAnsi="Courier New" w:cs="Courier New"/>
+          <w:color w:val="CC7832"/>
+          <w:sz w:val="20"/>
+          <w:szCs w:val="20"/>
+          <w:shd w:val="clear" w:color="auto" w:fill="232525"/>
+          <w:lang w:val="en-US" w:eastAsia="ru-RU"/>
+        </w:rPr>
+        <w:br/>
+        <w:t xml:space="preserve">        </w:t>
+      </w:r>
+      <w:r>
+        <w:rPr>
+          <w:rFonts w:ascii="Courier New" w:eastAsia="Times New Roman" w:hAnsi="Courier New" w:cs="Courier New"/>
+          <w:color w:val="A9B7C6"/>
+          <w:sz w:val="20"/>
+          <w:szCs w:val="20"/>
+          <w:shd w:val="clear" w:color="auto" w:fill="232525"/>
+          <w:lang w:val="en-US" w:eastAsia="ru-RU"/>
+        </w:rPr>
+        <w:t xml:space="preserve">get_template_directory_uri() . </w:t>
+      </w:r>
+      <w:r>
+        <w:rPr>
+          <w:rFonts w:ascii="Courier New" w:eastAsia="Times New Roman" w:hAnsi="Courier New" w:cs="Courier New"/>
+          <w:color w:val="6A8759"/>
+          <w:sz w:val="20"/>
+          <w:szCs w:val="20"/>
+          <w:shd w:val="clear" w:color="auto" w:fill="232525"/>
+          <w:lang w:val="en-US" w:eastAsia="ru-RU"/>
+        </w:rPr>
+        <w:t>'/assets/js/main.js'</w:t>
+      </w:r>
+      <w:r>
+        <w:rPr>
+          <w:rFonts w:ascii="Courier New" w:eastAsia="Times New Roman" w:hAnsi="Courier New" w:cs="Courier New"/>
+          <w:color w:val="CC7832"/>
+          <w:sz w:val="20"/>
+          <w:szCs w:val="20"/>
+          <w:shd w:val="clear" w:color="auto" w:fill="232525"/>
+          <w:lang w:val="en-US" w:eastAsia="ru-RU"/>
+        </w:rPr>
+        <w:t>,</w:t>
+      </w:r>
+      <w:r>
+        <w:rPr>
+          <w:rFonts w:ascii="Courier New" w:eastAsia="Times New Roman" w:hAnsi="Courier New" w:cs="Courier New"/>
+          <w:color w:val="CC7832"/>
+          <w:sz w:val="20"/>
+          <w:szCs w:val="20"/>
+          <w:shd w:val="clear" w:color="auto" w:fill="232525"/>
+          <w:lang w:val="en-US" w:eastAsia="ru-RU"/>
+        </w:rPr>
+        <w:br/>
+        <w:t xml:space="preserve">        </w:t>
+      </w:r>
+      <w:proofErr w:type="gramStart"/>
+      <w:r>
+        <w:rPr>
+          <w:rFonts w:ascii="Courier New" w:eastAsia="Times New Roman" w:hAnsi="Courier New" w:cs="Courier New"/>
+          <w:b/>
+          <w:bCs/>
+          <w:color w:val="CC7832"/>
+          <w:sz w:val="20"/>
+          <w:szCs w:val="20"/>
+          <w:shd w:val="clear" w:color="auto" w:fill="232525"/>
+          <w:lang w:val="en-US" w:eastAsia="ru-RU"/>
+        </w:rPr>
+        <w:t>array</w:t>
+      </w:r>
+      <w:r>
+        <w:rPr>
+          <w:rFonts w:ascii="Courier New" w:eastAsia="Times New Roman" w:hAnsi="Courier New" w:cs="Courier New"/>
+          <w:color w:val="A9B7C6"/>
+          <w:sz w:val="20"/>
+          <w:szCs w:val="20"/>
+          <w:shd w:val="clear" w:color="auto" w:fill="232525"/>
+          <w:lang w:val="en-US" w:eastAsia="ru-RU"/>
+        </w:rPr>
+        <w:t>(</w:t>
+      </w:r>
+      <w:proofErr w:type="gramEnd"/>
+      <w:r>
+        <w:rPr>
+          <w:rFonts w:ascii="Courier New" w:eastAsia="Times New Roman" w:hAnsi="Courier New" w:cs="Courier New"/>
+          <w:color w:val="6A8759"/>
+          <w:sz w:val="20"/>
+          <w:szCs w:val="20"/>
+          <w:shd w:val="clear" w:color="auto" w:fill="232525"/>
+          <w:lang w:val="en-US" w:eastAsia="ru-RU"/>
+        </w:rPr>
+        <w:t>'jquery'</w:t>
+      </w:r>
+      <w:r>
+        <w:rPr>
+          <w:rFonts w:ascii="Courier New" w:eastAsia="Times New Roman" w:hAnsi="Courier New" w:cs="Courier New"/>
+          <w:color w:val="A9B7C6"/>
+          <w:sz w:val="20"/>
+          <w:szCs w:val="20"/>
+          <w:shd w:val="clear" w:color="auto" w:fill="232525"/>
+          <w:lang w:val="en-US" w:eastAsia="ru-RU"/>
+        </w:rPr>
+        <w:t>)</w:t>
+      </w:r>
+      <w:r>
+        <w:rPr>
+          <w:rFonts w:ascii="Courier New" w:eastAsia="Times New Roman" w:hAnsi="Courier New" w:cs="Courier New"/>
+          <w:color w:val="CC7832"/>
+          <w:sz w:val="20"/>
+          <w:szCs w:val="20"/>
+          <w:shd w:val="clear" w:color="auto" w:fill="232525"/>
+          <w:lang w:val="en-US" w:eastAsia="ru-RU"/>
+        </w:rPr>
+        <w:t xml:space="preserve">, </w:t>
+      </w:r>
+      <w:r>
+        <w:rPr>
+          <w:rFonts w:ascii="Courier New" w:eastAsia="Times New Roman" w:hAnsi="Courier New" w:cs="Courier New"/>
+          <w:color w:val="6A8759"/>
+          <w:sz w:val="20"/>
+          <w:szCs w:val="20"/>
+          <w:shd w:val="clear" w:color="auto" w:fill="232525"/>
+          <w:lang w:val="en-US" w:eastAsia="ru-RU"/>
+        </w:rPr>
+        <w:t>''</w:t>
+      </w:r>
+      <w:r>
+        <w:rPr>
+          <w:rFonts w:ascii="Courier New" w:eastAsia="Times New Roman" w:hAnsi="Courier New" w:cs="Courier New"/>
+          <w:color w:val="CC7832"/>
+          <w:sz w:val="20"/>
+          <w:szCs w:val="20"/>
+          <w:shd w:val="clear" w:color="auto" w:fill="232525"/>
+          <w:lang w:val="en-US" w:eastAsia="ru-RU"/>
+        </w:rPr>
+        <w:t xml:space="preserve">, </w:t>
+      </w:r>
+      <w:r>
+        <w:rPr>
+          <w:rFonts w:ascii="Courier New" w:eastAsia="Times New Roman" w:hAnsi="Courier New" w:cs="Courier New"/>
+          <w:b/>
+          <w:bCs/>
+          <w:color w:val="CC7832"/>
+          <w:sz w:val="20"/>
+          <w:szCs w:val="20"/>
+          <w:shd w:val="clear" w:color="auto" w:fill="232525"/>
+          <w:lang w:val="en-US" w:eastAsia="ru-RU"/>
+        </w:rPr>
+        <w:t>true</w:t>
+      </w:r>
+      <w:r>
+        <w:rPr>
+          <w:rFonts w:ascii="Courier New" w:eastAsia="Times New Roman" w:hAnsi="Courier New" w:cs="Courier New"/>
+          <w:b/>
+          <w:bCs/>
+          <w:color w:val="CC7832"/>
+          <w:sz w:val="20"/>
+          <w:szCs w:val="20"/>
+          <w:shd w:val="clear" w:color="auto" w:fill="232525"/>
+          <w:lang w:val="en-US" w:eastAsia="ru-RU"/>
+        </w:rPr>
+        <w:br/>
+        <w:t xml:space="preserve">    </w:t>
+      </w:r>
+      <w:r>
+        <w:rPr>
+          <w:rFonts w:ascii="Courier New" w:eastAsia="Times New Roman" w:hAnsi="Courier New" w:cs="Courier New"/>
+          <w:color w:val="A9B7C6"/>
+          <w:sz w:val="20"/>
+          <w:szCs w:val="20"/>
+          <w:shd w:val="clear" w:color="auto" w:fill="232525"/>
+          <w:lang w:val="en-US" w:eastAsia="ru-RU"/>
+        </w:rPr>
+        <w:t>)</w:t>
+      </w:r>
+      <w:r>
+        <w:rPr>
+          <w:rFonts w:ascii="Courier New" w:eastAsia="Times New Roman" w:hAnsi="Courier New" w:cs="Courier New"/>
+          <w:color w:val="CC7832"/>
+          <w:sz w:val="20"/>
+          <w:szCs w:val="20"/>
+          <w:shd w:val="clear" w:color="auto" w:fill="232525"/>
+          <w:lang w:val="en-US" w:eastAsia="ru-RU"/>
+        </w:rPr>
+        <w:t>;</w:t>
+      </w:r>
+      <w:r>
+        <w:rPr>
+          <w:rFonts w:ascii="Courier New" w:eastAsia="Times New Roman" w:hAnsi="Courier New" w:cs="Courier New"/>
+          <w:color w:val="CC7832"/>
+          <w:sz w:val="20"/>
+          <w:szCs w:val="20"/>
+          <w:shd w:val="clear" w:color="auto" w:fill="232525"/>
+          <w:lang w:val="en-US" w:eastAsia="ru-RU"/>
+        </w:rPr>
+        <w:br/>
+      </w:r>
+      <w:r>
+        <w:rPr>
+          <w:rFonts w:ascii="Courier New" w:eastAsia="Times New Roman" w:hAnsi="Courier New" w:cs="Courier New"/>
+          <w:color w:val="CC7832"/>
+          <w:sz w:val="20"/>
+          <w:szCs w:val="20"/>
+          <w:shd w:val="clear" w:color="auto" w:fill="232525"/>
+          <w:lang w:val="en-US" w:eastAsia="ru-RU"/>
+        </w:rPr>
+        <w:br/>
+      </w:r>
+      <w:r>
+        <w:rPr>
+          <w:rFonts w:ascii="Courier New" w:eastAsia="Times New Roman" w:hAnsi="Courier New" w:cs="Courier New"/>
+          <w:color w:val="A9B7C6"/>
+          <w:sz w:val="20"/>
+          <w:szCs w:val="20"/>
+          <w:shd w:val="clear" w:color="auto" w:fill="232525"/>
+          <w:lang w:val="en-US" w:eastAsia="ru-RU"/>
+        </w:rPr>
+        <w:t>}</w:t>
+      </w:r>
+    </w:p>
+    <w:p>
+      <w:pPr>
+        <w:rPr>
+          <w:rFonts w:ascii="Courier New" w:hAnsi="Courier New" w:cs="Courier New"/>
+          <w:lang w:val="en-US"/>
+        </w:rPr>
+      </w:pPr>
+    </w:p>
+    <w:p>
+      <w:pPr>
+        <w:rPr>
+          <w:rFonts w:ascii="Courier New" w:hAnsi="Courier New" w:cs="Courier New"/>
+          <w:lang w:val="en-US"/>
+        </w:rPr>
+      </w:pPr>
       <w:bookmarkStart w:id="0" w:name="_GoBack"/>
       <w:bookmarkEnd w:id="0"/>
-      <w:r>
-        <w:rPr>
-          <w:rFonts w:ascii="Courier New" w:hAnsi="Courier New" w:cs="Courier New"/>
-        </w:rPr>
-        <w:t>)</w:t>
-      </w:r>
-      <w:r>
-        <w:rPr>
-          <w:rFonts w:ascii="Courier New" w:hAnsi="Courier New" w:cs="Courier New"/>
-        </w:rPr>
-        <w:t>, то</w:t>
-      </w:r>
-      <w:r>
-        <w:rPr>
-          <w:rFonts w:ascii="Courier New" w:hAnsi="Courier New" w:cs="Courier New"/>
-        </w:rPr>
-        <w:t xml:space="preserve"> </w:t>
-      </w:r>
-      <w:r>
-        <w:rPr>
-          <w:rFonts w:ascii="Courier New" w:eastAsia="Times New Roman" w:hAnsi="Courier New" w:cs="Courier New"/>
-          <w:color w:val="A9B7C6"/>
-          <w:sz w:val="20"/>
-          <w:szCs w:val="20"/>
-          <w:shd w:val="clear" w:color="auto" w:fill="232525"/>
-          <w:lang w:val="en-US" w:eastAsia="ru-RU"/>
-        </w:rPr>
-        <w:t>get</w:t>
-      </w:r>
-      <w:r>
-        <w:rPr>
-          <w:rFonts w:ascii="Courier New" w:eastAsia="Times New Roman" w:hAnsi="Courier New" w:cs="Courier New"/>
-          <w:color w:val="A9B7C6"/>
-          <w:sz w:val="20"/>
-          <w:szCs w:val="20"/>
-          <w:shd w:val="clear" w:color="auto" w:fill="232525"/>
-          <w:lang w:eastAsia="ru-RU"/>
-        </w:rPr>
-        <w:t>_</w:t>
-      </w:r>
-      <w:r>
-        <w:rPr>
-          <w:rFonts w:ascii="Courier New" w:eastAsia="Times New Roman" w:hAnsi="Courier New" w:cs="Courier New"/>
-          <w:color w:val="A9B7C6"/>
-          <w:sz w:val="20"/>
-          <w:szCs w:val="20"/>
-          <w:shd w:val="clear" w:color="auto" w:fill="232525"/>
-          <w:lang w:val="en-US" w:eastAsia="ru-RU"/>
-        </w:rPr>
-        <w:t>post</w:t>
-      </w:r>
-      <w:r>
-        <w:rPr>
-          <w:rFonts w:ascii="Courier New" w:eastAsia="Times New Roman" w:hAnsi="Courier New" w:cs="Courier New"/>
-          <w:color w:val="A9B7C6"/>
-          <w:sz w:val="20"/>
-          <w:szCs w:val="20"/>
-          <w:shd w:val="clear" w:color="auto" w:fill="232525"/>
-          <w:lang w:eastAsia="ru-RU"/>
-        </w:rPr>
-        <w:t>_</w:t>
-      </w:r>
-      <w:r>
-        <w:rPr>
-          <w:rFonts w:ascii="Courier New" w:eastAsia="Times New Roman" w:hAnsi="Courier New" w:cs="Courier New"/>
-          <w:color w:val="A9B7C6"/>
-          <w:sz w:val="20"/>
-          <w:szCs w:val="20"/>
-          <w:shd w:val="clear" w:color="auto" w:fill="232525"/>
-          <w:lang w:val="en-US" w:eastAsia="ru-RU"/>
-        </w:rPr>
-        <w:t>type</w:t>
-      </w:r>
-      <w:r>
-        <w:rPr>
-          <w:rFonts w:ascii="Courier New" w:eastAsia="Times New Roman" w:hAnsi="Courier New" w:cs="Courier New"/>
-          <w:color w:val="A9B7C6"/>
-          <w:sz w:val="20"/>
-          <w:szCs w:val="20"/>
-          <w:shd w:val="clear" w:color="auto" w:fill="232525"/>
-          <w:lang w:eastAsia="ru-RU"/>
-        </w:rPr>
-        <w:t>()</w:t>
-      </w:r>
-      <w:r>
-        <w:rPr>
-          <w:rFonts w:ascii="Courier New" w:hAnsi="Courier New" w:cs="Courier New"/>
-        </w:rPr>
-        <w:t xml:space="preserve"> возвращает </w:t>
-      </w:r>
-      <w:r>
-        <w:rPr>
-          <w:rFonts w:ascii="Courier New" w:hAnsi="Courier New" w:cs="Courier New"/>
-          <w:lang w:val="en-US"/>
-        </w:rPr>
-        <w:t>false</w:t>
-      </w:r>
-    </w:p>
-    <w:p>
-      <w:pPr>
-        <w:rPr>
-          <w:rFonts w:ascii="Courier New" w:hAnsi="Courier New" w:cs="Courier New"/>
-        </w:rPr>
-      </w:pPr>
-    </w:p>
-    <w:p>
-      <w:pPr>
-        <w:rPr>
-          <w:rFonts w:ascii="Courier New" w:hAnsi="Courier New" w:cs="Courier New"/>
-        </w:rPr>
-      </w:pPr>
-    </w:p>
-    <w:p>
-      <w:pPr>
-        <w:rPr>
-          <w:rFonts w:ascii="Courier New" w:hAnsi="Courier New" w:cs="Courier New"/>
-        </w:rPr>
-      </w:pPr>
-    </w:p>
-    <w:p>
-      <w:pPr>
-        <w:rPr>
-          <w:rFonts w:ascii="Courier New" w:hAnsi="Courier New" w:cs="Courier New"/>
-          <w:lang w:val="en-US"/>
-        </w:rPr>
-      </w:pPr>
-      <w:r>
-        <w:rPr>
-          <w:rFonts w:ascii="Courier New" w:hAnsi="Courier New" w:cs="Courier New"/>
+    </w:p>
+    <w:p>
+      <w:pPr>
+        <w:rPr>
+          <w:rFonts w:ascii="Courier New" w:hAnsi="Courier New" w:cs="Courier New"/>
+          <w:lang w:val="en-US"/>
+        </w:rPr>
+      </w:pPr>
+    </w:p>
+    <w:p>
+      <w:pPr>
+        <w:rPr>
+          <w:rFonts w:ascii="Courier New" w:hAnsi="Courier New" w:cs="Courier New"/>
+          <w:strike/>
+          <w:lang w:val="en-US"/>
+        </w:rPr>
+      </w:pPr>
+    </w:p>
+    <w:p>
+      <w:pPr>
+        <w:rPr>
+          <w:rFonts w:ascii="Courier New" w:hAnsi="Courier New" w:cs="Courier New"/>
+          <w:lang w:val="en-US"/>
+        </w:rPr>
+      </w:pPr>
+    </w:p>
+    <w:p>
+      <w:pPr>
+        <w:rPr>
+          <w:rFonts w:ascii="Courier New" w:hAnsi="Courier New" w:cs="Courier New"/>
+          <w:lang w:val="en-US"/>
+        </w:rPr>
+      </w:pPr>
+      <w:r>
+        <w:rPr>
+          <w:rFonts w:ascii="Courier New" w:hAnsi="Courier New" w:cs="Courier New"/>
+          <w:lang w:val="en-US"/>
         </w:rPr>
         <w:t>+++</w:t>
       </w:r>
@@ -48611,6 +53034,7 @@
       <w:r>
         <w:rPr>
           <w:rFonts w:ascii="Courier New" w:hAnsi="Courier New" w:cs="Courier New"/>
+          <w:lang w:val="en-US"/>
         </w:rPr>
         <w:t xml:space="preserve"> </w:t>
       </w:r>
@@ -50565,7 +54989,7 @@
 </file>
 
 <file path=customXml/itemProps1.xml><?xml version="1.0" encoding="utf-8"?>
-<ds:datastoreItem xmlns:ds="http://schemas.openxmlformats.org/officeDocument/2006/customXml" ds:itemID="{698A9BD0-4A3D-4B54-8C78-B5BAA9ADABEF}">
+<ds:datastoreItem xmlns:ds="http://schemas.openxmlformats.org/officeDocument/2006/customXml" ds:itemID="{CF9B5F50-12B2-456D-924E-D57EEB0E8454}">
   <ds:schemaRefs>
     <ds:schemaRef ds:uri="http://schemas.openxmlformats.org/officeDocument/2006/bibliography"/>
   </ds:schemaRefs>
